--- a/docs/日陶重庆地服数据同步系统开发说明书.docx
+++ b/docs/日陶重庆地服数据同步系统开发说明书.docx
@@ -251,30 +251,14 @@
         <w:rPr>
           <w:rFonts w:hint="eastAsia"/>
         </w:rPr>
-        <w:t>上</w:t>
-      </w:r>
-      <w:proofErr w:type="gramStart"/>
-      <w:r>
-        <w:rPr>
-          <w:rFonts w:hint="eastAsia"/>
-        </w:rPr>
-        <w:t>传商品</w:t>
-      </w:r>
-      <w:proofErr w:type="gramEnd"/>
-      <w:r>
-        <w:rPr>
-          <w:rFonts w:hint="eastAsia"/>
-        </w:rPr>
-        <w:t>完成后，将返回的“</w:t>
-      </w:r>
-      <w:proofErr w:type="spellStart"/>
+        <w:t>上传商品完成后，将返回的“</w:t>
+      </w:r>
       <w:r>
         <w:rPr>
           <w:rFonts w:hint="eastAsia"/>
         </w:rPr>
         <w:t>ProductID</w:t>
       </w:r>
-      <w:proofErr w:type="spellEnd"/>
       <w:r>
         <w:rPr>
           <w:rFonts w:hint="eastAsia"/>
@@ -325,16 +309,8 @@
         <w:rPr>
           <w:rFonts w:hint="eastAsia"/>
         </w:rPr>
-        <w:t>跨境</w:t>
-      </w:r>
-      <w:proofErr w:type="gramStart"/>
-      <w:r>
-        <w:rPr>
-          <w:rFonts w:hint="eastAsia"/>
-        </w:rPr>
-        <w:t>通处理</w:t>
-      </w:r>
-      <w:proofErr w:type="gramEnd"/>
+        <w:t>跨境通处理</w:t>
+      </w:r>
       <w:r>
         <w:rPr>
           <w:rFonts w:hint="eastAsia"/>
@@ -554,14 +530,12 @@
         </w:rPr>
         <w:t>判断，如果</w:t>
       </w:r>
-      <w:proofErr w:type="spellStart"/>
       <w:r>
         <w:rPr>
           <w:rFonts w:hint="eastAsia"/>
         </w:rPr>
         <w:t>erp</w:t>
       </w:r>
-      <w:proofErr w:type="spellEnd"/>
       <w:r>
         <w:rPr>
           <w:rFonts w:hint="eastAsia"/>
@@ -579,34 +553,15 @@
         </w:rPr>
         <w:t>下载完成后，继续下载商品的库存。（见</w:t>
       </w:r>
-      <w:r>
-        <w:fldChar w:fldCharType="begin"/>
-      </w:r>
-      <w:r>
-        <w:instrText xml:space="preserve"> HYPERLINK \l "_</w:instrText>
-      </w:r>
-      <w:r>
-        <w:instrText>商品分销渠道库存下载</w:instrText>
-      </w:r>
-      <w:r>
-        <w:instrText xml:space="preserve">" </w:instrText>
-      </w:r>
-      <w:r>
-        <w:fldChar w:fldCharType="separate"/>
-      </w:r>
-      <w:r>
-        <w:rPr>
-          <w:rStyle w:val="a9"/>
-          <w:rFonts w:hint="eastAsia"/>
-        </w:rPr>
-        <w:t>商品分销渠道库存</w:t>
-      </w:r>
-      <w:r>
-        <w:rPr>
-          <w:rStyle w:val="a9"/>
-        </w:rPr>
-        <w:fldChar w:fldCharType="end"/>
-      </w:r>
+      <w:hyperlink w:anchor="_商品分销渠道库存下载" w:history="1">
+        <w:r>
+          <w:rPr>
+            <w:rStyle w:val="a9"/>
+            <w:rFonts w:hint="eastAsia"/>
+          </w:rPr>
+          <w:t>商品分销渠道库存</w:t>
+        </w:r>
+      </w:hyperlink>
       <w:r>
         <w:rPr>
           <w:rFonts w:hint="eastAsia"/>
@@ -1033,16 +988,8 @@
         <w:rPr>
           <w:rFonts w:hint="eastAsia"/>
         </w:rPr>
-        <w:t>跨境</w:t>
-      </w:r>
-      <w:proofErr w:type="gramStart"/>
-      <w:r>
-        <w:rPr>
-          <w:rFonts w:hint="eastAsia"/>
-        </w:rPr>
-        <w:t>通处理</w:t>
-      </w:r>
-      <w:proofErr w:type="gramEnd"/>
+        <w:t>跨境通处理</w:t>
+      </w:r>
       <w:r>
         <w:rPr>
           <w:rFonts w:hint="eastAsia"/>
@@ -1188,22 +1135,18 @@
               </w:rPr>
               <w:t>=</w:t>
             </w:r>
-            <w:proofErr w:type="gramStart"/>
             <w:r>
               <w:t>’</w:t>
             </w:r>
-            <w:proofErr w:type="gramEnd"/>
             <w:r>
               <w:rPr>
                 <w:rFonts w:hint="eastAsia"/>
               </w:rPr>
               <w:t>后台参数</w:t>
             </w:r>
-            <w:proofErr w:type="gramStart"/>
             <w:r>
               <w:t>’</w:t>
             </w:r>
-            <w:proofErr w:type="gramEnd"/>
             <w:r>
               <w:rPr>
                 <w:rFonts w:hint="eastAsia"/>
@@ -1258,11 +1201,9 @@
               </w:rPr>
               <w:t>=</w:t>
             </w:r>
-            <w:proofErr w:type="gramStart"/>
             <w:r>
               <w:t>’</w:t>
             </w:r>
-            <w:proofErr w:type="gramEnd"/>
             <w:r>
               <w:rPr>
                 <w:rFonts w:hint="eastAsia"/>
@@ -1284,16 +1225,8 @@
               <w:rPr>
                 <w:rFonts w:hint="eastAsia"/>
               </w:rPr>
-              <w:t>跨境</w:t>
-            </w:r>
-            <w:proofErr w:type="gramStart"/>
-            <w:r>
-              <w:rPr>
-                <w:rFonts w:hint="eastAsia"/>
-              </w:rPr>
-              <w:t>通处理</w:t>
-            </w:r>
-            <w:proofErr w:type="gramEnd"/>
+              <w:t>跨境通处理</w:t>
+            </w:r>
             <w:r>
               <w:rPr>
                 <w:rFonts w:hint="eastAsia"/>
@@ -1325,21 +1258,7 @@
         <w:rPr>
           <w:rFonts w:hint="eastAsia"/>
         </w:rPr>
-        <w:t>上</w:t>
-      </w:r>
-      <w:proofErr w:type="gramStart"/>
-      <w:r>
-        <w:rPr>
-          <w:rFonts w:hint="eastAsia"/>
-        </w:rPr>
-        <w:t>传成功</w:t>
-      </w:r>
-      <w:proofErr w:type="gramEnd"/>
-      <w:r>
-        <w:rPr>
-          <w:rFonts w:hint="eastAsia"/>
-        </w:rPr>
-        <w:t>后，修改“订单”的“</w:t>
+        <w:t>上传成功后，修改“订单”的“</w:t>
       </w:r>
       <w:r>
         <w:rPr>
@@ -1366,27 +1285,20 @@
         <w:t>=</w:t>
       </w:r>
       <w:r>
-        <w:t xml:space="preserve"> </w:t>
-      </w:r>
-      <w:proofErr w:type="spellStart"/>
-      <w:r>
-        <w:t>SOSysNo</w:t>
-      </w:r>
-      <w:proofErr w:type="spellEnd"/>
+        <w:t xml:space="preserve"> SOSysNo</w:t>
+      </w:r>
       <w:r>
         <w:rPr>
           <w:rFonts w:hint="eastAsia"/>
         </w:rPr>
         <w:t>（</w:t>
       </w:r>
-      <w:proofErr w:type="spellStart"/>
       <w:r>
         <w:rPr>
           <w:rFonts w:hint="eastAsia"/>
         </w:rPr>
         <w:t>Kjt</w:t>
       </w:r>
-      <w:proofErr w:type="spellEnd"/>
       <w:r>
         <w:rPr>
           <w:rFonts w:hint="eastAsia"/>
@@ -1413,21 +1325,7 @@
         <w:rPr>
           <w:rFonts w:hint="eastAsia"/>
         </w:rPr>
-        <w:t>上</w:t>
-      </w:r>
-      <w:proofErr w:type="gramStart"/>
-      <w:r>
-        <w:rPr>
-          <w:rFonts w:hint="eastAsia"/>
-        </w:rPr>
-        <w:t>传成功</w:t>
-      </w:r>
-      <w:proofErr w:type="gramEnd"/>
-      <w:r>
-        <w:rPr>
-          <w:rFonts w:hint="eastAsia"/>
-        </w:rPr>
-        <w:t>后，修改“订单”的“</w:t>
+        <w:t>上传成功后，修改“订单”的“</w:t>
       </w:r>
       <w:r>
         <w:rPr>
@@ -1456,25 +1354,21 @@
       <w:r>
         <w:t xml:space="preserve"> </w:t>
       </w:r>
-      <w:proofErr w:type="spellStart"/>
       <w:r>
         <w:t>ShippingAmount</w:t>
       </w:r>
-      <w:proofErr w:type="spellEnd"/>
       <w:r>
         <w:rPr>
           <w:rFonts w:hint="eastAsia"/>
         </w:rPr>
         <w:t>（</w:t>
       </w:r>
-      <w:proofErr w:type="spellStart"/>
       <w:r>
         <w:rPr>
           <w:rFonts w:hint="eastAsia"/>
         </w:rPr>
         <w:t>Kjt</w:t>
       </w:r>
-      <w:proofErr w:type="spellEnd"/>
       <w:r>
         <w:rPr>
           <w:rFonts w:hint="eastAsia"/>
@@ -1501,21 +1395,7 @@
         <w:rPr>
           <w:rFonts w:hint="eastAsia"/>
         </w:rPr>
-        <w:t>上</w:t>
-      </w:r>
-      <w:proofErr w:type="gramStart"/>
-      <w:r>
-        <w:rPr>
-          <w:rFonts w:hint="eastAsia"/>
-        </w:rPr>
-        <w:t>传成功</w:t>
-      </w:r>
-      <w:proofErr w:type="gramEnd"/>
-      <w:r>
-        <w:rPr>
-          <w:rFonts w:hint="eastAsia"/>
-        </w:rPr>
-        <w:t>后，修改“订单”的“</w:t>
+        <w:t>上传成功后，修改“订单”的“</w:t>
       </w:r>
       <w:r>
         <w:rPr>
@@ -1544,11 +1424,9 @@
       <w:r>
         <w:t xml:space="preserve"> </w:t>
       </w:r>
-      <w:proofErr w:type="spellStart"/>
       <w:r>
         <w:t>TaxAmount</w:t>
       </w:r>
-      <w:proofErr w:type="spellEnd"/>
       <w:r>
         <w:rPr>
           <w:rFonts w:hint="eastAsia"/>
@@ -1559,21 +1437,7 @@
         <w:rPr>
           <w:rFonts w:hint="eastAsia"/>
         </w:rPr>
-        <w:t>商品</w:t>
-      </w:r>
-      <w:proofErr w:type="gramStart"/>
-      <w:r>
-        <w:rPr>
-          <w:rFonts w:hint="eastAsia"/>
-        </w:rPr>
-        <w:t>跨贸税总</w:t>
-      </w:r>
-      <w:proofErr w:type="gramEnd"/>
-      <w:r>
-        <w:rPr>
-          <w:rFonts w:hint="eastAsia"/>
-        </w:rPr>
-        <w:t>金额</w:t>
+        <w:t>商品跨贸税总金额</w:t>
       </w:r>
       <w:r>
         <w:rPr>
@@ -1595,14 +1459,7 @@
         <w:rPr>
           <w:rFonts w:hint="eastAsia"/>
         </w:rPr>
-        <w:t>上</w:t>
-      </w:r>
-      <w:proofErr w:type="gramStart"/>
-      <w:r>
-        <w:rPr>
-          <w:rFonts w:hint="eastAsia"/>
-        </w:rPr>
-        <w:t>传</w:t>
+        <w:t>上传</w:t>
       </w:r>
       <w:r>
         <w:rPr>
@@ -1610,7 +1467,6 @@
         </w:rPr>
         <w:t>成功</w:t>
       </w:r>
-      <w:proofErr w:type="gramEnd"/>
       <w:r>
         <w:rPr>
           <w:rFonts w:hint="eastAsia"/>
@@ -1621,16 +1477,8 @@
         <w:rPr>
           <w:rFonts w:hint="eastAsia"/>
         </w:rPr>
-        <w:t>跨境</w:t>
-      </w:r>
-      <w:proofErr w:type="gramStart"/>
-      <w:r>
-        <w:rPr>
-          <w:rFonts w:hint="eastAsia"/>
-        </w:rPr>
-        <w:t>通处理</w:t>
-      </w:r>
-      <w:proofErr w:type="gramEnd"/>
+        <w:t>跨境通处理</w:t>
+      </w:r>
       <w:r>
         <w:rPr>
           <w:rFonts w:hint="eastAsia"/>
@@ -1651,21 +1499,7 @@
         <w:rPr>
           <w:rFonts w:hint="eastAsia"/>
         </w:rPr>
-        <w:t>仅</w:t>
-      </w:r>
-      <w:proofErr w:type="gramStart"/>
-      <w:r>
-        <w:rPr>
-          <w:rFonts w:hint="eastAsia"/>
-        </w:rPr>
-        <w:t>上传已付款</w:t>
-      </w:r>
-      <w:proofErr w:type="gramEnd"/>
-      <w:r>
-        <w:rPr>
-          <w:rFonts w:hint="eastAsia"/>
-        </w:rPr>
-        <w:t>的订单</w:t>
+        <w:t>仅上传已付款的订单</w:t>
       </w:r>
       <w:r>
         <w:rPr>
@@ -2149,11 +1983,9 @@
             <w:tcW w:w="2235" w:type="dxa"/>
           </w:tcPr>
           <w:p>
-            <w:proofErr w:type="spellStart"/>
             <w:r>
               <w:t>appid</w:t>
             </w:r>
-            <w:proofErr w:type="spellEnd"/>
           </w:p>
         </w:tc>
         <w:tc>
@@ -2202,11 +2034,9 @@
               </w:rPr>
               <w:t>如：</w:t>
             </w:r>
-            <w:proofErr w:type="spellStart"/>
             <w:r>
               <w:t>Product.ProductCreate</w:t>
             </w:r>
-            <w:proofErr w:type="spellEnd"/>
           </w:p>
         </w:tc>
         <w:tc>
@@ -2274,11 +2104,9 @@
             <w:tcW w:w="2835" w:type="dxa"/>
           </w:tcPr>
           <w:p>
-            <w:proofErr w:type="spellStart"/>
             <w:r>
               <w:t>json</w:t>
             </w:r>
-            <w:proofErr w:type="spellEnd"/>
           </w:p>
         </w:tc>
         <w:tc>
@@ -2321,21 +2149,7 @@
               <w:rPr>
                 <w:rFonts w:hint="eastAsia"/>
               </w:rPr>
-              <w:t>调用</w:t>
-            </w:r>
-            <w:proofErr w:type="gramStart"/>
-            <w:r>
-              <w:rPr>
-                <w:rFonts w:hint="eastAsia"/>
-              </w:rPr>
-              <w:t>方时间戳</w:t>
-            </w:r>
-            <w:proofErr w:type="gramEnd"/>
-            <w:r>
-              <w:rPr>
-                <w:rFonts w:hint="eastAsia"/>
-              </w:rPr>
-              <w:t>，格式为“</w:t>
+              <w:t>调用方时间戳，格式为“</w:t>
             </w:r>
             <w:r>
               <w:rPr>
@@ -2687,14 +2501,7 @@
               <w:rPr>
                 <w:rFonts w:hint="eastAsia"/>
               </w:rPr>
-              <w:t>跨境</w:t>
-            </w:r>
-            <w:proofErr w:type="gramStart"/>
-            <w:r>
-              <w:rPr>
-                <w:rFonts w:hint="eastAsia"/>
-              </w:rPr>
-              <w:t>通</w:t>
+              <w:t>跨境通</w:t>
             </w:r>
             <w:r>
               <w:rPr>
@@ -2702,7 +2509,6 @@
               </w:rPr>
               <w:t>品牌</w:t>
             </w:r>
-            <w:proofErr w:type="gramEnd"/>
             <w:r>
               <w:rPr>
                 <w:rFonts w:hint="eastAsia"/>
@@ -2958,9 +2764,6 @@
     <w:p>
       <w:pPr>
         <w:ind w:firstLine="420"/>
-        <w:rPr>
-          <w:rFonts w:hint="eastAsia"/>
-        </w:rPr>
       </w:pPr>
       <w:r>
         <w:rPr>
@@ -2974,11 +2777,9 @@
         </w:rPr>
         <w:t>：</w:t>
       </w:r>
-      <w:proofErr w:type="spellStart"/>
       <w:r>
         <w:t>subItemAddOrUpdate</w:t>
       </w:r>
-      <w:proofErr w:type="spellEnd"/>
       <w:r>
         <w:rPr>
           <w:rFonts w:hint="eastAsia"/>
@@ -3069,14 +2870,12 @@
                 <w:shd w:val="pct15" w:color="auto" w:fill="FFFFFF"/>
               </w:rPr>
             </w:pPr>
-            <w:proofErr w:type="spellStart"/>
             <w:r>
               <w:rPr>
                 <w:shd w:val="pct15" w:color="auto" w:fill="FFFFFF"/>
               </w:rPr>
               <w:t>itemList</w:t>
             </w:r>
-            <w:proofErr w:type="spellEnd"/>
           </w:p>
         </w:tc>
         <w:tc>
@@ -3153,11 +2952,9 @@
                   <w:tcW w:w="2072" w:type="dxa"/>
                 </w:tcPr>
                 <w:p>
-                  <w:proofErr w:type="spellStart"/>
                   <w:r>
                     <w:t>goodsId</w:t>
                   </w:r>
-                  <w:proofErr w:type="spellEnd"/>
                 </w:p>
               </w:tc>
               <w:tc>
@@ -3188,7 +2985,7 @@
                     <w:rPr>
                       <w:rFonts w:hint="eastAsia"/>
                     </w:rPr>
-                    <w:t>KID</w:t>
+                    <w:t>编码</w:t>
                   </w:r>
                 </w:p>
               </w:tc>
@@ -3263,11 +3060,9 @@
                   <w:tcW w:w="2072" w:type="dxa"/>
                 </w:tcPr>
                 <w:p>
-                  <w:proofErr w:type="spellStart"/>
                   <w:r>
                     <w:t>num</w:t>
                   </w:r>
-                  <w:proofErr w:type="spellEnd"/>
                 </w:p>
               </w:tc>
               <w:tc>
@@ -3299,7 +3094,14 @@
                 <w:tcPr>
                   <w:tcW w:w="2073" w:type="dxa"/>
                 </w:tcPr>
-                <w:p/>
+                <w:p>
+                  <w:r>
+                    <w:rPr>
+                      <w:rFonts w:hint="eastAsia"/>
+                    </w:rPr>
+                    <w:t>-</w:t>
+                  </w:r>
+                </w:p>
               </w:tc>
               <w:tc>
                 <w:tcPr>
@@ -3321,14 +3123,12 @@
                   <w:tcW w:w="2072" w:type="dxa"/>
                 </w:tcPr>
                 <w:p>
-                  <w:proofErr w:type="spellStart"/>
                   <w:r>
                     <w:rPr>
                       <w:rFonts w:hint="eastAsia"/>
                     </w:rPr>
                     <w:t>desc</w:t>
                   </w:r>
-                  <w:proofErr w:type="spellEnd"/>
                 </w:p>
               </w:tc>
               <w:tc>
@@ -3419,7 +3219,13 @@
                     <w:rPr>
                       <w:rFonts w:hint="eastAsia"/>
                     </w:rPr>
-                    <w:t>市场价</w:t>
+                    <w:t>销售</w:t>
+                  </w:r>
+                  <w:r>
+                    <w:rPr>
+                      <w:rFonts w:hint="eastAsia"/>
+                    </w:rPr>
+                    <w:t>价</w:t>
                   </w:r>
                 </w:p>
               </w:tc>
@@ -3443,14 +3249,12 @@
                   <w:tcW w:w="2072" w:type="dxa"/>
                 </w:tcPr>
                 <w:p>
-                  <w:proofErr w:type="spellStart"/>
                   <w:r>
                     <w:rPr>
                       <w:rFonts w:hint="eastAsia"/>
                     </w:rPr>
                     <w:t>postFee</w:t>
                   </w:r>
-                  <w:proofErr w:type="spellEnd"/>
                 </w:p>
               </w:tc>
               <w:tc>
@@ -3470,18 +3274,44 @@
                 <w:tcPr>
                   <w:tcW w:w="2073" w:type="dxa"/>
                 </w:tcPr>
-                <w:p/>
+                <w:p>
+                  <w:r>
+                    <w:rPr>
+                      <w:rFonts w:hint="eastAsia"/>
+                    </w:rPr>
+                    <w:t>-</w:t>
+                  </w:r>
+                </w:p>
               </w:tc>
               <w:tc>
                 <w:tcPr>
                   <w:tcW w:w="2073" w:type="dxa"/>
                 </w:tcPr>
                 <w:p>
+                  <w:pPr>
+                    <w:rPr>
+                      <w:rFonts w:hint="eastAsia"/>
+                    </w:rPr>
+                  </w:pPr>
                   <w:r>
                     <w:rPr>
                       <w:rFonts w:hint="eastAsia"/>
                     </w:rPr>
                     <w:t>平邮费用</w:t>
+                  </w:r>
+                </w:p>
+                <w:p>
+                  <w:r>
+                    <w:rPr>
+                      <w:rFonts w:hint="eastAsia"/>
+                    </w:rPr>
+                    <w:t>默认为</w:t>
+                  </w:r>
+                  <w:r>
+                    <w:rPr>
+                      <w:rFonts w:hint="eastAsia"/>
+                    </w:rPr>
+                    <w:t>0</w:t>
                   </w:r>
                 </w:p>
               </w:tc>
@@ -3492,14 +3322,12 @@
                   <w:tcW w:w="2072" w:type="dxa"/>
                 </w:tcPr>
                 <w:p>
-                  <w:proofErr w:type="spellStart"/>
                   <w:r>
                     <w:rPr>
                       <w:rFonts w:hint="eastAsia"/>
                     </w:rPr>
                     <w:t>expressFee</w:t>
                   </w:r>
-                  <w:proofErr w:type="spellEnd"/>
                 </w:p>
               </w:tc>
               <w:tc>
@@ -3531,18 +3359,44 @@
                 <w:tcPr>
                   <w:tcW w:w="2073" w:type="dxa"/>
                 </w:tcPr>
-                <w:p/>
+                <w:p>
+                  <w:r>
+                    <w:rPr>
+                      <w:rFonts w:hint="eastAsia"/>
+                    </w:rPr>
+                    <w:t>-</w:t>
+                  </w:r>
+                </w:p>
               </w:tc>
               <w:tc>
                 <w:tcPr>
                   <w:tcW w:w="2073" w:type="dxa"/>
                 </w:tcPr>
                 <w:p>
+                  <w:pPr>
+                    <w:rPr>
+                      <w:rFonts w:hint="eastAsia"/>
+                    </w:rPr>
+                  </w:pPr>
                   <w:r>
                     <w:rPr>
                       <w:rFonts w:hint="eastAsia"/>
                     </w:rPr>
                     <w:t>快递费用</w:t>
+                  </w:r>
+                </w:p>
+                <w:p>
+                  <w:r>
+                    <w:rPr>
+                      <w:rFonts w:hint="eastAsia"/>
+                    </w:rPr>
+                    <w:t>默认为</w:t>
+                  </w:r>
+                  <w:r>
+                    <w:rPr>
+                      <w:rFonts w:hint="eastAsia"/>
+                    </w:rPr>
+                    <w:t>0</w:t>
                   </w:r>
                 </w:p>
               </w:tc>
@@ -3553,14 +3407,12 @@
                   <w:tcW w:w="2072" w:type="dxa"/>
                 </w:tcPr>
                 <w:p>
-                  <w:proofErr w:type="spellStart"/>
                   <w:r>
                     <w:rPr>
                       <w:rFonts w:hint="eastAsia"/>
                     </w:rPr>
                     <w:t>emsFee</w:t>
                   </w:r>
-                  <w:proofErr w:type="spellEnd"/>
                 </w:p>
               </w:tc>
               <w:tc>
@@ -3592,13 +3444,25 @@
                 <w:tcPr>
                   <w:tcW w:w="2073" w:type="dxa"/>
                 </w:tcPr>
-                <w:p/>
+                <w:p>
+                  <w:r>
+                    <w:rPr>
+                      <w:rFonts w:hint="eastAsia"/>
+                    </w:rPr>
+                    <w:t>-</w:t>
+                  </w:r>
+                </w:p>
               </w:tc>
               <w:tc>
                 <w:tcPr>
                   <w:tcW w:w="2073" w:type="dxa"/>
                 </w:tcPr>
                 <w:p>
+                  <w:pPr>
+                    <w:rPr>
+                      <w:rFonts w:hint="eastAsia"/>
+                    </w:rPr>
+                  </w:pPr>
                   <w:r>
                     <w:rPr>
                       <w:rFonts w:hint="eastAsia"/>
@@ -3610,6 +3474,20 @@
                       <w:rFonts w:hint="eastAsia"/>
                     </w:rPr>
                     <w:t>费用</w:t>
+                  </w:r>
+                </w:p>
+                <w:p>
+                  <w:r>
+                    <w:rPr>
+                      <w:rFonts w:hint="eastAsia"/>
+                    </w:rPr>
+                    <w:t>默认为</w:t>
+                  </w:r>
+                  <w:r>
+                    <w:rPr>
+                      <w:rFonts w:hint="eastAsia"/>
+                    </w:rPr>
+                    <w:t>0</w:t>
                   </w:r>
                 </w:p>
               </w:tc>
@@ -3620,62 +3498,78 @@
                   <w:tcW w:w="2072" w:type="dxa"/>
                 </w:tcPr>
                 <w:p>
+                  <w:r>
+                    <w:rPr>
+                      <w:rFonts w:hint="eastAsia"/>
+                    </w:rPr>
+                    <w:t>outerId</w:t>
+                  </w:r>
+                </w:p>
+              </w:tc>
+              <w:tc>
+                <w:tcPr>
+                  <w:tcW w:w="2073" w:type="dxa"/>
+                </w:tcPr>
+                <w:p>
+                  <w:r>
+                    <w:rPr>
+                      <w:rFonts w:hint="eastAsia"/>
+                    </w:rPr>
+                    <w:t>String(</w:t>
+                  </w:r>
+                  <w:r>
+                    <w:rPr>
+                      <w:rFonts w:hint="eastAsia"/>
+                    </w:rPr>
+                    <w:t>50</w:t>
+                  </w:r>
+                  <w:r>
+                    <w:rPr>
+                      <w:rFonts w:hint="eastAsia"/>
+                    </w:rPr>
+                    <w:t>)</w:t>
+                  </w:r>
+                </w:p>
+              </w:tc>
+              <w:tc>
+                <w:tcPr>
+                  <w:tcW w:w="2073" w:type="dxa"/>
+                </w:tcPr>
+                <w:p>
+                  <w:r>
+                    <w:rPr>
+                      <w:rFonts w:hint="eastAsia"/>
+                    </w:rPr>
+                    <w:t>-</w:t>
+                  </w:r>
+                </w:p>
+              </w:tc>
+              <w:tc>
+                <w:tcPr>
+                  <w:tcW w:w="2073" w:type="dxa"/>
+                </w:tcPr>
+                <w:p>
                   <w:pPr>
                     <w:rPr>
                       <w:rFonts w:hint="eastAsia"/>
                     </w:rPr>
                   </w:pPr>
-                  <w:proofErr w:type="spellStart"/>
-                  <w:r>
-                    <w:rPr>
-                      <w:rFonts w:hint="eastAsia"/>
-                    </w:rPr>
-                    <w:t>outerId</w:t>
-                  </w:r>
-                  <w:proofErr w:type="spellEnd"/>
-                </w:p>
-              </w:tc>
-              <w:tc>
-                <w:tcPr>
-                  <w:tcW w:w="2073" w:type="dxa"/>
-                </w:tcPr>
-                <w:p>
-                  <w:r>
-                    <w:rPr>
-                      <w:rFonts w:hint="eastAsia"/>
-                    </w:rPr>
-                    <w:t>String(</w:t>
-                  </w:r>
-                  <w:r>
-                    <w:rPr>
-                      <w:rFonts w:hint="eastAsia"/>
-                    </w:rPr>
-                    <w:t>50</w:t>
-                  </w:r>
-                  <w:r>
-                    <w:rPr>
-                      <w:rFonts w:hint="eastAsia"/>
-                    </w:rPr>
-                    <w:t>)</w:t>
-                  </w:r>
-                </w:p>
-              </w:tc>
-              <w:tc>
-                <w:tcPr>
-                  <w:tcW w:w="2073" w:type="dxa"/>
-                </w:tcPr>
-                <w:p/>
-              </w:tc>
-              <w:tc>
-                <w:tcPr>
-                  <w:tcW w:w="2073" w:type="dxa"/>
-                </w:tcPr>
-                <w:p>
                   <w:r>
                     <w:rPr>
                       <w:rFonts w:hint="eastAsia"/>
                     </w:rPr>
                     <w:t>外部编码</w:t>
+                  </w:r>
+                </w:p>
+                <w:p>
+                  <w:r>
+                    <w:rPr>
+                      <w:rFonts w:hint="eastAsia"/>
+                    </w:rPr>
+                    <w:t>默认值：</w:t>
+                  </w:r>
+                  <w:r>
+                    <w:t>””</w:t>
                   </w:r>
                 </w:p>
               </w:tc>
@@ -3686,19 +3580,13 @@
                   <w:tcW w:w="2072" w:type="dxa"/>
                 </w:tcPr>
                 <w:p>
-                  <w:pPr>
-                    <w:rPr>
-                      <w:rFonts w:hint="eastAsia"/>
-                    </w:rPr>
-                  </w:pPr>
-                  <w:proofErr w:type="spellStart"/>
-                  <w:r>
-                    <w:rPr>
-                      <w:rFonts w:hint="eastAsia"/>
-                    </w:rPr>
+                  <w:r>
+                    <w:rPr>
+                      <w:rFonts w:hint="eastAsia"/>
+                    </w:rPr>
+                    <w:lastRenderedPageBreak/>
                     <w:t>listTime</w:t>
                   </w:r>
-                  <w:proofErr w:type="spellEnd"/>
                 </w:p>
               </w:tc>
               <w:tc>
@@ -3730,7 +3618,14 @@
                 <w:tcPr>
                   <w:tcW w:w="2073" w:type="dxa"/>
                 </w:tcPr>
-                <w:p/>
+                <w:p>
+                  <w:r>
+                    <w:rPr>
+                      <w:rFonts w:hint="eastAsia"/>
+                    </w:rPr>
+                    <w:t>创建日期</w:t>
+                  </w:r>
+                </w:p>
               </w:tc>
               <w:tc>
                 <w:tcPr>
@@ -3752,45 +3647,66 @@
                   <w:tcW w:w="2072" w:type="dxa"/>
                 </w:tcPr>
                 <w:p>
+                  <w:r>
+                    <w:t>type</w:t>
+                  </w:r>
+                </w:p>
+              </w:tc>
+              <w:tc>
+                <w:tcPr>
+                  <w:tcW w:w="2073" w:type="dxa"/>
+                </w:tcPr>
+                <w:p>
+                  <w:r>
+                    <w:rPr>
+                      <w:rFonts w:hint="eastAsia"/>
+                    </w:rPr>
+                    <w:t>String(50)</w:t>
+                  </w:r>
+                </w:p>
+              </w:tc>
+              <w:tc>
+                <w:tcPr>
+                  <w:tcW w:w="2073" w:type="dxa"/>
+                </w:tcPr>
+                <w:p>
+                  <w:r>
+                    <w:rPr>
+                      <w:rFonts w:hint="eastAsia"/>
+                    </w:rPr>
+                    <w:t>-</w:t>
+                  </w:r>
+                </w:p>
+              </w:tc>
+              <w:tc>
+                <w:tcPr>
+                  <w:tcW w:w="2073" w:type="dxa"/>
+                </w:tcPr>
+                <w:p>
                   <w:pPr>
                     <w:rPr>
                       <w:rFonts w:hint="eastAsia"/>
                     </w:rPr>
                   </w:pPr>
                   <w:r>
-                    <w:t>type</w:t>
-                  </w:r>
-                </w:p>
-              </w:tc>
-              <w:tc>
-                <w:tcPr>
-                  <w:tcW w:w="2073" w:type="dxa"/>
-                </w:tcPr>
-                <w:p>
-                  <w:r>
-                    <w:rPr>
-                      <w:rFonts w:hint="eastAsia"/>
-                    </w:rPr>
-                    <w:t>String(50)</w:t>
-                  </w:r>
-                </w:p>
-              </w:tc>
-              <w:tc>
-                <w:tcPr>
-                  <w:tcW w:w="2073" w:type="dxa"/>
-                </w:tcPr>
-                <w:p/>
-              </w:tc>
-              <w:tc>
-                <w:tcPr>
-                  <w:tcW w:w="2073" w:type="dxa"/>
-                </w:tcPr>
-                <w:p>
-                  <w:r>
                     <w:rPr>
                       <w:rFonts w:hint="eastAsia"/>
                     </w:rPr>
                     <w:t>发布类型</w:t>
+                  </w:r>
+                </w:p>
+                <w:p>
+                  <w:r>
+                    <w:rPr>
+                      <w:rFonts w:hint="eastAsia"/>
+                    </w:rPr>
+                    <w:t>默认：</w:t>
+                  </w:r>
+                  <w:r>
+                    <w:rPr>
+                      <w:rFonts w:hint="eastAsia"/>
+                    </w:rPr>
+                    <w:t>fixed</w:t>
                   </w:r>
                 </w:p>
               </w:tc>
@@ -3801,14 +3717,12 @@
                   <w:tcW w:w="2072" w:type="dxa"/>
                 </w:tcPr>
                 <w:p>
-                  <w:proofErr w:type="spellStart"/>
                   <w:r>
                     <w:rPr>
                       <w:rFonts w:hint="eastAsia"/>
                     </w:rPr>
                     <w:t>approveStatus</w:t>
                   </w:r>
-                  <w:proofErr w:type="spellEnd"/>
                 </w:p>
               </w:tc>
               <w:tc>
@@ -3828,18 +3742,41 @@
                 <w:tcPr>
                   <w:tcW w:w="2073" w:type="dxa"/>
                 </w:tcPr>
-                <w:p/>
+                <w:p>
+                  <w:r>
+                    <w:rPr>
+                      <w:rFonts w:hint="eastAsia"/>
+                    </w:rPr>
+                    <w:t>-</w:t>
+                  </w:r>
+                </w:p>
               </w:tc>
               <w:tc>
                 <w:tcPr>
                   <w:tcW w:w="2073" w:type="dxa"/>
                 </w:tcPr>
                 <w:p>
+                  <w:pPr>
+                    <w:rPr>
+                      <w:rFonts w:hint="eastAsia"/>
+                    </w:rPr>
+                  </w:pPr>
                   <w:r>
                     <w:rPr>
                       <w:rFonts w:hint="eastAsia"/>
                     </w:rPr>
                     <w:t>商品上传后的状态</w:t>
+                  </w:r>
+                </w:p>
+                <w:p>
+                  <w:r>
+                    <w:rPr>
+                      <w:rFonts w:hint="eastAsia"/>
+                    </w:rPr>
+                    <w:t>默认值：</w:t>
+                  </w:r>
+                  <w:r>
+                    <w:t>onsale</w:t>
                   </w:r>
                 </w:p>
               </w:tc>
@@ -3852,18 +3789,15 @@
                 <w:p>
                   <w:pPr>
                     <w:rPr>
-                      <w:rFonts w:hint="eastAsia"/>
                       <w:shd w:val="pct15" w:color="auto" w:fill="FFFFFF"/>
                     </w:rPr>
                   </w:pPr>
-                  <w:proofErr w:type="spellStart"/>
                   <w:r>
                     <w:rPr>
                       <w:shd w:val="pct15" w:color="auto" w:fill="FFFFFF"/>
                     </w:rPr>
                     <w:t>skuList</w:t>
                   </w:r>
-                  <w:proofErr w:type="spellEnd"/>
                 </w:p>
               </w:tc>
               <w:tc>
@@ -3873,7 +3807,6 @@
                 <w:p>
                   <w:pPr>
                     <w:rPr>
-                      <w:rFonts w:hint="eastAsia"/>
                       <w:shd w:val="pct15" w:color="auto" w:fill="FFFFFF"/>
                     </w:rPr>
                   </w:pPr>
@@ -3905,7 +3838,6 @@
                 <w:p>
                   <w:pPr>
                     <w:rPr>
-                      <w:rFonts w:hint="eastAsia"/>
                       <w:shd w:val="pct15" w:color="auto" w:fill="FFFFFF"/>
                     </w:rPr>
                   </w:pPr>
@@ -3936,20 +3868,44 @@
                         <w:tcW w:w="2015" w:type="dxa"/>
                       </w:tcPr>
                       <w:p>
-                        <w:pPr>
-                          <w:rPr>
-                            <w:rFonts w:hint="eastAsia"/>
-                          </w:rPr>
-                        </w:pPr>
-                        <w:proofErr w:type="spellStart"/>
                         <w:r>
                           <w:rPr>
                             <w:rFonts w:hint="eastAsia"/>
                           </w:rPr>
-                          <w:lastRenderedPageBreak/>
                           <w:t>skuId</w:t>
                         </w:r>
-                        <w:proofErr w:type="spellEnd"/>
+                      </w:p>
+                    </w:tc>
+                    <w:tc>
+                      <w:tcPr>
+                        <w:tcW w:w="2015" w:type="dxa"/>
+                      </w:tcPr>
+                      <w:p>
+                        <w:r>
+                          <w:rPr>
+                            <w:rFonts w:hint="eastAsia"/>
+                          </w:rPr>
+                          <w:t>String(50)</w:t>
+                        </w:r>
+                      </w:p>
+                    </w:tc>
+                    <w:tc>
+                      <w:tcPr>
+                        <w:tcW w:w="2015" w:type="dxa"/>
+                      </w:tcPr>
+                      <w:p>
+                        <w:r>
+                          <w:rPr>
+                            <w:rFonts w:hint="eastAsia"/>
+                          </w:rPr>
+                          <w:t>商品</w:t>
+                        </w:r>
+                        <w:r>
+                          <w:rPr>
+                            <w:rFonts w:hint="eastAsia"/>
+                          </w:rPr>
+                          <w:t>编码</w:t>
+                        </w:r>
                       </w:p>
                     </w:tc>
                     <w:tc>
@@ -3962,38 +3918,12 @@
                             <w:rFonts w:hint="eastAsia"/>
                           </w:rPr>
                         </w:pPr>
-                      </w:p>
-                    </w:tc>
-                    <w:tc>
-                      <w:tcPr>
-                        <w:tcW w:w="2015" w:type="dxa"/>
-                      </w:tcPr>
-                      <w:p>
-                        <w:pPr>
-                          <w:rPr>
-                            <w:rFonts w:hint="eastAsia"/>
-                          </w:rPr>
-                        </w:pPr>
-                      </w:p>
-                    </w:tc>
-                    <w:tc>
-                      <w:tcPr>
-                        <w:tcW w:w="2015" w:type="dxa"/>
-                      </w:tcPr>
-                      <w:p>
-                        <w:pPr>
-                          <w:rPr>
-                            <w:rFonts w:hint="eastAsia"/>
-                          </w:rPr>
-                        </w:pPr>
-                        <w:proofErr w:type="spellStart"/>
                         <w:r>
                           <w:rPr>
                             <w:rFonts w:hint="eastAsia"/>
                           </w:rPr>
                           <w:t>sku</w:t>
                         </w:r>
-                        <w:proofErr w:type="spellEnd"/>
                         <w:r>
                           <w:rPr>
                             <w:rFonts w:hint="eastAsia"/>
@@ -4007,6 +3937,23 @@
                           <w:t>id</w:t>
                         </w:r>
                       </w:p>
+                      <w:p>
+                        <w:r>
+                          <w:rPr>
+                            <w:rFonts w:hint="eastAsia"/>
+                          </w:rPr>
+                          <w:t>与</w:t>
+                        </w:r>
+                        <w:r>
+                          <w:t>goodsId</w:t>
+                        </w:r>
+                        <w:r>
+                          <w:rPr>
+                            <w:rFonts w:hint="eastAsia"/>
+                          </w:rPr>
+                          <w:t>值相同</w:t>
+                        </w:r>
+                      </w:p>
                     </w:tc>
                   </w:tr>
                   <w:tr>
@@ -4015,16 +3962,9 @@
                         <w:tcW w:w="2015" w:type="dxa"/>
                       </w:tcPr>
                       <w:p>
-                        <w:pPr>
-                          <w:rPr>
-                            <w:rFonts w:hint="eastAsia"/>
-                          </w:rPr>
-                        </w:pPr>
-                        <w:proofErr w:type="spellStart"/>
                         <w:r>
                           <w:t>skuHgId</w:t>
                         </w:r>
-                        <w:proofErr w:type="spellEnd"/>
                       </w:p>
                     </w:tc>
                     <w:tc>
@@ -4032,11 +3972,12 @@
                         <w:tcW w:w="2015" w:type="dxa"/>
                       </w:tcPr>
                       <w:p>
-                        <w:pPr>
+                        <w:r>
                           <w:rPr>
                             <w:rFonts w:hint="eastAsia"/>
                           </w:rPr>
-                        </w:pPr>
+                          <w:t>String(50)</w:t>
+                        </w:r>
                       </w:p>
                     </w:tc>
                     <w:tc>
@@ -4044,11 +3985,13 @@
                         <w:tcW w:w="2015" w:type="dxa"/>
                       </w:tcPr>
                       <w:p>
-                        <w:pPr>
+                        <w:r>
                           <w:rPr>
                             <w:rFonts w:hint="eastAsia"/>
+                            <w:color w:val="FF0000"/>
                           </w:rPr>
-                        </w:pPr>
+                          <w:t>等待海关数据字段确定</w:t>
+                        </w:r>
                       </w:p>
                     </w:tc>
                     <w:tc>
@@ -4056,11 +3999,6 @@
                         <w:tcW w:w="2015" w:type="dxa"/>
                       </w:tcPr>
                       <w:p>
-                        <w:pPr>
-                          <w:rPr>
-                            <w:rFonts w:hint="eastAsia"/>
-                          </w:rPr>
-                        </w:pPr>
                         <w:r>
                           <w:rPr>
                             <w:rFonts w:hint="eastAsia"/>
@@ -4100,16 +4038,9 @@
                         <w:tcW w:w="2015" w:type="dxa"/>
                       </w:tcPr>
                       <w:p>
-                        <w:pPr>
-                          <w:rPr>
-                            <w:rFonts w:hint="eastAsia"/>
-                          </w:rPr>
-                        </w:pPr>
-                        <w:proofErr w:type="spellStart"/>
                         <w:r>
                           <w:t>isbs</w:t>
                         </w:r>
-                        <w:proofErr w:type="spellEnd"/>
                       </w:p>
                     </w:tc>
                     <w:tc>
@@ -4117,11 +4048,12 @@
                         <w:tcW w:w="2015" w:type="dxa"/>
                       </w:tcPr>
                       <w:p>
-                        <w:pPr>
+                        <w:r>
                           <w:rPr>
                             <w:rFonts w:hint="eastAsia"/>
                           </w:rPr>
-                        </w:pPr>
+                          <w:t>String(50)</w:t>
+                        </w:r>
                       </w:p>
                     </w:tc>
                     <w:tc>
@@ -4129,11 +4061,12 @@
                         <w:tcW w:w="2015" w:type="dxa"/>
                       </w:tcPr>
                       <w:p>
-                        <w:pPr>
+                        <w:r>
                           <w:rPr>
                             <w:rFonts w:hint="eastAsia"/>
                           </w:rPr>
-                        </w:pPr>
+                          <w:t>贸易类型</w:t>
+                        </w:r>
                       </w:p>
                     </w:tc>
                     <w:tc>
@@ -4171,6 +4104,44 @@
                           <w:t>false</w:t>
                         </w:r>
                       </w:p>
+                      <w:p>
+                        <w:r>
+                          <w:rPr>
+                            <w:rFonts w:hint="eastAsia"/>
+                          </w:rPr>
+                          <w:t>贸易类型为</w:t>
+                        </w:r>
+                        <w:r>
+                          <w:rPr>
+                            <w:rFonts w:hint="eastAsia"/>
+                          </w:rPr>
+                          <w:t>1</w:t>
+                        </w:r>
+                        <w:r>
+                          <w:rPr>
+                            <w:rFonts w:hint="eastAsia"/>
+                          </w:rPr>
+                          <w:t>时为</w:t>
+                        </w:r>
+                        <w:r>
+                          <w:rPr>
+                            <w:rFonts w:hint="eastAsia"/>
+                          </w:rPr>
+                          <w:t>true</w:t>
+                        </w:r>
+                        <w:r>
+                          <w:rPr>
+                            <w:rFonts w:hint="eastAsia"/>
+                          </w:rPr>
+                          <w:t>，否则</w:t>
+                        </w:r>
+                        <w:r>
+                          <w:rPr>
+                            <w:rFonts w:hint="eastAsia"/>
+                          </w:rPr>
+                          <w:t>false</w:t>
+                        </w:r>
+                      </w:p>
                     </w:tc>
                   </w:tr>
                   <w:tr>
@@ -4179,16 +4150,9 @@
                         <w:tcW w:w="2015" w:type="dxa"/>
                       </w:tcPr>
                       <w:p>
-                        <w:pPr>
-                          <w:rPr>
-                            <w:rFonts w:hint="eastAsia"/>
-                          </w:rPr>
-                        </w:pPr>
-                        <w:proofErr w:type="spellStart"/>
                         <w:r>
                           <w:t>hgzc</w:t>
                         </w:r>
-                        <w:proofErr w:type="spellEnd"/>
                       </w:p>
                     </w:tc>
                     <w:tc>
@@ -4196,11 +4160,12 @@
                         <w:tcW w:w="2015" w:type="dxa"/>
                       </w:tcPr>
                       <w:p>
-                        <w:pPr>
+                        <w:r>
                           <w:rPr>
                             <w:rFonts w:hint="eastAsia"/>
                           </w:rPr>
-                        </w:pPr>
+                          <w:t>String(50)</w:t>
+                        </w:r>
                       </w:p>
                     </w:tc>
                     <w:tc>
@@ -4208,11 +4173,13 @@
                         <w:tcW w:w="2015" w:type="dxa"/>
                       </w:tcPr>
                       <w:p>
-                        <w:pPr>
+                        <w:r>
                           <w:rPr>
                             <w:rFonts w:hint="eastAsia"/>
+                            <w:color w:val="FF0000"/>
                           </w:rPr>
-                        </w:pPr>
+                          <w:t>等待海关数据字段确定</w:t>
+                        </w:r>
                       </w:p>
                     </w:tc>
                     <w:tc>
@@ -4220,11 +4187,6 @@
                         <w:tcW w:w="2015" w:type="dxa"/>
                       </w:tcPr>
                       <w:p>
-                        <w:pPr>
-                          <w:rPr>
-                            <w:rFonts w:hint="eastAsia"/>
-                          </w:rPr>
-                        </w:pPr>
                         <w:r>
                           <w:rPr>
                             <w:rFonts w:hint="eastAsia"/>
@@ -4240,16 +4202,9 @@
                         <w:tcW w:w="2015" w:type="dxa"/>
                       </w:tcPr>
                       <w:p>
-                        <w:pPr>
-                          <w:rPr>
-                            <w:rFonts w:hint="eastAsia"/>
-                          </w:rPr>
-                        </w:pPr>
-                        <w:proofErr w:type="spellStart"/>
                         <w:r>
                           <w:t>hgxh</w:t>
                         </w:r>
-                        <w:proofErr w:type="spellEnd"/>
                       </w:p>
                     </w:tc>
                     <w:tc>
@@ -4257,11 +4212,12 @@
                         <w:tcW w:w="2015" w:type="dxa"/>
                       </w:tcPr>
                       <w:p>
-                        <w:pPr>
+                        <w:r>
                           <w:rPr>
                             <w:rFonts w:hint="eastAsia"/>
                           </w:rPr>
-                        </w:pPr>
+                          <w:t>String(50)</w:t>
+                        </w:r>
                       </w:p>
                     </w:tc>
                     <w:tc>
@@ -4269,11 +4225,13 @@
                         <w:tcW w:w="2015" w:type="dxa"/>
                       </w:tcPr>
                       <w:p>
-                        <w:pPr>
+                        <w:r>
                           <w:rPr>
                             <w:rFonts w:hint="eastAsia"/>
+                            <w:color w:val="FF0000"/>
                           </w:rPr>
-                        </w:pPr>
+                          <w:t>等待海关数据字段确定</w:t>
+                        </w:r>
                       </w:p>
                     </w:tc>
                     <w:tc>
@@ -4281,33 +4239,24 @@
                         <w:tcW w:w="2015" w:type="dxa"/>
                       </w:tcPr>
                       <w:p>
-                        <w:pPr>
-                          <w:rPr>
-                            <w:rFonts w:hint="eastAsia"/>
-                          </w:rPr>
-                        </w:pPr>
-                        <w:proofErr w:type="gramStart"/>
                         <w:r>
                           <w:rPr>
                             <w:rFonts w:hint="eastAsia"/>
                           </w:rPr>
                           <w:t>海关项号</w:t>
                         </w:r>
-                        <w:proofErr w:type="gramEnd"/>
                         <w:r>
                           <w:rPr>
                             <w:rFonts w:hint="eastAsia"/>
                           </w:rPr>
                           <w:t xml:space="preserve"> B</w:t>
                         </w:r>
-                        <w:proofErr w:type="gramStart"/>
                         <w:r>
                           <w:rPr>
                             <w:rFonts w:hint="eastAsia"/>
                           </w:rPr>
                           <w:t>账册项号</w:t>
                         </w:r>
-                        <w:proofErr w:type="gramEnd"/>
                       </w:p>
                     </w:tc>
                   </w:tr>
@@ -4317,16 +4266,9 @@
                         <w:tcW w:w="2015" w:type="dxa"/>
                       </w:tcPr>
                       <w:p>
-                        <w:pPr>
-                          <w:rPr>
-                            <w:rFonts w:hint="eastAsia"/>
-                          </w:rPr>
-                        </w:pPr>
-                        <w:proofErr w:type="spellStart"/>
                         <w:r>
                           <w:t>ownerCode</w:t>
                         </w:r>
-                        <w:proofErr w:type="spellEnd"/>
                       </w:p>
                     </w:tc>
                     <w:tc>
@@ -4334,11 +4276,12 @@
                         <w:tcW w:w="2015" w:type="dxa"/>
                       </w:tcPr>
                       <w:p>
-                        <w:pPr>
+                        <w:r>
                           <w:rPr>
                             <w:rFonts w:hint="eastAsia"/>
                           </w:rPr>
-                        </w:pPr>
+                          <w:t>String(50)</w:t>
+                        </w:r>
                       </w:p>
                     </w:tc>
                     <w:tc>
@@ -4346,11 +4289,13 @@
                         <w:tcW w:w="2015" w:type="dxa"/>
                       </w:tcPr>
                       <w:p>
-                        <w:pPr>
+                        <w:r>
                           <w:rPr>
                             <w:rFonts w:hint="eastAsia"/>
+                            <w:color w:val="FF0000"/>
                           </w:rPr>
-                        </w:pPr>
+                          <w:t>等待正式账号后进行配置</w:t>
+                        </w:r>
                       </w:p>
                     </w:tc>
                     <w:tc>
@@ -4382,6 +4327,17 @@
                           <w:t>申请</w:t>
                         </w:r>
                       </w:p>
+                      <w:p>
+                        <w:r>
+                          <w:rPr>
+                            <w:rFonts w:hint="eastAsia"/>
+                          </w:rPr>
+                          <w:t>临时：</w:t>
+                        </w:r>
+                        <w:r>
+                          <w:t>rks</w:t>
+                        </w:r>
+                      </w:p>
                     </w:tc>
                   </w:tr>
                   <w:tr>
@@ -4390,16 +4346,9 @@
                         <w:tcW w:w="2015" w:type="dxa"/>
                       </w:tcPr>
                       <w:p>
-                        <w:pPr>
-                          <w:rPr>
-                            <w:rFonts w:hint="eastAsia"/>
-                          </w:rPr>
-                        </w:pPr>
-                        <w:proofErr w:type="spellStart"/>
                         <w:r>
                           <w:t>ownerName</w:t>
                         </w:r>
-                        <w:proofErr w:type="spellEnd"/>
                       </w:p>
                     </w:tc>
                     <w:tc>
@@ -4407,11 +4356,12 @@
                         <w:tcW w:w="2015" w:type="dxa"/>
                       </w:tcPr>
                       <w:p>
-                        <w:pPr>
+                        <w:r>
                           <w:rPr>
                             <w:rFonts w:hint="eastAsia"/>
                           </w:rPr>
-                        </w:pPr>
+                          <w:t>String(50)</w:t>
+                        </w:r>
                       </w:p>
                     </w:tc>
                     <w:tc>
@@ -4419,11 +4369,13 @@
                         <w:tcW w:w="2015" w:type="dxa"/>
                       </w:tcPr>
                       <w:p>
-                        <w:pPr>
+                        <w:r>
                           <w:rPr>
                             <w:rFonts w:hint="eastAsia"/>
+                            <w:color w:val="FF0000"/>
                           </w:rPr>
-                        </w:pPr>
+                          <w:t>等待正式账号后进行配置</w:t>
+                        </w:r>
                       </w:p>
                     </w:tc>
                     <w:tc>
@@ -4455,6 +4407,17 @@
                           <w:t>申请</w:t>
                         </w:r>
                       </w:p>
+                      <w:p>
+                        <w:r>
+                          <w:rPr>
+                            <w:rFonts w:hint="eastAsia"/>
+                          </w:rPr>
+                          <w:t>临时：</w:t>
+                        </w:r>
+                        <w:r>
+                          <w:t>zgm</w:t>
+                        </w:r>
+                      </w:p>
                     </w:tc>
                   </w:tr>
                   <w:tr>
@@ -4463,16 +4426,9 @@
                         <w:tcW w:w="2015" w:type="dxa"/>
                       </w:tcPr>
                       <w:p>
-                        <w:pPr>
-                          <w:rPr>
-                            <w:rFonts w:hint="eastAsia"/>
-                          </w:rPr>
-                        </w:pPr>
-                        <w:proofErr w:type="spellStart"/>
                         <w:r>
                           <w:t>skuSpecId</w:t>
                         </w:r>
-                        <w:proofErr w:type="spellEnd"/>
                       </w:p>
                     </w:tc>
                     <w:tc>
@@ -4480,11 +4436,12 @@
                         <w:tcW w:w="2015" w:type="dxa"/>
                       </w:tcPr>
                       <w:p>
-                        <w:pPr>
+                        <w:r>
                           <w:rPr>
                             <w:rFonts w:hint="eastAsia"/>
                           </w:rPr>
-                        </w:pPr>
+                          <w:t>String(50)</w:t>
+                        </w:r>
                       </w:p>
                     </w:tc>
                     <w:tc>
@@ -4492,11 +4449,12 @@
                         <w:tcW w:w="2015" w:type="dxa"/>
                       </w:tcPr>
                       <w:p>
-                        <w:pPr>
+                        <w:r>
                           <w:rPr>
                             <w:rFonts w:hint="eastAsia"/>
                           </w:rPr>
-                        </w:pPr>
+                          <w:t>商品规格</w:t>
+                        </w:r>
                       </w:p>
                     </w:tc>
                     <w:tc>
@@ -4504,11 +4462,6 @@
                         <w:tcW w:w="2015" w:type="dxa"/>
                       </w:tcPr>
                       <w:p>
-                        <w:pPr>
-                          <w:rPr>
-                            <w:rFonts w:hint="eastAsia"/>
-                          </w:rPr>
-                        </w:pPr>
                         <w:r>
                           <w:rPr>
                             <w:rFonts w:hint="eastAsia"/>
@@ -4524,11 +4477,9 @@
                         <w:tcW w:w="2015" w:type="dxa"/>
                       </w:tcPr>
                       <w:p>
-                        <w:proofErr w:type="spellStart"/>
                         <w:r>
                           <w:t>outerId</w:t>
                         </w:r>
-                        <w:proofErr w:type="spellEnd"/>
                       </w:p>
                     </w:tc>
                     <w:tc>
@@ -4536,11 +4487,12 @@
                         <w:tcW w:w="2015" w:type="dxa"/>
                       </w:tcPr>
                       <w:p>
-                        <w:pPr>
+                        <w:r>
                           <w:rPr>
                             <w:rFonts w:hint="eastAsia"/>
                           </w:rPr>
-                        </w:pPr>
+                          <w:t>String(50)</w:t>
+                        </w:r>
                       </w:p>
                     </w:tc>
                     <w:tc>
@@ -4548,11 +4500,12 @@
                         <w:tcW w:w="2015" w:type="dxa"/>
                       </w:tcPr>
                       <w:p>
-                        <w:pPr>
+                        <w:r>
                           <w:rPr>
                             <w:rFonts w:hint="eastAsia"/>
                           </w:rPr>
-                        </w:pPr>
+                          <w:t>-</w:t>
+                        </w:r>
                       </w:p>
                     </w:tc>
                     <w:tc>
@@ -4590,6 +4543,17 @@
                           <w:t>id</w:t>
                         </w:r>
                       </w:p>
+                      <w:p>
+                        <w:r>
+                          <w:rPr>
+                            <w:rFonts w:hint="eastAsia"/>
+                          </w:rPr>
+                          <w:t>默认为</w:t>
+                        </w:r>
+                        <w:r>
+                          <w:t>””</w:t>
+                        </w:r>
+                      </w:p>
                     </w:tc>
                   </w:tr>
                   <w:tr>
@@ -4611,35 +4575,25 @@
                         <w:tcW w:w="2015" w:type="dxa"/>
                       </w:tcPr>
                       <w:p>
-                        <w:pPr>
+                        <w:r>
                           <w:rPr>
                             <w:rFonts w:hint="eastAsia"/>
                           </w:rPr>
-                        </w:pPr>
+                          <w:t>String(50)</w:t>
+                        </w:r>
                       </w:p>
                     </w:tc>
                     <w:tc>
                       <w:tcPr>
                         <w:tcW w:w="2015" w:type="dxa"/>
                       </w:tcPr>
-                      <w:p>
-                        <w:pPr>
-                          <w:rPr>
-                            <w:rFonts w:hint="eastAsia"/>
-                          </w:rPr>
-                        </w:pPr>
-                      </w:p>
+                      <w:p/>
                     </w:tc>
                     <w:tc>
                       <w:tcPr>
                         <w:tcW w:w="2015" w:type="dxa"/>
                       </w:tcPr>
                       <w:p>
-                        <w:pPr>
-                          <w:rPr>
-                            <w:rFonts w:hint="eastAsia"/>
-                          </w:rPr>
-                        </w:pPr>
                         <w:r>
                           <w:rPr>
                             <w:rFonts w:hint="eastAsia"/>
@@ -4661,16 +4615,9 @@
                         <w:tcW w:w="2015" w:type="dxa"/>
                       </w:tcPr>
                       <w:p>
-                        <w:pPr>
-                          <w:rPr>
-                            <w:rFonts w:hint="eastAsia"/>
-                          </w:rPr>
-                        </w:pPr>
-                        <w:proofErr w:type="spellStart"/>
                         <w:r>
                           <w:t>numIid</w:t>
                         </w:r>
-                        <w:proofErr w:type="spellEnd"/>
                       </w:p>
                     </w:tc>
                     <w:tc>
@@ -4678,43 +4625,31 @@
                         <w:tcW w:w="2015" w:type="dxa"/>
                       </w:tcPr>
                       <w:p>
-                        <w:pPr>
+                        <w:r>
                           <w:rPr>
                             <w:rFonts w:hint="eastAsia"/>
                           </w:rPr>
-                        </w:pPr>
+                          <w:t>String(50)</w:t>
+                        </w:r>
                       </w:p>
                     </w:tc>
                     <w:tc>
                       <w:tcPr>
                         <w:tcW w:w="2015" w:type="dxa"/>
                       </w:tcPr>
-                      <w:p>
-                        <w:pPr>
-                          <w:rPr>
-                            <w:rFonts w:hint="eastAsia"/>
-                          </w:rPr>
-                        </w:pPr>
-                      </w:p>
+                      <w:p/>
                     </w:tc>
                     <w:tc>
                       <w:tcPr>
                         <w:tcW w:w="2015" w:type="dxa"/>
                       </w:tcPr>
                       <w:p>
-                        <w:pPr>
-                          <w:rPr>
-                            <w:rFonts w:hint="eastAsia"/>
-                          </w:rPr>
-                        </w:pPr>
-                        <w:proofErr w:type="spellStart"/>
                         <w:r>
                           <w:rPr>
                             <w:rFonts w:hint="eastAsia"/>
                           </w:rPr>
                           <w:t>sku</w:t>
                         </w:r>
-                        <w:proofErr w:type="spellEnd"/>
                         <w:r>
                           <w:rPr>
                             <w:rFonts w:hint="eastAsia"/>
@@ -4758,35 +4693,25 @@
                         <w:tcW w:w="2015" w:type="dxa"/>
                       </w:tcPr>
                       <w:p>
-                        <w:pPr>
+                        <w:r>
                           <w:rPr>
                             <w:rFonts w:hint="eastAsia"/>
                           </w:rPr>
-                        </w:pPr>
+                          <w:t>String(50)</w:t>
+                        </w:r>
                       </w:p>
                     </w:tc>
                     <w:tc>
                       <w:tcPr>
                         <w:tcW w:w="2015" w:type="dxa"/>
                       </w:tcPr>
-                      <w:p>
-                        <w:pPr>
-                          <w:rPr>
-                            <w:rFonts w:hint="eastAsia"/>
-                          </w:rPr>
-                        </w:pPr>
-                      </w:p>
+                      <w:p/>
                     </w:tc>
                     <w:tc>
                       <w:tcPr>
                         <w:tcW w:w="2015" w:type="dxa"/>
                       </w:tcPr>
                       <w:p>
-                        <w:pPr>
-                          <w:rPr>
-                            <w:rFonts w:hint="eastAsia"/>
-                          </w:rPr>
-                        </w:pPr>
                         <w:r>
                           <w:rPr>
                             <w:rFonts w:hint="eastAsia"/>
@@ -4824,35 +4749,25 @@
                         <w:tcW w:w="2015" w:type="dxa"/>
                       </w:tcPr>
                       <w:p>
-                        <w:pPr>
+                        <w:r>
                           <w:rPr>
                             <w:rFonts w:hint="eastAsia"/>
                           </w:rPr>
-                        </w:pPr>
+                          <w:t>String(50)</w:t>
+                        </w:r>
                       </w:p>
                     </w:tc>
                     <w:tc>
                       <w:tcPr>
                         <w:tcW w:w="2015" w:type="dxa"/>
                       </w:tcPr>
-                      <w:p>
-                        <w:pPr>
-                          <w:rPr>
-                            <w:rFonts w:hint="eastAsia"/>
-                          </w:rPr>
-                        </w:pPr>
-                      </w:p>
+                      <w:p/>
                     </w:tc>
                     <w:tc>
                       <w:tcPr>
                         <w:tcW w:w="2015" w:type="dxa"/>
                       </w:tcPr>
                       <w:p>
-                        <w:pPr>
-                          <w:rPr>
-                            <w:rFonts w:hint="eastAsia"/>
-                          </w:rPr>
-                        </w:pPr>
                         <w:r>
                           <w:rPr>
                             <w:rFonts w:hint="eastAsia"/>
@@ -4880,11 +4795,9 @@
                         <w:tcW w:w="2015" w:type="dxa"/>
                       </w:tcPr>
                       <w:p>
-                        <w:proofErr w:type="spellStart"/>
                         <w:r>
                           <w:t>fjm</w:t>
                         </w:r>
-                        <w:proofErr w:type="spellEnd"/>
                       </w:p>
                     </w:tc>
                     <w:tc>
@@ -4892,49 +4805,37 @@
                         <w:tcW w:w="2015" w:type="dxa"/>
                       </w:tcPr>
                       <w:p>
-                        <w:pPr>
+                        <w:r>
                           <w:rPr>
                             <w:rFonts w:hint="eastAsia"/>
                           </w:rPr>
-                        </w:pPr>
+                          <w:t>String(50)</w:t>
+                        </w:r>
                       </w:p>
                     </w:tc>
                     <w:tc>
                       <w:tcPr>
                         <w:tcW w:w="2015" w:type="dxa"/>
                       </w:tcPr>
-                      <w:p>
-                        <w:pPr>
-                          <w:rPr>
-                            <w:rFonts w:hint="eastAsia"/>
-                          </w:rPr>
-                        </w:pPr>
-                      </w:p>
+                      <w:p/>
                     </w:tc>
                     <w:tc>
                       <w:tcPr>
                         <w:tcW w:w="2015" w:type="dxa"/>
                       </w:tcPr>
                       <w:p>
-                        <w:pPr>
-                          <w:rPr>
-                            <w:rFonts w:hint="eastAsia"/>
-                          </w:rPr>
-                        </w:pPr>
                         <w:r>
                           <w:rPr>
                             <w:rFonts w:hint="eastAsia"/>
                           </w:rPr>
                           <w:t>B</w:t>
                         </w:r>
-                        <w:proofErr w:type="gramStart"/>
                         <w:r>
                           <w:rPr>
                             <w:rFonts w:hint="eastAsia"/>
                           </w:rPr>
                           <w:t>账册料号</w:t>
                         </w:r>
-                        <w:proofErr w:type="gramEnd"/>
                       </w:p>
                     </w:tc>
                   </w:tr>
@@ -4954,43 +4855,31 @@
                         <w:tcW w:w="2015" w:type="dxa"/>
                       </w:tcPr>
                       <w:p>
-                        <w:pPr>
+                        <w:r>
                           <w:rPr>
                             <w:rFonts w:hint="eastAsia"/>
                           </w:rPr>
-                        </w:pPr>
+                          <w:t>String(50)</w:t>
+                        </w:r>
                       </w:p>
                     </w:tc>
                     <w:tc>
                       <w:tcPr>
                         <w:tcW w:w="2015" w:type="dxa"/>
                       </w:tcPr>
-                      <w:p>
-                        <w:pPr>
-                          <w:rPr>
-                            <w:rFonts w:hint="eastAsia"/>
-                          </w:rPr>
-                        </w:pPr>
-                      </w:p>
+                      <w:p/>
                     </w:tc>
                     <w:tc>
                       <w:tcPr>
                         <w:tcW w:w="2015" w:type="dxa"/>
                       </w:tcPr>
                       <w:p>
-                        <w:pPr>
-                          <w:rPr>
-                            <w:rFonts w:hint="eastAsia"/>
-                          </w:rPr>
-                        </w:pPr>
-                        <w:proofErr w:type="spellStart"/>
                         <w:r>
                           <w:rPr>
                             <w:rFonts w:hint="eastAsia"/>
                           </w:rPr>
                           <w:t>sku</w:t>
                         </w:r>
-                        <w:proofErr w:type="spellEnd"/>
                         <w:r>
                           <w:rPr>
                             <w:rFonts w:hint="eastAsia"/>
@@ -5016,35 +4905,25 @@
                         <w:tcW w:w="2015" w:type="dxa"/>
                       </w:tcPr>
                       <w:p>
-                        <w:pPr>
+                        <w:r>
                           <w:rPr>
                             <w:rFonts w:hint="eastAsia"/>
                           </w:rPr>
-                        </w:pPr>
+                          <w:t>String(50)</w:t>
+                        </w:r>
                       </w:p>
                     </w:tc>
                     <w:tc>
                       <w:tcPr>
                         <w:tcW w:w="2015" w:type="dxa"/>
                       </w:tcPr>
-                      <w:p>
-                        <w:pPr>
-                          <w:rPr>
-                            <w:rFonts w:hint="eastAsia"/>
-                          </w:rPr>
-                        </w:pPr>
-                      </w:p>
+                      <w:p/>
                     </w:tc>
                     <w:tc>
                       <w:tcPr>
                         <w:tcW w:w="2015" w:type="dxa"/>
                       </w:tcPr>
                       <w:p>
-                        <w:pPr>
-                          <w:rPr>
-                            <w:rFonts w:hint="eastAsia"/>
-                          </w:rPr>
-                        </w:pPr>
                         <w:r>
                           <w:rPr>
                             <w:rFonts w:hint="eastAsia"/>
@@ -5067,13 +4946,7 @@
                     </w:tc>
                   </w:tr>
                 </w:tbl>
-                <w:p>
-                  <w:pPr>
-                    <w:rPr>
-                      <w:rFonts w:hint="eastAsia"/>
-                    </w:rPr>
-                  </w:pPr>
-                </w:p>
+                <w:p/>
               </w:tc>
             </w:tr>
           </w:tbl>
@@ -5093,6 +4966,19 @@
           <w:rFonts w:hint="eastAsia"/>
         </w:rPr>
         <w:lastRenderedPageBreak/>
+        <w:t>注意：尽量不要更新商品，容易出错。如果需要修改，尽量人工修改。</w:t>
+      </w:r>
+      <w:bookmarkStart w:id="0" w:name="_GoBack"/>
+      <w:bookmarkEnd w:id="0"/>
+    </w:p>
+    <w:p>
+      <w:pPr>
+        <w:ind w:firstLine="420"/>
+      </w:pPr>
+      <w:r>
+        <w:rPr>
+          <w:rFonts w:hint="eastAsia"/>
+        </w:rPr>
         <w:t>返回：</w:t>
       </w:r>
     </w:p>
@@ -5179,14 +5065,12 @@
                 <w:shd w:val="pct15" w:color="auto" w:fill="FFFFFF"/>
               </w:rPr>
             </w:pPr>
-            <w:proofErr w:type="spellStart"/>
             <w:r>
               <w:rPr>
                 <w:shd w:val="pct15" w:color="auto" w:fill="FFFFFF"/>
               </w:rPr>
               <w:t>itemList</w:t>
             </w:r>
-            <w:proofErr w:type="spellEnd"/>
           </w:p>
         </w:tc>
         <w:tc>
@@ -5244,11 +5128,9 @@
                 <w:shd w:val="pct15" w:color="auto" w:fill="FFFFFF"/>
               </w:rPr>
             </w:pPr>
-            <w:proofErr w:type="spellStart"/>
             <w:r>
               <w:t>isSuccess</w:t>
             </w:r>
-            <w:proofErr w:type="spellEnd"/>
           </w:p>
         </w:tc>
         <w:tc>
@@ -5258,7 +5140,6 @@
           <w:p>
             <w:pPr>
               <w:rPr>
-                <w:rFonts w:hint="eastAsia"/>
                 <w:shd w:val="pct15" w:color="auto" w:fill="FFFFFF"/>
               </w:rPr>
             </w:pPr>
@@ -5308,6 +5189,7 @@
           </w:tcPr>
           <w:p>
             <w:r>
+              <w:lastRenderedPageBreak/>
               <w:t>body</w:t>
             </w:r>
           </w:p>
@@ -5319,7 +5201,6 @@
           <w:p>
             <w:pPr>
               <w:rPr>
-                <w:rFonts w:hint="eastAsia"/>
                 <w:shd w:val="pct15" w:color="auto" w:fill="FFFFFF"/>
               </w:rPr>
             </w:pPr>
@@ -5342,30 +5223,11 @@
             <w:tcW w:w="2131" w:type="dxa"/>
           </w:tcPr>
           <w:p>
-            <w:pPr>
-              <w:rPr>
-                <w:rFonts w:hint="eastAsia"/>
-              </w:rPr>
-            </w:pPr>
-            <w:r>
-              <w:rPr>
-                <w:rFonts w:hint="eastAsia"/>
-              </w:rPr>
-              <w:t>[{</w:t>
-            </w:r>
-            <w:proofErr w:type="spellStart"/>
-            <w:r>
-              <w:rPr>
-                <w:rFonts w:hint="eastAsia"/>
-              </w:rPr>
-              <w:t>skuId</w:t>
-            </w:r>
-            <w:proofErr w:type="spellEnd"/>
-            <w:r>
-              <w:rPr>
-                <w:rFonts w:hint="eastAsia"/>
-              </w:rPr>
-              <w:t>:</w:t>
+            <w:r>
+              <w:rPr>
+                <w:rFonts w:hint="eastAsia"/>
+              </w:rPr>
+              <w:t>[{skuId:</w:t>
             </w:r>
             <w:r>
               <w:rPr>
@@ -5377,21 +5239,7 @@
               <w:rPr>
                 <w:rFonts w:hint="eastAsia"/>
               </w:rPr>
-              <w:t xml:space="preserve">, </w:t>
-            </w:r>
-            <w:proofErr w:type="spellStart"/>
-            <w:r>
-              <w:rPr>
-                <w:rFonts w:hint="eastAsia"/>
-              </w:rPr>
-              <w:t>outerId</w:t>
-            </w:r>
-            <w:proofErr w:type="spellEnd"/>
-            <w:r>
-              <w:rPr>
-                <w:rFonts w:hint="eastAsia"/>
-              </w:rPr>
-              <w:t xml:space="preserve"> :</w:t>
+              <w:t>, outerId :</w:t>
             </w:r>
             <w:r>
               <w:rPr>
@@ -5407,11 +5255,6 @@
             </w:r>
           </w:p>
           <w:p>
-            <w:pPr>
-              <w:rPr>
-                <w:rFonts w:hint="eastAsia"/>
-              </w:rPr>
-            </w:pPr>
             <w:r>
               <w:rPr>
                 <w:rFonts w:hint="eastAsia"/>
@@ -5577,7 +5420,6 @@
           <w:p>
             <w:pPr>
               <w:rPr>
-                <w:rFonts w:hint="eastAsia"/>
                 <w:shd w:val="pct15" w:color="auto" w:fill="FFFFFF"/>
               </w:rPr>
             </w:pPr>
@@ -5600,11 +5442,6 @@
             <w:tcW w:w="2131" w:type="dxa"/>
           </w:tcPr>
           <w:p>
-            <w:pPr>
-              <w:rPr>
-                <w:rFonts w:hint="eastAsia"/>
-              </w:rPr>
-            </w:pPr>
             <w:r>
               <w:rPr>
                 <w:rFonts w:hint="eastAsia"/>
@@ -5632,7 +5469,6 @@
           <w:p>
             <w:pPr>
               <w:rPr>
-                <w:rFonts w:hint="eastAsia"/>
                 <w:shd w:val="pct15" w:color="auto" w:fill="FFFFFF"/>
               </w:rPr>
             </w:pPr>
@@ -5655,30 +5491,17 @@
             <w:tcW w:w="2131" w:type="dxa"/>
           </w:tcPr>
           <w:p>
-            <w:pPr>
-              <w:rPr>
-                <w:rFonts w:hint="eastAsia"/>
-              </w:rPr>
-            </w:pPr>
             <w:r>
               <w:rPr>
                 <w:rFonts w:hint="eastAsia"/>
               </w:rPr>
               <w:t>操作时间</w:t>
             </w:r>
-            <w:bookmarkStart w:id="0" w:name="_GoBack"/>
-            <w:bookmarkEnd w:id="0"/>
           </w:p>
         </w:tc>
       </w:tr>
     </w:tbl>
-    <w:p>
-      <w:pPr>
-        <w:rPr>
-          <w:rFonts w:hint="eastAsia"/>
-        </w:rPr>
-      </w:pPr>
-    </w:p>
+    <w:p/>
     <w:p/>
     <w:tbl>
       <w:tblPr>
@@ -5752,11 +5575,9 @@
             <w:tcW w:w="1981" w:type="dxa"/>
           </w:tcPr>
           <w:p>
-            <w:proofErr w:type="spellStart"/>
             <w:r>
               <w:t>itemList</w:t>
             </w:r>
-            <w:proofErr w:type="spellEnd"/>
           </w:p>
         </w:tc>
         <w:tc>
@@ -5824,11 +5645,9 @@
             <w:tcW w:w="1981" w:type="dxa"/>
           </w:tcPr>
           <w:p>
-            <w:proofErr w:type="spellStart"/>
             <w:r>
               <w:t>MerchantProductID</w:t>
             </w:r>
-            <w:proofErr w:type="spellEnd"/>
           </w:p>
         </w:tc>
         <w:tc>
@@ -5889,11 +5708,9 @@
             <w:tcW w:w="1981" w:type="dxa"/>
           </w:tcPr>
           <w:p>
-            <w:proofErr w:type="spellStart"/>
             <w:r>
               <w:t>ProductName</w:t>
             </w:r>
-            <w:proofErr w:type="spellEnd"/>
           </w:p>
         </w:tc>
         <w:tc>
@@ -5942,11 +5759,9 @@
             <w:tcW w:w="1981" w:type="dxa"/>
           </w:tcPr>
           <w:p>
-            <w:proofErr w:type="spellStart"/>
             <w:r>
               <w:t>BriefName</w:t>
             </w:r>
-            <w:proofErr w:type="spellEnd"/>
           </w:p>
         </w:tc>
         <w:tc>
@@ -5995,14 +5810,12 @@
             <w:tcW w:w="1981" w:type="dxa"/>
           </w:tcPr>
           <w:p>
-            <w:proofErr w:type="spellStart"/>
             <w:r>
               <w:rPr>
                 <w:color w:val="FF0000"/>
               </w:rPr>
               <w:t>BrandCode</w:t>
             </w:r>
-            <w:proofErr w:type="spellEnd"/>
           </w:p>
         </w:tc>
         <w:tc>
@@ -6169,11 +5982,9 @@
             <w:tcW w:w="1981" w:type="dxa"/>
           </w:tcPr>
           <w:p>
-            <w:proofErr w:type="spellStart"/>
             <w:r>
               <w:t>ProductTradeType</w:t>
             </w:r>
-            <w:proofErr w:type="spellEnd"/>
           </w:p>
         </w:tc>
         <w:tc>
@@ -6181,14 +5992,12 @@
             <w:tcW w:w="1641" w:type="dxa"/>
           </w:tcPr>
           <w:p>
-            <w:proofErr w:type="spellStart"/>
             <w:r>
               <w:rPr>
                 <w:rFonts w:hint="eastAsia"/>
               </w:rPr>
               <w:t>int</w:t>
             </w:r>
-            <w:proofErr w:type="spellEnd"/>
           </w:p>
         </w:tc>
         <w:tc>
@@ -6250,11 +6059,9 @@
             <w:tcW w:w="1981" w:type="dxa"/>
           </w:tcPr>
           <w:p>
-            <w:proofErr w:type="spellStart"/>
             <w:r>
               <w:t>OriginCode</w:t>
             </w:r>
-            <w:proofErr w:type="spellEnd"/>
           </w:p>
         </w:tc>
         <w:tc>
@@ -6329,11 +6136,9 @@
             <w:tcW w:w="1981" w:type="dxa"/>
           </w:tcPr>
           <w:p>
-            <w:proofErr w:type="spellStart"/>
             <w:r>
               <w:t>ProductDesc</w:t>
             </w:r>
-            <w:proofErr w:type="spellEnd"/>
           </w:p>
         </w:tc>
         <w:tc>
@@ -6390,11 +6195,9 @@
             <w:tcW w:w="1981" w:type="dxa"/>
           </w:tcPr>
           <w:p>
-            <w:proofErr w:type="spellStart"/>
             <w:r>
               <w:t>ProductDescLong</w:t>
             </w:r>
-            <w:proofErr w:type="spellEnd"/>
           </w:p>
         </w:tc>
         <w:tc>
@@ -6456,11 +6259,9 @@
                 <w:highlight w:val="yellow"/>
               </w:rPr>
             </w:pPr>
-            <w:proofErr w:type="spellStart"/>
             <w:r>
               <w:t>ProductPriceInfo</w:t>
             </w:r>
-            <w:proofErr w:type="spellEnd"/>
           </w:p>
         </w:tc>
         <w:tc>
@@ -6500,11 +6301,9 @@
                 <w:color w:val="0070C0"/>
               </w:rPr>
             </w:pPr>
-            <w:proofErr w:type="spellStart"/>
             <w:r>
               <w:t>ProductEntryInfo</w:t>
             </w:r>
-            <w:proofErr w:type="spellEnd"/>
           </w:p>
         </w:tc>
         <w:tc>
@@ -6558,11 +6357,9 @@
             <w:tcW w:w="1981" w:type="dxa"/>
           </w:tcPr>
           <w:p>
-            <w:proofErr w:type="spellStart"/>
             <w:r>
               <w:t>ProductMaintainInfo</w:t>
             </w:r>
-            <w:proofErr w:type="spellEnd"/>
           </w:p>
         </w:tc>
         <w:tc>
@@ -6669,11 +6466,10 @@
             <w:tcW w:w="1981" w:type="dxa"/>
           </w:tcPr>
           <w:p>
-            <w:proofErr w:type="spellStart"/>
-            <w:r>
+            <w:r>
+              <w:lastRenderedPageBreak/>
               <w:t>ProductID</w:t>
             </w:r>
-            <w:proofErr w:type="spellEnd"/>
           </w:p>
         </w:tc>
         <w:tc>
@@ -6786,7 +6582,6 @@
         </w:rPr>
         <w:t>跨境通接口：</w:t>
       </w:r>
-      <w:proofErr w:type="spellStart"/>
       <w:r>
         <w:t>Product</w:t>
       </w:r>
@@ -6796,7 +6591,6 @@
       <w:r>
         <w:t>ProudctInfoBatchGet</w:t>
       </w:r>
-      <w:proofErr w:type="spellEnd"/>
       <w:r>
         <w:rPr>
           <w:rFonts w:hint="eastAsia"/>
@@ -6902,11 +6696,9 @@
             <w:tcW w:w="1981" w:type="dxa"/>
           </w:tcPr>
           <w:p>
-            <w:proofErr w:type="spellStart"/>
             <w:r>
               <w:t>ProductID</w:t>
             </w:r>
-            <w:proofErr w:type="spellEnd"/>
           </w:p>
         </w:tc>
         <w:tc>
@@ -6973,11 +6765,9 @@
             <w:tcW w:w="1981" w:type="dxa"/>
           </w:tcPr>
           <w:p>
-            <w:proofErr w:type="spellStart"/>
             <w:r>
               <w:t>CategoryID</w:t>
             </w:r>
-            <w:proofErr w:type="spellEnd"/>
           </w:p>
         </w:tc>
         <w:tc>
@@ -6985,14 +6775,12 @@
             <w:tcW w:w="1641" w:type="dxa"/>
           </w:tcPr>
           <w:p>
-            <w:proofErr w:type="spellStart"/>
             <w:r>
               <w:rPr>
                 <w:rFonts w:hint="eastAsia"/>
               </w:rPr>
               <w:t>int</w:t>
             </w:r>
-            <w:proofErr w:type="spellEnd"/>
           </w:p>
         </w:tc>
         <w:tc>
@@ -7052,14 +6840,7 @@
               <w:rPr>
                 <w:rFonts w:hint="eastAsia"/>
               </w:rPr>
-              <w:t>（即</w:t>
-            </w:r>
-            <w:r>
-              <w:rPr>
-                <w:rFonts w:hint="eastAsia"/>
-              </w:rPr>
-              <w:lastRenderedPageBreak/>
-              <w:t>跨境通的分类编码）获得商品分类</w:t>
+              <w:t>（即跨境通的分类编码）获得商品分类</w:t>
             </w:r>
             <w:r>
               <w:rPr>
@@ -7088,12 +6869,9 @@
             <w:tcW w:w="1981" w:type="dxa"/>
           </w:tcPr>
           <w:p>
-            <w:proofErr w:type="spellStart"/>
-            <w:r>
-              <w:lastRenderedPageBreak/>
+            <w:r>
               <w:t>CategoryName</w:t>
             </w:r>
-            <w:proofErr w:type="spellEnd"/>
           </w:p>
         </w:tc>
         <w:tc>
@@ -7148,11 +6926,9 @@
             <w:tcW w:w="1981" w:type="dxa"/>
           </w:tcPr>
           <w:p>
-            <w:proofErr w:type="spellStart"/>
             <w:r>
               <w:t>ProductName</w:t>
             </w:r>
-            <w:proofErr w:type="spellEnd"/>
           </w:p>
         </w:tc>
         <w:tc>
@@ -7225,11 +7001,9 @@
             <w:tcW w:w="1981" w:type="dxa"/>
           </w:tcPr>
           <w:p>
-            <w:proofErr w:type="spellStart"/>
             <w:r>
               <w:t>BriefName</w:t>
             </w:r>
-            <w:proofErr w:type="spellEnd"/>
           </w:p>
         </w:tc>
         <w:tc>
@@ -7299,11 +7073,9 @@
             <w:tcW w:w="1981" w:type="dxa"/>
           </w:tcPr>
           <w:p>
-            <w:proofErr w:type="spellStart"/>
             <w:r>
               <w:t>ProductMode</w:t>
             </w:r>
-            <w:proofErr w:type="spellEnd"/>
           </w:p>
         </w:tc>
         <w:tc>
@@ -7358,11 +7130,9 @@
             <w:tcW w:w="1981" w:type="dxa"/>
           </w:tcPr>
           <w:p>
-            <w:proofErr w:type="spellStart"/>
             <w:r>
               <w:t>ProductDesc</w:t>
             </w:r>
-            <w:proofErr w:type="spellEnd"/>
           </w:p>
         </w:tc>
         <w:tc>
@@ -7504,11 +7274,9 @@
             <w:tcW w:w="1981" w:type="dxa"/>
           </w:tcPr>
           <w:p>
-            <w:proofErr w:type="spellStart"/>
             <w:r>
               <w:t>ProductDescLong</w:t>
             </w:r>
-            <w:proofErr w:type="spellEnd"/>
           </w:p>
         </w:tc>
         <w:tc>
@@ -7566,11 +7334,9 @@
             <w:tcW w:w="1981" w:type="dxa"/>
           </w:tcPr>
           <w:p>
-            <w:proofErr w:type="spellStart"/>
             <w:r>
               <w:t>ProductPhotoDesc</w:t>
             </w:r>
-            <w:proofErr w:type="spellEnd"/>
           </w:p>
         </w:tc>
         <w:tc>
@@ -7789,11 +7555,9 @@
             <w:tcW w:w="1981" w:type="dxa"/>
           </w:tcPr>
           <w:p>
-            <w:proofErr w:type="spellStart"/>
             <w:r>
               <w:t>DefaultImage</w:t>
             </w:r>
-            <w:proofErr w:type="spellEnd"/>
           </w:p>
         </w:tc>
         <w:tc>
@@ -7845,11 +7609,9 @@
             <w:tcW w:w="1981" w:type="dxa"/>
           </w:tcPr>
           <w:p>
-            <w:proofErr w:type="spellStart"/>
             <w:r>
               <w:t>PromotionTitle</w:t>
             </w:r>
-            <w:proofErr w:type="spellEnd"/>
           </w:p>
         </w:tc>
         <w:tc>
@@ -7894,11 +7656,9 @@
             <w:tcW w:w="1981" w:type="dxa"/>
           </w:tcPr>
           <w:p>
-            <w:proofErr w:type="spellStart"/>
             <w:r>
               <w:t>KeyWords</w:t>
             </w:r>
-            <w:proofErr w:type="spellEnd"/>
           </w:p>
         </w:tc>
         <w:tc>
@@ -7943,11 +7703,9 @@
             <w:tcW w:w="1981" w:type="dxa"/>
           </w:tcPr>
           <w:p>
-            <w:proofErr w:type="spellStart"/>
             <w:r>
               <w:t>VendorID</w:t>
             </w:r>
-            <w:proofErr w:type="spellEnd"/>
           </w:p>
         </w:tc>
         <w:tc>
@@ -7955,14 +7713,12 @@
             <w:tcW w:w="1641" w:type="dxa"/>
           </w:tcPr>
           <w:p>
-            <w:proofErr w:type="spellStart"/>
             <w:r>
               <w:rPr>
                 <w:rFonts w:hint="eastAsia"/>
               </w:rPr>
               <w:t>int</w:t>
             </w:r>
-            <w:proofErr w:type="spellEnd"/>
           </w:p>
         </w:tc>
         <w:tc>
@@ -8004,11 +7760,9 @@
             <w:tcW w:w="1981" w:type="dxa"/>
           </w:tcPr>
           <w:p>
-            <w:proofErr w:type="spellStart"/>
             <w:r>
               <w:t>VendorName</w:t>
             </w:r>
-            <w:proofErr w:type="spellEnd"/>
           </w:p>
         </w:tc>
         <w:tc>
@@ -8063,11 +7817,9 @@
             <w:tcW w:w="1981" w:type="dxa"/>
           </w:tcPr>
           <w:p>
-            <w:proofErr w:type="spellStart"/>
             <w:r>
               <w:t>BrandID</w:t>
             </w:r>
-            <w:proofErr w:type="spellEnd"/>
           </w:p>
         </w:tc>
         <w:tc>
@@ -8075,14 +7827,12 @@
             <w:tcW w:w="1641" w:type="dxa"/>
           </w:tcPr>
           <w:p>
-            <w:proofErr w:type="spellStart"/>
             <w:r>
               <w:rPr>
                 <w:rFonts w:hint="eastAsia"/>
               </w:rPr>
               <w:t>int</w:t>
             </w:r>
-            <w:proofErr w:type="spellEnd"/>
           </w:p>
         </w:tc>
         <w:tc>
@@ -8154,6 +7904,7 @@
               <w:t>编码）获得商品</w:t>
             </w:r>
             <w:r>
+              <w:lastRenderedPageBreak/>
               <w:t>品牌</w:t>
             </w:r>
             <w:r>
@@ -8186,11 +7937,10 @@
             <w:tcW w:w="1981" w:type="dxa"/>
           </w:tcPr>
           <w:p>
-            <w:proofErr w:type="spellStart"/>
-            <w:r>
+            <w:r>
+              <w:lastRenderedPageBreak/>
               <w:t>BrandName</w:t>
             </w:r>
-            <w:proofErr w:type="spellEnd"/>
           </w:p>
         </w:tc>
         <w:tc>
@@ -8245,11 +7995,9 @@
             <w:tcW w:w="1981" w:type="dxa"/>
           </w:tcPr>
           <w:p>
-            <w:proofErr w:type="spellStart"/>
             <w:r>
               <w:t>ProductTradeType</w:t>
             </w:r>
-            <w:proofErr w:type="spellEnd"/>
           </w:p>
         </w:tc>
         <w:tc>
@@ -8257,14 +8005,12 @@
             <w:tcW w:w="1641" w:type="dxa"/>
           </w:tcPr>
           <w:p>
-            <w:proofErr w:type="spellStart"/>
             <w:r>
               <w:rPr>
                 <w:rFonts w:hint="eastAsia"/>
               </w:rPr>
               <w:t>int</w:t>
             </w:r>
-            <w:proofErr w:type="spellEnd"/>
           </w:p>
         </w:tc>
         <w:tc>
@@ -8319,11 +8065,9 @@
             <w:tcW w:w="1981" w:type="dxa"/>
           </w:tcPr>
           <w:p>
-            <w:proofErr w:type="spellStart"/>
             <w:r>
               <w:t>OnlineQty</w:t>
             </w:r>
-            <w:proofErr w:type="spellEnd"/>
           </w:p>
         </w:tc>
         <w:tc>
@@ -8331,14 +8075,12 @@
             <w:tcW w:w="1641" w:type="dxa"/>
           </w:tcPr>
           <w:p>
-            <w:proofErr w:type="spellStart"/>
             <w:r>
               <w:rPr>
                 <w:rFonts w:hint="eastAsia"/>
               </w:rPr>
               <w:t>int</w:t>
             </w:r>
-            <w:proofErr w:type="spellEnd"/>
           </w:p>
         </w:tc>
         <w:tc>
@@ -8380,11 +8122,9 @@
             <w:tcW w:w="1981" w:type="dxa"/>
           </w:tcPr>
           <w:p>
-            <w:proofErr w:type="spellStart"/>
             <w:r>
               <w:t>PlatformQty</w:t>
             </w:r>
-            <w:proofErr w:type="spellEnd"/>
           </w:p>
         </w:tc>
         <w:tc>
@@ -8392,14 +8132,12 @@
             <w:tcW w:w="1641" w:type="dxa"/>
           </w:tcPr>
           <w:p>
-            <w:proofErr w:type="spellStart"/>
             <w:r>
               <w:rPr>
                 <w:rFonts w:hint="eastAsia"/>
               </w:rPr>
               <w:t>int</w:t>
             </w:r>
-            <w:proofErr w:type="spellEnd"/>
           </w:p>
         </w:tc>
         <w:tc>
@@ -8495,11 +8233,9 @@
             <w:tcW w:w="1981" w:type="dxa"/>
           </w:tcPr>
           <w:p>
-            <w:proofErr w:type="spellStart"/>
             <w:r>
               <w:t>StoreSysNo</w:t>
             </w:r>
-            <w:proofErr w:type="spellEnd"/>
           </w:p>
         </w:tc>
         <w:tc>
@@ -8507,14 +8243,12 @@
             <w:tcW w:w="1641" w:type="dxa"/>
           </w:tcPr>
           <w:p>
-            <w:proofErr w:type="spellStart"/>
             <w:r>
               <w:rPr>
                 <w:rFonts w:hint="eastAsia"/>
               </w:rPr>
               <w:t>int</w:t>
             </w:r>
-            <w:proofErr w:type="spellEnd"/>
           </w:p>
         </w:tc>
         <w:tc>
@@ -8561,14 +8295,12 @@
                 <w:shd w:val="pct15" w:color="auto" w:fill="FFFFFF"/>
               </w:rPr>
             </w:pPr>
-            <w:proofErr w:type="spellStart"/>
             <w:r>
               <w:rPr>
                 <w:shd w:val="pct15" w:color="auto" w:fill="FFFFFF"/>
               </w:rPr>
               <w:t>ProductEntryInfo</w:t>
             </w:r>
-            <w:proofErr w:type="spellEnd"/>
           </w:p>
         </w:tc>
         <w:tc>
@@ -8658,11 +8390,9 @@
                   <w:tcW w:w="1658" w:type="dxa"/>
                 </w:tcPr>
                 <w:p>
-                  <w:proofErr w:type="spellStart"/>
                   <w:r>
                     <w:t>ProductName_EN</w:t>
                   </w:r>
-                  <w:proofErr w:type="spellEnd"/>
                 </w:p>
               </w:tc>
               <w:tc>
@@ -8726,7 +8456,6 @@
                     </w:rPr>
                   </w:pPr>
                   <w:r>
-                    <w:lastRenderedPageBreak/>
                     <w:t>Specifications</w:t>
                   </w:r>
                 </w:p>
@@ -9015,11 +8744,9 @@
                   <w:tcW w:w="1658" w:type="dxa"/>
                 </w:tcPr>
                 <w:p>
-                  <w:proofErr w:type="spellStart"/>
                   <w:r>
                     <w:t>TaxUnit</w:t>
                   </w:r>
-                  <w:proofErr w:type="spellEnd"/>
                 </w:p>
               </w:tc>
               <w:tc>
@@ -9080,11 +8807,9 @@
                   <w:tcW w:w="1658" w:type="dxa"/>
                 </w:tcPr>
                 <w:p>
-                  <w:proofErr w:type="spellStart"/>
                   <w:r>
                     <w:t>ApplyUnit</w:t>
                   </w:r>
-                  <w:proofErr w:type="spellEnd"/>
                 </w:p>
               </w:tc>
               <w:tc>
@@ -9145,11 +8870,9 @@
                   <w:tcW w:w="1658" w:type="dxa"/>
                 </w:tcPr>
                 <w:p>
-                  <w:proofErr w:type="spellStart"/>
                   <w:r>
                     <w:t>TaxQty</w:t>
                   </w:r>
-                  <w:proofErr w:type="spellEnd"/>
                 </w:p>
               </w:tc>
               <w:tc>
@@ -9200,11 +8923,9 @@
                   <w:tcW w:w="1658" w:type="dxa"/>
                 </w:tcPr>
                 <w:p>
-                  <w:proofErr w:type="spellStart"/>
                   <w:r>
                     <w:t>GrossWeight</w:t>
                   </w:r>
-                  <w:proofErr w:type="spellEnd"/>
                 </w:p>
               </w:tc>
               <w:tc>
@@ -9262,26 +8983,22 @@
                   <w:tcW w:w="1658" w:type="dxa"/>
                 </w:tcPr>
                 <w:p>
-                  <w:proofErr w:type="spellStart"/>
                   <w:r>
                     <w:t>BizType</w:t>
                   </w:r>
-                  <w:proofErr w:type="spellEnd"/>
-                </w:p>
-              </w:tc>
-              <w:tc>
-                <w:tcPr>
-                  <w:tcW w:w="1658" w:type="dxa"/>
-                </w:tcPr>
-                <w:p>
-                  <w:proofErr w:type="spellStart"/>
+                </w:p>
+              </w:tc>
+              <w:tc>
+                <w:tcPr>
+                  <w:tcW w:w="1658" w:type="dxa"/>
+                </w:tcPr>
+                <w:p>
                   <w:r>
                     <w:rPr>
                       <w:rFonts w:hint="eastAsia"/>
                     </w:rPr>
                     <w:t>int</w:t>
                   </w:r>
-                  <w:proofErr w:type="spellEnd"/>
                 </w:p>
               </w:tc>
               <w:tc>
@@ -9335,11 +9052,9 @@
                   <w:tcW w:w="1658" w:type="dxa"/>
                 </w:tcPr>
                 <w:p>
-                  <w:proofErr w:type="spellStart"/>
                   <w:r>
                     <w:t>SuttleWeight</w:t>
                   </w:r>
-                  <w:proofErr w:type="spellEnd"/>
                 </w:p>
               </w:tc>
               <w:tc>
@@ -9457,11 +9172,9 @@
                   <w:tcW w:w="1658" w:type="dxa"/>
                 </w:tcPr>
                 <w:p>
-                  <w:proofErr w:type="spellStart"/>
                   <w:r>
                     <w:t>TariffRate</w:t>
                   </w:r>
-                  <w:proofErr w:type="spellEnd"/>
                 </w:p>
               </w:tc>
               <w:tc>
@@ -9519,11 +9232,9 @@
                   <w:tcW w:w="1658" w:type="dxa"/>
                 </w:tcPr>
                 <w:p>
-                  <w:proofErr w:type="spellStart"/>
                   <w:r>
                     <w:t>EntryCode</w:t>
                   </w:r>
-                  <w:proofErr w:type="spellEnd"/>
                 </w:p>
               </w:tc>
               <w:tc>
@@ -9574,26 +9285,22 @@
                   <w:tcW w:w="1658" w:type="dxa"/>
                 </w:tcPr>
                 <w:p>
-                  <w:proofErr w:type="spellStart"/>
                   <w:r>
                     <w:t>ProductStoreType</w:t>
                   </w:r>
-                  <w:proofErr w:type="spellEnd"/>
-                </w:p>
-              </w:tc>
-              <w:tc>
-                <w:tcPr>
-                  <w:tcW w:w="1658" w:type="dxa"/>
-                </w:tcPr>
-                <w:p>
-                  <w:proofErr w:type="spellStart"/>
+                </w:p>
+              </w:tc>
+              <w:tc>
+                <w:tcPr>
+                  <w:tcW w:w="1658" w:type="dxa"/>
+                </w:tcPr>
+                <w:p>
                   <w:r>
                     <w:rPr>
                       <w:rFonts w:hint="eastAsia"/>
                     </w:rPr>
                     <w:t>int</w:t>
                   </w:r>
-                  <w:proofErr w:type="spellEnd"/>
                 </w:p>
               </w:tc>
               <w:tc>
@@ -9655,23 +9362,19 @@
                   <w:tcW w:w="1658" w:type="dxa"/>
                 </w:tcPr>
                 <w:p>
-                  <w:proofErr w:type="spellStart"/>
                   <w:r>
                     <w:t>ManufactureDate</w:t>
                   </w:r>
-                  <w:proofErr w:type="spellEnd"/>
-                </w:p>
-              </w:tc>
-              <w:tc>
-                <w:tcPr>
-                  <w:tcW w:w="1658" w:type="dxa"/>
-                </w:tcPr>
-                <w:p>
-                  <w:proofErr w:type="spellStart"/>
+                </w:p>
+              </w:tc>
+              <w:tc>
+                <w:tcPr>
+                  <w:tcW w:w="1658" w:type="dxa"/>
+                </w:tcPr>
+                <w:p>
                   <w:r>
                     <w:t>DateTime</w:t>
                   </w:r>
-                  <w:proofErr w:type="spellEnd"/>
                 </w:p>
               </w:tc>
               <w:tc>
@@ -9709,11 +9412,9 @@
                   <w:tcW w:w="1658" w:type="dxa"/>
                 </w:tcPr>
                 <w:p>
-                  <w:proofErr w:type="spellStart"/>
                   <w:r>
                     <w:t>OriginCountryName</w:t>
                   </w:r>
-                  <w:proofErr w:type="spellEnd"/>
                 </w:p>
               </w:tc>
               <w:tc>
@@ -9853,6 +9554,7 @@
         <w:rPr>
           <w:rFonts w:hint="eastAsia"/>
         </w:rPr>
+        <w:lastRenderedPageBreak/>
         <w:t>跨境通接口：</w:t>
       </w:r>
       <w:r>
@@ -9968,14 +9670,12 @@
                 <w:shd w:val="pct15" w:color="auto" w:fill="FFFFFF"/>
               </w:rPr>
             </w:pPr>
-            <w:proofErr w:type="spellStart"/>
             <w:r>
               <w:rPr>
                 <w:shd w:val="pct15" w:color="auto" w:fill="FFFFFF"/>
               </w:rPr>
               <w:t>ProductEntryInfo</w:t>
             </w:r>
-            <w:proofErr w:type="spellEnd"/>
           </w:p>
         </w:tc>
         <w:tc>
@@ -10065,11 +9765,9 @@
                   <w:tcW w:w="1924" w:type="dxa"/>
                 </w:tcPr>
                 <w:p>
-                  <w:proofErr w:type="spellStart"/>
                   <w:r>
                     <w:t>ProductID</w:t>
                   </w:r>
-                  <w:proofErr w:type="spellEnd"/>
                 </w:p>
               </w:tc>
               <w:tc>
@@ -10192,11 +9890,9 @@
                       <w:highlight w:val="yellow"/>
                     </w:rPr>
                   </w:pPr>
-                  <w:proofErr w:type="spellStart"/>
                   <w:r>
                     <w:t>OnlineQty</w:t>
                   </w:r>
-                  <w:proofErr w:type="spellEnd"/>
                 </w:p>
               </w:tc>
               <w:tc>
@@ -10209,14 +9905,12 @@
                       <w:highlight w:val="yellow"/>
                     </w:rPr>
                   </w:pPr>
-                  <w:proofErr w:type="spellStart"/>
                   <w:r>
                     <w:rPr>
                       <w:rFonts w:hint="eastAsia"/>
                     </w:rPr>
                     <w:t>int</w:t>
                   </w:r>
-                  <w:proofErr w:type="spellEnd"/>
                 </w:p>
               </w:tc>
               <w:tc>
@@ -10266,11 +9960,9 @@
                   <w:tcW w:w="1924" w:type="dxa"/>
                 </w:tcPr>
                 <w:p>
-                  <w:proofErr w:type="spellStart"/>
                   <w:r>
                     <w:t>WareHouseID</w:t>
                   </w:r>
-                  <w:proofErr w:type="spellEnd"/>
                 </w:p>
               </w:tc>
               <w:tc>
@@ -10278,14 +9970,12 @@
                   <w:tcW w:w="1618" w:type="dxa"/>
                 </w:tcPr>
                 <w:p>
-                  <w:proofErr w:type="spellStart"/>
                   <w:r>
                     <w:rPr>
                       <w:rFonts w:hint="eastAsia"/>
                     </w:rPr>
                     <w:t>int</w:t>
                   </w:r>
-                  <w:proofErr w:type="spellEnd"/>
                 </w:p>
               </w:tc>
               <w:tc>
@@ -10340,13 +10030,8 @@
                 </w:tcPr>
                 <w:p>
                   <w:r>
-                    <w:t>出</w:t>
-                  </w:r>
-                  <w:proofErr w:type="gramStart"/>
-                  <w:r>
-                    <w:t>库仓</w:t>
-                  </w:r>
-                  <w:proofErr w:type="gramEnd"/>
+                    <w:t>出库仓</w:t>
+                  </w:r>
                   <w:r>
                     <w:t xml:space="preserve"> </w:t>
                   </w:r>
@@ -10359,14 +10044,7 @@
                     <w:rPr>
                       <w:rFonts w:hint="eastAsia"/>
                     </w:rPr>
-                    <w:t>根据仓库编号</w:t>
-                  </w:r>
-                  <w:r>
-                    <w:rPr>
-                      <w:rFonts w:hint="eastAsia"/>
-                    </w:rPr>
-                    <w:lastRenderedPageBreak/>
-                    <w:t>找到仓库</w:t>
+                    <w:t>根据仓库编号找到仓库</w:t>
                   </w:r>
                   <w:r>
                     <w:rPr>
@@ -10452,11 +10130,9 @@
         </w:rPr>
         <w:t>跨境通接口：</w:t>
       </w:r>
-      <w:proofErr w:type="spellStart"/>
       <w:r>
         <w:t>Order.SOCreate</w:t>
       </w:r>
-      <w:proofErr w:type="spellEnd"/>
       <w:r>
         <w:rPr>
           <w:rFonts w:hint="eastAsia"/>
@@ -10568,11 +10244,9 @@
             <w:tcW w:w="2914" w:type="dxa"/>
           </w:tcPr>
           <w:p>
-            <w:proofErr w:type="spellStart"/>
             <w:r>
               <w:t>SaleChannelSysNo</w:t>
             </w:r>
-            <w:proofErr w:type="spellEnd"/>
           </w:p>
         </w:tc>
         <w:tc>
@@ -10580,14 +10254,12 @@
             <w:tcW w:w="1673" w:type="dxa"/>
           </w:tcPr>
           <w:p>
-            <w:proofErr w:type="spellStart"/>
             <w:r>
               <w:rPr>
                 <w:rFonts w:hint="eastAsia"/>
               </w:rPr>
               <w:t>int</w:t>
             </w:r>
-            <w:proofErr w:type="spellEnd"/>
           </w:p>
         </w:tc>
         <w:tc>
@@ -10723,7 +10395,6 @@
               </w:rPr>
               <w:t>值固定为：</w:t>
             </w:r>
-            <w:proofErr w:type="spellStart"/>
             <w:r>
               <w:rPr>
                 <w:rFonts w:hint="eastAsia"/>
@@ -10731,7 +10402,6 @@
               </w:rPr>
               <w:t>kjt</w:t>
             </w:r>
-            <w:proofErr w:type="spellEnd"/>
           </w:p>
         </w:tc>
       </w:tr>
@@ -10852,11 +10522,9 @@
             <w:tcW w:w="2914" w:type="dxa"/>
           </w:tcPr>
           <w:p>
-            <w:proofErr w:type="spellStart"/>
             <w:r>
               <w:t>MerchantOrderID</w:t>
             </w:r>
-            <w:proofErr w:type="spellEnd"/>
           </w:p>
         </w:tc>
         <w:tc>
@@ -10906,21 +10574,7 @@
               <w:rPr>
                 <w:rFonts w:hint="eastAsia"/>
               </w:rPr>
-              <w:t xml:space="preserve"> </w:t>
-            </w:r>
-            <w:proofErr w:type="spellStart"/>
-            <w:r>
-              <w:rPr>
-                <w:rFonts w:hint="eastAsia"/>
-              </w:rPr>
-              <w:t>kjt</w:t>
-            </w:r>
-            <w:proofErr w:type="spellEnd"/>
-            <w:r>
-              <w:rPr>
-                <w:rFonts w:hint="eastAsia"/>
-              </w:rPr>
-              <w:t xml:space="preserve"> </w:t>
+              <w:t xml:space="preserve"> kjt </w:t>
             </w:r>
             <w:r>
               <w:rPr>
@@ -10942,14 +10596,12 @@
                 <w:color w:val="A6A6A6" w:themeColor="background1" w:themeShade="A6"/>
               </w:rPr>
             </w:pPr>
-            <w:proofErr w:type="spellStart"/>
             <w:r>
               <w:rPr>
                 <w:color w:val="A6A6A6" w:themeColor="background1" w:themeShade="A6"/>
               </w:rPr>
               <w:t>OrderDate</w:t>
             </w:r>
-            <w:proofErr w:type="spellEnd"/>
           </w:p>
         </w:tc>
         <w:tc>
@@ -11033,14 +10685,12 @@
                 <w:color w:val="FF0000"/>
               </w:rPr>
             </w:pPr>
-            <w:proofErr w:type="spellStart"/>
             <w:r>
               <w:rPr>
                 <w:color w:val="FF0000"/>
               </w:rPr>
               <w:t>SOStatusCode</w:t>
             </w:r>
-            <w:proofErr w:type="spellEnd"/>
           </w:p>
         </w:tc>
         <w:tc>
@@ -11053,7 +10703,6 @@
                 <w:color w:val="FF0000"/>
               </w:rPr>
             </w:pPr>
-            <w:proofErr w:type="spellStart"/>
             <w:r>
               <w:rPr>
                 <w:rFonts w:hint="eastAsia"/>
@@ -11061,7 +10710,6 @@
               </w:rPr>
               <w:t>int</w:t>
             </w:r>
-            <w:proofErr w:type="spellEnd"/>
           </w:p>
         </w:tc>
         <w:tc>
@@ -11126,14 +10774,13 @@
                 <w:color w:val="A6A6A6" w:themeColor="background1" w:themeShade="A6"/>
               </w:rPr>
             </w:pPr>
-            <w:proofErr w:type="spellStart"/>
             <w:r>
               <w:rPr>
                 <w:color w:val="A6A6A6" w:themeColor="background1" w:themeShade="A6"/>
               </w:rPr>
+              <w:lastRenderedPageBreak/>
               <w:t>SOStatusDescription</w:t>
             </w:r>
-            <w:proofErr w:type="spellEnd"/>
           </w:p>
         </w:tc>
         <w:tc>
@@ -11217,14 +10864,12 @@
                 <w:color w:val="A6A6A6" w:themeColor="background1" w:themeShade="A6"/>
               </w:rPr>
             </w:pPr>
-            <w:proofErr w:type="spellStart"/>
             <w:r>
               <w:rPr>
                 <w:color w:val="A6A6A6" w:themeColor="background1" w:themeShade="A6"/>
               </w:rPr>
               <w:t>TradeType</w:t>
             </w:r>
-            <w:proofErr w:type="spellEnd"/>
           </w:p>
         </w:tc>
         <w:tc>
@@ -11237,7 +10882,6 @@
                 <w:color w:val="A6A6A6" w:themeColor="background1" w:themeShade="A6"/>
               </w:rPr>
             </w:pPr>
-            <w:proofErr w:type="spellStart"/>
             <w:r>
               <w:rPr>
                 <w:rFonts w:hint="eastAsia"/>
@@ -11245,7 +10889,6 @@
               </w:rPr>
               <w:t>int</w:t>
             </w:r>
-            <w:proofErr w:type="spellEnd"/>
           </w:p>
         </w:tc>
         <w:tc>
@@ -11340,11 +10983,9 @@
             <w:tcW w:w="2914" w:type="dxa"/>
           </w:tcPr>
           <w:p>
-            <w:proofErr w:type="spellStart"/>
             <w:r>
               <w:t>WarehouseID</w:t>
             </w:r>
-            <w:proofErr w:type="spellEnd"/>
           </w:p>
         </w:tc>
         <w:tc>
@@ -11352,14 +10993,12 @@
             <w:tcW w:w="1673" w:type="dxa"/>
           </w:tcPr>
           <w:p>
-            <w:proofErr w:type="spellStart"/>
             <w:r>
               <w:rPr>
                 <w:rFonts w:hint="eastAsia"/>
               </w:rPr>
               <w:t>int</w:t>
             </w:r>
-            <w:proofErr w:type="spellEnd"/>
           </w:p>
         </w:tc>
         <w:tc>
@@ -11415,14 +11054,12 @@
                 <w:color w:val="A6A6A6" w:themeColor="background1" w:themeShade="A6"/>
               </w:rPr>
             </w:pPr>
-            <w:proofErr w:type="spellStart"/>
             <w:r>
               <w:rPr>
                 <w:color w:val="A6A6A6" w:themeColor="background1" w:themeShade="A6"/>
               </w:rPr>
               <w:t>AuditTime</w:t>
             </w:r>
-            <w:proofErr w:type="spellEnd"/>
           </w:p>
         </w:tc>
         <w:tc>
@@ -11506,14 +11143,12 @@
                 <w:color w:val="A6A6A6" w:themeColor="background1" w:themeShade="A6"/>
               </w:rPr>
             </w:pPr>
-            <w:proofErr w:type="spellStart"/>
             <w:r>
               <w:rPr>
                 <w:color w:val="A6A6A6" w:themeColor="background1" w:themeShade="A6"/>
               </w:rPr>
               <w:t>SOOutStockTime</w:t>
             </w:r>
-            <w:proofErr w:type="spellEnd"/>
           </w:p>
         </w:tc>
         <w:tc>
@@ -11597,14 +11232,12 @@
                 <w:color w:val="A6A6A6" w:themeColor="background1" w:themeShade="A6"/>
               </w:rPr>
             </w:pPr>
-            <w:proofErr w:type="spellStart"/>
             <w:r>
               <w:rPr>
                 <w:color w:val="A6A6A6" w:themeColor="background1" w:themeShade="A6"/>
               </w:rPr>
               <w:t>SOOutCustomsTime</w:t>
             </w:r>
-            <w:proofErr w:type="spellEnd"/>
           </w:p>
         </w:tc>
         <w:tc>
@@ -11688,14 +11321,12 @@
                 <w:color w:val="A6A6A6" w:themeColor="background1" w:themeShade="A6"/>
               </w:rPr>
             </w:pPr>
-            <w:proofErr w:type="spellStart"/>
             <w:r>
               <w:rPr>
                 <w:color w:val="A6A6A6" w:themeColor="background1" w:themeShade="A6"/>
               </w:rPr>
               <w:t>SaleChannelSysNo</w:t>
             </w:r>
-            <w:proofErr w:type="spellEnd"/>
           </w:p>
         </w:tc>
         <w:tc>
@@ -11708,7 +11339,6 @@
                 <w:color w:val="A6A6A6" w:themeColor="background1" w:themeShade="A6"/>
               </w:rPr>
             </w:pPr>
-            <w:proofErr w:type="spellStart"/>
             <w:r>
               <w:rPr>
                 <w:rFonts w:hint="eastAsia"/>
@@ -11716,7 +11346,6 @@
               </w:rPr>
               <w:t>int</w:t>
             </w:r>
-            <w:proofErr w:type="spellEnd"/>
           </w:p>
         </w:tc>
         <w:tc>
@@ -11765,15 +11394,7 @@
                 <w:rFonts w:hint="eastAsia"/>
                 <w:color w:val="A6A6A6" w:themeColor="background1" w:themeShade="A6"/>
               </w:rPr>
-              <w:t>分销渠道编</w:t>
-            </w:r>
-            <w:r>
-              <w:rPr>
-                <w:rFonts w:hint="eastAsia"/>
-                <w:color w:val="A6A6A6" w:themeColor="background1" w:themeShade="A6"/>
-              </w:rPr>
-              <w:lastRenderedPageBreak/>
-              <w:t>号</w:t>
+              <w:t>分销渠道编号</w:t>
             </w:r>
           </w:p>
         </w:tc>
@@ -11789,15 +11410,12 @@
                 <w:color w:val="A6A6A6" w:themeColor="background1" w:themeShade="A6"/>
               </w:rPr>
             </w:pPr>
-            <w:proofErr w:type="spellStart"/>
             <w:r>
               <w:rPr>
                 <w:color w:val="A6A6A6" w:themeColor="background1" w:themeShade="A6"/>
               </w:rPr>
-              <w:lastRenderedPageBreak/>
               <w:t>SaleChannelName</w:t>
             </w:r>
-            <w:proofErr w:type="spellEnd"/>
           </w:p>
         </w:tc>
         <w:tc>
@@ -11881,14 +11499,12 @@
                 <w:color w:val="A6A6A6" w:themeColor="background1" w:themeShade="A6"/>
               </w:rPr>
             </w:pPr>
-            <w:proofErr w:type="spellStart"/>
             <w:r>
               <w:rPr>
                 <w:color w:val="A6A6A6" w:themeColor="background1" w:themeShade="A6"/>
               </w:rPr>
               <w:t>ForeignExchangePurchasingInfo</w:t>
             </w:r>
-            <w:proofErr w:type="spellEnd"/>
           </w:p>
         </w:tc>
         <w:tc>
@@ -11984,14 +11600,12 @@
                       <w:color w:val="A6A6A6" w:themeColor="background1" w:themeShade="A6"/>
                     </w:rPr>
                   </w:pPr>
-                  <w:proofErr w:type="spellStart"/>
                   <w:r>
                     <w:rPr>
                       <w:color w:val="A6A6A6" w:themeColor="background1" w:themeShade="A6"/>
                     </w:rPr>
                     <w:t>StatusCode</w:t>
                   </w:r>
-                  <w:proofErr w:type="spellEnd"/>
                 </w:p>
               </w:tc>
               <w:tc>
@@ -12004,7 +11618,6 @@
                       <w:color w:val="A6A6A6" w:themeColor="background1" w:themeShade="A6"/>
                     </w:rPr>
                   </w:pPr>
-                  <w:proofErr w:type="spellStart"/>
                   <w:r>
                     <w:rPr>
                       <w:rFonts w:hint="eastAsia"/>
@@ -12012,7 +11625,6 @@
                     </w:rPr>
                     <w:t>int</w:t>
                   </w:r>
-                  <w:proofErr w:type="spellEnd"/>
                 </w:p>
               </w:tc>
               <w:tc>
@@ -12077,14 +11689,12 @@
                       <w:color w:val="A6A6A6" w:themeColor="background1" w:themeShade="A6"/>
                     </w:rPr>
                   </w:pPr>
-                  <w:proofErr w:type="spellStart"/>
                   <w:r>
                     <w:rPr>
                       <w:color w:val="A6A6A6" w:themeColor="background1" w:themeShade="A6"/>
                     </w:rPr>
                     <w:t>StatusDescrption</w:t>
                   </w:r>
-                  <w:proofErr w:type="spellEnd"/>
                 </w:p>
               </w:tc>
               <w:tc>
@@ -12161,14 +11771,12 @@
                       <w:color w:val="A6A6A6" w:themeColor="background1" w:themeShade="A6"/>
                     </w:rPr>
                   </w:pPr>
-                  <w:proofErr w:type="spellStart"/>
                   <w:r>
                     <w:rPr>
                       <w:color w:val="A6A6A6" w:themeColor="background1" w:themeShade="A6"/>
                     </w:rPr>
                     <w:t>PurchasingCurrencyCode</w:t>
                   </w:r>
-                  <w:proofErr w:type="spellEnd"/>
                 </w:p>
               </w:tc>
               <w:tc>
@@ -12245,14 +11853,12 @@
                       <w:color w:val="A6A6A6" w:themeColor="background1" w:themeShade="A6"/>
                     </w:rPr>
                   </w:pPr>
-                  <w:proofErr w:type="spellStart"/>
                   <w:r>
                     <w:rPr>
                       <w:color w:val="A6A6A6" w:themeColor="background1" w:themeShade="A6"/>
                     </w:rPr>
                     <w:t>PurchasingAmt</w:t>
                   </w:r>
-                  <w:proofErr w:type="spellEnd"/>
                 </w:p>
               </w:tc>
               <w:tc>
@@ -12336,14 +11942,12 @@
                       <w:color w:val="A6A6A6" w:themeColor="background1" w:themeShade="A6"/>
                     </w:rPr>
                   </w:pPr>
-                  <w:proofErr w:type="spellStart"/>
                   <w:r>
                     <w:rPr>
                       <w:color w:val="A6A6A6" w:themeColor="background1" w:themeShade="A6"/>
                     </w:rPr>
                     <w:t>PurchasingException</w:t>
                   </w:r>
-                  <w:proofErr w:type="spellEnd"/>
                 </w:p>
               </w:tc>
               <w:tc>
@@ -12437,11 +12041,9 @@
                 <w:color w:val="FF0000"/>
               </w:rPr>
             </w:pPr>
-            <w:proofErr w:type="spellStart"/>
             <w:r>
               <w:t>PayInfo</w:t>
             </w:r>
-            <w:proofErr w:type="spellEnd"/>
           </w:p>
         </w:tc>
         <w:tc>
@@ -12501,11 +12103,9 @@
                   <w:tcW w:w="1946" w:type="dxa"/>
                 </w:tcPr>
                 <w:p>
-                  <w:proofErr w:type="spellStart"/>
                   <w:r>
                     <w:t>ProductAmount</w:t>
                   </w:r>
-                  <w:proofErr w:type="spellEnd"/>
                 </w:p>
               </w:tc>
               <w:tc>
@@ -12560,11 +12160,9 @@
                   <w:tcW w:w="1946" w:type="dxa"/>
                 </w:tcPr>
                 <w:p>
-                  <w:proofErr w:type="spellStart"/>
                   <w:r>
                     <w:t>ShippingAmount</w:t>
                   </w:r>
-                  <w:proofErr w:type="spellEnd"/>
                 </w:p>
               </w:tc>
               <w:tc>
@@ -12619,11 +12217,9 @@
                   <w:tcW w:w="1946" w:type="dxa"/>
                 </w:tcPr>
                 <w:p>
-                  <w:proofErr w:type="spellStart"/>
                   <w:r>
                     <w:t>TaxAmount</w:t>
                   </w:r>
-                  <w:proofErr w:type="spellEnd"/>
                 </w:p>
               </w:tc>
               <w:tc>
@@ -12667,21 +12263,7 @@
                     <w:rPr>
                       <w:rFonts w:hint="eastAsia"/>
                     </w:rPr>
-                    <w:t>商品行</w:t>
-                  </w:r>
-                  <w:proofErr w:type="gramStart"/>
-                  <w:r>
-                    <w:rPr>
-                      <w:rFonts w:hint="eastAsia"/>
-                    </w:rPr>
-                    <w:t>邮税总</w:t>
-                  </w:r>
-                  <w:proofErr w:type="gramEnd"/>
-                  <w:r>
-                    <w:rPr>
-                      <w:rFonts w:hint="eastAsia"/>
-                    </w:rPr>
-                    <w:t>金额</w:t>
+                    <w:t>商品行邮税总金额</w:t>
                   </w:r>
                 </w:p>
               </w:tc>
@@ -12692,11 +12274,9 @@
                   <w:tcW w:w="1946" w:type="dxa"/>
                 </w:tcPr>
                 <w:p>
-                  <w:proofErr w:type="spellStart"/>
                   <w:r>
                     <w:t>CommissionAmount</w:t>
                   </w:r>
-                  <w:proofErr w:type="spellEnd"/>
                 </w:p>
               </w:tc>
               <w:tc>
@@ -12751,11 +12331,9 @@
                   <w:tcW w:w="1946" w:type="dxa"/>
                 </w:tcPr>
                 <w:p>
-                  <w:proofErr w:type="spellStart"/>
                   <w:r>
                     <w:t>PayTypeSysNo</w:t>
                   </w:r>
-                  <w:proofErr w:type="spellEnd"/>
                 </w:p>
               </w:tc>
               <w:tc>
@@ -12763,14 +12341,12 @@
                   <w:tcW w:w="1607" w:type="dxa"/>
                 </w:tcPr>
                 <w:p>
-                  <w:proofErr w:type="spellStart"/>
                   <w:r>
                     <w:rPr>
                       <w:rFonts w:hint="eastAsia"/>
                     </w:rPr>
                     <w:t>int</w:t>
                   </w:r>
-                  <w:proofErr w:type="spellEnd"/>
                 </w:p>
               </w:tc>
               <w:tc>
@@ -12825,14 +12401,12 @@
                     </w:rPr>
                     <w:t xml:space="preserve">114: </w:t>
                   </w:r>
-                  <w:proofErr w:type="gramStart"/>
                   <w:r>
                     <w:rPr>
                       <w:rFonts w:hint="eastAsia"/>
                     </w:rPr>
                     <w:t>财付通</w:t>
                   </w:r>
-                  <w:proofErr w:type="gramEnd"/>
                 </w:p>
                 <w:p>
                   <w:r>
@@ -12855,14 +12429,12 @@
                     </w:rPr>
                     <w:t xml:space="preserve">118: </w:t>
                   </w:r>
-                  <w:proofErr w:type="gramStart"/>
                   <w:r>
                     <w:rPr>
                       <w:rFonts w:hint="eastAsia"/>
                     </w:rPr>
                     <w:t>微信支付</w:t>
                   </w:r>
-                  <w:proofErr w:type="gramEnd"/>
                 </w:p>
               </w:tc>
             </w:tr>
@@ -12872,11 +12444,9 @@
                   <w:tcW w:w="1946" w:type="dxa"/>
                 </w:tcPr>
                 <w:p>
-                  <w:proofErr w:type="spellStart"/>
                   <w:r>
                     <w:t>PaySerialNumber</w:t>
                   </w:r>
-                  <w:proofErr w:type="spellEnd"/>
                 </w:p>
               </w:tc>
               <w:tc>
@@ -12956,11 +12526,9 @@
             <w:tcW w:w="2914" w:type="dxa"/>
           </w:tcPr>
           <w:p>
-            <w:proofErr w:type="spellStart"/>
             <w:r>
               <w:t>ShippingInfo</w:t>
             </w:r>
-            <w:proofErr w:type="spellEnd"/>
           </w:p>
         </w:tc>
         <w:tc>
@@ -13020,11 +12588,9 @@
                   <w:tcW w:w="1658" w:type="dxa"/>
                 </w:tcPr>
                 <w:p>
-                  <w:proofErr w:type="spellStart"/>
                   <w:r>
                     <w:t>ReceiveName</w:t>
                   </w:r>
-                  <w:proofErr w:type="spellEnd"/>
                 </w:p>
               </w:tc>
               <w:tc>
@@ -13079,11 +12645,9 @@
                   <w:tcW w:w="1658" w:type="dxa"/>
                 </w:tcPr>
                 <w:p>
-                  <w:proofErr w:type="spellStart"/>
                   <w:r>
                     <w:t>ReceivePhone</w:t>
                   </w:r>
-                  <w:proofErr w:type="spellEnd"/>
                 </w:p>
               </w:tc>
               <w:tc>
@@ -13138,11 +12702,10 @@
                   <w:tcW w:w="1658" w:type="dxa"/>
                 </w:tcPr>
                 <w:p>
-                  <w:proofErr w:type="spellStart"/>
-                  <w:r>
+                  <w:r>
+                    <w:lastRenderedPageBreak/>
                     <w:t>ReceiveAddress</w:t>
                   </w:r>
-                  <w:proofErr w:type="spellEnd"/>
                 </w:p>
               </w:tc>
               <w:tc>
@@ -13198,11 +12761,9 @@
                   <w:tcW w:w="1658" w:type="dxa"/>
                 </w:tcPr>
                 <w:p>
-                  <w:proofErr w:type="spellStart"/>
                   <w:r>
                     <w:t>ReceiveAreaCode</w:t>
                   </w:r>
-                  <w:proofErr w:type="spellEnd"/>
                 </w:p>
               </w:tc>
               <w:tc>
@@ -13288,14 +12849,12 @@
                       <w:color w:val="A6A6A6" w:themeColor="background1" w:themeShade="A6"/>
                     </w:rPr>
                   </w:pPr>
-                  <w:proofErr w:type="spellStart"/>
                   <w:r>
                     <w:rPr>
                       <w:color w:val="A6A6A6" w:themeColor="background1" w:themeShade="A6"/>
                     </w:rPr>
                     <w:t>ReceiveZip</w:t>
                   </w:r>
-                  <w:proofErr w:type="spellEnd"/>
                 </w:p>
               </w:tc>
               <w:tc>
@@ -13374,11 +12933,9 @@
                   <w:tcW w:w="1658" w:type="dxa"/>
                 </w:tcPr>
                 <w:p>
-                  <w:proofErr w:type="spellStart"/>
                   <w:r>
                     <w:t>ShipTypeID</w:t>
                   </w:r>
-                  <w:proofErr w:type="spellEnd"/>
                 </w:p>
               </w:tc>
               <w:tc>
@@ -13438,14 +12995,12 @@
                       <w:color w:val="A6A6A6" w:themeColor="background1" w:themeShade="A6"/>
                     </w:rPr>
                   </w:pPr>
-                  <w:proofErr w:type="spellStart"/>
                   <w:r>
                     <w:rPr>
                       <w:color w:val="A6A6A6" w:themeColor="background1" w:themeShade="A6"/>
                     </w:rPr>
                     <w:t>SenderName</w:t>
                   </w:r>
-                  <w:proofErr w:type="spellEnd"/>
                 </w:p>
               </w:tc>
               <w:tc>
@@ -13529,14 +13084,12 @@
                       <w:color w:val="A6A6A6" w:themeColor="background1" w:themeShade="A6"/>
                     </w:rPr>
                   </w:pPr>
-                  <w:proofErr w:type="spellStart"/>
                   <w:r>
                     <w:rPr>
                       <w:color w:val="A6A6A6" w:themeColor="background1" w:themeShade="A6"/>
                     </w:rPr>
                     <w:t>SenderTel</w:t>
                   </w:r>
-                  <w:proofErr w:type="spellEnd"/>
                 </w:p>
               </w:tc>
               <w:tc>
@@ -13620,14 +13173,12 @@
                       <w:color w:val="A6A6A6" w:themeColor="background1" w:themeShade="A6"/>
                     </w:rPr>
                   </w:pPr>
-                  <w:proofErr w:type="spellStart"/>
                   <w:r>
                     <w:rPr>
                       <w:color w:val="A6A6A6" w:themeColor="background1" w:themeShade="A6"/>
                     </w:rPr>
                     <w:t>SenderCompanyName</w:t>
                   </w:r>
-                  <w:proofErr w:type="spellEnd"/>
                 </w:p>
               </w:tc>
               <w:tc>
@@ -13711,15 +13262,12 @@
                       <w:color w:val="A6A6A6" w:themeColor="background1" w:themeShade="A6"/>
                     </w:rPr>
                   </w:pPr>
-                  <w:proofErr w:type="spellStart"/>
                   <w:r>
                     <w:rPr>
                       <w:color w:val="A6A6A6" w:themeColor="background1" w:themeShade="A6"/>
                     </w:rPr>
-                    <w:lastRenderedPageBreak/>
                     <w:t>SenderAddr</w:t>
                   </w:r>
-                  <w:proofErr w:type="spellEnd"/>
                 </w:p>
               </w:tc>
               <w:tc>
@@ -13803,14 +13351,12 @@
                       <w:color w:val="A6A6A6" w:themeColor="background1" w:themeShade="A6"/>
                     </w:rPr>
                   </w:pPr>
-                  <w:proofErr w:type="spellStart"/>
                   <w:r>
                     <w:rPr>
                       <w:color w:val="A6A6A6" w:themeColor="background1" w:themeShade="A6"/>
                     </w:rPr>
                     <w:t>SenderZip</w:t>
                   </w:r>
-                  <w:proofErr w:type="spellEnd"/>
                 </w:p>
               </w:tc>
               <w:tc>
@@ -13854,7 +13400,6 @@
                       <w:color w:val="A6A6A6" w:themeColor="background1" w:themeShade="A6"/>
                     </w:rPr>
                   </w:pPr>
-                  <w:proofErr w:type="gramStart"/>
                   <w:r>
                     <w:rPr>
                       <w:rFonts w:hint="eastAsia"/>
@@ -13862,7 +13407,6 @@
                     </w:rPr>
                     <w:t>发件地邮编</w:t>
                   </w:r>
-                  <w:proofErr w:type="gramEnd"/>
                 </w:p>
               </w:tc>
               <w:tc>
@@ -13875,7 +13419,6 @@
                       <w:color w:val="A6A6A6" w:themeColor="background1" w:themeShade="A6"/>
                     </w:rPr>
                   </w:pPr>
-                  <w:proofErr w:type="gramStart"/>
                   <w:r>
                     <w:rPr>
                       <w:rFonts w:hint="eastAsia"/>
@@ -13883,7 +13426,6 @@
                     </w:rPr>
                     <w:t>发件地邮编</w:t>
                   </w:r>
-                  <w:proofErr w:type="gramEnd"/>
                 </w:p>
               </w:tc>
             </w:tr>
@@ -13898,14 +13440,12 @@
                       <w:color w:val="A6A6A6" w:themeColor="background1" w:themeShade="A6"/>
                     </w:rPr>
                   </w:pPr>
-                  <w:proofErr w:type="spellStart"/>
                   <w:r>
                     <w:rPr>
                       <w:color w:val="A6A6A6" w:themeColor="background1" w:themeShade="A6"/>
                     </w:rPr>
                     <w:t>SenderCity</w:t>
                   </w:r>
-                  <w:proofErr w:type="spellEnd"/>
                 </w:p>
               </w:tc>
               <w:tc>
@@ -13968,7 +13508,6 @@
                       <w:color w:val="A6A6A6" w:themeColor="background1" w:themeShade="A6"/>
                     </w:rPr>
                   </w:pPr>
-                  <w:proofErr w:type="gramStart"/>
                   <w:r>
                     <w:rPr>
                       <w:rFonts w:hint="eastAsia"/>
@@ -13976,7 +13515,6 @@
                     </w:rPr>
                     <w:t>发件地城市</w:t>
                   </w:r>
-                  <w:proofErr w:type="gramEnd"/>
                 </w:p>
               </w:tc>
             </w:tr>
@@ -13991,14 +13529,12 @@
                       <w:color w:val="A6A6A6" w:themeColor="background1" w:themeShade="A6"/>
                     </w:rPr>
                   </w:pPr>
-                  <w:proofErr w:type="spellStart"/>
                   <w:r>
                     <w:rPr>
                       <w:color w:val="A6A6A6" w:themeColor="background1" w:themeShade="A6"/>
                     </w:rPr>
                     <w:t>SenderProvince</w:t>
                   </w:r>
-                  <w:proofErr w:type="spellEnd"/>
                 </w:p>
               </w:tc>
               <w:tc>
@@ -14061,7 +13597,6 @@
                       <w:color w:val="A6A6A6" w:themeColor="background1" w:themeShade="A6"/>
                     </w:rPr>
                   </w:pPr>
-                  <w:proofErr w:type="gramStart"/>
                   <w:r>
                     <w:rPr>
                       <w:rFonts w:hint="eastAsia"/>
@@ -14069,7 +13604,6 @@
                     </w:rPr>
                     <w:t>发件地省</w:t>
                   </w:r>
-                  <w:proofErr w:type="gramEnd"/>
                 </w:p>
               </w:tc>
             </w:tr>
@@ -14084,14 +13618,12 @@
                       <w:color w:val="A6A6A6" w:themeColor="background1" w:themeShade="A6"/>
                     </w:rPr>
                   </w:pPr>
-                  <w:proofErr w:type="spellStart"/>
                   <w:r>
                     <w:rPr>
                       <w:color w:val="A6A6A6" w:themeColor="background1" w:themeShade="A6"/>
                     </w:rPr>
                     <w:t>SenderCountry</w:t>
                   </w:r>
-                  <w:proofErr w:type="spellEnd"/>
                 </w:p>
               </w:tc>
               <w:tc>
@@ -14147,7 +13679,6 @@
                       <w:color w:val="A6A6A6" w:themeColor="background1" w:themeShade="A6"/>
                     </w:rPr>
                   </w:pPr>
-                  <w:proofErr w:type="gramStart"/>
                   <w:r>
                     <w:rPr>
                       <w:rFonts w:hint="eastAsia"/>
@@ -14155,7 +13686,6 @@
                     </w:rPr>
                     <w:t>发件地国家</w:t>
                   </w:r>
-                  <w:proofErr w:type="gramEnd"/>
                 </w:p>
               </w:tc>
             </w:tr>
@@ -14165,11 +13695,9 @@
                   <w:tcW w:w="1658" w:type="dxa"/>
                 </w:tcPr>
                 <w:p>
-                  <w:proofErr w:type="spellStart"/>
                   <w:r>
                     <w:t>ReceiveAreaName</w:t>
                   </w:r>
-                  <w:proofErr w:type="spellEnd"/>
                 </w:p>
               </w:tc>
               <w:tc>
@@ -14209,19 +13737,11 @@
                   <w:tcW w:w="1659" w:type="dxa"/>
                 </w:tcPr>
                 <w:p>
-                  <w:proofErr w:type="gramStart"/>
-                  <w:r>
-                    <w:rPr>
-                      <w:rFonts w:hint="eastAsia"/>
-                    </w:rPr>
-                    <w:t>收件省</w:t>
-                  </w:r>
-                  <w:proofErr w:type="gramEnd"/>
-                  <w:r>
-                    <w:rPr>
-                      <w:rFonts w:hint="eastAsia"/>
-                    </w:rPr>
-                    <w:t>市区名称</w:t>
+                  <w:r>
+                    <w:rPr>
+                      <w:rFonts w:hint="eastAsia"/>
+                    </w:rPr>
+                    <w:t>收件省市区名称</w:t>
                   </w:r>
                 </w:p>
               </w:tc>
@@ -14237,14 +13757,12 @@
                       <w:color w:val="A6A6A6" w:themeColor="background1" w:themeShade="A6"/>
                     </w:rPr>
                   </w:pPr>
-                  <w:proofErr w:type="spellStart"/>
                   <w:r>
                     <w:rPr>
                       <w:color w:val="A6A6A6" w:themeColor="background1" w:themeShade="A6"/>
                     </w:rPr>
                     <w:t>TrackingNumber</w:t>
                   </w:r>
-                  <w:proofErr w:type="spellEnd"/>
                 </w:p>
               </w:tc>
               <w:tc>
@@ -14281,7 +13799,6 @@
                       <w:color w:val="A6A6A6" w:themeColor="background1" w:themeShade="A6"/>
                     </w:rPr>
                   </w:pPr>
-                  <w:proofErr w:type="gramStart"/>
                   <w:r>
                     <w:rPr>
                       <w:rFonts w:hint="eastAsia"/>
@@ -14289,7 +13806,6 @@
                     </w:rPr>
                     <w:t>运单号</w:t>
                   </w:r>
-                  <w:proofErr w:type="gramEnd"/>
                 </w:p>
               </w:tc>
               <w:tc>
@@ -14307,17 +13823,8 @@
                       <w:rFonts w:hint="eastAsia"/>
                       <w:color w:val="A6A6A6" w:themeColor="background1" w:themeShade="A6"/>
                     </w:rPr>
-                    <w:t>订单物流</w:t>
-                  </w:r>
-                  <w:proofErr w:type="gramStart"/>
-                  <w:r>
-                    <w:rPr>
-                      <w:rFonts w:hint="eastAsia"/>
-                      <w:color w:val="A6A6A6" w:themeColor="background1" w:themeShade="A6"/>
-                    </w:rPr>
-                    <w:t>运单号</w:t>
-                  </w:r>
-                  <w:proofErr w:type="gramEnd"/>
+                    <w:t>订单物流运单号</w:t>
+                  </w:r>
                 </w:p>
               </w:tc>
             </w:tr>
@@ -14331,12 +13838,10 @@
             <w:tcW w:w="2914" w:type="dxa"/>
           </w:tcPr>
           <w:p>
-            <w:proofErr w:type="spellStart"/>
             <w:r>
               <w:lastRenderedPageBreak/>
               <w:t>SOAuthenticationInfo</w:t>
             </w:r>
-            <w:proofErr w:type="spellEnd"/>
           </w:p>
         </w:tc>
         <w:tc>
@@ -14461,26 +13966,22 @@
                   <w:tcW w:w="1658" w:type="dxa"/>
                 </w:tcPr>
                 <w:p>
-                  <w:proofErr w:type="spellStart"/>
                   <w:r>
                     <w:t>IDCardType</w:t>
                   </w:r>
-                  <w:proofErr w:type="spellEnd"/>
-                </w:p>
-              </w:tc>
-              <w:tc>
-                <w:tcPr>
-                  <w:tcW w:w="1658" w:type="dxa"/>
-                </w:tcPr>
-                <w:p>
-                  <w:proofErr w:type="spellStart"/>
+                </w:p>
+              </w:tc>
+              <w:tc>
+                <w:tcPr>
+                  <w:tcW w:w="1658" w:type="dxa"/>
+                </w:tcPr>
+                <w:p>
                   <w:r>
                     <w:rPr>
                       <w:rFonts w:hint="eastAsia"/>
                     </w:rPr>
                     <w:t>int</w:t>
                   </w:r>
-                  <w:proofErr w:type="spellEnd"/>
                 </w:p>
               </w:tc>
               <w:tc>
@@ -14522,11 +14023,9 @@
                   <w:tcW w:w="1658" w:type="dxa"/>
                 </w:tcPr>
                 <w:p>
-                  <w:proofErr w:type="spellStart"/>
                   <w:r>
                     <w:t>IDCardNumber</w:t>
                   </w:r>
-                  <w:proofErr w:type="spellEnd"/>
                 </w:p>
               </w:tc>
               <w:tc>
@@ -14581,11 +14080,9 @@
                   <w:tcW w:w="1658" w:type="dxa"/>
                 </w:tcPr>
                 <w:p>
-                  <w:proofErr w:type="spellStart"/>
                   <w:r>
                     <w:t>PhoneNumber</w:t>
                   </w:r>
-                  <w:proofErr w:type="spellEnd"/>
                 </w:p>
               </w:tc>
               <w:tc>
@@ -14790,11 +14287,9 @@
             <w:tcW w:w="2914" w:type="dxa"/>
           </w:tcPr>
           <w:p>
-            <w:proofErr w:type="spellStart"/>
             <w:r>
               <w:t>ItemList</w:t>
             </w:r>
-            <w:proofErr w:type="spellEnd"/>
           </w:p>
         </w:tc>
         <w:tc>
@@ -14803,15 +14298,7 @@
           </w:tcPr>
           <w:p>
             <w:r>
-              <w:t>List&lt;</w:t>
-            </w:r>
-            <w:proofErr w:type="spellStart"/>
-            <w:r>
-              <w:t>SOItemInfo</w:t>
-            </w:r>
-            <w:proofErr w:type="spellEnd"/>
-            <w:r>
-              <w:t>&gt;</w:t>
+              <w:t>List&lt;SOItemInfo&gt;</w:t>
             </w:r>
           </w:p>
         </w:tc>
@@ -14873,11 +14360,9 @@
                   <w:tcW w:w="1658" w:type="dxa"/>
                 </w:tcPr>
                 <w:p>
-                  <w:proofErr w:type="spellStart"/>
                   <w:r>
                     <w:t>ProductID</w:t>
                   </w:r>
-                  <w:proofErr w:type="spellEnd"/>
                 </w:p>
               </w:tc>
               <w:tc>
@@ -14971,14 +14456,12 @@
                   <w:tcW w:w="1658" w:type="dxa"/>
                 </w:tcPr>
                 <w:p>
-                  <w:proofErr w:type="spellStart"/>
                   <w:r>
                     <w:rPr>
                       <w:rFonts w:hint="eastAsia"/>
                     </w:rPr>
                     <w:t>int</w:t>
                   </w:r>
-                  <w:proofErr w:type="spellEnd"/>
                 </w:p>
               </w:tc>
               <w:tc>
@@ -15020,11 +14503,9 @@
                   <w:tcW w:w="1658" w:type="dxa"/>
                 </w:tcPr>
                 <w:p>
-                  <w:proofErr w:type="spellStart"/>
                   <w:r>
                     <w:t>ProductPrice</w:t>
                   </w:r>
-                  <w:proofErr w:type="spellEnd"/>
                 </w:p>
               </w:tc>
               <w:tc>
@@ -15079,11 +14560,10 @@
                   <w:tcW w:w="1658" w:type="dxa"/>
                 </w:tcPr>
                 <w:p>
-                  <w:proofErr w:type="spellStart"/>
-                  <w:r>
+                  <w:r>
+                    <w:lastRenderedPageBreak/>
                     <w:t>TaxPrice</w:t>
                   </w:r>
-                  <w:proofErr w:type="spellEnd"/>
                 </w:p>
               </w:tc>
               <w:tc>
@@ -15138,11 +14618,9 @@
                   <w:tcW w:w="1658" w:type="dxa"/>
                 </w:tcPr>
                 <w:p>
-                  <w:proofErr w:type="spellStart"/>
                   <w:r>
                     <w:t>TaxRate</w:t>
                   </w:r>
-                  <w:proofErr w:type="spellEnd"/>
                 </w:p>
               </w:tc>
               <w:tc>
@@ -15197,26 +14675,22 @@
                   <w:tcW w:w="1658" w:type="dxa"/>
                 </w:tcPr>
                 <w:p>
-                  <w:proofErr w:type="spellStart"/>
                   <w:r>
                     <w:t>SOItemSysNo</w:t>
                   </w:r>
-                  <w:proofErr w:type="spellEnd"/>
-                </w:p>
-              </w:tc>
-              <w:tc>
-                <w:tcPr>
-                  <w:tcW w:w="1658" w:type="dxa"/>
-                </w:tcPr>
-                <w:p>
-                  <w:proofErr w:type="spellStart"/>
+                </w:p>
+              </w:tc>
+              <w:tc>
+                <w:tcPr>
+                  <w:tcW w:w="1658" w:type="dxa"/>
+                </w:tcPr>
+                <w:p>
                   <w:r>
                     <w:rPr>
                       <w:rFonts w:hint="eastAsia"/>
                     </w:rPr>
                     <w:t>int</w:t>
                   </w:r>
-                  <w:proofErr w:type="spellEnd"/>
                 </w:p>
               </w:tc>
               <w:tc>
@@ -15259,6 +14733,7 @@
               <w:rPr>
                 <w:color w:val="FF0000"/>
               </w:rPr>
+              <w:lastRenderedPageBreak/>
               <w:t>Logs</w:t>
             </w:r>
           </w:p>
@@ -15333,14 +14808,12 @@
                       <w:color w:val="FF0000"/>
                     </w:rPr>
                   </w:pPr>
-                  <w:proofErr w:type="spellStart"/>
                   <w:r>
                     <w:rPr>
                       <w:color w:val="FF0000"/>
                     </w:rPr>
                     <w:t>OptTime</w:t>
                   </w:r>
-                  <w:proofErr w:type="spellEnd"/>
                 </w:p>
               </w:tc>
               <w:tc>
@@ -15393,29 +14866,25 @@
                       <w:color w:val="FF0000"/>
                     </w:rPr>
                   </w:pPr>
-                  <w:proofErr w:type="spellStart"/>
                   <w:r>
                     <w:rPr>
                       <w:color w:val="FF0000"/>
                     </w:rPr>
                     <w:t>OptType</w:t>
                   </w:r>
-                  <w:proofErr w:type="spellEnd"/>
-                </w:p>
-              </w:tc>
-              <w:tc>
-                <w:tcPr>
-                  <w:tcW w:w="1658" w:type="dxa"/>
-                </w:tcPr>
-                <w:p>
-                  <w:proofErr w:type="spellStart"/>
+                </w:p>
+              </w:tc>
+              <w:tc>
+                <w:tcPr>
+                  <w:tcW w:w="1658" w:type="dxa"/>
+                </w:tcPr>
+                <w:p>
                   <w:r>
                     <w:rPr>
                       <w:rFonts w:hint="eastAsia"/>
                     </w:rPr>
                     <w:t>int</w:t>
                   </w:r>
-                  <w:proofErr w:type="spellEnd"/>
                 </w:p>
               </w:tc>
               <w:tc>
@@ -15455,14 +14924,12 @@
                       <w:color w:val="FF0000"/>
                     </w:rPr>
                   </w:pPr>
-                  <w:proofErr w:type="spellStart"/>
                   <w:r>
                     <w:rPr>
                       <w:color w:val="FF0000"/>
                     </w:rPr>
                     <w:t>OptNote</w:t>
                   </w:r>
-                  <w:proofErr w:type="spellEnd"/>
                 </w:p>
               </w:tc>
               <w:tc>
@@ -15599,11 +15066,9 @@
             <w:tcW w:w="2914" w:type="dxa"/>
           </w:tcPr>
           <w:p>
-            <w:proofErr w:type="spellStart"/>
             <w:r>
               <w:t>Desc</w:t>
             </w:r>
-            <w:proofErr w:type="spellEnd"/>
           </w:p>
         </w:tc>
         <w:tc>
@@ -15646,14 +15111,7 @@
               <w:rPr>
                 <w:rFonts w:hint="eastAsia"/>
               </w:rPr>
-              <w:t>描述信息，出错时为错</w:t>
-            </w:r>
-            <w:r>
-              <w:rPr>
-                <w:rFonts w:hint="eastAsia"/>
-              </w:rPr>
-              <w:lastRenderedPageBreak/>
-              <w:t>误信息</w:t>
+              <w:t>描述信息，出错时为错误信息</w:t>
             </w:r>
           </w:p>
         </w:tc>
@@ -15668,7 +15126,6 @@
               <w:rPr>
                 <w:rFonts w:hint="eastAsia"/>
               </w:rPr>
-              <w:lastRenderedPageBreak/>
               <w:t>Data</w:t>
             </w:r>
           </w:p>
@@ -15714,11 +15171,9 @@
                   <w:tcW w:w="1658" w:type="dxa"/>
                 </w:tcPr>
                 <w:p>
-                  <w:proofErr w:type="spellStart"/>
                   <w:r>
                     <w:t>MerchantOrderID</w:t>
                   </w:r>
-                  <w:proofErr w:type="spellEnd"/>
                 </w:p>
               </w:tc>
               <w:tc>
@@ -15773,26 +15228,22 @@
                   <w:tcW w:w="1658" w:type="dxa"/>
                 </w:tcPr>
                 <w:p>
-                  <w:proofErr w:type="spellStart"/>
                   <w:r>
                     <w:t>SOSysNo</w:t>
                   </w:r>
-                  <w:proofErr w:type="spellEnd"/>
-                </w:p>
-              </w:tc>
-              <w:tc>
-                <w:tcPr>
-                  <w:tcW w:w="1658" w:type="dxa"/>
-                </w:tcPr>
-                <w:p>
-                  <w:proofErr w:type="spellStart"/>
+                </w:p>
+              </w:tc>
+              <w:tc>
+                <w:tcPr>
+                  <w:tcW w:w="1658" w:type="dxa"/>
+                </w:tcPr>
+                <w:p>
                   <w:r>
                     <w:rPr>
                       <w:rFonts w:hint="eastAsia"/>
                     </w:rPr>
                     <w:t>int</w:t>
                   </w:r>
-                  <w:proofErr w:type="spellEnd"/>
                 </w:p>
               </w:tc>
               <w:tc>
@@ -15814,19 +15265,11 @@
                   </w:r>
                 </w:p>
                 <w:p>
-                  <w:proofErr w:type="gramStart"/>
-                  <w:r>
-                    <w:rPr>
-                      <w:rFonts w:hint="eastAsia"/>
-                    </w:rPr>
-                    <w:t>需类型</w:t>
-                  </w:r>
-                  <w:proofErr w:type="gramEnd"/>
-                  <w:r>
-                    <w:rPr>
-                      <w:rFonts w:hint="eastAsia"/>
-                    </w:rPr>
-                    <w:t>转换</w:t>
+                  <w:r>
+                    <w:rPr>
+                      <w:rFonts w:hint="eastAsia"/>
+                    </w:rPr>
+                    <w:t>需类型转换</w:t>
                   </w:r>
                 </w:p>
               </w:tc>
@@ -15835,14 +15278,12 @@
                   <w:tcW w:w="1659" w:type="dxa"/>
                 </w:tcPr>
                 <w:p>
-                  <w:proofErr w:type="spellStart"/>
                   <w:r>
                     <w:rPr>
                       <w:rFonts w:hint="eastAsia"/>
                     </w:rPr>
                     <w:t>Kjt</w:t>
                   </w:r>
-                  <w:proofErr w:type="spellEnd"/>
                   <w:r>
                     <w:rPr>
                       <w:rFonts w:hint="eastAsia"/>
@@ -15858,11 +15299,9 @@
                   <w:tcW w:w="1658" w:type="dxa"/>
                 </w:tcPr>
                 <w:p>
-                  <w:proofErr w:type="spellStart"/>
                   <w:r>
                     <w:t>ProductAmount</w:t>
                   </w:r>
-                  <w:proofErr w:type="spellEnd"/>
                 </w:p>
               </w:tc>
               <w:tc>
@@ -15917,11 +15356,9 @@
                   <w:tcW w:w="1658" w:type="dxa"/>
                 </w:tcPr>
                 <w:p>
-                  <w:proofErr w:type="spellStart"/>
                   <w:r>
                     <w:t>TaxAmount</w:t>
                   </w:r>
-                  <w:proofErr w:type="spellEnd"/>
                 </w:p>
               </w:tc>
               <w:tc>
@@ -15962,15 +15399,7 @@
                 </w:tcPr>
                 <w:p>
                   <w:r>
-                    <w:t>商品</w:t>
-                  </w:r>
-                  <w:proofErr w:type="gramStart"/>
-                  <w:r>
-                    <w:t>跨贸税总</w:t>
-                  </w:r>
-                  <w:proofErr w:type="gramEnd"/>
-                  <w:r>
-                    <w:t>金额</w:t>
+                    <w:t>商品跨贸税总金额</w:t>
                   </w:r>
                 </w:p>
               </w:tc>
@@ -15981,11 +15410,9 @@
                   <w:tcW w:w="1658" w:type="dxa"/>
                 </w:tcPr>
                 <w:p>
-                  <w:proofErr w:type="spellStart"/>
                   <w:r>
                     <w:t>ShippingAmount</w:t>
                   </w:r>
-                  <w:proofErr w:type="spellEnd"/>
                 </w:p>
               </w:tc>
               <w:tc>
@@ -16025,14 +15452,12 @@
                   <w:tcW w:w="1659" w:type="dxa"/>
                 </w:tcPr>
                 <w:p>
-                  <w:proofErr w:type="spellStart"/>
                   <w:r>
                     <w:rPr>
                       <w:rFonts w:hint="eastAsia"/>
                     </w:rPr>
                     <w:t>Kjt</w:t>
                   </w:r>
-                  <w:proofErr w:type="spellEnd"/>
                   <w:r>
                     <w:rPr>
                       <w:rFonts w:hint="eastAsia"/>
@@ -16090,11 +15515,9 @@
         </w:rPr>
         <w:t>跨境通接口：</w:t>
       </w:r>
-      <w:proofErr w:type="spellStart"/>
       <w:r>
         <w:t>Order.OrderInfoBatchGet</w:t>
       </w:r>
-      <w:proofErr w:type="spellEnd"/>
       <w:r>
         <w:rPr>
           <w:rFonts w:hint="eastAsia"/>
@@ -16206,11 +15629,9 @@
             <w:tcW w:w="2914" w:type="dxa"/>
           </w:tcPr>
           <w:p>
-            <w:proofErr w:type="spellStart"/>
             <w:r>
               <w:t>OrderID</w:t>
             </w:r>
-            <w:proofErr w:type="spellEnd"/>
           </w:p>
         </w:tc>
         <w:tc>
@@ -16218,14 +15639,12 @@
             <w:tcW w:w="1673" w:type="dxa"/>
           </w:tcPr>
           <w:p>
-            <w:proofErr w:type="spellStart"/>
             <w:r>
               <w:rPr>
                 <w:rFonts w:hint="eastAsia"/>
               </w:rPr>
               <w:t>int</w:t>
             </w:r>
-            <w:proofErr w:type="spellEnd"/>
           </w:p>
         </w:tc>
         <w:tc>
@@ -16252,19 +15671,11 @@
             <w:tcW w:w="1346" w:type="dxa"/>
           </w:tcPr>
           <w:p>
-            <w:proofErr w:type="spellStart"/>
-            <w:r>
-              <w:rPr>
-                <w:rFonts w:hint="eastAsia"/>
-              </w:rPr>
-              <w:t>Kjt</w:t>
-            </w:r>
-            <w:proofErr w:type="spellEnd"/>
-            <w:r>
-              <w:rPr>
-                <w:rFonts w:hint="eastAsia"/>
-              </w:rPr>
-              <w:t xml:space="preserve"> </w:t>
+            <w:r>
+              <w:rPr>
+                <w:rFonts w:hint="eastAsia"/>
+              </w:rPr>
+              <w:t xml:space="preserve">Kjt </w:t>
             </w:r>
             <w:r>
               <w:rPr>
@@ -16351,14 +15762,12 @@
               </w:rPr>
               <w:t>为：</w:t>
             </w:r>
-            <w:proofErr w:type="spellStart"/>
             <w:r>
               <w:rPr>
                 <w:rFonts w:hint="eastAsia"/>
               </w:rPr>
               <w:t>kjt</w:t>
             </w:r>
-            <w:proofErr w:type="spellEnd"/>
           </w:p>
         </w:tc>
       </w:tr>
@@ -16441,11 +15850,9 @@
             <w:tcW w:w="2914" w:type="dxa"/>
           </w:tcPr>
           <w:p>
-            <w:proofErr w:type="spellStart"/>
             <w:r>
               <w:t>MerchantOrderID</w:t>
             </w:r>
-            <w:proofErr w:type="spellEnd"/>
           </w:p>
         </w:tc>
         <w:tc>
@@ -16493,11 +15900,9 @@
             <w:tcW w:w="2914" w:type="dxa"/>
           </w:tcPr>
           <w:p>
-            <w:proofErr w:type="spellStart"/>
             <w:r>
               <w:t>OrderDate</w:t>
             </w:r>
-            <w:proofErr w:type="spellEnd"/>
           </w:p>
         </w:tc>
         <w:tc>
@@ -16552,11 +15957,9 @@
             <w:tcW w:w="2914" w:type="dxa"/>
           </w:tcPr>
           <w:p>
-            <w:proofErr w:type="spellStart"/>
             <w:r>
               <w:t>SOStatusCode</w:t>
             </w:r>
-            <w:proofErr w:type="spellEnd"/>
           </w:p>
         </w:tc>
         <w:tc>
@@ -16564,14 +15967,12 @@
             <w:tcW w:w="1673" w:type="dxa"/>
           </w:tcPr>
           <w:p>
-            <w:proofErr w:type="spellStart"/>
             <w:r>
               <w:rPr>
                 <w:rFonts w:hint="eastAsia"/>
               </w:rPr>
               <w:t>int</w:t>
             </w:r>
-            <w:proofErr w:type="spellEnd"/>
           </w:p>
         </w:tc>
         <w:tc>
@@ -16619,11 +16020,9 @@
             <w:tcW w:w="2914" w:type="dxa"/>
           </w:tcPr>
           <w:p>
-            <w:proofErr w:type="spellStart"/>
             <w:r>
               <w:t>SOStatusDescription</w:t>
             </w:r>
-            <w:proofErr w:type="spellEnd"/>
           </w:p>
         </w:tc>
         <w:tc>
@@ -16667,7 +16066,14 @@
               <w:rPr>
                 <w:rFonts w:hint="eastAsia"/>
               </w:rPr>
-              <w:t>订单当前状态描述</w:t>
+              <w:t>订单当前状</w:t>
+            </w:r>
+            <w:r>
+              <w:rPr>
+                <w:rFonts w:hint="eastAsia"/>
+              </w:rPr>
+              <w:lastRenderedPageBreak/>
+              <w:t>态描述</w:t>
             </w:r>
           </w:p>
         </w:tc>
@@ -16678,11 +16084,10 @@
             <w:tcW w:w="2914" w:type="dxa"/>
           </w:tcPr>
           <w:p>
-            <w:proofErr w:type="spellStart"/>
-            <w:r>
+            <w:r>
+              <w:lastRenderedPageBreak/>
               <w:t>TradeType</w:t>
             </w:r>
-            <w:proofErr w:type="spellEnd"/>
           </w:p>
         </w:tc>
         <w:tc>
@@ -16690,14 +16095,12 @@
             <w:tcW w:w="1673" w:type="dxa"/>
           </w:tcPr>
           <w:p>
-            <w:proofErr w:type="spellStart"/>
             <w:r>
               <w:rPr>
                 <w:rFonts w:hint="eastAsia"/>
               </w:rPr>
               <w:t>int</w:t>
             </w:r>
-            <w:proofErr w:type="spellEnd"/>
           </w:p>
         </w:tc>
         <w:tc>
@@ -16765,11 +16168,9 @@
             <w:tcW w:w="2914" w:type="dxa"/>
           </w:tcPr>
           <w:p>
-            <w:proofErr w:type="spellStart"/>
             <w:r>
               <w:t>WarehouseID</w:t>
             </w:r>
-            <w:proofErr w:type="spellEnd"/>
           </w:p>
         </w:tc>
         <w:tc>
@@ -16777,14 +16178,12 @@
             <w:tcW w:w="1673" w:type="dxa"/>
           </w:tcPr>
           <w:p>
-            <w:proofErr w:type="spellStart"/>
             <w:r>
               <w:rPr>
                 <w:rFonts w:hint="eastAsia"/>
               </w:rPr>
               <w:t>int</w:t>
             </w:r>
-            <w:proofErr w:type="spellEnd"/>
           </w:p>
         </w:tc>
         <w:tc>
@@ -16839,11 +16238,9 @@
                 <w:color w:val="FF0000"/>
               </w:rPr>
             </w:pPr>
-            <w:proofErr w:type="spellStart"/>
             <w:r>
               <w:t>AuditTime</w:t>
             </w:r>
-            <w:proofErr w:type="spellEnd"/>
           </w:p>
         </w:tc>
         <w:tc>
@@ -16898,11 +16295,9 @@
             <w:tcW w:w="2914" w:type="dxa"/>
           </w:tcPr>
           <w:p>
-            <w:proofErr w:type="spellStart"/>
             <w:r>
               <w:t>SOOutStockTime</w:t>
             </w:r>
-            <w:proofErr w:type="spellEnd"/>
           </w:p>
         </w:tc>
         <w:tc>
@@ -16957,11 +16352,9 @@
             <w:tcW w:w="2914" w:type="dxa"/>
           </w:tcPr>
           <w:p>
-            <w:proofErr w:type="spellStart"/>
             <w:r>
               <w:t>SOOutCustomsTime</w:t>
             </w:r>
-            <w:proofErr w:type="spellEnd"/>
           </w:p>
         </w:tc>
         <w:tc>
@@ -17016,11 +16409,9 @@
             <w:tcW w:w="2914" w:type="dxa"/>
           </w:tcPr>
           <w:p>
-            <w:proofErr w:type="spellStart"/>
             <w:r>
               <w:t>SaleChannelSysNo</w:t>
             </w:r>
-            <w:proofErr w:type="spellEnd"/>
           </w:p>
         </w:tc>
         <w:tc>
@@ -17028,14 +16419,12 @@
             <w:tcW w:w="1673" w:type="dxa"/>
           </w:tcPr>
           <w:p>
-            <w:proofErr w:type="spellStart"/>
             <w:r>
               <w:rPr>
                 <w:rFonts w:hint="eastAsia"/>
               </w:rPr>
               <w:t>int</w:t>
             </w:r>
-            <w:proofErr w:type="spellEnd"/>
           </w:p>
         </w:tc>
         <w:tc>
@@ -17082,12 +16471,9 @@
                 <w:color w:val="FF0000"/>
               </w:rPr>
             </w:pPr>
-            <w:proofErr w:type="spellStart"/>
-            <w:r>
-              <w:lastRenderedPageBreak/>
+            <w:r>
               <w:t>SaleChannelName</w:t>
             </w:r>
-            <w:proofErr w:type="spellEnd"/>
           </w:p>
         </w:tc>
         <w:tc>
@@ -17147,11 +16533,9 @@
                 <w:color w:val="FF0000"/>
               </w:rPr>
             </w:pPr>
-            <w:proofErr w:type="spellStart"/>
             <w:r>
               <w:t>ForeignExchangePurchasingInfo</w:t>
             </w:r>
-            <w:proofErr w:type="spellEnd"/>
           </w:p>
         </w:tc>
         <w:tc>
@@ -17218,11 +16602,9 @@
                   <w:tcW w:w="2347" w:type="dxa"/>
                 </w:tcPr>
                 <w:p>
-                  <w:proofErr w:type="spellStart"/>
                   <w:r>
                     <w:t>StatusCode</w:t>
                   </w:r>
-                  <w:proofErr w:type="spellEnd"/>
                 </w:p>
               </w:tc>
               <w:tc>
@@ -17230,14 +16612,12 @@
                   <w:tcW w:w="1539" w:type="dxa"/>
                 </w:tcPr>
                 <w:p>
-                  <w:proofErr w:type="spellStart"/>
                   <w:r>
                     <w:rPr>
                       <w:rFonts w:hint="eastAsia"/>
                     </w:rPr>
                     <w:t>int</w:t>
                   </w:r>
-                  <w:proofErr w:type="spellEnd"/>
                 </w:p>
               </w:tc>
               <w:tc>
@@ -17279,11 +16659,9 @@
                   <w:tcW w:w="2347" w:type="dxa"/>
                 </w:tcPr>
                 <w:p>
-                  <w:proofErr w:type="spellStart"/>
                   <w:r>
                     <w:t>StatusDescrption</w:t>
                   </w:r>
-                  <w:proofErr w:type="spellEnd"/>
                 </w:p>
               </w:tc>
               <w:tc>
@@ -17331,11 +16709,9 @@
                   <w:tcW w:w="2347" w:type="dxa"/>
                 </w:tcPr>
                 <w:p>
-                  <w:proofErr w:type="spellStart"/>
                   <w:r>
                     <w:t>PurchasingCurrencyCode</w:t>
                   </w:r>
-                  <w:proofErr w:type="spellEnd"/>
                 </w:p>
               </w:tc>
               <w:tc>
@@ -17383,11 +16759,9 @@
                   <w:tcW w:w="2347" w:type="dxa"/>
                 </w:tcPr>
                 <w:p>
-                  <w:proofErr w:type="spellStart"/>
                   <w:r>
                     <w:t>PurchasingAmt</w:t>
                   </w:r>
-                  <w:proofErr w:type="spellEnd"/>
                 </w:p>
               </w:tc>
               <w:tc>
@@ -17442,11 +16816,9 @@
                   <w:tcW w:w="2347" w:type="dxa"/>
                 </w:tcPr>
                 <w:p>
-                  <w:proofErr w:type="spellStart"/>
                   <w:r>
                     <w:t>PurchasingException</w:t>
                   </w:r>
-                  <w:proofErr w:type="spellEnd"/>
                 </w:p>
               </w:tc>
               <w:tc>
@@ -17510,11 +16882,9 @@
                 <w:color w:val="FF0000"/>
               </w:rPr>
             </w:pPr>
-            <w:proofErr w:type="spellStart"/>
             <w:r>
               <w:t>PayInfo</w:t>
             </w:r>
-            <w:proofErr w:type="spellEnd"/>
           </w:p>
         </w:tc>
         <w:tc>
@@ -17574,11 +16944,9 @@
                   <w:tcW w:w="1946" w:type="dxa"/>
                 </w:tcPr>
                 <w:p>
-                  <w:proofErr w:type="spellStart"/>
                   <w:r>
                     <w:t>ProductAmount</w:t>
                   </w:r>
-                  <w:proofErr w:type="spellEnd"/>
                 </w:p>
               </w:tc>
               <w:tc>
@@ -17633,11 +17001,9 @@
                   <w:tcW w:w="1946" w:type="dxa"/>
                 </w:tcPr>
                 <w:p>
-                  <w:proofErr w:type="spellStart"/>
                   <w:r>
                     <w:t>ShippingAmount</w:t>
                   </w:r>
-                  <w:proofErr w:type="spellEnd"/>
                 </w:p>
               </w:tc>
               <w:tc>
@@ -17692,11 +17058,9 @@
                   <w:tcW w:w="1946" w:type="dxa"/>
                 </w:tcPr>
                 <w:p>
-                  <w:proofErr w:type="spellStart"/>
                   <w:r>
                     <w:t>TaxAmount</w:t>
                   </w:r>
-                  <w:proofErr w:type="spellEnd"/>
                 </w:p>
               </w:tc>
               <w:tc>
@@ -17740,21 +17104,7 @@
                     <w:rPr>
                       <w:rFonts w:hint="eastAsia"/>
                     </w:rPr>
-                    <w:t>商品行</w:t>
-                  </w:r>
-                  <w:proofErr w:type="gramStart"/>
-                  <w:r>
-                    <w:rPr>
-                      <w:rFonts w:hint="eastAsia"/>
-                    </w:rPr>
-                    <w:t>邮税总</w:t>
-                  </w:r>
-                  <w:proofErr w:type="gramEnd"/>
-                  <w:r>
-                    <w:rPr>
-                      <w:rFonts w:hint="eastAsia"/>
-                    </w:rPr>
-                    <w:t>金额</w:t>
+                    <w:t>商品行邮税总金额</w:t>
                   </w:r>
                 </w:p>
               </w:tc>
@@ -17765,11 +17115,9 @@
                   <w:tcW w:w="1946" w:type="dxa"/>
                 </w:tcPr>
                 <w:p>
-                  <w:proofErr w:type="spellStart"/>
                   <w:r>
                     <w:t>CommissionAmount</w:t>
                   </w:r>
-                  <w:proofErr w:type="spellEnd"/>
                 </w:p>
               </w:tc>
               <w:tc>
@@ -17824,11 +17172,9 @@
                   <w:tcW w:w="1946" w:type="dxa"/>
                 </w:tcPr>
                 <w:p>
-                  <w:proofErr w:type="spellStart"/>
                   <w:r>
                     <w:t>PayTypeSysNo</w:t>
                   </w:r>
-                  <w:proofErr w:type="spellEnd"/>
                 </w:p>
               </w:tc>
               <w:tc>
@@ -17836,14 +17182,12 @@
                   <w:tcW w:w="1607" w:type="dxa"/>
                 </w:tcPr>
                 <w:p>
-                  <w:proofErr w:type="spellStart"/>
                   <w:r>
                     <w:rPr>
                       <w:rFonts w:hint="eastAsia"/>
                     </w:rPr>
                     <w:t>int</w:t>
                   </w:r>
-                  <w:proofErr w:type="spellEnd"/>
                 </w:p>
               </w:tc>
               <w:tc>
@@ -17885,11 +17229,9 @@
                   <w:tcW w:w="1946" w:type="dxa"/>
                 </w:tcPr>
                 <w:p>
-                  <w:proofErr w:type="spellStart"/>
                   <w:r>
                     <w:t>PaySerialNumber</w:t>
                   </w:r>
-                  <w:proofErr w:type="spellEnd"/>
                 </w:p>
               </w:tc>
               <w:tc>
@@ -17948,11 +17290,9 @@
                   <w:tcW w:w="1946" w:type="dxa"/>
                 </w:tcPr>
                 <w:p>
-                  <w:proofErr w:type="spellStart"/>
                   <w:r>
                     <w:t>PayStatusCode</w:t>
                   </w:r>
-                  <w:proofErr w:type="spellEnd"/>
                 </w:p>
               </w:tc>
               <w:tc>
@@ -18004,11 +17344,9 @@
             <w:tcW w:w="2914" w:type="dxa"/>
           </w:tcPr>
           <w:p>
-            <w:proofErr w:type="spellStart"/>
             <w:r>
               <w:t>ShippingInfo</w:t>
             </w:r>
-            <w:proofErr w:type="spellEnd"/>
           </w:p>
         </w:tc>
         <w:tc>
@@ -18068,11 +17406,9 @@
                   <w:tcW w:w="1658" w:type="dxa"/>
                 </w:tcPr>
                 <w:p>
-                  <w:proofErr w:type="spellStart"/>
                   <w:r>
                     <w:t>ReceiveName</w:t>
                   </w:r>
-                  <w:proofErr w:type="spellEnd"/>
                 </w:p>
               </w:tc>
               <w:tc>
@@ -18127,11 +17463,9 @@
                   <w:tcW w:w="1658" w:type="dxa"/>
                 </w:tcPr>
                 <w:p>
-                  <w:proofErr w:type="spellStart"/>
                   <w:r>
                     <w:t>ReceivePhone</w:t>
                   </w:r>
-                  <w:proofErr w:type="spellEnd"/>
                 </w:p>
               </w:tc>
               <w:tc>
@@ -18186,11 +17520,9 @@
                   <w:tcW w:w="1658" w:type="dxa"/>
                 </w:tcPr>
                 <w:p>
-                  <w:proofErr w:type="spellStart"/>
                   <w:r>
                     <w:t>ReceiveAddress</w:t>
                   </w:r>
-                  <w:proofErr w:type="spellEnd"/>
                 </w:p>
               </w:tc>
               <w:tc>
@@ -18245,11 +17577,9 @@
                   <w:tcW w:w="1658" w:type="dxa"/>
                 </w:tcPr>
                 <w:p>
-                  <w:proofErr w:type="spellStart"/>
                   <w:r>
                     <w:t>ReceiveAreaCode</w:t>
                   </w:r>
-                  <w:proofErr w:type="spellEnd"/>
                 </w:p>
               </w:tc>
               <w:tc>
@@ -18304,11 +17634,9 @@
                   <w:tcW w:w="1658" w:type="dxa"/>
                 </w:tcPr>
                 <w:p>
-                  <w:proofErr w:type="spellStart"/>
                   <w:r>
                     <w:t>ReceiveZip</w:t>
                   </w:r>
-                  <w:proofErr w:type="spellEnd"/>
                 </w:p>
               </w:tc>
               <w:tc>
@@ -18363,11 +17691,9 @@
                   <w:tcW w:w="1658" w:type="dxa"/>
                 </w:tcPr>
                 <w:p>
-                  <w:proofErr w:type="spellStart"/>
                   <w:r>
                     <w:t>ShipTypeID</w:t>
                   </w:r>
-                  <w:proofErr w:type="spellEnd"/>
                 </w:p>
               </w:tc>
               <w:tc>
@@ -18411,7 +17737,14 @@
                     <w:rPr>
                       <w:rFonts w:hint="eastAsia"/>
                     </w:rPr>
-                    <w:t>订单物流运输公司编号</w:t>
+                    <w:t>订单物流运输</w:t>
+                  </w:r>
+                  <w:r>
+                    <w:rPr>
+                      <w:rFonts w:hint="eastAsia"/>
+                    </w:rPr>
+                    <w:lastRenderedPageBreak/>
+                    <w:t>公司编号</w:t>
                   </w:r>
                 </w:p>
               </w:tc>
@@ -18422,11 +17755,10 @@
                   <w:tcW w:w="1658" w:type="dxa"/>
                 </w:tcPr>
                 <w:p>
-                  <w:proofErr w:type="spellStart"/>
-                  <w:r>
+                  <w:r>
+                    <w:lastRenderedPageBreak/>
                     <w:t>SenderName</w:t>
                   </w:r>
-                  <w:proofErr w:type="spellEnd"/>
                 </w:p>
               </w:tc>
               <w:tc>
@@ -18487,11 +17819,9 @@
                   <w:tcW w:w="1658" w:type="dxa"/>
                 </w:tcPr>
                 <w:p>
-                  <w:proofErr w:type="spellStart"/>
                   <w:r>
                     <w:t>SenderTel</w:t>
                   </w:r>
-                  <w:proofErr w:type="spellEnd"/>
                 </w:p>
               </w:tc>
               <w:tc>
@@ -18547,11 +17877,9 @@
                   <w:tcW w:w="1658" w:type="dxa"/>
                 </w:tcPr>
                 <w:p>
-                  <w:proofErr w:type="spellStart"/>
                   <w:r>
                     <w:t>SenderCompanyName</w:t>
                   </w:r>
-                  <w:proofErr w:type="spellEnd"/>
                 </w:p>
               </w:tc>
               <w:tc>
@@ -18606,11 +17934,9 @@
                   <w:tcW w:w="1658" w:type="dxa"/>
                 </w:tcPr>
                 <w:p>
-                  <w:proofErr w:type="spellStart"/>
                   <w:r>
                     <w:t>SenderAddr</w:t>
                   </w:r>
-                  <w:proofErr w:type="spellEnd"/>
                 </w:p>
               </w:tc>
               <w:tc>
@@ -18666,11 +17992,9 @@
                   <w:tcW w:w="1658" w:type="dxa"/>
                 </w:tcPr>
                 <w:p>
-                  <w:proofErr w:type="spellStart"/>
                   <w:r>
                     <w:t>SenderZip</w:t>
                   </w:r>
-                  <w:proofErr w:type="spellEnd"/>
                 </w:p>
               </w:tc>
               <w:tc>
@@ -18697,7 +18021,6 @@
                   <w:tcW w:w="1658" w:type="dxa"/>
                 </w:tcPr>
                 <w:p>
-                  <w:proofErr w:type="gramStart"/>
                   <w:r>
                     <w:rPr>
                       <w:rFonts w:hint="eastAsia"/>
@@ -18705,7 +18028,6 @@
                     </w:rPr>
                     <w:t>发件地邮编</w:t>
                   </w:r>
-                  <w:proofErr w:type="gramEnd"/>
                 </w:p>
               </w:tc>
               <w:tc>
@@ -18713,14 +18035,12 @@
                   <w:tcW w:w="1659" w:type="dxa"/>
                 </w:tcPr>
                 <w:p>
-                  <w:proofErr w:type="gramStart"/>
                   <w:r>
                     <w:rPr>
                       <w:rFonts w:hint="eastAsia"/>
                     </w:rPr>
                     <w:t>发件地邮编</w:t>
                   </w:r>
-                  <w:proofErr w:type="gramEnd"/>
                 </w:p>
               </w:tc>
             </w:tr>
@@ -18730,11 +18050,9 @@
                   <w:tcW w:w="1658" w:type="dxa"/>
                 </w:tcPr>
                 <w:p>
-                  <w:proofErr w:type="spellStart"/>
                   <w:r>
                     <w:t>SenderCity</w:t>
                   </w:r>
-                  <w:proofErr w:type="spellEnd"/>
                 </w:p>
               </w:tc>
               <w:tc>
@@ -18774,14 +18092,12 @@
                   <w:tcW w:w="1659" w:type="dxa"/>
                 </w:tcPr>
                 <w:p>
-                  <w:proofErr w:type="gramStart"/>
                   <w:r>
                     <w:rPr>
                       <w:rFonts w:hint="eastAsia"/>
                     </w:rPr>
                     <w:t>发件地城市</w:t>
                   </w:r>
-                  <w:proofErr w:type="gramEnd"/>
                 </w:p>
               </w:tc>
             </w:tr>
@@ -18791,11 +18107,9 @@
                   <w:tcW w:w="1658" w:type="dxa"/>
                 </w:tcPr>
                 <w:p>
-                  <w:proofErr w:type="spellStart"/>
                   <w:r>
                     <w:t>SenderProvince</w:t>
                   </w:r>
-                  <w:proofErr w:type="spellEnd"/>
                 </w:p>
               </w:tc>
               <w:tc>
@@ -18835,14 +18149,12 @@
                   <w:tcW w:w="1659" w:type="dxa"/>
                 </w:tcPr>
                 <w:p>
-                  <w:proofErr w:type="gramStart"/>
                   <w:r>
                     <w:rPr>
                       <w:rFonts w:hint="eastAsia"/>
                     </w:rPr>
                     <w:t>发件地省</w:t>
                   </w:r>
-                  <w:proofErr w:type="gramEnd"/>
                 </w:p>
               </w:tc>
             </w:tr>
@@ -18852,11 +18164,9 @@
                   <w:tcW w:w="1658" w:type="dxa"/>
                 </w:tcPr>
                 <w:p>
-                  <w:proofErr w:type="spellStart"/>
                   <w:r>
                     <w:t>SenderCountry</w:t>
                   </w:r>
-                  <w:proofErr w:type="spellEnd"/>
                 </w:p>
               </w:tc>
               <w:tc>
@@ -18889,14 +18199,12 @@
                   <w:tcW w:w="1659" w:type="dxa"/>
                 </w:tcPr>
                 <w:p>
-                  <w:proofErr w:type="gramStart"/>
                   <w:r>
                     <w:rPr>
                       <w:rFonts w:hint="eastAsia"/>
                     </w:rPr>
                     <w:t>发件地国家</w:t>
                   </w:r>
-                  <w:proofErr w:type="gramEnd"/>
                 </w:p>
               </w:tc>
             </w:tr>
@@ -18906,11 +18214,9 @@
                   <w:tcW w:w="1658" w:type="dxa"/>
                 </w:tcPr>
                 <w:p>
-                  <w:proofErr w:type="spellStart"/>
                   <w:r>
                     <w:t>ReceiveAreaName</w:t>
                   </w:r>
-                  <w:proofErr w:type="spellEnd"/>
                 </w:p>
               </w:tc>
               <w:tc>
@@ -18956,19 +18262,11 @@
                   <w:tcW w:w="1659" w:type="dxa"/>
                 </w:tcPr>
                 <w:p>
-                  <w:proofErr w:type="gramStart"/>
-                  <w:r>
-                    <w:rPr>
-                      <w:rFonts w:hint="eastAsia"/>
-                    </w:rPr>
-                    <w:t>收件省</w:t>
-                  </w:r>
-                  <w:proofErr w:type="gramEnd"/>
-                  <w:r>
-                    <w:rPr>
-                      <w:rFonts w:hint="eastAsia"/>
-                    </w:rPr>
-                    <w:t>市区名称</w:t>
+                  <w:r>
+                    <w:rPr>
+                      <w:rFonts w:hint="eastAsia"/>
+                    </w:rPr>
+                    <w:t>收件省市区名称</w:t>
                   </w:r>
                 </w:p>
               </w:tc>
@@ -18979,11 +18277,9 @@
                   <w:tcW w:w="1658" w:type="dxa"/>
                 </w:tcPr>
                 <w:p>
-                  <w:proofErr w:type="spellStart"/>
                   <w:r>
                     <w:t>TrackingNumber</w:t>
                   </w:r>
-                  <w:proofErr w:type="spellEnd"/>
                 </w:p>
               </w:tc>
               <w:tc>
@@ -19003,14 +18299,12 @@
                   <w:tcW w:w="1658" w:type="dxa"/>
                 </w:tcPr>
                 <w:p>
-                  <w:proofErr w:type="gramStart"/>
                   <w:r>
                     <w:rPr>
                       <w:rFonts w:hint="eastAsia"/>
                     </w:rPr>
                     <w:t>运单号</w:t>
                   </w:r>
-                  <w:proofErr w:type="gramEnd"/>
                 </w:p>
               </w:tc>
               <w:tc>
@@ -19022,16 +18316,8 @@
                     <w:rPr>
                       <w:rFonts w:hint="eastAsia"/>
                     </w:rPr>
-                    <w:t>订单物流</w:t>
-                  </w:r>
-                  <w:proofErr w:type="gramStart"/>
-                  <w:r>
-                    <w:rPr>
-                      <w:rFonts w:hint="eastAsia"/>
-                    </w:rPr>
-                    <w:t>运单号</w:t>
-                  </w:r>
-                  <w:proofErr w:type="gramEnd"/>
+                    <w:t>订单物流运单号</w:t>
+                  </w:r>
                 </w:p>
               </w:tc>
             </w:tr>
@@ -19045,12 +18331,10 @@
             <w:tcW w:w="2914" w:type="dxa"/>
           </w:tcPr>
           <w:p>
-            <w:proofErr w:type="spellStart"/>
             <w:r>
               <w:lastRenderedPageBreak/>
               <w:t>SOAuthenticationInfo</w:t>
             </w:r>
-            <w:proofErr w:type="spellEnd"/>
           </w:p>
         </w:tc>
         <w:tc>
@@ -19167,26 +18451,22 @@
                   <w:tcW w:w="1658" w:type="dxa"/>
                 </w:tcPr>
                 <w:p>
-                  <w:proofErr w:type="spellStart"/>
                   <w:r>
                     <w:t>IDCardType</w:t>
                   </w:r>
-                  <w:proofErr w:type="spellEnd"/>
-                </w:p>
-              </w:tc>
-              <w:tc>
-                <w:tcPr>
-                  <w:tcW w:w="1658" w:type="dxa"/>
-                </w:tcPr>
-                <w:p>
-                  <w:proofErr w:type="spellStart"/>
+                </w:p>
+              </w:tc>
+              <w:tc>
+                <w:tcPr>
+                  <w:tcW w:w="1658" w:type="dxa"/>
+                </w:tcPr>
+                <w:p>
                   <w:r>
                     <w:rPr>
                       <w:rFonts w:hint="eastAsia"/>
                     </w:rPr>
                     <w:t>int</w:t>
                   </w:r>
-                  <w:proofErr w:type="spellEnd"/>
                 </w:p>
               </w:tc>
               <w:tc>
@@ -19228,11 +18508,9 @@
                   <w:tcW w:w="1658" w:type="dxa"/>
                 </w:tcPr>
                 <w:p>
-                  <w:proofErr w:type="spellStart"/>
                   <w:r>
                     <w:t>IDCardNumber</w:t>
                   </w:r>
-                  <w:proofErr w:type="spellEnd"/>
                 </w:p>
               </w:tc>
               <w:tc>
@@ -19287,11 +18565,9 @@
                   <w:tcW w:w="1658" w:type="dxa"/>
                 </w:tcPr>
                 <w:p>
-                  <w:proofErr w:type="spellStart"/>
                   <w:r>
                     <w:t>PhoneNumber</w:t>
                   </w:r>
-                  <w:proofErr w:type="spellEnd"/>
                 </w:p>
               </w:tc>
               <w:tc>
@@ -19464,11 +18740,9 @@
             <w:tcW w:w="2914" w:type="dxa"/>
           </w:tcPr>
           <w:p>
-            <w:proofErr w:type="spellStart"/>
             <w:r>
               <w:t>ItemList</w:t>
             </w:r>
-            <w:proofErr w:type="spellEnd"/>
           </w:p>
         </w:tc>
         <w:tc>
@@ -19477,15 +18751,7 @@
           </w:tcPr>
           <w:p>
             <w:r>
-              <w:t>List&lt;</w:t>
-            </w:r>
-            <w:proofErr w:type="spellStart"/>
-            <w:r>
-              <w:t>SOItemInfo</w:t>
-            </w:r>
-            <w:proofErr w:type="spellEnd"/>
-            <w:r>
-              <w:t>&gt;</w:t>
+              <w:t>List&lt;SOItemInfo&gt;</w:t>
             </w:r>
           </w:p>
         </w:tc>
@@ -19547,11 +18813,9 @@
                   <w:tcW w:w="1658" w:type="dxa"/>
                 </w:tcPr>
                 <w:p>
-                  <w:proofErr w:type="spellStart"/>
                   <w:r>
                     <w:t>ProductName</w:t>
                   </w:r>
-                  <w:proofErr w:type="spellEnd"/>
                 </w:p>
               </w:tc>
               <w:tc>
@@ -19606,11 +18870,9 @@
                   <w:tcW w:w="1658" w:type="dxa"/>
                 </w:tcPr>
                 <w:p>
-                  <w:proofErr w:type="spellStart"/>
                   <w:r>
                     <w:t>ProductID</w:t>
                   </w:r>
-                  <w:proofErr w:type="spellEnd"/>
                 </w:p>
               </w:tc>
               <w:tc>
@@ -19687,14 +18949,12 @@
                   <w:tcW w:w="1658" w:type="dxa"/>
                 </w:tcPr>
                 <w:p>
-                  <w:proofErr w:type="spellStart"/>
                   <w:r>
                     <w:rPr>
                       <w:rFonts w:hint="eastAsia"/>
                     </w:rPr>
                     <w:t>int</w:t>
                   </w:r>
-                  <w:proofErr w:type="spellEnd"/>
                 </w:p>
               </w:tc>
               <w:tc>
@@ -19736,11 +18996,9 @@
                   <w:tcW w:w="1658" w:type="dxa"/>
                 </w:tcPr>
                 <w:p>
-                  <w:proofErr w:type="spellStart"/>
                   <w:r>
                     <w:t>ProductPrice</w:t>
                   </w:r>
-                  <w:proofErr w:type="spellEnd"/>
                 </w:p>
               </w:tc>
               <w:tc>
@@ -19795,11 +19053,9 @@
                   <w:tcW w:w="1658" w:type="dxa"/>
                 </w:tcPr>
                 <w:p>
-                  <w:proofErr w:type="spellStart"/>
                   <w:r>
                     <w:t>TaxPrice</w:t>
                   </w:r>
-                  <w:proofErr w:type="spellEnd"/>
                 </w:p>
               </w:tc>
               <w:tc>
@@ -19854,11 +19110,9 @@
                   <w:tcW w:w="1658" w:type="dxa"/>
                 </w:tcPr>
                 <w:p>
-                  <w:proofErr w:type="spellStart"/>
                   <w:r>
                     <w:t>TaxRate</w:t>
                   </w:r>
-                  <w:proofErr w:type="spellEnd"/>
                 </w:p>
               </w:tc>
               <w:tc>
@@ -19913,26 +19167,22 @@
                   <w:tcW w:w="1658" w:type="dxa"/>
                 </w:tcPr>
                 <w:p>
-                  <w:proofErr w:type="spellStart"/>
                   <w:r>
                     <w:t>SOItemSysNo</w:t>
                   </w:r>
-                  <w:proofErr w:type="spellEnd"/>
-                </w:p>
-              </w:tc>
-              <w:tc>
-                <w:tcPr>
-                  <w:tcW w:w="1658" w:type="dxa"/>
-                </w:tcPr>
-                <w:p>
-                  <w:proofErr w:type="spellStart"/>
+                </w:p>
+              </w:tc>
+              <w:tc>
+                <w:tcPr>
+                  <w:tcW w:w="1658" w:type="dxa"/>
+                </w:tcPr>
+                <w:p>
                   <w:r>
                     <w:rPr>
                       <w:rFonts w:hint="eastAsia"/>
                     </w:rPr>
                     <w:t>int</w:t>
                   </w:r>
-                  <w:proofErr w:type="spellEnd"/>
                 </w:p>
               </w:tc>
               <w:tc>
@@ -20049,14 +19299,12 @@
                       <w:color w:val="FF0000"/>
                     </w:rPr>
                   </w:pPr>
-                  <w:proofErr w:type="spellStart"/>
                   <w:r>
                     <w:rPr>
                       <w:color w:val="FF0000"/>
                     </w:rPr>
                     <w:t>OptTime</w:t>
                   </w:r>
-                  <w:proofErr w:type="spellEnd"/>
                 </w:p>
               </w:tc>
               <w:tc>
@@ -20109,29 +19357,25 @@
                       <w:color w:val="FF0000"/>
                     </w:rPr>
                   </w:pPr>
-                  <w:proofErr w:type="spellStart"/>
                   <w:r>
                     <w:rPr>
                       <w:color w:val="FF0000"/>
                     </w:rPr>
                     <w:t>OptType</w:t>
                   </w:r>
-                  <w:proofErr w:type="spellEnd"/>
-                </w:p>
-              </w:tc>
-              <w:tc>
-                <w:tcPr>
-                  <w:tcW w:w="1658" w:type="dxa"/>
-                </w:tcPr>
-                <w:p>
-                  <w:proofErr w:type="spellStart"/>
+                </w:p>
+              </w:tc>
+              <w:tc>
+                <w:tcPr>
+                  <w:tcW w:w="1658" w:type="dxa"/>
+                </w:tcPr>
+                <w:p>
                   <w:r>
                     <w:rPr>
                       <w:rFonts w:hint="eastAsia"/>
                     </w:rPr>
                     <w:t>int</w:t>
                   </w:r>
-                  <w:proofErr w:type="spellEnd"/>
                 </w:p>
               </w:tc>
               <w:tc>
@@ -20171,14 +19415,12 @@
                       <w:color w:val="FF0000"/>
                     </w:rPr>
                   </w:pPr>
-                  <w:proofErr w:type="spellStart"/>
                   <w:r>
                     <w:rPr>
                       <w:color w:val="FF0000"/>
                     </w:rPr>
                     <w:t>OptNote</w:t>
                   </w:r>
-                  <w:proofErr w:type="spellEnd"/>
                 </w:p>
               </w:tc>
               <w:tc>
@@ -20237,6 +19479,7 @@
         <w:rPr>
           <w:rFonts w:hint="eastAsia"/>
         </w:rPr>
+        <w:lastRenderedPageBreak/>
         <w:t>订单出库（回调）</w:t>
       </w:r>
     </w:p>
@@ -20267,11 +19510,9 @@
         </w:rPr>
         <w:t>跨境通方法：</w:t>
       </w:r>
-      <w:proofErr w:type="spellStart"/>
       <w:r>
         <w:t>Order.SOOutputWarehouse</w:t>
       </w:r>
-      <w:proofErr w:type="spellEnd"/>
       <w:r>
         <w:rPr>
           <w:rFonts w:hint="eastAsia"/>
@@ -20383,11 +19624,9 @@
             <w:tcW w:w="2914" w:type="dxa"/>
           </w:tcPr>
           <w:p>
-            <w:proofErr w:type="spellStart"/>
             <w:r>
               <w:t>MerchantOrderID</w:t>
             </w:r>
-            <w:proofErr w:type="spellEnd"/>
           </w:p>
         </w:tc>
         <w:tc>
@@ -20439,11 +19678,9 @@
             <w:tcW w:w="2914" w:type="dxa"/>
           </w:tcPr>
           <w:p>
-            <w:proofErr w:type="spellStart"/>
             <w:r>
               <w:t>ShipTypeID</w:t>
             </w:r>
-            <w:proofErr w:type="spellEnd"/>
           </w:p>
         </w:tc>
         <w:tc>
@@ -20537,11 +19774,9 @@
             <w:tcW w:w="2914" w:type="dxa"/>
           </w:tcPr>
           <w:p>
-            <w:proofErr w:type="spellStart"/>
             <w:r>
               <w:t>TrackingNumber</w:t>
             </w:r>
-            <w:proofErr w:type="spellEnd"/>
           </w:p>
         </w:tc>
         <w:tc>
@@ -20565,14 +19800,12 @@
             <w:tcW w:w="1142" w:type="dxa"/>
           </w:tcPr>
           <w:p>
-            <w:proofErr w:type="gramStart"/>
             <w:r>
               <w:rPr>
                 <w:rFonts w:hint="eastAsia"/>
               </w:rPr>
               <w:t>运单号</w:t>
             </w:r>
-            <w:proofErr w:type="gramEnd"/>
           </w:p>
         </w:tc>
         <w:tc>
@@ -20595,11 +19828,9 @@
             <w:tcW w:w="2914" w:type="dxa"/>
           </w:tcPr>
           <w:p>
-            <w:proofErr w:type="spellStart"/>
             <w:r>
               <w:t>CommitTime</w:t>
             </w:r>
-            <w:proofErr w:type="spellEnd"/>
           </w:p>
         </w:tc>
         <w:tc>
@@ -20658,7 +19889,6 @@
               <w:rPr>
                 <w:rFonts w:hint="eastAsia"/>
               </w:rPr>
-              <w:lastRenderedPageBreak/>
               <w:t>[4</w:t>
             </w:r>
             <w:r>
@@ -20818,7 +20048,6 @@
               <w:rPr>
                 <w:rFonts w:hint="eastAsia"/>
               </w:rPr>
-              <w:lastRenderedPageBreak/>
               <w:t>-</w:t>
             </w:r>
           </w:p>
@@ -20920,14 +20149,12 @@
         </w:rPr>
         <w:t>跨境通方法：</w:t>
       </w:r>
-      <w:proofErr w:type="spellStart"/>
       <w:r>
         <w:t>Order.</w:t>
       </w:r>
       <w:r>
         <w:t>SOOutputCustoms</w:t>
       </w:r>
-      <w:proofErr w:type="spellEnd"/>
       <w:r>
         <w:rPr>
           <w:rFonts w:hint="eastAsia"/>
@@ -21039,11 +20266,9 @@
             <w:tcW w:w="2914" w:type="dxa"/>
           </w:tcPr>
           <w:p>
-            <w:proofErr w:type="spellStart"/>
             <w:r>
               <w:t>MerchantOrderID</w:t>
             </w:r>
-            <w:proofErr w:type="spellEnd"/>
           </w:p>
         </w:tc>
         <w:tc>
@@ -21163,11 +20388,9 @@
             <w:tcW w:w="2914" w:type="dxa"/>
           </w:tcPr>
           <w:p>
-            <w:proofErr w:type="spellStart"/>
             <w:r>
               <w:t>ShipTypeID</w:t>
             </w:r>
-            <w:proofErr w:type="spellEnd"/>
           </w:p>
         </w:tc>
         <w:tc>
@@ -21261,11 +20484,9 @@
             <w:tcW w:w="2914" w:type="dxa"/>
           </w:tcPr>
           <w:p>
-            <w:proofErr w:type="spellStart"/>
             <w:r>
               <w:t>TrackingNumber</w:t>
             </w:r>
-            <w:proofErr w:type="spellEnd"/>
           </w:p>
         </w:tc>
         <w:tc>
@@ -21289,14 +20510,12 @@
             <w:tcW w:w="1142" w:type="dxa"/>
           </w:tcPr>
           <w:p>
-            <w:proofErr w:type="gramStart"/>
             <w:r>
               <w:rPr>
                 <w:rFonts w:hint="eastAsia"/>
               </w:rPr>
               <w:t>运单号</w:t>
             </w:r>
-            <w:proofErr w:type="gramEnd"/>
           </w:p>
         </w:tc>
         <w:tc>
@@ -21319,11 +20538,9 @@
             <w:tcW w:w="2914" w:type="dxa"/>
           </w:tcPr>
           <w:p>
-            <w:proofErr w:type="spellStart"/>
             <w:r>
               <w:t>CommitTime</w:t>
             </w:r>
-            <w:proofErr w:type="spellEnd"/>
           </w:p>
         </w:tc>
         <w:tc>
@@ -21472,6 +20689,7 @@
               <w:rPr>
                 <w:rFonts w:hint="eastAsia"/>
               </w:rPr>
+              <w:lastRenderedPageBreak/>
               <w:t>分</w:t>
             </w:r>
             <w:r>
@@ -21538,6 +20756,7 @@
           </w:tcPr>
           <w:p>
             <w:r>
+              <w:lastRenderedPageBreak/>
               <w:t>Message</w:t>
             </w:r>
           </w:p>
@@ -21809,11 +21028,9 @@
             <w:tcW w:w="2914" w:type="dxa"/>
           </w:tcPr>
           <w:p>
-            <w:proofErr w:type="spellStart"/>
             <w:r>
               <w:t>OrderID</w:t>
             </w:r>
-            <w:proofErr w:type="spellEnd"/>
           </w:p>
         </w:tc>
         <w:tc>
@@ -21821,14 +21038,12 @@
             <w:tcW w:w="1673" w:type="dxa"/>
           </w:tcPr>
           <w:p>
-            <w:proofErr w:type="spellStart"/>
             <w:r>
               <w:rPr>
                 <w:rFonts w:hint="eastAsia"/>
               </w:rPr>
               <w:t>int</w:t>
             </w:r>
-            <w:proofErr w:type="spellEnd"/>
           </w:p>
         </w:tc>
         <w:tc>
@@ -21855,19 +21070,11 @@
             <w:tcW w:w="1346" w:type="dxa"/>
           </w:tcPr>
           <w:p>
-            <w:proofErr w:type="spellStart"/>
-            <w:r>
-              <w:rPr>
-                <w:rFonts w:hint="eastAsia"/>
-              </w:rPr>
-              <w:t>Kjt</w:t>
-            </w:r>
-            <w:proofErr w:type="spellEnd"/>
-            <w:r>
-              <w:rPr>
-                <w:rFonts w:hint="eastAsia"/>
-              </w:rPr>
-              <w:t xml:space="preserve"> </w:t>
+            <w:r>
+              <w:rPr>
+                <w:rFonts w:hint="eastAsia"/>
+              </w:rPr>
+              <w:t xml:space="preserve">Kjt </w:t>
             </w:r>
             <w:r>
               <w:rPr>
@@ -21888,7 +21095,6 @@
               <w:rPr>
                 <w:rFonts w:hint="eastAsia"/>
               </w:rPr>
-              <w:lastRenderedPageBreak/>
               <w:t>-</w:t>
             </w:r>
           </w:p>
@@ -21943,14 +21149,12 @@
               </w:rPr>
               <w:t>值固定为：</w:t>
             </w:r>
-            <w:proofErr w:type="spellStart"/>
             <w:r>
               <w:rPr>
                 <w:rFonts w:hint="eastAsia"/>
               </w:rPr>
               <w:t>kjt</w:t>
             </w:r>
-            <w:proofErr w:type="spellEnd"/>
           </w:p>
         </w:tc>
       </w:tr>
@@ -21960,11 +21164,9 @@
             <w:tcW w:w="2914" w:type="dxa"/>
           </w:tcPr>
           <w:p>
-            <w:proofErr w:type="spellStart"/>
             <w:r>
               <w:t>MerchantOrderID</w:t>
             </w:r>
-            <w:proofErr w:type="spellEnd"/>
           </w:p>
         </w:tc>
         <w:tc>
@@ -22019,11 +21221,9 @@
             <w:tcW w:w="2914" w:type="dxa"/>
           </w:tcPr>
           <w:p>
-            <w:proofErr w:type="spellStart"/>
             <w:r>
               <w:t>OrderDate</w:t>
             </w:r>
-            <w:proofErr w:type="spellEnd"/>
           </w:p>
         </w:tc>
         <w:tc>
@@ -22078,11 +21278,9 @@
             <w:tcW w:w="2914" w:type="dxa"/>
           </w:tcPr>
           <w:p>
-            <w:proofErr w:type="spellStart"/>
             <w:r>
               <w:t>SOStatusCode</w:t>
             </w:r>
-            <w:proofErr w:type="spellEnd"/>
           </w:p>
         </w:tc>
         <w:tc>
@@ -22090,14 +21288,12 @@
             <w:tcW w:w="1673" w:type="dxa"/>
           </w:tcPr>
           <w:p>
-            <w:proofErr w:type="spellStart"/>
             <w:r>
               <w:rPr>
                 <w:rFonts w:hint="eastAsia"/>
               </w:rPr>
               <w:t>int</w:t>
             </w:r>
-            <w:proofErr w:type="spellEnd"/>
           </w:p>
         </w:tc>
         <w:tc>
@@ -22140,11 +21336,9 @@
             <w:tcW w:w="2914" w:type="dxa"/>
           </w:tcPr>
           <w:p>
-            <w:proofErr w:type="spellStart"/>
             <w:r>
               <w:t>SOStatusDescription</w:t>
             </w:r>
-            <w:proofErr w:type="spellEnd"/>
           </w:p>
         </w:tc>
         <w:tc>
@@ -22199,11 +21393,9 @@
             <w:tcW w:w="2914" w:type="dxa"/>
           </w:tcPr>
           <w:p>
-            <w:proofErr w:type="spellStart"/>
             <w:r>
               <w:t>TradeType</w:t>
             </w:r>
-            <w:proofErr w:type="spellEnd"/>
           </w:p>
         </w:tc>
         <w:tc>
@@ -22211,14 +21403,12 @@
             <w:tcW w:w="1673" w:type="dxa"/>
           </w:tcPr>
           <w:p>
-            <w:proofErr w:type="spellStart"/>
             <w:r>
               <w:rPr>
                 <w:rFonts w:hint="eastAsia"/>
               </w:rPr>
               <w:t>int</w:t>
             </w:r>
-            <w:proofErr w:type="spellEnd"/>
           </w:p>
         </w:tc>
         <w:tc>
@@ -22286,11 +21476,9 @@
             <w:tcW w:w="2914" w:type="dxa"/>
           </w:tcPr>
           <w:p>
-            <w:proofErr w:type="spellStart"/>
             <w:r>
               <w:t>WarehouseID</w:t>
             </w:r>
-            <w:proofErr w:type="spellEnd"/>
           </w:p>
         </w:tc>
         <w:tc>
@@ -22298,14 +21486,12 @@
             <w:tcW w:w="1673" w:type="dxa"/>
           </w:tcPr>
           <w:p>
-            <w:proofErr w:type="spellStart"/>
             <w:r>
               <w:rPr>
                 <w:rFonts w:hint="eastAsia"/>
               </w:rPr>
               <w:t>int</w:t>
             </w:r>
-            <w:proofErr w:type="spellEnd"/>
           </w:p>
         </w:tc>
         <w:tc>
@@ -22372,11 +21558,9 @@
                 <w:color w:val="FF0000"/>
               </w:rPr>
             </w:pPr>
-            <w:proofErr w:type="spellStart"/>
             <w:r>
               <w:t>AuditTime</w:t>
             </w:r>
-            <w:proofErr w:type="spellEnd"/>
           </w:p>
         </w:tc>
         <w:tc>
@@ -22431,11 +21615,9 @@
             <w:tcW w:w="2914" w:type="dxa"/>
           </w:tcPr>
           <w:p>
-            <w:proofErr w:type="spellStart"/>
             <w:r>
               <w:t>SOOutStockTime</w:t>
             </w:r>
-            <w:proofErr w:type="spellEnd"/>
           </w:p>
         </w:tc>
         <w:tc>
@@ -22490,11 +21672,9 @@
             <w:tcW w:w="2914" w:type="dxa"/>
           </w:tcPr>
           <w:p>
-            <w:proofErr w:type="spellStart"/>
             <w:r>
               <w:t>SOOutCustomsTime</w:t>
             </w:r>
-            <w:proofErr w:type="spellEnd"/>
           </w:p>
         </w:tc>
         <w:tc>
@@ -22549,11 +21729,9 @@
             <w:tcW w:w="2914" w:type="dxa"/>
           </w:tcPr>
           <w:p>
-            <w:proofErr w:type="spellStart"/>
             <w:r>
               <w:t>SaleChannelSysNo</w:t>
             </w:r>
-            <w:proofErr w:type="spellEnd"/>
           </w:p>
         </w:tc>
         <w:tc>
@@ -22561,14 +21739,12 @@
             <w:tcW w:w="1673" w:type="dxa"/>
           </w:tcPr>
           <w:p>
-            <w:proofErr w:type="spellStart"/>
             <w:r>
               <w:rPr>
                 <w:rFonts w:hint="eastAsia"/>
               </w:rPr>
               <w:t>int</w:t>
             </w:r>
-            <w:proofErr w:type="spellEnd"/>
           </w:p>
         </w:tc>
         <w:tc>
@@ -22615,11 +21791,9 @@
                 <w:color w:val="FF0000"/>
               </w:rPr>
             </w:pPr>
-            <w:proofErr w:type="spellStart"/>
             <w:r>
               <w:t>SaleChannelName</w:t>
             </w:r>
-            <w:proofErr w:type="spellEnd"/>
           </w:p>
         </w:tc>
         <w:tc>
@@ -22679,11 +21853,9 @@
                 <w:color w:val="FF0000"/>
               </w:rPr>
             </w:pPr>
-            <w:proofErr w:type="spellStart"/>
             <w:r>
               <w:t>ForeignExchangePurchasingInfo</w:t>
             </w:r>
-            <w:proofErr w:type="spellEnd"/>
           </w:p>
         </w:tc>
         <w:tc>
@@ -22750,11 +21922,9 @@
                   <w:tcW w:w="2347" w:type="dxa"/>
                 </w:tcPr>
                 <w:p>
-                  <w:proofErr w:type="spellStart"/>
                   <w:r>
                     <w:t>StatusCode</w:t>
                   </w:r>
-                  <w:proofErr w:type="spellEnd"/>
                 </w:p>
               </w:tc>
               <w:tc>
@@ -22762,14 +21932,12 @@
                   <w:tcW w:w="1539" w:type="dxa"/>
                 </w:tcPr>
                 <w:p>
-                  <w:proofErr w:type="spellStart"/>
                   <w:r>
                     <w:rPr>
                       <w:rFonts w:hint="eastAsia"/>
                     </w:rPr>
                     <w:t>int</w:t>
                   </w:r>
-                  <w:proofErr w:type="spellEnd"/>
                 </w:p>
               </w:tc>
               <w:tc>
@@ -22811,11 +21979,9 @@
                   <w:tcW w:w="2347" w:type="dxa"/>
                 </w:tcPr>
                 <w:p>
-                  <w:proofErr w:type="spellStart"/>
                   <w:r>
                     <w:t>StatusDescrption</w:t>
                   </w:r>
-                  <w:proofErr w:type="spellEnd"/>
                 </w:p>
               </w:tc>
               <w:tc>
@@ -22863,11 +22029,9 @@
                   <w:tcW w:w="2347" w:type="dxa"/>
                 </w:tcPr>
                 <w:p>
-                  <w:proofErr w:type="spellStart"/>
                   <w:r>
                     <w:t>PurchasingCurrencyCode</w:t>
                   </w:r>
-                  <w:proofErr w:type="spellEnd"/>
                 </w:p>
               </w:tc>
               <w:tc>
@@ -22915,11 +22079,10 @@
                   <w:tcW w:w="2347" w:type="dxa"/>
                 </w:tcPr>
                 <w:p>
-                  <w:proofErr w:type="spellStart"/>
-                  <w:r>
+                  <w:r>
+                    <w:lastRenderedPageBreak/>
                     <w:t>PurchasingAmt</w:t>
                   </w:r>
-                  <w:proofErr w:type="spellEnd"/>
                 </w:p>
               </w:tc>
               <w:tc>
@@ -22974,11 +22137,9 @@
                   <w:tcW w:w="2347" w:type="dxa"/>
                 </w:tcPr>
                 <w:p>
-                  <w:proofErr w:type="spellStart"/>
                   <w:r>
                     <w:t>PurchasingException</w:t>
                   </w:r>
-                  <w:proofErr w:type="spellEnd"/>
                 </w:p>
               </w:tc>
               <w:tc>
@@ -23042,11 +22203,10 @@
                 <w:color w:val="FF0000"/>
               </w:rPr>
             </w:pPr>
-            <w:proofErr w:type="spellStart"/>
-            <w:r>
+            <w:r>
+              <w:lastRenderedPageBreak/>
               <w:t>PayInfo</w:t>
             </w:r>
-            <w:proofErr w:type="spellEnd"/>
           </w:p>
         </w:tc>
         <w:tc>
@@ -23106,11 +22266,9 @@
                   <w:tcW w:w="1946" w:type="dxa"/>
                 </w:tcPr>
                 <w:p>
-                  <w:proofErr w:type="spellStart"/>
                   <w:r>
                     <w:t>ProductAmount</w:t>
                   </w:r>
-                  <w:proofErr w:type="spellEnd"/>
                 </w:p>
               </w:tc>
               <w:tc>
@@ -23165,11 +22323,9 @@
                   <w:tcW w:w="1946" w:type="dxa"/>
                 </w:tcPr>
                 <w:p>
-                  <w:proofErr w:type="spellStart"/>
                   <w:r>
                     <w:t>ShippingAmount</w:t>
                   </w:r>
-                  <w:proofErr w:type="spellEnd"/>
                 </w:p>
               </w:tc>
               <w:tc>
@@ -23224,11 +22380,9 @@
                   <w:tcW w:w="1946" w:type="dxa"/>
                 </w:tcPr>
                 <w:p>
-                  <w:proofErr w:type="spellStart"/>
                   <w:r>
                     <w:t>TaxAmount</w:t>
                   </w:r>
-                  <w:proofErr w:type="spellEnd"/>
                 </w:p>
               </w:tc>
               <w:tc>
@@ -23272,21 +22426,7 @@
                     <w:rPr>
                       <w:rFonts w:hint="eastAsia"/>
                     </w:rPr>
-                    <w:t>商品行</w:t>
-                  </w:r>
-                  <w:proofErr w:type="gramStart"/>
-                  <w:r>
-                    <w:rPr>
-                      <w:rFonts w:hint="eastAsia"/>
-                    </w:rPr>
-                    <w:t>邮税总</w:t>
-                  </w:r>
-                  <w:proofErr w:type="gramEnd"/>
-                  <w:r>
-                    <w:rPr>
-                      <w:rFonts w:hint="eastAsia"/>
-                    </w:rPr>
-                    <w:t>金额</w:t>
+                    <w:t>商品行邮税总金额</w:t>
                   </w:r>
                 </w:p>
               </w:tc>
@@ -23297,11 +22437,9 @@
                   <w:tcW w:w="1946" w:type="dxa"/>
                 </w:tcPr>
                 <w:p>
-                  <w:proofErr w:type="spellStart"/>
                   <w:r>
                     <w:t>CommissionAmount</w:t>
                   </w:r>
-                  <w:proofErr w:type="spellEnd"/>
                 </w:p>
               </w:tc>
               <w:tc>
@@ -23356,11 +22494,9 @@
                   <w:tcW w:w="1946" w:type="dxa"/>
                 </w:tcPr>
                 <w:p>
-                  <w:proofErr w:type="spellStart"/>
                   <w:r>
                     <w:t>PayTypeSysNo</w:t>
                   </w:r>
-                  <w:proofErr w:type="spellEnd"/>
                 </w:p>
               </w:tc>
               <w:tc>
@@ -23368,14 +22504,12 @@
                   <w:tcW w:w="1607" w:type="dxa"/>
                 </w:tcPr>
                 <w:p>
-                  <w:proofErr w:type="spellStart"/>
                   <w:r>
                     <w:rPr>
                       <w:rFonts w:hint="eastAsia"/>
                     </w:rPr>
                     <w:t>int</w:t>
                   </w:r>
-                  <w:proofErr w:type="spellEnd"/>
                 </w:p>
               </w:tc>
               <w:tc>
@@ -23417,11 +22551,9 @@
                   <w:tcW w:w="1946" w:type="dxa"/>
                 </w:tcPr>
                 <w:p>
-                  <w:proofErr w:type="spellStart"/>
                   <w:r>
                     <w:t>PaySerialNumber</w:t>
                   </w:r>
-                  <w:proofErr w:type="spellEnd"/>
                 </w:p>
               </w:tc>
               <w:tc>
@@ -23480,11 +22612,9 @@
                   <w:tcW w:w="1946" w:type="dxa"/>
                 </w:tcPr>
                 <w:p>
-                  <w:proofErr w:type="spellStart"/>
                   <w:r>
                     <w:t>PayStatusCode</w:t>
                   </w:r>
-                  <w:proofErr w:type="spellEnd"/>
                 </w:p>
               </w:tc>
               <w:tc>
@@ -23536,11 +22666,9 @@
             <w:tcW w:w="2914" w:type="dxa"/>
           </w:tcPr>
           <w:p>
-            <w:proofErr w:type="spellStart"/>
             <w:r>
               <w:t>ShippingInfo</w:t>
             </w:r>
-            <w:proofErr w:type="spellEnd"/>
           </w:p>
         </w:tc>
         <w:tc>
@@ -23600,12 +22728,9 @@
                   <w:tcW w:w="1658" w:type="dxa"/>
                 </w:tcPr>
                 <w:p>
-                  <w:proofErr w:type="spellStart"/>
-                  <w:r>
-                    <w:lastRenderedPageBreak/>
+                  <w:r>
                     <w:t>ReceiveName</w:t>
                   </w:r>
-                  <w:proofErr w:type="spellEnd"/>
                 </w:p>
               </w:tc>
               <w:tc>
@@ -23660,11 +22785,9 @@
                   <w:tcW w:w="1658" w:type="dxa"/>
                 </w:tcPr>
                 <w:p>
-                  <w:proofErr w:type="spellStart"/>
                   <w:r>
                     <w:t>ReceivePhone</w:t>
                   </w:r>
-                  <w:proofErr w:type="spellEnd"/>
                 </w:p>
               </w:tc>
               <w:tc>
@@ -23719,11 +22842,9 @@
                   <w:tcW w:w="1658" w:type="dxa"/>
                 </w:tcPr>
                 <w:p>
-                  <w:proofErr w:type="spellStart"/>
                   <w:r>
                     <w:t>ReceiveAddress</w:t>
                   </w:r>
-                  <w:proofErr w:type="spellEnd"/>
                 </w:p>
               </w:tc>
               <w:tc>
@@ -23804,11 +22925,9 @@
                   <w:tcW w:w="1658" w:type="dxa"/>
                 </w:tcPr>
                 <w:p>
-                  <w:proofErr w:type="spellStart"/>
                   <w:r>
                     <w:t>ReceiveAreaCode</w:t>
                   </w:r>
-                  <w:proofErr w:type="spellEnd"/>
                 </w:p>
               </w:tc>
               <w:tc>
@@ -23863,11 +22982,9 @@
                   <w:tcW w:w="1658" w:type="dxa"/>
                 </w:tcPr>
                 <w:p>
-                  <w:proofErr w:type="spellStart"/>
                   <w:r>
                     <w:t>ReceiveZip</w:t>
                   </w:r>
-                  <w:proofErr w:type="spellEnd"/>
                 </w:p>
               </w:tc>
               <w:tc>
@@ -23922,11 +23039,9 @@
                   <w:tcW w:w="1658" w:type="dxa"/>
                 </w:tcPr>
                 <w:p>
-                  <w:proofErr w:type="spellStart"/>
                   <w:r>
                     <w:t>ShipTypeID</w:t>
                   </w:r>
-                  <w:proofErr w:type="spellEnd"/>
                 </w:p>
               </w:tc>
               <w:tc>
@@ -23981,11 +23096,9 @@
                   <w:tcW w:w="1658" w:type="dxa"/>
                 </w:tcPr>
                 <w:p>
-                  <w:proofErr w:type="spellStart"/>
                   <w:r>
                     <w:t>SenderName</w:t>
                   </w:r>
-                  <w:proofErr w:type="spellEnd"/>
                 </w:p>
               </w:tc>
               <w:tc>
@@ -24046,11 +23159,9 @@
                   <w:tcW w:w="1658" w:type="dxa"/>
                 </w:tcPr>
                 <w:p>
-                  <w:proofErr w:type="spellStart"/>
                   <w:r>
                     <w:t>SenderTel</w:t>
                   </w:r>
-                  <w:proofErr w:type="spellEnd"/>
                 </w:p>
               </w:tc>
               <w:tc>
@@ -24106,11 +23217,9 @@
                   <w:tcW w:w="1658" w:type="dxa"/>
                 </w:tcPr>
                 <w:p>
-                  <w:proofErr w:type="spellStart"/>
                   <w:r>
                     <w:t>SenderCompanyName</w:t>
                   </w:r>
-                  <w:proofErr w:type="spellEnd"/>
                 </w:p>
               </w:tc>
               <w:tc>
@@ -24165,11 +23274,9 @@
                   <w:tcW w:w="1658" w:type="dxa"/>
                 </w:tcPr>
                 <w:p>
-                  <w:proofErr w:type="spellStart"/>
                   <w:r>
                     <w:t>SenderAddr</w:t>
                   </w:r>
-                  <w:proofErr w:type="spellEnd"/>
                 </w:p>
               </w:tc>
               <w:tc>
@@ -24225,11 +23332,9 @@
                   <w:tcW w:w="1658" w:type="dxa"/>
                 </w:tcPr>
                 <w:p>
-                  <w:proofErr w:type="spellStart"/>
                   <w:r>
                     <w:t>SenderZip</w:t>
                   </w:r>
-                  <w:proofErr w:type="spellEnd"/>
                 </w:p>
               </w:tc>
               <w:tc>
@@ -24256,7 +23361,6 @@
                   <w:tcW w:w="1658" w:type="dxa"/>
                 </w:tcPr>
                 <w:p>
-                  <w:proofErr w:type="gramStart"/>
                   <w:r>
                     <w:rPr>
                       <w:rFonts w:hint="eastAsia"/>
@@ -24264,7 +23368,6 @@
                     </w:rPr>
                     <w:t>发件地邮编</w:t>
                   </w:r>
-                  <w:proofErr w:type="gramEnd"/>
                 </w:p>
               </w:tc>
               <w:tc>
@@ -24272,14 +23375,12 @@
                   <w:tcW w:w="1659" w:type="dxa"/>
                 </w:tcPr>
                 <w:p>
-                  <w:proofErr w:type="gramStart"/>
                   <w:r>
                     <w:rPr>
                       <w:rFonts w:hint="eastAsia"/>
                     </w:rPr>
                     <w:t>发件地邮编</w:t>
                   </w:r>
-                  <w:proofErr w:type="gramEnd"/>
                 </w:p>
               </w:tc>
             </w:tr>
@@ -24289,11 +23390,9 @@
                   <w:tcW w:w="1658" w:type="dxa"/>
                 </w:tcPr>
                 <w:p>
-                  <w:proofErr w:type="spellStart"/>
                   <w:r>
                     <w:t>SenderCity</w:t>
                   </w:r>
-                  <w:proofErr w:type="spellEnd"/>
                 </w:p>
               </w:tc>
               <w:tc>
@@ -24333,14 +23432,12 @@
                   <w:tcW w:w="1659" w:type="dxa"/>
                 </w:tcPr>
                 <w:p>
-                  <w:proofErr w:type="gramStart"/>
                   <w:r>
                     <w:rPr>
                       <w:rFonts w:hint="eastAsia"/>
                     </w:rPr>
                     <w:t>发件地城市</w:t>
                   </w:r>
-                  <w:proofErr w:type="gramEnd"/>
                 </w:p>
               </w:tc>
             </w:tr>
@@ -24350,11 +23447,9 @@
                   <w:tcW w:w="1658" w:type="dxa"/>
                 </w:tcPr>
                 <w:p>
-                  <w:proofErr w:type="spellStart"/>
                   <w:r>
                     <w:t>SenderProvince</w:t>
                   </w:r>
-                  <w:proofErr w:type="spellEnd"/>
                 </w:p>
               </w:tc>
               <w:tc>
@@ -24394,14 +23489,12 @@
                   <w:tcW w:w="1659" w:type="dxa"/>
                 </w:tcPr>
                 <w:p>
-                  <w:proofErr w:type="gramStart"/>
                   <w:r>
                     <w:rPr>
                       <w:rFonts w:hint="eastAsia"/>
                     </w:rPr>
                     <w:t>发件地省</w:t>
                   </w:r>
-                  <w:proofErr w:type="gramEnd"/>
                 </w:p>
               </w:tc>
             </w:tr>
@@ -24411,11 +23504,9 @@
                   <w:tcW w:w="1658" w:type="dxa"/>
                 </w:tcPr>
                 <w:p>
-                  <w:proofErr w:type="spellStart"/>
                   <w:r>
                     <w:t>SenderCountry</w:t>
                   </w:r>
-                  <w:proofErr w:type="spellEnd"/>
                 </w:p>
               </w:tc>
               <w:tc>
@@ -24448,14 +23539,12 @@
                   <w:tcW w:w="1659" w:type="dxa"/>
                 </w:tcPr>
                 <w:p>
-                  <w:proofErr w:type="gramStart"/>
                   <w:r>
                     <w:rPr>
                       <w:rFonts w:hint="eastAsia"/>
                     </w:rPr>
                     <w:t>发件地国家</w:t>
                   </w:r>
-                  <w:proofErr w:type="gramEnd"/>
                 </w:p>
               </w:tc>
             </w:tr>
@@ -24465,11 +23554,9 @@
                   <w:tcW w:w="1658" w:type="dxa"/>
                 </w:tcPr>
                 <w:p>
-                  <w:proofErr w:type="spellStart"/>
                   <w:r>
                     <w:t>ReceiveAreaName</w:t>
                   </w:r>
-                  <w:proofErr w:type="spellEnd"/>
                 </w:p>
               </w:tc>
               <w:tc>
@@ -24541,19 +23628,11 @@
                   <w:tcW w:w="1659" w:type="dxa"/>
                 </w:tcPr>
                 <w:p>
-                  <w:proofErr w:type="gramStart"/>
-                  <w:r>
-                    <w:rPr>
-                      <w:rFonts w:hint="eastAsia"/>
-                    </w:rPr>
-                    <w:t>收件省</w:t>
-                  </w:r>
-                  <w:proofErr w:type="gramEnd"/>
-                  <w:r>
-                    <w:rPr>
-                      <w:rFonts w:hint="eastAsia"/>
-                    </w:rPr>
-                    <w:t>市区名称</w:t>
+                  <w:r>
+                    <w:rPr>
+                      <w:rFonts w:hint="eastAsia"/>
+                    </w:rPr>
+                    <w:t>收件省市区名称</w:t>
                   </w:r>
                 </w:p>
               </w:tc>
@@ -24564,11 +23643,9 @@
                   <w:tcW w:w="1658" w:type="dxa"/>
                 </w:tcPr>
                 <w:p>
-                  <w:proofErr w:type="spellStart"/>
                   <w:r>
                     <w:t>TrackingNumber</w:t>
                   </w:r>
-                  <w:proofErr w:type="spellEnd"/>
                 </w:p>
               </w:tc>
               <w:tc>
@@ -24588,14 +23665,12 @@
                   <w:tcW w:w="1658" w:type="dxa"/>
                 </w:tcPr>
                 <w:p>
-                  <w:proofErr w:type="gramStart"/>
                   <w:r>
                     <w:rPr>
                       <w:rFonts w:hint="eastAsia"/>
                     </w:rPr>
                     <w:t>运单号</w:t>
                   </w:r>
-                  <w:proofErr w:type="gramEnd"/>
                 </w:p>
               </w:tc>
               <w:tc>
@@ -24607,16 +23682,8 @@
                     <w:rPr>
                       <w:rFonts w:hint="eastAsia"/>
                     </w:rPr>
-                    <w:t>订单物流</w:t>
-                  </w:r>
-                  <w:proofErr w:type="gramStart"/>
-                  <w:r>
-                    <w:rPr>
-                      <w:rFonts w:hint="eastAsia"/>
-                    </w:rPr>
-                    <w:t>运单号</w:t>
-                  </w:r>
-                  <w:proofErr w:type="gramEnd"/>
+                    <w:t>订单物流运单号</w:t>
+                  </w:r>
                 </w:p>
               </w:tc>
             </w:tr>
@@ -24630,11 +23697,9 @@
             <w:tcW w:w="2914" w:type="dxa"/>
           </w:tcPr>
           <w:p>
-            <w:proofErr w:type="spellStart"/>
             <w:r>
               <w:t>SOAuthenticationInfo</w:t>
             </w:r>
-            <w:proofErr w:type="spellEnd"/>
           </w:p>
         </w:tc>
         <w:tc>
@@ -24751,26 +23816,22 @@
                   <w:tcW w:w="1658" w:type="dxa"/>
                 </w:tcPr>
                 <w:p>
-                  <w:proofErr w:type="spellStart"/>
                   <w:r>
                     <w:t>IDCardType</w:t>
                   </w:r>
-                  <w:proofErr w:type="spellEnd"/>
-                </w:p>
-              </w:tc>
-              <w:tc>
-                <w:tcPr>
-                  <w:tcW w:w="1658" w:type="dxa"/>
-                </w:tcPr>
-                <w:p>
-                  <w:proofErr w:type="spellStart"/>
+                </w:p>
+              </w:tc>
+              <w:tc>
+                <w:tcPr>
+                  <w:tcW w:w="1658" w:type="dxa"/>
+                </w:tcPr>
+                <w:p>
                   <w:r>
                     <w:rPr>
                       <w:rFonts w:hint="eastAsia"/>
                     </w:rPr>
                     <w:t>int</w:t>
                   </w:r>
-                  <w:proofErr w:type="spellEnd"/>
                 </w:p>
               </w:tc>
               <w:tc>
@@ -24801,7 +23862,14 @@
                     <w:rPr>
                       <w:rFonts w:hint="eastAsia"/>
                     </w:rPr>
-                    <w:t>下单用户证件类型</w:t>
+                    <w:t>下单用户证件</w:t>
+                  </w:r>
+                  <w:r>
+                    <w:rPr>
+                      <w:rFonts w:hint="eastAsia"/>
+                    </w:rPr>
+                    <w:lastRenderedPageBreak/>
+                    <w:t>类型</w:t>
                   </w:r>
                 </w:p>
               </w:tc>
@@ -24812,11 +23880,10 @@
                   <w:tcW w:w="1658" w:type="dxa"/>
                 </w:tcPr>
                 <w:p>
-                  <w:proofErr w:type="spellStart"/>
-                  <w:r>
+                  <w:r>
+                    <w:lastRenderedPageBreak/>
                     <w:t>IDCardNumber</w:t>
                   </w:r>
-                  <w:proofErr w:type="spellEnd"/>
                 </w:p>
               </w:tc>
               <w:tc>
@@ -24871,11 +23938,9 @@
                   <w:tcW w:w="1658" w:type="dxa"/>
                 </w:tcPr>
                 <w:p>
-                  <w:proofErr w:type="spellStart"/>
                   <w:r>
                     <w:t>PhoneNumber</w:t>
                   </w:r>
-                  <w:proofErr w:type="spellEnd"/>
                 </w:p>
               </w:tc>
               <w:tc>
@@ -25048,11 +24113,10 @@
             <w:tcW w:w="2914" w:type="dxa"/>
           </w:tcPr>
           <w:p>
-            <w:proofErr w:type="spellStart"/>
-            <w:r>
+            <w:r>
+              <w:lastRenderedPageBreak/>
               <w:t>ItemList</w:t>
             </w:r>
-            <w:proofErr w:type="spellEnd"/>
           </w:p>
         </w:tc>
         <w:tc>
@@ -25061,15 +24125,7 @@
           </w:tcPr>
           <w:p>
             <w:r>
-              <w:t>List&lt;</w:t>
-            </w:r>
-            <w:proofErr w:type="spellStart"/>
-            <w:r>
-              <w:t>SOItemInfo</w:t>
-            </w:r>
-            <w:proofErr w:type="spellEnd"/>
-            <w:r>
-              <w:t>&gt;</w:t>
+              <w:t>List&lt;SOItemInfo&gt;</w:t>
             </w:r>
           </w:p>
         </w:tc>
@@ -25183,11 +24239,9 @@
                   <w:tcW w:w="1658" w:type="dxa"/>
                 </w:tcPr>
                 <w:p>
-                  <w:proofErr w:type="spellStart"/>
                   <w:r>
                     <w:t>ProductName</w:t>
                   </w:r>
-                  <w:proofErr w:type="spellEnd"/>
                 </w:p>
               </w:tc>
               <w:tc>
@@ -25242,11 +24296,9 @@
                   <w:tcW w:w="1658" w:type="dxa"/>
                 </w:tcPr>
                 <w:p>
-                  <w:proofErr w:type="spellStart"/>
                   <w:r>
                     <w:t>ProductID</w:t>
                   </w:r>
-                  <w:proofErr w:type="spellEnd"/>
                 </w:p>
               </w:tc>
               <w:tc>
@@ -25323,14 +24375,12 @@
                   <w:tcW w:w="1658" w:type="dxa"/>
                 </w:tcPr>
                 <w:p>
-                  <w:proofErr w:type="spellStart"/>
                   <w:r>
                     <w:rPr>
                       <w:rFonts w:hint="eastAsia"/>
                     </w:rPr>
                     <w:t>int</w:t>
                   </w:r>
-                  <w:proofErr w:type="spellEnd"/>
                 </w:p>
               </w:tc>
               <w:tc>
@@ -25372,12 +24422,9 @@
                   <w:tcW w:w="1658" w:type="dxa"/>
                 </w:tcPr>
                 <w:p>
-                  <w:proofErr w:type="spellStart"/>
-                  <w:r>
-                    <w:lastRenderedPageBreak/>
+                  <w:r>
                     <w:t>ProductPrice</w:t>
                   </w:r>
-                  <w:proofErr w:type="spellEnd"/>
                 </w:p>
               </w:tc>
               <w:tc>
@@ -25432,11 +24479,9 @@
                   <w:tcW w:w="1658" w:type="dxa"/>
                 </w:tcPr>
                 <w:p>
-                  <w:proofErr w:type="spellStart"/>
                   <w:r>
                     <w:t>TaxPrice</w:t>
                   </w:r>
-                  <w:proofErr w:type="spellEnd"/>
                 </w:p>
               </w:tc>
               <w:tc>
@@ -25491,11 +24536,9 @@
                   <w:tcW w:w="1658" w:type="dxa"/>
                 </w:tcPr>
                 <w:p>
-                  <w:proofErr w:type="spellStart"/>
                   <w:r>
                     <w:t>TaxRate</w:t>
                   </w:r>
-                  <w:proofErr w:type="spellEnd"/>
                 </w:p>
               </w:tc>
               <w:tc>
@@ -25550,26 +24593,22 @@
                   <w:tcW w:w="1658" w:type="dxa"/>
                 </w:tcPr>
                 <w:p>
-                  <w:proofErr w:type="spellStart"/>
                   <w:r>
                     <w:t>SOItemSysNo</w:t>
                   </w:r>
-                  <w:proofErr w:type="spellEnd"/>
-                </w:p>
-              </w:tc>
-              <w:tc>
-                <w:tcPr>
-                  <w:tcW w:w="1658" w:type="dxa"/>
-                </w:tcPr>
-                <w:p>
-                  <w:proofErr w:type="spellStart"/>
+                </w:p>
+              </w:tc>
+              <w:tc>
+                <w:tcPr>
+                  <w:tcW w:w="1658" w:type="dxa"/>
+                </w:tcPr>
+                <w:p>
                   <w:r>
                     <w:rPr>
                       <w:rFonts w:hint="eastAsia"/>
                     </w:rPr>
                     <w:t>int</w:t>
                   </w:r>
-                  <w:proofErr w:type="spellEnd"/>
                 </w:p>
               </w:tc>
               <w:tc>
@@ -25612,7 +24651,6 @@
               <w:rPr>
                 <w:color w:val="FF0000"/>
               </w:rPr>
-              <w:lastRenderedPageBreak/>
               <w:t>Logs</w:t>
             </w:r>
           </w:p>
@@ -25687,14 +24725,12 @@
                       <w:color w:val="FF0000"/>
                     </w:rPr>
                   </w:pPr>
-                  <w:proofErr w:type="spellStart"/>
                   <w:r>
                     <w:rPr>
                       <w:color w:val="FF0000"/>
                     </w:rPr>
                     <w:t>OptTime</w:t>
                   </w:r>
-                  <w:proofErr w:type="spellEnd"/>
                 </w:p>
               </w:tc>
               <w:tc>
@@ -25747,29 +24783,25 @@
                       <w:color w:val="FF0000"/>
                     </w:rPr>
                   </w:pPr>
-                  <w:proofErr w:type="spellStart"/>
                   <w:r>
                     <w:rPr>
                       <w:color w:val="FF0000"/>
                     </w:rPr>
                     <w:t>OptType</w:t>
                   </w:r>
-                  <w:proofErr w:type="spellEnd"/>
-                </w:p>
-              </w:tc>
-              <w:tc>
-                <w:tcPr>
-                  <w:tcW w:w="1658" w:type="dxa"/>
-                </w:tcPr>
-                <w:p>
-                  <w:proofErr w:type="spellStart"/>
+                </w:p>
+              </w:tc>
+              <w:tc>
+                <w:tcPr>
+                  <w:tcW w:w="1658" w:type="dxa"/>
+                </w:tcPr>
+                <w:p>
                   <w:r>
                     <w:rPr>
                       <w:rFonts w:hint="eastAsia"/>
                     </w:rPr>
                     <w:t>int</w:t>
                   </w:r>
-                  <w:proofErr w:type="spellEnd"/>
                 </w:p>
               </w:tc>
               <w:tc>
@@ -25809,14 +24841,12 @@
                       <w:color w:val="FF0000"/>
                     </w:rPr>
                   </w:pPr>
-                  <w:proofErr w:type="spellStart"/>
                   <w:r>
                     <w:rPr>
                       <w:color w:val="FF0000"/>
                     </w:rPr>
                     <w:t>OptNote</w:t>
                   </w:r>
-                  <w:proofErr w:type="spellEnd"/>
                 </w:p>
               </w:tc>
               <w:tc>
@@ -26027,6 +25057,7 @@
         <w:rPr>
           <w:rFonts w:hint="eastAsia"/>
         </w:rPr>
+        <w:lastRenderedPageBreak/>
         <w:t>上传订单</w:t>
       </w:r>
     </w:p>
@@ -27728,7 +26759,7 @@
 </file>
 
 <file path=customXml/itemProps1.xml><?xml version="1.0" encoding="utf-8"?>
-<ds:datastoreItem xmlns:ds="http://schemas.openxmlformats.org/officeDocument/2006/customXml" ds:itemID="{CDAFD043-7255-4BCC-9A44-8BEC98086AF5}">
+<ds:datastoreItem xmlns:ds="http://schemas.openxmlformats.org/officeDocument/2006/customXml" ds:itemID="{807EA7C5-F4C2-459A-A107-3F8C5915714F}">
   <ds:schemaRefs>
     <ds:schemaRef ds:uri="http://schemas.openxmlformats.org/officeDocument/2006/bibliography"/>
   </ds:schemaRefs>

--- a/docs/日陶重庆地服数据同步系统开发说明书.docx
+++ b/docs/日陶重庆地服数据同步系统开发说明书.docx
@@ -251,14 +251,30 @@
         <w:rPr>
           <w:rFonts w:hint="eastAsia"/>
         </w:rPr>
-        <w:t>上传商品完成后，将返回的“</w:t>
-      </w:r>
+        <w:t>上</w:t>
+      </w:r>
+      <w:proofErr w:type="gramStart"/>
+      <w:r>
+        <w:rPr>
+          <w:rFonts w:hint="eastAsia"/>
+        </w:rPr>
+        <w:t>传商品</w:t>
+      </w:r>
+      <w:proofErr w:type="gramEnd"/>
+      <w:r>
+        <w:rPr>
+          <w:rFonts w:hint="eastAsia"/>
+        </w:rPr>
+        <w:t>完成后，将返回的“</w:t>
+      </w:r>
+      <w:proofErr w:type="spellStart"/>
       <w:r>
         <w:rPr>
           <w:rFonts w:hint="eastAsia"/>
         </w:rPr>
         <w:t>ProductID</w:t>
       </w:r>
+      <w:proofErr w:type="spellEnd"/>
       <w:r>
         <w:rPr>
           <w:rFonts w:hint="eastAsia"/>
@@ -309,8 +325,16 @@
         <w:rPr>
           <w:rFonts w:hint="eastAsia"/>
         </w:rPr>
-        <w:t>跨境通处理</w:t>
-      </w:r>
+        <w:t>跨境</w:t>
+      </w:r>
+      <w:proofErr w:type="gramStart"/>
+      <w:r>
+        <w:rPr>
+          <w:rFonts w:hint="eastAsia"/>
+        </w:rPr>
+        <w:t>通处理</w:t>
+      </w:r>
+      <w:proofErr w:type="gramEnd"/>
       <w:r>
         <w:rPr>
           <w:rFonts w:hint="eastAsia"/>
@@ -530,12 +554,14 @@
         </w:rPr>
         <w:t>判断，如果</w:t>
       </w:r>
+      <w:proofErr w:type="spellStart"/>
       <w:r>
         <w:rPr>
           <w:rFonts w:hint="eastAsia"/>
         </w:rPr>
         <w:t>erp</w:t>
       </w:r>
+      <w:proofErr w:type="spellEnd"/>
       <w:r>
         <w:rPr>
           <w:rFonts w:hint="eastAsia"/>
@@ -553,15 +579,34 @@
         </w:rPr>
         <w:t>下载完成后，继续下载商品的库存。（见</w:t>
       </w:r>
-      <w:hyperlink w:anchor="_商品分销渠道库存下载" w:history="1">
-        <w:r>
-          <w:rPr>
-            <w:rStyle w:val="a9"/>
-            <w:rFonts w:hint="eastAsia"/>
-          </w:rPr>
-          <w:t>商品分销渠道库存</w:t>
-        </w:r>
-      </w:hyperlink>
+      <w:r>
+        <w:fldChar w:fldCharType="begin"/>
+      </w:r>
+      <w:r>
+        <w:instrText xml:space="preserve"> HYPERLINK \l "_</w:instrText>
+      </w:r>
+      <w:r>
+        <w:instrText>商品分销渠道库存下载</w:instrText>
+      </w:r>
+      <w:r>
+        <w:instrText xml:space="preserve">" </w:instrText>
+      </w:r>
+      <w:r>
+        <w:fldChar w:fldCharType="separate"/>
+      </w:r>
+      <w:r>
+        <w:rPr>
+          <w:rStyle w:val="a9"/>
+          <w:rFonts w:hint="eastAsia"/>
+        </w:rPr>
+        <w:t>商品分销渠道库存</w:t>
+      </w:r>
+      <w:r>
+        <w:rPr>
+          <w:rStyle w:val="a9"/>
+        </w:rPr>
+        <w:fldChar w:fldCharType="end"/>
+      </w:r>
       <w:r>
         <w:rPr>
           <w:rFonts w:hint="eastAsia"/>
@@ -988,8 +1033,16 @@
         <w:rPr>
           <w:rFonts w:hint="eastAsia"/>
         </w:rPr>
-        <w:t>跨境通处理</w:t>
-      </w:r>
+        <w:t>跨境</w:t>
+      </w:r>
+      <w:proofErr w:type="gramStart"/>
+      <w:r>
+        <w:rPr>
+          <w:rFonts w:hint="eastAsia"/>
+        </w:rPr>
+        <w:t>通处理</w:t>
+      </w:r>
+      <w:proofErr w:type="gramEnd"/>
       <w:r>
         <w:rPr>
           <w:rFonts w:hint="eastAsia"/>
@@ -1135,18 +1188,22 @@
               </w:rPr>
               <w:t>=</w:t>
             </w:r>
+            <w:proofErr w:type="gramStart"/>
             <w:r>
               <w:t>’</w:t>
             </w:r>
+            <w:proofErr w:type="gramEnd"/>
             <w:r>
               <w:rPr>
                 <w:rFonts w:hint="eastAsia"/>
               </w:rPr>
               <w:t>后台参数</w:t>
             </w:r>
+            <w:proofErr w:type="gramStart"/>
             <w:r>
               <w:t>’</w:t>
             </w:r>
+            <w:proofErr w:type="gramEnd"/>
             <w:r>
               <w:rPr>
                 <w:rFonts w:hint="eastAsia"/>
@@ -1201,9 +1258,11 @@
               </w:rPr>
               <w:t>=</w:t>
             </w:r>
+            <w:proofErr w:type="gramStart"/>
             <w:r>
               <w:t>’</w:t>
             </w:r>
+            <w:proofErr w:type="gramEnd"/>
             <w:r>
               <w:rPr>
                 <w:rFonts w:hint="eastAsia"/>
@@ -1225,8 +1284,16 @@
               <w:rPr>
                 <w:rFonts w:hint="eastAsia"/>
               </w:rPr>
-              <w:t>跨境通处理</w:t>
-            </w:r>
+              <w:t>跨境</w:t>
+            </w:r>
+            <w:proofErr w:type="gramStart"/>
+            <w:r>
+              <w:rPr>
+                <w:rFonts w:hint="eastAsia"/>
+              </w:rPr>
+              <w:t>通处理</w:t>
+            </w:r>
+            <w:proofErr w:type="gramEnd"/>
             <w:r>
               <w:rPr>
                 <w:rFonts w:hint="eastAsia"/>
@@ -1258,7 +1325,21 @@
         <w:rPr>
           <w:rFonts w:hint="eastAsia"/>
         </w:rPr>
-        <w:t>上传成功后，修改“订单”的“</w:t>
+        <w:t>上</w:t>
+      </w:r>
+      <w:proofErr w:type="gramStart"/>
+      <w:r>
+        <w:rPr>
+          <w:rFonts w:hint="eastAsia"/>
+        </w:rPr>
+        <w:t>传成功</w:t>
+      </w:r>
+      <w:proofErr w:type="gramEnd"/>
+      <w:r>
+        <w:rPr>
+          <w:rFonts w:hint="eastAsia"/>
+        </w:rPr>
+        <w:t>后，修改“订单”的“</w:t>
       </w:r>
       <w:r>
         <w:rPr>
@@ -1285,20 +1366,27 @@
         <w:t>=</w:t>
       </w:r>
       <w:r>
-        <w:t xml:space="preserve"> SOSysNo</w:t>
-      </w:r>
+        <w:t xml:space="preserve"> </w:t>
+      </w:r>
+      <w:proofErr w:type="spellStart"/>
+      <w:r>
+        <w:t>SOSysNo</w:t>
+      </w:r>
+      <w:proofErr w:type="spellEnd"/>
       <w:r>
         <w:rPr>
           <w:rFonts w:hint="eastAsia"/>
         </w:rPr>
         <w:t>（</w:t>
       </w:r>
+      <w:proofErr w:type="spellStart"/>
       <w:r>
         <w:rPr>
           <w:rFonts w:hint="eastAsia"/>
         </w:rPr>
         <w:t>Kjt</w:t>
       </w:r>
+      <w:proofErr w:type="spellEnd"/>
       <w:r>
         <w:rPr>
           <w:rFonts w:hint="eastAsia"/>
@@ -1325,7 +1413,21 @@
         <w:rPr>
           <w:rFonts w:hint="eastAsia"/>
         </w:rPr>
-        <w:t>上传成功后，修改“订单”的“</w:t>
+        <w:t>上</w:t>
+      </w:r>
+      <w:proofErr w:type="gramStart"/>
+      <w:r>
+        <w:rPr>
+          <w:rFonts w:hint="eastAsia"/>
+        </w:rPr>
+        <w:t>传成功</w:t>
+      </w:r>
+      <w:proofErr w:type="gramEnd"/>
+      <w:r>
+        <w:rPr>
+          <w:rFonts w:hint="eastAsia"/>
+        </w:rPr>
+        <w:t>后，修改“订单”的“</w:t>
       </w:r>
       <w:r>
         <w:rPr>
@@ -1354,21 +1456,25 @@
       <w:r>
         <w:t xml:space="preserve"> </w:t>
       </w:r>
+      <w:proofErr w:type="spellStart"/>
       <w:r>
         <w:t>ShippingAmount</w:t>
       </w:r>
+      <w:proofErr w:type="spellEnd"/>
       <w:r>
         <w:rPr>
           <w:rFonts w:hint="eastAsia"/>
         </w:rPr>
         <w:t>（</w:t>
       </w:r>
+      <w:proofErr w:type="spellStart"/>
       <w:r>
         <w:rPr>
           <w:rFonts w:hint="eastAsia"/>
         </w:rPr>
         <w:t>Kjt</w:t>
       </w:r>
+      <w:proofErr w:type="spellEnd"/>
       <w:r>
         <w:rPr>
           <w:rFonts w:hint="eastAsia"/>
@@ -1395,7 +1501,21 @@
         <w:rPr>
           <w:rFonts w:hint="eastAsia"/>
         </w:rPr>
-        <w:t>上传成功后，修改“订单”的“</w:t>
+        <w:t>上</w:t>
+      </w:r>
+      <w:proofErr w:type="gramStart"/>
+      <w:r>
+        <w:rPr>
+          <w:rFonts w:hint="eastAsia"/>
+        </w:rPr>
+        <w:t>传成功</w:t>
+      </w:r>
+      <w:proofErr w:type="gramEnd"/>
+      <w:r>
+        <w:rPr>
+          <w:rFonts w:hint="eastAsia"/>
+        </w:rPr>
+        <w:t>后，修改“订单”的“</w:t>
       </w:r>
       <w:r>
         <w:rPr>
@@ -1424,9 +1544,11 @@
       <w:r>
         <w:t xml:space="preserve"> </w:t>
       </w:r>
+      <w:proofErr w:type="spellStart"/>
       <w:r>
         <w:t>TaxAmount</w:t>
       </w:r>
+      <w:proofErr w:type="spellEnd"/>
       <w:r>
         <w:rPr>
           <w:rFonts w:hint="eastAsia"/>
@@ -1437,7 +1559,21 @@
         <w:rPr>
           <w:rFonts w:hint="eastAsia"/>
         </w:rPr>
-        <w:t>商品跨贸税总金额</w:t>
+        <w:t>商品</w:t>
+      </w:r>
+      <w:proofErr w:type="gramStart"/>
+      <w:r>
+        <w:rPr>
+          <w:rFonts w:hint="eastAsia"/>
+        </w:rPr>
+        <w:t>跨贸税总</w:t>
+      </w:r>
+      <w:proofErr w:type="gramEnd"/>
+      <w:r>
+        <w:rPr>
+          <w:rFonts w:hint="eastAsia"/>
+        </w:rPr>
+        <w:t>金额</w:t>
       </w:r>
       <w:r>
         <w:rPr>
@@ -1459,7 +1595,14 @@
         <w:rPr>
           <w:rFonts w:hint="eastAsia"/>
         </w:rPr>
-        <w:t>上传</w:t>
+        <w:t>上</w:t>
+      </w:r>
+      <w:proofErr w:type="gramStart"/>
+      <w:r>
+        <w:rPr>
+          <w:rFonts w:hint="eastAsia"/>
+        </w:rPr>
+        <w:t>传</w:t>
       </w:r>
       <w:r>
         <w:rPr>
@@ -1467,6 +1610,7 @@
         </w:rPr>
         <w:t>成功</w:t>
       </w:r>
+      <w:proofErr w:type="gramEnd"/>
       <w:r>
         <w:rPr>
           <w:rFonts w:hint="eastAsia"/>
@@ -1477,8 +1621,16 @@
         <w:rPr>
           <w:rFonts w:hint="eastAsia"/>
         </w:rPr>
-        <w:t>跨境通处理</w:t>
-      </w:r>
+        <w:t>跨境</w:t>
+      </w:r>
+      <w:proofErr w:type="gramStart"/>
+      <w:r>
+        <w:rPr>
+          <w:rFonts w:hint="eastAsia"/>
+        </w:rPr>
+        <w:t>通处理</w:t>
+      </w:r>
+      <w:proofErr w:type="gramEnd"/>
       <w:r>
         <w:rPr>
           <w:rFonts w:hint="eastAsia"/>
@@ -1499,7 +1651,21 @@
         <w:rPr>
           <w:rFonts w:hint="eastAsia"/>
         </w:rPr>
-        <w:t>仅上传已付款的订单</w:t>
+        <w:t>仅</w:t>
+      </w:r>
+      <w:proofErr w:type="gramStart"/>
+      <w:r>
+        <w:rPr>
+          <w:rFonts w:hint="eastAsia"/>
+        </w:rPr>
+        <w:t>上传已付款</w:t>
+      </w:r>
+      <w:proofErr w:type="gramEnd"/>
+      <w:r>
+        <w:rPr>
+          <w:rFonts w:hint="eastAsia"/>
+        </w:rPr>
+        <w:t>的订单</w:t>
       </w:r>
       <w:r>
         <w:rPr>
@@ -1922,7 +2088,13 @@
         <w:rPr>
           <w:rFonts w:hint="eastAsia"/>
         </w:rPr>
-        <w:t>跨境通通用参数</w:t>
+        <w:t>重庆地服</w:t>
+      </w:r>
+      <w:r>
+        <w:rPr>
+          <w:rFonts w:hint="eastAsia"/>
+        </w:rPr>
+        <w:t>通用参数</w:t>
       </w:r>
     </w:p>
     <w:tbl>
@@ -1959,7 +2131,7 @@
               <w:rPr>
                 <w:rFonts w:hint="eastAsia"/>
               </w:rPr>
-              <w:t>值</w:t>
+              <w:t>必填</w:t>
             </w:r>
           </w:p>
         </w:tc>
@@ -1984,7 +2156,10 @@
           </w:tcPr>
           <w:p>
             <w:r>
-              <w:t>appid</w:t>
+              <w:rPr>
+                <w:rFonts w:hAnsi="宋体" w:hint="eastAsia"/>
+              </w:rPr>
+              <w:t>service</w:t>
             </w:r>
           </w:p>
         </w:tc>
@@ -1994,7 +2169,10 @@
           </w:tcPr>
           <w:p>
             <w:r>
-              <w:t>seller345</w:t>
+              <w:rPr>
+                <w:rFonts w:hint="eastAsia"/>
+              </w:rPr>
+              <w:t>是</w:t>
             </w:r>
           </w:p>
         </w:tc>
@@ -2005,10 +2183,33 @@
           <w:p>
             <w:r>
               <w:rPr>
-                <w:rFonts w:hint="eastAsia"/>
-              </w:rPr>
-              <w:t>由接口提供方分配给接口调用方的身份标识符</w:t>
-            </w:r>
+                <w:rFonts w:ascii="Tahoma" w:hAnsi="Tahoma" w:cs="Tahoma" w:hint="eastAsia"/>
+                <w:kern w:val="0"/>
+                <w:sz w:val="20"/>
+                <w:szCs w:val="21"/>
+              </w:rPr>
+              <w:t>服务名称，接口名称，如</w:t>
+            </w:r>
+            <w:r>
+              <w:rPr>
+                <w:rFonts w:ascii="Tahoma" w:hAnsi="Tahoma" w:cs="Tahoma" w:hint="eastAsia"/>
+                <w:kern w:val="0"/>
+                <w:sz w:val="20"/>
+                <w:szCs w:val="21"/>
+              </w:rPr>
+              <w:t>:</w:t>
+            </w:r>
+            <w:proofErr w:type="spellStart"/>
+            <w:r>
+              <w:rPr>
+                <w:rFonts w:ascii="Tahoma" w:hAnsi="Tahoma" w:cs="Tahoma" w:hint="eastAsia"/>
+                <w:kern w:val="0"/>
+                <w:sz w:val="20"/>
+                <w:szCs w:val="21"/>
+              </w:rPr>
+              <w:t>pubCreateOrder</w:t>
+            </w:r>
+            <w:proofErr w:type="spellEnd"/>
           </w:p>
         </w:tc>
       </w:tr>
@@ -2018,9 +2219,14 @@
             <w:tcW w:w="2235" w:type="dxa"/>
           </w:tcPr>
           <w:p>
-            <w:r>
-              <w:t>method</w:t>
-            </w:r>
+            <w:proofErr w:type="spellStart"/>
+            <w:r>
+              <w:rPr>
+                <w:rFonts w:hAnsi="宋体" w:hint="eastAsia"/>
+              </w:rPr>
+              <w:t>appkey</w:t>
+            </w:r>
+            <w:proofErr w:type="spellEnd"/>
           </w:p>
         </w:tc>
         <w:tc>
@@ -2032,10 +2238,7 @@
               <w:rPr>
                 <w:rFonts w:hint="eastAsia"/>
               </w:rPr>
-              <w:t>如：</w:t>
-            </w:r>
-            <w:r>
-              <w:t>Product.ProductCreate</w:t>
+              <w:t>是</w:t>
             </w:r>
           </w:p>
         </w:tc>
@@ -2044,11 +2247,25 @@
             <w:tcW w:w="3452" w:type="dxa"/>
           </w:tcPr>
           <w:p>
-            <w:r>
-              <w:rPr>
-                <w:rFonts w:hint="eastAsia"/>
-              </w:rPr>
-              <w:t>由接口提供方指定的接口标识符</w:t>
+            <w:proofErr w:type="spellStart"/>
+            <w:r>
+              <w:rPr>
+                <w:rFonts w:ascii="Tahoma" w:hAnsi="Tahoma" w:cs="Tahoma" w:hint="eastAsia"/>
+                <w:kern w:val="0"/>
+                <w:sz w:val="20"/>
+                <w:szCs w:val="21"/>
+              </w:rPr>
+              <w:t>appkey</w:t>
+            </w:r>
+            <w:proofErr w:type="spellEnd"/>
+            <w:r>
+              <w:rPr>
+                <w:rFonts w:ascii="Tahoma" w:hAnsi="Tahoma" w:cs="Tahoma" w:hint="eastAsia"/>
+                <w:kern w:val="0"/>
+                <w:sz w:val="20"/>
+                <w:szCs w:val="21"/>
+              </w:rPr>
+              <w:t>接入时申请</w:t>
             </w:r>
           </w:p>
         </w:tc>
@@ -2060,7 +2277,10 @@
           </w:tcPr>
           <w:p>
             <w:r>
-              <w:t>version</w:t>
+              <w:rPr>
+                <w:rFonts w:hAnsi="宋体" w:hint="eastAsia"/>
+              </w:rPr>
+              <w:t>secret</w:t>
             </w:r>
           </w:p>
         </w:tc>
@@ -2070,7 +2290,10 @@
           </w:tcPr>
           <w:p>
             <w:r>
-              <w:t>1.0</w:t>
+              <w:rPr>
+                <w:rFonts w:hint="eastAsia"/>
+              </w:rPr>
+              <w:t>是</w:t>
             </w:r>
           </w:p>
         </w:tc>
@@ -2080,10 +2303,15 @@
           </w:tcPr>
           <w:p>
             <w:r>
-              <w:rPr>
-                <w:rFonts w:hint="eastAsia"/>
-              </w:rPr>
-              <w:t>由接口提供方指定的接口版本</w:t>
+              <w:t>md5(base64(XML/JSON)+</w:t>
+            </w:r>
+            <w:proofErr w:type="spellStart"/>
+            <w:r>
+              <w:t>appSecret</w:t>
+            </w:r>
+            <w:proofErr w:type="spellEnd"/>
+            <w:r>
+              <w:t>)</w:t>
             </w:r>
           </w:p>
         </w:tc>
@@ -2095,7 +2323,10 @@
           </w:tcPr>
           <w:p>
             <w:r>
-              <w:t>format</w:t>
+              <w:rPr>
+                <w:rFonts w:hint="eastAsia"/>
+              </w:rPr>
+              <w:t>v</w:t>
             </w:r>
           </w:p>
         </w:tc>
@@ -2103,11 +2334,7 @@
           <w:tcPr>
             <w:tcW w:w="2835" w:type="dxa"/>
           </w:tcPr>
-          <w:p>
-            <w:r>
-              <w:t>json</w:t>
-            </w:r>
-          </w:p>
+          <w:p/>
         </w:tc>
         <w:tc>
           <w:tcPr>
@@ -2116,9 +2343,9 @@
           <w:p>
             <w:r>
               <w:rPr>
-                <w:rFonts w:hint="eastAsia"/>
-              </w:rPr>
-              <w:t>接口返回结果类型</w:t>
+                <w:rFonts w:hAnsi="宋体" w:hint="eastAsia"/>
+              </w:rPr>
+              <w:t>版本号</w:t>
             </w:r>
           </w:p>
         </w:tc>
@@ -2130,7 +2357,10 @@
           </w:tcPr>
           <w:p>
             <w:r>
-              <w:t>timestamp</w:t>
+              <w:rPr>
+                <w:rFonts w:hAnsi="宋体" w:hint="eastAsia"/>
+              </w:rPr>
+              <w:t>format</w:t>
             </w:r>
           </w:p>
         </w:tc>
@@ -2149,91 +2379,25 @@
               <w:rPr>
                 <w:rFonts w:hint="eastAsia"/>
               </w:rPr>
-              <w:t>调用方时间戳，格式为“</w:t>
-            </w:r>
-            <w:r>
-              <w:rPr>
-                <w:rFonts w:hint="eastAsia"/>
-              </w:rPr>
-              <w:t xml:space="preserve">4 </w:t>
-            </w:r>
-            <w:r>
-              <w:rPr>
-                <w:rFonts w:hint="eastAsia"/>
-              </w:rPr>
-              <w:t>位年</w:t>
-            </w:r>
-            <w:r>
-              <w:rPr>
-                <w:rFonts w:hint="eastAsia"/>
-              </w:rPr>
-              <w:t xml:space="preserve">+2 </w:t>
-            </w:r>
-            <w:r>
-              <w:rPr>
-                <w:rFonts w:hint="eastAsia"/>
-              </w:rPr>
-              <w:t>位月</w:t>
-            </w:r>
-            <w:r>
-              <w:rPr>
-                <w:rFonts w:hint="eastAsia"/>
-              </w:rPr>
-              <w:t xml:space="preserve">+2 </w:t>
-            </w:r>
-            <w:r>
-              <w:rPr>
-                <w:rFonts w:hint="eastAsia"/>
-              </w:rPr>
-              <w:t>位日</w:t>
-            </w:r>
-            <w:r>
-              <w:rPr>
-                <w:rFonts w:hint="eastAsia"/>
-              </w:rPr>
-              <w:t xml:space="preserve">+2 </w:t>
-            </w:r>
-            <w:r>
-              <w:rPr>
-                <w:rFonts w:hint="eastAsia"/>
-              </w:rPr>
-              <w:t>位小时</w:t>
-            </w:r>
-            <w:r>
-              <w:rPr>
-                <w:rFonts w:hint="eastAsia"/>
-              </w:rPr>
-              <w:t xml:space="preserve">(24 </w:t>
-            </w:r>
-            <w:r>
-              <w:rPr>
-                <w:rFonts w:hint="eastAsia"/>
-              </w:rPr>
-              <w:t>小时制</w:t>
-            </w:r>
-            <w:r>
-              <w:rPr>
-                <w:rFonts w:hint="eastAsia"/>
-              </w:rPr>
-              <w:t xml:space="preserve">)+2 </w:t>
-            </w:r>
-            <w:r>
-              <w:rPr>
-                <w:rFonts w:hint="eastAsia"/>
-              </w:rPr>
-              <w:t>位分</w:t>
-            </w:r>
-            <w:r>
-              <w:rPr>
-                <w:rFonts w:hint="eastAsia"/>
-              </w:rPr>
-              <w:t xml:space="preserve">+2 </w:t>
-            </w:r>
-            <w:r>
-              <w:rPr>
-                <w:rFonts w:hint="eastAsia"/>
-              </w:rPr>
-              <w:t>位秒”</w:t>
+              <w:t>数据格式</w:t>
+            </w:r>
+            <w:r>
+              <w:rPr>
+                <w:rFonts w:hint="eastAsia"/>
+              </w:rPr>
+              <w:t>:XML/JSON(</w:t>
+            </w:r>
+            <w:r>
+              <w:rPr>
+                <w:rFonts w:hint="eastAsia"/>
+              </w:rPr>
+              <w:t>默认</w:t>
+            </w:r>
+            <w:r>
+              <w:rPr>
+                <w:rFonts w:hint="eastAsia"/>
+              </w:rPr>
+              <w:t>XML)</w:t>
             </w:r>
           </w:p>
         </w:tc>
@@ -2244,8 +2408,13 @@
             <w:tcW w:w="2235" w:type="dxa"/>
           </w:tcPr>
           <w:p>
-            <w:r>
-              <w:t>nonce</w:t>
+            <w:bookmarkStart w:id="0" w:name="_GoBack"/>
+            <w:bookmarkEnd w:id="0"/>
+            <w:r>
+              <w:rPr>
+                <w:rFonts w:hAnsi="宋体" w:hint="eastAsia"/>
+              </w:rPr>
+              <w:t>encrypt</w:t>
             </w:r>
           </w:p>
         </w:tc>
@@ -2253,33 +2422,51 @@
           <w:tcPr>
             <w:tcW w:w="2835" w:type="dxa"/>
           </w:tcPr>
-          <w:p/>
+          <w:p>
+            <w:r>
+              <w:rPr>
+                <w:rFonts w:hint="eastAsia"/>
+              </w:rPr>
+              <w:t>是</w:t>
+            </w:r>
+          </w:p>
         </w:tc>
         <w:tc>
           <w:tcPr>
             <w:tcW w:w="3452" w:type="dxa"/>
           </w:tcPr>
-          <w:p/>
-        </w:tc>
-      </w:tr>
-      <w:tr>
-        <w:tc>
-          <w:tcPr>
-            <w:tcW w:w="2235" w:type="dxa"/>
-          </w:tcPr>
-          <w:p/>
-        </w:tc>
-        <w:tc>
-          <w:tcPr>
-            <w:tcW w:w="2835" w:type="dxa"/>
-          </w:tcPr>
-          <w:p/>
-        </w:tc>
-        <w:tc>
-          <w:tcPr>
-            <w:tcW w:w="3452" w:type="dxa"/>
-          </w:tcPr>
-          <w:p/>
+          <w:p>
+            <w:r>
+              <w:rPr>
+                <w:rFonts w:hAnsi="宋体" w:hint="eastAsia"/>
+              </w:rPr>
+              <w:t>是否加密</w:t>
+            </w:r>
+            <w:r>
+              <w:rPr>
+                <w:rFonts w:hAnsi="宋体" w:hint="eastAsia"/>
+              </w:rPr>
+              <w:t xml:space="preserve"> 0 </w:t>
+            </w:r>
+            <w:r>
+              <w:rPr>
+                <w:rFonts w:hAnsi="宋体" w:hint="eastAsia"/>
+              </w:rPr>
+              <w:t>不加密</w:t>
+            </w:r>
+            <w:r>
+              <w:rPr>
+                <w:rFonts w:hAnsi="宋体" w:hint="eastAsia"/>
+              </w:rPr>
+              <w:t xml:space="preserve">,1 </w:t>
+            </w:r>
+            <w:r>
+              <w:rPr>
+                <w:rFonts w:hAnsi="宋体" w:hint="eastAsia"/>
+              </w:rPr>
+              <w:t>加密</w:t>
+            </w:r>
+          </w:p>
         </w:tc>
       </w:tr>
     </w:tbl>
@@ -2501,7 +2688,14 @@
               <w:rPr>
                 <w:rFonts w:hint="eastAsia"/>
               </w:rPr>
-              <w:t>跨境通</w:t>
+              <w:t>跨境</w:t>
+            </w:r>
+            <w:proofErr w:type="gramStart"/>
+            <w:r>
+              <w:rPr>
+                <w:rFonts w:hint="eastAsia"/>
+              </w:rPr>
+              <w:t>通</w:t>
             </w:r>
             <w:r>
               <w:rPr>
@@ -2509,6 +2703,7 @@
               </w:rPr>
               <w:t>品牌</w:t>
             </w:r>
+            <w:proofErr w:type="gramEnd"/>
             <w:r>
               <w:rPr>
                 <w:rFonts w:hint="eastAsia"/>
@@ -2777,9 +2972,11 @@
         </w:rPr>
         <w:t>：</w:t>
       </w:r>
+      <w:proofErr w:type="spellStart"/>
       <w:r>
         <w:t>subItemAddOrUpdate</w:t>
       </w:r>
+      <w:proofErr w:type="spellEnd"/>
       <w:r>
         <w:rPr>
           <w:rFonts w:hint="eastAsia"/>
@@ -2870,12 +3067,14 @@
                 <w:shd w:val="pct15" w:color="auto" w:fill="FFFFFF"/>
               </w:rPr>
             </w:pPr>
+            <w:proofErr w:type="spellStart"/>
             <w:r>
               <w:rPr>
                 <w:shd w:val="pct15" w:color="auto" w:fill="FFFFFF"/>
               </w:rPr>
               <w:t>itemList</w:t>
             </w:r>
+            <w:proofErr w:type="spellEnd"/>
           </w:p>
         </w:tc>
         <w:tc>
@@ -2952,9 +3151,11 @@
                   <w:tcW w:w="2072" w:type="dxa"/>
                 </w:tcPr>
                 <w:p>
+                  <w:proofErr w:type="spellStart"/>
                   <w:r>
                     <w:t>goodsId</w:t>
                   </w:r>
+                  <w:proofErr w:type="spellEnd"/>
                 </w:p>
               </w:tc>
               <w:tc>
@@ -3060,9 +3261,11 @@
                   <w:tcW w:w="2072" w:type="dxa"/>
                 </w:tcPr>
                 <w:p>
+                  <w:proofErr w:type="spellStart"/>
                   <w:r>
                     <w:t>num</w:t>
                   </w:r>
+                  <w:proofErr w:type="spellEnd"/>
                 </w:p>
               </w:tc>
               <w:tc>
@@ -3123,12 +3326,14 @@
                   <w:tcW w:w="2072" w:type="dxa"/>
                 </w:tcPr>
                 <w:p>
+                  <w:proofErr w:type="spellStart"/>
                   <w:r>
                     <w:rPr>
                       <w:rFonts w:hint="eastAsia"/>
                     </w:rPr>
                     <w:t>desc</w:t>
                   </w:r>
+                  <w:proofErr w:type="spellEnd"/>
                 </w:p>
               </w:tc>
               <w:tc>
@@ -3249,12 +3454,14 @@
                   <w:tcW w:w="2072" w:type="dxa"/>
                 </w:tcPr>
                 <w:p>
+                  <w:proofErr w:type="spellStart"/>
                   <w:r>
                     <w:rPr>
                       <w:rFonts w:hint="eastAsia"/>
                     </w:rPr>
                     <w:t>postFee</w:t>
                   </w:r>
+                  <w:proofErr w:type="spellEnd"/>
                 </w:p>
               </w:tc>
               <w:tc>
@@ -3288,11 +3495,6 @@
                   <w:tcW w:w="2073" w:type="dxa"/>
                 </w:tcPr>
                 <w:p>
-                  <w:pPr>
-                    <w:rPr>
-                      <w:rFonts w:hint="eastAsia"/>
-                    </w:rPr>
-                  </w:pPr>
                   <w:r>
                     <w:rPr>
                       <w:rFonts w:hint="eastAsia"/>
@@ -3322,12 +3524,14 @@
                   <w:tcW w:w="2072" w:type="dxa"/>
                 </w:tcPr>
                 <w:p>
+                  <w:proofErr w:type="spellStart"/>
                   <w:r>
                     <w:rPr>
                       <w:rFonts w:hint="eastAsia"/>
                     </w:rPr>
                     <w:t>expressFee</w:t>
                   </w:r>
+                  <w:proofErr w:type="spellEnd"/>
                 </w:p>
               </w:tc>
               <w:tc>
@@ -3373,11 +3577,6 @@
                   <w:tcW w:w="2073" w:type="dxa"/>
                 </w:tcPr>
                 <w:p>
-                  <w:pPr>
-                    <w:rPr>
-                      <w:rFonts w:hint="eastAsia"/>
-                    </w:rPr>
-                  </w:pPr>
                   <w:r>
                     <w:rPr>
                       <w:rFonts w:hint="eastAsia"/>
@@ -3407,12 +3606,14 @@
                   <w:tcW w:w="2072" w:type="dxa"/>
                 </w:tcPr>
                 <w:p>
+                  <w:proofErr w:type="spellStart"/>
                   <w:r>
                     <w:rPr>
                       <w:rFonts w:hint="eastAsia"/>
                     </w:rPr>
                     <w:t>emsFee</w:t>
                   </w:r>
+                  <w:proofErr w:type="spellEnd"/>
                 </w:p>
               </w:tc>
               <w:tc>
@@ -3458,11 +3659,6 @@
                   <w:tcW w:w="2073" w:type="dxa"/>
                 </w:tcPr>
                 <w:p>
-                  <w:pPr>
-                    <w:rPr>
-                      <w:rFonts w:hint="eastAsia"/>
-                    </w:rPr>
-                  </w:pPr>
                   <w:r>
                     <w:rPr>
                       <w:rFonts w:hint="eastAsia"/>
@@ -3498,12 +3694,14 @@
                   <w:tcW w:w="2072" w:type="dxa"/>
                 </w:tcPr>
                 <w:p>
+                  <w:proofErr w:type="spellStart"/>
                   <w:r>
                     <w:rPr>
                       <w:rFonts w:hint="eastAsia"/>
                     </w:rPr>
                     <w:t>outerId</w:t>
                   </w:r>
+                  <w:proofErr w:type="spellEnd"/>
                 </w:p>
               </w:tc>
               <w:tc>
@@ -3549,11 +3747,6 @@
                   <w:tcW w:w="2073" w:type="dxa"/>
                 </w:tcPr>
                 <w:p>
-                  <w:pPr>
-                    <w:rPr>
-                      <w:rFonts w:hint="eastAsia"/>
-                    </w:rPr>
-                  </w:pPr>
                   <w:r>
                     <w:rPr>
                       <w:rFonts w:hint="eastAsia"/>
@@ -3580,6 +3773,7 @@
                   <w:tcW w:w="2072" w:type="dxa"/>
                 </w:tcPr>
                 <w:p>
+                  <w:proofErr w:type="spellStart"/>
                   <w:r>
                     <w:rPr>
                       <w:rFonts w:hint="eastAsia"/>
@@ -3587,6 +3781,7 @@
                     <w:lastRenderedPageBreak/>
                     <w:t>listTime</w:t>
                   </w:r>
+                  <w:proofErr w:type="spellEnd"/>
                 </w:p>
               </w:tc>
               <w:tc>
@@ -3683,16 +3878,51 @@
                   <w:tcW w:w="2073" w:type="dxa"/>
                 </w:tcPr>
                 <w:p>
-                  <w:pPr>
-                    <w:rPr>
-                      <w:rFonts w:hint="eastAsia"/>
-                    </w:rPr>
-                  </w:pPr>
                   <w:r>
                     <w:rPr>
                       <w:rFonts w:hint="eastAsia"/>
                     </w:rPr>
                     <w:t>发布类型</w:t>
+                  </w:r>
+                </w:p>
+                <w:p>
+                  <w:r>
+                    <w:rPr>
+                      <w:rFonts w:hint="eastAsia"/>
+                    </w:rPr>
+                    <w:t>fixed(</w:t>
+                  </w:r>
+                  <w:r>
+                    <w:rPr>
+                      <w:rFonts w:hint="eastAsia"/>
+                    </w:rPr>
+                    <w:t>一口价</w:t>
+                  </w:r>
+                  <w:r>
+                    <w:rPr>
+                      <w:rFonts w:hint="eastAsia"/>
+                    </w:rPr>
+                    <w:t>)</w:t>
+                  </w:r>
+                </w:p>
+                <w:p>
+                  <w:r>
+                    <w:rPr>
+                      <w:rFonts w:hint="eastAsia"/>
+                    </w:rPr>
+                    <w:t>auction(</w:t>
+                  </w:r>
+                  <w:r>
+                    <w:rPr>
+                      <w:rFonts w:hint="eastAsia"/>
+                    </w:rPr>
+                    <w:t>拍卖</w:t>
+                  </w:r>
+                  <w:r>
+                    <w:rPr>
+                      <w:rFonts w:hint="eastAsia"/>
+                    </w:rPr>
+                    <w:t>)</w:t>
                   </w:r>
                 </w:p>
                 <w:p>
@@ -3717,12 +3947,14 @@
                   <w:tcW w:w="2072" w:type="dxa"/>
                 </w:tcPr>
                 <w:p>
+                  <w:proofErr w:type="spellStart"/>
                   <w:r>
                     <w:rPr>
                       <w:rFonts w:hint="eastAsia"/>
                     </w:rPr>
                     <w:t>approveStatus</w:t>
                   </w:r>
+                  <w:proofErr w:type="spellEnd"/>
                 </w:p>
               </w:tc>
               <w:tc>
@@ -3756,11 +3988,6 @@
                   <w:tcW w:w="2073" w:type="dxa"/>
                 </w:tcPr>
                 <w:p>
-                  <w:pPr>
-                    <w:rPr>
-                      <w:rFonts w:hint="eastAsia"/>
-                    </w:rPr>
-                  </w:pPr>
                   <w:r>
                     <w:rPr>
                       <w:rFonts w:hint="eastAsia"/>
@@ -3769,15 +3996,82 @@
                   </w:r>
                 </w:p>
                 <w:p>
-                  <w:r>
-                    <w:rPr>
-                      <w:rFonts w:hint="eastAsia"/>
-                    </w:rPr>
-                    <w:t>默认值：</w:t>
-                  </w:r>
-                  <w:r>
+                  <w:proofErr w:type="spellStart"/>
+                  <w:r>
+                    <w:rPr>
+                      <w:rFonts w:hint="eastAsia"/>
+                    </w:rPr>
                     <w:t>onsale</w:t>
                   </w:r>
+                  <w:proofErr w:type="spellEnd"/>
+                  <w:r>
+                    <w:rPr>
+                      <w:rFonts w:hint="eastAsia"/>
+                    </w:rPr>
+                    <w:t>(</w:t>
+                  </w:r>
+                  <w:r>
+                    <w:rPr>
+                      <w:rFonts w:hint="eastAsia"/>
+                    </w:rPr>
+                    <w:t>出售中</w:t>
+                  </w:r>
+                  <w:r>
+                    <w:rPr>
+                      <w:rFonts w:hint="eastAsia"/>
+                    </w:rPr>
+                    <w:t>)</w:t>
+                  </w:r>
+                </w:p>
+                <w:p>
+                  <w:proofErr w:type="spellStart"/>
+                  <w:r>
+                    <w:rPr>
+                      <w:rFonts w:hint="eastAsia"/>
+                    </w:rPr>
+                    <w:t>instock</w:t>
+                  </w:r>
+                  <w:proofErr w:type="spellEnd"/>
+                  <w:r>
+                    <w:rPr>
+                      <w:rFonts w:hint="eastAsia"/>
+                    </w:rPr>
+                    <w:t>(</w:t>
+                  </w:r>
+                  <w:r>
+                    <w:rPr>
+                      <w:rFonts w:hint="eastAsia"/>
+                    </w:rPr>
+                    <w:t>仓库中</w:t>
+                  </w:r>
+                  <w:r>
+                    <w:rPr>
+                      <w:rFonts w:hint="eastAsia"/>
+                    </w:rPr>
+                    <w:t>)</w:t>
+                  </w:r>
+                </w:p>
+                <w:p>
+                  <w:r>
+                    <w:rPr>
+                      <w:rFonts w:hint="eastAsia"/>
+                    </w:rPr>
+                    <w:t>默认值</w:t>
+                  </w:r>
+                  <w:r>
+                    <w:rPr>
+                      <w:rFonts w:hint="eastAsia"/>
+                    </w:rPr>
+                    <w:t>:</w:t>
+                  </w:r>
+                  <w:proofErr w:type="spellStart"/>
+                  <w:r>
+                    <w:rPr>
+                      <w:rFonts w:hint="eastAsia"/>
+                    </w:rPr>
+                    <w:t>onsale</w:t>
+                  </w:r>
+                  <w:proofErr w:type="spellEnd"/>
                 </w:p>
               </w:tc>
             </w:tr>
@@ -3792,12 +4086,14 @@
                       <w:shd w:val="pct15" w:color="auto" w:fill="FFFFFF"/>
                     </w:rPr>
                   </w:pPr>
+                  <w:proofErr w:type="spellStart"/>
                   <w:r>
                     <w:rPr>
                       <w:shd w:val="pct15" w:color="auto" w:fill="FFFFFF"/>
                     </w:rPr>
                     <w:t>skuList</w:t>
                   </w:r>
+                  <w:proofErr w:type="spellEnd"/>
                 </w:p>
               </w:tc>
               <w:tc>
@@ -3868,12 +4164,14 @@
                         <w:tcW w:w="2015" w:type="dxa"/>
                       </w:tcPr>
                       <w:p>
+                        <w:proofErr w:type="spellStart"/>
                         <w:r>
                           <w:rPr>
                             <w:rFonts w:hint="eastAsia"/>
                           </w:rPr>
                           <w:t>skuId</w:t>
                         </w:r>
+                        <w:proofErr w:type="spellEnd"/>
                       </w:p>
                     </w:tc>
                     <w:tc>
@@ -3913,17 +4211,14 @@
                         <w:tcW w:w="2015" w:type="dxa"/>
                       </w:tcPr>
                       <w:p>
-                        <w:pPr>
-                          <w:rPr>
-                            <w:rFonts w:hint="eastAsia"/>
-                          </w:rPr>
-                        </w:pPr>
+                        <w:proofErr w:type="spellStart"/>
                         <w:r>
                           <w:rPr>
                             <w:rFonts w:hint="eastAsia"/>
                           </w:rPr>
                           <w:t>sku</w:t>
                         </w:r>
+                        <w:proofErr w:type="spellEnd"/>
                         <w:r>
                           <w:rPr>
                             <w:rFonts w:hint="eastAsia"/>
@@ -3944,9 +4239,11 @@
                           </w:rPr>
                           <w:t>与</w:t>
                         </w:r>
+                        <w:proofErr w:type="spellStart"/>
                         <w:r>
                           <w:t>goodsId</w:t>
                         </w:r>
+                        <w:proofErr w:type="spellEnd"/>
                         <w:r>
                           <w:rPr>
                             <w:rFonts w:hint="eastAsia"/>
@@ -3962,9 +4259,11 @@
                         <w:tcW w:w="2015" w:type="dxa"/>
                       </w:tcPr>
                       <w:p>
+                        <w:proofErr w:type="spellStart"/>
                         <w:r>
                           <w:t>skuHgId</w:t>
                         </w:r>
+                        <w:proofErr w:type="spellEnd"/>
                       </w:p>
                     </w:tc>
                     <w:tc>
@@ -4038,9 +4337,11 @@
                         <w:tcW w:w="2015" w:type="dxa"/>
                       </w:tcPr>
                       <w:p>
+                        <w:proofErr w:type="spellStart"/>
                         <w:r>
                           <w:t>isbs</w:t>
                         </w:r>
+                        <w:proofErr w:type="spellEnd"/>
                       </w:p>
                     </w:tc>
                     <w:tc>
@@ -4074,11 +4375,6 @@
                         <w:tcW w:w="2015" w:type="dxa"/>
                       </w:tcPr>
                       <w:p>
-                        <w:pPr>
-                          <w:rPr>
-                            <w:rFonts w:hint="eastAsia"/>
-                          </w:rPr>
-                        </w:pPr>
                         <w:r>
                           <w:rPr>
                             <w:rFonts w:hint="eastAsia"/>
@@ -4150,9 +4446,11 @@
                         <w:tcW w:w="2015" w:type="dxa"/>
                       </w:tcPr>
                       <w:p>
+                        <w:proofErr w:type="spellStart"/>
                         <w:r>
                           <w:t>hgzc</w:t>
                         </w:r>
+                        <w:proofErr w:type="spellEnd"/>
                       </w:p>
                     </w:tc>
                     <w:tc>
@@ -4202,9 +4500,11 @@
                         <w:tcW w:w="2015" w:type="dxa"/>
                       </w:tcPr>
                       <w:p>
+                        <w:proofErr w:type="spellStart"/>
                         <w:r>
                           <w:t>hgxh</w:t>
                         </w:r>
+                        <w:proofErr w:type="spellEnd"/>
                       </w:p>
                     </w:tc>
                     <w:tc>
@@ -4239,24 +4539,28 @@
                         <w:tcW w:w="2015" w:type="dxa"/>
                       </w:tcPr>
                       <w:p>
+                        <w:proofErr w:type="gramStart"/>
                         <w:r>
                           <w:rPr>
                             <w:rFonts w:hint="eastAsia"/>
                           </w:rPr>
                           <w:t>海关项号</w:t>
                         </w:r>
+                        <w:proofErr w:type="gramEnd"/>
                         <w:r>
                           <w:rPr>
                             <w:rFonts w:hint="eastAsia"/>
                           </w:rPr>
                           <w:t xml:space="preserve"> B</w:t>
                         </w:r>
+                        <w:proofErr w:type="gramStart"/>
                         <w:r>
                           <w:rPr>
                             <w:rFonts w:hint="eastAsia"/>
                           </w:rPr>
                           <w:t>账册项号</w:t>
                         </w:r>
+                        <w:proofErr w:type="gramEnd"/>
                       </w:p>
                     </w:tc>
                   </w:tr>
@@ -4266,9 +4570,11 @@
                         <w:tcW w:w="2015" w:type="dxa"/>
                       </w:tcPr>
                       <w:p>
+                        <w:proofErr w:type="spellStart"/>
                         <w:r>
                           <w:t>ownerCode</w:t>
                         </w:r>
+                        <w:proofErr w:type="spellEnd"/>
                       </w:p>
                     </w:tc>
                     <w:tc>
@@ -4303,11 +4609,6 @@
                         <w:tcW w:w="2015" w:type="dxa"/>
                       </w:tcPr>
                       <w:p>
-                        <w:pPr>
-                          <w:rPr>
-                            <w:rFonts w:hint="eastAsia"/>
-                          </w:rPr>
-                        </w:pPr>
                         <w:r>
                           <w:rPr>
                             <w:rFonts w:hint="eastAsia"/>
@@ -4334,9 +4635,11 @@
                           </w:rPr>
                           <w:t>临时：</w:t>
                         </w:r>
+                        <w:proofErr w:type="spellStart"/>
                         <w:r>
                           <w:t>rks</w:t>
                         </w:r>
+                        <w:proofErr w:type="spellEnd"/>
                       </w:p>
                     </w:tc>
                   </w:tr>
@@ -4346,9 +4649,11 @@
                         <w:tcW w:w="2015" w:type="dxa"/>
                       </w:tcPr>
                       <w:p>
+                        <w:proofErr w:type="spellStart"/>
                         <w:r>
                           <w:t>ownerName</w:t>
                         </w:r>
+                        <w:proofErr w:type="spellEnd"/>
                       </w:p>
                     </w:tc>
                     <w:tc>
@@ -4383,11 +4688,6 @@
                         <w:tcW w:w="2015" w:type="dxa"/>
                       </w:tcPr>
                       <w:p>
-                        <w:pPr>
-                          <w:rPr>
-                            <w:rFonts w:hint="eastAsia"/>
-                          </w:rPr>
-                        </w:pPr>
                         <w:r>
                           <w:rPr>
                             <w:rFonts w:hint="eastAsia"/>
@@ -4414,9 +4714,11 @@
                           </w:rPr>
                           <w:t>临时：</w:t>
                         </w:r>
+                        <w:proofErr w:type="spellStart"/>
                         <w:r>
                           <w:t>zgm</w:t>
                         </w:r>
+                        <w:proofErr w:type="spellEnd"/>
                       </w:p>
                     </w:tc>
                   </w:tr>
@@ -4426,9 +4728,11 @@
                         <w:tcW w:w="2015" w:type="dxa"/>
                       </w:tcPr>
                       <w:p>
+                        <w:proofErr w:type="spellStart"/>
                         <w:r>
                           <w:t>skuSpecId</w:t>
                         </w:r>
+                        <w:proofErr w:type="spellEnd"/>
                       </w:p>
                     </w:tc>
                     <w:tc>
@@ -4477,9 +4781,11 @@
                         <w:tcW w:w="2015" w:type="dxa"/>
                       </w:tcPr>
                       <w:p>
+                        <w:proofErr w:type="spellStart"/>
                         <w:r>
                           <w:t>outerId</w:t>
                         </w:r>
+                        <w:proofErr w:type="spellEnd"/>
                       </w:p>
                     </w:tc>
                     <w:tc>
@@ -4513,11 +4819,6 @@
                         <w:tcW w:w="2015" w:type="dxa"/>
                       </w:tcPr>
                       <w:p>
-                        <w:pPr>
-                          <w:rPr>
-                            <w:rFonts w:hint="eastAsia"/>
-                          </w:rPr>
-                        </w:pPr>
                         <w:r>
                           <w:rPr>
                             <w:rFonts w:hint="eastAsia"/>
@@ -4550,9 +4851,11 @@
                           </w:rPr>
                           <w:t>默认为</w:t>
                         </w:r>
+                        <w:proofErr w:type="gramStart"/>
                         <w:r>
                           <w:t>””</w:t>
                         </w:r>
+                        <w:proofErr w:type="gramEnd"/>
                       </w:p>
                     </w:tc>
                   </w:tr>
@@ -4587,7 +4890,14 @@
                       <w:tcPr>
                         <w:tcW w:w="2015" w:type="dxa"/>
                       </w:tcPr>
-                      <w:p/>
+                      <w:p>
+                        <w:r>
+                          <w:rPr>
+                            <w:rFonts w:hint="eastAsia"/>
+                          </w:rPr>
+                          <w:t>商品条形码</w:t>
+                        </w:r>
+                      </w:p>
                     </w:tc>
                     <w:tc>
                       <w:tcPr>
@@ -4615,9 +4925,11 @@
                         <w:tcW w:w="2015" w:type="dxa"/>
                       </w:tcPr>
                       <w:p>
+                        <w:proofErr w:type="spellStart"/>
                         <w:r>
                           <w:t>numIid</w:t>
                         </w:r>
+                        <w:proofErr w:type="spellEnd"/>
                       </w:p>
                     </w:tc>
                     <w:tc>
@@ -4637,19 +4949,28 @@
                       <w:tcPr>
                         <w:tcW w:w="2015" w:type="dxa"/>
                       </w:tcPr>
-                      <w:p/>
+                      <w:p>
+                        <w:r>
+                          <w:rPr>
+                            <w:rFonts w:hint="eastAsia"/>
+                          </w:rPr>
+                          <w:t>-</w:t>
+                        </w:r>
+                      </w:p>
                     </w:tc>
                     <w:tc>
                       <w:tcPr>
                         <w:tcW w:w="2015" w:type="dxa"/>
                       </w:tcPr>
                       <w:p>
+                        <w:proofErr w:type="spellStart"/>
                         <w:r>
                           <w:rPr>
                             <w:rFonts w:hint="eastAsia"/>
                           </w:rPr>
                           <w:t>sku</w:t>
                         </w:r>
+                        <w:proofErr w:type="spellEnd"/>
                         <w:r>
                           <w:rPr>
                             <w:rFonts w:hint="eastAsia"/>
@@ -4705,7 +5026,14 @@
                       <w:tcPr>
                         <w:tcW w:w="2015" w:type="dxa"/>
                       </w:tcPr>
-                      <w:p/>
+                      <w:p>
+                        <w:r>
+                          <w:rPr>
+                            <w:rFonts w:hint="eastAsia"/>
+                          </w:rPr>
+                          <w:t>-</w:t>
+                        </w:r>
+                      </w:p>
                     </w:tc>
                     <w:tc>
                       <w:tcPr>
@@ -4729,6 +5057,20 @@
                             <w:rFonts w:hint="eastAsia"/>
                           </w:rPr>
                           <w:t>的数量</w:t>
+                        </w:r>
+                      </w:p>
+                      <w:p>
+                        <w:r>
+                          <w:rPr>
+                            <w:rFonts w:hint="eastAsia"/>
+                          </w:rPr>
+                          <w:t>默认：</w:t>
+                        </w:r>
+                        <w:r>
+                          <w:rPr>
+                            <w:rFonts w:hint="eastAsia"/>
+                          </w:rPr>
+                          <w:t>0</w:t>
                         </w:r>
                       </w:p>
                     </w:tc>
@@ -4761,7 +5103,20 @@
                       <w:tcPr>
                         <w:tcW w:w="2015" w:type="dxa"/>
                       </w:tcPr>
-                      <w:p/>
+                      <w:p>
+                        <w:r>
+                          <w:rPr>
+                            <w:rFonts w:hint="eastAsia"/>
+                          </w:rPr>
+                          <w:t>销售</w:t>
+                        </w:r>
+                        <w:r>
+                          <w:rPr>
+                            <w:rFonts w:hint="eastAsia"/>
+                          </w:rPr>
+                          <w:t>价</w:t>
+                        </w:r>
+                      </w:p>
                     </w:tc>
                     <w:tc>
                       <w:tcPr>
@@ -4795,9 +5150,11 @@
                         <w:tcW w:w="2015" w:type="dxa"/>
                       </w:tcPr>
                       <w:p>
+                        <w:proofErr w:type="spellStart"/>
                         <w:r>
                           <w:t>fjm</w:t>
                         </w:r>
+                        <w:proofErr w:type="spellEnd"/>
                       </w:p>
                     </w:tc>
                     <w:tc>
@@ -4817,7 +5174,29 @@
                       <w:tcPr>
                         <w:tcW w:w="2015" w:type="dxa"/>
                       </w:tcPr>
-                      <w:p/>
+                      <w:p>
+                        <w:r>
+                          <w:rPr>
+                            <w:rFonts w:hint="eastAsia"/>
+                            <w:color w:val="FF0000"/>
+                          </w:rPr>
+                          <w:t>需要</w:t>
+                        </w:r>
+                        <w:r>
+                          <w:rPr>
+                            <w:rFonts w:hint="eastAsia"/>
+                            <w:color w:val="FF0000"/>
+                          </w:rPr>
+                          <w:t>报关人员</w:t>
+                        </w:r>
+                        <w:r>
+                          <w:rPr>
+                            <w:rFonts w:hint="eastAsia"/>
+                            <w:color w:val="FF0000"/>
+                          </w:rPr>
+                          <w:t>确定</w:t>
+                        </w:r>
+                      </w:p>
                     </w:tc>
                     <w:tc>
                       <w:tcPr>
@@ -4830,12 +5209,14 @@
                           </w:rPr>
                           <w:t>B</w:t>
                         </w:r>
+                        <w:proofErr w:type="gramStart"/>
                         <w:r>
                           <w:rPr>
                             <w:rFonts w:hint="eastAsia"/>
                           </w:rPr>
                           <w:t>账册料号</w:t>
                         </w:r>
+                        <w:proofErr w:type="gramEnd"/>
                       </w:p>
                     </w:tc>
                   </w:tr>
@@ -4867,24 +5248,106 @@
                       <w:tcPr>
                         <w:tcW w:w="2015" w:type="dxa"/>
                       </w:tcPr>
-                      <w:p/>
+                      <w:p>
+                        <w:r>
+                          <w:rPr>
+                            <w:rFonts w:hint="eastAsia"/>
+                          </w:rPr>
+                          <w:t>-</w:t>
+                        </w:r>
+                      </w:p>
                     </w:tc>
                     <w:tc>
                       <w:tcPr>
                         <w:tcW w:w="2015" w:type="dxa"/>
                       </w:tcPr>
                       <w:p>
+                        <w:proofErr w:type="spellStart"/>
                         <w:r>
                           <w:rPr>
                             <w:rFonts w:hint="eastAsia"/>
                           </w:rPr>
                           <w:t>sku</w:t>
                         </w:r>
+                        <w:proofErr w:type="spellEnd"/>
                         <w:r>
                           <w:rPr>
                             <w:rFonts w:hint="eastAsia"/>
                           </w:rPr>
                           <w:t>状态</w:t>
+                        </w:r>
+                      </w:p>
+                      <w:p>
+                        <w:r>
+                          <w:rPr>
+                            <w:rFonts w:hint="eastAsia"/>
+                          </w:rPr>
+                          <w:t>normal:</w:t>
+                        </w:r>
+                        <w:r>
+                          <w:rPr>
+                            <w:rFonts w:hint="eastAsia"/>
+                          </w:rPr>
+                          <w:t>正常</w:t>
+                        </w:r>
+                      </w:p>
+                      <w:p>
+                        <w:r>
+                          <w:rPr>
+                            <w:rFonts w:hint="eastAsia"/>
+                          </w:rPr>
+                          <w:t>delete:</w:t>
+                        </w:r>
+                        <w:r>
+                          <w:rPr>
+                            <w:rFonts w:hint="eastAsia"/>
+                          </w:rPr>
+                          <w:t>删除</w:t>
+                        </w:r>
+                      </w:p>
+                      <w:p>
+                        <w:proofErr w:type="spellStart"/>
+                        <w:r>
+                          <w:rPr>
+                            <w:rFonts w:hint="eastAsia"/>
+                          </w:rPr>
+                          <w:lastRenderedPageBreak/>
+                          <w:t>putaway</w:t>
+                        </w:r>
+                        <w:proofErr w:type="spellEnd"/>
+                        <w:r>
+                          <w:rPr>
+                            <w:rFonts w:hint="eastAsia"/>
+                          </w:rPr>
+                          <w:t>:</w:t>
+                        </w:r>
+                        <w:r>
+                          <w:rPr>
+                            <w:rFonts w:hint="eastAsia"/>
+                          </w:rPr>
+                          <w:t>上架</w:t>
+                        </w:r>
+                      </w:p>
+                      <w:p>
+                        <w:proofErr w:type="spellStart"/>
+                        <w:r>
+                          <w:rPr>
+                            <w:rFonts w:hint="eastAsia"/>
+                          </w:rPr>
+                          <w:t>soldout</w:t>
+                        </w:r>
+                        <w:proofErr w:type="spellEnd"/>
+                        <w:r>
+                          <w:rPr>
+                            <w:rFonts w:hint="eastAsia"/>
+                          </w:rPr>
+                          <w:t>:</w:t>
+                        </w:r>
+                        <w:r>
+                          <w:rPr>
+                            <w:rFonts w:hint="eastAsia"/>
+                          </w:rPr>
+                          <w:t>下架</w:t>
                         </w:r>
                       </w:p>
                     </w:tc>
@@ -4896,6 +5359,7 @@
                       </w:tcPr>
                       <w:p>
                         <w:r>
+                          <w:lastRenderedPageBreak/>
                           <w:t>type</w:t>
                         </w:r>
                       </w:p>
@@ -4917,7 +5381,14 @@
                       <w:tcPr>
                         <w:tcW w:w="2015" w:type="dxa"/>
                       </w:tcPr>
-                      <w:p/>
+                      <w:p>
+                        <w:r>
+                          <w:rPr>
+                            <w:rFonts w:hint="eastAsia"/>
+                          </w:rPr>
+                          <w:t>-</w:t>
+                        </w:r>
+                      </w:p>
                     </w:tc>
                     <w:tc>
                       <w:tcPr>
@@ -4943,6 +5414,20 @@
                           <w:t>恒温•冻库•常温</w:t>
                         </w:r>
                       </w:p>
+                      <w:p>
+                        <w:r>
+                          <w:rPr>
+                            <w:rFonts w:hint="eastAsia"/>
+                          </w:rPr>
+                          <w:t>默认：</w:t>
+                        </w:r>
+                        <w:r>
+                          <w:rPr>
+                            <w:rFonts w:hint="eastAsia"/>
+                          </w:rPr>
+                          <w:t>全量更新</w:t>
+                        </w:r>
+                      </w:p>
                     </w:tc>
                   </w:tr>
                 </w:tbl>
@@ -4957,9 +5442,6 @@
     <w:p>
       <w:pPr>
         <w:ind w:firstLine="420"/>
-        <w:rPr>
-          <w:rFonts w:hint="eastAsia"/>
-        </w:rPr>
       </w:pPr>
       <w:r>
         <w:rPr>
@@ -4968,8 +5450,6 @@
         <w:lastRenderedPageBreak/>
         <w:t>注意：尽量不要更新商品，容易出错。如果需要修改，尽量人工修改。</w:t>
       </w:r>
-      <w:bookmarkStart w:id="0" w:name="_GoBack"/>
-      <w:bookmarkEnd w:id="0"/>
     </w:p>
     <w:p>
       <w:pPr>
@@ -5065,12 +5545,14 @@
                 <w:shd w:val="pct15" w:color="auto" w:fill="FFFFFF"/>
               </w:rPr>
             </w:pPr>
+            <w:proofErr w:type="spellStart"/>
             <w:r>
               <w:rPr>
                 <w:shd w:val="pct15" w:color="auto" w:fill="FFFFFF"/>
               </w:rPr>
               <w:t>itemList</w:t>
             </w:r>
+            <w:proofErr w:type="spellEnd"/>
           </w:p>
         </w:tc>
         <w:tc>
@@ -5128,9 +5610,11 @@
                 <w:shd w:val="pct15" w:color="auto" w:fill="FFFFFF"/>
               </w:rPr>
             </w:pPr>
+            <w:proofErr w:type="spellStart"/>
             <w:r>
               <w:t>isSuccess</w:t>
             </w:r>
+            <w:proofErr w:type="spellEnd"/>
           </w:p>
         </w:tc>
         <w:tc>
@@ -5189,7 +5673,6 @@
           </w:tcPr>
           <w:p>
             <w:r>
-              <w:lastRenderedPageBreak/>
               <w:t>body</w:t>
             </w:r>
           </w:p>
@@ -5227,7 +5710,21 @@
               <w:rPr>
                 <w:rFonts w:hint="eastAsia"/>
               </w:rPr>
-              <w:t>[{skuId:</w:t>
+              <w:t>[{</w:t>
+            </w:r>
+            <w:proofErr w:type="spellStart"/>
+            <w:r>
+              <w:rPr>
+                <w:rFonts w:hint="eastAsia"/>
+              </w:rPr>
+              <w:t>skuId</w:t>
+            </w:r>
+            <w:proofErr w:type="spellEnd"/>
+            <w:r>
+              <w:rPr>
+                <w:rFonts w:hint="eastAsia"/>
+              </w:rPr>
+              <w:t>:</w:t>
             </w:r>
             <w:r>
               <w:rPr>
@@ -5239,7 +5736,21 @@
               <w:rPr>
                 <w:rFonts w:hint="eastAsia"/>
               </w:rPr>
-              <w:t>, outerId :</w:t>
+              <w:t xml:space="preserve">, </w:t>
+            </w:r>
+            <w:proofErr w:type="spellStart"/>
+            <w:r>
+              <w:rPr>
+                <w:rFonts w:hint="eastAsia"/>
+              </w:rPr>
+              <w:t>outerId</w:t>
+            </w:r>
+            <w:proofErr w:type="spellEnd"/>
+            <w:r>
+              <w:rPr>
+                <w:rFonts w:hint="eastAsia"/>
+              </w:rPr>
+              <w:t xml:space="preserve"> :</w:t>
             </w:r>
             <w:r>
               <w:rPr>
@@ -5575,9 +6086,11 @@
             <w:tcW w:w="1981" w:type="dxa"/>
           </w:tcPr>
           <w:p>
+            <w:proofErr w:type="spellStart"/>
             <w:r>
               <w:t>itemList</w:t>
             </w:r>
+            <w:proofErr w:type="spellEnd"/>
           </w:p>
         </w:tc>
         <w:tc>
@@ -5645,9 +6158,11 @@
             <w:tcW w:w="1981" w:type="dxa"/>
           </w:tcPr>
           <w:p>
+            <w:proofErr w:type="spellStart"/>
             <w:r>
               <w:t>MerchantProductID</w:t>
             </w:r>
+            <w:proofErr w:type="spellEnd"/>
           </w:p>
         </w:tc>
         <w:tc>
@@ -5708,9 +6223,11 @@
             <w:tcW w:w="1981" w:type="dxa"/>
           </w:tcPr>
           <w:p>
+            <w:proofErr w:type="spellStart"/>
             <w:r>
               <w:t>ProductName</w:t>
             </w:r>
+            <w:proofErr w:type="spellEnd"/>
           </w:p>
         </w:tc>
         <w:tc>
@@ -5759,9 +6276,11 @@
             <w:tcW w:w="1981" w:type="dxa"/>
           </w:tcPr>
           <w:p>
+            <w:proofErr w:type="spellStart"/>
             <w:r>
               <w:t>BriefName</w:t>
             </w:r>
+            <w:proofErr w:type="spellEnd"/>
           </w:p>
         </w:tc>
         <w:tc>
@@ -5810,12 +6329,14 @@
             <w:tcW w:w="1981" w:type="dxa"/>
           </w:tcPr>
           <w:p>
+            <w:proofErr w:type="spellStart"/>
             <w:r>
               <w:rPr>
                 <w:color w:val="FF0000"/>
               </w:rPr>
               <w:t>BrandCode</w:t>
             </w:r>
+            <w:proofErr w:type="spellEnd"/>
           </w:p>
         </w:tc>
         <w:tc>
@@ -5982,9 +6503,11 @@
             <w:tcW w:w="1981" w:type="dxa"/>
           </w:tcPr>
           <w:p>
+            <w:proofErr w:type="spellStart"/>
             <w:r>
               <w:t>ProductTradeType</w:t>
             </w:r>
+            <w:proofErr w:type="spellEnd"/>
           </w:p>
         </w:tc>
         <w:tc>
@@ -5992,12 +6515,14 @@
             <w:tcW w:w="1641" w:type="dxa"/>
           </w:tcPr>
           <w:p>
+            <w:proofErr w:type="spellStart"/>
             <w:r>
               <w:rPr>
                 <w:rFonts w:hint="eastAsia"/>
               </w:rPr>
               <w:t>int</w:t>
             </w:r>
+            <w:proofErr w:type="spellEnd"/>
           </w:p>
         </w:tc>
         <w:tc>
@@ -6059,9 +6584,12 @@
             <w:tcW w:w="1981" w:type="dxa"/>
           </w:tcPr>
           <w:p>
-            <w:r>
+            <w:proofErr w:type="spellStart"/>
+            <w:r>
+              <w:lastRenderedPageBreak/>
               <w:t>OriginCode</w:t>
             </w:r>
+            <w:proofErr w:type="spellEnd"/>
           </w:p>
         </w:tc>
         <w:tc>
@@ -6136,9 +6664,11 @@
             <w:tcW w:w="1981" w:type="dxa"/>
           </w:tcPr>
           <w:p>
+            <w:proofErr w:type="spellStart"/>
             <w:r>
               <w:t>ProductDesc</w:t>
             </w:r>
+            <w:proofErr w:type="spellEnd"/>
           </w:p>
         </w:tc>
         <w:tc>
@@ -6195,9 +6725,11 @@
             <w:tcW w:w="1981" w:type="dxa"/>
           </w:tcPr>
           <w:p>
+            <w:proofErr w:type="spellStart"/>
             <w:r>
               <w:t>ProductDescLong</w:t>
             </w:r>
+            <w:proofErr w:type="spellEnd"/>
           </w:p>
         </w:tc>
         <w:tc>
@@ -6259,9 +6791,11 @@
                 <w:highlight w:val="yellow"/>
               </w:rPr>
             </w:pPr>
+            <w:proofErr w:type="spellStart"/>
             <w:r>
               <w:t>ProductPriceInfo</w:t>
             </w:r>
+            <w:proofErr w:type="spellEnd"/>
           </w:p>
         </w:tc>
         <w:tc>
@@ -6301,9 +6835,11 @@
                 <w:color w:val="0070C0"/>
               </w:rPr>
             </w:pPr>
+            <w:proofErr w:type="spellStart"/>
             <w:r>
               <w:t>ProductEntryInfo</w:t>
             </w:r>
+            <w:proofErr w:type="spellEnd"/>
           </w:p>
         </w:tc>
         <w:tc>
@@ -6357,9 +6893,11 @@
             <w:tcW w:w="1981" w:type="dxa"/>
           </w:tcPr>
           <w:p>
+            <w:proofErr w:type="spellStart"/>
             <w:r>
               <w:t>ProductMaintainInfo</w:t>
             </w:r>
+            <w:proofErr w:type="spellEnd"/>
           </w:p>
         </w:tc>
         <w:tc>
@@ -6466,10 +7004,11 @@
             <w:tcW w:w="1981" w:type="dxa"/>
           </w:tcPr>
           <w:p>
-            <w:r>
-              <w:lastRenderedPageBreak/>
+            <w:proofErr w:type="spellStart"/>
+            <w:r>
               <w:t>ProductID</w:t>
             </w:r>
+            <w:proofErr w:type="spellEnd"/>
           </w:p>
         </w:tc>
         <w:tc>
@@ -6582,6 +7121,7 @@
         </w:rPr>
         <w:t>跨境通接口：</w:t>
       </w:r>
+      <w:proofErr w:type="spellStart"/>
       <w:r>
         <w:t>Product</w:t>
       </w:r>
@@ -6591,6 +7131,7 @@
       <w:r>
         <w:t>ProudctInfoBatchGet</w:t>
       </w:r>
+      <w:proofErr w:type="spellEnd"/>
       <w:r>
         <w:rPr>
           <w:rFonts w:hint="eastAsia"/>
@@ -6696,9 +7237,11 @@
             <w:tcW w:w="1981" w:type="dxa"/>
           </w:tcPr>
           <w:p>
+            <w:proofErr w:type="spellStart"/>
             <w:r>
               <w:t>ProductID</w:t>
             </w:r>
+            <w:proofErr w:type="spellEnd"/>
           </w:p>
         </w:tc>
         <w:tc>
@@ -6765,9 +7308,11 @@
             <w:tcW w:w="1981" w:type="dxa"/>
           </w:tcPr>
           <w:p>
+            <w:proofErr w:type="spellStart"/>
             <w:r>
               <w:t>CategoryID</w:t>
             </w:r>
+            <w:proofErr w:type="spellEnd"/>
           </w:p>
         </w:tc>
         <w:tc>
@@ -6775,12 +7320,14 @@
             <w:tcW w:w="1641" w:type="dxa"/>
           </w:tcPr>
           <w:p>
+            <w:proofErr w:type="spellStart"/>
             <w:r>
               <w:rPr>
                 <w:rFonts w:hint="eastAsia"/>
               </w:rPr>
               <w:t>int</w:t>
             </w:r>
+            <w:proofErr w:type="spellEnd"/>
           </w:p>
         </w:tc>
         <w:tc>
@@ -6869,9 +7416,11 @@
             <w:tcW w:w="1981" w:type="dxa"/>
           </w:tcPr>
           <w:p>
+            <w:proofErr w:type="spellStart"/>
             <w:r>
               <w:t>CategoryName</w:t>
             </w:r>
+            <w:proofErr w:type="spellEnd"/>
           </w:p>
         </w:tc>
         <w:tc>
@@ -6926,9 +7475,11 @@
             <w:tcW w:w="1981" w:type="dxa"/>
           </w:tcPr>
           <w:p>
+            <w:proofErr w:type="spellStart"/>
             <w:r>
               <w:t>ProductName</w:t>
             </w:r>
+            <w:proofErr w:type="spellEnd"/>
           </w:p>
         </w:tc>
         <w:tc>
@@ -7001,9 +7552,11 @@
             <w:tcW w:w="1981" w:type="dxa"/>
           </w:tcPr>
           <w:p>
+            <w:proofErr w:type="spellStart"/>
             <w:r>
               <w:t>BriefName</w:t>
             </w:r>
+            <w:proofErr w:type="spellEnd"/>
           </w:p>
         </w:tc>
         <w:tc>
@@ -7073,9 +7626,11 @@
             <w:tcW w:w="1981" w:type="dxa"/>
           </w:tcPr>
           <w:p>
+            <w:proofErr w:type="spellStart"/>
             <w:r>
               <w:t>ProductMode</w:t>
             </w:r>
+            <w:proofErr w:type="spellEnd"/>
           </w:p>
         </w:tc>
         <w:tc>
@@ -7130,9 +7685,11 @@
             <w:tcW w:w="1981" w:type="dxa"/>
           </w:tcPr>
           <w:p>
+            <w:proofErr w:type="spellStart"/>
             <w:r>
               <w:t>ProductDesc</w:t>
             </w:r>
+            <w:proofErr w:type="spellEnd"/>
           </w:p>
         </w:tc>
         <w:tc>
@@ -7274,9 +7831,11 @@
             <w:tcW w:w="1981" w:type="dxa"/>
           </w:tcPr>
           <w:p>
+            <w:proofErr w:type="spellStart"/>
             <w:r>
               <w:t>ProductDescLong</w:t>
             </w:r>
+            <w:proofErr w:type="spellEnd"/>
           </w:p>
         </w:tc>
         <w:tc>
@@ -7334,9 +7893,11 @@
             <w:tcW w:w="1981" w:type="dxa"/>
           </w:tcPr>
           <w:p>
+            <w:proofErr w:type="spellStart"/>
             <w:r>
               <w:t>ProductPhotoDesc</w:t>
             </w:r>
+            <w:proofErr w:type="spellEnd"/>
           </w:p>
         </w:tc>
         <w:tc>
@@ -7502,6 +8063,7 @@
           </w:tcPr>
           <w:p>
             <w:r>
+              <w:lastRenderedPageBreak/>
               <w:t>Attention</w:t>
             </w:r>
           </w:p>
@@ -7555,9 +8117,11 @@
             <w:tcW w:w="1981" w:type="dxa"/>
           </w:tcPr>
           <w:p>
+            <w:proofErr w:type="spellStart"/>
             <w:r>
               <w:t>DefaultImage</w:t>
             </w:r>
+            <w:proofErr w:type="spellEnd"/>
           </w:p>
         </w:tc>
         <w:tc>
@@ -7609,9 +8173,11 @@
             <w:tcW w:w="1981" w:type="dxa"/>
           </w:tcPr>
           <w:p>
+            <w:proofErr w:type="spellStart"/>
             <w:r>
               <w:t>PromotionTitle</w:t>
             </w:r>
+            <w:proofErr w:type="spellEnd"/>
           </w:p>
         </w:tc>
         <w:tc>
@@ -7656,9 +8222,11 @@
             <w:tcW w:w="1981" w:type="dxa"/>
           </w:tcPr>
           <w:p>
+            <w:proofErr w:type="spellStart"/>
             <w:r>
               <w:t>KeyWords</w:t>
             </w:r>
+            <w:proofErr w:type="spellEnd"/>
           </w:p>
         </w:tc>
         <w:tc>
@@ -7703,9 +8271,11 @@
             <w:tcW w:w="1981" w:type="dxa"/>
           </w:tcPr>
           <w:p>
+            <w:proofErr w:type="spellStart"/>
             <w:r>
               <w:t>VendorID</w:t>
             </w:r>
+            <w:proofErr w:type="spellEnd"/>
           </w:p>
         </w:tc>
         <w:tc>
@@ -7713,12 +8283,14 @@
             <w:tcW w:w="1641" w:type="dxa"/>
           </w:tcPr>
           <w:p>
+            <w:proofErr w:type="spellStart"/>
             <w:r>
               <w:rPr>
                 <w:rFonts w:hint="eastAsia"/>
               </w:rPr>
               <w:t>int</w:t>
             </w:r>
+            <w:proofErr w:type="spellEnd"/>
           </w:p>
         </w:tc>
         <w:tc>
@@ -7760,9 +8332,11 @@
             <w:tcW w:w="1981" w:type="dxa"/>
           </w:tcPr>
           <w:p>
+            <w:proofErr w:type="spellStart"/>
             <w:r>
               <w:t>VendorName</w:t>
             </w:r>
+            <w:proofErr w:type="spellEnd"/>
           </w:p>
         </w:tc>
         <w:tc>
@@ -7817,9 +8391,11 @@
             <w:tcW w:w="1981" w:type="dxa"/>
           </w:tcPr>
           <w:p>
+            <w:proofErr w:type="spellStart"/>
             <w:r>
               <w:t>BrandID</w:t>
             </w:r>
+            <w:proofErr w:type="spellEnd"/>
           </w:p>
         </w:tc>
         <w:tc>
@@ -7827,12 +8403,14 @@
             <w:tcW w:w="1641" w:type="dxa"/>
           </w:tcPr>
           <w:p>
+            <w:proofErr w:type="spellStart"/>
             <w:r>
               <w:rPr>
                 <w:rFonts w:hint="eastAsia"/>
               </w:rPr>
               <w:t>int</w:t>
             </w:r>
+            <w:proofErr w:type="spellEnd"/>
           </w:p>
         </w:tc>
         <w:tc>
@@ -7904,7 +8482,6 @@
               <w:t>编码）获得商品</w:t>
             </w:r>
             <w:r>
-              <w:lastRenderedPageBreak/>
               <w:t>品牌</w:t>
             </w:r>
             <w:r>
@@ -7937,10 +8514,11 @@
             <w:tcW w:w="1981" w:type="dxa"/>
           </w:tcPr>
           <w:p>
-            <w:r>
-              <w:lastRenderedPageBreak/>
+            <w:proofErr w:type="spellStart"/>
+            <w:r>
               <w:t>BrandName</w:t>
             </w:r>
+            <w:proofErr w:type="spellEnd"/>
           </w:p>
         </w:tc>
         <w:tc>
@@ -7995,9 +8573,11 @@
             <w:tcW w:w="1981" w:type="dxa"/>
           </w:tcPr>
           <w:p>
+            <w:proofErr w:type="spellStart"/>
             <w:r>
               <w:t>ProductTradeType</w:t>
             </w:r>
+            <w:proofErr w:type="spellEnd"/>
           </w:p>
         </w:tc>
         <w:tc>
@@ -8005,12 +8585,14 @@
             <w:tcW w:w="1641" w:type="dxa"/>
           </w:tcPr>
           <w:p>
+            <w:proofErr w:type="spellStart"/>
             <w:r>
               <w:rPr>
                 <w:rFonts w:hint="eastAsia"/>
               </w:rPr>
               <w:t>int</w:t>
             </w:r>
+            <w:proofErr w:type="spellEnd"/>
           </w:p>
         </w:tc>
         <w:tc>
@@ -8065,9 +8647,11 @@
             <w:tcW w:w="1981" w:type="dxa"/>
           </w:tcPr>
           <w:p>
+            <w:proofErr w:type="spellStart"/>
             <w:r>
               <w:t>OnlineQty</w:t>
             </w:r>
+            <w:proofErr w:type="spellEnd"/>
           </w:p>
         </w:tc>
         <w:tc>
@@ -8075,12 +8659,14 @@
             <w:tcW w:w="1641" w:type="dxa"/>
           </w:tcPr>
           <w:p>
+            <w:proofErr w:type="spellStart"/>
             <w:r>
               <w:rPr>
                 <w:rFonts w:hint="eastAsia"/>
               </w:rPr>
               <w:t>int</w:t>
             </w:r>
+            <w:proofErr w:type="spellEnd"/>
           </w:p>
         </w:tc>
         <w:tc>
@@ -8122,9 +8708,11 @@
             <w:tcW w:w="1981" w:type="dxa"/>
           </w:tcPr>
           <w:p>
+            <w:proofErr w:type="spellStart"/>
             <w:r>
               <w:t>PlatformQty</w:t>
             </w:r>
+            <w:proofErr w:type="spellEnd"/>
           </w:p>
         </w:tc>
         <w:tc>
@@ -8132,12 +8720,14 @@
             <w:tcW w:w="1641" w:type="dxa"/>
           </w:tcPr>
           <w:p>
+            <w:proofErr w:type="spellStart"/>
             <w:r>
               <w:rPr>
                 <w:rFonts w:hint="eastAsia"/>
               </w:rPr>
               <w:t>int</w:t>
             </w:r>
+            <w:proofErr w:type="spellEnd"/>
           </w:p>
         </w:tc>
         <w:tc>
@@ -8233,9 +8823,11 @@
             <w:tcW w:w="1981" w:type="dxa"/>
           </w:tcPr>
           <w:p>
+            <w:proofErr w:type="spellStart"/>
             <w:r>
               <w:t>StoreSysNo</w:t>
             </w:r>
+            <w:proofErr w:type="spellEnd"/>
           </w:p>
         </w:tc>
         <w:tc>
@@ -8243,12 +8835,14 @@
             <w:tcW w:w="1641" w:type="dxa"/>
           </w:tcPr>
           <w:p>
+            <w:proofErr w:type="spellStart"/>
             <w:r>
               <w:rPr>
                 <w:rFonts w:hint="eastAsia"/>
               </w:rPr>
               <w:t>int</w:t>
             </w:r>
+            <w:proofErr w:type="spellEnd"/>
           </w:p>
         </w:tc>
         <w:tc>
@@ -8295,12 +8889,14 @@
                 <w:shd w:val="pct15" w:color="auto" w:fill="FFFFFF"/>
               </w:rPr>
             </w:pPr>
+            <w:proofErr w:type="spellStart"/>
             <w:r>
               <w:rPr>
                 <w:shd w:val="pct15" w:color="auto" w:fill="FFFFFF"/>
               </w:rPr>
               <w:t>ProductEntryInfo</w:t>
             </w:r>
+            <w:proofErr w:type="spellEnd"/>
           </w:p>
         </w:tc>
         <w:tc>
@@ -8390,9 +8986,11 @@
                   <w:tcW w:w="1658" w:type="dxa"/>
                 </w:tcPr>
                 <w:p>
+                  <w:proofErr w:type="spellStart"/>
                   <w:r>
                     <w:t>ProductName_EN</w:t>
                   </w:r>
+                  <w:proofErr w:type="spellEnd"/>
                 </w:p>
               </w:tc>
               <w:tc>
@@ -8744,9 +9342,11 @@
                   <w:tcW w:w="1658" w:type="dxa"/>
                 </w:tcPr>
                 <w:p>
+                  <w:proofErr w:type="spellStart"/>
                   <w:r>
                     <w:t>TaxUnit</w:t>
                   </w:r>
+                  <w:proofErr w:type="spellEnd"/>
                 </w:p>
               </w:tc>
               <w:tc>
@@ -8807,9 +9407,11 @@
                   <w:tcW w:w="1658" w:type="dxa"/>
                 </w:tcPr>
                 <w:p>
+                  <w:proofErr w:type="spellStart"/>
                   <w:r>
                     <w:t>ApplyUnit</w:t>
                   </w:r>
+                  <w:proofErr w:type="spellEnd"/>
                 </w:p>
               </w:tc>
               <w:tc>
@@ -8870,9 +9472,11 @@
                   <w:tcW w:w="1658" w:type="dxa"/>
                 </w:tcPr>
                 <w:p>
+                  <w:proofErr w:type="spellStart"/>
                   <w:r>
                     <w:t>TaxQty</w:t>
                   </w:r>
+                  <w:proofErr w:type="spellEnd"/>
                 </w:p>
               </w:tc>
               <w:tc>
@@ -8923,9 +9527,11 @@
                   <w:tcW w:w="1658" w:type="dxa"/>
                 </w:tcPr>
                 <w:p>
+                  <w:proofErr w:type="spellStart"/>
                   <w:r>
                     <w:t>GrossWeight</w:t>
                   </w:r>
+                  <w:proofErr w:type="spellEnd"/>
                 </w:p>
               </w:tc>
               <w:tc>
@@ -8983,22 +9589,26 @@
                   <w:tcW w:w="1658" w:type="dxa"/>
                 </w:tcPr>
                 <w:p>
+                  <w:proofErr w:type="spellStart"/>
                   <w:r>
                     <w:t>BizType</w:t>
                   </w:r>
-                </w:p>
-              </w:tc>
-              <w:tc>
-                <w:tcPr>
-                  <w:tcW w:w="1658" w:type="dxa"/>
-                </w:tcPr>
-                <w:p>
+                  <w:proofErr w:type="spellEnd"/>
+                </w:p>
+              </w:tc>
+              <w:tc>
+                <w:tcPr>
+                  <w:tcW w:w="1658" w:type="dxa"/>
+                </w:tcPr>
+                <w:p>
+                  <w:proofErr w:type="spellStart"/>
                   <w:r>
                     <w:rPr>
                       <w:rFonts w:hint="eastAsia"/>
                     </w:rPr>
                     <w:t>int</w:t>
                   </w:r>
+                  <w:proofErr w:type="spellEnd"/>
                 </w:p>
               </w:tc>
               <w:tc>
@@ -9052,9 +9662,11 @@
                   <w:tcW w:w="1658" w:type="dxa"/>
                 </w:tcPr>
                 <w:p>
+                  <w:proofErr w:type="spellStart"/>
                   <w:r>
                     <w:t>SuttleWeight</w:t>
                   </w:r>
+                  <w:proofErr w:type="spellEnd"/>
                 </w:p>
               </w:tc>
               <w:tc>
@@ -9172,9 +9784,11 @@
                   <w:tcW w:w="1658" w:type="dxa"/>
                 </w:tcPr>
                 <w:p>
+                  <w:proofErr w:type="spellStart"/>
                   <w:r>
                     <w:t>TariffRate</w:t>
                   </w:r>
+                  <w:proofErr w:type="spellEnd"/>
                 </w:p>
               </w:tc>
               <w:tc>
@@ -9232,9 +9846,11 @@
                   <w:tcW w:w="1658" w:type="dxa"/>
                 </w:tcPr>
                 <w:p>
+                  <w:proofErr w:type="spellStart"/>
                   <w:r>
                     <w:t>EntryCode</w:t>
                   </w:r>
+                  <w:proofErr w:type="spellEnd"/>
                 </w:p>
               </w:tc>
               <w:tc>
@@ -9285,22 +9901,26 @@
                   <w:tcW w:w="1658" w:type="dxa"/>
                 </w:tcPr>
                 <w:p>
+                  <w:proofErr w:type="spellStart"/>
                   <w:r>
                     <w:t>ProductStoreType</w:t>
                   </w:r>
-                </w:p>
-              </w:tc>
-              <w:tc>
-                <w:tcPr>
-                  <w:tcW w:w="1658" w:type="dxa"/>
-                </w:tcPr>
-                <w:p>
+                  <w:proofErr w:type="spellEnd"/>
+                </w:p>
+              </w:tc>
+              <w:tc>
+                <w:tcPr>
+                  <w:tcW w:w="1658" w:type="dxa"/>
+                </w:tcPr>
+                <w:p>
+                  <w:proofErr w:type="spellStart"/>
                   <w:r>
                     <w:rPr>
                       <w:rFonts w:hint="eastAsia"/>
                     </w:rPr>
                     <w:t>int</w:t>
                   </w:r>
+                  <w:proofErr w:type="spellEnd"/>
                 </w:p>
               </w:tc>
               <w:tc>
@@ -9362,19 +9982,24 @@
                   <w:tcW w:w="1658" w:type="dxa"/>
                 </w:tcPr>
                 <w:p>
-                  <w:r>
+                  <w:proofErr w:type="spellStart"/>
+                  <w:r>
+                    <w:lastRenderedPageBreak/>
                     <w:t>ManufactureDate</w:t>
                   </w:r>
-                </w:p>
-              </w:tc>
-              <w:tc>
-                <w:tcPr>
-                  <w:tcW w:w="1658" w:type="dxa"/>
-                </w:tcPr>
-                <w:p>
+                  <w:proofErr w:type="spellEnd"/>
+                </w:p>
+              </w:tc>
+              <w:tc>
+                <w:tcPr>
+                  <w:tcW w:w="1658" w:type="dxa"/>
+                </w:tcPr>
+                <w:p>
+                  <w:proofErr w:type="spellStart"/>
                   <w:r>
                     <w:t>DateTime</w:t>
                   </w:r>
+                  <w:proofErr w:type="spellEnd"/>
                 </w:p>
               </w:tc>
               <w:tc>
@@ -9412,9 +10037,11 @@
                   <w:tcW w:w="1658" w:type="dxa"/>
                 </w:tcPr>
                 <w:p>
+                  <w:proofErr w:type="spellStart"/>
                   <w:r>
                     <w:t>OriginCountryName</w:t>
                   </w:r>
+                  <w:proofErr w:type="spellEnd"/>
                 </w:p>
               </w:tc>
               <w:tc>
@@ -9554,7 +10181,6 @@
         <w:rPr>
           <w:rFonts w:hint="eastAsia"/>
         </w:rPr>
-        <w:lastRenderedPageBreak/>
         <w:t>跨境通接口：</w:t>
       </w:r>
       <w:r>
@@ -9670,12 +10296,14 @@
                 <w:shd w:val="pct15" w:color="auto" w:fill="FFFFFF"/>
               </w:rPr>
             </w:pPr>
+            <w:proofErr w:type="spellStart"/>
             <w:r>
               <w:rPr>
                 <w:shd w:val="pct15" w:color="auto" w:fill="FFFFFF"/>
               </w:rPr>
               <w:t>ProductEntryInfo</w:t>
             </w:r>
+            <w:proofErr w:type="spellEnd"/>
           </w:p>
         </w:tc>
         <w:tc>
@@ -9765,9 +10393,11 @@
                   <w:tcW w:w="1924" w:type="dxa"/>
                 </w:tcPr>
                 <w:p>
+                  <w:proofErr w:type="spellStart"/>
                   <w:r>
                     <w:t>ProductID</w:t>
                   </w:r>
+                  <w:proofErr w:type="spellEnd"/>
                 </w:p>
               </w:tc>
               <w:tc>
@@ -9890,9 +10520,11 @@
                       <w:highlight w:val="yellow"/>
                     </w:rPr>
                   </w:pPr>
+                  <w:proofErr w:type="spellStart"/>
                   <w:r>
                     <w:t>OnlineQty</w:t>
                   </w:r>
+                  <w:proofErr w:type="spellEnd"/>
                 </w:p>
               </w:tc>
               <w:tc>
@@ -9905,12 +10537,14 @@
                       <w:highlight w:val="yellow"/>
                     </w:rPr>
                   </w:pPr>
+                  <w:proofErr w:type="spellStart"/>
                   <w:r>
                     <w:rPr>
                       <w:rFonts w:hint="eastAsia"/>
                     </w:rPr>
                     <w:t>int</w:t>
                   </w:r>
+                  <w:proofErr w:type="spellEnd"/>
                 </w:p>
               </w:tc>
               <w:tc>
@@ -9960,9 +10594,11 @@
                   <w:tcW w:w="1924" w:type="dxa"/>
                 </w:tcPr>
                 <w:p>
+                  <w:proofErr w:type="spellStart"/>
                   <w:r>
                     <w:t>WareHouseID</w:t>
                   </w:r>
+                  <w:proofErr w:type="spellEnd"/>
                 </w:p>
               </w:tc>
               <w:tc>
@@ -9970,12 +10606,14 @@
                   <w:tcW w:w="1618" w:type="dxa"/>
                 </w:tcPr>
                 <w:p>
+                  <w:proofErr w:type="spellStart"/>
                   <w:r>
                     <w:rPr>
                       <w:rFonts w:hint="eastAsia"/>
                     </w:rPr>
                     <w:t>int</w:t>
                   </w:r>
+                  <w:proofErr w:type="spellEnd"/>
                 </w:p>
               </w:tc>
               <w:tc>
@@ -10030,8 +10668,13 @@
                 </w:tcPr>
                 <w:p>
                   <w:r>
-                    <w:t>出库仓</w:t>
-                  </w:r>
+                    <w:t>出</w:t>
+                  </w:r>
+                  <w:proofErr w:type="gramStart"/>
+                  <w:r>
+                    <w:t>库仓</w:t>
+                  </w:r>
+                  <w:proofErr w:type="gramEnd"/>
                   <w:r>
                     <w:t xml:space="preserve"> </w:t>
                   </w:r>
@@ -10130,9 +10773,11 @@
         </w:rPr>
         <w:t>跨境通接口：</w:t>
       </w:r>
+      <w:proofErr w:type="spellStart"/>
       <w:r>
         <w:t>Order.SOCreate</w:t>
       </w:r>
+      <w:proofErr w:type="spellEnd"/>
       <w:r>
         <w:rPr>
           <w:rFonts w:hint="eastAsia"/>
@@ -10244,9 +10889,11 @@
             <w:tcW w:w="2914" w:type="dxa"/>
           </w:tcPr>
           <w:p>
+            <w:proofErr w:type="spellStart"/>
             <w:r>
               <w:t>SaleChannelSysNo</w:t>
             </w:r>
+            <w:proofErr w:type="spellEnd"/>
           </w:p>
         </w:tc>
         <w:tc>
@@ -10254,12 +10901,14 @@
             <w:tcW w:w="1673" w:type="dxa"/>
           </w:tcPr>
           <w:p>
+            <w:proofErr w:type="spellStart"/>
             <w:r>
               <w:rPr>
                 <w:rFonts w:hint="eastAsia"/>
               </w:rPr>
               <w:t>int</w:t>
             </w:r>
+            <w:proofErr w:type="spellEnd"/>
           </w:p>
         </w:tc>
         <w:tc>
@@ -10395,6 +11044,7 @@
               </w:rPr>
               <w:t>值固定为：</w:t>
             </w:r>
+            <w:proofErr w:type="spellStart"/>
             <w:r>
               <w:rPr>
                 <w:rFonts w:hint="eastAsia"/>
@@ -10402,6 +11052,7 @@
               </w:rPr>
               <w:t>kjt</w:t>
             </w:r>
+            <w:proofErr w:type="spellEnd"/>
           </w:p>
         </w:tc>
       </w:tr>
@@ -10522,9 +11173,12 @@
             <w:tcW w:w="2914" w:type="dxa"/>
           </w:tcPr>
           <w:p>
-            <w:r>
+            <w:proofErr w:type="spellStart"/>
+            <w:r>
+              <w:lastRenderedPageBreak/>
               <w:t>MerchantOrderID</w:t>
             </w:r>
+            <w:proofErr w:type="spellEnd"/>
           </w:p>
         </w:tc>
         <w:tc>
@@ -10574,7 +11228,21 @@
               <w:rPr>
                 <w:rFonts w:hint="eastAsia"/>
               </w:rPr>
-              <w:t xml:space="preserve"> kjt </w:t>
+              <w:t xml:space="preserve"> </w:t>
+            </w:r>
+            <w:proofErr w:type="spellStart"/>
+            <w:r>
+              <w:rPr>
+                <w:rFonts w:hint="eastAsia"/>
+              </w:rPr>
+              <w:t>kjt</w:t>
+            </w:r>
+            <w:proofErr w:type="spellEnd"/>
+            <w:r>
+              <w:rPr>
+                <w:rFonts w:hint="eastAsia"/>
+              </w:rPr>
+              <w:t xml:space="preserve"> </w:t>
             </w:r>
             <w:r>
               <w:rPr>
@@ -10596,12 +11264,14 @@
                 <w:color w:val="A6A6A6" w:themeColor="background1" w:themeShade="A6"/>
               </w:rPr>
             </w:pPr>
+            <w:proofErr w:type="spellStart"/>
             <w:r>
               <w:rPr>
                 <w:color w:val="A6A6A6" w:themeColor="background1" w:themeShade="A6"/>
               </w:rPr>
               <w:t>OrderDate</w:t>
             </w:r>
+            <w:proofErr w:type="spellEnd"/>
           </w:p>
         </w:tc>
         <w:tc>
@@ -10685,12 +11355,14 @@
                 <w:color w:val="FF0000"/>
               </w:rPr>
             </w:pPr>
+            <w:proofErr w:type="spellStart"/>
             <w:r>
               <w:rPr>
                 <w:color w:val="FF0000"/>
               </w:rPr>
               <w:t>SOStatusCode</w:t>
             </w:r>
+            <w:proofErr w:type="spellEnd"/>
           </w:p>
         </w:tc>
         <w:tc>
@@ -10703,6 +11375,7 @@
                 <w:color w:val="FF0000"/>
               </w:rPr>
             </w:pPr>
+            <w:proofErr w:type="spellStart"/>
             <w:r>
               <w:rPr>
                 <w:rFonts w:hint="eastAsia"/>
@@ -10710,6 +11383,7 @@
               </w:rPr>
               <w:t>int</w:t>
             </w:r>
+            <w:proofErr w:type="spellEnd"/>
           </w:p>
         </w:tc>
         <w:tc>
@@ -10774,13 +11448,14 @@
                 <w:color w:val="A6A6A6" w:themeColor="background1" w:themeShade="A6"/>
               </w:rPr>
             </w:pPr>
+            <w:proofErr w:type="spellStart"/>
             <w:r>
               <w:rPr>
                 <w:color w:val="A6A6A6" w:themeColor="background1" w:themeShade="A6"/>
               </w:rPr>
-              <w:lastRenderedPageBreak/>
               <w:t>SOStatusDescription</w:t>
             </w:r>
+            <w:proofErr w:type="spellEnd"/>
           </w:p>
         </w:tc>
         <w:tc>
@@ -10864,12 +11539,14 @@
                 <w:color w:val="A6A6A6" w:themeColor="background1" w:themeShade="A6"/>
               </w:rPr>
             </w:pPr>
+            <w:proofErr w:type="spellStart"/>
             <w:r>
               <w:rPr>
                 <w:color w:val="A6A6A6" w:themeColor="background1" w:themeShade="A6"/>
               </w:rPr>
               <w:t>TradeType</w:t>
             </w:r>
+            <w:proofErr w:type="spellEnd"/>
           </w:p>
         </w:tc>
         <w:tc>
@@ -10882,6 +11559,7 @@
                 <w:color w:val="A6A6A6" w:themeColor="background1" w:themeShade="A6"/>
               </w:rPr>
             </w:pPr>
+            <w:proofErr w:type="spellStart"/>
             <w:r>
               <w:rPr>
                 <w:rFonts w:hint="eastAsia"/>
@@ -10889,6 +11567,7 @@
               </w:rPr>
               <w:t>int</w:t>
             </w:r>
+            <w:proofErr w:type="spellEnd"/>
           </w:p>
         </w:tc>
         <w:tc>
@@ -10983,9 +11662,11 @@
             <w:tcW w:w="2914" w:type="dxa"/>
           </w:tcPr>
           <w:p>
+            <w:proofErr w:type="spellStart"/>
             <w:r>
               <w:t>WarehouseID</w:t>
             </w:r>
+            <w:proofErr w:type="spellEnd"/>
           </w:p>
         </w:tc>
         <w:tc>
@@ -10993,12 +11674,14 @@
             <w:tcW w:w="1673" w:type="dxa"/>
           </w:tcPr>
           <w:p>
+            <w:proofErr w:type="spellStart"/>
             <w:r>
               <w:rPr>
                 <w:rFonts w:hint="eastAsia"/>
               </w:rPr>
               <w:t>int</w:t>
             </w:r>
+            <w:proofErr w:type="spellEnd"/>
           </w:p>
         </w:tc>
         <w:tc>
@@ -11054,12 +11737,14 @@
                 <w:color w:val="A6A6A6" w:themeColor="background1" w:themeShade="A6"/>
               </w:rPr>
             </w:pPr>
+            <w:proofErr w:type="spellStart"/>
             <w:r>
               <w:rPr>
                 <w:color w:val="A6A6A6" w:themeColor="background1" w:themeShade="A6"/>
               </w:rPr>
               <w:t>AuditTime</w:t>
             </w:r>
+            <w:proofErr w:type="spellEnd"/>
           </w:p>
         </w:tc>
         <w:tc>
@@ -11143,12 +11828,14 @@
                 <w:color w:val="A6A6A6" w:themeColor="background1" w:themeShade="A6"/>
               </w:rPr>
             </w:pPr>
+            <w:proofErr w:type="spellStart"/>
             <w:r>
               <w:rPr>
                 <w:color w:val="A6A6A6" w:themeColor="background1" w:themeShade="A6"/>
               </w:rPr>
               <w:t>SOOutStockTime</w:t>
             </w:r>
+            <w:proofErr w:type="spellEnd"/>
           </w:p>
         </w:tc>
         <w:tc>
@@ -11232,12 +11919,14 @@
                 <w:color w:val="A6A6A6" w:themeColor="background1" w:themeShade="A6"/>
               </w:rPr>
             </w:pPr>
+            <w:proofErr w:type="spellStart"/>
             <w:r>
               <w:rPr>
                 <w:color w:val="A6A6A6" w:themeColor="background1" w:themeShade="A6"/>
               </w:rPr>
               <w:t>SOOutCustomsTime</w:t>
             </w:r>
+            <w:proofErr w:type="spellEnd"/>
           </w:p>
         </w:tc>
         <w:tc>
@@ -11321,12 +12010,14 @@
                 <w:color w:val="A6A6A6" w:themeColor="background1" w:themeShade="A6"/>
               </w:rPr>
             </w:pPr>
+            <w:proofErr w:type="spellStart"/>
             <w:r>
               <w:rPr>
                 <w:color w:val="A6A6A6" w:themeColor="background1" w:themeShade="A6"/>
               </w:rPr>
               <w:t>SaleChannelSysNo</w:t>
             </w:r>
+            <w:proofErr w:type="spellEnd"/>
           </w:p>
         </w:tc>
         <w:tc>
@@ -11339,6 +12030,7 @@
                 <w:color w:val="A6A6A6" w:themeColor="background1" w:themeShade="A6"/>
               </w:rPr>
             </w:pPr>
+            <w:proofErr w:type="spellStart"/>
             <w:r>
               <w:rPr>
                 <w:rFonts w:hint="eastAsia"/>
@@ -11346,6 +12038,7 @@
               </w:rPr>
               <w:t>int</w:t>
             </w:r>
+            <w:proofErr w:type="spellEnd"/>
           </w:p>
         </w:tc>
         <w:tc>
@@ -11410,12 +12103,14 @@
                 <w:color w:val="A6A6A6" w:themeColor="background1" w:themeShade="A6"/>
               </w:rPr>
             </w:pPr>
+            <w:proofErr w:type="spellStart"/>
             <w:r>
               <w:rPr>
                 <w:color w:val="A6A6A6" w:themeColor="background1" w:themeShade="A6"/>
               </w:rPr>
               <w:t>SaleChannelName</w:t>
             </w:r>
+            <w:proofErr w:type="spellEnd"/>
           </w:p>
         </w:tc>
         <w:tc>
@@ -11499,12 +12194,14 @@
                 <w:color w:val="A6A6A6" w:themeColor="background1" w:themeShade="A6"/>
               </w:rPr>
             </w:pPr>
+            <w:proofErr w:type="spellStart"/>
             <w:r>
               <w:rPr>
                 <w:color w:val="A6A6A6" w:themeColor="background1" w:themeShade="A6"/>
               </w:rPr>
               <w:t>ForeignExchangePurchasingInfo</w:t>
             </w:r>
+            <w:proofErr w:type="spellEnd"/>
           </w:p>
         </w:tc>
         <w:tc>
@@ -11600,12 +12297,14 @@
                       <w:color w:val="A6A6A6" w:themeColor="background1" w:themeShade="A6"/>
                     </w:rPr>
                   </w:pPr>
+                  <w:proofErr w:type="spellStart"/>
                   <w:r>
                     <w:rPr>
                       <w:color w:val="A6A6A6" w:themeColor="background1" w:themeShade="A6"/>
                     </w:rPr>
                     <w:t>StatusCode</w:t>
                   </w:r>
+                  <w:proofErr w:type="spellEnd"/>
                 </w:p>
               </w:tc>
               <w:tc>
@@ -11618,6 +12317,7 @@
                       <w:color w:val="A6A6A6" w:themeColor="background1" w:themeShade="A6"/>
                     </w:rPr>
                   </w:pPr>
+                  <w:proofErr w:type="spellStart"/>
                   <w:r>
                     <w:rPr>
                       <w:rFonts w:hint="eastAsia"/>
@@ -11625,6 +12325,7 @@
                     </w:rPr>
                     <w:t>int</w:t>
                   </w:r>
+                  <w:proofErr w:type="spellEnd"/>
                 </w:p>
               </w:tc>
               <w:tc>
@@ -11689,12 +12390,14 @@
                       <w:color w:val="A6A6A6" w:themeColor="background1" w:themeShade="A6"/>
                     </w:rPr>
                   </w:pPr>
+                  <w:proofErr w:type="spellStart"/>
                   <w:r>
                     <w:rPr>
                       <w:color w:val="A6A6A6" w:themeColor="background1" w:themeShade="A6"/>
                     </w:rPr>
                     <w:t>StatusDescrption</w:t>
                   </w:r>
+                  <w:proofErr w:type="spellEnd"/>
                 </w:p>
               </w:tc>
               <w:tc>
@@ -11771,12 +12474,14 @@
                       <w:color w:val="A6A6A6" w:themeColor="background1" w:themeShade="A6"/>
                     </w:rPr>
                   </w:pPr>
+                  <w:proofErr w:type="spellStart"/>
                   <w:r>
                     <w:rPr>
                       <w:color w:val="A6A6A6" w:themeColor="background1" w:themeShade="A6"/>
                     </w:rPr>
                     <w:t>PurchasingCurrencyCode</w:t>
                   </w:r>
+                  <w:proofErr w:type="spellEnd"/>
                 </w:p>
               </w:tc>
               <w:tc>
@@ -11853,12 +12558,14 @@
                       <w:color w:val="A6A6A6" w:themeColor="background1" w:themeShade="A6"/>
                     </w:rPr>
                   </w:pPr>
+                  <w:proofErr w:type="spellStart"/>
                   <w:r>
                     <w:rPr>
                       <w:color w:val="A6A6A6" w:themeColor="background1" w:themeShade="A6"/>
                     </w:rPr>
                     <w:t>PurchasingAmt</w:t>
                   </w:r>
+                  <w:proofErr w:type="spellEnd"/>
                 </w:p>
               </w:tc>
               <w:tc>
@@ -11942,12 +12649,14 @@
                       <w:color w:val="A6A6A6" w:themeColor="background1" w:themeShade="A6"/>
                     </w:rPr>
                   </w:pPr>
+                  <w:proofErr w:type="spellStart"/>
                   <w:r>
                     <w:rPr>
                       <w:color w:val="A6A6A6" w:themeColor="background1" w:themeShade="A6"/>
                     </w:rPr>
                     <w:t>PurchasingException</w:t>
                   </w:r>
+                  <w:proofErr w:type="spellEnd"/>
                 </w:p>
               </w:tc>
               <w:tc>
@@ -12041,9 +12750,11 @@
                 <w:color w:val="FF0000"/>
               </w:rPr>
             </w:pPr>
+            <w:proofErr w:type="spellStart"/>
             <w:r>
               <w:t>PayInfo</w:t>
             </w:r>
+            <w:proofErr w:type="spellEnd"/>
           </w:p>
         </w:tc>
         <w:tc>
@@ -12103,9 +12814,11 @@
                   <w:tcW w:w="1946" w:type="dxa"/>
                 </w:tcPr>
                 <w:p>
+                  <w:proofErr w:type="spellStart"/>
                   <w:r>
                     <w:t>ProductAmount</w:t>
                   </w:r>
+                  <w:proofErr w:type="spellEnd"/>
                 </w:p>
               </w:tc>
               <w:tc>
@@ -12160,9 +12873,11 @@
                   <w:tcW w:w="1946" w:type="dxa"/>
                 </w:tcPr>
                 <w:p>
+                  <w:proofErr w:type="spellStart"/>
                   <w:r>
                     <w:t>ShippingAmount</w:t>
                   </w:r>
+                  <w:proofErr w:type="spellEnd"/>
                 </w:p>
               </w:tc>
               <w:tc>
@@ -12217,9 +12932,11 @@
                   <w:tcW w:w="1946" w:type="dxa"/>
                 </w:tcPr>
                 <w:p>
+                  <w:proofErr w:type="spellStart"/>
                   <w:r>
                     <w:t>TaxAmount</w:t>
                   </w:r>
+                  <w:proofErr w:type="spellEnd"/>
                 </w:p>
               </w:tc>
               <w:tc>
@@ -12263,7 +12980,21 @@
                     <w:rPr>
                       <w:rFonts w:hint="eastAsia"/>
                     </w:rPr>
-                    <w:t>商品行邮税总金额</w:t>
+                    <w:t>商品行</w:t>
+                  </w:r>
+                  <w:proofErr w:type="gramStart"/>
+                  <w:r>
+                    <w:rPr>
+                      <w:rFonts w:hint="eastAsia"/>
+                    </w:rPr>
+                    <w:t>邮税总</w:t>
+                  </w:r>
+                  <w:proofErr w:type="gramEnd"/>
+                  <w:r>
+                    <w:rPr>
+                      <w:rFonts w:hint="eastAsia"/>
+                    </w:rPr>
+                    <w:t>金额</w:t>
                   </w:r>
                 </w:p>
               </w:tc>
@@ -12274,9 +13005,11 @@
                   <w:tcW w:w="1946" w:type="dxa"/>
                 </w:tcPr>
                 <w:p>
+                  <w:proofErr w:type="spellStart"/>
                   <w:r>
                     <w:t>CommissionAmount</w:t>
                   </w:r>
+                  <w:proofErr w:type="spellEnd"/>
                 </w:p>
               </w:tc>
               <w:tc>
@@ -12331,9 +13064,11 @@
                   <w:tcW w:w="1946" w:type="dxa"/>
                 </w:tcPr>
                 <w:p>
+                  <w:proofErr w:type="spellStart"/>
                   <w:r>
                     <w:t>PayTypeSysNo</w:t>
                   </w:r>
+                  <w:proofErr w:type="spellEnd"/>
                 </w:p>
               </w:tc>
               <w:tc>
@@ -12341,12 +13076,14 @@
                   <w:tcW w:w="1607" w:type="dxa"/>
                 </w:tcPr>
                 <w:p>
+                  <w:proofErr w:type="spellStart"/>
                   <w:r>
                     <w:rPr>
                       <w:rFonts w:hint="eastAsia"/>
                     </w:rPr>
                     <w:t>int</w:t>
                   </w:r>
+                  <w:proofErr w:type="spellEnd"/>
                 </w:p>
               </w:tc>
               <w:tc>
@@ -12399,14 +13136,17 @@
                     <w:rPr>
                       <w:rFonts w:hint="eastAsia"/>
                     </w:rPr>
+                    <w:lastRenderedPageBreak/>
                     <w:t xml:space="preserve">114: </w:t>
                   </w:r>
+                  <w:proofErr w:type="gramStart"/>
                   <w:r>
                     <w:rPr>
                       <w:rFonts w:hint="eastAsia"/>
                     </w:rPr>
                     <w:t>财付通</w:t>
                   </w:r>
+                  <w:proofErr w:type="gramEnd"/>
                 </w:p>
                 <w:p>
                   <w:r>
@@ -12429,12 +13169,14 @@
                     </w:rPr>
                     <w:t xml:space="preserve">118: </w:t>
                   </w:r>
+                  <w:proofErr w:type="gramStart"/>
                   <w:r>
                     <w:rPr>
                       <w:rFonts w:hint="eastAsia"/>
                     </w:rPr>
                     <w:t>微信支付</w:t>
                   </w:r>
+                  <w:proofErr w:type="gramEnd"/>
                 </w:p>
               </w:tc>
             </w:tr>
@@ -12444,9 +13186,12 @@
                   <w:tcW w:w="1946" w:type="dxa"/>
                 </w:tcPr>
                 <w:p>
-                  <w:r>
+                  <w:proofErr w:type="spellStart"/>
+                  <w:r>
+                    <w:lastRenderedPageBreak/>
                     <w:t>PaySerialNumber</w:t>
                   </w:r>
+                  <w:proofErr w:type="spellEnd"/>
                 </w:p>
               </w:tc>
               <w:tc>
@@ -12526,9 +13271,12 @@
             <w:tcW w:w="2914" w:type="dxa"/>
           </w:tcPr>
           <w:p>
-            <w:r>
+            <w:proofErr w:type="spellStart"/>
+            <w:r>
+              <w:lastRenderedPageBreak/>
               <w:t>ShippingInfo</w:t>
             </w:r>
+            <w:proofErr w:type="spellEnd"/>
           </w:p>
         </w:tc>
         <w:tc>
@@ -12588,9 +13336,11 @@
                   <w:tcW w:w="1658" w:type="dxa"/>
                 </w:tcPr>
                 <w:p>
+                  <w:proofErr w:type="spellStart"/>
                   <w:r>
                     <w:t>ReceiveName</w:t>
                   </w:r>
+                  <w:proofErr w:type="spellEnd"/>
                 </w:p>
               </w:tc>
               <w:tc>
@@ -12645,9 +13395,11 @@
                   <w:tcW w:w="1658" w:type="dxa"/>
                 </w:tcPr>
                 <w:p>
+                  <w:proofErr w:type="spellStart"/>
                   <w:r>
                     <w:t>ReceivePhone</w:t>
                   </w:r>
+                  <w:proofErr w:type="spellEnd"/>
                 </w:p>
               </w:tc>
               <w:tc>
@@ -12702,10 +13454,11 @@
                   <w:tcW w:w="1658" w:type="dxa"/>
                 </w:tcPr>
                 <w:p>
-                  <w:r>
-                    <w:lastRenderedPageBreak/>
+                  <w:proofErr w:type="spellStart"/>
+                  <w:r>
                     <w:t>ReceiveAddress</w:t>
                   </w:r>
+                  <w:proofErr w:type="spellEnd"/>
                 </w:p>
               </w:tc>
               <w:tc>
@@ -12761,9 +13514,11 @@
                   <w:tcW w:w="1658" w:type="dxa"/>
                 </w:tcPr>
                 <w:p>
+                  <w:proofErr w:type="spellStart"/>
                   <w:r>
                     <w:t>ReceiveAreaCode</w:t>
                   </w:r>
+                  <w:proofErr w:type="spellEnd"/>
                 </w:p>
               </w:tc>
               <w:tc>
@@ -12849,12 +13604,14 @@
                       <w:color w:val="A6A6A6" w:themeColor="background1" w:themeShade="A6"/>
                     </w:rPr>
                   </w:pPr>
+                  <w:proofErr w:type="spellStart"/>
                   <w:r>
                     <w:rPr>
                       <w:color w:val="A6A6A6" w:themeColor="background1" w:themeShade="A6"/>
                     </w:rPr>
                     <w:t>ReceiveZip</w:t>
                   </w:r>
+                  <w:proofErr w:type="spellEnd"/>
                 </w:p>
               </w:tc>
               <w:tc>
@@ -12933,9 +13690,11 @@
                   <w:tcW w:w="1658" w:type="dxa"/>
                 </w:tcPr>
                 <w:p>
+                  <w:proofErr w:type="spellStart"/>
                   <w:r>
                     <w:t>ShipTypeID</w:t>
                   </w:r>
+                  <w:proofErr w:type="spellEnd"/>
                 </w:p>
               </w:tc>
               <w:tc>
@@ -12995,12 +13754,14 @@
                       <w:color w:val="A6A6A6" w:themeColor="background1" w:themeShade="A6"/>
                     </w:rPr>
                   </w:pPr>
+                  <w:proofErr w:type="spellStart"/>
                   <w:r>
                     <w:rPr>
                       <w:color w:val="A6A6A6" w:themeColor="background1" w:themeShade="A6"/>
                     </w:rPr>
                     <w:t>SenderName</w:t>
                   </w:r>
+                  <w:proofErr w:type="spellEnd"/>
                 </w:p>
               </w:tc>
               <w:tc>
@@ -13084,12 +13845,14 @@
                       <w:color w:val="A6A6A6" w:themeColor="background1" w:themeShade="A6"/>
                     </w:rPr>
                   </w:pPr>
+                  <w:proofErr w:type="spellStart"/>
                   <w:r>
                     <w:rPr>
                       <w:color w:val="A6A6A6" w:themeColor="background1" w:themeShade="A6"/>
                     </w:rPr>
                     <w:t>SenderTel</w:t>
                   </w:r>
+                  <w:proofErr w:type="spellEnd"/>
                 </w:p>
               </w:tc>
               <w:tc>
@@ -13173,12 +13936,14 @@
                       <w:color w:val="A6A6A6" w:themeColor="background1" w:themeShade="A6"/>
                     </w:rPr>
                   </w:pPr>
+                  <w:proofErr w:type="spellStart"/>
                   <w:r>
                     <w:rPr>
                       <w:color w:val="A6A6A6" w:themeColor="background1" w:themeShade="A6"/>
                     </w:rPr>
                     <w:t>SenderCompanyName</w:t>
                   </w:r>
+                  <w:proofErr w:type="spellEnd"/>
                 </w:p>
               </w:tc>
               <w:tc>
@@ -13262,12 +14027,14 @@
                       <w:color w:val="A6A6A6" w:themeColor="background1" w:themeShade="A6"/>
                     </w:rPr>
                   </w:pPr>
+                  <w:proofErr w:type="spellStart"/>
                   <w:r>
                     <w:rPr>
                       <w:color w:val="A6A6A6" w:themeColor="background1" w:themeShade="A6"/>
                     </w:rPr>
                     <w:t>SenderAddr</w:t>
                   </w:r>
+                  <w:proofErr w:type="spellEnd"/>
                 </w:p>
               </w:tc>
               <w:tc>
@@ -13351,12 +14118,14 @@
                       <w:color w:val="A6A6A6" w:themeColor="background1" w:themeShade="A6"/>
                     </w:rPr>
                   </w:pPr>
+                  <w:proofErr w:type="spellStart"/>
                   <w:r>
                     <w:rPr>
                       <w:color w:val="A6A6A6" w:themeColor="background1" w:themeShade="A6"/>
                     </w:rPr>
                     <w:t>SenderZip</w:t>
                   </w:r>
+                  <w:proofErr w:type="spellEnd"/>
                 </w:p>
               </w:tc>
               <w:tc>
@@ -13400,6 +14169,7 @@
                       <w:color w:val="A6A6A6" w:themeColor="background1" w:themeShade="A6"/>
                     </w:rPr>
                   </w:pPr>
+                  <w:proofErr w:type="gramStart"/>
                   <w:r>
                     <w:rPr>
                       <w:rFonts w:hint="eastAsia"/>
@@ -13407,6 +14177,7 @@
                     </w:rPr>
                     <w:t>发件地邮编</w:t>
                   </w:r>
+                  <w:proofErr w:type="gramEnd"/>
                 </w:p>
               </w:tc>
               <w:tc>
@@ -13419,6 +14190,7 @@
                       <w:color w:val="A6A6A6" w:themeColor="background1" w:themeShade="A6"/>
                     </w:rPr>
                   </w:pPr>
+                  <w:proofErr w:type="gramStart"/>
                   <w:r>
                     <w:rPr>
                       <w:rFonts w:hint="eastAsia"/>
@@ -13426,6 +14198,7 @@
                     </w:rPr>
                     <w:t>发件地邮编</w:t>
                   </w:r>
+                  <w:proofErr w:type="gramEnd"/>
                 </w:p>
               </w:tc>
             </w:tr>
@@ -13440,12 +14213,14 @@
                       <w:color w:val="A6A6A6" w:themeColor="background1" w:themeShade="A6"/>
                     </w:rPr>
                   </w:pPr>
+                  <w:proofErr w:type="spellStart"/>
                   <w:r>
                     <w:rPr>
                       <w:color w:val="A6A6A6" w:themeColor="background1" w:themeShade="A6"/>
                     </w:rPr>
                     <w:t>SenderCity</w:t>
                   </w:r>
+                  <w:proofErr w:type="spellEnd"/>
                 </w:p>
               </w:tc>
               <w:tc>
@@ -13508,6 +14283,7 @@
                       <w:color w:val="A6A6A6" w:themeColor="background1" w:themeShade="A6"/>
                     </w:rPr>
                   </w:pPr>
+                  <w:proofErr w:type="gramStart"/>
                   <w:r>
                     <w:rPr>
                       <w:rFonts w:hint="eastAsia"/>
@@ -13515,6 +14291,7 @@
                     </w:rPr>
                     <w:t>发件地城市</w:t>
                   </w:r>
+                  <w:proofErr w:type="gramEnd"/>
                 </w:p>
               </w:tc>
             </w:tr>
@@ -13529,12 +14306,14 @@
                       <w:color w:val="A6A6A6" w:themeColor="background1" w:themeShade="A6"/>
                     </w:rPr>
                   </w:pPr>
+                  <w:proofErr w:type="spellStart"/>
                   <w:r>
                     <w:rPr>
                       <w:color w:val="A6A6A6" w:themeColor="background1" w:themeShade="A6"/>
                     </w:rPr>
                     <w:t>SenderProvince</w:t>
                   </w:r>
+                  <w:proofErr w:type="spellEnd"/>
                 </w:p>
               </w:tc>
               <w:tc>
@@ -13597,6 +14376,7 @@
                       <w:color w:val="A6A6A6" w:themeColor="background1" w:themeShade="A6"/>
                     </w:rPr>
                   </w:pPr>
+                  <w:proofErr w:type="gramStart"/>
                   <w:r>
                     <w:rPr>
                       <w:rFonts w:hint="eastAsia"/>
@@ -13604,6 +14384,7 @@
                     </w:rPr>
                     <w:t>发件地省</w:t>
                   </w:r>
+                  <w:proofErr w:type="gramEnd"/>
                 </w:p>
               </w:tc>
             </w:tr>
@@ -13618,12 +14399,14 @@
                       <w:color w:val="A6A6A6" w:themeColor="background1" w:themeShade="A6"/>
                     </w:rPr>
                   </w:pPr>
+                  <w:proofErr w:type="spellStart"/>
                   <w:r>
                     <w:rPr>
                       <w:color w:val="A6A6A6" w:themeColor="background1" w:themeShade="A6"/>
                     </w:rPr>
                     <w:t>SenderCountry</w:t>
                   </w:r>
+                  <w:proofErr w:type="spellEnd"/>
                 </w:p>
               </w:tc>
               <w:tc>
@@ -13679,6 +14462,7 @@
                       <w:color w:val="A6A6A6" w:themeColor="background1" w:themeShade="A6"/>
                     </w:rPr>
                   </w:pPr>
+                  <w:proofErr w:type="gramStart"/>
                   <w:r>
                     <w:rPr>
                       <w:rFonts w:hint="eastAsia"/>
@@ -13686,6 +14470,7 @@
                     </w:rPr>
                     <w:t>发件地国家</w:t>
                   </w:r>
+                  <w:proofErr w:type="gramEnd"/>
                 </w:p>
               </w:tc>
             </w:tr>
@@ -13695,9 +14480,11 @@
                   <w:tcW w:w="1658" w:type="dxa"/>
                 </w:tcPr>
                 <w:p>
+                  <w:proofErr w:type="spellStart"/>
                   <w:r>
                     <w:t>ReceiveAreaName</w:t>
                   </w:r>
+                  <w:proofErr w:type="spellEnd"/>
                 </w:p>
               </w:tc>
               <w:tc>
@@ -13737,11 +14524,19 @@
                   <w:tcW w:w="1659" w:type="dxa"/>
                 </w:tcPr>
                 <w:p>
-                  <w:r>
-                    <w:rPr>
-                      <w:rFonts w:hint="eastAsia"/>
-                    </w:rPr>
-                    <w:t>收件省市区名称</w:t>
+                  <w:proofErr w:type="gramStart"/>
+                  <w:r>
+                    <w:rPr>
+                      <w:rFonts w:hint="eastAsia"/>
+                    </w:rPr>
+                    <w:t>收件省</w:t>
+                  </w:r>
+                  <w:proofErr w:type="gramEnd"/>
+                  <w:r>
+                    <w:rPr>
+                      <w:rFonts w:hint="eastAsia"/>
+                    </w:rPr>
+                    <w:t>市区名称</w:t>
                   </w:r>
                 </w:p>
               </w:tc>
@@ -13757,12 +14552,14 @@
                       <w:color w:val="A6A6A6" w:themeColor="background1" w:themeShade="A6"/>
                     </w:rPr>
                   </w:pPr>
+                  <w:proofErr w:type="spellStart"/>
                   <w:r>
                     <w:rPr>
                       <w:color w:val="A6A6A6" w:themeColor="background1" w:themeShade="A6"/>
                     </w:rPr>
                     <w:t>TrackingNumber</w:t>
                   </w:r>
+                  <w:proofErr w:type="spellEnd"/>
                 </w:p>
               </w:tc>
               <w:tc>
@@ -13799,6 +14596,7 @@
                       <w:color w:val="A6A6A6" w:themeColor="background1" w:themeShade="A6"/>
                     </w:rPr>
                   </w:pPr>
+                  <w:proofErr w:type="gramStart"/>
                   <w:r>
                     <w:rPr>
                       <w:rFonts w:hint="eastAsia"/>
@@ -13806,6 +14604,7 @@
                     </w:rPr>
                     <w:t>运单号</w:t>
                   </w:r>
+                  <w:proofErr w:type="gramEnd"/>
                 </w:p>
               </w:tc>
               <w:tc>
@@ -13823,8 +14622,17 @@
                       <w:rFonts w:hint="eastAsia"/>
                       <w:color w:val="A6A6A6" w:themeColor="background1" w:themeShade="A6"/>
                     </w:rPr>
-                    <w:t>订单物流运单号</w:t>
-                  </w:r>
+                    <w:t>订单物流</w:t>
+                  </w:r>
+                  <w:proofErr w:type="gramStart"/>
+                  <w:r>
+                    <w:rPr>
+                      <w:rFonts w:hint="eastAsia"/>
+                      <w:color w:val="A6A6A6" w:themeColor="background1" w:themeShade="A6"/>
+                    </w:rPr>
+                    <w:t>运单号</w:t>
+                  </w:r>
+                  <w:proofErr w:type="gramEnd"/>
                 </w:p>
               </w:tc>
             </w:tr>
@@ -13838,10 +14646,11 @@
             <w:tcW w:w="2914" w:type="dxa"/>
           </w:tcPr>
           <w:p>
-            <w:r>
-              <w:lastRenderedPageBreak/>
+            <w:proofErr w:type="spellStart"/>
+            <w:r>
               <w:t>SOAuthenticationInfo</w:t>
             </w:r>
+            <w:proofErr w:type="spellEnd"/>
           </w:p>
         </w:tc>
         <w:tc>
@@ -13966,22 +14775,26 @@
                   <w:tcW w:w="1658" w:type="dxa"/>
                 </w:tcPr>
                 <w:p>
+                  <w:proofErr w:type="spellStart"/>
                   <w:r>
                     <w:t>IDCardType</w:t>
                   </w:r>
-                </w:p>
-              </w:tc>
-              <w:tc>
-                <w:tcPr>
-                  <w:tcW w:w="1658" w:type="dxa"/>
-                </w:tcPr>
-                <w:p>
+                  <w:proofErr w:type="spellEnd"/>
+                </w:p>
+              </w:tc>
+              <w:tc>
+                <w:tcPr>
+                  <w:tcW w:w="1658" w:type="dxa"/>
+                </w:tcPr>
+                <w:p>
+                  <w:proofErr w:type="spellStart"/>
                   <w:r>
                     <w:rPr>
                       <w:rFonts w:hint="eastAsia"/>
                     </w:rPr>
                     <w:t>int</w:t>
                   </w:r>
+                  <w:proofErr w:type="spellEnd"/>
                 </w:p>
               </w:tc>
               <w:tc>
@@ -14023,9 +14836,11 @@
                   <w:tcW w:w="1658" w:type="dxa"/>
                 </w:tcPr>
                 <w:p>
+                  <w:proofErr w:type="spellStart"/>
                   <w:r>
                     <w:t>IDCardNumber</w:t>
                   </w:r>
+                  <w:proofErr w:type="spellEnd"/>
                 </w:p>
               </w:tc>
               <w:tc>
@@ -14080,9 +14895,11 @@
                   <w:tcW w:w="1658" w:type="dxa"/>
                 </w:tcPr>
                 <w:p>
+                  <w:proofErr w:type="spellStart"/>
                   <w:r>
                     <w:t>PhoneNumber</w:t>
                   </w:r>
+                  <w:proofErr w:type="spellEnd"/>
                 </w:p>
               </w:tc>
               <w:tc>
@@ -14138,6 +14955,7 @@
                 </w:tcPr>
                 <w:p>
                   <w:r>
+                    <w:lastRenderedPageBreak/>
                     <w:t>Email</w:t>
                   </w:r>
                 </w:p>
@@ -14287,9 +15105,12 @@
             <w:tcW w:w="2914" w:type="dxa"/>
           </w:tcPr>
           <w:p>
-            <w:r>
+            <w:proofErr w:type="spellStart"/>
+            <w:r>
+              <w:lastRenderedPageBreak/>
               <w:t>ItemList</w:t>
             </w:r>
+            <w:proofErr w:type="spellEnd"/>
           </w:p>
         </w:tc>
         <w:tc>
@@ -14298,7 +15119,15 @@
           </w:tcPr>
           <w:p>
             <w:r>
-              <w:t>List&lt;SOItemInfo&gt;</w:t>
+              <w:t>List&lt;</w:t>
+            </w:r>
+            <w:proofErr w:type="spellStart"/>
+            <w:r>
+              <w:t>SOItemInfo</w:t>
+            </w:r>
+            <w:proofErr w:type="spellEnd"/>
+            <w:r>
+              <w:t>&gt;</w:t>
             </w:r>
           </w:p>
         </w:tc>
@@ -14360,9 +15189,11 @@
                   <w:tcW w:w="1658" w:type="dxa"/>
                 </w:tcPr>
                 <w:p>
+                  <w:proofErr w:type="spellStart"/>
                   <w:r>
                     <w:t>ProductID</w:t>
                   </w:r>
+                  <w:proofErr w:type="spellEnd"/>
                 </w:p>
               </w:tc>
               <w:tc>
@@ -14456,12 +15287,14 @@
                   <w:tcW w:w="1658" w:type="dxa"/>
                 </w:tcPr>
                 <w:p>
+                  <w:proofErr w:type="spellStart"/>
                   <w:r>
                     <w:rPr>
                       <w:rFonts w:hint="eastAsia"/>
                     </w:rPr>
                     <w:t>int</w:t>
                   </w:r>
+                  <w:proofErr w:type="spellEnd"/>
                 </w:p>
               </w:tc>
               <w:tc>
@@ -14503,9 +15336,11 @@
                   <w:tcW w:w="1658" w:type="dxa"/>
                 </w:tcPr>
                 <w:p>
+                  <w:proofErr w:type="spellStart"/>
                   <w:r>
                     <w:t>ProductPrice</w:t>
                   </w:r>
+                  <w:proofErr w:type="spellEnd"/>
                 </w:p>
               </w:tc>
               <w:tc>
@@ -14560,10 +15395,11 @@
                   <w:tcW w:w="1658" w:type="dxa"/>
                 </w:tcPr>
                 <w:p>
-                  <w:r>
-                    <w:lastRenderedPageBreak/>
+                  <w:proofErr w:type="spellStart"/>
+                  <w:r>
                     <w:t>TaxPrice</w:t>
                   </w:r>
+                  <w:proofErr w:type="spellEnd"/>
                 </w:p>
               </w:tc>
               <w:tc>
@@ -14618,9 +15454,11 @@
                   <w:tcW w:w="1658" w:type="dxa"/>
                 </w:tcPr>
                 <w:p>
+                  <w:proofErr w:type="spellStart"/>
                   <w:r>
                     <w:t>TaxRate</w:t>
                   </w:r>
+                  <w:proofErr w:type="spellEnd"/>
                 </w:p>
               </w:tc>
               <w:tc>
@@ -14675,22 +15513,26 @@
                   <w:tcW w:w="1658" w:type="dxa"/>
                 </w:tcPr>
                 <w:p>
+                  <w:proofErr w:type="spellStart"/>
                   <w:r>
                     <w:t>SOItemSysNo</w:t>
                   </w:r>
-                </w:p>
-              </w:tc>
-              <w:tc>
-                <w:tcPr>
-                  <w:tcW w:w="1658" w:type="dxa"/>
-                </w:tcPr>
-                <w:p>
+                  <w:proofErr w:type="spellEnd"/>
+                </w:p>
+              </w:tc>
+              <w:tc>
+                <w:tcPr>
+                  <w:tcW w:w="1658" w:type="dxa"/>
+                </w:tcPr>
+                <w:p>
+                  <w:proofErr w:type="spellStart"/>
                   <w:r>
                     <w:rPr>
                       <w:rFonts w:hint="eastAsia"/>
                     </w:rPr>
                     <w:t>int</w:t>
                   </w:r>
+                  <w:proofErr w:type="spellEnd"/>
                 </w:p>
               </w:tc>
               <w:tc>
@@ -14733,7 +15575,6 @@
               <w:rPr>
                 <w:color w:val="FF0000"/>
               </w:rPr>
-              <w:lastRenderedPageBreak/>
               <w:t>Logs</w:t>
             </w:r>
           </w:p>
@@ -14808,12 +15649,14 @@
                       <w:color w:val="FF0000"/>
                     </w:rPr>
                   </w:pPr>
+                  <w:proofErr w:type="spellStart"/>
                   <w:r>
                     <w:rPr>
                       <w:color w:val="FF0000"/>
                     </w:rPr>
                     <w:t>OptTime</w:t>
                   </w:r>
+                  <w:proofErr w:type="spellEnd"/>
                 </w:p>
               </w:tc>
               <w:tc>
@@ -14866,25 +15709,29 @@
                       <w:color w:val="FF0000"/>
                     </w:rPr>
                   </w:pPr>
+                  <w:proofErr w:type="spellStart"/>
                   <w:r>
                     <w:rPr>
                       <w:color w:val="FF0000"/>
                     </w:rPr>
                     <w:t>OptType</w:t>
                   </w:r>
-                </w:p>
-              </w:tc>
-              <w:tc>
-                <w:tcPr>
-                  <w:tcW w:w="1658" w:type="dxa"/>
-                </w:tcPr>
-                <w:p>
+                  <w:proofErr w:type="spellEnd"/>
+                </w:p>
+              </w:tc>
+              <w:tc>
+                <w:tcPr>
+                  <w:tcW w:w="1658" w:type="dxa"/>
+                </w:tcPr>
+                <w:p>
+                  <w:proofErr w:type="spellStart"/>
                   <w:r>
                     <w:rPr>
                       <w:rFonts w:hint="eastAsia"/>
                     </w:rPr>
                     <w:t>int</w:t>
                   </w:r>
+                  <w:proofErr w:type="spellEnd"/>
                 </w:p>
               </w:tc>
               <w:tc>
@@ -14924,12 +15771,14 @@
                       <w:color w:val="FF0000"/>
                     </w:rPr>
                   </w:pPr>
+                  <w:proofErr w:type="spellStart"/>
                   <w:r>
                     <w:rPr>
                       <w:color w:val="FF0000"/>
                     </w:rPr>
                     <w:t>OptNote</w:t>
                   </w:r>
+                  <w:proofErr w:type="spellEnd"/>
                 </w:p>
               </w:tc>
               <w:tc>
@@ -15066,9 +15915,11 @@
             <w:tcW w:w="2914" w:type="dxa"/>
           </w:tcPr>
           <w:p>
+            <w:proofErr w:type="spellStart"/>
             <w:r>
               <w:t>Desc</w:t>
             </w:r>
+            <w:proofErr w:type="spellEnd"/>
           </w:p>
         </w:tc>
         <w:tc>
@@ -15171,9 +16022,11 @@
                   <w:tcW w:w="1658" w:type="dxa"/>
                 </w:tcPr>
                 <w:p>
+                  <w:proofErr w:type="spellStart"/>
                   <w:r>
                     <w:t>MerchantOrderID</w:t>
                   </w:r>
+                  <w:proofErr w:type="spellEnd"/>
                 </w:p>
               </w:tc>
               <w:tc>
@@ -15228,22 +16081,26 @@
                   <w:tcW w:w="1658" w:type="dxa"/>
                 </w:tcPr>
                 <w:p>
+                  <w:proofErr w:type="spellStart"/>
                   <w:r>
                     <w:t>SOSysNo</w:t>
                   </w:r>
-                </w:p>
-              </w:tc>
-              <w:tc>
-                <w:tcPr>
-                  <w:tcW w:w="1658" w:type="dxa"/>
-                </w:tcPr>
-                <w:p>
+                  <w:proofErr w:type="spellEnd"/>
+                </w:p>
+              </w:tc>
+              <w:tc>
+                <w:tcPr>
+                  <w:tcW w:w="1658" w:type="dxa"/>
+                </w:tcPr>
+                <w:p>
+                  <w:proofErr w:type="spellStart"/>
                   <w:r>
                     <w:rPr>
                       <w:rFonts w:hint="eastAsia"/>
                     </w:rPr>
                     <w:t>int</w:t>
                   </w:r>
+                  <w:proofErr w:type="spellEnd"/>
                 </w:p>
               </w:tc>
               <w:tc>
@@ -15265,11 +16122,19 @@
                   </w:r>
                 </w:p>
                 <w:p>
-                  <w:r>
-                    <w:rPr>
-                      <w:rFonts w:hint="eastAsia"/>
-                    </w:rPr>
-                    <w:t>需类型转换</w:t>
+                  <w:proofErr w:type="gramStart"/>
+                  <w:r>
+                    <w:rPr>
+                      <w:rFonts w:hint="eastAsia"/>
+                    </w:rPr>
+                    <w:t>需类型</w:t>
+                  </w:r>
+                  <w:proofErr w:type="gramEnd"/>
+                  <w:r>
+                    <w:rPr>
+                      <w:rFonts w:hint="eastAsia"/>
+                    </w:rPr>
+                    <w:t>转换</w:t>
                   </w:r>
                 </w:p>
               </w:tc>
@@ -15278,12 +16143,14 @@
                   <w:tcW w:w="1659" w:type="dxa"/>
                 </w:tcPr>
                 <w:p>
+                  <w:proofErr w:type="spellStart"/>
                   <w:r>
                     <w:rPr>
                       <w:rFonts w:hint="eastAsia"/>
                     </w:rPr>
                     <w:t>Kjt</w:t>
                   </w:r>
+                  <w:proofErr w:type="spellEnd"/>
                   <w:r>
                     <w:rPr>
                       <w:rFonts w:hint="eastAsia"/>
@@ -15299,9 +16166,11 @@
                   <w:tcW w:w="1658" w:type="dxa"/>
                 </w:tcPr>
                 <w:p>
+                  <w:proofErr w:type="spellStart"/>
                   <w:r>
                     <w:t>ProductAmount</w:t>
                   </w:r>
+                  <w:proofErr w:type="spellEnd"/>
                 </w:p>
               </w:tc>
               <w:tc>
@@ -15356,9 +16225,11 @@
                   <w:tcW w:w="1658" w:type="dxa"/>
                 </w:tcPr>
                 <w:p>
+                  <w:proofErr w:type="spellStart"/>
                   <w:r>
                     <w:t>TaxAmount</w:t>
                   </w:r>
+                  <w:proofErr w:type="spellEnd"/>
                 </w:p>
               </w:tc>
               <w:tc>
@@ -15399,7 +16270,15 @@
                 </w:tcPr>
                 <w:p>
                   <w:r>
-                    <w:t>商品跨贸税总金额</w:t>
+                    <w:t>商品</w:t>
+                  </w:r>
+                  <w:proofErr w:type="gramStart"/>
+                  <w:r>
+                    <w:t>跨贸税总</w:t>
+                  </w:r>
+                  <w:proofErr w:type="gramEnd"/>
+                  <w:r>
+                    <w:t>金额</w:t>
                   </w:r>
                 </w:p>
               </w:tc>
@@ -15410,9 +16289,11 @@
                   <w:tcW w:w="1658" w:type="dxa"/>
                 </w:tcPr>
                 <w:p>
+                  <w:proofErr w:type="spellStart"/>
                   <w:r>
                     <w:t>ShippingAmount</w:t>
                   </w:r>
+                  <w:proofErr w:type="spellEnd"/>
                 </w:p>
               </w:tc>
               <w:tc>
@@ -15452,12 +16333,14 @@
                   <w:tcW w:w="1659" w:type="dxa"/>
                 </w:tcPr>
                 <w:p>
+                  <w:proofErr w:type="spellStart"/>
                   <w:r>
                     <w:rPr>
                       <w:rFonts w:hint="eastAsia"/>
                     </w:rPr>
                     <w:t>Kjt</w:t>
                   </w:r>
+                  <w:proofErr w:type="spellEnd"/>
                   <w:r>
                     <w:rPr>
                       <w:rFonts w:hint="eastAsia"/>
@@ -15515,9 +16398,11 @@
         </w:rPr>
         <w:t>跨境通接口：</w:t>
       </w:r>
+      <w:proofErr w:type="spellStart"/>
       <w:r>
         <w:t>Order.OrderInfoBatchGet</w:t>
       </w:r>
+      <w:proofErr w:type="spellEnd"/>
       <w:r>
         <w:rPr>
           <w:rFonts w:hint="eastAsia"/>
@@ -15629,9 +16514,11 @@
             <w:tcW w:w="2914" w:type="dxa"/>
           </w:tcPr>
           <w:p>
+            <w:proofErr w:type="spellStart"/>
             <w:r>
               <w:t>OrderID</w:t>
             </w:r>
+            <w:proofErr w:type="spellEnd"/>
           </w:p>
         </w:tc>
         <w:tc>
@@ -15639,12 +16526,14 @@
             <w:tcW w:w="1673" w:type="dxa"/>
           </w:tcPr>
           <w:p>
+            <w:proofErr w:type="spellStart"/>
             <w:r>
               <w:rPr>
                 <w:rFonts w:hint="eastAsia"/>
               </w:rPr>
               <w:t>int</w:t>
             </w:r>
+            <w:proofErr w:type="spellEnd"/>
           </w:p>
         </w:tc>
         <w:tc>
@@ -15662,7 +16551,14 @@
               <w:rPr>
                 <w:rFonts w:hint="eastAsia"/>
               </w:rPr>
-              <w:t>第三方订单号</w:t>
+              <w:t>第三方订单</w:t>
+            </w:r>
+            <w:r>
+              <w:rPr>
+                <w:rFonts w:hint="eastAsia"/>
+              </w:rPr>
+              <w:lastRenderedPageBreak/>
+              <w:t>号</w:t>
             </w:r>
           </w:p>
         </w:tc>
@@ -15671,17 +16567,33 @@
             <w:tcW w:w="1346" w:type="dxa"/>
           </w:tcPr>
           <w:p>
-            <w:r>
-              <w:rPr>
-                <w:rFonts w:hint="eastAsia"/>
-              </w:rPr>
-              <w:t xml:space="preserve">Kjt </w:t>
-            </w:r>
-            <w:r>
-              <w:rPr>
-                <w:rFonts w:hint="eastAsia"/>
-              </w:rPr>
-              <w:t>系统订单号</w:t>
+            <w:proofErr w:type="spellStart"/>
+            <w:r>
+              <w:rPr>
+                <w:rFonts w:hint="eastAsia"/>
+              </w:rPr>
+              <w:lastRenderedPageBreak/>
+              <w:t>Kjt</w:t>
+            </w:r>
+            <w:proofErr w:type="spellEnd"/>
+            <w:r>
+              <w:rPr>
+                <w:rFonts w:hint="eastAsia"/>
+              </w:rPr>
+              <w:t xml:space="preserve"> </w:t>
+            </w:r>
+            <w:r>
+              <w:rPr>
+                <w:rFonts w:hint="eastAsia"/>
+              </w:rPr>
+              <w:t>系统订</w:t>
+            </w:r>
+            <w:r>
+              <w:rPr>
+                <w:rFonts w:hint="eastAsia"/>
+              </w:rPr>
+              <w:lastRenderedPageBreak/>
+              <w:t>单号</w:t>
             </w:r>
           </w:p>
         </w:tc>
@@ -15696,6 +16608,7 @@
               <w:rPr>
                 <w:rFonts w:hint="eastAsia"/>
               </w:rPr>
+              <w:lastRenderedPageBreak/>
               <w:t>-</w:t>
             </w:r>
           </w:p>
@@ -15762,12 +16675,14 @@
               </w:rPr>
               <w:t>为：</w:t>
             </w:r>
+            <w:proofErr w:type="spellStart"/>
             <w:r>
               <w:rPr>
                 <w:rFonts w:hint="eastAsia"/>
               </w:rPr>
               <w:t>kjt</w:t>
             </w:r>
+            <w:proofErr w:type="spellEnd"/>
           </w:p>
         </w:tc>
       </w:tr>
@@ -15850,9 +16765,11 @@
             <w:tcW w:w="2914" w:type="dxa"/>
           </w:tcPr>
           <w:p>
+            <w:proofErr w:type="spellStart"/>
             <w:r>
               <w:t>MerchantOrderID</w:t>
             </w:r>
+            <w:proofErr w:type="spellEnd"/>
           </w:p>
         </w:tc>
         <w:tc>
@@ -15900,9 +16817,11 @@
             <w:tcW w:w="2914" w:type="dxa"/>
           </w:tcPr>
           <w:p>
+            <w:proofErr w:type="spellStart"/>
             <w:r>
               <w:t>OrderDate</w:t>
             </w:r>
+            <w:proofErr w:type="spellEnd"/>
           </w:p>
         </w:tc>
         <w:tc>
@@ -15957,9 +16876,11 @@
             <w:tcW w:w="2914" w:type="dxa"/>
           </w:tcPr>
           <w:p>
+            <w:proofErr w:type="spellStart"/>
             <w:r>
               <w:t>SOStatusCode</w:t>
             </w:r>
+            <w:proofErr w:type="spellEnd"/>
           </w:p>
         </w:tc>
         <w:tc>
@@ -15967,12 +16888,14 @@
             <w:tcW w:w="1673" w:type="dxa"/>
           </w:tcPr>
           <w:p>
+            <w:proofErr w:type="spellStart"/>
             <w:r>
               <w:rPr>
                 <w:rFonts w:hint="eastAsia"/>
               </w:rPr>
               <w:t>int</w:t>
             </w:r>
+            <w:proofErr w:type="spellEnd"/>
           </w:p>
         </w:tc>
         <w:tc>
@@ -16020,9 +16943,11 @@
             <w:tcW w:w="2914" w:type="dxa"/>
           </w:tcPr>
           <w:p>
+            <w:proofErr w:type="spellStart"/>
             <w:r>
               <w:t>SOStatusDescription</w:t>
             </w:r>
+            <w:proofErr w:type="spellEnd"/>
           </w:p>
         </w:tc>
         <w:tc>
@@ -16066,14 +16991,7 @@
               <w:rPr>
                 <w:rFonts w:hint="eastAsia"/>
               </w:rPr>
-              <w:t>订单当前状</w:t>
-            </w:r>
-            <w:r>
-              <w:rPr>
-                <w:rFonts w:hint="eastAsia"/>
-              </w:rPr>
-              <w:lastRenderedPageBreak/>
-              <w:t>态描述</w:t>
+              <w:t>订单当前状态描述</w:t>
             </w:r>
           </w:p>
         </w:tc>
@@ -16084,10 +17002,11 @@
             <w:tcW w:w="2914" w:type="dxa"/>
           </w:tcPr>
           <w:p>
-            <w:r>
-              <w:lastRenderedPageBreak/>
+            <w:proofErr w:type="spellStart"/>
+            <w:r>
               <w:t>TradeType</w:t>
             </w:r>
+            <w:proofErr w:type="spellEnd"/>
           </w:p>
         </w:tc>
         <w:tc>
@@ -16095,12 +17014,14 @@
             <w:tcW w:w="1673" w:type="dxa"/>
           </w:tcPr>
           <w:p>
+            <w:proofErr w:type="spellStart"/>
             <w:r>
               <w:rPr>
                 <w:rFonts w:hint="eastAsia"/>
               </w:rPr>
               <w:t>int</w:t>
             </w:r>
+            <w:proofErr w:type="spellEnd"/>
           </w:p>
         </w:tc>
         <w:tc>
@@ -16168,9 +17089,11 @@
             <w:tcW w:w="2914" w:type="dxa"/>
           </w:tcPr>
           <w:p>
+            <w:proofErr w:type="spellStart"/>
             <w:r>
               <w:t>WarehouseID</w:t>
             </w:r>
+            <w:proofErr w:type="spellEnd"/>
           </w:p>
         </w:tc>
         <w:tc>
@@ -16178,12 +17101,14 @@
             <w:tcW w:w="1673" w:type="dxa"/>
           </w:tcPr>
           <w:p>
+            <w:proofErr w:type="spellStart"/>
             <w:r>
               <w:rPr>
                 <w:rFonts w:hint="eastAsia"/>
               </w:rPr>
               <w:t>int</w:t>
             </w:r>
+            <w:proofErr w:type="spellEnd"/>
           </w:p>
         </w:tc>
         <w:tc>
@@ -16238,9 +17163,11 @@
                 <w:color w:val="FF0000"/>
               </w:rPr>
             </w:pPr>
+            <w:proofErr w:type="spellStart"/>
             <w:r>
               <w:t>AuditTime</w:t>
             </w:r>
+            <w:proofErr w:type="spellEnd"/>
           </w:p>
         </w:tc>
         <w:tc>
@@ -16295,9 +17222,11 @@
             <w:tcW w:w="2914" w:type="dxa"/>
           </w:tcPr>
           <w:p>
+            <w:proofErr w:type="spellStart"/>
             <w:r>
               <w:t>SOOutStockTime</w:t>
             </w:r>
+            <w:proofErr w:type="spellEnd"/>
           </w:p>
         </w:tc>
         <w:tc>
@@ -16352,9 +17281,11 @@
             <w:tcW w:w="2914" w:type="dxa"/>
           </w:tcPr>
           <w:p>
+            <w:proofErr w:type="spellStart"/>
             <w:r>
               <w:t>SOOutCustomsTime</w:t>
             </w:r>
+            <w:proofErr w:type="spellEnd"/>
           </w:p>
         </w:tc>
         <w:tc>
@@ -16409,9 +17340,11 @@
             <w:tcW w:w="2914" w:type="dxa"/>
           </w:tcPr>
           <w:p>
+            <w:proofErr w:type="spellStart"/>
             <w:r>
               <w:t>SaleChannelSysNo</w:t>
             </w:r>
+            <w:proofErr w:type="spellEnd"/>
           </w:p>
         </w:tc>
         <w:tc>
@@ -16419,12 +17352,14 @@
             <w:tcW w:w="1673" w:type="dxa"/>
           </w:tcPr>
           <w:p>
+            <w:proofErr w:type="spellStart"/>
             <w:r>
               <w:rPr>
                 <w:rFonts w:hint="eastAsia"/>
               </w:rPr>
               <w:t>int</w:t>
             </w:r>
+            <w:proofErr w:type="spellEnd"/>
           </w:p>
         </w:tc>
         <w:tc>
@@ -16471,9 +17406,11 @@
                 <w:color w:val="FF0000"/>
               </w:rPr>
             </w:pPr>
+            <w:proofErr w:type="spellStart"/>
             <w:r>
               <w:t>SaleChannelName</w:t>
             </w:r>
+            <w:proofErr w:type="spellEnd"/>
           </w:p>
         </w:tc>
         <w:tc>
@@ -16533,9 +17470,11 @@
                 <w:color w:val="FF0000"/>
               </w:rPr>
             </w:pPr>
+            <w:proofErr w:type="spellStart"/>
             <w:r>
               <w:t>ForeignExchangePurchasingInfo</w:t>
             </w:r>
+            <w:proofErr w:type="spellEnd"/>
           </w:p>
         </w:tc>
         <w:tc>
@@ -16602,9 +17541,11 @@
                   <w:tcW w:w="2347" w:type="dxa"/>
                 </w:tcPr>
                 <w:p>
+                  <w:proofErr w:type="spellStart"/>
                   <w:r>
                     <w:t>StatusCode</w:t>
                   </w:r>
+                  <w:proofErr w:type="spellEnd"/>
                 </w:p>
               </w:tc>
               <w:tc>
@@ -16612,12 +17553,14 @@
                   <w:tcW w:w="1539" w:type="dxa"/>
                 </w:tcPr>
                 <w:p>
+                  <w:proofErr w:type="spellStart"/>
                   <w:r>
                     <w:rPr>
                       <w:rFonts w:hint="eastAsia"/>
                     </w:rPr>
                     <w:t>int</w:t>
                   </w:r>
+                  <w:proofErr w:type="spellEnd"/>
                 </w:p>
               </w:tc>
               <w:tc>
@@ -16659,9 +17602,11 @@
                   <w:tcW w:w="2347" w:type="dxa"/>
                 </w:tcPr>
                 <w:p>
+                  <w:proofErr w:type="spellStart"/>
                   <w:r>
                     <w:t>StatusDescrption</w:t>
                   </w:r>
+                  <w:proofErr w:type="spellEnd"/>
                 </w:p>
               </w:tc>
               <w:tc>
@@ -16709,9 +17654,11 @@
                   <w:tcW w:w="2347" w:type="dxa"/>
                 </w:tcPr>
                 <w:p>
+                  <w:proofErr w:type="spellStart"/>
                   <w:r>
                     <w:t>PurchasingCurrencyCode</w:t>
                   </w:r>
+                  <w:proofErr w:type="spellEnd"/>
                 </w:p>
               </w:tc>
               <w:tc>
@@ -16759,9 +17706,11 @@
                   <w:tcW w:w="2347" w:type="dxa"/>
                 </w:tcPr>
                 <w:p>
+                  <w:proofErr w:type="spellStart"/>
                   <w:r>
                     <w:t>PurchasingAmt</w:t>
                   </w:r>
+                  <w:proofErr w:type="spellEnd"/>
                 </w:p>
               </w:tc>
               <w:tc>
@@ -16816,9 +17765,11 @@
                   <w:tcW w:w="2347" w:type="dxa"/>
                 </w:tcPr>
                 <w:p>
+                  <w:proofErr w:type="spellStart"/>
                   <w:r>
                     <w:t>PurchasingException</w:t>
                   </w:r>
+                  <w:proofErr w:type="spellEnd"/>
                 </w:p>
               </w:tc>
               <w:tc>
@@ -16882,9 +17833,11 @@
                 <w:color w:val="FF0000"/>
               </w:rPr>
             </w:pPr>
+            <w:proofErr w:type="spellStart"/>
             <w:r>
               <w:t>PayInfo</w:t>
             </w:r>
+            <w:proofErr w:type="spellEnd"/>
           </w:p>
         </w:tc>
         <w:tc>
@@ -16944,9 +17897,11 @@
                   <w:tcW w:w="1946" w:type="dxa"/>
                 </w:tcPr>
                 <w:p>
+                  <w:proofErr w:type="spellStart"/>
                   <w:r>
                     <w:t>ProductAmount</w:t>
                   </w:r>
+                  <w:proofErr w:type="spellEnd"/>
                 </w:p>
               </w:tc>
               <w:tc>
@@ -17001,9 +17956,11 @@
                   <w:tcW w:w="1946" w:type="dxa"/>
                 </w:tcPr>
                 <w:p>
+                  <w:proofErr w:type="spellStart"/>
                   <w:r>
                     <w:t>ShippingAmount</w:t>
                   </w:r>
+                  <w:proofErr w:type="spellEnd"/>
                 </w:p>
               </w:tc>
               <w:tc>
@@ -17058,9 +18015,11 @@
                   <w:tcW w:w="1946" w:type="dxa"/>
                 </w:tcPr>
                 <w:p>
+                  <w:proofErr w:type="spellStart"/>
                   <w:r>
                     <w:t>TaxAmount</w:t>
                   </w:r>
+                  <w:proofErr w:type="spellEnd"/>
                 </w:p>
               </w:tc>
               <w:tc>
@@ -17104,7 +18063,21 @@
                     <w:rPr>
                       <w:rFonts w:hint="eastAsia"/>
                     </w:rPr>
-                    <w:t>商品行邮税总金额</w:t>
+                    <w:t>商品行</w:t>
+                  </w:r>
+                  <w:proofErr w:type="gramStart"/>
+                  <w:r>
+                    <w:rPr>
+                      <w:rFonts w:hint="eastAsia"/>
+                    </w:rPr>
+                    <w:t>邮税总</w:t>
+                  </w:r>
+                  <w:proofErr w:type="gramEnd"/>
+                  <w:r>
+                    <w:rPr>
+                      <w:rFonts w:hint="eastAsia"/>
+                    </w:rPr>
+                    <w:t>金额</w:t>
                   </w:r>
                 </w:p>
               </w:tc>
@@ -17115,9 +18088,11 @@
                   <w:tcW w:w="1946" w:type="dxa"/>
                 </w:tcPr>
                 <w:p>
+                  <w:proofErr w:type="spellStart"/>
                   <w:r>
                     <w:t>CommissionAmount</w:t>
                   </w:r>
+                  <w:proofErr w:type="spellEnd"/>
                 </w:p>
               </w:tc>
               <w:tc>
@@ -17172,9 +18147,11 @@
                   <w:tcW w:w="1946" w:type="dxa"/>
                 </w:tcPr>
                 <w:p>
+                  <w:proofErr w:type="spellStart"/>
                   <w:r>
                     <w:t>PayTypeSysNo</w:t>
                   </w:r>
+                  <w:proofErr w:type="spellEnd"/>
                 </w:p>
               </w:tc>
               <w:tc>
@@ -17182,12 +18159,14 @@
                   <w:tcW w:w="1607" w:type="dxa"/>
                 </w:tcPr>
                 <w:p>
+                  <w:proofErr w:type="spellStart"/>
                   <w:r>
                     <w:rPr>
                       <w:rFonts w:hint="eastAsia"/>
                     </w:rPr>
                     <w:t>int</w:t>
                   </w:r>
+                  <w:proofErr w:type="spellEnd"/>
                 </w:p>
               </w:tc>
               <w:tc>
@@ -17229,9 +18208,11 @@
                   <w:tcW w:w="1946" w:type="dxa"/>
                 </w:tcPr>
                 <w:p>
+                  <w:proofErr w:type="spellStart"/>
                   <w:r>
                     <w:t>PaySerialNumber</w:t>
                   </w:r>
+                  <w:proofErr w:type="spellEnd"/>
                 </w:p>
               </w:tc>
               <w:tc>
@@ -17290,9 +18271,12 @@
                   <w:tcW w:w="1946" w:type="dxa"/>
                 </w:tcPr>
                 <w:p>
-                  <w:r>
+                  <w:proofErr w:type="spellStart"/>
+                  <w:r>
+                    <w:lastRenderedPageBreak/>
                     <w:t>PayStatusCode</w:t>
                   </w:r>
+                  <w:proofErr w:type="spellEnd"/>
                 </w:p>
               </w:tc>
               <w:tc>
@@ -17344,9 +18328,12 @@
             <w:tcW w:w="2914" w:type="dxa"/>
           </w:tcPr>
           <w:p>
-            <w:r>
+            <w:proofErr w:type="spellStart"/>
+            <w:r>
+              <w:lastRenderedPageBreak/>
               <w:t>ShippingInfo</w:t>
             </w:r>
+            <w:proofErr w:type="spellEnd"/>
           </w:p>
         </w:tc>
         <w:tc>
@@ -17406,9 +18393,11 @@
                   <w:tcW w:w="1658" w:type="dxa"/>
                 </w:tcPr>
                 <w:p>
+                  <w:proofErr w:type="spellStart"/>
                   <w:r>
                     <w:t>ReceiveName</w:t>
                   </w:r>
+                  <w:proofErr w:type="spellEnd"/>
                 </w:p>
               </w:tc>
               <w:tc>
@@ -17463,9 +18452,11 @@
                   <w:tcW w:w="1658" w:type="dxa"/>
                 </w:tcPr>
                 <w:p>
+                  <w:proofErr w:type="spellStart"/>
                   <w:r>
                     <w:t>ReceivePhone</w:t>
                   </w:r>
+                  <w:proofErr w:type="spellEnd"/>
                 </w:p>
               </w:tc>
               <w:tc>
@@ -17520,9 +18511,11 @@
                   <w:tcW w:w="1658" w:type="dxa"/>
                 </w:tcPr>
                 <w:p>
+                  <w:proofErr w:type="spellStart"/>
                   <w:r>
                     <w:t>ReceiveAddress</w:t>
                   </w:r>
+                  <w:proofErr w:type="spellEnd"/>
                 </w:p>
               </w:tc>
               <w:tc>
@@ -17577,9 +18570,11 @@
                   <w:tcW w:w="1658" w:type="dxa"/>
                 </w:tcPr>
                 <w:p>
+                  <w:proofErr w:type="spellStart"/>
                   <w:r>
                     <w:t>ReceiveAreaCode</w:t>
                   </w:r>
+                  <w:proofErr w:type="spellEnd"/>
                 </w:p>
               </w:tc>
               <w:tc>
@@ -17634,9 +18629,11 @@
                   <w:tcW w:w="1658" w:type="dxa"/>
                 </w:tcPr>
                 <w:p>
+                  <w:proofErr w:type="spellStart"/>
                   <w:r>
                     <w:t>ReceiveZip</w:t>
                   </w:r>
+                  <w:proofErr w:type="spellEnd"/>
                 </w:p>
               </w:tc>
               <w:tc>
@@ -17691,9 +18688,11 @@
                   <w:tcW w:w="1658" w:type="dxa"/>
                 </w:tcPr>
                 <w:p>
+                  <w:proofErr w:type="spellStart"/>
                   <w:r>
                     <w:t>ShipTypeID</w:t>
                   </w:r>
+                  <w:proofErr w:type="spellEnd"/>
                 </w:p>
               </w:tc>
               <w:tc>
@@ -17737,14 +18736,7 @@
                     <w:rPr>
                       <w:rFonts w:hint="eastAsia"/>
                     </w:rPr>
-                    <w:t>订单物流运输</w:t>
-                  </w:r>
-                  <w:r>
-                    <w:rPr>
-                      <w:rFonts w:hint="eastAsia"/>
-                    </w:rPr>
-                    <w:lastRenderedPageBreak/>
-                    <w:t>公司编号</w:t>
+                    <w:t>订单物流运输公司编号</w:t>
                   </w:r>
                 </w:p>
               </w:tc>
@@ -17755,10 +18747,11 @@
                   <w:tcW w:w="1658" w:type="dxa"/>
                 </w:tcPr>
                 <w:p>
-                  <w:r>
-                    <w:lastRenderedPageBreak/>
+                  <w:proofErr w:type="spellStart"/>
+                  <w:r>
                     <w:t>SenderName</w:t>
                   </w:r>
+                  <w:proofErr w:type="spellEnd"/>
                 </w:p>
               </w:tc>
               <w:tc>
@@ -17819,9 +18812,11 @@
                   <w:tcW w:w="1658" w:type="dxa"/>
                 </w:tcPr>
                 <w:p>
+                  <w:proofErr w:type="spellStart"/>
                   <w:r>
                     <w:t>SenderTel</w:t>
                   </w:r>
+                  <w:proofErr w:type="spellEnd"/>
                 </w:p>
               </w:tc>
               <w:tc>
@@ -17877,9 +18872,11 @@
                   <w:tcW w:w="1658" w:type="dxa"/>
                 </w:tcPr>
                 <w:p>
+                  <w:proofErr w:type="spellStart"/>
                   <w:r>
                     <w:t>SenderCompanyName</w:t>
                   </w:r>
+                  <w:proofErr w:type="spellEnd"/>
                 </w:p>
               </w:tc>
               <w:tc>
@@ -17934,9 +18931,11 @@
                   <w:tcW w:w="1658" w:type="dxa"/>
                 </w:tcPr>
                 <w:p>
+                  <w:proofErr w:type="spellStart"/>
                   <w:r>
                     <w:t>SenderAddr</w:t>
                   </w:r>
+                  <w:proofErr w:type="spellEnd"/>
                 </w:p>
               </w:tc>
               <w:tc>
@@ -17992,9 +18991,11 @@
                   <w:tcW w:w="1658" w:type="dxa"/>
                 </w:tcPr>
                 <w:p>
+                  <w:proofErr w:type="spellStart"/>
                   <w:r>
                     <w:t>SenderZip</w:t>
                   </w:r>
+                  <w:proofErr w:type="spellEnd"/>
                 </w:p>
               </w:tc>
               <w:tc>
@@ -18021,6 +19022,7 @@
                   <w:tcW w:w="1658" w:type="dxa"/>
                 </w:tcPr>
                 <w:p>
+                  <w:proofErr w:type="gramStart"/>
                   <w:r>
                     <w:rPr>
                       <w:rFonts w:hint="eastAsia"/>
@@ -18028,6 +19030,7 @@
                     </w:rPr>
                     <w:t>发件地邮编</w:t>
                   </w:r>
+                  <w:proofErr w:type="gramEnd"/>
                 </w:p>
               </w:tc>
               <w:tc>
@@ -18035,12 +19038,14 @@
                   <w:tcW w:w="1659" w:type="dxa"/>
                 </w:tcPr>
                 <w:p>
+                  <w:proofErr w:type="gramStart"/>
                   <w:r>
                     <w:rPr>
                       <w:rFonts w:hint="eastAsia"/>
                     </w:rPr>
                     <w:t>发件地邮编</w:t>
                   </w:r>
+                  <w:proofErr w:type="gramEnd"/>
                 </w:p>
               </w:tc>
             </w:tr>
@@ -18050,9 +19055,11 @@
                   <w:tcW w:w="1658" w:type="dxa"/>
                 </w:tcPr>
                 <w:p>
+                  <w:proofErr w:type="spellStart"/>
                   <w:r>
                     <w:t>SenderCity</w:t>
                   </w:r>
+                  <w:proofErr w:type="spellEnd"/>
                 </w:p>
               </w:tc>
               <w:tc>
@@ -18092,12 +19099,14 @@
                   <w:tcW w:w="1659" w:type="dxa"/>
                 </w:tcPr>
                 <w:p>
+                  <w:proofErr w:type="gramStart"/>
                   <w:r>
                     <w:rPr>
                       <w:rFonts w:hint="eastAsia"/>
                     </w:rPr>
                     <w:t>发件地城市</w:t>
                   </w:r>
+                  <w:proofErr w:type="gramEnd"/>
                 </w:p>
               </w:tc>
             </w:tr>
@@ -18107,9 +19116,11 @@
                   <w:tcW w:w="1658" w:type="dxa"/>
                 </w:tcPr>
                 <w:p>
+                  <w:proofErr w:type="spellStart"/>
                   <w:r>
                     <w:t>SenderProvince</w:t>
                   </w:r>
+                  <w:proofErr w:type="spellEnd"/>
                 </w:p>
               </w:tc>
               <w:tc>
@@ -18149,12 +19160,14 @@
                   <w:tcW w:w="1659" w:type="dxa"/>
                 </w:tcPr>
                 <w:p>
+                  <w:proofErr w:type="gramStart"/>
                   <w:r>
                     <w:rPr>
                       <w:rFonts w:hint="eastAsia"/>
                     </w:rPr>
                     <w:t>发件地省</w:t>
                   </w:r>
+                  <w:proofErr w:type="gramEnd"/>
                 </w:p>
               </w:tc>
             </w:tr>
@@ -18164,9 +19177,11 @@
                   <w:tcW w:w="1658" w:type="dxa"/>
                 </w:tcPr>
                 <w:p>
+                  <w:proofErr w:type="spellStart"/>
                   <w:r>
                     <w:t>SenderCountry</w:t>
                   </w:r>
+                  <w:proofErr w:type="spellEnd"/>
                 </w:p>
               </w:tc>
               <w:tc>
@@ -18199,12 +19214,14 @@
                   <w:tcW w:w="1659" w:type="dxa"/>
                 </w:tcPr>
                 <w:p>
+                  <w:proofErr w:type="gramStart"/>
                   <w:r>
                     <w:rPr>
                       <w:rFonts w:hint="eastAsia"/>
                     </w:rPr>
                     <w:t>发件地国家</w:t>
                   </w:r>
+                  <w:proofErr w:type="gramEnd"/>
                 </w:p>
               </w:tc>
             </w:tr>
@@ -18214,9 +19231,11 @@
                   <w:tcW w:w="1658" w:type="dxa"/>
                 </w:tcPr>
                 <w:p>
+                  <w:proofErr w:type="spellStart"/>
                   <w:r>
                     <w:t>ReceiveAreaName</w:t>
                   </w:r>
+                  <w:proofErr w:type="spellEnd"/>
                 </w:p>
               </w:tc>
               <w:tc>
@@ -18262,11 +19281,19 @@
                   <w:tcW w:w="1659" w:type="dxa"/>
                 </w:tcPr>
                 <w:p>
-                  <w:r>
-                    <w:rPr>
-                      <w:rFonts w:hint="eastAsia"/>
-                    </w:rPr>
-                    <w:t>收件省市区名称</w:t>
+                  <w:proofErr w:type="gramStart"/>
+                  <w:r>
+                    <w:rPr>
+                      <w:rFonts w:hint="eastAsia"/>
+                    </w:rPr>
+                    <w:t>收件省</w:t>
+                  </w:r>
+                  <w:proofErr w:type="gramEnd"/>
+                  <w:r>
+                    <w:rPr>
+                      <w:rFonts w:hint="eastAsia"/>
+                    </w:rPr>
+                    <w:t>市区名称</w:t>
                   </w:r>
                 </w:p>
               </w:tc>
@@ -18277,9 +19304,11 @@
                   <w:tcW w:w="1658" w:type="dxa"/>
                 </w:tcPr>
                 <w:p>
+                  <w:proofErr w:type="spellStart"/>
                   <w:r>
                     <w:t>TrackingNumber</w:t>
                   </w:r>
+                  <w:proofErr w:type="spellEnd"/>
                 </w:p>
               </w:tc>
               <w:tc>
@@ -18299,12 +19328,14 @@
                   <w:tcW w:w="1658" w:type="dxa"/>
                 </w:tcPr>
                 <w:p>
+                  <w:proofErr w:type="gramStart"/>
                   <w:r>
                     <w:rPr>
                       <w:rFonts w:hint="eastAsia"/>
                     </w:rPr>
                     <w:t>运单号</w:t>
                   </w:r>
+                  <w:proofErr w:type="gramEnd"/>
                 </w:p>
               </w:tc>
               <w:tc>
@@ -18316,8 +19347,16 @@
                     <w:rPr>
                       <w:rFonts w:hint="eastAsia"/>
                     </w:rPr>
-                    <w:t>订单物流运单号</w:t>
-                  </w:r>
+                    <w:t>订单物流</w:t>
+                  </w:r>
+                  <w:proofErr w:type="gramStart"/>
+                  <w:r>
+                    <w:rPr>
+                      <w:rFonts w:hint="eastAsia"/>
+                    </w:rPr>
+                    <w:t>运单号</w:t>
+                  </w:r>
+                  <w:proofErr w:type="gramEnd"/>
                 </w:p>
               </w:tc>
             </w:tr>
@@ -18331,10 +19370,11 @@
             <w:tcW w:w="2914" w:type="dxa"/>
           </w:tcPr>
           <w:p>
-            <w:r>
-              <w:lastRenderedPageBreak/>
+            <w:proofErr w:type="spellStart"/>
+            <w:r>
               <w:t>SOAuthenticationInfo</w:t>
             </w:r>
+            <w:proofErr w:type="spellEnd"/>
           </w:p>
         </w:tc>
         <w:tc>
@@ -18451,22 +19491,26 @@
                   <w:tcW w:w="1658" w:type="dxa"/>
                 </w:tcPr>
                 <w:p>
+                  <w:proofErr w:type="spellStart"/>
                   <w:r>
                     <w:t>IDCardType</w:t>
                   </w:r>
-                </w:p>
-              </w:tc>
-              <w:tc>
-                <w:tcPr>
-                  <w:tcW w:w="1658" w:type="dxa"/>
-                </w:tcPr>
-                <w:p>
+                  <w:proofErr w:type="spellEnd"/>
+                </w:p>
+              </w:tc>
+              <w:tc>
+                <w:tcPr>
+                  <w:tcW w:w="1658" w:type="dxa"/>
+                </w:tcPr>
+                <w:p>
+                  <w:proofErr w:type="spellStart"/>
                   <w:r>
                     <w:rPr>
                       <w:rFonts w:hint="eastAsia"/>
                     </w:rPr>
                     <w:t>int</w:t>
                   </w:r>
+                  <w:proofErr w:type="spellEnd"/>
                 </w:p>
               </w:tc>
               <w:tc>
@@ -18508,9 +19552,11 @@
                   <w:tcW w:w="1658" w:type="dxa"/>
                 </w:tcPr>
                 <w:p>
+                  <w:proofErr w:type="spellStart"/>
                   <w:r>
                     <w:t>IDCardNumber</w:t>
                   </w:r>
+                  <w:proofErr w:type="spellEnd"/>
                 </w:p>
               </w:tc>
               <w:tc>
@@ -18565,9 +19611,11 @@
                   <w:tcW w:w="1658" w:type="dxa"/>
                 </w:tcPr>
                 <w:p>
+                  <w:proofErr w:type="spellStart"/>
                   <w:r>
                     <w:t>PhoneNumber</w:t>
                   </w:r>
+                  <w:proofErr w:type="spellEnd"/>
                 </w:p>
               </w:tc>
               <w:tc>
@@ -18740,9 +19788,11 @@
             <w:tcW w:w="2914" w:type="dxa"/>
           </w:tcPr>
           <w:p>
+            <w:proofErr w:type="spellStart"/>
             <w:r>
               <w:t>ItemList</w:t>
             </w:r>
+            <w:proofErr w:type="spellEnd"/>
           </w:p>
         </w:tc>
         <w:tc>
@@ -18751,7 +19801,15 @@
           </w:tcPr>
           <w:p>
             <w:r>
-              <w:t>List&lt;SOItemInfo&gt;</w:t>
+              <w:t>List&lt;</w:t>
+            </w:r>
+            <w:proofErr w:type="spellStart"/>
+            <w:r>
+              <w:t>SOItemInfo</w:t>
+            </w:r>
+            <w:proofErr w:type="spellEnd"/>
+            <w:r>
+              <w:t>&gt;</w:t>
             </w:r>
           </w:p>
         </w:tc>
@@ -18813,9 +19871,11 @@
                   <w:tcW w:w="1658" w:type="dxa"/>
                 </w:tcPr>
                 <w:p>
+                  <w:proofErr w:type="spellStart"/>
                   <w:r>
                     <w:t>ProductName</w:t>
                   </w:r>
+                  <w:proofErr w:type="spellEnd"/>
                 </w:p>
               </w:tc>
               <w:tc>
@@ -18870,9 +19930,11 @@
                   <w:tcW w:w="1658" w:type="dxa"/>
                 </w:tcPr>
                 <w:p>
+                  <w:proofErr w:type="spellStart"/>
                   <w:r>
                     <w:t>ProductID</w:t>
                   </w:r>
+                  <w:proofErr w:type="spellEnd"/>
                 </w:p>
               </w:tc>
               <w:tc>
@@ -18949,12 +20011,14 @@
                   <w:tcW w:w="1658" w:type="dxa"/>
                 </w:tcPr>
                 <w:p>
+                  <w:proofErr w:type="spellStart"/>
                   <w:r>
                     <w:rPr>
                       <w:rFonts w:hint="eastAsia"/>
                     </w:rPr>
                     <w:t>int</w:t>
                   </w:r>
+                  <w:proofErr w:type="spellEnd"/>
                 </w:p>
               </w:tc>
               <w:tc>
@@ -18996,9 +20060,12 @@
                   <w:tcW w:w="1658" w:type="dxa"/>
                 </w:tcPr>
                 <w:p>
-                  <w:r>
+                  <w:proofErr w:type="spellStart"/>
+                  <w:r>
+                    <w:lastRenderedPageBreak/>
                     <w:t>ProductPrice</w:t>
                   </w:r>
+                  <w:proofErr w:type="spellEnd"/>
                 </w:p>
               </w:tc>
               <w:tc>
@@ -19053,9 +20120,11 @@
                   <w:tcW w:w="1658" w:type="dxa"/>
                 </w:tcPr>
                 <w:p>
+                  <w:proofErr w:type="spellStart"/>
                   <w:r>
                     <w:t>TaxPrice</w:t>
                   </w:r>
+                  <w:proofErr w:type="spellEnd"/>
                 </w:p>
               </w:tc>
               <w:tc>
@@ -19110,9 +20179,11 @@
                   <w:tcW w:w="1658" w:type="dxa"/>
                 </w:tcPr>
                 <w:p>
+                  <w:proofErr w:type="spellStart"/>
                   <w:r>
                     <w:t>TaxRate</w:t>
                   </w:r>
+                  <w:proofErr w:type="spellEnd"/>
                 </w:p>
               </w:tc>
               <w:tc>
@@ -19167,22 +20238,26 @@
                   <w:tcW w:w="1658" w:type="dxa"/>
                 </w:tcPr>
                 <w:p>
+                  <w:proofErr w:type="spellStart"/>
                   <w:r>
                     <w:t>SOItemSysNo</w:t>
                   </w:r>
-                </w:p>
-              </w:tc>
-              <w:tc>
-                <w:tcPr>
-                  <w:tcW w:w="1658" w:type="dxa"/>
-                </w:tcPr>
-                <w:p>
+                  <w:proofErr w:type="spellEnd"/>
+                </w:p>
+              </w:tc>
+              <w:tc>
+                <w:tcPr>
+                  <w:tcW w:w="1658" w:type="dxa"/>
+                </w:tcPr>
+                <w:p>
+                  <w:proofErr w:type="spellStart"/>
                   <w:r>
                     <w:rPr>
                       <w:rFonts w:hint="eastAsia"/>
                     </w:rPr>
                     <w:t>int</w:t>
                   </w:r>
+                  <w:proofErr w:type="spellEnd"/>
                 </w:p>
               </w:tc>
               <w:tc>
@@ -19225,6 +20300,7 @@
               <w:rPr>
                 <w:color w:val="FF0000"/>
               </w:rPr>
+              <w:lastRenderedPageBreak/>
               <w:t>Logs</w:t>
             </w:r>
           </w:p>
@@ -19299,12 +20375,14 @@
                       <w:color w:val="FF0000"/>
                     </w:rPr>
                   </w:pPr>
+                  <w:proofErr w:type="spellStart"/>
                   <w:r>
                     <w:rPr>
                       <w:color w:val="FF0000"/>
                     </w:rPr>
                     <w:t>OptTime</w:t>
                   </w:r>
+                  <w:proofErr w:type="spellEnd"/>
                 </w:p>
               </w:tc>
               <w:tc>
@@ -19357,25 +20435,29 @@
                       <w:color w:val="FF0000"/>
                     </w:rPr>
                   </w:pPr>
+                  <w:proofErr w:type="spellStart"/>
                   <w:r>
                     <w:rPr>
                       <w:color w:val="FF0000"/>
                     </w:rPr>
                     <w:t>OptType</w:t>
                   </w:r>
-                </w:p>
-              </w:tc>
-              <w:tc>
-                <w:tcPr>
-                  <w:tcW w:w="1658" w:type="dxa"/>
-                </w:tcPr>
-                <w:p>
+                  <w:proofErr w:type="spellEnd"/>
+                </w:p>
+              </w:tc>
+              <w:tc>
+                <w:tcPr>
+                  <w:tcW w:w="1658" w:type="dxa"/>
+                </w:tcPr>
+                <w:p>
+                  <w:proofErr w:type="spellStart"/>
                   <w:r>
                     <w:rPr>
                       <w:rFonts w:hint="eastAsia"/>
                     </w:rPr>
                     <w:t>int</w:t>
                   </w:r>
+                  <w:proofErr w:type="spellEnd"/>
                 </w:p>
               </w:tc>
               <w:tc>
@@ -19415,12 +20497,14 @@
                       <w:color w:val="FF0000"/>
                     </w:rPr>
                   </w:pPr>
+                  <w:proofErr w:type="spellStart"/>
                   <w:r>
                     <w:rPr>
                       <w:color w:val="FF0000"/>
                     </w:rPr>
                     <w:t>OptNote</w:t>
                   </w:r>
+                  <w:proofErr w:type="spellEnd"/>
                 </w:p>
               </w:tc>
               <w:tc>
@@ -19479,7 +20563,6 @@
         <w:rPr>
           <w:rFonts w:hint="eastAsia"/>
         </w:rPr>
-        <w:lastRenderedPageBreak/>
         <w:t>订单出库（回调）</w:t>
       </w:r>
     </w:p>
@@ -19510,9 +20593,11 @@
         </w:rPr>
         <w:t>跨境通方法：</w:t>
       </w:r>
+      <w:proofErr w:type="spellStart"/>
       <w:r>
         <w:t>Order.SOOutputWarehouse</w:t>
       </w:r>
+      <w:proofErr w:type="spellEnd"/>
       <w:r>
         <w:rPr>
           <w:rFonts w:hint="eastAsia"/>
@@ -19624,9 +20709,11 @@
             <w:tcW w:w="2914" w:type="dxa"/>
           </w:tcPr>
           <w:p>
+            <w:proofErr w:type="spellStart"/>
             <w:r>
               <w:t>MerchantOrderID</w:t>
             </w:r>
+            <w:proofErr w:type="spellEnd"/>
           </w:p>
         </w:tc>
         <w:tc>
@@ -19678,9 +20765,11 @@
             <w:tcW w:w="2914" w:type="dxa"/>
           </w:tcPr>
           <w:p>
+            <w:proofErr w:type="spellStart"/>
             <w:r>
               <w:t>ShipTypeID</w:t>
             </w:r>
+            <w:proofErr w:type="spellEnd"/>
           </w:p>
         </w:tc>
         <w:tc>
@@ -19774,9 +20863,11 @@
             <w:tcW w:w="2914" w:type="dxa"/>
           </w:tcPr>
           <w:p>
+            <w:proofErr w:type="spellStart"/>
             <w:r>
               <w:t>TrackingNumber</w:t>
             </w:r>
+            <w:proofErr w:type="spellEnd"/>
           </w:p>
         </w:tc>
         <w:tc>
@@ -19800,12 +20891,14 @@
             <w:tcW w:w="1142" w:type="dxa"/>
           </w:tcPr>
           <w:p>
+            <w:proofErr w:type="gramStart"/>
             <w:r>
               <w:rPr>
                 <w:rFonts w:hint="eastAsia"/>
               </w:rPr>
               <w:t>运单号</w:t>
             </w:r>
+            <w:proofErr w:type="gramEnd"/>
           </w:p>
         </w:tc>
         <w:tc>
@@ -19828,9 +20921,11 @@
             <w:tcW w:w="2914" w:type="dxa"/>
           </w:tcPr>
           <w:p>
+            <w:proofErr w:type="spellStart"/>
             <w:r>
               <w:t>CommitTime</w:t>
             </w:r>
+            <w:proofErr w:type="spellEnd"/>
           </w:p>
         </w:tc>
         <w:tc>
@@ -20149,12 +21244,14 @@
         </w:rPr>
         <w:t>跨境通方法：</w:t>
       </w:r>
+      <w:proofErr w:type="spellStart"/>
       <w:r>
         <w:t>Order.</w:t>
       </w:r>
       <w:r>
         <w:t>SOOutputCustoms</w:t>
       </w:r>
+      <w:proofErr w:type="spellEnd"/>
       <w:r>
         <w:rPr>
           <w:rFonts w:hint="eastAsia"/>
@@ -20266,9 +21363,11 @@
             <w:tcW w:w="2914" w:type="dxa"/>
           </w:tcPr>
           <w:p>
+            <w:proofErr w:type="spellStart"/>
             <w:r>
               <w:t>MerchantOrderID</w:t>
             </w:r>
+            <w:proofErr w:type="spellEnd"/>
           </w:p>
         </w:tc>
         <w:tc>
@@ -20388,9 +21487,11 @@
             <w:tcW w:w="2914" w:type="dxa"/>
           </w:tcPr>
           <w:p>
+            <w:proofErr w:type="spellStart"/>
             <w:r>
               <w:t>ShipTypeID</w:t>
             </w:r>
+            <w:proofErr w:type="spellEnd"/>
           </w:p>
         </w:tc>
         <w:tc>
@@ -20431,7 +21532,14 @@
               <w:rPr>
                 <w:rFonts w:hint="eastAsia"/>
               </w:rPr>
-              <w:t>订单物流运输公司编号</w:t>
+              <w:t>订单物流运输公</w:t>
+            </w:r>
+            <w:r>
+              <w:rPr>
+                <w:rFonts w:hint="eastAsia"/>
+              </w:rPr>
+              <w:lastRenderedPageBreak/>
+              <w:t>司编号</w:t>
             </w:r>
           </w:p>
           <w:p>
@@ -20484,9 +21592,12 @@
             <w:tcW w:w="2914" w:type="dxa"/>
           </w:tcPr>
           <w:p>
-            <w:r>
+            <w:proofErr w:type="spellStart"/>
+            <w:r>
+              <w:lastRenderedPageBreak/>
               <w:t>TrackingNumber</w:t>
             </w:r>
+            <w:proofErr w:type="spellEnd"/>
           </w:p>
         </w:tc>
         <w:tc>
@@ -20510,12 +21621,14 @@
             <w:tcW w:w="1142" w:type="dxa"/>
           </w:tcPr>
           <w:p>
+            <w:proofErr w:type="gramStart"/>
             <w:r>
               <w:rPr>
                 <w:rFonts w:hint="eastAsia"/>
               </w:rPr>
               <w:t>运单号</w:t>
             </w:r>
+            <w:proofErr w:type="gramEnd"/>
           </w:p>
         </w:tc>
         <w:tc>
@@ -20538,9 +21651,11 @@
             <w:tcW w:w="2914" w:type="dxa"/>
           </w:tcPr>
           <w:p>
+            <w:proofErr w:type="spellStart"/>
             <w:r>
               <w:t>CommitTime</w:t>
             </w:r>
+            <w:proofErr w:type="spellEnd"/>
           </w:p>
         </w:tc>
         <w:tc>
@@ -20689,7 +21804,6 @@
               <w:rPr>
                 <w:rFonts w:hint="eastAsia"/>
               </w:rPr>
-              <w:lastRenderedPageBreak/>
               <w:t>分</w:t>
             </w:r>
             <w:r>
@@ -20756,7 +21870,6 @@
           </w:tcPr>
           <w:p>
             <w:r>
-              <w:lastRenderedPageBreak/>
               <w:t>Message</w:t>
             </w:r>
           </w:p>
@@ -21028,9 +22141,11 @@
             <w:tcW w:w="2914" w:type="dxa"/>
           </w:tcPr>
           <w:p>
+            <w:proofErr w:type="spellStart"/>
             <w:r>
               <w:t>OrderID</w:t>
             </w:r>
+            <w:proofErr w:type="spellEnd"/>
           </w:p>
         </w:tc>
         <w:tc>
@@ -21038,12 +22153,14 @@
             <w:tcW w:w="1673" w:type="dxa"/>
           </w:tcPr>
           <w:p>
+            <w:proofErr w:type="spellStart"/>
             <w:r>
               <w:rPr>
                 <w:rFonts w:hint="eastAsia"/>
               </w:rPr>
               <w:t>int</w:t>
             </w:r>
+            <w:proofErr w:type="spellEnd"/>
           </w:p>
         </w:tc>
         <w:tc>
@@ -21070,11 +22187,19 @@
             <w:tcW w:w="1346" w:type="dxa"/>
           </w:tcPr>
           <w:p>
-            <w:r>
-              <w:rPr>
-                <w:rFonts w:hint="eastAsia"/>
-              </w:rPr>
-              <w:t xml:space="preserve">Kjt </w:t>
+            <w:proofErr w:type="spellStart"/>
+            <w:r>
+              <w:rPr>
+                <w:rFonts w:hint="eastAsia"/>
+              </w:rPr>
+              <w:t>Kjt</w:t>
+            </w:r>
+            <w:proofErr w:type="spellEnd"/>
+            <w:r>
+              <w:rPr>
+                <w:rFonts w:hint="eastAsia"/>
+              </w:rPr>
+              <w:t xml:space="preserve"> </w:t>
             </w:r>
             <w:r>
               <w:rPr>
@@ -21149,12 +22274,14 @@
               </w:rPr>
               <w:t>值固定为：</w:t>
             </w:r>
+            <w:proofErr w:type="spellStart"/>
             <w:r>
               <w:rPr>
                 <w:rFonts w:hint="eastAsia"/>
               </w:rPr>
               <w:t>kjt</w:t>
             </w:r>
+            <w:proofErr w:type="spellEnd"/>
           </w:p>
         </w:tc>
       </w:tr>
@@ -21164,9 +22291,11 @@
             <w:tcW w:w="2914" w:type="dxa"/>
           </w:tcPr>
           <w:p>
+            <w:proofErr w:type="spellStart"/>
             <w:r>
               <w:t>MerchantOrderID</w:t>
             </w:r>
+            <w:proofErr w:type="spellEnd"/>
           </w:p>
         </w:tc>
         <w:tc>
@@ -21221,9 +22350,11 @@
             <w:tcW w:w="2914" w:type="dxa"/>
           </w:tcPr>
           <w:p>
+            <w:proofErr w:type="spellStart"/>
             <w:r>
               <w:t>OrderDate</w:t>
             </w:r>
+            <w:proofErr w:type="spellEnd"/>
           </w:p>
         </w:tc>
         <w:tc>
@@ -21278,9 +22409,11 @@
             <w:tcW w:w="2914" w:type="dxa"/>
           </w:tcPr>
           <w:p>
+            <w:proofErr w:type="spellStart"/>
             <w:r>
               <w:t>SOStatusCode</w:t>
             </w:r>
+            <w:proofErr w:type="spellEnd"/>
           </w:p>
         </w:tc>
         <w:tc>
@@ -21288,12 +22421,14 @@
             <w:tcW w:w="1673" w:type="dxa"/>
           </w:tcPr>
           <w:p>
+            <w:proofErr w:type="spellStart"/>
             <w:r>
               <w:rPr>
                 <w:rFonts w:hint="eastAsia"/>
               </w:rPr>
               <w:t>int</w:t>
             </w:r>
+            <w:proofErr w:type="spellEnd"/>
           </w:p>
         </w:tc>
         <w:tc>
@@ -21336,9 +22471,11 @@
             <w:tcW w:w="2914" w:type="dxa"/>
           </w:tcPr>
           <w:p>
+            <w:proofErr w:type="spellStart"/>
             <w:r>
               <w:t>SOStatusDescription</w:t>
             </w:r>
+            <w:proofErr w:type="spellEnd"/>
           </w:p>
         </w:tc>
         <w:tc>
@@ -21393,9 +22530,11 @@
             <w:tcW w:w="2914" w:type="dxa"/>
           </w:tcPr>
           <w:p>
+            <w:proofErr w:type="spellStart"/>
             <w:r>
               <w:t>TradeType</w:t>
             </w:r>
+            <w:proofErr w:type="spellEnd"/>
           </w:p>
         </w:tc>
         <w:tc>
@@ -21403,12 +22542,14 @@
             <w:tcW w:w="1673" w:type="dxa"/>
           </w:tcPr>
           <w:p>
+            <w:proofErr w:type="spellStart"/>
             <w:r>
               <w:rPr>
                 <w:rFonts w:hint="eastAsia"/>
               </w:rPr>
               <w:t>int</w:t>
             </w:r>
+            <w:proofErr w:type="spellEnd"/>
           </w:p>
         </w:tc>
         <w:tc>
@@ -21476,9 +22617,11 @@
             <w:tcW w:w="2914" w:type="dxa"/>
           </w:tcPr>
           <w:p>
+            <w:proofErr w:type="spellStart"/>
             <w:r>
               <w:t>WarehouseID</w:t>
             </w:r>
+            <w:proofErr w:type="spellEnd"/>
           </w:p>
         </w:tc>
         <w:tc>
@@ -21486,12 +22629,14 @@
             <w:tcW w:w="1673" w:type="dxa"/>
           </w:tcPr>
           <w:p>
+            <w:proofErr w:type="spellStart"/>
             <w:r>
               <w:rPr>
                 <w:rFonts w:hint="eastAsia"/>
               </w:rPr>
               <w:t>int</w:t>
             </w:r>
+            <w:proofErr w:type="spellEnd"/>
           </w:p>
         </w:tc>
         <w:tc>
@@ -21558,9 +22703,11 @@
                 <w:color w:val="FF0000"/>
               </w:rPr>
             </w:pPr>
+            <w:proofErr w:type="spellStart"/>
             <w:r>
               <w:t>AuditTime</w:t>
             </w:r>
+            <w:proofErr w:type="spellEnd"/>
           </w:p>
         </w:tc>
         <w:tc>
@@ -21615,9 +22762,11 @@
             <w:tcW w:w="2914" w:type="dxa"/>
           </w:tcPr>
           <w:p>
+            <w:proofErr w:type="spellStart"/>
             <w:r>
               <w:t>SOOutStockTime</w:t>
             </w:r>
+            <w:proofErr w:type="spellEnd"/>
           </w:p>
         </w:tc>
         <w:tc>
@@ -21672,9 +22821,11 @@
             <w:tcW w:w="2914" w:type="dxa"/>
           </w:tcPr>
           <w:p>
+            <w:proofErr w:type="spellStart"/>
             <w:r>
               <w:t>SOOutCustomsTime</w:t>
             </w:r>
+            <w:proofErr w:type="spellEnd"/>
           </w:p>
         </w:tc>
         <w:tc>
@@ -21729,9 +22880,12 @@
             <w:tcW w:w="2914" w:type="dxa"/>
           </w:tcPr>
           <w:p>
-            <w:r>
+            <w:proofErr w:type="spellStart"/>
+            <w:r>
+              <w:lastRenderedPageBreak/>
               <w:t>SaleChannelSysNo</w:t>
             </w:r>
+            <w:proofErr w:type="spellEnd"/>
           </w:p>
         </w:tc>
         <w:tc>
@@ -21739,12 +22893,14 @@
             <w:tcW w:w="1673" w:type="dxa"/>
           </w:tcPr>
           <w:p>
+            <w:proofErr w:type="spellStart"/>
             <w:r>
               <w:rPr>
                 <w:rFonts w:hint="eastAsia"/>
               </w:rPr>
               <w:t>int</w:t>
             </w:r>
+            <w:proofErr w:type="spellEnd"/>
           </w:p>
         </w:tc>
         <w:tc>
@@ -21791,9 +22947,11 @@
                 <w:color w:val="FF0000"/>
               </w:rPr>
             </w:pPr>
+            <w:proofErr w:type="spellStart"/>
             <w:r>
               <w:t>SaleChannelName</w:t>
             </w:r>
+            <w:proofErr w:type="spellEnd"/>
           </w:p>
         </w:tc>
         <w:tc>
@@ -21853,9 +23011,11 @@
                 <w:color w:val="FF0000"/>
               </w:rPr>
             </w:pPr>
+            <w:proofErr w:type="spellStart"/>
             <w:r>
               <w:t>ForeignExchangePurchasingInfo</w:t>
             </w:r>
+            <w:proofErr w:type="spellEnd"/>
           </w:p>
         </w:tc>
         <w:tc>
@@ -21922,9 +23082,11 @@
                   <w:tcW w:w="2347" w:type="dxa"/>
                 </w:tcPr>
                 <w:p>
+                  <w:proofErr w:type="spellStart"/>
                   <w:r>
                     <w:t>StatusCode</w:t>
                   </w:r>
+                  <w:proofErr w:type="spellEnd"/>
                 </w:p>
               </w:tc>
               <w:tc>
@@ -21932,12 +23094,14 @@
                   <w:tcW w:w="1539" w:type="dxa"/>
                 </w:tcPr>
                 <w:p>
+                  <w:proofErr w:type="spellStart"/>
                   <w:r>
                     <w:rPr>
                       <w:rFonts w:hint="eastAsia"/>
                     </w:rPr>
                     <w:t>int</w:t>
                   </w:r>
+                  <w:proofErr w:type="spellEnd"/>
                 </w:p>
               </w:tc>
               <w:tc>
@@ -21979,9 +23143,11 @@
                   <w:tcW w:w="2347" w:type="dxa"/>
                 </w:tcPr>
                 <w:p>
+                  <w:proofErr w:type="spellStart"/>
                   <w:r>
                     <w:t>StatusDescrption</w:t>
                   </w:r>
+                  <w:proofErr w:type="spellEnd"/>
                 </w:p>
               </w:tc>
               <w:tc>
@@ -22029,9 +23195,11 @@
                   <w:tcW w:w="2347" w:type="dxa"/>
                 </w:tcPr>
                 <w:p>
+                  <w:proofErr w:type="spellStart"/>
                   <w:r>
                     <w:t>PurchasingCurrencyCode</w:t>
                   </w:r>
+                  <w:proofErr w:type="spellEnd"/>
                 </w:p>
               </w:tc>
               <w:tc>
@@ -22079,10 +23247,11 @@
                   <w:tcW w:w="2347" w:type="dxa"/>
                 </w:tcPr>
                 <w:p>
-                  <w:r>
-                    <w:lastRenderedPageBreak/>
+                  <w:proofErr w:type="spellStart"/>
+                  <w:r>
                     <w:t>PurchasingAmt</w:t>
                   </w:r>
+                  <w:proofErr w:type="spellEnd"/>
                 </w:p>
               </w:tc>
               <w:tc>
@@ -22137,9 +23306,11 @@
                   <w:tcW w:w="2347" w:type="dxa"/>
                 </w:tcPr>
                 <w:p>
+                  <w:proofErr w:type="spellStart"/>
                   <w:r>
                     <w:t>PurchasingException</w:t>
                   </w:r>
+                  <w:proofErr w:type="spellEnd"/>
                 </w:p>
               </w:tc>
               <w:tc>
@@ -22203,10 +23374,11 @@
                 <w:color w:val="FF0000"/>
               </w:rPr>
             </w:pPr>
-            <w:r>
-              <w:lastRenderedPageBreak/>
+            <w:proofErr w:type="spellStart"/>
+            <w:r>
               <w:t>PayInfo</w:t>
             </w:r>
+            <w:proofErr w:type="spellEnd"/>
           </w:p>
         </w:tc>
         <w:tc>
@@ -22266,9 +23438,11 @@
                   <w:tcW w:w="1946" w:type="dxa"/>
                 </w:tcPr>
                 <w:p>
+                  <w:proofErr w:type="spellStart"/>
                   <w:r>
                     <w:t>ProductAmount</w:t>
                   </w:r>
+                  <w:proofErr w:type="spellEnd"/>
                 </w:p>
               </w:tc>
               <w:tc>
@@ -22323,9 +23497,11 @@
                   <w:tcW w:w="1946" w:type="dxa"/>
                 </w:tcPr>
                 <w:p>
+                  <w:proofErr w:type="spellStart"/>
                   <w:r>
                     <w:t>ShippingAmount</w:t>
                   </w:r>
+                  <w:proofErr w:type="spellEnd"/>
                 </w:p>
               </w:tc>
               <w:tc>
@@ -22380,9 +23556,11 @@
                   <w:tcW w:w="1946" w:type="dxa"/>
                 </w:tcPr>
                 <w:p>
+                  <w:proofErr w:type="spellStart"/>
                   <w:r>
                     <w:t>TaxAmount</w:t>
                   </w:r>
+                  <w:proofErr w:type="spellEnd"/>
                 </w:p>
               </w:tc>
               <w:tc>
@@ -22426,7 +23604,21 @@
                     <w:rPr>
                       <w:rFonts w:hint="eastAsia"/>
                     </w:rPr>
-                    <w:t>商品行邮税总金额</w:t>
+                    <w:t>商品行</w:t>
+                  </w:r>
+                  <w:proofErr w:type="gramStart"/>
+                  <w:r>
+                    <w:rPr>
+                      <w:rFonts w:hint="eastAsia"/>
+                    </w:rPr>
+                    <w:t>邮税总</w:t>
+                  </w:r>
+                  <w:proofErr w:type="gramEnd"/>
+                  <w:r>
+                    <w:rPr>
+                      <w:rFonts w:hint="eastAsia"/>
+                    </w:rPr>
+                    <w:t>金额</w:t>
                   </w:r>
                 </w:p>
               </w:tc>
@@ -22437,9 +23629,11 @@
                   <w:tcW w:w="1946" w:type="dxa"/>
                 </w:tcPr>
                 <w:p>
+                  <w:proofErr w:type="spellStart"/>
                   <w:r>
                     <w:t>CommissionAmount</w:t>
                   </w:r>
+                  <w:proofErr w:type="spellEnd"/>
                 </w:p>
               </w:tc>
               <w:tc>
@@ -22494,9 +23688,11 @@
                   <w:tcW w:w="1946" w:type="dxa"/>
                 </w:tcPr>
                 <w:p>
+                  <w:proofErr w:type="spellStart"/>
                   <w:r>
                     <w:t>PayTypeSysNo</w:t>
                   </w:r>
+                  <w:proofErr w:type="spellEnd"/>
                 </w:p>
               </w:tc>
               <w:tc>
@@ -22504,12 +23700,14 @@
                   <w:tcW w:w="1607" w:type="dxa"/>
                 </w:tcPr>
                 <w:p>
+                  <w:proofErr w:type="spellStart"/>
                   <w:r>
                     <w:rPr>
                       <w:rFonts w:hint="eastAsia"/>
                     </w:rPr>
                     <w:t>int</w:t>
                   </w:r>
+                  <w:proofErr w:type="spellEnd"/>
                 </w:p>
               </w:tc>
               <w:tc>
@@ -22551,9 +23749,11 @@
                   <w:tcW w:w="1946" w:type="dxa"/>
                 </w:tcPr>
                 <w:p>
+                  <w:proofErr w:type="spellStart"/>
                   <w:r>
                     <w:t>PaySerialNumber</w:t>
                   </w:r>
+                  <w:proofErr w:type="spellEnd"/>
                 </w:p>
               </w:tc>
               <w:tc>
@@ -22612,9 +23812,11 @@
                   <w:tcW w:w="1946" w:type="dxa"/>
                 </w:tcPr>
                 <w:p>
+                  <w:proofErr w:type="spellStart"/>
                   <w:r>
                     <w:t>PayStatusCode</w:t>
                   </w:r>
+                  <w:proofErr w:type="spellEnd"/>
                 </w:p>
               </w:tc>
               <w:tc>
@@ -22666,9 +23868,11 @@
             <w:tcW w:w="2914" w:type="dxa"/>
           </w:tcPr>
           <w:p>
+            <w:proofErr w:type="spellStart"/>
             <w:r>
               <w:t>ShippingInfo</w:t>
             </w:r>
+            <w:proofErr w:type="spellEnd"/>
           </w:p>
         </w:tc>
         <w:tc>
@@ -22728,9 +23932,11 @@
                   <w:tcW w:w="1658" w:type="dxa"/>
                 </w:tcPr>
                 <w:p>
+                  <w:proofErr w:type="spellStart"/>
                   <w:r>
                     <w:t>ReceiveName</w:t>
                   </w:r>
+                  <w:proofErr w:type="spellEnd"/>
                 </w:p>
               </w:tc>
               <w:tc>
@@ -22785,9 +23991,11 @@
                   <w:tcW w:w="1658" w:type="dxa"/>
                 </w:tcPr>
                 <w:p>
+                  <w:proofErr w:type="spellStart"/>
                   <w:r>
                     <w:t>ReceivePhone</w:t>
                   </w:r>
+                  <w:proofErr w:type="spellEnd"/>
                 </w:p>
               </w:tc>
               <w:tc>
@@ -22842,9 +24050,11 @@
                   <w:tcW w:w="1658" w:type="dxa"/>
                 </w:tcPr>
                 <w:p>
+                  <w:proofErr w:type="spellStart"/>
                   <w:r>
                     <w:t>ReceiveAddress</w:t>
                   </w:r>
+                  <w:proofErr w:type="spellEnd"/>
                 </w:p>
               </w:tc>
               <w:tc>
@@ -22925,9 +24135,11 @@
                   <w:tcW w:w="1658" w:type="dxa"/>
                 </w:tcPr>
                 <w:p>
+                  <w:proofErr w:type="spellStart"/>
                   <w:r>
                     <w:t>ReceiveAreaCode</w:t>
                   </w:r>
+                  <w:proofErr w:type="spellEnd"/>
                 </w:p>
               </w:tc>
               <w:tc>
@@ -22982,9 +24194,11 @@
                   <w:tcW w:w="1658" w:type="dxa"/>
                 </w:tcPr>
                 <w:p>
+                  <w:proofErr w:type="spellStart"/>
                   <w:r>
                     <w:t>ReceiveZip</w:t>
                   </w:r>
+                  <w:proofErr w:type="spellEnd"/>
                 </w:p>
               </w:tc>
               <w:tc>
@@ -23039,9 +24253,11 @@
                   <w:tcW w:w="1658" w:type="dxa"/>
                 </w:tcPr>
                 <w:p>
+                  <w:proofErr w:type="spellStart"/>
                   <w:r>
                     <w:t>ShipTypeID</w:t>
                   </w:r>
+                  <w:proofErr w:type="spellEnd"/>
                 </w:p>
               </w:tc>
               <w:tc>
@@ -23096,9 +24312,11 @@
                   <w:tcW w:w="1658" w:type="dxa"/>
                 </w:tcPr>
                 <w:p>
+                  <w:proofErr w:type="spellStart"/>
                   <w:r>
                     <w:t>SenderName</w:t>
                   </w:r>
+                  <w:proofErr w:type="spellEnd"/>
                 </w:p>
               </w:tc>
               <w:tc>
@@ -23159,9 +24377,11 @@
                   <w:tcW w:w="1658" w:type="dxa"/>
                 </w:tcPr>
                 <w:p>
+                  <w:proofErr w:type="spellStart"/>
                   <w:r>
                     <w:t>SenderTel</w:t>
                   </w:r>
+                  <w:proofErr w:type="spellEnd"/>
                 </w:p>
               </w:tc>
               <w:tc>
@@ -23217,9 +24437,11 @@
                   <w:tcW w:w="1658" w:type="dxa"/>
                 </w:tcPr>
                 <w:p>
+                  <w:proofErr w:type="spellStart"/>
                   <w:r>
                     <w:t>SenderCompanyName</w:t>
                   </w:r>
+                  <w:proofErr w:type="spellEnd"/>
                 </w:p>
               </w:tc>
               <w:tc>
@@ -23274,9 +24496,11 @@
                   <w:tcW w:w="1658" w:type="dxa"/>
                 </w:tcPr>
                 <w:p>
+                  <w:proofErr w:type="spellStart"/>
                   <w:r>
                     <w:t>SenderAddr</w:t>
                   </w:r>
+                  <w:proofErr w:type="spellEnd"/>
                 </w:p>
               </w:tc>
               <w:tc>
@@ -23332,9 +24556,11 @@
                   <w:tcW w:w="1658" w:type="dxa"/>
                 </w:tcPr>
                 <w:p>
+                  <w:proofErr w:type="spellStart"/>
                   <w:r>
                     <w:t>SenderZip</w:t>
                   </w:r>
+                  <w:proofErr w:type="spellEnd"/>
                 </w:p>
               </w:tc>
               <w:tc>
@@ -23361,6 +24587,7 @@
                   <w:tcW w:w="1658" w:type="dxa"/>
                 </w:tcPr>
                 <w:p>
+                  <w:proofErr w:type="gramStart"/>
                   <w:r>
                     <w:rPr>
                       <w:rFonts w:hint="eastAsia"/>
@@ -23368,6 +24595,7 @@
                     </w:rPr>
                     <w:t>发件地邮编</w:t>
                   </w:r>
+                  <w:proofErr w:type="gramEnd"/>
                 </w:p>
               </w:tc>
               <w:tc>
@@ -23375,12 +24603,14 @@
                   <w:tcW w:w="1659" w:type="dxa"/>
                 </w:tcPr>
                 <w:p>
+                  <w:proofErr w:type="gramStart"/>
                   <w:r>
                     <w:rPr>
                       <w:rFonts w:hint="eastAsia"/>
                     </w:rPr>
                     <w:t>发件地邮编</w:t>
                   </w:r>
+                  <w:proofErr w:type="gramEnd"/>
                 </w:p>
               </w:tc>
             </w:tr>
@@ -23390,9 +24620,11 @@
                   <w:tcW w:w="1658" w:type="dxa"/>
                 </w:tcPr>
                 <w:p>
+                  <w:proofErr w:type="spellStart"/>
                   <w:r>
                     <w:t>SenderCity</w:t>
                   </w:r>
+                  <w:proofErr w:type="spellEnd"/>
                 </w:p>
               </w:tc>
               <w:tc>
@@ -23432,12 +24664,14 @@
                   <w:tcW w:w="1659" w:type="dxa"/>
                 </w:tcPr>
                 <w:p>
+                  <w:proofErr w:type="gramStart"/>
                   <w:r>
                     <w:rPr>
                       <w:rFonts w:hint="eastAsia"/>
                     </w:rPr>
                     <w:t>发件地城市</w:t>
                   </w:r>
+                  <w:proofErr w:type="gramEnd"/>
                 </w:p>
               </w:tc>
             </w:tr>
@@ -23447,9 +24681,11 @@
                   <w:tcW w:w="1658" w:type="dxa"/>
                 </w:tcPr>
                 <w:p>
+                  <w:proofErr w:type="spellStart"/>
                   <w:r>
                     <w:t>SenderProvince</w:t>
                   </w:r>
+                  <w:proofErr w:type="spellEnd"/>
                 </w:p>
               </w:tc>
               <w:tc>
@@ -23489,12 +24725,14 @@
                   <w:tcW w:w="1659" w:type="dxa"/>
                 </w:tcPr>
                 <w:p>
+                  <w:proofErr w:type="gramStart"/>
                   <w:r>
                     <w:rPr>
                       <w:rFonts w:hint="eastAsia"/>
                     </w:rPr>
                     <w:t>发件地省</w:t>
                   </w:r>
+                  <w:proofErr w:type="gramEnd"/>
                 </w:p>
               </w:tc>
             </w:tr>
@@ -23504,9 +24742,11 @@
                   <w:tcW w:w="1658" w:type="dxa"/>
                 </w:tcPr>
                 <w:p>
+                  <w:proofErr w:type="spellStart"/>
                   <w:r>
                     <w:t>SenderCountry</w:t>
                   </w:r>
+                  <w:proofErr w:type="spellEnd"/>
                 </w:p>
               </w:tc>
               <w:tc>
@@ -23539,12 +24779,14 @@
                   <w:tcW w:w="1659" w:type="dxa"/>
                 </w:tcPr>
                 <w:p>
+                  <w:proofErr w:type="gramStart"/>
                   <w:r>
                     <w:rPr>
                       <w:rFonts w:hint="eastAsia"/>
                     </w:rPr>
                     <w:t>发件地国家</w:t>
                   </w:r>
+                  <w:proofErr w:type="gramEnd"/>
                 </w:p>
               </w:tc>
             </w:tr>
@@ -23554,9 +24796,11 @@
                   <w:tcW w:w="1658" w:type="dxa"/>
                 </w:tcPr>
                 <w:p>
+                  <w:proofErr w:type="spellStart"/>
                   <w:r>
                     <w:t>ReceiveAreaName</w:t>
                   </w:r>
+                  <w:proofErr w:type="spellEnd"/>
                 </w:p>
               </w:tc>
               <w:tc>
@@ -23599,6 +24843,7 @@
                     <w:rPr>
                       <w:rFonts w:hint="eastAsia"/>
                     </w:rPr>
+                    <w:lastRenderedPageBreak/>
                     <w:t>（</w:t>
                   </w:r>
                   <w:r>
@@ -23628,11 +24873,27 @@
                   <w:tcW w:w="1659" w:type="dxa"/>
                 </w:tcPr>
                 <w:p>
-                  <w:r>
-                    <w:rPr>
-                      <w:rFonts w:hint="eastAsia"/>
-                    </w:rPr>
-                    <w:t>收件省市区名称</w:t>
+                  <w:proofErr w:type="gramStart"/>
+                  <w:r>
+                    <w:rPr>
+                      <w:rFonts w:hint="eastAsia"/>
+                    </w:rPr>
+                    <w:lastRenderedPageBreak/>
+                    <w:t>收件省</w:t>
+                  </w:r>
+                  <w:proofErr w:type="gramEnd"/>
+                  <w:r>
+                    <w:rPr>
+                      <w:rFonts w:hint="eastAsia"/>
+                    </w:rPr>
+                    <w:t>市区名</w:t>
+                  </w:r>
+                  <w:r>
+                    <w:rPr>
+                      <w:rFonts w:hint="eastAsia"/>
+                    </w:rPr>
+                    <w:lastRenderedPageBreak/>
+                    <w:t>称</w:t>
                   </w:r>
                 </w:p>
               </w:tc>
@@ -23643,9 +24904,12 @@
                   <w:tcW w:w="1658" w:type="dxa"/>
                 </w:tcPr>
                 <w:p>
-                  <w:r>
+                  <w:proofErr w:type="spellStart"/>
+                  <w:r>
+                    <w:lastRenderedPageBreak/>
                     <w:t>TrackingNumber</w:t>
                   </w:r>
+                  <w:proofErr w:type="spellEnd"/>
                 </w:p>
               </w:tc>
               <w:tc>
@@ -23665,12 +24929,14 @@
                   <w:tcW w:w="1658" w:type="dxa"/>
                 </w:tcPr>
                 <w:p>
+                  <w:proofErr w:type="gramStart"/>
                   <w:r>
                     <w:rPr>
                       <w:rFonts w:hint="eastAsia"/>
                     </w:rPr>
                     <w:t>运单号</w:t>
                   </w:r>
+                  <w:proofErr w:type="gramEnd"/>
                 </w:p>
               </w:tc>
               <w:tc>
@@ -23682,8 +24948,16 @@
                     <w:rPr>
                       <w:rFonts w:hint="eastAsia"/>
                     </w:rPr>
-                    <w:t>订单物流运单号</w:t>
-                  </w:r>
+                    <w:t>订单物流</w:t>
+                  </w:r>
+                  <w:proofErr w:type="gramStart"/>
+                  <w:r>
+                    <w:rPr>
+                      <w:rFonts w:hint="eastAsia"/>
+                    </w:rPr>
+                    <w:t>运单号</w:t>
+                  </w:r>
+                  <w:proofErr w:type="gramEnd"/>
                 </w:p>
               </w:tc>
             </w:tr>
@@ -23697,9 +24971,12 @@
             <w:tcW w:w="2914" w:type="dxa"/>
           </w:tcPr>
           <w:p>
-            <w:r>
+            <w:proofErr w:type="spellStart"/>
+            <w:r>
+              <w:lastRenderedPageBreak/>
               <w:t>SOAuthenticationInfo</w:t>
             </w:r>
+            <w:proofErr w:type="spellEnd"/>
           </w:p>
         </w:tc>
         <w:tc>
@@ -23816,22 +25093,26 @@
                   <w:tcW w:w="1658" w:type="dxa"/>
                 </w:tcPr>
                 <w:p>
+                  <w:proofErr w:type="spellStart"/>
                   <w:r>
                     <w:t>IDCardType</w:t>
                   </w:r>
-                </w:p>
-              </w:tc>
-              <w:tc>
-                <w:tcPr>
-                  <w:tcW w:w="1658" w:type="dxa"/>
-                </w:tcPr>
-                <w:p>
+                  <w:proofErr w:type="spellEnd"/>
+                </w:p>
+              </w:tc>
+              <w:tc>
+                <w:tcPr>
+                  <w:tcW w:w="1658" w:type="dxa"/>
+                </w:tcPr>
+                <w:p>
+                  <w:proofErr w:type="spellStart"/>
                   <w:r>
                     <w:rPr>
                       <w:rFonts w:hint="eastAsia"/>
                     </w:rPr>
                     <w:t>int</w:t>
                   </w:r>
+                  <w:proofErr w:type="spellEnd"/>
                 </w:p>
               </w:tc>
               <w:tc>
@@ -23862,14 +25143,7 @@
                     <w:rPr>
                       <w:rFonts w:hint="eastAsia"/>
                     </w:rPr>
-                    <w:t>下单用户证件</w:t>
-                  </w:r>
-                  <w:r>
-                    <w:rPr>
-                      <w:rFonts w:hint="eastAsia"/>
-                    </w:rPr>
-                    <w:lastRenderedPageBreak/>
-                    <w:t>类型</w:t>
+                    <w:t>下单用户证件类型</w:t>
                   </w:r>
                 </w:p>
               </w:tc>
@@ -23880,10 +25154,11 @@
                   <w:tcW w:w="1658" w:type="dxa"/>
                 </w:tcPr>
                 <w:p>
-                  <w:r>
-                    <w:lastRenderedPageBreak/>
+                  <w:proofErr w:type="spellStart"/>
+                  <w:r>
                     <w:t>IDCardNumber</w:t>
                   </w:r>
+                  <w:proofErr w:type="spellEnd"/>
                 </w:p>
               </w:tc>
               <w:tc>
@@ -23938,9 +25213,11 @@
                   <w:tcW w:w="1658" w:type="dxa"/>
                 </w:tcPr>
                 <w:p>
+                  <w:proofErr w:type="spellStart"/>
                   <w:r>
                     <w:t>PhoneNumber</w:t>
                   </w:r>
+                  <w:proofErr w:type="spellEnd"/>
                 </w:p>
               </w:tc>
               <w:tc>
@@ -24113,10 +25390,11 @@
             <w:tcW w:w="2914" w:type="dxa"/>
           </w:tcPr>
           <w:p>
-            <w:r>
-              <w:lastRenderedPageBreak/>
+            <w:proofErr w:type="spellStart"/>
+            <w:r>
               <w:t>ItemList</w:t>
             </w:r>
+            <w:proofErr w:type="spellEnd"/>
           </w:p>
         </w:tc>
         <w:tc>
@@ -24125,7 +25403,15 @@
           </w:tcPr>
           <w:p>
             <w:r>
-              <w:t>List&lt;SOItemInfo&gt;</w:t>
+              <w:t>List&lt;</w:t>
+            </w:r>
+            <w:proofErr w:type="spellStart"/>
+            <w:r>
+              <w:t>SOItemInfo</w:t>
+            </w:r>
+            <w:proofErr w:type="spellEnd"/>
+            <w:r>
+              <w:t>&gt;</w:t>
             </w:r>
           </w:p>
         </w:tc>
@@ -24239,9 +25525,11 @@
                   <w:tcW w:w="1658" w:type="dxa"/>
                 </w:tcPr>
                 <w:p>
+                  <w:proofErr w:type="spellStart"/>
                   <w:r>
                     <w:t>ProductName</w:t>
                   </w:r>
+                  <w:proofErr w:type="spellEnd"/>
                 </w:p>
               </w:tc>
               <w:tc>
@@ -24296,9 +25584,11 @@
                   <w:tcW w:w="1658" w:type="dxa"/>
                 </w:tcPr>
                 <w:p>
+                  <w:proofErr w:type="spellStart"/>
                   <w:r>
                     <w:t>ProductID</w:t>
                   </w:r>
+                  <w:proofErr w:type="spellEnd"/>
                 </w:p>
               </w:tc>
               <w:tc>
@@ -24375,12 +25665,14 @@
                   <w:tcW w:w="1658" w:type="dxa"/>
                 </w:tcPr>
                 <w:p>
+                  <w:proofErr w:type="spellStart"/>
                   <w:r>
                     <w:rPr>
                       <w:rFonts w:hint="eastAsia"/>
                     </w:rPr>
                     <w:t>int</w:t>
                   </w:r>
+                  <w:proofErr w:type="spellEnd"/>
                 </w:p>
               </w:tc>
               <w:tc>
@@ -24422,9 +25714,11 @@
                   <w:tcW w:w="1658" w:type="dxa"/>
                 </w:tcPr>
                 <w:p>
+                  <w:proofErr w:type="spellStart"/>
                   <w:r>
                     <w:t>ProductPrice</w:t>
                   </w:r>
+                  <w:proofErr w:type="spellEnd"/>
                 </w:p>
               </w:tc>
               <w:tc>
@@ -24479,9 +25773,11 @@
                   <w:tcW w:w="1658" w:type="dxa"/>
                 </w:tcPr>
                 <w:p>
+                  <w:proofErr w:type="spellStart"/>
                   <w:r>
                     <w:t>TaxPrice</w:t>
                   </w:r>
+                  <w:proofErr w:type="spellEnd"/>
                 </w:p>
               </w:tc>
               <w:tc>
@@ -24536,9 +25832,11 @@
                   <w:tcW w:w="1658" w:type="dxa"/>
                 </w:tcPr>
                 <w:p>
+                  <w:proofErr w:type="spellStart"/>
                   <w:r>
                     <w:t>TaxRate</w:t>
                   </w:r>
+                  <w:proofErr w:type="spellEnd"/>
                 </w:p>
               </w:tc>
               <w:tc>
@@ -24593,22 +25891,26 @@
                   <w:tcW w:w="1658" w:type="dxa"/>
                 </w:tcPr>
                 <w:p>
+                  <w:proofErr w:type="spellStart"/>
                   <w:r>
                     <w:t>SOItemSysNo</w:t>
                   </w:r>
-                </w:p>
-              </w:tc>
-              <w:tc>
-                <w:tcPr>
-                  <w:tcW w:w="1658" w:type="dxa"/>
-                </w:tcPr>
-                <w:p>
+                  <w:proofErr w:type="spellEnd"/>
+                </w:p>
+              </w:tc>
+              <w:tc>
+                <w:tcPr>
+                  <w:tcW w:w="1658" w:type="dxa"/>
+                </w:tcPr>
+                <w:p>
+                  <w:proofErr w:type="spellStart"/>
                   <w:r>
                     <w:rPr>
                       <w:rFonts w:hint="eastAsia"/>
                     </w:rPr>
                     <w:t>int</w:t>
                   </w:r>
+                  <w:proofErr w:type="spellEnd"/>
                 </w:p>
               </w:tc>
               <w:tc>
@@ -24725,12 +26027,14 @@
                       <w:color w:val="FF0000"/>
                     </w:rPr>
                   </w:pPr>
+                  <w:proofErr w:type="spellStart"/>
                   <w:r>
                     <w:rPr>
                       <w:color w:val="FF0000"/>
                     </w:rPr>
                     <w:t>OptTime</w:t>
                   </w:r>
+                  <w:proofErr w:type="spellEnd"/>
                 </w:p>
               </w:tc>
               <w:tc>
@@ -24783,25 +26087,29 @@
                       <w:color w:val="FF0000"/>
                     </w:rPr>
                   </w:pPr>
+                  <w:proofErr w:type="spellStart"/>
                   <w:r>
                     <w:rPr>
                       <w:color w:val="FF0000"/>
                     </w:rPr>
                     <w:t>OptType</w:t>
                   </w:r>
-                </w:p>
-              </w:tc>
-              <w:tc>
-                <w:tcPr>
-                  <w:tcW w:w="1658" w:type="dxa"/>
-                </w:tcPr>
-                <w:p>
+                  <w:proofErr w:type="spellEnd"/>
+                </w:p>
+              </w:tc>
+              <w:tc>
+                <w:tcPr>
+                  <w:tcW w:w="1658" w:type="dxa"/>
+                </w:tcPr>
+                <w:p>
+                  <w:proofErr w:type="spellStart"/>
                   <w:r>
                     <w:rPr>
                       <w:rFonts w:hint="eastAsia"/>
                     </w:rPr>
                     <w:t>int</w:t>
                   </w:r>
+                  <w:proofErr w:type="spellEnd"/>
                 </w:p>
               </w:tc>
               <w:tc>
@@ -24841,12 +26149,14 @@
                       <w:color w:val="FF0000"/>
                     </w:rPr>
                   </w:pPr>
+                  <w:proofErr w:type="spellStart"/>
                   <w:r>
                     <w:rPr>
                       <w:color w:val="FF0000"/>
                     </w:rPr>
                     <w:t>OptNote</w:t>
                   </w:r>
+                  <w:proofErr w:type="spellEnd"/>
                 </w:p>
               </w:tc>
               <w:tc>
@@ -24946,7 +26256,14 @@
         <w:rPr>
           <w:rFonts w:hint="eastAsia"/>
         </w:rPr>
-        <w:t>进入跨境通管理后台网站，手动录入商品品牌，需保证商品信息中的品牌信息与此信息对应。</w:t>
+        <w:t>进入跨境通管理后台网站，手动录入商品品牌，需保证商品信息中的品牌信息与此信息</w:t>
+      </w:r>
+      <w:r>
+        <w:rPr>
+          <w:rFonts w:hint="eastAsia"/>
+        </w:rPr>
+        <w:lastRenderedPageBreak/>
+        <w:t>对应。</w:t>
       </w:r>
     </w:p>
     <w:p>
@@ -25057,7 +26374,6 @@
         <w:rPr>
           <w:rFonts w:hint="eastAsia"/>
         </w:rPr>
-        <w:lastRenderedPageBreak/>
         <w:t>上传订单</w:t>
       </w:r>
     </w:p>
@@ -26759,7 +28075,7 @@
 </file>
 
 <file path=customXml/itemProps1.xml><?xml version="1.0" encoding="utf-8"?>
-<ds:datastoreItem xmlns:ds="http://schemas.openxmlformats.org/officeDocument/2006/customXml" ds:itemID="{807EA7C5-F4C2-459A-A107-3F8C5915714F}">
+<ds:datastoreItem xmlns:ds="http://schemas.openxmlformats.org/officeDocument/2006/customXml" ds:itemID="{ADCB5DD3-E185-4C0F-B366-D27AD5751F46}">
   <ds:schemaRefs>
     <ds:schemaRef ds:uri="http://schemas.openxmlformats.org/officeDocument/2006/bibliography"/>
   </ds:schemaRefs>

--- a/docs/日陶重庆地服数据同步系统开发说明书.docx
+++ b/docs/日陶重庆地服数据同步系统开发说明书.docx
@@ -14,36 +14,6 @@
         <w:rPr>
           <w:rFonts w:hint="eastAsia"/>
         </w:rPr>
-        <w:t>颜色说明</w:t>
-      </w:r>
-    </w:p>
-    <w:p>
-      <w:r>
-        <w:rPr>
-          <w:rFonts w:hint="eastAsia"/>
-          <w:color w:val="C00000"/>
-        </w:rPr>
-        <w:t>颜色</w:t>
-      </w:r>
-      <w:r>
-        <w:rPr>
-          <w:rFonts w:hint="eastAsia"/>
-        </w:rPr>
-        <w:t>：表示还未实现。</w:t>
-      </w:r>
-    </w:p>
-    <w:p>
-      <w:pPr>
-        <w:pStyle w:val="1"/>
-        <w:numPr>
-          <w:ilvl w:val="0"/>
-          <w:numId w:val="2"/>
-        </w:numPr>
-      </w:pPr>
-      <w:r>
-        <w:rPr>
-          <w:rFonts w:hint="eastAsia"/>
-        </w:rPr>
         <w:t>需求说明</w:t>
       </w:r>
     </w:p>
@@ -74,10 +44,249 @@
         <w:rPr>
           <w:rFonts w:hint="eastAsia"/>
         </w:rPr>
-        <w:t>商品上传</w:t>
+        <w:t>商品下载</w:t>
       </w:r>
     </w:p>
     <w:p>
+      <w:pPr>
+        <w:pStyle w:val="a8"/>
+        <w:numPr>
+          <w:ilvl w:val="0"/>
+          <w:numId w:val="3"/>
+        </w:numPr>
+        <w:ind w:firstLineChars="0"/>
+      </w:pPr>
+      <w:r>
+        <w:rPr>
+          <w:rFonts w:hint="eastAsia"/>
+        </w:rPr>
+        <w:t>下载跨境通中商品到</w:t>
+      </w:r>
+      <w:r>
+        <w:rPr>
+          <w:rFonts w:hint="eastAsia"/>
+        </w:rPr>
+        <w:t>ERP</w:t>
+      </w:r>
+    </w:p>
+    <w:p>
+      <w:pPr>
+        <w:ind w:leftChars="200" w:left="420"/>
+      </w:pPr>
+      <w:r>
+        <w:rPr>
+          <w:rFonts w:hint="eastAsia"/>
+        </w:rPr>
+        <w:t>根据时间段，获取商品</w:t>
+      </w:r>
+      <w:r>
+        <w:rPr>
+          <w:rFonts w:hint="eastAsia"/>
+        </w:rPr>
+        <w:t>ID</w:t>
+      </w:r>
+      <w:r>
+        <w:rPr>
+          <w:rFonts w:hint="eastAsia"/>
+        </w:rPr>
+        <w:t>列表</w:t>
+      </w:r>
+    </w:p>
+    <w:p>
+      <w:pPr>
+        <w:ind w:leftChars="200" w:left="420"/>
+      </w:pPr>
+      <w:r>
+        <w:rPr>
+          <w:rFonts w:hint="eastAsia"/>
+        </w:rPr>
+        <w:t>根据商品</w:t>
+      </w:r>
+      <w:r>
+        <w:rPr>
+          <w:rFonts w:hint="eastAsia"/>
+        </w:rPr>
+        <w:t>ID</w:t>
+      </w:r>
+      <w:r>
+        <w:rPr>
+          <w:rFonts w:hint="eastAsia"/>
+        </w:rPr>
+        <w:t>批量获取商品信息。</w:t>
+      </w:r>
+    </w:p>
+    <w:p>
+      <w:pPr>
+        <w:ind w:leftChars="200" w:left="420"/>
+        <w:rPr>
+          <w:color w:val="FF0000"/>
+        </w:rPr>
+      </w:pPr>
+      <w:r>
+        <w:rPr>
+          <w:rFonts w:hint="eastAsia"/>
+        </w:rPr>
+        <w:t>遍历获取到的商品，</w:t>
+      </w:r>
+      <w:r>
+        <w:rPr>
+          <w:rFonts w:hint="eastAsia"/>
+        </w:rPr>
+        <w:t>只</w:t>
+      </w:r>
+      <w:bookmarkStart w:id="0" w:name="_GoBack"/>
+      <w:bookmarkEnd w:id="0"/>
+      <w:r>
+        <w:rPr>
+          <w:rFonts w:hint="eastAsia"/>
+        </w:rPr>
+        <w:t>下载备案成功的商品</w:t>
+      </w:r>
+      <w:r>
+        <w:rPr>
+          <w:rFonts w:hint="eastAsia"/>
+        </w:rPr>
+        <w:t>（暂时不需要做特别处理）</w:t>
+      </w:r>
+    </w:p>
+    <w:p>
+      <w:pPr>
+        <w:ind w:leftChars="200" w:left="420"/>
+      </w:pPr>
+      <w:r>
+        <w:rPr>
+          <w:rFonts w:hint="eastAsia"/>
+        </w:rPr>
+        <w:t>根据跨境通商品</w:t>
+      </w:r>
+      <w:r>
+        <w:rPr>
+          <w:rFonts w:hint="eastAsia"/>
+        </w:rPr>
+        <w:t>ID</w:t>
+      </w:r>
+      <w:r>
+        <w:rPr>
+          <w:rFonts w:hint="eastAsia"/>
+        </w:rPr>
+        <w:t>判断，如果</w:t>
+      </w:r>
+      <w:proofErr w:type="spellStart"/>
+      <w:r>
+        <w:rPr>
+          <w:rFonts w:hint="eastAsia"/>
+        </w:rPr>
+        <w:t>erp</w:t>
+      </w:r>
+      <w:proofErr w:type="spellEnd"/>
+      <w:r>
+        <w:rPr>
+          <w:rFonts w:hint="eastAsia"/>
+        </w:rPr>
+        <w:t>中不存在，则新增；如果存在，则更新。</w:t>
+      </w:r>
+    </w:p>
+    <w:p>
+      <w:pPr>
+        <w:ind w:leftChars="200" w:left="420"/>
+      </w:pPr>
+      <w:r>
+        <w:rPr>
+          <w:rFonts w:hint="eastAsia"/>
+        </w:rPr>
+        <w:t>下载完成后，继续下载商品的库存。（见</w:t>
+      </w:r>
+      <w:r>
+        <w:fldChar w:fldCharType="begin"/>
+      </w:r>
+      <w:r>
+        <w:instrText xml:space="preserve"> HYPERLINK \l "_</w:instrText>
+      </w:r>
+      <w:r>
+        <w:instrText>商品分销渠道库存下载</w:instrText>
+      </w:r>
+      <w:r>
+        <w:instrText xml:space="preserve">" </w:instrText>
+      </w:r>
+      <w:r>
+        <w:fldChar w:fldCharType="separate"/>
+      </w:r>
+      <w:r>
+        <w:rPr>
+          <w:rStyle w:val="a9"/>
+          <w:rFonts w:hint="eastAsia"/>
+        </w:rPr>
+        <w:t>商品分销渠道库存</w:t>
+      </w:r>
+      <w:r>
+        <w:rPr>
+          <w:rStyle w:val="a9"/>
+        </w:rPr>
+        <w:fldChar w:fldCharType="end"/>
+      </w:r>
+      <w:r>
+        <w:rPr>
+          <w:rFonts w:hint="eastAsia"/>
+        </w:rPr>
+        <w:t>）</w:t>
+      </w:r>
+    </w:p>
+    <w:p>
+      <w:pPr>
+        <w:pStyle w:val="a8"/>
+        <w:numPr>
+          <w:ilvl w:val="0"/>
+          <w:numId w:val="3"/>
+        </w:numPr>
+        <w:ind w:firstLineChars="0"/>
+      </w:pPr>
+      <w:r>
+        <w:rPr>
+          <w:rFonts w:hint="eastAsia"/>
+        </w:rPr>
+        <w:t>更新商品时，对于部分字段不更新：</w:t>
+      </w:r>
+      <w:r>
+        <w:rPr>
+          <w:rFonts w:hint="eastAsia"/>
+        </w:rPr>
+        <w:t>商品名称</w:t>
+      </w:r>
+      <w:r>
+        <w:rPr>
+          <w:rFonts w:hint="eastAsia"/>
+        </w:rPr>
+        <w:t>，</w:t>
+      </w:r>
+      <w:r>
+        <w:rPr>
+          <w:rFonts w:hint="eastAsia"/>
+        </w:rPr>
+        <w:t>销售价</w:t>
+      </w:r>
+      <w:r>
+        <w:rPr>
+          <w:rFonts w:hint="eastAsia"/>
+        </w:rPr>
+        <w:t>。</w:t>
+      </w:r>
+    </w:p>
+    <w:p>
+      <w:pPr>
+        <w:pStyle w:val="3"/>
+        <w:numPr>
+          <w:ilvl w:val="2"/>
+          <w:numId w:val="2"/>
+        </w:numPr>
+      </w:pPr>
+      <w:r>
+        <w:rPr>
+          <w:rFonts w:hint="eastAsia"/>
+        </w:rPr>
+        <w:t>商品上传</w:t>
+      </w:r>
+    </w:p>
+    <w:p>
       <w:r>
         <w:rPr>
           <w:rFonts w:hint="eastAsia"/>
@@ -94,7 +303,13 @@
         <w:rPr>
           <w:rFonts w:hint="eastAsia"/>
         </w:rPr>
-        <w:t>的商品信息上传到跨境通</w:t>
+        <w:t>的商品信息上传到</w:t>
+      </w:r>
+      <w:r>
+        <w:rPr>
+          <w:rFonts w:hint="eastAsia"/>
+        </w:rPr>
+        <w:t>重庆地服</w:t>
       </w:r>
     </w:p>
     <w:p>
@@ -122,7 +337,13 @@
         <w:rPr>
           <w:rFonts w:hint="eastAsia"/>
         </w:rPr>
-        <w:t>的商品信息上传到跨境通</w:t>
+        <w:t>的商品信息上传到</w:t>
+      </w:r>
+      <w:r>
+        <w:rPr>
+          <w:rFonts w:hint="eastAsia"/>
+        </w:rPr>
+        <w:t>重庆地服</w:t>
       </w:r>
     </w:p>
     <w:p>
@@ -169,7 +390,29 @@
         <w:rPr>
           <w:rFonts w:hint="eastAsia"/>
         </w:rPr>
-        <w:t xml:space="preserve">=1 and </w:t>
+        <w:t>=</w:t>
+      </w:r>
+      <w:proofErr w:type="gramStart"/>
+      <w:r>
+        <w:t>’</w:t>
+      </w:r>
+      <w:proofErr w:type="gramEnd"/>
+      <w:r>
+        <w:rPr>
+          <w:rFonts w:hint="eastAsia"/>
+        </w:rPr>
+        <w:t>1</w:t>
+      </w:r>
+      <w:proofErr w:type="gramStart"/>
+      <w:r>
+        <w:t>’</w:t>
+      </w:r>
+      <w:proofErr w:type="gramEnd"/>
+      <w:r>
+        <w:rPr>
+          <w:rFonts w:hint="eastAsia"/>
+        </w:rPr>
+        <w:t xml:space="preserve"> and </w:t>
       </w:r>
       <w:r>
         <w:rPr>
@@ -187,7 +430,29 @@
         <w:rPr>
           <w:rFonts w:hint="eastAsia"/>
         </w:rPr>
-        <w:t xml:space="preserve">=0 and </w:t>
+        <w:t>=</w:t>
+      </w:r>
+      <w:proofErr w:type="gramStart"/>
+      <w:r>
+        <w:t>’</w:t>
+      </w:r>
+      <w:proofErr w:type="gramEnd"/>
+      <w:r>
+        <w:rPr>
+          <w:rFonts w:hint="eastAsia"/>
+        </w:rPr>
+        <w:t>0</w:t>
+      </w:r>
+      <w:proofErr w:type="gramStart"/>
+      <w:r>
+        <w:t>’</w:t>
+      </w:r>
+      <w:proofErr w:type="gramEnd"/>
+      <w:r>
+        <w:rPr>
+          <w:rFonts w:hint="eastAsia"/>
+        </w:rPr>
+        <w:t xml:space="preserve"> and </w:t>
       </w:r>
       <w:r>
         <w:rPr>
@@ -269,10 +534,7 @@
       </w:r>
       <w:proofErr w:type="spellStart"/>
       <w:r>
-        <w:rPr>
-          <w:rFonts w:hint="eastAsia"/>
-        </w:rPr>
-        <w:t>ProductID</w:t>
+        <w:t>outerId</w:t>
       </w:r>
       <w:proofErr w:type="spellEnd"/>
       <w:r>
@@ -285,7 +547,13 @@
         <w:rPr>
           <w:rFonts w:hint="eastAsia"/>
         </w:rPr>
-        <w:t>p28</w:t>
+        <w:t>p</w:t>
+      </w:r>
+      <w:r>
+        <w:rPr>
+          <w:rFonts w:hint="eastAsia"/>
+        </w:rPr>
+        <w:t>43</w:t>
       </w:r>
       <w:r>
         <w:rPr>
@@ -325,31 +593,34 @@
         <w:rPr>
           <w:rFonts w:hint="eastAsia"/>
         </w:rPr>
-        <w:t>跨境</w:t>
-      </w:r>
-      <w:proofErr w:type="gramStart"/>
-      <w:r>
-        <w:rPr>
-          <w:rFonts w:hint="eastAsia"/>
-        </w:rPr>
-        <w:t>通处理</w:t>
-      </w:r>
-      <w:proofErr w:type="gramEnd"/>
-      <w:r>
-        <w:rPr>
-          <w:rFonts w:hint="eastAsia"/>
-        </w:rPr>
-        <w:t>=1</w:t>
+        <w:t>p2</w:t>
+      </w:r>
+      <w:r>
+        <w:rPr>
+          <w:rFonts w:hint="eastAsia"/>
+        </w:rPr>
+        <w:t>=</w:t>
+      </w:r>
+      <w:r>
+        <w:t>’</w:t>
+      </w:r>
+      <w:r>
+        <w:rPr>
+          <w:rFonts w:hint="eastAsia"/>
+        </w:rPr>
+        <w:t>1</w:t>
+      </w:r>
+      <w:r>
+        <w:t>’</w:t>
       </w:r>
     </w:p>
     <w:p>
       <w:pPr>
-        <w:pStyle w:val="a8"/>
+        <w:pStyle w:val="3"/>
         <w:numPr>
-          <w:ilvl w:val="0"/>
-          <w:numId w:val="1"/>
+          <w:ilvl w:val="2"/>
+          <w:numId w:val="2"/>
         </w:numPr>
-        <w:ind w:firstLineChars="0"/>
         <w:rPr>
           <w:color w:val="A6A6A6" w:themeColor="background1" w:themeShade="A6"/>
         </w:rPr>
@@ -359,21 +630,22 @@
           <w:rFonts w:hint="eastAsia"/>
           <w:color w:val="A6A6A6" w:themeColor="background1" w:themeShade="A6"/>
         </w:rPr>
-        <w:t>如果上传出现错误，则记录到系统日志表，并根据情况记录到短信表，发送短信（一天发送不超过</w:t>
-      </w:r>
-      <w:r>
-        <w:rPr>
-          <w:rFonts w:hint="eastAsia"/>
-          <w:color w:val="A6A6A6" w:themeColor="background1" w:themeShade="A6"/>
-        </w:rPr>
-        <w:t>3</w:t>
-      </w:r>
-      <w:r>
-        <w:rPr>
-          <w:rFonts w:hint="eastAsia"/>
-          <w:color w:val="A6A6A6" w:themeColor="background1" w:themeShade="A6"/>
-        </w:rPr>
-        <w:t>次）</w:t>
+        <w:t>商品价格下载</w:t>
+      </w:r>
+    </w:p>
+    <w:p>
+      <w:pPr>
+        <w:pStyle w:val="2"/>
+        <w:numPr>
+          <w:ilvl w:val="1"/>
+          <w:numId w:val="2"/>
+        </w:numPr>
+      </w:pPr>
+      <w:r>
+        <w:rPr>
+          <w:rFonts w:hint="eastAsia"/>
+        </w:rPr>
+        <w:t>库存同步功能</w:t>
       </w:r>
     </w:p>
     <w:p>
@@ -388,33 +660,7 @@
         <w:rPr>
           <w:rFonts w:hint="eastAsia"/>
         </w:rPr>
-        <w:t>商品下载</w:t>
-      </w:r>
-    </w:p>
-    <w:p>
-      <w:pPr>
-        <w:pStyle w:val="4"/>
-        <w:numPr>
-          <w:ilvl w:val="3"/>
-          <w:numId w:val="2"/>
-        </w:numPr>
-      </w:pPr>
-      <w:r>
-        <w:rPr>
-          <w:rFonts w:hint="eastAsia"/>
-        </w:rPr>
-        <w:t>前提</w:t>
-      </w:r>
-    </w:p>
-    <w:p>
-      <w:pPr>
-        <w:ind w:firstLine="420"/>
-      </w:pPr>
-      <w:r>
-        <w:rPr>
-          <w:rFonts w:hint="eastAsia"/>
-        </w:rPr>
-        <w:t>手动同步商品品牌与商品分类。</w:t>
+        <w:t>商品分销渠道库存</w:t>
       </w:r>
     </w:p>
     <w:p>
@@ -445,7 +691,19 @@
         <w:rPr>
           <w:rFonts w:hint="eastAsia"/>
         </w:rPr>
-        <w:t>下载跨境通中商品到</w:t>
+        <w:t>根据商品</w:t>
+      </w:r>
+      <w:r>
+        <w:rPr>
+          <w:rFonts w:hint="eastAsia"/>
+        </w:rPr>
+        <w:t>ID</w:t>
+      </w:r>
+      <w:r>
+        <w:rPr>
+          <w:rFonts w:hint="eastAsia"/>
+        </w:rPr>
+        <w:t>列表获取跨境通商品分销库存同步到</w:t>
       </w:r>
       <w:r>
         <w:rPr>
@@ -456,13 +714,13 @@
     </w:p>
     <w:p>
       <w:pPr>
-        <w:ind w:leftChars="200" w:left="420"/>
+        <w:ind w:left="420"/>
       </w:pPr>
       <w:r>
         <w:rPr>
           <w:rFonts w:hint="eastAsia"/>
         </w:rPr>
-        <w:t>根据时间段，获取商品</w:t>
+        <w:t>根据跨境通商品</w:t>
       </w:r>
       <w:r>
         <w:rPr>
@@ -474,73 +732,118 @@
         <w:rPr>
           <w:rFonts w:hint="eastAsia"/>
         </w:rPr>
-        <w:t>列表</w:t>
+        <w:t>（</w:t>
+      </w:r>
+      <w:r>
+        <w:rPr>
+          <w:rFonts w:hint="eastAsia"/>
+        </w:rPr>
+        <w:t>ERP</w:t>
+      </w:r>
+      <w:r>
+        <w:rPr>
+          <w:rFonts w:hint="eastAsia"/>
+        </w:rPr>
+        <w:t>的</w:t>
+      </w:r>
+      <w:r>
+        <w:rPr>
+          <w:rFonts w:hint="eastAsia"/>
+        </w:rPr>
+        <w:t>p31</w:t>
+      </w:r>
+      <w:r>
+        <w:rPr>
+          <w:rFonts w:hint="eastAsia"/>
+        </w:rPr>
+        <w:t>）查询</w:t>
+      </w:r>
+      <w:r>
+        <w:rPr>
+          <w:rFonts w:hint="eastAsia"/>
+        </w:rPr>
+        <w:t>ERP</w:t>
+      </w:r>
+      <w:r>
+        <w:rPr>
+          <w:rFonts w:hint="eastAsia"/>
+        </w:rPr>
+        <w:t>商品</w:t>
+      </w:r>
+      <w:r>
+        <w:rPr>
+          <w:rFonts w:hint="eastAsia"/>
+        </w:rPr>
+        <w:t>ID</w:t>
+      </w:r>
+      <w:r>
+        <w:rPr>
+          <w:rFonts w:hint="eastAsia"/>
+        </w:rPr>
+        <w:t>与贸易类型</w:t>
       </w:r>
     </w:p>
     <w:p>
       <w:pPr>
-        <w:ind w:leftChars="200" w:left="420"/>
+        <w:ind w:left="420"/>
       </w:pPr>
       <w:r>
         <w:rPr>
           <w:rFonts w:hint="eastAsia"/>
         </w:rPr>
-        <w:t>根据商品</w:t>
-      </w:r>
-      <w:r>
-        <w:rPr>
-          <w:rFonts w:hint="eastAsia"/>
-        </w:rPr>
-        <w:t>ID</w:t>
-      </w:r>
-      <w:r>
-        <w:rPr>
-          <w:rFonts w:hint="eastAsia"/>
-        </w:rPr>
-        <w:t>批量获取商品信息</w:t>
-      </w:r>
-      <w:r>
-        <w:rPr>
-          <w:rFonts w:hint="eastAsia"/>
-        </w:rPr>
-        <w:t>。</w:t>
+        <w:t>根据贸易类型确定仓库类别：</w:t>
+      </w:r>
+      <w:r>
+        <w:rPr>
+          <w:rFonts w:hint="eastAsia"/>
+        </w:rPr>
+        <w:t>直邮，仓库类型为</w:t>
+      </w:r>
+      <w:r>
+        <w:rPr>
+          <w:rFonts w:hint="eastAsia"/>
+        </w:rPr>
+        <w:t>3</w:t>
+      </w:r>
+      <w:r>
+        <w:rPr>
+          <w:rFonts w:hint="eastAsia"/>
+        </w:rPr>
+        <w:t>；保税，仓库类型为</w:t>
+      </w:r>
+      <w:r>
+        <w:rPr>
+          <w:rFonts w:hint="eastAsia"/>
+        </w:rPr>
+        <w:t>1</w:t>
       </w:r>
     </w:p>
     <w:p>
       <w:pPr>
-        <w:ind w:leftChars="200" w:left="420"/>
-        <w:rPr>
-          <w:color w:val="FF0000"/>
-        </w:rPr>
+        <w:ind w:left="420"/>
       </w:pPr>
       <w:r>
         <w:rPr>
           <w:rFonts w:hint="eastAsia"/>
         </w:rPr>
-        <w:t>遍历获取到的商品，</w:t>
-      </w:r>
-      <w:r>
-        <w:rPr>
-          <w:rFonts w:hint="eastAsia"/>
-        </w:rPr>
-        <w:t>只下载备案成功的商品</w:t>
-      </w:r>
-      <w:r>
-        <w:rPr>
-          <w:rFonts w:hint="eastAsia"/>
-        </w:rPr>
-        <w:t>（暂时不需要做特别处理）</w:t>
+        <w:t>根据仓库编号与仓库类别查询仓库</w:t>
+      </w:r>
+      <w:r>
+        <w:rPr>
+          <w:rFonts w:hint="eastAsia"/>
+        </w:rPr>
+        <w:t>ID</w:t>
       </w:r>
     </w:p>
     <w:p>
       <w:pPr>
-        <w:ind w:leftChars="200" w:left="420"/>
+        <w:ind w:left="420"/>
       </w:pPr>
       <w:r>
         <w:rPr>
           <w:rFonts w:hint="eastAsia"/>
         </w:rPr>
-        <w:t>根据跨境通商品</w:t>
+        <w:t>将仓库</w:t>
       </w:r>
       <w:r>
         <w:rPr>
@@ -552,66 +855,19 @@
         <w:rPr>
           <w:rFonts w:hint="eastAsia"/>
         </w:rPr>
-        <w:t>判断，如果</w:t>
-      </w:r>
-      <w:proofErr w:type="spellStart"/>
-      <w:r>
-        <w:rPr>
-          <w:rFonts w:hint="eastAsia"/>
-        </w:rPr>
-        <w:t>erp</w:t>
-      </w:r>
-      <w:proofErr w:type="spellEnd"/>
-      <w:r>
-        <w:rPr>
-          <w:rFonts w:hint="eastAsia"/>
-        </w:rPr>
-        <w:t>中不存在，则新增；如果存在，则更新。</w:t>
-      </w:r>
-    </w:p>
-    <w:p>
-      <w:pPr>
-        <w:ind w:leftChars="200" w:left="420"/>
-      </w:pPr>
-      <w:r>
-        <w:rPr>
-          <w:rFonts w:hint="eastAsia"/>
-        </w:rPr>
-        <w:t>下载完成后，继续下载商品的库存。（见</w:t>
-      </w:r>
-      <w:r>
-        <w:fldChar w:fldCharType="begin"/>
-      </w:r>
-      <w:r>
-        <w:instrText xml:space="preserve"> HYPERLINK \l "_</w:instrText>
-      </w:r>
-      <w:r>
-        <w:instrText>商品分销渠道库存下载</w:instrText>
-      </w:r>
-      <w:r>
-        <w:instrText xml:space="preserve">" </w:instrText>
-      </w:r>
-      <w:r>
-        <w:fldChar w:fldCharType="separate"/>
-      </w:r>
-      <w:r>
-        <w:rPr>
-          <w:rStyle w:val="a9"/>
-          <w:rFonts w:hint="eastAsia"/>
-        </w:rPr>
-        <w:t>商品分销渠道库存</w:t>
-      </w:r>
-      <w:r>
-        <w:rPr>
-          <w:rStyle w:val="a9"/>
-        </w:rPr>
-        <w:fldChar w:fldCharType="end"/>
-      </w:r>
-      <w:r>
-        <w:rPr>
-          <w:rFonts w:hint="eastAsia"/>
-        </w:rPr>
-        <w:t>）</w:t>
+        <w:t>、商品</w:t>
+      </w:r>
+      <w:r>
+        <w:rPr>
+          <w:rFonts w:hint="eastAsia"/>
+        </w:rPr>
+        <w:t>ID</w:t>
+      </w:r>
+      <w:r>
+        <w:rPr>
+          <w:rFonts w:hint="eastAsia"/>
+        </w:rPr>
+        <w:t>与库存数量存入“仓库库存”表</w:t>
       </w:r>
     </w:p>
     <w:p>
@@ -622,312 +878,16 @@
           <w:numId w:val="3"/>
         </w:numPr>
         <w:ind w:firstLineChars="0"/>
+        <w:rPr>
+          <w:color w:val="FF0000"/>
+        </w:rPr>
       </w:pPr>
       <w:r>
         <w:rPr>
           <w:rFonts w:hint="eastAsia"/>
-        </w:rPr>
-        <w:t>更新商品时，对于部分字段不更新：</w:t>
-      </w:r>
-      <w:r>
-        <w:rPr>
-          <w:rFonts w:hint="eastAsia"/>
-        </w:rPr>
-        <w:t>商品名称</w:t>
-      </w:r>
-      <w:r>
-        <w:rPr>
-          <w:rFonts w:hint="eastAsia"/>
-        </w:rPr>
-        <w:t>，</w:t>
-      </w:r>
-      <w:r>
-        <w:rPr>
-          <w:rFonts w:hint="eastAsia"/>
-        </w:rPr>
-        <w:t>销售价</w:t>
-      </w:r>
-      <w:r>
-        <w:rPr>
-          <w:rFonts w:hint="eastAsia"/>
-        </w:rPr>
-        <w:t>。</w:t>
-      </w:r>
-    </w:p>
-    <w:p>
-      <w:pPr>
-        <w:pStyle w:val="3"/>
-        <w:numPr>
-          <w:ilvl w:val="2"/>
-          <w:numId w:val="2"/>
-        </w:numPr>
-        <w:rPr>
-          <w:color w:val="A6A6A6" w:themeColor="background1" w:themeShade="A6"/>
-        </w:rPr>
-      </w:pPr>
-      <w:r>
-        <w:rPr>
-          <w:rFonts w:hint="eastAsia"/>
-          <w:color w:val="A6A6A6" w:themeColor="background1" w:themeShade="A6"/>
+          <w:color w:val="FF0000"/>
         </w:rPr>
         <w:lastRenderedPageBreak/>
-        <w:t>商品价格下载</w:t>
-      </w:r>
-    </w:p>
-    <w:p>
-      <w:pPr>
-        <w:pStyle w:val="2"/>
-        <w:numPr>
-          <w:ilvl w:val="1"/>
-          <w:numId w:val="2"/>
-        </w:numPr>
-      </w:pPr>
-      <w:r>
-        <w:rPr>
-          <w:rFonts w:hint="eastAsia"/>
-        </w:rPr>
-        <w:t>库存同步功能</w:t>
-      </w:r>
-    </w:p>
-    <w:p>
-      <w:pPr>
-        <w:pStyle w:val="3"/>
-        <w:numPr>
-          <w:ilvl w:val="2"/>
-          <w:numId w:val="2"/>
-        </w:numPr>
-      </w:pPr>
-      <w:r>
-        <w:rPr>
-          <w:rFonts w:hint="eastAsia"/>
-        </w:rPr>
-        <w:t>商品分销渠道库存</w:t>
-      </w:r>
-    </w:p>
-    <w:p>
-      <w:pPr>
-        <w:pStyle w:val="4"/>
-        <w:numPr>
-          <w:ilvl w:val="3"/>
-          <w:numId w:val="2"/>
-        </w:numPr>
-      </w:pPr>
-      <w:r>
-        <w:rPr>
-          <w:rFonts w:hint="eastAsia"/>
-        </w:rPr>
-        <w:t>功能需求</w:t>
-      </w:r>
-    </w:p>
-    <w:p>
-      <w:pPr>
-        <w:pStyle w:val="a8"/>
-        <w:numPr>
-          <w:ilvl w:val="0"/>
-          <w:numId w:val="3"/>
-        </w:numPr>
-        <w:ind w:firstLineChars="0"/>
-      </w:pPr>
-      <w:r>
-        <w:rPr>
-          <w:rFonts w:hint="eastAsia"/>
-        </w:rPr>
-        <w:t>根据商品</w:t>
-      </w:r>
-      <w:r>
-        <w:rPr>
-          <w:rFonts w:hint="eastAsia"/>
-        </w:rPr>
-        <w:t>ID</w:t>
-      </w:r>
-      <w:r>
-        <w:rPr>
-          <w:rFonts w:hint="eastAsia"/>
-        </w:rPr>
-        <w:t>列表获取跨境通商品分销库存同步到</w:t>
-      </w:r>
-      <w:r>
-        <w:rPr>
-          <w:rFonts w:hint="eastAsia"/>
-        </w:rPr>
-        <w:t>ERP</w:t>
-      </w:r>
-    </w:p>
-    <w:p>
-      <w:pPr>
-        <w:ind w:left="420"/>
-      </w:pPr>
-      <w:r>
-        <w:rPr>
-          <w:rFonts w:hint="eastAsia"/>
-        </w:rPr>
-        <w:t>根据跨境通商品</w:t>
-      </w:r>
-      <w:r>
-        <w:rPr>
-          <w:rFonts w:hint="eastAsia"/>
-        </w:rPr>
-        <w:t>ID</w:t>
-      </w:r>
-      <w:r>
-        <w:rPr>
-          <w:rFonts w:hint="eastAsia"/>
-        </w:rPr>
-        <w:t>（</w:t>
-      </w:r>
-      <w:r>
-        <w:rPr>
-          <w:rFonts w:hint="eastAsia"/>
-        </w:rPr>
-        <w:t>ERP</w:t>
-      </w:r>
-      <w:r>
-        <w:rPr>
-          <w:rFonts w:hint="eastAsia"/>
-        </w:rPr>
-        <w:t>的</w:t>
-      </w:r>
-      <w:r>
-        <w:rPr>
-          <w:rFonts w:hint="eastAsia"/>
-        </w:rPr>
-        <w:t>p31</w:t>
-      </w:r>
-      <w:r>
-        <w:rPr>
-          <w:rFonts w:hint="eastAsia"/>
-        </w:rPr>
-        <w:t>）查询</w:t>
-      </w:r>
-      <w:r>
-        <w:rPr>
-          <w:rFonts w:hint="eastAsia"/>
-        </w:rPr>
-        <w:t>ERP</w:t>
-      </w:r>
-      <w:r>
-        <w:rPr>
-          <w:rFonts w:hint="eastAsia"/>
-        </w:rPr>
-        <w:t>商品</w:t>
-      </w:r>
-      <w:r>
-        <w:rPr>
-          <w:rFonts w:hint="eastAsia"/>
-        </w:rPr>
-        <w:t>ID</w:t>
-      </w:r>
-      <w:r>
-        <w:rPr>
-          <w:rFonts w:hint="eastAsia"/>
-        </w:rPr>
-        <w:t>与贸易类型</w:t>
-      </w:r>
-    </w:p>
-    <w:p>
-      <w:pPr>
-        <w:ind w:left="420"/>
-      </w:pPr>
-      <w:r>
-        <w:rPr>
-          <w:rFonts w:hint="eastAsia"/>
-        </w:rPr>
-        <w:t>根据贸易类型确定仓库类别：</w:t>
-      </w:r>
-      <w:r>
-        <w:rPr>
-          <w:rFonts w:hint="eastAsia"/>
-        </w:rPr>
-        <w:t>直邮，仓库类型为</w:t>
-      </w:r>
-      <w:r>
-        <w:rPr>
-          <w:rFonts w:hint="eastAsia"/>
-        </w:rPr>
-        <w:t>3</w:t>
-      </w:r>
-      <w:r>
-        <w:rPr>
-          <w:rFonts w:hint="eastAsia"/>
-        </w:rPr>
-        <w:t>；保税，仓库类型为</w:t>
-      </w:r>
-      <w:r>
-        <w:rPr>
-          <w:rFonts w:hint="eastAsia"/>
-        </w:rPr>
-        <w:t>1</w:t>
-      </w:r>
-    </w:p>
-    <w:p>
-      <w:pPr>
-        <w:ind w:left="420"/>
-      </w:pPr>
-      <w:r>
-        <w:rPr>
-          <w:rFonts w:hint="eastAsia"/>
-        </w:rPr>
-        <w:t>根据仓库编号与仓库类别查询仓库</w:t>
-      </w:r>
-      <w:r>
-        <w:rPr>
-          <w:rFonts w:hint="eastAsia"/>
-        </w:rPr>
-        <w:t>ID</w:t>
-      </w:r>
-    </w:p>
-    <w:p>
-      <w:pPr>
-        <w:ind w:left="420"/>
-      </w:pPr>
-      <w:r>
-        <w:rPr>
-          <w:rFonts w:hint="eastAsia"/>
-        </w:rPr>
-        <w:t>将仓库</w:t>
-      </w:r>
-      <w:r>
-        <w:rPr>
-          <w:rFonts w:hint="eastAsia"/>
-        </w:rPr>
-        <w:t>ID</w:t>
-      </w:r>
-      <w:r>
-        <w:rPr>
-          <w:rFonts w:hint="eastAsia"/>
-        </w:rPr>
-        <w:t>、商品</w:t>
-      </w:r>
-      <w:r>
-        <w:rPr>
-          <w:rFonts w:hint="eastAsia"/>
-        </w:rPr>
-        <w:t>ID</w:t>
-      </w:r>
-      <w:r>
-        <w:rPr>
-          <w:rFonts w:hint="eastAsia"/>
-        </w:rPr>
-        <w:t>与库存数量存入“仓库库存”表</w:t>
-      </w:r>
-    </w:p>
-    <w:p>
-      <w:pPr>
-        <w:pStyle w:val="a8"/>
-        <w:numPr>
-          <w:ilvl w:val="0"/>
-          <w:numId w:val="3"/>
-        </w:numPr>
-        <w:ind w:firstLineChars="0"/>
-        <w:rPr>
-          <w:color w:val="FF0000"/>
-        </w:rPr>
-      </w:pPr>
-      <w:r>
-        <w:rPr>
-          <w:rFonts w:hint="eastAsia"/>
-          <w:color w:val="FF0000"/>
-        </w:rPr>
         <w:t>如果此记录在仓库库存中已存在，则不进行更新</w:t>
       </w:r>
     </w:p>
@@ -1978,6 +1938,7 @@
         <w:rPr>
           <w:rFonts w:hint="eastAsia"/>
         </w:rPr>
+        <w:lastRenderedPageBreak/>
         <w:t>定时同步功能</w:t>
       </w:r>
     </w:p>
@@ -2408,8 +2369,6 @@
             <w:tcW w:w="2235" w:type="dxa"/>
           </w:tcPr>
           <w:p>
-            <w:bookmarkStart w:id="0" w:name="_GoBack"/>
-            <w:bookmarkEnd w:id="0"/>
             <w:r>
               <w:rPr>
                 <w:rFonts w:hAnsi="宋体" w:hint="eastAsia"/>
@@ -2483,7 +2442,6 @@
         <w:rPr>
           <w:rFonts w:hint="eastAsia"/>
         </w:rPr>
-        <w:lastRenderedPageBreak/>
         <w:t>数据库对应关系</w:t>
       </w:r>
     </w:p>
@@ -2877,6 +2835,7 @@
               <w:rPr>
                 <w:rFonts w:hint="eastAsia"/>
               </w:rPr>
+              <w:lastRenderedPageBreak/>
               <w:t>类别编码</w:t>
             </w:r>
           </w:p>
@@ -3778,7 +3737,6 @@
                     <w:rPr>
                       <w:rFonts w:hint="eastAsia"/>
                     </w:rPr>
-                    <w:lastRenderedPageBreak/>
                     <w:t>listTime</w:t>
                   </w:r>
                   <w:proofErr w:type="spellEnd"/>
@@ -4401,6 +4359,11 @@
                         </w:r>
                       </w:p>
                       <w:p>
+                        <w:pPr>
+                          <w:rPr>
+                            <w:rFonts w:hint="eastAsia"/>
+                          </w:rPr>
+                        </w:pPr>
                         <w:r>
                           <w:rPr>
                             <w:rFonts w:hint="eastAsia"/>
@@ -4438,6 +4401,7 @@
                           <w:t>false</w:t>
                         </w:r>
                       </w:p>
+                      <w:p/>
                     </w:tc>
                   </w:tr>
                   <w:tr>
@@ -4502,6 +4466,7 @@
                       <w:p>
                         <w:proofErr w:type="spellStart"/>
                         <w:r>
+                          <w:lastRenderedPageBreak/>
                           <w:t>hgxh</w:t>
                         </w:r>
                         <w:proofErr w:type="spellEnd"/>
@@ -5311,7 +5276,6 @@
                           <w:rPr>
                             <w:rFonts w:hint="eastAsia"/>
                           </w:rPr>
-                          <w:lastRenderedPageBreak/>
                           <w:t>putaway</w:t>
                         </w:r>
                         <w:proofErr w:type="spellEnd"/>
@@ -5329,6 +5293,11 @@
                         </w:r>
                       </w:p>
                       <w:p>
+                        <w:pPr>
+                          <w:rPr>
+                            <w:rFonts w:hint="eastAsia"/>
+                          </w:rPr>
+                        </w:pPr>
                         <w:proofErr w:type="spellStart"/>
                         <w:r>
                           <w:rPr>
@@ -5350,6 +5319,26 @@
                           <w:t>下架</w:t>
                         </w:r>
                       </w:p>
+                      <w:p>
+                        <w:r>
+                          <w:rPr>
+                            <w:rFonts w:hint="eastAsia"/>
+                          </w:rPr>
+                          <w:t>默认</w:t>
+                        </w:r>
+                        <w:r>
+                          <w:rPr>
+                            <w:rFonts w:hint="eastAsia"/>
+                          </w:rPr>
+                          <w:t>:</w:t>
+                        </w:r>
+                        <w:r>
+                          <w:rPr>
+                            <w:rFonts w:hint="eastAsia"/>
+                          </w:rPr>
+                          <w:t xml:space="preserve"> normal</w:t>
+                        </w:r>
+                      </w:p>
                     </w:tc>
                   </w:tr>
                   <w:tr>
@@ -5359,7 +5348,6 @@
                       </w:tcPr>
                       <w:p>
                         <w:r>
-                          <w:lastRenderedPageBreak/>
                           <w:t>type</w:t>
                         </w:r>
                       </w:p>
@@ -5896,6 +5884,7 @@
               <w:rPr>
                 <w:rFonts w:hint="eastAsia"/>
               </w:rPr>
+              <w:lastRenderedPageBreak/>
               <w:t>SKU</w:t>
             </w:r>
             <w:r>
@@ -5920,6 +5909,7 @@
           </w:tcPr>
           <w:p>
             <w:r>
+              <w:lastRenderedPageBreak/>
               <w:t>error</w:t>
             </w:r>
           </w:p>
@@ -6013,1072 +6003,6 @@
       </w:tr>
     </w:tbl>
     <w:p/>
-    <w:p/>
-    <w:tbl>
-      <w:tblPr>
-        <w:tblStyle w:val="a5"/>
-        <w:tblW w:w="0" w:type="auto"/>
-        <w:tblLook w:val="04A0" w:firstRow="1" w:lastRow="0" w:firstColumn="1" w:lastColumn="0" w:noHBand="0" w:noVBand="1"/>
-      </w:tblPr>
-      <w:tblGrid>
-        <w:gridCol w:w="1981"/>
-        <w:gridCol w:w="1641"/>
-        <w:gridCol w:w="1638"/>
-        <w:gridCol w:w="1638"/>
-      </w:tblGrid>
-      <w:tr>
-        <w:tc>
-          <w:tcPr>
-            <w:tcW w:w="1981" w:type="dxa"/>
-          </w:tcPr>
-          <w:p>
-            <w:r>
-              <w:rPr>
-                <w:rFonts w:hint="eastAsia"/>
-              </w:rPr>
-              <w:t>跨境通属性</w:t>
-            </w:r>
-          </w:p>
-        </w:tc>
-        <w:tc>
-          <w:tcPr>
-            <w:tcW w:w="1641" w:type="dxa"/>
-          </w:tcPr>
-          <w:p>
-            <w:r>
-              <w:rPr>
-                <w:rFonts w:hint="eastAsia"/>
-              </w:rPr>
-              <w:t>类型</w:t>
-            </w:r>
-          </w:p>
-        </w:tc>
-        <w:tc>
-          <w:tcPr>
-            <w:tcW w:w="1638" w:type="dxa"/>
-          </w:tcPr>
-          <w:p>
-            <w:r>
-              <w:rPr>
-                <w:rFonts w:hint="eastAsia"/>
-              </w:rPr>
-              <w:t>本地数据表属性</w:t>
-            </w:r>
-          </w:p>
-        </w:tc>
-        <w:tc>
-          <w:tcPr>
-            <w:tcW w:w="1638" w:type="dxa"/>
-          </w:tcPr>
-          <w:p>
-            <w:r>
-              <w:rPr>
-                <w:rFonts w:hint="eastAsia"/>
-              </w:rPr>
-              <w:t>备注</w:t>
-            </w:r>
-          </w:p>
-        </w:tc>
-      </w:tr>
-      <w:tr>
-        <w:tc>
-          <w:tcPr>
-            <w:tcW w:w="1981" w:type="dxa"/>
-          </w:tcPr>
-          <w:p>
-            <w:proofErr w:type="spellStart"/>
-            <w:r>
-              <w:t>itemList</w:t>
-            </w:r>
-            <w:proofErr w:type="spellEnd"/>
-          </w:p>
-        </w:tc>
-        <w:tc>
-          <w:tcPr>
-            <w:tcW w:w="1641" w:type="dxa"/>
-          </w:tcPr>
-          <w:p/>
-        </w:tc>
-        <w:tc>
-          <w:tcPr>
-            <w:tcW w:w="1638" w:type="dxa"/>
-          </w:tcPr>
-          <w:p>
-            <w:r>
-              <w:rPr>
-                <w:rFonts w:hint="eastAsia"/>
-              </w:rPr>
-              <w:t>入住商品</w:t>
-            </w:r>
-          </w:p>
-        </w:tc>
-        <w:tc>
-          <w:tcPr>
-            <w:tcW w:w="1638" w:type="dxa"/>
-          </w:tcPr>
-          <w:p>
-            <w:r>
-              <w:rPr>
-                <w:rFonts w:hint="eastAsia"/>
-              </w:rPr>
-              <w:t>是否为入驻商品</w:t>
-            </w:r>
-          </w:p>
-          <w:p>
-            <w:r>
-              <w:rPr>
-                <w:rFonts w:hint="eastAsia"/>
-              </w:rPr>
-              <w:t xml:space="preserve">0 = </w:t>
-            </w:r>
-            <w:r>
-              <w:rPr>
-                <w:rFonts w:hint="eastAsia"/>
-              </w:rPr>
-              <w:t>否</w:t>
-            </w:r>
-            <w:r>
-              <w:rPr>
-                <w:rFonts w:hint="eastAsia"/>
-              </w:rPr>
-              <w:t xml:space="preserve"> 1 = </w:t>
-            </w:r>
-            <w:r>
-              <w:rPr>
-                <w:rFonts w:hint="eastAsia"/>
-              </w:rPr>
-              <w:t>是</w:t>
-            </w:r>
-          </w:p>
-        </w:tc>
-      </w:tr>
-      <w:tr>
-        <w:tc>
-          <w:tcPr>
-            <w:tcW w:w="1981" w:type="dxa"/>
-          </w:tcPr>
-          <w:p>
-            <w:proofErr w:type="spellStart"/>
-            <w:r>
-              <w:t>MerchantProductID</w:t>
-            </w:r>
-            <w:proofErr w:type="spellEnd"/>
-          </w:p>
-        </w:tc>
-        <w:tc>
-          <w:tcPr>
-            <w:tcW w:w="1641" w:type="dxa"/>
-          </w:tcPr>
-          <w:p>
-            <w:r>
-              <w:rPr>
-                <w:rFonts w:hint="eastAsia"/>
-              </w:rPr>
-              <w:t>string</w:t>
-            </w:r>
-          </w:p>
-        </w:tc>
-        <w:tc>
-          <w:tcPr>
-            <w:tcW w:w="1638" w:type="dxa"/>
-          </w:tcPr>
-          <w:p>
-            <w:r>
-              <w:rPr>
-                <w:rFonts w:hint="eastAsia"/>
-              </w:rPr>
-              <w:t>商品</w:t>
-            </w:r>
-            <w:r>
-              <w:rPr>
-                <w:rFonts w:hint="eastAsia"/>
-              </w:rPr>
-              <w:t>KID</w:t>
-            </w:r>
-          </w:p>
-        </w:tc>
-        <w:tc>
-          <w:tcPr>
-            <w:tcW w:w="1638" w:type="dxa"/>
-          </w:tcPr>
-          <w:p>
-            <w:r>
-              <w:rPr>
-                <w:rFonts w:hint="eastAsia"/>
-              </w:rPr>
-              <w:t>商户商品</w:t>
-            </w:r>
-            <w:r>
-              <w:rPr>
-                <w:rFonts w:hint="eastAsia"/>
-              </w:rPr>
-              <w:t xml:space="preserve"> ID</w:t>
-            </w:r>
-          </w:p>
-        </w:tc>
-      </w:tr>
-      <w:tr>
-        <w:tc>
-          <w:tcPr>
-            <w:tcW w:w="1981" w:type="dxa"/>
-          </w:tcPr>
-          <w:p>
-            <w:proofErr w:type="spellStart"/>
-            <w:r>
-              <w:t>ProductName</w:t>
-            </w:r>
-            <w:proofErr w:type="spellEnd"/>
-          </w:p>
-        </w:tc>
-        <w:tc>
-          <w:tcPr>
-            <w:tcW w:w="1641" w:type="dxa"/>
-          </w:tcPr>
-          <w:p>
-            <w:r>
-              <w:rPr>
-                <w:rFonts w:hint="eastAsia"/>
-              </w:rPr>
-              <w:t>string</w:t>
-            </w:r>
-          </w:p>
-        </w:tc>
-        <w:tc>
-          <w:tcPr>
-            <w:tcW w:w="1638" w:type="dxa"/>
-          </w:tcPr>
-          <w:p>
-            <w:r>
-              <w:rPr>
-                <w:rFonts w:hint="eastAsia"/>
-              </w:rPr>
-              <w:t>商品名称</w:t>
-            </w:r>
-          </w:p>
-        </w:tc>
-        <w:tc>
-          <w:tcPr>
-            <w:tcW w:w="1638" w:type="dxa"/>
-          </w:tcPr>
-          <w:p>
-            <w:r>
-              <w:rPr>
-                <w:rFonts w:hint="eastAsia"/>
-              </w:rPr>
-              <w:t>商品名称</w:t>
-            </w:r>
-          </w:p>
-        </w:tc>
-      </w:tr>
-      <w:tr>
-        <w:tc>
-          <w:tcPr>
-            <w:tcW w:w="1981" w:type="dxa"/>
-          </w:tcPr>
-          <w:p>
-            <w:proofErr w:type="spellStart"/>
-            <w:r>
-              <w:t>BriefName</w:t>
-            </w:r>
-            <w:proofErr w:type="spellEnd"/>
-          </w:p>
-        </w:tc>
-        <w:tc>
-          <w:tcPr>
-            <w:tcW w:w="1641" w:type="dxa"/>
-          </w:tcPr>
-          <w:p>
-            <w:r>
-              <w:rPr>
-                <w:rFonts w:hint="eastAsia"/>
-              </w:rPr>
-              <w:t>string</w:t>
-            </w:r>
-          </w:p>
-        </w:tc>
-        <w:tc>
-          <w:tcPr>
-            <w:tcW w:w="1638" w:type="dxa"/>
-          </w:tcPr>
-          <w:p>
-            <w:r>
-              <w:rPr>
-                <w:rFonts w:hint="eastAsia"/>
-              </w:rPr>
-              <w:t>品名简称</w:t>
-            </w:r>
-          </w:p>
-        </w:tc>
-        <w:tc>
-          <w:tcPr>
-            <w:tcW w:w="1638" w:type="dxa"/>
-          </w:tcPr>
-          <w:p>
-            <w:r>
-              <w:rPr>
-                <w:rFonts w:hint="eastAsia"/>
-              </w:rPr>
-              <w:t>商品简称</w:t>
-            </w:r>
-          </w:p>
-        </w:tc>
-      </w:tr>
-      <w:tr>
-        <w:tc>
-          <w:tcPr>
-            <w:tcW w:w="1981" w:type="dxa"/>
-          </w:tcPr>
-          <w:p>
-            <w:proofErr w:type="spellStart"/>
-            <w:r>
-              <w:rPr>
-                <w:color w:val="FF0000"/>
-              </w:rPr>
-              <w:t>BrandCode</w:t>
-            </w:r>
-            <w:proofErr w:type="spellEnd"/>
-          </w:p>
-        </w:tc>
-        <w:tc>
-          <w:tcPr>
-            <w:tcW w:w="1641" w:type="dxa"/>
-          </w:tcPr>
-          <w:p>
-            <w:r>
-              <w:rPr>
-                <w:rFonts w:hint="eastAsia"/>
-              </w:rPr>
-              <w:t>string</w:t>
-            </w:r>
-          </w:p>
-        </w:tc>
-        <w:tc>
-          <w:tcPr>
-            <w:tcW w:w="1638" w:type="dxa"/>
-          </w:tcPr>
-          <w:p>
-            <w:pPr>
-              <w:rPr>
-                <w:color w:val="FF0000"/>
-              </w:rPr>
-            </w:pPr>
-            <w:r>
-              <w:rPr>
-                <w:rFonts w:hint="eastAsia"/>
-                <w:color w:val="FF0000"/>
-              </w:rPr>
-              <w:t>商品品牌：品牌编码</w:t>
-            </w:r>
-          </w:p>
-          <w:p>
-            <w:r>
-              <w:rPr>
-                <w:rFonts w:hint="eastAsia"/>
-                <w:color w:val="FF0000"/>
-              </w:rPr>
-              <w:t>通过商品品牌</w:t>
-            </w:r>
-            <w:r>
-              <w:rPr>
-                <w:rFonts w:hint="eastAsia"/>
-                <w:color w:val="FF0000"/>
-              </w:rPr>
-              <w:t>ID</w:t>
-            </w:r>
-            <w:r>
-              <w:rPr>
-                <w:rFonts w:hint="eastAsia"/>
-                <w:color w:val="FF0000"/>
-              </w:rPr>
-              <w:t>查找</w:t>
-            </w:r>
-          </w:p>
-        </w:tc>
-        <w:tc>
-          <w:tcPr>
-            <w:tcW w:w="1638" w:type="dxa"/>
-          </w:tcPr>
-          <w:p>
-            <w:r>
-              <w:rPr>
-                <w:rFonts w:hint="eastAsia"/>
-              </w:rPr>
-              <w:t>品牌编号</w:t>
-            </w:r>
-          </w:p>
-        </w:tc>
-      </w:tr>
-      <w:tr>
-        <w:tc>
-          <w:tcPr>
-            <w:tcW w:w="1981" w:type="dxa"/>
-          </w:tcPr>
-          <w:p>
-            <w:r>
-              <w:rPr>
-                <w:color w:val="FF0000"/>
-              </w:rPr>
-              <w:t>C3Code</w:t>
-            </w:r>
-          </w:p>
-        </w:tc>
-        <w:tc>
-          <w:tcPr>
-            <w:tcW w:w="1641" w:type="dxa"/>
-          </w:tcPr>
-          <w:p>
-            <w:r>
-              <w:rPr>
-                <w:rFonts w:hint="eastAsia"/>
-              </w:rPr>
-              <w:t>string</w:t>
-            </w:r>
-          </w:p>
-        </w:tc>
-        <w:tc>
-          <w:tcPr>
-            <w:tcW w:w="1638" w:type="dxa"/>
-          </w:tcPr>
-          <w:p>
-            <w:pPr>
-              <w:rPr>
-                <w:color w:val="FF0000"/>
-              </w:rPr>
-            </w:pPr>
-            <w:r>
-              <w:rPr>
-                <w:rFonts w:hint="eastAsia"/>
-                <w:color w:val="FF0000"/>
-              </w:rPr>
-              <w:t>商品分类：分类编码</w:t>
-            </w:r>
-          </w:p>
-          <w:p>
-            <w:r>
-              <w:rPr>
-                <w:rFonts w:hint="eastAsia"/>
-                <w:color w:val="FF0000"/>
-              </w:rPr>
-              <w:t>通过商品分类</w:t>
-            </w:r>
-            <w:r>
-              <w:rPr>
-                <w:rFonts w:hint="eastAsia"/>
-                <w:color w:val="FF0000"/>
-              </w:rPr>
-              <w:t>ID</w:t>
-            </w:r>
-            <w:r>
-              <w:rPr>
-                <w:rFonts w:hint="eastAsia"/>
-                <w:color w:val="FF0000"/>
-              </w:rPr>
-              <w:t>查找</w:t>
-            </w:r>
-          </w:p>
-        </w:tc>
-        <w:tc>
-          <w:tcPr>
-            <w:tcW w:w="1638" w:type="dxa"/>
-          </w:tcPr>
-          <w:p>
-            <w:r>
-              <w:rPr>
-                <w:rFonts w:hint="eastAsia"/>
-              </w:rPr>
-              <w:t>三级分类</w:t>
-            </w:r>
-            <w:r>
-              <w:rPr>
-                <w:rFonts w:hint="eastAsia"/>
-              </w:rPr>
-              <w:t xml:space="preserve"> code</w:t>
-            </w:r>
-          </w:p>
-        </w:tc>
-      </w:tr>
-      <w:tr>
-        <w:tc>
-          <w:tcPr>
-            <w:tcW w:w="1981" w:type="dxa"/>
-          </w:tcPr>
-          <w:p>
-            <w:proofErr w:type="spellStart"/>
-            <w:r>
-              <w:t>ProductTradeType</w:t>
-            </w:r>
-            <w:proofErr w:type="spellEnd"/>
-          </w:p>
-        </w:tc>
-        <w:tc>
-          <w:tcPr>
-            <w:tcW w:w="1641" w:type="dxa"/>
-          </w:tcPr>
-          <w:p>
-            <w:proofErr w:type="spellStart"/>
-            <w:r>
-              <w:rPr>
-                <w:rFonts w:hint="eastAsia"/>
-              </w:rPr>
-              <w:t>int</w:t>
-            </w:r>
-            <w:proofErr w:type="spellEnd"/>
-          </w:p>
-        </w:tc>
-        <w:tc>
-          <w:tcPr>
-            <w:tcW w:w="1638" w:type="dxa"/>
-          </w:tcPr>
-          <w:p>
-            <w:r>
-              <w:rPr>
-                <w:rFonts w:hint="eastAsia"/>
-              </w:rPr>
-              <w:t>贸易类型</w:t>
-            </w:r>
-          </w:p>
-        </w:tc>
-        <w:tc>
-          <w:tcPr>
-            <w:tcW w:w="1638" w:type="dxa"/>
-          </w:tcPr>
-          <w:p>
-            <w:r>
-              <w:rPr>
-                <w:rFonts w:hint="eastAsia"/>
-              </w:rPr>
-              <w:t>贸易类型</w:t>
-            </w:r>
-          </w:p>
-          <w:p>
-            <w:r>
-              <w:rPr>
-                <w:rFonts w:hint="eastAsia"/>
-              </w:rPr>
-              <w:t xml:space="preserve">0 = </w:t>
-            </w:r>
-            <w:r>
-              <w:rPr>
-                <w:rFonts w:hint="eastAsia"/>
-              </w:rPr>
-              <w:t>直邮</w:t>
-            </w:r>
-            <w:r>
-              <w:rPr>
-                <w:rFonts w:hint="eastAsia"/>
-              </w:rPr>
-              <w:t xml:space="preserve"> 1 = </w:t>
-            </w:r>
-            <w:r>
-              <w:rPr>
-                <w:rFonts w:hint="eastAsia"/>
-              </w:rPr>
-              <w:t>自贸</w:t>
-            </w:r>
-          </w:p>
-        </w:tc>
-      </w:tr>
-      <w:tr>
-        <w:tc>
-          <w:tcPr>
-            <w:tcW w:w="1981" w:type="dxa"/>
-          </w:tcPr>
-          <w:p>
-            <w:proofErr w:type="spellStart"/>
-            <w:r>
-              <w:lastRenderedPageBreak/>
-              <w:t>OriginCode</w:t>
-            </w:r>
-            <w:proofErr w:type="spellEnd"/>
-          </w:p>
-        </w:tc>
-        <w:tc>
-          <w:tcPr>
-            <w:tcW w:w="1641" w:type="dxa"/>
-          </w:tcPr>
-          <w:p>
-            <w:r>
-              <w:rPr>
-                <w:rFonts w:hint="eastAsia"/>
-              </w:rPr>
-              <w:t>string</w:t>
-            </w:r>
-          </w:p>
-        </w:tc>
-        <w:tc>
-          <w:tcPr>
-            <w:tcW w:w="1638" w:type="dxa"/>
-          </w:tcPr>
-          <w:p>
-            <w:r>
-              <w:rPr>
-                <w:rFonts w:hint="eastAsia"/>
-              </w:rPr>
-              <w:t>产地</w:t>
-            </w:r>
-          </w:p>
-        </w:tc>
-        <w:tc>
-          <w:tcPr>
-            <w:tcW w:w="1638" w:type="dxa"/>
-          </w:tcPr>
-          <w:p>
-            <w:r>
-              <w:rPr>
-                <w:rFonts w:hint="eastAsia"/>
-              </w:rPr>
-              <w:t>产地</w:t>
-            </w:r>
-          </w:p>
-          <w:p>
-            <w:r>
-              <w:rPr>
-                <w:rFonts w:hint="eastAsia"/>
-              </w:rPr>
-              <w:t>两位字母</w:t>
-            </w:r>
-            <w:r>
-              <w:rPr>
-                <w:rFonts w:hint="eastAsia"/>
-              </w:rPr>
-              <w:t>（</w:t>
-            </w:r>
-            <w:r>
-              <w:rPr>
-                <w:rFonts w:hint="eastAsia"/>
-              </w:rPr>
-              <w:t>JP</w:t>
-            </w:r>
-            <w:r>
-              <w:rPr>
-                <w:rFonts w:hint="eastAsia"/>
-              </w:rPr>
-              <w:t>）</w:t>
-            </w:r>
-          </w:p>
-        </w:tc>
-      </w:tr>
-      <w:tr>
-        <w:tc>
-          <w:tcPr>
-            <w:tcW w:w="1981" w:type="dxa"/>
-          </w:tcPr>
-          <w:p>
-            <w:proofErr w:type="spellStart"/>
-            <w:r>
-              <w:t>ProductDesc</w:t>
-            </w:r>
-            <w:proofErr w:type="spellEnd"/>
-          </w:p>
-        </w:tc>
-        <w:tc>
-          <w:tcPr>
-            <w:tcW w:w="1641" w:type="dxa"/>
-          </w:tcPr>
-          <w:p>
-            <w:r>
-              <w:rPr>
-                <w:rFonts w:hint="eastAsia"/>
-              </w:rPr>
-              <w:t>string</w:t>
-            </w:r>
-          </w:p>
-        </w:tc>
-        <w:tc>
-          <w:tcPr>
-            <w:tcW w:w="1638" w:type="dxa"/>
-          </w:tcPr>
-          <w:p>
-            <w:r>
-              <w:rPr>
-                <w:rFonts w:hint="eastAsia"/>
-              </w:rPr>
-              <w:t>商品简述</w:t>
-            </w:r>
-          </w:p>
-        </w:tc>
-        <w:tc>
-          <w:tcPr>
-            <w:tcW w:w="1638" w:type="dxa"/>
-          </w:tcPr>
-          <w:p>
-            <w:r>
-              <w:rPr>
-                <w:rFonts w:hint="eastAsia"/>
-              </w:rPr>
-              <w:t>商品简述</w:t>
-            </w:r>
-          </w:p>
-          <w:p>
-            <w:r>
-              <w:rPr>
-                <w:rFonts w:hint="eastAsia"/>
-              </w:rPr>
-              <w:t>不能为空</w:t>
-            </w:r>
-          </w:p>
-        </w:tc>
-      </w:tr>
-      <w:tr>
-        <w:tc>
-          <w:tcPr>
-            <w:tcW w:w="1981" w:type="dxa"/>
-          </w:tcPr>
-          <w:p>
-            <w:proofErr w:type="spellStart"/>
-            <w:r>
-              <w:t>ProductDescLong</w:t>
-            </w:r>
-            <w:proofErr w:type="spellEnd"/>
-          </w:p>
-        </w:tc>
-        <w:tc>
-          <w:tcPr>
-            <w:tcW w:w="1641" w:type="dxa"/>
-          </w:tcPr>
-          <w:p>
-            <w:r>
-              <w:rPr>
-                <w:rFonts w:hint="eastAsia"/>
-              </w:rPr>
-              <w:t>string</w:t>
-            </w:r>
-          </w:p>
-        </w:tc>
-        <w:tc>
-          <w:tcPr>
-            <w:tcW w:w="1638" w:type="dxa"/>
-          </w:tcPr>
-          <w:p>
-            <w:r>
-              <w:rPr>
-                <w:rFonts w:hint="eastAsia"/>
-              </w:rPr>
-              <w:t>商品详细描述</w:t>
-            </w:r>
-          </w:p>
-        </w:tc>
-        <w:tc>
-          <w:tcPr>
-            <w:tcW w:w="1638" w:type="dxa"/>
-          </w:tcPr>
-          <w:p>
-            <w:r>
-              <w:rPr>
-                <w:rFonts w:hint="eastAsia"/>
-              </w:rPr>
-              <w:t>商品详述</w:t>
-            </w:r>
-          </w:p>
-          <w:p>
-            <w:r>
-              <w:rPr>
-                <w:rFonts w:hint="eastAsia"/>
-              </w:rPr>
-              <w:t>不能为空</w:t>
-            </w:r>
-          </w:p>
-        </w:tc>
-      </w:tr>
-      <w:tr>
-        <w:tc>
-          <w:tcPr>
-            <w:tcW w:w="1981" w:type="dxa"/>
-          </w:tcPr>
-          <w:p>
-            <w:pPr>
-              <w:rPr>
-                <w:highlight w:val="yellow"/>
-              </w:rPr>
-            </w:pPr>
-            <w:proofErr w:type="spellStart"/>
-            <w:r>
-              <w:t>ProductPriceInfo</w:t>
-            </w:r>
-            <w:proofErr w:type="spellEnd"/>
-          </w:p>
-        </w:tc>
-        <w:tc>
-          <w:tcPr>
-            <w:tcW w:w="1641" w:type="dxa"/>
-          </w:tcPr>
-          <w:p/>
-        </w:tc>
-        <w:tc>
-          <w:tcPr>
-            <w:tcW w:w="1638" w:type="dxa"/>
-          </w:tcPr>
-          <w:p/>
-        </w:tc>
-        <w:tc>
-          <w:tcPr>
-            <w:tcW w:w="1638" w:type="dxa"/>
-          </w:tcPr>
-          <w:p>
-            <w:r>
-              <w:rPr>
-                <w:rFonts w:hint="eastAsia"/>
-              </w:rPr>
-              <w:t>商品价格信息</w:t>
-            </w:r>
-          </w:p>
-        </w:tc>
-      </w:tr>
-      <w:tr>
-        <w:tc>
-          <w:tcPr>
-            <w:tcW w:w="1981" w:type="dxa"/>
-          </w:tcPr>
-          <w:p>
-            <w:pPr>
-              <w:rPr>
-                <w:color w:val="0070C0"/>
-              </w:rPr>
-            </w:pPr>
-            <w:proofErr w:type="spellStart"/>
-            <w:r>
-              <w:t>ProductEntryInfo</w:t>
-            </w:r>
-            <w:proofErr w:type="spellEnd"/>
-          </w:p>
-        </w:tc>
-        <w:tc>
-          <w:tcPr>
-            <w:tcW w:w="1641" w:type="dxa"/>
-          </w:tcPr>
-          <w:p>
-            <w:pPr>
-              <w:rPr>
-                <w:color w:val="0070C0"/>
-                <w:highlight w:val="yellow"/>
-              </w:rPr>
-            </w:pPr>
-          </w:p>
-        </w:tc>
-        <w:tc>
-          <w:tcPr>
-            <w:tcW w:w="1638" w:type="dxa"/>
-          </w:tcPr>
-          <w:p>
-            <w:pPr>
-              <w:rPr>
-                <w:color w:val="0070C0"/>
-              </w:rPr>
-            </w:pPr>
-          </w:p>
-        </w:tc>
-        <w:tc>
-          <w:tcPr>
-            <w:tcW w:w="1638" w:type="dxa"/>
-          </w:tcPr>
-          <w:p>
-            <w:pPr>
-              <w:rPr>
-                <w:color w:val="0070C0"/>
-                <w:highlight w:val="yellow"/>
-              </w:rPr>
-            </w:pPr>
-            <w:r>
-              <w:rPr>
-                <w:rFonts w:hint="eastAsia"/>
-              </w:rPr>
-              <w:t>商品备案信息</w:t>
-            </w:r>
-          </w:p>
-        </w:tc>
-      </w:tr>
-      <w:tr>
-        <w:tc>
-          <w:tcPr>
-            <w:tcW w:w="1981" w:type="dxa"/>
-          </w:tcPr>
-          <w:p>
-            <w:proofErr w:type="spellStart"/>
-            <w:r>
-              <w:t>ProductMaintainInfo</w:t>
-            </w:r>
-            <w:proofErr w:type="spellEnd"/>
-          </w:p>
-        </w:tc>
-        <w:tc>
-          <w:tcPr>
-            <w:tcW w:w="1641" w:type="dxa"/>
-          </w:tcPr>
-          <w:p>
-            <w:pPr>
-              <w:rPr>
-                <w:color w:val="0070C0"/>
-                <w:highlight w:val="yellow"/>
-              </w:rPr>
-            </w:pPr>
-          </w:p>
-        </w:tc>
-        <w:tc>
-          <w:tcPr>
-            <w:tcW w:w="1638" w:type="dxa"/>
-          </w:tcPr>
-          <w:p>
-            <w:pPr>
-              <w:rPr>
-                <w:color w:val="0070C0"/>
-              </w:rPr>
-            </w:pPr>
-          </w:p>
-        </w:tc>
-        <w:tc>
-          <w:tcPr>
-            <w:tcW w:w="1638" w:type="dxa"/>
-          </w:tcPr>
-          <w:p>
-            <w:r>
-              <w:rPr>
-                <w:rFonts w:hint="eastAsia"/>
-              </w:rPr>
-              <w:t>商品维护信息</w:t>
-            </w:r>
-          </w:p>
-        </w:tc>
-      </w:tr>
-      <w:tr>
-        <w:tc>
-          <w:tcPr>
-            <w:tcW w:w="1981" w:type="dxa"/>
-          </w:tcPr>
-          <w:p>
-            <w:pPr>
-              <w:rPr>
-                <w:highlight w:val="yellow"/>
-              </w:rPr>
-            </w:pPr>
-            <w:r>
-              <w:rPr>
-                <w:rFonts w:hint="eastAsia"/>
-                <w:highlight w:val="yellow"/>
-              </w:rPr>
-              <w:t>响应体</w:t>
-            </w:r>
-          </w:p>
-        </w:tc>
-        <w:tc>
-          <w:tcPr>
-            <w:tcW w:w="1641" w:type="dxa"/>
-          </w:tcPr>
-          <w:p>
-            <w:pPr>
-              <w:rPr>
-                <w:color w:val="0070C0"/>
-                <w:highlight w:val="yellow"/>
-              </w:rPr>
-            </w:pPr>
-          </w:p>
-        </w:tc>
-        <w:tc>
-          <w:tcPr>
-            <w:tcW w:w="1638" w:type="dxa"/>
-          </w:tcPr>
-          <w:p>
-            <w:pPr>
-              <w:rPr>
-                <w:color w:val="0070C0"/>
-                <w:highlight w:val="yellow"/>
-              </w:rPr>
-            </w:pPr>
-          </w:p>
-        </w:tc>
-        <w:tc>
-          <w:tcPr>
-            <w:tcW w:w="1638" w:type="dxa"/>
-          </w:tcPr>
-          <w:p>
-            <w:pPr>
-              <w:rPr>
-                <w:highlight w:val="yellow"/>
-              </w:rPr>
-            </w:pPr>
-          </w:p>
-        </w:tc>
-      </w:tr>
-      <w:tr>
-        <w:tc>
-          <w:tcPr>
-            <w:tcW w:w="1981" w:type="dxa"/>
-          </w:tcPr>
-          <w:p>
-            <w:proofErr w:type="spellStart"/>
-            <w:r>
-              <w:t>ProductID</w:t>
-            </w:r>
-            <w:proofErr w:type="spellEnd"/>
-          </w:p>
-        </w:tc>
-        <w:tc>
-          <w:tcPr>
-            <w:tcW w:w="1641" w:type="dxa"/>
-          </w:tcPr>
-          <w:p>
-            <w:pPr>
-              <w:rPr>
-                <w:highlight w:val="yellow"/>
-              </w:rPr>
-            </w:pPr>
-            <w:r>
-              <w:rPr>
-                <w:rFonts w:hint="eastAsia"/>
-              </w:rPr>
-              <w:t>string</w:t>
-            </w:r>
-          </w:p>
-        </w:tc>
-        <w:tc>
-          <w:tcPr>
-            <w:tcW w:w="1638" w:type="dxa"/>
-          </w:tcPr>
-          <w:p>
-            <w:pPr>
-              <w:rPr>
-                <w:color w:val="0070C0"/>
-              </w:rPr>
-            </w:pPr>
-            <w:r>
-              <w:rPr>
-                <w:rFonts w:hint="eastAsia"/>
-              </w:rPr>
-              <w:t>p28</w:t>
-            </w:r>
-          </w:p>
-        </w:tc>
-        <w:tc>
-          <w:tcPr>
-            <w:tcW w:w="1638" w:type="dxa"/>
-          </w:tcPr>
-          <w:p>
-            <w:r>
-              <w:rPr>
-                <w:rFonts w:hint="eastAsia"/>
-              </w:rPr>
-              <w:t>成功则返回跨境通商品</w:t>
-            </w:r>
-            <w:r>
-              <w:rPr>
-                <w:rFonts w:hint="eastAsia"/>
-              </w:rPr>
-              <w:t xml:space="preserve"> ID</w:t>
-            </w:r>
-          </w:p>
-        </w:tc>
-      </w:tr>
-    </w:tbl>
-    <w:p>
-      <w:pPr>
-        <w:ind w:firstLine="420"/>
-      </w:pPr>
-      <w:r>
-        <w:rPr>
-          <w:rFonts w:hint="eastAsia"/>
-        </w:rPr>
-        <w:t>备注：暂时仅考虑了跨境通中的必选字段。</w:t>
-      </w:r>
-    </w:p>
     <w:p>
       <w:pPr>
         <w:pStyle w:val="3"/>
@@ -8063,7 +6987,6 @@
           </w:tcPr>
           <w:p>
             <w:r>
-              <w:lastRenderedPageBreak/>
               <w:t>Attention</w:t>
             </w:r>
           </w:p>
@@ -8479,6 +7402,7 @@
               <w:rPr>
                 <w:rFonts w:hint="eastAsia"/>
               </w:rPr>
+              <w:lastRenderedPageBreak/>
               <w:t>编码）获得商品</w:t>
             </w:r>
             <w:r>
@@ -8516,6 +7440,7 @@
           <w:p>
             <w:proofErr w:type="spellStart"/>
             <w:r>
+              <w:lastRenderedPageBreak/>
               <w:t>BrandName</w:t>
             </w:r>
             <w:proofErr w:type="spellEnd"/>
@@ -9984,7 +8909,6 @@
                 <w:p>
                   <w:proofErr w:type="spellStart"/>
                   <w:r>
-                    <w:lastRenderedPageBreak/>
                     <w:t>ManufactureDate</w:t>
                   </w:r>
                   <w:proofErr w:type="spellEnd"/>
@@ -10118,6 +9042,7 @@
         <w:rPr>
           <w:rFonts w:hint="eastAsia"/>
         </w:rPr>
+        <w:lastRenderedPageBreak/>
         <w:t>库存</w:t>
       </w:r>
     </w:p>
@@ -11175,54 +10100,60 @@
           <w:p>
             <w:proofErr w:type="spellStart"/>
             <w:r>
+              <w:t>MerchantOrderID</w:t>
+            </w:r>
+            <w:proofErr w:type="spellEnd"/>
+          </w:p>
+        </w:tc>
+        <w:tc>
+          <w:tcPr>
+            <w:tcW w:w="1673" w:type="dxa"/>
+          </w:tcPr>
+          <w:p>
+            <w:r>
+              <w:rPr>
+                <w:rFonts w:hint="eastAsia"/>
+              </w:rPr>
+              <w:t>string</w:t>
+            </w:r>
+          </w:p>
+        </w:tc>
+        <w:tc>
+          <w:tcPr>
+            <w:tcW w:w="1275" w:type="dxa"/>
+          </w:tcPr>
+          <w:p/>
+        </w:tc>
+        <w:tc>
+          <w:tcPr>
+            <w:tcW w:w="1314" w:type="dxa"/>
+          </w:tcPr>
+          <w:p>
+            <w:r>
+              <w:rPr>
+                <w:rFonts w:hint="eastAsia"/>
+              </w:rPr>
+              <w:t>订单号</w:t>
+            </w:r>
+          </w:p>
+        </w:tc>
+        <w:tc>
+          <w:tcPr>
+            <w:tcW w:w="1346" w:type="dxa"/>
+          </w:tcPr>
+          <w:p>
+            <w:r>
+              <w:rPr>
+                <w:rFonts w:hint="eastAsia"/>
+              </w:rPr>
+              <w:t>订单在商家销售平台上的唯一编号，一个订</w:t>
+            </w:r>
+            <w:r>
+              <w:rPr>
+                <w:rFonts w:hint="eastAsia"/>
+              </w:rPr>
               <w:lastRenderedPageBreak/>
-              <w:t>MerchantOrderID</w:t>
-            </w:r>
-            <w:proofErr w:type="spellEnd"/>
-          </w:p>
-        </w:tc>
-        <w:tc>
-          <w:tcPr>
-            <w:tcW w:w="1673" w:type="dxa"/>
-          </w:tcPr>
-          <w:p>
-            <w:r>
-              <w:rPr>
-                <w:rFonts w:hint="eastAsia"/>
-              </w:rPr>
-              <w:t>string</w:t>
-            </w:r>
-          </w:p>
-        </w:tc>
-        <w:tc>
-          <w:tcPr>
-            <w:tcW w:w="1275" w:type="dxa"/>
-          </w:tcPr>
-          <w:p/>
-        </w:tc>
-        <w:tc>
-          <w:tcPr>
-            <w:tcW w:w="1314" w:type="dxa"/>
-          </w:tcPr>
-          <w:p>
-            <w:r>
-              <w:rPr>
-                <w:rFonts w:hint="eastAsia"/>
-              </w:rPr>
-              <w:t>订单号</w:t>
-            </w:r>
-          </w:p>
-        </w:tc>
-        <w:tc>
-          <w:tcPr>
-            <w:tcW w:w="1346" w:type="dxa"/>
-          </w:tcPr>
-          <w:p>
-            <w:r>
-              <w:rPr>
-                <w:rFonts w:hint="eastAsia"/>
-              </w:rPr>
-              <w:t>订单在商家销售平台上的唯一编号，一个订单号只能在</w:t>
+              <w:t>单号只能在</w:t>
             </w:r>
             <w:r>
               <w:rPr>
@@ -11269,6 +10200,7 @@
               <w:rPr>
                 <w:color w:val="A6A6A6" w:themeColor="background1" w:themeShade="A6"/>
               </w:rPr>
+              <w:lastRenderedPageBreak/>
               <w:t>OrderDate</w:t>
             </w:r>
             <w:proofErr w:type="spellEnd"/>
@@ -13136,7 +12068,6 @@
                     <w:rPr>
                       <w:rFonts w:hint="eastAsia"/>
                     </w:rPr>
-                    <w:lastRenderedPageBreak/>
                     <w:t xml:space="preserve">114: </w:t>
                   </w:r>
                   <w:proofErr w:type="gramStart"/>
@@ -13188,7 +12119,6 @@
                 <w:p>
                   <w:proofErr w:type="spellStart"/>
                   <w:r>
-                    <w:lastRenderedPageBreak/>
                     <w:t>PaySerialNumber</w:t>
                   </w:r>
                   <w:proofErr w:type="spellEnd"/>
@@ -13250,6 +12180,7 @@
                     <w:rPr>
                       <w:rFonts w:hint="eastAsia"/>
                     </w:rPr>
+                    <w:lastRenderedPageBreak/>
                     <w:t>不能为空，</w:t>
                   </w:r>
                   <w:r>
@@ -14955,7 +13886,6 @@
                 </w:tcPr>
                 <w:p>
                   <w:r>
-                    <w:lastRenderedPageBreak/>
                     <w:t>Email</w:t>
                   </w:r>
                 </w:p>
@@ -16551,14 +15481,7 @@
               <w:rPr>
                 <w:rFonts w:hint="eastAsia"/>
               </w:rPr>
-              <w:t>第三方订单</w:t>
-            </w:r>
-            <w:r>
-              <w:rPr>
-                <w:rFonts w:hint="eastAsia"/>
-              </w:rPr>
-              <w:lastRenderedPageBreak/>
-              <w:t>号</w:t>
+              <w:t>第三方订单号</w:t>
             </w:r>
           </w:p>
         </w:tc>
@@ -16572,7 +15495,6 @@
               <w:rPr>
                 <w:rFonts w:hint="eastAsia"/>
               </w:rPr>
-              <w:lastRenderedPageBreak/>
               <w:t>Kjt</w:t>
             </w:r>
             <w:proofErr w:type="spellEnd"/>
@@ -16586,14 +15508,7 @@
               <w:rPr>
                 <w:rFonts w:hint="eastAsia"/>
               </w:rPr>
-              <w:t>系统订</w:t>
-            </w:r>
-            <w:r>
-              <w:rPr>
-                <w:rFonts w:hint="eastAsia"/>
-              </w:rPr>
-              <w:lastRenderedPageBreak/>
-              <w:t>单号</w:t>
+              <w:t>系统订单号</w:t>
             </w:r>
           </w:p>
         </w:tc>
@@ -16608,7 +15523,6 @@
               <w:rPr>
                 <w:rFonts w:hint="eastAsia"/>
               </w:rPr>
-              <w:lastRenderedPageBreak/>
               <w:t>-</w:t>
             </w:r>
           </w:p>
@@ -16748,7 +15662,14 @@
               <w:rPr>
                 <w:rFonts w:hint="eastAsia"/>
               </w:rPr>
-              <w:t>中的规则生成</w:t>
+              <w:t>中</w:t>
+            </w:r>
+            <w:r>
+              <w:rPr>
+                <w:rFonts w:hint="eastAsia"/>
+              </w:rPr>
+              <w:lastRenderedPageBreak/>
+              <w:t>的规则生成</w:t>
             </w:r>
           </w:p>
         </w:tc>
@@ -16767,6 +15688,7 @@
           <w:p>
             <w:proofErr w:type="spellStart"/>
             <w:r>
+              <w:lastRenderedPageBreak/>
               <w:t>MerchantOrderID</w:t>
             </w:r>
             <w:proofErr w:type="spellEnd"/>
@@ -18273,7 +17195,6 @@
                 <w:p>
                   <w:proofErr w:type="spellStart"/>
                   <w:r>
-                    <w:lastRenderedPageBreak/>
                     <w:t>PayStatusCode</w:t>
                   </w:r>
                   <w:proofErr w:type="spellEnd"/>
@@ -18330,7 +17251,6 @@
           <w:p>
             <w:proofErr w:type="spellStart"/>
             <w:r>
-              <w:lastRenderedPageBreak/>
               <w:t>ShippingInfo</w:t>
             </w:r>
             <w:proofErr w:type="spellEnd"/>
@@ -18513,6 +17433,7 @@
                 <w:p>
                   <w:proofErr w:type="spellStart"/>
                   <w:r>
+                    <w:lastRenderedPageBreak/>
                     <w:t>ReceiveAddress</w:t>
                   </w:r>
                   <w:proofErr w:type="spellEnd"/>
@@ -19372,6 +18293,7 @@
           <w:p>
             <w:proofErr w:type="spellStart"/>
             <w:r>
+              <w:lastRenderedPageBreak/>
               <w:t>SOAuthenticationInfo</w:t>
             </w:r>
             <w:proofErr w:type="spellEnd"/>
@@ -20062,7 +18984,6 @@
                 <w:p>
                   <w:proofErr w:type="spellStart"/>
                   <w:r>
-                    <w:lastRenderedPageBreak/>
                     <w:t>ProductPrice</w:t>
                   </w:r>
                   <w:proofErr w:type="spellEnd"/>
@@ -20300,7 +19221,6 @@
               <w:rPr>
                 <w:color w:val="FF0000"/>
               </w:rPr>
-              <w:lastRenderedPageBreak/>
               <w:t>Logs</w:t>
             </w:r>
           </w:p>
@@ -20380,6 +19300,7 @@
                     <w:rPr>
                       <w:color w:val="FF0000"/>
                     </w:rPr>
+                    <w:lastRenderedPageBreak/>
                     <w:t>OptTime</w:t>
                   </w:r>
                   <w:proofErr w:type="spellEnd"/>
@@ -21532,14 +20453,7 @@
               <w:rPr>
                 <w:rFonts w:hint="eastAsia"/>
               </w:rPr>
-              <w:t>订单物流运输公</w:t>
-            </w:r>
-            <w:r>
-              <w:rPr>
-                <w:rFonts w:hint="eastAsia"/>
-              </w:rPr>
-              <w:lastRenderedPageBreak/>
-              <w:t>司编号</w:t>
+              <w:t>订单物流运输公司编号</w:t>
             </w:r>
           </w:p>
           <w:p>
@@ -21594,7 +20508,6 @@
           <w:p>
             <w:proofErr w:type="spellStart"/>
             <w:r>
-              <w:lastRenderedPageBreak/>
               <w:t>TrackingNumber</w:t>
             </w:r>
             <w:proofErr w:type="spellEnd"/>
@@ -21653,6 +20566,7 @@
           <w:p>
             <w:proofErr w:type="spellStart"/>
             <w:r>
+              <w:lastRenderedPageBreak/>
               <w:t>CommitTime</w:t>
             </w:r>
             <w:proofErr w:type="spellEnd"/>
@@ -22882,7 +21796,6 @@
           <w:p>
             <w:proofErr w:type="spellStart"/>
             <w:r>
-              <w:lastRenderedPageBreak/>
               <w:t>SaleChannelSysNo</w:t>
             </w:r>
             <w:proofErr w:type="spellEnd"/>
@@ -23052,7 +21965,14 @@
               <w:rPr>
                 <w:rFonts w:hint="eastAsia"/>
               </w:rPr>
-              <w:t>订单支付信息</w:t>
+              <w:t>订单支付信</w:t>
+            </w:r>
+            <w:r>
+              <w:rPr>
+                <w:rFonts w:hint="eastAsia"/>
+              </w:rPr>
+              <w:lastRenderedPageBreak/>
+              <w:t>息</w:t>
             </w:r>
           </w:p>
         </w:tc>
@@ -23084,6 +22004,7 @@
                 <w:p>
                   <w:proofErr w:type="spellStart"/>
                   <w:r>
+                    <w:lastRenderedPageBreak/>
                     <w:t>StatusCode</w:t>
                   </w:r>
                   <w:proofErr w:type="spellEnd"/>
@@ -24843,7 +23764,6 @@
                     <w:rPr>
                       <w:rFonts w:hint="eastAsia"/>
                     </w:rPr>
-                    <w:lastRenderedPageBreak/>
                     <w:t>（</w:t>
                   </w:r>
                   <w:r>
@@ -24878,7 +23798,6 @@
                     <w:rPr>
                       <w:rFonts w:hint="eastAsia"/>
                     </w:rPr>
-                    <w:lastRenderedPageBreak/>
                     <w:t>收件省</w:t>
                   </w:r>
                   <w:proofErr w:type="gramEnd"/>
@@ -24886,14 +23805,7 @@
                     <w:rPr>
                       <w:rFonts w:hint="eastAsia"/>
                     </w:rPr>
-                    <w:t>市区名</w:t>
-                  </w:r>
-                  <w:r>
-                    <w:rPr>
-                      <w:rFonts w:hint="eastAsia"/>
-                    </w:rPr>
-                    <w:lastRenderedPageBreak/>
-                    <w:t>称</w:t>
+                    <w:t>市区名称</w:t>
                   </w:r>
                 </w:p>
               </w:tc>
@@ -24906,7 +23818,6 @@
                 <w:p>
                   <w:proofErr w:type="spellStart"/>
                   <w:r>
-                    <w:lastRenderedPageBreak/>
                     <w:t>TrackingNumber</w:t>
                   </w:r>
                   <w:proofErr w:type="spellEnd"/>
@@ -24973,40 +23884,46 @@
           <w:p>
             <w:proofErr w:type="spellStart"/>
             <w:r>
+              <w:t>SOAuthenticationInfo</w:t>
+            </w:r>
+            <w:proofErr w:type="spellEnd"/>
+          </w:p>
+        </w:tc>
+        <w:tc>
+          <w:tcPr>
+            <w:tcW w:w="1673" w:type="dxa"/>
+          </w:tcPr>
+          <w:p/>
+        </w:tc>
+        <w:tc>
+          <w:tcPr>
+            <w:tcW w:w="1275" w:type="dxa"/>
+          </w:tcPr>
+          <w:p/>
+        </w:tc>
+        <w:tc>
+          <w:tcPr>
+            <w:tcW w:w="1314" w:type="dxa"/>
+          </w:tcPr>
+          <w:p/>
+        </w:tc>
+        <w:tc>
+          <w:tcPr>
+            <w:tcW w:w="1346" w:type="dxa"/>
+          </w:tcPr>
+          <w:p>
+            <w:r>
+              <w:rPr>
+                <w:rFonts w:hint="eastAsia"/>
+              </w:rPr>
+              <w:t>下单用户实</w:t>
+            </w:r>
+            <w:r>
+              <w:rPr>
+                <w:rFonts w:hint="eastAsia"/>
+              </w:rPr>
               <w:lastRenderedPageBreak/>
-              <w:t>SOAuthenticationInfo</w:t>
-            </w:r>
-            <w:proofErr w:type="spellEnd"/>
-          </w:p>
-        </w:tc>
-        <w:tc>
-          <w:tcPr>
-            <w:tcW w:w="1673" w:type="dxa"/>
-          </w:tcPr>
-          <w:p/>
-        </w:tc>
-        <w:tc>
-          <w:tcPr>
-            <w:tcW w:w="1275" w:type="dxa"/>
-          </w:tcPr>
-          <w:p/>
-        </w:tc>
-        <w:tc>
-          <w:tcPr>
-            <w:tcW w:w="1314" w:type="dxa"/>
-          </w:tcPr>
-          <w:p/>
-        </w:tc>
-        <w:tc>
-          <w:tcPr>
-            <w:tcW w:w="1346" w:type="dxa"/>
-          </w:tcPr>
-          <w:p>
-            <w:r>
-              <w:rPr>
-                <w:rFonts w:hint="eastAsia"/>
-              </w:rPr>
-              <w:t>下单用户实名认证信息</w:t>
+              <w:t>名认证信息</w:t>
             </w:r>
           </w:p>
         </w:tc>
@@ -25037,6 +23954,7 @@
                 </w:tcPr>
                 <w:p>
                   <w:r>
+                    <w:lastRenderedPageBreak/>
                     <w:t>Name</w:t>
                   </w:r>
                 </w:p>
@@ -26256,14 +25174,7 @@
         <w:rPr>
           <w:rFonts w:hint="eastAsia"/>
         </w:rPr>
-        <w:t>进入跨境通管理后台网站，手动录入商品品牌，需保证商品信息中的品牌信息与此信息</w:t>
-      </w:r>
-      <w:r>
-        <w:rPr>
-          <w:rFonts w:hint="eastAsia"/>
-        </w:rPr>
-        <w:lastRenderedPageBreak/>
-        <w:t>对应。</w:t>
+        <w:t>进入跨境通管理后台网站，手动录入商品品牌，需保证商品信息中的品牌信息与此信息对应。</w:t>
       </w:r>
     </w:p>
     <w:p>
@@ -26313,6 +25224,7 @@
         <w:rPr>
           <w:rFonts w:hint="eastAsia"/>
         </w:rPr>
+        <w:lastRenderedPageBreak/>
         <w:t>录入商品分类</w:t>
       </w:r>
     </w:p>
@@ -28075,7 +26987,7 @@
 </file>
 
 <file path=customXml/itemProps1.xml><?xml version="1.0" encoding="utf-8"?>
-<ds:datastoreItem xmlns:ds="http://schemas.openxmlformats.org/officeDocument/2006/customXml" ds:itemID="{ADCB5DD3-E185-4C0F-B366-D27AD5751F46}">
+<ds:datastoreItem xmlns:ds="http://schemas.openxmlformats.org/officeDocument/2006/customXml" ds:itemID="{EA9EF1C4-5C15-4EE6-ADE4-CF7DDADB57DE}">
   <ds:schemaRefs>
     <ds:schemaRef ds:uri="http://schemas.openxmlformats.org/officeDocument/2006/bibliography"/>
   </ds:schemaRefs>

--- a/docs/日陶重庆地服数据同步系统开发说明书.docx
+++ b/docs/日陶重庆地服数据同步系统开发说明书.docx
@@ -39,10 +39,14 @@
           <w:ilvl w:val="2"/>
           <w:numId w:val="2"/>
         </w:numPr>
+        <w:rPr>
+          <w:color w:val="A6A6A6" w:themeColor="background1" w:themeShade="A6"/>
+        </w:rPr>
       </w:pPr>
       <w:r>
         <w:rPr>
           <w:rFonts w:hint="eastAsia"/>
+          <w:color w:val="A6A6A6" w:themeColor="background1" w:themeShade="A6"/>
         </w:rPr>
         <w:t>商品下载</w:t>
       </w:r>
@@ -132,15 +136,7 @@
         <w:rPr>
           <w:rFonts w:hint="eastAsia"/>
         </w:rPr>
-        <w:t>只</w:t>
-      </w:r>
-      <w:bookmarkStart w:id="0" w:name="_GoBack"/>
-      <w:bookmarkEnd w:id="0"/>
-      <w:r>
-        <w:rPr>
-          <w:rFonts w:hint="eastAsia"/>
-        </w:rPr>
-        <w:t>下载备案成功的商品</w:t>
+        <w:t>只下载备案成功的商品</w:t>
       </w:r>
       <w:r>
         <w:rPr>
@@ -946,7 +942,13 @@
         <w:rPr>
           <w:rFonts w:hint="eastAsia"/>
         </w:rPr>
-        <w:t>的订单上传到跨境通</w:t>
+        <w:t>的订单上传到</w:t>
+      </w:r>
+      <w:r>
+        <w:rPr>
+          <w:rFonts w:hint="eastAsia"/>
+        </w:rPr>
+        <w:t>重庆地服</w:t>
       </w:r>
     </w:p>
     <w:p>
@@ -981,33 +983,81 @@
         <w:rPr>
           <w:rFonts w:hint="eastAsia"/>
         </w:rPr>
-        <w:t>跨境通</w:t>
-      </w:r>
-      <w:r>
-        <w:rPr>
-          <w:rFonts w:hint="eastAsia"/>
-        </w:rPr>
-        <w:t xml:space="preserve">=1 and </w:t>
-      </w:r>
-      <w:r>
-        <w:rPr>
-          <w:rFonts w:hint="eastAsia"/>
-        </w:rPr>
-        <w:t>跨境</w:t>
+        <w:t>p1</w:t>
+      </w:r>
+      <w:r>
+        <w:rPr>
+          <w:rFonts w:hint="eastAsia"/>
+        </w:rPr>
+        <w:t>（重庆地服）</w:t>
+      </w:r>
+      <w:r>
+        <w:rPr>
+          <w:rFonts w:hint="eastAsia"/>
+        </w:rPr>
+        <w:t>=</w:t>
       </w:r>
       <w:proofErr w:type="gramStart"/>
       <w:r>
-        <w:rPr>
-          <w:rFonts w:hint="eastAsia"/>
-        </w:rPr>
-        <w:t>通处理</w:t>
+        <w:t>’</w:t>
       </w:r>
       <w:proofErr w:type="gramEnd"/>
       <w:r>
         <w:rPr>
           <w:rFonts w:hint="eastAsia"/>
         </w:rPr>
-        <w:t xml:space="preserve">=0 and </w:t>
+        <w:t>1</w:t>
+      </w:r>
+      <w:proofErr w:type="gramStart"/>
+      <w:r>
+        <w:t>’</w:t>
+      </w:r>
+      <w:proofErr w:type="gramEnd"/>
+      <w:r>
+        <w:rPr>
+          <w:rFonts w:hint="eastAsia"/>
+        </w:rPr>
+        <w:t xml:space="preserve"> and </w:t>
+      </w:r>
+      <w:r>
+        <w:rPr>
+          <w:rFonts w:hint="eastAsia"/>
+        </w:rPr>
+        <w:t>p2</w:t>
+      </w:r>
+      <w:r>
+        <w:rPr>
+          <w:rFonts w:hint="eastAsia"/>
+        </w:rPr>
+        <w:t>（重庆地服处理）</w:t>
+      </w:r>
+      <w:r>
+        <w:rPr>
+          <w:rFonts w:hint="eastAsia"/>
+        </w:rPr>
+        <w:t>=</w:t>
+      </w:r>
+      <w:proofErr w:type="gramStart"/>
+      <w:r>
+        <w:t>’</w:t>
+      </w:r>
+      <w:proofErr w:type="gramEnd"/>
+      <w:r>
+        <w:rPr>
+          <w:rFonts w:hint="eastAsia"/>
+        </w:rPr>
+        <w:t>0</w:t>
+      </w:r>
+      <w:proofErr w:type="gramStart"/>
+      <w:r>
+        <w:t>’</w:t>
+      </w:r>
+      <w:proofErr w:type="gramEnd"/>
+      <w:r>
+        <w:rPr>
+          <w:rFonts w:hint="eastAsia"/>
+        </w:rPr>
+        <w:t xml:space="preserve"> and </w:t>
       </w:r>
       <w:r>
         <w:rPr>
@@ -1071,207 +1121,24 @@
       <w:r>
         <w:rPr>
           <w:rFonts w:hint="eastAsia"/>
-          <w:color w:val="FF0000"/>
-        </w:rPr>
-        <w:t>只上传保税仓的订单（订单中的所属仓库中的仓库类别）</w:t>
+        </w:rPr>
+        <w:t>只</w:t>
+      </w:r>
+      <w:proofErr w:type="gramStart"/>
+      <w:r>
+        <w:rPr>
+          <w:rFonts w:hint="eastAsia"/>
+        </w:rPr>
+        <w:t>上传已付款</w:t>
+      </w:r>
+      <w:proofErr w:type="gramEnd"/>
+      <w:r>
+        <w:rPr>
+          <w:rFonts w:hint="eastAsia"/>
+        </w:rPr>
+        <w:t>的订单</w:t>
       </w:r>
     </w:p>
-    <w:tbl>
-      <w:tblPr>
-        <w:tblStyle w:val="a5"/>
-        <w:tblW w:w="0" w:type="auto"/>
-        <w:tblInd w:w="420" w:type="dxa"/>
-        <w:tblLook w:val="04A0" w:firstRow="1" w:lastRow="0" w:firstColumn="1" w:lastColumn="0" w:noHBand="0" w:noVBand="1"/>
-      </w:tblPr>
-      <w:tblGrid>
-        <w:gridCol w:w="8102"/>
-      </w:tblGrid>
-      <w:tr>
-        <w:tc>
-          <w:tcPr>
-            <w:tcW w:w="8522" w:type="dxa"/>
-          </w:tcPr>
-          <w:p>
-            <w:r>
-              <w:rPr>
-                <w:rFonts w:hint="eastAsia"/>
-              </w:rPr>
-              <w:t>订单商品在跨境通中不存在</w:t>
-            </w:r>
-            <w:r>
-              <w:rPr>
-                <w:rFonts w:hint="eastAsia"/>
-              </w:rPr>
-              <w:t>的</w:t>
-            </w:r>
-            <w:r>
-              <w:rPr>
-                <w:rFonts w:hint="eastAsia"/>
-              </w:rPr>
-              <w:t>处理</w:t>
-            </w:r>
-            <w:r>
-              <w:rPr>
-                <w:rFonts w:hint="eastAsia"/>
-              </w:rPr>
-              <w:t>方式</w:t>
-            </w:r>
-            <w:r>
-              <w:rPr>
-                <w:rFonts w:hint="eastAsia"/>
-              </w:rPr>
-              <w:t>：</w:t>
-            </w:r>
-          </w:p>
-          <w:p>
-            <w:r>
-              <w:rPr>
-                <w:rFonts w:hint="eastAsia"/>
-              </w:rPr>
-              <w:t>“短消息表”新增记录：接收人手机号</w:t>
-            </w:r>
-            <w:r>
-              <w:rPr>
-                <w:rFonts w:hint="eastAsia"/>
-              </w:rPr>
-              <w:t>=&lt;</w:t>
-            </w:r>
-            <w:r>
-              <w:rPr>
-                <w:rFonts w:hint="eastAsia"/>
-              </w:rPr>
-              <w:t>系统参数中的参数内容字段（参数分组</w:t>
-            </w:r>
-            <w:r>
-              <w:rPr>
-                <w:rFonts w:hint="eastAsia"/>
-              </w:rPr>
-              <w:t>=</w:t>
-            </w:r>
-            <w:proofErr w:type="gramStart"/>
-            <w:r>
-              <w:t>’</w:t>
-            </w:r>
-            <w:proofErr w:type="gramEnd"/>
-            <w:r>
-              <w:rPr>
-                <w:rFonts w:hint="eastAsia"/>
-              </w:rPr>
-              <w:t>后台参数</w:t>
-            </w:r>
-            <w:proofErr w:type="gramStart"/>
-            <w:r>
-              <w:t>’</w:t>
-            </w:r>
-            <w:proofErr w:type="gramEnd"/>
-            <w:r>
-              <w:rPr>
-                <w:rFonts w:hint="eastAsia"/>
-              </w:rPr>
-              <w:t xml:space="preserve"> and </w:t>
-            </w:r>
-            <w:r>
-              <w:rPr>
-                <w:rFonts w:hint="eastAsia"/>
-              </w:rPr>
-              <w:t>参数名称</w:t>
-            </w:r>
-            <w:r>
-              <w:rPr>
-                <w:rFonts w:hint="eastAsia"/>
-              </w:rPr>
-              <w:t>=</w:t>
-            </w:r>
-            <w:r>
-              <w:t>‘</w:t>
-            </w:r>
-            <w:r>
-              <w:rPr>
-                <w:rFonts w:hint="eastAsia"/>
-              </w:rPr>
-              <w:t>管理员手机</w:t>
-            </w:r>
-            <w:r>
-              <w:t>’</w:t>
-            </w:r>
-            <w:r>
-              <w:rPr>
-                <w:rFonts w:hint="eastAsia"/>
-              </w:rPr>
-              <w:t>）</w:t>
-            </w:r>
-            <w:r>
-              <w:rPr>
-                <w:rFonts w:hint="eastAsia"/>
-              </w:rPr>
-              <w:t xml:space="preserve">&gt;, </w:t>
-            </w:r>
-            <w:r>
-              <w:rPr>
-                <w:rFonts w:hint="eastAsia"/>
-              </w:rPr>
-              <w:t>内容</w:t>
-            </w:r>
-            <w:r>
-              <w:rPr>
-                <w:rFonts w:hint="eastAsia"/>
-              </w:rPr>
-              <w:t>=</w:t>
-            </w:r>
-            <w:proofErr w:type="gramStart"/>
-            <w:r>
-              <w:t>’</w:t>
-            </w:r>
-            <w:proofErr w:type="gramEnd"/>
-            <w:r>
-              <w:rPr>
-                <w:rFonts w:hint="eastAsia"/>
-              </w:rPr>
-              <w:t>上传订单时发现跨境通中不存在订单商品</w:t>
-            </w:r>
-            <w:r>
-              <w:t>’</w:t>
-            </w:r>
-          </w:p>
-          <w:p>
-            <w:r>
-              <w:rPr>
-                <w:rFonts w:hint="eastAsia"/>
-              </w:rPr>
-              <w:t>修改“数据同步”的此订单记录：</w:t>
-            </w:r>
-            <w:r>
-              <w:rPr>
-                <w:rFonts w:hint="eastAsia"/>
-              </w:rPr>
-              <w:t>跨境</w:t>
-            </w:r>
-            <w:proofErr w:type="gramStart"/>
-            <w:r>
-              <w:rPr>
-                <w:rFonts w:hint="eastAsia"/>
-              </w:rPr>
-              <w:t>通处理</w:t>
-            </w:r>
-            <w:proofErr w:type="gramEnd"/>
-            <w:r>
-              <w:rPr>
-                <w:rFonts w:hint="eastAsia"/>
-              </w:rPr>
-              <w:t>=-1</w:t>
-            </w:r>
-          </w:p>
-          <w:p>
-            <w:r>
-              <w:rPr>
-                <w:rFonts w:hint="eastAsia"/>
-              </w:rPr>
-              <w:t>注：如果跨境通中不存在订单商品的商品信息，会返回新增订单失败。故不用调用其他接口检查。</w:t>
-            </w:r>
-          </w:p>
-        </w:tc>
-      </w:tr>
-    </w:tbl>
     <w:p>
       <w:pPr>
         <w:pStyle w:val="a8"/>
@@ -1938,7 +1805,6 @@
         <w:rPr>
           <w:rFonts w:hint="eastAsia"/>
         </w:rPr>
-        <w:lastRenderedPageBreak/>
         <w:t>定时同步功能</w:t>
       </w:r>
     </w:p>
@@ -2006,6 +1872,7 @@
         <w:rPr>
           <w:rFonts w:hint="eastAsia"/>
         </w:rPr>
+        <w:lastRenderedPageBreak/>
         <w:t>异常处理功能</w:t>
       </w:r>
     </w:p>
@@ -2835,7 +2702,6 @@
               <w:rPr>
                 <w:rFonts w:hint="eastAsia"/>
               </w:rPr>
-              <w:lastRenderedPageBreak/>
               <w:t>类别编码</w:t>
             </w:r>
           </w:p>
@@ -2889,6 +2755,7 @@
         <w:rPr>
           <w:rFonts w:hint="eastAsia"/>
         </w:rPr>
+        <w:lastRenderedPageBreak/>
         <w:t>商品</w:t>
       </w:r>
       <w:r>
@@ -4359,11 +4226,6 @@
                         </w:r>
                       </w:p>
                       <w:p>
-                        <w:pPr>
-                          <w:rPr>
-                            <w:rFonts w:hint="eastAsia"/>
-                          </w:rPr>
-                        </w:pPr>
                         <w:r>
                           <w:rPr>
                             <w:rFonts w:hint="eastAsia"/>
@@ -4466,7 +4328,6 @@
                       <w:p>
                         <w:proofErr w:type="spellStart"/>
                         <w:r>
-                          <w:lastRenderedPageBreak/>
                           <w:t>hgxh</w:t>
                         </w:r>
                         <w:proofErr w:type="spellEnd"/>
@@ -4565,7 +4426,15 @@
                             <w:rFonts w:hint="eastAsia"/>
                             <w:color w:val="FF0000"/>
                           </w:rPr>
-                          <w:t>等待正式账号后进行配置</w:t>
+                          <w:t>等待正式账号后进</w:t>
+                        </w:r>
+                        <w:r>
+                          <w:rPr>
+                            <w:rFonts w:hint="eastAsia"/>
+                            <w:color w:val="FF0000"/>
+                          </w:rPr>
+                          <w:lastRenderedPageBreak/>
+                          <w:t>行配置</w:t>
                         </w:r>
                       </w:p>
                     </w:tc>
@@ -4578,12 +4447,14 @@
                           <w:rPr>
                             <w:rFonts w:hint="eastAsia"/>
                           </w:rPr>
+                          <w:lastRenderedPageBreak/>
                           <w:t>货主编号需要向</w:t>
                         </w:r>
                         <w:r>
                           <w:rPr>
                             <w:rFonts w:hint="eastAsia"/>
                           </w:rPr>
+                          <w:lastRenderedPageBreak/>
                           <w:t>WMS</w:t>
                         </w:r>
                         <w:r>
@@ -4616,6 +4487,7 @@
                       <w:p>
                         <w:proofErr w:type="spellStart"/>
                         <w:r>
+                          <w:lastRenderedPageBreak/>
                           <w:t>ownerName</w:t>
                         </w:r>
                         <w:proofErr w:type="spellEnd"/>
@@ -5293,11 +5165,6 @@
                         </w:r>
                       </w:p>
                       <w:p>
-                        <w:pPr>
-                          <w:rPr>
-                            <w:rFonts w:hint="eastAsia"/>
-                          </w:rPr>
-                        </w:pPr>
                         <w:proofErr w:type="spellStart"/>
                         <w:r>
                           <w:rPr>
@@ -5884,7 +5751,6 @@
               <w:rPr>
                 <w:rFonts w:hint="eastAsia"/>
               </w:rPr>
-              <w:lastRenderedPageBreak/>
               <w:t>SKU</w:t>
             </w:r>
             <w:r>
@@ -5909,7 +5775,6 @@
           </w:tcPr>
           <w:p>
             <w:r>
-              <w:lastRenderedPageBreak/>
               <w:t>error</w:t>
             </w:r>
           </w:p>
@@ -7402,23 +7267,29 @@
               <w:rPr>
                 <w:rFonts w:hint="eastAsia"/>
               </w:rPr>
+              <w:t>编码）获得商品</w:t>
+            </w:r>
+            <w:r>
+              <w:t>品牌</w:t>
+            </w:r>
+            <w:r>
+              <w:rPr>
+                <w:rFonts w:hint="eastAsia"/>
+              </w:rPr>
+              <w:t>ID</w:t>
+            </w:r>
+            <w:r>
+              <w:rPr>
+                <w:rFonts w:hint="eastAsia"/>
+              </w:rPr>
+              <w:t>，然后对应到商品的商</w:t>
+            </w:r>
+            <w:r>
+              <w:rPr>
+                <w:rFonts w:hint="eastAsia"/>
+              </w:rPr>
               <w:lastRenderedPageBreak/>
-              <w:t>编码）获得商品</w:t>
-            </w:r>
-            <w:r>
-              <w:t>品牌</w:t>
-            </w:r>
-            <w:r>
-              <w:rPr>
-                <w:rFonts w:hint="eastAsia"/>
-              </w:rPr>
-              <w:t>ID</w:t>
-            </w:r>
-            <w:r>
-              <w:rPr>
-                <w:rFonts w:hint="eastAsia"/>
-              </w:rPr>
-              <w:t>，然后对应到商品的商品</w:t>
+              <w:t>品</w:t>
             </w:r>
             <w:r>
               <w:t>品牌</w:t>
@@ -9042,7 +8913,6 @@
         <w:rPr>
           <w:rFonts w:hint="eastAsia"/>
         </w:rPr>
-        <w:lastRenderedPageBreak/>
         <w:t>库存</w:t>
       </w:r>
     </w:p>
@@ -9054,8 +8924,8 @@
           <w:numId w:val="2"/>
         </w:numPr>
       </w:pPr>
-      <w:bookmarkStart w:id="1" w:name="_商品分销渠道库存下载"/>
-      <w:bookmarkEnd w:id="1"/>
+      <w:bookmarkStart w:id="0" w:name="_商品分销渠道库存下载"/>
+      <w:bookmarkEnd w:id="0"/>
       <w:r>
         <w:rPr>
           <w:rFonts w:hint="eastAsia"/>
@@ -9192,7 +9062,14 @@
               <w:rPr>
                 <w:rFonts w:hint="eastAsia"/>
               </w:rPr>
-              <w:t>本地数据表属性</w:t>
+              <w:t>本地数据表属</w:t>
+            </w:r>
+            <w:r>
+              <w:rPr>
+                <w:rFonts w:hint="eastAsia"/>
+              </w:rPr>
+              <w:lastRenderedPageBreak/>
+              <w:t>性</w:t>
             </w:r>
           </w:p>
         </w:tc>
@@ -9205,6 +9082,7 @@
               <w:rPr>
                 <w:rFonts w:hint="eastAsia"/>
               </w:rPr>
+              <w:lastRenderedPageBreak/>
               <w:t>备注</w:t>
             </w:r>
           </w:p>
@@ -9226,6 +9104,7 @@
               <w:rPr>
                 <w:shd w:val="pct15" w:color="auto" w:fill="FFFFFF"/>
               </w:rPr>
+              <w:lastRenderedPageBreak/>
               <w:t>ProductEntryInfo</w:t>
             </w:r>
             <w:proofErr w:type="spellEnd"/>
@@ -9698,11 +9577,14 @@
         </w:rPr>
         <w:t>跨境通接口：</w:t>
       </w:r>
-      <w:proofErr w:type="spellStart"/>
-      <w:r>
-        <w:t>Order.SOCreate</w:t>
-      </w:r>
-      <w:proofErr w:type="spellEnd"/>
+      <w:r>
+        <w:rPr>
+          <w:rFonts w:hint="eastAsia"/>
+        </w:rPr>
+        <w:t>subAddSaleOrder</w:t>
+      </w:r>
+      <w:bookmarkStart w:id="1" w:name="_GoBack"/>
+      <w:bookmarkEnd w:id="1"/>
       <w:r>
         <w:rPr>
           <w:rFonts w:hint="eastAsia"/>
@@ -10146,14 +10028,7 @@
               <w:rPr>
                 <w:rFonts w:hint="eastAsia"/>
               </w:rPr>
-              <w:t>订单在商家销售平台上的唯一编号，一个订</w:t>
-            </w:r>
-            <w:r>
-              <w:rPr>
-                <w:rFonts w:hint="eastAsia"/>
-              </w:rPr>
-              <w:lastRenderedPageBreak/>
-              <w:t>单号只能在</w:t>
+              <w:t>订单在商家销售平台上的唯一编号，一个订单号只能在</w:t>
             </w:r>
             <w:r>
               <w:rPr>
@@ -10200,7 +10075,6 @@
               <w:rPr>
                 <w:color w:val="A6A6A6" w:themeColor="background1" w:themeShade="A6"/>
               </w:rPr>
-              <w:lastRenderedPageBreak/>
               <w:t>OrderDate</w:t>
             </w:r>
             <w:proofErr w:type="spellEnd"/>
@@ -10476,6 +10350,7 @@
               <w:rPr>
                 <w:color w:val="A6A6A6" w:themeColor="background1" w:themeShade="A6"/>
               </w:rPr>
+              <w:lastRenderedPageBreak/>
               <w:t>TradeType</w:t>
             </w:r>
             <w:proofErr w:type="spellEnd"/>
@@ -12180,7 +12055,6 @@
                     <w:rPr>
                       <w:rFonts w:hint="eastAsia"/>
                     </w:rPr>
-                    <w:lastRenderedPageBreak/>
                     <w:t>不能为空，</w:t>
                   </w:r>
                   <w:r>
@@ -12204,7 +12078,6 @@
           <w:p>
             <w:proofErr w:type="spellStart"/>
             <w:r>
-              <w:lastRenderedPageBreak/>
               <w:t>ShippingInfo</w:t>
             </w:r>
             <w:proofErr w:type="spellEnd"/>
@@ -12447,6 +12320,7 @@
                 <w:p>
                   <w:proofErr w:type="spellStart"/>
                   <w:r>
+                    <w:lastRenderedPageBreak/>
                     <w:t>ReceiveAreaCode</w:t>
                   </w:r>
                   <w:proofErr w:type="spellEnd"/>
@@ -13579,6 +13453,7 @@
           <w:p>
             <w:proofErr w:type="spellStart"/>
             <w:r>
+              <w:lastRenderedPageBreak/>
               <w:t>SOAuthenticationInfo</w:t>
             </w:r>
             <w:proofErr w:type="spellEnd"/>
@@ -14037,7 +13912,6 @@
           <w:p>
             <w:proofErr w:type="spellStart"/>
             <w:r>
-              <w:lastRenderedPageBreak/>
               <w:t>ItemList</w:t>
             </w:r>
             <w:proofErr w:type="spellEnd"/>
@@ -14445,6 +14319,7 @@
                 <w:p>
                   <w:proofErr w:type="spellStart"/>
                   <w:r>
+                    <w:lastRenderedPageBreak/>
                     <w:t>SOItemSysNo</w:t>
                   </w:r>
                   <w:proofErr w:type="spellEnd"/>
@@ -14505,6 +14380,7 @@
               <w:rPr>
                 <w:color w:val="FF0000"/>
               </w:rPr>
+              <w:lastRenderedPageBreak/>
               <w:t>Logs</w:t>
             </w:r>
           </w:p>
@@ -15662,14 +15538,7 @@
               <w:rPr>
                 <w:rFonts w:hint="eastAsia"/>
               </w:rPr>
-              <w:t>中</w:t>
-            </w:r>
-            <w:r>
-              <w:rPr>
-                <w:rFonts w:hint="eastAsia"/>
-              </w:rPr>
-              <w:lastRenderedPageBreak/>
-              <w:t>的规则生成</w:t>
+              <w:t>中的规则生成</w:t>
             </w:r>
           </w:p>
         </w:tc>
@@ -15688,7 +15557,6 @@
           <w:p>
             <w:proofErr w:type="spellStart"/>
             <w:r>
-              <w:lastRenderedPageBreak/>
               <w:t>MerchantOrderID</w:t>
             </w:r>
             <w:proofErr w:type="spellEnd"/>
@@ -15982,6 +15850,7 @@
               <w:rPr>
                 <w:rFonts w:hint="eastAsia"/>
               </w:rPr>
+              <w:lastRenderedPageBreak/>
               <w:t>0</w:t>
             </w:r>
             <w:r>
@@ -16013,6 +15882,7 @@
           <w:p>
             <w:proofErr w:type="spellStart"/>
             <w:r>
+              <w:lastRenderedPageBreak/>
               <w:t>WarehouseID</w:t>
             </w:r>
             <w:proofErr w:type="spellEnd"/>
@@ -17433,7 +17303,6 @@
                 <w:p>
                   <w:proofErr w:type="spellStart"/>
                   <w:r>
-                    <w:lastRenderedPageBreak/>
                     <w:t>ReceiveAddress</w:t>
                   </w:r>
                   <w:proofErr w:type="spellEnd"/>
@@ -17735,6 +17604,7 @@
                 <w:p>
                   <w:proofErr w:type="spellStart"/>
                   <w:r>
+                    <w:lastRenderedPageBreak/>
                     <w:t>SenderTel</w:t>
                   </w:r>
                   <w:proofErr w:type="spellEnd"/>
@@ -19300,7 +19170,6 @@
                     <w:rPr>
                       <w:color w:val="FF0000"/>
                     </w:rPr>
-                    <w:lastRenderedPageBreak/>
                     <w:t>OptTime</w:t>
                   </w:r>
                   <w:proofErr w:type="spellEnd"/>
@@ -19512,6 +19381,7 @@
         <w:rPr>
           <w:rFonts w:hint="eastAsia"/>
         </w:rPr>
+        <w:lastRenderedPageBreak/>
         <w:t>跨境通方法：</w:t>
       </w:r>
       <w:proofErr w:type="spellStart"/>
@@ -20566,7 +20436,6 @@
           <w:p>
             <w:proofErr w:type="spellStart"/>
             <w:r>
-              <w:lastRenderedPageBreak/>
               <w:t>CommitTime</w:t>
             </w:r>
             <w:proofErr w:type="spellEnd"/>
@@ -20823,7 +20692,11 @@
           </w:tcPr>
           <w:p>
             <w:r>
-              <w:t>说明订单出关失败的原因。</w:t>
+              <w:t>说明订单出关失</w:t>
+            </w:r>
+            <w:r>
+              <w:lastRenderedPageBreak/>
+              <w:t>败的原因。</w:t>
             </w:r>
           </w:p>
         </w:tc>
@@ -20838,6 +20711,7 @@
               <w:rPr>
                 <w:rFonts w:hint="eastAsia"/>
               </w:rPr>
+              <w:lastRenderedPageBreak/>
               <w:t>-</w:t>
             </w:r>
           </w:p>
@@ -21965,14 +21839,7 @@
               <w:rPr>
                 <w:rFonts w:hint="eastAsia"/>
               </w:rPr>
-              <w:t>订单支付信</w:t>
-            </w:r>
-            <w:r>
-              <w:rPr>
-                <w:rFonts w:hint="eastAsia"/>
-              </w:rPr>
-              <w:lastRenderedPageBreak/>
-              <w:t>息</w:t>
+              <w:t>订单支付信息</w:t>
             </w:r>
           </w:p>
         </w:tc>
@@ -22004,7 +21871,6 @@
                 <w:p>
                   <w:proofErr w:type="spellStart"/>
                   <w:r>
-                    <w:lastRenderedPageBreak/>
                     <w:t>StatusCode</w:t>
                   </w:r>
                   <w:proofErr w:type="spellEnd"/>
@@ -22361,6 +22227,7 @@
                 <w:p>
                   <w:proofErr w:type="spellStart"/>
                   <w:r>
+                    <w:lastRenderedPageBreak/>
                     <w:t>ProductAmount</w:t>
                   </w:r>
                   <w:proofErr w:type="spellEnd"/>
@@ -23916,14 +23783,7 @@
               <w:rPr>
                 <w:rFonts w:hint="eastAsia"/>
               </w:rPr>
-              <w:t>下单用户实</w:t>
-            </w:r>
-            <w:r>
-              <w:rPr>
-                <w:rFonts w:hint="eastAsia"/>
-              </w:rPr>
-              <w:lastRenderedPageBreak/>
-              <w:t>名认证信息</w:t>
+              <w:t>下单用户实名认证信息</w:t>
             </w:r>
           </w:p>
         </w:tc>
@@ -23954,7 +23814,6 @@
                 </w:tcPr>
                 <w:p>
                   <w:r>
-                    <w:lastRenderedPageBreak/>
                     <w:t>Name</w:t>
                   </w:r>
                 </w:p>
@@ -24179,7 +24038,14 @@
                     <w:rPr>
                       <w:rFonts w:hint="eastAsia"/>
                     </w:rPr>
-                    <w:t>下单用户联系电话</w:t>
+                    <w:t>下单用户联系</w:t>
+                  </w:r>
+                  <w:r>
+                    <w:rPr>
+                      <w:rFonts w:hint="eastAsia"/>
+                    </w:rPr>
+                    <w:lastRenderedPageBreak/>
+                    <w:t>电话</w:t>
                   </w:r>
                 </w:p>
               </w:tc>
@@ -24191,6 +24057,7 @@
                 </w:tcPr>
                 <w:p>
                   <w:r>
+                    <w:lastRenderedPageBreak/>
                     <w:t>Email</w:t>
                   </w:r>
                 </w:p>
@@ -24310,6 +24177,7 @@
           <w:p>
             <w:proofErr w:type="spellStart"/>
             <w:r>
+              <w:lastRenderedPageBreak/>
               <w:t>ItemList</w:t>
             </w:r>
             <w:proofErr w:type="spellEnd"/>
@@ -25224,7 +25092,6 @@
         <w:rPr>
           <w:rFonts w:hint="eastAsia"/>
         </w:rPr>
-        <w:lastRenderedPageBreak/>
         <w:t>录入商品分类</w:t>
       </w:r>
     </w:p>
@@ -25302,6 +25169,7 @@
         <w:rPr>
           <w:rFonts w:hint="eastAsia"/>
         </w:rPr>
+        <w:lastRenderedPageBreak/>
         <w:t>录入商品图片，选择默认图片</w:t>
       </w:r>
     </w:p>
@@ -26987,7 +26855,7 @@
 </file>
 
 <file path=customXml/itemProps1.xml><?xml version="1.0" encoding="utf-8"?>
-<ds:datastoreItem xmlns:ds="http://schemas.openxmlformats.org/officeDocument/2006/customXml" ds:itemID="{EA9EF1C4-5C15-4EE6-ADE4-CF7DDADB57DE}">
+<ds:datastoreItem xmlns:ds="http://schemas.openxmlformats.org/officeDocument/2006/customXml" ds:itemID="{A1435BD3-B6C2-42FE-A69B-5D170ECE595A}">
   <ds:schemaRefs>
     <ds:schemaRef ds:uri="http://schemas.openxmlformats.org/officeDocument/2006/bibliography"/>
   </ds:schemaRefs>

--- a/docs/日陶重庆地服数据同步系统开发说明书.docx
+++ b/docs/日陶重庆地服数据同步系统开发说明书.docx
@@ -9577,20 +9577,3936 @@
         </w:rPr>
         <w:t>跨境通接口：</w:t>
       </w:r>
+      <w:proofErr w:type="spellStart"/>
       <w:r>
         <w:rPr>
           <w:rFonts w:hint="eastAsia"/>
         </w:rPr>
         <w:t>subAddSaleOrder</w:t>
       </w:r>
-      <w:bookmarkStart w:id="1" w:name="_GoBack"/>
-      <w:bookmarkEnd w:id="1"/>
+      <w:proofErr w:type="spellEnd"/>
       <w:r>
         <w:rPr>
           <w:rFonts w:hint="eastAsia"/>
         </w:rPr>
         <w:t>。</w:t>
       </w:r>
+    </w:p>
+    <w:tbl>
+      <w:tblPr>
+        <w:tblStyle w:val="a5"/>
+        <w:tblW w:w="0" w:type="auto"/>
+        <w:tblLook w:val="04A0" w:firstRow="1" w:lastRow="0" w:firstColumn="1" w:lastColumn="0" w:noHBand="0" w:noVBand="1"/>
+      </w:tblPr>
+      <w:tblGrid>
+        <w:gridCol w:w="2130"/>
+        <w:gridCol w:w="2130"/>
+        <w:gridCol w:w="2131"/>
+        <w:gridCol w:w="2131"/>
+      </w:tblGrid>
+      <w:tr>
+        <w:tc>
+          <w:tcPr>
+            <w:tcW w:w="2130" w:type="dxa"/>
+          </w:tcPr>
+          <w:p>
+            <w:r>
+              <w:rPr>
+                <w:rFonts w:hint="eastAsia"/>
+              </w:rPr>
+              <w:t>重庆地服属性</w:t>
+            </w:r>
+          </w:p>
+        </w:tc>
+        <w:tc>
+          <w:tcPr>
+            <w:tcW w:w="2130" w:type="dxa"/>
+          </w:tcPr>
+          <w:p>
+            <w:r>
+              <w:rPr>
+                <w:rFonts w:hint="eastAsia"/>
+              </w:rPr>
+              <w:t>类型</w:t>
+            </w:r>
+          </w:p>
+        </w:tc>
+        <w:tc>
+          <w:tcPr>
+            <w:tcW w:w="2131" w:type="dxa"/>
+          </w:tcPr>
+          <w:p>
+            <w:r>
+              <w:rPr>
+                <w:rFonts w:hint="eastAsia"/>
+              </w:rPr>
+              <w:t>本地数据表属性</w:t>
+            </w:r>
+          </w:p>
+        </w:tc>
+        <w:tc>
+          <w:tcPr>
+            <w:tcW w:w="2131" w:type="dxa"/>
+          </w:tcPr>
+          <w:p>
+            <w:r>
+              <w:rPr>
+                <w:rFonts w:hint="eastAsia"/>
+              </w:rPr>
+              <w:t>备注</w:t>
+            </w:r>
+          </w:p>
+        </w:tc>
+      </w:tr>
+      <w:tr>
+        <w:tc>
+          <w:tcPr>
+            <w:tcW w:w="2130" w:type="dxa"/>
+          </w:tcPr>
+          <w:p>
+            <w:pPr>
+              <w:rPr>
+                <w:shd w:val="pct15" w:color="auto" w:fill="FFFFFF"/>
+              </w:rPr>
+            </w:pPr>
+            <w:proofErr w:type="spellStart"/>
+            <w:r>
+              <w:rPr>
+                <w:rFonts w:hint="eastAsia"/>
+                <w:shd w:val="pct15" w:color="auto" w:fill="FFFFFF"/>
+              </w:rPr>
+              <w:t>saleOrderList</w:t>
+            </w:r>
+            <w:proofErr w:type="spellEnd"/>
+          </w:p>
+        </w:tc>
+        <w:tc>
+          <w:tcPr>
+            <w:tcW w:w="2130" w:type="dxa"/>
+          </w:tcPr>
+          <w:p>
+            <w:pPr>
+              <w:rPr>
+                <w:shd w:val="pct15" w:color="auto" w:fill="FFFFFF"/>
+              </w:rPr>
+            </w:pPr>
+            <w:r>
+              <w:rPr>
+                <w:shd w:val="pct15" w:color="auto" w:fill="FFFFFF"/>
+              </w:rPr>
+              <w:t>A</w:t>
+            </w:r>
+            <w:r>
+              <w:rPr>
+                <w:rFonts w:hint="eastAsia"/>
+                <w:shd w:val="pct15" w:color="auto" w:fill="FFFFFF"/>
+              </w:rPr>
+              <w:t>rray</w:t>
+            </w:r>
+          </w:p>
+        </w:tc>
+        <w:tc>
+          <w:tcPr>
+            <w:tcW w:w="2131" w:type="dxa"/>
+          </w:tcPr>
+          <w:p>
+            <w:pPr>
+              <w:rPr>
+                <w:shd w:val="pct15" w:color="auto" w:fill="FFFFFF"/>
+              </w:rPr>
+            </w:pPr>
+          </w:p>
+        </w:tc>
+        <w:tc>
+          <w:tcPr>
+            <w:tcW w:w="2131" w:type="dxa"/>
+          </w:tcPr>
+          <w:p>
+            <w:pPr>
+              <w:rPr>
+                <w:shd w:val="pct15" w:color="auto" w:fill="FFFFFF"/>
+              </w:rPr>
+            </w:pPr>
+          </w:p>
+        </w:tc>
+      </w:tr>
+      <w:tr>
+        <w:tc>
+          <w:tcPr>
+            <w:tcW w:w="8522" w:type="dxa"/>
+            <w:gridSpan w:val="4"/>
+          </w:tcPr>
+          <w:tbl>
+            <w:tblPr>
+              <w:tblStyle w:val="a5"/>
+              <w:tblW w:w="0" w:type="auto"/>
+              <w:tblLook w:val="04A0" w:firstRow="1" w:lastRow="0" w:firstColumn="1" w:lastColumn="0" w:noHBand="0" w:noVBand="1"/>
+            </w:tblPr>
+            <w:tblGrid>
+              <w:gridCol w:w="2203"/>
+              <w:gridCol w:w="2035"/>
+              <w:gridCol w:w="2004"/>
+              <w:gridCol w:w="2054"/>
+            </w:tblGrid>
+            <w:tr>
+              <w:tc>
+                <w:tcPr>
+                  <w:tcW w:w="2203" w:type="dxa"/>
+                </w:tcPr>
+                <w:p>
+                  <w:proofErr w:type="spellStart"/>
+                  <w:r>
+                    <w:rPr>
+                      <w:rFonts w:hint="eastAsia"/>
+                    </w:rPr>
+                    <w:t>uuid</w:t>
+                  </w:r>
+                  <w:proofErr w:type="spellEnd"/>
+                </w:p>
+              </w:tc>
+              <w:tc>
+                <w:tcPr>
+                  <w:tcW w:w="2035" w:type="dxa"/>
+                </w:tcPr>
+                <w:p>
+                  <w:r>
+                    <w:rPr>
+                      <w:rFonts w:hint="eastAsia"/>
+                    </w:rPr>
+                    <w:t>String(50)</w:t>
+                  </w:r>
+                </w:p>
+              </w:tc>
+              <w:tc>
+                <w:tcPr>
+                  <w:tcW w:w="2004" w:type="dxa"/>
+                </w:tcPr>
+                <w:p>
+                  <w:r>
+                    <w:rPr>
+                      <w:rFonts w:hint="eastAsia"/>
+                    </w:rPr>
+                    <w:t>订单</w:t>
+                  </w:r>
+                  <w:r>
+                    <w:rPr>
+                      <w:rFonts w:hint="eastAsia"/>
+                    </w:rPr>
+                    <w:t>KID</w:t>
+                  </w:r>
+                </w:p>
+              </w:tc>
+              <w:tc>
+                <w:tcPr>
+                  <w:tcW w:w="2054" w:type="dxa"/>
+                </w:tcPr>
+                <w:p>
+                  <w:proofErr w:type="spellStart"/>
+                  <w:r>
+                    <w:rPr>
+                      <w:rFonts w:hint="eastAsia"/>
+                    </w:rPr>
+                    <w:t>uuid</w:t>
+                  </w:r>
+                  <w:proofErr w:type="spellEnd"/>
+                </w:p>
+              </w:tc>
+            </w:tr>
+            <w:tr>
+              <w:tc>
+                <w:tcPr>
+                  <w:tcW w:w="2203" w:type="dxa"/>
+                </w:tcPr>
+                <w:p>
+                  <w:proofErr w:type="spellStart"/>
+                  <w:r>
+                    <w:t>orderCode</w:t>
+                  </w:r>
+                  <w:proofErr w:type="spellEnd"/>
+                </w:p>
+              </w:tc>
+              <w:tc>
+                <w:tcPr>
+                  <w:tcW w:w="2035" w:type="dxa"/>
+                </w:tcPr>
+                <w:p>
+                  <w:r>
+                    <w:rPr>
+                      <w:rFonts w:hint="eastAsia"/>
+                    </w:rPr>
+                    <w:t>String(50)</w:t>
+                  </w:r>
+                </w:p>
+              </w:tc>
+              <w:tc>
+                <w:tcPr>
+                  <w:tcW w:w="2004" w:type="dxa"/>
+                </w:tcPr>
+                <w:p>
+                  <w:r>
+                    <w:rPr>
+                      <w:rFonts w:hint="eastAsia"/>
+                    </w:rPr>
+                    <w:t>订单号</w:t>
+                  </w:r>
+                </w:p>
+              </w:tc>
+              <w:tc>
+                <w:tcPr>
+                  <w:tcW w:w="2054" w:type="dxa"/>
+                </w:tcPr>
+                <w:p>
+                  <w:r>
+                    <w:rPr>
+                      <w:rFonts w:hint="eastAsia"/>
+                    </w:rPr>
+                    <w:t>配货单</w:t>
+                  </w:r>
+                  <w:proofErr w:type="gramStart"/>
+                  <w:r>
+                    <w:rPr>
+                      <w:rFonts w:hint="eastAsia"/>
+                    </w:rPr>
+                    <w:t>号展示</w:t>
+                  </w:r>
+                  <w:proofErr w:type="gramEnd"/>
+                  <w:r>
+                    <w:rPr>
+                      <w:rFonts w:hint="eastAsia"/>
+                    </w:rPr>
+                    <w:t>展销单号格式如下</w:t>
+                  </w:r>
+                  <w:r>
+                    <w:rPr>
+                      <w:rFonts w:hint="eastAsia"/>
+                    </w:rPr>
+                    <w:t>,</w:t>
+                  </w:r>
+                  <w:r>
+                    <w:rPr>
+                      <w:rFonts w:hint="eastAsia"/>
+                    </w:rPr>
+                    <w:t>共</w:t>
+                  </w:r>
+                  <w:r>
+                    <w:rPr>
+                      <w:rFonts w:hint="eastAsia"/>
+                    </w:rPr>
+                    <w:t>11</w:t>
+                  </w:r>
+                  <w:r>
+                    <w:rPr>
+                      <w:rFonts w:hint="eastAsia"/>
+                    </w:rPr>
+                    <w:t>位</w:t>
+                  </w:r>
+                  <w:r>
+                    <w:rPr>
+                      <w:rFonts w:hint="eastAsia"/>
+                    </w:rPr>
+                    <w:t>,</w:t>
+                  </w:r>
+                  <w:r>
+                    <w:rPr>
+                      <w:rFonts w:hint="eastAsia"/>
+                    </w:rPr>
+                    <w:t>前缀自定义或向相关人员申请使用</w:t>
+                  </w:r>
+                  <w:r>
+                    <w:rPr>
+                      <w:rFonts w:hint="eastAsia"/>
+                    </w:rPr>
+                    <w:t>,</w:t>
+                  </w:r>
+                  <w:r>
+                    <w:rPr>
+                      <w:rFonts w:hint="eastAsia"/>
+                    </w:rPr>
+                    <w:t>流水号位数等于</w:t>
+                  </w:r>
+                  <w:r>
+                    <w:rPr>
+                      <w:rFonts w:hint="eastAsia"/>
+                    </w:rPr>
+                    <w:t>11</w:t>
+                  </w:r>
+                  <w:r>
+                    <w:rPr>
+                      <w:rFonts w:hint="eastAsia"/>
+                    </w:rPr>
+                    <w:t>位减去前缀位数</w:t>
+                  </w:r>
+                  <w:r>
+                    <w:rPr>
+                      <w:rFonts w:hint="eastAsia"/>
+                    </w:rPr>
+                    <w:t>(A0000000001</w:t>
+                  </w:r>
+                  <w:r>
+                    <w:rPr>
+                      <w:rFonts w:hint="eastAsia"/>
+                    </w:rPr>
+                    <w:t>或</w:t>
+                  </w:r>
+                  <w:r>
+                    <w:rPr>
+                      <w:rFonts w:hint="eastAsia"/>
+                    </w:rPr>
+                    <w:t>B0000000001)</w:t>
+                  </w:r>
+                </w:p>
+              </w:tc>
+            </w:tr>
+            <w:tr>
+              <w:tc>
+                <w:tcPr>
+                  <w:tcW w:w="2203" w:type="dxa"/>
+                </w:tcPr>
+                <w:p>
+                  <w:proofErr w:type="spellStart"/>
+                  <w:r>
+                    <w:t>hgBarcode</w:t>
+                  </w:r>
+                  <w:proofErr w:type="spellEnd"/>
+                </w:p>
+              </w:tc>
+              <w:tc>
+                <w:tcPr>
+                  <w:tcW w:w="2035" w:type="dxa"/>
+                </w:tcPr>
+                <w:p>
+                  <w:r>
+                    <w:rPr>
+                      <w:rFonts w:hint="eastAsia"/>
+                    </w:rPr>
+                    <w:t>String(</w:t>
+                  </w:r>
+                  <w:r>
+                    <w:rPr>
+                      <w:rFonts w:hint="eastAsia"/>
+                    </w:rPr>
+                    <w:t>50</w:t>
+                  </w:r>
+                  <w:r>
+                    <w:rPr>
+                      <w:rFonts w:hint="eastAsia"/>
+                    </w:rPr>
+                    <w:t>)</w:t>
+                  </w:r>
+                </w:p>
+              </w:tc>
+              <w:tc>
+                <w:tcPr>
+                  <w:tcW w:w="2004" w:type="dxa"/>
+                </w:tcPr>
+                <w:p>
+                  <w:bookmarkStart w:id="1" w:name="_GoBack"/>
+                  <w:bookmarkEnd w:id="1"/>
+                </w:p>
+              </w:tc>
+              <w:tc>
+                <w:tcPr>
+                  <w:tcW w:w="2054" w:type="dxa"/>
+                </w:tcPr>
+                <w:p>
+                  <w:r>
+                    <w:rPr>
+                      <w:rFonts w:hint="eastAsia"/>
+                    </w:rPr>
+                    <w:t>海关条码</w:t>
+                  </w:r>
+                </w:p>
+              </w:tc>
+            </w:tr>
+            <w:tr>
+              <w:tc>
+                <w:tcPr>
+                  <w:tcW w:w="2203" w:type="dxa"/>
+                </w:tcPr>
+                <w:p>
+                  <w:proofErr w:type="spellStart"/>
+                  <w:r>
+                    <w:t>printMsg</w:t>
+                  </w:r>
+                  <w:proofErr w:type="spellEnd"/>
+                </w:p>
+              </w:tc>
+              <w:tc>
+                <w:tcPr>
+                  <w:tcW w:w="2035" w:type="dxa"/>
+                </w:tcPr>
+                <w:p>
+                  <w:r>
+                    <w:rPr>
+                      <w:rFonts w:hint="eastAsia"/>
+                    </w:rPr>
+                    <w:t>String(</w:t>
+                  </w:r>
+                  <w:r>
+                    <w:rPr>
+                      <w:rFonts w:hint="eastAsia"/>
+                    </w:rPr>
+                    <w:t>50</w:t>
+                  </w:r>
+                  <w:r>
+                    <w:rPr>
+                      <w:rFonts w:hint="eastAsia"/>
+                    </w:rPr>
+                    <w:t>)</w:t>
+                  </w:r>
+                </w:p>
+              </w:tc>
+              <w:tc>
+                <w:tcPr>
+                  <w:tcW w:w="2004" w:type="dxa"/>
+                </w:tcPr>
+                <w:p/>
+              </w:tc>
+              <w:tc>
+                <w:tcPr>
+                  <w:tcW w:w="2054" w:type="dxa"/>
+                </w:tcPr>
+                <w:p>
+                  <w:r>
+                    <w:rPr>
+                      <w:rFonts w:hint="eastAsia"/>
+                    </w:rPr>
+                    <w:t>打印到快递单上面的自定义信息</w:t>
+                  </w:r>
+                </w:p>
+              </w:tc>
+            </w:tr>
+            <w:tr>
+              <w:tc>
+                <w:tcPr>
+                  <w:tcW w:w="2203" w:type="dxa"/>
+                </w:tcPr>
+                <w:p>
+                  <w:proofErr w:type="spellStart"/>
+                  <w:r>
+                    <w:t>orderTax</w:t>
+                  </w:r>
+                  <w:proofErr w:type="spellEnd"/>
+                </w:p>
+              </w:tc>
+              <w:tc>
+                <w:tcPr>
+                  <w:tcW w:w="2035" w:type="dxa"/>
+                </w:tcPr>
+                <w:p>
+                  <w:r>
+                    <w:rPr>
+                      <w:rFonts w:hint="eastAsia"/>
+                    </w:rPr>
+                    <w:t>String(50)</w:t>
+                  </w:r>
+                </w:p>
+              </w:tc>
+              <w:tc>
+                <w:tcPr>
+                  <w:tcW w:w="2004" w:type="dxa"/>
+                </w:tcPr>
+                <w:p/>
+              </w:tc>
+              <w:tc>
+                <w:tcPr>
+                  <w:tcW w:w="2054" w:type="dxa"/>
+                </w:tcPr>
+                <w:p>
+                  <w:r>
+                    <w:rPr>
+                      <w:rFonts w:hint="eastAsia"/>
+                    </w:rPr>
+                    <w:t>税费</w:t>
+                  </w:r>
+                </w:p>
+              </w:tc>
+            </w:tr>
+            <w:tr>
+              <w:tc>
+                <w:tcPr>
+                  <w:tcW w:w="2203" w:type="dxa"/>
+                </w:tcPr>
+                <w:p>
+                  <w:proofErr w:type="spellStart"/>
+                  <w:r>
+                    <w:t>platFromName</w:t>
+                  </w:r>
+                  <w:proofErr w:type="spellEnd"/>
+                </w:p>
+              </w:tc>
+              <w:tc>
+                <w:tcPr>
+                  <w:tcW w:w="2035" w:type="dxa"/>
+                </w:tcPr>
+                <w:p>
+                  <w:r>
+                    <w:rPr>
+                      <w:rFonts w:hint="eastAsia"/>
+                    </w:rPr>
+                    <w:t>String(50)</w:t>
+                  </w:r>
+                </w:p>
+              </w:tc>
+              <w:tc>
+                <w:tcPr>
+                  <w:tcW w:w="2004" w:type="dxa"/>
+                </w:tcPr>
+                <w:p/>
+              </w:tc>
+              <w:tc>
+                <w:tcPr>
+                  <w:tcW w:w="2054" w:type="dxa"/>
+                </w:tcPr>
+                <w:p>
+                  <w:r>
+                    <w:rPr>
+                      <w:rFonts w:hint="eastAsia"/>
+                    </w:rPr>
+                    <w:t>来源平台名称</w:t>
+                  </w:r>
+                  <w:r>
+                    <w:rPr>
+                      <w:rFonts w:hint="eastAsia"/>
+                    </w:rPr>
+                    <w:t>(OMS</w:t>
+                  </w:r>
+                  <w:r>
+                    <w:rPr>
+                      <w:rFonts w:hint="eastAsia"/>
+                    </w:rPr>
+                    <w:t>指定</w:t>
+                  </w:r>
+                  <w:r>
+                    <w:rPr>
+                      <w:rFonts w:hint="eastAsia"/>
+                    </w:rPr>
+                    <w:t>)</w:t>
+                  </w:r>
+                </w:p>
+              </w:tc>
+            </w:tr>
+            <w:tr>
+              <w:tc>
+                <w:tcPr>
+                  <w:tcW w:w="2203" w:type="dxa"/>
+                </w:tcPr>
+                <w:p>
+                  <w:proofErr w:type="spellStart"/>
+                  <w:r>
+                    <w:t>shopName</w:t>
+                  </w:r>
+                  <w:proofErr w:type="spellEnd"/>
+                </w:p>
+              </w:tc>
+              <w:tc>
+                <w:tcPr>
+                  <w:tcW w:w="2035" w:type="dxa"/>
+                </w:tcPr>
+                <w:p>
+                  <w:r>
+                    <w:rPr>
+                      <w:rFonts w:hint="eastAsia"/>
+                    </w:rPr>
+                    <w:t>String(50)</w:t>
+                  </w:r>
+                </w:p>
+              </w:tc>
+              <w:tc>
+                <w:tcPr>
+                  <w:tcW w:w="2004" w:type="dxa"/>
+                </w:tcPr>
+                <w:p/>
+              </w:tc>
+              <w:tc>
+                <w:tcPr>
+                  <w:tcW w:w="2054" w:type="dxa"/>
+                </w:tcPr>
+                <w:p>
+                  <w:r>
+                    <w:rPr>
+                      <w:rFonts w:hint="eastAsia"/>
+                    </w:rPr>
+                    <w:t>店铺名称</w:t>
+                  </w:r>
+                  <w:r>
+                    <w:rPr>
+                      <w:rFonts w:hint="eastAsia"/>
+                    </w:rPr>
+                    <w:t>(OMS</w:t>
+                  </w:r>
+                  <w:r>
+                    <w:rPr>
+                      <w:rFonts w:hint="eastAsia"/>
+                    </w:rPr>
+                    <w:t>指定</w:t>
+                  </w:r>
+                  <w:r>
+                    <w:rPr>
+                      <w:rFonts w:hint="eastAsia"/>
+                    </w:rPr>
+                    <w:t>)</w:t>
+                  </w:r>
+                  <w:r>
+                    <w:rPr>
+                      <w:rFonts w:hint="eastAsia"/>
+                    </w:rPr>
+                    <w:t>展示展销请填写连锁店号</w:t>
+                  </w:r>
+                  <w:r>
+                    <w:rPr>
+                      <w:rFonts w:hint="eastAsia"/>
+                    </w:rPr>
+                    <w:t>,</w:t>
+                  </w:r>
+                  <w:r>
+                    <w:rPr>
+                      <w:rFonts w:hint="eastAsia"/>
+                    </w:rPr>
+                    <w:t>必须在</w:t>
+                  </w:r>
+                  <w:r>
+                    <w:rPr>
+                      <w:rFonts w:hint="eastAsia"/>
+                    </w:rPr>
+                    <w:t>WMS</w:t>
+                  </w:r>
+                  <w:r>
+                    <w:rPr>
+                      <w:rFonts w:hint="eastAsia"/>
+                    </w:rPr>
+                    <w:lastRenderedPageBreak/>
+                    <w:t>中申请表中向海关备案了</w:t>
+                  </w:r>
+                </w:p>
+              </w:tc>
+            </w:tr>
+            <w:tr>
+              <w:tc>
+                <w:tcPr>
+                  <w:tcW w:w="2203" w:type="dxa"/>
+                </w:tcPr>
+                <w:p>
+                  <w:proofErr w:type="spellStart"/>
+                  <w:r>
+                    <w:lastRenderedPageBreak/>
+                    <w:t>orderStatus</w:t>
+                  </w:r>
+                  <w:proofErr w:type="spellEnd"/>
+                </w:p>
+              </w:tc>
+              <w:tc>
+                <w:tcPr>
+                  <w:tcW w:w="2035" w:type="dxa"/>
+                </w:tcPr>
+                <w:p>
+                  <w:r>
+                    <w:rPr>
+                      <w:rFonts w:hint="eastAsia"/>
+                    </w:rPr>
+                    <w:t>String(</w:t>
+                  </w:r>
+                  <w:r>
+                    <w:rPr>
+                      <w:rFonts w:hint="eastAsia"/>
+                    </w:rPr>
+                    <w:t>20</w:t>
+                  </w:r>
+                  <w:r>
+                    <w:rPr>
+                      <w:rFonts w:hint="eastAsia"/>
+                    </w:rPr>
+                    <w:t>)</w:t>
+                  </w:r>
+                </w:p>
+              </w:tc>
+              <w:tc>
+                <w:tcPr>
+                  <w:tcW w:w="2004" w:type="dxa"/>
+                </w:tcPr>
+                <w:p/>
+              </w:tc>
+              <w:tc>
+                <w:tcPr>
+                  <w:tcW w:w="2054" w:type="dxa"/>
+                </w:tcPr>
+                <w:p>
+                  <w:r>
+                    <w:rPr>
+                      <w:rFonts w:hint="eastAsia"/>
+                    </w:rPr>
+                    <w:t>交易状态</w:t>
+                  </w:r>
+                </w:p>
+                <w:p>
+                  <w:r>
+                    <w:rPr>
+                      <w:rFonts w:hint="eastAsia"/>
+                    </w:rPr>
+                    <w:t>可选值</w:t>
+                  </w:r>
+                  <w:r>
+                    <w:rPr>
+                      <w:rFonts w:hint="eastAsia"/>
+                    </w:rPr>
+                    <w:t xml:space="preserve">: </w:t>
+                  </w:r>
+                  <w:r>
+                    <w:rPr>
+                      <w:rFonts w:hint="eastAsia"/>
+                    </w:rPr>
+                    <w:t>（见表格下方）</w:t>
+                  </w:r>
+                </w:p>
+              </w:tc>
+            </w:tr>
+            <w:tr>
+              <w:tc>
+                <w:tcPr>
+                  <w:tcW w:w="2203" w:type="dxa"/>
+                </w:tcPr>
+                <w:p>
+                  <w:r>
+                    <w:t>type</w:t>
+                  </w:r>
+                </w:p>
+              </w:tc>
+              <w:tc>
+                <w:tcPr>
+                  <w:tcW w:w="2035" w:type="dxa"/>
+                </w:tcPr>
+                <w:p>
+                  <w:r>
+                    <w:rPr>
+                      <w:rFonts w:hint="eastAsia"/>
+                    </w:rPr>
+                    <w:t>String(</w:t>
+                  </w:r>
+                  <w:r>
+                    <w:rPr>
+                      <w:rFonts w:hint="eastAsia"/>
+                    </w:rPr>
+                    <w:t>20</w:t>
+                  </w:r>
+                  <w:r>
+                    <w:rPr>
+                      <w:rFonts w:hint="eastAsia"/>
+                    </w:rPr>
+                    <w:t>)</w:t>
+                  </w:r>
+                </w:p>
+              </w:tc>
+              <w:tc>
+                <w:tcPr>
+                  <w:tcW w:w="2004" w:type="dxa"/>
+                </w:tcPr>
+                <w:p/>
+              </w:tc>
+              <w:tc>
+                <w:tcPr>
+                  <w:tcW w:w="2054" w:type="dxa"/>
+                </w:tcPr>
+                <w:p>
+                  <w:r>
+                    <w:rPr>
+                      <w:rFonts w:hint="eastAsia"/>
+                    </w:rPr>
+                    <w:t>订单类型</w:t>
+                  </w:r>
+                </w:p>
+                <w:p>
+                  <w:r>
+                    <w:rPr>
+                      <w:rFonts w:hint="eastAsia"/>
+                    </w:rPr>
+                    <w:t>fixed(</w:t>
+                  </w:r>
+                  <w:r>
+                    <w:rPr>
+                      <w:rFonts w:hint="eastAsia"/>
+                    </w:rPr>
+                    <w:t>一口价</w:t>
+                  </w:r>
+                  <w:r>
+                    <w:rPr>
+                      <w:rFonts w:hint="eastAsia"/>
+                    </w:rPr>
+                    <w:t xml:space="preserve">) </w:t>
+                  </w:r>
+                </w:p>
+                <w:p>
+                  <w:r>
+                    <w:rPr>
+                      <w:rFonts w:hint="eastAsia"/>
+                    </w:rPr>
+                    <w:t>od(</w:t>
+                  </w:r>
+                  <w:r>
+                    <w:rPr>
+                      <w:rFonts w:hint="eastAsia"/>
+                    </w:rPr>
+                    <w:t>货到付款</w:t>
+                  </w:r>
+                  <w:r>
+                    <w:rPr>
+                      <w:rFonts w:hint="eastAsia"/>
+                    </w:rPr>
+                    <w:t>)</w:t>
+                  </w:r>
+                </w:p>
+                <w:p>
+                  <w:r>
+                    <w:rPr>
+                      <w:rFonts w:hint="eastAsia"/>
+                    </w:rPr>
+                    <w:t>ZSZT</w:t>
+                  </w:r>
+                  <w:r>
+                    <w:rPr>
+                      <w:rFonts w:hint="eastAsia"/>
+                    </w:rPr>
+                    <w:t>用于展示展销业务</w:t>
+                  </w:r>
+                </w:p>
+              </w:tc>
+            </w:tr>
+            <w:tr>
+              <w:tc>
+                <w:tcPr>
+                  <w:tcW w:w="2203" w:type="dxa"/>
+                </w:tcPr>
+                <w:p>
+                  <w:proofErr w:type="spellStart"/>
+                  <w:r>
+                    <w:t>createDate</w:t>
+                  </w:r>
+                  <w:proofErr w:type="spellEnd"/>
+                </w:p>
+              </w:tc>
+              <w:tc>
+                <w:tcPr>
+                  <w:tcW w:w="2035" w:type="dxa"/>
+                </w:tcPr>
+                <w:p>
+                  <w:r>
+                    <w:rPr>
+                      <w:rFonts w:hint="eastAsia"/>
+                    </w:rPr>
+                    <w:t>String(</w:t>
+                  </w:r>
+                  <w:r>
+                    <w:rPr>
+                      <w:rFonts w:hint="eastAsia"/>
+                    </w:rPr>
+                    <w:t>50</w:t>
+                  </w:r>
+                  <w:r>
+                    <w:rPr>
+                      <w:rFonts w:hint="eastAsia"/>
+                    </w:rPr>
+                    <w:t>)</w:t>
+                  </w:r>
+                </w:p>
+              </w:tc>
+              <w:tc>
+                <w:tcPr>
+                  <w:tcW w:w="2004" w:type="dxa"/>
+                </w:tcPr>
+                <w:p/>
+              </w:tc>
+              <w:tc>
+                <w:tcPr>
+                  <w:tcW w:w="2054" w:type="dxa"/>
+                </w:tcPr>
+                <w:p>
+                  <w:r>
+                    <w:rPr>
+                      <w:rFonts w:hint="eastAsia"/>
+                    </w:rPr>
+                    <w:t>下单时间</w:t>
+                  </w:r>
+                </w:p>
+              </w:tc>
+            </w:tr>
+            <w:tr>
+              <w:tc>
+                <w:tcPr>
+                  <w:tcW w:w="2203" w:type="dxa"/>
+                </w:tcPr>
+                <w:p>
+                  <w:proofErr w:type="spellStart"/>
+                  <w:r>
+                    <w:t>updateDate</w:t>
+                  </w:r>
+                  <w:proofErr w:type="spellEnd"/>
+                </w:p>
+              </w:tc>
+              <w:tc>
+                <w:tcPr>
+                  <w:tcW w:w="2035" w:type="dxa"/>
+                </w:tcPr>
+                <w:p>
+                  <w:r>
+                    <w:rPr>
+                      <w:rFonts w:hint="eastAsia"/>
+                    </w:rPr>
+                    <w:t>String(50)</w:t>
+                  </w:r>
+                </w:p>
+              </w:tc>
+              <w:tc>
+                <w:tcPr>
+                  <w:tcW w:w="2004" w:type="dxa"/>
+                </w:tcPr>
+                <w:p/>
+              </w:tc>
+              <w:tc>
+                <w:tcPr>
+                  <w:tcW w:w="2054" w:type="dxa"/>
+                </w:tcPr>
+                <w:p>
+                  <w:r>
+                    <w:rPr>
+                      <w:rFonts w:hint="eastAsia"/>
+                    </w:rPr>
+                    <w:t>更新时间</w:t>
+                  </w:r>
+                </w:p>
+              </w:tc>
+            </w:tr>
+            <w:tr>
+              <w:tc>
+                <w:tcPr>
+                  <w:tcW w:w="2203" w:type="dxa"/>
+                </w:tcPr>
+                <w:p>
+                  <w:proofErr w:type="spellStart"/>
+                  <w:r>
+                    <w:t>payTime</w:t>
+                  </w:r>
+                  <w:proofErr w:type="spellEnd"/>
+                </w:p>
+              </w:tc>
+              <w:tc>
+                <w:tcPr>
+                  <w:tcW w:w="2035" w:type="dxa"/>
+                </w:tcPr>
+                <w:p>
+                  <w:r>
+                    <w:rPr>
+                      <w:rFonts w:hint="eastAsia"/>
+                    </w:rPr>
+                    <w:t>String(</w:t>
+                  </w:r>
+                  <w:r>
+                    <w:rPr>
+                      <w:rFonts w:hint="eastAsia"/>
+                    </w:rPr>
+                    <w:t>20</w:t>
+                  </w:r>
+                  <w:r>
+                    <w:rPr>
+                      <w:rFonts w:hint="eastAsia"/>
+                    </w:rPr>
+                    <w:t>)</w:t>
+                  </w:r>
+                </w:p>
+              </w:tc>
+              <w:tc>
+                <w:tcPr>
+                  <w:tcW w:w="2004" w:type="dxa"/>
+                </w:tcPr>
+                <w:p/>
+              </w:tc>
+              <w:tc>
+                <w:tcPr>
+                  <w:tcW w:w="2054" w:type="dxa"/>
+                </w:tcPr>
+                <w:p>
+                  <w:r>
+                    <w:rPr>
+                      <w:rFonts w:hint="eastAsia"/>
+                    </w:rPr>
+                    <w:t>支付时间</w:t>
+                  </w:r>
+                </w:p>
+              </w:tc>
+            </w:tr>
+            <w:tr>
+              <w:tc>
+                <w:tcPr>
+                  <w:tcW w:w="2203" w:type="dxa"/>
+                </w:tcPr>
+                <w:p>
+                  <w:proofErr w:type="spellStart"/>
+                  <w:r>
+                    <w:t>logisticsCompanyCode</w:t>
+                  </w:r>
+                  <w:proofErr w:type="spellEnd"/>
+                </w:p>
+              </w:tc>
+              <w:tc>
+                <w:tcPr>
+                  <w:tcW w:w="2035" w:type="dxa"/>
+                </w:tcPr>
+                <w:p>
+                  <w:r>
+                    <w:rPr>
+                      <w:rFonts w:hint="eastAsia"/>
+                    </w:rPr>
+                    <w:t>String(20)</w:t>
+                  </w:r>
+                </w:p>
+              </w:tc>
+              <w:tc>
+                <w:tcPr>
+                  <w:tcW w:w="2004" w:type="dxa"/>
+                </w:tcPr>
+                <w:p/>
+              </w:tc>
+              <w:tc>
+                <w:tcPr>
+                  <w:tcW w:w="2054" w:type="dxa"/>
+                </w:tcPr>
+                <w:p>
+                  <w:r>
+                    <w:rPr>
+                      <w:rFonts w:hint="eastAsia"/>
+                    </w:rPr>
+                    <w:t>物流公司编码</w:t>
+                  </w:r>
+                </w:p>
+              </w:tc>
+            </w:tr>
+            <w:tr>
+              <w:tc>
+                <w:tcPr>
+                  <w:tcW w:w="2203" w:type="dxa"/>
+                </w:tcPr>
+                <w:p>
+                  <w:proofErr w:type="spellStart"/>
+                  <w:r>
+                    <w:t>logisticsCompanyName</w:t>
+                  </w:r>
+                  <w:proofErr w:type="spellEnd"/>
+                </w:p>
+              </w:tc>
+              <w:tc>
+                <w:tcPr>
+                  <w:tcW w:w="2035" w:type="dxa"/>
+                </w:tcPr>
+                <w:p>
+                  <w:r>
+                    <w:rPr>
+                      <w:rFonts w:hint="eastAsia"/>
+                    </w:rPr>
+                    <w:t>String(20)</w:t>
+                  </w:r>
+                </w:p>
+              </w:tc>
+              <w:tc>
+                <w:tcPr>
+                  <w:tcW w:w="2004" w:type="dxa"/>
+                </w:tcPr>
+                <w:p/>
+              </w:tc>
+              <w:tc>
+                <w:tcPr>
+                  <w:tcW w:w="2054" w:type="dxa"/>
+                </w:tcPr>
+                <w:p>
+                  <w:r>
+                    <w:rPr>
+                      <w:rFonts w:hint="eastAsia"/>
+                    </w:rPr>
+                    <w:t>物流公司名称</w:t>
+                  </w:r>
+                </w:p>
+              </w:tc>
+            </w:tr>
+            <w:tr>
+              <w:tc>
+                <w:tcPr>
+                  <w:tcW w:w="2203" w:type="dxa"/>
+                </w:tcPr>
+                <w:p>
+                  <w:proofErr w:type="spellStart"/>
+                  <w:r>
+                    <w:t>logisticsNumber</w:t>
+                  </w:r>
+                  <w:proofErr w:type="spellEnd"/>
+                </w:p>
+              </w:tc>
+              <w:tc>
+                <w:tcPr>
+                  <w:tcW w:w="2035" w:type="dxa"/>
+                </w:tcPr>
+                <w:p>
+                  <w:r>
+                    <w:rPr>
+                      <w:rFonts w:hint="eastAsia"/>
+                    </w:rPr>
+                    <w:t>String(50)</w:t>
+                  </w:r>
+                </w:p>
+              </w:tc>
+              <w:tc>
+                <w:tcPr>
+                  <w:tcW w:w="2004" w:type="dxa"/>
+                </w:tcPr>
+                <w:p/>
+              </w:tc>
+              <w:tc>
+                <w:tcPr>
+                  <w:tcW w:w="2054" w:type="dxa"/>
+                </w:tcPr>
+                <w:p>
+                  <w:r>
+                    <w:rPr>
+                      <w:rFonts w:hint="eastAsia"/>
+                    </w:rPr>
+                    <w:t>物流单号</w:t>
+                  </w:r>
+                </w:p>
+                <w:p>
+                  <w:r>
+                    <w:t>不填</w:t>
+                  </w:r>
+                  <w:r>
+                    <w:rPr>
+                      <w:rFonts w:hint="eastAsia"/>
+                    </w:rPr>
+                    <w:t>:</w:t>
+                  </w:r>
+                  <w:r>
+                    <w:rPr>
+                      <w:rFonts w:hint="eastAsia"/>
+                    </w:rPr>
+                    <w:t>表示让系统自动分配快递单号</w:t>
+                  </w:r>
+                </w:p>
+              </w:tc>
+            </w:tr>
+            <w:tr>
+              <w:tc>
+                <w:tcPr>
+                  <w:tcW w:w="2203" w:type="dxa"/>
+                </w:tcPr>
+                <w:p>
+                  <w:proofErr w:type="spellStart"/>
+                  <w:r>
+                    <w:t>postPrice</w:t>
+                  </w:r>
+                  <w:proofErr w:type="spellEnd"/>
+                </w:p>
+              </w:tc>
+              <w:tc>
+                <w:tcPr>
+                  <w:tcW w:w="2035" w:type="dxa"/>
+                </w:tcPr>
+                <w:p>
+                  <w:r>
+                    <w:rPr>
+                      <w:rFonts w:hint="eastAsia"/>
+                    </w:rPr>
+                    <w:t>String(50)</w:t>
+                  </w:r>
+                </w:p>
+              </w:tc>
+              <w:tc>
+                <w:tcPr>
+                  <w:tcW w:w="2004" w:type="dxa"/>
+                </w:tcPr>
+                <w:p/>
+              </w:tc>
+              <w:tc>
+                <w:tcPr>
+                  <w:tcW w:w="2054" w:type="dxa"/>
+                </w:tcPr>
+                <w:p>
+                  <w:r>
+                    <w:rPr>
+                      <w:rFonts w:hint="eastAsia"/>
+                    </w:rPr>
+                    <w:t>邮费</w:t>
+                  </w:r>
+                </w:p>
+              </w:tc>
+            </w:tr>
+            <w:tr>
+              <w:tc>
+                <w:tcPr>
+                  <w:tcW w:w="2203" w:type="dxa"/>
+                </w:tcPr>
+                <w:p>
+                  <w:proofErr w:type="spellStart"/>
+                  <w:r>
+                    <w:t>isDeliveryPay</w:t>
+                  </w:r>
+                  <w:proofErr w:type="spellEnd"/>
+                </w:p>
+              </w:tc>
+              <w:tc>
+                <w:tcPr>
+                  <w:tcW w:w="2035" w:type="dxa"/>
+                </w:tcPr>
+                <w:p>
+                  <w:r>
+                    <w:rPr>
+                      <w:rFonts w:hint="eastAsia"/>
+                    </w:rPr>
+                    <w:t>String(50)</w:t>
+                  </w:r>
+                </w:p>
+              </w:tc>
+              <w:tc>
+                <w:tcPr>
+                  <w:tcW w:w="2004" w:type="dxa"/>
+                </w:tcPr>
+                <w:p/>
+              </w:tc>
+              <w:tc>
+                <w:tcPr>
+                  <w:tcW w:w="2054" w:type="dxa"/>
+                </w:tcPr>
+                <w:p>
+                  <w:r>
+                    <w:rPr>
+                      <w:rFonts w:hint="eastAsia"/>
+                    </w:rPr>
+                    <w:t>是否货到付款</w:t>
+                  </w:r>
+                  <w:r>
+                    <w:rPr>
+                      <w:rFonts w:hint="eastAsia"/>
+                    </w:rPr>
+                    <w:t>(true/false)</w:t>
+                  </w:r>
+                </w:p>
+              </w:tc>
+            </w:tr>
+            <w:tr>
+              <w:tc>
+                <w:tcPr>
+                  <w:tcW w:w="2203" w:type="dxa"/>
+                </w:tcPr>
+                <w:p>
+                  <w:proofErr w:type="spellStart"/>
+                  <w:r>
+                    <w:t>bunick</w:t>
+                  </w:r>
+                  <w:proofErr w:type="spellEnd"/>
+                </w:p>
+              </w:tc>
+              <w:tc>
+                <w:tcPr>
+                  <w:tcW w:w="2035" w:type="dxa"/>
+                </w:tcPr>
+                <w:p>
+                  <w:r>
+                    <w:rPr>
+                      <w:rFonts w:hint="eastAsia"/>
+                    </w:rPr>
+                    <w:t>String(50)</w:t>
+                  </w:r>
+                </w:p>
+              </w:tc>
+              <w:tc>
+                <w:tcPr>
+                  <w:tcW w:w="2004" w:type="dxa"/>
+                </w:tcPr>
+                <w:p/>
+              </w:tc>
+              <w:tc>
+                <w:tcPr>
+                  <w:tcW w:w="2054" w:type="dxa"/>
+                </w:tcPr>
+                <w:p>
+                  <w:r>
+                    <w:rPr>
+                      <w:rFonts w:hint="eastAsia"/>
+                    </w:rPr>
+                    <w:t>会员昵称</w:t>
+                  </w:r>
+                </w:p>
+              </w:tc>
+            </w:tr>
+            <w:tr>
+              <w:tc>
+                <w:tcPr>
+                  <w:tcW w:w="2203" w:type="dxa"/>
+                </w:tcPr>
+                <w:p>
+                  <w:proofErr w:type="spellStart"/>
+                  <w:r>
+                    <w:rPr>
+                      <w:rFonts w:hint="eastAsia"/>
+                    </w:rPr>
+                    <w:t>invoiceName</w:t>
+                  </w:r>
+                  <w:proofErr w:type="spellEnd"/>
+                </w:p>
+              </w:tc>
+              <w:tc>
+                <w:tcPr>
+                  <w:tcW w:w="2035" w:type="dxa"/>
+                </w:tcPr>
+                <w:p>
+                  <w:r>
+                    <w:rPr>
+                      <w:rFonts w:hint="eastAsia"/>
+                    </w:rPr>
+                    <w:t>String(200)</w:t>
+                  </w:r>
+                </w:p>
+              </w:tc>
+              <w:tc>
+                <w:tcPr>
+                  <w:tcW w:w="2004" w:type="dxa"/>
+                </w:tcPr>
+                <w:p/>
+              </w:tc>
+              <w:tc>
+                <w:tcPr>
+                  <w:tcW w:w="2054" w:type="dxa"/>
+                </w:tcPr>
+                <w:p>
+                  <w:r>
+                    <w:rPr>
+                      <w:rFonts w:hint="eastAsia"/>
+                    </w:rPr>
+                    <w:t>发票抬头</w:t>
+                  </w:r>
+                  <w:r>
+                    <w:rPr>
+                      <w:rFonts w:hint="eastAsia"/>
+                    </w:rPr>
+                    <w:t xml:space="preserve"> </w:t>
+                  </w:r>
+                  <w:r>
+                    <w:rPr>
+                      <w:rFonts w:hint="eastAsia"/>
+                    </w:rPr>
+                    <w:t>多张发票，用逗号分隔</w:t>
+                  </w:r>
+                  <w:r>
+                    <w:rPr>
+                      <w:rFonts w:hint="eastAsia"/>
+                    </w:rPr>
+                    <w:t xml:space="preserve">  </w:t>
+                  </w:r>
+                </w:p>
+                <w:p>
+                  <w:r>
+                    <w:rPr>
+                      <w:rFonts w:hint="eastAsia"/>
+                    </w:rPr>
+                    <w:t>存放</w:t>
+                  </w:r>
+                  <w:r>
+                    <w:rPr>
+                      <w:rFonts w:hint="eastAsia"/>
+                    </w:rPr>
+                    <w:t>B</w:t>
+                  </w:r>
+                  <w:r>
+                    <w:rPr>
+                      <w:rFonts w:hint="eastAsia"/>
+                    </w:rPr>
+                    <w:t>账册单号</w:t>
+                  </w:r>
+                </w:p>
+              </w:tc>
+            </w:tr>
+            <w:tr>
+              <w:tc>
+                <w:tcPr>
+                  <w:tcW w:w="2203" w:type="dxa"/>
+                </w:tcPr>
+                <w:p>
+                  <w:proofErr w:type="spellStart"/>
+                  <w:r>
+                    <w:t>invoiceType</w:t>
+                  </w:r>
+                  <w:proofErr w:type="spellEnd"/>
+                </w:p>
+              </w:tc>
+              <w:tc>
+                <w:tcPr>
+                  <w:tcW w:w="2035" w:type="dxa"/>
+                </w:tcPr>
+                <w:p>
+                  <w:r>
+                    <w:rPr>
+                      <w:rFonts w:hint="eastAsia"/>
+                    </w:rPr>
+                    <w:t>String(200)</w:t>
+                  </w:r>
+                </w:p>
+              </w:tc>
+              <w:tc>
+                <w:tcPr>
+                  <w:tcW w:w="2004" w:type="dxa"/>
+                </w:tcPr>
+                <w:p/>
+              </w:tc>
+              <w:tc>
+                <w:tcPr>
+                  <w:tcW w:w="2054" w:type="dxa"/>
+                </w:tcPr>
+                <w:p>
+                  <w:r>
+                    <w:rPr>
+                      <w:rFonts w:hint="eastAsia"/>
+                    </w:rPr>
+                    <w:t>发票类型</w:t>
+                  </w:r>
+                </w:p>
+              </w:tc>
+            </w:tr>
+            <w:tr>
+              <w:tc>
+                <w:tcPr>
+                  <w:tcW w:w="2203" w:type="dxa"/>
+                </w:tcPr>
+                <w:p>
+                  <w:proofErr w:type="spellStart"/>
+                  <w:r>
+                    <w:t>invoiceContent</w:t>
+                  </w:r>
+                  <w:proofErr w:type="spellEnd"/>
+                </w:p>
+              </w:tc>
+              <w:tc>
+                <w:tcPr>
+                  <w:tcW w:w="2035" w:type="dxa"/>
+                </w:tcPr>
+                <w:p>
+                  <w:r>
+                    <w:rPr>
+                      <w:rFonts w:hint="eastAsia"/>
+                    </w:rPr>
+                    <w:t>String(500)</w:t>
+                  </w:r>
+                </w:p>
+              </w:tc>
+              <w:tc>
+                <w:tcPr>
+                  <w:tcW w:w="2004" w:type="dxa"/>
+                </w:tcPr>
+                <w:p/>
+              </w:tc>
+              <w:tc>
+                <w:tcPr>
+                  <w:tcW w:w="2054" w:type="dxa"/>
+                </w:tcPr>
+                <w:p>
+                  <w:r>
+                    <w:rPr>
+                      <w:rFonts w:hint="eastAsia"/>
+                    </w:rPr>
+                    <w:t>发票明细</w:t>
+                  </w:r>
+                </w:p>
+              </w:tc>
+            </w:tr>
+            <w:tr>
+              <w:tc>
+                <w:tcPr>
+                  <w:tcW w:w="2203" w:type="dxa"/>
+                </w:tcPr>
+                <w:p>
+                  <w:proofErr w:type="spellStart"/>
+                  <w:r>
+                    <w:t>sellersMessage</w:t>
+                  </w:r>
+                  <w:proofErr w:type="spellEnd"/>
+                </w:p>
+              </w:tc>
+              <w:tc>
+                <w:tcPr>
+                  <w:tcW w:w="2035" w:type="dxa"/>
+                </w:tcPr>
+                <w:p>
+                  <w:r>
+                    <w:rPr>
+                      <w:rFonts w:hint="eastAsia"/>
+                    </w:rPr>
+                    <w:t>String(500)</w:t>
+                  </w:r>
+                </w:p>
+              </w:tc>
+              <w:tc>
+                <w:tcPr>
+                  <w:tcW w:w="2004" w:type="dxa"/>
+                </w:tcPr>
+                <w:p/>
+              </w:tc>
+              <w:tc>
+                <w:tcPr>
+                  <w:tcW w:w="2054" w:type="dxa"/>
+                </w:tcPr>
+                <w:p>
+                  <w:r>
+                    <w:rPr>
+                      <w:rFonts w:hint="eastAsia"/>
+                    </w:rPr>
+                    <w:t>卖家留言</w:t>
+                  </w:r>
+                  <w:r>
+                    <w:rPr>
+                      <w:rFonts w:hint="eastAsia"/>
+                    </w:rPr>
+                    <w:t>:</w:t>
+                  </w:r>
+                </w:p>
+                <w:p>
+                  <w:r>
+                    <w:rPr>
+                      <w:rFonts w:hint="eastAsia"/>
+                    </w:rPr>
+                    <w:t>航空</w:t>
+                  </w:r>
+                </w:p>
+                <w:p>
+                  <w:r>
+                    <w:rPr>
+                      <w:rFonts w:hint="eastAsia"/>
+                    </w:rPr>
+                    <w:t>陆运</w:t>
+                  </w:r>
+                </w:p>
+                <w:p>
+                  <w:r>
+                    <w:t>WMS:noin.rem2</w:t>
+                  </w:r>
+                </w:p>
+              </w:tc>
+            </w:tr>
+            <w:tr>
+              <w:tc>
+                <w:tcPr>
+                  <w:tcW w:w="2203" w:type="dxa"/>
+                </w:tcPr>
+                <w:p>
+                  <w:proofErr w:type="spellStart"/>
+                  <w:r>
+                    <w:t>buyerMessage</w:t>
+                  </w:r>
+                  <w:proofErr w:type="spellEnd"/>
+                </w:p>
+              </w:tc>
+              <w:tc>
+                <w:tcPr>
+                  <w:tcW w:w="2035" w:type="dxa"/>
+                </w:tcPr>
+                <w:p>
+                  <w:r>
+                    <w:rPr>
+                      <w:rFonts w:hint="eastAsia"/>
+                    </w:rPr>
+                    <w:t>String(500)</w:t>
+                  </w:r>
+                </w:p>
+              </w:tc>
+              <w:tc>
+                <w:tcPr>
+                  <w:tcW w:w="2004" w:type="dxa"/>
+                </w:tcPr>
+                <w:p/>
+              </w:tc>
+              <w:tc>
+                <w:tcPr>
+                  <w:tcW w:w="2054" w:type="dxa"/>
+                </w:tcPr>
+                <w:p>
+                  <w:r>
+                    <w:rPr>
+                      <w:rFonts w:hint="eastAsia"/>
+                    </w:rPr>
+                    <w:t>买家留言</w:t>
+                  </w:r>
+                </w:p>
+              </w:tc>
+            </w:tr>
+            <w:tr>
+              <w:tc>
+                <w:tcPr>
+                  <w:tcW w:w="2203" w:type="dxa"/>
+                </w:tcPr>
+                <w:p>
+                  <w:proofErr w:type="spellStart"/>
+                  <w:r>
+                    <w:t>merchantMessage</w:t>
+                  </w:r>
+                  <w:proofErr w:type="spellEnd"/>
+                </w:p>
+              </w:tc>
+              <w:tc>
+                <w:tcPr>
+                  <w:tcW w:w="2035" w:type="dxa"/>
+                </w:tcPr>
+                <w:p>
+                  <w:r>
+                    <w:rPr>
+                      <w:rFonts w:hint="eastAsia"/>
+                    </w:rPr>
+                    <w:t>String(50)</w:t>
+                  </w:r>
+                </w:p>
+              </w:tc>
+              <w:tc>
+                <w:tcPr>
+                  <w:tcW w:w="2004" w:type="dxa"/>
+                </w:tcPr>
+                <w:p/>
+              </w:tc>
+              <w:tc>
+                <w:tcPr>
+                  <w:tcW w:w="2054" w:type="dxa"/>
+                </w:tcPr>
+                <w:p>
+                  <w:r>
+                    <w:rPr>
+                      <w:rFonts w:hint="eastAsia"/>
+                    </w:rPr>
+                    <w:t>商家留言</w:t>
+                  </w:r>
+                </w:p>
+              </w:tc>
+            </w:tr>
+            <w:tr>
+              <w:tc>
+                <w:tcPr>
+                  <w:tcW w:w="2203" w:type="dxa"/>
+                </w:tcPr>
+                <w:p>
+                  <w:proofErr w:type="spellStart"/>
+                  <w:r>
+                    <w:t>amountReceivable</w:t>
+                  </w:r>
+                  <w:proofErr w:type="spellEnd"/>
+                </w:p>
+              </w:tc>
+              <w:tc>
+                <w:tcPr>
+                  <w:tcW w:w="2035" w:type="dxa"/>
+                </w:tcPr>
+                <w:p>
+                  <w:r>
+                    <w:rPr>
+                      <w:rFonts w:hint="eastAsia"/>
+                    </w:rPr>
+                    <w:t>String(50)</w:t>
+                  </w:r>
+                </w:p>
+              </w:tc>
+              <w:tc>
+                <w:tcPr>
+                  <w:tcW w:w="2004" w:type="dxa"/>
+                </w:tcPr>
+                <w:p/>
+              </w:tc>
+              <w:tc>
+                <w:tcPr>
+                  <w:tcW w:w="2054" w:type="dxa"/>
+                </w:tcPr>
+                <w:p>
+                  <w:r>
+                    <w:rPr>
+                      <w:rFonts w:hint="eastAsia"/>
+                    </w:rPr>
+                    <w:t>应收金额</w:t>
+                  </w:r>
+                </w:p>
+              </w:tc>
+            </w:tr>
+            <w:tr>
+              <w:tc>
+                <w:tcPr>
+                  <w:tcW w:w="2203" w:type="dxa"/>
+                </w:tcPr>
+                <w:p>
+                  <w:proofErr w:type="spellStart"/>
+                  <w:r>
+                    <w:t>actualPayment</w:t>
+                  </w:r>
+                  <w:proofErr w:type="spellEnd"/>
+                </w:p>
+              </w:tc>
+              <w:tc>
+                <w:tcPr>
+                  <w:tcW w:w="2035" w:type="dxa"/>
+                </w:tcPr>
+                <w:p>
+                  <w:r>
+                    <w:rPr>
+                      <w:rFonts w:hint="eastAsia"/>
+                    </w:rPr>
+                    <w:t>String(50)</w:t>
+                  </w:r>
+                </w:p>
+              </w:tc>
+              <w:tc>
+                <w:tcPr>
+                  <w:tcW w:w="2004" w:type="dxa"/>
+                </w:tcPr>
+                <w:p/>
+              </w:tc>
+              <w:tc>
+                <w:tcPr>
+                  <w:tcW w:w="2054" w:type="dxa"/>
+                </w:tcPr>
+                <w:p>
+                  <w:r>
+                    <w:rPr>
+                      <w:rFonts w:hint="eastAsia"/>
+                    </w:rPr>
+                    <w:t>实际支付</w:t>
+                  </w:r>
+                </w:p>
+              </w:tc>
+            </w:tr>
+            <w:tr>
+              <w:tc>
+                <w:tcPr>
+                  <w:tcW w:w="2203" w:type="dxa"/>
+                </w:tcPr>
+                <w:p>
+                  <w:pPr>
+                    <w:rPr>
+                      <w:shd w:val="pct15" w:color="auto" w:fill="FFFFFF"/>
+                    </w:rPr>
+                  </w:pPr>
+                  <w:r>
+                    <w:rPr>
+                      <w:shd w:val="pct15" w:color="auto" w:fill="FFFFFF"/>
+                    </w:rPr>
+                    <w:t>receiver</w:t>
+                  </w:r>
+                </w:p>
+              </w:tc>
+              <w:tc>
+                <w:tcPr>
+                  <w:tcW w:w="2035" w:type="dxa"/>
+                </w:tcPr>
+                <w:p>
+                  <w:pPr>
+                    <w:rPr>
+                      <w:shd w:val="pct15" w:color="auto" w:fill="FFFFFF"/>
+                    </w:rPr>
+                  </w:pPr>
+                  <w:r>
+                    <w:rPr>
+                      <w:rFonts w:hint="eastAsia"/>
+                      <w:shd w:val="pct15" w:color="auto" w:fill="FFFFFF"/>
+                    </w:rPr>
+                    <w:t>Object</w:t>
+                  </w:r>
+                </w:p>
+              </w:tc>
+              <w:tc>
+                <w:tcPr>
+                  <w:tcW w:w="2004" w:type="dxa"/>
+                </w:tcPr>
+                <w:p>
+                  <w:pPr>
+                    <w:rPr>
+                      <w:shd w:val="pct15" w:color="auto" w:fill="FFFFFF"/>
+                    </w:rPr>
+                  </w:pPr>
+                </w:p>
+              </w:tc>
+              <w:tc>
+                <w:tcPr>
+                  <w:tcW w:w="2054" w:type="dxa"/>
+                </w:tcPr>
+                <w:p>
+                  <w:pPr>
+                    <w:rPr>
+                      <w:shd w:val="pct15" w:color="auto" w:fill="FFFFFF"/>
+                    </w:rPr>
+                  </w:pPr>
+                </w:p>
+              </w:tc>
+            </w:tr>
+            <w:tr>
+              <w:tc>
+                <w:tcPr>
+                  <w:tcW w:w="8296" w:type="dxa"/>
+                  <w:gridSpan w:val="4"/>
+                </w:tcPr>
+                <w:tbl>
+                  <w:tblPr>
+                    <w:tblStyle w:val="a5"/>
+                    <w:tblW w:w="0" w:type="auto"/>
+                    <w:tblLook w:val="04A0" w:firstRow="1" w:lastRow="0" w:firstColumn="1" w:lastColumn="0" w:noHBand="0" w:noVBand="1"/>
+                  </w:tblPr>
+                  <w:tblGrid>
+                    <w:gridCol w:w="2015"/>
+                    <w:gridCol w:w="2015"/>
+                    <w:gridCol w:w="2015"/>
+                    <w:gridCol w:w="2015"/>
+                  </w:tblGrid>
+                  <w:tr>
+                    <w:tc>
+                      <w:tcPr>
+                        <w:tcW w:w="2015" w:type="dxa"/>
+                      </w:tcPr>
+                      <w:p>
+                        <w:proofErr w:type="spellStart"/>
+                        <w:r>
+                          <w:t>uuid</w:t>
+                        </w:r>
+                        <w:proofErr w:type="spellEnd"/>
+                      </w:p>
+                    </w:tc>
+                    <w:tc>
+                      <w:tcPr>
+                        <w:tcW w:w="2015" w:type="dxa"/>
+                      </w:tcPr>
+                      <w:p>
+                        <w:r>
+                          <w:rPr>
+                            <w:rFonts w:hint="eastAsia"/>
+                          </w:rPr>
+                          <w:t>String(50)</w:t>
+                        </w:r>
+                      </w:p>
+                    </w:tc>
+                    <w:tc>
+                      <w:tcPr>
+                        <w:tcW w:w="2015" w:type="dxa"/>
+                      </w:tcPr>
+                      <w:p/>
+                    </w:tc>
+                    <w:tc>
+                      <w:tcPr>
+                        <w:tcW w:w="2015" w:type="dxa"/>
+                      </w:tcPr>
+                      <w:p>
+                        <w:proofErr w:type="spellStart"/>
+                        <w:r>
+                          <w:t>uuid</w:t>
+                        </w:r>
+                        <w:proofErr w:type="spellEnd"/>
+                      </w:p>
+                    </w:tc>
+                  </w:tr>
+                  <w:tr>
+                    <w:tc>
+                      <w:tcPr>
+                        <w:tcW w:w="2015" w:type="dxa"/>
+                      </w:tcPr>
+                      <w:p>
+                        <w:proofErr w:type="spellStart"/>
+                        <w:r>
+                          <w:t>orderCode</w:t>
+                        </w:r>
+                        <w:proofErr w:type="spellEnd"/>
+                      </w:p>
+                    </w:tc>
+                    <w:tc>
+                      <w:tcPr>
+                        <w:tcW w:w="2015" w:type="dxa"/>
+                      </w:tcPr>
+                      <w:p>
+                        <w:r>
+                          <w:rPr>
+                            <w:rFonts w:hint="eastAsia"/>
+                          </w:rPr>
+                          <w:t>String(50)</w:t>
+                        </w:r>
+                      </w:p>
+                    </w:tc>
+                    <w:tc>
+                      <w:tcPr>
+                        <w:tcW w:w="2015" w:type="dxa"/>
+                      </w:tcPr>
+                      <w:p/>
+                    </w:tc>
+                    <w:tc>
+                      <w:tcPr>
+                        <w:tcW w:w="2015" w:type="dxa"/>
+                      </w:tcPr>
+                      <w:p>
+                        <w:r>
+                          <w:rPr>
+                            <w:rFonts w:hint="eastAsia"/>
+                          </w:rPr>
+                          <w:t>订单号</w:t>
+                        </w:r>
+                      </w:p>
+                    </w:tc>
+                  </w:tr>
+                  <w:tr>
+                    <w:tc>
+                      <w:tcPr>
+                        <w:tcW w:w="2015" w:type="dxa"/>
+                      </w:tcPr>
+                      <w:p>
+                        <w:r>
+                          <w:t>name</w:t>
+                        </w:r>
+                      </w:p>
+                    </w:tc>
+                    <w:tc>
+                      <w:tcPr>
+                        <w:tcW w:w="2015" w:type="dxa"/>
+                      </w:tcPr>
+                      <w:p>
+                        <w:r>
+                          <w:rPr>
+                            <w:rFonts w:hint="eastAsia"/>
+                          </w:rPr>
+                          <w:t>String(50)</w:t>
+                        </w:r>
+                      </w:p>
+                    </w:tc>
+                    <w:tc>
+                      <w:tcPr>
+                        <w:tcW w:w="2015" w:type="dxa"/>
+                      </w:tcPr>
+                      <w:p/>
+                    </w:tc>
+                    <w:tc>
+                      <w:tcPr>
+                        <w:tcW w:w="2015" w:type="dxa"/>
+                      </w:tcPr>
+                      <w:p>
+                        <w:r>
+                          <w:rPr>
+                            <w:rFonts w:hint="eastAsia"/>
+                          </w:rPr>
+                          <w:t>名字</w:t>
+                        </w:r>
+                      </w:p>
+                    </w:tc>
+                  </w:tr>
+                  <w:tr>
+                    <w:tc>
+                      <w:tcPr>
+                        <w:tcW w:w="2015" w:type="dxa"/>
+                      </w:tcPr>
+                      <w:p>
+                        <w:r>
+                          <w:t>phone</w:t>
+                        </w:r>
+                      </w:p>
+                    </w:tc>
+                    <w:tc>
+                      <w:tcPr>
+                        <w:tcW w:w="2015" w:type="dxa"/>
+                      </w:tcPr>
+                      <w:p>
+                        <w:r>
+                          <w:rPr>
+                            <w:rFonts w:hint="eastAsia"/>
+                          </w:rPr>
+                          <w:t>String(50)</w:t>
+                        </w:r>
+                      </w:p>
+                    </w:tc>
+                    <w:tc>
+                      <w:tcPr>
+                        <w:tcW w:w="2015" w:type="dxa"/>
+                      </w:tcPr>
+                      <w:p/>
+                    </w:tc>
+                    <w:tc>
+                      <w:tcPr>
+                        <w:tcW w:w="2015" w:type="dxa"/>
+                      </w:tcPr>
+                      <w:p>
+                        <w:proofErr w:type="gramStart"/>
+                        <w:r>
+                          <w:rPr>
+                            <w:rFonts w:hint="eastAsia"/>
+                          </w:rPr>
+                          <w:t>固话</w:t>
+                        </w:r>
+                        <w:proofErr w:type="gramEnd"/>
+                      </w:p>
+                    </w:tc>
+                  </w:tr>
+                  <w:tr>
+                    <w:tc>
+                      <w:tcPr>
+                        <w:tcW w:w="2015" w:type="dxa"/>
+                      </w:tcPr>
+                      <w:p>
+                        <w:proofErr w:type="spellStart"/>
+                        <w:r>
+                          <w:t>mobilePhone</w:t>
+                        </w:r>
+                        <w:proofErr w:type="spellEnd"/>
+                      </w:p>
+                    </w:tc>
+                    <w:tc>
+                      <w:tcPr>
+                        <w:tcW w:w="2015" w:type="dxa"/>
+                      </w:tcPr>
+                      <w:p>
+                        <w:r>
+                          <w:rPr>
+                            <w:rFonts w:hint="eastAsia"/>
+                          </w:rPr>
+                          <w:t>String(50)</w:t>
+                        </w:r>
+                      </w:p>
+                    </w:tc>
+                    <w:tc>
+                      <w:tcPr>
+                        <w:tcW w:w="2015" w:type="dxa"/>
+                      </w:tcPr>
+                      <w:p/>
+                    </w:tc>
+                    <w:tc>
+                      <w:tcPr>
+                        <w:tcW w:w="2015" w:type="dxa"/>
+                      </w:tcPr>
+                      <w:p>
+                        <w:r>
+                          <w:rPr>
+                            <w:rFonts w:hint="eastAsia"/>
+                          </w:rPr>
+                          <w:t>移动电话</w:t>
+                        </w:r>
+                        <w:r>
+                          <w:rPr>
+                            <w:rFonts w:hint="eastAsia"/>
+                          </w:rPr>
+                          <w:t>号</w:t>
+                        </w:r>
+                      </w:p>
+                    </w:tc>
+                  </w:tr>
+                  <w:tr>
+                    <w:tc>
+                      <w:tcPr>
+                        <w:tcW w:w="2015" w:type="dxa"/>
+                      </w:tcPr>
+                      <w:p>
+                        <w:r>
+                          <w:t>address</w:t>
+                        </w:r>
+                      </w:p>
+                    </w:tc>
+                    <w:tc>
+                      <w:tcPr>
+                        <w:tcW w:w="2015" w:type="dxa"/>
+                      </w:tcPr>
+                      <w:p>
+                        <w:r>
+                          <w:rPr>
+                            <w:rFonts w:hint="eastAsia"/>
+                          </w:rPr>
+                          <w:t>String(</w:t>
+                        </w:r>
+                        <w:r>
+                          <w:rPr>
+                            <w:rFonts w:hint="eastAsia"/>
+                          </w:rPr>
+                          <w:t>200</w:t>
+                        </w:r>
+                        <w:r>
+                          <w:rPr>
+                            <w:rFonts w:hint="eastAsia"/>
+                          </w:rPr>
+                          <w:t>)</w:t>
+                        </w:r>
+                      </w:p>
+                    </w:tc>
+                    <w:tc>
+                      <w:tcPr>
+                        <w:tcW w:w="2015" w:type="dxa"/>
+                      </w:tcPr>
+                      <w:p/>
+                    </w:tc>
+                    <w:tc>
+                      <w:tcPr>
+                        <w:tcW w:w="2015" w:type="dxa"/>
+                      </w:tcPr>
+                      <w:p>
+                        <w:r>
+                          <w:rPr>
+                            <w:rFonts w:hint="eastAsia"/>
+                          </w:rPr>
+                          <w:t>地址</w:t>
+                        </w:r>
+                      </w:p>
+                    </w:tc>
+                  </w:tr>
+                  <w:tr>
+                    <w:tc>
+                      <w:tcPr>
+                        <w:tcW w:w="2015" w:type="dxa"/>
+                      </w:tcPr>
+                      <w:p>
+                        <w:r>
+                          <w:t>province</w:t>
+                        </w:r>
+                      </w:p>
+                    </w:tc>
+                    <w:tc>
+                      <w:tcPr>
+                        <w:tcW w:w="2015" w:type="dxa"/>
+                      </w:tcPr>
+                      <w:p>
+                        <w:r>
+                          <w:rPr>
+                            <w:rFonts w:hint="eastAsia"/>
+                          </w:rPr>
+                          <w:t>String(50)</w:t>
+                        </w:r>
+                      </w:p>
+                    </w:tc>
+                    <w:tc>
+                      <w:tcPr>
+                        <w:tcW w:w="2015" w:type="dxa"/>
+                      </w:tcPr>
+                      <w:p/>
+                    </w:tc>
+                    <w:tc>
+                      <w:tcPr>
+                        <w:tcW w:w="2015" w:type="dxa"/>
+                      </w:tcPr>
+                      <w:p>
+                        <w:r>
+                          <w:rPr>
+                            <w:rFonts w:hint="eastAsia"/>
+                          </w:rPr>
+                          <w:t>省</w:t>
+                        </w:r>
+                      </w:p>
+                    </w:tc>
+                  </w:tr>
+                  <w:tr>
+                    <w:tc>
+                      <w:tcPr>
+                        <w:tcW w:w="2015" w:type="dxa"/>
+                      </w:tcPr>
+                      <w:p>
+                        <w:r>
+                          <w:lastRenderedPageBreak/>
+                          <w:t>city</w:t>
+                        </w:r>
+                      </w:p>
+                    </w:tc>
+                    <w:tc>
+                      <w:tcPr>
+                        <w:tcW w:w="2015" w:type="dxa"/>
+                      </w:tcPr>
+                      <w:p>
+                        <w:r>
+                          <w:rPr>
+                            <w:rFonts w:hint="eastAsia"/>
+                          </w:rPr>
+                          <w:t>String(50)</w:t>
+                        </w:r>
+                      </w:p>
+                    </w:tc>
+                    <w:tc>
+                      <w:tcPr>
+                        <w:tcW w:w="2015" w:type="dxa"/>
+                      </w:tcPr>
+                      <w:p/>
+                    </w:tc>
+                    <w:tc>
+                      <w:tcPr>
+                        <w:tcW w:w="2015" w:type="dxa"/>
+                      </w:tcPr>
+                      <w:p>
+                        <w:r>
+                          <w:rPr>
+                            <w:rFonts w:hint="eastAsia"/>
+                          </w:rPr>
+                          <w:t>市</w:t>
+                        </w:r>
+                      </w:p>
+                    </w:tc>
+                  </w:tr>
+                  <w:tr>
+                    <w:tc>
+                      <w:tcPr>
+                        <w:tcW w:w="2015" w:type="dxa"/>
+                      </w:tcPr>
+                      <w:p>
+                        <w:r>
+                          <w:t>district</w:t>
+                        </w:r>
+                      </w:p>
+                    </w:tc>
+                    <w:tc>
+                      <w:tcPr>
+                        <w:tcW w:w="2015" w:type="dxa"/>
+                      </w:tcPr>
+                      <w:p>
+                        <w:r>
+                          <w:rPr>
+                            <w:rFonts w:hint="eastAsia"/>
+                          </w:rPr>
+                          <w:t>String(50)</w:t>
+                        </w:r>
+                      </w:p>
+                    </w:tc>
+                    <w:tc>
+                      <w:tcPr>
+                        <w:tcW w:w="2015" w:type="dxa"/>
+                      </w:tcPr>
+                      <w:p/>
+                    </w:tc>
+                    <w:tc>
+                      <w:tcPr>
+                        <w:tcW w:w="2015" w:type="dxa"/>
+                      </w:tcPr>
+                      <w:p>
+                        <w:r>
+                          <w:rPr>
+                            <w:rFonts w:hint="eastAsia"/>
+                          </w:rPr>
+                          <w:t>区</w:t>
+                        </w:r>
+                      </w:p>
+                    </w:tc>
+                  </w:tr>
+                  <w:tr>
+                    <w:tc>
+                      <w:tcPr>
+                        <w:tcW w:w="2015" w:type="dxa"/>
+                      </w:tcPr>
+                      <w:p>
+                        <w:r>
+                          <w:t>zip</w:t>
+                        </w:r>
+                      </w:p>
+                    </w:tc>
+                    <w:tc>
+                      <w:tcPr>
+                        <w:tcW w:w="2015" w:type="dxa"/>
+                      </w:tcPr>
+                      <w:p>
+                        <w:r>
+                          <w:rPr>
+                            <w:rFonts w:hint="eastAsia"/>
+                          </w:rPr>
+                          <w:t>String(50)</w:t>
+                        </w:r>
+                      </w:p>
+                    </w:tc>
+                    <w:tc>
+                      <w:tcPr>
+                        <w:tcW w:w="2015" w:type="dxa"/>
+                      </w:tcPr>
+                      <w:p/>
+                    </w:tc>
+                    <w:tc>
+                      <w:tcPr>
+                        <w:tcW w:w="2015" w:type="dxa"/>
+                      </w:tcPr>
+                      <w:p>
+                        <w:r>
+                          <w:rPr>
+                            <w:rFonts w:hint="eastAsia"/>
+                          </w:rPr>
+                          <w:t>邮编</w:t>
+                        </w:r>
+                      </w:p>
+                    </w:tc>
+                  </w:tr>
+                </w:tbl>
+                <w:p/>
+              </w:tc>
+            </w:tr>
+            <w:tr>
+              <w:tc>
+                <w:tcPr>
+                  <w:tcW w:w="2203" w:type="dxa"/>
+                </w:tcPr>
+                <w:p>
+                  <w:pPr>
+                    <w:rPr>
+                      <w:shd w:val="pct15" w:color="auto" w:fill="FFFFFF"/>
+                    </w:rPr>
+                  </w:pPr>
+                  <w:r>
+                    <w:rPr>
+                      <w:shd w:val="pct15" w:color="auto" w:fill="FFFFFF"/>
+                    </w:rPr>
+                    <w:lastRenderedPageBreak/>
+                    <w:t>detail</w:t>
+                  </w:r>
+                </w:p>
+              </w:tc>
+              <w:tc>
+                <w:tcPr>
+                  <w:tcW w:w="2035" w:type="dxa"/>
+                </w:tcPr>
+                <w:p>
+                  <w:pPr>
+                    <w:rPr>
+                      <w:shd w:val="pct15" w:color="auto" w:fill="FFFFFF"/>
+                    </w:rPr>
+                  </w:pPr>
+                  <w:r>
+                    <w:rPr>
+                      <w:rFonts w:hint="eastAsia"/>
+                      <w:shd w:val="pct15" w:color="auto" w:fill="FFFFFF"/>
+                    </w:rPr>
+                    <w:t>Array</w:t>
+                  </w:r>
+                </w:p>
+              </w:tc>
+              <w:tc>
+                <w:tcPr>
+                  <w:tcW w:w="2004" w:type="dxa"/>
+                </w:tcPr>
+                <w:p>
+                  <w:pPr>
+                    <w:rPr>
+                      <w:shd w:val="pct15" w:color="auto" w:fill="FFFFFF"/>
+                    </w:rPr>
+                  </w:pPr>
+                </w:p>
+              </w:tc>
+              <w:tc>
+                <w:tcPr>
+                  <w:tcW w:w="2054" w:type="dxa"/>
+                </w:tcPr>
+                <w:p>
+                  <w:pPr>
+                    <w:rPr>
+                      <w:shd w:val="pct15" w:color="auto" w:fill="FFFFFF"/>
+                    </w:rPr>
+                  </w:pPr>
+                </w:p>
+              </w:tc>
+            </w:tr>
+            <w:tr>
+              <w:tc>
+                <w:tcPr>
+                  <w:tcW w:w="8296" w:type="dxa"/>
+                  <w:gridSpan w:val="4"/>
+                </w:tcPr>
+                <w:tbl>
+                  <w:tblPr>
+                    <w:tblStyle w:val="a5"/>
+                    <w:tblW w:w="0" w:type="auto"/>
+                    <w:tblLook w:val="04A0" w:firstRow="1" w:lastRow="0" w:firstColumn="1" w:lastColumn="0" w:noHBand="0" w:noVBand="1"/>
+                  </w:tblPr>
+                  <w:tblGrid>
+                    <w:gridCol w:w="2015"/>
+                    <w:gridCol w:w="2015"/>
+                    <w:gridCol w:w="2015"/>
+                    <w:gridCol w:w="2015"/>
+                  </w:tblGrid>
+                  <w:tr>
+                    <w:tc>
+                      <w:tcPr>
+                        <w:tcW w:w="2015" w:type="dxa"/>
+                      </w:tcPr>
+                      <w:p>
+                        <w:proofErr w:type="spellStart"/>
+                        <w:r>
+                          <w:t>uuid</w:t>
+                        </w:r>
+                        <w:proofErr w:type="spellEnd"/>
+                      </w:p>
+                    </w:tc>
+                    <w:tc>
+                      <w:tcPr>
+                        <w:tcW w:w="2015" w:type="dxa"/>
+                      </w:tcPr>
+                      <w:p>
+                        <w:r>
+                          <w:rPr>
+                            <w:rFonts w:hint="eastAsia"/>
+                          </w:rPr>
+                          <w:t>String(50)</w:t>
+                        </w:r>
+                      </w:p>
+                    </w:tc>
+                    <w:tc>
+                      <w:tcPr>
+                        <w:tcW w:w="2015" w:type="dxa"/>
+                      </w:tcPr>
+                      <w:p/>
+                    </w:tc>
+                    <w:tc>
+                      <w:tcPr>
+                        <w:tcW w:w="2015" w:type="dxa"/>
+                      </w:tcPr>
+                      <w:p>
+                        <w:proofErr w:type="spellStart"/>
+                        <w:r>
+                          <w:t>uuid</w:t>
+                        </w:r>
+                        <w:proofErr w:type="spellEnd"/>
+                      </w:p>
+                    </w:tc>
+                  </w:tr>
+                  <w:tr>
+                    <w:tc>
+                      <w:tcPr>
+                        <w:tcW w:w="2015" w:type="dxa"/>
+                      </w:tcPr>
+                      <w:p>
+                        <w:proofErr w:type="spellStart"/>
+                        <w:r>
+                          <w:t>orderCode</w:t>
+                        </w:r>
+                        <w:proofErr w:type="spellEnd"/>
+                      </w:p>
+                    </w:tc>
+                    <w:tc>
+                      <w:tcPr>
+                        <w:tcW w:w="2015" w:type="dxa"/>
+                      </w:tcPr>
+                      <w:p>
+                        <w:r>
+                          <w:rPr>
+                            <w:rFonts w:hint="eastAsia"/>
+                          </w:rPr>
+                          <w:t>String(50)</w:t>
+                        </w:r>
+                      </w:p>
+                    </w:tc>
+                    <w:tc>
+                      <w:tcPr>
+                        <w:tcW w:w="2015" w:type="dxa"/>
+                      </w:tcPr>
+                      <w:p/>
+                    </w:tc>
+                    <w:tc>
+                      <w:tcPr>
+                        <w:tcW w:w="2015" w:type="dxa"/>
+                      </w:tcPr>
+                      <w:p>
+                        <w:r>
+                          <w:rPr>
+                            <w:rFonts w:hint="eastAsia"/>
+                          </w:rPr>
+                          <w:t>订单编码</w:t>
+                        </w:r>
+                      </w:p>
+                    </w:tc>
+                  </w:tr>
+                  <w:tr>
+                    <w:tc>
+                      <w:tcPr>
+                        <w:tcW w:w="2015" w:type="dxa"/>
+                      </w:tcPr>
+                      <w:p>
+                        <w:proofErr w:type="spellStart"/>
+                        <w:r>
+                          <w:t>orderDetailCode</w:t>
+                        </w:r>
+                        <w:proofErr w:type="spellEnd"/>
+                      </w:p>
+                    </w:tc>
+                    <w:tc>
+                      <w:tcPr>
+                        <w:tcW w:w="2015" w:type="dxa"/>
+                      </w:tcPr>
+                      <w:p>
+                        <w:r>
+                          <w:rPr>
+                            <w:rFonts w:hint="eastAsia"/>
+                          </w:rPr>
+                          <w:t>String(50)</w:t>
+                        </w:r>
+                      </w:p>
+                    </w:tc>
+                    <w:tc>
+                      <w:tcPr>
+                        <w:tcW w:w="2015" w:type="dxa"/>
+                      </w:tcPr>
+                      <w:p/>
+                    </w:tc>
+                    <w:tc>
+                      <w:tcPr>
+                        <w:tcW w:w="2015" w:type="dxa"/>
+                      </w:tcPr>
+                      <w:p>
+                        <w:r>
+                          <w:rPr>
+                            <w:rFonts w:hint="eastAsia"/>
+                          </w:rPr>
+                          <w:t>子订单编码</w:t>
+                        </w:r>
+                      </w:p>
+                    </w:tc>
+                  </w:tr>
+                  <w:tr>
+                    <w:tc>
+                      <w:tcPr>
+                        <w:tcW w:w="2015" w:type="dxa"/>
+                      </w:tcPr>
+                      <w:p>
+                        <w:proofErr w:type="spellStart"/>
+                        <w:r>
+                          <w:t>skuId</w:t>
+                        </w:r>
+                        <w:proofErr w:type="spellEnd"/>
+                      </w:p>
+                    </w:tc>
+                    <w:tc>
+                      <w:tcPr>
+                        <w:tcW w:w="2015" w:type="dxa"/>
+                      </w:tcPr>
+                      <w:p>
+                        <w:r>
+                          <w:rPr>
+                            <w:rFonts w:hint="eastAsia"/>
+                          </w:rPr>
+                          <w:t>String(50)</w:t>
+                        </w:r>
+                      </w:p>
+                    </w:tc>
+                    <w:tc>
+                      <w:tcPr>
+                        <w:tcW w:w="2015" w:type="dxa"/>
+                      </w:tcPr>
+                      <w:p/>
+                    </w:tc>
+                    <w:tc>
+                      <w:tcPr>
+                        <w:tcW w:w="2015" w:type="dxa"/>
+                      </w:tcPr>
+                      <w:p>
+                        <w:r>
+                          <w:rPr>
+                            <w:rFonts w:hint="eastAsia"/>
+                          </w:rPr>
+                          <w:t>平台</w:t>
+                        </w:r>
+                        <w:r>
+                          <w:rPr>
+                            <w:rFonts w:hint="eastAsia"/>
+                          </w:rPr>
+                          <w:t>SKU</w:t>
+                        </w:r>
+                        <w:r>
+                          <w:rPr>
+                            <w:rFonts w:hint="eastAsia"/>
+                          </w:rPr>
+                          <w:t>编码</w:t>
+                        </w:r>
+                      </w:p>
+                    </w:tc>
+                  </w:tr>
+                  <w:tr>
+                    <w:tc>
+                      <w:tcPr>
+                        <w:tcW w:w="2015" w:type="dxa"/>
+                      </w:tcPr>
+                      <w:p>
+                        <w:proofErr w:type="spellStart"/>
+                        <w:r>
+                          <w:t>outerSkuId</w:t>
+                        </w:r>
+                        <w:proofErr w:type="spellEnd"/>
+                      </w:p>
+                    </w:tc>
+                    <w:tc>
+                      <w:tcPr>
+                        <w:tcW w:w="2015" w:type="dxa"/>
+                      </w:tcPr>
+                      <w:p>
+                        <w:r>
+                          <w:rPr>
+                            <w:rFonts w:hint="eastAsia"/>
+                          </w:rPr>
+                          <w:t>String(50)</w:t>
+                        </w:r>
+                      </w:p>
+                    </w:tc>
+                    <w:tc>
+                      <w:tcPr>
+                        <w:tcW w:w="2015" w:type="dxa"/>
+                      </w:tcPr>
+                      <w:p/>
+                    </w:tc>
+                    <w:tc>
+                      <w:tcPr>
+                        <w:tcW w:w="2015" w:type="dxa"/>
+                      </w:tcPr>
+                      <w:p>
+                        <w:r>
+                          <w:rPr>
+                            <w:rFonts w:hint="eastAsia"/>
+                          </w:rPr>
+                          <w:t>外部</w:t>
+                        </w:r>
+                        <w:proofErr w:type="spellStart"/>
+                        <w:r>
+                          <w:rPr>
+                            <w:rFonts w:hint="eastAsia"/>
+                          </w:rPr>
+                          <w:t>Sku</w:t>
+                        </w:r>
+                        <w:proofErr w:type="spellEnd"/>
+                        <w:r>
+                          <w:rPr>
+                            <w:rFonts w:hint="eastAsia"/>
+                          </w:rPr>
+                          <w:t>编号</w:t>
+                        </w:r>
+                      </w:p>
+                    </w:tc>
+                  </w:tr>
+                  <w:tr>
+                    <w:tc>
+                      <w:tcPr>
+                        <w:tcW w:w="2015" w:type="dxa"/>
+                      </w:tcPr>
+                      <w:p>
+                        <w:proofErr w:type="spellStart"/>
+                        <w:r>
+                          <w:t>num</w:t>
+                        </w:r>
+                        <w:proofErr w:type="spellEnd"/>
+                      </w:p>
+                    </w:tc>
+                    <w:tc>
+                      <w:tcPr>
+                        <w:tcW w:w="2015" w:type="dxa"/>
+                      </w:tcPr>
+                      <w:p>
+                        <w:r>
+                          <w:rPr>
+                            <w:rFonts w:hint="eastAsia"/>
+                          </w:rPr>
+                          <w:t>String(50)</w:t>
+                        </w:r>
+                      </w:p>
+                    </w:tc>
+                    <w:tc>
+                      <w:tcPr>
+                        <w:tcW w:w="2015" w:type="dxa"/>
+                      </w:tcPr>
+                      <w:p/>
+                    </w:tc>
+                    <w:tc>
+                      <w:tcPr>
+                        <w:tcW w:w="2015" w:type="dxa"/>
+                      </w:tcPr>
+                      <w:p>
+                        <w:r>
+                          <w:rPr>
+                            <w:rFonts w:hint="eastAsia"/>
+                          </w:rPr>
+                          <w:t>数量</w:t>
+                        </w:r>
+                      </w:p>
+                    </w:tc>
+                  </w:tr>
+                  <w:tr>
+                    <w:tc>
+                      <w:tcPr>
+                        <w:tcW w:w="2015" w:type="dxa"/>
+                      </w:tcPr>
+                      <w:p>
+                        <w:r>
+                          <w:t>title</w:t>
+                        </w:r>
+                      </w:p>
+                    </w:tc>
+                    <w:tc>
+                      <w:tcPr>
+                        <w:tcW w:w="2015" w:type="dxa"/>
+                      </w:tcPr>
+                      <w:p>
+                        <w:r>
+                          <w:rPr>
+                            <w:rFonts w:hint="eastAsia"/>
+                          </w:rPr>
+                          <w:t>String(</w:t>
+                        </w:r>
+                        <w:r>
+                          <w:rPr>
+                            <w:rFonts w:hint="eastAsia"/>
+                          </w:rPr>
+                          <w:t>200</w:t>
+                        </w:r>
+                        <w:r>
+                          <w:rPr>
+                            <w:rFonts w:hint="eastAsia"/>
+                          </w:rPr>
+                          <w:t>)</w:t>
+                        </w:r>
+                      </w:p>
+                    </w:tc>
+                    <w:tc>
+                      <w:tcPr>
+                        <w:tcW w:w="2015" w:type="dxa"/>
+                      </w:tcPr>
+                      <w:p/>
+                    </w:tc>
+                    <w:tc>
+                      <w:tcPr>
+                        <w:tcW w:w="2015" w:type="dxa"/>
+                      </w:tcPr>
+                      <w:p>
+                        <w:r>
+                          <w:rPr>
+                            <w:rFonts w:hint="eastAsia"/>
+                          </w:rPr>
+                          <w:t>商品标题</w:t>
+                        </w:r>
+                      </w:p>
+                    </w:tc>
+                  </w:tr>
+                  <w:tr>
+                    <w:tc>
+                      <w:tcPr>
+                        <w:tcW w:w="2015" w:type="dxa"/>
+                      </w:tcPr>
+                      <w:p>
+                        <w:r>
+                          <w:t>price</w:t>
+                        </w:r>
+                      </w:p>
+                    </w:tc>
+                    <w:tc>
+                      <w:tcPr>
+                        <w:tcW w:w="2015" w:type="dxa"/>
+                      </w:tcPr>
+                      <w:p>
+                        <w:r>
+                          <w:rPr>
+                            <w:rFonts w:hint="eastAsia"/>
+                          </w:rPr>
+                          <w:t>String(50)</w:t>
+                        </w:r>
+                      </w:p>
+                    </w:tc>
+                    <w:tc>
+                      <w:tcPr>
+                        <w:tcW w:w="2015" w:type="dxa"/>
+                      </w:tcPr>
+                      <w:p/>
+                    </w:tc>
+                    <w:tc>
+                      <w:tcPr>
+                        <w:tcW w:w="2015" w:type="dxa"/>
+                      </w:tcPr>
+                      <w:p>
+                        <w:r>
+                          <w:rPr>
+                            <w:rFonts w:hint="eastAsia"/>
+                          </w:rPr>
+                          <w:t>商品价格</w:t>
+                        </w:r>
+                      </w:p>
+                    </w:tc>
+                  </w:tr>
+                  <w:tr>
+                    <w:tc>
+                      <w:tcPr>
+                        <w:tcW w:w="2015" w:type="dxa"/>
+                      </w:tcPr>
+                      <w:p>
+                        <w:r>
+                          <w:t>payment</w:t>
+                        </w:r>
+                      </w:p>
+                    </w:tc>
+                    <w:tc>
+                      <w:tcPr>
+                        <w:tcW w:w="2015" w:type="dxa"/>
+                      </w:tcPr>
+                      <w:p>
+                        <w:r>
+                          <w:rPr>
+                            <w:rFonts w:hint="eastAsia"/>
+                          </w:rPr>
+                          <w:t>String(50)</w:t>
+                        </w:r>
+                      </w:p>
+                    </w:tc>
+                    <w:tc>
+                      <w:tcPr>
+                        <w:tcW w:w="2015" w:type="dxa"/>
+                      </w:tcPr>
+                      <w:p/>
+                    </w:tc>
+                    <w:tc>
+                      <w:tcPr>
+                        <w:tcW w:w="2015" w:type="dxa"/>
+                      </w:tcPr>
+                      <w:p>
+                        <w:proofErr w:type="gramStart"/>
+                        <w:r>
+                          <w:rPr>
+                            <w:rFonts w:hint="eastAsia"/>
+                          </w:rPr>
+                          <w:t>单实际</w:t>
+                        </w:r>
+                        <w:proofErr w:type="gramEnd"/>
+                        <w:r>
+                          <w:rPr>
+                            <w:rFonts w:hint="eastAsia"/>
+                          </w:rPr>
+                          <w:t>金额</w:t>
+                        </w:r>
+                      </w:p>
+                    </w:tc>
+                  </w:tr>
+                  <w:tr>
+                    <w:tc>
+                      <w:tcPr>
+                        <w:tcW w:w="2015" w:type="dxa"/>
+                      </w:tcPr>
+                      <w:p>
+                        <w:proofErr w:type="spellStart"/>
+                        <w:r>
+                          <w:t>discountPrice</w:t>
+                        </w:r>
+                        <w:proofErr w:type="spellEnd"/>
+                      </w:p>
+                    </w:tc>
+                    <w:tc>
+                      <w:tcPr>
+                        <w:tcW w:w="2015" w:type="dxa"/>
+                      </w:tcPr>
+                      <w:p>
+                        <w:r>
+                          <w:rPr>
+                            <w:rFonts w:hint="eastAsia"/>
+                          </w:rPr>
+                          <w:t>String(50)</w:t>
+                        </w:r>
+                      </w:p>
+                    </w:tc>
+                    <w:tc>
+                      <w:tcPr>
+                        <w:tcW w:w="2015" w:type="dxa"/>
+                      </w:tcPr>
+                      <w:p/>
+                    </w:tc>
+                    <w:tc>
+                      <w:tcPr>
+                        <w:tcW w:w="2015" w:type="dxa"/>
+                      </w:tcPr>
+                      <w:p>
+                        <w:r>
+                          <w:rPr>
+                            <w:rFonts w:hint="eastAsia"/>
+                          </w:rPr>
+                          <w:t>优惠金额</w:t>
+                        </w:r>
+                      </w:p>
+                    </w:tc>
+                  </w:tr>
+                  <w:tr>
+                    <w:tc>
+                      <w:tcPr>
+                        <w:tcW w:w="2015" w:type="dxa"/>
+                      </w:tcPr>
+                      <w:p>
+                        <w:proofErr w:type="spellStart"/>
+                        <w:r>
+                          <w:t>totalPrice</w:t>
+                        </w:r>
+                        <w:proofErr w:type="spellEnd"/>
+                      </w:p>
+                    </w:tc>
+                    <w:tc>
+                      <w:tcPr>
+                        <w:tcW w:w="2015" w:type="dxa"/>
+                      </w:tcPr>
+                      <w:p>
+                        <w:r>
+                          <w:rPr>
+                            <w:rFonts w:hint="eastAsia"/>
+                          </w:rPr>
+                          <w:t>String(50)</w:t>
+                        </w:r>
+                      </w:p>
+                    </w:tc>
+                    <w:tc>
+                      <w:tcPr>
+                        <w:tcW w:w="2015" w:type="dxa"/>
+                      </w:tcPr>
+                      <w:p/>
+                    </w:tc>
+                    <w:tc>
+                      <w:tcPr>
+                        <w:tcW w:w="2015" w:type="dxa"/>
+                      </w:tcPr>
+                      <w:p>
+                        <w:r>
+                          <w:rPr>
+                            <w:rFonts w:hint="eastAsia"/>
+                          </w:rPr>
+                          <w:t>应付金额</w:t>
+                        </w:r>
+                      </w:p>
+                    </w:tc>
+                  </w:tr>
+                  <w:tr>
+                    <w:tc>
+                      <w:tcPr>
+                        <w:tcW w:w="2015" w:type="dxa"/>
+                      </w:tcPr>
+                      <w:p>
+                        <w:proofErr w:type="spellStart"/>
+                        <w:r>
+                          <w:t>adjustPrice</w:t>
+                        </w:r>
+                        <w:proofErr w:type="spellEnd"/>
+                      </w:p>
+                    </w:tc>
+                    <w:tc>
+                      <w:tcPr>
+                        <w:tcW w:w="2015" w:type="dxa"/>
+                      </w:tcPr>
+                      <w:p>
+                        <w:r>
+                          <w:rPr>
+                            <w:rFonts w:hint="eastAsia"/>
+                          </w:rPr>
+                          <w:t>String(50)</w:t>
+                        </w:r>
+                      </w:p>
+                    </w:tc>
+                    <w:tc>
+                      <w:tcPr>
+                        <w:tcW w:w="2015" w:type="dxa"/>
+                      </w:tcPr>
+                      <w:p/>
+                    </w:tc>
+                    <w:tc>
+                      <w:tcPr>
+                        <w:tcW w:w="2015" w:type="dxa"/>
+                      </w:tcPr>
+                      <w:p>
+                        <w:r>
+                          <w:rPr>
+                            <w:rFonts w:hint="eastAsia"/>
+                          </w:rPr>
+                          <w:t>手工调整金额</w:t>
+                        </w:r>
+                      </w:p>
+                    </w:tc>
+                  </w:tr>
+                  <w:tr>
+                    <w:tc>
+                      <w:tcPr>
+                        <w:tcW w:w="2015" w:type="dxa"/>
+                      </w:tcPr>
+                      <w:p>
+                        <w:proofErr w:type="spellStart"/>
+                        <w:r>
+                          <w:t>divideOrderPrice</w:t>
+                        </w:r>
+                        <w:proofErr w:type="spellEnd"/>
+                      </w:p>
+                    </w:tc>
+                    <w:tc>
+                      <w:tcPr>
+                        <w:tcW w:w="2015" w:type="dxa"/>
+                      </w:tcPr>
+                      <w:p>
+                        <w:r>
+                          <w:rPr>
+                            <w:rFonts w:hint="eastAsia"/>
+                          </w:rPr>
+                          <w:t>String(50)</w:t>
+                        </w:r>
+                      </w:p>
+                    </w:tc>
+                    <w:tc>
+                      <w:tcPr>
+                        <w:tcW w:w="2015" w:type="dxa"/>
+                      </w:tcPr>
+                      <w:p/>
+                    </w:tc>
+                    <w:tc>
+                      <w:tcPr>
+                        <w:tcW w:w="2015" w:type="dxa"/>
+                      </w:tcPr>
+                      <w:p>
+                        <w:r>
+                          <w:rPr>
+                            <w:rFonts w:hint="eastAsia"/>
+                          </w:rPr>
+                          <w:t>分摊之后的实付金额</w:t>
+                        </w:r>
+                      </w:p>
+                    </w:tc>
+                  </w:tr>
+                  <w:tr>
+                    <w:tc>
+                      <w:tcPr>
+                        <w:tcW w:w="2015" w:type="dxa"/>
+                      </w:tcPr>
+                      <w:p>
+                        <w:proofErr w:type="spellStart"/>
+                        <w:r>
+                          <w:rPr>
+                            <w:rFonts w:hint="eastAsia"/>
+                          </w:rPr>
+                          <w:t>billPrice</w:t>
+                        </w:r>
+                        <w:proofErr w:type="spellEnd"/>
+                      </w:p>
+                    </w:tc>
+                    <w:tc>
+                      <w:tcPr>
+                        <w:tcW w:w="2015" w:type="dxa"/>
+                      </w:tcPr>
+                      <w:p>
+                        <w:r>
+                          <w:rPr>
+                            <w:rFonts w:hint="eastAsia"/>
+                          </w:rPr>
+                          <w:t>String(50)</w:t>
+                        </w:r>
+                      </w:p>
+                    </w:tc>
+                    <w:tc>
+                      <w:tcPr>
+                        <w:tcW w:w="2015" w:type="dxa"/>
+                      </w:tcPr>
+                      <w:p/>
+                    </w:tc>
+                    <w:tc>
+                      <w:tcPr>
+                        <w:tcW w:w="2015" w:type="dxa"/>
+                      </w:tcPr>
+                      <w:p>
+                        <w:r>
+                          <w:rPr>
+                            <w:rFonts w:hint="eastAsia"/>
+                          </w:rPr>
+                          <w:t>开票金额</w:t>
+                        </w:r>
+                      </w:p>
+                    </w:tc>
+                  </w:tr>
+                  <w:tr>
+                    <w:tc>
+                      <w:tcPr>
+                        <w:tcW w:w="2015" w:type="dxa"/>
+                      </w:tcPr>
+                      <w:p>
+                        <w:proofErr w:type="spellStart"/>
+                        <w:r>
+                          <w:t>partMjzDiscount</w:t>
+                        </w:r>
+                        <w:proofErr w:type="spellEnd"/>
+                      </w:p>
+                    </w:tc>
+                    <w:tc>
+                      <w:tcPr>
+                        <w:tcW w:w="2015" w:type="dxa"/>
+                      </w:tcPr>
+                      <w:p>
+                        <w:r>
+                          <w:rPr>
+                            <w:rFonts w:hint="eastAsia"/>
+                          </w:rPr>
+                          <w:t>String(50)</w:t>
+                        </w:r>
+                      </w:p>
+                    </w:tc>
+                    <w:tc>
+                      <w:tcPr>
+                        <w:tcW w:w="2015" w:type="dxa"/>
+                      </w:tcPr>
+                      <w:p/>
+                    </w:tc>
+                    <w:tc>
+                      <w:tcPr>
+                        <w:tcW w:w="2015" w:type="dxa"/>
+                      </w:tcPr>
+                      <w:p>
+                        <w:r>
+                          <w:rPr>
+                            <w:rFonts w:hint="eastAsia"/>
+                          </w:rPr>
+                          <w:t>优惠分摊</w:t>
+                        </w:r>
+                      </w:p>
+                    </w:tc>
+                  </w:tr>
+                </w:tbl>
+                <w:p/>
+              </w:tc>
+            </w:tr>
+          </w:tbl>
+          <w:p/>
+        </w:tc>
+      </w:tr>
+    </w:tbl>
+    <w:p>
+      <w:r>
+        <w:rPr>
+          <w:rFonts w:hint="eastAsia"/>
+        </w:rPr>
+        <w:lastRenderedPageBreak/>
+        <w:t>“</w:t>
+      </w:r>
+      <w:r>
+        <w:rPr>
+          <w:rFonts w:hint="eastAsia"/>
+        </w:rPr>
+        <w:t>交易状态</w:t>
+      </w:r>
+      <w:r>
+        <w:rPr>
+          <w:rFonts w:hint="eastAsia"/>
+        </w:rPr>
+        <w:t>”可选值</w:t>
+      </w:r>
+      <w:r>
+        <w:rPr>
+          <w:rFonts w:hint="eastAsia"/>
+        </w:rPr>
+        <w:t xml:space="preserve">: </w:t>
+      </w:r>
+    </w:p>
+    <w:p>
+      <w:r>
+        <w:rPr>
+          <w:rFonts w:hint="eastAsia"/>
+        </w:rPr>
+        <w:t>* WAIT_BUYER_PAY(</w:t>
+      </w:r>
+      <w:r>
+        <w:rPr>
+          <w:rFonts w:hint="eastAsia"/>
+        </w:rPr>
+        <w:t>等待买家付款</w:t>
+      </w:r>
+      <w:r>
+        <w:rPr>
+          <w:rFonts w:hint="eastAsia"/>
+        </w:rPr>
+        <w:t xml:space="preserve">) </w:t>
+      </w:r>
+    </w:p>
+    <w:p>
+      <w:r>
+        <w:rPr>
+          <w:rFonts w:hint="eastAsia"/>
+        </w:rPr>
+        <w:t>* WAIT_SELLER_SEND_GOODS  (</w:t>
+      </w:r>
+      <w:r>
+        <w:rPr>
+          <w:rFonts w:hint="eastAsia"/>
+        </w:rPr>
+        <w:t>等待卖家发货</w:t>
+      </w:r>
+      <w:r>
+        <w:rPr>
+          <w:rFonts w:hint="eastAsia"/>
+        </w:rPr>
+        <w:t>,</w:t>
+      </w:r>
+      <w:r>
+        <w:rPr>
+          <w:rFonts w:hint="eastAsia"/>
+        </w:rPr>
+        <w:t>即</w:t>
+      </w:r>
+      <w:r>
+        <w:rPr>
+          <w:rFonts w:hint="eastAsia"/>
+        </w:rPr>
+        <w:t>:</w:t>
+      </w:r>
+      <w:r>
+        <w:rPr>
+          <w:rFonts w:hint="eastAsia"/>
+        </w:rPr>
+        <w:t>买家已付款</w:t>
+      </w:r>
+      <w:r>
+        <w:rPr>
+          <w:rFonts w:hint="eastAsia"/>
+        </w:rPr>
+        <w:t xml:space="preserve">) </w:t>
+      </w:r>
+    </w:p>
+    <w:p>
+      <w:r>
+        <w:rPr>
+          <w:rFonts w:hint="eastAsia"/>
+        </w:rPr>
+        <w:t>* WAIT_BUYER_CONFIRM_GOODS(</w:t>
+      </w:r>
+      <w:r>
+        <w:rPr>
+          <w:rFonts w:hint="eastAsia"/>
+        </w:rPr>
+        <w:t>等待买家确认收货</w:t>
+      </w:r>
+      <w:r>
+        <w:rPr>
+          <w:rFonts w:hint="eastAsia"/>
+        </w:rPr>
+        <w:t>,</w:t>
+      </w:r>
+      <w:r>
+        <w:rPr>
+          <w:rFonts w:hint="eastAsia"/>
+        </w:rPr>
+        <w:t>即</w:t>
+      </w:r>
+      <w:r>
+        <w:rPr>
+          <w:rFonts w:hint="eastAsia"/>
+        </w:rPr>
+        <w:t>:</w:t>
+      </w:r>
+      <w:r>
+        <w:rPr>
+          <w:rFonts w:hint="eastAsia"/>
+        </w:rPr>
+        <w:t>卖家已发货</w:t>
+      </w:r>
+      <w:r>
+        <w:rPr>
+          <w:rFonts w:hint="eastAsia"/>
+        </w:rPr>
+        <w:t xml:space="preserve">) </w:t>
+      </w:r>
+    </w:p>
+    <w:p>
+      <w:r>
+        <w:rPr>
+          <w:rFonts w:hint="eastAsia"/>
+        </w:rPr>
+        <w:t>* TRADE_BUYER_SIGNED(</w:t>
+      </w:r>
+      <w:r>
+        <w:rPr>
+          <w:rFonts w:hint="eastAsia"/>
+        </w:rPr>
+        <w:t>买家已签收</w:t>
+      </w:r>
+      <w:r>
+        <w:rPr>
+          <w:rFonts w:hint="eastAsia"/>
+        </w:rPr>
+        <w:t>,</w:t>
+      </w:r>
+      <w:r>
+        <w:rPr>
+          <w:rFonts w:hint="eastAsia"/>
+        </w:rPr>
+        <w:t>货到付款专用</w:t>
+      </w:r>
+      <w:r>
+        <w:rPr>
+          <w:rFonts w:hint="eastAsia"/>
+        </w:rPr>
+        <w:t xml:space="preserve">) </w:t>
+      </w:r>
+    </w:p>
+    <w:p>
+      <w:r>
+        <w:rPr>
+          <w:rFonts w:hint="eastAsia"/>
+        </w:rPr>
+        <w:t>* TRADE_FINISHED(</w:t>
+      </w:r>
+      <w:r>
+        <w:rPr>
+          <w:rFonts w:hint="eastAsia"/>
+        </w:rPr>
+        <w:t>交易成功</w:t>
+      </w:r>
+      <w:r>
+        <w:rPr>
+          <w:rFonts w:hint="eastAsia"/>
+        </w:rPr>
+        <w:t xml:space="preserve">) </w:t>
+      </w:r>
+    </w:p>
+    <w:p>
+      <w:r>
+        <w:rPr>
+          <w:rFonts w:hint="eastAsia"/>
+        </w:rPr>
+        <w:t>* TRADE_CLOSED(</w:t>
+      </w:r>
+      <w:r>
+        <w:rPr>
+          <w:rFonts w:hint="eastAsia"/>
+        </w:rPr>
+        <w:t>付款以后用户退款成功，交易自动关闭</w:t>
+      </w:r>
+      <w:r>
+        <w:rPr>
+          <w:rFonts w:hint="eastAsia"/>
+        </w:rPr>
+        <w:t>)</w:t>
+      </w:r>
+    </w:p>
+    <w:p/>
+    <w:p>
+      <w:r>
+        <w:rPr>
+          <w:rFonts w:hint="eastAsia"/>
+        </w:rPr>
+        <w:t>返回：</w:t>
+      </w:r>
+    </w:p>
+    <w:tbl>
+      <w:tblPr>
+        <w:tblStyle w:val="a5"/>
+        <w:tblW w:w="0" w:type="auto"/>
+        <w:tblLook w:val="04A0" w:firstRow="1" w:lastRow="0" w:firstColumn="1" w:lastColumn="0" w:noHBand="0" w:noVBand="1"/>
+      </w:tblPr>
+      <w:tblGrid>
+        <w:gridCol w:w="2130"/>
+        <w:gridCol w:w="2130"/>
+        <w:gridCol w:w="2131"/>
+        <w:gridCol w:w="2131"/>
+      </w:tblGrid>
+      <w:tr>
+        <w:tc>
+          <w:tcPr>
+            <w:tcW w:w="2130" w:type="dxa"/>
+          </w:tcPr>
+          <w:p>
+            <w:r>
+              <w:rPr>
+                <w:rFonts w:hint="eastAsia"/>
+              </w:rPr>
+              <w:t>重庆地服属性</w:t>
+            </w:r>
+          </w:p>
+        </w:tc>
+        <w:tc>
+          <w:tcPr>
+            <w:tcW w:w="2130" w:type="dxa"/>
+          </w:tcPr>
+          <w:p>
+            <w:r>
+              <w:rPr>
+                <w:rFonts w:hint="eastAsia"/>
+              </w:rPr>
+              <w:t>类型</w:t>
+            </w:r>
+          </w:p>
+        </w:tc>
+        <w:tc>
+          <w:tcPr>
+            <w:tcW w:w="2131" w:type="dxa"/>
+          </w:tcPr>
+          <w:p>
+            <w:r>
+              <w:rPr>
+                <w:rFonts w:hint="eastAsia"/>
+              </w:rPr>
+              <w:t>本地数据表属性</w:t>
+            </w:r>
+          </w:p>
+        </w:tc>
+        <w:tc>
+          <w:tcPr>
+            <w:tcW w:w="2131" w:type="dxa"/>
+          </w:tcPr>
+          <w:p>
+            <w:r>
+              <w:rPr>
+                <w:rFonts w:hint="eastAsia"/>
+              </w:rPr>
+              <w:t>备注</w:t>
+            </w:r>
+          </w:p>
+        </w:tc>
+      </w:tr>
+      <w:tr>
+        <w:tc>
+          <w:tcPr>
+            <w:tcW w:w="2130" w:type="dxa"/>
+          </w:tcPr>
+          <w:p>
+            <w:pPr>
+              <w:rPr>
+                <w:shd w:val="pct15" w:color="auto" w:fill="FFFFFF"/>
+              </w:rPr>
+            </w:pPr>
+            <w:proofErr w:type="spellStart"/>
+            <w:r>
+              <w:rPr>
+                <w:shd w:val="pct15" w:color="auto" w:fill="FFFFFF"/>
+              </w:rPr>
+              <w:t>itemList</w:t>
+            </w:r>
+            <w:proofErr w:type="spellEnd"/>
+          </w:p>
+        </w:tc>
+        <w:tc>
+          <w:tcPr>
+            <w:tcW w:w="2130" w:type="dxa"/>
+          </w:tcPr>
+          <w:p>
+            <w:pPr>
+              <w:rPr>
+                <w:shd w:val="pct15" w:color="auto" w:fill="FFFFFF"/>
+              </w:rPr>
+            </w:pPr>
+            <w:r>
+              <w:rPr>
+                <w:rFonts w:hint="eastAsia"/>
+                <w:shd w:val="pct15" w:color="auto" w:fill="FFFFFF"/>
+              </w:rPr>
+              <w:t>Object</w:t>
+            </w:r>
+          </w:p>
+        </w:tc>
+        <w:tc>
+          <w:tcPr>
+            <w:tcW w:w="2131" w:type="dxa"/>
+          </w:tcPr>
+          <w:p>
+            <w:pPr>
+              <w:rPr>
+                <w:shd w:val="pct15" w:color="auto" w:fill="FFFFFF"/>
+              </w:rPr>
+            </w:pPr>
+          </w:p>
+        </w:tc>
+        <w:tc>
+          <w:tcPr>
+            <w:tcW w:w="2131" w:type="dxa"/>
+          </w:tcPr>
+          <w:p>
+            <w:pPr>
+              <w:rPr>
+                <w:shd w:val="pct15" w:color="auto" w:fill="FFFFFF"/>
+              </w:rPr>
+            </w:pPr>
+          </w:p>
+        </w:tc>
+      </w:tr>
+      <w:tr>
+        <w:tc>
+          <w:tcPr>
+            <w:tcW w:w="2130" w:type="dxa"/>
+          </w:tcPr>
+          <w:p>
+            <w:pPr>
+              <w:rPr>
+                <w:shd w:val="pct15" w:color="auto" w:fill="FFFFFF"/>
+              </w:rPr>
+            </w:pPr>
+            <w:proofErr w:type="spellStart"/>
+            <w:r>
+              <w:t>isSuccess</w:t>
+            </w:r>
+            <w:proofErr w:type="spellEnd"/>
+          </w:p>
+        </w:tc>
+        <w:tc>
+          <w:tcPr>
+            <w:tcW w:w="2130" w:type="dxa"/>
+          </w:tcPr>
+          <w:p>
+            <w:pPr>
+              <w:rPr>
+                <w:shd w:val="pct15" w:color="auto" w:fill="FFFFFF"/>
+              </w:rPr>
+            </w:pPr>
+          </w:p>
+        </w:tc>
+        <w:tc>
+          <w:tcPr>
+            <w:tcW w:w="2131" w:type="dxa"/>
+          </w:tcPr>
+          <w:p>
+            <w:pPr>
+              <w:rPr>
+                <w:shd w:val="pct15" w:color="auto" w:fill="FFFFFF"/>
+              </w:rPr>
+            </w:pPr>
+          </w:p>
+        </w:tc>
+        <w:tc>
+          <w:tcPr>
+            <w:tcW w:w="2131" w:type="dxa"/>
+          </w:tcPr>
+          <w:p>
+            <w:pPr>
+              <w:rPr>
+                <w:shd w:val="pct15" w:color="auto" w:fill="FFFFFF"/>
+              </w:rPr>
+            </w:pPr>
+            <w:r>
+              <w:rPr>
+                <w:rFonts w:hint="eastAsia"/>
+              </w:rPr>
+              <w:t>是否成功</w:t>
+            </w:r>
+            <w:r>
+              <w:rPr>
+                <w:rFonts w:hint="eastAsia"/>
+              </w:rPr>
+              <w:t>(true/false)</w:t>
+            </w:r>
+          </w:p>
+        </w:tc>
+      </w:tr>
+      <w:tr>
+        <w:tc>
+          <w:tcPr>
+            <w:tcW w:w="2130" w:type="dxa"/>
+          </w:tcPr>
+          <w:p>
+            <w:r>
+              <w:t>body</w:t>
+            </w:r>
+          </w:p>
+        </w:tc>
+        <w:tc>
+          <w:tcPr>
+            <w:tcW w:w="2130" w:type="dxa"/>
+          </w:tcPr>
+          <w:p>
+            <w:pPr>
+              <w:rPr>
+                <w:shd w:val="pct15" w:color="auto" w:fill="FFFFFF"/>
+              </w:rPr>
+            </w:pPr>
+          </w:p>
+        </w:tc>
+        <w:tc>
+          <w:tcPr>
+            <w:tcW w:w="2131" w:type="dxa"/>
+          </w:tcPr>
+          <w:p>
+            <w:pPr>
+              <w:rPr>
+                <w:shd w:val="pct15" w:color="auto" w:fill="FFFFFF"/>
+              </w:rPr>
+            </w:pPr>
+          </w:p>
+        </w:tc>
+        <w:tc>
+          <w:tcPr>
+            <w:tcW w:w="2131" w:type="dxa"/>
+          </w:tcPr>
+          <w:p>
+            <w:r>
+              <w:rPr>
+                <w:rFonts w:hint="eastAsia"/>
+              </w:rPr>
+              <w:t>[{</w:t>
+            </w:r>
+            <w:proofErr w:type="spellStart"/>
+            <w:r>
+              <w:rPr>
+                <w:rFonts w:hint="eastAsia"/>
+              </w:rPr>
+              <w:t>skuId</w:t>
+            </w:r>
+            <w:proofErr w:type="spellEnd"/>
+            <w:r>
+              <w:rPr>
+                <w:rFonts w:hint="eastAsia"/>
+              </w:rPr>
+              <w:t>:</w:t>
+            </w:r>
+            <w:r>
+              <w:rPr>
+                <w:rFonts w:hint="eastAsia"/>
+              </w:rPr>
+              <w:t>商品编号</w:t>
+            </w:r>
+            <w:r>
+              <w:rPr>
+                <w:rFonts w:hint="eastAsia"/>
+              </w:rPr>
+              <w:t xml:space="preserve">, </w:t>
+            </w:r>
+            <w:proofErr w:type="spellStart"/>
+            <w:r>
+              <w:rPr>
+                <w:rFonts w:hint="eastAsia"/>
+              </w:rPr>
+              <w:t>outerId</w:t>
+            </w:r>
+            <w:proofErr w:type="spellEnd"/>
+            <w:r>
+              <w:rPr>
+                <w:rFonts w:hint="eastAsia"/>
+              </w:rPr>
+              <w:t xml:space="preserve"> :</w:t>
+            </w:r>
+            <w:r>
+              <w:rPr>
+                <w:rFonts w:hint="eastAsia"/>
+              </w:rPr>
+              <w:t>外部编号</w:t>
+            </w:r>
+            <w:r>
+              <w:rPr>
+                <w:rFonts w:hint="eastAsia"/>
+              </w:rPr>
+              <w:t>}]</w:t>
+            </w:r>
+          </w:p>
+          <w:p>
+            <w:r>
+              <w:rPr>
+                <w:rFonts w:hint="eastAsia"/>
+              </w:rPr>
+              <w:t>当返回数据中不包含对应的外部编号关系数据时候</w:t>
+            </w:r>
+            <w:r>
+              <w:rPr>
+                <w:rFonts w:hint="eastAsia"/>
+              </w:rPr>
+              <w:t>,</w:t>
+            </w:r>
+            <w:r>
+              <w:rPr>
+                <w:rFonts w:hint="eastAsia"/>
+              </w:rPr>
+              <w:t>就表示对应外部编号有问题</w:t>
+            </w:r>
+            <w:r>
+              <w:rPr>
+                <w:rFonts w:hint="eastAsia"/>
+              </w:rPr>
+              <w:t>.</w:t>
+            </w:r>
+            <w:r>
+              <w:rPr>
+                <w:rFonts w:hint="eastAsia"/>
+              </w:rPr>
+              <w:t>需要联系管理员</w:t>
+            </w:r>
+            <w:r>
+              <w:rPr>
+                <w:rFonts w:hint="eastAsia"/>
+              </w:rPr>
+              <w:t xml:space="preserve">. </w:t>
+            </w:r>
+            <w:r>
+              <w:rPr>
+                <w:rFonts w:hint="eastAsia"/>
+              </w:rPr>
+              <w:t>例如</w:t>
+            </w:r>
+            <w:r>
+              <w:rPr>
+                <w:rFonts w:hint="eastAsia"/>
+              </w:rPr>
+              <w:t>:</w:t>
+            </w:r>
+            <w:r>
+              <w:rPr>
+                <w:rFonts w:hint="eastAsia"/>
+              </w:rPr>
+              <w:t>传递</w:t>
+            </w:r>
+            <w:r>
+              <w:rPr>
+                <w:rFonts w:hint="eastAsia"/>
+              </w:rPr>
+              <w:t>3</w:t>
+            </w:r>
+            <w:r>
+              <w:rPr>
+                <w:rFonts w:hint="eastAsia"/>
+              </w:rPr>
+              <w:t>个</w:t>
+            </w:r>
+            <w:r>
+              <w:rPr>
+                <w:rFonts w:hint="eastAsia"/>
+              </w:rPr>
+              <w:t>SKU,</w:t>
+            </w:r>
+            <w:r>
+              <w:rPr>
+                <w:rFonts w:hint="eastAsia"/>
+              </w:rPr>
+              <w:t>只返回了</w:t>
+            </w:r>
+            <w:r>
+              <w:rPr>
+                <w:rFonts w:hint="eastAsia"/>
+              </w:rPr>
+              <w:t>1</w:t>
+            </w:r>
+            <w:r>
+              <w:rPr>
+                <w:rFonts w:hint="eastAsia"/>
+              </w:rPr>
+              <w:t>个</w:t>
+            </w:r>
+            <w:r>
+              <w:rPr>
+                <w:rFonts w:hint="eastAsia"/>
+              </w:rPr>
+              <w:t>SKU</w:t>
+            </w:r>
+            <w:r>
+              <w:rPr>
+                <w:rFonts w:hint="eastAsia"/>
+              </w:rPr>
+              <w:t>对应关系</w:t>
+            </w:r>
+            <w:r>
+              <w:rPr>
+                <w:rFonts w:hint="eastAsia"/>
+              </w:rPr>
+              <w:t>,</w:t>
+            </w:r>
+            <w:r>
+              <w:rPr>
+                <w:rFonts w:hint="eastAsia"/>
+              </w:rPr>
+              <w:t>就表示另外</w:t>
+            </w:r>
+            <w:r>
+              <w:rPr>
+                <w:rFonts w:hint="eastAsia"/>
+              </w:rPr>
+              <w:t>2</w:t>
+            </w:r>
+            <w:r>
+              <w:rPr>
+                <w:rFonts w:hint="eastAsia"/>
+              </w:rPr>
+              <w:t>个</w:t>
+            </w:r>
+            <w:r>
+              <w:rPr>
+                <w:rFonts w:hint="eastAsia"/>
+              </w:rPr>
+              <w:t>SKU</w:t>
+            </w:r>
+            <w:r>
+              <w:rPr>
+                <w:rFonts w:hint="eastAsia"/>
+              </w:rPr>
+              <w:t>有问题</w:t>
+            </w:r>
+            <w:r>
+              <w:rPr>
+                <w:rFonts w:hint="eastAsia"/>
+              </w:rPr>
+              <w:t>.</w:t>
+            </w:r>
+          </w:p>
+        </w:tc>
+      </w:tr>
+      <w:tr>
+        <w:tc>
+          <w:tcPr>
+            <w:tcW w:w="2130" w:type="dxa"/>
+          </w:tcPr>
+          <w:p>
+            <w:r>
+              <w:lastRenderedPageBreak/>
+              <w:t>error</w:t>
+            </w:r>
+          </w:p>
+        </w:tc>
+        <w:tc>
+          <w:tcPr>
+            <w:tcW w:w="2130" w:type="dxa"/>
+          </w:tcPr>
+          <w:p>
+            <w:pPr>
+              <w:rPr>
+                <w:shd w:val="pct15" w:color="auto" w:fill="FFFFFF"/>
+              </w:rPr>
+            </w:pPr>
+          </w:p>
+        </w:tc>
+        <w:tc>
+          <w:tcPr>
+            <w:tcW w:w="2131" w:type="dxa"/>
+          </w:tcPr>
+          <w:p>
+            <w:pPr>
+              <w:rPr>
+                <w:shd w:val="pct15" w:color="auto" w:fill="FFFFFF"/>
+              </w:rPr>
+            </w:pPr>
+          </w:p>
+        </w:tc>
+        <w:tc>
+          <w:tcPr>
+            <w:tcW w:w="2131" w:type="dxa"/>
+          </w:tcPr>
+          <w:p>
+            <w:r>
+              <w:rPr>
+                <w:rFonts w:hint="eastAsia"/>
+              </w:rPr>
+              <w:t>错误信息</w:t>
+            </w:r>
+          </w:p>
+        </w:tc>
+      </w:tr>
+      <w:tr>
+        <w:tc>
+          <w:tcPr>
+            <w:tcW w:w="2130" w:type="dxa"/>
+          </w:tcPr>
+          <w:p>
+            <w:r>
+              <w:t>timestamp</w:t>
+            </w:r>
+          </w:p>
+        </w:tc>
+        <w:tc>
+          <w:tcPr>
+            <w:tcW w:w="2130" w:type="dxa"/>
+          </w:tcPr>
+          <w:p>
+            <w:pPr>
+              <w:rPr>
+                <w:shd w:val="pct15" w:color="auto" w:fill="FFFFFF"/>
+              </w:rPr>
+            </w:pPr>
+          </w:p>
+        </w:tc>
+        <w:tc>
+          <w:tcPr>
+            <w:tcW w:w="2131" w:type="dxa"/>
+          </w:tcPr>
+          <w:p>
+            <w:pPr>
+              <w:rPr>
+                <w:shd w:val="pct15" w:color="auto" w:fill="FFFFFF"/>
+              </w:rPr>
+            </w:pPr>
+          </w:p>
+        </w:tc>
+        <w:tc>
+          <w:tcPr>
+            <w:tcW w:w="2131" w:type="dxa"/>
+          </w:tcPr>
+          <w:p>
+            <w:r>
+              <w:rPr>
+                <w:rFonts w:hint="eastAsia"/>
+              </w:rPr>
+              <w:t>操作时间</w:t>
+            </w:r>
+          </w:p>
+        </w:tc>
+      </w:tr>
+    </w:tbl>
+    <w:p/>
+    <w:p>
+      <w:pPr>
+        <w:ind w:firstLine="420"/>
+      </w:pPr>
     </w:p>
     <w:tbl>
       <w:tblPr>
@@ -10350,7 +14266,6 @@
               <w:rPr>
                 <w:color w:val="A6A6A6" w:themeColor="background1" w:themeShade="A6"/>
               </w:rPr>
-              <w:lastRenderedPageBreak/>
               <w:t>TradeType</w:t>
             </w:r>
             <w:proofErr w:type="spellEnd"/>
@@ -11370,6 +15285,7 @@
                     <w:rPr>
                       <w:color w:val="A6A6A6" w:themeColor="background1" w:themeShade="A6"/>
                     </w:rPr>
+                    <w:lastRenderedPageBreak/>
                     <w:t>PurchasingAmt</w:t>
                   </w:r>
                   <w:proofErr w:type="spellEnd"/>
@@ -11559,6 +15475,7 @@
             </w:pPr>
             <w:proofErr w:type="spellStart"/>
             <w:r>
+              <w:lastRenderedPageBreak/>
               <w:t>PayInfo</w:t>
             </w:r>
             <w:proofErr w:type="spellEnd"/>
@@ -12320,7 +16237,6 @@
                 <w:p>
                   <w:proofErr w:type="spellStart"/>
                   <w:r>
-                    <w:lastRenderedPageBreak/>
                     <w:t>ReceiveAreaCode</w:t>
                   </w:r>
                   <w:proofErr w:type="spellEnd"/>
@@ -13435,7 +17351,15 @@
                       <w:rFonts w:hint="eastAsia"/>
                       <w:color w:val="A6A6A6" w:themeColor="background1" w:themeShade="A6"/>
                     </w:rPr>
-                    <w:t>运单号</w:t>
+                    <w:t>运单</w:t>
+                  </w:r>
+                  <w:r>
+                    <w:rPr>
+                      <w:rFonts w:hint="eastAsia"/>
+                      <w:color w:val="A6A6A6" w:themeColor="background1" w:themeShade="A6"/>
+                    </w:rPr>
+                    <w:lastRenderedPageBreak/>
+                    <w:t>号</w:t>
                   </w:r>
                   <w:proofErr w:type="gramEnd"/>
                 </w:p>
@@ -14319,7 +18243,6 @@
                 <w:p>
                   <w:proofErr w:type="spellStart"/>
                   <w:r>
-                    <w:lastRenderedPageBreak/>
                     <w:t>SOItemSysNo</w:t>
                   </w:r>
                   <w:proofErr w:type="spellEnd"/>
@@ -14380,7 +18303,6 @@
               <w:rPr>
                 <w:color w:val="FF0000"/>
               </w:rPr>
-              <w:lastRenderedPageBreak/>
               <w:t>Logs</w:t>
             </w:r>
           </w:p>
@@ -15084,6 +19006,7 @@
                   </w:r>
                   <w:proofErr w:type="gramEnd"/>
                   <w:r>
+                    <w:lastRenderedPageBreak/>
                     <w:t>金额</w:t>
                   </w:r>
                 </w:p>
@@ -15097,6 +19020,7 @@
                 <w:p>
                   <w:proofErr w:type="spellStart"/>
                   <w:r>
+                    <w:lastRenderedPageBreak/>
                     <w:t>ShippingAmount</w:t>
                   </w:r>
                   <w:proofErr w:type="spellEnd"/>
@@ -15850,7 +19774,6 @@
               <w:rPr>
                 <w:rFonts w:hint="eastAsia"/>
               </w:rPr>
-              <w:lastRenderedPageBreak/>
               <w:t>0</w:t>
             </w:r>
             <w:r>
@@ -15882,7 +19805,6 @@
           <w:p>
             <w:proofErr w:type="spellStart"/>
             <w:r>
-              <w:lastRenderedPageBreak/>
               <w:t>WarehouseID</w:t>
             </w:r>
             <w:proofErr w:type="spellEnd"/>
@@ -16559,6 +20481,7 @@
                 <w:p>
                   <w:proofErr w:type="spellStart"/>
                   <w:r>
+                    <w:lastRenderedPageBreak/>
                     <w:t>PurchasingException</w:t>
                   </w:r>
                   <w:proofErr w:type="spellEnd"/>
@@ -16627,6 +20550,7 @@
             </w:pPr>
             <w:proofErr w:type="spellStart"/>
             <w:r>
+              <w:lastRenderedPageBreak/>
               <w:t>PayInfo</w:t>
             </w:r>
             <w:proofErr w:type="spellEnd"/>
@@ -17604,7 +21528,6 @@
                 <w:p>
                   <w:proofErr w:type="spellStart"/>
                   <w:r>
-                    <w:lastRenderedPageBreak/>
                     <w:t>SenderTel</w:t>
                   </w:r>
                   <w:proofErr w:type="spellEnd"/>
@@ -18163,7 +22086,6 @@
           <w:p>
             <w:proofErr w:type="spellStart"/>
             <w:r>
-              <w:lastRenderedPageBreak/>
               <w:t>SOAuthenticationInfo</w:t>
             </w:r>
             <w:proofErr w:type="spellEnd"/>
@@ -18405,6 +22327,7 @@
                 <w:p>
                   <w:proofErr w:type="spellStart"/>
                   <w:r>
+                    <w:lastRenderedPageBreak/>
                     <w:t>PhoneNumber</w:t>
                   </w:r>
                   <w:proofErr w:type="spellEnd"/>
@@ -18582,6 +22505,7 @@
           <w:p>
             <w:proofErr w:type="spellStart"/>
             <w:r>
+              <w:lastRenderedPageBreak/>
               <w:t>ItemList</w:t>
             </w:r>
             <w:proofErr w:type="spellEnd"/>
@@ -19381,7 +23305,6 @@
         <w:rPr>
           <w:rFonts w:hint="eastAsia"/>
         </w:rPr>
-        <w:lastRenderedPageBreak/>
         <w:t>跨境通方法：</w:t>
       </w:r>
       <w:proofErr w:type="spellStart"/>
@@ -20003,6 +23926,7 @@
         <w:rPr>
           <w:rFonts w:hint="eastAsia"/>
         </w:rPr>
+        <w:lastRenderedPageBreak/>
         <w:t>出关区</w:t>
       </w:r>
     </w:p>
@@ -20692,11 +24616,7 @@
           </w:tcPr>
           <w:p>
             <w:r>
-              <w:t>说明订单出关失</w:t>
-            </w:r>
-            <w:r>
-              <w:lastRenderedPageBreak/>
-              <w:t>败的原因。</w:t>
+              <w:t>说明订单出关失败的原因。</w:t>
             </w:r>
           </w:p>
         </w:tc>
@@ -20711,7 +24631,6 @@
               <w:rPr>
                 <w:rFonts w:hint="eastAsia"/>
               </w:rPr>
-              <w:lastRenderedPageBreak/>
               <w:t>-</w:t>
             </w:r>
           </w:p>
@@ -21261,6 +25180,7 @@
           <w:p>
             <w:proofErr w:type="spellStart"/>
             <w:r>
+              <w:lastRenderedPageBreak/>
               <w:t>SOStatusDescription</w:t>
             </w:r>
             <w:proofErr w:type="spellEnd"/>
@@ -22227,7 +26147,6 @@
                 <w:p>
                   <w:proofErr w:type="spellStart"/>
                   <w:r>
-                    <w:lastRenderedPageBreak/>
                     <w:t>ProductAmount</w:t>
                   </w:r>
                   <w:proofErr w:type="spellEnd"/>
@@ -23030,7 +26949,14 @@
                     <w:rPr>
                       <w:rFonts w:hint="eastAsia"/>
                     </w:rPr>
-                    <w:t>收件地邮政编码</w:t>
+                    <w:t>收件地邮政编</w:t>
+                  </w:r>
+                  <w:r>
+                    <w:rPr>
+                      <w:rFonts w:hint="eastAsia"/>
+                    </w:rPr>
+                    <w:lastRenderedPageBreak/>
+                    <w:t>码</w:t>
                   </w:r>
                 </w:p>
               </w:tc>
@@ -23043,6 +26969,7 @@
                 <w:p>
                   <w:proofErr w:type="spellStart"/>
                   <w:r>
+                    <w:lastRenderedPageBreak/>
                     <w:t>ShipTypeID</w:t>
                   </w:r>
                   <w:proofErr w:type="spellEnd"/>
@@ -23751,6 +27678,7 @@
           <w:p>
             <w:proofErr w:type="spellStart"/>
             <w:r>
+              <w:lastRenderedPageBreak/>
               <w:t>SOAuthenticationInfo</w:t>
             </w:r>
             <w:proofErr w:type="spellEnd"/>
@@ -24038,14 +27966,7 @@
                     <w:rPr>
                       <w:rFonts w:hint="eastAsia"/>
                     </w:rPr>
-                    <w:t>下单用户联系</w:t>
-                  </w:r>
-                  <w:r>
-                    <w:rPr>
-                      <w:rFonts w:hint="eastAsia"/>
-                    </w:rPr>
-                    <w:lastRenderedPageBreak/>
-                    <w:t>电话</w:t>
+                    <w:t>下单用户联系电话</w:t>
                   </w:r>
                 </w:p>
               </w:tc>
@@ -24057,7 +27978,6 @@
                 </w:tcPr>
                 <w:p>
                   <w:r>
-                    <w:lastRenderedPageBreak/>
                     <w:t>Email</w:t>
                   </w:r>
                 </w:p>
@@ -24177,7 +28097,6 @@
           <w:p>
             <w:proofErr w:type="spellStart"/>
             <w:r>
-              <w:lastRenderedPageBreak/>
               <w:t>ItemList</w:t>
             </w:r>
             <w:proofErr w:type="spellEnd"/>
@@ -24940,6 +28859,7 @@
                     <w:rPr>
                       <w:color w:val="FF0000"/>
                     </w:rPr>
+                    <w:lastRenderedPageBreak/>
                     <w:t>OptNote</w:t>
                   </w:r>
                   <w:proofErr w:type="spellEnd"/>
@@ -25001,6 +28921,7 @@
         <w:rPr>
           <w:rFonts w:hint="eastAsia"/>
         </w:rPr>
+        <w:lastRenderedPageBreak/>
         <w:t>使用说明</w:t>
       </w:r>
     </w:p>
@@ -25169,7 +29090,6 @@
         <w:rPr>
           <w:rFonts w:hint="eastAsia"/>
         </w:rPr>
-        <w:lastRenderedPageBreak/>
         <w:t>录入商品图片，选择默认图片</w:t>
       </w:r>
     </w:p>
@@ -26081,6 +30001,71 @@
       <w:u w:val="single"/>
     </w:rPr>
   </w:style>
+  <w:style w:type="paragraph" w:styleId="ab">
+    <w:name w:val="footnote text"/>
+    <w:basedOn w:val="a"/>
+    <w:link w:val="Char1"/>
+    <w:uiPriority w:val="99"/>
+    <w:semiHidden/>
+    <w:unhideWhenUsed/>
+    <w:rsid w:val="003109FE"/>
+    <w:pPr>
+      <w:snapToGrid w:val="0"/>
+      <w:jc w:val="left"/>
+    </w:pPr>
+    <w:rPr>
+      <w:sz w:val="18"/>
+      <w:szCs w:val="18"/>
+    </w:rPr>
+  </w:style>
+  <w:style w:type="character" w:customStyle="1" w:styleId="Char1">
+    <w:name w:val="脚注文本 Char"/>
+    <w:basedOn w:val="a0"/>
+    <w:link w:val="ab"/>
+    <w:uiPriority w:val="99"/>
+    <w:semiHidden/>
+    <w:rsid w:val="003109FE"/>
+    <w:rPr>
+      <w:sz w:val="18"/>
+      <w:szCs w:val="18"/>
+    </w:rPr>
+  </w:style>
+  <w:style w:type="character" w:styleId="ac">
+    <w:name w:val="footnote reference"/>
+    <w:basedOn w:val="a0"/>
+    <w:uiPriority w:val="99"/>
+    <w:semiHidden/>
+    <w:unhideWhenUsed/>
+    <w:rsid w:val="003109FE"/>
+    <w:rPr>
+      <w:vertAlign w:val="superscript"/>
+    </w:rPr>
+  </w:style>
+  <w:style w:type="paragraph" w:styleId="ad">
+    <w:name w:val="Balloon Text"/>
+    <w:basedOn w:val="a"/>
+    <w:link w:val="Char2"/>
+    <w:uiPriority w:val="99"/>
+    <w:semiHidden/>
+    <w:unhideWhenUsed/>
+    <w:rsid w:val="003109FE"/>
+    <w:rPr>
+      <w:sz w:val="18"/>
+      <w:szCs w:val="18"/>
+    </w:rPr>
+  </w:style>
+  <w:style w:type="character" w:customStyle="1" w:styleId="Char2">
+    <w:name w:val="批注框文本 Char"/>
+    <w:basedOn w:val="a0"/>
+    <w:link w:val="ad"/>
+    <w:uiPriority w:val="99"/>
+    <w:semiHidden/>
+    <w:rsid w:val="003109FE"/>
+    <w:rPr>
+      <w:sz w:val="18"/>
+      <w:szCs w:val="18"/>
+    </w:rPr>
+  </w:style>
 </w:styles>
 </file>
 
@@ -26562,6 +30547,71 @@
       <w:u w:val="single"/>
     </w:rPr>
   </w:style>
+  <w:style w:type="paragraph" w:styleId="ab">
+    <w:name w:val="footnote text"/>
+    <w:basedOn w:val="a"/>
+    <w:link w:val="Char1"/>
+    <w:uiPriority w:val="99"/>
+    <w:semiHidden/>
+    <w:unhideWhenUsed/>
+    <w:rsid w:val="003109FE"/>
+    <w:pPr>
+      <w:snapToGrid w:val="0"/>
+      <w:jc w:val="left"/>
+    </w:pPr>
+    <w:rPr>
+      <w:sz w:val="18"/>
+      <w:szCs w:val="18"/>
+    </w:rPr>
+  </w:style>
+  <w:style w:type="character" w:customStyle="1" w:styleId="Char1">
+    <w:name w:val="脚注文本 Char"/>
+    <w:basedOn w:val="a0"/>
+    <w:link w:val="ab"/>
+    <w:uiPriority w:val="99"/>
+    <w:semiHidden/>
+    <w:rsid w:val="003109FE"/>
+    <w:rPr>
+      <w:sz w:val="18"/>
+      <w:szCs w:val="18"/>
+    </w:rPr>
+  </w:style>
+  <w:style w:type="character" w:styleId="ac">
+    <w:name w:val="footnote reference"/>
+    <w:basedOn w:val="a0"/>
+    <w:uiPriority w:val="99"/>
+    <w:semiHidden/>
+    <w:unhideWhenUsed/>
+    <w:rsid w:val="003109FE"/>
+    <w:rPr>
+      <w:vertAlign w:val="superscript"/>
+    </w:rPr>
+  </w:style>
+  <w:style w:type="paragraph" w:styleId="ad">
+    <w:name w:val="Balloon Text"/>
+    <w:basedOn w:val="a"/>
+    <w:link w:val="Char2"/>
+    <w:uiPriority w:val="99"/>
+    <w:semiHidden/>
+    <w:unhideWhenUsed/>
+    <w:rsid w:val="003109FE"/>
+    <w:rPr>
+      <w:sz w:val="18"/>
+      <w:szCs w:val="18"/>
+    </w:rPr>
+  </w:style>
+  <w:style w:type="character" w:customStyle="1" w:styleId="Char2">
+    <w:name w:val="批注框文本 Char"/>
+    <w:basedOn w:val="a0"/>
+    <w:link w:val="ad"/>
+    <w:uiPriority w:val="99"/>
+    <w:semiHidden/>
+    <w:rsid w:val="003109FE"/>
+    <w:rPr>
+      <w:sz w:val="18"/>
+      <w:szCs w:val="18"/>
+    </w:rPr>
+  </w:style>
 </w:styles>
 </file>
 
@@ -26855,7 +30905,7 @@
 </file>
 
 <file path=customXml/itemProps1.xml><?xml version="1.0" encoding="utf-8"?>
-<ds:datastoreItem xmlns:ds="http://schemas.openxmlformats.org/officeDocument/2006/customXml" ds:itemID="{A1435BD3-B6C2-42FE-A69B-5D170ECE595A}">
+<ds:datastoreItem xmlns:ds="http://schemas.openxmlformats.org/officeDocument/2006/customXml" ds:itemID="{C2D0992A-9FDF-450C-9B61-F683026AA056}">
   <ds:schemaRefs>
     <ds:schemaRef ds:uri="http://schemas.openxmlformats.org/officeDocument/2006/bibliography"/>
   </ds:schemaRefs>

--- a/docs/日陶重庆地服数据同步系统开发说明书.docx
+++ b/docs/日陶重庆地服数据同步系统开发说明书.docx
@@ -167,14 +167,12 @@
         </w:rPr>
         <w:t>判断，如果</w:t>
       </w:r>
-      <w:proofErr w:type="spellStart"/>
       <w:r>
         <w:rPr>
           <w:rFonts w:hint="eastAsia"/>
         </w:rPr>
         <w:t>erp</w:t>
       </w:r>
-      <w:proofErr w:type="spellEnd"/>
       <w:r>
         <w:rPr>
           <w:rFonts w:hint="eastAsia"/>
@@ -192,34 +190,15 @@
         </w:rPr>
         <w:t>下载完成后，继续下载商品的库存。（见</w:t>
       </w:r>
-      <w:r>
-        <w:fldChar w:fldCharType="begin"/>
-      </w:r>
-      <w:r>
-        <w:instrText xml:space="preserve"> HYPERLINK \l "_</w:instrText>
-      </w:r>
-      <w:r>
-        <w:instrText>商品分销渠道库存下载</w:instrText>
-      </w:r>
-      <w:r>
-        <w:instrText xml:space="preserve">" </w:instrText>
-      </w:r>
-      <w:r>
-        <w:fldChar w:fldCharType="separate"/>
-      </w:r>
-      <w:r>
-        <w:rPr>
-          <w:rStyle w:val="a9"/>
-          <w:rFonts w:hint="eastAsia"/>
-        </w:rPr>
-        <w:t>商品分销渠道库存</w:t>
-      </w:r>
-      <w:r>
-        <w:rPr>
-          <w:rStyle w:val="a9"/>
-        </w:rPr>
-        <w:fldChar w:fldCharType="end"/>
-      </w:r>
+      <w:hyperlink w:anchor="_商品分销渠道库存下载" w:history="1">
+        <w:r>
+          <w:rPr>
+            <w:rStyle w:val="a9"/>
+            <w:rFonts w:hint="eastAsia"/>
+          </w:rPr>
+          <w:t>商品分销渠道库存</w:t>
+        </w:r>
+      </w:hyperlink>
       <w:r>
         <w:rPr>
           <w:rFonts w:hint="eastAsia"/>
@@ -388,22 +367,18 @@
         </w:rPr>
         <w:t>=</w:t>
       </w:r>
-      <w:proofErr w:type="gramStart"/>
       <w:r>
         <w:t>’</w:t>
       </w:r>
-      <w:proofErr w:type="gramEnd"/>
       <w:r>
         <w:rPr>
           <w:rFonts w:hint="eastAsia"/>
         </w:rPr>
         <w:t>1</w:t>
       </w:r>
-      <w:proofErr w:type="gramStart"/>
       <w:r>
         <w:t>’</w:t>
       </w:r>
-      <w:proofErr w:type="gramEnd"/>
       <w:r>
         <w:rPr>
           <w:rFonts w:hint="eastAsia"/>
@@ -428,22 +403,18 @@
         </w:rPr>
         <w:t>=</w:t>
       </w:r>
-      <w:proofErr w:type="gramStart"/>
       <w:r>
         <w:t>’</w:t>
       </w:r>
-      <w:proofErr w:type="gramEnd"/>
       <w:r>
         <w:rPr>
           <w:rFonts w:hint="eastAsia"/>
         </w:rPr>
         <w:t>0</w:t>
       </w:r>
-      <w:proofErr w:type="gramStart"/>
       <w:r>
         <w:t>’</w:t>
       </w:r>
-      <w:proofErr w:type="gramEnd"/>
       <w:r>
         <w:rPr>
           <w:rFonts w:hint="eastAsia"/>
@@ -512,27 +483,11 @@
         <w:rPr>
           <w:rFonts w:hint="eastAsia"/>
         </w:rPr>
-        <w:t>上</w:t>
-      </w:r>
-      <w:proofErr w:type="gramStart"/>
-      <w:r>
-        <w:rPr>
-          <w:rFonts w:hint="eastAsia"/>
-        </w:rPr>
-        <w:t>传商品</w:t>
-      </w:r>
-      <w:proofErr w:type="gramEnd"/>
-      <w:r>
-        <w:rPr>
-          <w:rFonts w:hint="eastAsia"/>
-        </w:rPr>
-        <w:t>完成后，将返回的“</w:t>
-      </w:r>
-      <w:proofErr w:type="spellStart"/>
+        <w:t>上传商品完成后，将返回的“</w:t>
+      </w:r>
       <w:r>
         <w:t>outerId</w:t>
       </w:r>
-      <w:proofErr w:type="spellEnd"/>
       <w:r>
         <w:rPr>
           <w:rFonts w:hint="eastAsia"/>
@@ -997,22 +952,18 @@
         </w:rPr>
         <w:t>=</w:t>
       </w:r>
-      <w:proofErr w:type="gramStart"/>
       <w:r>
         <w:t>’</w:t>
       </w:r>
-      <w:proofErr w:type="gramEnd"/>
       <w:r>
         <w:rPr>
           <w:rFonts w:hint="eastAsia"/>
         </w:rPr>
         <w:t>1</w:t>
       </w:r>
-      <w:proofErr w:type="gramStart"/>
       <w:r>
         <w:t>’</w:t>
       </w:r>
-      <w:proofErr w:type="gramEnd"/>
       <w:r>
         <w:rPr>
           <w:rFonts w:hint="eastAsia"/>
@@ -1037,22 +988,18 @@
         </w:rPr>
         <w:t>=</w:t>
       </w:r>
-      <w:proofErr w:type="gramStart"/>
       <w:r>
         <w:t>’</w:t>
       </w:r>
-      <w:proofErr w:type="gramEnd"/>
       <w:r>
         <w:rPr>
           <w:rFonts w:hint="eastAsia"/>
         </w:rPr>
         <w:t>0</w:t>
       </w:r>
-      <w:proofErr w:type="gramStart"/>
       <w:r>
         <w:t>’</w:t>
       </w:r>
-      <w:proofErr w:type="gramEnd"/>
       <w:r>
         <w:rPr>
           <w:rFonts w:hint="eastAsia"/>
@@ -1122,21 +1069,7 @@
         <w:rPr>
           <w:rFonts w:hint="eastAsia"/>
         </w:rPr>
-        <w:t>只</w:t>
-      </w:r>
-      <w:proofErr w:type="gramStart"/>
-      <w:r>
-        <w:rPr>
-          <w:rFonts w:hint="eastAsia"/>
-        </w:rPr>
-        <w:t>上传已付款</w:t>
-      </w:r>
-      <w:proofErr w:type="gramEnd"/>
-      <w:r>
-        <w:rPr>
-          <w:rFonts w:hint="eastAsia"/>
-        </w:rPr>
-        <w:t>的订单</w:t>
+        <w:t>只上传已付款的订单</w:t>
       </w:r>
     </w:p>
     <w:p>
@@ -1152,21 +1085,7 @@
         <w:rPr>
           <w:rFonts w:hint="eastAsia"/>
         </w:rPr>
-        <w:t>上</w:t>
-      </w:r>
-      <w:proofErr w:type="gramStart"/>
-      <w:r>
-        <w:rPr>
-          <w:rFonts w:hint="eastAsia"/>
-        </w:rPr>
-        <w:t>传成功</w:t>
-      </w:r>
-      <w:proofErr w:type="gramEnd"/>
-      <w:r>
-        <w:rPr>
-          <w:rFonts w:hint="eastAsia"/>
-        </w:rPr>
-        <w:t>后，修改“订单”的“</w:t>
+        <w:t>上传成功后，修改“订单”的“</w:t>
       </w:r>
       <w:r>
         <w:rPr>
@@ -1193,27 +1112,20 @@
         <w:t>=</w:t>
       </w:r>
       <w:r>
-        <w:t xml:space="preserve"> </w:t>
-      </w:r>
-      <w:proofErr w:type="spellStart"/>
-      <w:r>
-        <w:t>SOSysNo</w:t>
-      </w:r>
-      <w:proofErr w:type="spellEnd"/>
+        <w:t xml:space="preserve"> SOSysNo</w:t>
+      </w:r>
       <w:r>
         <w:rPr>
           <w:rFonts w:hint="eastAsia"/>
         </w:rPr>
         <w:t>（</w:t>
       </w:r>
-      <w:proofErr w:type="spellStart"/>
       <w:r>
         <w:rPr>
           <w:rFonts w:hint="eastAsia"/>
         </w:rPr>
         <w:t>Kjt</w:t>
       </w:r>
-      <w:proofErr w:type="spellEnd"/>
       <w:r>
         <w:rPr>
           <w:rFonts w:hint="eastAsia"/>
@@ -1240,21 +1152,7 @@
         <w:rPr>
           <w:rFonts w:hint="eastAsia"/>
         </w:rPr>
-        <w:t>上</w:t>
-      </w:r>
-      <w:proofErr w:type="gramStart"/>
-      <w:r>
-        <w:rPr>
-          <w:rFonts w:hint="eastAsia"/>
-        </w:rPr>
-        <w:t>传成功</w:t>
-      </w:r>
-      <w:proofErr w:type="gramEnd"/>
-      <w:r>
-        <w:rPr>
-          <w:rFonts w:hint="eastAsia"/>
-        </w:rPr>
-        <w:t>后，修改“订单”的“</w:t>
+        <w:t>上传成功后，修改“订单”的“</w:t>
       </w:r>
       <w:r>
         <w:rPr>
@@ -1283,25 +1181,21 @@
       <w:r>
         <w:t xml:space="preserve"> </w:t>
       </w:r>
-      <w:proofErr w:type="spellStart"/>
       <w:r>
         <w:t>ShippingAmount</w:t>
       </w:r>
-      <w:proofErr w:type="spellEnd"/>
       <w:r>
         <w:rPr>
           <w:rFonts w:hint="eastAsia"/>
         </w:rPr>
         <w:t>（</w:t>
       </w:r>
-      <w:proofErr w:type="spellStart"/>
       <w:r>
         <w:rPr>
           <w:rFonts w:hint="eastAsia"/>
         </w:rPr>
         <w:t>Kjt</w:t>
       </w:r>
-      <w:proofErr w:type="spellEnd"/>
       <w:r>
         <w:rPr>
           <w:rFonts w:hint="eastAsia"/>
@@ -1328,21 +1222,7 @@
         <w:rPr>
           <w:rFonts w:hint="eastAsia"/>
         </w:rPr>
-        <w:t>上</w:t>
-      </w:r>
-      <w:proofErr w:type="gramStart"/>
-      <w:r>
-        <w:rPr>
-          <w:rFonts w:hint="eastAsia"/>
-        </w:rPr>
-        <w:t>传成功</w:t>
-      </w:r>
-      <w:proofErr w:type="gramEnd"/>
-      <w:r>
-        <w:rPr>
-          <w:rFonts w:hint="eastAsia"/>
-        </w:rPr>
-        <w:t>后，修改“订单”的“</w:t>
+        <w:t>上传成功后，修改“订单”的“</w:t>
       </w:r>
       <w:r>
         <w:rPr>
@@ -1371,11 +1251,9 @@
       <w:r>
         <w:t xml:space="preserve"> </w:t>
       </w:r>
-      <w:proofErr w:type="spellStart"/>
       <w:r>
         <w:t>TaxAmount</w:t>
       </w:r>
-      <w:proofErr w:type="spellEnd"/>
       <w:r>
         <w:rPr>
           <w:rFonts w:hint="eastAsia"/>
@@ -1386,21 +1264,7 @@
         <w:rPr>
           <w:rFonts w:hint="eastAsia"/>
         </w:rPr>
-        <w:t>商品</w:t>
-      </w:r>
-      <w:proofErr w:type="gramStart"/>
-      <w:r>
-        <w:rPr>
-          <w:rFonts w:hint="eastAsia"/>
-        </w:rPr>
-        <w:t>跨贸税总</w:t>
-      </w:r>
-      <w:proofErr w:type="gramEnd"/>
-      <w:r>
-        <w:rPr>
-          <w:rFonts w:hint="eastAsia"/>
-        </w:rPr>
-        <w:t>金额</w:t>
+        <w:t>商品跨贸税总金额</w:t>
       </w:r>
       <w:r>
         <w:rPr>
@@ -1422,14 +1286,7 @@
         <w:rPr>
           <w:rFonts w:hint="eastAsia"/>
         </w:rPr>
-        <w:t>上</w:t>
-      </w:r>
-      <w:proofErr w:type="gramStart"/>
-      <w:r>
-        <w:rPr>
-          <w:rFonts w:hint="eastAsia"/>
-        </w:rPr>
-        <w:t>传</w:t>
+        <w:t>上传</w:t>
       </w:r>
       <w:r>
         <w:rPr>
@@ -1437,7 +1294,6 @@
         </w:rPr>
         <w:t>成功</w:t>
       </w:r>
-      <w:proofErr w:type="gramEnd"/>
       <w:r>
         <w:rPr>
           <w:rFonts w:hint="eastAsia"/>
@@ -1448,16 +1304,8 @@
         <w:rPr>
           <w:rFonts w:hint="eastAsia"/>
         </w:rPr>
-        <w:t>跨境</w:t>
-      </w:r>
-      <w:proofErr w:type="gramStart"/>
-      <w:r>
-        <w:rPr>
-          <w:rFonts w:hint="eastAsia"/>
-        </w:rPr>
-        <w:t>通处理</w:t>
-      </w:r>
-      <w:proofErr w:type="gramEnd"/>
+        <w:t>跨境通处理</w:t>
+      </w:r>
       <w:r>
         <w:rPr>
           <w:rFonts w:hint="eastAsia"/>
@@ -1478,21 +1326,7 @@
         <w:rPr>
           <w:rFonts w:hint="eastAsia"/>
         </w:rPr>
-        <w:t>仅</w:t>
-      </w:r>
-      <w:proofErr w:type="gramStart"/>
-      <w:r>
-        <w:rPr>
-          <w:rFonts w:hint="eastAsia"/>
-        </w:rPr>
-        <w:t>上传已付款</w:t>
-      </w:r>
-      <w:proofErr w:type="gramEnd"/>
-      <w:r>
-        <w:rPr>
-          <w:rFonts w:hint="eastAsia"/>
-        </w:rPr>
-        <w:t>的订单</w:t>
+        <w:t>仅上传已付款的订单</w:t>
       </w:r>
       <w:r>
         <w:rPr>
@@ -2025,9 +1859,43 @@
                 <w:sz w:val="20"/>
                 <w:szCs w:val="21"/>
               </w:rPr>
-              <w:t>:</w:t>
-            </w:r>
-            <w:proofErr w:type="spellStart"/>
+              <w:t>:pubCreateOrder</w:t>
+            </w:r>
+          </w:p>
+        </w:tc>
+      </w:tr>
+      <w:tr>
+        <w:tc>
+          <w:tcPr>
+            <w:tcW w:w="2235" w:type="dxa"/>
+          </w:tcPr>
+          <w:p>
+            <w:r>
+              <w:rPr>
+                <w:rFonts w:hAnsi="宋体" w:hint="eastAsia"/>
+              </w:rPr>
+              <w:t>appkey</w:t>
+            </w:r>
+          </w:p>
+        </w:tc>
+        <w:tc>
+          <w:tcPr>
+            <w:tcW w:w="2835" w:type="dxa"/>
+          </w:tcPr>
+          <w:p>
+            <w:r>
+              <w:rPr>
+                <w:rFonts w:hint="eastAsia"/>
+              </w:rPr>
+              <w:t>是</w:t>
+            </w:r>
+          </w:p>
+        </w:tc>
+        <w:tc>
+          <w:tcPr>
+            <w:tcW w:w="3452" w:type="dxa"/>
+          </w:tcPr>
+          <w:p>
             <w:r>
               <w:rPr>
                 <w:rFonts w:ascii="Tahoma" w:hAnsi="Tahoma" w:cs="Tahoma" w:hint="eastAsia"/>
@@ -2035,47 +1903,8 @@
                 <w:sz w:val="20"/>
                 <w:szCs w:val="21"/>
               </w:rPr>
-              <w:t>pubCreateOrder</w:t>
-            </w:r>
-            <w:proofErr w:type="spellEnd"/>
-          </w:p>
-        </w:tc>
-      </w:tr>
-      <w:tr>
-        <w:tc>
-          <w:tcPr>
-            <w:tcW w:w="2235" w:type="dxa"/>
-          </w:tcPr>
-          <w:p>
-            <w:proofErr w:type="spellStart"/>
-            <w:r>
-              <w:rPr>
-                <w:rFonts w:hAnsi="宋体" w:hint="eastAsia"/>
-              </w:rPr>
               <w:t>appkey</w:t>
             </w:r>
-            <w:proofErr w:type="spellEnd"/>
-          </w:p>
-        </w:tc>
-        <w:tc>
-          <w:tcPr>
-            <w:tcW w:w="2835" w:type="dxa"/>
-          </w:tcPr>
-          <w:p>
-            <w:r>
-              <w:rPr>
-                <w:rFonts w:hint="eastAsia"/>
-              </w:rPr>
-              <w:t>是</w:t>
-            </w:r>
-          </w:p>
-        </w:tc>
-        <w:tc>
-          <w:tcPr>
-            <w:tcW w:w="3452" w:type="dxa"/>
-          </w:tcPr>
-          <w:p>
-            <w:proofErr w:type="spellStart"/>
             <w:r>
               <w:rPr>
                 <w:rFonts w:ascii="Tahoma" w:hAnsi="Tahoma" w:cs="Tahoma" w:hint="eastAsia"/>
@@ -2083,16 +1912,6 @@
                 <w:sz w:val="20"/>
                 <w:szCs w:val="21"/>
               </w:rPr>
-              <w:t>appkey</w:t>
-            </w:r>
-            <w:proofErr w:type="spellEnd"/>
-            <w:r>
-              <w:rPr>
-                <w:rFonts w:ascii="Tahoma" w:hAnsi="Tahoma" w:cs="Tahoma" w:hint="eastAsia"/>
-                <w:kern w:val="0"/>
-                <w:sz w:val="20"/>
-                <w:szCs w:val="21"/>
-              </w:rPr>
               <w:t>接入时申请</w:t>
             </w:r>
           </w:p>
@@ -2131,15 +1950,7 @@
           </w:tcPr>
           <w:p>
             <w:r>
-              <w:t>md5(base64(XML/JSON)+</w:t>
-            </w:r>
-            <w:proofErr w:type="spellStart"/>
-            <w:r>
-              <w:t>appSecret</w:t>
-            </w:r>
-            <w:proofErr w:type="spellEnd"/>
-            <w:r>
-              <w:t>)</w:t>
+              <w:t>md5(base64(XML/JSON)+appSecret)</w:t>
             </w:r>
           </w:p>
         </w:tc>
@@ -2513,14 +2324,7 @@
               <w:rPr>
                 <w:rFonts w:hint="eastAsia"/>
               </w:rPr>
-              <w:t>跨境</w:t>
-            </w:r>
-            <w:proofErr w:type="gramStart"/>
-            <w:r>
-              <w:rPr>
-                <w:rFonts w:hint="eastAsia"/>
-              </w:rPr>
-              <w:t>通</w:t>
+              <w:t>跨境通</w:t>
             </w:r>
             <w:r>
               <w:rPr>
@@ -2528,7 +2332,6 @@
               </w:rPr>
               <w:t>品牌</w:t>
             </w:r>
-            <w:proofErr w:type="gramEnd"/>
             <w:r>
               <w:rPr>
                 <w:rFonts w:hint="eastAsia"/>
@@ -2798,11 +2601,9 @@
         </w:rPr>
         <w:t>：</w:t>
       </w:r>
-      <w:proofErr w:type="spellStart"/>
       <w:r>
         <w:t>subItemAddOrUpdate</w:t>
       </w:r>
-      <w:proofErr w:type="spellEnd"/>
       <w:r>
         <w:rPr>
           <w:rFonts w:hint="eastAsia"/>
@@ -2893,14 +2694,12 @@
                 <w:shd w:val="pct15" w:color="auto" w:fill="FFFFFF"/>
               </w:rPr>
             </w:pPr>
-            <w:proofErr w:type="spellStart"/>
             <w:r>
               <w:rPr>
                 <w:shd w:val="pct15" w:color="auto" w:fill="FFFFFF"/>
               </w:rPr>
               <w:t>itemList</w:t>
             </w:r>
-            <w:proofErr w:type="spellEnd"/>
           </w:p>
         </w:tc>
         <w:tc>
@@ -2977,11 +2776,9 @@
                   <w:tcW w:w="2072" w:type="dxa"/>
                 </w:tcPr>
                 <w:p>
-                  <w:proofErr w:type="spellStart"/>
                   <w:r>
                     <w:t>goodsId</w:t>
                   </w:r>
-                  <w:proofErr w:type="spellEnd"/>
                 </w:p>
               </w:tc>
               <w:tc>
@@ -3087,11 +2884,9 @@
                   <w:tcW w:w="2072" w:type="dxa"/>
                 </w:tcPr>
                 <w:p>
-                  <w:proofErr w:type="spellStart"/>
                   <w:r>
                     <w:t>num</w:t>
                   </w:r>
-                  <w:proofErr w:type="spellEnd"/>
                 </w:p>
               </w:tc>
               <w:tc>
@@ -3152,14 +2947,12 @@
                   <w:tcW w:w="2072" w:type="dxa"/>
                 </w:tcPr>
                 <w:p>
-                  <w:proofErr w:type="spellStart"/>
                   <w:r>
                     <w:rPr>
                       <w:rFonts w:hint="eastAsia"/>
                     </w:rPr>
                     <w:t>desc</w:t>
                   </w:r>
-                  <w:proofErr w:type="spellEnd"/>
                 </w:p>
               </w:tc>
               <w:tc>
@@ -3280,14 +3073,12 @@
                   <w:tcW w:w="2072" w:type="dxa"/>
                 </w:tcPr>
                 <w:p>
-                  <w:proofErr w:type="spellStart"/>
                   <w:r>
                     <w:rPr>
                       <w:rFonts w:hint="eastAsia"/>
                     </w:rPr>
                     <w:t>postFee</w:t>
                   </w:r>
-                  <w:proofErr w:type="spellEnd"/>
                 </w:p>
               </w:tc>
               <w:tc>
@@ -3350,14 +3141,12 @@
                   <w:tcW w:w="2072" w:type="dxa"/>
                 </w:tcPr>
                 <w:p>
-                  <w:proofErr w:type="spellStart"/>
                   <w:r>
                     <w:rPr>
                       <w:rFonts w:hint="eastAsia"/>
                     </w:rPr>
                     <w:t>expressFee</w:t>
                   </w:r>
-                  <w:proofErr w:type="spellEnd"/>
                 </w:p>
               </w:tc>
               <w:tc>
@@ -3432,14 +3221,12 @@
                   <w:tcW w:w="2072" w:type="dxa"/>
                 </w:tcPr>
                 <w:p>
-                  <w:proofErr w:type="spellStart"/>
                   <w:r>
                     <w:rPr>
                       <w:rFonts w:hint="eastAsia"/>
                     </w:rPr>
                     <w:t>emsFee</w:t>
                   </w:r>
-                  <w:proofErr w:type="spellEnd"/>
                 </w:p>
               </w:tc>
               <w:tc>
@@ -3520,14 +3307,12 @@
                   <w:tcW w:w="2072" w:type="dxa"/>
                 </w:tcPr>
                 <w:p>
-                  <w:proofErr w:type="spellStart"/>
                   <w:r>
                     <w:rPr>
                       <w:rFonts w:hint="eastAsia"/>
                     </w:rPr>
                     <w:t>outerId</w:t>
                   </w:r>
-                  <w:proofErr w:type="spellEnd"/>
                 </w:p>
               </w:tc>
               <w:tc>
@@ -3599,14 +3384,12 @@
                   <w:tcW w:w="2072" w:type="dxa"/>
                 </w:tcPr>
                 <w:p>
-                  <w:proofErr w:type="spellStart"/>
                   <w:r>
                     <w:rPr>
                       <w:rFonts w:hint="eastAsia"/>
                     </w:rPr>
                     <w:t>listTime</w:t>
                   </w:r>
-                  <w:proofErr w:type="spellEnd"/>
                 </w:p>
               </w:tc>
               <w:tc>
@@ -3772,14 +3555,12 @@
                   <w:tcW w:w="2072" w:type="dxa"/>
                 </w:tcPr>
                 <w:p>
-                  <w:proofErr w:type="spellStart"/>
                   <w:r>
                     <w:rPr>
                       <w:rFonts w:hint="eastAsia"/>
                     </w:rPr>
                     <w:t>approveStatus</w:t>
                   </w:r>
-                  <w:proofErr w:type="spellEnd"/>
                 </w:p>
               </w:tc>
               <w:tc>
@@ -3821,19 +3602,11 @@
                   </w:r>
                 </w:p>
                 <w:p>
-                  <w:proofErr w:type="spellStart"/>
-                  <w:r>
-                    <w:rPr>
-                      <w:rFonts w:hint="eastAsia"/>
-                    </w:rPr>
-                    <w:t>onsale</w:t>
-                  </w:r>
-                  <w:proofErr w:type="spellEnd"/>
-                  <w:r>
-                    <w:rPr>
-                      <w:rFonts w:hint="eastAsia"/>
-                    </w:rPr>
-                    <w:t>(</w:t>
+                  <w:r>
+                    <w:rPr>
+                      <w:rFonts w:hint="eastAsia"/>
+                    </w:rPr>
+                    <w:t>onsale(</w:t>
                   </w:r>
                   <w:r>
                     <w:rPr>
@@ -3849,19 +3622,11 @@
                   </w:r>
                 </w:p>
                 <w:p>
-                  <w:proofErr w:type="spellStart"/>
-                  <w:r>
-                    <w:rPr>
-                      <w:rFonts w:hint="eastAsia"/>
-                    </w:rPr>
-                    <w:t>instock</w:t>
-                  </w:r>
-                  <w:proofErr w:type="spellEnd"/>
-                  <w:r>
-                    <w:rPr>
-                      <w:rFonts w:hint="eastAsia"/>
-                    </w:rPr>
-                    <w:t>(</w:t>
+                  <w:r>
+                    <w:rPr>
+                      <w:rFonts w:hint="eastAsia"/>
+                    </w:rPr>
+                    <w:t>instock(</w:t>
                   </w:r>
                   <w:r>
                     <w:rPr>
@@ -3887,16 +3652,8 @@
                     <w:rPr>
                       <w:rFonts w:hint="eastAsia"/>
                     </w:rPr>
-                    <w:t>:</w:t>
-                  </w:r>
-                  <w:proofErr w:type="spellStart"/>
-                  <w:r>
-                    <w:rPr>
-                      <w:rFonts w:hint="eastAsia"/>
-                    </w:rPr>
-                    <w:t>onsale</w:t>
-                  </w:r>
-                  <w:proofErr w:type="spellEnd"/>
+                    <w:t>:onsale</w:t>
+                  </w:r>
                 </w:p>
               </w:tc>
             </w:tr>
@@ -3911,14 +3668,12 @@
                       <w:shd w:val="pct15" w:color="auto" w:fill="FFFFFF"/>
                     </w:rPr>
                   </w:pPr>
-                  <w:proofErr w:type="spellStart"/>
                   <w:r>
                     <w:rPr>
                       <w:shd w:val="pct15" w:color="auto" w:fill="FFFFFF"/>
                     </w:rPr>
                     <w:t>skuList</w:t>
                   </w:r>
-                  <w:proofErr w:type="spellEnd"/>
                 </w:p>
               </w:tc>
               <w:tc>
@@ -3989,14 +3744,12 @@
                         <w:tcW w:w="2015" w:type="dxa"/>
                       </w:tcPr>
                       <w:p>
-                        <w:proofErr w:type="spellStart"/>
                         <w:r>
                           <w:rPr>
                             <w:rFonts w:hint="eastAsia"/>
                           </w:rPr>
                           <w:t>skuId</w:t>
                         </w:r>
-                        <w:proofErr w:type="spellEnd"/>
                       </w:p>
                     </w:tc>
                     <w:tc>
@@ -4036,14 +3789,12 @@
                         <w:tcW w:w="2015" w:type="dxa"/>
                       </w:tcPr>
                       <w:p>
-                        <w:proofErr w:type="spellStart"/>
                         <w:r>
                           <w:rPr>
                             <w:rFonts w:hint="eastAsia"/>
                           </w:rPr>
                           <w:t>sku</w:t>
                         </w:r>
-                        <w:proofErr w:type="spellEnd"/>
                         <w:r>
                           <w:rPr>
                             <w:rFonts w:hint="eastAsia"/>
@@ -4064,11 +3815,9 @@
                           </w:rPr>
                           <w:t>与</w:t>
                         </w:r>
-                        <w:proofErr w:type="spellStart"/>
                         <w:r>
                           <w:t>goodsId</w:t>
                         </w:r>
-                        <w:proofErr w:type="spellEnd"/>
                         <w:r>
                           <w:rPr>
                             <w:rFonts w:hint="eastAsia"/>
@@ -4084,11 +3833,9 @@
                         <w:tcW w:w="2015" w:type="dxa"/>
                       </w:tcPr>
                       <w:p>
-                        <w:proofErr w:type="spellStart"/>
                         <w:r>
                           <w:t>skuHgId</w:t>
                         </w:r>
-                        <w:proofErr w:type="spellEnd"/>
                       </w:p>
                     </w:tc>
                     <w:tc>
@@ -4162,11 +3909,9 @@
                         <w:tcW w:w="2015" w:type="dxa"/>
                       </w:tcPr>
                       <w:p>
-                        <w:proofErr w:type="spellStart"/>
                         <w:r>
                           <w:t>isbs</w:t>
                         </w:r>
-                        <w:proofErr w:type="spellEnd"/>
                       </w:p>
                     </w:tc>
                     <w:tc>
@@ -4272,11 +4017,9 @@
                         <w:tcW w:w="2015" w:type="dxa"/>
                       </w:tcPr>
                       <w:p>
-                        <w:proofErr w:type="spellStart"/>
                         <w:r>
                           <w:t>hgzc</w:t>
                         </w:r>
-                        <w:proofErr w:type="spellEnd"/>
                       </w:p>
                     </w:tc>
                     <w:tc>
@@ -4326,11 +4069,9 @@
                         <w:tcW w:w="2015" w:type="dxa"/>
                       </w:tcPr>
                       <w:p>
-                        <w:proofErr w:type="spellStart"/>
                         <w:r>
                           <w:t>hgxh</w:t>
                         </w:r>
-                        <w:proofErr w:type="spellEnd"/>
                       </w:p>
                     </w:tc>
                     <w:tc>
@@ -4365,28 +4106,24 @@
                         <w:tcW w:w="2015" w:type="dxa"/>
                       </w:tcPr>
                       <w:p>
-                        <w:proofErr w:type="gramStart"/>
                         <w:r>
                           <w:rPr>
                             <w:rFonts w:hint="eastAsia"/>
                           </w:rPr>
                           <w:t>海关项号</w:t>
                         </w:r>
-                        <w:proofErr w:type="gramEnd"/>
                         <w:r>
                           <w:rPr>
                             <w:rFonts w:hint="eastAsia"/>
                           </w:rPr>
                           <w:t xml:space="preserve"> B</w:t>
                         </w:r>
-                        <w:proofErr w:type="gramStart"/>
                         <w:r>
                           <w:rPr>
                             <w:rFonts w:hint="eastAsia"/>
                           </w:rPr>
                           <w:t>账册项号</w:t>
                         </w:r>
-                        <w:proofErr w:type="gramEnd"/>
                       </w:p>
                     </w:tc>
                   </w:tr>
@@ -4396,11 +4133,9 @@
                         <w:tcW w:w="2015" w:type="dxa"/>
                       </w:tcPr>
                       <w:p>
-                        <w:proofErr w:type="spellStart"/>
                         <w:r>
                           <w:t>ownerCode</w:t>
                         </w:r>
-                        <w:proofErr w:type="spellEnd"/>
                       </w:p>
                     </w:tc>
                     <w:tc>
@@ -4471,11 +4206,9 @@
                           </w:rPr>
                           <w:t>临时：</w:t>
                         </w:r>
-                        <w:proofErr w:type="spellStart"/>
                         <w:r>
                           <w:t>rks</w:t>
                         </w:r>
-                        <w:proofErr w:type="spellEnd"/>
                       </w:p>
                     </w:tc>
                   </w:tr>
@@ -4485,12 +4218,10 @@
                         <w:tcW w:w="2015" w:type="dxa"/>
                       </w:tcPr>
                       <w:p>
-                        <w:proofErr w:type="spellStart"/>
                         <w:r>
                           <w:lastRenderedPageBreak/>
                           <w:t>ownerName</w:t>
                         </w:r>
-                        <w:proofErr w:type="spellEnd"/>
                       </w:p>
                     </w:tc>
                     <w:tc>
@@ -4551,11 +4282,9 @@
                           </w:rPr>
                           <w:t>临时：</w:t>
                         </w:r>
-                        <w:proofErr w:type="spellStart"/>
                         <w:r>
                           <w:t>zgm</w:t>
                         </w:r>
-                        <w:proofErr w:type="spellEnd"/>
                       </w:p>
                     </w:tc>
                   </w:tr>
@@ -4565,11 +4294,9 @@
                         <w:tcW w:w="2015" w:type="dxa"/>
                       </w:tcPr>
                       <w:p>
-                        <w:proofErr w:type="spellStart"/>
                         <w:r>
                           <w:t>skuSpecId</w:t>
                         </w:r>
-                        <w:proofErr w:type="spellEnd"/>
                       </w:p>
                     </w:tc>
                     <w:tc>
@@ -4618,11 +4345,9 @@
                         <w:tcW w:w="2015" w:type="dxa"/>
                       </w:tcPr>
                       <w:p>
-                        <w:proofErr w:type="spellStart"/>
                         <w:r>
                           <w:t>outerId</w:t>
                         </w:r>
-                        <w:proofErr w:type="spellEnd"/>
                       </w:p>
                     </w:tc>
                     <w:tc>
@@ -4688,11 +4413,9 @@
                           </w:rPr>
                           <w:t>默认为</w:t>
                         </w:r>
-                        <w:proofErr w:type="gramStart"/>
                         <w:r>
                           <w:t>””</w:t>
                         </w:r>
-                        <w:proofErr w:type="gramEnd"/>
                       </w:p>
                     </w:tc>
                   </w:tr>
@@ -4762,11 +4485,9 @@
                         <w:tcW w:w="2015" w:type="dxa"/>
                       </w:tcPr>
                       <w:p>
-                        <w:proofErr w:type="spellStart"/>
                         <w:r>
                           <w:t>numIid</w:t>
                         </w:r>
-                        <w:proofErr w:type="spellEnd"/>
                       </w:p>
                     </w:tc>
                     <w:tc>
@@ -4800,14 +4521,12 @@
                         <w:tcW w:w="2015" w:type="dxa"/>
                       </w:tcPr>
                       <w:p>
-                        <w:proofErr w:type="spellStart"/>
                         <w:r>
                           <w:rPr>
                             <w:rFonts w:hint="eastAsia"/>
                           </w:rPr>
                           <w:t>sku</w:t>
                         </w:r>
-                        <w:proofErr w:type="spellEnd"/>
                         <w:r>
                           <w:rPr>
                             <w:rFonts w:hint="eastAsia"/>
@@ -4987,11 +4706,9 @@
                         <w:tcW w:w="2015" w:type="dxa"/>
                       </w:tcPr>
                       <w:p>
-                        <w:proofErr w:type="spellStart"/>
                         <w:r>
                           <w:t>fjm</w:t>
                         </w:r>
-                        <w:proofErr w:type="spellEnd"/>
                       </w:p>
                     </w:tc>
                     <w:tc>
@@ -5046,14 +4763,12 @@
                           </w:rPr>
                           <w:t>B</w:t>
                         </w:r>
-                        <w:proofErr w:type="gramStart"/>
                         <w:r>
                           <w:rPr>
                             <w:rFonts w:hint="eastAsia"/>
                           </w:rPr>
                           <w:t>账册料号</w:t>
                         </w:r>
-                        <w:proofErr w:type="gramEnd"/>
                       </w:p>
                     </w:tc>
                   </w:tr>
@@ -5099,14 +4814,12 @@
                         <w:tcW w:w="2015" w:type="dxa"/>
                       </w:tcPr>
                       <w:p>
-                        <w:proofErr w:type="spellStart"/>
                         <w:r>
                           <w:rPr>
                             <w:rFonts w:hint="eastAsia"/>
                           </w:rPr>
                           <w:t>sku</w:t>
                         </w:r>
-                        <w:proofErr w:type="spellEnd"/>
                         <w:r>
                           <w:rPr>
                             <w:rFonts w:hint="eastAsia"/>
@@ -5143,14 +4856,12 @@
                         </w:r>
                       </w:p>
                       <w:p>
-                        <w:proofErr w:type="spellStart"/>
                         <w:r>
                           <w:rPr>
                             <w:rFonts w:hint="eastAsia"/>
                           </w:rPr>
                           <w:t>putaway</w:t>
                         </w:r>
-                        <w:proofErr w:type="spellEnd"/>
                         <w:r>
                           <w:rPr>
                             <w:rFonts w:hint="eastAsia"/>
@@ -5165,14 +4876,12 @@
                         </w:r>
                       </w:p>
                       <w:p>
-                        <w:proofErr w:type="spellStart"/>
                         <w:r>
                           <w:rPr>
                             <w:rFonts w:hint="eastAsia"/>
                           </w:rPr>
                           <w:t>soldout</w:t>
                         </w:r>
-                        <w:proofErr w:type="spellEnd"/>
                         <w:r>
                           <w:rPr>
                             <w:rFonts w:hint="eastAsia"/>
@@ -5400,14 +5109,12 @@
                 <w:shd w:val="pct15" w:color="auto" w:fill="FFFFFF"/>
               </w:rPr>
             </w:pPr>
-            <w:proofErr w:type="spellStart"/>
             <w:r>
               <w:rPr>
                 <w:shd w:val="pct15" w:color="auto" w:fill="FFFFFF"/>
               </w:rPr>
               <w:t>itemList</w:t>
             </w:r>
-            <w:proofErr w:type="spellEnd"/>
           </w:p>
         </w:tc>
         <w:tc>
@@ -5465,11 +5172,9 @@
                 <w:shd w:val="pct15" w:color="auto" w:fill="FFFFFF"/>
               </w:rPr>
             </w:pPr>
-            <w:proofErr w:type="spellStart"/>
             <w:r>
               <w:t>isSuccess</w:t>
             </w:r>
-            <w:proofErr w:type="spellEnd"/>
           </w:p>
         </w:tc>
         <w:tc>
@@ -5565,21 +5270,7 @@
               <w:rPr>
                 <w:rFonts w:hint="eastAsia"/>
               </w:rPr>
-              <w:t>[{</w:t>
-            </w:r>
-            <w:proofErr w:type="spellStart"/>
-            <w:r>
-              <w:rPr>
-                <w:rFonts w:hint="eastAsia"/>
-              </w:rPr>
-              <w:t>skuId</w:t>
-            </w:r>
-            <w:proofErr w:type="spellEnd"/>
-            <w:r>
-              <w:rPr>
-                <w:rFonts w:hint="eastAsia"/>
-              </w:rPr>
-              <w:t>:</w:t>
+              <w:t>[{skuId:</w:t>
             </w:r>
             <w:r>
               <w:rPr>
@@ -5591,21 +5282,7 @@
               <w:rPr>
                 <w:rFonts w:hint="eastAsia"/>
               </w:rPr>
-              <w:t xml:space="preserve">, </w:t>
-            </w:r>
-            <w:proofErr w:type="spellStart"/>
-            <w:r>
-              <w:rPr>
-                <w:rFonts w:hint="eastAsia"/>
-              </w:rPr>
-              <w:t>outerId</w:t>
-            </w:r>
-            <w:proofErr w:type="spellEnd"/>
-            <w:r>
-              <w:rPr>
-                <w:rFonts w:hint="eastAsia"/>
-              </w:rPr>
-              <w:t xml:space="preserve"> :</w:t>
+              <w:t>, outerId :</w:t>
             </w:r>
             <w:r>
               <w:rPr>
@@ -5910,7 +5587,6 @@
         </w:rPr>
         <w:t>跨境通接口：</w:t>
       </w:r>
-      <w:proofErr w:type="spellStart"/>
       <w:r>
         <w:t>Product</w:t>
       </w:r>
@@ -5920,7 +5596,6 @@
       <w:r>
         <w:t>ProudctInfoBatchGet</w:t>
       </w:r>
-      <w:proofErr w:type="spellEnd"/>
       <w:r>
         <w:rPr>
           <w:rFonts w:hint="eastAsia"/>
@@ -6026,11 +5701,9 @@
             <w:tcW w:w="1981" w:type="dxa"/>
           </w:tcPr>
           <w:p>
-            <w:proofErr w:type="spellStart"/>
             <w:r>
               <w:t>ProductID</w:t>
             </w:r>
-            <w:proofErr w:type="spellEnd"/>
           </w:p>
         </w:tc>
         <w:tc>
@@ -6097,11 +5770,9 @@
             <w:tcW w:w="1981" w:type="dxa"/>
           </w:tcPr>
           <w:p>
-            <w:proofErr w:type="spellStart"/>
             <w:r>
               <w:t>CategoryID</w:t>
             </w:r>
-            <w:proofErr w:type="spellEnd"/>
           </w:p>
         </w:tc>
         <w:tc>
@@ -6109,14 +5780,12 @@
             <w:tcW w:w="1641" w:type="dxa"/>
           </w:tcPr>
           <w:p>
-            <w:proofErr w:type="spellStart"/>
             <w:r>
               <w:rPr>
                 <w:rFonts w:hint="eastAsia"/>
               </w:rPr>
               <w:t>int</w:t>
             </w:r>
-            <w:proofErr w:type="spellEnd"/>
           </w:p>
         </w:tc>
         <w:tc>
@@ -6205,11 +5874,9 @@
             <w:tcW w:w="1981" w:type="dxa"/>
           </w:tcPr>
           <w:p>
-            <w:proofErr w:type="spellStart"/>
             <w:r>
               <w:t>CategoryName</w:t>
             </w:r>
-            <w:proofErr w:type="spellEnd"/>
           </w:p>
         </w:tc>
         <w:tc>
@@ -6264,11 +5931,9 @@
             <w:tcW w:w="1981" w:type="dxa"/>
           </w:tcPr>
           <w:p>
-            <w:proofErr w:type="spellStart"/>
             <w:r>
               <w:t>ProductName</w:t>
             </w:r>
-            <w:proofErr w:type="spellEnd"/>
           </w:p>
         </w:tc>
         <w:tc>
@@ -6341,11 +6006,9 @@
             <w:tcW w:w="1981" w:type="dxa"/>
           </w:tcPr>
           <w:p>
-            <w:proofErr w:type="spellStart"/>
             <w:r>
               <w:t>BriefName</w:t>
             </w:r>
-            <w:proofErr w:type="spellEnd"/>
           </w:p>
         </w:tc>
         <w:tc>
@@ -6415,11 +6078,9 @@
             <w:tcW w:w="1981" w:type="dxa"/>
           </w:tcPr>
           <w:p>
-            <w:proofErr w:type="spellStart"/>
             <w:r>
               <w:t>ProductMode</w:t>
             </w:r>
-            <w:proofErr w:type="spellEnd"/>
           </w:p>
         </w:tc>
         <w:tc>
@@ -6474,11 +6135,9 @@
             <w:tcW w:w="1981" w:type="dxa"/>
           </w:tcPr>
           <w:p>
-            <w:proofErr w:type="spellStart"/>
             <w:r>
               <w:t>ProductDesc</w:t>
             </w:r>
-            <w:proofErr w:type="spellEnd"/>
           </w:p>
         </w:tc>
         <w:tc>
@@ -6620,11 +6279,9 @@
             <w:tcW w:w="1981" w:type="dxa"/>
           </w:tcPr>
           <w:p>
-            <w:proofErr w:type="spellStart"/>
             <w:r>
               <w:t>ProductDescLong</w:t>
             </w:r>
-            <w:proofErr w:type="spellEnd"/>
           </w:p>
         </w:tc>
         <w:tc>
@@ -6682,11 +6339,9 @@
             <w:tcW w:w="1981" w:type="dxa"/>
           </w:tcPr>
           <w:p>
-            <w:proofErr w:type="spellStart"/>
             <w:r>
               <w:t>ProductPhotoDesc</w:t>
             </w:r>
-            <w:proofErr w:type="spellEnd"/>
           </w:p>
         </w:tc>
         <w:tc>
@@ -6905,11 +6560,9 @@
             <w:tcW w:w="1981" w:type="dxa"/>
           </w:tcPr>
           <w:p>
-            <w:proofErr w:type="spellStart"/>
             <w:r>
               <w:t>DefaultImage</w:t>
             </w:r>
-            <w:proofErr w:type="spellEnd"/>
           </w:p>
         </w:tc>
         <w:tc>
@@ -6961,11 +6614,9 @@
             <w:tcW w:w="1981" w:type="dxa"/>
           </w:tcPr>
           <w:p>
-            <w:proofErr w:type="spellStart"/>
             <w:r>
               <w:t>PromotionTitle</w:t>
             </w:r>
-            <w:proofErr w:type="spellEnd"/>
           </w:p>
         </w:tc>
         <w:tc>
@@ -7010,11 +6661,9 @@
             <w:tcW w:w="1981" w:type="dxa"/>
           </w:tcPr>
           <w:p>
-            <w:proofErr w:type="spellStart"/>
             <w:r>
               <w:t>KeyWords</w:t>
             </w:r>
-            <w:proofErr w:type="spellEnd"/>
           </w:p>
         </w:tc>
         <w:tc>
@@ -7059,11 +6708,9 @@
             <w:tcW w:w="1981" w:type="dxa"/>
           </w:tcPr>
           <w:p>
-            <w:proofErr w:type="spellStart"/>
             <w:r>
               <w:t>VendorID</w:t>
             </w:r>
-            <w:proofErr w:type="spellEnd"/>
           </w:p>
         </w:tc>
         <w:tc>
@@ -7071,14 +6718,12 @@
             <w:tcW w:w="1641" w:type="dxa"/>
           </w:tcPr>
           <w:p>
-            <w:proofErr w:type="spellStart"/>
             <w:r>
               <w:rPr>
                 <w:rFonts w:hint="eastAsia"/>
               </w:rPr>
               <w:t>int</w:t>
             </w:r>
-            <w:proofErr w:type="spellEnd"/>
           </w:p>
         </w:tc>
         <w:tc>
@@ -7120,11 +6765,9 @@
             <w:tcW w:w="1981" w:type="dxa"/>
           </w:tcPr>
           <w:p>
-            <w:proofErr w:type="spellStart"/>
             <w:r>
               <w:t>VendorName</w:t>
             </w:r>
-            <w:proofErr w:type="spellEnd"/>
           </w:p>
         </w:tc>
         <w:tc>
@@ -7179,11 +6822,9 @@
             <w:tcW w:w="1981" w:type="dxa"/>
           </w:tcPr>
           <w:p>
-            <w:proofErr w:type="spellStart"/>
             <w:r>
               <w:t>BrandID</w:t>
             </w:r>
-            <w:proofErr w:type="spellEnd"/>
           </w:p>
         </w:tc>
         <w:tc>
@@ -7191,14 +6832,12 @@
             <w:tcW w:w="1641" w:type="dxa"/>
           </w:tcPr>
           <w:p>
-            <w:proofErr w:type="spellStart"/>
             <w:r>
               <w:rPr>
                 <w:rFonts w:hint="eastAsia"/>
               </w:rPr>
               <w:t>int</w:t>
             </w:r>
-            <w:proofErr w:type="spellEnd"/>
           </w:p>
         </w:tc>
         <w:tc>
@@ -7309,12 +6948,10 @@
             <w:tcW w:w="1981" w:type="dxa"/>
           </w:tcPr>
           <w:p>
-            <w:proofErr w:type="spellStart"/>
             <w:r>
               <w:lastRenderedPageBreak/>
               <w:t>BrandName</w:t>
             </w:r>
-            <w:proofErr w:type="spellEnd"/>
           </w:p>
         </w:tc>
         <w:tc>
@@ -7369,11 +7006,9 @@
             <w:tcW w:w="1981" w:type="dxa"/>
           </w:tcPr>
           <w:p>
-            <w:proofErr w:type="spellStart"/>
             <w:r>
               <w:t>ProductTradeType</w:t>
             </w:r>
-            <w:proofErr w:type="spellEnd"/>
           </w:p>
         </w:tc>
         <w:tc>
@@ -7381,14 +7016,12 @@
             <w:tcW w:w="1641" w:type="dxa"/>
           </w:tcPr>
           <w:p>
-            <w:proofErr w:type="spellStart"/>
             <w:r>
               <w:rPr>
                 <w:rFonts w:hint="eastAsia"/>
               </w:rPr>
               <w:t>int</w:t>
             </w:r>
-            <w:proofErr w:type="spellEnd"/>
           </w:p>
         </w:tc>
         <w:tc>
@@ -7443,11 +7076,9 @@
             <w:tcW w:w="1981" w:type="dxa"/>
           </w:tcPr>
           <w:p>
-            <w:proofErr w:type="spellStart"/>
             <w:r>
               <w:t>OnlineQty</w:t>
             </w:r>
-            <w:proofErr w:type="spellEnd"/>
           </w:p>
         </w:tc>
         <w:tc>
@@ -7455,14 +7086,12 @@
             <w:tcW w:w="1641" w:type="dxa"/>
           </w:tcPr>
           <w:p>
-            <w:proofErr w:type="spellStart"/>
             <w:r>
               <w:rPr>
                 <w:rFonts w:hint="eastAsia"/>
               </w:rPr>
               <w:t>int</w:t>
             </w:r>
-            <w:proofErr w:type="spellEnd"/>
           </w:p>
         </w:tc>
         <w:tc>
@@ -7504,11 +7133,9 @@
             <w:tcW w:w="1981" w:type="dxa"/>
           </w:tcPr>
           <w:p>
-            <w:proofErr w:type="spellStart"/>
             <w:r>
               <w:t>PlatformQty</w:t>
             </w:r>
-            <w:proofErr w:type="spellEnd"/>
           </w:p>
         </w:tc>
         <w:tc>
@@ -7516,14 +7143,12 @@
             <w:tcW w:w="1641" w:type="dxa"/>
           </w:tcPr>
           <w:p>
-            <w:proofErr w:type="spellStart"/>
             <w:r>
               <w:rPr>
                 <w:rFonts w:hint="eastAsia"/>
               </w:rPr>
               <w:t>int</w:t>
             </w:r>
-            <w:proofErr w:type="spellEnd"/>
           </w:p>
         </w:tc>
         <w:tc>
@@ -7619,11 +7244,9 @@
             <w:tcW w:w="1981" w:type="dxa"/>
           </w:tcPr>
           <w:p>
-            <w:proofErr w:type="spellStart"/>
             <w:r>
               <w:t>StoreSysNo</w:t>
             </w:r>
-            <w:proofErr w:type="spellEnd"/>
           </w:p>
         </w:tc>
         <w:tc>
@@ -7631,14 +7254,12 @@
             <w:tcW w:w="1641" w:type="dxa"/>
           </w:tcPr>
           <w:p>
-            <w:proofErr w:type="spellStart"/>
             <w:r>
               <w:rPr>
                 <w:rFonts w:hint="eastAsia"/>
               </w:rPr>
               <w:t>int</w:t>
             </w:r>
-            <w:proofErr w:type="spellEnd"/>
           </w:p>
         </w:tc>
         <w:tc>
@@ -7685,14 +7306,12 @@
                 <w:shd w:val="pct15" w:color="auto" w:fill="FFFFFF"/>
               </w:rPr>
             </w:pPr>
-            <w:proofErr w:type="spellStart"/>
             <w:r>
               <w:rPr>
                 <w:shd w:val="pct15" w:color="auto" w:fill="FFFFFF"/>
               </w:rPr>
               <w:t>ProductEntryInfo</w:t>
             </w:r>
-            <w:proofErr w:type="spellEnd"/>
           </w:p>
         </w:tc>
         <w:tc>
@@ -7782,11 +7401,9 @@
                   <w:tcW w:w="1658" w:type="dxa"/>
                 </w:tcPr>
                 <w:p>
-                  <w:proofErr w:type="spellStart"/>
                   <w:r>
                     <w:t>ProductName_EN</w:t>
                   </w:r>
-                  <w:proofErr w:type="spellEnd"/>
                 </w:p>
               </w:tc>
               <w:tc>
@@ -8138,11 +7755,9 @@
                   <w:tcW w:w="1658" w:type="dxa"/>
                 </w:tcPr>
                 <w:p>
-                  <w:proofErr w:type="spellStart"/>
                   <w:r>
                     <w:t>TaxUnit</w:t>
                   </w:r>
-                  <w:proofErr w:type="spellEnd"/>
                 </w:p>
               </w:tc>
               <w:tc>
@@ -8203,11 +7818,9 @@
                   <w:tcW w:w="1658" w:type="dxa"/>
                 </w:tcPr>
                 <w:p>
-                  <w:proofErr w:type="spellStart"/>
                   <w:r>
                     <w:t>ApplyUnit</w:t>
                   </w:r>
-                  <w:proofErr w:type="spellEnd"/>
                 </w:p>
               </w:tc>
               <w:tc>
@@ -8268,11 +7881,9 @@
                   <w:tcW w:w="1658" w:type="dxa"/>
                 </w:tcPr>
                 <w:p>
-                  <w:proofErr w:type="spellStart"/>
                   <w:r>
                     <w:t>TaxQty</w:t>
                   </w:r>
-                  <w:proofErr w:type="spellEnd"/>
                 </w:p>
               </w:tc>
               <w:tc>
@@ -8323,11 +7934,9 @@
                   <w:tcW w:w="1658" w:type="dxa"/>
                 </w:tcPr>
                 <w:p>
-                  <w:proofErr w:type="spellStart"/>
                   <w:r>
                     <w:t>GrossWeight</w:t>
                   </w:r>
-                  <w:proofErr w:type="spellEnd"/>
                 </w:p>
               </w:tc>
               <w:tc>
@@ -8385,26 +7994,22 @@
                   <w:tcW w:w="1658" w:type="dxa"/>
                 </w:tcPr>
                 <w:p>
-                  <w:proofErr w:type="spellStart"/>
                   <w:r>
                     <w:t>BizType</w:t>
                   </w:r>
-                  <w:proofErr w:type="spellEnd"/>
-                </w:p>
-              </w:tc>
-              <w:tc>
-                <w:tcPr>
-                  <w:tcW w:w="1658" w:type="dxa"/>
-                </w:tcPr>
-                <w:p>
-                  <w:proofErr w:type="spellStart"/>
+                </w:p>
+              </w:tc>
+              <w:tc>
+                <w:tcPr>
+                  <w:tcW w:w="1658" w:type="dxa"/>
+                </w:tcPr>
+                <w:p>
                   <w:r>
                     <w:rPr>
                       <w:rFonts w:hint="eastAsia"/>
                     </w:rPr>
                     <w:t>int</w:t>
                   </w:r>
-                  <w:proofErr w:type="spellEnd"/>
                 </w:p>
               </w:tc>
               <w:tc>
@@ -8458,11 +8063,9 @@
                   <w:tcW w:w="1658" w:type="dxa"/>
                 </w:tcPr>
                 <w:p>
-                  <w:proofErr w:type="spellStart"/>
                   <w:r>
                     <w:t>SuttleWeight</w:t>
                   </w:r>
-                  <w:proofErr w:type="spellEnd"/>
                 </w:p>
               </w:tc>
               <w:tc>
@@ -8580,11 +8183,9 @@
                   <w:tcW w:w="1658" w:type="dxa"/>
                 </w:tcPr>
                 <w:p>
-                  <w:proofErr w:type="spellStart"/>
                   <w:r>
                     <w:t>TariffRate</w:t>
                   </w:r>
-                  <w:proofErr w:type="spellEnd"/>
                 </w:p>
               </w:tc>
               <w:tc>
@@ -8642,11 +8243,9 @@
                   <w:tcW w:w="1658" w:type="dxa"/>
                 </w:tcPr>
                 <w:p>
-                  <w:proofErr w:type="spellStart"/>
                   <w:r>
                     <w:t>EntryCode</w:t>
                   </w:r>
-                  <w:proofErr w:type="spellEnd"/>
                 </w:p>
               </w:tc>
               <w:tc>
@@ -8697,26 +8296,22 @@
                   <w:tcW w:w="1658" w:type="dxa"/>
                 </w:tcPr>
                 <w:p>
-                  <w:proofErr w:type="spellStart"/>
                   <w:r>
                     <w:t>ProductStoreType</w:t>
                   </w:r>
-                  <w:proofErr w:type="spellEnd"/>
-                </w:p>
-              </w:tc>
-              <w:tc>
-                <w:tcPr>
-                  <w:tcW w:w="1658" w:type="dxa"/>
-                </w:tcPr>
-                <w:p>
-                  <w:proofErr w:type="spellStart"/>
+                </w:p>
+              </w:tc>
+              <w:tc>
+                <w:tcPr>
+                  <w:tcW w:w="1658" w:type="dxa"/>
+                </w:tcPr>
+                <w:p>
                   <w:r>
                     <w:rPr>
                       <w:rFonts w:hint="eastAsia"/>
                     </w:rPr>
                     <w:t>int</w:t>
                   </w:r>
-                  <w:proofErr w:type="spellEnd"/>
                 </w:p>
               </w:tc>
               <w:tc>
@@ -8778,23 +8373,19 @@
                   <w:tcW w:w="1658" w:type="dxa"/>
                 </w:tcPr>
                 <w:p>
-                  <w:proofErr w:type="spellStart"/>
                   <w:r>
                     <w:t>ManufactureDate</w:t>
                   </w:r>
-                  <w:proofErr w:type="spellEnd"/>
-                </w:p>
-              </w:tc>
-              <w:tc>
-                <w:tcPr>
-                  <w:tcW w:w="1658" w:type="dxa"/>
-                </w:tcPr>
-                <w:p>
-                  <w:proofErr w:type="spellStart"/>
+                </w:p>
+              </w:tc>
+              <w:tc>
+                <w:tcPr>
+                  <w:tcW w:w="1658" w:type="dxa"/>
+                </w:tcPr>
+                <w:p>
                   <w:r>
                     <w:t>DateTime</w:t>
                   </w:r>
-                  <w:proofErr w:type="spellEnd"/>
                 </w:p>
               </w:tc>
               <w:tc>
@@ -8832,11 +8423,9 @@
                   <w:tcW w:w="1658" w:type="dxa"/>
                 </w:tcPr>
                 <w:p>
-                  <w:proofErr w:type="spellStart"/>
                   <w:r>
                     <w:t>OriginCountryName</w:t>
                   </w:r>
-                  <w:proofErr w:type="spellEnd"/>
                 </w:p>
               </w:tc>
               <w:tc>
@@ -9099,7 +8688,6 @@
                 <w:shd w:val="pct15" w:color="auto" w:fill="FFFFFF"/>
               </w:rPr>
             </w:pPr>
-            <w:proofErr w:type="spellStart"/>
             <w:r>
               <w:rPr>
                 <w:shd w:val="pct15" w:color="auto" w:fill="FFFFFF"/>
@@ -9107,7 +8695,6 @@
               <w:lastRenderedPageBreak/>
               <w:t>ProductEntryInfo</w:t>
             </w:r>
-            <w:proofErr w:type="spellEnd"/>
           </w:p>
         </w:tc>
         <w:tc>
@@ -9197,11 +8784,9 @@
                   <w:tcW w:w="1924" w:type="dxa"/>
                 </w:tcPr>
                 <w:p>
-                  <w:proofErr w:type="spellStart"/>
                   <w:r>
                     <w:t>ProductID</w:t>
                   </w:r>
-                  <w:proofErr w:type="spellEnd"/>
                 </w:p>
               </w:tc>
               <w:tc>
@@ -9324,11 +8909,9 @@
                       <w:highlight w:val="yellow"/>
                     </w:rPr>
                   </w:pPr>
-                  <w:proofErr w:type="spellStart"/>
                   <w:r>
                     <w:t>OnlineQty</w:t>
                   </w:r>
-                  <w:proofErr w:type="spellEnd"/>
                 </w:p>
               </w:tc>
               <w:tc>
@@ -9341,14 +8924,12 @@
                       <w:highlight w:val="yellow"/>
                     </w:rPr>
                   </w:pPr>
-                  <w:proofErr w:type="spellStart"/>
                   <w:r>
                     <w:rPr>
                       <w:rFonts w:hint="eastAsia"/>
                     </w:rPr>
                     <w:t>int</w:t>
                   </w:r>
-                  <w:proofErr w:type="spellEnd"/>
                 </w:p>
               </w:tc>
               <w:tc>
@@ -9398,11 +8979,9 @@
                   <w:tcW w:w="1924" w:type="dxa"/>
                 </w:tcPr>
                 <w:p>
-                  <w:proofErr w:type="spellStart"/>
                   <w:r>
                     <w:t>WareHouseID</w:t>
                   </w:r>
-                  <w:proofErr w:type="spellEnd"/>
                 </w:p>
               </w:tc>
               <w:tc>
@@ -9410,14 +8989,12 @@
                   <w:tcW w:w="1618" w:type="dxa"/>
                 </w:tcPr>
                 <w:p>
-                  <w:proofErr w:type="spellStart"/>
                   <w:r>
                     <w:rPr>
                       <w:rFonts w:hint="eastAsia"/>
                     </w:rPr>
                     <w:t>int</w:t>
                   </w:r>
-                  <w:proofErr w:type="spellEnd"/>
                 </w:p>
               </w:tc>
               <w:tc>
@@ -9472,13 +9049,8 @@
                 </w:tcPr>
                 <w:p>
                   <w:r>
-                    <w:t>出</w:t>
-                  </w:r>
-                  <w:proofErr w:type="gramStart"/>
-                  <w:r>
-                    <w:t>库仓</w:t>
-                  </w:r>
-                  <w:proofErr w:type="gramEnd"/>
+                    <w:t>出库仓</w:t>
+                  </w:r>
                   <w:r>
                     <w:t xml:space="preserve"> </w:t>
                   </w:r>
@@ -9564,7 +9136,19 @@
         <w:rPr>
           <w:rFonts w:hint="eastAsia"/>
         </w:rPr>
-        <w:t>数据表：订单。</w:t>
+        <w:t>数据表：订单</w:t>
+      </w:r>
+      <w:r>
+        <w:rPr>
+          <w:rFonts w:hint="eastAsia"/>
+        </w:rPr>
+        <w:t>，订单商品</w:t>
+      </w:r>
+      <w:r>
+        <w:rPr>
+          <w:rFonts w:hint="eastAsia"/>
+        </w:rPr>
+        <w:t>。</w:t>
       </w:r>
     </w:p>
     <w:p>
@@ -9577,14 +9161,12 @@
         </w:rPr>
         <w:t>跨境通接口：</w:t>
       </w:r>
-      <w:proofErr w:type="spellStart"/>
       <w:r>
         <w:rPr>
           <w:rFonts w:hint="eastAsia"/>
         </w:rPr>
         <w:t>subAddSaleOrder</w:t>
       </w:r>
-      <w:proofErr w:type="spellEnd"/>
       <w:r>
         <w:rPr>
           <w:rFonts w:hint="eastAsia"/>
@@ -9669,7 +9251,6 @@
                 <w:shd w:val="pct15" w:color="auto" w:fill="FFFFFF"/>
               </w:rPr>
             </w:pPr>
-            <w:proofErr w:type="spellStart"/>
             <w:r>
               <w:rPr>
                 <w:rFonts w:hint="eastAsia"/>
@@ -9677,7 +9258,6 @@
               </w:rPr>
               <w:t>saleOrderList</w:t>
             </w:r>
-            <w:proofErr w:type="spellEnd"/>
           </w:p>
         </w:tc>
         <w:tc>
@@ -9744,9 +9324,9 @@
             </w:tblPr>
             <w:tblGrid>
               <w:gridCol w:w="2203"/>
-              <w:gridCol w:w="2035"/>
-              <w:gridCol w:w="2004"/>
-              <w:gridCol w:w="2054"/>
+              <w:gridCol w:w="1792"/>
+              <w:gridCol w:w="1624"/>
+              <w:gridCol w:w="2677"/>
             </w:tblGrid>
             <w:tr>
               <w:tc>
@@ -9754,14 +9334,12 @@
                   <w:tcW w:w="2203" w:type="dxa"/>
                 </w:tcPr>
                 <w:p>
-                  <w:proofErr w:type="spellStart"/>
                   <w:r>
                     <w:rPr>
                       <w:rFonts w:hint="eastAsia"/>
                     </w:rPr>
                     <w:t>uuid</w:t>
                   </w:r>
-                  <w:proofErr w:type="spellEnd"/>
                 </w:p>
               </w:tc>
               <w:tc>
@@ -9801,14 +9379,12 @@
                   <w:tcW w:w="2054" w:type="dxa"/>
                 </w:tcPr>
                 <w:p>
-                  <w:proofErr w:type="spellStart"/>
                   <w:r>
                     <w:rPr>
                       <w:rFonts w:hint="eastAsia"/>
                     </w:rPr>
                     <w:t>uuid</w:t>
                   </w:r>
-                  <w:proofErr w:type="spellEnd"/>
                 </w:p>
               </w:tc>
             </w:tr>
@@ -9818,11 +9394,9 @@
                   <w:tcW w:w="2203" w:type="dxa"/>
                 </w:tcPr>
                 <w:p>
-                  <w:proofErr w:type="spellStart"/>
                   <w:r>
                     <w:t>orderCode</w:t>
                   </w:r>
-                  <w:proofErr w:type="spellEnd"/>
                 </w:p>
               </w:tc>
               <w:tc>
@@ -9860,21 +9434,7 @@
                     <w:rPr>
                       <w:rFonts w:hint="eastAsia"/>
                     </w:rPr>
-                    <w:t>配货单</w:t>
-                  </w:r>
-                  <w:proofErr w:type="gramStart"/>
-                  <w:r>
-                    <w:rPr>
-                      <w:rFonts w:hint="eastAsia"/>
-                    </w:rPr>
-                    <w:t>号展示</w:t>
-                  </w:r>
-                  <w:proofErr w:type="gramEnd"/>
-                  <w:r>
-                    <w:rPr>
-                      <w:rFonts w:hint="eastAsia"/>
-                    </w:rPr>
-                    <w:t>展销单号格式如下</w:t>
+                    <w:t>配货单号展示展销单号格式如下</w:t>
                   </w:r>
                   <w:r>
                     <w:rPr>
@@ -9963,11 +9523,9 @@
                   <w:tcW w:w="2203" w:type="dxa"/>
                 </w:tcPr>
                 <w:p>
-                  <w:proofErr w:type="spellStart"/>
                   <w:r>
                     <w:t>hgBarcode</w:t>
                   </w:r>
-                  <w:proofErr w:type="spellEnd"/>
                 </w:p>
               </w:tc>
               <w:tc>
@@ -10000,8 +9558,18 @@
                   <w:tcW w:w="2004" w:type="dxa"/>
                 </w:tcPr>
                 <w:p>
-                  <w:bookmarkStart w:id="1" w:name="_GoBack"/>
-                  <w:bookmarkEnd w:id="1"/>
+                  <w:pPr>
+                    <w:rPr>
+                      <w:color w:val="FF0000"/>
+                    </w:rPr>
+                  </w:pPr>
+                  <w:r>
+                    <w:rPr>
+                      <w:rFonts w:hint="eastAsia"/>
+                      <w:color w:val="FF0000"/>
+                    </w:rPr>
+                    <w:t>将下单后的订单推送到海关，获取返回信息</w:t>
+                  </w:r>
                 </w:p>
               </w:tc>
               <w:tc>
@@ -10024,11 +9592,9 @@
                   <w:tcW w:w="2203" w:type="dxa"/>
                 </w:tcPr>
                 <w:p>
-                  <w:proofErr w:type="spellStart"/>
                   <w:r>
                     <w:t>printMsg</w:t>
                   </w:r>
-                  <w:proofErr w:type="spellEnd"/>
                 </w:p>
               </w:tc>
               <w:tc>
@@ -10060,7 +9626,15 @@
                 <w:tcPr>
                   <w:tcW w:w="2004" w:type="dxa"/>
                 </w:tcPr>
-                <w:p/>
+                <w:p>
+                  <w:r>
+                    <w:rPr>
+                      <w:rFonts w:hint="eastAsia"/>
+                      <w:color w:val="FF0000"/>
+                    </w:rPr>
+                    <w:t>将下单后的订单推送到海关，获取返回信息</w:t>
+                  </w:r>
+                </w:p>
               </w:tc>
               <w:tc>
                 <w:tcPr>
@@ -10082,11 +9656,9 @@
                   <w:tcW w:w="2203" w:type="dxa"/>
                 </w:tcPr>
                 <w:p>
-                  <w:proofErr w:type="spellStart"/>
                   <w:r>
                     <w:t>orderTax</w:t>
                   </w:r>
-                  <w:proofErr w:type="spellEnd"/>
                 </w:p>
               </w:tc>
               <w:tc>
@@ -10106,18 +9678,44 @@
                 <w:tcPr>
                   <w:tcW w:w="2004" w:type="dxa"/>
                 </w:tcPr>
-                <w:p/>
+                <w:p>
+                  <w:r>
+                    <w:rPr>
+                      <w:rFonts w:hint="eastAsia"/>
+                    </w:rPr>
+                    <w:t>税金</w:t>
+                  </w:r>
+                </w:p>
               </w:tc>
               <w:tc>
                 <w:tcPr>
                   <w:tcW w:w="2054" w:type="dxa"/>
                 </w:tcPr>
                 <w:p>
+                  <w:pPr>
+                    <w:rPr>
+                      <w:rFonts w:hint="eastAsia"/>
+                    </w:rPr>
+                  </w:pPr>
                   <w:r>
                     <w:rPr>
                       <w:rFonts w:hint="eastAsia"/>
                     </w:rPr>
                     <w:t>税费</w:t>
+                  </w:r>
+                </w:p>
+                <w:p>
+                  <w:r>
+                    <w:rPr>
+                      <w:rFonts w:hint="eastAsia"/>
+                    </w:rPr>
+                    <w:t>默认：</w:t>
+                  </w:r>
+                  <w:r>
+                    <w:rPr>
+                      <w:rFonts w:hint="eastAsia"/>
+                    </w:rPr>
+                    <w:t>0</w:t>
                   </w:r>
                 </w:p>
               </w:tc>
@@ -10128,11 +9726,9 @@
                   <w:tcW w:w="2203" w:type="dxa"/>
                 </w:tcPr>
                 <w:p>
-                  <w:proofErr w:type="spellStart"/>
                   <w:r>
                     <w:t>platFromName</w:t>
                   </w:r>
-                  <w:proofErr w:type="spellEnd"/>
                 </w:p>
               </w:tc>
               <w:tc>
@@ -10152,13 +9748,26 @@
                 <w:tcPr>
                   <w:tcW w:w="2004" w:type="dxa"/>
                 </w:tcPr>
-                <w:p/>
+                <w:p>
+                  <w:r>
+                    <w:rPr>
+                      <w:rFonts w:hint="eastAsia"/>
+                      <w:color w:val="FF0000"/>
+                    </w:rPr>
+                    <w:t>待定</w:t>
+                  </w:r>
+                </w:p>
               </w:tc>
               <w:tc>
                 <w:tcPr>
                   <w:tcW w:w="2054" w:type="dxa"/>
                 </w:tcPr>
                 <w:p>
+                  <w:pPr>
+                    <w:rPr>
+                      <w:rFonts w:hint="eastAsia"/>
+                    </w:rPr>
+                  </w:pPr>
                   <w:r>
                     <w:rPr>
                       <w:rFonts w:hint="eastAsia"/>
@@ -10182,6 +9791,20 @@
                       <w:rFonts w:hint="eastAsia"/>
                     </w:rPr>
                     <w:t>)</w:t>
+                  </w:r>
+                </w:p>
+                <w:p>
+                  <w:r>
+                    <w:rPr>
+                      <w:rFonts w:hint="eastAsia"/>
+                    </w:rPr>
+                    <w:t>临时：</w:t>
+                  </w:r>
+                  <w:r>
+                    <w:rPr>
+                      <w:rFonts w:hint="eastAsia"/>
+                    </w:rPr>
+                    <w:t>test</w:t>
                   </w:r>
                 </w:p>
               </w:tc>
@@ -10192,11 +9815,9 @@
                   <w:tcW w:w="2203" w:type="dxa"/>
                 </w:tcPr>
                 <w:p>
-                  <w:proofErr w:type="spellStart"/>
                   <w:r>
                     <w:t>shopName</w:t>
                   </w:r>
-                  <w:proofErr w:type="spellEnd"/>
                 </w:p>
               </w:tc>
               <w:tc>
@@ -10216,13 +9837,26 @@
                 <w:tcPr>
                   <w:tcW w:w="2004" w:type="dxa"/>
                 </w:tcPr>
-                <w:p/>
+                <w:p>
+                  <w:r>
+                    <w:rPr>
+                      <w:rFonts w:hint="eastAsia"/>
+                      <w:color w:val="FF0000"/>
+                    </w:rPr>
+                    <w:t>待定</w:t>
+                  </w:r>
+                </w:p>
               </w:tc>
               <w:tc>
                 <w:tcPr>
                   <w:tcW w:w="2054" w:type="dxa"/>
                 </w:tcPr>
                 <w:p>
+                  <w:pPr>
+                    <w:rPr>
+                      <w:rFonts w:hint="eastAsia"/>
+                    </w:rPr>
+                  </w:pPr>
                   <w:r>
                     <w:rPr>
                       <w:rFonts w:hint="eastAsia"/>
@@ -10251,7 +9885,14 @@
                     <w:rPr>
                       <w:rFonts w:hint="eastAsia"/>
                     </w:rPr>
-                    <w:t>展示展销请填写连锁店号</w:t>
+                    <w:t>展示展</w:t>
+                  </w:r>
+                  <w:r>
+                    <w:rPr>
+                      <w:rFonts w:hint="eastAsia"/>
+                    </w:rPr>
+                    <w:lastRenderedPageBreak/>
+                    <w:t>销请填写连锁店号</w:t>
                   </w:r>
                   <w:r>
                     <w:rPr>
@@ -10275,8 +9916,21 @@
                     <w:rPr>
                       <w:rFonts w:hint="eastAsia"/>
                     </w:rPr>
-                    <w:lastRenderedPageBreak/>
                     <w:t>中申请表中向海关备案了</w:t>
+                  </w:r>
+                </w:p>
+                <w:p>
+                  <w:r>
+                    <w:rPr>
+                      <w:rFonts w:hint="eastAsia"/>
+                    </w:rPr>
+                    <w:t>临时：</w:t>
+                  </w:r>
+                  <w:r>
+                    <w:rPr>
+                      <w:rFonts w:hint="eastAsia"/>
+                    </w:rPr>
+                    <w:t>test</w:t>
                   </w:r>
                 </w:p>
               </w:tc>
@@ -10287,12 +9941,10 @@
                   <w:tcW w:w="2203" w:type="dxa"/>
                 </w:tcPr>
                 <w:p>
-                  <w:proofErr w:type="spellStart"/>
                   <w:r>
                     <w:lastRenderedPageBreak/>
                     <w:t>orderStatus</w:t>
                   </w:r>
-                  <w:proofErr w:type="spellEnd"/>
                 </w:p>
               </w:tc>
               <w:tc>
@@ -10324,7 +9976,14 @@
                 <w:tcPr>
                   <w:tcW w:w="2004" w:type="dxa"/>
                 </w:tcPr>
-                <w:p/>
+                <w:p>
+                  <w:r>
+                    <w:rPr>
+                      <w:rFonts w:hint="eastAsia"/>
+                    </w:rPr>
+                    <w:t>-</w:t>
+                  </w:r>
+                </w:p>
               </w:tc>
               <w:tc>
                 <w:tcPr>
@@ -10339,6 +9998,11 @@
                   </w:r>
                 </w:p>
                 <w:p>
+                  <w:pPr>
+                    <w:rPr>
+                      <w:rFonts w:hint="eastAsia"/>
+                    </w:rPr>
+                  </w:pPr>
                   <w:r>
                     <w:rPr>
                       <w:rFonts w:hint="eastAsia"/>
@@ -10356,6 +10020,27 @@
                       <w:rFonts w:hint="eastAsia"/>
                     </w:rPr>
                     <w:t>（见表格下方）</w:t>
+                  </w:r>
+                </w:p>
+                <w:p>
+                  <w:pPr>
+                    <w:rPr>
+                      <w:rFonts w:hint="eastAsia"/>
+                    </w:rPr>
+                  </w:pPr>
+                  <w:r>
+                    <w:rPr>
+                      <w:rFonts w:hint="eastAsia"/>
+                    </w:rPr>
+                    <w:t>默认：</w:t>
+                  </w:r>
+                </w:p>
+                <w:p>
+                  <w:r>
+                    <w:rPr>
+                      <w:rFonts w:hint="eastAsia"/>
+                    </w:rPr>
+                    <w:t>WAIT_SELLER_SEND_GOODS</w:t>
                   </w:r>
                 </w:p>
               </w:tc>
@@ -10400,7 +10085,14 @@
                 <w:tcPr>
                   <w:tcW w:w="2004" w:type="dxa"/>
                 </w:tcPr>
-                <w:p/>
+                <w:p>
+                  <w:r>
+                    <w:rPr>
+                      <w:rFonts w:hint="eastAsia"/>
+                    </w:rPr>
+                    <w:t>-</w:t>
+                  </w:r>
+                </w:p>
               </w:tc>
               <w:tc>
                 <w:tcPr>
@@ -10455,6 +10147,11 @@
                   </w:r>
                 </w:p>
                 <w:p>
+                  <w:pPr>
+                    <w:rPr>
+                      <w:rFonts w:hint="eastAsia"/>
+                    </w:rPr>
+                  </w:pPr>
                   <w:r>
                     <w:rPr>
                       <w:rFonts w:hint="eastAsia"/>
@@ -10466,6 +10163,20 @@
                       <w:rFonts w:hint="eastAsia"/>
                     </w:rPr>
                     <w:t>用于展示展销业务</w:t>
+                  </w:r>
+                </w:p>
+                <w:p>
+                  <w:r>
+                    <w:rPr>
+                      <w:rFonts w:hint="eastAsia"/>
+                    </w:rPr>
+                    <w:t>默认：</w:t>
+                  </w:r>
+                  <w:r>
+                    <w:rPr>
+                      <w:rFonts w:hint="eastAsia"/>
+                    </w:rPr>
+                    <w:t>fixed</w:t>
                   </w:r>
                 </w:p>
               </w:tc>
@@ -10476,11 +10187,9 @@
                   <w:tcW w:w="2203" w:type="dxa"/>
                 </w:tcPr>
                 <w:p>
-                  <w:proofErr w:type="spellStart"/>
                   <w:r>
                     <w:t>createDate</w:t>
                   </w:r>
-                  <w:proofErr w:type="spellEnd"/>
                 </w:p>
               </w:tc>
               <w:tc>
@@ -10512,7 +10221,14 @@
                 <w:tcPr>
                   <w:tcW w:w="2004" w:type="dxa"/>
                 </w:tcPr>
-                <w:p/>
+                <w:p>
+                  <w:r>
+                    <w:rPr>
+                      <w:rFonts w:hint="eastAsia"/>
+                    </w:rPr>
+                    <w:t>下单日期</w:t>
+                  </w:r>
+                </w:p>
               </w:tc>
               <w:tc>
                 <w:tcPr>
@@ -10534,11 +10250,9 @@
                   <w:tcW w:w="2203" w:type="dxa"/>
                 </w:tcPr>
                 <w:p>
-                  <w:proofErr w:type="spellStart"/>
                   <w:r>
                     <w:t>updateDate</w:t>
                   </w:r>
-                  <w:proofErr w:type="spellEnd"/>
                 </w:p>
               </w:tc>
               <w:tc>
@@ -10558,18 +10272,38 @@
                 <w:tcPr>
                   <w:tcW w:w="2004" w:type="dxa"/>
                 </w:tcPr>
-                <w:p/>
+                <w:p>
+                  <w:r>
+                    <w:rPr>
+                      <w:rFonts w:hint="eastAsia"/>
+                    </w:rPr>
+                    <w:t>-</w:t>
+                  </w:r>
+                </w:p>
               </w:tc>
               <w:tc>
                 <w:tcPr>
                   <w:tcW w:w="2054" w:type="dxa"/>
                 </w:tcPr>
                 <w:p>
+                  <w:pPr>
+                    <w:rPr>
+                      <w:rFonts w:hint="eastAsia"/>
+                    </w:rPr>
+                  </w:pPr>
                   <w:r>
                     <w:rPr>
                       <w:rFonts w:hint="eastAsia"/>
                     </w:rPr>
                     <w:t>更新时间</w:t>
+                  </w:r>
+                </w:p>
+                <w:p>
+                  <w:r>
+                    <w:rPr>
+                      <w:rFonts w:hint="eastAsia"/>
+                    </w:rPr>
+                    <w:t>默认：当前时间</w:t>
                   </w:r>
                 </w:p>
               </w:tc>
@@ -10580,11 +10314,9 @@
                   <w:tcW w:w="2203" w:type="dxa"/>
                 </w:tcPr>
                 <w:p>
-                  <w:proofErr w:type="spellStart"/>
                   <w:r>
                     <w:t>payTime</w:t>
                   </w:r>
-                  <w:proofErr w:type="spellEnd"/>
                 </w:p>
               </w:tc>
               <w:tc>
@@ -10616,7 +10348,14 @@
                 <w:tcPr>
                   <w:tcW w:w="2004" w:type="dxa"/>
                 </w:tcPr>
-                <w:p/>
+                <w:p>
+                  <w:r>
+                    <w:rPr>
+                      <w:rFonts w:hint="eastAsia"/>
+                    </w:rPr>
+                    <w:t>付款日期</w:t>
+                  </w:r>
+                </w:p>
               </w:tc>
               <w:tc>
                 <w:tcPr>
@@ -10638,11 +10377,9 @@
                   <w:tcW w:w="2203" w:type="dxa"/>
                 </w:tcPr>
                 <w:p>
-                  <w:proofErr w:type="spellStart"/>
                   <w:r>
                     <w:t>logisticsCompanyCode</w:t>
                   </w:r>
-                  <w:proofErr w:type="spellEnd"/>
                 </w:p>
               </w:tc>
               <w:tc>
@@ -10662,7 +10399,14 @@
                 <w:tcPr>
                   <w:tcW w:w="2004" w:type="dxa"/>
                 </w:tcPr>
-                <w:p/>
+                <w:p>
+                  <w:r>
+                    <w:rPr>
+                      <w:rFonts w:hint="eastAsia"/>
+                    </w:rPr>
+                    <w:t>物流公司</w:t>
+                  </w:r>
+                </w:p>
               </w:tc>
               <w:tc>
                 <w:tcPr>
@@ -10684,11 +10428,9 @@
                   <w:tcW w:w="2203" w:type="dxa"/>
                 </w:tcPr>
                 <w:p>
-                  <w:proofErr w:type="spellStart"/>
                   <w:r>
                     <w:t>logisticsCompanyName</w:t>
                   </w:r>
-                  <w:proofErr w:type="spellEnd"/>
                 </w:p>
               </w:tc>
               <w:tc>
@@ -10708,7 +10450,14 @@
                 <w:tcPr>
                   <w:tcW w:w="2004" w:type="dxa"/>
                 </w:tcPr>
-                <w:p/>
+                <w:p>
+                  <w:r>
+                    <w:rPr>
+                      <w:rFonts w:hint="eastAsia"/>
+                    </w:rPr>
+                    <w:t>物流公司</w:t>
+                  </w:r>
+                </w:p>
               </w:tc>
               <w:tc>
                 <w:tcPr>
@@ -10730,11 +10479,9 @@
                   <w:tcW w:w="2203" w:type="dxa"/>
                 </w:tcPr>
                 <w:p>
-                  <w:proofErr w:type="spellStart"/>
                   <w:r>
                     <w:t>logisticsNumber</w:t>
                   </w:r>
-                  <w:proofErr w:type="spellEnd"/>
                 </w:p>
               </w:tc>
               <w:tc>
@@ -10754,7 +10501,14 @@
                 <w:tcPr>
                   <w:tcW w:w="2004" w:type="dxa"/>
                 </w:tcPr>
-                <w:p/>
+                <w:p>
+                  <w:r>
+                    <w:rPr>
+                      <w:rFonts w:hint="eastAsia"/>
+                    </w:rPr>
+                    <w:t>运单号</w:t>
+                  </w:r>
+                </w:p>
               </w:tc>
               <w:tc>
                 <w:tcPr>
@@ -10793,11 +10547,9 @@
                   <w:tcW w:w="2203" w:type="dxa"/>
                 </w:tcPr>
                 <w:p>
-                  <w:proofErr w:type="spellStart"/>
                   <w:r>
                     <w:t>postPrice</w:t>
                   </w:r>
-                  <w:proofErr w:type="spellEnd"/>
                 </w:p>
               </w:tc>
               <w:tc>
@@ -10817,7 +10569,14 @@
                 <w:tcPr>
                   <w:tcW w:w="2004" w:type="dxa"/>
                 </w:tcPr>
-                <w:p/>
+                <w:p>
+                  <w:r>
+                    <w:rPr>
+                      <w:rFonts w:hint="eastAsia"/>
+                    </w:rPr>
+                    <w:t>配送费用</w:t>
+                  </w:r>
+                </w:p>
               </w:tc>
               <w:tc>
                 <w:tcPr>
@@ -10839,11 +10598,9 @@
                   <w:tcW w:w="2203" w:type="dxa"/>
                 </w:tcPr>
                 <w:p>
-                  <w:proofErr w:type="spellStart"/>
                   <w:r>
                     <w:t>isDeliveryPay</w:t>
                   </w:r>
-                  <w:proofErr w:type="spellEnd"/>
                 </w:p>
               </w:tc>
               <w:tc>
@@ -10863,13 +10620,25 @@
                 <w:tcPr>
                   <w:tcW w:w="2004" w:type="dxa"/>
                 </w:tcPr>
-                <w:p/>
+                <w:p>
+                  <w:r>
+                    <w:rPr>
+                      <w:rFonts w:hint="eastAsia"/>
+                    </w:rPr>
+                    <w:t>-</w:t>
+                  </w:r>
+                </w:p>
               </w:tc>
               <w:tc>
                 <w:tcPr>
                   <w:tcW w:w="2054" w:type="dxa"/>
                 </w:tcPr>
                 <w:p>
+                  <w:pPr>
+                    <w:rPr>
+                      <w:rFonts w:hint="eastAsia"/>
+                    </w:rPr>
+                  </w:pPr>
                   <w:r>
                     <w:rPr>
                       <w:rFonts w:hint="eastAsia"/>
@@ -10881,6 +10650,20 @@
                       <w:rFonts w:hint="eastAsia"/>
                     </w:rPr>
                     <w:t>(true/false)</w:t>
+                  </w:r>
+                </w:p>
+                <w:p>
+                  <w:r>
+                    <w:rPr>
+                      <w:rFonts w:hint="eastAsia"/>
+                    </w:rPr>
+                    <w:t>默认：</w:t>
+                  </w:r>
+                  <w:r>
+                    <w:rPr>
+                      <w:rFonts w:hint="eastAsia"/>
+                    </w:rPr>
+                    <w:t>false</w:t>
                   </w:r>
                 </w:p>
               </w:tc>
@@ -10891,11 +10674,9 @@
                   <w:tcW w:w="2203" w:type="dxa"/>
                 </w:tcPr>
                 <w:p>
-                  <w:proofErr w:type="spellStart"/>
                   <w:r>
                     <w:t>bunick</w:t>
                   </w:r>
-                  <w:proofErr w:type="spellEnd"/>
                 </w:p>
               </w:tc>
               <w:tc>
@@ -10915,7 +10696,14 @@
                 <w:tcPr>
                   <w:tcW w:w="2004" w:type="dxa"/>
                 </w:tcPr>
-                <w:p/>
+                <w:p>
+                  <w:r>
+                    <w:rPr>
+                      <w:rFonts w:hint="eastAsia"/>
+                    </w:rPr>
+                    <w:t>收货人</w:t>
+                  </w:r>
+                </w:p>
               </w:tc>
               <w:tc>
                 <w:tcPr>
@@ -10937,14 +10725,12 @@
                   <w:tcW w:w="2203" w:type="dxa"/>
                 </w:tcPr>
                 <w:p>
-                  <w:proofErr w:type="spellStart"/>
                   <w:r>
                     <w:rPr>
                       <w:rFonts w:hint="eastAsia"/>
                     </w:rPr>
                     <w:t>invoiceName</w:t>
                   </w:r>
-                  <w:proofErr w:type="spellEnd"/>
                 </w:p>
               </w:tc>
               <w:tc>
@@ -10964,7 +10750,15 @@
                 <w:tcPr>
                   <w:tcW w:w="2004" w:type="dxa"/>
                 </w:tcPr>
-                <w:p/>
+                <w:p>
+                  <w:r>
+                    <w:rPr>
+                      <w:rFonts w:hint="eastAsia"/>
+                      <w:color w:val="FF0000"/>
+                    </w:rPr>
+                    <w:t>待定</w:t>
+                  </w:r>
+                </w:p>
               </w:tc>
               <w:tc>
                 <w:tcPr>
@@ -10989,14 +10783,13 @@
                     </w:rPr>
                     <w:t>多张发票，用逗号分隔</w:t>
                   </w:r>
-                  <w:r>
-                    <w:rPr>
-                      <w:rFonts w:hint="eastAsia"/>
-                    </w:rPr>
-                    <w:t xml:space="preserve">  </w:t>
-                  </w:r>
-                </w:p>
-                <w:p>
+                </w:p>
+                <w:p>
+                  <w:pPr>
+                    <w:rPr>
+                      <w:rFonts w:hint="eastAsia"/>
+                    </w:rPr>
+                  </w:pPr>
                   <w:r>
                     <w:rPr>
                       <w:rFonts w:hint="eastAsia"/>
@@ -11014,6 +10807,14 @@
                       <w:rFonts w:hint="eastAsia"/>
                     </w:rPr>
                     <w:t>账册单号</w:t>
+                  </w:r>
+                </w:p>
+                <w:p>
+                  <w:r>
+                    <w:rPr>
+                      <w:rFonts w:hint="eastAsia"/>
+                    </w:rPr>
+                    <w:t>默认：空字符串</w:t>
                   </w:r>
                 </w:p>
               </w:tc>
@@ -11024,11 +10825,9 @@
                   <w:tcW w:w="2203" w:type="dxa"/>
                 </w:tcPr>
                 <w:p>
-                  <w:proofErr w:type="spellStart"/>
                   <w:r>
                     <w:t>invoiceType</w:t>
                   </w:r>
-                  <w:proofErr w:type="spellEnd"/>
                 </w:p>
               </w:tc>
               <w:tc>
@@ -11048,18 +10847,38 @@
                 <w:tcPr>
                   <w:tcW w:w="2004" w:type="dxa"/>
                 </w:tcPr>
-                <w:p/>
+                <w:p>
+                  <w:r>
+                    <w:rPr>
+                      <w:rFonts w:hint="eastAsia"/>
+                    </w:rPr>
+                    <w:t>-</w:t>
+                  </w:r>
+                </w:p>
               </w:tc>
               <w:tc>
                 <w:tcPr>
                   <w:tcW w:w="2054" w:type="dxa"/>
                 </w:tcPr>
                 <w:p>
+                  <w:pPr>
+                    <w:rPr>
+                      <w:rFonts w:hint="eastAsia"/>
+                    </w:rPr>
+                  </w:pPr>
                   <w:r>
                     <w:rPr>
                       <w:rFonts w:hint="eastAsia"/>
                     </w:rPr>
                     <w:t>发票类型</w:t>
+                  </w:r>
+                </w:p>
+                <w:p>
+                  <w:r>
+                    <w:rPr>
+                      <w:rFonts w:hint="eastAsia"/>
+                    </w:rPr>
+                    <w:t>默认：空字符串</w:t>
                   </w:r>
                 </w:p>
               </w:tc>
@@ -11070,11 +10889,9 @@
                   <w:tcW w:w="2203" w:type="dxa"/>
                 </w:tcPr>
                 <w:p>
-                  <w:proofErr w:type="spellStart"/>
                   <w:r>
                     <w:t>invoiceContent</w:t>
                   </w:r>
-                  <w:proofErr w:type="spellEnd"/>
                 </w:p>
               </w:tc>
               <w:tc>
@@ -11094,18 +10911,38 @@
                 <w:tcPr>
                   <w:tcW w:w="2004" w:type="dxa"/>
                 </w:tcPr>
-                <w:p/>
+                <w:p>
+                  <w:r>
+                    <w:rPr>
+                      <w:rFonts w:hint="eastAsia"/>
+                    </w:rPr>
+                    <w:t>-</w:t>
+                  </w:r>
+                </w:p>
               </w:tc>
               <w:tc>
                 <w:tcPr>
                   <w:tcW w:w="2054" w:type="dxa"/>
                 </w:tcPr>
                 <w:p>
+                  <w:pPr>
+                    <w:rPr>
+                      <w:rFonts w:hint="eastAsia"/>
+                    </w:rPr>
+                  </w:pPr>
                   <w:r>
                     <w:rPr>
                       <w:rFonts w:hint="eastAsia"/>
                     </w:rPr>
                     <w:t>发票明细</w:t>
+                  </w:r>
+                </w:p>
+                <w:p>
+                  <w:r>
+                    <w:rPr>
+                      <w:rFonts w:hint="eastAsia"/>
+                    </w:rPr>
+                    <w:t>默认：空字符串</w:t>
                   </w:r>
                 </w:p>
               </w:tc>
@@ -11116,11 +10953,9 @@
                   <w:tcW w:w="2203" w:type="dxa"/>
                 </w:tcPr>
                 <w:p>
-                  <w:proofErr w:type="spellStart"/>
                   <w:r>
                     <w:t>sellersMessage</w:t>
                   </w:r>
-                  <w:proofErr w:type="spellEnd"/>
                 </w:p>
               </w:tc>
               <w:tc>
@@ -11140,7 +10975,14 @@
                 <w:tcPr>
                   <w:tcW w:w="2004" w:type="dxa"/>
                 </w:tcPr>
-                <w:p/>
+                <w:p>
+                  <w:r>
+                    <w:rPr>
+                      <w:rFonts w:hint="eastAsia"/>
+                    </w:rPr>
+                    <w:t>-</w:t>
+                  </w:r>
+                </w:p>
               </w:tc>
               <w:tc>
                 <w:tcPr>
@@ -11177,8 +11019,21 @@
                   </w:r>
                 </w:p>
                 <w:p>
+                  <w:pPr>
+                    <w:rPr>
+                      <w:rFonts w:hint="eastAsia"/>
+                    </w:rPr>
+                  </w:pPr>
                   <w:r>
                     <w:t>WMS:noin.rem2</w:t>
+                  </w:r>
+                </w:p>
+                <w:p>
+                  <w:r>
+                    <w:rPr>
+                      <w:rFonts w:hint="eastAsia"/>
+                    </w:rPr>
+                    <w:t>默认：空字符串</w:t>
                   </w:r>
                 </w:p>
               </w:tc>
@@ -11189,11 +11044,9 @@
                   <w:tcW w:w="2203" w:type="dxa"/>
                 </w:tcPr>
                 <w:p>
-                  <w:proofErr w:type="spellStart"/>
                   <w:r>
                     <w:t>buyerMessage</w:t>
                   </w:r>
-                  <w:proofErr w:type="spellEnd"/>
                 </w:p>
               </w:tc>
               <w:tc>
@@ -11213,18 +11066,38 @@
                 <w:tcPr>
                   <w:tcW w:w="2004" w:type="dxa"/>
                 </w:tcPr>
-                <w:p/>
+                <w:p>
+                  <w:r>
+                    <w:rPr>
+                      <w:rFonts w:hint="eastAsia"/>
+                    </w:rPr>
+                    <w:t>-</w:t>
+                  </w:r>
+                </w:p>
               </w:tc>
               <w:tc>
                 <w:tcPr>
                   <w:tcW w:w="2054" w:type="dxa"/>
                 </w:tcPr>
                 <w:p>
+                  <w:pPr>
+                    <w:rPr>
+                      <w:rFonts w:hint="eastAsia"/>
+                    </w:rPr>
+                  </w:pPr>
                   <w:r>
                     <w:rPr>
                       <w:rFonts w:hint="eastAsia"/>
                     </w:rPr>
                     <w:t>买家留言</w:t>
+                  </w:r>
+                </w:p>
+                <w:p>
+                  <w:r>
+                    <w:rPr>
+                      <w:rFonts w:hint="eastAsia"/>
+                    </w:rPr>
+                    <w:t>默认：空字符串</w:t>
                   </w:r>
                 </w:p>
               </w:tc>
@@ -11235,11 +11108,9 @@
                   <w:tcW w:w="2203" w:type="dxa"/>
                 </w:tcPr>
                 <w:p>
-                  <w:proofErr w:type="spellStart"/>
                   <w:r>
                     <w:t>merchantMessage</w:t>
                   </w:r>
-                  <w:proofErr w:type="spellEnd"/>
                 </w:p>
               </w:tc>
               <w:tc>
@@ -11259,18 +11130,38 @@
                 <w:tcPr>
                   <w:tcW w:w="2004" w:type="dxa"/>
                 </w:tcPr>
-                <w:p/>
+                <w:p>
+                  <w:r>
+                    <w:rPr>
+                      <w:rFonts w:hint="eastAsia"/>
+                    </w:rPr>
+                    <w:t>-</w:t>
+                  </w:r>
+                </w:p>
               </w:tc>
               <w:tc>
                 <w:tcPr>
                   <w:tcW w:w="2054" w:type="dxa"/>
                 </w:tcPr>
                 <w:p>
+                  <w:pPr>
+                    <w:rPr>
+                      <w:rFonts w:hint="eastAsia"/>
+                    </w:rPr>
+                  </w:pPr>
                   <w:r>
                     <w:rPr>
                       <w:rFonts w:hint="eastAsia"/>
                     </w:rPr>
                     <w:t>商家留言</w:t>
+                  </w:r>
+                </w:p>
+                <w:p>
+                  <w:r>
+                    <w:rPr>
+                      <w:rFonts w:hint="eastAsia"/>
+                    </w:rPr>
+                    <w:t>默认：空字符串</w:t>
                   </w:r>
                 </w:p>
               </w:tc>
@@ -11281,11 +11172,9 @@
                   <w:tcW w:w="2203" w:type="dxa"/>
                 </w:tcPr>
                 <w:p>
-                  <w:proofErr w:type="spellStart"/>
                   <w:r>
                     <w:t>amountReceivable</w:t>
                   </w:r>
-                  <w:proofErr w:type="spellEnd"/>
                 </w:p>
               </w:tc>
               <w:tc>
@@ -11305,7 +11194,14 @@
                 <w:tcPr>
                   <w:tcW w:w="2004" w:type="dxa"/>
                 </w:tcPr>
-                <w:p/>
+                <w:p>
+                  <w:r>
+                    <w:rPr>
+                      <w:rFonts w:hint="eastAsia"/>
+                    </w:rPr>
+                    <w:t>订单应付总额</w:t>
+                  </w:r>
+                </w:p>
               </w:tc>
               <w:tc>
                 <w:tcPr>
@@ -11327,11 +11223,10 @@
                   <w:tcW w:w="2203" w:type="dxa"/>
                 </w:tcPr>
                 <w:p>
-                  <w:proofErr w:type="spellStart"/>
-                  <w:r>
+                  <w:r>
+                    <w:lastRenderedPageBreak/>
                     <w:t>actualPayment</w:t>
                   </w:r>
-                  <w:proofErr w:type="spellEnd"/>
                 </w:p>
               </w:tc>
               <w:tc>
@@ -11351,7 +11246,14 @@
                 <w:tcPr>
                   <w:tcW w:w="2004" w:type="dxa"/>
                 </w:tcPr>
-                <w:p/>
+                <w:p>
+                  <w:r>
+                    <w:rPr>
+                      <w:rFonts w:hint="eastAsia"/>
+                    </w:rPr>
+                    <w:t>订单应付总额</w:t>
+                  </w:r>
+                </w:p>
               </w:tc>
               <w:tc>
                 <w:tcPr>
@@ -11454,11 +11356,9 @@
                         <w:tcW w:w="2015" w:type="dxa"/>
                       </w:tcPr>
                       <w:p>
-                        <w:proofErr w:type="spellStart"/>
                         <w:r>
                           <w:t>uuid</w:t>
                         </w:r>
-                        <w:proofErr w:type="spellEnd"/>
                       </w:p>
                     </w:tc>
                     <w:tc>
@@ -11478,18 +11378,29 @@
                       <w:tcPr>
                         <w:tcW w:w="2015" w:type="dxa"/>
                       </w:tcPr>
-                      <w:p/>
+                      <w:p>
+                        <w:r>
+                          <w:rPr>
+                            <w:rFonts w:hint="eastAsia"/>
+                          </w:rPr>
+                          <w:t>订单</w:t>
+                        </w:r>
+                        <w:r>
+                          <w:rPr>
+                            <w:rFonts w:hint="eastAsia"/>
+                          </w:rPr>
+                          <w:t>KID</w:t>
+                        </w:r>
+                      </w:p>
                     </w:tc>
                     <w:tc>
                       <w:tcPr>
                         <w:tcW w:w="2015" w:type="dxa"/>
                       </w:tcPr>
                       <w:p>
-                        <w:proofErr w:type="spellStart"/>
                         <w:r>
                           <w:t>uuid</w:t>
                         </w:r>
-                        <w:proofErr w:type="spellEnd"/>
                       </w:p>
                     </w:tc>
                   </w:tr>
@@ -11499,11 +11410,9 @@
                         <w:tcW w:w="2015" w:type="dxa"/>
                       </w:tcPr>
                       <w:p>
-                        <w:proofErr w:type="spellStart"/>
                         <w:r>
                           <w:t>orderCode</w:t>
                         </w:r>
-                        <w:proofErr w:type="spellEnd"/>
                       </w:p>
                     </w:tc>
                     <w:tc>
@@ -11523,7 +11432,14 @@
                       <w:tcPr>
                         <w:tcW w:w="2015" w:type="dxa"/>
                       </w:tcPr>
-                      <w:p/>
+                      <w:p>
+                        <w:r>
+                          <w:rPr>
+                            <w:rFonts w:hint="eastAsia"/>
+                          </w:rPr>
+                          <w:t>订单号</w:t>
+                        </w:r>
+                      </w:p>
                     </w:tc>
                     <w:tc>
                       <w:tcPr>
@@ -11567,7 +11483,14 @@
                       <w:tcPr>
                         <w:tcW w:w="2015" w:type="dxa"/>
                       </w:tcPr>
-                      <w:p/>
+                      <w:p>
+                        <w:r>
+                          <w:rPr>
+                            <w:rFonts w:hint="eastAsia"/>
+                          </w:rPr>
+                          <w:t>收货人</w:t>
+                        </w:r>
+                      </w:p>
                     </w:tc>
                     <w:tc>
                       <w:tcPr>
@@ -11611,21 +11534,39 @@
                       <w:tcPr>
                         <w:tcW w:w="2015" w:type="dxa"/>
                       </w:tcPr>
-                      <w:p/>
+                      <w:p>
+                        <w:r>
+                          <w:rPr>
+                            <w:rFonts w:hint="eastAsia"/>
+                          </w:rPr>
+                          <w:t>-</w:t>
+                        </w:r>
+                      </w:p>
                     </w:tc>
                     <w:tc>
                       <w:tcPr>
                         <w:tcW w:w="2015" w:type="dxa"/>
                       </w:tcPr>
                       <w:p>
-                        <w:proofErr w:type="gramStart"/>
+                        <w:pPr>
+                          <w:rPr>
+                            <w:rFonts w:hint="eastAsia"/>
+                          </w:rPr>
+                        </w:pPr>
                         <w:r>
                           <w:rPr>
                             <w:rFonts w:hint="eastAsia"/>
                           </w:rPr>
                           <w:t>固话</w:t>
                         </w:r>
-                        <w:proofErr w:type="gramEnd"/>
+                      </w:p>
+                      <w:p>
+                        <w:r>
+                          <w:rPr>
+                            <w:rFonts w:hint="eastAsia"/>
+                          </w:rPr>
+                          <w:t>默认：空字符串</w:t>
+                        </w:r>
                       </w:p>
                     </w:tc>
                   </w:tr>
@@ -11635,11 +11576,9 @@
                         <w:tcW w:w="2015" w:type="dxa"/>
                       </w:tcPr>
                       <w:p>
-                        <w:proofErr w:type="spellStart"/>
                         <w:r>
                           <w:t>mobilePhone</w:t>
                         </w:r>
-                        <w:proofErr w:type="spellEnd"/>
                       </w:p>
                     </w:tc>
                     <w:tc>
@@ -11659,7 +11598,14 @@
                       <w:tcPr>
                         <w:tcW w:w="2015" w:type="dxa"/>
                       </w:tcPr>
-                      <w:p/>
+                      <w:p>
+                        <w:r>
+                          <w:rPr>
+                            <w:rFonts w:hint="eastAsia"/>
+                          </w:rPr>
+                          <w:t>手机号码</w:t>
+                        </w:r>
+                      </w:p>
                     </w:tc>
                     <w:tc>
                       <w:tcPr>
@@ -11721,7 +11667,14 @@
                       <w:tcPr>
                         <w:tcW w:w="2015" w:type="dxa"/>
                       </w:tcPr>
-                      <w:p/>
+                      <w:p>
+                        <w:r>
+                          <w:rPr>
+                            <w:rFonts w:hint="eastAsia"/>
+                          </w:rPr>
+                          <w:t>收货地址</w:t>
+                        </w:r>
+                      </w:p>
                     </w:tc>
                     <w:tc>
                       <w:tcPr>
@@ -11765,7 +11718,60 @@
                       <w:tcPr>
                         <w:tcW w:w="2015" w:type="dxa"/>
                       </w:tcPr>
-                      <w:p/>
+                      <w:p>
+                        <w:pPr>
+                          <w:rPr>
+                            <w:rFonts w:hint="eastAsia"/>
+                          </w:rPr>
+                        </w:pPr>
+                        <w:r>
+                          <w:rPr>
+                            <w:rFonts w:hint="eastAsia"/>
+                          </w:rPr>
+                          <w:t>省份</w:t>
+                        </w:r>
+                        <w:r>
+                          <w:rPr>
+                            <w:rFonts w:hint="eastAsia"/>
+                          </w:rPr>
+                          <w:t xml:space="preserve"> </w:t>
+                        </w:r>
+                        <w:r>
+                          <w:t>–</w:t>
+                        </w:r>
+                        <w:r>
+                          <w:rPr>
+                            <w:rFonts w:hint="eastAsia"/>
+                          </w:rPr>
+                          <w:t xml:space="preserve"> </w:t>
+                        </w:r>
+                        <w:r>
+                          <w:rPr>
+                            <w:rFonts w:hint="eastAsia"/>
+                          </w:rPr>
+                          <w:t>省份</w:t>
+                        </w:r>
+                      </w:p>
+                      <w:p>
+                        <w:r>
+                          <w:rPr>
+                            <w:rFonts w:hint="eastAsia"/>
+                          </w:rPr>
+                          <w:t>根据“收货省份</w:t>
+                        </w:r>
+                        <w:r>
+                          <w:rPr>
+                            <w:rFonts w:hint="eastAsia"/>
+                          </w:rPr>
+                          <w:t>ID</w:t>
+                        </w:r>
+                        <w:r>
+                          <w:rPr>
+                            <w:rFonts w:hint="eastAsia"/>
+                          </w:rPr>
+                          <w:t>”进行查找</w:t>
+                        </w:r>
+                      </w:p>
                     </w:tc>
                     <w:tc>
                       <w:tcPr>
@@ -11788,7 +11794,6 @@
                       </w:tcPr>
                       <w:p>
                         <w:r>
-                          <w:lastRenderedPageBreak/>
                           <w:t>city</w:t>
                         </w:r>
                       </w:p>
@@ -11810,7 +11815,60 @@
                       <w:tcPr>
                         <w:tcW w:w="2015" w:type="dxa"/>
                       </w:tcPr>
-                      <w:p/>
+                      <w:p>
+                        <w:pPr>
+                          <w:rPr>
+                            <w:rFonts w:hint="eastAsia"/>
+                          </w:rPr>
+                        </w:pPr>
+                        <w:r>
+                          <w:rPr>
+                            <w:rFonts w:hint="eastAsia"/>
+                          </w:rPr>
+                          <w:t>城市</w:t>
+                        </w:r>
+                        <w:r>
+                          <w:rPr>
+                            <w:rFonts w:hint="eastAsia"/>
+                          </w:rPr>
+                          <w:t xml:space="preserve"> </w:t>
+                        </w:r>
+                        <w:r>
+                          <w:t>–</w:t>
+                        </w:r>
+                        <w:r>
+                          <w:rPr>
+                            <w:rFonts w:hint="eastAsia"/>
+                          </w:rPr>
+                          <w:t xml:space="preserve"> </w:t>
+                        </w:r>
+                        <w:r>
+                          <w:rPr>
+                            <w:rFonts w:hint="eastAsia"/>
+                          </w:rPr>
+                          <w:t>城市名称</w:t>
+                        </w:r>
+                      </w:p>
+                      <w:p>
+                        <w:r>
+                          <w:rPr>
+                            <w:rFonts w:hint="eastAsia"/>
+                          </w:rPr>
+                          <w:t>根据“收货城市</w:t>
+                        </w:r>
+                        <w:r>
+                          <w:rPr>
+                            <w:rFonts w:hint="eastAsia"/>
+                          </w:rPr>
+                          <w:t>ID</w:t>
+                        </w:r>
+                        <w:r>
+                          <w:rPr>
+                            <w:rFonts w:hint="eastAsia"/>
+                          </w:rPr>
+                          <w:t>”进行查找</w:t>
+                        </w:r>
+                      </w:p>
                     </w:tc>
                     <w:tc>
                       <w:tcPr>
@@ -11854,7 +11912,66 @@
                       <w:tcPr>
                         <w:tcW w:w="2015" w:type="dxa"/>
                       </w:tcPr>
-                      <w:p/>
+                      <w:p>
+                        <w:pPr>
+                          <w:rPr>
+                            <w:rFonts w:hint="eastAsia"/>
+                          </w:rPr>
+                        </w:pPr>
+                        <w:r>
+                          <w:rPr>
+                            <w:rFonts w:hint="eastAsia"/>
+                          </w:rPr>
+                          <w:t>区域</w:t>
+                        </w:r>
+                        <w:r>
+                          <w:rPr>
+                            <w:rFonts w:hint="eastAsia"/>
+                          </w:rPr>
+                          <w:t xml:space="preserve"> </w:t>
+                        </w:r>
+                        <w:r>
+                          <w:t>–</w:t>
+                        </w:r>
+                        <w:r>
+                          <w:rPr>
+                            <w:rFonts w:hint="eastAsia"/>
+                          </w:rPr>
+                          <w:t xml:space="preserve"> </w:t>
+                        </w:r>
+                        <w:r>
+                          <w:rPr>
+                            <w:rFonts w:hint="eastAsia"/>
+                          </w:rPr>
+                          <w:t>区域</w:t>
+                        </w:r>
+                      </w:p>
+                      <w:p>
+                        <w:r>
+                          <w:rPr>
+                            <w:rFonts w:hint="eastAsia"/>
+                          </w:rPr>
+                          <w:t>根据“</w:t>
+                        </w:r>
+                        <w:r>
+                          <w:rPr>
+                            <w:rFonts w:hint="eastAsia"/>
+                          </w:rPr>
+                          <w:t>收货区域</w:t>
+                        </w:r>
+                        <w:r>
+                          <w:rPr>
+                            <w:rFonts w:hint="eastAsia"/>
+                          </w:rPr>
+                          <w:t>ID</w:t>
+                        </w:r>
+                        <w:r>
+                          <w:rPr>
+                            <w:rFonts w:hint="eastAsia"/>
+                          </w:rPr>
+                          <w:t>”进行查找</w:t>
+                        </w:r>
+                      </w:p>
                     </w:tc>
                     <w:tc>
                       <w:tcPr>
@@ -11898,7 +12015,14 @@
                       <w:tcPr>
                         <w:tcW w:w="2015" w:type="dxa"/>
                       </w:tcPr>
-                      <w:p/>
+                      <w:p>
+                        <w:r>
+                          <w:rPr>
+                            <w:rFonts w:hint="eastAsia"/>
+                          </w:rPr>
+                          <w:t>邮政编码</w:t>
+                        </w:r>
+                      </w:p>
                     </w:tc>
                     <w:tc>
                       <w:tcPr>
@@ -11933,7 +12057,6 @@
                     <w:rPr>
                       <w:shd w:val="pct15" w:color="auto" w:fill="FFFFFF"/>
                     </w:rPr>
-                    <w:lastRenderedPageBreak/>
                     <w:t>detail</w:t>
                   </w:r>
                 </w:p>
@@ -12006,11 +12129,9 @@
                         <w:tcW w:w="2015" w:type="dxa"/>
                       </w:tcPr>
                       <w:p>
-                        <w:proofErr w:type="spellStart"/>
                         <w:r>
                           <w:t>uuid</w:t>
                         </w:r>
-                        <w:proofErr w:type="spellEnd"/>
                       </w:p>
                     </w:tc>
                     <w:tc>
@@ -12030,18 +12151,29 @@
                       <w:tcPr>
                         <w:tcW w:w="2015" w:type="dxa"/>
                       </w:tcPr>
-                      <w:p/>
+                      <w:p>
+                        <w:r>
+                          <w:rPr>
+                            <w:rFonts w:hint="eastAsia"/>
+                          </w:rPr>
+                          <w:t>订单商品</w:t>
+                        </w:r>
+                        <w:r>
+                          <w:rPr>
+                            <w:rFonts w:hint="eastAsia"/>
+                          </w:rPr>
+                          <w:t>KID</w:t>
+                        </w:r>
+                      </w:p>
                     </w:tc>
                     <w:tc>
                       <w:tcPr>
                         <w:tcW w:w="2015" w:type="dxa"/>
                       </w:tcPr>
                       <w:p>
-                        <w:proofErr w:type="spellStart"/>
                         <w:r>
                           <w:t>uuid</w:t>
                         </w:r>
-                        <w:proofErr w:type="spellEnd"/>
                       </w:p>
                     </w:tc>
                   </w:tr>
@@ -12051,11 +12183,9 @@
                         <w:tcW w:w="2015" w:type="dxa"/>
                       </w:tcPr>
                       <w:p>
-                        <w:proofErr w:type="spellStart"/>
                         <w:r>
                           <w:t>orderCode</w:t>
                         </w:r>
-                        <w:proofErr w:type="spellEnd"/>
                       </w:p>
                     </w:tc>
                     <w:tc>
@@ -12075,7 +12205,14 @@
                       <w:tcPr>
                         <w:tcW w:w="2015" w:type="dxa"/>
                       </w:tcPr>
-                      <w:p/>
+                      <w:p>
+                        <w:r>
+                          <w:rPr>
+                            <w:rFonts w:hint="eastAsia"/>
+                          </w:rPr>
+                          <w:t>订单号</w:t>
+                        </w:r>
+                      </w:p>
                     </w:tc>
                     <w:tc>
                       <w:tcPr>
@@ -12097,11 +12234,9 @@
                         <w:tcW w:w="2015" w:type="dxa"/>
                       </w:tcPr>
                       <w:p>
-                        <w:proofErr w:type="spellStart"/>
                         <w:r>
                           <w:t>orderDetailCode</w:t>
                         </w:r>
-                        <w:proofErr w:type="spellEnd"/>
                       </w:p>
                     </w:tc>
                     <w:tc>
@@ -12121,7 +12256,14 @@
                       <w:tcPr>
                         <w:tcW w:w="2015" w:type="dxa"/>
                       </w:tcPr>
-                      <w:p/>
+                      <w:p>
+                        <w:r>
+                          <w:rPr>
+                            <w:rFonts w:hint="eastAsia"/>
+                          </w:rPr>
+                          <w:t>订单号</w:t>
+                        </w:r>
+                      </w:p>
                     </w:tc>
                     <w:tc>
                       <w:tcPr>
@@ -12134,6 +12276,8 @@
                           </w:rPr>
                           <w:t>子订单编码</w:t>
                         </w:r>
+                        <w:bookmarkStart w:id="1" w:name="_GoBack"/>
+                        <w:bookmarkEnd w:id="1"/>
                       </w:p>
                     </w:tc>
                   </w:tr>
@@ -12143,11 +12287,9 @@
                         <w:tcW w:w="2015" w:type="dxa"/>
                       </w:tcPr>
                       <w:p>
-                        <w:proofErr w:type="spellStart"/>
                         <w:r>
                           <w:t>skuId</w:t>
                         </w:r>
-                        <w:proofErr w:type="spellEnd"/>
                       </w:p>
                     </w:tc>
                     <w:tc>
@@ -12201,11 +12343,9 @@
                         <w:tcW w:w="2015" w:type="dxa"/>
                       </w:tcPr>
                       <w:p>
-                        <w:proofErr w:type="spellStart"/>
                         <w:r>
                           <w:t>outerSkuId</w:t>
                         </w:r>
-                        <w:proofErr w:type="spellEnd"/>
                       </w:p>
                     </w:tc>
                     <w:tc>
@@ -12225,7 +12365,60 @@
                       <w:tcPr>
                         <w:tcW w:w="2015" w:type="dxa"/>
                       </w:tcPr>
-                      <w:p/>
+                      <w:p>
+                        <w:pPr>
+                          <w:rPr>
+                            <w:rFonts w:hint="eastAsia"/>
+                          </w:rPr>
+                        </w:pPr>
+                        <w:r>
+                          <w:rPr>
+                            <w:rFonts w:hint="eastAsia"/>
+                          </w:rPr>
+                          <w:t>商品</w:t>
+                        </w:r>
+                        <w:r>
+                          <w:rPr>
+                            <w:rFonts w:hint="eastAsia"/>
+                          </w:rPr>
+                          <w:t xml:space="preserve"> </w:t>
+                        </w:r>
+                        <w:r>
+                          <w:t>–</w:t>
+                        </w:r>
+                        <w:r>
+                          <w:rPr>
+                            <w:rFonts w:hint="eastAsia"/>
+                          </w:rPr>
+                          <w:t xml:space="preserve"> p43</w:t>
+                        </w:r>
+                      </w:p>
+                      <w:p>
+                        <w:r>
+                          <w:rPr>
+                            <w:rFonts w:hint="eastAsia"/>
+                          </w:rPr>
+                          <w:t>根据“</w:t>
+                        </w:r>
+                        <w:r>
+                          <w:rPr>
+                            <w:rFonts w:hint="eastAsia"/>
+                          </w:rPr>
+                          <w:t>商品</w:t>
+                        </w:r>
+                        <w:r>
+                          <w:rPr>
+                            <w:rFonts w:hint="eastAsia"/>
+                          </w:rPr>
+                          <w:t>ID</w:t>
+                        </w:r>
+                        <w:r>
+                          <w:rPr>
+                            <w:rFonts w:hint="eastAsia"/>
+                          </w:rPr>
+                          <w:t>”进行查找</w:t>
+                        </w:r>
+                      </w:p>
                     </w:tc>
                     <w:tc>
                       <w:tcPr>
@@ -12238,14 +12431,12 @@
                           </w:rPr>
                           <w:t>外部</w:t>
                         </w:r>
-                        <w:proofErr w:type="spellStart"/>
                         <w:r>
                           <w:rPr>
                             <w:rFonts w:hint="eastAsia"/>
                           </w:rPr>
                           <w:t>Sku</w:t>
                         </w:r>
-                        <w:proofErr w:type="spellEnd"/>
                         <w:r>
                           <w:rPr>
                             <w:rFonts w:hint="eastAsia"/>
@@ -12261,11 +12452,9 @@
                         <w:tcW w:w="2015" w:type="dxa"/>
                       </w:tcPr>
                       <w:p>
-                        <w:proofErr w:type="spellStart"/>
                         <w:r>
                           <w:t>num</w:t>
                         </w:r>
-                        <w:proofErr w:type="spellEnd"/>
                       </w:p>
                     </w:tc>
                     <w:tc>
@@ -12285,7 +12474,14 @@
                       <w:tcPr>
                         <w:tcW w:w="2015" w:type="dxa"/>
                       </w:tcPr>
-                      <w:p/>
+                      <w:p>
+                        <w:r>
+                          <w:rPr>
+                            <w:rFonts w:hint="eastAsia"/>
+                          </w:rPr>
+                          <w:t>购买数量</w:t>
+                        </w:r>
+                      </w:p>
                     </w:tc>
                     <w:tc>
                       <w:tcPr>
@@ -12341,7 +12537,14 @@
                       <w:tcPr>
                         <w:tcW w:w="2015" w:type="dxa"/>
                       </w:tcPr>
-                      <w:p/>
+                      <w:p>
+                        <w:r>
+                          <w:rPr>
+                            <w:rFonts w:hint="eastAsia"/>
+                          </w:rPr>
+                          <w:t>商品名称</w:t>
+                        </w:r>
+                      </w:p>
                     </w:tc>
                     <w:tc>
                       <w:tcPr>
@@ -12385,7 +12588,14 @@
                       <w:tcPr>
                         <w:tcW w:w="2015" w:type="dxa"/>
                       </w:tcPr>
-                      <w:p/>
+                      <w:p>
+                        <w:r>
+                          <w:rPr>
+                            <w:rFonts w:hint="eastAsia"/>
+                          </w:rPr>
+                          <w:t>销售单价</w:t>
+                        </w:r>
+                      </w:p>
                     </w:tc>
                     <w:tc>
                       <w:tcPr>
@@ -12429,26 +12639,25 @@
                       <w:tcPr>
                         <w:tcW w:w="2015" w:type="dxa"/>
                       </w:tcPr>
-                      <w:p/>
+                      <w:p>
+                        <w:r>
+                          <w:rPr>
+                            <w:rFonts w:hint="eastAsia"/>
+                          </w:rPr>
+                          <w:t>成交单价</w:t>
+                        </w:r>
+                      </w:p>
                     </w:tc>
                     <w:tc>
                       <w:tcPr>
                         <w:tcW w:w="2015" w:type="dxa"/>
                       </w:tcPr>
                       <w:p>
-                        <w:proofErr w:type="gramStart"/>
                         <w:r>
                           <w:rPr>
                             <w:rFonts w:hint="eastAsia"/>
                           </w:rPr>
-                          <w:t>单实际</w:t>
-                        </w:r>
-                        <w:proofErr w:type="gramEnd"/>
-                        <w:r>
-                          <w:rPr>
-                            <w:rFonts w:hint="eastAsia"/>
-                          </w:rPr>
-                          <w:t>金额</w:t>
+                          <w:t>单实际金额</w:t>
                         </w:r>
                       </w:p>
                     </w:tc>
@@ -12459,11 +12668,9 @@
                         <w:tcW w:w="2015" w:type="dxa"/>
                       </w:tcPr>
                       <w:p>
-                        <w:proofErr w:type="spellStart"/>
                         <w:r>
                           <w:t>discountPrice</w:t>
                         </w:r>
-                        <w:proofErr w:type="spellEnd"/>
                       </w:p>
                     </w:tc>
                     <w:tc>
@@ -12483,7 +12690,14 @@
                       <w:tcPr>
                         <w:tcW w:w="2015" w:type="dxa"/>
                       </w:tcPr>
-                      <w:p/>
+                      <w:p>
+                        <w:r>
+                          <w:rPr>
+                            <w:rFonts w:hint="eastAsia"/>
+                          </w:rPr>
+                          <w:t>红包金额</w:t>
+                        </w:r>
+                      </w:p>
                     </w:tc>
                     <w:tc>
                       <w:tcPr>
@@ -12505,11 +12719,9 @@
                         <w:tcW w:w="2015" w:type="dxa"/>
                       </w:tcPr>
                       <w:p>
-                        <w:proofErr w:type="spellStart"/>
                         <w:r>
                           <w:t>totalPrice</w:t>
                         </w:r>
-                        <w:proofErr w:type="spellEnd"/>
                       </w:p>
                     </w:tc>
                     <w:tc>
@@ -12529,7 +12741,14 @@
                       <w:tcPr>
                         <w:tcW w:w="2015" w:type="dxa"/>
                       </w:tcPr>
-                      <w:p/>
+                      <w:p>
+                        <w:r>
+                          <w:rPr>
+                            <w:rFonts w:hint="eastAsia"/>
+                          </w:rPr>
+                          <w:t>付款金额</w:t>
+                        </w:r>
+                      </w:p>
                     </w:tc>
                     <w:tc>
                       <w:tcPr>
@@ -12551,11 +12770,9 @@
                         <w:tcW w:w="2015" w:type="dxa"/>
                       </w:tcPr>
                       <w:p>
-                        <w:proofErr w:type="spellStart"/>
                         <w:r>
                           <w:t>adjustPrice</w:t>
                         </w:r>
-                        <w:proofErr w:type="spellEnd"/>
                       </w:p>
                     </w:tc>
                     <w:tc>
@@ -12575,18 +12792,38 @@
                       <w:tcPr>
                         <w:tcW w:w="2015" w:type="dxa"/>
                       </w:tcPr>
-                      <w:p/>
+                      <w:p>
+                        <w:r>
+                          <w:rPr>
+                            <w:rFonts w:hint="eastAsia"/>
+                          </w:rPr>
+                          <w:t>-</w:t>
+                        </w:r>
+                      </w:p>
                     </w:tc>
                     <w:tc>
                       <w:tcPr>
                         <w:tcW w:w="2015" w:type="dxa"/>
                       </w:tcPr>
                       <w:p>
+                        <w:pPr>
+                          <w:rPr>
+                            <w:rFonts w:hint="eastAsia"/>
+                          </w:rPr>
+                        </w:pPr>
                         <w:r>
                           <w:rPr>
                             <w:rFonts w:hint="eastAsia"/>
                           </w:rPr>
                           <w:t>手工调整金额</w:t>
+                        </w:r>
+                      </w:p>
+                      <w:p>
+                        <w:r>
+                          <w:rPr>
+                            <w:rFonts w:hint="eastAsia"/>
+                          </w:rPr>
+                          <w:t>默认：空字符串</w:t>
                         </w:r>
                       </w:p>
                     </w:tc>
@@ -12597,11 +12834,9 @@
                         <w:tcW w:w="2015" w:type="dxa"/>
                       </w:tcPr>
                       <w:p>
-                        <w:proofErr w:type="spellStart"/>
                         <w:r>
                           <w:t>divideOrderPrice</w:t>
                         </w:r>
-                        <w:proofErr w:type="spellEnd"/>
                       </w:p>
                     </w:tc>
                     <w:tc>
@@ -12621,18 +12856,38 @@
                       <w:tcPr>
                         <w:tcW w:w="2015" w:type="dxa"/>
                       </w:tcPr>
-                      <w:p/>
+                      <w:p>
+                        <w:r>
+                          <w:rPr>
+                            <w:rFonts w:hint="eastAsia"/>
+                          </w:rPr>
+                          <w:t>-</w:t>
+                        </w:r>
+                      </w:p>
                     </w:tc>
                     <w:tc>
                       <w:tcPr>
                         <w:tcW w:w="2015" w:type="dxa"/>
                       </w:tcPr>
                       <w:p>
+                        <w:pPr>
+                          <w:rPr>
+                            <w:rFonts w:hint="eastAsia"/>
+                          </w:rPr>
+                        </w:pPr>
                         <w:r>
                           <w:rPr>
                             <w:rFonts w:hint="eastAsia"/>
                           </w:rPr>
                           <w:t>分摊之后的实付金额</w:t>
+                        </w:r>
+                      </w:p>
+                      <w:p>
+                        <w:r>
+                          <w:rPr>
+                            <w:rFonts w:hint="eastAsia"/>
+                          </w:rPr>
+                          <w:t>默认：空字符串</w:t>
                         </w:r>
                       </w:p>
                     </w:tc>
@@ -12643,14 +12898,12 @@
                         <w:tcW w:w="2015" w:type="dxa"/>
                       </w:tcPr>
                       <w:p>
-                        <w:proofErr w:type="spellStart"/>
                         <w:r>
                           <w:rPr>
                             <w:rFonts w:hint="eastAsia"/>
                           </w:rPr>
                           <w:t>billPrice</w:t>
                         </w:r>
-                        <w:proofErr w:type="spellEnd"/>
                       </w:p>
                     </w:tc>
                     <w:tc>
@@ -12670,18 +12923,38 @@
                       <w:tcPr>
                         <w:tcW w:w="2015" w:type="dxa"/>
                       </w:tcPr>
-                      <w:p/>
+                      <w:p>
+                        <w:r>
+                          <w:rPr>
+                            <w:rFonts w:hint="eastAsia"/>
+                          </w:rPr>
+                          <w:t>-</w:t>
+                        </w:r>
+                      </w:p>
                     </w:tc>
                     <w:tc>
                       <w:tcPr>
                         <w:tcW w:w="2015" w:type="dxa"/>
                       </w:tcPr>
                       <w:p>
+                        <w:pPr>
+                          <w:rPr>
+                            <w:rFonts w:hint="eastAsia"/>
+                          </w:rPr>
+                        </w:pPr>
                         <w:r>
                           <w:rPr>
                             <w:rFonts w:hint="eastAsia"/>
                           </w:rPr>
                           <w:t>开票金额</w:t>
+                        </w:r>
+                      </w:p>
+                      <w:p>
+                        <w:r>
+                          <w:rPr>
+                            <w:rFonts w:hint="eastAsia"/>
+                          </w:rPr>
+                          <w:t>默认：空字符串</w:t>
                         </w:r>
                       </w:p>
                     </w:tc>
@@ -12692,11 +12965,9 @@
                         <w:tcW w:w="2015" w:type="dxa"/>
                       </w:tcPr>
                       <w:p>
-                        <w:proofErr w:type="spellStart"/>
                         <w:r>
                           <w:t>partMjzDiscount</w:t>
                         </w:r>
-                        <w:proofErr w:type="spellEnd"/>
                       </w:p>
                     </w:tc>
                     <w:tc>
@@ -12716,13 +12987,25 @@
                       <w:tcPr>
                         <w:tcW w:w="2015" w:type="dxa"/>
                       </w:tcPr>
-                      <w:p/>
+                      <w:p>
+                        <w:r>
+                          <w:rPr>
+                            <w:rFonts w:hint="eastAsia"/>
+                          </w:rPr>
+                          <w:t>-</w:t>
+                        </w:r>
+                      </w:p>
                     </w:tc>
                     <w:tc>
                       <w:tcPr>
                         <w:tcW w:w="2015" w:type="dxa"/>
                       </w:tcPr>
                       <w:p>
+                        <w:pPr>
+                          <w:rPr>
+                            <w:rFonts w:hint="eastAsia"/>
+                          </w:rPr>
+                        </w:pPr>
                         <w:r>
                           <w:rPr>
                             <w:rFonts w:hint="eastAsia"/>
@@ -12730,6 +13013,14 @@
                           <w:t>优惠分摊</w:t>
                         </w:r>
                       </w:p>
+                      <w:p>
+                        <w:r>
+                          <w:rPr>
+                            <w:rFonts w:hint="eastAsia"/>
+                          </w:rPr>
+                          <w:t>默认：空字符串</w:t>
+                        </w:r>
+                      </w:p>
                     </w:tc>
                   </w:tr>
                 </w:tbl>
@@ -12773,6 +13064,7 @@
         <w:rPr>
           <w:rFonts w:hint="eastAsia"/>
         </w:rPr>
+        <w:lastRenderedPageBreak/>
         <w:t>* WAIT_BUYER_PAY(</w:t>
       </w:r>
       <w:r>
@@ -13034,14 +13326,12 @@
                 <w:shd w:val="pct15" w:color="auto" w:fill="FFFFFF"/>
               </w:rPr>
             </w:pPr>
-            <w:proofErr w:type="spellStart"/>
             <w:r>
               <w:rPr>
                 <w:shd w:val="pct15" w:color="auto" w:fill="FFFFFF"/>
               </w:rPr>
               <w:t>itemList</w:t>
             </w:r>
-            <w:proofErr w:type="spellEnd"/>
           </w:p>
         </w:tc>
         <w:tc>
@@ -13099,11 +13389,9 @@
                 <w:shd w:val="pct15" w:color="auto" w:fill="FFFFFF"/>
               </w:rPr>
             </w:pPr>
-            <w:proofErr w:type="spellStart"/>
             <w:r>
               <w:t>isSuccess</w:t>
             </w:r>
-            <w:proofErr w:type="spellEnd"/>
           </w:p>
         </w:tc>
         <w:tc>
@@ -13199,21 +13487,7 @@
               <w:rPr>
                 <w:rFonts w:hint="eastAsia"/>
               </w:rPr>
-              <w:t>[{</w:t>
-            </w:r>
-            <w:proofErr w:type="spellStart"/>
-            <w:r>
-              <w:rPr>
-                <w:rFonts w:hint="eastAsia"/>
-              </w:rPr>
-              <w:t>skuId</w:t>
-            </w:r>
-            <w:proofErr w:type="spellEnd"/>
-            <w:r>
-              <w:rPr>
-                <w:rFonts w:hint="eastAsia"/>
-              </w:rPr>
-              <w:t>:</w:t>
+              <w:t>[{skuId:</w:t>
             </w:r>
             <w:r>
               <w:rPr>
@@ -13225,21 +13499,7 @@
               <w:rPr>
                 <w:rFonts w:hint="eastAsia"/>
               </w:rPr>
-              <w:t xml:space="preserve">, </w:t>
-            </w:r>
-            <w:proofErr w:type="spellStart"/>
-            <w:r>
-              <w:rPr>
-                <w:rFonts w:hint="eastAsia"/>
-              </w:rPr>
-              <w:t>outerId</w:t>
-            </w:r>
-            <w:proofErr w:type="spellEnd"/>
-            <w:r>
-              <w:rPr>
-                <w:rFonts w:hint="eastAsia"/>
-              </w:rPr>
-              <w:t xml:space="preserve"> :</w:t>
+              <w:t>, outerId :</w:t>
             </w:r>
             <w:r>
               <w:rPr>
@@ -13409,7 +13669,6 @@
           </w:tcPr>
           <w:p>
             <w:r>
-              <w:lastRenderedPageBreak/>
               <w:t>error</w:t>
             </w:r>
           </w:p>
@@ -13612,11 +13871,9 @@
             <w:tcW w:w="2914" w:type="dxa"/>
           </w:tcPr>
           <w:p>
-            <w:proofErr w:type="spellStart"/>
             <w:r>
               <w:t>SaleChannelSysNo</w:t>
             </w:r>
-            <w:proofErr w:type="spellEnd"/>
           </w:p>
         </w:tc>
         <w:tc>
@@ -13624,14 +13881,12 @@
             <w:tcW w:w="1673" w:type="dxa"/>
           </w:tcPr>
           <w:p>
-            <w:proofErr w:type="spellStart"/>
             <w:r>
               <w:rPr>
                 <w:rFonts w:hint="eastAsia"/>
               </w:rPr>
               <w:t>int</w:t>
             </w:r>
-            <w:proofErr w:type="spellEnd"/>
           </w:p>
         </w:tc>
         <w:tc>
@@ -13767,7 +14022,6 @@
               </w:rPr>
               <w:t>值固定为：</w:t>
             </w:r>
-            <w:proofErr w:type="spellStart"/>
             <w:r>
               <w:rPr>
                 <w:rFonts w:hint="eastAsia"/>
@@ -13775,7 +14029,6 @@
               </w:rPr>
               <w:t>kjt</w:t>
             </w:r>
-            <w:proofErr w:type="spellEnd"/>
           </w:p>
         </w:tc>
       </w:tr>
@@ -13896,11 +14149,9 @@
             <w:tcW w:w="2914" w:type="dxa"/>
           </w:tcPr>
           <w:p>
-            <w:proofErr w:type="spellStart"/>
             <w:r>
               <w:t>MerchantOrderID</w:t>
             </w:r>
-            <w:proofErr w:type="spellEnd"/>
           </w:p>
         </w:tc>
         <w:tc>
@@ -13950,21 +14201,7 @@
               <w:rPr>
                 <w:rFonts w:hint="eastAsia"/>
               </w:rPr>
-              <w:t xml:space="preserve"> </w:t>
-            </w:r>
-            <w:proofErr w:type="spellStart"/>
-            <w:r>
-              <w:rPr>
-                <w:rFonts w:hint="eastAsia"/>
-              </w:rPr>
-              <w:t>kjt</w:t>
-            </w:r>
-            <w:proofErr w:type="spellEnd"/>
-            <w:r>
-              <w:rPr>
-                <w:rFonts w:hint="eastAsia"/>
-              </w:rPr>
-              <w:t xml:space="preserve"> </w:t>
+              <w:t xml:space="preserve"> kjt </w:t>
             </w:r>
             <w:r>
               <w:rPr>
@@ -13986,14 +14223,12 @@
                 <w:color w:val="A6A6A6" w:themeColor="background1" w:themeShade="A6"/>
               </w:rPr>
             </w:pPr>
-            <w:proofErr w:type="spellStart"/>
             <w:r>
               <w:rPr>
                 <w:color w:val="A6A6A6" w:themeColor="background1" w:themeShade="A6"/>
               </w:rPr>
               <w:t>OrderDate</w:t>
             </w:r>
-            <w:proofErr w:type="spellEnd"/>
           </w:p>
         </w:tc>
         <w:tc>
@@ -14077,14 +14312,12 @@
                 <w:color w:val="FF0000"/>
               </w:rPr>
             </w:pPr>
-            <w:proofErr w:type="spellStart"/>
             <w:r>
               <w:rPr>
                 <w:color w:val="FF0000"/>
               </w:rPr>
               <w:t>SOStatusCode</w:t>
             </w:r>
-            <w:proofErr w:type="spellEnd"/>
           </w:p>
         </w:tc>
         <w:tc>
@@ -14097,7 +14330,6 @@
                 <w:color w:val="FF0000"/>
               </w:rPr>
             </w:pPr>
-            <w:proofErr w:type="spellStart"/>
             <w:r>
               <w:rPr>
                 <w:rFonts w:hint="eastAsia"/>
@@ -14105,7 +14337,6 @@
               </w:rPr>
               <w:t>int</w:t>
             </w:r>
-            <w:proofErr w:type="spellEnd"/>
           </w:p>
         </w:tc>
         <w:tc>
@@ -14170,14 +14401,13 @@
                 <w:color w:val="A6A6A6" w:themeColor="background1" w:themeShade="A6"/>
               </w:rPr>
             </w:pPr>
-            <w:proofErr w:type="spellStart"/>
             <w:r>
               <w:rPr>
                 <w:color w:val="A6A6A6" w:themeColor="background1" w:themeShade="A6"/>
               </w:rPr>
+              <w:lastRenderedPageBreak/>
               <w:t>SOStatusDescription</w:t>
             </w:r>
-            <w:proofErr w:type="spellEnd"/>
           </w:p>
         </w:tc>
         <w:tc>
@@ -14261,14 +14491,12 @@
                 <w:color w:val="A6A6A6" w:themeColor="background1" w:themeShade="A6"/>
               </w:rPr>
             </w:pPr>
-            <w:proofErr w:type="spellStart"/>
             <w:r>
               <w:rPr>
                 <w:color w:val="A6A6A6" w:themeColor="background1" w:themeShade="A6"/>
               </w:rPr>
               <w:t>TradeType</w:t>
             </w:r>
-            <w:proofErr w:type="spellEnd"/>
           </w:p>
         </w:tc>
         <w:tc>
@@ -14281,7 +14509,6 @@
                 <w:color w:val="A6A6A6" w:themeColor="background1" w:themeShade="A6"/>
               </w:rPr>
             </w:pPr>
-            <w:proofErr w:type="spellStart"/>
             <w:r>
               <w:rPr>
                 <w:rFonts w:hint="eastAsia"/>
@@ -14289,7 +14516,6 @@
               </w:rPr>
               <w:t>int</w:t>
             </w:r>
-            <w:proofErr w:type="spellEnd"/>
           </w:p>
         </w:tc>
         <w:tc>
@@ -14384,11 +14610,9 @@
             <w:tcW w:w="2914" w:type="dxa"/>
           </w:tcPr>
           <w:p>
-            <w:proofErr w:type="spellStart"/>
             <w:r>
               <w:t>WarehouseID</w:t>
             </w:r>
-            <w:proofErr w:type="spellEnd"/>
           </w:p>
         </w:tc>
         <w:tc>
@@ -14396,14 +14620,12 @@
             <w:tcW w:w="1673" w:type="dxa"/>
           </w:tcPr>
           <w:p>
-            <w:proofErr w:type="spellStart"/>
             <w:r>
               <w:rPr>
                 <w:rFonts w:hint="eastAsia"/>
               </w:rPr>
               <w:t>int</w:t>
             </w:r>
-            <w:proofErr w:type="spellEnd"/>
           </w:p>
         </w:tc>
         <w:tc>
@@ -14459,14 +14681,12 @@
                 <w:color w:val="A6A6A6" w:themeColor="background1" w:themeShade="A6"/>
               </w:rPr>
             </w:pPr>
-            <w:proofErr w:type="spellStart"/>
             <w:r>
               <w:rPr>
                 <w:color w:val="A6A6A6" w:themeColor="background1" w:themeShade="A6"/>
               </w:rPr>
               <w:t>AuditTime</w:t>
             </w:r>
-            <w:proofErr w:type="spellEnd"/>
           </w:p>
         </w:tc>
         <w:tc>
@@ -14550,14 +14770,12 @@
                 <w:color w:val="A6A6A6" w:themeColor="background1" w:themeShade="A6"/>
               </w:rPr>
             </w:pPr>
-            <w:proofErr w:type="spellStart"/>
             <w:r>
               <w:rPr>
                 <w:color w:val="A6A6A6" w:themeColor="background1" w:themeShade="A6"/>
               </w:rPr>
               <w:t>SOOutStockTime</w:t>
             </w:r>
-            <w:proofErr w:type="spellEnd"/>
           </w:p>
         </w:tc>
         <w:tc>
@@ -14641,14 +14859,12 @@
                 <w:color w:val="A6A6A6" w:themeColor="background1" w:themeShade="A6"/>
               </w:rPr>
             </w:pPr>
-            <w:proofErr w:type="spellStart"/>
             <w:r>
               <w:rPr>
                 <w:color w:val="A6A6A6" w:themeColor="background1" w:themeShade="A6"/>
               </w:rPr>
               <w:t>SOOutCustomsTime</w:t>
             </w:r>
-            <w:proofErr w:type="spellEnd"/>
           </w:p>
         </w:tc>
         <w:tc>
@@ -14732,14 +14948,12 @@
                 <w:color w:val="A6A6A6" w:themeColor="background1" w:themeShade="A6"/>
               </w:rPr>
             </w:pPr>
-            <w:proofErr w:type="spellStart"/>
             <w:r>
               <w:rPr>
                 <w:color w:val="A6A6A6" w:themeColor="background1" w:themeShade="A6"/>
               </w:rPr>
               <w:t>SaleChannelSysNo</w:t>
             </w:r>
-            <w:proofErr w:type="spellEnd"/>
           </w:p>
         </w:tc>
         <w:tc>
@@ -14752,7 +14966,6 @@
                 <w:color w:val="A6A6A6" w:themeColor="background1" w:themeShade="A6"/>
               </w:rPr>
             </w:pPr>
-            <w:proofErr w:type="spellStart"/>
             <w:r>
               <w:rPr>
                 <w:rFonts w:hint="eastAsia"/>
@@ -14760,7 +14973,6 @@
               </w:rPr>
               <w:t>int</w:t>
             </w:r>
-            <w:proofErr w:type="spellEnd"/>
           </w:p>
         </w:tc>
         <w:tc>
@@ -14825,14 +15037,12 @@
                 <w:color w:val="A6A6A6" w:themeColor="background1" w:themeShade="A6"/>
               </w:rPr>
             </w:pPr>
-            <w:proofErr w:type="spellStart"/>
             <w:r>
               <w:rPr>
                 <w:color w:val="A6A6A6" w:themeColor="background1" w:themeShade="A6"/>
               </w:rPr>
               <w:t>SaleChannelName</w:t>
             </w:r>
-            <w:proofErr w:type="spellEnd"/>
           </w:p>
         </w:tc>
         <w:tc>
@@ -14916,14 +15126,12 @@
                 <w:color w:val="A6A6A6" w:themeColor="background1" w:themeShade="A6"/>
               </w:rPr>
             </w:pPr>
-            <w:proofErr w:type="spellStart"/>
             <w:r>
               <w:rPr>
                 <w:color w:val="A6A6A6" w:themeColor="background1" w:themeShade="A6"/>
               </w:rPr>
               <w:t>ForeignExchangePurchasingInfo</w:t>
             </w:r>
-            <w:proofErr w:type="spellEnd"/>
           </w:p>
         </w:tc>
         <w:tc>
@@ -15019,14 +15227,12 @@
                       <w:color w:val="A6A6A6" w:themeColor="background1" w:themeShade="A6"/>
                     </w:rPr>
                   </w:pPr>
-                  <w:proofErr w:type="spellStart"/>
                   <w:r>
                     <w:rPr>
                       <w:color w:val="A6A6A6" w:themeColor="background1" w:themeShade="A6"/>
                     </w:rPr>
                     <w:t>StatusCode</w:t>
                   </w:r>
-                  <w:proofErr w:type="spellEnd"/>
                 </w:p>
               </w:tc>
               <w:tc>
@@ -15039,7 +15245,6 @@
                       <w:color w:val="A6A6A6" w:themeColor="background1" w:themeShade="A6"/>
                     </w:rPr>
                   </w:pPr>
-                  <w:proofErr w:type="spellStart"/>
                   <w:r>
                     <w:rPr>
                       <w:rFonts w:hint="eastAsia"/>
@@ -15047,7 +15252,6 @@
                     </w:rPr>
                     <w:t>int</w:t>
                   </w:r>
-                  <w:proofErr w:type="spellEnd"/>
                 </w:p>
               </w:tc>
               <w:tc>
@@ -15112,14 +15316,12 @@
                       <w:color w:val="A6A6A6" w:themeColor="background1" w:themeShade="A6"/>
                     </w:rPr>
                   </w:pPr>
-                  <w:proofErr w:type="spellStart"/>
                   <w:r>
                     <w:rPr>
                       <w:color w:val="A6A6A6" w:themeColor="background1" w:themeShade="A6"/>
                     </w:rPr>
                     <w:t>StatusDescrption</w:t>
                   </w:r>
-                  <w:proofErr w:type="spellEnd"/>
                 </w:p>
               </w:tc>
               <w:tc>
@@ -15196,14 +15398,12 @@
                       <w:color w:val="A6A6A6" w:themeColor="background1" w:themeShade="A6"/>
                     </w:rPr>
                   </w:pPr>
-                  <w:proofErr w:type="spellStart"/>
                   <w:r>
                     <w:rPr>
                       <w:color w:val="A6A6A6" w:themeColor="background1" w:themeShade="A6"/>
                     </w:rPr>
                     <w:t>PurchasingCurrencyCode</w:t>
                   </w:r>
-                  <w:proofErr w:type="spellEnd"/>
                 </w:p>
               </w:tc>
               <w:tc>
@@ -15280,15 +15480,12 @@
                       <w:color w:val="A6A6A6" w:themeColor="background1" w:themeShade="A6"/>
                     </w:rPr>
                   </w:pPr>
-                  <w:proofErr w:type="spellStart"/>
                   <w:r>
                     <w:rPr>
                       <w:color w:val="A6A6A6" w:themeColor="background1" w:themeShade="A6"/>
                     </w:rPr>
-                    <w:lastRenderedPageBreak/>
                     <w:t>PurchasingAmt</w:t>
                   </w:r>
-                  <w:proofErr w:type="spellEnd"/>
                 </w:p>
               </w:tc>
               <w:tc>
@@ -15372,14 +15569,12 @@
                       <w:color w:val="A6A6A6" w:themeColor="background1" w:themeShade="A6"/>
                     </w:rPr>
                   </w:pPr>
-                  <w:proofErr w:type="spellStart"/>
                   <w:r>
                     <w:rPr>
                       <w:color w:val="A6A6A6" w:themeColor="background1" w:themeShade="A6"/>
                     </w:rPr>
                     <w:t>PurchasingException</w:t>
                   </w:r>
-                  <w:proofErr w:type="spellEnd"/>
                 </w:p>
               </w:tc>
               <w:tc>
@@ -15473,12 +15668,9 @@
                 <w:color w:val="FF0000"/>
               </w:rPr>
             </w:pPr>
-            <w:proofErr w:type="spellStart"/>
-            <w:r>
-              <w:lastRenderedPageBreak/>
+            <w:r>
               <w:t>PayInfo</w:t>
             </w:r>
-            <w:proofErr w:type="spellEnd"/>
           </w:p>
         </w:tc>
         <w:tc>
@@ -15538,11 +15730,9 @@
                   <w:tcW w:w="1946" w:type="dxa"/>
                 </w:tcPr>
                 <w:p>
-                  <w:proofErr w:type="spellStart"/>
                   <w:r>
                     <w:t>ProductAmount</w:t>
                   </w:r>
-                  <w:proofErr w:type="spellEnd"/>
                 </w:p>
               </w:tc>
               <w:tc>
@@ -15597,11 +15787,9 @@
                   <w:tcW w:w="1946" w:type="dxa"/>
                 </w:tcPr>
                 <w:p>
-                  <w:proofErr w:type="spellStart"/>
                   <w:r>
                     <w:t>ShippingAmount</w:t>
                   </w:r>
-                  <w:proofErr w:type="spellEnd"/>
                 </w:p>
               </w:tc>
               <w:tc>
@@ -15656,11 +15844,9 @@
                   <w:tcW w:w="1946" w:type="dxa"/>
                 </w:tcPr>
                 <w:p>
-                  <w:proofErr w:type="spellStart"/>
                   <w:r>
                     <w:t>TaxAmount</w:t>
                   </w:r>
-                  <w:proofErr w:type="spellEnd"/>
                 </w:p>
               </w:tc>
               <w:tc>
@@ -15704,21 +15890,7 @@
                     <w:rPr>
                       <w:rFonts w:hint="eastAsia"/>
                     </w:rPr>
-                    <w:t>商品行</w:t>
-                  </w:r>
-                  <w:proofErr w:type="gramStart"/>
-                  <w:r>
-                    <w:rPr>
-                      <w:rFonts w:hint="eastAsia"/>
-                    </w:rPr>
-                    <w:t>邮税总</w:t>
-                  </w:r>
-                  <w:proofErr w:type="gramEnd"/>
-                  <w:r>
-                    <w:rPr>
-                      <w:rFonts w:hint="eastAsia"/>
-                    </w:rPr>
-                    <w:t>金额</w:t>
+                    <w:t>商品行邮税总金额</w:t>
                   </w:r>
                 </w:p>
               </w:tc>
@@ -15729,11 +15901,9 @@
                   <w:tcW w:w="1946" w:type="dxa"/>
                 </w:tcPr>
                 <w:p>
-                  <w:proofErr w:type="spellStart"/>
                   <w:r>
                     <w:t>CommissionAmount</w:t>
                   </w:r>
-                  <w:proofErr w:type="spellEnd"/>
                 </w:p>
               </w:tc>
               <w:tc>
@@ -15788,11 +15958,9 @@
                   <w:tcW w:w="1946" w:type="dxa"/>
                 </w:tcPr>
                 <w:p>
-                  <w:proofErr w:type="spellStart"/>
                   <w:r>
                     <w:t>PayTypeSysNo</w:t>
                   </w:r>
-                  <w:proofErr w:type="spellEnd"/>
                 </w:p>
               </w:tc>
               <w:tc>
@@ -15800,14 +15968,12 @@
                   <w:tcW w:w="1607" w:type="dxa"/>
                 </w:tcPr>
                 <w:p>
-                  <w:proofErr w:type="spellStart"/>
                   <w:r>
                     <w:rPr>
                       <w:rFonts w:hint="eastAsia"/>
                     </w:rPr>
                     <w:t>int</w:t>
                   </w:r>
-                  <w:proofErr w:type="spellEnd"/>
                 </w:p>
               </w:tc>
               <w:tc>
@@ -15862,14 +16028,12 @@
                     </w:rPr>
                     <w:t xml:space="preserve">114: </w:t>
                   </w:r>
-                  <w:proofErr w:type="gramStart"/>
                   <w:r>
                     <w:rPr>
                       <w:rFonts w:hint="eastAsia"/>
                     </w:rPr>
                     <w:t>财付通</w:t>
                   </w:r>
-                  <w:proofErr w:type="gramEnd"/>
                 </w:p>
                 <w:p>
                   <w:r>
@@ -15892,14 +16056,12 @@
                     </w:rPr>
                     <w:t xml:space="preserve">118: </w:t>
                   </w:r>
-                  <w:proofErr w:type="gramStart"/>
                   <w:r>
                     <w:rPr>
                       <w:rFonts w:hint="eastAsia"/>
                     </w:rPr>
                     <w:t>微信支付</w:t>
                   </w:r>
-                  <w:proofErr w:type="gramEnd"/>
                 </w:p>
               </w:tc>
             </w:tr>
@@ -15909,11 +16071,9 @@
                   <w:tcW w:w="1946" w:type="dxa"/>
                 </w:tcPr>
                 <w:p>
-                  <w:proofErr w:type="spellStart"/>
                   <w:r>
                     <w:t>PaySerialNumber</w:t>
                   </w:r>
-                  <w:proofErr w:type="spellEnd"/>
                 </w:p>
               </w:tc>
               <w:tc>
@@ -15993,11 +16153,9 @@
             <w:tcW w:w="2914" w:type="dxa"/>
           </w:tcPr>
           <w:p>
-            <w:proofErr w:type="spellStart"/>
             <w:r>
               <w:t>ShippingInfo</w:t>
             </w:r>
-            <w:proofErr w:type="spellEnd"/>
           </w:p>
         </w:tc>
         <w:tc>
@@ -16057,11 +16215,9 @@
                   <w:tcW w:w="1658" w:type="dxa"/>
                 </w:tcPr>
                 <w:p>
-                  <w:proofErr w:type="spellStart"/>
                   <w:r>
                     <w:t>ReceiveName</w:t>
                   </w:r>
-                  <w:proofErr w:type="spellEnd"/>
                 </w:p>
               </w:tc>
               <w:tc>
@@ -16116,11 +16272,9 @@
                   <w:tcW w:w="1658" w:type="dxa"/>
                 </w:tcPr>
                 <w:p>
-                  <w:proofErr w:type="spellStart"/>
                   <w:r>
                     <w:t>ReceivePhone</w:t>
                   </w:r>
-                  <w:proofErr w:type="spellEnd"/>
                 </w:p>
               </w:tc>
               <w:tc>
@@ -16175,11 +16329,10 @@
                   <w:tcW w:w="1658" w:type="dxa"/>
                 </w:tcPr>
                 <w:p>
-                  <w:proofErr w:type="spellStart"/>
-                  <w:r>
+                  <w:r>
+                    <w:lastRenderedPageBreak/>
                     <w:t>ReceiveAddress</w:t>
                   </w:r>
-                  <w:proofErr w:type="spellEnd"/>
                 </w:p>
               </w:tc>
               <w:tc>
@@ -16235,11 +16388,9 @@
                   <w:tcW w:w="1658" w:type="dxa"/>
                 </w:tcPr>
                 <w:p>
-                  <w:proofErr w:type="spellStart"/>
                   <w:r>
                     <w:t>ReceiveAreaCode</w:t>
                   </w:r>
-                  <w:proofErr w:type="spellEnd"/>
                 </w:p>
               </w:tc>
               <w:tc>
@@ -16325,14 +16476,12 @@
                       <w:color w:val="A6A6A6" w:themeColor="background1" w:themeShade="A6"/>
                     </w:rPr>
                   </w:pPr>
-                  <w:proofErr w:type="spellStart"/>
                   <w:r>
                     <w:rPr>
                       <w:color w:val="A6A6A6" w:themeColor="background1" w:themeShade="A6"/>
                     </w:rPr>
                     <w:t>ReceiveZip</w:t>
                   </w:r>
-                  <w:proofErr w:type="spellEnd"/>
                 </w:p>
               </w:tc>
               <w:tc>
@@ -16411,11 +16560,9 @@
                   <w:tcW w:w="1658" w:type="dxa"/>
                 </w:tcPr>
                 <w:p>
-                  <w:proofErr w:type="spellStart"/>
                   <w:r>
                     <w:t>ShipTypeID</w:t>
                   </w:r>
-                  <w:proofErr w:type="spellEnd"/>
                 </w:p>
               </w:tc>
               <w:tc>
@@ -16475,14 +16622,12 @@
                       <w:color w:val="A6A6A6" w:themeColor="background1" w:themeShade="A6"/>
                     </w:rPr>
                   </w:pPr>
-                  <w:proofErr w:type="spellStart"/>
                   <w:r>
                     <w:rPr>
                       <w:color w:val="A6A6A6" w:themeColor="background1" w:themeShade="A6"/>
                     </w:rPr>
                     <w:t>SenderName</w:t>
                   </w:r>
-                  <w:proofErr w:type="spellEnd"/>
                 </w:p>
               </w:tc>
               <w:tc>
@@ -16566,14 +16711,12 @@
                       <w:color w:val="A6A6A6" w:themeColor="background1" w:themeShade="A6"/>
                     </w:rPr>
                   </w:pPr>
-                  <w:proofErr w:type="spellStart"/>
                   <w:r>
                     <w:rPr>
                       <w:color w:val="A6A6A6" w:themeColor="background1" w:themeShade="A6"/>
                     </w:rPr>
                     <w:t>SenderTel</w:t>
                   </w:r>
-                  <w:proofErr w:type="spellEnd"/>
                 </w:p>
               </w:tc>
               <w:tc>
@@ -16657,14 +16800,12 @@
                       <w:color w:val="A6A6A6" w:themeColor="background1" w:themeShade="A6"/>
                     </w:rPr>
                   </w:pPr>
-                  <w:proofErr w:type="spellStart"/>
                   <w:r>
                     <w:rPr>
                       <w:color w:val="A6A6A6" w:themeColor="background1" w:themeShade="A6"/>
                     </w:rPr>
                     <w:t>SenderCompanyName</w:t>
                   </w:r>
-                  <w:proofErr w:type="spellEnd"/>
                 </w:p>
               </w:tc>
               <w:tc>
@@ -16748,14 +16889,12 @@
                       <w:color w:val="A6A6A6" w:themeColor="background1" w:themeShade="A6"/>
                     </w:rPr>
                   </w:pPr>
-                  <w:proofErr w:type="spellStart"/>
                   <w:r>
                     <w:rPr>
                       <w:color w:val="A6A6A6" w:themeColor="background1" w:themeShade="A6"/>
                     </w:rPr>
                     <w:t>SenderAddr</w:t>
                   </w:r>
-                  <w:proofErr w:type="spellEnd"/>
                 </w:p>
               </w:tc>
               <w:tc>
@@ -16839,14 +16978,12 @@
                       <w:color w:val="A6A6A6" w:themeColor="background1" w:themeShade="A6"/>
                     </w:rPr>
                   </w:pPr>
-                  <w:proofErr w:type="spellStart"/>
                   <w:r>
                     <w:rPr>
                       <w:color w:val="A6A6A6" w:themeColor="background1" w:themeShade="A6"/>
                     </w:rPr>
                     <w:t>SenderZip</w:t>
                   </w:r>
-                  <w:proofErr w:type="spellEnd"/>
                 </w:p>
               </w:tc>
               <w:tc>
@@ -16890,7 +17027,6 @@
                       <w:color w:val="A6A6A6" w:themeColor="background1" w:themeShade="A6"/>
                     </w:rPr>
                   </w:pPr>
-                  <w:proofErr w:type="gramStart"/>
                   <w:r>
                     <w:rPr>
                       <w:rFonts w:hint="eastAsia"/>
@@ -16898,7 +17034,6 @@
                     </w:rPr>
                     <w:t>发件地邮编</w:t>
                   </w:r>
-                  <w:proofErr w:type="gramEnd"/>
                 </w:p>
               </w:tc>
               <w:tc>
@@ -16911,7 +17046,6 @@
                       <w:color w:val="A6A6A6" w:themeColor="background1" w:themeShade="A6"/>
                     </w:rPr>
                   </w:pPr>
-                  <w:proofErr w:type="gramStart"/>
                   <w:r>
                     <w:rPr>
                       <w:rFonts w:hint="eastAsia"/>
@@ -16919,7 +17053,6 @@
                     </w:rPr>
                     <w:t>发件地邮编</w:t>
                   </w:r>
-                  <w:proofErr w:type="gramEnd"/>
                 </w:p>
               </w:tc>
             </w:tr>
@@ -16934,14 +17067,12 @@
                       <w:color w:val="A6A6A6" w:themeColor="background1" w:themeShade="A6"/>
                     </w:rPr>
                   </w:pPr>
-                  <w:proofErr w:type="spellStart"/>
                   <w:r>
                     <w:rPr>
                       <w:color w:val="A6A6A6" w:themeColor="background1" w:themeShade="A6"/>
                     </w:rPr>
                     <w:t>SenderCity</w:t>
                   </w:r>
-                  <w:proofErr w:type="spellEnd"/>
                 </w:p>
               </w:tc>
               <w:tc>
@@ -17004,7 +17135,6 @@
                       <w:color w:val="A6A6A6" w:themeColor="background1" w:themeShade="A6"/>
                     </w:rPr>
                   </w:pPr>
-                  <w:proofErr w:type="gramStart"/>
                   <w:r>
                     <w:rPr>
                       <w:rFonts w:hint="eastAsia"/>
@@ -17012,7 +17142,6 @@
                     </w:rPr>
                     <w:t>发件地城市</w:t>
                   </w:r>
-                  <w:proofErr w:type="gramEnd"/>
                 </w:p>
               </w:tc>
             </w:tr>
@@ -17027,14 +17156,12 @@
                       <w:color w:val="A6A6A6" w:themeColor="background1" w:themeShade="A6"/>
                     </w:rPr>
                   </w:pPr>
-                  <w:proofErr w:type="spellStart"/>
                   <w:r>
                     <w:rPr>
                       <w:color w:val="A6A6A6" w:themeColor="background1" w:themeShade="A6"/>
                     </w:rPr>
                     <w:t>SenderProvince</w:t>
                   </w:r>
-                  <w:proofErr w:type="spellEnd"/>
                 </w:p>
               </w:tc>
               <w:tc>
@@ -17097,7 +17224,6 @@
                       <w:color w:val="A6A6A6" w:themeColor="background1" w:themeShade="A6"/>
                     </w:rPr>
                   </w:pPr>
-                  <w:proofErr w:type="gramStart"/>
                   <w:r>
                     <w:rPr>
                       <w:rFonts w:hint="eastAsia"/>
@@ -17105,7 +17231,6 @@
                     </w:rPr>
                     <w:t>发件地省</w:t>
                   </w:r>
-                  <w:proofErr w:type="gramEnd"/>
                 </w:p>
               </w:tc>
             </w:tr>
@@ -17120,14 +17245,12 @@
                       <w:color w:val="A6A6A6" w:themeColor="background1" w:themeShade="A6"/>
                     </w:rPr>
                   </w:pPr>
-                  <w:proofErr w:type="spellStart"/>
                   <w:r>
                     <w:rPr>
                       <w:color w:val="A6A6A6" w:themeColor="background1" w:themeShade="A6"/>
                     </w:rPr>
                     <w:t>SenderCountry</w:t>
                   </w:r>
-                  <w:proofErr w:type="spellEnd"/>
                 </w:p>
               </w:tc>
               <w:tc>
@@ -17183,7 +17306,6 @@
                       <w:color w:val="A6A6A6" w:themeColor="background1" w:themeShade="A6"/>
                     </w:rPr>
                   </w:pPr>
-                  <w:proofErr w:type="gramStart"/>
                   <w:r>
                     <w:rPr>
                       <w:rFonts w:hint="eastAsia"/>
@@ -17191,7 +17313,6 @@
                     </w:rPr>
                     <w:t>发件地国家</w:t>
                   </w:r>
-                  <w:proofErr w:type="gramEnd"/>
                 </w:p>
               </w:tc>
             </w:tr>
@@ -17201,11 +17322,9 @@
                   <w:tcW w:w="1658" w:type="dxa"/>
                 </w:tcPr>
                 <w:p>
-                  <w:proofErr w:type="spellStart"/>
                   <w:r>
                     <w:t>ReceiveAreaName</w:t>
                   </w:r>
-                  <w:proofErr w:type="spellEnd"/>
                 </w:p>
               </w:tc>
               <w:tc>
@@ -17245,19 +17364,11 @@
                   <w:tcW w:w="1659" w:type="dxa"/>
                 </w:tcPr>
                 <w:p>
-                  <w:proofErr w:type="gramStart"/>
-                  <w:r>
-                    <w:rPr>
-                      <w:rFonts w:hint="eastAsia"/>
-                    </w:rPr>
-                    <w:t>收件省</w:t>
-                  </w:r>
-                  <w:proofErr w:type="gramEnd"/>
-                  <w:r>
-                    <w:rPr>
-                      <w:rFonts w:hint="eastAsia"/>
-                    </w:rPr>
-                    <w:t>市区名称</w:t>
+                  <w:r>
+                    <w:rPr>
+                      <w:rFonts w:hint="eastAsia"/>
+                    </w:rPr>
+                    <w:t>收件省市区名称</w:t>
                   </w:r>
                 </w:p>
               </w:tc>
@@ -17273,14 +17384,12 @@
                       <w:color w:val="A6A6A6" w:themeColor="background1" w:themeShade="A6"/>
                     </w:rPr>
                   </w:pPr>
-                  <w:proofErr w:type="spellStart"/>
                   <w:r>
                     <w:rPr>
                       <w:color w:val="A6A6A6" w:themeColor="background1" w:themeShade="A6"/>
                     </w:rPr>
                     <w:t>TrackingNumber</w:t>
                   </w:r>
-                  <w:proofErr w:type="spellEnd"/>
                 </w:p>
               </w:tc>
               <w:tc>
@@ -17317,7 +17426,6 @@
                       <w:color w:val="A6A6A6" w:themeColor="background1" w:themeShade="A6"/>
                     </w:rPr>
                   </w:pPr>
-                  <w:proofErr w:type="gramStart"/>
                   <w:r>
                     <w:rPr>
                       <w:rFonts w:hint="eastAsia"/>
@@ -17325,7 +17433,6 @@
                     </w:rPr>
                     <w:t>运单号</w:t>
                   </w:r>
-                  <w:proofErr w:type="gramEnd"/>
                 </w:p>
               </w:tc>
               <w:tc>
@@ -17343,25 +17450,8 @@
                       <w:rFonts w:hint="eastAsia"/>
                       <w:color w:val="A6A6A6" w:themeColor="background1" w:themeShade="A6"/>
                     </w:rPr>
-                    <w:t>订单物流</w:t>
-                  </w:r>
-                  <w:proofErr w:type="gramStart"/>
-                  <w:r>
-                    <w:rPr>
-                      <w:rFonts w:hint="eastAsia"/>
-                      <w:color w:val="A6A6A6" w:themeColor="background1" w:themeShade="A6"/>
-                    </w:rPr>
-                    <w:t>运单</w:t>
-                  </w:r>
-                  <w:r>
-                    <w:rPr>
-                      <w:rFonts w:hint="eastAsia"/>
-                      <w:color w:val="A6A6A6" w:themeColor="background1" w:themeShade="A6"/>
-                    </w:rPr>
-                    <w:lastRenderedPageBreak/>
-                    <w:t>号</w:t>
-                  </w:r>
-                  <w:proofErr w:type="gramEnd"/>
+                    <w:t>订单物流运单号</w:t>
+                  </w:r>
                 </w:p>
               </w:tc>
             </w:tr>
@@ -17375,12 +17465,10 @@
             <w:tcW w:w="2914" w:type="dxa"/>
           </w:tcPr>
           <w:p>
-            <w:proofErr w:type="spellStart"/>
             <w:r>
               <w:lastRenderedPageBreak/>
               <w:t>SOAuthenticationInfo</w:t>
             </w:r>
-            <w:proofErr w:type="spellEnd"/>
           </w:p>
         </w:tc>
         <w:tc>
@@ -17505,26 +17593,22 @@
                   <w:tcW w:w="1658" w:type="dxa"/>
                 </w:tcPr>
                 <w:p>
-                  <w:proofErr w:type="spellStart"/>
                   <w:r>
                     <w:t>IDCardType</w:t>
                   </w:r>
-                  <w:proofErr w:type="spellEnd"/>
-                </w:p>
-              </w:tc>
-              <w:tc>
-                <w:tcPr>
-                  <w:tcW w:w="1658" w:type="dxa"/>
-                </w:tcPr>
-                <w:p>
-                  <w:proofErr w:type="spellStart"/>
+                </w:p>
+              </w:tc>
+              <w:tc>
+                <w:tcPr>
+                  <w:tcW w:w="1658" w:type="dxa"/>
+                </w:tcPr>
+                <w:p>
                   <w:r>
                     <w:rPr>
                       <w:rFonts w:hint="eastAsia"/>
                     </w:rPr>
                     <w:t>int</w:t>
                   </w:r>
-                  <w:proofErr w:type="spellEnd"/>
                 </w:p>
               </w:tc>
               <w:tc>
@@ -17566,11 +17650,9 @@
                   <w:tcW w:w="1658" w:type="dxa"/>
                 </w:tcPr>
                 <w:p>
-                  <w:proofErr w:type="spellStart"/>
                   <w:r>
                     <w:t>IDCardNumber</w:t>
                   </w:r>
-                  <w:proofErr w:type="spellEnd"/>
                 </w:p>
               </w:tc>
               <w:tc>
@@ -17625,11 +17707,9 @@
                   <w:tcW w:w="1658" w:type="dxa"/>
                 </w:tcPr>
                 <w:p>
-                  <w:proofErr w:type="spellStart"/>
                   <w:r>
                     <w:t>PhoneNumber</w:t>
                   </w:r>
-                  <w:proofErr w:type="spellEnd"/>
                 </w:p>
               </w:tc>
               <w:tc>
@@ -17834,11 +17914,9 @@
             <w:tcW w:w="2914" w:type="dxa"/>
           </w:tcPr>
           <w:p>
-            <w:proofErr w:type="spellStart"/>
             <w:r>
               <w:t>ItemList</w:t>
             </w:r>
-            <w:proofErr w:type="spellEnd"/>
           </w:p>
         </w:tc>
         <w:tc>
@@ -17847,15 +17925,7 @@
           </w:tcPr>
           <w:p>
             <w:r>
-              <w:t>List&lt;</w:t>
-            </w:r>
-            <w:proofErr w:type="spellStart"/>
-            <w:r>
-              <w:t>SOItemInfo</w:t>
-            </w:r>
-            <w:proofErr w:type="spellEnd"/>
-            <w:r>
-              <w:t>&gt;</w:t>
+              <w:t>List&lt;SOItemInfo&gt;</w:t>
             </w:r>
           </w:p>
         </w:tc>
@@ -17917,11 +17987,9 @@
                   <w:tcW w:w="1658" w:type="dxa"/>
                 </w:tcPr>
                 <w:p>
-                  <w:proofErr w:type="spellStart"/>
                   <w:r>
                     <w:t>ProductID</w:t>
                   </w:r>
-                  <w:proofErr w:type="spellEnd"/>
                 </w:p>
               </w:tc>
               <w:tc>
@@ -18015,14 +18083,12 @@
                   <w:tcW w:w="1658" w:type="dxa"/>
                 </w:tcPr>
                 <w:p>
-                  <w:proofErr w:type="spellStart"/>
                   <w:r>
                     <w:rPr>
                       <w:rFonts w:hint="eastAsia"/>
                     </w:rPr>
                     <w:t>int</w:t>
                   </w:r>
-                  <w:proofErr w:type="spellEnd"/>
                 </w:p>
               </w:tc>
               <w:tc>
@@ -18064,11 +18130,9 @@
                   <w:tcW w:w="1658" w:type="dxa"/>
                 </w:tcPr>
                 <w:p>
-                  <w:proofErr w:type="spellStart"/>
                   <w:r>
                     <w:t>ProductPrice</w:t>
                   </w:r>
-                  <w:proofErr w:type="spellEnd"/>
                 </w:p>
               </w:tc>
               <w:tc>
@@ -18123,11 +18187,10 @@
                   <w:tcW w:w="1658" w:type="dxa"/>
                 </w:tcPr>
                 <w:p>
-                  <w:proofErr w:type="spellStart"/>
-                  <w:r>
+                  <w:r>
+                    <w:lastRenderedPageBreak/>
                     <w:t>TaxPrice</w:t>
                   </w:r>
-                  <w:proofErr w:type="spellEnd"/>
                 </w:p>
               </w:tc>
               <w:tc>
@@ -18182,11 +18245,9 @@
                   <w:tcW w:w="1658" w:type="dxa"/>
                 </w:tcPr>
                 <w:p>
-                  <w:proofErr w:type="spellStart"/>
                   <w:r>
                     <w:t>TaxRate</w:t>
                   </w:r>
-                  <w:proofErr w:type="spellEnd"/>
                 </w:p>
               </w:tc>
               <w:tc>
@@ -18241,26 +18302,22 @@
                   <w:tcW w:w="1658" w:type="dxa"/>
                 </w:tcPr>
                 <w:p>
-                  <w:proofErr w:type="spellStart"/>
                   <w:r>
                     <w:t>SOItemSysNo</w:t>
                   </w:r>
-                  <w:proofErr w:type="spellEnd"/>
-                </w:p>
-              </w:tc>
-              <w:tc>
-                <w:tcPr>
-                  <w:tcW w:w="1658" w:type="dxa"/>
-                </w:tcPr>
-                <w:p>
-                  <w:proofErr w:type="spellStart"/>
+                </w:p>
+              </w:tc>
+              <w:tc>
+                <w:tcPr>
+                  <w:tcW w:w="1658" w:type="dxa"/>
+                </w:tcPr>
+                <w:p>
                   <w:r>
                     <w:rPr>
                       <w:rFonts w:hint="eastAsia"/>
                     </w:rPr>
                     <w:t>int</w:t>
                   </w:r>
-                  <w:proofErr w:type="spellEnd"/>
                 </w:p>
               </w:tc>
               <w:tc>
@@ -18303,6 +18360,7 @@
               <w:rPr>
                 <w:color w:val="FF0000"/>
               </w:rPr>
+              <w:lastRenderedPageBreak/>
               <w:t>Logs</w:t>
             </w:r>
           </w:p>
@@ -18377,14 +18435,12 @@
                       <w:color w:val="FF0000"/>
                     </w:rPr>
                   </w:pPr>
-                  <w:proofErr w:type="spellStart"/>
                   <w:r>
                     <w:rPr>
                       <w:color w:val="FF0000"/>
                     </w:rPr>
                     <w:t>OptTime</w:t>
                   </w:r>
-                  <w:proofErr w:type="spellEnd"/>
                 </w:p>
               </w:tc>
               <w:tc>
@@ -18437,29 +18493,25 @@
                       <w:color w:val="FF0000"/>
                     </w:rPr>
                   </w:pPr>
-                  <w:proofErr w:type="spellStart"/>
                   <w:r>
                     <w:rPr>
                       <w:color w:val="FF0000"/>
                     </w:rPr>
                     <w:t>OptType</w:t>
                   </w:r>
-                  <w:proofErr w:type="spellEnd"/>
-                </w:p>
-              </w:tc>
-              <w:tc>
-                <w:tcPr>
-                  <w:tcW w:w="1658" w:type="dxa"/>
-                </w:tcPr>
-                <w:p>
-                  <w:proofErr w:type="spellStart"/>
+                </w:p>
+              </w:tc>
+              <w:tc>
+                <w:tcPr>
+                  <w:tcW w:w="1658" w:type="dxa"/>
+                </w:tcPr>
+                <w:p>
                   <w:r>
                     <w:rPr>
                       <w:rFonts w:hint="eastAsia"/>
                     </w:rPr>
                     <w:t>int</w:t>
                   </w:r>
-                  <w:proofErr w:type="spellEnd"/>
                 </w:p>
               </w:tc>
               <w:tc>
@@ -18499,14 +18551,12 @@
                       <w:color w:val="FF0000"/>
                     </w:rPr>
                   </w:pPr>
-                  <w:proofErr w:type="spellStart"/>
                   <w:r>
                     <w:rPr>
                       <w:color w:val="FF0000"/>
                     </w:rPr>
                     <w:t>OptNote</w:t>
                   </w:r>
-                  <w:proofErr w:type="spellEnd"/>
                 </w:p>
               </w:tc>
               <w:tc>
@@ -18643,11 +18693,9 @@
             <w:tcW w:w="2914" w:type="dxa"/>
           </w:tcPr>
           <w:p>
-            <w:proofErr w:type="spellStart"/>
             <w:r>
               <w:t>Desc</w:t>
             </w:r>
-            <w:proofErr w:type="spellEnd"/>
           </w:p>
         </w:tc>
         <w:tc>
@@ -18750,11 +18798,9 @@
                   <w:tcW w:w="1658" w:type="dxa"/>
                 </w:tcPr>
                 <w:p>
-                  <w:proofErr w:type="spellStart"/>
                   <w:r>
                     <w:t>MerchantOrderID</w:t>
                   </w:r>
-                  <w:proofErr w:type="spellEnd"/>
                 </w:p>
               </w:tc>
               <w:tc>
@@ -18809,26 +18855,22 @@
                   <w:tcW w:w="1658" w:type="dxa"/>
                 </w:tcPr>
                 <w:p>
-                  <w:proofErr w:type="spellStart"/>
                   <w:r>
                     <w:t>SOSysNo</w:t>
                   </w:r>
-                  <w:proofErr w:type="spellEnd"/>
-                </w:p>
-              </w:tc>
-              <w:tc>
-                <w:tcPr>
-                  <w:tcW w:w="1658" w:type="dxa"/>
-                </w:tcPr>
-                <w:p>
-                  <w:proofErr w:type="spellStart"/>
+                </w:p>
+              </w:tc>
+              <w:tc>
+                <w:tcPr>
+                  <w:tcW w:w="1658" w:type="dxa"/>
+                </w:tcPr>
+                <w:p>
                   <w:r>
                     <w:rPr>
                       <w:rFonts w:hint="eastAsia"/>
                     </w:rPr>
                     <w:t>int</w:t>
                   </w:r>
-                  <w:proofErr w:type="spellEnd"/>
                 </w:p>
               </w:tc>
               <w:tc>
@@ -18850,19 +18892,11 @@
                   </w:r>
                 </w:p>
                 <w:p>
-                  <w:proofErr w:type="gramStart"/>
-                  <w:r>
-                    <w:rPr>
-                      <w:rFonts w:hint="eastAsia"/>
-                    </w:rPr>
-                    <w:t>需类型</w:t>
-                  </w:r>
-                  <w:proofErr w:type="gramEnd"/>
-                  <w:r>
-                    <w:rPr>
-                      <w:rFonts w:hint="eastAsia"/>
-                    </w:rPr>
-                    <w:t>转换</w:t>
+                  <w:r>
+                    <w:rPr>
+                      <w:rFonts w:hint="eastAsia"/>
+                    </w:rPr>
+                    <w:t>需类型转换</w:t>
                   </w:r>
                 </w:p>
               </w:tc>
@@ -18871,14 +18905,12 @@
                   <w:tcW w:w="1659" w:type="dxa"/>
                 </w:tcPr>
                 <w:p>
-                  <w:proofErr w:type="spellStart"/>
                   <w:r>
                     <w:rPr>
                       <w:rFonts w:hint="eastAsia"/>
                     </w:rPr>
                     <w:t>Kjt</w:t>
                   </w:r>
-                  <w:proofErr w:type="spellEnd"/>
                   <w:r>
                     <w:rPr>
                       <w:rFonts w:hint="eastAsia"/>
@@ -18894,11 +18926,9 @@
                   <w:tcW w:w="1658" w:type="dxa"/>
                 </w:tcPr>
                 <w:p>
-                  <w:proofErr w:type="spellStart"/>
                   <w:r>
                     <w:t>ProductAmount</w:t>
                   </w:r>
-                  <w:proofErr w:type="spellEnd"/>
                 </w:p>
               </w:tc>
               <w:tc>
@@ -18953,11 +18983,9 @@
                   <w:tcW w:w="1658" w:type="dxa"/>
                 </w:tcPr>
                 <w:p>
-                  <w:proofErr w:type="spellStart"/>
                   <w:r>
                     <w:t>TaxAmount</w:t>
                   </w:r>
-                  <w:proofErr w:type="spellEnd"/>
                 </w:p>
               </w:tc>
               <w:tc>
@@ -18998,16 +19026,7 @@
                 </w:tcPr>
                 <w:p>
                   <w:r>
-                    <w:t>商品</w:t>
-                  </w:r>
-                  <w:proofErr w:type="gramStart"/>
-                  <w:r>
-                    <w:t>跨贸税总</w:t>
-                  </w:r>
-                  <w:proofErr w:type="gramEnd"/>
-                  <w:r>
-                    <w:lastRenderedPageBreak/>
-                    <w:t>金额</w:t>
+                    <w:t>商品跨贸税总金额</w:t>
                   </w:r>
                 </w:p>
               </w:tc>
@@ -19018,12 +19037,9 @@
                   <w:tcW w:w="1658" w:type="dxa"/>
                 </w:tcPr>
                 <w:p>
-                  <w:proofErr w:type="spellStart"/>
-                  <w:r>
-                    <w:lastRenderedPageBreak/>
+                  <w:r>
                     <w:t>ShippingAmount</w:t>
                   </w:r>
-                  <w:proofErr w:type="spellEnd"/>
                 </w:p>
               </w:tc>
               <w:tc>
@@ -19063,14 +19079,12 @@
                   <w:tcW w:w="1659" w:type="dxa"/>
                 </w:tcPr>
                 <w:p>
-                  <w:proofErr w:type="spellStart"/>
                   <w:r>
                     <w:rPr>
                       <w:rFonts w:hint="eastAsia"/>
                     </w:rPr>
                     <w:t>Kjt</w:t>
                   </w:r>
-                  <w:proofErr w:type="spellEnd"/>
                   <w:r>
                     <w:rPr>
                       <w:rFonts w:hint="eastAsia"/>
@@ -19128,11 +19142,9 @@
         </w:rPr>
         <w:t>跨境通接口：</w:t>
       </w:r>
-      <w:proofErr w:type="spellStart"/>
       <w:r>
         <w:t>Order.OrderInfoBatchGet</w:t>
       </w:r>
-      <w:proofErr w:type="spellEnd"/>
       <w:r>
         <w:rPr>
           <w:rFonts w:hint="eastAsia"/>
@@ -19244,11 +19256,9 @@
             <w:tcW w:w="2914" w:type="dxa"/>
           </w:tcPr>
           <w:p>
-            <w:proofErr w:type="spellStart"/>
             <w:r>
               <w:t>OrderID</w:t>
             </w:r>
-            <w:proofErr w:type="spellEnd"/>
           </w:p>
         </w:tc>
         <w:tc>
@@ -19256,14 +19266,12 @@
             <w:tcW w:w="1673" w:type="dxa"/>
           </w:tcPr>
           <w:p>
-            <w:proofErr w:type="spellStart"/>
             <w:r>
               <w:rPr>
                 <w:rFonts w:hint="eastAsia"/>
               </w:rPr>
               <w:t>int</w:t>
             </w:r>
-            <w:proofErr w:type="spellEnd"/>
           </w:p>
         </w:tc>
         <w:tc>
@@ -19290,19 +19298,11 @@
             <w:tcW w:w="1346" w:type="dxa"/>
           </w:tcPr>
           <w:p>
-            <w:proofErr w:type="spellStart"/>
-            <w:r>
-              <w:rPr>
-                <w:rFonts w:hint="eastAsia"/>
-              </w:rPr>
-              <w:t>Kjt</w:t>
-            </w:r>
-            <w:proofErr w:type="spellEnd"/>
-            <w:r>
-              <w:rPr>
-                <w:rFonts w:hint="eastAsia"/>
-              </w:rPr>
-              <w:t xml:space="preserve"> </w:t>
+            <w:r>
+              <w:rPr>
+                <w:rFonts w:hint="eastAsia"/>
+              </w:rPr>
+              <w:t xml:space="preserve">Kjt </w:t>
             </w:r>
             <w:r>
               <w:rPr>
@@ -19389,14 +19389,12 @@
               </w:rPr>
               <w:t>为：</w:t>
             </w:r>
-            <w:proofErr w:type="spellStart"/>
             <w:r>
               <w:rPr>
                 <w:rFonts w:hint="eastAsia"/>
               </w:rPr>
               <w:t>kjt</w:t>
             </w:r>
-            <w:proofErr w:type="spellEnd"/>
           </w:p>
         </w:tc>
       </w:tr>
@@ -19479,11 +19477,9 @@
             <w:tcW w:w="2914" w:type="dxa"/>
           </w:tcPr>
           <w:p>
-            <w:proofErr w:type="spellStart"/>
             <w:r>
               <w:t>MerchantOrderID</w:t>
             </w:r>
-            <w:proofErr w:type="spellEnd"/>
           </w:p>
         </w:tc>
         <w:tc>
@@ -19531,11 +19527,9 @@
             <w:tcW w:w="2914" w:type="dxa"/>
           </w:tcPr>
           <w:p>
-            <w:proofErr w:type="spellStart"/>
             <w:r>
               <w:t>OrderDate</w:t>
             </w:r>
-            <w:proofErr w:type="spellEnd"/>
           </w:p>
         </w:tc>
         <w:tc>
@@ -19590,11 +19584,9 @@
             <w:tcW w:w="2914" w:type="dxa"/>
           </w:tcPr>
           <w:p>
-            <w:proofErr w:type="spellStart"/>
             <w:r>
               <w:t>SOStatusCode</w:t>
             </w:r>
-            <w:proofErr w:type="spellEnd"/>
           </w:p>
         </w:tc>
         <w:tc>
@@ -19602,14 +19594,12 @@
             <w:tcW w:w="1673" w:type="dxa"/>
           </w:tcPr>
           <w:p>
-            <w:proofErr w:type="spellStart"/>
             <w:r>
               <w:rPr>
                 <w:rFonts w:hint="eastAsia"/>
               </w:rPr>
               <w:t>int</w:t>
             </w:r>
-            <w:proofErr w:type="spellEnd"/>
           </w:p>
         </w:tc>
         <w:tc>
@@ -19657,11 +19647,9 @@
             <w:tcW w:w="2914" w:type="dxa"/>
           </w:tcPr>
           <w:p>
-            <w:proofErr w:type="spellStart"/>
             <w:r>
               <w:t>SOStatusDescription</w:t>
             </w:r>
-            <w:proofErr w:type="spellEnd"/>
           </w:p>
         </w:tc>
         <w:tc>
@@ -19705,7 +19693,14 @@
               <w:rPr>
                 <w:rFonts w:hint="eastAsia"/>
               </w:rPr>
-              <w:t>订单当前状态描述</w:t>
+              <w:t>订单当前状</w:t>
+            </w:r>
+            <w:r>
+              <w:rPr>
+                <w:rFonts w:hint="eastAsia"/>
+              </w:rPr>
+              <w:lastRenderedPageBreak/>
+              <w:t>态描述</w:t>
             </w:r>
           </w:p>
         </w:tc>
@@ -19716,11 +19711,10 @@
             <w:tcW w:w="2914" w:type="dxa"/>
           </w:tcPr>
           <w:p>
-            <w:proofErr w:type="spellStart"/>
-            <w:r>
+            <w:r>
+              <w:lastRenderedPageBreak/>
               <w:t>TradeType</w:t>
             </w:r>
-            <w:proofErr w:type="spellEnd"/>
           </w:p>
         </w:tc>
         <w:tc>
@@ -19728,14 +19722,12 @@
             <w:tcW w:w="1673" w:type="dxa"/>
           </w:tcPr>
           <w:p>
-            <w:proofErr w:type="spellStart"/>
             <w:r>
               <w:rPr>
                 <w:rFonts w:hint="eastAsia"/>
               </w:rPr>
               <w:t>int</w:t>
             </w:r>
-            <w:proofErr w:type="spellEnd"/>
           </w:p>
         </w:tc>
         <w:tc>
@@ -19803,11 +19795,9 @@
             <w:tcW w:w="2914" w:type="dxa"/>
           </w:tcPr>
           <w:p>
-            <w:proofErr w:type="spellStart"/>
             <w:r>
               <w:t>WarehouseID</w:t>
             </w:r>
-            <w:proofErr w:type="spellEnd"/>
           </w:p>
         </w:tc>
         <w:tc>
@@ -19815,14 +19805,12 @@
             <w:tcW w:w="1673" w:type="dxa"/>
           </w:tcPr>
           <w:p>
-            <w:proofErr w:type="spellStart"/>
             <w:r>
               <w:rPr>
                 <w:rFonts w:hint="eastAsia"/>
               </w:rPr>
               <w:t>int</w:t>
             </w:r>
-            <w:proofErr w:type="spellEnd"/>
           </w:p>
         </w:tc>
         <w:tc>
@@ -19877,11 +19865,9 @@
                 <w:color w:val="FF0000"/>
               </w:rPr>
             </w:pPr>
-            <w:proofErr w:type="spellStart"/>
             <w:r>
               <w:t>AuditTime</w:t>
             </w:r>
-            <w:proofErr w:type="spellEnd"/>
           </w:p>
         </w:tc>
         <w:tc>
@@ -19936,11 +19922,9 @@
             <w:tcW w:w="2914" w:type="dxa"/>
           </w:tcPr>
           <w:p>
-            <w:proofErr w:type="spellStart"/>
             <w:r>
               <w:t>SOOutStockTime</w:t>
             </w:r>
-            <w:proofErr w:type="spellEnd"/>
           </w:p>
         </w:tc>
         <w:tc>
@@ -19995,11 +19979,9 @@
             <w:tcW w:w="2914" w:type="dxa"/>
           </w:tcPr>
           <w:p>
-            <w:proofErr w:type="spellStart"/>
             <w:r>
               <w:t>SOOutCustomsTime</w:t>
             </w:r>
-            <w:proofErr w:type="spellEnd"/>
           </w:p>
         </w:tc>
         <w:tc>
@@ -20054,11 +20036,9 @@
             <w:tcW w:w="2914" w:type="dxa"/>
           </w:tcPr>
           <w:p>
-            <w:proofErr w:type="spellStart"/>
             <w:r>
               <w:t>SaleChannelSysNo</w:t>
             </w:r>
-            <w:proofErr w:type="spellEnd"/>
           </w:p>
         </w:tc>
         <w:tc>
@@ -20066,14 +20046,12 @@
             <w:tcW w:w="1673" w:type="dxa"/>
           </w:tcPr>
           <w:p>
-            <w:proofErr w:type="spellStart"/>
             <w:r>
               <w:rPr>
                 <w:rFonts w:hint="eastAsia"/>
               </w:rPr>
               <w:t>int</w:t>
             </w:r>
-            <w:proofErr w:type="spellEnd"/>
           </w:p>
         </w:tc>
         <w:tc>
@@ -20120,11 +20098,9 @@
                 <w:color w:val="FF0000"/>
               </w:rPr>
             </w:pPr>
-            <w:proofErr w:type="spellStart"/>
             <w:r>
               <w:t>SaleChannelName</w:t>
             </w:r>
-            <w:proofErr w:type="spellEnd"/>
           </w:p>
         </w:tc>
         <w:tc>
@@ -20184,11 +20160,9 @@
                 <w:color w:val="FF0000"/>
               </w:rPr>
             </w:pPr>
-            <w:proofErr w:type="spellStart"/>
             <w:r>
               <w:t>ForeignExchangePurchasingInfo</w:t>
             </w:r>
-            <w:proofErr w:type="spellEnd"/>
           </w:p>
         </w:tc>
         <w:tc>
@@ -20255,11 +20229,9 @@
                   <w:tcW w:w="2347" w:type="dxa"/>
                 </w:tcPr>
                 <w:p>
-                  <w:proofErr w:type="spellStart"/>
                   <w:r>
                     <w:t>StatusCode</w:t>
                   </w:r>
-                  <w:proofErr w:type="spellEnd"/>
                 </w:p>
               </w:tc>
               <w:tc>
@@ -20267,14 +20239,12 @@
                   <w:tcW w:w="1539" w:type="dxa"/>
                 </w:tcPr>
                 <w:p>
-                  <w:proofErr w:type="spellStart"/>
                   <w:r>
                     <w:rPr>
                       <w:rFonts w:hint="eastAsia"/>
                     </w:rPr>
                     <w:t>int</w:t>
                   </w:r>
-                  <w:proofErr w:type="spellEnd"/>
                 </w:p>
               </w:tc>
               <w:tc>
@@ -20316,11 +20286,9 @@
                   <w:tcW w:w="2347" w:type="dxa"/>
                 </w:tcPr>
                 <w:p>
-                  <w:proofErr w:type="spellStart"/>
                   <w:r>
                     <w:t>StatusDescrption</w:t>
                   </w:r>
-                  <w:proofErr w:type="spellEnd"/>
                 </w:p>
               </w:tc>
               <w:tc>
@@ -20368,11 +20336,9 @@
                   <w:tcW w:w="2347" w:type="dxa"/>
                 </w:tcPr>
                 <w:p>
-                  <w:proofErr w:type="spellStart"/>
                   <w:r>
                     <w:t>PurchasingCurrencyCode</w:t>
                   </w:r>
-                  <w:proofErr w:type="spellEnd"/>
                 </w:p>
               </w:tc>
               <w:tc>
@@ -20420,11 +20386,9 @@
                   <w:tcW w:w="2347" w:type="dxa"/>
                 </w:tcPr>
                 <w:p>
-                  <w:proofErr w:type="spellStart"/>
                   <w:r>
                     <w:t>PurchasingAmt</w:t>
                   </w:r>
-                  <w:proofErr w:type="spellEnd"/>
                 </w:p>
               </w:tc>
               <w:tc>
@@ -20479,12 +20443,9 @@
                   <w:tcW w:w="2347" w:type="dxa"/>
                 </w:tcPr>
                 <w:p>
-                  <w:proofErr w:type="spellStart"/>
-                  <w:r>
-                    <w:lastRenderedPageBreak/>
+                  <w:r>
                     <w:t>PurchasingException</w:t>
                   </w:r>
-                  <w:proofErr w:type="spellEnd"/>
                 </w:p>
               </w:tc>
               <w:tc>
@@ -20548,12 +20509,9 @@
                 <w:color w:val="FF0000"/>
               </w:rPr>
             </w:pPr>
-            <w:proofErr w:type="spellStart"/>
-            <w:r>
-              <w:lastRenderedPageBreak/>
+            <w:r>
               <w:t>PayInfo</w:t>
             </w:r>
-            <w:proofErr w:type="spellEnd"/>
           </w:p>
         </w:tc>
         <w:tc>
@@ -20613,11 +20571,9 @@
                   <w:tcW w:w="1946" w:type="dxa"/>
                 </w:tcPr>
                 <w:p>
-                  <w:proofErr w:type="spellStart"/>
                   <w:r>
                     <w:t>ProductAmount</w:t>
                   </w:r>
-                  <w:proofErr w:type="spellEnd"/>
                 </w:p>
               </w:tc>
               <w:tc>
@@ -20672,11 +20628,9 @@
                   <w:tcW w:w="1946" w:type="dxa"/>
                 </w:tcPr>
                 <w:p>
-                  <w:proofErr w:type="spellStart"/>
                   <w:r>
                     <w:t>ShippingAmount</w:t>
                   </w:r>
-                  <w:proofErr w:type="spellEnd"/>
                 </w:p>
               </w:tc>
               <w:tc>
@@ -20731,11 +20685,9 @@
                   <w:tcW w:w="1946" w:type="dxa"/>
                 </w:tcPr>
                 <w:p>
-                  <w:proofErr w:type="spellStart"/>
                   <w:r>
                     <w:t>TaxAmount</w:t>
                   </w:r>
-                  <w:proofErr w:type="spellEnd"/>
                 </w:p>
               </w:tc>
               <w:tc>
@@ -20779,21 +20731,7 @@
                     <w:rPr>
                       <w:rFonts w:hint="eastAsia"/>
                     </w:rPr>
-                    <w:t>商品行</w:t>
-                  </w:r>
-                  <w:proofErr w:type="gramStart"/>
-                  <w:r>
-                    <w:rPr>
-                      <w:rFonts w:hint="eastAsia"/>
-                    </w:rPr>
-                    <w:t>邮税总</w:t>
-                  </w:r>
-                  <w:proofErr w:type="gramEnd"/>
-                  <w:r>
-                    <w:rPr>
-                      <w:rFonts w:hint="eastAsia"/>
-                    </w:rPr>
-                    <w:t>金额</w:t>
+                    <w:t>商品行邮税总金额</w:t>
                   </w:r>
                 </w:p>
               </w:tc>
@@ -20804,11 +20742,9 @@
                   <w:tcW w:w="1946" w:type="dxa"/>
                 </w:tcPr>
                 <w:p>
-                  <w:proofErr w:type="spellStart"/>
                   <w:r>
                     <w:t>CommissionAmount</w:t>
                   </w:r>
-                  <w:proofErr w:type="spellEnd"/>
                 </w:p>
               </w:tc>
               <w:tc>
@@ -20863,11 +20799,9 @@
                   <w:tcW w:w="1946" w:type="dxa"/>
                 </w:tcPr>
                 <w:p>
-                  <w:proofErr w:type="spellStart"/>
                   <w:r>
                     <w:t>PayTypeSysNo</w:t>
                   </w:r>
-                  <w:proofErr w:type="spellEnd"/>
                 </w:p>
               </w:tc>
               <w:tc>
@@ -20875,14 +20809,12 @@
                   <w:tcW w:w="1607" w:type="dxa"/>
                 </w:tcPr>
                 <w:p>
-                  <w:proofErr w:type="spellStart"/>
                   <w:r>
                     <w:rPr>
                       <w:rFonts w:hint="eastAsia"/>
                     </w:rPr>
                     <w:t>int</w:t>
                   </w:r>
-                  <w:proofErr w:type="spellEnd"/>
                 </w:p>
               </w:tc>
               <w:tc>
@@ -20924,11 +20856,9 @@
                   <w:tcW w:w="1946" w:type="dxa"/>
                 </w:tcPr>
                 <w:p>
-                  <w:proofErr w:type="spellStart"/>
                   <w:r>
                     <w:t>PaySerialNumber</w:t>
                   </w:r>
-                  <w:proofErr w:type="spellEnd"/>
                 </w:p>
               </w:tc>
               <w:tc>
@@ -20987,11 +20917,9 @@
                   <w:tcW w:w="1946" w:type="dxa"/>
                 </w:tcPr>
                 <w:p>
-                  <w:proofErr w:type="spellStart"/>
                   <w:r>
                     <w:t>PayStatusCode</w:t>
                   </w:r>
-                  <w:proofErr w:type="spellEnd"/>
                 </w:p>
               </w:tc>
               <w:tc>
@@ -21043,11 +20971,9 @@
             <w:tcW w:w="2914" w:type="dxa"/>
           </w:tcPr>
           <w:p>
-            <w:proofErr w:type="spellStart"/>
             <w:r>
               <w:t>ShippingInfo</w:t>
             </w:r>
-            <w:proofErr w:type="spellEnd"/>
           </w:p>
         </w:tc>
         <w:tc>
@@ -21107,11 +21033,9 @@
                   <w:tcW w:w="1658" w:type="dxa"/>
                 </w:tcPr>
                 <w:p>
-                  <w:proofErr w:type="spellStart"/>
                   <w:r>
                     <w:t>ReceiveName</w:t>
                   </w:r>
-                  <w:proofErr w:type="spellEnd"/>
                 </w:p>
               </w:tc>
               <w:tc>
@@ -21166,11 +21090,9 @@
                   <w:tcW w:w="1658" w:type="dxa"/>
                 </w:tcPr>
                 <w:p>
-                  <w:proofErr w:type="spellStart"/>
                   <w:r>
                     <w:t>ReceivePhone</w:t>
                   </w:r>
-                  <w:proofErr w:type="spellEnd"/>
                 </w:p>
               </w:tc>
               <w:tc>
@@ -21225,11 +21147,9 @@
                   <w:tcW w:w="1658" w:type="dxa"/>
                 </w:tcPr>
                 <w:p>
-                  <w:proofErr w:type="spellStart"/>
                   <w:r>
                     <w:t>ReceiveAddress</w:t>
                   </w:r>
-                  <w:proofErr w:type="spellEnd"/>
                 </w:p>
               </w:tc>
               <w:tc>
@@ -21284,11 +21204,9 @@
                   <w:tcW w:w="1658" w:type="dxa"/>
                 </w:tcPr>
                 <w:p>
-                  <w:proofErr w:type="spellStart"/>
                   <w:r>
                     <w:t>ReceiveAreaCode</w:t>
                   </w:r>
-                  <w:proofErr w:type="spellEnd"/>
                 </w:p>
               </w:tc>
               <w:tc>
@@ -21343,11 +21261,9 @@
                   <w:tcW w:w="1658" w:type="dxa"/>
                 </w:tcPr>
                 <w:p>
-                  <w:proofErr w:type="spellStart"/>
                   <w:r>
                     <w:t>ReceiveZip</w:t>
                   </w:r>
-                  <w:proofErr w:type="spellEnd"/>
                 </w:p>
               </w:tc>
               <w:tc>
@@ -21402,11 +21318,9 @@
                   <w:tcW w:w="1658" w:type="dxa"/>
                 </w:tcPr>
                 <w:p>
-                  <w:proofErr w:type="spellStart"/>
                   <w:r>
                     <w:t>ShipTypeID</w:t>
                   </w:r>
-                  <w:proofErr w:type="spellEnd"/>
                 </w:p>
               </w:tc>
               <w:tc>
@@ -21450,7 +21364,14 @@
                     <w:rPr>
                       <w:rFonts w:hint="eastAsia"/>
                     </w:rPr>
-                    <w:t>订单物流运输公司编号</w:t>
+                    <w:t>订单物流运输</w:t>
+                  </w:r>
+                  <w:r>
+                    <w:rPr>
+                      <w:rFonts w:hint="eastAsia"/>
+                    </w:rPr>
+                    <w:lastRenderedPageBreak/>
+                    <w:t>公司编号</w:t>
                   </w:r>
                 </w:p>
               </w:tc>
@@ -21461,11 +21382,10 @@
                   <w:tcW w:w="1658" w:type="dxa"/>
                 </w:tcPr>
                 <w:p>
-                  <w:proofErr w:type="spellStart"/>
-                  <w:r>
+                  <w:r>
+                    <w:lastRenderedPageBreak/>
                     <w:t>SenderName</w:t>
                   </w:r>
-                  <w:proofErr w:type="spellEnd"/>
                 </w:p>
               </w:tc>
               <w:tc>
@@ -21526,11 +21446,9 @@
                   <w:tcW w:w="1658" w:type="dxa"/>
                 </w:tcPr>
                 <w:p>
-                  <w:proofErr w:type="spellStart"/>
                   <w:r>
                     <w:t>SenderTel</w:t>
                   </w:r>
-                  <w:proofErr w:type="spellEnd"/>
                 </w:p>
               </w:tc>
               <w:tc>
@@ -21586,11 +21504,9 @@
                   <w:tcW w:w="1658" w:type="dxa"/>
                 </w:tcPr>
                 <w:p>
-                  <w:proofErr w:type="spellStart"/>
                   <w:r>
                     <w:t>SenderCompanyName</w:t>
                   </w:r>
-                  <w:proofErr w:type="spellEnd"/>
                 </w:p>
               </w:tc>
               <w:tc>
@@ -21645,11 +21561,9 @@
                   <w:tcW w:w="1658" w:type="dxa"/>
                 </w:tcPr>
                 <w:p>
-                  <w:proofErr w:type="spellStart"/>
                   <w:r>
                     <w:t>SenderAddr</w:t>
                   </w:r>
-                  <w:proofErr w:type="spellEnd"/>
                 </w:p>
               </w:tc>
               <w:tc>
@@ -21705,11 +21619,9 @@
                   <w:tcW w:w="1658" w:type="dxa"/>
                 </w:tcPr>
                 <w:p>
-                  <w:proofErr w:type="spellStart"/>
                   <w:r>
                     <w:t>SenderZip</w:t>
                   </w:r>
-                  <w:proofErr w:type="spellEnd"/>
                 </w:p>
               </w:tc>
               <w:tc>
@@ -21736,7 +21648,6 @@
                   <w:tcW w:w="1658" w:type="dxa"/>
                 </w:tcPr>
                 <w:p>
-                  <w:proofErr w:type="gramStart"/>
                   <w:r>
                     <w:rPr>
                       <w:rFonts w:hint="eastAsia"/>
@@ -21744,7 +21655,6 @@
                     </w:rPr>
                     <w:t>发件地邮编</w:t>
                   </w:r>
-                  <w:proofErr w:type="gramEnd"/>
                 </w:p>
               </w:tc>
               <w:tc>
@@ -21752,14 +21662,12 @@
                   <w:tcW w:w="1659" w:type="dxa"/>
                 </w:tcPr>
                 <w:p>
-                  <w:proofErr w:type="gramStart"/>
                   <w:r>
                     <w:rPr>
                       <w:rFonts w:hint="eastAsia"/>
                     </w:rPr>
                     <w:t>发件地邮编</w:t>
                   </w:r>
-                  <w:proofErr w:type="gramEnd"/>
                 </w:p>
               </w:tc>
             </w:tr>
@@ -21769,11 +21677,9 @@
                   <w:tcW w:w="1658" w:type="dxa"/>
                 </w:tcPr>
                 <w:p>
-                  <w:proofErr w:type="spellStart"/>
                   <w:r>
                     <w:t>SenderCity</w:t>
                   </w:r>
-                  <w:proofErr w:type="spellEnd"/>
                 </w:p>
               </w:tc>
               <w:tc>
@@ -21813,14 +21719,12 @@
                   <w:tcW w:w="1659" w:type="dxa"/>
                 </w:tcPr>
                 <w:p>
-                  <w:proofErr w:type="gramStart"/>
                   <w:r>
                     <w:rPr>
                       <w:rFonts w:hint="eastAsia"/>
                     </w:rPr>
                     <w:t>发件地城市</w:t>
                   </w:r>
-                  <w:proofErr w:type="gramEnd"/>
                 </w:p>
               </w:tc>
             </w:tr>
@@ -21830,11 +21734,9 @@
                   <w:tcW w:w="1658" w:type="dxa"/>
                 </w:tcPr>
                 <w:p>
-                  <w:proofErr w:type="spellStart"/>
                   <w:r>
                     <w:t>SenderProvince</w:t>
                   </w:r>
-                  <w:proofErr w:type="spellEnd"/>
                 </w:p>
               </w:tc>
               <w:tc>
@@ -21874,14 +21776,12 @@
                   <w:tcW w:w="1659" w:type="dxa"/>
                 </w:tcPr>
                 <w:p>
-                  <w:proofErr w:type="gramStart"/>
                   <w:r>
                     <w:rPr>
                       <w:rFonts w:hint="eastAsia"/>
                     </w:rPr>
                     <w:t>发件地省</w:t>
                   </w:r>
-                  <w:proofErr w:type="gramEnd"/>
                 </w:p>
               </w:tc>
             </w:tr>
@@ -21891,11 +21791,9 @@
                   <w:tcW w:w="1658" w:type="dxa"/>
                 </w:tcPr>
                 <w:p>
-                  <w:proofErr w:type="spellStart"/>
                   <w:r>
                     <w:t>SenderCountry</w:t>
                   </w:r>
-                  <w:proofErr w:type="spellEnd"/>
                 </w:p>
               </w:tc>
               <w:tc>
@@ -21928,14 +21826,12 @@
                   <w:tcW w:w="1659" w:type="dxa"/>
                 </w:tcPr>
                 <w:p>
-                  <w:proofErr w:type="gramStart"/>
                   <w:r>
                     <w:rPr>
                       <w:rFonts w:hint="eastAsia"/>
                     </w:rPr>
                     <w:t>发件地国家</w:t>
                   </w:r>
-                  <w:proofErr w:type="gramEnd"/>
                 </w:p>
               </w:tc>
             </w:tr>
@@ -21945,11 +21841,9 @@
                   <w:tcW w:w="1658" w:type="dxa"/>
                 </w:tcPr>
                 <w:p>
-                  <w:proofErr w:type="spellStart"/>
                   <w:r>
                     <w:t>ReceiveAreaName</w:t>
                   </w:r>
-                  <w:proofErr w:type="spellEnd"/>
                 </w:p>
               </w:tc>
               <w:tc>
@@ -21995,19 +21889,11 @@
                   <w:tcW w:w="1659" w:type="dxa"/>
                 </w:tcPr>
                 <w:p>
-                  <w:proofErr w:type="gramStart"/>
-                  <w:r>
-                    <w:rPr>
-                      <w:rFonts w:hint="eastAsia"/>
-                    </w:rPr>
-                    <w:t>收件省</w:t>
-                  </w:r>
-                  <w:proofErr w:type="gramEnd"/>
-                  <w:r>
-                    <w:rPr>
-                      <w:rFonts w:hint="eastAsia"/>
-                    </w:rPr>
-                    <w:t>市区名称</w:t>
+                  <w:r>
+                    <w:rPr>
+                      <w:rFonts w:hint="eastAsia"/>
+                    </w:rPr>
+                    <w:t>收件省市区名称</w:t>
                   </w:r>
                 </w:p>
               </w:tc>
@@ -22018,11 +21904,9 @@
                   <w:tcW w:w="1658" w:type="dxa"/>
                 </w:tcPr>
                 <w:p>
-                  <w:proofErr w:type="spellStart"/>
                   <w:r>
                     <w:t>TrackingNumber</w:t>
                   </w:r>
-                  <w:proofErr w:type="spellEnd"/>
                 </w:p>
               </w:tc>
               <w:tc>
@@ -22042,14 +21926,12 @@
                   <w:tcW w:w="1658" w:type="dxa"/>
                 </w:tcPr>
                 <w:p>
-                  <w:proofErr w:type="gramStart"/>
                   <w:r>
                     <w:rPr>
                       <w:rFonts w:hint="eastAsia"/>
                     </w:rPr>
                     <w:t>运单号</w:t>
                   </w:r>
-                  <w:proofErr w:type="gramEnd"/>
                 </w:p>
               </w:tc>
               <w:tc>
@@ -22061,16 +21943,8 @@
                     <w:rPr>
                       <w:rFonts w:hint="eastAsia"/>
                     </w:rPr>
-                    <w:t>订单物流</w:t>
-                  </w:r>
-                  <w:proofErr w:type="gramStart"/>
-                  <w:r>
-                    <w:rPr>
-                      <w:rFonts w:hint="eastAsia"/>
-                    </w:rPr>
-                    <w:t>运单号</w:t>
-                  </w:r>
-                  <w:proofErr w:type="gramEnd"/>
+                    <w:t>订单物流运单号</w:t>
+                  </w:r>
                 </w:p>
               </w:tc>
             </w:tr>
@@ -22084,11 +21958,10 @@
             <w:tcW w:w="2914" w:type="dxa"/>
           </w:tcPr>
           <w:p>
-            <w:proofErr w:type="spellStart"/>
-            <w:r>
+            <w:r>
+              <w:lastRenderedPageBreak/>
               <w:t>SOAuthenticationInfo</w:t>
             </w:r>
-            <w:proofErr w:type="spellEnd"/>
           </w:p>
         </w:tc>
         <w:tc>
@@ -22205,26 +22078,22 @@
                   <w:tcW w:w="1658" w:type="dxa"/>
                 </w:tcPr>
                 <w:p>
-                  <w:proofErr w:type="spellStart"/>
                   <w:r>
                     <w:t>IDCardType</w:t>
                   </w:r>
-                  <w:proofErr w:type="spellEnd"/>
-                </w:p>
-              </w:tc>
-              <w:tc>
-                <w:tcPr>
-                  <w:tcW w:w="1658" w:type="dxa"/>
-                </w:tcPr>
-                <w:p>
-                  <w:proofErr w:type="spellStart"/>
+                </w:p>
+              </w:tc>
+              <w:tc>
+                <w:tcPr>
+                  <w:tcW w:w="1658" w:type="dxa"/>
+                </w:tcPr>
+                <w:p>
                   <w:r>
                     <w:rPr>
                       <w:rFonts w:hint="eastAsia"/>
                     </w:rPr>
                     <w:t>int</w:t>
                   </w:r>
-                  <w:proofErr w:type="spellEnd"/>
                 </w:p>
               </w:tc>
               <w:tc>
@@ -22266,11 +22135,9 @@
                   <w:tcW w:w="1658" w:type="dxa"/>
                 </w:tcPr>
                 <w:p>
-                  <w:proofErr w:type="spellStart"/>
                   <w:r>
                     <w:t>IDCardNumber</w:t>
                   </w:r>
-                  <w:proofErr w:type="spellEnd"/>
                 </w:p>
               </w:tc>
               <w:tc>
@@ -22325,12 +22192,9 @@
                   <w:tcW w:w="1658" w:type="dxa"/>
                 </w:tcPr>
                 <w:p>
-                  <w:proofErr w:type="spellStart"/>
-                  <w:r>
-                    <w:lastRenderedPageBreak/>
+                  <w:r>
                     <w:t>PhoneNumber</w:t>
                   </w:r>
-                  <w:proofErr w:type="spellEnd"/>
                 </w:p>
               </w:tc>
               <w:tc>
@@ -22503,12 +22367,9 @@
             <w:tcW w:w="2914" w:type="dxa"/>
           </w:tcPr>
           <w:p>
-            <w:proofErr w:type="spellStart"/>
-            <w:r>
-              <w:lastRenderedPageBreak/>
+            <w:r>
               <w:t>ItemList</w:t>
             </w:r>
-            <w:proofErr w:type="spellEnd"/>
           </w:p>
         </w:tc>
         <w:tc>
@@ -22517,15 +22378,7 @@
           </w:tcPr>
           <w:p>
             <w:r>
-              <w:t>List&lt;</w:t>
-            </w:r>
-            <w:proofErr w:type="spellStart"/>
-            <w:r>
-              <w:t>SOItemInfo</w:t>
-            </w:r>
-            <w:proofErr w:type="spellEnd"/>
-            <w:r>
-              <w:t>&gt;</w:t>
+              <w:t>List&lt;SOItemInfo&gt;</w:t>
             </w:r>
           </w:p>
         </w:tc>
@@ -22587,11 +22440,9 @@
                   <w:tcW w:w="1658" w:type="dxa"/>
                 </w:tcPr>
                 <w:p>
-                  <w:proofErr w:type="spellStart"/>
                   <w:r>
                     <w:t>ProductName</w:t>
                   </w:r>
-                  <w:proofErr w:type="spellEnd"/>
                 </w:p>
               </w:tc>
               <w:tc>
@@ -22646,11 +22497,9 @@
                   <w:tcW w:w="1658" w:type="dxa"/>
                 </w:tcPr>
                 <w:p>
-                  <w:proofErr w:type="spellStart"/>
                   <w:r>
                     <w:t>ProductID</w:t>
                   </w:r>
-                  <w:proofErr w:type="spellEnd"/>
                 </w:p>
               </w:tc>
               <w:tc>
@@ -22727,14 +22576,12 @@
                   <w:tcW w:w="1658" w:type="dxa"/>
                 </w:tcPr>
                 <w:p>
-                  <w:proofErr w:type="spellStart"/>
                   <w:r>
                     <w:rPr>
                       <w:rFonts w:hint="eastAsia"/>
                     </w:rPr>
                     <w:t>int</w:t>
                   </w:r>
-                  <w:proofErr w:type="spellEnd"/>
                 </w:p>
               </w:tc>
               <w:tc>
@@ -22776,11 +22623,9 @@
                   <w:tcW w:w="1658" w:type="dxa"/>
                 </w:tcPr>
                 <w:p>
-                  <w:proofErr w:type="spellStart"/>
                   <w:r>
                     <w:t>ProductPrice</w:t>
                   </w:r>
-                  <w:proofErr w:type="spellEnd"/>
                 </w:p>
               </w:tc>
               <w:tc>
@@ -22835,11 +22680,9 @@
                   <w:tcW w:w="1658" w:type="dxa"/>
                 </w:tcPr>
                 <w:p>
-                  <w:proofErr w:type="spellStart"/>
                   <w:r>
                     <w:t>TaxPrice</w:t>
                   </w:r>
-                  <w:proofErr w:type="spellEnd"/>
                 </w:p>
               </w:tc>
               <w:tc>
@@ -22894,11 +22737,9 @@
                   <w:tcW w:w="1658" w:type="dxa"/>
                 </w:tcPr>
                 <w:p>
-                  <w:proofErr w:type="spellStart"/>
                   <w:r>
                     <w:t>TaxRate</w:t>
                   </w:r>
-                  <w:proofErr w:type="spellEnd"/>
                 </w:p>
               </w:tc>
               <w:tc>
@@ -22953,26 +22794,22 @@
                   <w:tcW w:w="1658" w:type="dxa"/>
                 </w:tcPr>
                 <w:p>
-                  <w:proofErr w:type="spellStart"/>
                   <w:r>
                     <w:t>SOItemSysNo</w:t>
                   </w:r>
-                  <w:proofErr w:type="spellEnd"/>
-                </w:p>
-              </w:tc>
-              <w:tc>
-                <w:tcPr>
-                  <w:tcW w:w="1658" w:type="dxa"/>
-                </w:tcPr>
-                <w:p>
-                  <w:proofErr w:type="spellStart"/>
+                </w:p>
+              </w:tc>
+              <w:tc>
+                <w:tcPr>
+                  <w:tcW w:w="1658" w:type="dxa"/>
+                </w:tcPr>
+                <w:p>
                   <w:r>
                     <w:rPr>
                       <w:rFonts w:hint="eastAsia"/>
                     </w:rPr>
                     <w:t>int</w:t>
                   </w:r>
-                  <w:proofErr w:type="spellEnd"/>
                 </w:p>
               </w:tc>
               <w:tc>
@@ -23089,14 +22926,12 @@
                       <w:color w:val="FF0000"/>
                     </w:rPr>
                   </w:pPr>
-                  <w:proofErr w:type="spellStart"/>
                   <w:r>
                     <w:rPr>
                       <w:color w:val="FF0000"/>
                     </w:rPr>
                     <w:t>OptTime</w:t>
                   </w:r>
-                  <w:proofErr w:type="spellEnd"/>
                 </w:p>
               </w:tc>
               <w:tc>
@@ -23149,29 +22984,25 @@
                       <w:color w:val="FF0000"/>
                     </w:rPr>
                   </w:pPr>
-                  <w:proofErr w:type="spellStart"/>
                   <w:r>
                     <w:rPr>
                       <w:color w:val="FF0000"/>
                     </w:rPr>
                     <w:t>OptType</w:t>
                   </w:r>
-                  <w:proofErr w:type="spellEnd"/>
-                </w:p>
-              </w:tc>
-              <w:tc>
-                <w:tcPr>
-                  <w:tcW w:w="1658" w:type="dxa"/>
-                </w:tcPr>
-                <w:p>
-                  <w:proofErr w:type="spellStart"/>
+                </w:p>
+              </w:tc>
+              <w:tc>
+                <w:tcPr>
+                  <w:tcW w:w="1658" w:type="dxa"/>
+                </w:tcPr>
+                <w:p>
                   <w:r>
                     <w:rPr>
                       <w:rFonts w:hint="eastAsia"/>
                     </w:rPr>
                     <w:t>int</w:t>
                   </w:r>
-                  <w:proofErr w:type="spellEnd"/>
                 </w:p>
               </w:tc>
               <w:tc>
@@ -23211,14 +23042,12 @@
                       <w:color w:val="FF0000"/>
                     </w:rPr>
                   </w:pPr>
-                  <w:proofErr w:type="spellStart"/>
                   <w:r>
                     <w:rPr>
                       <w:color w:val="FF0000"/>
                     </w:rPr>
                     <w:t>OptNote</w:t>
                   </w:r>
-                  <w:proofErr w:type="spellEnd"/>
                 </w:p>
               </w:tc>
               <w:tc>
@@ -23277,6 +23106,7 @@
         <w:rPr>
           <w:rFonts w:hint="eastAsia"/>
         </w:rPr>
+        <w:lastRenderedPageBreak/>
         <w:t>订单出库（回调）</w:t>
       </w:r>
     </w:p>
@@ -23307,11 +23137,9 @@
         </w:rPr>
         <w:t>跨境通方法：</w:t>
       </w:r>
-      <w:proofErr w:type="spellStart"/>
       <w:r>
         <w:t>Order.SOOutputWarehouse</w:t>
       </w:r>
-      <w:proofErr w:type="spellEnd"/>
       <w:r>
         <w:rPr>
           <w:rFonts w:hint="eastAsia"/>
@@ -23423,11 +23251,9 @@
             <w:tcW w:w="2914" w:type="dxa"/>
           </w:tcPr>
           <w:p>
-            <w:proofErr w:type="spellStart"/>
             <w:r>
               <w:t>MerchantOrderID</w:t>
             </w:r>
-            <w:proofErr w:type="spellEnd"/>
           </w:p>
         </w:tc>
         <w:tc>
@@ -23479,11 +23305,9 @@
             <w:tcW w:w="2914" w:type="dxa"/>
           </w:tcPr>
           <w:p>
-            <w:proofErr w:type="spellStart"/>
             <w:r>
               <w:t>ShipTypeID</w:t>
             </w:r>
-            <w:proofErr w:type="spellEnd"/>
           </w:p>
         </w:tc>
         <w:tc>
@@ -23577,11 +23401,9 @@
             <w:tcW w:w="2914" w:type="dxa"/>
           </w:tcPr>
           <w:p>
-            <w:proofErr w:type="spellStart"/>
             <w:r>
               <w:t>TrackingNumber</w:t>
             </w:r>
-            <w:proofErr w:type="spellEnd"/>
           </w:p>
         </w:tc>
         <w:tc>
@@ -23605,14 +23427,12 @@
             <w:tcW w:w="1142" w:type="dxa"/>
           </w:tcPr>
           <w:p>
-            <w:proofErr w:type="gramStart"/>
             <w:r>
               <w:rPr>
                 <w:rFonts w:hint="eastAsia"/>
               </w:rPr>
               <w:t>运单号</w:t>
             </w:r>
-            <w:proofErr w:type="gramEnd"/>
           </w:p>
         </w:tc>
         <w:tc>
@@ -23635,11 +23455,9 @@
             <w:tcW w:w="2914" w:type="dxa"/>
           </w:tcPr>
           <w:p>
-            <w:proofErr w:type="spellStart"/>
             <w:r>
               <w:t>CommitTime</w:t>
             </w:r>
-            <w:proofErr w:type="spellEnd"/>
           </w:p>
         </w:tc>
         <w:tc>
@@ -23926,7 +23744,6 @@
         <w:rPr>
           <w:rFonts w:hint="eastAsia"/>
         </w:rPr>
-        <w:lastRenderedPageBreak/>
         <w:t>出关区</w:t>
       </w:r>
     </w:p>
@@ -23959,14 +23776,12 @@
         </w:rPr>
         <w:t>跨境通方法：</w:t>
       </w:r>
-      <w:proofErr w:type="spellStart"/>
       <w:r>
         <w:t>Order.</w:t>
       </w:r>
       <w:r>
         <w:t>SOOutputCustoms</w:t>
       </w:r>
-      <w:proofErr w:type="spellEnd"/>
       <w:r>
         <w:rPr>
           <w:rFonts w:hint="eastAsia"/>
@@ -24078,11 +23893,9 @@
             <w:tcW w:w="2914" w:type="dxa"/>
           </w:tcPr>
           <w:p>
-            <w:proofErr w:type="spellStart"/>
             <w:r>
               <w:t>MerchantOrderID</w:t>
             </w:r>
-            <w:proofErr w:type="spellEnd"/>
           </w:p>
         </w:tc>
         <w:tc>
@@ -24202,11 +24015,9 @@
             <w:tcW w:w="2914" w:type="dxa"/>
           </w:tcPr>
           <w:p>
-            <w:proofErr w:type="spellStart"/>
             <w:r>
               <w:t>ShipTypeID</w:t>
             </w:r>
-            <w:proofErr w:type="spellEnd"/>
           </w:p>
         </w:tc>
         <w:tc>
@@ -24300,11 +24111,9 @@
             <w:tcW w:w="2914" w:type="dxa"/>
           </w:tcPr>
           <w:p>
-            <w:proofErr w:type="spellStart"/>
             <w:r>
               <w:t>TrackingNumber</w:t>
             </w:r>
-            <w:proofErr w:type="spellEnd"/>
           </w:p>
         </w:tc>
         <w:tc>
@@ -24328,14 +24137,12 @@
             <w:tcW w:w="1142" w:type="dxa"/>
           </w:tcPr>
           <w:p>
-            <w:proofErr w:type="gramStart"/>
             <w:r>
               <w:rPr>
                 <w:rFonts w:hint="eastAsia"/>
               </w:rPr>
               <w:t>运单号</w:t>
             </w:r>
-            <w:proofErr w:type="gramEnd"/>
           </w:p>
         </w:tc>
         <w:tc>
@@ -24358,11 +24165,9 @@
             <w:tcW w:w="2914" w:type="dxa"/>
           </w:tcPr>
           <w:p>
-            <w:proofErr w:type="spellStart"/>
             <w:r>
               <w:t>CommitTime</w:t>
             </w:r>
-            <w:proofErr w:type="spellEnd"/>
           </w:p>
         </w:tc>
         <w:tc>
@@ -24511,6 +24316,7 @@
               <w:rPr>
                 <w:rFonts w:hint="eastAsia"/>
               </w:rPr>
+              <w:lastRenderedPageBreak/>
               <w:t>分</w:t>
             </w:r>
             <w:r>
@@ -24577,6 +24383,7 @@
           </w:tcPr>
           <w:p>
             <w:r>
+              <w:lastRenderedPageBreak/>
               <w:t>Message</w:t>
             </w:r>
           </w:p>
@@ -24848,11 +24655,9 @@
             <w:tcW w:w="2914" w:type="dxa"/>
           </w:tcPr>
           <w:p>
-            <w:proofErr w:type="spellStart"/>
             <w:r>
               <w:t>OrderID</w:t>
             </w:r>
-            <w:proofErr w:type="spellEnd"/>
           </w:p>
         </w:tc>
         <w:tc>
@@ -24860,14 +24665,12 @@
             <w:tcW w:w="1673" w:type="dxa"/>
           </w:tcPr>
           <w:p>
-            <w:proofErr w:type="spellStart"/>
             <w:r>
               <w:rPr>
                 <w:rFonts w:hint="eastAsia"/>
               </w:rPr>
               <w:t>int</w:t>
             </w:r>
-            <w:proofErr w:type="spellEnd"/>
           </w:p>
         </w:tc>
         <w:tc>
@@ -24894,19 +24697,11 @@
             <w:tcW w:w="1346" w:type="dxa"/>
           </w:tcPr>
           <w:p>
-            <w:proofErr w:type="spellStart"/>
-            <w:r>
-              <w:rPr>
-                <w:rFonts w:hint="eastAsia"/>
-              </w:rPr>
-              <w:t>Kjt</w:t>
-            </w:r>
-            <w:proofErr w:type="spellEnd"/>
-            <w:r>
-              <w:rPr>
-                <w:rFonts w:hint="eastAsia"/>
-              </w:rPr>
-              <w:t xml:space="preserve"> </w:t>
+            <w:r>
+              <w:rPr>
+                <w:rFonts w:hint="eastAsia"/>
+              </w:rPr>
+              <w:t xml:space="preserve">Kjt </w:t>
             </w:r>
             <w:r>
               <w:rPr>
@@ -24981,14 +24776,12 @@
               </w:rPr>
               <w:t>值固定为：</w:t>
             </w:r>
-            <w:proofErr w:type="spellStart"/>
             <w:r>
               <w:rPr>
                 <w:rFonts w:hint="eastAsia"/>
               </w:rPr>
               <w:t>kjt</w:t>
             </w:r>
-            <w:proofErr w:type="spellEnd"/>
           </w:p>
         </w:tc>
       </w:tr>
@@ -24998,11 +24791,9 @@
             <w:tcW w:w="2914" w:type="dxa"/>
           </w:tcPr>
           <w:p>
-            <w:proofErr w:type="spellStart"/>
             <w:r>
               <w:t>MerchantOrderID</w:t>
             </w:r>
-            <w:proofErr w:type="spellEnd"/>
           </w:p>
         </w:tc>
         <w:tc>
@@ -25057,11 +24848,9 @@
             <w:tcW w:w="2914" w:type="dxa"/>
           </w:tcPr>
           <w:p>
-            <w:proofErr w:type="spellStart"/>
             <w:r>
               <w:t>OrderDate</w:t>
             </w:r>
-            <w:proofErr w:type="spellEnd"/>
           </w:p>
         </w:tc>
         <w:tc>
@@ -25116,11 +24905,9 @@
             <w:tcW w:w="2914" w:type="dxa"/>
           </w:tcPr>
           <w:p>
-            <w:proofErr w:type="spellStart"/>
             <w:r>
               <w:t>SOStatusCode</w:t>
             </w:r>
-            <w:proofErr w:type="spellEnd"/>
           </w:p>
         </w:tc>
         <w:tc>
@@ -25128,14 +24915,12 @@
             <w:tcW w:w="1673" w:type="dxa"/>
           </w:tcPr>
           <w:p>
-            <w:proofErr w:type="spellStart"/>
             <w:r>
               <w:rPr>
                 <w:rFonts w:hint="eastAsia"/>
               </w:rPr>
               <w:t>int</w:t>
             </w:r>
-            <w:proofErr w:type="spellEnd"/>
           </w:p>
         </w:tc>
         <w:tc>
@@ -25178,12 +24963,9 @@
             <w:tcW w:w="2914" w:type="dxa"/>
           </w:tcPr>
           <w:p>
-            <w:proofErr w:type="spellStart"/>
-            <w:r>
-              <w:lastRenderedPageBreak/>
+            <w:r>
               <w:t>SOStatusDescription</w:t>
             </w:r>
-            <w:proofErr w:type="spellEnd"/>
           </w:p>
         </w:tc>
         <w:tc>
@@ -25238,11 +25020,9 @@
             <w:tcW w:w="2914" w:type="dxa"/>
           </w:tcPr>
           <w:p>
-            <w:proofErr w:type="spellStart"/>
             <w:r>
               <w:t>TradeType</w:t>
             </w:r>
-            <w:proofErr w:type="spellEnd"/>
           </w:p>
         </w:tc>
         <w:tc>
@@ -25250,14 +25030,12 @@
             <w:tcW w:w="1673" w:type="dxa"/>
           </w:tcPr>
           <w:p>
-            <w:proofErr w:type="spellStart"/>
             <w:r>
               <w:rPr>
                 <w:rFonts w:hint="eastAsia"/>
               </w:rPr>
               <w:t>int</w:t>
             </w:r>
-            <w:proofErr w:type="spellEnd"/>
           </w:p>
         </w:tc>
         <w:tc>
@@ -25325,11 +25103,9 @@
             <w:tcW w:w="2914" w:type="dxa"/>
           </w:tcPr>
           <w:p>
-            <w:proofErr w:type="spellStart"/>
             <w:r>
               <w:t>WarehouseID</w:t>
             </w:r>
-            <w:proofErr w:type="spellEnd"/>
           </w:p>
         </w:tc>
         <w:tc>
@@ -25337,14 +25113,12 @@
             <w:tcW w:w="1673" w:type="dxa"/>
           </w:tcPr>
           <w:p>
-            <w:proofErr w:type="spellStart"/>
             <w:r>
               <w:rPr>
                 <w:rFonts w:hint="eastAsia"/>
               </w:rPr>
               <w:t>int</w:t>
             </w:r>
-            <w:proofErr w:type="spellEnd"/>
           </w:p>
         </w:tc>
         <w:tc>
@@ -25411,11 +25185,9 @@
                 <w:color w:val="FF0000"/>
               </w:rPr>
             </w:pPr>
-            <w:proofErr w:type="spellStart"/>
             <w:r>
               <w:t>AuditTime</w:t>
             </w:r>
-            <w:proofErr w:type="spellEnd"/>
           </w:p>
         </w:tc>
         <w:tc>
@@ -25470,11 +25242,9 @@
             <w:tcW w:w="2914" w:type="dxa"/>
           </w:tcPr>
           <w:p>
-            <w:proofErr w:type="spellStart"/>
             <w:r>
               <w:t>SOOutStockTime</w:t>
             </w:r>
-            <w:proofErr w:type="spellEnd"/>
           </w:p>
         </w:tc>
         <w:tc>
@@ -25529,11 +25299,9 @@
             <w:tcW w:w="2914" w:type="dxa"/>
           </w:tcPr>
           <w:p>
-            <w:proofErr w:type="spellStart"/>
             <w:r>
               <w:t>SOOutCustomsTime</w:t>
             </w:r>
-            <w:proofErr w:type="spellEnd"/>
           </w:p>
         </w:tc>
         <w:tc>
@@ -25588,11 +25356,9 @@
             <w:tcW w:w="2914" w:type="dxa"/>
           </w:tcPr>
           <w:p>
-            <w:proofErr w:type="spellStart"/>
             <w:r>
               <w:t>SaleChannelSysNo</w:t>
             </w:r>
-            <w:proofErr w:type="spellEnd"/>
           </w:p>
         </w:tc>
         <w:tc>
@@ -25600,14 +25366,12 @@
             <w:tcW w:w="1673" w:type="dxa"/>
           </w:tcPr>
           <w:p>
-            <w:proofErr w:type="spellStart"/>
             <w:r>
               <w:rPr>
                 <w:rFonts w:hint="eastAsia"/>
               </w:rPr>
               <w:t>int</w:t>
             </w:r>
-            <w:proofErr w:type="spellEnd"/>
           </w:p>
         </w:tc>
         <w:tc>
@@ -25654,11 +25418,9 @@
                 <w:color w:val="FF0000"/>
               </w:rPr>
             </w:pPr>
-            <w:proofErr w:type="spellStart"/>
             <w:r>
               <w:t>SaleChannelName</w:t>
             </w:r>
-            <w:proofErr w:type="spellEnd"/>
           </w:p>
         </w:tc>
         <w:tc>
@@ -25718,11 +25480,9 @@
                 <w:color w:val="FF0000"/>
               </w:rPr>
             </w:pPr>
-            <w:proofErr w:type="spellStart"/>
             <w:r>
               <w:t>ForeignExchangePurchasingInfo</w:t>
             </w:r>
-            <w:proofErr w:type="spellEnd"/>
           </w:p>
         </w:tc>
         <w:tc>
@@ -25789,11 +25549,9 @@
                   <w:tcW w:w="2347" w:type="dxa"/>
                 </w:tcPr>
                 <w:p>
-                  <w:proofErr w:type="spellStart"/>
                   <w:r>
                     <w:t>StatusCode</w:t>
                   </w:r>
-                  <w:proofErr w:type="spellEnd"/>
                 </w:p>
               </w:tc>
               <w:tc>
@@ -25801,14 +25559,12 @@
                   <w:tcW w:w="1539" w:type="dxa"/>
                 </w:tcPr>
                 <w:p>
-                  <w:proofErr w:type="spellStart"/>
                   <w:r>
                     <w:rPr>
                       <w:rFonts w:hint="eastAsia"/>
                     </w:rPr>
                     <w:t>int</w:t>
                   </w:r>
-                  <w:proofErr w:type="spellEnd"/>
                 </w:p>
               </w:tc>
               <w:tc>
@@ -25850,11 +25606,9 @@
                   <w:tcW w:w="2347" w:type="dxa"/>
                 </w:tcPr>
                 <w:p>
-                  <w:proofErr w:type="spellStart"/>
                   <w:r>
                     <w:t>StatusDescrption</w:t>
                   </w:r>
-                  <w:proofErr w:type="spellEnd"/>
                 </w:p>
               </w:tc>
               <w:tc>
@@ -25902,11 +25656,9 @@
                   <w:tcW w:w="2347" w:type="dxa"/>
                 </w:tcPr>
                 <w:p>
-                  <w:proofErr w:type="spellStart"/>
                   <w:r>
                     <w:t>PurchasingCurrencyCode</w:t>
                   </w:r>
-                  <w:proofErr w:type="spellEnd"/>
                 </w:p>
               </w:tc>
               <w:tc>
@@ -25954,11 +25706,10 @@
                   <w:tcW w:w="2347" w:type="dxa"/>
                 </w:tcPr>
                 <w:p>
-                  <w:proofErr w:type="spellStart"/>
-                  <w:r>
+                  <w:r>
+                    <w:lastRenderedPageBreak/>
                     <w:t>PurchasingAmt</w:t>
                   </w:r>
-                  <w:proofErr w:type="spellEnd"/>
                 </w:p>
               </w:tc>
               <w:tc>
@@ -26013,11 +25764,9 @@
                   <w:tcW w:w="2347" w:type="dxa"/>
                 </w:tcPr>
                 <w:p>
-                  <w:proofErr w:type="spellStart"/>
                   <w:r>
                     <w:t>PurchasingException</w:t>
                   </w:r>
-                  <w:proofErr w:type="spellEnd"/>
                 </w:p>
               </w:tc>
               <w:tc>
@@ -26081,11 +25830,10 @@
                 <w:color w:val="FF0000"/>
               </w:rPr>
             </w:pPr>
-            <w:proofErr w:type="spellStart"/>
-            <w:r>
+            <w:r>
+              <w:lastRenderedPageBreak/>
               <w:t>PayInfo</w:t>
             </w:r>
-            <w:proofErr w:type="spellEnd"/>
           </w:p>
         </w:tc>
         <w:tc>
@@ -26145,11 +25893,9 @@
                   <w:tcW w:w="1946" w:type="dxa"/>
                 </w:tcPr>
                 <w:p>
-                  <w:proofErr w:type="spellStart"/>
                   <w:r>
                     <w:t>ProductAmount</w:t>
                   </w:r>
-                  <w:proofErr w:type="spellEnd"/>
                 </w:p>
               </w:tc>
               <w:tc>
@@ -26204,11 +25950,9 @@
                   <w:tcW w:w="1946" w:type="dxa"/>
                 </w:tcPr>
                 <w:p>
-                  <w:proofErr w:type="spellStart"/>
                   <w:r>
                     <w:t>ShippingAmount</w:t>
                   </w:r>
-                  <w:proofErr w:type="spellEnd"/>
                 </w:p>
               </w:tc>
               <w:tc>
@@ -26263,11 +26007,9 @@
                   <w:tcW w:w="1946" w:type="dxa"/>
                 </w:tcPr>
                 <w:p>
-                  <w:proofErr w:type="spellStart"/>
                   <w:r>
                     <w:t>TaxAmount</w:t>
                   </w:r>
-                  <w:proofErr w:type="spellEnd"/>
                 </w:p>
               </w:tc>
               <w:tc>
@@ -26311,21 +26053,7 @@
                     <w:rPr>
                       <w:rFonts w:hint="eastAsia"/>
                     </w:rPr>
-                    <w:t>商品行</w:t>
-                  </w:r>
-                  <w:proofErr w:type="gramStart"/>
-                  <w:r>
-                    <w:rPr>
-                      <w:rFonts w:hint="eastAsia"/>
-                    </w:rPr>
-                    <w:t>邮税总</w:t>
-                  </w:r>
-                  <w:proofErr w:type="gramEnd"/>
-                  <w:r>
-                    <w:rPr>
-                      <w:rFonts w:hint="eastAsia"/>
-                    </w:rPr>
-                    <w:t>金额</w:t>
+                    <w:t>商品行邮税总金额</w:t>
                   </w:r>
                 </w:p>
               </w:tc>
@@ -26336,11 +26064,9 @@
                   <w:tcW w:w="1946" w:type="dxa"/>
                 </w:tcPr>
                 <w:p>
-                  <w:proofErr w:type="spellStart"/>
                   <w:r>
                     <w:t>CommissionAmount</w:t>
                   </w:r>
-                  <w:proofErr w:type="spellEnd"/>
                 </w:p>
               </w:tc>
               <w:tc>
@@ -26395,11 +26121,9 @@
                   <w:tcW w:w="1946" w:type="dxa"/>
                 </w:tcPr>
                 <w:p>
-                  <w:proofErr w:type="spellStart"/>
                   <w:r>
                     <w:t>PayTypeSysNo</w:t>
                   </w:r>
-                  <w:proofErr w:type="spellEnd"/>
                 </w:p>
               </w:tc>
               <w:tc>
@@ -26407,14 +26131,12 @@
                   <w:tcW w:w="1607" w:type="dxa"/>
                 </w:tcPr>
                 <w:p>
-                  <w:proofErr w:type="spellStart"/>
                   <w:r>
                     <w:rPr>
                       <w:rFonts w:hint="eastAsia"/>
                     </w:rPr>
                     <w:t>int</w:t>
                   </w:r>
-                  <w:proofErr w:type="spellEnd"/>
                 </w:p>
               </w:tc>
               <w:tc>
@@ -26456,11 +26178,9 @@
                   <w:tcW w:w="1946" w:type="dxa"/>
                 </w:tcPr>
                 <w:p>
-                  <w:proofErr w:type="spellStart"/>
                   <w:r>
                     <w:t>PaySerialNumber</w:t>
                   </w:r>
-                  <w:proofErr w:type="spellEnd"/>
                 </w:p>
               </w:tc>
               <w:tc>
@@ -26519,11 +26239,9 @@
                   <w:tcW w:w="1946" w:type="dxa"/>
                 </w:tcPr>
                 <w:p>
-                  <w:proofErr w:type="spellStart"/>
                   <w:r>
                     <w:t>PayStatusCode</w:t>
                   </w:r>
-                  <w:proofErr w:type="spellEnd"/>
                 </w:p>
               </w:tc>
               <w:tc>
@@ -26575,11 +26293,9 @@
             <w:tcW w:w="2914" w:type="dxa"/>
           </w:tcPr>
           <w:p>
-            <w:proofErr w:type="spellStart"/>
             <w:r>
               <w:t>ShippingInfo</w:t>
             </w:r>
-            <w:proofErr w:type="spellEnd"/>
           </w:p>
         </w:tc>
         <w:tc>
@@ -26639,11 +26355,9 @@
                   <w:tcW w:w="1658" w:type="dxa"/>
                 </w:tcPr>
                 <w:p>
-                  <w:proofErr w:type="spellStart"/>
                   <w:r>
                     <w:t>ReceiveName</w:t>
                   </w:r>
-                  <w:proofErr w:type="spellEnd"/>
                 </w:p>
               </w:tc>
               <w:tc>
@@ -26698,11 +26412,9 @@
                   <w:tcW w:w="1658" w:type="dxa"/>
                 </w:tcPr>
                 <w:p>
-                  <w:proofErr w:type="spellStart"/>
                   <w:r>
                     <w:t>ReceivePhone</w:t>
                   </w:r>
-                  <w:proofErr w:type="spellEnd"/>
                 </w:p>
               </w:tc>
               <w:tc>
@@ -26757,11 +26469,9 @@
                   <w:tcW w:w="1658" w:type="dxa"/>
                 </w:tcPr>
                 <w:p>
-                  <w:proofErr w:type="spellStart"/>
                   <w:r>
                     <w:t>ReceiveAddress</w:t>
                   </w:r>
-                  <w:proofErr w:type="spellEnd"/>
                 </w:p>
               </w:tc>
               <w:tc>
@@ -26842,11 +26552,9 @@
                   <w:tcW w:w="1658" w:type="dxa"/>
                 </w:tcPr>
                 <w:p>
-                  <w:proofErr w:type="spellStart"/>
                   <w:r>
                     <w:t>ReceiveAreaCode</w:t>
                   </w:r>
-                  <w:proofErr w:type="spellEnd"/>
                 </w:p>
               </w:tc>
               <w:tc>
@@ -26901,11 +26609,9 @@
                   <w:tcW w:w="1658" w:type="dxa"/>
                 </w:tcPr>
                 <w:p>
-                  <w:proofErr w:type="spellStart"/>
                   <w:r>
                     <w:t>ReceiveZip</w:t>
                   </w:r>
-                  <w:proofErr w:type="spellEnd"/>
                 </w:p>
               </w:tc>
               <w:tc>
@@ -26949,14 +26655,7 @@
                     <w:rPr>
                       <w:rFonts w:hint="eastAsia"/>
                     </w:rPr>
-                    <w:t>收件地邮政编</w:t>
-                  </w:r>
-                  <w:r>
-                    <w:rPr>
-                      <w:rFonts w:hint="eastAsia"/>
-                    </w:rPr>
-                    <w:lastRenderedPageBreak/>
-                    <w:t>码</w:t>
+                    <w:t>收件地邮政编码</w:t>
                   </w:r>
                 </w:p>
               </w:tc>
@@ -26967,12 +26666,9 @@
                   <w:tcW w:w="1658" w:type="dxa"/>
                 </w:tcPr>
                 <w:p>
-                  <w:proofErr w:type="spellStart"/>
-                  <w:r>
-                    <w:lastRenderedPageBreak/>
+                  <w:r>
                     <w:t>ShipTypeID</w:t>
                   </w:r>
-                  <w:proofErr w:type="spellEnd"/>
                 </w:p>
               </w:tc>
               <w:tc>
@@ -27027,11 +26723,9 @@
                   <w:tcW w:w="1658" w:type="dxa"/>
                 </w:tcPr>
                 <w:p>
-                  <w:proofErr w:type="spellStart"/>
                   <w:r>
                     <w:t>SenderName</w:t>
                   </w:r>
-                  <w:proofErr w:type="spellEnd"/>
                 </w:p>
               </w:tc>
               <w:tc>
@@ -27092,11 +26786,9 @@
                   <w:tcW w:w="1658" w:type="dxa"/>
                 </w:tcPr>
                 <w:p>
-                  <w:proofErr w:type="spellStart"/>
                   <w:r>
                     <w:t>SenderTel</w:t>
                   </w:r>
-                  <w:proofErr w:type="spellEnd"/>
                 </w:p>
               </w:tc>
               <w:tc>
@@ -27152,11 +26844,9 @@
                   <w:tcW w:w="1658" w:type="dxa"/>
                 </w:tcPr>
                 <w:p>
-                  <w:proofErr w:type="spellStart"/>
                   <w:r>
                     <w:t>SenderCompanyName</w:t>
                   </w:r>
-                  <w:proofErr w:type="spellEnd"/>
                 </w:p>
               </w:tc>
               <w:tc>
@@ -27211,11 +26901,9 @@
                   <w:tcW w:w="1658" w:type="dxa"/>
                 </w:tcPr>
                 <w:p>
-                  <w:proofErr w:type="spellStart"/>
                   <w:r>
                     <w:t>SenderAddr</w:t>
                   </w:r>
-                  <w:proofErr w:type="spellEnd"/>
                 </w:p>
               </w:tc>
               <w:tc>
@@ -27271,11 +26959,9 @@
                   <w:tcW w:w="1658" w:type="dxa"/>
                 </w:tcPr>
                 <w:p>
-                  <w:proofErr w:type="spellStart"/>
                   <w:r>
                     <w:t>SenderZip</w:t>
                   </w:r>
-                  <w:proofErr w:type="spellEnd"/>
                 </w:p>
               </w:tc>
               <w:tc>
@@ -27302,7 +26988,6 @@
                   <w:tcW w:w="1658" w:type="dxa"/>
                 </w:tcPr>
                 <w:p>
-                  <w:proofErr w:type="gramStart"/>
                   <w:r>
                     <w:rPr>
                       <w:rFonts w:hint="eastAsia"/>
@@ -27310,7 +26995,6 @@
                     </w:rPr>
                     <w:t>发件地邮编</w:t>
                   </w:r>
-                  <w:proofErr w:type="gramEnd"/>
                 </w:p>
               </w:tc>
               <w:tc>
@@ -27318,14 +27002,12 @@
                   <w:tcW w:w="1659" w:type="dxa"/>
                 </w:tcPr>
                 <w:p>
-                  <w:proofErr w:type="gramStart"/>
                   <w:r>
                     <w:rPr>
                       <w:rFonts w:hint="eastAsia"/>
                     </w:rPr>
                     <w:t>发件地邮编</w:t>
                   </w:r>
-                  <w:proofErr w:type="gramEnd"/>
                 </w:p>
               </w:tc>
             </w:tr>
@@ -27335,11 +27017,9 @@
                   <w:tcW w:w="1658" w:type="dxa"/>
                 </w:tcPr>
                 <w:p>
-                  <w:proofErr w:type="spellStart"/>
                   <w:r>
                     <w:t>SenderCity</w:t>
                   </w:r>
-                  <w:proofErr w:type="spellEnd"/>
                 </w:p>
               </w:tc>
               <w:tc>
@@ -27379,14 +27059,12 @@
                   <w:tcW w:w="1659" w:type="dxa"/>
                 </w:tcPr>
                 <w:p>
-                  <w:proofErr w:type="gramStart"/>
                   <w:r>
                     <w:rPr>
                       <w:rFonts w:hint="eastAsia"/>
                     </w:rPr>
                     <w:t>发件地城市</w:t>
                   </w:r>
-                  <w:proofErr w:type="gramEnd"/>
                 </w:p>
               </w:tc>
             </w:tr>
@@ -27396,11 +27074,9 @@
                   <w:tcW w:w="1658" w:type="dxa"/>
                 </w:tcPr>
                 <w:p>
-                  <w:proofErr w:type="spellStart"/>
                   <w:r>
                     <w:t>SenderProvince</w:t>
                   </w:r>
-                  <w:proofErr w:type="spellEnd"/>
                 </w:p>
               </w:tc>
               <w:tc>
@@ -27440,14 +27116,12 @@
                   <w:tcW w:w="1659" w:type="dxa"/>
                 </w:tcPr>
                 <w:p>
-                  <w:proofErr w:type="gramStart"/>
                   <w:r>
                     <w:rPr>
                       <w:rFonts w:hint="eastAsia"/>
                     </w:rPr>
                     <w:t>发件地省</w:t>
                   </w:r>
-                  <w:proofErr w:type="gramEnd"/>
                 </w:p>
               </w:tc>
             </w:tr>
@@ -27457,11 +27131,9 @@
                   <w:tcW w:w="1658" w:type="dxa"/>
                 </w:tcPr>
                 <w:p>
-                  <w:proofErr w:type="spellStart"/>
                   <w:r>
                     <w:t>SenderCountry</w:t>
                   </w:r>
-                  <w:proofErr w:type="spellEnd"/>
                 </w:p>
               </w:tc>
               <w:tc>
@@ -27494,14 +27166,12 @@
                   <w:tcW w:w="1659" w:type="dxa"/>
                 </w:tcPr>
                 <w:p>
-                  <w:proofErr w:type="gramStart"/>
                   <w:r>
                     <w:rPr>
                       <w:rFonts w:hint="eastAsia"/>
                     </w:rPr>
                     <w:t>发件地国家</w:t>
                   </w:r>
-                  <w:proofErr w:type="gramEnd"/>
                 </w:p>
               </w:tc>
             </w:tr>
@@ -27511,11 +27181,9 @@
                   <w:tcW w:w="1658" w:type="dxa"/>
                 </w:tcPr>
                 <w:p>
-                  <w:proofErr w:type="spellStart"/>
                   <w:r>
                     <w:t>ReceiveAreaName</w:t>
                   </w:r>
-                  <w:proofErr w:type="spellEnd"/>
                 </w:p>
               </w:tc>
               <w:tc>
@@ -27587,19 +27255,11 @@
                   <w:tcW w:w="1659" w:type="dxa"/>
                 </w:tcPr>
                 <w:p>
-                  <w:proofErr w:type="gramStart"/>
-                  <w:r>
-                    <w:rPr>
-                      <w:rFonts w:hint="eastAsia"/>
-                    </w:rPr>
-                    <w:t>收件省</w:t>
-                  </w:r>
-                  <w:proofErr w:type="gramEnd"/>
-                  <w:r>
-                    <w:rPr>
-                      <w:rFonts w:hint="eastAsia"/>
-                    </w:rPr>
-                    <w:t>市区名称</w:t>
+                  <w:r>
+                    <w:rPr>
+                      <w:rFonts w:hint="eastAsia"/>
+                    </w:rPr>
+                    <w:t>收件省市区名称</w:t>
                   </w:r>
                 </w:p>
               </w:tc>
@@ -27610,11 +27270,9 @@
                   <w:tcW w:w="1658" w:type="dxa"/>
                 </w:tcPr>
                 <w:p>
-                  <w:proofErr w:type="spellStart"/>
                   <w:r>
                     <w:t>TrackingNumber</w:t>
                   </w:r>
-                  <w:proofErr w:type="spellEnd"/>
                 </w:p>
               </w:tc>
               <w:tc>
@@ -27634,14 +27292,12 @@
                   <w:tcW w:w="1658" w:type="dxa"/>
                 </w:tcPr>
                 <w:p>
-                  <w:proofErr w:type="gramStart"/>
                   <w:r>
                     <w:rPr>
                       <w:rFonts w:hint="eastAsia"/>
                     </w:rPr>
                     <w:t>运单号</w:t>
                   </w:r>
-                  <w:proofErr w:type="gramEnd"/>
                 </w:p>
               </w:tc>
               <w:tc>
@@ -27653,16 +27309,8 @@
                     <w:rPr>
                       <w:rFonts w:hint="eastAsia"/>
                     </w:rPr>
-                    <w:t>订单物流</w:t>
-                  </w:r>
-                  <w:proofErr w:type="gramStart"/>
-                  <w:r>
-                    <w:rPr>
-                      <w:rFonts w:hint="eastAsia"/>
-                    </w:rPr>
-                    <w:t>运单号</w:t>
-                  </w:r>
-                  <w:proofErr w:type="gramEnd"/>
+                    <w:t>订单物流运单号</w:t>
+                  </w:r>
                 </w:p>
               </w:tc>
             </w:tr>
@@ -27676,12 +27324,9 @@
             <w:tcW w:w="2914" w:type="dxa"/>
           </w:tcPr>
           <w:p>
-            <w:proofErr w:type="spellStart"/>
-            <w:r>
-              <w:lastRenderedPageBreak/>
+            <w:r>
               <w:t>SOAuthenticationInfo</w:t>
             </w:r>
-            <w:proofErr w:type="spellEnd"/>
           </w:p>
         </w:tc>
         <w:tc>
@@ -27798,26 +27443,22 @@
                   <w:tcW w:w="1658" w:type="dxa"/>
                 </w:tcPr>
                 <w:p>
-                  <w:proofErr w:type="spellStart"/>
                   <w:r>
                     <w:t>IDCardType</w:t>
                   </w:r>
-                  <w:proofErr w:type="spellEnd"/>
-                </w:p>
-              </w:tc>
-              <w:tc>
-                <w:tcPr>
-                  <w:tcW w:w="1658" w:type="dxa"/>
-                </w:tcPr>
-                <w:p>
-                  <w:proofErr w:type="spellStart"/>
+                </w:p>
+              </w:tc>
+              <w:tc>
+                <w:tcPr>
+                  <w:tcW w:w="1658" w:type="dxa"/>
+                </w:tcPr>
+                <w:p>
                   <w:r>
                     <w:rPr>
                       <w:rFonts w:hint="eastAsia"/>
                     </w:rPr>
                     <w:t>int</w:t>
                   </w:r>
-                  <w:proofErr w:type="spellEnd"/>
                 </w:p>
               </w:tc>
               <w:tc>
@@ -27848,7 +27489,14 @@
                     <w:rPr>
                       <w:rFonts w:hint="eastAsia"/>
                     </w:rPr>
-                    <w:t>下单用户证件类型</w:t>
+                    <w:t>下单用户证件</w:t>
+                  </w:r>
+                  <w:r>
+                    <w:rPr>
+                      <w:rFonts w:hint="eastAsia"/>
+                    </w:rPr>
+                    <w:lastRenderedPageBreak/>
+                    <w:t>类型</w:t>
                   </w:r>
                 </w:p>
               </w:tc>
@@ -27859,11 +27507,10 @@
                   <w:tcW w:w="1658" w:type="dxa"/>
                 </w:tcPr>
                 <w:p>
-                  <w:proofErr w:type="spellStart"/>
-                  <w:r>
+                  <w:r>
+                    <w:lastRenderedPageBreak/>
                     <w:t>IDCardNumber</w:t>
                   </w:r>
-                  <w:proofErr w:type="spellEnd"/>
                 </w:p>
               </w:tc>
               <w:tc>
@@ -27918,11 +27565,9 @@
                   <w:tcW w:w="1658" w:type="dxa"/>
                 </w:tcPr>
                 <w:p>
-                  <w:proofErr w:type="spellStart"/>
                   <w:r>
                     <w:t>PhoneNumber</w:t>
                   </w:r>
-                  <w:proofErr w:type="spellEnd"/>
                 </w:p>
               </w:tc>
               <w:tc>
@@ -28095,11 +27740,10 @@
             <w:tcW w:w="2914" w:type="dxa"/>
           </w:tcPr>
           <w:p>
-            <w:proofErr w:type="spellStart"/>
-            <w:r>
+            <w:r>
+              <w:lastRenderedPageBreak/>
               <w:t>ItemList</w:t>
             </w:r>
-            <w:proofErr w:type="spellEnd"/>
           </w:p>
         </w:tc>
         <w:tc>
@@ -28108,15 +27752,7 @@
           </w:tcPr>
           <w:p>
             <w:r>
-              <w:t>List&lt;</w:t>
-            </w:r>
-            <w:proofErr w:type="spellStart"/>
-            <w:r>
-              <w:t>SOItemInfo</w:t>
-            </w:r>
-            <w:proofErr w:type="spellEnd"/>
-            <w:r>
-              <w:t>&gt;</w:t>
+              <w:t>List&lt;SOItemInfo&gt;</w:t>
             </w:r>
           </w:p>
         </w:tc>
@@ -28230,11 +27866,9 @@
                   <w:tcW w:w="1658" w:type="dxa"/>
                 </w:tcPr>
                 <w:p>
-                  <w:proofErr w:type="spellStart"/>
                   <w:r>
                     <w:t>ProductName</w:t>
                   </w:r>
-                  <w:proofErr w:type="spellEnd"/>
                 </w:p>
               </w:tc>
               <w:tc>
@@ -28289,11 +27923,9 @@
                   <w:tcW w:w="1658" w:type="dxa"/>
                 </w:tcPr>
                 <w:p>
-                  <w:proofErr w:type="spellStart"/>
                   <w:r>
                     <w:t>ProductID</w:t>
                   </w:r>
-                  <w:proofErr w:type="spellEnd"/>
                 </w:p>
               </w:tc>
               <w:tc>
@@ -28370,14 +28002,12 @@
                   <w:tcW w:w="1658" w:type="dxa"/>
                 </w:tcPr>
                 <w:p>
-                  <w:proofErr w:type="spellStart"/>
                   <w:r>
                     <w:rPr>
                       <w:rFonts w:hint="eastAsia"/>
                     </w:rPr>
                     <w:t>int</w:t>
                   </w:r>
-                  <w:proofErr w:type="spellEnd"/>
                 </w:p>
               </w:tc>
               <w:tc>
@@ -28419,11 +28049,9 @@
                   <w:tcW w:w="1658" w:type="dxa"/>
                 </w:tcPr>
                 <w:p>
-                  <w:proofErr w:type="spellStart"/>
                   <w:r>
                     <w:t>ProductPrice</w:t>
                   </w:r>
-                  <w:proofErr w:type="spellEnd"/>
                 </w:p>
               </w:tc>
               <w:tc>
@@ -28478,11 +28106,9 @@
                   <w:tcW w:w="1658" w:type="dxa"/>
                 </w:tcPr>
                 <w:p>
-                  <w:proofErr w:type="spellStart"/>
                   <w:r>
                     <w:t>TaxPrice</w:t>
                   </w:r>
-                  <w:proofErr w:type="spellEnd"/>
                 </w:p>
               </w:tc>
               <w:tc>
@@ -28537,11 +28163,9 @@
                   <w:tcW w:w="1658" w:type="dxa"/>
                 </w:tcPr>
                 <w:p>
-                  <w:proofErr w:type="spellStart"/>
                   <w:r>
                     <w:t>TaxRate</w:t>
                   </w:r>
-                  <w:proofErr w:type="spellEnd"/>
                 </w:p>
               </w:tc>
               <w:tc>
@@ -28596,26 +28220,22 @@
                   <w:tcW w:w="1658" w:type="dxa"/>
                 </w:tcPr>
                 <w:p>
-                  <w:proofErr w:type="spellStart"/>
                   <w:r>
                     <w:t>SOItemSysNo</w:t>
                   </w:r>
-                  <w:proofErr w:type="spellEnd"/>
-                </w:p>
-              </w:tc>
-              <w:tc>
-                <w:tcPr>
-                  <w:tcW w:w="1658" w:type="dxa"/>
-                </w:tcPr>
-                <w:p>
-                  <w:proofErr w:type="spellStart"/>
+                </w:p>
+              </w:tc>
+              <w:tc>
+                <w:tcPr>
+                  <w:tcW w:w="1658" w:type="dxa"/>
+                </w:tcPr>
+                <w:p>
                   <w:r>
                     <w:rPr>
                       <w:rFonts w:hint="eastAsia"/>
                     </w:rPr>
                     <w:t>int</w:t>
                   </w:r>
-                  <w:proofErr w:type="spellEnd"/>
                 </w:p>
               </w:tc>
               <w:tc>
@@ -28732,14 +28352,12 @@
                       <w:color w:val="FF0000"/>
                     </w:rPr>
                   </w:pPr>
-                  <w:proofErr w:type="spellStart"/>
                   <w:r>
                     <w:rPr>
                       <w:color w:val="FF0000"/>
                     </w:rPr>
                     <w:t>OptTime</w:t>
                   </w:r>
-                  <w:proofErr w:type="spellEnd"/>
                 </w:p>
               </w:tc>
               <w:tc>
@@ -28792,29 +28410,25 @@
                       <w:color w:val="FF0000"/>
                     </w:rPr>
                   </w:pPr>
-                  <w:proofErr w:type="spellStart"/>
                   <w:r>
                     <w:rPr>
                       <w:color w:val="FF0000"/>
                     </w:rPr>
                     <w:t>OptType</w:t>
                   </w:r>
-                  <w:proofErr w:type="spellEnd"/>
-                </w:p>
-              </w:tc>
-              <w:tc>
-                <w:tcPr>
-                  <w:tcW w:w="1658" w:type="dxa"/>
-                </w:tcPr>
-                <w:p>
-                  <w:proofErr w:type="spellStart"/>
+                </w:p>
+              </w:tc>
+              <w:tc>
+                <w:tcPr>
+                  <w:tcW w:w="1658" w:type="dxa"/>
+                </w:tcPr>
+                <w:p>
                   <w:r>
                     <w:rPr>
                       <w:rFonts w:hint="eastAsia"/>
                     </w:rPr>
                     <w:t>int</w:t>
                   </w:r>
-                  <w:proofErr w:type="spellEnd"/>
                 </w:p>
               </w:tc>
               <w:tc>
@@ -28854,15 +28468,12 @@
                       <w:color w:val="FF0000"/>
                     </w:rPr>
                   </w:pPr>
-                  <w:proofErr w:type="spellStart"/>
                   <w:r>
                     <w:rPr>
                       <w:color w:val="FF0000"/>
                     </w:rPr>
-                    <w:lastRenderedPageBreak/>
                     <w:t>OptNote</w:t>
                   </w:r>
-                  <w:proofErr w:type="spellEnd"/>
                 </w:p>
               </w:tc>
               <w:tc>
@@ -28921,7 +28532,6 @@
         <w:rPr>
           <w:rFonts w:hint="eastAsia"/>
         </w:rPr>
-        <w:lastRenderedPageBreak/>
         <w:t>使用说明</w:t>
       </w:r>
     </w:p>
@@ -29074,6 +28684,7 @@
         <w:rPr>
           <w:rFonts w:hint="eastAsia"/>
         </w:rPr>
+        <w:lastRenderedPageBreak/>
         <w:t>上传订单</w:t>
       </w:r>
     </w:p>
@@ -30905,7 +30516,7 @@
 </file>
 
 <file path=customXml/itemProps1.xml><?xml version="1.0" encoding="utf-8"?>
-<ds:datastoreItem xmlns:ds="http://schemas.openxmlformats.org/officeDocument/2006/customXml" ds:itemID="{C2D0992A-9FDF-450C-9B61-F683026AA056}">
+<ds:datastoreItem xmlns:ds="http://schemas.openxmlformats.org/officeDocument/2006/customXml" ds:itemID="{28736360-4E89-457E-8DD9-D703F2A58E10}">
   <ds:schemaRefs>
     <ds:schemaRef ds:uri="http://schemas.openxmlformats.org/officeDocument/2006/bibliography"/>
   </ds:schemaRefs>

--- a/docs/日陶重庆地服数据同步系统开发说明书.docx
+++ b/docs/日陶重庆地服数据同步系统开发说明书.docx
@@ -367,18 +367,22 @@
         </w:rPr>
         <w:t>=</w:t>
       </w:r>
+      <w:proofErr w:type="gramStart"/>
       <w:r>
         <w:t>’</w:t>
       </w:r>
+      <w:proofErr w:type="gramEnd"/>
       <w:r>
         <w:rPr>
           <w:rFonts w:hint="eastAsia"/>
         </w:rPr>
         <w:t>1</w:t>
       </w:r>
+      <w:proofErr w:type="gramStart"/>
       <w:r>
         <w:t>’</w:t>
       </w:r>
+      <w:proofErr w:type="gramEnd"/>
       <w:r>
         <w:rPr>
           <w:rFonts w:hint="eastAsia"/>
@@ -403,18 +407,22 @@
         </w:rPr>
         <w:t>=</w:t>
       </w:r>
+      <w:proofErr w:type="gramStart"/>
       <w:r>
         <w:t>’</w:t>
       </w:r>
+      <w:proofErr w:type="gramEnd"/>
       <w:r>
         <w:rPr>
           <w:rFonts w:hint="eastAsia"/>
         </w:rPr>
         <w:t>0</w:t>
       </w:r>
+      <w:proofErr w:type="gramStart"/>
       <w:r>
         <w:t>’</w:t>
       </w:r>
+      <w:proofErr w:type="gramEnd"/>
       <w:r>
         <w:rPr>
           <w:rFonts w:hint="eastAsia"/>
@@ -483,7 +491,21 @@
         <w:rPr>
           <w:rFonts w:hint="eastAsia"/>
         </w:rPr>
-        <w:t>上传商品完成后，将返回的“</w:t>
+        <w:t>上</w:t>
+      </w:r>
+      <w:proofErr w:type="gramStart"/>
+      <w:r>
+        <w:rPr>
+          <w:rFonts w:hint="eastAsia"/>
+        </w:rPr>
+        <w:t>传商品</w:t>
+      </w:r>
+      <w:proofErr w:type="gramEnd"/>
+      <w:r>
+        <w:rPr>
+          <w:rFonts w:hint="eastAsia"/>
+        </w:rPr>
+        <w:t>完成后，将返回的“</w:t>
       </w:r>
       <w:r>
         <w:t>outerId</w:t>
@@ -952,18 +974,22 @@
         </w:rPr>
         <w:t>=</w:t>
       </w:r>
+      <w:proofErr w:type="gramStart"/>
       <w:r>
         <w:t>’</w:t>
       </w:r>
+      <w:proofErr w:type="gramEnd"/>
       <w:r>
         <w:rPr>
           <w:rFonts w:hint="eastAsia"/>
         </w:rPr>
         <w:t>1</w:t>
       </w:r>
+      <w:proofErr w:type="gramStart"/>
       <w:r>
         <w:t>’</w:t>
       </w:r>
+      <w:proofErr w:type="gramEnd"/>
       <w:r>
         <w:rPr>
           <w:rFonts w:hint="eastAsia"/>
@@ -988,18 +1014,22 @@
         </w:rPr>
         <w:t>=</w:t>
       </w:r>
+      <w:proofErr w:type="gramStart"/>
       <w:r>
         <w:t>’</w:t>
       </w:r>
+      <w:proofErr w:type="gramEnd"/>
       <w:r>
         <w:rPr>
           <w:rFonts w:hint="eastAsia"/>
         </w:rPr>
         <w:t>0</w:t>
       </w:r>
+      <w:proofErr w:type="gramStart"/>
       <w:r>
         <w:t>’</w:t>
       </w:r>
+      <w:proofErr w:type="gramEnd"/>
       <w:r>
         <w:rPr>
           <w:rFonts w:hint="eastAsia"/>
@@ -1069,7 +1099,21 @@
         <w:rPr>
           <w:rFonts w:hint="eastAsia"/>
         </w:rPr>
-        <w:t>只上传已付款的订单</w:t>
+        <w:t>只</w:t>
+      </w:r>
+      <w:proofErr w:type="gramStart"/>
+      <w:r>
+        <w:rPr>
+          <w:rFonts w:hint="eastAsia"/>
+        </w:rPr>
+        <w:t>上传已付款</w:t>
+      </w:r>
+      <w:proofErr w:type="gramEnd"/>
+      <w:r>
+        <w:rPr>
+          <w:rFonts w:hint="eastAsia"/>
+        </w:rPr>
+        <w:t>的订单</w:t>
       </w:r>
     </w:p>
     <w:p>
@@ -1085,7 +1129,21 @@
         <w:rPr>
           <w:rFonts w:hint="eastAsia"/>
         </w:rPr>
-        <w:t>上传成功后，修改“订单”的“</w:t>
+        <w:t>上</w:t>
+      </w:r>
+      <w:proofErr w:type="gramStart"/>
+      <w:r>
+        <w:rPr>
+          <w:rFonts w:hint="eastAsia"/>
+        </w:rPr>
+        <w:t>传成功</w:t>
+      </w:r>
+      <w:proofErr w:type="gramEnd"/>
+      <w:r>
+        <w:rPr>
+          <w:rFonts w:hint="eastAsia"/>
+        </w:rPr>
+        <w:t>后，修改“订单”的“</w:t>
       </w:r>
       <w:r>
         <w:rPr>
@@ -1152,7 +1210,21 @@
         <w:rPr>
           <w:rFonts w:hint="eastAsia"/>
         </w:rPr>
-        <w:t>上传成功后，修改“订单”的“</w:t>
+        <w:t>上</w:t>
+      </w:r>
+      <w:proofErr w:type="gramStart"/>
+      <w:r>
+        <w:rPr>
+          <w:rFonts w:hint="eastAsia"/>
+        </w:rPr>
+        <w:t>传成功</w:t>
+      </w:r>
+      <w:proofErr w:type="gramEnd"/>
+      <w:r>
+        <w:rPr>
+          <w:rFonts w:hint="eastAsia"/>
+        </w:rPr>
+        <w:t>后，修改“订单”的“</w:t>
       </w:r>
       <w:r>
         <w:rPr>
@@ -1222,7 +1294,21 @@
         <w:rPr>
           <w:rFonts w:hint="eastAsia"/>
         </w:rPr>
-        <w:t>上传成功后，修改“订单”的“</w:t>
+        <w:t>上</w:t>
+      </w:r>
+      <w:proofErr w:type="gramStart"/>
+      <w:r>
+        <w:rPr>
+          <w:rFonts w:hint="eastAsia"/>
+        </w:rPr>
+        <w:t>传成功</w:t>
+      </w:r>
+      <w:proofErr w:type="gramEnd"/>
+      <w:r>
+        <w:rPr>
+          <w:rFonts w:hint="eastAsia"/>
+        </w:rPr>
+        <w:t>后，修改“订单”的“</w:t>
       </w:r>
       <w:r>
         <w:rPr>
@@ -1264,7 +1350,21 @@
         <w:rPr>
           <w:rFonts w:hint="eastAsia"/>
         </w:rPr>
-        <w:t>商品跨贸税总金额</w:t>
+        <w:t>商品</w:t>
+      </w:r>
+      <w:proofErr w:type="gramStart"/>
+      <w:r>
+        <w:rPr>
+          <w:rFonts w:hint="eastAsia"/>
+        </w:rPr>
+        <w:t>跨贸税总</w:t>
+      </w:r>
+      <w:proofErr w:type="gramEnd"/>
+      <w:r>
+        <w:rPr>
+          <w:rFonts w:hint="eastAsia"/>
+        </w:rPr>
+        <w:t>金额</w:t>
       </w:r>
       <w:r>
         <w:rPr>
@@ -1286,7 +1386,14 @@
         <w:rPr>
           <w:rFonts w:hint="eastAsia"/>
         </w:rPr>
-        <w:t>上传</w:t>
+        <w:t>上</w:t>
+      </w:r>
+      <w:proofErr w:type="gramStart"/>
+      <w:r>
+        <w:rPr>
+          <w:rFonts w:hint="eastAsia"/>
+        </w:rPr>
+        <w:t>传</w:t>
       </w:r>
       <w:r>
         <w:rPr>
@@ -1294,6 +1401,7 @@
         </w:rPr>
         <w:t>成功</w:t>
       </w:r>
+      <w:proofErr w:type="gramEnd"/>
       <w:r>
         <w:rPr>
           <w:rFonts w:hint="eastAsia"/>
@@ -1304,8 +1412,16 @@
         <w:rPr>
           <w:rFonts w:hint="eastAsia"/>
         </w:rPr>
-        <w:t>跨境通处理</w:t>
-      </w:r>
+        <w:t>跨境</w:t>
+      </w:r>
+      <w:proofErr w:type="gramStart"/>
+      <w:r>
+        <w:rPr>
+          <w:rFonts w:hint="eastAsia"/>
+        </w:rPr>
+        <w:t>通处理</w:t>
+      </w:r>
+      <w:proofErr w:type="gramEnd"/>
       <w:r>
         <w:rPr>
           <w:rFonts w:hint="eastAsia"/>
@@ -1326,7 +1442,21 @@
         <w:rPr>
           <w:rFonts w:hint="eastAsia"/>
         </w:rPr>
-        <w:t>仅上传已付款的订单</w:t>
+        <w:t>仅</w:t>
+      </w:r>
+      <w:proofErr w:type="gramStart"/>
+      <w:r>
+        <w:rPr>
+          <w:rFonts w:hint="eastAsia"/>
+        </w:rPr>
+        <w:t>上传已付款</w:t>
+      </w:r>
+      <w:proofErr w:type="gramEnd"/>
+      <w:r>
+        <w:rPr>
+          <w:rFonts w:hint="eastAsia"/>
+        </w:rPr>
+        <w:t>的订单</w:t>
       </w:r>
       <w:r>
         <w:rPr>
@@ -2324,7 +2454,14 @@
               <w:rPr>
                 <w:rFonts w:hint="eastAsia"/>
               </w:rPr>
-              <w:t>跨境通</w:t>
+              <w:t>跨境</w:t>
+            </w:r>
+            <w:proofErr w:type="gramStart"/>
+            <w:r>
+              <w:rPr>
+                <w:rFonts w:hint="eastAsia"/>
+              </w:rPr>
+              <w:t>通</w:t>
             </w:r>
             <w:r>
               <w:rPr>
@@ -2332,6 +2469,7 @@
               </w:rPr>
               <w:t>品牌</w:t>
             </w:r>
+            <w:proofErr w:type="gramEnd"/>
             <w:r>
               <w:rPr>
                 <w:rFonts w:hint="eastAsia"/>
@@ -4106,24 +4244,28 @@
                         <w:tcW w:w="2015" w:type="dxa"/>
                       </w:tcPr>
                       <w:p>
+                        <w:proofErr w:type="gramStart"/>
                         <w:r>
                           <w:rPr>
                             <w:rFonts w:hint="eastAsia"/>
                           </w:rPr>
                           <w:t>海关项号</w:t>
                         </w:r>
+                        <w:proofErr w:type="gramEnd"/>
                         <w:r>
                           <w:rPr>
                             <w:rFonts w:hint="eastAsia"/>
                           </w:rPr>
                           <w:t xml:space="preserve"> B</w:t>
                         </w:r>
+                        <w:proofErr w:type="gramStart"/>
                         <w:r>
                           <w:rPr>
                             <w:rFonts w:hint="eastAsia"/>
                           </w:rPr>
                           <w:t>账册项号</w:t>
                         </w:r>
+                        <w:proofErr w:type="gramEnd"/>
                       </w:p>
                     </w:tc>
                   </w:tr>
@@ -4413,9 +4555,11 @@
                           </w:rPr>
                           <w:t>默认为</w:t>
                         </w:r>
+                        <w:proofErr w:type="gramStart"/>
                         <w:r>
                           <w:t>””</w:t>
                         </w:r>
+                        <w:proofErr w:type="gramEnd"/>
                       </w:p>
                     </w:tc>
                   </w:tr>
@@ -4763,12 +4907,14 @@
                           </w:rPr>
                           <w:t>B</w:t>
                         </w:r>
+                        <w:proofErr w:type="gramStart"/>
                         <w:r>
                           <w:rPr>
                             <w:rFonts w:hint="eastAsia"/>
                           </w:rPr>
                           <w:t>账册料号</w:t>
                         </w:r>
+                        <w:proofErr w:type="gramEnd"/>
                       </w:p>
                     </w:tc>
                   </w:tr>
@@ -9049,8 +9195,13 @@
                 </w:tcPr>
                 <w:p>
                   <w:r>
-                    <w:t>出库仓</w:t>
-                  </w:r>
+                    <w:t>出</w:t>
+                  </w:r>
+                  <w:proofErr w:type="gramStart"/>
+                  <w:r>
+                    <w:t>库仓</w:t>
+                  </w:r>
+                  <w:proofErr w:type="gramEnd"/>
                   <w:r>
                     <w:t xml:space="preserve"> </w:t>
                   </w:r>
@@ -9364,14 +9515,10 @@
                     <w:rPr>
                       <w:rFonts w:hint="eastAsia"/>
                     </w:rPr>
-                    <w:t>订单</w:t>
-                  </w:r>
-                  <w:r>
-                    <w:rPr>
-                      <w:rFonts w:hint="eastAsia"/>
-                    </w:rPr>
-                    <w:t>KID</w:t>
-                  </w:r>
+                    <w:t>-</w:t>
+                  </w:r>
+                  <w:bookmarkStart w:id="1" w:name="_GoBack"/>
+                  <w:bookmarkEnd w:id="1"/>
                 </w:p>
               </w:tc>
               <w:tc>
@@ -9379,11 +9526,21 @@
                   <w:tcW w:w="2054" w:type="dxa"/>
                 </w:tcPr>
                 <w:p>
-                  <w:r>
-                    <w:rPr>
-                      <w:rFonts w:hint="eastAsia"/>
-                    </w:rPr>
+                  <w:pPr>
+                    <w:rPr>
+                      <w:rFonts w:hint="eastAsia"/>
+                    </w:rPr>
+                  </w:pPr>
+                  <w:r>
                     <w:t>uuid</w:t>
+                  </w:r>
+                </w:p>
+                <w:p>
+                  <w:r>
+                    <w:rPr>
+                      <w:rFonts w:hint="eastAsia"/>
+                    </w:rPr>
+                    <w:t>老字段，忽略</w:t>
                   </w:r>
                 </w:p>
               </w:tc>
@@ -9434,7 +9591,21 @@
                     <w:rPr>
                       <w:rFonts w:hint="eastAsia"/>
                     </w:rPr>
-                    <w:t>配货单号展示展销单号格式如下</w:t>
+                    <w:t>配货单</w:t>
+                  </w:r>
+                  <w:proofErr w:type="gramStart"/>
+                  <w:r>
+                    <w:rPr>
+                      <w:rFonts w:hint="eastAsia"/>
+                    </w:rPr>
+                    <w:t>号展示</w:t>
+                  </w:r>
+                  <w:proofErr w:type="gramEnd"/>
+                  <w:r>
+                    <w:rPr>
+                      <w:rFonts w:hint="eastAsia"/>
+                    </w:rPr>
+                    <w:t>展销单号格式如下</w:t>
                   </w:r>
                   <w:r>
                     <w:rPr>
@@ -9692,11 +9863,6 @@
                   <w:tcW w:w="2054" w:type="dxa"/>
                 </w:tcPr>
                 <w:p>
-                  <w:pPr>
-                    <w:rPr>
-                      <w:rFonts w:hint="eastAsia"/>
-                    </w:rPr>
-                  </w:pPr>
                   <w:r>
                     <w:rPr>
                       <w:rFonts w:hint="eastAsia"/>
@@ -9763,11 +9929,6 @@
                   <w:tcW w:w="2054" w:type="dxa"/>
                 </w:tcPr>
                 <w:p>
-                  <w:pPr>
-                    <w:rPr>
-                      <w:rFonts w:hint="eastAsia"/>
-                    </w:rPr>
-                  </w:pPr>
                   <w:r>
                     <w:rPr>
                       <w:rFonts w:hint="eastAsia"/>
@@ -9816,6 +9977,7 @@
                 </w:tcPr>
                 <w:p>
                   <w:r>
+                    <w:lastRenderedPageBreak/>
                     <w:t>shopName</w:t>
                   </w:r>
                 </w:p>
@@ -9852,11 +10014,6 @@
                   <w:tcW w:w="2054" w:type="dxa"/>
                 </w:tcPr>
                 <w:p>
-                  <w:pPr>
-                    <w:rPr>
-                      <w:rFonts w:hint="eastAsia"/>
-                    </w:rPr>
-                  </w:pPr>
                   <w:r>
                     <w:rPr>
                       <w:rFonts w:hint="eastAsia"/>
@@ -9885,14 +10042,7 @@
                     <w:rPr>
                       <w:rFonts w:hint="eastAsia"/>
                     </w:rPr>
-                    <w:t>展示展</w:t>
-                  </w:r>
-                  <w:r>
-                    <w:rPr>
-                      <w:rFonts w:hint="eastAsia"/>
-                    </w:rPr>
-                    <w:lastRenderedPageBreak/>
-                    <w:t>销请填写连锁店号</w:t>
+                    <w:t>展示展销请填写连锁店号</w:t>
                   </w:r>
                   <w:r>
                     <w:rPr>
@@ -9942,7 +10092,6 @@
                 </w:tcPr>
                 <w:p>
                   <w:r>
-                    <w:lastRenderedPageBreak/>
                     <w:t>orderStatus</w:t>
                   </w:r>
                 </w:p>
@@ -9998,11 +10147,6 @@
                   </w:r>
                 </w:p>
                 <w:p>
-                  <w:pPr>
-                    <w:rPr>
-                      <w:rFonts w:hint="eastAsia"/>
-                    </w:rPr>
-                  </w:pPr>
                   <w:r>
                     <w:rPr>
                       <w:rFonts w:hint="eastAsia"/>
@@ -10023,11 +10167,6 @@
                   </w:r>
                 </w:p>
                 <w:p>
-                  <w:pPr>
-                    <w:rPr>
-                      <w:rFonts w:hint="eastAsia"/>
-                    </w:rPr>
-                  </w:pPr>
                   <w:r>
                     <w:rPr>
                       <w:rFonts w:hint="eastAsia"/>
@@ -10147,11 +10286,6 @@
                   </w:r>
                 </w:p>
                 <w:p>
-                  <w:pPr>
-                    <w:rPr>
-                      <w:rFonts w:hint="eastAsia"/>
-                    </w:rPr>
-                  </w:pPr>
                   <w:r>
                     <w:rPr>
                       <w:rFonts w:hint="eastAsia"/>
@@ -10286,11 +10420,6 @@
                   <w:tcW w:w="2054" w:type="dxa"/>
                 </w:tcPr>
                 <w:p>
-                  <w:pPr>
-                    <w:rPr>
-                      <w:rFonts w:hint="eastAsia"/>
-                    </w:rPr>
-                  </w:pPr>
                   <w:r>
                     <w:rPr>
                       <w:rFonts w:hint="eastAsia"/>
@@ -10502,12 +10631,14 @@
                   <w:tcW w:w="2004" w:type="dxa"/>
                 </w:tcPr>
                 <w:p>
+                  <w:proofErr w:type="gramStart"/>
                   <w:r>
                     <w:rPr>
                       <w:rFonts w:hint="eastAsia"/>
                     </w:rPr>
                     <w:t>运单号</w:t>
                   </w:r>
+                  <w:proofErr w:type="gramEnd"/>
                 </w:p>
               </w:tc>
               <w:tc>
@@ -10634,11 +10765,6 @@
                   <w:tcW w:w="2054" w:type="dxa"/>
                 </w:tcPr>
                 <w:p>
-                  <w:pPr>
-                    <w:rPr>
-                      <w:rFonts w:hint="eastAsia"/>
-                    </w:rPr>
-                  </w:pPr>
                   <w:r>
                     <w:rPr>
                       <w:rFonts w:hint="eastAsia"/>
@@ -10785,11 +10911,6 @@
                   </w:r>
                 </w:p>
                 <w:p>
-                  <w:pPr>
-                    <w:rPr>
-                      <w:rFonts w:hint="eastAsia"/>
-                    </w:rPr>
-                  </w:pPr>
                   <w:r>
                     <w:rPr>
                       <w:rFonts w:hint="eastAsia"/>
@@ -10861,11 +10982,6 @@
                   <w:tcW w:w="2054" w:type="dxa"/>
                 </w:tcPr>
                 <w:p>
-                  <w:pPr>
-                    <w:rPr>
-                      <w:rFonts w:hint="eastAsia"/>
-                    </w:rPr>
-                  </w:pPr>
                   <w:r>
                     <w:rPr>
                       <w:rFonts w:hint="eastAsia"/>
@@ -10925,11 +11041,6 @@
                   <w:tcW w:w="2054" w:type="dxa"/>
                 </w:tcPr>
                 <w:p>
-                  <w:pPr>
-                    <w:rPr>
-                      <w:rFonts w:hint="eastAsia"/>
-                    </w:rPr>
-                  </w:pPr>
                   <w:r>
                     <w:rPr>
                       <w:rFonts w:hint="eastAsia"/>
@@ -11019,11 +11130,6 @@
                   </w:r>
                 </w:p>
                 <w:p>
-                  <w:pPr>
-                    <w:rPr>
-                      <w:rFonts w:hint="eastAsia"/>
-                    </w:rPr>
-                  </w:pPr>
                   <w:r>
                     <w:t>WMS:noin.rem2</w:t>
                   </w:r>
@@ -11080,11 +11186,6 @@
                   <w:tcW w:w="2054" w:type="dxa"/>
                 </w:tcPr>
                 <w:p>
-                  <w:pPr>
-                    <w:rPr>
-                      <w:rFonts w:hint="eastAsia"/>
-                    </w:rPr>
-                  </w:pPr>
                   <w:r>
                     <w:rPr>
                       <w:rFonts w:hint="eastAsia"/>
@@ -11144,11 +11245,6 @@
                   <w:tcW w:w="2054" w:type="dxa"/>
                 </w:tcPr>
                 <w:p>
-                  <w:pPr>
-                    <w:rPr>
-                      <w:rFonts w:hint="eastAsia"/>
-                    </w:rPr>
-                  </w:pPr>
                   <w:r>
                     <w:rPr>
                       <w:rFonts w:hint="eastAsia"/>
@@ -11173,6 +11269,7 @@
                 </w:tcPr>
                 <w:p>
                   <w:r>
+                    <w:lastRenderedPageBreak/>
                     <w:t>amountReceivable</w:t>
                   </w:r>
                 </w:p>
@@ -11224,7 +11321,6 @@
                 </w:tcPr>
                 <w:p>
                   <w:r>
-                    <w:lastRenderedPageBreak/>
                     <w:t>actualPayment</w:t>
                   </w:r>
                 </w:p>
@@ -11383,13 +11479,7 @@
                           <w:rPr>
                             <w:rFonts w:hint="eastAsia"/>
                           </w:rPr>
-                          <w:t>订单</w:t>
-                        </w:r>
-                        <w:r>
-                          <w:rPr>
-                            <w:rFonts w:hint="eastAsia"/>
-                          </w:rPr>
-                          <w:t>KID</w:t>
+                          <w:t>-</w:t>
                         </w:r>
                       </w:p>
                     </w:tc>
@@ -11398,8 +11488,21 @@
                         <w:tcW w:w="2015" w:type="dxa"/>
                       </w:tcPr>
                       <w:p>
+                        <w:pPr>
+                          <w:rPr>
+                            <w:rFonts w:hint="eastAsia"/>
+                          </w:rPr>
+                        </w:pPr>
                         <w:r>
                           <w:t>uuid</w:t>
+                        </w:r>
+                      </w:p>
+                      <w:p>
+                        <w:r>
+                          <w:rPr>
+                            <w:rFonts w:hint="eastAsia"/>
+                          </w:rPr>
+                          <w:t>老字段，忽略</w:t>
                         </w:r>
                       </w:p>
                     </w:tc>
@@ -11548,11 +11651,6 @@
                         <w:tcW w:w="2015" w:type="dxa"/>
                       </w:tcPr>
                       <w:p>
-                        <w:pPr>
-                          <w:rPr>
-                            <w:rFonts w:hint="eastAsia"/>
-                          </w:rPr>
-                        </w:pPr>
                         <w:r>
                           <w:rPr>
                             <w:rFonts w:hint="eastAsia"/>
@@ -11719,11 +11817,6 @@
                         <w:tcW w:w="2015" w:type="dxa"/>
                       </w:tcPr>
                       <w:p>
-                        <w:pPr>
-                          <w:rPr>
-                            <w:rFonts w:hint="eastAsia"/>
-                          </w:rPr>
-                        </w:pPr>
                         <w:r>
                           <w:rPr>
                             <w:rFonts w:hint="eastAsia"/>
@@ -11816,11 +11909,6 @@
                         <w:tcW w:w="2015" w:type="dxa"/>
                       </w:tcPr>
                       <w:p>
-                        <w:pPr>
-                          <w:rPr>
-                            <w:rFonts w:hint="eastAsia"/>
-                          </w:rPr>
-                        </w:pPr>
                         <w:r>
                           <w:rPr>
                             <w:rFonts w:hint="eastAsia"/>
@@ -11913,11 +12001,6 @@
                         <w:tcW w:w="2015" w:type="dxa"/>
                       </w:tcPr>
                       <w:p>
-                        <w:pPr>
-                          <w:rPr>
-                            <w:rFonts w:hint="eastAsia"/>
-                          </w:rPr>
-                        </w:pPr>
                         <w:r>
                           <w:rPr>
                             <w:rFonts w:hint="eastAsia"/>
@@ -12156,13 +12239,7 @@
                           <w:rPr>
                             <w:rFonts w:hint="eastAsia"/>
                           </w:rPr>
-                          <w:t>订单商品</w:t>
-                        </w:r>
-                        <w:r>
-                          <w:rPr>
-                            <w:rFonts w:hint="eastAsia"/>
-                          </w:rPr>
-                          <w:t>KID</w:t>
+                          <w:t>-</w:t>
                         </w:r>
                       </w:p>
                     </w:tc>
@@ -12171,8 +12248,21 @@
                         <w:tcW w:w="2015" w:type="dxa"/>
                       </w:tcPr>
                       <w:p>
+                        <w:pPr>
+                          <w:rPr>
+                            <w:rFonts w:hint="eastAsia"/>
+                          </w:rPr>
+                        </w:pPr>
                         <w:r>
                           <w:t>uuid</w:t>
+                        </w:r>
+                      </w:p>
+                      <w:p>
+                        <w:r>
+                          <w:rPr>
+                            <w:rFonts w:hint="eastAsia"/>
+                          </w:rPr>
+                          <w:t>老字段，忽略</w:t>
                         </w:r>
                       </w:p>
                     </w:tc>
@@ -12276,8 +12366,6 @@
                           </w:rPr>
                           <w:t>子订单编码</w:t>
                         </w:r>
-                        <w:bookmarkStart w:id="1" w:name="_GoBack"/>
-                        <w:bookmarkEnd w:id="1"/>
                       </w:p>
                     </w:tc>
                   </w:tr>
@@ -12309,7 +12397,20 @@
                       <w:tcPr>
                         <w:tcW w:w="2015" w:type="dxa"/>
                       </w:tcPr>
-                      <w:p/>
+                      <w:p>
+                        <w:r>
+                          <w:rPr>
+                            <w:rFonts w:hint="eastAsia"/>
+                          </w:rPr>
+                          <w:t>商品</w:t>
+                        </w:r>
+                        <w:r>
+                          <w:rPr>
+                            <w:rFonts w:hint="eastAsia"/>
+                          </w:rPr>
+                          <w:t>编号</w:t>
+                        </w:r>
+                      </w:p>
                     </w:tc>
                     <w:tc>
                       <w:tcPr>
@@ -12366,11 +12467,6 @@
                         <w:tcW w:w="2015" w:type="dxa"/>
                       </w:tcPr>
                       <w:p>
-                        <w:pPr>
-                          <w:rPr>
-                            <w:rFonts w:hint="eastAsia"/>
-                          </w:rPr>
-                        </w:pPr>
                         <w:r>
                           <w:rPr>
                             <w:rFonts w:hint="eastAsia"/>
@@ -12653,11 +12749,19 @@
                         <w:tcW w:w="2015" w:type="dxa"/>
                       </w:tcPr>
                       <w:p>
+                        <w:proofErr w:type="gramStart"/>
                         <w:r>
                           <w:rPr>
                             <w:rFonts w:hint="eastAsia"/>
                           </w:rPr>
-                          <w:t>单实际金额</w:t>
+                          <w:t>单实际</w:t>
+                        </w:r>
+                        <w:proofErr w:type="gramEnd"/>
+                        <w:r>
+                          <w:rPr>
+                            <w:rFonts w:hint="eastAsia"/>
+                          </w:rPr>
+                          <w:t>金额</w:t>
                         </w:r>
                       </w:p>
                     </w:tc>
@@ -12806,11 +12910,6 @@
                         <w:tcW w:w="2015" w:type="dxa"/>
                       </w:tcPr>
                       <w:p>
-                        <w:pPr>
-                          <w:rPr>
-                            <w:rFonts w:hint="eastAsia"/>
-                          </w:rPr>
-                        </w:pPr>
                         <w:r>
                           <w:rPr>
                             <w:rFonts w:hint="eastAsia"/>
@@ -12870,11 +12969,6 @@
                         <w:tcW w:w="2015" w:type="dxa"/>
                       </w:tcPr>
                       <w:p>
-                        <w:pPr>
-                          <w:rPr>
-                            <w:rFonts w:hint="eastAsia"/>
-                          </w:rPr>
-                        </w:pPr>
                         <w:r>
                           <w:rPr>
                             <w:rFonts w:hint="eastAsia"/>
@@ -12937,11 +13031,6 @@
                         <w:tcW w:w="2015" w:type="dxa"/>
                       </w:tcPr>
                       <w:p>
-                        <w:pPr>
-                          <w:rPr>
-                            <w:rFonts w:hint="eastAsia"/>
-                          </w:rPr>
-                        </w:pPr>
                         <w:r>
                           <w:rPr>
                             <w:rFonts w:hint="eastAsia"/>
@@ -12966,6 +13055,7 @@
                       </w:tcPr>
                       <w:p>
                         <w:r>
+                          <w:lastRenderedPageBreak/>
                           <w:t>partMjzDiscount</w:t>
                         </w:r>
                       </w:p>
@@ -13001,11 +13091,6 @@
                         <w:tcW w:w="2015" w:type="dxa"/>
                       </w:tcPr>
                       <w:p>
-                        <w:pPr>
-                          <w:rPr>
-                            <w:rFonts w:hint="eastAsia"/>
-                          </w:rPr>
-                        </w:pPr>
                         <w:r>
                           <w:rPr>
                             <w:rFonts w:hint="eastAsia"/>
@@ -13064,7 +13149,6 @@
         <w:rPr>
           <w:rFonts w:hint="eastAsia"/>
         </w:rPr>
-        <w:lastRenderedPageBreak/>
         <w:t>* WAIT_BUYER_PAY(</w:t>
       </w:r>
       <w:r>
@@ -14227,6 +14311,7 @@
               <w:rPr>
                 <w:color w:val="A6A6A6" w:themeColor="background1" w:themeShade="A6"/>
               </w:rPr>
+              <w:lastRenderedPageBreak/>
               <w:t>OrderDate</w:t>
             </w:r>
           </w:p>
@@ -14405,7 +14490,6 @@
               <w:rPr>
                 <w:color w:val="A6A6A6" w:themeColor="background1" w:themeShade="A6"/>
               </w:rPr>
-              <w:lastRenderedPageBreak/>
               <w:t>SOStatusDescription</w:t>
             </w:r>
           </w:p>
@@ -15890,7 +15974,21 @@
                     <w:rPr>
                       <w:rFonts w:hint="eastAsia"/>
                     </w:rPr>
-                    <w:t>商品行邮税总金额</w:t>
+                    <w:t>商品行</w:t>
+                  </w:r>
+                  <w:proofErr w:type="gramStart"/>
+                  <w:r>
+                    <w:rPr>
+                      <w:rFonts w:hint="eastAsia"/>
+                    </w:rPr>
+                    <w:t>邮税总</w:t>
+                  </w:r>
+                  <w:proofErr w:type="gramEnd"/>
+                  <w:r>
+                    <w:rPr>
+                      <w:rFonts w:hint="eastAsia"/>
+                    </w:rPr>
+                    <w:t>金额</w:t>
                   </w:r>
                 </w:p>
               </w:tc>
@@ -16028,12 +16126,14 @@
                     </w:rPr>
                     <w:t xml:space="preserve">114: </w:t>
                   </w:r>
+                  <w:proofErr w:type="gramStart"/>
                   <w:r>
                     <w:rPr>
                       <w:rFonts w:hint="eastAsia"/>
                     </w:rPr>
                     <w:t>财付通</w:t>
                   </w:r>
+                  <w:proofErr w:type="gramEnd"/>
                 </w:p>
                 <w:p>
                   <w:r>
@@ -16056,12 +16156,14 @@
                     </w:rPr>
                     <w:t xml:space="preserve">118: </w:t>
                   </w:r>
+                  <w:proofErr w:type="gramStart"/>
                   <w:r>
                     <w:rPr>
                       <w:rFonts w:hint="eastAsia"/>
                     </w:rPr>
                     <w:t>微信支付</w:t>
                   </w:r>
+                  <w:proofErr w:type="gramEnd"/>
                 </w:p>
               </w:tc>
             </w:tr>
@@ -16185,7 +16287,14 @@
               <w:rPr>
                 <w:rFonts w:hint="eastAsia"/>
               </w:rPr>
-              <w:t>订单配送信息</w:t>
+              <w:t>订单配送信</w:t>
+            </w:r>
+            <w:r>
+              <w:rPr>
+                <w:rFonts w:hint="eastAsia"/>
+              </w:rPr>
+              <w:lastRenderedPageBreak/>
+              <w:t>息</w:t>
             </w:r>
           </w:p>
         </w:tc>
@@ -16216,6 +16325,7 @@
                 </w:tcPr>
                 <w:p>
                   <w:r>
+                    <w:lastRenderedPageBreak/>
                     <w:t>ReceiveName</w:t>
                   </w:r>
                 </w:p>
@@ -16330,7 +16440,6 @@
                 </w:tcPr>
                 <w:p>
                   <w:r>
-                    <w:lastRenderedPageBreak/>
                     <w:t>ReceiveAddress</w:t>
                   </w:r>
                 </w:p>
@@ -17027,6 +17136,7 @@
                       <w:color w:val="A6A6A6" w:themeColor="background1" w:themeShade="A6"/>
                     </w:rPr>
                   </w:pPr>
+                  <w:proofErr w:type="gramStart"/>
                   <w:r>
                     <w:rPr>
                       <w:rFonts w:hint="eastAsia"/>
@@ -17034,6 +17144,7 @@
                     </w:rPr>
                     <w:t>发件地邮编</w:t>
                   </w:r>
+                  <w:proofErr w:type="gramEnd"/>
                 </w:p>
               </w:tc>
               <w:tc>
@@ -17046,6 +17157,7 @@
                       <w:color w:val="A6A6A6" w:themeColor="background1" w:themeShade="A6"/>
                     </w:rPr>
                   </w:pPr>
+                  <w:proofErr w:type="gramStart"/>
                   <w:r>
                     <w:rPr>
                       <w:rFonts w:hint="eastAsia"/>
@@ -17053,6 +17165,7 @@
                     </w:rPr>
                     <w:t>发件地邮编</w:t>
                   </w:r>
+                  <w:proofErr w:type="gramEnd"/>
                 </w:p>
               </w:tc>
             </w:tr>
@@ -17135,6 +17248,7 @@
                       <w:color w:val="A6A6A6" w:themeColor="background1" w:themeShade="A6"/>
                     </w:rPr>
                   </w:pPr>
+                  <w:proofErr w:type="gramStart"/>
                   <w:r>
                     <w:rPr>
                       <w:rFonts w:hint="eastAsia"/>
@@ -17142,6 +17256,7 @@
                     </w:rPr>
                     <w:t>发件地城市</w:t>
                   </w:r>
+                  <w:proofErr w:type="gramEnd"/>
                 </w:p>
               </w:tc>
             </w:tr>
@@ -17224,6 +17339,7 @@
                       <w:color w:val="A6A6A6" w:themeColor="background1" w:themeShade="A6"/>
                     </w:rPr>
                   </w:pPr>
+                  <w:proofErr w:type="gramStart"/>
                   <w:r>
                     <w:rPr>
                       <w:rFonts w:hint="eastAsia"/>
@@ -17231,6 +17347,7 @@
                     </w:rPr>
                     <w:t>发件地省</w:t>
                   </w:r>
+                  <w:proofErr w:type="gramEnd"/>
                 </w:p>
               </w:tc>
             </w:tr>
@@ -17306,6 +17423,7 @@
                       <w:color w:val="A6A6A6" w:themeColor="background1" w:themeShade="A6"/>
                     </w:rPr>
                   </w:pPr>
+                  <w:proofErr w:type="gramStart"/>
                   <w:r>
                     <w:rPr>
                       <w:rFonts w:hint="eastAsia"/>
@@ -17313,6 +17431,7 @@
                     </w:rPr>
                     <w:t>发件地国家</w:t>
                   </w:r>
+                  <w:proofErr w:type="gramEnd"/>
                 </w:p>
               </w:tc>
             </w:tr>
@@ -17364,11 +17483,19 @@
                   <w:tcW w:w="1659" w:type="dxa"/>
                 </w:tcPr>
                 <w:p>
-                  <w:r>
-                    <w:rPr>
-                      <w:rFonts w:hint="eastAsia"/>
-                    </w:rPr>
-                    <w:t>收件省市区名称</w:t>
+                  <w:proofErr w:type="gramStart"/>
+                  <w:r>
+                    <w:rPr>
+                      <w:rFonts w:hint="eastAsia"/>
+                    </w:rPr>
+                    <w:t>收件省</w:t>
+                  </w:r>
+                  <w:proofErr w:type="gramEnd"/>
+                  <w:r>
+                    <w:rPr>
+                      <w:rFonts w:hint="eastAsia"/>
+                    </w:rPr>
+                    <w:t>市区名称</w:t>
                   </w:r>
                 </w:p>
               </w:tc>
@@ -17426,6 +17553,7 @@
                       <w:color w:val="A6A6A6" w:themeColor="background1" w:themeShade="A6"/>
                     </w:rPr>
                   </w:pPr>
+                  <w:proofErr w:type="gramStart"/>
                   <w:r>
                     <w:rPr>
                       <w:rFonts w:hint="eastAsia"/>
@@ -17433,6 +17561,7 @@
                     </w:rPr>
                     <w:t>运单号</w:t>
                   </w:r>
+                  <w:proofErr w:type="gramEnd"/>
                 </w:p>
               </w:tc>
               <w:tc>
@@ -17450,8 +17579,17 @@
                       <w:rFonts w:hint="eastAsia"/>
                       <w:color w:val="A6A6A6" w:themeColor="background1" w:themeShade="A6"/>
                     </w:rPr>
-                    <w:t>订单物流运单号</w:t>
-                  </w:r>
+                    <w:t>订单物流</w:t>
+                  </w:r>
+                  <w:proofErr w:type="gramStart"/>
+                  <w:r>
+                    <w:rPr>
+                      <w:rFonts w:hint="eastAsia"/>
+                      <w:color w:val="A6A6A6" w:themeColor="background1" w:themeShade="A6"/>
+                    </w:rPr>
+                    <w:t>运单号</w:t>
+                  </w:r>
+                  <w:proofErr w:type="gramEnd"/>
                 </w:p>
               </w:tc>
             </w:tr>
@@ -17466,7 +17604,6 @@
           </w:tcPr>
           <w:p>
             <w:r>
-              <w:lastRenderedPageBreak/>
               <w:t>SOAuthenticationInfo</w:t>
             </w:r>
           </w:p>
@@ -18062,6 +18199,7 @@
                     <w:rPr>
                       <w:rFonts w:hint="eastAsia"/>
                     </w:rPr>
+                    <w:lastRenderedPageBreak/>
                     <w:t>跨境通中的</w:t>
                   </w:r>
                 </w:p>
@@ -18074,6 +18212,7 @@
                 </w:tcPr>
                 <w:p>
                   <w:r>
+                    <w:lastRenderedPageBreak/>
                     <w:t>Quantity</w:t>
                   </w:r>
                 </w:p>
@@ -18188,7 +18327,6 @@
                 </w:tcPr>
                 <w:p>
                   <w:r>
-                    <w:lastRenderedPageBreak/>
                     <w:t>TaxPrice</w:t>
                   </w:r>
                 </w:p>
@@ -18892,11 +19030,19 @@
                   </w:r>
                 </w:p>
                 <w:p>
-                  <w:r>
-                    <w:rPr>
-                      <w:rFonts w:hint="eastAsia"/>
-                    </w:rPr>
-                    <w:t>需类型转换</w:t>
+                  <w:proofErr w:type="gramStart"/>
+                  <w:r>
+                    <w:rPr>
+                      <w:rFonts w:hint="eastAsia"/>
+                    </w:rPr>
+                    <w:t>需类型</w:t>
+                  </w:r>
+                  <w:proofErr w:type="gramEnd"/>
+                  <w:r>
+                    <w:rPr>
+                      <w:rFonts w:hint="eastAsia"/>
+                    </w:rPr>
+                    <w:t>转换</w:t>
                   </w:r>
                 </w:p>
               </w:tc>
@@ -19026,7 +19172,15 @@
                 </w:tcPr>
                 <w:p>
                   <w:r>
-                    <w:t>商品跨贸税总金额</w:t>
+                    <w:t>商品</w:t>
+                  </w:r>
+                  <w:proofErr w:type="gramStart"/>
+                  <w:r>
+                    <w:t>跨贸税总</w:t>
+                  </w:r>
+                  <w:proofErr w:type="gramEnd"/>
+                  <w:r>
+                    <w:t>金额</w:t>
                   </w:r>
                 </w:p>
               </w:tc>
@@ -19585,6 +19739,7 @@
           </w:tcPr>
           <w:p>
             <w:r>
+              <w:lastRenderedPageBreak/>
               <w:t>SOStatusCode</w:t>
             </w:r>
           </w:p>
@@ -19693,14 +19848,7 @@
               <w:rPr>
                 <w:rFonts w:hint="eastAsia"/>
               </w:rPr>
-              <w:t>订单当前状</w:t>
-            </w:r>
-            <w:r>
-              <w:rPr>
-                <w:rFonts w:hint="eastAsia"/>
-              </w:rPr>
-              <w:lastRenderedPageBreak/>
-              <w:t>态描述</w:t>
+              <w:t>订单当前状态描述</w:t>
             </w:r>
           </w:p>
         </w:tc>
@@ -19712,7 +19860,6 @@
           </w:tcPr>
           <w:p>
             <w:r>
-              <w:lastRenderedPageBreak/>
               <w:t>TradeType</w:t>
             </w:r>
           </w:p>
@@ -20731,7 +20878,21 @@
                     <w:rPr>
                       <w:rFonts w:hint="eastAsia"/>
                     </w:rPr>
-                    <w:t>商品行邮税总金额</w:t>
+                    <w:t>商品行</w:t>
+                  </w:r>
+                  <w:proofErr w:type="gramStart"/>
+                  <w:r>
+                    <w:rPr>
+                      <w:rFonts w:hint="eastAsia"/>
+                    </w:rPr>
+                    <w:t>邮税总</w:t>
+                  </w:r>
+                  <w:proofErr w:type="gramEnd"/>
+                  <w:r>
+                    <w:rPr>
+                      <w:rFonts w:hint="eastAsia"/>
+                    </w:rPr>
+                    <w:t>金额</w:t>
                   </w:r>
                 </w:p>
               </w:tc>
@@ -21262,6 +21423,7 @@
                 </w:tcPr>
                 <w:p>
                   <w:r>
+                    <w:lastRenderedPageBreak/>
                     <w:t>ReceiveZip</w:t>
                   </w:r>
                 </w:p>
@@ -21364,14 +21526,7 @@
                     <w:rPr>
                       <w:rFonts w:hint="eastAsia"/>
                     </w:rPr>
-                    <w:t>订单物流运输</w:t>
-                  </w:r>
-                  <w:r>
-                    <w:rPr>
-                      <w:rFonts w:hint="eastAsia"/>
-                    </w:rPr>
-                    <w:lastRenderedPageBreak/>
-                    <w:t>公司编号</w:t>
+                    <w:t>订单物流运输公司编号</w:t>
                   </w:r>
                 </w:p>
               </w:tc>
@@ -21383,7 +21538,6 @@
                 </w:tcPr>
                 <w:p>
                   <w:r>
-                    <w:lastRenderedPageBreak/>
                     <w:t>SenderName</w:t>
                   </w:r>
                 </w:p>
@@ -21648,6 +21802,7 @@
                   <w:tcW w:w="1658" w:type="dxa"/>
                 </w:tcPr>
                 <w:p>
+                  <w:proofErr w:type="gramStart"/>
                   <w:r>
                     <w:rPr>
                       <w:rFonts w:hint="eastAsia"/>
@@ -21655,6 +21810,7 @@
                     </w:rPr>
                     <w:t>发件地邮编</w:t>
                   </w:r>
+                  <w:proofErr w:type="gramEnd"/>
                 </w:p>
               </w:tc>
               <w:tc>
@@ -21662,12 +21818,14 @@
                   <w:tcW w:w="1659" w:type="dxa"/>
                 </w:tcPr>
                 <w:p>
+                  <w:proofErr w:type="gramStart"/>
                   <w:r>
                     <w:rPr>
                       <w:rFonts w:hint="eastAsia"/>
                     </w:rPr>
                     <w:t>发件地邮编</w:t>
                   </w:r>
+                  <w:proofErr w:type="gramEnd"/>
                 </w:p>
               </w:tc>
             </w:tr>
@@ -21719,12 +21877,14 @@
                   <w:tcW w:w="1659" w:type="dxa"/>
                 </w:tcPr>
                 <w:p>
+                  <w:proofErr w:type="gramStart"/>
                   <w:r>
                     <w:rPr>
                       <w:rFonts w:hint="eastAsia"/>
                     </w:rPr>
                     <w:t>发件地城市</w:t>
                   </w:r>
+                  <w:proofErr w:type="gramEnd"/>
                 </w:p>
               </w:tc>
             </w:tr>
@@ -21776,12 +21936,14 @@
                   <w:tcW w:w="1659" w:type="dxa"/>
                 </w:tcPr>
                 <w:p>
+                  <w:proofErr w:type="gramStart"/>
                   <w:r>
                     <w:rPr>
                       <w:rFonts w:hint="eastAsia"/>
                     </w:rPr>
                     <w:t>发件地省</w:t>
                   </w:r>
+                  <w:proofErr w:type="gramEnd"/>
                 </w:p>
               </w:tc>
             </w:tr>
@@ -21826,12 +21988,14 @@
                   <w:tcW w:w="1659" w:type="dxa"/>
                 </w:tcPr>
                 <w:p>
+                  <w:proofErr w:type="gramStart"/>
                   <w:r>
                     <w:rPr>
                       <w:rFonts w:hint="eastAsia"/>
                     </w:rPr>
                     <w:t>发件地国家</w:t>
                   </w:r>
+                  <w:proofErr w:type="gramEnd"/>
                 </w:p>
               </w:tc>
             </w:tr>
@@ -21889,11 +22053,19 @@
                   <w:tcW w:w="1659" w:type="dxa"/>
                 </w:tcPr>
                 <w:p>
-                  <w:r>
-                    <w:rPr>
-                      <w:rFonts w:hint="eastAsia"/>
-                    </w:rPr>
-                    <w:t>收件省市区名称</w:t>
+                  <w:proofErr w:type="gramStart"/>
+                  <w:r>
+                    <w:rPr>
+                      <w:rFonts w:hint="eastAsia"/>
+                    </w:rPr>
+                    <w:t>收件省</w:t>
+                  </w:r>
+                  <w:proofErr w:type="gramEnd"/>
+                  <w:r>
+                    <w:rPr>
+                      <w:rFonts w:hint="eastAsia"/>
+                    </w:rPr>
+                    <w:t>市区名称</w:t>
                   </w:r>
                 </w:p>
               </w:tc>
@@ -21926,12 +22098,14 @@
                   <w:tcW w:w="1658" w:type="dxa"/>
                 </w:tcPr>
                 <w:p>
+                  <w:proofErr w:type="gramStart"/>
                   <w:r>
                     <w:rPr>
                       <w:rFonts w:hint="eastAsia"/>
                     </w:rPr>
                     <w:t>运单号</w:t>
                   </w:r>
+                  <w:proofErr w:type="gramEnd"/>
                 </w:p>
               </w:tc>
               <w:tc>
@@ -21943,8 +22117,16 @@
                     <w:rPr>
                       <w:rFonts w:hint="eastAsia"/>
                     </w:rPr>
-                    <w:t>订单物流运单号</w:t>
-                  </w:r>
+                    <w:t>订单物流</w:t>
+                  </w:r>
+                  <w:proofErr w:type="gramStart"/>
+                  <w:r>
+                    <w:rPr>
+                      <w:rFonts w:hint="eastAsia"/>
+                    </w:rPr>
+                    <w:t>运单号</w:t>
+                  </w:r>
+                  <w:proofErr w:type="gramEnd"/>
                 </w:p>
               </w:tc>
             </w:tr>
@@ -23427,12 +23609,14 @@
             <w:tcW w:w="1142" w:type="dxa"/>
           </w:tcPr>
           <w:p>
+            <w:proofErr w:type="gramStart"/>
             <w:r>
               <w:rPr>
                 <w:rFonts w:hint="eastAsia"/>
               </w:rPr>
               <w:t>运单号</w:t>
             </w:r>
+            <w:proofErr w:type="gramEnd"/>
           </w:p>
         </w:tc>
         <w:tc>
@@ -24137,12 +24321,14 @@
             <w:tcW w:w="1142" w:type="dxa"/>
           </w:tcPr>
           <w:p>
+            <w:proofErr w:type="gramStart"/>
             <w:r>
               <w:rPr>
                 <w:rFonts w:hint="eastAsia"/>
               </w:rPr>
               <w:t>运单号</w:t>
             </w:r>
+            <w:proofErr w:type="gramEnd"/>
           </w:p>
         </w:tc>
         <w:tc>
@@ -26053,7 +26239,21 @@
                     <w:rPr>
                       <w:rFonts w:hint="eastAsia"/>
                     </w:rPr>
-                    <w:t>商品行邮税总金额</w:t>
+                    <w:t>商品行</w:t>
+                  </w:r>
+                  <w:proofErr w:type="gramStart"/>
+                  <w:r>
+                    <w:rPr>
+                      <w:rFonts w:hint="eastAsia"/>
+                    </w:rPr>
+                    <w:t>邮税总</w:t>
+                  </w:r>
+                  <w:proofErr w:type="gramEnd"/>
+                  <w:r>
+                    <w:rPr>
+                      <w:rFonts w:hint="eastAsia"/>
+                    </w:rPr>
+                    <w:t>金额</w:t>
                   </w:r>
                 </w:p>
               </w:tc>
@@ -26988,6 +27188,7 @@
                   <w:tcW w:w="1658" w:type="dxa"/>
                 </w:tcPr>
                 <w:p>
+                  <w:proofErr w:type="gramStart"/>
                   <w:r>
                     <w:rPr>
                       <w:rFonts w:hint="eastAsia"/>
@@ -26995,6 +27196,7 @@
                     </w:rPr>
                     <w:t>发件地邮编</w:t>
                   </w:r>
+                  <w:proofErr w:type="gramEnd"/>
                 </w:p>
               </w:tc>
               <w:tc>
@@ -27002,12 +27204,14 @@
                   <w:tcW w:w="1659" w:type="dxa"/>
                 </w:tcPr>
                 <w:p>
+                  <w:proofErr w:type="gramStart"/>
                   <w:r>
                     <w:rPr>
                       <w:rFonts w:hint="eastAsia"/>
                     </w:rPr>
                     <w:t>发件地邮编</w:t>
                   </w:r>
+                  <w:proofErr w:type="gramEnd"/>
                 </w:p>
               </w:tc>
             </w:tr>
@@ -27059,12 +27263,14 @@
                   <w:tcW w:w="1659" w:type="dxa"/>
                 </w:tcPr>
                 <w:p>
+                  <w:proofErr w:type="gramStart"/>
                   <w:r>
                     <w:rPr>
                       <w:rFonts w:hint="eastAsia"/>
                     </w:rPr>
                     <w:t>发件地城市</w:t>
                   </w:r>
+                  <w:proofErr w:type="gramEnd"/>
                 </w:p>
               </w:tc>
             </w:tr>
@@ -27116,12 +27322,14 @@
                   <w:tcW w:w="1659" w:type="dxa"/>
                 </w:tcPr>
                 <w:p>
+                  <w:proofErr w:type="gramStart"/>
                   <w:r>
                     <w:rPr>
                       <w:rFonts w:hint="eastAsia"/>
                     </w:rPr>
                     <w:t>发件地省</w:t>
                   </w:r>
+                  <w:proofErr w:type="gramEnd"/>
                 </w:p>
               </w:tc>
             </w:tr>
@@ -27166,12 +27374,14 @@
                   <w:tcW w:w="1659" w:type="dxa"/>
                 </w:tcPr>
                 <w:p>
+                  <w:proofErr w:type="gramStart"/>
                   <w:r>
                     <w:rPr>
                       <w:rFonts w:hint="eastAsia"/>
                     </w:rPr>
                     <w:t>发件地国家</w:t>
                   </w:r>
+                  <w:proofErr w:type="gramEnd"/>
                 </w:p>
               </w:tc>
             </w:tr>
@@ -27255,11 +27465,19 @@
                   <w:tcW w:w="1659" w:type="dxa"/>
                 </w:tcPr>
                 <w:p>
-                  <w:r>
-                    <w:rPr>
-                      <w:rFonts w:hint="eastAsia"/>
-                    </w:rPr>
-                    <w:t>收件省市区名称</w:t>
+                  <w:proofErr w:type="gramStart"/>
+                  <w:r>
+                    <w:rPr>
+                      <w:rFonts w:hint="eastAsia"/>
+                    </w:rPr>
+                    <w:t>收件省</w:t>
+                  </w:r>
+                  <w:proofErr w:type="gramEnd"/>
+                  <w:r>
+                    <w:rPr>
+                      <w:rFonts w:hint="eastAsia"/>
+                    </w:rPr>
+                    <w:t>市区名称</w:t>
                   </w:r>
                 </w:p>
               </w:tc>
@@ -27292,12 +27510,14 @@
                   <w:tcW w:w="1658" w:type="dxa"/>
                 </w:tcPr>
                 <w:p>
+                  <w:proofErr w:type="gramStart"/>
                   <w:r>
                     <w:rPr>
                       <w:rFonts w:hint="eastAsia"/>
                     </w:rPr>
                     <w:t>运单号</w:t>
                   </w:r>
+                  <w:proofErr w:type="gramEnd"/>
                 </w:p>
               </w:tc>
               <w:tc>
@@ -27309,8 +27529,16 @@
                     <w:rPr>
                       <w:rFonts w:hint="eastAsia"/>
                     </w:rPr>
-                    <w:t>订单物流运单号</w:t>
-                  </w:r>
+                    <w:t>订单物流</w:t>
+                  </w:r>
+                  <w:proofErr w:type="gramStart"/>
+                  <w:r>
+                    <w:rPr>
+                      <w:rFonts w:hint="eastAsia"/>
+                    </w:rPr>
+                    <w:t>运单号</w:t>
+                  </w:r>
+                  <w:proofErr w:type="gramEnd"/>
                 </w:p>
               </w:tc>
             </w:tr>
@@ -30516,7 +30744,7 @@
 </file>
 
 <file path=customXml/itemProps1.xml><?xml version="1.0" encoding="utf-8"?>
-<ds:datastoreItem xmlns:ds="http://schemas.openxmlformats.org/officeDocument/2006/customXml" ds:itemID="{28736360-4E89-457E-8DD9-D703F2A58E10}">
+<ds:datastoreItem xmlns:ds="http://schemas.openxmlformats.org/officeDocument/2006/customXml" ds:itemID="{9C557452-CD51-40D0-82A2-97802B27B71B}">
   <ds:schemaRefs>
     <ds:schemaRef ds:uri="http://schemas.openxmlformats.org/officeDocument/2006/bibliography"/>
   </ds:schemaRefs>

--- a/docs/日陶重庆地服数据同步系统开发说明书.docx
+++ b/docs/日陶重庆地服数据同步系统开发说明书.docx
@@ -167,12 +167,14 @@
         </w:rPr>
         <w:t>判断，如果</w:t>
       </w:r>
+      <w:proofErr w:type="spellStart"/>
       <w:r>
         <w:rPr>
           <w:rFonts w:hint="eastAsia"/>
         </w:rPr>
         <w:t>erp</w:t>
       </w:r>
+      <w:proofErr w:type="spellEnd"/>
       <w:r>
         <w:rPr>
           <w:rFonts w:hint="eastAsia"/>
@@ -190,15 +192,34 @@
         </w:rPr>
         <w:t>下载完成后，继续下载商品的库存。（见</w:t>
       </w:r>
-      <w:hyperlink w:anchor="_商品分销渠道库存下载" w:history="1">
-        <w:r>
-          <w:rPr>
-            <w:rStyle w:val="a9"/>
-            <w:rFonts w:hint="eastAsia"/>
-          </w:rPr>
-          <w:t>商品分销渠道库存</w:t>
-        </w:r>
-      </w:hyperlink>
+      <w:r>
+        <w:fldChar w:fldCharType="begin"/>
+      </w:r>
+      <w:r>
+        <w:instrText xml:space="preserve"> HYPERLINK \l "_</w:instrText>
+      </w:r>
+      <w:r>
+        <w:instrText>商品分销渠道库存下载</w:instrText>
+      </w:r>
+      <w:r>
+        <w:instrText xml:space="preserve">" </w:instrText>
+      </w:r>
+      <w:r>
+        <w:fldChar w:fldCharType="separate"/>
+      </w:r>
+      <w:r>
+        <w:rPr>
+          <w:rStyle w:val="a9"/>
+          <w:rFonts w:hint="eastAsia"/>
+        </w:rPr>
+        <w:t>商品分销渠道库存</w:t>
+      </w:r>
+      <w:r>
+        <w:rPr>
+          <w:rStyle w:val="a9"/>
+        </w:rPr>
+        <w:fldChar w:fldCharType="end"/>
+      </w:r>
       <w:r>
         <w:rPr>
           <w:rFonts w:hint="eastAsia"/>
@@ -507,9 +528,11 @@
         </w:rPr>
         <w:t>完成后，将返回的“</w:t>
       </w:r>
+      <w:proofErr w:type="spellStart"/>
       <w:r>
         <w:t>outerId</w:t>
       </w:r>
+      <w:proofErr w:type="spellEnd"/>
       <w:r>
         <w:rPr>
           <w:rFonts w:hint="eastAsia"/>
@@ -1185,15 +1208,24 @@
         <w:rPr>
           <w:color w:val="A6A6A6" w:themeColor="background1" w:themeShade="A6"/>
         </w:rPr>
-        <w:t xml:space="preserve"> SOSysNo</w:t>
-      </w:r>
-      <w:r>
-        <w:rPr>
-          <w:rFonts w:hint="eastAsia"/>
+        <w:t xml:space="preserve"> </w:t>
+      </w:r>
+      <w:proofErr w:type="spellStart"/>
+      <w:r>
+        <w:rPr>
           <w:color w:val="A6A6A6" w:themeColor="background1" w:themeShade="A6"/>
         </w:rPr>
+        <w:t>SOSysNo</w:t>
+      </w:r>
+      <w:proofErr w:type="spellEnd"/>
+      <w:r>
+        <w:rPr>
+          <w:rFonts w:hint="eastAsia"/>
+          <w:color w:val="A6A6A6" w:themeColor="background1" w:themeShade="A6"/>
+        </w:rPr>
         <w:t>（</w:t>
       </w:r>
+      <w:proofErr w:type="spellStart"/>
       <w:r>
         <w:rPr>
           <w:rFonts w:hint="eastAsia"/>
@@ -1201,6 +1233,7 @@
         </w:rPr>
         <w:t>Kjt</w:t>
       </w:r>
+      <w:proofErr w:type="spellEnd"/>
       <w:r>
         <w:rPr>
           <w:rFonts w:hint="eastAsia"/>
@@ -1278,12 +1311,14 @@
         </w:rPr>
         <w:t xml:space="preserve"> </w:t>
       </w:r>
+      <w:proofErr w:type="spellStart"/>
       <w:r>
         <w:rPr>
           <w:color w:val="A6A6A6" w:themeColor="background1" w:themeShade="A6"/>
         </w:rPr>
         <w:t>ShippingAmount</w:t>
       </w:r>
+      <w:proofErr w:type="spellEnd"/>
       <w:r>
         <w:rPr>
           <w:rFonts w:hint="eastAsia"/>
@@ -1291,6 +1326,7 @@
         </w:rPr>
         <w:t>（</w:t>
       </w:r>
+      <w:proofErr w:type="spellStart"/>
       <w:r>
         <w:rPr>
           <w:rFonts w:hint="eastAsia"/>
@@ -1298,6 +1334,7 @@
         </w:rPr>
         <w:t>Kjt</w:t>
       </w:r>
+      <w:proofErr w:type="spellEnd"/>
       <w:r>
         <w:rPr>
           <w:rFonts w:hint="eastAsia"/>
@@ -1382,12 +1419,14 @@
         </w:rPr>
         <w:t xml:space="preserve"> </w:t>
       </w:r>
+      <w:proofErr w:type="spellStart"/>
       <w:r>
         <w:rPr>
           <w:color w:val="A6A6A6" w:themeColor="background1" w:themeShade="A6"/>
         </w:rPr>
         <w:t>TaxAmount</w:t>
       </w:r>
+      <w:proofErr w:type="spellEnd"/>
       <w:r>
         <w:rPr>
           <w:rFonts w:hint="eastAsia"/>
@@ -1947,43 +1986,9 @@
                 <w:sz w:val="20"/>
                 <w:szCs w:val="21"/>
               </w:rPr>
-              <w:t>:pubCreateOrder</w:t>
-            </w:r>
-          </w:p>
-        </w:tc>
-      </w:tr>
-      <w:tr>
-        <w:tc>
-          <w:tcPr>
-            <w:tcW w:w="2235" w:type="dxa"/>
-          </w:tcPr>
-          <w:p>
-            <w:r>
-              <w:rPr>
-                <w:rFonts w:hAnsi="宋体" w:hint="eastAsia"/>
-              </w:rPr>
-              <w:t>appkey</w:t>
-            </w:r>
-          </w:p>
-        </w:tc>
-        <w:tc>
-          <w:tcPr>
-            <w:tcW w:w="2835" w:type="dxa"/>
-          </w:tcPr>
-          <w:p>
-            <w:r>
-              <w:rPr>
-                <w:rFonts w:hint="eastAsia"/>
-              </w:rPr>
-              <w:t>是</w:t>
-            </w:r>
-          </w:p>
-        </w:tc>
-        <w:tc>
-          <w:tcPr>
-            <w:tcW w:w="3452" w:type="dxa"/>
-          </w:tcPr>
-          <w:p>
+              <w:t>:</w:t>
+            </w:r>
+            <w:proofErr w:type="spellStart"/>
             <w:r>
               <w:rPr>
                 <w:rFonts w:ascii="Tahoma" w:hAnsi="Tahoma" w:cs="Tahoma" w:hint="eastAsia"/>
@@ -1991,8 +1996,47 @@
                 <w:sz w:val="20"/>
                 <w:szCs w:val="21"/>
               </w:rPr>
+              <w:t>pubCreateOrder</w:t>
+            </w:r>
+            <w:proofErr w:type="spellEnd"/>
+          </w:p>
+        </w:tc>
+      </w:tr>
+      <w:tr>
+        <w:tc>
+          <w:tcPr>
+            <w:tcW w:w="2235" w:type="dxa"/>
+          </w:tcPr>
+          <w:p>
+            <w:proofErr w:type="spellStart"/>
+            <w:r>
+              <w:rPr>
+                <w:rFonts w:hAnsi="宋体" w:hint="eastAsia"/>
+              </w:rPr>
               <w:t>appkey</w:t>
             </w:r>
+            <w:proofErr w:type="spellEnd"/>
+          </w:p>
+        </w:tc>
+        <w:tc>
+          <w:tcPr>
+            <w:tcW w:w="2835" w:type="dxa"/>
+          </w:tcPr>
+          <w:p>
+            <w:r>
+              <w:rPr>
+                <w:rFonts w:hint="eastAsia"/>
+              </w:rPr>
+              <w:t>是</w:t>
+            </w:r>
+          </w:p>
+        </w:tc>
+        <w:tc>
+          <w:tcPr>
+            <w:tcW w:w="3452" w:type="dxa"/>
+          </w:tcPr>
+          <w:p>
+            <w:proofErr w:type="spellStart"/>
             <w:r>
               <w:rPr>
                 <w:rFonts w:ascii="Tahoma" w:hAnsi="Tahoma" w:cs="Tahoma" w:hint="eastAsia"/>
@@ -2000,6 +2044,16 @@
                 <w:sz w:val="20"/>
                 <w:szCs w:val="21"/>
               </w:rPr>
+              <w:t>appkey</w:t>
+            </w:r>
+            <w:proofErr w:type="spellEnd"/>
+            <w:r>
+              <w:rPr>
+                <w:rFonts w:ascii="Tahoma" w:hAnsi="Tahoma" w:cs="Tahoma" w:hint="eastAsia"/>
+                <w:kern w:val="0"/>
+                <w:sz w:val="20"/>
+                <w:szCs w:val="21"/>
+              </w:rPr>
               <w:t>接入时申请</w:t>
             </w:r>
           </w:p>
@@ -2038,7 +2092,15 @@
           </w:tcPr>
           <w:p>
             <w:r>
-              <w:t>md5(base64(XML/JSON)+appSecret)</w:t>
+              <w:t>md5(base64(XML/JSON)+</w:t>
+            </w:r>
+            <w:proofErr w:type="spellStart"/>
+            <w:r>
+              <w:t>appSecret</w:t>
+            </w:r>
+            <w:proofErr w:type="spellEnd"/>
+            <w:r>
+              <w:t>)</w:t>
             </w:r>
           </w:p>
         </w:tc>
@@ -2696,9 +2758,11 @@
         </w:rPr>
         <w:t>：</w:t>
       </w:r>
+      <w:proofErr w:type="spellStart"/>
       <w:r>
         <w:t>subItemAddOrUpdate</w:t>
       </w:r>
+      <w:proofErr w:type="spellEnd"/>
       <w:r>
         <w:rPr>
           <w:rFonts w:hint="eastAsia"/>
@@ -2789,12 +2853,14 @@
                 <w:shd w:val="pct15" w:color="auto" w:fill="FFFFFF"/>
               </w:rPr>
             </w:pPr>
+            <w:proofErr w:type="spellStart"/>
             <w:r>
               <w:rPr>
                 <w:shd w:val="pct15" w:color="auto" w:fill="FFFFFF"/>
               </w:rPr>
               <w:t>itemList</w:t>
             </w:r>
+            <w:proofErr w:type="spellEnd"/>
           </w:p>
         </w:tc>
         <w:tc>
@@ -2871,10 +2937,12 @@
                   <w:tcW w:w="2072" w:type="dxa"/>
                 </w:tcPr>
                 <w:p>
+                  <w:proofErr w:type="spellStart"/>
                   <w:r>
                     <w:lastRenderedPageBreak/>
                     <w:t>goodsId</w:t>
                   </w:r>
+                  <w:proofErr w:type="spellEnd"/>
                 </w:p>
               </w:tc>
               <w:tc>
@@ -2980,9 +3048,11 @@
                   <w:tcW w:w="2072" w:type="dxa"/>
                 </w:tcPr>
                 <w:p>
+                  <w:proofErr w:type="spellStart"/>
                   <w:r>
                     <w:t>num</w:t>
                   </w:r>
+                  <w:proofErr w:type="spellEnd"/>
                 </w:p>
               </w:tc>
               <w:tc>
@@ -3043,12 +3113,14 @@
                   <w:tcW w:w="2072" w:type="dxa"/>
                 </w:tcPr>
                 <w:p>
+                  <w:proofErr w:type="spellStart"/>
                   <w:r>
                     <w:rPr>
                       <w:rFonts w:hint="eastAsia"/>
                     </w:rPr>
                     <w:t>desc</w:t>
                   </w:r>
+                  <w:proofErr w:type="spellEnd"/>
                 </w:p>
               </w:tc>
               <w:tc>
@@ -3169,12 +3241,14 @@
                   <w:tcW w:w="2072" w:type="dxa"/>
                 </w:tcPr>
                 <w:p>
+                  <w:proofErr w:type="spellStart"/>
                   <w:r>
                     <w:rPr>
                       <w:rFonts w:hint="eastAsia"/>
                     </w:rPr>
                     <w:t>postFee</w:t>
                   </w:r>
+                  <w:proofErr w:type="spellEnd"/>
                 </w:p>
               </w:tc>
               <w:tc>
@@ -3237,12 +3311,14 @@
                   <w:tcW w:w="2072" w:type="dxa"/>
                 </w:tcPr>
                 <w:p>
+                  <w:proofErr w:type="spellStart"/>
                   <w:r>
                     <w:rPr>
                       <w:rFonts w:hint="eastAsia"/>
                     </w:rPr>
                     <w:t>expressFee</w:t>
                   </w:r>
+                  <w:proofErr w:type="spellEnd"/>
                 </w:p>
               </w:tc>
               <w:tc>
@@ -3317,12 +3393,14 @@
                   <w:tcW w:w="2072" w:type="dxa"/>
                 </w:tcPr>
                 <w:p>
+                  <w:proofErr w:type="spellStart"/>
                   <w:r>
                     <w:rPr>
                       <w:rFonts w:hint="eastAsia"/>
                     </w:rPr>
                     <w:t>emsFee</w:t>
                   </w:r>
+                  <w:proofErr w:type="spellEnd"/>
                 </w:p>
               </w:tc>
               <w:tc>
@@ -3403,12 +3481,14 @@
                   <w:tcW w:w="2072" w:type="dxa"/>
                 </w:tcPr>
                 <w:p>
+                  <w:proofErr w:type="spellStart"/>
                   <w:r>
                     <w:rPr>
                       <w:rFonts w:hint="eastAsia"/>
                     </w:rPr>
                     <w:t>outerId</w:t>
                   </w:r>
+                  <w:proofErr w:type="spellEnd"/>
                 </w:p>
               </w:tc>
               <w:tc>
@@ -3480,12 +3560,14 @@
                   <w:tcW w:w="2072" w:type="dxa"/>
                 </w:tcPr>
                 <w:p>
+                  <w:proofErr w:type="spellStart"/>
                   <w:r>
                     <w:rPr>
                       <w:rFonts w:hint="eastAsia"/>
                     </w:rPr>
                     <w:t>listTime</w:t>
                   </w:r>
+                  <w:proofErr w:type="spellEnd"/>
                 </w:p>
               </w:tc>
               <w:tc>
@@ -3651,12 +3733,14 @@
                   <w:tcW w:w="2072" w:type="dxa"/>
                 </w:tcPr>
                 <w:p>
+                  <w:proofErr w:type="spellStart"/>
                   <w:r>
                     <w:rPr>
                       <w:rFonts w:hint="eastAsia"/>
                     </w:rPr>
                     <w:t>approveStatus</w:t>
                   </w:r>
+                  <w:proofErr w:type="spellEnd"/>
                 </w:p>
               </w:tc>
               <w:tc>
@@ -3698,11 +3782,19 @@
                   </w:r>
                 </w:p>
                 <w:p>
-                  <w:r>
-                    <w:rPr>
-                      <w:rFonts w:hint="eastAsia"/>
-                    </w:rPr>
-                    <w:t>onsale(</w:t>
+                  <w:proofErr w:type="spellStart"/>
+                  <w:r>
+                    <w:rPr>
+                      <w:rFonts w:hint="eastAsia"/>
+                    </w:rPr>
+                    <w:t>onsale</w:t>
+                  </w:r>
+                  <w:proofErr w:type="spellEnd"/>
+                  <w:r>
+                    <w:rPr>
+                      <w:rFonts w:hint="eastAsia"/>
+                    </w:rPr>
+                    <w:t>(</w:t>
                   </w:r>
                   <w:r>
                     <w:rPr>
@@ -3718,11 +3810,19 @@
                   </w:r>
                 </w:p>
                 <w:p>
-                  <w:r>
-                    <w:rPr>
-                      <w:rFonts w:hint="eastAsia"/>
-                    </w:rPr>
-                    <w:t>instock(</w:t>
+                  <w:proofErr w:type="spellStart"/>
+                  <w:r>
+                    <w:rPr>
+                      <w:rFonts w:hint="eastAsia"/>
+                    </w:rPr>
+                    <w:t>instock</w:t>
+                  </w:r>
+                  <w:proofErr w:type="spellEnd"/>
+                  <w:r>
+                    <w:rPr>
+                      <w:rFonts w:hint="eastAsia"/>
+                    </w:rPr>
+                    <w:t>(</w:t>
                   </w:r>
                   <w:r>
                     <w:rPr>
@@ -3748,8 +3848,16 @@
                     <w:rPr>
                       <w:rFonts w:hint="eastAsia"/>
                     </w:rPr>
-                    <w:t>:onsale</w:t>
-                  </w:r>
+                    <w:t>:</w:t>
+                  </w:r>
+                  <w:proofErr w:type="spellStart"/>
+                  <w:r>
+                    <w:rPr>
+                      <w:rFonts w:hint="eastAsia"/>
+                    </w:rPr>
+                    <w:t>onsale</w:t>
+                  </w:r>
+                  <w:proofErr w:type="spellEnd"/>
                 </w:p>
               </w:tc>
             </w:tr>
@@ -3764,12 +3872,14 @@
                       <w:shd w:val="pct15" w:color="auto" w:fill="FFFFFF"/>
                     </w:rPr>
                   </w:pPr>
+                  <w:proofErr w:type="spellStart"/>
                   <w:r>
                     <w:rPr>
                       <w:shd w:val="pct15" w:color="auto" w:fill="FFFFFF"/>
                     </w:rPr>
                     <w:t>skuList</w:t>
                   </w:r>
+                  <w:proofErr w:type="spellEnd"/>
                 </w:p>
               </w:tc>
               <w:tc>
@@ -3840,12 +3950,14 @@
                         <w:tcW w:w="2015" w:type="dxa"/>
                       </w:tcPr>
                       <w:p>
+                        <w:proofErr w:type="spellStart"/>
                         <w:r>
                           <w:rPr>
                             <w:rFonts w:hint="eastAsia"/>
                           </w:rPr>
                           <w:t>skuId</w:t>
                         </w:r>
+                        <w:proofErr w:type="spellEnd"/>
                       </w:p>
                     </w:tc>
                     <w:tc>
@@ -3885,12 +3997,14 @@
                         <w:tcW w:w="2015" w:type="dxa"/>
                       </w:tcPr>
                       <w:p>
+                        <w:proofErr w:type="spellStart"/>
                         <w:r>
                           <w:rPr>
                             <w:rFonts w:hint="eastAsia"/>
                           </w:rPr>
                           <w:t>sku</w:t>
                         </w:r>
+                        <w:proofErr w:type="spellEnd"/>
                         <w:r>
                           <w:rPr>
                             <w:rFonts w:hint="eastAsia"/>
@@ -3911,9 +4025,11 @@
                           </w:rPr>
                           <w:t>与</w:t>
                         </w:r>
+                        <w:proofErr w:type="spellStart"/>
                         <w:r>
                           <w:t>goodsId</w:t>
                         </w:r>
+                        <w:proofErr w:type="spellEnd"/>
                         <w:r>
                           <w:rPr>
                             <w:rFonts w:hint="eastAsia"/>
@@ -3929,9 +4045,11 @@
                         <w:tcW w:w="2015" w:type="dxa"/>
                       </w:tcPr>
                       <w:p>
+                        <w:proofErr w:type="spellStart"/>
                         <w:r>
                           <w:t>skuHgId</w:t>
                         </w:r>
+                        <w:proofErr w:type="spellEnd"/>
                       </w:p>
                     </w:tc>
                     <w:tc>
@@ -4005,9 +4123,11 @@
                         <w:tcW w:w="2015" w:type="dxa"/>
                       </w:tcPr>
                       <w:p>
+                        <w:proofErr w:type="spellStart"/>
                         <w:r>
                           <w:t>isbs</w:t>
                         </w:r>
+                        <w:proofErr w:type="spellEnd"/>
                       </w:p>
                     </w:tc>
                     <w:tc>
@@ -4113,9 +4233,11 @@
                         <w:tcW w:w="2015" w:type="dxa"/>
                       </w:tcPr>
                       <w:p>
+                        <w:proofErr w:type="spellStart"/>
                         <w:r>
                           <w:t>hgzc</w:t>
                         </w:r>
+                        <w:proofErr w:type="spellEnd"/>
                       </w:p>
                     </w:tc>
                     <w:tc>
@@ -4165,9 +4287,11 @@
                         <w:tcW w:w="2015" w:type="dxa"/>
                       </w:tcPr>
                       <w:p>
+                        <w:proofErr w:type="spellStart"/>
                         <w:r>
                           <w:t>hgxh</w:t>
                         </w:r>
+                        <w:proofErr w:type="spellEnd"/>
                       </w:p>
                     </w:tc>
                     <w:tc>
@@ -4233,9 +4357,11 @@
                         <w:tcW w:w="2015" w:type="dxa"/>
                       </w:tcPr>
                       <w:p>
+                        <w:proofErr w:type="spellStart"/>
                         <w:r>
                           <w:t>ownerCode</w:t>
                         </w:r>
+                        <w:proofErr w:type="spellEnd"/>
                       </w:p>
                     </w:tc>
                     <w:tc>
@@ -4296,9 +4422,11 @@
                           </w:rPr>
                           <w:t>临时：</w:t>
                         </w:r>
+                        <w:proofErr w:type="spellStart"/>
                         <w:r>
                           <w:t>rks</w:t>
                         </w:r>
+                        <w:proofErr w:type="spellEnd"/>
                       </w:p>
                     </w:tc>
                   </w:tr>
@@ -4308,9 +4436,11 @@
                         <w:tcW w:w="2015" w:type="dxa"/>
                       </w:tcPr>
                       <w:p>
+                        <w:proofErr w:type="spellStart"/>
                         <w:r>
                           <w:t>ownerName</w:t>
                         </w:r>
+                        <w:proofErr w:type="spellEnd"/>
                       </w:p>
                     </w:tc>
                     <w:tc>
@@ -4371,9 +4501,11 @@
                           </w:rPr>
                           <w:t>临时：</w:t>
                         </w:r>
+                        <w:proofErr w:type="spellStart"/>
                         <w:r>
                           <w:t>zgm</w:t>
                         </w:r>
+                        <w:proofErr w:type="spellEnd"/>
                       </w:p>
                     </w:tc>
                   </w:tr>
@@ -4383,9 +4515,11 @@
                         <w:tcW w:w="2015" w:type="dxa"/>
                       </w:tcPr>
                       <w:p>
+                        <w:proofErr w:type="spellStart"/>
                         <w:r>
                           <w:t>skuSpecId</w:t>
                         </w:r>
+                        <w:proofErr w:type="spellEnd"/>
                       </w:p>
                     </w:tc>
                     <w:tc>
@@ -4434,10 +4568,12 @@
                         <w:tcW w:w="2015" w:type="dxa"/>
                       </w:tcPr>
                       <w:p>
+                        <w:proofErr w:type="spellStart"/>
                         <w:r>
                           <w:lastRenderedPageBreak/>
                           <w:t>outerId</w:t>
                         </w:r>
+                        <w:proofErr w:type="spellEnd"/>
                       </w:p>
                     </w:tc>
                     <w:tc>
@@ -4577,9 +4713,11 @@
                         <w:tcW w:w="2015" w:type="dxa"/>
                       </w:tcPr>
                       <w:p>
+                        <w:proofErr w:type="spellStart"/>
                         <w:r>
                           <w:t>numIid</w:t>
                         </w:r>
+                        <w:proofErr w:type="spellEnd"/>
                       </w:p>
                     </w:tc>
                     <w:tc>
@@ -4613,12 +4751,14 @@
                         <w:tcW w:w="2015" w:type="dxa"/>
                       </w:tcPr>
                       <w:p>
+                        <w:proofErr w:type="spellStart"/>
                         <w:r>
                           <w:rPr>
                             <w:rFonts w:hint="eastAsia"/>
                           </w:rPr>
                           <w:t>sku</w:t>
                         </w:r>
+                        <w:proofErr w:type="spellEnd"/>
                         <w:r>
                           <w:rPr>
                             <w:rFonts w:hint="eastAsia"/>
@@ -4798,9 +4938,11 @@
                         <w:tcW w:w="2015" w:type="dxa"/>
                       </w:tcPr>
                       <w:p>
+                        <w:proofErr w:type="spellStart"/>
                         <w:r>
                           <w:t>fjm</w:t>
                         </w:r>
+                        <w:proofErr w:type="spellEnd"/>
                       </w:p>
                     </w:tc>
                     <w:tc>
@@ -4908,12 +5050,14 @@
                         <w:tcW w:w="2015" w:type="dxa"/>
                       </w:tcPr>
                       <w:p>
+                        <w:proofErr w:type="spellStart"/>
                         <w:r>
                           <w:rPr>
                             <w:rFonts w:hint="eastAsia"/>
                           </w:rPr>
                           <w:t>sku</w:t>
                         </w:r>
+                        <w:proofErr w:type="spellEnd"/>
                         <w:r>
                           <w:rPr>
                             <w:rFonts w:hint="eastAsia"/>
@@ -4950,12 +5094,14 @@
                         </w:r>
                       </w:p>
                       <w:p>
+                        <w:proofErr w:type="spellStart"/>
                         <w:r>
                           <w:rPr>
                             <w:rFonts w:hint="eastAsia"/>
                           </w:rPr>
                           <w:t>putaway</w:t>
                         </w:r>
+                        <w:proofErr w:type="spellEnd"/>
                         <w:r>
                           <w:rPr>
                             <w:rFonts w:hint="eastAsia"/>
@@ -4970,12 +5116,14 @@
                         </w:r>
                       </w:p>
                       <w:p>
+                        <w:proofErr w:type="spellStart"/>
                         <w:r>
                           <w:rPr>
                             <w:rFonts w:hint="eastAsia"/>
                           </w:rPr>
                           <w:t>soldout</w:t>
                         </w:r>
+                        <w:proofErr w:type="spellEnd"/>
                         <w:r>
                           <w:rPr>
                             <w:rFonts w:hint="eastAsia"/>
@@ -5127,10 +5275,10 @@
         <w:tblLook w:val="04A0" w:firstRow="1" w:lastRow="0" w:firstColumn="1" w:lastColumn="0" w:noHBand="0" w:noVBand="1"/>
       </w:tblPr>
       <w:tblGrid>
-        <w:gridCol w:w="2130"/>
-        <w:gridCol w:w="2130"/>
-        <w:gridCol w:w="2131"/>
-        <w:gridCol w:w="2131"/>
+        <w:gridCol w:w="2306"/>
+        <w:gridCol w:w="2061"/>
+        <w:gridCol w:w="1816"/>
+        <w:gridCol w:w="2339"/>
       </w:tblGrid>
       <w:tr>
         <w:tc>
@@ -5203,12 +5351,14 @@
                 <w:shd w:val="pct15" w:color="auto" w:fill="FFFFFF"/>
               </w:rPr>
             </w:pPr>
+            <w:proofErr w:type="spellStart"/>
             <w:r>
               <w:rPr>
                 <w:shd w:val="pct15" w:color="auto" w:fill="FFFFFF"/>
               </w:rPr>
               <w:t>itemList</w:t>
             </w:r>
+            <w:proofErr w:type="spellEnd"/>
           </w:p>
         </w:tc>
         <w:tc>
@@ -5266,9 +5416,11 @@
                 <w:shd w:val="pct15" w:color="auto" w:fill="FFFFFF"/>
               </w:rPr>
             </w:pPr>
+            <w:proofErr w:type="spellStart"/>
             <w:r>
               <w:t>isSuccess</w:t>
             </w:r>
+            <w:proofErr w:type="spellEnd"/>
           </w:p>
         </w:tc>
         <w:tc>
@@ -5364,7 +5516,21 @@
               <w:rPr>
                 <w:rFonts w:hint="eastAsia"/>
               </w:rPr>
-              <w:t>[{skuId:</w:t>
+              <w:t>[{</w:t>
+            </w:r>
+            <w:proofErr w:type="spellStart"/>
+            <w:r>
+              <w:rPr>
+                <w:rFonts w:hint="eastAsia"/>
+              </w:rPr>
+              <w:t>skuId</w:t>
+            </w:r>
+            <w:proofErr w:type="spellEnd"/>
+            <w:r>
+              <w:rPr>
+                <w:rFonts w:hint="eastAsia"/>
+              </w:rPr>
+              <w:t>:</w:t>
             </w:r>
             <w:r>
               <w:rPr>
@@ -5376,7 +5542,21 @@
               <w:rPr>
                 <w:rFonts w:hint="eastAsia"/>
               </w:rPr>
-              <w:t>, outerId :</w:t>
+              <w:t xml:space="preserve">, </w:t>
+            </w:r>
+            <w:proofErr w:type="spellStart"/>
+            <w:r>
+              <w:rPr>
+                <w:rFonts w:hint="eastAsia"/>
+              </w:rPr>
+              <w:t>outerId</w:t>
+            </w:r>
+            <w:proofErr w:type="spellEnd"/>
+            <w:r>
+              <w:rPr>
+                <w:rFonts w:hint="eastAsia"/>
+              </w:rPr>
+              <w:t xml:space="preserve"> :</w:t>
             </w:r>
             <w:r>
               <w:rPr>
@@ -5634,6 +5814,39 @@
               </w:rPr>
               <w:t>操作时间</w:t>
             </w:r>
+          </w:p>
+        </w:tc>
+      </w:tr>
+      <w:tr>
+        <w:tc>
+          <w:tcPr>
+            <w:tcW w:w="8522" w:type="dxa"/>
+            <w:gridSpan w:val="4"/>
+          </w:tcPr>
+          <w:p>
+            <w:pPr>
+              <w:rPr>
+                <w:rFonts w:hint="eastAsia"/>
+              </w:rPr>
+            </w:pPr>
+            <w:r>
+              <w:rPr>
+                <w:rFonts w:hint="eastAsia"/>
+              </w:rPr>
+              <w:t>如：</w:t>
+            </w:r>
+          </w:p>
+          <w:p>
+            <w:pPr>
+              <w:rPr>
+                <w:rFonts w:hint="eastAsia"/>
+              </w:rPr>
+            </w:pPr>
+            <w:r>
+              <w:t>{"isSuccess":true,"body":"[{"goodsId":"B43JPB087730009","skuId":"B43JPB087730009","outerId":"DB1605230002"}]"}</w:t>
+            </w:r>
+            <w:bookmarkStart w:id="0" w:name="_GoBack"/>
+            <w:bookmarkEnd w:id="0"/>
           </w:p>
         </w:tc>
       </w:tr>
@@ -5651,6 +5864,7 @@
         <w:rPr>
           <w:rFonts w:hint="eastAsia"/>
         </w:rPr>
+        <w:lastRenderedPageBreak/>
         <w:t>商品下载</w:t>
       </w:r>
     </w:p>
@@ -5679,9 +5893,9 @@
         <w:rPr>
           <w:rFonts w:hint="eastAsia"/>
         </w:rPr>
-        <w:lastRenderedPageBreak/>
         <w:t>跨境通接口：</w:t>
       </w:r>
+      <w:proofErr w:type="spellStart"/>
       <w:r>
         <w:t>Product</w:t>
       </w:r>
@@ -5691,6 +5905,7 @@
       <w:r>
         <w:t>ProudctInfoBatchGet</w:t>
       </w:r>
+      <w:proofErr w:type="spellEnd"/>
       <w:r>
         <w:rPr>
           <w:rFonts w:hint="eastAsia"/>
@@ -5796,9 +6011,11 @@
             <w:tcW w:w="1981" w:type="dxa"/>
           </w:tcPr>
           <w:p>
+            <w:proofErr w:type="spellStart"/>
             <w:r>
               <w:t>ProductID</w:t>
             </w:r>
+            <w:proofErr w:type="spellEnd"/>
           </w:p>
         </w:tc>
         <w:tc>
@@ -5865,9 +6082,11 @@
             <w:tcW w:w="1981" w:type="dxa"/>
           </w:tcPr>
           <w:p>
+            <w:proofErr w:type="spellStart"/>
             <w:r>
               <w:t>CategoryID</w:t>
             </w:r>
+            <w:proofErr w:type="spellEnd"/>
           </w:p>
         </w:tc>
         <w:tc>
@@ -5875,12 +6094,14 @@
             <w:tcW w:w="1641" w:type="dxa"/>
           </w:tcPr>
           <w:p>
+            <w:proofErr w:type="spellStart"/>
             <w:r>
               <w:rPr>
                 <w:rFonts w:hint="eastAsia"/>
               </w:rPr>
               <w:t>int</w:t>
             </w:r>
+            <w:proofErr w:type="spellEnd"/>
           </w:p>
         </w:tc>
         <w:tc>
@@ -5969,9 +6190,11 @@
             <w:tcW w:w="1981" w:type="dxa"/>
           </w:tcPr>
           <w:p>
+            <w:proofErr w:type="spellStart"/>
             <w:r>
               <w:t>CategoryName</w:t>
             </w:r>
+            <w:proofErr w:type="spellEnd"/>
           </w:p>
         </w:tc>
         <w:tc>
@@ -6026,9 +6249,11 @@
             <w:tcW w:w="1981" w:type="dxa"/>
           </w:tcPr>
           <w:p>
+            <w:proofErr w:type="spellStart"/>
             <w:r>
               <w:t>ProductName</w:t>
             </w:r>
+            <w:proofErr w:type="spellEnd"/>
           </w:p>
         </w:tc>
         <w:tc>
@@ -6101,9 +6326,11 @@
             <w:tcW w:w="1981" w:type="dxa"/>
           </w:tcPr>
           <w:p>
+            <w:proofErr w:type="spellStart"/>
             <w:r>
               <w:t>BriefName</w:t>
             </w:r>
+            <w:proofErr w:type="spellEnd"/>
           </w:p>
         </w:tc>
         <w:tc>
@@ -6173,9 +6400,11 @@
             <w:tcW w:w="1981" w:type="dxa"/>
           </w:tcPr>
           <w:p>
+            <w:proofErr w:type="spellStart"/>
             <w:r>
               <w:t>ProductMode</w:t>
             </w:r>
+            <w:proofErr w:type="spellEnd"/>
           </w:p>
         </w:tc>
         <w:tc>
@@ -6230,9 +6459,11 @@
             <w:tcW w:w="1981" w:type="dxa"/>
           </w:tcPr>
           <w:p>
+            <w:proofErr w:type="spellStart"/>
             <w:r>
               <w:t>ProductDesc</w:t>
             </w:r>
+            <w:proofErr w:type="spellEnd"/>
           </w:p>
         </w:tc>
         <w:tc>
@@ -6374,9 +6605,11 @@
             <w:tcW w:w="1981" w:type="dxa"/>
           </w:tcPr>
           <w:p>
+            <w:proofErr w:type="spellStart"/>
             <w:r>
               <w:t>ProductDescLong</w:t>
             </w:r>
+            <w:proofErr w:type="spellEnd"/>
           </w:p>
         </w:tc>
         <w:tc>
@@ -6434,9 +6667,11 @@
             <w:tcW w:w="1981" w:type="dxa"/>
           </w:tcPr>
           <w:p>
+            <w:proofErr w:type="spellStart"/>
             <w:r>
               <w:t>ProductPhotoDesc</w:t>
             </w:r>
+            <w:proofErr w:type="spellEnd"/>
           </w:p>
         </w:tc>
         <w:tc>
@@ -6655,9 +6890,11 @@
             <w:tcW w:w="1981" w:type="dxa"/>
           </w:tcPr>
           <w:p>
+            <w:proofErr w:type="spellStart"/>
             <w:r>
               <w:t>DefaultImage</w:t>
             </w:r>
+            <w:proofErr w:type="spellEnd"/>
           </w:p>
         </w:tc>
         <w:tc>
@@ -6709,9 +6946,11 @@
             <w:tcW w:w="1981" w:type="dxa"/>
           </w:tcPr>
           <w:p>
+            <w:proofErr w:type="spellStart"/>
             <w:r>
               <w:t>PromotionTitle</w:t>
             </w:r>
+            <w:proofErr w:type="spellEnd"/>
           </w:p>
         </w:tc>
         <w:tc>
@@ -6756,9 +6995,11 @@
             <w:tcW w:w="1981" w:type="dxa"/>
           </w:tcPr>
           <w:p>
+            <w:proofErr w:type="spellStart"/>
             <w:r>
               <w:t>KeyWords</w:t>
             </w:r>
+            <w:proofErr w:type="spellEnd"/>
           </w:p>
         </w:tc>
         <w:tc>
@@ -6803,9 +7044,11 @@
             <w:tcW w:w="1981" w:type="dxa"/>
           </w:tcPr>
           <w:p>
+            <w:proofErr w:type="spellStart"/>
             <w:r>
               <w:t>VendorID</w:t>
             </w:r>
+            <w:proofErr w:type="spellEnd"/>
           </w:p>
         </w:tc>
         <w:tc>
@@ -6813,12 +7056,14 @@
             <w:tcW w:w="1641" w:type="dxa"/>
           </w:tcPr>
           <w:p>
+            <w:proofErr w:type="spellStart"/>
             <w:r>
               <w:rPr>
                 <w:rFonts w:hint="eastAsia"/>
               </w:rPr>
               <w:t>int</w:t>
             </w:r>
+            <w:proofErr w:type="spellEnd"/>
           </w:p>
         </w:tc>
         <w:tc>
@@ -6860,9 +7105,11 @@
             <w:tcW w:w="1981" w:type="dxa"/>
           </w:tcPr>
           <w:p>
+            <w:proofErr w:type="spellStart"/>
             <w:r>
               <w:t>VendorName</w:t>
             </w:r>
+            <w:proofErr w:type="spellEnd"/>
           </w:p>
         </w:tc>
         <w:tc>
@@ -6917,9 +7164,11 @@
             <w:tcW w:w="1981" w:type="dxa"/>
           </w:tcPr>
           <w:p>
+            <w:proofErr w:type="spellStart"/>
             <w:r>
               <w:t>BrandID</w:t>
             </w:r>
+            <w:proofErr w:type="spellEnd"/>
           </w:p>
         </w:tc>
         <w:tc>
@@ -6927,12 +7176,14 @@
             <w:tcW w:w="1641" w:type="dxa"/>
           </w:tcPr>
           <w:p>
+            <w:proofErr w:type="spellStart"/>
             <w:r>
               <w:rPr>
                 <w:rFonts w:hint="eastAsia"/>
               </w:rPr>
               <w:t>int</w:t>
             </w:r>
+            <w:proofErr w:type="spellEnd"/>
           </w:p>
         </w:tc>
         <w:tc>
@@ -7036,9 +7287,11 @@
             <w:tcW w:w="1981" w:type="dxa"/>
           </w:tcPr>
           <w:p>
+            <w:proofErr w:type="spellStart"/>
             <w:r>
               <w:t>BrandName</w:t>
             </w:r>
+            <w:proofErr w:type="spellEnd"/>
           </w:p>
         </w:tc>
         <w:tc>
@@ -7093,9 +7346,12 @@
             <w:tcW w:w="1981" w:type="dxa"/>
           </w:tcPr>
           <w:p>
-            <w:r>
+            <w:proofErr w:type="spellStart"/>
+            <w:r>
+              <w:lastRenderedPageBreak/>
               <w:t>ProductTradeType</w:t>
             </w:r>
+            <w:proofErr w:type="spellEnd"/>
           </w:p>
         </w:tc>
         <w:tc>
@@ -7103,12 +7359,14 @@
             <w:tcW w:w="1641" w:type="dxa"/>
           </w:tcPr>
           <w:p>
+            <w:proofErr w:type="spellStart"/>
             <w:r>
               <w:rPr>
                 <w:rFonts w:hint="eastAsia"/>
               </w:rPr>
               <w:t>int</w:t>
             </w:r>
+            <w:proofErr w:type="spellEnd"/>
           </w:p>
         </w:tc>
         <w:tc>
@@ -7163,10 +7421,11 @@
             <w:tcW w:w="1981" w:type="dxa"/>
           </w:tcPr>
           <w:p>
-            <w:r>
-              <w:lastRenderedPageBreak/>
+            <w:proofErr w:type="spellStart"/>
+            <w:r>
               <w:t>OnlineQty</w:t>
             </w:r>
+            <w:proofErr w:type="spellEnd"/>
           </w:p>
         </w:tc>
         <w:tc>
@@ -7174,12 +7433,14 @@
             <w:tcW w:w="1641" w:type="dxa"/>
           </w:tcPr>
           <w:p>
+            <w:proofErr w:type="spellStart"/>
             <w:r>
               <w:rPr>
                 <w:rFonts w:hint="eastAsia"/>
               </w:rPr>
               <w:t>int</w:t>
             </w:r>
+            <w:proofErr w:type="spellEnd"/>
           </w:p>
         </w:tc>
         <w:tc>
@@ -7221,9 +7482,11 @@
             <w:tcW w:w="1981" w:type="dxa"/>
           </w:tcPr>
           <w:p>
+            <w:proofErr w:type="spellStart"/>
             <w:r>
               <w:t>PlatformQty</w:t>
             </w:r>
+            <w:proofErr w:type="spellEnd"/>
           </w:p>
         </w:tc>
         <w:tc>
@@ -7231,12 +7494,14 @@
             <w:tcW w:w="1641" w:type="dxa"/>
           </w:tcPr>
           <w:p>
+            <w:proofErr w:type="spellStart"/>
             <w:r>
               <w:rPr>
                 <w:rFonts w:hint="eastAsia"/>
               </w:rPr>
               <w:t>int</w:t>
             </w:r>
+            <w:proofErr w:type="spellEnd"/>
           </w:p>
         </w:tc>
         <w:tc>
@@ -7332,9 +7597,11 @@
             <w:tcW w:w="1981" w:type="dxa"/>
           </w:tcPr>
           <w:p>
+            <w:proofErr w:type="spellStart"/>
             <w:r>
               <w:t>StoreSysNo</w:t>
             </w:r>
+            <w:proofErr w:type="spellEnd"/>
           </w:p>
         </w:tc>
         <w:tc>
@@ -7342,12 +7609,14 @@
             <w:tcW w:w="1641" w:type="dxa"/>
           </w:tcPr>
           <w:p>
+            <w:proofErr w:type="spellStart"/>
             <w:r>
               <w:rPr>
                 <w:rFonts w:hint="eastAsia"/>
               </w:rPr>
               <w:t>int</w:t>
             </w:r>
+            <w:proofErr w:type="spellEnd"/>
           </w:p>
         </w:tc>
         <w:tc>
@@ -7394,12 +7663,14 @@
                 <w:shd w:val="pct15" w:color="auto" w:fill="FFFFFF"/>
               </w:rPr>
             </w:pPr>
+            <w:proofErr w:type="spellStart"/>
             <w:r>
               <w:rPr>
                 <w:shd w:val="pct15" w:color="auto" w:fill="FFFFFF"/>
               </w:rPr>
               <w:t>ProductEntryInfo</w:t>
             </w:r>
+            <w:proofErr w:type="spellEnd"/>
           </w:p>
         </w:tc>
         <w:tc>
@@ -7489,9 +7760,11 @@
                   <w:tcW w:w="1658" w:type="dxa"/>
                 </w:tcPr>
                 <w:p>
+                  <w:proofErr w:type="spellStart"/>
                   <w:r>
                     <w:t>ProductName_EN</w:t>
                   </w:r>
+                  <w:proofErr w:type="spellEnd"/>
                 </w:p>
               </w:tc>
               <w:tc>
@@ -7843,9 +8116,11 @@
                   <w:tcW w:w="1658" w:type="dxa"/>
                 </w:tcPr>
                 <w:p>
+                  <w:proofErr w:type="spellStart"/>
                   <w:r>
                     <w:t>TaxUnit</w:t>
                   </w:r>
+                  <w:proofErr w:type="spellEnd"/>
                 </w:p>
               </w:tc>
               <w:tc>
@@ -7906,9 +8181,11 @@
                   <w:tcW w:w="1658" w:type="dxa"/>
                 </w:tcPr>
                 <w:p>
+                  <w:proofErr w:type="spellStart"/>
                   <w:r>
                     <w:t>ApplyUnit</w:t>
                   </w:r>
+                  <w:proofErr w:type="spellEnd"/>
                 </w:p>
               </w:tc>
               <w:tc>
@@ -7969,9 +8246,11 @@
                   <w:tcW w:w="1658" w:type="dxa"/>
                 </w:tcPr>
                 <w:p>
+                  <w:proofErr w:type="spellStart"/>
                   <w:r>
                     <w:t>TaxQty</w:t>
                   </w:r>
+                  <w:proofErr w:type="spellEnd"/>
                 </w:p>
               </w:tc>
               <w:tc>
@@ -8022,9 +8301,11 @@
                   <w:tcW w:w="1658" w:type="dxa"/>
                 </w:tcPr>
                 <w:p>
+                  <w:proofErr w:type="spellStart"/>
                   <w:r>
                     <w:t>GrossWeight</w:t>
                   </w:r>
+                  <w:proofErr w:type="spellEnd"/>
                 </w:p>
               </w:tc>
               <w:tc>
@@ -8082,22 +8363,26 @@
                   <w:tcW w:w="1658" w:type="dxa"/>
                 </w:tcPr>
                 <w:p>
+                  <w:proofErr w:type="spellStart"/>
                   <w:r>
                     <w:t>BizType</w:t>
                   </w:r>
-                </w:p>
-              </w:tc>
-              <w:tc>
-                <w:tcPr>
-                  <w:tcW w:w="1658" w:type="dxa"/>
-                </w:tcPr>
-                <w:p>
+                  <w:proofErr w:type="spellEnd"/>
+                </w:p>
+              </w:tc>
+              <w:tc>
+                <w:tcPr>
+                  <w:tcW w:w="1658" w:type="dxa"/>
+                </w:tcPr>
+                <w:p>
+                  <w:proofErr w:type="spellStart"/>
                   <w:r>
                     <w:rPr>
                       <w:rFonts w:hint="eastAsia"/>
                     </w:rPr>
                     <w:t>int</w:t>
                   </w:r>
+                  <w:proofErr w:type="spellEnd"/>
                 </w:p>
               </w:tc>
               <w:tc>
@@ -8151,9 +8436,11 @@
                   <w:tcW w:w="1658" w:type="dxa"/>
                 </w:tcPr>
                 <w:p>
+                  <w:proofErr w:type="spellStart"/>
                   <w:r>
                     <w:t>SuttleWeight</w:t>
                   </w:r>
+                  <w:proofErr w:type="spellEnd"/>
                 </w:p>
               </w:tc>
               <w:tc>
@@ -8271,9 +8558,11 @@
                   <w:tcW w:w="1658" w:type="dxa"/>
                 </w:tcPr>
                 <w:p>
+                  <w:proofErr w:type="spellStart"/>
                   <w:r>
                     <w:t>TariffRate</w:t>
                   </w:r>
+                  <w:proofErr w:type="spellEnd"/>
                 </w:p>
               </w:tc>
               <w:tc>
@@ -8331,9 +8620,11 @@
                   <w:tcW w:w="1658" w:type="dxa"/>
                 </w:tcPr>
                 <w:p>
+                  <w:proofErr w:type="spellStart"/>
                   <w:r>
                     <w:t>EntryCode</w:t>
                   </w:r>
+                  <w:proofErr w:type="spellEnd"/>
                 </w:p>
               </w:tc>
               <w:tc>
@@ -8384,22 +8675,26 @@
                   <w:tcW w:w="1658" w:type="dxa"/>
                 </w:tcPr>
                 <w:p>
+                  <w:proofErr w:type="spellStart"/>
                   <w:r>
                     <w:t>ProductStoreType</w:t>
                   </w:r>
-                </w:p>
-              </w:tc>
-              <w:tc>
-                <w:tcPr>
-                  <w:tcW w:w="1658" w:type="dxa"/>
-                </w:tcPr>
-                <w:p>
+                  <w:proofErr w:type="spellEnd"/>
+                </w:p>
+              </w:tc>
+              <w:tc>
+                <w:tcPr>
+                  <w:tcW w:w="1658" w:type="dxa"/>
+                </w:tcPr>
+                <w:p>
+                  <w:proofErr w:type="spellStart"/>
                   <w:r>
                     <w:rPr>
                       <w:rFonts w:hint="eastAsia"/>
                     </w:rPr>
                     <w:t>int</w:t>
                   </w:r>
+                  <w:proofErr w:type="spellEnd"/>
                 </w:p>
               </w:tc>
               <w:tc>
@@ -8461,19 +8756,23 @@
                   <w:tcW w:w="1658" w:type="dxa"/>
                 </w:tcPr>
                 <w:p>
+                  <w:proofErr w:type="spellStart"/>
                   <w:r>
                     <w:t>ManufactureDate</w:t>
                   </w:r>
-                </w:p>
-              </w:tc>
-              <w:tc>
-                <w:tcPr>
-                  <w:tcW w:w="1658" w:type="dxa"/>
-                </w:tcPr>
-                <w:p>
+                  <w:proofErr w:type="spellEnd"/>
+                </w:p>
+              </w:tc>
+              <w:tc>
+                <w:tcPr>
+                  <w:tcW w:w="1658" w:type="dxa"/>
+                </w:tcPr>
+                <w:p>
+                  <w:proofErr w:type="spellStart"/>
                   <w:r>
                     <w:t>DateTime</w:t>
                   </w:r>
+                  <w:proofErr w:type="spellEnd"/>
                 </w:p>
               </w:tc>
               <w:tc>
@@ -8511,9 +8810,11 @@
                   <w:tcW w:w="1658" w:type="dxa"/>
                 </w:tcPr>
                 <w:p>
+                  <w:proofErr w:type="spellStart"/>
                   <w:r>
                     <w:t>OriginCountryName</w:t>
                   </w:r>
+                  <w:proofErr w:type="spellEnd"/>
                 </w:p>
               </w:tc>
               <w:tc>
@@ -8601,8 +8902,8 @@
           <w:numId w:val="2"/>
         </w:numPr>
       </w:pPr>
-      <w:bookmarkStart w:id="0" w:name="_商品分销渠道库存下载"/>
-      <w:bookmarkEnd w:id="0"/>
+      <w:bookmarkStart w:id="1" w:name="_商品分销渠道库存下载"/>
+      <w:bookmarkEnd w:id="1"/>
       <w:r>
         <w:rPr>
           <w:rFonts w:hint="eastAsia"/>
@@ -8768,12 +9069,14 @@
                 <w:shd w:val="pct15" w:color="auto" w:fill="FFFFFF"/>
               </w:rPr>
             </w:pPr>
+            <w:proofErr w:type="spellStart"/>
             <w:r>
               <w:rPr>
                 <w:shd w:val="pct15" w:color="auto" w:fill="FFFFFF"/>
               </w:rPr>
               <w:t>ProductEntryInfo</w:t>
             </w:r>
+            <w:proofErr w:type="spellEnd"/>
           </w:p>
         </w:tc>
         <w:tc>
@@ -8863,9 +9166,12 @@
                   <w:tcW w:w="1924" w:type="dxa"/>
                 </w:tcPr>
                 <w:p>
-                  <w:r>
+                  <w:proofErr w:type="spellStart"/>
+                  <w:r>
+                    <w:lastRenderedPageBreak/>
                     <w:t>ProductID</w:t>
                   </w:r>
+                  <w:proofErr w:type="spellEnd"/>
                 </w:p>
               </w:tc>
               <w:tc>
@@ -8966,14 +9272,7 @@
                     <w:rPr>
                       <w:rFonts w:hint="eastAsia"/>
                     </w:rPr>
-                    <w:t>，并</w:t>
-                  </w:r>
-                  <w:r>
-                    <w:rPr>
-                      <w:rFonts w:hint="eastAsia"/>
-                    </w:rPr>
-                    <w:lastRenderedPageBreak/>
-                    <w:t>对应到仓库库存的商品</w:t>
+                    <w:t>，并对应到仓库库存的商品</w:t>
                   </w:r>
                   <w:r>
                     <w:rPr>
@@ -8995,10 +9294,11 @@
                       <w:highlight w:val="yellow"/>
                     </w:rPr>
                   </w:pPr>
-                  <w:r>
-                    <w:lastRenderedPageBreak/>
+                  <w:proofErr w:type="spellStart"/>
+                  <w:r>
                     <w:t>OnlineQty</w:t>
                   </w:r>
+                  <w:proofErr w:type="spellEnd"/>
                 </w:p>
               </w:tc>
               <w:tc>
@@ -9011,12 +9311,14 @@
                       <w:highlight w:val="yellow"/>
                     </w:rPr>
                   </w:pPr>
+                  <w:proofErr w:type="spellStart"/>
                   <w:r>
                     <w:rPr>
                       <w:rFonts w:hint="eastAsia"/>
                     </w:rPr>
                     <w:t>int</w:t>
                   </w:r>
+                  <w:proofErr w:type="spellEnd"/>
                 </w:p>
               </w:tc>
               <w:tc>
@@ -9066,9 +9368,11 @@
                   <w:tcW w:w="1924" w:type="dxa"/>
                 </w:tcPr>
                 <w:p>
+                  <w:proofErr w:type="spellStart"/>
                   <w:r>
                     <w:t>WareHouseID</w:t>
                   </w:r>
+                  <w:proofErr w:type="spellEnd"/>
                 </w:p>
               </w:tc>
               <w:tc>
@@ -9076,12 +9380,14 @@
                   <w:tcW w:w="1618" w:type="dxa"/>
                 </w:tcPr>
                 <w:p>
+                  <w:proofErr w:type="spellStart"/>
                   <w:r>
                     <w:rPr>
                       <w:rFonts w:hint="eastAsia"/>
                     </w:rPr>
                     <w:t>int</w:t>
                   </w:r>
+                  <w:proofErr w:type="spellEnd"/>
                 </w:p>
               </w:tc>
               <w:tc>
@@ -9253,12 +9559,14 @@
         </w:rPr>
         <w:t>跨境通接口：</w:t>
       </w:r>
+      <w:proofErr w:type="spellStart"/>
       <w:r>
         <w:rPr>
           <w:rFonts w:hint="eastAsia"/>
         </w:rPr>
         <w:t>subAddSaleOrder</w:t>
       </w:r>
+      <w:proofErr w:type="spellEnd"/>
       <w:r>
         <w:rPr>
           <w:rFonts w:hint="eastAsia"/>
@@ -9343,6 +9651,7 @@
                 <w:shd w:val="pct15" w:color="auto" w:fill="FFFFFF"/>
               </w:rPr>
             </w:pPr>
+            <w:proofErr w:type="spellStart"/>
             <w:r>
               <w:rPr>
                 <w:rFonts w:hint="eastAsia"/>
@@ -9350,6 +9659,7 @@
               </w:rPr>
               <w:t>saleOrderList</w:t>
             </w:r>
+            <w:proofErr w:type="spellEnd"/>
           </w:p>
         </w:tc>
         <w:tc>
@@ -9426,12 +9736,14 @@
                   <w:tcW w:w="2203" w:type="dxa"/>
                 </w:tcPr>
                 <w:p>
+                  <w:proofErr w:type="spellStart"/>
                   <w:r>
                     <w:rPr>
                       <w:rFonts w:hint="eastAsia"/>
                     </w:rPr>
                     <w:t>uuid</w:t>
                   </w:r>
+                  <w:proofErr w:type="spellEnd"/>
                 </w:p>
               </w:tc>
               <w:tc>
@@ -9465,9 +9777,11 @@
                   <w:tcW w:w="2054" w:type="dxa"/>
                 </w:tcPr>
                 <w:p>
+                  <w:proofErr w:type="spellStart"/>
                   <w:r>
                     <w:t>uuid</w:t>
                   </w:r>
+                  <w:proofErr w:type="spellEnd"/>
                 </w:p>
                 <w:p>
                   <w:r>
@@ -9485,9 +9799,11 @@
                   <w:tcW w:w="2203" w:type="dxa"/>
                 </w:tcPr>
                 <w:p>
+                  <w:proofErr w:type="spellStart"/>
                   <w:r>
                     <w:t>orderCode</w:t>
                   </w:r>
+                  <w:proofErr w:type="spellEnd"/>
                 </w:p>
               </w:tc>
               <w:tc>
@@ -9628,9 +9944,11 @@
                   <w:tcW w:w="2203" w:type="dxa"/>
                 </w:tcPr>
                 <w:p>
+                  <w:proofErr w:type="spellStart"/>
                   <w:r>
                     <w:t>hgBarcode</w:t>
                   </w:r>
+                  <w:proofErr w:type="spellEnd"/>
                 </w:p>
               </w:tc>
               <w:tc>
@@ -9697,9 +10015,11 @@
                   <w:tcW w:w="2203" w:type="dxa"/>
                 </w:tcPr>
                 <w:p>
+                  <w:proofErr w:type="spellStart"/>
                   <w:r>
                     <w:t>printMsg</w:t>
                   </w:r>
+                  <w:proofErr w:type="spellEnd"/>
                 </w:p>
               </w:tc>
               <w:tc>
@@ -9761,9 +10081,11 @@
                   <w:tcW w:w="2203" w:type="dxa"/>
                 </w:tcPr>
                 <w:p>
+                  <w:proofErr w:type="spellStart"/>
                   <w:r>
                     <w:t>orderTax</w:t>
                   </w:r>
+                  <w:proofErr w:type="spellEnd"/>
                 </w:p>
               </w:tc>
               <w:tc>
@@ -9826,9 +10148,11 @@
                   <w:tcW w:w="2203" w:type="dxa"/>
                 </w:tcPr>
                 <w:p>
+                  <w:proofErr w:type="spellStart"/>
                   <w:r>
                     <w:t>platFromName</w:t>
                   </w:r>
+                  <w:proofErr w:type="spellEnd"/>
                 </w:p>
               </w:tc>
               <w:tc>
@@ -9910,9 +10234,11 @@
                   <w:tcW w:w="2203" w:type="dxa"/>
                 </w:tcPr>
                 <w:p>
+                  <w:proofErr w:type="spellStart"/>
                   <w:r>
                     <w:t>shopName</w:t>
                   </w:r>
+                  <w:proofErr w:type="spellEnd"/>
                 </w:p>
               </w:tc>
               <w:tc>
@@ -9993,6 +10319,7 @@
                     <w:rPr>
                       <w:rFonts w:hint="eastAsia"/>
                     </w:rPr>
+                    <w:lastRenderedPageBreak/>
                     <w:t>WMS</w:t>
                   </w:r>
                   <w:r>
@@ -10024,10 +10351,12 @@
                   <w:tcW w:w="2203" w:type="dxa"/>
                 </w:tcPr>
                 <w:p>
+                  <w:proofErr w:type="spellStart"/>
                   <w:r>
                     <w:lastRenderedPageBreak/>
                     <w:t>orderStatus</w:t>
                   </w:r>
+                  <w:proofErr w:type="spellEnd"/>
                 </w:p>
               </w:tc>
               <w:tc>
@@ -10255,9 +10584,11 @@
                   <w:tcW w:w="2203" w:type="dxa"/>
                 </w:tcPr>
                 <w:p>
+                  <w:proofErr w:type="spellStart"/>
                   <w:r>
                     <w:t>createDate</w:t>
                   </w:r>
+                  <w:proofErr w:type="spellEnd"/>
                 </w:p>
               </w:tc>
               <w:tc>
@@ -10318,9 +10649,11 @@
                   <w:tcW w:w="2203" w:type="dxa"/>
                 </w:tcPr>
                 <w:p>
+                  <w:proofErr w:type="spellStart"/>
                   <w:r>
                     <w:t>updateDate</w:t>
                   </w:r>
+                  <w:proofErr w:type="spellEnd"/>
                 </w:p>
               </w:tc>
               <w:tc>
@@ -10377,9 +10710,11 @@
                   <w:tcW w:w="2203" w:type="dxa"/>
                 </w:tcPr>
                 <w:p>
+                  <w:proofErr w:type="spellStart"/>
                   <w:r>
                     <w:t>payTime</w:t>
                   </w:r>
+                  <w:proofErr w:type="spellEnd"/>
                 </w:p>
               </w:tc>
               <w:tc>
@@ -10440,9 +10775,11 @@
                   <w:tcW w:w="2203" w:type="dxa"/>
                 </w:tcPr>
                 <w:p>
+                  <w:proofErr w:type="spellStart"/>
                   <w:r>
                     <w:t>logisticsCompanyCode</w:t>
                   </w:r>
+                  <w:proofErr w:type="spellEnd"/>
                 </w:p>
               </w:tc>
               <w:tc>
@@ -10491,9 +10828,11 @@
                   <w:tcW w:w="2203" w:type="dxa"/>
                 </w:tcPr>
                 <w:p>
+                  <w:proofErr w:type="spellStart"/>
                   <w:r>
                     <w:t>logisticsCompanyName</w:t>
                   </w:r>
+                  <w:proofErr w:type="spellEnd"/>
                 </w:p>
               </w:tc>
               <w:tc>
@@ -10542,9 +10881,11 @@
                   <w:tcW w:w="2203" w:type="dxa"/>
                 </w:tcPr>
                 <w:p>
+                  <w:proofErr w:type="spellStart"/>
                   <w:r>
                     <w:t>logisticsNumber</w:t>
                   </w:r>
+                  <w:proofErr w:type="spellEnd"/>
                 </w:p>
               </w:tc>
               <w:tc>
@@ -10612,9 +10953,11 @@
                   <w:tcW w:w="2203" w:type="dxa"/>
                 </w:tcPr>
                 <w:p>
+                  <w:proofErr w:type="spellStart"/>
                   <w:r>
                     <w:t>postPrice</w:t>
                   </w:r>
+                  <w:proofErr w:type="spellEnd"/>
                 </w:p>
               </w:tc>
               <w:tc>
@@ -10663,9 +11006,11 @@
                   <w:tcW w:w="2203" w:type="dxa"/>
                 </w:tcPr>
                 <w:p>
+                  <w:proofErr w:type="spellStart"/>
                   <w:r>
                     <w:t>isDeliveryPay</w:t>
                   </w:r>
+                  <w:proofErr w:type="spellEnd"/>
                 </w:p>
               </w:tc>
               <w:tc>
@@ -10734,9 +11079,11 @@
                   <w:tcW w:w="2203" w:type="dxa"/>
                 </w:tcPr>
                 <w:p>
+                  <w:proofErr w:type="spellStart"/>
                   <w:r>
                     <w:t>bunick</w:t>
                   </w:r>
+                  <w:proofErr w:type="spellEnd"/>
                 </w:p>
               </w:tc>
               <w:tc>
@@ -10785,12 +11132,14 @@
                   <w:tcW w:w="2203" w:type="dxa"/>
                 </w:tcPr>
                 <w:p>
+                  <w:proofErr w:type="spellStart"/>
                   <w:r>
                     <w:rPr>
                       <w:rFonts w:hint="eastAsia"/>
                     </w:rPr>
                     <w:t>invoiceName</w:t>
                   </w:r>
+                  <w:proofErr w:type="spellEnd"/>
                 </w:p>
               </w:tc>
               <w:tc>
@@ -10880,9 +11229,11 @@
                   <w:tcW w:w="2203" w:type="dxa"/>
                 </w:tcPr>
                 <w:p>
+                  <w:proofErr w:type="spellStart"/>
                   <w:r>
                     <w:t>invoiceType</w:t>
                   </w:r>
+                  <w:proofErr w:type="spellEnd"/>
                 </w:p>
               </w:tc>
               <w:tc>
@@ -10939,9 +11290,11 @@
                   <w:tcW w:w="2203" w:type="dxa"/>
                 </w:tcPr>
                 <w:p>
+                  <w:proofErr w:type="spellStart"/>
                   <w:r>
                     <w:t>invoiceContent</w:t>
                   </w:r>
+                  <w:proofErr w:type="spellEnd"/>
                 </w:p>
               </w:tc>
               <w:tc>
@@ -10998,9 +11351,11 @@
                   <w:tcW w:w="2203" w:type="dxa"/>
                 </w:tcPr>
                 <w:p>
+                  <w:proofErr w:type="spellStart"/>
                   <w:r>
                     <w:t>sellersMessage</w:t>
                   </w:r>
+                  <w:proofErr w:type="spellEnd"/>
                 </w:p>
               </w:tc>
               <w:tc>
@@ -11084,9 +11439,11 @@
                   <w:tcW w:w="2203" w:type="dxa"/>
                 </w:tcPr>
                 <w:p>
+                  <w:proofErr w:type="spellStart"/>
                   <w:r>
                     <w:t>buyerMessage</w:t>
                   </w:r>
+                  <w:proofErr w:type="spellEnd"/>
                 </w:p>
               </w:tc>
               <w:tc>
@@ -11143,9 +11500,11 @@
                   <w:tcW w:w="2203" w:type="dxa"/>
                 </w:tcPr>
                 <w:p>
+                  <w:proofErr w:type="spellStart"/>
                   <w:r>
                     <w:t>merchantMessage</w:t>
                   </w:r>
+                  <w:proofErr w:type="spellEnd"/>
                 </w:p>
               </w:tc>
               <w:tc>
@@ -11202,9 +11561,11 @@
                   <w:tcW w:w="2203" w:type="dxa"/>
                 </w:tcPr>
                 <w:p>
+                  <w:proofErr w:type="spellStart"/>
                   <w:r>
                     <w:t>amountReceivable</w:t>
                   </w:r>
+                  <w:proofErr w:type="spellEnd"/>
                 </w:p>
               </w:tc>
               <w:tc>
@@ -11253,9 +11614,11 @@
                   <w:tcW w:w="2203" w:type="dxa"/>
                 </w:tcPr>
                 <w:p>
+                  <w:proofErr w:type="spellStart"/>
                   <w:r>
                     <w:t>actualPayment</w:t>
                   </w:r>
+                  <w:proofErr w:type="spellEnd"/>
                 </w:p>
               </w:tc>
               <w:tc>
@@ -11313,6 +11676,7 @@
                     <w:rPr>
                       <w:shd w:val="pct15" w:color="auto" w:fill="FFFFFF"/>
                     </w:rPr>
+                    <w:lastRenderedPageBreak/>
                     <w:t>receiver</w:t>
                   </w:r>
                 </w:p>
@@ -11385,9 +11749,11 @@
                         <w:tcW w:w="2015" w:type="dxa"/>
                       </w:tcPr>
                       <w:p>
+                        <w:proofErr w:type="spellStart"/>
                         <w:r>
                           <w:t>uuid</w:t>
                         </w:r>
+                        <w:proofErr w:type="spellEnd"/>
                       </w:p>
                     </w:tc>
                     <w:tc>
@@ -11421,16 +11787,17 @@
                         <w:tcW w:w="2015" w:type="dxa"/>
                       </w:tcPr>
                       <w:p>
+                        <w:proofErr w:type="spellStart"/>
                         <w:r>
                           <w:t>uuid</w:t>
                         </w:r>
+                        <w:proofErr w:type="spellEnd"/>
                       </w:p>
                       <w:p>
                         <w:r>
                           <w:rPr>
                             <w:rFonts w:hint="eastAsia"/>
                           </w:rPr>
-                          <w:lastRenderedPageBreak/>
                           <w:t>老字段，忽略</w:t>
                         </w:r>
                       </w:p>
@@ -11442,10 +11809,11 @@
                         <w:tcW w:w="2015" w:type="dxa"/>
                       </w:tcPr>
                       <w:p>
-                        <w:r>
-                          <w:lastRenderedPageBreak/>
+                        <w:proofErr w:type="spellStart"/>
+                        <w:r>
                           <w:t>orderCode</w:t>
                         </w:r>
+                        <w:proofErr w:type="spellEnd"/>
                       </w:p>
                     </w:tc>
                     <w:tc>
@@ -11604,9 +11972,11 @@
                         <w:tcW w:w="2015" w:type="dxa"/>
                       </w:tcPr>
                       <w:p>
+                        <w:proofErr w:type="spellStart"/>
                         <w:r>
                           <w:t>mobilePhone</w:t>
                         </w:r>
+                        <w:proofErr w:type="spellEnd"/>
                       </w:p>
                     </w:tc>
                     <w:tc>
@@ -12070,7 +12440,6 @@
                     <w:rPr>
                       <w:shd w:val="pct15" w:color="auto" w:fill="FFFFFF"/>
                     </w:rPr>
-                    <w:lastRenderedPageBreak/>
                     <w:t>detail</w:t>
                   </w:r>
                 </w:p>
@@ -12143,9 +12512,11 @@
                         <w:tcW w:w="2015" w:type="dxa"/>
                       </w:tcPr>
                       <w:p>
+                        <w:proofErr w:type="spellStart"/>
                         <w:r>
                           <w:t>uuid</w:t>
                         </w:r>
+                        <w:proofErr w:type="spellEnd"/>
                       </w:p>
                     </w:tc>
                     <w:tc>
@@ -12179,9 +12550,11 @@
                         <w:tcW w:w="2015" w:type="dxa"/>
                       </w:tcPr>
                       <w:p>
+                        <w:proofErr w:type="spellStart"/>
                         <w:r>
                           <w:t>uuid</w:t>
                         </w:r>
+                        <w:proofErr w:type="spellEnd"/>
                       </w:p>
                       <w:p>
                         <w:r>
@@ -12199,9 +12572,11 @@
                         <w:tcW w:w="2015" w:type="dxa"/>
                       </w:tcPr>
                       <w:p>
+                        <w:proofErr w:type="spellStart"/>
                         <w:r>
                           <w:t>orderCode</w:t>
                         </w:r>
+                        <w:proofErr w:type="spellEnd"/>
                       </w:p>
                     </w:tc>
                     <w:tc>
@@ -12250,9 +12625,11 @@
                         <w:tcW w:w="2015" w:type="dxa"/>
                       </w:tcPr>
                       <w:p>
+                        <w:proofErr w:type="spellStart"/>
                         <w:r>
                           <w:t>orderDetailCode</w:t>
                         </w:r>
+                        <w:proofErr w:type="spellEnd"/>
                       </w:p>
                     </w:tc>
                     <w:tc>
@@ -12301,9 +12678,11 @@
                         <w:tcW w:w="2015" w:type="dxa"/>
                       </w:tcPr>
                       <w:p>
+                        <w:proofErr w:type="spellStart"/>
                         <w:r>
                           <w:t>skuId</w:t>
                         </w:r>
+                        <w:proofErr w:type="spellEnd"/>
                       </w:p>
                     </w:tc>
                     <w:tc>
@@ -12370,9 +12749,11 @@
                         <w:tcW w:w="2015" w:type="dxa"/>
                       </w:tcPr>
                       <w:p>
+                        <w:proofErr w:type="spellStart"/>
                         <w:r>
                           <w:t>outerSkuId</w:t>
                         </w:r>
+                        <w:proofErr w:type="spellEnd"/>
                       </w:p>
                     </w:tc>
                     <w:tc>
@@ -12453,12 +12834,14 @@
                           </w:rPr>
                           <w:t>外部</w:t>
                         </w:r>
+                        <w:proofErr w:type="spellStart"/>
                         <w:r>
                           <w:rPr>
                             <w:rFonts w:hint="eastAsia"/>
                           </w:rPr>
                           <w:t>Sku</w:t>
                         </w:r>
+                        <w:proofErr w:type="spellEnd"/>
                         <w:r>
                           <w:rPr>
                             <w:rFonts w:hint="eastAsia"/>
@@ -12474,9 +12857,11 @@
                         <w:tcW w:w="2015" w:type="dxa"/>
                       </w:tcPr>
                       <w:p>
+                        <w:proofErr w:type="spellStart"/>
                         <w:r>
                           <w:t>num</w:t>
                         </w:r>
+                        <w:proofErr w:type="spellEnd"/>
                       </w:p>
                     </w:tc>
                     <w:tc>
@@ -12698,9 +13083,11 @@
                         <w:tcW w:w="2015" w:type="dxa"/>
                       </w:tcPr>
                       <w:p>
+                        <w:proofErr w:type="spellStart"/>
                         <w:r>
                           <w:t>discountPrice</w:t>
                         </w:r>
+                        <w:proofErr w:type="spellEnd"/>
                       </w:p>
                     </w:tc>
                     <w:tc>
@@ -12749,9 +13136,11 @@
                         <w:tcW w:w="2015" w:type="dxa"/>
                       </w:tcPr>
                       <w:p>
+                        <w:proofErr w:type="spellStart"/>
                         <w:r>
                           <w:t>totalPrice</w:t>
                         </w:r>
+                        <w:proofErr w:type="spellEnd"/>
                       </w:p>
                     </w:tc>
                     <w:tc>
@@ -12800,9 +13189,11 @@
                         <w:tcW w:w="2015" w:type="dxa"/>
                       </w:tcPr>
                       <w:p>
+                        <w:proofErr w:type="spellStart"/>
                         <w:r>
                           <w:t>adjustPrice</w:t>
                         </w:r>
+                        <w:proofErr w:type="spellEnd"/>
                       </w:p>
                     </w:tc>
                     <w:tc>
@@ -12859,9 +13250,11 @@
                         <w:tcW w:w="2015" w:type="dxa"/>
                       </w:tcPr>
                       <w:p>
+                        <w:proofErr w:type="spellStart"/>
                         <w:r>
                           <w:t>divideOrderPrice</w:t>
                         </w:r>
+                        <w:proofErr w:type="spellEnd"/>
                       </w:p>
                     </w:tc>
                     <w:tc>
@@ -12918,12 +13311,14 @@
                         <w:tcW w:w="2015" w:type="dxa"/>
                       </w:tcPr>
                       <w:p>
+                        <w:proofErr w:type="spellStart"/>
                         <w:r>
                           <w:rPr>
                             <w:rFonts w:hint="eastAsia"/>
                           </w:rPr>
                           <w:t>billPrice</w:t>
                         </w:r>
+                        <w:proofErr w:type="spellEnd"/>
                       </w:p>
                     </w:tc>
                     <w:tc>
@@ -12980,9 +13375,11 @@
                         <w:tcW w:w="2015" w:type="dxa"/>
                       </w:tcPr>
                       <w:p>
+                        <w:proofErr w:type="spellStart"/>
                         <w:r>
                           <w:t>partMjzDiscount</w:t>
                         </w:r>
+                        <w:proofErr w:type="spellEnd"/>
                       </w:p>
                     </w:tc>
                     <w:tc>
@@ -13094,7 +13491,6 @@
         <w:rPr>
           <w:rFonts w:hint="eastAsia"/>
         </w:rPr>
-        <w:lastRenderedPageBreak/>
         <w:t>* WAIT_SELLER_SEND_GOODS  (</w:t>
       </w:r>
       <w:r>
@@ -13336,9 +13732,11 @@
                 <w:shd w:val="pct15" w:color="auto" w:fill="FFFFFF"/>
               </w:rPr>
             </w:pPr>
+            <w:proofErr w:type="spellStart"/>
             <w:r>
               <w:t>isSuccess</w:t>
             </w:r>
+            <w:proofErr w:type="spellEnd"/>
           </w:p>
         </w:tc>
         <w:tc>
@@ -13556,11 +13954,6 @@
             <w:gridSpan w:val="4"/>
           </w:tcPr>
           <w:p>
-            <w:pPr>
-              <w:rPr>
-                <w:rFonts w:hint="eastAsia"/>
-              </w:rPr>
-            </w:pPr>
             <w:r>
               <w:rPr>
                 <w:rFonts w:hint="eastAsia"/>
@@ -13569,16 +13962,39 @@
             </w:r>
           </w:p>
           <w:p>
-            <w:pPr>
-              <w:rPr>
-                <w:rFonts w:hint="eastAsia"/>
-              </w:rPr>
-            </w:pPr>
-            <w:r>
-              <w:rPr>
-                <w:rFonts w:hint="eastAsia"/>
-              </w:rPr>
-              <w:t>{"isSuccess":true,"body":"</w:t>
+            <w:r>
+              <w:rPr>
+                <w:rFonts w:hint="eastAsia"/>
+              </w:rPr>
+              <w:t>{"</w:t>
+            </w:r>
+            <w:proofErr w:type="spellStart"/>
+            <w:r>
+              <w:rPr>
+                <w:rFonts w:hint="eastAsia"/>
+              </w:rPr>
+              <w:t>isSuccess</w:t>
+            </w:r>
+            <w:proofErr w:type="spellEnd"/>
+            <w:r>
+              <w:rPr>
+                <w:rFonts w:hint="eastAsia"/>
+              </w:rPr>
+              <w:t>":</w:t>
+            </w:r>
+            <w:proofErr w:type="spellStart"/>
+            <w:r>
+              <w:rPr>
+                <w:rFonts w:hint="eastAsia"/>
+              </w:rPr>
+              <w:t>true,"body</w:t>
+            </w:r>
+            <w:proofErr w:type="spellEnd"/>
+            <w:r>
+              <w:rPr>
+                <w:rFonts w:hint="eastAsia"/>
+              </w:rPr>
+              <w:t>":"</w:t>
             </w:r>
             <w:r>
               <w:rPr>
@@ -13594,16 +14010,39 @@
             </w:r>
           </w:p>
           <w:p>
-            <w:pPr>
-              <w:rPr>
-                <w:rFonts w:hint="eastAsia"/>
-              </w:rPr>
-            </w:pPr>
-            <w:r>
-              <w:rPr>
-                <w:rFonts w:hint="eastAsia"/>
-              </w:rPr>
-              <w:t>{"isSuccess":false,"body":"</w:t>
+            <w:r>
+              <w:rPr>
+                <w:rFonts w:hint="eastAsia"/>
+              </w:rPr>
+              <w:t>{"</w:t>
+            </w:r>
+            <w:proofErr w:type="spellStart"/>
+            <w:r>
+              <w:rPr>
+                <w:rFonts w:hint="eastAsia"/>
+              </w:rPr>
+              <w:t>isSuccess</w:t>
+            </w:r>
+            <w:proofErr w:type="spellEnd"/>
+            <w:r>
+              <w:rPr>
+                <w:rFonts w:hint="eastAsia"/>
+              </w:rPr>
+              <w:t>":</w:t>
+            </w:r>
+            <w:proofErr w:type="spellStart"/>
+            <w:r>
+              <w:rPr>
+                <w:rFonts w:hint="eastAsia"/>
+              </w:rPr>
+              <w:t>false,"body</w:t>
+            </w:r>
+            <w:proofErr w:type="spellEnd"/>
+            <w:r>
+              <w:rPr>
+                <w:rFonts w:hint="eastAsia"/>
+              </w:rPr>
+              <w:t>":"</w:t>
             </w:r>
             <w:r>
               <w:rPr>
@@ -13661,8 +14100,6 @@
       <w:pPr>
         <w:ind w:firstLine="420"/>
       </w:pPr>
-      <w:bookmarkStart w:id="1" w:name="_GoBack"/>
-      <w:bookmarkEnd w:id="1"/>
     </w:p>
     <w:p/>
     <w:p>
@@ -13707,9 +14144,11 @@
         </w:rPr>
         <w:t>跨境通接口：</w:t>
       </w:r>
+      <w:proofErr w:type="spellStart"/>
       <w:r>
         <w:t>Order.OrderInfoBatchGet</w:t>
       </w:r>
+      <w:proofErr w:type="spellEnd"/>
       <w:r>
         <w:rPr>
           <w:rFonts w:hint="eastAsia"/>
@@ -13821,9 +14260,11 @@
             <w:tcW w:w="2914" w:type="dxa"/>
           </w:tcPr>
           <w:p>
+            <w:proofErr w:type="spellStart"/>
             <w:r>
               <w:t>OrderID</w:t>
             </w:r>
+            <w:proofErr w:type="spellEnd"/>
           </w:p>
         </w:tc>
         <w:tc>
@@ -13831,12 +14272,14 @@
             <w:tcW w:w="1673" w:type="dxa"/>
           </w:tcPr>
           <w:p>
+            <w:proofErr w:type="spellStart"/>
             <w:r>
               <w:rPr>
                 <w:rFonts w:hint="eastAsia"/>
               </w:rPr>
               <w:t>int</w:t>
             </w:r>
+            <w:proofErr w:type="spellEnd"/>
           </w:p>
         </w:tc>
         <w:tc>
@@ -13863,11 +14306,19 @@
             <w:tcW w:w="1346" w:type="dxa"/>
           </w:tcPr>
           <w:p>
-            <w:r>
-              <w:rPr>
-                <w:rFonts w:hint="eastAsia"/>
-              </w:rPr>
-              <w:t xml:space="preserve">Kjt </w:t>
+            <w:proofErr w:type="spellStart"/>
+            <w:r>
+              <w:rPr>
+                <w:rFonts w:hint="eastAsia"/>
+              </w:rPr>
+              <w:t>Kjt</w:t>
+            </w:r>
+            <w:proofErr w:type="spellEnd"/>
+            <w:r>
+              <w:rPr>
+                <w:rFonts w:hint="eastAsia"/>
+              </w:rPr>
+              <w:t xml:space="preserve"> </w:t>
             </w:r>
             <w:r>
               <w:rPr>
@@ -13954,12 +14405,14 @@
               </w:rPr>
               <w:t>为：</w:t>
             </w:r>
+            <w:proofErr w:type="spellStart"/>
             <w:r>
               <w:rPr>
                 <w:rFonts w:hint="eastAsia"/>
               </w:rPr>
               <w:t>kjt</w:t>
             </w:r>
+            <w:proofErr w:type="spellEnd"/>
           </w:p>
         </w:tc>
       </w:tr>
@@ -14042,9 +14495,11 @@
             <w:tcW w:w="2914" w:type="dxa"/>
           </w:tcPr>
           <w:p>
+            <w:proofErr w:type="spellStart"/>
             <w:r>
               <w:t>MerchantOrderID</w:t>
             </w:r>
+            <w:proofErr w:type="spellEnd"/>
           </w:p>
         </w:tc>
         <w:tc>
@@ -14092,9 +14547,11 @@
             <w:tcW w:w="2914" w:type="dxa"/>
           </w:tcPr>
           <w:p>
+            <w:proofErr w:type="spellStart"/>
             <w:r>
               <w:t>OrderDate</w:t>
             </w:r>
+            <w:proofErr w:type="spellEnd"/>
           </w:p>
         </w:tc>
         <w:tc>
@@ -14149,9 +14606,11 @@
             <w:tcW w:w="2914" w:type="dxa"/>
           </w:tcPr>
           <w:p>
+            <w:proofErr w:type="spellStart"/>
             <w:r>
               <w:t>SOStatusCode</w:t>
             </w:r>
+            <w:proofErr w:type="spellEnd"/>
           </w:p>
         </w:tc>
         <w:tc>
@@ -14159,12 +14618,14 @@
             <w:tcW w:w="1673" w:type="dxa"/>
           </w:tcPr>
           <w:p>
+            <w:proofErr w:type="spellStart"/>
             <w:r>
               <w:rPr>
                 <w:rFonts w:hint="eastAsia"/>
               </w:rPr>
               <w:t>int</w:t>
             </w:r>
+            <w:proofErr w:type="spellEnd"/>
           </w:p>
         </w:tc>
         <w:tc>
@@ -14212,9 +14673,11 @@
             <w:tcW w:w="2914" w:type="dxa"/>
           </w:tcPr>
           <w:p>
+            <w:proofErr w:type="spellStart"/>
             <w:r>
               <w:t>SOStatusDescription</w:t>
             </w:r>
+            <w:proofErr w:type="spellEnd"/>
           </w:p>
         </w:tc>
         <w:tc>
@@ -14269,9 +14732,11 @@
             <w:tcW w:w="2914" w:type="dxa"/>
           </w:tcPr>
           <w:p>
+            <w:proofErr w:type="spellStart"/>
             <w:r>
               <w:t>TradeType</w:t>
             </w:r>
+            <w:proofErr w:type="spellEnd"/>
           </w:p>
         </w:tc>
         <w:tc>
@@ -14279,12 +14744,14 @@
             <w:tcW w:w="1673" w:type="dxa"/>
           </w:tcPr>
           <w:p>
+            <w:proofErr w:type="spellStart"/>
             <w:r>
               <w:rPr>
                 <w:rFonts w:hint="eastAsia"/>
               </w:rPr>
               <w:t>int</w:t>
             </w:r>
+            <w:proofErr w:type="spellEnd"/>
           </w:p>
         </w:tc>
         <w:tc>
@@ -14352,9 +14819,12 @@
             <w:tcW w:w="2914" w:type="dxa"/>
           </w:tcPr>
           <w:p>
-            <w:r>
+            <w:proofErr w:type="spellStart"/>
+            <w:r>
+              <w:lastRenderedPageBreak/>
               <w:t>WarehouseID</w:t>
             </w:r>
+            <w:proofErr w:type="spellEnd"/>
           </w:p>
         </w:tc>
         <w:tc>
@@ -14362,12 +14832,14 @@
             <w:tcW w:w="1673" w:type="dxa"/>
           </w:tcPr>
           <w:p>
+            <w:proofErr w:type="spellStart"/>
             <w:r>
               <w:rPr>
                 <w:rFonts w:hint="eastAsia"/>
               </w:rPr>
               <w:t>int</w:t>
             </w:r>
+            <w:proofErr w:type="spellEnd"/>
           </w:p>
         </w:tc>
         <w:tc>
@@ -14406,14 +14878,7 @@
               <w:rPr>
                 <w:rFonts w:hint="eastAsia"/>
               </w:rPr>
-              <w:t>一般只用一</w:t>
-            </w:r>
-            <w:r>
-              <w:rPr>
-                <w:rFonts w:hint="eastAsia"/>
-              </w:rPr>
-              <w:lastRenderedPageBreak/>
-              <w:t>个固定不需要同步</w:t>
+              <w:t>一般只用一个固定不需要同步</w:t>
             </w:r>
           </w:p>
         </w:tc>
@@ -14429,10 +14894,11 @@
                 <w:color w:val="FF0000"/>
               </w:rPr>
             </w:pPr>
-            <w:r>
-              <w:lastRenderedPageBreak/>
+            <w:proofErr w:type="spellStart"/>
+            <w:r>
               <w:t>AuditTime</w:t>
             </w:r>
+            <w:proofErr w:type="spellEnd"/>
           </w:p>
         </w:tc>
         <w:tc>
@@ -14487,9 +14953,11 @@
             <w:tcW w:w="2914" w:type="dxa"/>
           </w:tcPr>
           <w:p>
+            <w:proofErr w:type="spellStart"/>
             <w:r>
               <w:t>SOOutStockTime</w:t>
             </w:r>
+            <w:proofErr w:type="spellEnd"/>
           </w:p>
         </w:tc>
         <w:tc>
@@ -14544,9 +15012,11 @@
             <w:tcW w:w="2914" w:type="dxa"/>
           </w:tcPr>
           <w:p>
+            <w:proofErr w:type="spellStart"/>
             <w:r>
               <w:t>SOOutCustomsTime</w:t>
             </w:r>
+            <w:proofErr w:type="spellEnd"/>
           </w:p>
         </w:tc>
         <w:tc>
@@ -14601,9 +15071,11 @@
             <w:tcW w:w="2914" w:type="dxa"/>
           </w:tcPr>
           <w:p>
+            <w:proofErr w:type="spellStart"/>
             <w:r>
               <w:t>SaleChannelSysNo</w:t>
             </w:r>
+            <w:proofErr w:type="spellEnd"/>
           </w:p>
         </w:tc>
         <w:tc>
@@ -14611,12 +15083,14 @@
             <w:tcW w:w="1673" w:type="dxa"/>
           </w:tcPr>
           <w:p>
+            <w:proofErr w:type="spellStart"/>
             <w:r>
               <w:rPr>
                 <w:rFonts w:hint="eastAsia"/>
               </w:rPr>
               <w:t>int</w:t>
             </w:r>
+            <w:proofErr w:type="spellEnd"/>
           </w:p>
         </w:tc>
         <w:tc>
@@ -14663,9 +15137,11 @@
                 <w:color w:val="FF0000"/>
               </w:rPr>
             </w:pPr>
+            <w:proofErr w:type="spellStart"/>
             <w:r>
               <w:t>SaleChannelName</w:t>
             </w:r>
+            <w:proofErr w:type="spellEnd"/>
           </w:p>
         </w:tc>
         <w:tc>
@@ -14725,9 +15201,11 @@
                 <w:color w:val="FF0000"/>
               </w:rPr>
             </w:pPr>
+            <w:proofErr w:type="spellStart"/>
             <w:r>
               <w:t>ForeignExchangePurchasingInfo</w:t>
             </w:r>
+            <w:proofErr w:type="spellEnd"/>
           </w:p>
         </w:tc>
         <w:tc>
@@ -14794,9 +15272,11 @@
                   <w:tcW w:w="2347" w:type="dxa"/>
                 </w:tcPr>
                 <w:p>
+                  <w:proofErr w:type="spellStart"/>
                   <w:r>
                     <w:t>StatusCode</w:t>
                   </w:r>
+                  <w:proofErr w:type="spellEnd"/>
                 </w:p>
               </w:tc>
               <w:tc>
@@ -14804,12 +15284,14 @@
                   <w:tcW w:w="1539" w:type="dxa"/>
                 </w:tcPr>
                 <w:p>
+                  <w:proofErr w:type="spellStart"/>
                   <w:r>
                     <w:rPr>
                       <w:rFonts w:hint="eastAsia"/>
                     </w:rPr>
                     <w:t>int</w:t>
                   </w:r>
+                  <w:proofErr w:type="spellEnd"/>
                 </w:p>
               </w:tc>
               <w:tc>
@@ -14851,9 +15333,11 @@
                   <w:tcW w:w="2347" w:type="dxa"/>
                 </w:tcPr>
                 <w:p>
+                  <w:proofErr w:type="spellStart"/>
                   <w:r>
                     <w:t>StatusDescrption</w:t>
                   </w:r>
+                  <w:proofErr w:type="spellEnd"/>
                 </w:p>
               </w:tc>
               <w:tc>
@@ -14901,9 +15385,11 @@
                   <w:tcW w:w="2347" w:type="dxa"/>
                 </w:tcPr>
                 <w:p>
+                  <w:proofErr w:type="spellStart"/>
                   <w:r>
                     <w:t>PurchasingCurrencyCode</w:t>
                   </w:r>
+                  <w:proofErr w:type="spellEnd"/>
                 </w:p>
               </w:tc>
               <w:tc>
@@ -14951,9 +15437,11 @@
                   <w:tcW w:w="2347" w:type="dxa"/>
                 </w:tcPr>
                 <w:p>
+                  <w:proofErr w:type="spellStart"/>
                   <w:r>
                     <w:t>PurchasingAmt</w:t>
                   </w:r>
+                  <w:proofErr w:type="spellEnd"/>
                 </w:p>
               </w:tc>
               <w:tc>
@@ -15008,9 +15496,11 @@
                   <w:tcW w:w="2347" w:type="dxa"/>
                 </w:tcPr>
                 <w:p>
+                  <w:proofErr w:type="spellStart"/>
                   <w:r>
                     <w:t>PurchasingException</w:t>
                   </w:r>
+                  <w:proofErr w:type="spellEnd"/>
                 </w:p>
               </w:tc>
               <w:tc>
@@ -15074,9 +15564,11 @@
                 <w:color w:val="FF0000"/>
               </w:rPr>
             </w:pPr>
+            <w:proofErr w:type="spellStart"/>
             <w:r>
               <w:t>PayInfo</w:t>
             </w:r>
+            <w:proofErr w:type="spellEnd"/>
           </w:p>
         </w:tc>
         <w:tc>
@@ -15136,9 +15628,11 @@
                   <w:tcW w:w="1946" w:type="dxa"/>
                 </w:tcPr>
                 <w:p>
+                  <w:proofErr w:type="spellStart"/>
                   <w:r>
                     <w:t>ProductAmount</w:t>
                   </w:r>
+                  <w:proofErr w:type="spellEnd"/>
                 </w:p>
               </w:tc>
               <w:tc>
@@ -15193,9 +15687,11 @@
                   <w:tcW w:w="1946" w:type="dxa"/>
                 </w:tcPr>
                 <w:p>
+                  <w:proofErr w:type="spellStart"/>
                   <w:r>
                     <w:t>ShippingAmount</w:t>
                   </w:r>
+                  <w:proofErr w:type="spellEnd"/>
                 </w:p>
               </w:tc>
               <w:tc>
@@ -15250,9 +15746,11 @@
                   <w:tcW w:w="1946" w:type="dxa"/>
                 </w:tcPr>
                 <w:p>
+                  <w:proofErr w:type="spellStart"/>
                   <w:r>
                     <w:t>TaxAmount</w:t>
                   </w:r>
+                  <w:proofErr w:type="spellEnd"/>
                 </w:p>
               </w:tc>
               <w:tc>
@@ -15321,9 +15819,11 @@
                   <w:tcW w:w="1946" w:type="dxa"/>
                 </w:tcPr>
                 <w:p>
+                  <w:proofErr w:type="spellStart"/>
                   <w:r>
                     <w:t>CommissionAmount</w:t>
                   </w:r>
+                  <w:proofErr w:type="spellEnd"/>
                 </w:p>
               </w:tc>
               <w:tc>
@@ -15378,9 +15878,11 @@
                   <w:tcW w:w="1946" w:type="dxa"/>
                 </w:tcPr>
                 <w:p>
+                  <w:proofErr w:type="spellStart"/>
                   <w:r>
                     <w:t>PayTypeSysNo</w:t>
                   </w:r>
+                  <w:proofErr w:type="spellEnd"/>
                 </w:p>
               </w:tc>
               <w:tc>
@@ -15388,12 +15890,14 @@
                   <w:tcW w:w="1607" w:type="dxa"/>
                 </w:tcPr>
                 <w:p>
+                  <w:proofErr w:type="spellStart"/>
                   <w:r>
                     <w:rPr>
                       <w:rFonts w:hint="eastAsia"/>
                     </w:rPr>
                     <w:t>int</w:t>
                   </w:r>
+                  <w:proofErr w:type="spellEnd"/>
                 </w:p>
               </w:tc>
               <w:tc>
@@ -15435,9 +15939,11 @@
                   <w:tcW w:w="1946" w:type="dxa"/>
                 </w:tcPr>
                 <w:p>
+                  <w:proofErr w:type="spellStart"/>
                   <w:r>
                     <w:t>PaySerialNumber</w:t>
                   </w:r>
+                  <w:proofErr w:type="spellEnd"/>
                 </w:p>
               </w:tc>
               <w:tc>
@@ -15496,9 +16002,11 @@
                   <w:tcW w:w="1946" w:type="dxa"/>
                 </w:tcPr>
                 <w:p>
+                  <w:proofErr w:type="spellStart"/>
                   <w:r>
                     <w:t>PayStatusCode</w:t>
                   </w:r>
+                  <w:proofErr w:type="spellEnd"/>
                 </w:p>
               </w:tc>
               <w:tc>
@@ -15550,9 +16058,11 @@
             <w:tcW w:w="2914" w:type="dxa"/>
           </w:tcPr>
           <w:p>
+            <w:proofErr w:type="spellStart"/>
             <w:r>
               <w:t>ShippingInfo</w:t>
             </w:r>
+            <w:proofErr w:type="spellEnd"/>
           </w:p>
         </w:tc>
         <w:tc>
@@ -15612,9 +16122,11 @@
                   <w:tcW w:w="1658" w:type="dxa"/>
                 </w:tcPr>
                 <w:p>
+                  <w:proofErr w:type="spellStart"/>
                   <w:r>
                     <w:t>ReceiveName</w:t>
                   </w:r>
+                  <w:proofErr w:type="spellEnd"/>
                 </w:p>
               </w:tc>
               <w:tc>
@@ -15669,9 +16181,11 @@
                   <w:tcW w:w="1658" w:type="dxa"/>
                 </w:tcPr>
                 <w:p>
+                  <w:proofErr w:type="spellStart"/>
                   <w:r>
                     <w:t>ReceivePhone</w:t>
                   </w:r>
+                  <w:proofErr w:type="spellEnd"/>
                 </w:p>
               </w:tc>
               <w:tc>
@@ -15726,9 +16240,11 @@
                   <w:tcW w:w="1658" w:type="dxa"/>
                 </w:tcPr>
                 <w:p>
+                  <w:proofErr w:type="spellStart"/>
                   <w:r>
                     <w:t>ReceiveAddress</w:t>
                   </w:r>
+                  <w:proofErr w:type="spellEnd"/>
                 </w:p>
               </w:tc>
               <w:tc>
@@ -15783,9 +16299,11 @@
                   <w:tcW w:w="1658" w:type="dxa"/>
                 </w:tcPr>
                 <w:p>
+                  <w:proofErr w:type="spellStart"/>
                   <w:r>
                     <w:t>ReceiveAreaCode</w:t>
                   </w:r>
+                  <w:proofErr w:type="spellEnd"/>
                 </w:p>
               </w:tc>
               <w:tc>
@@ -15840,9 +16358,11 @@
                   <w:tcW w:w="1658" w:type="dxa"/>
                 </w:tcPr>
                 <w:p>
+                  <w:proofErr w:type="spellStart"/>
                   <w:r>
                     <w:t>ReceiveZip</w:t>
                   </w:r>
+                  <w:proofErr w:type="spellEnd"/>
                 </w:p>
               </w:tc>
               <w:tc>
@@ -15897,9 +16417,11 @@
                   <w:tcW w:w="1658" w:type="dxa"/>
                 </w:tcPr>
                 <w:p>
+                  <w:proofErr w:type="spellStart"/>
                   <w:r>
                     <w:t>ShipTypeID</w:t>
                   </w:r>
+                  <w:proofErr w:type="spellEnd"/>
                 </w:p>
               </w:tc>
               <w:tc>
@@ -15954,9 +16476,11 @@
                   <w:tcW w:w="1658" w:type="dxa"/>
                 </w:tcPr>
                 <w:p>
+                  <w:proofErr w:type="spellStart"/>
                   <w:r>
                     <w:t>SenderName</w:t>
                   </w:r>
+                  <w:proofErr w:type="spellEnd"/>
                 </w:p>
               </w:tc>
               <w:tc>
@@ -16017,9 +16541,11 @@
                   <w:tcW w:w="1658" w:type="dxa"/>
                 </w:tcPr>
                 <w:p>
+                  <w:proofErr w:type="spellStart"/>
                   <w:r>
                     <w:t>SenderTel</w:t>
                   </w:r>
+                  <w:proofErr w:type="spellEnd"/>
                 </w:p>
               </w:tc>
               <w:tc>
@@ -16075,9 +16601,11 @@
                   <w:tcW w:w="1658" w:type="dxa"/>
                 </w:tcPr>
                 <w:p>
+                  <w:proofErr w:type="spellStart"/>
                   <w:r>
                     <w:t>SenderCompanyName</w:t>
                   </w:r>
+                  <w:proofErr w:type="spellEnd"/>
                 </w:p>
               </w:tc>
               <w:tc>
@@ -16132,9 +16660,12 @@
                   <w:tcW w:w="1658" w:type="dxa"/>
                 </w:tcPr>
                 <w:p>
-                  <w:r>
+                  <w:proofErr w:type="spellStart"/>
+                  <w:r>
+                    <w:lastRenderedPageBreak/>
                     <w:t>SenderAddr</w:t>
                   </w:r>
+                  <w:proofErr w:type="spellEnd"/>
                 </w:p>
               </w:tc>
               <w:tc>
@@ -16190,9 +16721,11 @@
                   <w:tcW w:w="1658" w:type="dxa"/>
                 </w:tcPr>
                 <w:p>
+                  <w:proofErr w:type="spellStart"/>
                   <w:r>
                     <w:t>SenderZip</w:t>
                   </w:r>
+                  <w:proofErr w:type="spellEnd"/>
                 </w:p>
               </w:tc>
               <w:tc>
@@ -16252,10 +16785,11 @@
                   <w:tcW w:w="1658" w:type="dxa"/>
                 </w:tcPr>
                 <w:p>
-                  <w:r>
-                    <w:lastRenderedPageBreak/>
+                  <w:proofErr w:type="spellStart"/>
+                  <w:r>
                     <w:t>SenderCity</w:t>
                   </w:r>
+                  <w:proofErr w:type="spellEnd"/>
                 </w:p>
               </w:tc>
               <w:tc>
@@ -16312,9 +16846,11 @@
                   <w:tcW w:w="1658" w:type="dxa"/>
                 </w:tcPr>
                 <w:p>
+                  <w:proofErr w:type="spellStart"/>
                   <w:r>
                     <w:t>SenderProvince</w:t>
                   </w:r>
+                  <w:proofErr w:type="spellEnd"/>
                 </w:p>
               </w:tc>
               <w:tc>
@@ -16371,9 +16907,11 @@
                   <w:tcW w:w="1658" w:type="dxa"/>
                 </w:tcPr>
                 <w:p>
+                  <w:proofErr w:type="spellStart"/>
                   <w:r>
                     <w:t>SenderCountry</w:t>
                   </w:r>
+                  <w:proofErr w:type="spellEnd"/>
                 </w:p>
               </w:tc>
               <w:tc>
@@ -16423,9 +16961,11 @@
                   <w:tcW w:w="1658" w:type="dxa"/>
                 </w:tcPr>
                 <w:p>
+                  <w:proofErr w:type="spellStart"/>
                   <w:r>
                     <w:t>ReceiveAreaName</w:t>
                   </w:r>
+                  <w:proofErr w:type="spellEnd"/>
                 </w:p>
               </w:tc>
               <w:tc>
@@ -16494,9 +17034,11 @@
                   <w:tcW w:w="1658" w:type="dxa"/>
                 </w:tcPr>
                 <w:p>
+                  <w:proofErr w:type="spellStart"/>
                   <w:r>
                     <w:t>TrackingNumber</w:t>
                   </w:r>
+                  <w:proofErr w:type="spellEnd"/>
                 </w:p>
               </w:tc>
               <w:tc>
@@ -16558,10 +17100,12 @@
             <w:tcW w:w="2914" w:type="dxa"/>
           </w:tcPr>
           <w:p>
+            <w:proofErr w:type="spellStart"/>
             <w:r>
               <w:lastRenderedPageBreak/>
               <w:t>SOAuthenticationInfo</w:t>
             </w:r>
+            <w:proofErr w:type="spellEnd"/>
           </w:p>
         </w:tc>
         <w:tc>
@@ -16678,22 +17222,26 @@
                   <w:tcW w:w="1658" w:type="dxa"/>
                 </w:tcPr>
                 <w:p>
+                  <w:proofErr w:type="spellStart"/>
                   <w:r>
                     <w:t>IDCardType</w:t>
                   </w:r>
-                </w:p>
-              </w:tc>
-              <w:tc>
-                <w:tcPr>
-                  <w:tcW w:w="1658" w:type="dxa"/>
-                </w:tcPr>
-                <w:p>
+                  <w:proofErr w:type="spellEnd"/>
+                </w:p>
+              </w:tc>
+              <w:tc>
+                <w:tcPr>
+                  <w:tcW w:w="1658" w:type="dxa"/>
+                </w:tcPr>
+                <w:p>
+                  <w:proofErr w:type="spellStart"/>
                   <w:r>
                     <w:rPr>
                       <w:rFonts w:hint="eastAsia"/>
                     </w:rPr>
                     <w:t>int</w:t>
                   </w:r>
+                  <w:proofErr w:type="spellEnd"/>
                 </w:p>
               </w:tc>
               <w:tc>
@@ -16735,9 +17283,11 @@
                   <w:tcW w:w="1658" w:type="dxa"/>
                 </w:tcPr>
                 <w:p>
+                  <w:proofErr w:type="spellStart"/>
                   <w:r>
                     <w:t>IDCardNumber</w:t>
                   </w:r>
+                  <w:proofErr w:type="spellEnd"/>
                 </w:p>
               </w:tc>
               <w:tc>
@@ -16792,9 +17342,11 @@
                   <w:tcW w:w="1658" w:type="dxa"/>
                 </w:tcPr>
                 <w:p>
+                  <w:proofErr w:type="spellStart"/>
                   <w:r>
                     <w:t>PhoneNumber</w:t>
                   </w:r>
+                  <w:proofErr w:type="spellEnd"/>
                 </w:p>
               </w:tc>
               <w:tc>
@@ -16967,9 +17519,11 @@
             <w:tcW w:w="2914" w:type="dxa"/>
           </w:tcPr>
           <w:p>
+            <w:proofErr w:type="spellStart"/>
             <w:r>
               <w:t>ItemList</w:t>
             </w:r>
+            <w:proofErr w:type="spellEnd"/>
           </w:p>
         </w:tc>
         <w:tc>
@@ -16978,7 +17532,15 @@
           </w:tcPr>
           <w:p>
             <w:r>
-              <w:t>List&lt;SOItemInfo&gt;</w:t>
+              <w:t>List&lt;</w:t>
+            </w:r>
+            <w:proofErr w:type="spellStart"/>
+            <w:r>
+              <w:t>SOItemInfo</w:t>
+            </w:r>
+            <w:proofErr w:type="spellEnd"/>
+            <w:r>
+              <w:t>&gt;</w:t>
             </w:r>
           </w:p>
         </w:tc>
@@ -17040,9 +17602,11 @@
                   <w:tcW w:w="1658" w:type="dxa"/>
                 </w:tcPr>
                 <w:p>
+                  <w:proofErr w:type="spellStart"/>
                   <w:r>
                     <w:t>ProductName</w:t>
                   </w:r>
+                  <w:proofErr w:type="spellEnd"/>
                 </w:p>
               </w:tc>
               <w:tc>
@@ -17097,9 +17661,11 @@
                   <w:tcW w:w="1658" w:type="dxa"/>
                 </w:tcPr>
                 <w:p>
+                  <w:proofErr w:type="spellStart"/>
                   <w:r>
                     <w:t>ProductID</w:t>
                   </w:r>
+                  <w:proofErr w:type="spellEnd"/>
                 </w:p>
               </w:tc>
               <w:tc>
@@ -17176,12 +17742,14 @@
                   <w:tcW w:w="1658" w:type="dxa"/>
                 </w:tcPr>
                 <w:p>
+                  <w:proofErr w:type="spellStart"/>
                   <w:r>
                     <w:rPr>
                       <w:rFonts w:hint="eastAsia"/>
                     </w:rPr>
                     <w:t>int</w:t>
                   </w:r>
+                  <w:proofErr w:type="spellEnd"/>
                 </w:p>
               </w:tc>
               <w:tc>
@@ -17223,9 +17791,11 @@
                   <w:tcW w:w="1658" w:type="dxa"/>
                 </w:tcPr>
                 <w:p>
+                  <w:proofErr w:type="spellStart"/>
                   <w:r>
                     <w:t>ProductPrice</w:t>
                   </w:r>
+                  <w:proofErr w:type="spellEnd"/>
                 </w:p>
               </w:tc>
               <w:tc>
@@ -17280,9 +17850,11 @@
                   <w:tcW w:w="1658" w:type="dxa"/>
                 </w:tcPr>
                 <w:p>
+                  <w:proofErr w:type="spellStart"/>
                   <w:r>
                     <w:t>TaxPrice</w:t>
                   </w:r>
+                  <w:proofErr w:type="spellEnd"/>
                 </w:p>
               </w:tc>
               <w:tc>
@@ -17337,9 +17909,11 @@
                   <w:tcW w:w="1658" w:type="dxa"/>
                 </w:tcPr>
                 <w:p>
+                  <w:proofErr w:type="spellStart"/>
                   <w:r>
                     <w:t>TaxRate</w:t>
                   </w:r>
+                  <w:proofErr w:type="spellEnd"/>
                 </w:p>
               </w:tc>
               <w:tc>
@@ -17394,22 +17968,26 @@
                   <w:tcW w:w="1658" w:type="dxa"/>
                 </w:tcPr>
                 <w:p>
+                  <w:proofErr w:type="spellStart"/>
                   <w:r>
                     <w:t>SOItemSysNo</w:t>
                   </w:r>
-                </w:p>
-              </w:tc>
-              <w:tc>
-                <w:tcPr>
-                  <w:tcW w:w="1658" w:type="dxa"/>
-                </w:tcPr>
-                <w:p>
+                  <w:proofErr w:type="spellEnd"/>
+                </w:p>
+              </w:tc>
+              <w:tc>
+                <w:tcPr>
+                  <w:tcW w:w="1658" w:type="dxa"/>
+                </w:tcPr>
+                <w:p>
+                  <w:proofErr w:type="spellStart"/>
                   <w:r>
                     <w:rPr>
                       <w:rFonts w:hint="eastAsia"/>
                     </w:rPr>
                     <w:t>int</w:t>
                   </w:r>
+                  <w:proofErr w:type="spellEnd"/>
                 </w:p>
               </w:tc>
               <w:tc>
@@ -17526,12 +18104,14 @@
                       <w:color w:val="FF0000"/>
                     </w:rPr>
                   </w:pPr>
+                  <w:proofErr w:type="spellStart"/>
                   <w:r>
                     <w:rPr>
                       <w:color w:val="FF0000"/>
                     </w:rPr>
                     <w:t>OptTime</w:t>
                   </w:r>
+                  <w:proofErr w:type="spellEnd"/>
                 </w:p>
               </w:tc>
               <w:tc>
@@ -17584,25 +18164,29 @@
                       <w:color w:val="FF0000"/>
                     </w:rPr>
                   </w:pPr>
+                  <w:proofErr w:type="spellStart"/>
                   <w:r>
                     <w:rPr>
                       <w:color w:val="FF0000"/>
                     </w:rPr>
                     <w:t>OptType</w:t>
                   </w:r>
-                </w:p>
-              </w:tc>
-              <w:tc>
-                <w:tcPr>
-                  <w:tcW w:w="1658" w:type="dxa"/>
-                </w:tcPr>
-                <w:p>
+                  <w:proofErr w:type="spellEnd"/>
+                </w:p>
+              </w:tc>
+              <w:tc>
+                <w:tcPr>
+                  <w:tcW w:w="1658" w:type="dxa"/>
+                </w:tcPr>
+                <w:p>
+                  <w:proofErr w:type="spellStart"/>
                   <w:r>
                     <w:rPr>
                       <w:rFonts w:hint="eastAsia"/>
                     </w:rPr>
                     <w:t>int</w:t>
                   </w:r>
+                  <w:proofErr w:type="spellEnd"/>
                 </w:p>
               </w:tc>
               <w:tc>
@@ -17642,12 +18226,14 @@
                       <w:color w:val="FF0000"/>
                     </w:rPr>
                   </w:pPr>
+                  <w:proofErr w:type="spellStart"/>
                   <w:r>
                     <w:rPr>
                       <w:color w:val="FF0000"/>
                     </w:rPr>
                     <w:t>OptNote</w:t>
                   </w:r>
+                  <w:proofErr w:type="spellEnd"/>
                 </w:p>
               </w:tc>
               <w:tc>
@@ -17736,9 +18322,11 @@
         </w:rPr>
         <w:t>跨境通方法：</w:t>
       </w:r>
+      <w:proofErr w:type="spellStart"/>
       <w:r>
         <w:t>Order.SOOutputWarehouse</w:t>
       </w:r>
+      <w:proofErr w:type="spellEnd"/>
       <w:r>
         <w:rPr>
           <w:rFonts w:hint="eastAsia"/>
@@ -17807,7 +18395,14 @@
               <w:rPr>
                 <w:rFonts w:hint="eastAsia"/>
               </w:rPr>
-              <w:t>必选</w:t>
+              <w:t>必</w:t>
+            </w:r>
+            <w:r>
+              <w:rPr>
+                <w:rFonts w:hint="eastAsia"/>
+              </w:rPr>
+              <w:lastRenderedPageBreak/>
+              <w:t>选</w:t>
             </w:r>
           </w:p>
         </w:tc>
@@ -17820,6 +18415,7 @@
               <w:rPr>
                 <w:rFonts w:hint="eastAsia"/>
               </w:rPr>
+              <w:lastRenderedPageBreak/>
               <w:t>ERP</w:t>
             </w:r>
             <w:r>
@@ -17850,9 +18446,12 @@
             <w:tcW w:w="2914" w:type="dxa"/>
           </w:tcPr>
           <w:p>
-            <w:r>
+            <w:proofErr w:type="spellStart"/>
+            <w:r>
+              <w:lastRenderedPageBreak/>
               <w:t>MerchantOrderID</w:t>
             </w:r>
+            <w:proofErr w:type="spellEnd"/>
           </w:p>
         </w:tc>
         <w:tc>
@@ -17904,10 +18503,11 @@
             <w:tcW w:w="2914" w:type="dxa"/>
           </w:tcPr>
           <w:p>
-            <w:r>
-              <w:lastRenderedPageBreak/>
+            <w:proofErr w:type="spellStart"/>
+            <w:r>
               <w:t>ShipTypeID</w:t>
             </w:r>
+            <w:proofErr w:type="spellEnd"/>
           </w:p>
         </w:tc>
         <w:tc>
@@ -18001,9 +18601,11 @@
             <w:tcW w:w="2914" w:type="dxa"/>
           </w:tcPr>
           <w:p>
+            <w:proofErr w:type="spellStart"/>
             <w:r>
               <w:t>TrackingNumber</w:t>
             </w:r>
+            <w:proofErr w:type="spellEnd"/>
           </w:p>
         </w:tc>
         <w:tc>
@@ -18057,9 +18659,11 @@
             <w:tcW w:w="2914" w:type="dxa"/>
           </w:tcPr>
           <w:p>
+            <w:proofErr w:type="spellStart"/>
             <w:r>
               <w:t>CommitTime</w:t>
             </w:r>
+            <w:proofErr w:type="spellEnd"/>
           </w:p>
         </w:tc>
         <w:tc>
@@ -18378,12 +18982,14 @@
         </w:rPr>
         <w:t>跨境通方法：</w:t>
       </w:r>
+      <w:proofErr w:type="spellStart"/>
       <w:r>
         <w:t>Order.</w:t>
       </w:r>
       <w:r>
         <w:t>SOOutputCustoms</w:t>
       </w:r>
+      <w:proofErr w:type="spellEnd"/>
       <w:r>
         <w:rPr>
           <w:rFonts w:hint="eastAsia"/>
@@ -18495,9 +19101,11 @@
             <w:tcW w:w="2914" w:type="dxa"/>
           </w:tcPr>
           <w:p>
+            <w:proofErr w:type="spellStart"/>
             <w:r>
               <w:t>MerchantOrderID</w:t>
             </w:r>
+            <w:proofErr w:type="spellEnd"/>
           </w:p>
         </w:tc>
         <w:tc>
@@ -18617,9 +19225,11 @@
             <w:tcW w:w="2914" w:type="dxa"/>
           </w:tcPr>
           <w:p>
+            <w:proofErr w:type="spellStart"/>
             <w:r>
               <w:t>ShipTypeID</w:t>
             </w:r>
+            <w:proofErr w:type="spellEnd"/>
           </w:p>
         </w:tc>
         <w:tc>
@@ -18713,9 +19323,11 @@
             <w:tcW w:w="2914" w:type="dxa"/>
           </w:tcPr>
           <w:p>
+            <w:proofErr w:type="spellStart"/>
             <w:r>
               <w:t>TrackingNumber</w:t>
             </w:r>
+            <w:proofErr w:type="spellEnd"/>
           </w:p>
         </w:tc>
         <w:tc>
@@ -18769,9 +19381,11 @@
             <w:tcW w:w="2914" w:type="dxa"/>
           </w:tcPr>
           <w:p>
+            <w:proofErr w:type="spellStart"/>
             <w:r>
               <w:t>CommitTime</w:t>
             </w:r>
+            <w:proofErr w:type="spellEnd"/>
           </w:p>
         </w:tc>
         <w:tc>
@@ -19113,7 +19727,6 @@
         <w:rPr>
           <w:rFonts w:hint="eastAsia"/>
         </w:rPr>
-        <w:lastRenderedPageBreak/>
         <w:t>库存</w:t>
       </w:r>
     </w:p>
@@ -19258,9 +19871,11 @@
             <w:tcW w:w="2914" w:type="dxa"/>
           </w:tcPr>
           <w:p>
+            <w:proofErr w:type="spellStart"/>
             <w:r>
               <w:t>OrderID</w:t>
             </w:r>
+            <w:proofErr w:type="spellEnd"/>
           </w:p>
         </w:tc>
         <w:tc>
@@ -19268,12 +19883,14 @@
             <w:tcW w:w="1673" w:type="dxa"/>
           </w:tcPr>
           <w:p>
+            <w:proofErr w:type="spellStart"/>
             <w:r>
               <w:rPr>
                 <w:rFonts w:hint="eastAsia"/>
               </w:rPr>
               <w:t>int</w:t>
             </w:r>
+            <w:proofErr w:type="spellEnd"/>
           </w:p>
         </w:tc>
         <w:tc>
@@ -19300,11 +19917,19 @@
             <w:tcW w:w="1346" w:type="dxa"/>
           </w:tcPr>
           <w:p>
-            <w:r>
-              <w:rPr>
-                <w:rFonts w:hint="eastAsia"/>
-              </w:rPr>
-              <w:t xml:space="preserve">Kjt </w:t>
+            <w:proofErr w:type="spellStart"/>
+            <w:r>
+              <w:rPr>
+                <w:rFonts w:hint="eastAsia"/>
+              </w:rPr>
+              <w:t>Kjt</w:t>
+            </w:r>
+            <w:proofErr w:type="spellEnd"/>
+            <w:r>
+              <w:rPr>
+                <w:rFonts w:hint="eastAsia"/>
+              </w:rPr>
+              <w:t xml:space="preserve"> </w:t>
             </w:r>
             <w:r>
               <w:rPr>
@@ -19379,12 +20004,14 @@
               </w:rPr>
               <w:t>值固定为：</w:t>
             </w:r>
+            <w:proofErr w:type="spellStart"/>
             <w:r>
               <w:rPr>
                 <w:rFonts w:hint="eastAsia"/>
               </w:rPr>
               <w:t>kjt</w:t>
             </w:r>
+            <w:proofErr w:type="spellEnd"/>
           </w:p>
         </w:tc>
       </w:tr>
@@ -19394,9 +20021,11 @@
             <w:tcW w:w="2914" w:type="dxa"/>
           </w:tcPr>
           <w:p>
+            <w:proofErr w:type="spellStart"/>
             <w:r>
               <w:t>MerchantOrderID</w:t>
             </w:r>
+            <w:proofErr w:type="spellEnd"/>
           </w:p>
         </w:tc>
         <w:tc>
@@ -19451,9 +20080,11 @@
             <w:tcW w:w="2914" w:type="dxa"/>
           </w:tcPr>
           <w:p>
+            <w:proofErr w:type="spellStart"/>
             <w:r>
               <w:t>OrderDate</w:t>
             </w:r>
+            <w:proofErr w:type="spellEnd"/>
           </w:p>
         </w:tc>
         <w:tc>
@@ -19508,9 +20139,11 @@
             <w:tcW w:w="2914" w:type="dxa"/>
           </w:tcPr>
           <w:p>
+            <w:proofErr w:type="spellStart"/>
             <w:r>
               <w:t>SOStatusCode</w:t>
             </w:r>
+            <w:proofErr w:type="spellEnd"/>
           </w:p>
         </w:tc>
         <w:tc>
@@ -19518,12 +20151,14 @@
             <w:tcW w:w="1673" w:type="dxa"/>
           </w:tcPr>
           <w:p>
+            <w:proofErr w:type="spellStart"/>
             <w:r>
               <w:rPr>
                 <w:rFonts w:hint="eastAsia"/>
               </w:rPr>
               <w:t>int</w:t>
             </w:r>
+            <w:proofErr w:type="spellEnd"/>
           </w:p>
         </w:tc>
         <w:tc>
@@ -19566,9 +20201,11 @@
             <w:tcW w:w="2914" w:type="dxa"/>
           </w:tcPr>
           <w:p>
+            <w:proofErr w:type="spellStart"/>
             <w:r>
               <w:t>SOStatusDescription</w:t>
             </w:r>
+            <w:proofErr w:type="spellEnd"/>
           </w:p>
         </w:tc>
         <w:tc>
@@ -19623,9 +20260,11 @@
             <w:tcW w:w="2914" w:type="dxa"/>
           </w:tcPr>
           <w:p>
+            <w:proofErr w:type="spellStart"/>
             <w:r>
               <w:t>TradeType</w:t>
             </w:r>
+            <w:proofErr w:type="spellEnd"/>
           </w:p>
         </w:tc>
         <w:tc>
@@ -19633,12 +20272,14 @@
             <w:tcW w:w="1673" w:type="dxa"/>
           </w:tcPr>
           <w:p>
+            <w:proofErr w:type="spellStart"/>
             <w:r>
               <w:rPr>
                 <w:rFonts w:hint="eastAsia"/>
               </w:rPr>
               <w:t>int</w:t>
             </w:r>
+            <w:proofErr w:type="spellEnd"/>
           </w:p>
         </w:tc>
         <w:tc>
@@ -19706,9 +20347,11 @@
             <w:tcW w:w="2914" w:type="dxa"/>
           </w:tcPr>
           <w:p>
+            <w:proofErr w:type="spellStart"/>
             <w:r>
               <w:t>WarehouseID</w:t>
             </w:r>
+            <w:proofErr w:type="spellEnd"/>
           </w:p>
         </w:tc>
         <w:tc>
@@ -19716,12 +20359,14 @@
             <w:tcW w:w="1673" w:type="dxa"/>
           </w:tcPr>
           <w:p>
+            <w:proofErr w:type="spellStart"/>
             <w:r>
               <w:rPr>
                 <w:rFonts w:hint="eastAsia"/>
               </w:rPr>
               <w:t>int</w:t>
             </w:r>
+            <w:proofErr w:type="spellEnd"/>
           </w:p>
         </w:tc>
         <w:tc>
@@ -19788,9 +20433,11 @@
                 <w:color w:val="FF0000"/>
               </w:rPr>
             </w:pPr>
+            <w:proofErr w:type="spellStart"/>
             <w:r>
               <w:t>AuditTime</w:t>
             </w:r>
+            <w:proofErr w:type="spellEnd"/>
           </w:p>
         </w:tc>
         <w:tc>
@@ -19845,9 +20492,11 @@
             <w:tcW w:w="2914" w:type="dxa"/>
           </w:tcPr>
           <w:p>
+            <w:proofErr w:type="spellStart"/>
             <w:r>
               <w:t>SOOutStockTime</w:t>
             </w:r>
+            <w:proofErr w:type="spellEnd"/>
           </w:p>
         </w:tc>
         <w:tc>
@@ -19902,9 +20551,11 @@
             <w:tcW w:w="2914" w:type="dxa"/>
           </w:tcPr>
           <w:p>
+            <w:proofErr w:type="spellStart"/>
             <w:r>
               <w:t>SOOutCustomsTime</w:t>
             </w:r>
+            <w:proofErr w:type="spellEnd"/>
           </w:p>
         </w:tc>
         <w:tc>
@@ -19959,9 +20610,11 @@
             <w:tcW w:w="2914" w:type="dxa"/>
           </w:tcPr>
           <w:p>
+            <w:proofErr w:type="spellStart"/>
             <w:r>
               <w:t>SaleChannelSysNo</w:t>
             </w:r>
+            <w:proofErr w:type="spellEnd"/>
           </w:p>
         </w:tc>
         <w:tc>
@@ -19969,12 +20622,14 @@
             <w:tcW w:w="1673" w:type="dxa"/>
           </w:tcPr>
           <w:p>
+            <w:proofErr w:type="spellStart"/>
             <w:r>
               <w:rPr>
                 <w:rFonts w:hint="eastAsia"/>
               </w:rPr>
               <w:t>int</w:t>
             </w:r>
+            <w:proofErr w:type="spellEnd"/>
           </w:p>
         </w:tc>
         <w:tc>
@@ -20021,9 +20676,11 @@
                 <w:color w:val="FF0000"/>
               </w:rPr>
             </w:pPr>
+            <w:proofErr w:type="spellStart"/>
             <w:r>
               <w:t>SaleChannelName</w:t>
             </w:r>
+            <w:proofErr w:type="spellEnd"/>
           </w:p>
         </w:tc>
         <w:tc>
@@ -20083,9 +20740,11 @@
                 <w:color w:val="FF0000"/>
               </w:rPr>
             </w:pPr>
+            <w:proofErr w:type="spellStart"/>
             <w:r>
               <w:t>ForeignExchangePurchasingInfo</w:t>
             </w:r>
+            <w:proofErr w:type="spellEnd"/>
           </w:p>
         </w:tc>
         <w:tc>
@@ -20152,9 +20811,11 @@
                   <w:tcW w:w="2347" w:type="dxa"/>
                 </w:tcPr>
                 <w:p>
+                  <w:proofErr w:type="spellStart"/>
                   <w:r>
                     <w:t>StatusCode</w:t>
                   </w:r>
+                  <w:proofErr w:type="spellEnd"/>
                 </w:p>
               </w:tc>
               <w:tc>
@@ -20162,12 +20823,14 @@
                   <w:tcW w:w="1539" w:type="dxa"/>
                 </w:tcPr>
                 <w:p>
+                  <w:proofErr w:type="spellStart"/>
                   <w:r>
                     <w:rPr>
                       <w:rFonts w:hint="eastAsia"/>
                     </w:rPr>
                     <w:t>int</w:t>
                   </w:r>
+                  <w:proofErr w:type="spellEnd"/>
                 </w:p>
               </w:tc>
               <w:tc>
@@ -20209,9 +20872,11 @@
                   <w:tcW w:w="2347" w:type="dxa"/>
                 </w:tcPr>
                 <w:p>
+                  <w:proofErr w:type="spellStart"/>
                   <w:r>
                     <w:t>StatusDescrption</w:t>
                   </w:r>
+                  <w:proofErr w:type="spellEnd"/>
                 </w:p>
               </w:tc>
               <w:tc>
@@ -20259,9 +20924,11 @@
                   <w:tcW w:w="2347" w:type="dxa"/>
                 </w:tcPr>
                 <w:p>
+                  <w:proofErr w:type="spellStart"/>
                   <w:r>
                     <w:t>PurchasingCurrencyCode</w:t>
                   </w:r>
+                  <w:proofErr w:type="spellEnd"/>
                 </w:p>
               </w:tc>
               <w:tc>
@@ -20309,9 +20976,11 @@
                   <w:tcW w:w="2347" w:type="dxa"/>
                 </w:tcPr>
                 <w:p>
+                  <w:proofErr w:type="spellStart"/>
                   <w:r>
                     <w:t>PurchasingAmt</w:t>
                   </w:r>
+                  <w:proofErr w:type="spellEnd"/>
                 </w:p>
               </w:tc>
               <w:tc>
@@ -20366,9 +21035,11 @@
                   <w:tcW w:w="2347" w:type="dxa"/>
                 </w:tcPr>
                 <w:p>
+                  <w:proofErr w:type="spellStart"/>
                   <w:r>
                     <w:t>PurchasingException</w:t>
                   </w:r>
+                  <w:proofErr w:type="spellEnd"/>
                 </w:p>
               </w:tc>
               <w:tc>
@@ -20432,9 +21103,11 @@
                 <w:color w:val="FF0000"/>
               </w:rPr>
             </w:pPr>
+            <w:proofErr w:type="spellStart"/>
             <w:r>
               <w:t>PayInfo</w:t>
             </w:r>
+            <w:proofErr w:type="spellEnd"/>
           </w:p>
         </w:tc>
         <w:tc>
@@ -20494,9 +21167,11 @@
                   <w:tcW w:w="1946" w:type="dxa"/>
                 </w:tcPr>
                 <w:p>
+                  <w:proofErr w:type="spellStart"/>
                   <w:r>
                     <w:t>ProductAmount</w:t>
                   </w:r>
+                  <w:proofErr w:type="spellEnd"/>
                 </w:p>
               </w:tc>
               <w:tc>
@@ -20551,9 +21226,11 @@
                   <w:tcW w:w="1946" w:type="dxa"/>
                 </w:tcPr>
                 <w:p>
+                  <w:proofErr w:type="spellStart"/>
                   <w:r>
                     <w:t>ShippingAmount</w:t>
                   </w:r>
+                  <w:proofErr w:type="spellEnd"/>
                 </w:p>
               </w:tc>
               <w:tc>
@@ -20608,10 +21285,12 @@
                   <w:tcW w:w="1946" w:type="dxa"/>
                 </w:tcPr>
                 <w:p>
+                  <w:proofErr w:type="spellStart"/>
                   <w:r>
                     <w:lastRenderedPageBreak/>
                     <w:t>TaxAmount</w:t>
                   </w:r>
+                  <w:proofErr w:type="spellEnd"/>
                 </w:p>
               </w:tc>
               <w:tc>
@@ -20680,9 +21359,11 @@
                   <w:tcW w:w="1946" w:type="dxa"/>
                 </w:tcPr>
                 <w:p>
+                  <w:proofErr w:type="spellStart"/>
                   <w:r>
                     <w:t>CommissionAmount</w:t>
                   </w:r>
+                  <w:proofErr w:type="spellEnd"/>
                 </w:p>
               </w:tc>
               <w:tc>
@@ -20737,9 +21418,11 @@
                   <w:tcW w:w="1946" w:type="dxa"/>
                 </w:tcPr>
                 <w:p>
+                  <w:proofErr w:type="spellStart"/>
                   <w:r>
                     <w:t>PayTypeSysNo</w:t>
                   </w:r>
+                  <w:proofErr w:type="spellEnd"/>
                 </w:p>
               </w:tc>
               <w:tc>
@@ -20747,12 +21430,14 @@
                   <w:tcW w:w="1607" w:type="dxa"/>
                 </w:tcPr>
                 <w:p>
+                  <w:proofErr w:type="spellStart"/>
                   <w:r>
                     <w:rPr>
                       <w:rFonts w:hint="eastAsia"/>
                     </w:rPr>
                     <w:t>int</w:t>
                   </w:r>
+                  <w:proofErr w:type="spellEnd"/>
                 </w:p>
               </w:tc>
               <w:tc>
@@ -20794,9 +21479,11 @@
                   <w:tcW w:w="1946" w:type="dxa"/>
                 </w:tcPr>
                 <w:p>
+                  <w:proofErr w:type="spellStart"/>
                   <w:r>
                     <w:t>PaySerialNumber</w:t>
                   </w:r>
+                  <w:proofErr w:type="spellEnd"/>
                 </w:p>
               </w:tc>
               <w:tc>
@@ -20855,9 +21542,11 @@
                   <w:tcW w:w="1946" w:type="dxa"/>
                 </w:tcPr>
                 <w:p>
+                  <w:proofErr w:type="spellStart"/>
                   <w:r>
                     <w:t>PayStatusCode</w:t>
                   </w:r>
+                  <w:proofErr w:type="spellEnd"/>
                 </w:p>
               </w:tc>
               <w:tc>
@@ -20909,10 +21598,12 @@
             <w:tcW w:w="2914" w:type="dxa"/>
           </w:tcPr>
           <w:p>
+            <w:proofErr w:type="spellStart"/>
             <w:r>
               <w:lastRenderedPageBreak/>
               <w:t>ShippingInfo</w:t>
             </w:r>
+            <w:proofErr w:type="spellEnd"/>
           </w:p>
         </w:tc>
         <w:tc>
@@ -20972,9 +21663,11 @@
                   <w:tcW w:w="1658" w:type="dxa"/>
                 </w:tcPr>
                 <w:p>
+                  <w:proofErr w:type="spellStart"/>
                   <w:r>
                     <w:t>ReceiveName</w:t>
                   </w:r>
+                  <w:proofErr w:type="spellEnd"/>
                 </w:p>
               </w:tc>
               <w:tc>
@@ -21029,9 +21722,11 @@
                   <w:tcW w:w="1658" w:type="dxa"/>
                 </w:tcPr>
                 <w:p>
+                  <w:proofErr w:type="spellStart"/>
                   <w:r>
                     <w:t>ReceivePhone</w:t>
                   </w:r>
+                  <w:proofErr w:type="spellEnd"/>
                 </w:p>
               </w:tc>
               <w:tc>
@@ -21086,9 +21781,11 @@
                   <w:tcW w:w="1658" w:type="dxa"/>
                 </w:tcPr>
                 <w:p>
+                  <w:proofErr w:type="spellStart"/>
                   <w:r>
                     <w:t>ReceiveAddress</w:t>
                   </w:r>
+                  <w:proofErr w:type="spellEnd"/>
                 </w:p>
               </w:tc>
               <w:tc>
@@ -21169,9 +21866,11 @@
                   <w:tcW w:w="1658" w:type="dxa"/>
                 </w:tcPr>
                 <w:p>
+                  <w:proofErr w:type="spellStart"/>
                   <w:r>
                     <w:t>ReceiveAreaCode</w:t>
                   </w:r>
+                  <w:proofErr w:type="spellEnd"/>
                 </w:p>
               </w:tc>
               <w:tc>
@@ -21226,9 +21925,11 @@
                   <w:tcW w:w="1658" w:type="dxa"/>
                 </w:tcPr>
                 <w:p>
+                  <w:proofErr w:type="spellStart"/>
                   <w:r>
                     <w:t>ReceiveZip</w:t>
                   </w:r>
+                  <w:proofErr w:type="spellEnd"/>
                 </w:p>
               </w:tc>
               <w:tc>
@@ -21283,9 +21984,11 @@
                   <w:tcW w:w="1658" w:type="dxa"/>
                 </w:tcPr>
                 <w:p>
+                  <w:proofErr w:type="spellStart"/>
                   <w:r>
                     <w:t>ShipTypeID</w:t>
                   </w:r>
+                  <w:proofErr w:type="spellEnd"/>
                 </w:p>
               </w:tc>
               <w:tc>
@@ -21340,9 +22043,11 @@
                   <w:tcW w:w="1658" w:type="dxa"/>
                 </w:tcPr>
                 <w:p>
+                  <w:proofErr w:type="spellStart"/>
                   <w:r>
                     <w:t>SenderName</w:t>
                   </w:r>
+                  <w:proofErr w:type="spellEnd"/>
                 </w:p>
               </w:tc>
               <w:tc>
@@ -21403,9 +22108,11 @@
                   <w:tcW w:w="1658" w:type="dxa"/>
                 </w:tcPr>
                 <w:p>
+                  <w:proofErr w:type="spellStart"/>
                   <w:r>
                     <w:t>SenderTel</w:t>
                   </w:r>
+                  <w:proofErr w:type="spellEnd"/>
                 </w:p>
               </w:tc>
               <w:tc>
@@ -21461,9 +22168,11 @@
                   <w:tcW w:w="1658" w:type="dxa"/>
                 </w:tcPr>
                 <w:p>
+                  <w:proofErr w:type="spellStart"/>
                   <w:r>
                     <w:t>SenderCompanyName</w:t>
                   </w:r>
+                  <w:proofErr w:type="spellEnd"/>
                 </w:p>
               </w:tc>
               <w:tc>
@@ -21518,9 +22227,11 @@
                   <w:tcW w:w="1658" w:type="dxa"/>
                 </w:tcPr>
                 <w:p>
+                  <w:proofErr w:type="spellStart"/>
                   <w:r>
                     <w:t>SenderAddr</w:t>
                   </w:r>
+                  <w:proofErr w:type="spellEnd"/>
                 </w:p>
               </w:tc>
               <w:tc>
@@ -21576,9 +22287,11 @@
                   <w:tcW w:w="1658" w:type="dxa"/>
                 </w:tcPr>
                 <w:p>
+                  <w:proofErr w:type="spellStart"/>
                   <w:r>
                     <w:t>SenderZip</w:t>
                   </w:r>
+                  <w:proofErr w:type="spellEnd"/>
                 </w:p>
               </w:tc>
               <w:tc>
@@ -21638,9 +22351,11 @@
                   <w:tcW w:w="1658" w:type="dxa"/>
                 </w:tcPr>
                 <w:p>
+                  <w:proofErr w:type="spellStart"/>
                   <w:r>
                     <w:t>SenderCity</w:t>
                   </w:r>
+                  <w:proofErr w:type="spellEnd"/>
                 </w:p>
               </w:tc>
               <w:tc>
@@ -21697,9 +22412,11 @@
                   <w:tcW w:w="1658" w:type="dxa"/>
                 </w:tcPr>
                 <w:p>
+                  <w:proofErr w:type="spellStart"/>
                   <w:r>
                     <w:t>SenderProvince</w:t>
                   </w:r>
+                  <w:proofErr w:type="spellEnd"/>
                 </w:p>
               </w:tc>
               <w:tc>
@@ -21756,9 +22473,11 @@
                   <w:tcW w:w="1658" w:type="dxa"/>
                 </w:tcPr>
                 <w:p>
+                  <w:proofErr w:type="spellStart"/>
                   <w:r>
                     <w:t>SenderCountry</w:t>
                   </w:r>
+                  <w:proofErr w:type="spellEnd"/>
                 </w:p>
               </w:tc>
               <w:tc>
@@ -21808,9 +22527,11 @@
                   <w:tcW w:w="1658" w:type="dxa"/>
                 </w:tcPr>
                 <w:p>
+                  <w:proofErr w:type="spellStart"/>
                   <w:r>
                     <w:t>ReceiveAreaName</w:t>
                   </w:r>
+                  <w:proofErr w:type="spellEnd"/>
                 </w:p>
               </w:tc>
               <w:tc>
@@ -21905,9 +22626,11 @@
                   <w:tcW w:w="1658" w:type="dxa"/>
                 </w:tcPr>
                 <w:p>
+                  <w:proofErr w:type="spellStart"/>
                   <w:r>
                     <w:t>TrackingNumber</w:t>
                   </w:r>
+                  <w:proofErr w:type="spellEnd"/>
                 </w:p>
               </w:tc>
               <w:tc>
@@ -21969,9 +22692,11 @@
             <w:tcW w:w="2914" w:type="dxa"/>
           </w:tcPr>
           <w:p>
+            <w:proofErr w:type="spellStart"/>
             <w:r>
               <w:t>SOAuthenticationInfo</w:t>
             </w:r>
+            <w:proofErr w:type="spellEnd"/>
           </w:p>
         </w:tc>
         <w:tc>
@@ -22088,22 +22813,26 @@
                   <w:tcW w:w="1658" w:type="dxa"/>
                 </w:tcPr>
                 <w:p>
+                  <w:proofErr w:type="spellStart"/>
                   <w:r>
                     <w:t>IDCardType</w:t>
                   </w:r>
-                </w:p>
-              </w:tc>
-              <w:tc>
-                <w:tcPr>
-                  <w:tcW w:w="1658" w:type="dxa"/>
-                </w:tcPr>
-                <w:p>
+                  <w:proofErr w:type="spellEnd"/>
+                </w:p>
+              </w:tc>
+              <w:tc>
+                <w:tcPr>
+                  <w:tcW w:w="1658" w:type="dxa"/>
+                </w:tcPr>
+                <w:p>
+                  <w:proofErr w:type="spellStart"/>
                   <w:r>
                     <w:rPr>
                       <w:rFonts w:hint="eastAsia"/>
                     </w:rPr>
                     <w:t>int</w:t>
                   </w:r>
+                  <w:proofErr w:type="spellEnd"/>
                 </w:p>
               </w:tc>
               <w:tc>
@@ -22145,9 +22874,11 @@
                   <w:tcW w:w="1658" w:type="dxa"/>
                 </w:tcPr>
                 <w:p>
+                  <w:proofErr w:type="spellStart"/>
                   <w:r>
                     <w:t>IDCardNumber</w:t>
                   </w:r>
+                  <w:proofErr w:type="spellEnd"/>
                 </w:p>
               </w:tc>
               <w:tc>
@@ -22202,9 +22933,11 @@
                   <w:tcW w:w="1658" w:type="dxa"/>
                 </w:tcPr>
                 <w:p>
+                  <w:proofErr w:type="spellStart"/>
                   <w:r>
                     <w:t>PhoneNumber</w:t>
                   </w:r>
+                  <w:proofErr w:type="spellEnd"/>
                 </w:p>
               </w:tc>
               <w:tc>
@@ -22385,10 +23118,12 @@
             <w:tcW w:w="2914" w:type="dxa"/>
           </w:tcPr>
           <w:p>
+            <w:proofErr w:type="spellStart"/>
             <w:r>
               <w:lastRenderedPageBreak/>
               <w:t>ItemList</w:t>
             </w:r>
+            <w:proofErr w:type="spellEnd"/>
           </w:p>
         </w:tc>
         <w:tc>
@@ -22397,7 +23132,15 @@
           </w:tcPr>
           <w:p>
             <w:r>
-              <w:t>List&lt;SOItemInfo&gt;</w:t>
+              <w:t>List&lt;</w:t>
+            </w:r>
+            <w:proofErr w:type="spellStart"/>
+            <w:r>
+              <w:t>SOItemInfo</w:t>
+            </w:r>
+            <w:proofErr w:type="spellEnd"/>
+            <w:r>
+              <w:t>&gt;</w:t>
             </w:r>
           </w:p>
         </w:tc>
@@ -22511,9 +23254,11 @@
                   <w:tcW w:w="1658" w:type="dxa"/>
                 </w:tcPr>
                 <w:p>
+                  <w:proofErr w:type="spellStart"/>
                   <w:r>
                     <w:t>ProductName</w:t>
                   </w:r>
+                  <w:proofErr w:type="spellEnd"/>
                 </w:p>
               </w:tc>
               <w:tc>
@@ -22568,9 +23313,11 @@
                   <w:tcW w:w="1658" w:type="dxa"/>
                 </w:tcPr>
                 <w:p>
+                  <w:proofErr w:type="spellStart"/>
                   <w:r>
                     <w:t>ProductID</w:t>
                   </w:r>
+                  <w:proofErr w:type="spellEnd"/>
                 </w:p>
               </w:tc>
               <w:tc>
@@ -22647,12 +23394,14 @@
                   <w:tcW w:w="1658" w:type="dxa"/>
                 </w:tcPr>
                 <w:p>
+                  <w:proofErr w:type="spellStart"/>
                   <w:r>
                     <w:rPr>
                       <w:rFonts w:hint="eastAsia"/>
                     </w:rPr>
                     <w:t>int</w:t>
                   </w:r>
+                  <w:proofErr w:type="spellEnd"/>
                 </w:p>
               </w:tc>
               <w:tc>
@@ -22694,9 +23443,11 @@
                   <w:tcW w:w="1658" w:type="dxa"/>
                 </w:tcPr>
                 <w:p>
+                  <w:proofErr w:type="spellStart"/>
                   <w:r>
                     <w:t>ProductPrice</w:t>
                   </w:r>
+                  <w:proofErr w:type="spellEnd"/>
                 </w:p>
               </w:tc>
               <w:tc>
@@ -22751,9 +23502,11 @@
                   <w:tcW w:w="1658" w:type="dxa"/>
                 </w:tcPr>
                 <w:p>
+                  <w:proofErr w:type="spellStart"/>
                   <w:r>
                     <w:t>TaxPrice</w:t>
                   </w:r>
+                  <w:proofErr w:type="spellEnd"/>
                 </w:p>
               </w:tc>
               <w:tc>
@@ -22808,9 +23561,11 @@
                   <w:tcW w:w="1658" w:type="dxa"/>
                 </w:tcPr>
                 <w:p>
+                  <w:proofErr w:type="spellStart"/>
                   <w:r>
                     <w:t>TaxRate</w:t>
                   </w:r>
+                  <w:proofErr w:type="spellEnd"/>
                 </w:p>
               </w:tc>
               <w:tc>
@@ -22865,22 +23620,26 @@
                   <w:tcW w:w="1658" w:type="dxa"/>
                 </w:tcPr>
                 <w:p>
+                  <w:proofErr w:type="spellStart"/>
                   <w:r>
                     <w:t>SOItemSysNo</w:t>
                   </w:r>
-                </w:p>
-              </w:tc>
-              <w:tc>
-                <w:tcPr>
-                  <w:tcW w:w="1658" w:type="dxa"/>
-                </w:tcPr>
-                <w:p>
+                  <w:proofErr w:type="spellEnd"/>
+                </w:p>
+              </w:tc>
+              <w:tc>
+                <w:tcPr>
+                  <w:tcW w:w="1658" w:type="dxa"/>
+                </w:tcPr>
+                <w:p>
+                  <w:proofErr w:type="spellStart"/>
                   <w:r>
                     <w:rPr>
                       <w:rFonts w:hint="eastAsia"/>
                     </w:rPr>
                     <w:t>int</w:t>
                   </w:r>
+                  <w:proofErr w:type="spellEnd"/>
                 </w:p>
               </w:tc>
               <w:tc>
@@ -22997,12 +23756,14 @@
                       <w:color w:val="FF0000"/>
                     </w:rPr>
                   </w:pPr>
+                  <w:proofErr w:type="spellStart"/>
                   <w:r>
                     <w:rPr>
                       <w:color w:val="FF0000"/>
                     </w:rPr>
                     <w:t>OptTime</w:t>
                   </w:r>
+                  <w:proofErr w:type="spellEnd"/>
                 </w:p>
               </w:tc>
               <w:tc>
@@ -23055,25 +23816,29 @@
                       <w:color w:val="FF0000"/>
                     </w:rPr>
                   </w:pPr>
+                  <w:proofErr w:type="spellStart"/>
                   <w:r>
                     <w:rPr>
                       <w:color w:val="FF0000"/>
                     </w:rPr>
                     <w:t>OptType</w:t>
                   </w:r>
-                </w:p>
-              </w:tc>
-              <w:tc>
-                <w:tcPr>
-                  <w:tcW w:w="1658" w:type="dxa"/>
-                </w:tcPr>
-                <w:p>
+                  <w:proofErr w:type="spellEnd"/>
+                </w:p>
+              </w:tc>
+              <w:tc>
+                <w:tcPr>
+                  <w:tcW w:w="1658" w:type="dxa"/>
+                </w:tcPr>
+                <w:p>
+                  <w:proofErr w:type="spellStart"/>
                   <w:r>
                     <w:rPr>
                       <w:rFonts w:hint="eastAsia"/>
                     </w:rPr>
                     <w:t>int</w:t>
                   </w:r>
+                  <w:proofErr w:type="spellEnd"/>
                 </w:p>
               </w:tc>
               <w:tc>
@@ -23113,12 +23878,14 @@
                       <w:color w:val="FF0000"/>
                     </w:rPr>
                   </w:pPr>
+                  <w:proofErr w:type="spellStart"/>
                   <w:r>
                     <w:rPr>
                       <w:color w:val="FF0000"/>
                     </w:rPr>
                     <w:t>OptNote</w:t>
                   </w:r>
+                  <w:proofErr w:type="spellEnd"/>
                 </w:p>
               </w:tc>
               <w:tc>
@@ -25161,7 +25928,7 @@
 </file>
 
 <file path=customXml/itemProps1.xml><?xml version="1.0" encoding="utf-8"?>
-<ds:datastoreItem xmlns:ds="http://schemas.openxmlformats.org/officeDocument/2006/customXml" ds:itemID="{669DA79A-1078-47A5-87BC-6827100D555E}">
+<ds:datastoreItem xmlns:ds="http://schemas.openxmlformats.org/officeDocument/2006/customXml" ds:itemID="{B7F5B0B6-488F-4641-8DC3-E76799BFADC1}">
   <ds:schemaRefs>
     <ds:schemaRef ds:uri="http://schemas.openxmlformats.org/officeDocument/2006/bibliography"/>
   </ds:schemaRefs>

--- a/docs/日陶重庆地服数据同步系统开发说明书.docx
+++ b/docs/日陶重庆地服数据同步系统开发说明书.docx
@@ -914,7 +914,609 @@
         <w:rPr>
           <w:rFonts w:hint="eastAsia"/>
         </w:rPr>
+        <w:t>订单上传到海关</w:t>
+      </w:r>
+    </w:p>
+    <w:p>
+      <w:pPr>
+        <w:pStyle w:val="a8"/>
+        <w:numPr>
+          <w:ilvl w:val="0"/>
+          <w:numId w:val="1"/>
+        </w:numPr>
+        <w:ind w:firstLineChars="0"/>
+      </w:pPr>
+      <w:r>
+        <w:rPr>
+          <w:rFonts w:hint="eastAsia"/>
+        </w:rPr>
+        <w:t>将</w:t>
+      </w:r>
+      <w:r>
+        <w:rPr>
+          <w:rFonts w:hint="eastAsia"/>
+        </w:rPr>
+        <w:t>ERP</w:t>
+      </w:r>
+      <w:r>
+        <w:rPr>
+          <w:rFonts w:hint="eastAsia"/>
+        </w:rPr>
+        <w:t>的订单上传到重庆</w:t>
+      </w:r>
+      <w:r>
+        <w:rPr>
+          <w:rFonts w:hint="eastAsia"/>
+        </w:rPr>
+        <w:t>海关</w:t>
+      </w:r>
+    </w:p>
+    <w:p>
+      <w:pPr>
+        <w:ind w:left="420"/>
+      </w:pPr>
+      <w:r>
+        <w:rPr>
+          <w:rFonts w:hint="eastAsia"/>
+        </w:rPr>
+        <w:t>查找“数据同步”中需要上传的订单（“</w:t>
+      </w:r>
+      <w:r>
+        <w:rPr>
+          <w:rFonts w:hint="eastAsia"/>
+        </w:rPr>
+        <w:t>同步主键</w:t>
+      </w:r>
+      <w:r>
+        <w:rPr>
+          <w:rFonts w:hint="eastAsia"/>
+        </w:rPr>
+        <w:t>KID</w:t>
+      </w:r>
+      <w:r>
+        <w:rPr>
+          <w:rFonts w:hint="eastAsia"/>
+        </w:rPr>
+        <w:t>”）：</w:t>
+      </w:r>
+      <w:r>
+        <w:rPr>
+          <w:rFonts w:hint="eastAsia"/>
+        </w:rPr>
+        <w:t>p</w:t>
+      </w:r>
+      <w:r>
+        <w:rPr>
+          <w:rFonts w:hint="eastAsia"/>
+        </w:rPr>
+        <w:t>3</w:t>
+      </w:r>
+      <w:r>
+        <w:rPr>
+          <w:rFonts w:hint="eastAsia"/>
+        </w:rPr>
+        <w:t>（重庆</w:t>
+      </w:r>
+      <w:r>
+        <w:rPr>
+          <w:rFonts w:hint="eastAsia"/>
+        </w:rPr>
+        <w:t>海关</w:t>
+      </w:r>
+      <w:r>
+        <w:rPr>
+          <w:rFonts w:hint="eastAsia"/>
+        </w:rPr>
+        <w:t>）</w:t>
+      </w:r>
+      <w:r>
+        <w:rPr>
+          <w:rFonts w:hint="eastAsia"/>
+        </w:rPr>
+        <w:t>=</w:t>
+      </w:r>
+      <w:proofErr w:type="gramStart"/>
+      <w:r>
+        <w:t>’</w:t>
+      </w:r>
+      <w:proofErr w:type="gramEnd"/>
+      <w:r>
+        <w:rPr>
+          <w:rFonts w:hint="eastAsia"/>
+        </w:rPr>
+        <w:t>1</w:t>
+      </w:r>
+      <w:proofErr w:type="gramStart"/>
+      <w:r>
+        <w:t>’</w:t>
+      </w:r>
+      <w:proofErr w:type="gramEnd"/>
+      <w:r>
+        <w:rPr>
+          <w:rFonts w:hint="eastAsia"/>
+        </w:rPr>
+        <w:t xml:space="preserve"> and </w:t>
+      </w:r>
+      <w:r>
+        <w:rPr>
+          <w:rFonts w:hint="eastAsia"/>
+        </w:rPr>
+        <w:t>p</w:t>
+      </w:r>
+      <w:r>
+        <w:rPr>
+          <w:rFonts w:hint="eastAsia"/>
+        </w:rPr>
+        <w:t>4</w:t>
+      </w:r>
+      <w:r>
+        <w:rPr>
+          <w:rFonts w:hint="eastAsia"/>
+        </w:rPr>
+        <w:t>（重庆</w:t>
+      </w:r>
+      <w:r>
+        <w:rPr>
+          <w:rFonts w:hint="eastAsia"/>
+        </w:rPr>
+        <w:t>海关</w:t>
+      </w:r>
+      <w:r>
+        <w:rPr>
+          <w:rFonts w:hint="eastAsia"/>
+        </w:rPr>
+        <w:t>处理）</w:t>
+      </w:r>
+      <w:r>
+        <w:rPr>
+          <w:rFonts w:hint="eastAsia"/>
+        </w:rPr>
+        <w:t>=</w:t>
+      </w:r>
+      <w:proofErr w:type="gramStart"/>
+      <w:r>
+        <w:t>’</w:t>
+      </w:r>
+      <w:proofErr w:type="gramEnd"/>
+      <w:r>
+        <w:rPr>
+          <w:rFonts w:hint="eastAsia"/>
+        </w:rPr>
+        <w:t>0</w:t>
+      </w:r>
+      <w:proofErr w:type="gramStart"/>
+      <w:r>
+        <w:t>’</w:t>
+      </w:r>
+      <w:proofErr w:type="gramEnd"/>
+      <w:r>
+        <w:rPr>
+          <w:rFonts w:hint="eastAsia"/>
+        </w:rPr>
+        <w:t xml:space="preserve"> and </w:t>
+      </w:r>
+      <w:r>
+        <w:rPr>
+          <w:rFonts w:hint="eastAsia"/>
+        </w:rPr>
+        <w:t>同步指令</w:t>
+      </w:r>
+      <w:r>
+        <w:rPr>
+          <w:rFonts w:hint="eastAsia"/>
+        </w:rPr>
+        <w:t>='</w:t>
+      </w:r>
+      <w:r>
+        <w:rPr>
+          <w:rFonts w:hint="eastAsia"/>
+        </w:rPr>
+        <w:t>新增</w:t>
+      </w:r>
+      <w:r>
+        <w:rPr>
+          <w:rFonts w:hint="eastAsia"/>
+        </w:rPr>
+        <w:t xml:space="preserve">' and </w:t>
+      </w:r>
+      <w:r>
+        <w:rPr>
+          <w:rFonts w:hint="eastAsia"/>
+        </w:rPr>
+        <w:t>同步表名</w:t>
+      </w:r>
+      <w:r>
+        <w:rPr>
+          <w:rFonts w:hint="eastAsia"/>
+        </w:rPr>
+        <w:t>='</w:t>
+      </w:r>
+      <w:r>
+        <w:rPr>
+          <w:rFonts w:hint="eastAsia"/>
+        </w:rPr>
+        <w:t>订单</w:t>
+      </w:r>
+      <w:r>
+        <w:rPr>
+          <w:rFonts w:hint="eastAsia"/>
+        </w:rPr>
+        <w:t>'</w:t>
+      </w:r>
+    </w:p>
+    <w:p>
+      <w:pPr>
+        <w:pStyle w:val="a8"/>
+        <w:numPr>
+          <w:ilvl w:val="0"/>
+          <w:numId w:val="1"/>
+        </w:numPr>
+        <w:ind w:firstLineChars="0"/>
+      </w:pPr>
+      <w:r>
+        <w:rPr>
+          <w:rFonts w:hint="eastAsia"/>
+        </w:rPr>
+        <w:t>遍历需要上传的订单，进行上传处理：</w:t>
+      </w:r>
+      <w:r>
+        <w:rPr>
+          <w:rFonts w:hint="eastAsia"/>
+        </w:rPr>
+        <w:t>只</w:t>
+      </w:r>
+      <w:proofErr w:type="gramStart"/>
+      <w:r>
+        <w:rPr>
+          <w:rFonts w:hint="eastAsia"/>
+        </w:rPr>
+        <w:t>上传已付款</w:t>
+      </w:r>
+      <w:proofErr w:type="gramEnd"/>
+      <w:r>
+        <w:rPr>
+          <w:rFonts w:hint="eastAsia"/>
+        </w:rPr>
+        <w:t>的订单</w:t>
+      </w:r>
+      <w:r>
+        <w:rPr>
+          <w:rFonts w:hint="eastAsia"/>
+        </w:rPr>
+        <w:t>（由</w:t>
+      </w:r>
+      <w:r>
+        <w:rPr>
+          <w:rFonts w:hint="eastAsia"/>
+        </w:rPr>
+        <w:t>ERP</w:t>
+      </w:r>
+      <w:r>
+        <w:rPr>
+          <w:rFonts w:hint="eastAsia"/>
+        </w:rPr>
+        <w:t>后台控制“数据同步”表来指定）</w:t>
+      </w:r>
+    </w:p>
+    <w:p>
+      <w:pPr>
+        <w:pStyle w:val="a8"/>
+        <w:numPr>
+          <w:ilvl w:val="0"/>
+          <w:numId w:val="1"/>
+        </w:numPr>
+        <w:ind w:firstLineChars="0"/>
+        <w:rPr>
+          <w:color w:val="A6A6A6" w:themeColor="background1" w:themeShade="A6"/>
+        </w:rPr>
+      </w:pPr>
+      <w:r>
+        <w:rPr>
+          <w:rFonts w:hint="eastAsia"/>
+          <w:color w:val="A6A6A6" w:themeColor="background1" w:themeShade="A6"/>
+        </w:rPr>
+        <w:t>上</w:t>
+      </w:r>
+      <w:proofErr w:type="gramStart"/>
+      <w:r>
+        <w:rPr>
+          <w:rFonts w:hint="eastAsia"/>
+          <w:color w:val="A6A6A6" w:themeColor="background1" w:themeShade="A6"/>
+        </w:rPr>
+        <w:t>传成功</w:t>
+      </w:r>
+      <w:proofErr w:type="gramEnd"/>
+      <w:r>
+        <w:rPr>
+          <w:rFonts w:hint="eastAsia"/>
+          <w:color w:val="A6A6A6" w:themeColor="background1" w:themeShade="A6"/>
+        </w:rPr>
+        <w:t>后，修改“订单”的“第三方订单号”：第三方订单号</w:t>
+      </w:r>
+      <w:r>
+        <w:rPr>
+          <w:rFonts w:hint="eastAsia"/>
+          <w:color w:val="A6A6A6" w:themeColor="background1" w:themeShade="A6"/>
+        </w:rPr>
+        <w:t>=</w:t>
+      </w:r>
+      <w:r>
+        <w:rPr>
+          <w:color w:val="A6A6A6" w:themeColor="background1" w:themeShade="A6"/>
+        </w:rPr>
+        <w:t xml:space="preserve"> </w:t>
+      </w:r>
+      <w:proofErr w:type="spellStart"/>
+      <w:r>
+        <w:rPr>
+          <w:color w:val="A6A6A6" w:themeColor="background1" w:themeShade="A6"/>
+        </w:rPr>
+        <w:t>SOSysNo</w:t>
+      </w:r>
+      <w:proofErr w:type="spellEnd"/>
+      <w:r>
+        <w:rPr>
+          <w:rFonts w:hint="eastAsia"/>
+          <w:color w:val="A6A6A6" w:themeColor="background1" w:themeShade="A6"/>
+        </w:rPr>
+        <w:t>（</w:t>
+      </w:r>
+      <w:proofErr w:type="spellStart"/>
+      <w:r>
+        <w:rPr>
+          <w:rFonts w:hint="eastAsia"/>
+          <w:color w:val="A6A6A6" w:themeColor="background1" w:themeShade="A6"/>
+        </w:rPr>
+        <w:t>Kjt</w:t>
+      </w:r>
+      <w:proofErr w:type="spellEnd"/>
+      <w:r>
+        <w:rPr>
+          <w:rFonts w:hint="eastAsia"/>
+          <w:color w:val="A6A6A6" w:themeColor="background1" w:themeShade="A6"/>
+        </w:rPr>
+        <w:t>系统订单号）</w:t>
+      </w:r>
+    </w:p>
+    <w:p>
+      <w:pPr>
+        <w:pStyle w:val="a8"/>
+        <w:numPr>
+          <w:ilvl w:val="0"/>
+          <w:numId w:val="1"/>
+        </w:numPr>
+        <w:ind w:firstLineChars="0"/>
+        <w:rPr>
+          <w:color w:val="A6A6A6" w:themeColor="background1" w:themeShade="A6"/>
+        </w:rPr>
+      </w:pPr>
+      <w:r>
+        <w:rPr>
+          <w:rFonts w:hint="eastAsia"/>
+          <w:color w:val="A6A6A6" w:themeColor="background1" w:themeShade="A6"/>
+        </w:rPr>
+        <w:t>上</w:t>
+      </w:r>
+      <w:proofErr w:type="gramStart"/>
+      <w:r>
+        <w:rPr>
+          <w:rFonts w:hint="eastAsia"/>
+          <w:color w:val="A6A6A6" w:themeColor="background1" w:themeShade="A6"/>
+        </w:rPr>
+        <w:t>传成功</w:t>
+      </w:r>
+      <w:proofErr w:type="gramEnd"/>
+      <w:r>
+        <w:rPr>
+          <w:rFonts w:hint="eastAsia"/>
+          <w:color w:val="A6A6A6" w:themeColor="background1" w:themeShade="A6"/>
+        </w:rPr>
+        <w:t>后，修改“订单”的“订单保价”：订单保价</w:t>
+      </w:r>
+      <w:r>
+        <w:rPr>
+          <w:rFonts w:hint="eastAsia"/>
+          <w:color w:val="A6A6A6" w:themeColor="background1" w:themeShade="A6"/>
+        </w:rPr>
+        <w:t>=</w:t>
+      </w:r>
+      <w:r>
+        <w:rPr>
+          <w:color w:val="A6A6A6" w:themeColor="background1" w:themeShade="A6"/>
+        </w:rPr>
+        <w:t xml:space="preserve"> </w:t>
+      </w:r>
+      <w:proofErr w:type="spellStart"/>
+      <w:r>
+        <w:rPr>
+          <w:color w:val="A6A6A6" w:themeColor="background1" w:themeShade="A6"/>
+        </w:rPr>
+        <w:t>ShippingAmount</w:t>
+      </w:r>
+      <w:proofErr w:type="spellEnd"/>
+      <w:r>
+        <w:rPr>
+          <w:rFonts w:hint="eastAsia"/>
+          <w:color w:val="A6A6A6" w:themeColor="background1" w:themeShade="A6"/>
+        </w:rPr>
+        <w:t>（</w:t>
+      </w:r>
+      <w:proofErr w:type="spellStart"/>
+      <w:r>
+        <w:rPr>
+          <w:rFonts w:hint="eastAsia"/>
+          <w:color w:val="A6A6A6" w:themeColor="background1" w:themeShade="A6"/>
+        </w:rPr>
+        <w:t>Kjt</w:t>
+      </w:r>
+      <w:proofErr w:type="spellEnd"/>
+      <w:r>
+        <w:rPr>
+          <w:rFonts w:hint="eastAsia"/>
+          <w:color w:val="A6A6A6" w:themeColor="background1" w:themeShade="A6"/>
+        </w:rPr>
+        <w:t>计算的运费金额）</w:t>
+      </w:r>
+    </w:p>
+    <w:p>
+      <w:pPr>
+        <w:pStyle w:val="a8"/>
+        <w:numPr>
+          <w:ilvl w:val="0"/>
+          <w:numId w:val="1"/>
+        </w:numPr>
+        <w:ind w:firstLineChars="0"/>
+        <w:rPr>
+          <w:color w:val="A6A6A6" w:themeColor="background1" w:themeShade="A6"/>
+        </w:rPr>
+      </w:pPr>
+      <w:r>
+        <w:rPr>
+          <w:rFonts w:hint="eastAsia"/>
+          <w:color w:val="A6A6A6" w:themeColor="background1" w:themeShade="A6"/>
+        </w:rPr>
+        <w:t>上</w:t>
+      </w:r>
+      <w:proofErr w:type="gramStart"/>
+      <w:r>
+        <w:rPr>
+          <w:rFonts w:hint="eastAsia"/>
+          <w:color w:val="A6A6A6" w:themeColor="background1" w:themeShade="A6"/>
+        </w:rPr>
+        <w:t>传成功</w:t>
+      </w:r>
+      <w:proofErr w:type="gramEnd"/>
+      <w:r>
+        <w:rPr>
+          <w:rFonts w:hint="eastAsia"/>
+          <w:color w:val="A6A6A6" w:themeColor="background1" w:themeShade="A6"/>
+        </w:rPr>
+        <w:t>后，修改“订单”的“税金”：税金</w:t>
+      </w:r>
+      <w:r>
+        <w:rPr>
+          <w:rFonts w:hint="eastAsia"/>
+          <w:color w:val="A6A6A6" w:themeColor="background1" w:themeShade="A6"/>
+        </w:rPr>
+        <w:t>=</w:t>
+      </w:r>
+      <w:r>
+        <w:rPr>
+          <w:color w:val="A6A6A6" w:themeColor="background1" w:themeShade="A6"/>
+        </w:rPr>
+        <w:t xml:space="preserve"> </w:t>
+      </w:r>
+      <w:proofErr w:type="spellStart"/>
+      <w:r>
+        <w:rPr>
+          <w:color w:val="A6A6A6" w:themeColor="background1" w:themeShade="A6"/>
+        </w:rPr>
+        <w:t>TaxAmount</w:t>
+      </w:r>
+      <w:proofErr w:type="spellEnd"/>
+      <w:r>
+        <w:rPr>
+          <w:rFonts w:hint="eastAsia"/>
+          <w:color w:val="A6A6A6" w:themeColor="background1" w:themeShade="A6"/>
+        </w:rPr>
+        <w:t>（商品</w:t>
+      </w:r>
+      <w:proofErr w:type="gramStart"/>
+      <w:r>
+        <w:rPr>
+          <w:rFonts w:hint="eastAsia"/>
+          <w:color w:val="A6A6A6" w:themeColor="background1" w:themeShade="A6"/>
+        </w:rPr>
+        <w:t>跨贸税总</w:t>
+      </w:r>
+      <w:proofErr w:type="gramEnd"/>
+      <w:r>
+        <w:rPr>
+          <w:rFonts w:hint="eastAsia"/>
+          <w:color w:val="A6A6A6" w:themeColor="background1" w:themeShade="A6"/>
+        </w:rPr>
+        <w:t>金额）</w:t>
+      </w:r>
+    </w:p>
+    <w:p>
+      <w:pPr>
+        <w:pStyle w:val="a8"/>
+        <w:numPr>
+          <w:ilvl w:val="0"/>
+          <w:numId w:val="1"/>
+        </w:numPr>
+        <w:ind w:firstLineChars="0"/>
+      </w:pPr>
+      <w:r>
+        <w:rPr>
+          <w:rFonts w:hint="eastAsia"/>
+        </w:rPr>
+        <w:t>上</w:t>
+      </w:r>
+      <w:proofErr w:type="gramStart"/>
+      <w:r>
+        <w:rPr>
+          <w:rFonts w:hint="eastAsia"/>
+        </w:rPr>
+        <w:t>传成功</w:t>
+      </w:r>
+      <w:proofErr w:type="gramEnd"/>
+      <w:r>
+        <w:rPr>
+          <w:rFonts w:hint="eastAsia"/>
+        </w:rPr>
+        <w:t>后，修改“数据同步”的此订单记录：</w:t>
+      </w:r>
+      <w:r>
+        <w:rPr>
+          <w:rFonts w:hint="eastAsia"/>
+        </w:rPr>
+        <w:t>p</w:t>
+      </w:r>
+      <w:r>
+        <w:rPr>
+          <w:rFonts w:hint="eastAsia"/>
+        </w:rPr>
+        <w:t>4</w:t>
+      </w:r>
+      <w:r>
+        <w:rPr>
+          <w:rFonts w:hint="eastAsia"/>
+        </w:rPr>
+        <w:t>=</w:t>
+      </w:r>
+      <w:r>
+        <w:t>’</w:t>
+      </w:r>
+      <w:r>
+        <w:rPr>
+          <w:rFonts w:hint="eastAsia"/>
+        </w:rPr>
+        <w:t>1</w:t>
+      </w:r>
+      <w:r>
+        <w:t>’</w:t>
+      </w:r>
+    </w:p>
+    <w:p>
+      <w:pPr>
+        <w:pStyle w:val="3"/>
+        <w:numPr>
+          <w:ilvl w:val="2"/>
+          <w:numId w:val="2"/>
+        </w:numPr>
+      </w:pPr>
+      <w:r>
+        <w:rPr>
+          <w:rFonts w:hint="eastAsia"/>
+        </w:rPr>
         <w:t>订单上传</w:t>
+      </w:r>
+      <w:r>
+        <w:rPr>
+          <w:rFonts w:hint="eastAsia"/>
+        </w:rPr>
+        <w:t>到地服</w:t>
       </w:r>
     </w:p>
     <w:p>
@@ -1667,6 +2269,7 @@
         <w:rPr>
           <w:rFonts w:hint="eastAsia"/>
         </w:rPr>
+        <w:lastRenderedPageBreak/>
         <w:t>出关区</w:t>
       </w:r>
     </w:p>
@@ -1876,7 +2479,6 @@
         <w:rPr>
           <w:rFonts w:hint="eastAsia"/>
         </w:rPr>
-        <w:lastRenderedPageBreak/>
         <w:t>重庆地服</w:t>
       </w:r>
       <w:r>
@@ -2518,6 +3120,7 @@
         <w:rPr>
           <w:rFonts w:hint="eastAsia"/>
         </w:rPr>
+        <w:lastRenderedPageBreak/>
         <w:t>商品分类</w:t>
       </w:r>
     </w:p>
@@ -2939,7 +3542,6 @@
                 <w:p>
                   <w:proofErr w:type="spellStart"/>
                   <w:r>
-                    <w:lastRenderedPageBreak/>
                     <w:t>goodsId</w:t>
                   </w:r>
                   <w:proofErr w:type="spellEnd"/>
@@ -4177,6 +4779,7 @@
                           <w:rPr>
                             <w:rFonts w:hint="eastAsia"/>
                           </w:rPr>
+                          <w:lastRenderedPageBreak/>
                           <w:t>或者</w:t>
                         </w:r>
                         <w:r>
@@ -4235,6 +4838,7 @@
                       <w:p>
                         <w:proofErr w:type="spellStart"/>
                         <w:r>
+                          <w:lastRenderedPageBreak/>
                           <w:t>hgzc</w:t>
                         </w:r>
                         <w:proofErr w:type="spellEnd"/>
@@ -4570,7 +5174,6 @@
                       <w:p>
                         <w:proofErr w:type="spellStart"/>
                         <w:r>
-                          <w:lastRenderedPageBreak/>
                           <w:t>outerId</w:t>
                         </w:r>
                         <w:proofErr w:type="spellEnd"/>
@@ -5576,7 +6179,14 @@
               <w:rPr>
                 <w:rFonts w:hint="eastAsia"/>
               </w:rPr>
-              <w:t>当返回数据中不包含对应的外部编号关系数据时候</w:t>
+              <w:t>当返回数据中不包含对</w:t>
+            </w:r>
+            <w:r>
+              <w:rPr>
+                <w:rFonts w:hint="eastAsia"/>
+              </w:rPr>
+              <w:lastRenderedPageBreak/>
+              <w:t>应的外部编号关系数据时候</w:t>
             </w:r>
             <w:r>
               <w:rPr>
@@ -5726,6 +6336,7 @@
           </w:tcPr>
           <w:p>
             <w:r>
+              <w:lastRenderedPageBreak/>
               <w:t>error</w:t>
             </w:r>
           </w:p>
@@ -5824,11 +6435,6 @@
             <w:gridSpan w:val="4"/>
           </w:tcPr>
           <w:p>
-            <w:pPr>
-              <w:rPr>
-                <w:rFonts w:hint="eastAsia"/>
-              </w:rPr>
-            </w:pPr>
             <w:r>
               <w:rPr>
                 <w:rFonts w:hint="eastAsia"/>
@@ -5837,16 +6443,9 @@
             </w:r>
           </w:p>
           <w:p>
-            <w:pPr>
-              <w:rPr>
-                <w:rFonts w:hint="eastAsia"/>
-              </w:rPr>
-            </w:pPr>
             <w:r>
               <w:t>{"isSuccess":true,"body":"[{"goodsId":"B43JPB087730009","skuId":"B43JPB087730009","outerId":"DB1605230002"}]"}</w:t>
             </w:r>
-            <w:bookmarkStart w:id="0" w:name="_GoBack"/>
-            <w:bookmarkEnd w:id="0"/>
           </w:p>
         </w:tc>
       </w:tr>
@@ -5864,7 +6463,6 @@
         <w:rPr>
           <w:rFonts w:hint="eastAsia"/>
         </w:rPr>
-        <w:lastRenderedPageBreak/>
         <w:t>商品下载</w:t>
       </w:r>
     </w:p>
@@ -6837,6 +7435,7 @@
           </w:tcPr>
           <w:p>
             <w:r>
+              <w:lastRenderedPageBreak/>
               <w:t>Attention</w:t>
             </w:r>
           </w:p>
@@ -7348,7 +7947,6 @@
           <w:p>
             <w:proofErr w:type="spellStart"/>
             <w:r>
-              <w:lastRenderedPageBreak/>
               <w:t>ProductTradeType</w:t>
             </w:r>
             <w:proofErr w:type="spellEnd"/>
@@ -8758,6 +9356,7 @@
                 <w:p>
                   <w:proofErr w:type="spellStart"/>
                   <w:r>
+                    <w:lastRenderedPageBreak/>
                     <w:t>ManufactureDate</w:t>
                   </w:r>
                   <w:proofErr w:type="spellEnd"/>
@@ -8902,8 +9501,8 @@
           <w:numId w:val="2"/>
         </w:numPr>
       </w:pPr>
-      <w:bookmarkStart w:id="1" w:name="_商品分销渠道库存下载"/>
-      <w:bookmarkEnd w:id="1"/>
+      <w:bookmarkStart w:id="0" w:name="_商品分销渠道库存下载"/>
+      <w:bookmarkEnd w:id="0"/>
       <w:r>
         <w:rPr>
           <w:rFonts w:hint="eastAsia"/>
@@ -9168,7 +9767,6 @@
                 <w:p>
                   <w:proofErr w:type="spellStart"/>
                   <w:r>
-                    <w:lastRenderedPageBreak/>
                     <w:t>ProductID</w:t>
                   </w:r>
                   <w:proofErr w:type="spellEnd"/>
@@ -9517,12 +10115,13 @@
         <w:rPr>
           <w:rFonts w:hint="eastAsia"/>
         </w:rPr>
-        <w:t>订单上传</w:t>
+        <w:t>订单上传到海关</w:t>
       </w:r>
     </w:p>
     <w:p>
       <w:pPr>
-        <w:ind w:firstLine="420"/>
+        <w:pStyle w:val="a8"/>
+        <w:ind w:left="425" w:firstLineChars="0" w:firstLine="0"/>
       </w:pPr>
       <w:r>
         <w:rPr>
@@ -9534,44 +10133,25 @@
         <w:rPr>
           <w:rFonts w:hint="eastAsia"/>
         </w:rPr>
-        <w:t>数据表：订单</w:t>
-      </w:r>
-      <w:r>
-        <w:rPr>
-          <w:rFonts w:hint="eastAsia"/>
-        </w:rPr>
-        <w:t>，订单商品</w:t>
-      </w:r>
-      <w:r>
-        <w:rPr>
-          <w:rFonts w:hint="eastAsia"/>
-        </w:rPr>
-        <w:t>。</w:t>
+        <w:t>数据表：订单，订单商品。</w:t>
       </w:r>
     </w:p>
     <w:p>
       <w:pPr>
-        <w:ind w:firstLine="420"/>
+        <w:pStyle w:val="a8"/>
+        <w:ind w:left="425" w:firstLineChars="0" w:firstLine="0"/>
       </w:pPr>
       <w:r>
         <w:rPr>
           <w:rFonts w:hint="eastAsia"/>
         </w:rPr>
-        <w:t>跨境通接口：</w:t>
-      </w:r>
-      <w:proofErr w:type="spellStart"/>
-      <w:r>
-        <w:rPr>
-          <w:rFonts w:hint="eastAsia"/>
-        </w:rPr>
-        <w:t>subAddSaleOrder</w:t>
-      </w:r>
-      <w:proofErr w:type="spellEnd"/>
-      <w:r>
-        <w:rPr>
-          <w:rFonts w:hint="eastAsia"/>
-        </w:rPr>
-        <w:t>。</w:t>
+        <w:t>海关</w:t>
+      </w:r>
+      <w:r>
+        <w:rPr>
+          <w:rFonts w:hint="eastAsia"/>
+        </w:rPr>
+        <w:t>接口：。</w:t>
       </w:r>
     </w:p>
     <w:tbl>
@@ -9654,10 +10234,9 @@
             <w:proofErr w:type="spellStart"/>
             <w:r>
               <w:rPr>
-                <w:rFonts w:hint="eastAsia"/>
                 <w:shd w:val="pct15" w:color="auto" w:fill="FFFFFF"/>
               </w:rPr>
-              <w:t>saleOrderList</w:t>
+              <w:t>DTC_Message</w:t>
             </w:r>
             <w:proofErr w:type="spellEnd"/>
           </w:p>
@@ -9674,16 +10253,10 @@
             </w:pPr>
             <w:r>
               <w:rPr>
+                <w:rFonts w:hint="eastAsia"/>
                 <w:shd w:val="pct15" w:color="auto" w:fill="FFFFFF"/>
               </w:rPr>
-              <w:t>A</w:t>
-            </w:r>
-            <w:r>
-              <w:rPr>
-                <w:rFonts w:hint="eastAsia"/>
-                <w:shd w:val="pct15" w:color="auto" w:fill="FFFFFF"/>
-              </w:rPr>
-              <w:t>rray</w:t>
+              <w:t>Object</w:t>
             </w:r>
           </w:p>
         </w:tc>
@@ -9739,29 +10312,30 @@
                   <w:proofErr w:type="spellStart"/>
                   <w:r>
                     <w:rPr>
-                      <w:rFonts w:hint="eastAsia"/>
-                    </w:rPr>
-                    <w:t>uuid</w:t>
+                      <w:shd w:val="pct15" w:color="auto" w:fill="FFFFFF"/>
+                    </w:rPr>
+                    <w:t>MessageHead</w:t>
                   </w:r>
                   <w:proofErr w:type="spellEnd"/>
                 </w:p>
               </w:tc>
               <w:tc>
                 <w:tcPr>
-                  <w:tcW w:w="2035" w:type="dxa"/>
-                </w:tcPr>
-                <w:p>
-                  <w:r>
-                    <w:rPr>
-                      <w:rFonts w:hint="eastAsia"/>
-                    </w:rPr>
-                    <w:t>String(50)</w:t>
-                  </w:r>
-                </w:p>
-              </w:tc>
-              <w:tc>
-                <w:tcPr>
-                  <w:tcW w:w="2004" w:type="dxa"/>
+                  <w:tcW w:w="1792" w:type="dxa"/>
+                </w:tcPr>
+                <w:p>
+                  <w:r>
+                    <w:rPr>
+                      <w:rFonts w:hint="eastAsia"/>
+                      <w:shd w:val="pct15" w:color="auto" w:fill="FFFFFF"/>
+                    </w:rPr>
+                    <w:t>Object</w:t>
+                  </w:r>
+                </w:p>
+              </w:tc>
+              <w:tc>
+                <w:tcPr>
+                  <w:tcW w:w="1624" w:type="dxa"/>
                 </w:tcPr>
                 <w:p>
                   <w:r>
@@ -9774,168 +10348,726 @@
               </w:tc>
               <w:tc>
                 <w:tcPr>
-                  <w:tcW w:w="2054" w:type="dxa"/>
-                </w:tcPr>
-                <w:p>
-                  <w:proofErr w:type="spellStart"/>
-                  <w:r>
-                    <w:t>uuid</w:t>
-                  </w:r>
-                  <w:proofErr w:type="spellEnd"/>
-                </w:p>
-                <w:p>
-                  <w:r>
-                    <w:rPr>
-                      <w:rFonts w:hint="eastAsia"/>
-                    </w:rPr>
-                    <w:t>老字段，忽略</w:t>
-                  </w:r>
-                </w:p>
+                  <w:tcW w:w="2677" w:type="dxa"/>
+                </w:tcPr>
+                <w:p/>
               </w:tc>
             </w:tr>
             <w:tr>
               <w:tc>
                 <w:tcPr>
-                  <w:tcW w:w="2203" w:type="dxa"/>
-                </w:tcPr>
-                <w:p>
-                  <w:proofErr w:type="spellStart"/>
-                  <w:r>
-                    <w:t>orderCode</w:t>
-                  </w:r>
-                  <w:proofErr w:type="spellEnd"/>
-                </w:p>
-              </w:tc>
-              <w:tc>
-                <w:tcPr>
-                  <w:tcW w:w="2035" w:type="dxa"/>
-                </w:tcPr>
-                <w:p>
-                  <w:r>
-                    <w:rPr>
-                      <w:rFonts w:hint="eastAsia"/>
-                    </w:rPr>
-                    <w:t>String(50)</w:t>
-                  </w:r>
-                </w:p>
-              </w:tc>
-              <w:tc>
-                <w:tcPr>
-                  <w:tcW w:w="2004" w:type="dxa"/>
-                </w:tcPr>
-                <w:p>
-                  <w:r>
-                    <w:rPr>
-                      <w:rFonts w:hint="eastAsia"/>
-                    </w:rPr>
-                    <w:t>订单号</w:t>
-                  </w:r>
-                </w:p>
-              </w:tc>
-              <w:tc>
-                <w:tcPr>
-                  <w:tcW w:w="2054" w:type="dxa"/>
-                </w:tcPr>
-                <w:p>
-                  <w:r>
-                    <w:rPr>
-                      <w:rFonts w:hint="eastAsia"/>
-                    </w:rPr>
-                    <w:t>配货单</w:t>
-                  </w:r>
-                  <w:proofErr w:type="gramStart"/>
-                  <w:r>
-                    <w:rPr>
-                      <w:rFonts w:hint="eastAsia"/>
-                    </w:rPr>
-                    <w:t>号展示</w:t>
-                  </w:r>
-                  <w:proofErr w:type="gramEnd"/>
-                  <w:r>
-                    <w:rPr>
-                      <w:rFonts w:hint="eastAsia"/>
-                    </w:rPr>
-                    <w:t>展销单号格式如下</w:t>
-                  </w:r>
-                  <w:r>
-                    <w:rPr>
-                      <w:rFonts w:hint="eastAsia"/>
-                    </w:rPr>
-                    <w:t>,</w:t>
-                  </w:r>
-                  <w:r>
-                    <w:rPr>
-                      <w:rFonts w:hint="eastAsia"/>
-                    </w:rPr>
-                    <w:t>共</w:t>
-                  </w:r>
-                  <w:r>
-                    <w:rPr>
-                      <w:rFonts w:hint="eastAsia"/>
-                    </w:rPr>
-                    <w:t>11</w:t>
-                  </w:r>
-                  <w:r>
-                    <w:rPr>
-                      <w:rFonts w:hint="eastAsia"/>
-                    </w:rPr>
-                    <w:t>位</w:t>
-                  </w:r>
-                  <w:r>
-                    <w:rPr>
-                      <w:rFonts w:hint="eastAsia"/>
-                    </w:rPr>
-                    <w:t>,</w:t>
-                  </w:r>
-                  <w:r>
-                    <w:rPr>
-                      <w:rFonts w:hint="eastAsia"/>
-                    </w:rPr>
-                    <w:t>前缀自定义或向相关人员申请使用</w:t>
-                  </w:r>
-                  <w:r>
-                    <w:rPr>
-                      <w:rFonts w:hint="eastAsia"/>
-                    </w:rPr>
-                    <w:t>,</w:t>
-                  </w:r>
-                  <w:r>
-                    <w:rPr>
-                      <w:rFonts w:hint="eastAsia"/>
-                    </w:rPr>
-                    <w:t>流水号位数等于</w:t>
-                  </w:r>
-                  <w:r>
-                    <w:rPr>
-                      <w:rFonts w:hint="eastAsia"/>
-                    </w:rPr>
-                    <w:t>11</w:t>
-                  </w:r>
-                  <w:r>
-                    <w:rPr>
-                      <w:rFonts w:hint="eastAsia"/>
-                    </w:rPr>
-                    <w:t>位减去前缀位数</w:t>
-                  </w:r>
-                  <w:r>
-                    <w:rPr>
-                      <w:rFonts w:hint="eastAsia"/>
-                    </w:rPr>
-                    <w:t>(A0000000001</w:t>
-                  </w:r>
-                  <w:r>
-                    <w:rPr>
-                      <w:rFonts w:hint="eastAsia"/>
-                    </w:rPr>
-                    <w:t>或</w:t>
-                  </w:r>
-                  <w:r>
-                    <w:rPr>
-                      <w:rFonts w:hint="eastAsia"/>
-                    </w:rPr>
-                    <w:t>B0000000001)</w:t>
-                  </w:r>
-                </w:p>
+                  <w:tcW w:w="8296" w:type="dxa"/>
+                  <w:gridSpan w:val="4"/>
+                </w:tcPr>
+                <w:tbl>
+                  <w:tblPr>
+                    <w:tblStyle w:val="a5"/>
+                    <w:tblW w:w="0" w:type="auto"/>
+                    <w:tblLook w:val="04A0" w:firstRow="1" w:lastRow="0" w:firstColumn="1" w:lastColumn="0" w:noHBand="0" w:noVBand="1"/>
+                  </w:tblPr>
+                  <w:tblGrid>
+                    <w:gridCol w:w="2016"/>
+                    <w:gridCol w:w="2016"/>
+                    <w:gridCol w:w="2016"/>
+                    <w:gridCol w:w="2017"/>
+                  </w:tblGrid>
+                  <w:tr>
+                    <w:tc>
+                      <w:tcPr>
+                        <w:tcW w:w="2016" w:type="dxa"/>
+                      </w:tcPr>
+                      <w:p>
+                        <w:proofErr w:type="spellStart"/>
+                        <w:r>
+                          <w:t>MessageType</w:t>
+                        </w:r>
+                        <w:proofErr w:type="spellEnd"/>
+                      </w:p>
+                    </w:tc>
+                    <w:tc>
+                      <w:tcPr>
+                        <w:tcW w:w="2016" w:type="dxa"/>
+                      </w:tcPr>
+                      <w:p>
+                        <w:r>
+                          <w:rPr>
+                            <w:rFonts w:hint="eastAsia"/>
+                          </w:rPr>
+                          <w:t>String</w:t>
+                        </w:r>
+                        <w:r>
+                          <w:rPr>
+                            <w:rFonts w:hint="eastAsia"/>
+                          </w:rPr>
+                          <w:t>，必填</w:t>
+                        </w:r>
+                      </w:p>
+                    </w:tc>
+                    <w:tc>
+                      <w:tcPr>
+                        <w:tcW w:w="2016" w:type="dxa"/>
+                      </w:tcPr>
+                      <w:p/>
+                    </w:tc>
+                    <w:tc>
+                      <w:tcPr>
+                        <w:tcW w:w="2017" w:type="dxa"/>
+                      </w:tcPr>
+                      <w:p>
+                        <w:r>
+                          <w:rPr>
+                            <w:rFonts w:hint="eastAsia"/>
+                          </w:rPr>
+                          <w:t>报文类型</w:t>
+                        </w:r>
+                      </w:p>
+                    </w:tc>
+                  </w:tr>
+                  <w:tr>
+                    <w:tc>
+                      <w:tcPr>
+                        <w:tcW w:w="2016" w:type="dxa"/>
+                      </w:tcPr>
+                      <w:p>
+                        <w:proofErr w:type="spellStart"/>
+                        <w:r>
+                          <w:t>MessageId</w:t>
+                        </w:r>
+                        <w:proofErr w:type="spellEnd"/>
+                      </w:p>
+                    </w:tc>
+                    <w:tc>
+                      <w:tcPr>
+                        <w:tcW w:w="2016" w:type="dxa"/>
+                      </w:tcPr>
+                      <w:p>
+                        <w:r>
+                          <w:rPr>
+                            <w:rFonts w:hint="eastAsia"/>
+                          </w:rPr>
+                          <w:t>String</w:t>
+                        </w:r>
+                        <w:r>
+                          <w:rPr>
+                            <w:rFonts w:hint="eastAsia"/>
+                          </w:rPr>
+                          <w:t>，必填</w:t>
+                        </w:r>
+                      </w:p>
+                    </w:tc>
+                    <w:tc>
+                      <w:tcPr>
+                        <w:tcW w:w="2016" w:type="dxa"/>
+                      </w:tcPr>
+                      <w:p/>
+                    </w:tc>
+                    <w:tc>
+                      <w:tcPr>
+                        <w:tcW w:w="2017" w:type="dxa"/>
+                      </w:tcPr>
+                      <w:p>
+                        <w:r>
+                          <w:rPr>
+                            <w:rFonts w:hint="eastAsia"/>
+                          </w:rPr>
+                          <w:t>消息</w:t>
+                        </w:r>
+                        <w:r>
+                          <w:rPr>
+                            <w:rFonts w:hint="eastAsia"/>
+                          </w:rPr>
+                          <w:t>ID</w:t>
+                        </w:r>
+                      </w:p>
+                      <w:p>
+                        <w:r>
+                          <w:rPr>
+                            <w:rFonts w:hint="eastAsia"/>
+                          </w:rPr>
+                          <w:t>每次发送必须唯一，不能重复</w:t>
+                        </w:r>
+                      </w:p>
+                    </w:tc>
+                  </w:tr>
+                  <w:tr>
+                    <w:tc>
+                      <w:tcPr>
+                        <w:tcW w:w="2016" w:type="dxa"/>
+                      </w:tcPr>
+                      <w:p>
+                        <w:proofErr w:type="spellStart"/>
+                        <w:r>
+                          <w:lastRenderedPageBreak/>
+                          <w:t>ActionType</w:t>
+                        </w:r>
+                        <w:proofErr w:type="spellEnd"/>
+                      </w:p>
+                    </w:tc>
+                    <w:tc>
+                      <w:tcPr>
+                        <w:tcW w:w="2016" w:type="dxa"/>
+                      </w:tcPr>
+                      <w:p>
+                        <w:r>
+                          <w:rPr>
+                            <w:rFonts w:hint="eastAsia"/>
+                          </w:rPr>
+                          <w:t>String</w:t>
+                        </w:r>
+                      </w:p>
+                    </w:tc>
+                    <w:tc>
+                      <w:tcPr>
+                        <w:tcW w:w="2016" w:type="dxa"/>
+                      </w:tcPr>
+                      <w:p/>
+                    </w:tc>
+                    <w:tc>
+                      <w:tcPr>
+                        <w:tcW w:w="2017" w:type="dxa"/>
+                      </w:tcPr>
+                      <w:p>
+                        <w:r>
+                          <w:rPr>
+                            <w:rFonts w:hint="eastAsia"/>
+                          </w:rPr>
+                          <w:t>动作类型</w:t>
+                        </w:r>
+                      </w:p>
+                    </w:tc>
+                  </w:tr>
+                  <w:tr>
+                    <w:tc>
+                      <w:tcPr>
+                        <w:tcW w:w="2016" w:type="dxa"/>
+                      </w:tcPr>
+                      <w:p>
+                        <w:proofErr w:type="spellStart"/>
+                        <w:r>
+                          <w:t>MessageTime</w:t>
+                        </w:r>
+                        <w:proofErr w:type="spellEnd"/>
+                      </w:p>
+                    </w:tc>
+                    <w:tc>
+                      <w:tcPr>
+                        <w:tcW w:w="2016" w:type="dxa"/>
+                      </w:tcPr>
+                      <w:p>
+                        <w:r>
+                          <w:rPr>
+                            <w:rFonts w:hint="eastAsia"/>
+                          </w:rPr>
+                          <w:t>String</w:t>
+                        </w:r>
+                        <w:r>
+                          <w:rPr>
+                            <w:rFonts w:hint="eastAsia"/>
+                          </w:rPr>
+                          <w:t>，必填</w:t>
+                        </w:r>
+                      </w:p>
+                    </w:tc>
+                    <w:tc>
+                      <w:tcPr>
+                        <w:tcW w:w="2016" w:type="dxa"/>
+                      </w:tcPr>
+                      <w:p/>
+                    </w:tc>
+                    <w:tc>
+                      <w:tcPr>
+                        <w:tcW w:w="2017" w:type="dxa"/>
+                      </w:tcPr>
+                      <w:p>
+                        <w:r>
+                          <w:rPr>
+                            <w:rFonts w:hint="eastAsia"/>
+                          </w:rPr>
+                          <w:t>消息时间</w:t>
+                        </w:r>
+                      </w:p>
+                    </w:tc>
+                  </w:tr>
+                  <w:tr>
+                    <w:tc>
+                      <w:tcPr>
+                        <w:tcW w:w="2016" w:type="dxa"/>
+                      </w:tcPr>
+                      <w:p>
+                        <w:proofErr w:type="spellStart"/>
+                        <w:r>
+                          <w:t>SenderId</w:t>
+                        </w:r>
+                        <w:proofErr w:type="spellEnd"/>
+                      </w:p>
+                    </w:tc>
+                    <w:tc>
+                      <w:tcPr>
+                        <w:tcW w:w="2016" w:type="dxa"/>
+                      </w:tcPr>
+                      <w:p>
+                        <w:r>
+                          <w:rPr>
+                            <w:rFonts w:hint="eastAsia"/>
+                          </w:rPr>
+                          <w:t>String</w:t>
+                        </w:r>
+                        <w:r>
+                          <w:rPr>
+                            <w:rFonts w:hint="eastAsia"/>
+                          </w:rPr>
+                          <w:t>，必填</w:t>
+                        </w:r>
+                      </w:p>
+                    </w:tc>
+                    <w:tc>
+                      <w:tcPr>
+                        <w:tcW w:w="2016" w:type="dxa"/>
+                      </w:tcPr>
+                      <w:p/>
+                    </w:tc>
+                    <w:tc>
+                      <w:tcPr>
+                        <w:tcW w:w="2017" w:type="dxa"/>
+                      </w:tcPr>
+                      <w:p>
+                        <w:r>
+                          <w:rPr>
+                            <w:rFonts w:hint="eastAsia"/>
+                          </w:rPr>
+                          <w:t>发送者</w:t>
+                        </w:r>
+                      </w:p>
+                      <w:p>
+                        <w:r>
+                          <w:rPr>
+                            <w:rFonts w:hint="eastAsia"/>
+                          </w:rPr>
+                          <w:t>企业海关十位编码</w:t>
+                        </w:r>
+                      </w:p>
+                    </w:tc>
+                  </w:tr>
+                  <w:tr>
+                    <w:tc>
+                      <w:tcPr>
+                        <w:tcW w:w="2016" w:type="dxa"/>
+                      </w:tcPr>
+                      <w:p>
+                        <w:proofErr w:type="spellStart"/>
+                        <w:r>
+                          <w:t>ReceiverId</w:t>
+                        </w:r>
+                        <w:proofErr w:type="spellEnd"/>
+                      </w:p>
+                    </w:tc>
+                    <w:tc>
+                      <w:tcPr>
+                        <w:tcW w:w="2016" w:type="dxa"/>
+                      </w:tcPr>
+                      <w:p>
+                        <w:r>
+                          <w:rPr>
+                            <w:rFonts w:hint="eastAsia"/>
+                          </w:rPr>
+                          <w:t>String</w:t>
+                        </w:r>
+                        <w:r>
+                          <w:rPr>
+                            <w:rFonts w:hint="eastAsia"/>
+                          </w:rPr>
+                          <w:t>，必填</w:t>
+                        </w:r>
+                      </w:p>
+                    </w:tc>
+                    <w:tc>
+                      <w:tcPr>
+                        <w:tcW w:w="2016" w:type="dxa"/>
+                      </w:tcPr>
+                      <w:p>
+                        <w:r>
+                          <w:rPr>
+                            <w:rFonts w:hint="eastAsia"/>
+                          </w:rPr>
+                          <w:t>-</w:t>
+                        </w:r>
+                      </w:p>
+                    </w:tc>
+                    <w:tc>
+                      <w:tcPr>
+                        <w:tcW w:w="2017" w:type="dxa"/>
+                      </w:tcPr>
+                      <w:p>
+                        <w:r>
+                          <w:rPr>
+                            <w:rFonts w:hint="eastAsia"/>
+                          </w:rPr>
+                          <w:t>接收者</w:t>
+                        </w:r>
+                      </w:p>
+                      <w:p>
+                        <w:r>
+                          <w:rPr>
+                            <w:rFonts w:hint="eastAsia"/>
+                          </w:rPr>
+                          <w:t>固定：</w:t>
+                        </w:r>
+                        <w:r>
+                          <w:t>CQITC</w:t>
+                        </w:r>
+                      </w:p>
+                    </w:tc>
+                  </w:tr>
+                  <w:tr>
+                    <w:tc>
+                      <w:tcPr>
+                        <w:tcW w:w="2016" w:type="dxa"/>
+                      </w:tcPr>
+                      <w:p>
+                        <w:proofErr w:type="spellStart"/>
+                        <w:r>
+                          <w:t>SenderAddress</w:t>
+                        </w:r>
+                        <w:proofErr w:type="spellEnd"/>
+                      </w:p>
+                    </w:tc>
+                    <w:tc>
+                      <w:tcPr>
+                        <w:tcW w:w="2016" w:type="dxa"/>
+                      </w:tcPr>
+                      <w:p>
+                        <w:r>
+                          <w:rPr>
+                            <w:rFonts w:hint="eastAsia"/>
+                          </w:rPr>
+                          <w:t>String</w:t>
+                        </w:r>
+                        <w:r>
+                          <w:t xml:space="preserve"> </w:t>
+                        </w:r>
+                      </w:p>
+                    </w:tc>
+                    <w:tc>
+                      <w:tcPr>
+                        <w:tcW w:w="2016" w:type="dxa"/>
+                      </w:tcPr>
+                      <w:p/>
+                    </w:tc>
+                    <w:tc>
+                      <w:tcPr>
+                        <w:tcW w:w="2017" w:type="dxa"/>
+                      </w:tcPr>
+                      <w:p/>
+                    </w:tc>
+                  </w:tr>
+                  <w:tr>
+                    <w:tc>
+                      <w:tcPr>
+                        <w:tcW w:w="2016" w:type="dxa"/>
+                      </w:tcPr>
+                      <w:p>
+                        <w:proofErr w:type="spellStart"/>
+                        <w:r>
+                          <w:t>ReceiverAddress</w:t>
+                        </w:r>
+                        <w:proofErr w:type="spellEnd"/>
+                      </w:p>
+                    </w:tc>
+                    <w:tc>
+                      <w:tcPr>
+                        <w:tcW w:w="2016" w:type="dxa"/>
+                      </w:tcPr>
+                      <w:p>
+                        <w:r>
+                          <w:rPr>
+                            <w:rFonts w:hint="eastAsia"/>
+                          </w:rPr>
+                          <w:t>String</w:t>
+                        </w:r>
+                        <w:r>
+                          <w:t xml:space="preserve"> </w:t>
+                        </w:r>
+                      </w:p>
+                    </w:tc>
+                    <w:tc>
+                      <w:tcPr>
+                        <w:tcW w:w="2016" w:type="dxa"/>
+                      </w:tcPr>
+                      <w:p/>
+                    </w:tc>
+                    <w:tc>
+                      <w:tcPr>
+                        <w:tcW w:w="2017" w:type="dxa"/>
+                      </w:tcPr>
+                      <w:p/>
+                    </w:tc>
+                  </w:tr>
+                  <w:tr>
+                    <w:tc>
+                      <w:tcPr>
+                        <w:tcW w:w="2016" w:type="dxa"/>
+                      </w:tcPr>
+                      <w:p>
+                        <w:proofErr w:type="spellStart"/>
+                        <w:r>
+                          <w:t>PlatFormNo</w:t>
+                        </w:r>
+                        <w:proofErr w:type="spellEnd"/>
+                      </w:p>
+                    </w:tc>
+                    <w:tc>
+                      <w:tcPr>
+                        <w:tcW w:w="2016" w:type="dxa"/>
+                      </w:tcPr>
+                      <w:p>
+                        <w:r>
+                          <w:rPr>
+                            <w:rFonts w:hint="eastAsia"/>
+                          </w:rPr>
+                          <w:t>String</w:t>
+                        </w:r>
+                      </w:p>
+                    </w:tc>
+                    <w:tc>
+                      <w:tcPr>
+                        <w:tcW w:w="2016" w:type="dxa"/>
+                      </w:tcPr>
+                      <w:p/>
+                    </w:tc>
+                    <w:tc>
+                      <w:tcPr>
+                        <w:tcW w:w="2017" w:type="dxa"/>
+                      </w:tcPr>
+                      <w:p/>
+                    </w:tc>
+                  </w:tr>
+                  <w:tr>
+                    <w:tc>
+                      <w:tcPr>
+                        <w:tcW w:w="2016" w:type="dxa"/>
+                      </w:tcPr>
+                      <w:p>
+                        <w:proofErr w:type="spellStart"/>
+                        <w:r>
+                          <w:t>CustomCode</w:t>
+                        </w:r>
+                        <w:proofErr w:type="spellEnd"/>
+                      </w:p>
+                    </w:tc>
+                    <w:tc>
+                      <w:tcPr>
+                        <w:tcW w:w="2016" w:type="dxa"/>
+                      </w:tcPr>
+                      <w:p>
+                        <w:r>
+                          <w:rPr>
+                            <w:rFonts w:hint="eastAsia"/>
+                          </w:rPr>
+                          <w:t>String</w:t>
+                        </w:r>
+                      </w:p>
+                    </w:tc>
+                    <w:tc>
+                      <w:tcPr>
+                        <w:tcW w:w="2016" w:type="dxa"/>
+                      </w:tcPr>
+                      <w:p/>
+                    </w:tc>
+                    <w:tc>
+                      <w:tcPr>
+                        <w:tcW w:w="2017" w:type="dxa"/>
+                      </w:tcPr>
+                      <w:p/>
+                    </w:tc>
+                  </w:tr>
+                  <w:tr>
+                    <w:tc>
+                      <w:tcPr>
+                        <w:tcW w:w="2016" w:type="dxa"/>
+                      </w:tcPr>
+                      <w:p>
+                        <w:proofErr w:type="spellStart"/>
+                        <w:r>
+                          <w:t>SeqNo</w:t>
+                        </w:r>
+                        <w:proofErr w:type="spellEnd"/>
+                      </w:p>
+                    </w:tc>
+                    <w:tc>
+                      <w:tcPr>
+                        <w:tcW w:w="2016" w:type="dxa"/>
+                      </w:tcPr>
+                      <w:p>
+                        <w:r>
+                          <w:rPr>
+                            <w:rFonts w:hint="eastAsia"/>
+                          </w:rPr>
+                          <w:t>String</w:t>
+                        </w:r>
+                      </w:p>
+                    </w:tc>
+                    <w:tc>
+                      <w:tcPr>
+                        <w:tcW w:w="2016" w:type="dxa"/>
+                      </w:tcPr>
+                      <w:p/>
+                    </w:tc>
+                    <w:tc>
+                      <w:tcPr>
+                        <w:tcW w:w="2017" w:type="dxa"/>
+                      </w:tcPr>
+                      <w:p/>
+                    </w:tc>
+                  </w:tr>
+                  <w:tr>
+                    <w:tc>
+                      <w:tcPr>
+                        <w:tcW w:w="2016" w:type="dxa"/>
+                      </w:tcPr>
+                      <w:p>
+                        <w:r>
+                          <w:t>Note</w:t>
+                        </w:r>
+                      </w:p>
+                    </w:tc>
+                    <w:tc>
+                      <w:tcPr>
+                        <w:tcW w:w="2016" w:type="dxa"/>
+                      </w:tcPr>
+                      <w:p>
+                        <w:r>
+                          <w:rPr>
+                            <w:rFonts w:hint="eastAsia"/>
+                          </w:rPr>
+                          <w:t>String</w:t>
+                        </w:r>
+                      </w:p>
+                    </w:tc>
+                    <w:tc>
+                      <w:tcPr>
+                        <w:tcW w:w="2016" w:type="dxa"/>
+                      </w:tcPr>
+                      <w:p/>
+                    </w:tc>
+                    <w:tc>
+                      <w:tcPr>
+                        <w:tcW w:w="2017" w:type="dxa"/>
+                      </w:tcPr>
+                      <w:p/>
+                    </w:tc>
+                  </w:tr>
+                  <w:tr>
+                    <w:tc>
+                      <w:tcPr>
+                        <w:tcW w:w="2016" w:type="dxa"/>
+                      </w:tcPr>
+                      <w:p>
+                        <w:proofErr w:type="spellStart"/>
+                        <w:r>
+                          <w:t>UserNo</w:t>
+                        </w:r>
+                        <w:proofErr w:type="spellEnd"/>
+                      </w:p>
+                    </w:tc>
+                    <w:tc>
+                      <w:tcPr>
+                        <w:tcW w:w="2016" w:type="dxa"/>
+                      </w:tcPr>
+                      <w:p>
+                        <w:r>
+                          <w:rPr>
+                            <w:rFonts w:hint="eastAsia"/>
+                          </w:rPr>
+                          <w:t>String</w:t>
+                        </w:r>
+                        <w:r>
+                          <w:rPr>
+                            <w:rFonts w:hint="eastAsia"/>
+                          </w:rPr>
+                          <w:t>，必填</w:t>
+                        </w:r>
+                      </w:p>
+                    </w:tc>
+                    <w:tc>
+                      <w:tcPr>
+                        <w:tcW w:w="2016" w:type="dxa"/>
+                      </w:tcPr>
+                      <w:p/>
+                    </w:tc>
+                    <w:tc>
+                      <w:tcPr>
+                        <w:tcW w:w="2017" w:type="dxa"/>
+                      </w:tcPr>
+                      <w:p>
+                        <w:r>
+                          <w:rPr>
+                            <w:rFonts w:hint="eastAsia"/>
+                          </w:rPr>
+                          <w:t>用户名</w:t>
+                        </w:r>
+                      </w:p>
+                      <w:p>
+                        <w:r>
+                          <w:rPr>
+                            <w:rFonts w:hint="eastAsia"/>
+                          </w:rPr>
+                          <w:t>企业海关十位编码</w:t>
+                        </w:r>
+                      </w:p>
+                    </w:tc>
+                  </w:tr>
+                  <w:tr>
+                    <w:tc>
+                      <w:tcPr>
+                        <w:tcW w:w="2016" w:type="dxa"/>
+                      </w:tcPr>
+                      <w:p>
+                        <w:r>
+                          <w:t>Password</w:t>
+                        </w:r>
+                      </w:p>
+                    </w:tc>
+                    <w:tc>
+                      <w:tcPr>
+                        <w:tcW w:w="2016" w:type="dxa"/>
+                      </w:tcPr>
+                      <w:p>
+                        <w:r>
+                          <w:rPr>
+                            <w:rFonts w:hint="eastAsia"/>
+                          </w:rPr>
+                          <w:t>String</w:t>
+                        </w:r>
+                        <w:r>
+                          <w:rPr>
+                            <w:rFonts w:hint="eastAsia"/>
+                          </w:rPr>
+                          <w:t>，必填</w:t>
+                        </w:r>
+                      </w:p>
+                    </w:tc>
+                    <w:tc>
+                      <w:tcPr>
+                        <w:tcW w:w="2016" w:type="dxa"/>
+                      </w:tcPr>
+                      <w:p/>
+                    </w:tc>
+                    <w:tc>
+                      <w:tcPr>
+                        <w:tcW w:w="2017" w:type="dxa"/>
+                      </w:tcPr>
+                      <w:p>
+                        <w:r>
+                          <w:rPr>
+                            <w:rFonts w:hint="eastAsia"/>
+                          </w:rPr>
+                          <w:t>企业海关十位编码，采用不可逆加密算法</w:t>
+                        </w:r>
+                      </w:p>
+                    </w:tc>
+                  </w:tr>
+                </w:tbl>
+                <w:p/>
               </w:tc>
             </w:tr>
             <w:tr>
@@ -9944,80 +11076,2613 @@
                   <w:tcW w:w="2203" w:type="dxa"/>
                 </w:tcPr>
                 <w:p>
+                  <w:pPr>
+                    <w:rPr>
+                      <w:shd w:val="pct15" w:color="auto" w:fill="FFFFFF"/>
+                    </w:rPr>
+                  </w:pPr>
                   <w:proofErr w:type="spellStart"/>
                   <w:r>
-                    <w:t>hgBarcode</w:t>
+                    <w:rPr>
+                      <w:shd w:val="pct15" w:color="auto" w:fill="FFFFFF"/>
+                    </w:rPr>
+                    <w:lastRenderedPageBreak/>
+                    <w:t>MessageBody</w:t>
                   </w:r>
                   <w:proofErr w:type="spellEnd"/>
                 </w:p>
               </w:tc>
               <w:tc>
                 <w:tcPr>
-                  <w:tcW w:w="2035" w:type="dxa"/>
-                </w:tcPr>
-                <w:p>
-                  <w:r>
-                    <w:rPr>
-                      <w:rFonts w:hint="eastAsia"/>
-                    </w:rPr>
-                    <w:t>String(</w:t>
-                  </w:r>
-                  <w:r>
-                    <w:rPr>
-                      <w:rFonts w:hint="eastAsia"/>
-                    </w:rPr>
-                    <w:t>50</w:t>
-                  </w:r>
-                  <w:r>
-                    <w:rPr>
-                      <w:rFonts w:hint="eastAsia"/>
-                    </w:rPr>
-                    <w:t>)</w:t>
-                  </w:r>
-                </w:p>
-              </w:tc>
-              <w:tc>
-                <w:tcPr>
-                  <w:tcW w:w="2004" w:type="dxa"/>
+                  <w:tcW w:w="1792" w:type="dxa"/>
                 </w:tcPr>
                 <w:p>
                   <w:pPr>
                     <w:rPr>
+                      <w:shd w:val="pct15" w:color="auto" w:fill="FFFFFF"/>
+                    </w:rPr>
+                  </w:pPr>
+                  <w:r>
+                    <w:rPr>
+                      <w:rFonts w:hint="eastAsia"/>
+                      <w:shd w:val="pct15" w:color="auto" w:fill="FFFFFF"/>
+                    </w:rPr>
+                    <w:t>Object</w:t>
+                  </w:r>
+                </w:p>
+              </w:tc>
+              <w:tc>
+                <w:tcPr>
+                  <w:tcW w:w="1624" w:type="dxa"/>
+                </w:tcPr>
+                <w:p>
+                  <w:pPr>
+                    <w:rPr>
                       <w:color w:val="FF0000"/>
+                      <w:shd w:val="pct15" w:color="auto" w:fill="FFFFFF"/>
                     </w:rPr>
                   </w:pPr>
-                  <w:r>
-                    <w:rPr>
-                      <w:rFonts w:hint="eastAsia"/>
-                      <w:color w:val="FF0000"/>
-                    </w:rPr>
-                    <w:t>将下单后的订单推送到海关，获取返回信息</w:t>
-                  </w:r>
-                </w:p>
-              </w:tc>
-              <w:tc>
-                <w:tcPr>
-                  <w:tcW w:w="2054" w:type="dxa"/>
-                </w:tcPr>
-                <w:p>
-                  <w:r>
-                    <w:rPr>
-                      <w:rFonts w:hint="eastAsia"/>
-                    </w:rPr>
-                    <w:t>海关条码</w:t>
-                  </w:r>
-                </w:p>
+                </w:p>
+              </w:tc>
+              <w:tc>
+                <w:tcPr>
+                  <w:tcW w:w="2677" w:type="dxa"/>
+                </w:tcPr>
+                <w:p/>
               </w:tc>
             </w:tr>
             <w:tr>
               <w:tc>
                 <w:tcPr>
+                  <w:tcW w:w="8296" w:type="dxa"/>
+                  <w:gridSpan w:val="4"/>
+                </w:tcPr>
+                <w:tbl>
+                  <w:tblPr>
+                    <w:tblStyle w:val="a5"/>
+                    <w:tblW w:w="0" w:type="auto"/>
+                    <w:tblLook w:val="04A0" w:firstRow="1" w:lastRow="0" w:firstColumn="1" w:lastColumn="0" w:noHBand="0" w:noVBand="1"/>
+                  </w:tblPr>
+                  <w:tblGrid>
+                    <w:gridCol w:w="2016"/>
+                    <w:gridCol w:w="2016"/>
+                    <w:gridCol w:w="2016"/>
+                    <w:gridCol w:w="2017"/>
+                  </w:tblGrid>
+                  <w:tr>
+                    <w:tc>
+                      <w:tcPr>
+                        <w:tcW w:w="2016" w:type="dxa"/>
+                      </w:tcPr>
+                      <w:p>
+                        <w:pPr>
+                          <w:rPr>
+                            <w:shd w:val="pct15" w:color="auto" w:fill="FFFFFF"/>
+                          </w:rPr>
+                        </w:pPr>
+                        <w:proofErr w:type="spellStart"/>
+                        <w:r>
+                          <w:rPr>
+                            <w:shd w:val="pct15" w:color="auto" w:fill="FFFFFF"/>
+                          </w:rPr>
+                          <w:t>DTCFlow</w:t>
+                        </w:r>
+                        <w:proofErr w:type="spellEnd"/>
+                      </w:p>
+                    </w:tc>
+                    <w:tc>
+                      <w:tcPr>
+                        <w:tcW w:w="2016" w:type="dxa"/>
+                      </w:tcPr>
+                      <w:p>
+                        <w:pPr>
+                          <w:rPr>
+                            <w:shd w:val="pct15" w:color="auto" w:fill="FFFFFF"/>
+                          </w:rPr>
+                        </w:pPr>
+                        <w:r>
+                          <w:rPr>
+                            <w:rFonts w:hint="eastAsia"/>
+                            <w:shd w:val="pct15" w:color="auto" w:fill="FFFFFF"/>
+                          </w:rPr>
+                          <w:t>Object</w:t>
+                        </w:r>
+                      </w:p>
+                    </w:tc>
+                    <w:tc>
+                      <w:tcPr>
+                        <w:tcW w:w="2016" w:type="dxa"/>
+                      </w:tcPr>
+                      <w:p>
+                        <w:pPr>
+                          <w:rPr>
+                            <w:shd w:val="pct15" w:color="auto" w:fill="FFFFFF"/>
+                          </w:rPr>
+                        </w:pPr>
+                      </w:p>
+                    </w:tc>
+                    <w:tc>
+                      <w:tcPr>
+                        <w:tcW w:w="2017" w:type="dxa"/>
+                      </w:tcPr>
+                      <w:p/>
+                    </w:tc>
+                  </w:tr>
+                  <w:tr>
+                    <w:tc>
+                      <w:tcPr>
+                        <w:tcW w:w="8065" w:type="dxa"/>
+                        <w:gridSpan w:val="4"/>
+                      </w:tcPr>
+                      <w:tbl>
+                        <w:tblPr>
+                          <w:tblStyle w:val="a5"/>
+                          <w:tblW w:w="0" w:type="auto"/>
+                          <w:tblLook w:val="04A0" w:firstRow="1" w:lastRow="0" w:firstColumn="1" w:lastColumn="0" w:noHBand="0" w:noVBand="1"/>
+                        </w:tblPr>
+                        <w:tblGrid>
+                          <w:gridCol w:w="1958"/>
+                          <w:gridCol w:w="1958"/>
+                          <w:gridCol w:w="1959"/>
+                          <w:gridCol w:w="1959"/>
+                        </w:tblGrid>
+                        <w:tr>
+                          <w:tc>
+                            <w:tcPr>
+                              <w:tcW w:w="1958" w:type="dxa"/>
+                            </w:tcPr>
+                            <w:p>
+                              <w:pPr>
+                                <w:rPr>
+                                  <w:shd w:val="pct15" w:color="auto" w:fill="FFFFFF"/>
+                                </w:rPr>
+                              </w:pPr>
+                              <w:r>
+                                <w:rPr>
+                                  <w:shd w:val="pct15" w:color="auto" w:fill="FFFFFF"/>
+                                </w:rPr>
+                                <w:t>ORDER_HEAD</w:t>
+                              </w:r>
+                            </w:p>
+                          </w:tc>
+                          <w:tc>
+                            <w:tcPr>
+                              <w:tcW w:w="1958" w:type="dxa"/>
+                            </w:tcPr>
+                            <w:p>
+                              <w:pPr>
+                                <w:rPr>
+                                  <w:shd w:val="pct15" w:color="auto" w:fill="FFFFFF"/>
+                                </w:rPr>
+                              </w:pPr>
+                              <w:r>
+                                <w:rPr>
+                                  <w:rFonts w:hint="eastAsia"/>
+                                  <w:shd w:val="pct15" w:color="auto" w:fill="FFFFFF"/>
+                                </w:rPr>
+                                <w:t>Object</w:t>
+                              </w:r>
+                            </w:p>
+                          </w:tc>
+                          <w:tc>
+                            <w:tcPr>
+                              <w:tcW w:w="1959" w:type="dxa"/>
+                            </w:tcPr>
+                            <w:p>
+                              <w:pPr>
+                                <w:rPr>
+                                  <w:shd w:val="pct15" w:color="auto" w:fill="FFFFFF"/>
+                                </w:rPr>
+                              </w:pPr>
+                            </w:p>
+                          </w:tc>
+                          <w:tc>
+                            <w:tcPr>
+                              <w:tcW w:w="1959" w:type="dxa"/>
+                            </w:tcPr>
+                            <w:p/>
+                          </w:tc>
+                        </w:tr>
+                        <w:tr>
+                          <w:tc>
+                            <w:tcPr>
+                              <w:tcW w:w="7834" w:type="dxa"/>
+                              <w:gridSpan w:val="4"/>
+                            </w:tcPr>
+                            <w:tbl>
+                              <w:tblPr>
+                                <w:tblStyle w:val="a5"/>
+                                <w:tblW w:w="0" w:type="auto"/>
+                                <w:tblLook w:val="04A0" w:firstRow="1" w:lastRow="0" w:firstColumn="1" w:lastColumn="0" w:noHBand="0" w:noVBand="1"/>
+                              </w:tblPr>
+                              <w:tblGrid>
+                                <w:gridCol w:w="2684"/>
+                                <w:gridCol w:w="1706"/>
+                                <w:gridCol w:w="1609"/>
+                                <w:gridCol w:w="1609"/>
+                              </w:tblGrid>
+                              <w:tr>
+                                <w:tc>
+                                  <w:tcPr>
+                                    <w:tcW w:w="2684" w:type="dxa"/>
+                                  </w:tcPr>
+                                  <w:p>
+                                    <w:r>
+                                      <w:t>CUSTOMS_CODE</w:t>
+                                    </w:r>
+                                  </w:p>
+                                </w:tc>
+                                <w:tc>
+                                  <w:tcPr>
+                                    <w:tcW w:w="1706" w:type="dxa"/>
+                                  </w:tcPr>
+                                  <w:p>
+                                    <w:r>
+                                      <w:rPr>
+                                        <w:rFonts w:hint="eastAsia"/>
+                                      </w:rPr>
+                                      <w:t>String</w:t>
+                                    </w:r>
+                                  </w:p>
+                                </w:tc>
+                                <w:tc>
+                                  <w:tcPr>
+                                    <w:tcW w:w="1609" w:type="dxa"/>
+                                  </w:tcPr>
+                                  <w:p/>
+                                </w:tc>
+                                <w:tc>
+                                  <w:tcPr>
+                                    <w:tcW w:w="1609" w:type="dxa"/>
+                                  </w:tcPr>
+                                  <w:p>
+                                    <w:r>
+                                      <w:rPr>
+                                        <w:rFonts w:hint="eastAsia"/>
+                                      </w:rPr>
+                                      <w:t>申报海关代码</w:t>
+                                    </w:r>
+                                  </w:p>
+                                </w:tc>
+                              </w:tr>
+                              <w:tr>
+                                <w:tc>
+                                  <w:tcPr>
+                                    <w:tcW w:w="2684" w:type="dxa"/>
+                                  </w:tcPr>
+                                  <w:p>
+                                    <w:r>
+                                      <w:t>BIZ_TYPE_CODE</w:t>
+                                    </w:r>
+                                  </w:p>
+                                </w:tc>
+                                <w:tc>
+                                  <w:tcPr>
+                                    <w:tcW w:w="1706" w:type="dxa"/>
+                                  </w:tcPr>
+                                  <w:p>
+                                    <w:r>
+                                      <w:rPr>
+                                        <w:rFonts w:hint="eastAsia"/>
+                                      </w:rPr>
+                                      <w:t>String</w:t>
+                                    </w:r>
+                                  </w:p>
+                                </w:tc>
+                                <w:tc>
+                                  <w:tcPr>
+                                    <w:tcW w:w="1609" w:type="dxa"/>
+                                  </w:tcPr>
+                                  <w:p>
+                                    <w:pPr>
+                                      <w:rPr>
+                                        <w:rFonts w:hint="eastAsia"/>
+                                      </w:rPr>
+                                    </w:pPr>
+                                    <w:r>
+                                      <w:rPr>
+                                        <w:rFonts w:hint="eastAsia"/>
+                                      </w:rPr>
+                                      <w:t>-</w:t>
+                                    </w:r>
+                                    <w:bookmarkStart w:id="1" w:name="_GoBack"/>
+                                    <w:bookmarkEnd w:id="1"/>
+                                  </w:p>
+                                </w:tc>
+                                <w:tc>
+                                  <w:tcPr>
+                                    <w:tcW w:w="1609" w:type="dxa"/>
+                                  </w:tcPr>
+                                  <w:p>
+                                    <w:pPr>
+                                      <w:rPr>
+                                        <w:rStyle w:val="a9"/>
+                                        <w:rFonts w:hint="eastAsia"/>
+                                      </w:rPr>
+                                    </w:pPr>
+                                    <w:r>
+                                      <w:rPr>
+                                        <w:rFonts w:hint="eastAsia"/>
+                                      </w:rPr>
+                                      <w:t>业务类型</w:t>
+                                    </w:r>
+                                    <w:r>
+                                      <w:rPr>
+                                        <w:rFonts w:hint="eastAsia"/>
+                                      </w:rPr>
+                                      <w:t>，</w:t>
+                                    </w:r>
+                                    <w:hyperlink w:anchor="_业务类型（海关）" w:history="1">
+                                      <w:r>
+                                        <w:rPr>
+                                          <w:rStyle w:val="a9"/>
+                                          <w:rFonts w:hint="eastAsia"/>
+                                        </w:rPr>
+                                        <w:t>如</w:t>
+                                      </w:r>
+                                      <w:r>
+                                        <w:rPr>
+                                          <w:rStyle w:val="a9"/>
+                                          <w:rFonts w:hint="eastAsia"/>
+                                        </w:rPr>
+                                        <w:t>下</w:t>
+                                      </w:r>
+                                    </w:hyperlink>
+                                  </w:p>
+                                  <w:p>
+                                    <w:pPr>
+                                      <w:rPr>
+                                        <w:rStyle w:val="a9"/>
+                                        <w:rFonts w:hint="eastAsia"/>
+                                        <w:color w:val="auto"/>
+                                        <w:u w:val="none"/>
+                                      </w:rPr>
+                                    </w:pPr>
+                                    <w:r>
+                                      <w:rPr>
+                                        <w:rStyle w:val="a9"/>
+                                        <w:rFonts w:hint="eastAsia"/>
+                                        <w:color w:val="auto"/>
+                                        <w:u w:val="none"/>
+                                      </w:rPr>
+                                      <w:t>直邮：</w:t>
+                                    </w:r>
+                                    <w:r>
+                                      <w:rPr>
+                                        <w:rFonts w:hint="eastAsia"/>
+                                      </w:rPr>
+                                      <w:t>I1</w:t>
+                                    </w:r>
+                                    <w:r>
+                                      <w:rPr>
+                                        <w:rFonts w:hint="eastAsia"/>
+                                      </w:rPr>
+                                      <w:t>0</w:t>
+                                    </w:r>
+                                  </w:p>
+                                  <w:p>
+                                    <w:r>
+                                      <w:rPr>
+                                        <w:rStyle w:val="a9"/>
+                                        <w:rFonts w:hint="eastAsia"/>
+                                        <w:color w:val="auto"/>
+                                        <w:u w:val="none"/>
+                                      </w:rPr>
+                                      <w:t>保税</w:t>
+                                    </w:r>
+                                    <w:r>
+                                      <w:rPr>
+                                        <w:rStyle w:val="a9"/>
+                                        <w:rFonts w:hint="eastAsia"/>
+                                        <w:color w:val="auto"/>
+                                        <w:u w:val="none"/>
+                                      </w:rPr>
+                                      <w:t>：</w:t>
+                                    </w:r>
+                                    <w:r>
+                                      <w:rPr>
+                                        <w:rFonts w:hint="eastAsia"/>
+                                      </w:rPr>
+                                      <w:t>I20</w:t>
+                                    </w:r>
+                                  </w:p>
+                                </w:tc>
+                              </w:tr>
+                              <w:tr>
+                                <w:tc>
+                                  <w:tcPr>
+                                    <w:tcW w:w="2684" w:type="dxa"/>
+                                  </w:tcPr>
+                                  <w:p>
+                                    <w:r>
+                                      <w:t>ORIGINAL_ORDER_NO</w:t>
+                                    </w:r>
+                                  </w:p>
+                                </w:tc>
+                                <w:tc>
+                                  <w:tcPr>
+                                    <w:tcW w:w="1706" w:type="dxa"/>
+                                  </w:tcPr>
+                                  <w:p>
+                                    <w:r>
+                                      <w:rPr>
+                                        <w:rFonts w:hint="eastAsia"/>
+                                      </w:rPr>
+                                      <w:t>String</w:t>
+                                    </w:r>
+                                  </w:p>
+                                </w:tc>
+                                <w:tc>
+                                  <w:tcPr>
+                                    <w:tcW w:w="1609" w:type="dxa"/>
+                                  </w:tcPr>
+                                  <w:p>
+                                    <w:r>
+                                      <w:rPr>
+                                        <w:rFonts w:hint="eastAsia"/>
+                                      </w:rPr>
+                                      <w:t>订单号</w:t>
+                                    </w:r>
+                                  </w:p>
+                                </w:tc>
+                                <w:tc>
+                                  <w:tcPr>
+                                    <w:tcW w:w="1609" w:type="dxa"/>
+                                  </w:tcPr>
+                                  <w:p>
+                                    <w:r>
+                                      <w:rPr>
+                                        <w:rFonts w:hint="eastAsia"/>
+                                      </w:rPr>
+                                      <w:t>原始订单编号</w:t>
+                                    </w:r>
+                                  </w:p>
+                                  <w:p>
+                                    <w:r>
+                                      <w:rPr>
+                                        <w:rFonts w:hint="eastAsia"/>
+                                      </w:rPr>
+                                      <w:t>和支付单进行关联</w:t>
+                                    </w:r>
+                                  </w:p>
+                                </w:tc>
+                              </w:tr>
+                              <w:tr>
+                                <w:tc>
+                                  <w:tcPr>
+                                    <w:tcW w:w="2684" w:type="dxa"/>
+                                  </w:tcPr>
+                                  <w:p>
+                                    <w:r>
+                                      <w:t>ESHOP_ENT_CODE</w:t>
+                                    </w:r>
+                                  </w:p>
+                                </w:tc>
+                                <w:tc>
+                                  <w:tcPr>
+                                    <w:tcW w:w="1706" w:type="dxa"/>
+                                  </w:tcPr>
+                                  <w:p>
+                                    <w:r>
+                                      <w:rPr>
+                                        <w:rFonts w:hint="eastAsia"/>
+                                      </w:rPr>
+                                      <w:t>String</w:t>
+                                    </w:r>
+                                  </w:p>
+                                </w:tc>
+                                <w:tc>
+                                  <w:tcPr>
+                                    <w:tcW w:w="1609" w:type="dxa"/>
+                                  </w:tcPr>
+                                  <w:p/>
+                                </w:tc>
+                                <w:tc>
+                                  <w:tcPr>
+                                    <w:tcW w:w="1609" w:type="dxa"/>
+                                  </w:tcPr>
+                                  <w:p>
+                                    <w:r>
+                                      <w:rPr>
+                                        <w:rFonts w:hint="eastAsia"/>
+                                      </w:rPr>
+                                      <w:t>电商企业代码</w:t>
+                                    </w:r>
+                                  </w:p>
+                                  <w:p>
+                                    <w:r>
+                                      <w:rPr>
+                                        <w:rFonts w:hint="eastAsia"/>
+                                      </w:rPr>
+                                      <w:t>10</w:t>
+                                    </w:r>
+                                    <w:r>
+                                      <w:rPr>
+                                        <w:rFonts w:hint="eastAsia"/>
+                                      </w:rPr>
+                                      <w:t>位海关代码</w:t>
+                                    </w:r>
+                                  </w:p>
+                                  <w:p>
+                                    <w:r>
+                                      <w:rPr>
+                                        <w:rFonts w:hint="eastAsia"/>
+                                      </w:rPr>
+                                      <w:t>日淘：</w:t>
+                                    </w:r>
+                                    <w:r>
+                                      <w:t>50122604x3</w:t>
+                                    </w:r>
+                                  </w:p>
+                                </w:tc>
+                              </w:tr>
+                              <w:tr>
+                                <w:tc>
+                                  <w:tcPr>
+                                    <w:tcW w:w="2684" w:type="dxa"/>
+                                  </w:tcPr>
+                                  <w:p>
+                                    <w:r>
+                                      <w:t>ESHOP_ENT_NAME</w:t>
+                                    </w:r>
+                                  </w:p>
+                                </w:tc>
+                                <w:tc>
+                                  <w:tcPr>
+                                    <w:tcW w:w="1706" w:type="dxa"/>
+                                  </w:tcPr>
+                                  <w:p>
+                                    <w:r>
+                                      <w:rPr>
+                                        <w:rFonts w:hint="eastAsia"/>
+                                      </w:rPr>
+                                      <w:t>String</w:t>
+                                    </w:r>
+                                  </w:p>
+                                </w:tc>
+                                <w:tc>
+                                  <w:tcPr>
+                                    <w:tcW w:w="1609" w:type="dxa"/>
+                                  </w:tcPr>
+                                  <w:p/>
+                                </w:tc>
+                                <w:tc>
+                                  <w:tcPr>
+                                    <w:tcW w:w="1609" w:type="dxa"/>
+                                  </w:tcPr>
+                                  <w:p>
+                                    <w:r>
+                                      <w:rPr>
+                                        <w:rFonts w:hint="eastAsia"/>
+                                      </w:rPr>
+                                      <w:t>电商企业名称</w:t>
+                                    </w:r>
+                                  </w:p>
+                                  <w:p>
+                                    <w:r>
+                                      <w:rPr>
+                                        <w:rFonts w:hint="eastAsia"/>
+                                      </w:rPr>
+                                      <w:t>企业备案的企业全称</w:t>
+                                    </w:r>
+                                  </w:p>
+                                </w:tc>
+                              </w:tr>
+                              <w:tr>
+                                <w:tc>
+                                  <w:tcPr>
+                                    <w:tcW w:w="2684" w:type="dxa"/>
+                                  </w:tcPr>
+                                  <w:p>
+                                    <w:r>
+                                      <w:t>DESP_ARRI_COUNTRY_CODE</w:t>
+                                    </w:r>
+                                  </w:p>
+                                </w:tc>
+                                <w:tc>
+                                  <w:tcPr>
+                                    <w:tcW w:w="1706" w:type="dxa"/>
+                                  </w:tcPr>
+                                  <w:p>
+                                    <w:r>
+                                      <w:rPr>
+                                        <w:rFonts w:hint="eastAsia"/>
+                                      </w:rPr>
+                                      <w:t>String</w:t>
+                                    </w:r>
+                                  </w:p>
+                                </w:tc>
+                                <w:tc>
+                                  <w:tcPr>
+                                    <w:tcW w:w="1609" w:type="dxa"/>
+                                  </w:tcPr>
+                                  <w:p>
+                                    <w:r>
+                                      <w:rPr>
+                                        <w:rFonts w:hint="eastAsia"/>
+                                      </w:rPr>
+                                      <w:t>-</w:t>
+                                    </w:r>
+                                  </w:p>
+                                </w:tc>
+                                <w:tc>
+                                  <w:tcPr>
+                                    <w:tcW w:w="1609" w:type="dxa"/>
+                                  </w:tcPr>
+                                  <w:p>
+                                    <w:pPr>
+                                      <w:rPr>
+                                        <w:rFonts w:hint="eastAsia"/>
+                                      </w:rPr>
+                                    </w:pPr>
+                                    <w:r>
+                                      <w:rPr>
+                                        <w:rFonts w:hint="eastAsia"/>
+                                      </w:rPr>
+                                      <w:t>起运国</w:t>
+                                    </w:r>
+                                    <w:r>
+                                      <w:rPr>
+                                        <w:rFonts w:hint="eastAsia"/>
+                                      </w:rPr>
+                                      <w:t>（参见海关的基础参数表格）</w:t>
+                                    </w:r>
+                                  </w:p>
+                                  <w:p>
+                                    <w:r>
+                                      <w:rPr>
+                                        <w:rFonts w:hint="eastAsia"/>
+                                      </w:rPr>
+                                      <w:t>默认：</w:t>
+                                    </w:r>
+                                    <w:r>
+                                      <w:rPr>
+                                        <w:rFonts w:hint="eastAsia"/>
+                                      </w:rPr>
+                                      <w:t>116</w:t>
+                                    </w:r>
+                                    <w:r>
+                                      <w:rPr>
+                                        <w:rFonts w:hint="eastAsia"/>
+                                      </w:rPr>
+                                      <w:t>（日本）</w:t>
+                                    </w:r>
+                                  </w:p>
+                                </w:tc>
+                              </w:tr>
+                              <w:tr>
+                                <w:tc>
+                                  <w:tcPr>
+                                    <w:tcW w:w="2684" w:type="dxa"/>
+                                  </w:tcPr>
+                                  <w:p>
+                                    <w:r>
+                                      <w:t>SHIP_TOOL_CODE</w:t>
+                                    </w:r>
+                                  </w:p>
+                                </w:tc>
+                                <w:tc>
+                                  <w:tcPr>
+                                    <w:tcW w:w="1706" w:type="dxa"/>
+                                  </w:tcPr>
+                                  <w:p>
+                                    <w:r>
+                                      <w:rPr>
+                                        <w:rFonts w:hint="eastAsia"/>
+                                      </w:rPr>
+                                      <w:t>String</w:t>
+                                    </w:r>
+                                  </w:p>
+                                </w:tc>
+                                <w:tc>
+                                  <w:tcPr>
+                                    <w:tcW w:w="1609" w:type="dxa"/>
+                                  </w:tcPr>
+                                  <w:p/>
+                                </w:tc>
+                                <w:tc>
+                                  <w:tcPr>
+                                    <w:tcW w:w="1609" w:type="dxa"/>
+                                  </w:tcPr>
+                                  <w:p>
+                                    <w:r>
+                                      <w:rPr>
+                                        <w:rFonts w:hint="eastAsia"/>
+                                      </w:rPr>
+                                      <w:t>运输方式</w:t>
+                                    </w:r>
+                                    <w:r>
+                                      <w:rPr>
+                                        <w:rFonts w:hint="eastAsia"/>
+                                      </w:rPr>
+                                      <w:t>：</w:t>
+                                    </w:r>
+                                    <w:r>
+                                      <w:fldChar w:fldCharType="begin"/>
+                                    </w:r>
+                                    <w:r>
+                                      <w:instrText>HYPERLINK  \l "</w:instrText>
+                                    </w:r>
+                                    <w:r>
+                                      <w:rPr>
+                                        <w:rFonts w:hint="eastAsia"/>
+                                      </w:rPr>
+                                      <w:instrText>_</w:instrText>
+                                    </w:r>
+                                    <w:r>
+                                      <w:rPr>
+                                        <w:rFonts w:hint="eastAsia"/>
+                                      </w:rPr>
+                                      <w:instrText>运输方式（海关）</w:instrText>
+                                    </w:r>
+                                    <w:r>
+                                      <w:rPr>
+                                        <w:rFonts w:hint="eastAsia"/>
+                                      </w:rPr>
+                                      <w:instrText>_1</w:instrText>
+                                    </w:r>
+                                    <w:r>
+                                      <w:instrText>"</w:instrText>
+                                    </w:r>
+                                    <w:r>
+                                      <w:fldChar w:fldCharType="separate"/>
+                                    </w:r>
+                                    <w:r>
+                                      <w:rPr>
+                                        <w:rStyle w:val="a9"/>
+                                        <w:rFonts w:hint="eastAsia"/>
+                                      </w:rPr>
+                                      <w:t>如</w:t>
+                                    </w:r>
+                                    <w:r>
+                                      <w:rPr>
+                                        <w:rStyle w:val="a9"/>
+                                        <w:rFonts w:hint="eastAsia"/>
+                                      </w:rPr>
+                                      <w:t>下</w:t>
+                                    </w:r>
+                                    <w:r>
+                                      <w:rPr>
+                                        <w:rStyle w:val="a9"/>
+                                      </w:rPr>
+                                      <w:fldChar w:fldCharType="end"/>
+                                    </w:r>
+                                  </w:p>
+                                </w:tc>
+                              </w:tr>
+                              <w:tr>
+                                <w:tc>
+                                  <w:tcPr>
+                                    <w:tcW w:w="2684" w:type="dxa"/>
+                                  </w:tcPr>
+                                  <w:p>
+                                    <w:r>
+                                      <w:t>RECEIVER_ID_NO</w:t>
+                                    </w:r>
+                                  </w:p>
+                                </w:tc>
+                                <w:tc>
+                                  <w:tcPr>
+                                    <w:tcW w:w="1706" w:type="dxa"/>
+                                  </w:tcPr>
+                                  <w:p>
+                                    <w:r>
+                                      <w:rPr>
+                                        <w:rFonts w:hint="eastAsia"/>
+                                      </w:rPr>
+                                      <w:t>String</w:t>
+                                    </w:r>
+                                  </w:p>
+                                </w:tc>
+                                <w:tc>
+                                  <w:tcPr>
+                                    <w:tcW w:w="1609" w:type="dxa"/>
+                                  </w:tcPr>
+                                  <w:p>
+                                    <w:r>
+                                      <w:rPr>
+                                        <w:rFonts w:hint="eastAsia"/>
+                                      </w:rPr>
+                                      <w:t>纳税人识别号</w:t>
+                                    </w:r>
+                                  </w:p>
+                                </w:tc>
+                                <w:tc>
+                                  <w:tcPr>
+                                    <w:tcW w:w="1609" w:type="dxa"/>
+                                  </w:tcPr>
+                                  <w:p>
+                                    <w:r>
+                                      <w:rPr>
+                                        <w:rFonts w:hint="eastAsia"/>
+                                      </w:rPr>
+                                      <w:t>收货人身份证号码</w:t>
+                                    </w:r>
+                                  </w:p>
+                                </w:tc>
+                              </w:tr>
+                              <w:tr>
+                                <w:tc>
+                                  <w:tcPr>
+                                    <w:tcW w:w="2684" w:type="dxa"/>
+                                  </w:tcPr>
+                                  <w:p>
+                                    <w:r>
+                                      <w:t>RECEIVER_NAME</w:t>
+                                    </w:r>
+                                  </w:p>
+                                </w:tc>
+                                <w:tc>
+                                  <w:tcPr>
+                                    <w:tcW w:w="1706" w:type="dxa"/>
+                                  </w:tcPr>
+                                  <w:p>
+                                    <w:r>
+                                      <w:rPr>
+                                        <w:rFonts w:hint="eastAsia"/>
+                                      </w:rPr>
+                                      <w:t>String</w:t>
+                                    </w:r>
+                                  </w:p>
+                                </w:tc>
+                                <w:tc>
+                                  <w:tcPr>
+                                    <w:tcW w:w="1609" w:type="dxa"/>
+                                  </w:tcPr>
+                                  <w:p>
+                                    <w:r>
+                                      <w:rPr>
+                                        <w:rFonts w:hint="eastAsia"/>
+                                      </w:rPr>
+                                      <w:t>收货人</w:t>
+                                    </w:r>
+                                  </w:p>
+                                </w:tc>
+                                <w:tc>
+                                  <w:tcPr>
+                                    <w:tcW w:w="1609" w:type="dxa"/>
+                                  </w:tcPr>
+                                  <w:p>
+                                    <w:r>
+                                      <w:rPr>
+                                        <w:rFonts w:hint="eastAsia"/>
+                                      </w:rPr>
+                                      <w:t>收货人姓名</w:t>
+                                    </w:r>
+                                  </w:p>
+                                </w:tc>
+                              </w:tr>
+                              <w:tr>
+                                <w:tc>
+                                  <w:tcPr>
+                                    <w:tcW w:w="2684" w:type="dxa"/>
+                                  </w:tcPr>
+                                  <w:p>
+                                    <w:r>
+                                      <w:lastRenderedPageBreak/>
+                                      <w:t>RECEIVER_ADDRESS</w:t>
+                                    </w:r>
+                                  </w:p>
+                                </w:tc>
+                                <w:tc>
+                                  <w:tcPr>
+                                    <w:tcW w:w="1706" w:type="dxa"/>
+                                  </w:tcPr>
+                                  <w:p>
+                                    <w:r>
+                                      <w:rPr>
+                                        <w:rFonts w:hint="eastAsia"/>
+                                      </w:rPr>
+                                      <w:t>String</w:t>
+                                    </w:r>
+                                  </w:p>
+                                </w:tc>
+                                <w:tc>
+                                  <w:tcPr>
+                                    <w:tcW w:w="1609" w:type="dxa"/>
+                                  </w:tcPr>
+                                  <w:p>
+                                    <w:r>
+                                      <w:rPr>
+                                        <w:rFonts w:hint="eastAsia"/>
+                                      </w:rPr>
+                                      <w:t>省份</w:t>
+                                    </w:r>
+                                    <w:r>
+                                      <w:rPr>
+                                        <w:rFonts w:hint="eastAsia"/>
+                                      </w:rPr>
+                                      <w:t>+</w:t>
+                                    </w:r>
+                                    <w:r>
+                                      <w:rPr>
+                                        <w:rFonts w:hint="eastAsia"/>
+                                      </w:rPr>
+                                      <w:t>城市名称</w:t>
+                                    </w:r>
+                                    <w:r>
+                                      <w:rPr>
+                                        <w:rFonts w:hint="eastAsia"/>
+                                      </w:rPr>
+                                      <w:t>+</w:t>
+                                    </w:r>
+                                    <w:r>
+                                      <w:rPr>
+                                        <w:rFonts w:hint="eastAsia"/>
+                                      </w:rPr>
+                                      <w:t>区域</w:t>
+                                    </w:r>
+                                    <w:r>
+                                      <w:rPr>
+                                        <w:rFonts w:hint="eastAsia"/>
+                                      </w:rPr>
+                                      <w:t>+</w:t>
+                                    </w:r>
+                                    <w:r>
+                                      <w:rPr>
+                                        <w:rFonts w:hint="eastAsia"/>
+                                      </w:rPr>
+                                      <w:t>收货地址</w:t>
+                                    </w:r>
+                                  </w:p>
+                                </w:tc>
+                                <w:tc>
+                                  <w:tcPr>
+                                    <w:tcW w:w="1609" w:type="dxa"/>
+                                  </w:tcPr>
+                                  <w:p>
+                                    <w:r>
+                                      <w:rPr>
+                                        <w:rFonts w:hint="eastAsia"/>
+                                      </w:rPr>
+                                      <w:t>收货人地址</w:t>
+                                    </w:r>
+                                  </w:p>
+                                </w:tc>
+                              </w:tr>
+                              <w:tr>
+                                <w:tc>
+                                  <w:tcPr>
+                                    <w:tcW w:w="2684" w:type="dxa"/>
+                                  </w:tcPr>
+                                  <w:p>
+                                    <w:r>
+                                      <w:t>RECEIVER_TEL</w:t>
+                                    </w:r>
+                                  </w:p>
+                                </w:tc>
+                                <w:tc>
+                                  <w:tcPr>
+                                    <w:tcW w:w="1706" w:type="dxa"/>
+                                  </w:tcPr>
+                                  <w:p>
+                                    <w:r>
+                                      <w:rPr>
+                                        <w:rFonts w:hint="eastAsia"/>
+                                      </w:rPr>
+                                      <w:t>String</w:t>
+                                    </w:r>
+                                  </w:p>
+                                </w:tc>
+                                <w:tc>
+                                  <w:tcPr>
+                                    <w:tcW w:w="1609" w:type="dxa"/>
+                                  </w:tcPr>
+                                  <w:p>
+                                    <w:r>
+                                      <w:rPr>
+                                        <w:rFonts w:hint="eastAsia"/>
+                                      </w:rPr>
+                                      <w:t>手机号码</w:t>
+                                    </w:r>
+                                  </w:p>
+                                </w:tc>
+                                <w:tc>
+                                  <w:tcPr>
+                                    <w:tcW w:w="1609" w:type="dxa"/>
+                                  </w:tcPr>
+                                  <w:p>
+                                    <w:r>
+                                      <w:rPr>
+                                        <w:rFonts w:hint="eastAsia"/>
+                                      </w:rPr>
+                                      <w:t>收货人电话</w:t>
+                                    </w:r>
+                                  </w:p>
+                                </w:tc>
+                              </w:tr>
+                              <w:tr>
+                                <w:tc>
+                                  <w:tcPr>
+                                    <w:tcW w:w="2684" w:type="dxa"/>
+                                  </w:tcPr>
+                                  <w:p>
+                                    <w:r>
+                                      <w:t>GOODS_FEE</w:t>
+                                    </w:r>
+                                  </w:p>
+                                </w:tc>
+                                <w:tc>
+                                  <w:tcPr>
+                                    <w:tcW w:w="1706" w:type="dxa"/>
+                                  </w:tcPr>
+                                  <w:p>
+                                    <w:r>
+                                      <w:rPr>
+                                        <w:rFonts w:hint="eastAsia"/>
+                                      </w:rPr>
+                                      <w:t>String</w:t>
+                                    </w:r>
+                                  </w:p>
+                                </w:tc>
+                                <w:tc>
+                                  <w:tcPr>
+                                    <w:tcW w:w="1609" w:type="dxa"/>
+                                  </w:tcPr>
+                                  <w:p>
+                                    <w:r>
+                                      <w:rPr>
+                                        <w:rFonts w:hint="eastAsia"/>
+                                      </w:rPr>
+                                      <w:t>订单应付总额</w:t>
+                                    </w:r>
+                                  </w:p>
+                                </w:tc>
+                                <w:tc>
+                                  <w:tcPr>
+                                    <w:tcW w:w="1609" w:type="dxa"/>
+                                  </w:tcPr>
+                                  <w:p>
+                                    <w:r>
+                                      <w:rPr>
+                                        <w:rFonts w:hint="eastAsia"/>
+                                      </w:rPr>
+                                      <w:t>货款总额</w:t>
+                                    </w:r>
+                                  </w:p>
+                                </w:tc>
+                              </w:tr>
+                              <w:tr>
+                                <w:tc>
+                                  <w:tcPr>
+                                    <w:tcW w:w="2684" w:type="dxa"/>
+                                  </w:tcPr>
+                                  <w:p>
+                                    <w:r>
+                                      <w:t>TAX_FEE</w:t>
+                                    </w:r>
+                                  </w:p>
+                                </w:tc>
+                                <w:tc>
+                                  <w:tcPr>
+                                    <w:tcW w:w="1706" w:type="dxa"/>
+                                  </w:tcPr>
+                                  <w:p>
+                                    <w:r>
+                                      <w:rPr>
+                                        <w:rFonts w:hint="eastAsia"/>
+                                      </w:rPr>
+                                      <w:t>String</w:t>
+                                    </w:r>
+                                  </w:p>
+                                </w:tc>
+                                <w:tc>
+                                  <w:tcPr>
+                                    <w:tcW w:w="1609" w:type="dxa"/>
+                                  </w:tcPr>
+                                  <w:p>
+                                    <w:r>
+                                      <w:rPr>
+                                        <w:rFonts w:hint="eastAsia"/>
+                                      </w:rPr>
+                                      <w:t>税金</w:t>
+                                    </w:r>
+                                  </w:p>
+                                </w:tc>
+                                <w:tc>
+                                  <w:tcPr>
+                                    <w:tcW w:w="1609" w:type="dxa"/>
+                                  </w:tcPr>
+                                  <w:p>
+                                    <w:r>
+                                      <w:rPr>
+                                        <w:rFonts w:hint="eastAsia"/>
+                                      </w:rPr>
+                                      <w:t>税金总额</w:t>
+                                    </w:r>
+                                  </w:p>
+                                </w:tc>
+                              </w:tr>
+                              <w:tr>
+                                <w:tc>
+                                  <w:tcPr>
+                                    <w:tcW w:w="2684" w:type="dxa"/>
+                                  </w:tcPr>
+                                  <w:p>
+                                    <w:r>
+                                      <w:t>SORTLINE_ID</w:t>
+                                    </w:r>
+                                  </w:p>
+                                </w:tc>
+                                <w:tc>
+                                  <w:tcPr>
+                                    <w:tcW w:w="1706" w:type="dxa"/>
+                                  </w:tcPr>
+                                  <w:p>
+                                    <w:r>
+                                      <w:rPr>
+                                        <w:rFonts w:hint="eastAsia"/>
+                                      </w:rPr>
+                                      <w:t>String</w:t>
+                                    </w:r>
+                                  </w:p>
+                                </w:tc>
+                                <w:tc>
+                                  <w:tcPr>
+                                    <w:tcW w:w="1609" w:type="dxa"/>
+                                  </w:tcPr>
+                                  <w:p>
+                                    <w:r>
+                                      <w:rPr>
+                                        <w:rFonts w:hint="eastAsia"/>
+                                      </w:rPr>
+                                      <w:t>-</w:t>
+                                    </w:r>
+                                  </w:p>
+                                </w:tc>
+                                <w:tc>
+                                  <w:tcPr>
+                                    <w:tcW w:w="1609" w:type="dxa"/>
+                                  </w:tcPr>
+                                  <w:p>
+                                    <w:proofErr w:type="gramStart"/>
+                                    <w:r>
+                                      <w:rPr>
+                                        <w:rFonts w:hint="eastAsia"/>
+                                      </w:rPr>
+                                      <w:t>分拣线</w:t>
+                                    </w:r>
+                                    <w:proofErr w:type="gramEnd"/>
+                                    <w:r>
+                                      <w:rPr>
+                                        <w:rFonts w:hint="eastAsia"/>
+                                      </w:rPr>
+                                      <w:t>ID</w:t>
+                                    </w:r>
+                                  </w:p>
+                                  <w:p>
+                                    <w:pPr>
+                                      <w:rPr>
+                                        <w:rStyle w:val="a9"/>
+                                        <w:rFonts w:hint="eastAsia"/>
+                                      </w:rPr>
+                                    </w:pPr>
+                                    <w:hyperlink w:anchor="_分拣线标识（海关）" w:history="1">
+                                      <w:proofErr w:type="gramStart"/>
+                                      <w:r>
+                                        <w:rPr>
+                                          <w:rStyle w:val="a9"/>
+                                          <w:rFonts w:hint="eastAsia"/>
+                                        </w:rPr>
+                                        <w:t>分拣</w:t>
+                                      </w:r>
+                                      <w:r>
+                                        <w:rPr>
+                                          <w:rStyle w:val="a9"/>
+                                          <w:rFonts w:hint="eastAsia"/>
+                                        </w:rPr>
+                                        <w:t>线</w:t>
+                                      </w:r>
+                                      <w:proofErr w:type="gramEnd"/>
+                                      <w:r>
+                                        <w:rPr>
+                                          <w:rStyle w:val="a9"/>
+                                          <w:rFonts w:hint="eastAsia"/>
+                                        </w:rPr>
+                                        <w:t>标</w:t>
+                                      </w:r>
+                                      <w:r>
+                                        <w:rPr>
+                                          <w:rStyle w:val="a9"/>
+                                          <w:rFonts w:hint="eastAsia"/>
+                                        </w:rPr>
+                                        <w:t>识</w:t>
+                                      </w:r>
+                                    </w:hyperlink>
+                                  </w:p>
+                                  <w:p>
+                                    <w:pPr>
+                                      <w:rPr>
+                                        <w:rFonts w:hint="eastAsia"/>
+                                      </w:rPr>
+                                    </w:pPr>
+                                    <w:r>
+                                      <w:rPr>
+                                        <w:rStyle w:val="a9"/>
+                                        <w:rFonts w:hint="eastAsia"/>
+                                        <w:color w:val="auto"/>
+                                        <w:u w:val="none"/>
+                                      </w:rPr>
+                                      <w:t>保税</w:t>
+                                    </w:r>
+                                    <w:r>
+                                      <w:rPr>
+                                        <w:rStyle w:val="a9"/>
+                                        <w:rFonts w:hint="eastAsia"/>
+                                        <w:color w:val="auto"/>
+                                        <w:u w:val="none"/>
+                                      </w:rPr>
+                                      <w:t>：</w:t>
+                                    </w:r>
+                                    <w:r>
+                                      <w:rPr>
+                                        <w:rFonts w:hint="eastAsia"/>
+                                      </w:rPr>
+                                      <w:t>SORTLINE03</w:t>
+                                    </w:r>
+                                  </w:p>
+                                  <w:p>
+                                    <w:r>
+                                      <w:rPr>
+                                        <w:rFonts w:hint="eastAsia"/>
+                                      </w:rPr>
+                                      <w:t>直邮</w:t>
+                                    </w:r>
+                                    <w:r>
+                                      <w:rPr>
+                                        <w:rFonts w:hint="eastAsia"/>
+                                      </w:rPr>
+                                      <w:t>：</w:t>
+                                    </w:r>
+                                    <w:r>
+                                      <w:rPr>
+                                        <w:rFonts w:hint="eastAsia"/>
+                                      </w:rPr>
+                                      <w:t>SORTLINE04</w:t>
+                                    </w:r>
+                                  </w:p>
+                                </w:tc>
+                              </w:tr>
+                              <w:tr>
+                                <w:tc>
+                                  <w:tcPr>
+                                    <w:tcW w:w="2684" w:type="dxa"/>
+                                  </w:tcPr>
+                                  <w:p>
+                                    <w:r>
+                                      <w:t>TRANSPORT_FEE</w:t>
+                                    </w:r>
+                                  </w:p>
+                                </w:tc>
+                                <w:tc>
+                                  <w:tcPr>
+                                    <w:tcW w:w="1706" w:type="dxa"/>
+                                  </w:tcPr>
+                                  <w:p>
+                                    <w:r>
+                                      <w:rPr>
+                                        <w:rFonts w:hint="eastAsia"/>
+                                      </w:rPr>
+                                      <w:t>String</w:t>
+                                    </w:r>
+                                  </w:p>
+                                </w:tc>
+                                <w:tc>
+                                  <w:tcPr>
+                                    <w:tcW w:w="1609" w:type="dxa"/>
+                                  </w:tcPr>
+                                  <w:p>
+                                    <w:r>
+                                      <w:rPr>
+                                        <w:rFonts w:hint="eastAsia"/>
+                                      </w:rPr>
+                                      <w:t>配送费用</w:t>
+                                    </w:r>
+                                  </w:p>
+                                </w:tc>
+                                <w:tc>
+                                  <w:tcPr>
+                                    <w:tcW w:w="1609" w:type="dxa"/>
+                                  </w:tcPr>
+                                  <w:p>
+                                    <w:r>
+                                      <w:rPr>
+                                        <w:rFonts w:hint="eastAsia"/>
+                                      </w:rPr>
+                                      <w:t>运费</w:t>
+                                    </w:r>
+                                  </w:p>
+                                </w:tc>
+                              </w:tr>
+                              <w:tr>
+                                <w:tc>
+                                  <w:tcPr>
+                                    <w:tcW w:w="2684" w:type="dxa"/>
+                                  </w:tcPr>
+                                  <w:p>
+                                    <w:r>
+                                      <w:t>CHECK_TYPE</w:t>
+                                    </w:r>
+                                  </w:p>
+                                </w:tc>
+                                <w:tc>
+                                  <w:tcPr>
+                                    <w:tcW w:w="1706" w:type="dxa"/>
+                                  </w:tcPr>
+                                  <w:p>
+                                    <w:r>
+                                      <w:rPr>
+                                        <w:rFonts w:hint="eastAsia"/>
+                                      </w:rPr>
+                                      <w:t>String</w:t>
+                                    </w:r>
+                                    <w:r>
+                                      <w:rPr>
+                                        <w:rFonts w:hint="eastAsia"/>
+                                      </w:rPr>
+                                      <w:t>，</w:t>
+                                    </w:r>
+                                    <w:r>
+                                      <w:rPr>
+                                        <w:rFonts w:hint="eastAsia"/>
+                                      </w:rPr>
+                                      <w:t>进口必填</w:t>
+                                    </w:r>
+                                  </w:p>
+                                </w:tc>
+                                <w:tc>
+                                  <w:tcPr>
+                                    <w:tcW w:w="1609" w:type="dxa"/>
+                                  </w:tcPr>
+                                  <w:p/>
+                                </w:tc>
+                                <w:tc>
+                                  <w:tcPr>
+                                    <w:tcW w:w="1609" w:type="dxa"/>
+                                  </w:tcPr>
+                                  <w:p>
+                                    <w:r>
+                                      <w:rPr>
+                                        <w:rFonts w:hint="eastAsia"/>
+                                      </w:rPr>
+                                      <w:t>验证类型</w:t>
+                                    </w:r>
+                                  </w:p>
+                                  <w:p>
+                                    <w:r>
+                                      <w:rPr>
+                                        <w:rFonts w:hint="eastAsia"/>
+                                      </w:rPr>
+                                      <w:t>R:</w:t>
+                                    </w:r>
+                                    <w:r>
+                                      <w:rPr>
+                                        <w:rFonts w:hint="eastAsia"/>
+                                      </w:rPr>
+                                      <w:t>收货人</w:t>
+                                    </w:r>
+                                  </w:p>
+                                  <w:p>
+                                    <w:pPr>
+                                      <w:rPr>
+                                        <w:rFonts w:hint="eastAsia"/>
+                                      </w:rPr>
+                                    </w:pPr>
+                                    <w:r>
+                                      <w:rPr>
+                                        <w:rFonts w:hint="eastAsia"/>
+                                      </w:rPr>
+                                      <w:t>P:</w:t>
+                                    </w:r>
+                                    <w:r>
+                                      <w:rPr>
+                                        <w:rFonts w:hint="eastAsia"/>
+                                      </w:rPr>
+                                      <w:t>支付人</w:t>
+                                    </w:r>
+                                  </w:p>
+                                  <w:p>
+                                    <w:r>
+                                      <w:rPr>
+                                        <w:rFonts w:hint="eastAsia"/>
+                                      </w:rPr>
+                                      <w:t>默认：</w:t>
+                                    </w:r>
+                                    <w:r>
+                                      <w:rPr>
+                                        <w:rFonts w:hint="eastAsia"/>
+                                      </w:rPr>
+                                      <w:t>P</w:t>
+                                    </w:r>
+                                  </w:p>
+                                </w:tc>
+                              </w:tr>
+                              <w:tr>
+                                <w:tc>
+                                  <w:tcPr>
+                                    <w:tcW w:w="2684" w:type="dxa"/>
+                                  </w:tcPr>
+                                  <w:p>
+                                    <w:pPr>
+                                      <w:rPr>
+                                        <w:shd w:val="pct15" w:color="auto" w:fill="FFFFFF"/>
+                                      </w:rPr>
+                                    </w:pPr>
+                                    <w:r>
+                                      <w:rPr>
+                                        <w:shd w:val="pct15" w:color="auto" w:fill="FFFFFF"/>
+                                      </w:rPr>
+                                      <w:t>ORDER_DETAIL</w:t>
+                                    </w:r>
+                                  </w:p>
+                                </w:tc>
+                                <w:tc>
+                                  <w:tcPr>
+                                    <w:tcW w:w="1706" w:type="dxa"/>
+                                  </w:tcPr>
+                                  <w:p>
+                                    <w:pPr>
+                                      <w:rPr>
+                                        <w:shd w:val="pct15" w:color="auto" w:fill="FFFFFF"/>
+                                      </w:rPr>
+                                    </w:pPr>
+                                    <w:r>
+                                      <w:rPr>
+                                        <w:rFonts w:hint="eastAsia"/>
+                                        <w:shd w:val="pct15" w:color="auto" w:fill="FFFFFF"/>
+                                      </w:rPr>
+                                      <w:t>Array</w:t>
+                                    </w:r>
+                                  </w:p>
+                                </w:tc>
+                                <w:tc>
+                                  <w:tcPr>
+                                    <w:tcW w:w="1609" w:type="dxa"/>
+                                  </w:tcPr>
+                                  <w:p/>
+                                </w:tc>
+                                <w:tc>
+                                  <w:tcPr>
+                                    <w:tcW w:w="1609" w:type="dxa"/>
+                                  </w:tcPr>
+                                  <w:p/>
+                                </w:tc>
+                              </w:tr>
+                              <w:tr>
+                                <w:tc>
+                                  <w:tcPr>
+                                    <w:tcW w:w="7608" w:type="dxa"/>
+                                    <w:gridSpan w:val="4"/>
+                                  </w:tcPr>
+                                  <w:tbl>
+                                    <w:tblPr>
+                                      <w:tblStyle w:val="a5"/>
+                                      <w:tblW w:w="0" w:type="auto"/>
+                                      <w:tblLook w:val="04A0" w:firstRow="1" w:lastRow="0" w:firstColumn="1" w:lastColumn="0" w:noHBand="0" w:noVBand="1"/>
+                                    </w:tblPr>
+                                    <w:tblGrid>
+                                      <w:gridCol w:w="1844"/>
+                                      <w:gridCol w:w="1844"/>
+                                      <w:gridCol w:w="1844"/>
+                                      <w:gridCol w:w="1845"/>
+                                    </w:tblGrid>
+                                    <w:tr>
+                                      <w:tc>
+                                        <w:tcPr>
+                                          <w:tcW w:w="1844" w:type="dxa"/>
+                                        </w:tcPr>
+                                        <w:p>
+                                          <w:r>
+                                            <w:t>SKU</w:t>
+                                          </w:r>
+                                        </w:p>
+                                      </w:tc>
+                                      <w:tc>
+                                        <w:tcPr>
+                                          <w:tcW w:w="1844" w:type="dxa"/>
+                                        </w:tcPr>
+                                        <w:p>
+                                          <w:r>
+                                            <w:rPr>
+                                              <w:rFonts w:hint="eastAsia"/>
+                                            </w:rPr>
+                                            <w:t>String</w:t>
+                                          </w:r>
+                                        </w:p>
+                                      </w:tc>
+                                      <w:tc>
+                                        <w:tcPr>
+                                          <w:tcW w:w="1844" w:type="dxa"/>
+                                        </w:tcPr>
+                                        <w:p>
+                                          <w:r>
+                                            <w:rPr>
+                                              <w:rFonts w:hint="eastAsia"/>
+                                            </w:rPr>
+                                            <w:t>商品编号</w:t>
+                                          </w:r>
+                                        </w:p>
+                                      </w:tc>
+                                      <w:tc>
+                                        <w:tcPr>
+                                          <w:tcW w:w="1845" w:type="dxa"/>
+                                        </w:tcPr>
+                                        <w:p>
+                                          <w:r>
+                                            <w:rPr>
+                                              <w:rFonts w:hint="eastAsia"/>
+                                            </w:rPr>
+                                            <w:t>商品货号</w:t>
+                                          </w:r>
+                                        </w:p>
+                                      </w:tc>
+                                    </w:tr>
+                                    <w:tr>
+                                      <w:tc>
+                                        <w:tcPr>
+                                          <w:tcW w:w="1844" w:type="dxa"/>
+                                        </w:tcPr>
+                                        <w:p>
+                                          <w:r>
+                                            <w:t>GOODS_SPEC</w:t>
+                                          </w:r>
+                                        </w:p>
+                                      </w:tc>
+                                      <w:tc>
+                                        <w:tcPr>
+                                          <w:tcW w:w="1844" w:type="dxa"/>
+                                        </w:tcPr>
+                                        <w:p>
+                                          <w:r>
+                                            <w:rPr>
+                                              <w:rFonts w:hint="eastAsia"/>
+                                            </w:rPr>
+                                            <w:t>String</w:t>
+                                          </w:r>
+                                        </w:p>
+                                      </w:tc>
+                                      <w:tc>
+                                        <w:tcPr>
+                                          <w:tcW w:w="1844" w:type="dxa"/>
+                                        </w:tcPr>
+                                        <w:p>
+                                          <w:r>
+                                            <w:rPr>
+                                              <w:rFonts w:hint="eastAsia"/>
+                                            </w:rPr>
+                                            <w:t>商品规格属性</w:t>
+                                          </w:r>
+                                        </w:p>
+                                      </w:tc>
+                                      <w:tc>
+                                        <w:tcPr>
+                                          <w:tcW w:w="1845" w:type="dxa"/>
+                                        </w:tcPr>
+                                        <w:p>
+                                          <w:r>
+                                            <w:rPr>
+                                              <w:rFonts w:hint="eastAsia"/>
+                                            </w:rPr>
+                                            <w:t>规格型号</w:t>
+                                          </w:r>
+                                        </w:p>
+                                      </w:tc>
+                                    </w:tr>
+                                    <w:tr>
+                                      <w:tc>
+                                        <w:tcPr>
+                                          <w:tcW w:w="1844" w:type="dxa"/>
+                                        </w:tcPr>
+                                        <w:p>
+                                          <w:r>
+                                            <w:t>CURRENCY_CODE</w:t>
+                                          </w:r>
+                                        </w:p>
+                                      </w:tc>
+                                      <w:tc>
+                                        <w:tcPr>
+                                          <w:tcW w:w="1844" w:type="dxa"/>
+                                        </w:tcPr>
+                                        <w:p>
+                                          <w:r>
+                                            <w:rPr>
+                                              <w:rFonts w:hint="eastAsia"/>
+                                            </w:rPr>
+                                            <w:t>String</w:t>
+                                          </w:r>
+                                        </w:p>
+                                      </w:tc>
+                                      <w:tc>
+                                        <w:tcPr>
+                                          <w:tcW w:w="1844" w:type="dxa"/>
+                                        </w:tcPr>
+                                        <w:p>
+                                          <w:r>
+                                            <w:rPr>
+                                              <w:rFonts w:hint="eastAsia"/>
+                                            </w:rPr>
+                                            <w:t>-</w:t>
+                                          </w:r>
+                                        </w:p>
+                                      </w:tc>
+                                      <w:tc>
+                                        <w:tcPr>
+                                          <w:tcW w:w="1845" w:type="dxa"/>
+                                        </w:tcPr>
+                                        <w:p>
+                                          <w:pPr>
+                                            <w:rPr>
+                                              <w:rFonts w:hint="eastAsia"/>
+                                            </w:rPr>
+                                          </w:pPr>
+                                          <w:r>
+                                            <w:rPr>
+                                              <w:rFonts w:hint="eastAsia"/>
+                                            </w:rPr>
+                                            <w:t>币制代码</w:t>
+                                          </w:r>
+                                        </w:p>
+                                        <w:p>
+                                          <w:r>
+                                            <w:rPr>
+                                              <w:rFonts w:hint="eastAsia"/>
+                                            </w:rPr>
+                                            <w:t>默认：</w:t>
+                                          </w:r>
+                                          <w:r>
+                                            <w:rPr>
+                                              <w:rFonts w:hint="eastAsia"/>
+                                            </w:rPr>
+                                            <w:t>142</w:t>
+                                          </w:r>
+                                          <w:r>
+                                            <w:rPr>
+                                              <w:rFonts w:hint="eastAsia"/>
+                                            </w:rPr>
+                                            <w:t>（</w:t>
+                                          </w:r>
+                                          <w:r>
+                                            <w:rPr>
+                                              <w:rFonts w:hint="eastAsia"/>
+                                            </w:rPr>
+                                            <w:t>人民币</w:t>
+                                          </w:r>
+                                          <w:r>
+                                            <w:rPr>
+                                              <w:rFonts w:hint="eastAsia"/>
+                                            </w:rPr>
+                                            <w:t>）</w:t>
+                                          </w:r>
+                                        </w:p>
+                                      </w:tc>
+                                    </w:tr>
+                                    <w:tr>
+                                      <w:tc>
+                                        <w:tcPr>
+                                          <w:tcW w:w="1844" w:type="dxa"/>
+                                        </w:tcPr>
+                                        <w:p>
+                                          <w:r>
+                                            <w:t>PRICE</w:t>
+                                          </w:r>
+                                        </w:p>
+                                      </w:tc>
+                                      <w:tc>
+                                        <w:tcPr>
+                                          <w:tcW w:w="1844" w:type="dxa"/>
+                                        </w:tcPr>
+                                        <w:p>
+                                          <w:r>
+                                            <w:rPr>
+                                              <w:rFonts w:hint="eastAsia"/>
+                                            </w:rPr>
+                                            <w:t>String</w:t>
+                                          </w:r>
+                                        </w:p>
+                                      </w:tc>
+                                      <w:tc>
+                                        <w:tcPr>
+                                          <w:tcW w:w="1844" w:type="dxa"/>
+                                        </w:tcPr>
+                                        <w:p>
+                                          <w:r>
+                                            <w:rPr>
+                                              <w:rFonts w:hint="eastAsia"/>
+                                            </w:rPr>
+                                            <w:t>销售单价</w:t>
+                                          </w:r>
+                                        </w:p>
+                                      </w:tc>
+                                      <w:tc>
+                                        <w:tcPr>
+                                          <w:tcW w:w="1845" w:type="dxa"/>
+                                        </w:tcPr>
+                                        <w:p>
+                                          <w:r>
+                                            <w:rPr>
+                                              <w:rFonts w:hint="eastAsia"/>
+                                            </w:rPr>
+                                            <w:t>商品单价</w:t>
+                                          </w:r>
+                                        </w:p>
+                                      </w:tc>
+                                    </w:tr>
+                                    <w:tr>
+                                      <w:tc>
+                                        <w:tcPr>
+                                          <w:tcW w:w="1844" w:type="dxa"/>
+                                        </w:tcPr>
+                                        <w:p>
+                                          <w:r>
+                                            <w:t>QTY</w:t>
+                                          </w:r>
+                                        </w:p>
+                                      </w:tc>
+                                      <w:tc>
+                                        <w:tcPr>
+                                          <w:tcW w:w="1844" w:type="dxa"/>
+                                        </w:tcPr>
+                                        <w:p>
+                                          <w:r>
+                                            <w:rPr>
+                                              <w:rFonts w:hint="eastAsia"/>
+                                            </w:rPr>
+                                            <w:t>String</w:t>
+                                          </w:r>
+                                        </w:p>
+                                      </w:tc>
+                                      <w:tc>
+                                        <w:tcPr>
+                                          <w:tcW w:w="1844" w:type="dxa"/>
+                                        </w:tcPr>
+                                        <w:p>
+                                          <w:r>
+                                            <w:rPr>
+                                              <w:rFonts w:hint="eastAsia"/>
+                                            </w:rPr>
+                                            <w:t>购买数量</w:t>
+                                          </w:r>
+                                        </w:p>
+                                      </w:tc>
+                                      <w:tc>
+                                        <w:tcPr>
+                                          <w:tcW w:w="1845" w:type="dxa"/>
+                                        </w:tcPr>
+                                        <w:p>
+                                          <w:r>
+                                            <w:rPr>
+                                              <w:rFonts w:hint="eastAsia"/>
+                                            </w:rPr>
+                                            <w:t>商品数量</w:t>
+                                          </w:r>
+                                        </w:p>
+                                      </w:tc>
+                                    </w:tr>
+                                    <w:tr>
+                                      <w:tc>
+                                        <w:tcPr>
+                                          <w:tcW w:w="1844" w:type="dxa"/>
+                                        </w:tcPr>
+                                        <w:p>
+                                          <w:r>
+                                            <w:t>GOODS_FEE</w:t>
+                                          </w:r>
+                                        </w:p>
+                                      </w:tc>
+                                      <w:tc>
+                                        <w:tcPr>
+                                          <w:tcW w:w="1844" w:type="dxa"/>
+                                        </w:tcPr>
+                                        <w:p>
+                                          <w:r>
+                                            <w:rPr>
+                                              <w:rFonts w:hint="eastAsia"/>
+                                            </w:rPr>
+                                            <w:t>String</w:t>
+                                          </w:r>
+                                        </w:p>
+                                      </w:tc>
+                                      <w:tc>
+                                        <w:tcPr>
+                                          <w:tcW w:w="1844" w:type="dxa"/>
+                                        </w:tcPr>
+                                        <w:p>
+                                          <w:r>
+                                            <w:rPr>
+                                              <w:rFonts w:hint="eastAsia"/>
+                                            </w:rPr>
+                                            <w:t>付款金额</w:t>
+                                          </w:r>
+                                        </w:p>
+                                      </w:tc>
+                                      <w:tc>
+                                        <w:tcPr>
+                                          <w:tcW w:w="1845" w:type="dxa"/>
+                                        </w:tcPr>
+                                        <w:p>
+                                          <w:r>
+                                            <w:rPr>
+                                              <w:rFonts w:hint="eastAsia"/>
+                                            </w:rPr>
+                                            <w:t>商品总价</w:t>
+                                          </w:r>
+                                        </w:p>
+                                      </w:tc>
+                                    </w:tr>
+                                    <w:tr>
+                                      <w:tc>
+                                        <w:tcPr>
+                                          <w:tcW w:w="1844" w:type="dxa"/>
+                                        </w:tcPr>
+                                        <w:p>
+                                          <w:r>
+                                            <w:t>TAX_FEE</w:t>
+                                          </w:r>
+                                        </w:p>
+                                      </w:tc>
+                                      <w:tc>
+                                        <w:tcPr>
+                                          <w:tcW w:w="1844" w:type="dxa"/>
+                                        </w:tcPr>
+                                        <w:p>
+                                          <w:r>
+                                            <w:rPr>
+                                              <w:rFonts w:hint="eastAsia"/>
+                                            </w:rPr>
+                                            <w:t>String</w:t>
+                                          </w:r>
+                                        </w:p>
+                                      </w:tc>
+                                      <w:tc>
+                                        <w:tcPr>
+                                          <w:tcW w:w="1844" w:type="dxa"/>
+                                        </w:tcPr>
+                                        <w:p>
+                                          <w:r>
+                                            <w:rPr>
+                                              <w:rFonts w:hint="eastAsia"/>
+                                            </w:rPr>
+                                            <w:t>税金</w:t>
+                                          </w:r>
+                                        </w:p>
+                                      </w:tc>
+                                      <w:tc>
+                                        <w:tcPr>
+                                          <w:tcW w:w="1845" w:type="dxa"/>
+                                        </w:tcPr>
+                                        <w:p>
+                                          <w:r>
+                                            <w:rPr>
+                                              <w:rFonts w:hint="eastAsia"/>
+                                            </w:rPr>
+                                            <w:t>税款金额</w:t>
+                                          </w:r>
+                                        </w:p>
+                                      </w:tc>
+                                    </w:tr>
+                                  </w:tbl>
+                                  <w:p/>
+                                </w:tc>
+                              </w:tr>
+                            </w:tbl>
+                            <w:p/>
+                          </w:tc>
+                        </w:tr>
+                      </w:tbl>
+                      <w:p/>
+                    </w:tc>
+                  </w:tr>
+                </w:tbl>
+                <w:p/>
+              </w:tc>
+            </w:tr>
+          </w:tbl>
+          <w:p/>
+        </w:tc>
+      </w:tr>
+    </w:tbl>
+    <w:p/>
+    <w:p>
+      <w:r>
+        <w:rPr>
+          <w:rFonts w:hint="eastAsia"/>
+        </w:rPr>
+        <w:t>返回：</w:t>
+      </w:r>
+    </w:p>
+    <w:tbl>
+      <w:tblPr>
+        <w:tblStyle w:val="a5"/>
+        <w:tblW w:w="0" w:type="auto"/>
+        <w:tblLook w:val="04A0" w:firstRow="1" w:lastRow="0" w:firstColumn="1" w:lastColumn="0" w:noHBand="0" w:noVBand="1"/>
+      </w:tblPr>
+      <w:tblGrid>
+        <w:gridCol w:w="2130"/>
+        <w:gridCol w:w="2130"/>
+        <w:gridCol w:w="2131"/>
+        <w:gridCol w:w="2131"/>
+      </w:tblGrid>
+      <w:tr>
+        <w:tc>
+          <w:tcPr>
+            <w:tcW w:w="2130" w:type="dxa"/>
+          </w:tcPr>
+          <w:p>
+            <w:r>
+              <w:rPr>
+                <w:rFonts w:hint="eastAsia"/>
+              </w:rPr>
+              <w:t>重庆地服属性</w:t>
+            </w:r>
+          </w:p>
+        </w:tc>
+        <w:tc>
+          <w:tcPr>
+            <w:tcW w:w="2130" w:type="dxa"/>
+          </w:tcPr>
+          <w:p>
+            <w:r>
+              <w:rPr>
+                <w:rFonts w:hint="eastAsia"/>
+              </w:rPr>
+              <w:t>类型</w:t>
+            </w:r>
+          </w:p>
+        </w:tc>
+        <w:tc>
+          <w:tcPr>
+            <w:tcW w:w="2131" w:type="dxa"/>
+          </w:tcPr>
+          <w:p>
+            <w:r>
+              <w:rPr>
+                <w:rFonts w:hint="eastAsia"/>
+              </w:rPr>
+              <w:t>本地数据表属性</w:t>
+            </w:r>
+          </w:p>
+        </w:tc>
+        <w:tc>
+          <w:tcPr>
+            <w:tcW w:w="2131" w:type="dxa"/>
+          </w:tcPr>
+          <w:p>
+            <w:r>
+              <w:rPr>
+                <w:rFonts w:hint="eastAsia"/>
+              </w:rPr>
+              <w:t>备注</w:t>
+            </w:r>
+          </w:p>
+        </w:tc>
+      </w:tr>
+      <w:tr>
+        <w:tc>
+          <w:tcPr>
+            <w:tcW w:w="2130" w:type="dxa"/>
+          </w:tcPr>
+          <w:p>
+            <w:pPr>
+              <w:rPr>
+                <w:shd w:val="pct15" w:color="auto" w:fill="FFFFFF"/>
+              </w:rPr>
+            </w:pPr>
+            <w:proofErr w:type="spellStart"/>
+            <w:r>
+              <w:t>isSuccess</w:t>
+            </w:r>
+            <w:proofErr w:type="spellEnd"/>
+          </w:p>
+        </w:tc>
+        <w:tc>
+          <w:tcPr>
+            <w:tcW w:w="2130" w:type="dxa"/>
+          </w:tcPr>
+          <w:p>
+            <w:pPr>
+              <w:rPr>
+                <w:shd w:val="pct15" w:color="auto" w:fill="FFFFFF"/>
+              </w:rPr>
+            </w:pPr>
+          </w:p>
+        </w:tc>
+        <w:tc>
+          <w:tcPr>
+            <w:tcW w:w="2131" w:type="dxa"/>
+          </w:tcPr>
+          <w:p>
+            <w:pPr>
+              <w:rPr>
+                <w:shd w:val="pct15" w:color="auto" w:fill="FFFFFF"/>
+              </w:rPr>
+            </w:pPr>
+          </w:p>
+        </w:tc>
+        <w:tc>
+          <w:tcPr>
+            <w:tcW w:w="2131" w:type="dxa"/>
+          </w:tcPr>
+          <w:p>
+            <w:pPr>
+              <w:rPr>
+                <w:shd w:val="pct15" w:color="auto" w:fill="FFFFFF"/>
+              </w:rPr>
+            </w:pPr>
+            <w:r>
+              <w:rPr>
+                <w:rFonts w:hint="eastAsia"/>
+              </w:rPr>
+              <w:t>是否成功</w:t>
+            </w:r>
+            <w:r>
+              <w:rPr>
+                <w:rFonts w:hint="eastAsia"/>
+              </w:rPr>
+              <w:t>(true/false)</w:t>
+            </w:r>
+          </w:p>
+        </w:tc>
+      </w:tr>
+      <w:tr>
+        <w:tc>
+          <w:tcPr>
+            <w:tcW w:w="2130" w:type="dxa"/>
+          </w:tcPr>
+          <w:p>
+            <w:r>
+              <w:t>body</w:t>
+            </w:r>
+          </w:p>
+        </w:tc>
+        <w:tc>
+          <w:tcPr>
+            <w:tcW w:w="2130" w:type="dxa"/>
+          </w:tcPr>
+          <w:p>
+            <w:pPr>
+              <w:rPr>
+                <w:shd w:val="pct15" w:color="auto" w:fill="FFFFFF"/>
+              </w:rPr>
+            </w:pPr>
+          </w:p>
+        </w:tc>
+        <w:tc>
+          <w:tcPr>
+            <w:tcW w:w="2131" w:type="dxa"/>
+          </w:tcPr>
+          <w:p>
+            <w:pPr>
+              <w:rPr>
+                <w:shd w:val="pct15" w:color="auto" w:fill="FFFFFF"/>
+              </w:rPr>
+            </w:pPr>
+          </w:p>
+        </w:tc>
+        <w:tc>
+          <w:tcPr>
+            <w:tcW w:w="2131" w:type="dxa"/>
+          </w:tcPr>
+          <w:p>
+            <w:r>
+              <w:rPr>
+                <w:rFonts w:hint="eastAsia"/>
+              </w:rPr>
+              <w:t>如果是取消订单</w:t>
+            </w:r>
+            <w:r>
+              <w:rPr>
+                <w:rFonts w:hint="eastAsia"/>
+              </w:rPr>
+              <w:t>,</w:t>
+            </w:r>
+            <w:r>
+              <w:rPr>
+                <w:rFonts w:hint="eastAsia"/>
+              </w:rPr>
+              <w:t>会返回取消申请中…</w:t>
+            </w:r>
+          </w:p>
+        </w:tc>
+      </w:tr>
+      <w:tr>
+        <w:tc>
+          <w:tcPr>
+            <w:tcW w:w="2130" w:type="dxa"/>
+          </w:tcPr>
+          <w:p>
+            <w:r>
+              <w:t>error</w:t>
+            </w:r>
+          </w:p>
+        </w:tc>
+        <w:tc>
+          <w:tcPr>
+            <w:tcW w:w="2130" w:type="dxa"/>
+          </w:tcPr>
+          <w:p>
+            <w:pPr>
+              <w:rPr>
+                <w:shd w:val="pct15" w:color="auto" w:fill="FFFFFF"/>
+              </w:rPr>
+            </w:pPr>
+          </w:p>
+        </w:tc>
+        <w:tc>
+          <w:tcPr>
+            <w:tcW w:w="2131" w:type="dxa"/>
+          </w:tcPr>
+          <w:p>
+            <w:pPr>
+              <w:rPr>
+                <w:shd w:val="pct15" w:color="auto" w:fill="FFFFFF"/>
+              </w:rPr>
+            </w:pPr>
+          </w:p>
+        </w:tc>
+        <w:tc>
+          <w:tcPr>
+            <w:tcW w:w="2131" w:type="dxa"/>
+          </w:tcPr>
+          <w:p>
+            <w:r>
+              <w:rPr>
+                <w:rFonts w:hint="eastAsia"/>
+              </w:rPr>
+              <w:t>错误信息</w:t>
+            </w:r>
+          </w:p>
+        </w:tc>
+      </w:tr>
+      <w:tr>
+        <w:tc>
+          <w:tcPr>
+            <w:tcW w:w="2130" w:type="dxa"/>
+          </w:tcPr>
+          <w:p>
+            <w:r>
+              <w:t>timestamp</w:t>
+            </w:r>
+          </w:p>
+        </w:tc>
+        <w:tc>
+          <w:tcPr>
+            <w:tcW w:w="2130" w:type="dxa"/>
+          </w:tcPr>
+          <w:p>
+            <w:pPr>
+              <w:rPr>
+                <w:shd w:val="pct15" w:color="auto" w:fill="FFFFFF"/>
+              </w:rPr>
+            </w:pPr>
+          </w:p>
+        </w:tc>
+        <w:tc>
+          <w:tcPr>
+            <w:tcW w:w="2131" w:type="dxa"/>
+          </w:tcPr>
+          <w:p>
+            <w:pPr>
+              <w:rPr>
+                <w:shd w:val="pct15" w:color="auto" w:fill="FFFFFF"/>
+              </w:rPr>
+            </w:pPr>
+          </w:p>
+        </w:tc>
+        <w:tc>
+          <w:tcPr>
+            <w:tcW w:w="2131" w:type="dxa"/>
+          </w:tcPr>
+          <w:p>
+            <w:r>
+              <w:rPr>
+                <w:rFonts w:hint="eastAsia"/>
+              </w:rPr>
+              <w:t>操作时间</w:t>
+            </w:r>
+          </w:p>
+        </w:tc>
+      </w:tr>
+      <w:tr>
+        <w:tc>
+          <w:tcPr>
+            <w:tcW w:w="8522" w:type="dxa"/>
+            <w:gridSpan w:val="4"/>
+          </w:tcPr>
+          <w:p>
+            <w:r>
+              <w:rPr>
+                <w:rFonts w:hint="eastAsia"/>
+              </w:rPr>
+              <w:t>如：</w:t>
+            </w:r>
+          </w:p>
+          <w:p>
+            <w:r>
+              <w:rPr>
+                <w:rFonts w:hint="eastAsia"/>
+              </w:rPr>
+              <w:t>{"</w:t>
+            </w:r>
+            <w:proofErr w:type="spellStart"/>
+            <w:r>
+              <w:rPr>
+                <w:rFonts w:hint="eastAsia"/>
+              </w:rPr>
+              <w:t>isSuccess</w:t>
+            </w:r>
+            <w:proofErr w:type="spellEnd"/>
+            <w:r>
+              <w:rPr>
+                <w:rFonts w:hint="eastAsia"/>
+              </w:rPr>
+              <w:t>":</w:t>
+            </w:r>
+            <w:proofErr w:type="spellStart"/>
+            <w:r>
+              <w:rPr>
+                <w:rFonts w:hint="eastAsia"/>
+              </w:rPr>
+              <w:t>true,"body</w:t>
+            </w:r>
+            <w:proofErr w:type="spellEnd"/>
+            <w:r>
+              <w:rPr>
+                <w:rFonts w:hint="eastAsia"/>
+              </w:rPr>
+              <w:t>":"</w:t>
+            </w:r>
+            <w:r>
+              <w:rPr>
+                <w:rFonts w:hint="eastAsia"/>
+              </w:rPr>
+              <w:t>新增订单成功</w:t>
+            </w:r>
+            <w:r>
+              <w:rPr>
+                <w:rFonts w:hint="eastAsia"/>
+              </w:rPr>
+              <w:t>!"}</w:t>
+            </w:r>
+          </w:p>
+          <w:p>
+            <w:r>
+              <w:rPr>
+                <w:rFonts w:hint="eastAsia"/>
+              </w:rPr>
+              <w:t>{"</w:t>
+            </w:r>
+            <w:proofErr w:type="spellStart"/>
+            <w:r>
+              <w:rPr>
+                <w:rFonts w:hint="eastAsia"/>
+              </w:rPr>
+              <w:t>isSuccess</w:t>
+            </w:r>
+            <w:proofErr w:type="spellEnd"/>
+            <w:r>
+              <w:rPr>
+                <w:rFonts w:hint="eastAsia"/>
+              </w:rPr>
+              <w:t>":</w:t>
+            </w:r>
+            <w:proofErr w:type="spellStart"/>
+            <w:r>
+              <w:rPr>
+                <w:rFonts w:hint="eastAsia"/>
+              </w:rPr>
+              <w:t>false,"body</w:t>
+            </w:r>
+            <w:proofErr w:type="spellEnd"/>
+            <w:r>
+              <w:rPr>
+                <w:rFonts w:hint="eastAsia"/>
+              </w:rPr>
+              <w:t>":"</w:t>
+            </w:r>
+            <w:r>
+              <w:rPr>
+                <w:rFonts w:hint="eastAsia"/>
+              </w:rPr>
+              <w:t>推送订单错误</w:t>
+            </w:r>
+            <w:r>
+              <w:rPr>
+                <w:rFonts w:hint="eastAsia"/>
+              </w:rPr>
+              <w:t>:</w:t>
+            </w:r>
+            <w:r>
+              <w:rPr>
+                <w:rFonts w:hint="eastAsia"/>
+              </w:rPr>
+              <w:t>批处理异常</w:t>
+            </w:r>
+            <w:r>
+              <w:rPr>
+                <w:rFonts w:hint="eastAsia"/>
+              </w:rPr>
+              <w:t>:</w:t>
+            </w:r>
+            <w:r>
+              <w:rPr>
+                <w:rFonts w:hint="eastAsia"/>
+              </w:rPr>
+              <w:t>从字符串转换日期和</w:t>
+            </w:r>
+            <w:r>
+              <w:rPr>
+                <w:rFonts w:hint="eastAsia"/>
+              </w:rPr>
+              <w:t>/</w:t>
+            </w:r>
+            <w:r>
+              <w:rPr>
+                <w:rFonts w:hint="eastAsia"/>
+              </w:rPr>
+              <w:t>或时间时，转换失败。</w:t>
+            </w:r>
+            <w:r>
+              <w:rPr>
+                <w:rFonts w:hint="eastAsia"/>
+              </w:rPr>
+              <w:t>"}</w:t>
+            </w:r>
+          </w:p>
+        </w:tc>
+      </w:tr>
+    </w:tbl>
+    <w:p/>
+    <w:p/>
+    <w:p>
+      <w:pPr>
+        <w:pStyle w:val="3"/>
+        <w:numPr>
+          <w:ilvl w:val="2"/>
+          <w:numId w:val="2"/>
+        </w:numPr>
+      </w:pPr>
+      <w:r>
+        <w:rPr>
+          <w:rFonts w:hint="eastAsia"/>
+        </w:rPr>
+        <w:lastRenderedPageBreak/>
+        <w:t>订单上传</w:t>
+      </w:r>
+      <w:r>
+        <w:rPr>
+          <w:rFonts w:hint="eastAsia"/>
+        </w:rPr>
+        <w:t>到地服</w:t>
+      </w:r>
+    </w:p>
+    <w:p>
+      <w:pPr>
+        <w:ind w:firstLine="420"/>
+      </w:pPr>
+      <w:r>
+        <w:rPr>
+          <w:rFonts w:hint="eastAsia"/>
+        </w:rPr>
+        <w:t>ERP</w:t>
+      </w:r>
+      <w:r>
+        <w:rPr>
+          <w:rFonts w:hint="eastAsia"/>
+        </w:rPr>
+        <w:t>数据表：订单</w:t>
+      </w:r>
+      <w:r>
+        <w:rPr>
+          <w:rFonts w:hint="eastAsia"/>
+        </w:rPr>
+        <w:t>，订单商品</w:t>
+      </w:r>
+      <w:r>
+        <w:rPr>
+          <w:rFonts w:hint="eastAsia"/>
+        </w:rPr>
+        <w:t>。</w:t>
+      </w:r>
+    </w:p>
+    <w:p>
+      <w:pPr>
+        <w:ind w:firstLine="420"/>
+      </w:pPr>
+      <w:r>
+        <w:rPr>
+          <w:rFonts w:hint="eastAsia"/>
+        </w:rPr>
+        <w:t>地服</w:t>
+      </w:r>
+      <w:r>
+        <w:rPr>
+          <w:rFonts w:hint="eastAsia"/>
+        </w:rPr>
+        <w:t>接口：</w:t>
+      </w:r>
+      <w:proofErr w:type="spellStart"/>
+      <w:r>
+        <w:rPr>
+          <w:rFonts w:hint="eastAsia"/>
+        </w:rPr>
+        <w:t>subAddSaleOrder</w:t>
+      </w:r>
+      <w:proofErr w:type="spellEnd"/>
+      <w:r>
+        <w:rPr>
+          <w:rFonts w:hint="eastAsia"/>
+        </w:rPr>
+        <w:t>。</w:t>
+      </w:r>
+    </w:p>
+    <w:tbl>
+      <w:tblPr>
+        <w:tblStyle w:val="a5"/>
+        <w:tblW w:w="0" w:type="auto"/>
+        <w:tblLook w:val="04A0" w:firstRow="1" w:lastRow="0" w:firstColumn="1" w:lastColumn="0" w:noHBand="0" w:noVBand="1"/>
+      </w:tblPr>
+      <w:tblGrid>
+        <w:gridCol w:w="2130"/>
+        <w:gridCol w:w="2130"/>
+        <w:gridCol w:w="2131"/>
+        <w:gridCol w:w="2131"/>
+      </w:tblGrid>
+      <w:tr>
+        <w:tc>
+          <w:tcPr>
+            <w:tcW w:w="2130" w:type="dxa"/>
+          </w:tcPr>
+          <w:p>
+            <w:r>
+              <w:rPr>
+                <w:rFonts w:hint="eastAsia"/>
+              </w:rPr>
+              <w:t>重庆地服属性</w:t>
+            </w:r>
+          </w:p>
+        </w:tc>
+        <w:tc>
+          <w:tcPr>
+            <w:tcW w:w="2130" w:type="dxa"/>
+          </w:tcPr>
+          <w:p>
+            <w:r>
+              <w:rPr>
+                <w:rFonts w:hint="eastAsia"/>
+              </w:rPr>
+              <w:t>类型</w:t>
+            </w:r>
+          </w:p>
+        </w:tc>
+        <w:tc>
+          <w:tcPr>
+            <w:tcW w:w="2131" w:type="dxa"/>
+          </w:tcPr>
+          <w:p>
+            <w:r>
+              <w:rPr>
+                <w:rFonts w:hint="eastAsia"/>
+              </w:rPr>
+              <w:t>本地数据表属性</w:t>
+            </w:r>
+          </w:p>
+        </w:tc>
+        <w:tc>
+          <w:tcPr>
+            <w:tcW w:w="2131" w:type="dxa"/>
+          </w:tcPr>
+          <w:p>
+            <w:r>
+              <w:rPr>
+                <w:rFonts w:hint="eastAsia"/>
+              </w:rPr>
+              <w:t>备注</w:t>
+            </w:r>
+          </w:p>
+        </w:tc>
+      </w:tr>
+      <w:tr>
+        <w:tc>
+          <w:tcPr>
+            <w:tcW w:w="2130" w:type="dxa"/>
+          </w:tcPr>
+          <w:p>
+            <w:pPr>
+              <w:rPr>
+                <w:shd w:val="pct15" w:color="auto" w:fill="FFFFFF"/>
+              </w:rPr>
+            </w:pPr>
+            <w:proofErr w:type="spellStart"/>
+            <w:r>
+              <w:rPr>
+                <w:rFonts w:hint="eastAsia"/>
+                <w:shd w:val="pct15" w:color="auto" w:fill="FFFFFF"/>
+              </w:rPr>
+              <w:t>saleOrderList</w:t>
+            </w:r>
+            <w:proofErr w:type="spellEnd"/>
+          </w:p>
+        </w:tc>
+        <w:tc>
+          <w:tcPr>
+            <w:tcW w:w="2130" w:type="dxa"/>
+          </w:tcPr>
+          <w:p>
+            <w:pPr>
+              <w:rPr>
+                <w:shd w:val="pct15" w:color="auto" w:fill="FFFFFF"/>
+              </w:rPr>
+            </w:pPr>
+            <w:r>
+              <w:rPr>
+                <w:shd w:val="pct15" w:color="auto" w:fill="FFFFFF"/>
+              </w:rPr>
+              <w:t>A</w:t>
+            </w:r>
+            <w:r>
+              <w:rPr>
+                <w:rFonts w:hint="eastAsia"/>
+                <w:shd w:val="pct15" w:color="auto" w:fill="FFFFFF"/>
+              </w:rPr>
+              <w:t>rray</w:t>
+            </w:r>
+          </w:p>
+        </w:tc>
+        <w:tc>
+          <w:tcPr>
+            <w:tcW w:w="2131" w:type="dxa"/>
+          </w:tcPr>
+          <w:p>
+            <w:pPr>
+              <w:rPr>
+                <w:shd w:val="pct15" w:color="auto" w:fill="FFFFFF"/>
+              </w:rPr>
+            </w:pPr>
+          </w:p>
+        </w:tc>
+        <w:tc>
+          <w:tcPr>
+            <w:tcW w:w="2131" w:type="dxa"/>
+          </w:tcPr>
+          <w:p>
+            <w:pPr>
+              <w:rPr>
+                <w:shd w:val="pct15" w:color="auto" w:fill="FFFFFF"/>
+              </w:rPr>
+            </w:pPr>
+          </w:p>
+        </w:tc>
+      </w:tr>
+      <w:tr>
+        <w:tc>
+          <w:tcPr>
+            <w:tcW w:w="8522" w:type="dxa"/>
+            <w:gridSpan w:val="4"/>
+          </w:tcPr>
+          <w:tbl>
+            <w:tblPr>
+              <w:tblStyle w:val="a5"/>
+              <w:tblW w:w="0" w:type="auto"/>
+              <w:tblLook w:val="04A0" w:firstRow="1" w:lastRow="0" w:firstColumn="1" w:lastColumn="0" w:noHBand="0" w:noVBand="1"/>
+            </w:tblPr>
+            <w:tblGrid>
+              <w:gridCol w:w="2203"/>
+              <w:gridCol w:w="1792"/>
+              <w:gridCol w:w="1624"/>
+              <w:gridCol w:w="2677"/>
+            </w:tblGrid>
+            <w:tr>
+              <w:tc>
+                <w:tcPr>
                   <w:tcW w:w="2203" w:type="dxa"/>
                 </w:tcPr>
                 <w:p>
                   <w:proofErr w:type="spellStart"/>
                   <w:r>
-                    <w:t>printMsg</w:t>
+                    <w:rPr>
+                      <w:rFonts w:hint="eastAsia"/>
+                    </w:rPr>
+                    <w:t>uuid</w:t>
                   </w:r>
                   <w:proofErr w:type="spellEnd"/>
                 </w:p>
@@ -10031,19 +13696,7 @@
                     <w:rPr>
                       <w:rFonts w:hint="eastAsia"/>
                     </w:rPr>
-                    <w:t>String(</w:t>
-                  </w:r>
-                  <w:r>
-                    <w:rPr>
-                      <w:rFonts w:hint="eastAsia"/>
-                    </w:rPr>
-                    <w:t>50</w:t>
-                  </w:r>
-                  <w:r>
-                    <w:rPr>
-                      <w:rFonts w:hint="eastAsia"/>
-                    </w:rPr>
-                    <w:t>)</w:t>
+                    <w:t>String(50)</w:t>
                   </w:r>
                 </w:p>
               </w:tc>
@@ -10055,9 +13708,8 @@
                   <w:r>
                     <w:rPr>
                       <w:rFonts w:hint="eastAsia"/>
-                      <w:color w:val="FF0000"/>
-                    </w:rPr>
-                    <w:t>将下单后的订单推送到海关，获取返回信息</w:t>
+                    </w:rPr>
+                    <w:t>-</w:t>
                   </w:r>
                 </w:p>
               </w:tc>
@@ -10066,11 +13718,18 @@
                   <w:tcW w:w="2054" w:type="dxa"/>
                 </w:tcPr>
                 <w:p>
-                  <w:r>
-                    <w:rPr>
-                      <w:rFonts w:hint="eastAsia"/>
-                    </w:rPr>
-                    <w:t>打印到快递单上面的自定义信息</w:t>
+                  <w:proofErr w:type="spellStart"/>
+                  <w:r>
+                    <w:t>uuid</w:t>
+                  </w:r>
+                  <w:proofErr w:type="spellEnd"/>
+                </w:p>
+                <w:p>
+                  <w:r>
+                    <w:rPr>
+                      <w:rFonts w:hint="eastAsia"/>
+                    </w:rPr>
+                    <w:t>老字段，忽略</w:t>
                   </w:r>
                 </w:p>
               </w:tc>
@@ -10083,7 +13742,7 @@
                 <w:p>
                   <w:proofErr w:type="spellStart"/>
                   <w:r>
-                    <w:t>orderTax</w:t>
+                    <w:t>orderCode</w:t>
                   </w:r>
                   <w:proofErr w:type="spellEnd"/>
                 </w:p>
@@ -10110,7 +13769,7 @@
                     <w:rPr>
                       <w:rFonts w:hint="eastAsia"/>
                     </w:rPr>
-                    <w:t>税金</w:t>
+                    <w:t>订单号</w:t>
                   </w:r>
                 </w:p>
               </w:tc>
@@ -10123,21 +13782,99 @@
                     <w:rPr>
                       <w:rFonts w:hint="eastAsia"/>
                     </w:rPr>
-                    <w:t>税费</w:t>
-                  </w:r>
-                </w:p>
-                <w:p>
-                  <w:r>
-                    <w:rPr>
-                      <w:rFonts w:hint="eastAsia"/>
-                    </w:rPr>
-                    <w:t>默认：</w:t>
-                  </w:r>
-                  <w:r>
-                    <w:rPr>
-                      <w:rFonts w:hint="eastAsia"/>
-                    </w:rPr>
-                    <w:t>0</w:t>
+                    <w:t>配货单</w:t>
+                  </w:r>
+                  <w:proofErr w:type="gramStart"/>
+                  <w:r>
+                    <w:rPr>
+                      <w:rFonts w:hint="eastAsia"/>
+                    </w:rPr>
+                    <w:t>号展示</w:t>
+                  </w:r>
+                  <w:proofErr w:type="gramEnd"/>
+                  <w:r>
+                    <w:rPr>
+                      <w:rFonts w:hint="eastAsia"/>
+                    </w:rPr>
+                    <w:t>展销单号格式如下</w:t>
+                  </w:r>
+                  <w:r>
+                    <w:rPr>
+                      <w:rFonts w:hint="eastAsia"/>
+                    </w:rPr>
+                    <w:t>,</w:t>
+                  </w:r>
+                  <w:r>
+                    <w:rPr>
+                      <w:rFonts w:hint="eastAsia"/>
+                    </w:rPr>
+                    <w:t>共</w:t>
+                  </w:r>
+                  <w:r>
+                    <w:rPr>
+                      <w:rFonts w:hint="eastAsia"/>
+                    </w:rPr>
+                    <w:t>11</w:t>
+                  </w:r>
+                  <w:r>
+                    <w:rPr>
+                      <w:rFonts w:hint="eastAsia"/>
+                    </w:rPr>
+                    <w:t>位</w:t>
+                  </w:r>
+                  <w:r>
+                    <w:rPr>
+                      <w:rFonts w:hint="eastAsia"/>
+                    </w:rPr>
+                    <w:t>,</w:t>
+                  </w:r>
+                  <w:r>
+                    <w:rPr>
+                      <w:rFonts w:hint="eastAsia"/>
+                    </w:rPr>
+                    <w:t>前缀自定义或向相关人员申请使用</w:t>
+                  </w:r>
+                  <w:r>
+                    <w:rPr>
+                      <w:rFonts w:hint="eastAsia"/>
+                    </w:rPr>
+                    <w:t>,</w:t>
+                  </w:r>
+                  <w:r>
+                    <w:rPr>
+                      <w:rFonts w:hint="eastAsia"/>
+                    </w:rPr>
+                    <w:t>流水号位数等于</w:t>
+                  </w:r>
+                  <w:r>
+                    <w:rPr>
+                      <w:rFonts w:hint="eastAsia"/>
+                    </w:rPr>
+                    <w:t>11</w:t>
+                  </w:r>
+                  <w:r>
+                    <w:rPr>
+                      <w:rFonts w:hint="eastAsia"/>
+                    </w:rPr>
+                    <w:t>位减去前缀位数</w:t>
+                  </w:r>
+                  <w:r>
+                    <w:rPr>
+                      <w:rFonts w:hint="eastAsia"/>
+                    </w:rPr>
+                    <w:t>(A0000000001</w:t>
+                  </w:r>
+                  <w:r>
+                    <w:rPr>
+                      <w:rFonts w:hint="eastAsia"/>
+                    </w:rPr>
+                    <w:t>或</w:t>
+                  </w:r>
+                  <w:r>
+                    <w:rPr>
+                      <w:rFonts w:hint="eastAsia"/>
+                    </w:rPr>
+                    <w:t>B0000000001)</w:t>
                   </w:r>
                 </w:p>
               </w:tc>
@@ -10150,7 +13887,7 @@
                 <w:p>
                   <w:proofErr w:type="spellStart"/>
                   <w:r>
-                    <w:t>platFromName</w:t>
+                    <w:t>hgBarcode</w:t>
                   </w:r>
                   <w:proofErr w:type="spellEnd"/>
                 </w:p>
@@ -10164,7 +13901,19 @@
                     <w:rPr>
                       <w:rFonts w:hint="eastAsia"/>
                     </w:rPr>
-                    <w:t>String(50)</w:t>
+                    <w:t>String(</w:t>
+                  </w:r>
+                  <w:r>
+                    <w:rPr>
+                      <w:rFonts w:hint="eastAsia"/>
+                    </w:rPr>
+                    <w:t>50</w:t>
+                  </w:r>
+                  <w:r>
+                    <w:rPr>
+                      <w:rFonts w:hint="eastAsia"/>
+                    </w:rPr>
+                    <w:t>)</w:t>
                   </w:r>
                 </w:p>
               </w:tc>
@@ -10173,12 +13922,17 @@
                   <w:tcW w:w="2004" w:type="dxa"/>
                 </w:tcPr>
                 <w:p>
-                  <w:r>
-                    <w:rPr>
-                      <w:rFonts w:hint="eastAsia"/>
+                  <w:pPr>
+                    <w:rPr>
                       <w:color w:val="FF0000"/>
                     </w:rPr>
-                    <w:t>待定</w:t>
+                  </w:pPr>
+                  <w:r>
+                    <w:rPr>
+                      <w:rFonts w:hint="eastAsia"/>
+                      <w:color w:val="FF0000"/>
+                    </w:rPr>
+                    <w:t>将下单后的订单推送到海关，获取返回信息</w:t>
                   </w:r>
                 </w:p>
               </w:tc>
@@ -10191,39 +13945,7 @@
                     <w:rPr>
                       <w:rFonts w:hint="eastAsia"/>
                     </w:rPr>
-                    <w:t>来源平台名称</w:t>
-                  </w:r>
-                  <w:r>
-                    <w:rPr>
-                      <w:rFonts w:hint="eastAsia"/>
-                    </w:rPr>
-                    <w:t>(OMS</w:t>
-                  </w:r>
-                  <w:r>
-                    <w:rPr>
-                      <w:rFonts w:hint="eastAsia"/>
-                    </w:rPr>
-                    <w:t>指定</w:t>
-                  </w:r>
-                  <w:r>
-                    <w:rPr>
-                      <w:rFonts w:hint="eastAsia"/>
-                    </w:rPr>
-                    <w:t>)</w:t>
-                  </w:r>
-                </w:p>
-                <w:p>
-                  <w:r>
-                    <w:rPr>
-                      <w:rFonts w:hint="eastAsia"/>
-                    </w:rPr>
-                    <w:t>临时：</w:t>
-                  </w:r>
-                  <w:r>
-                    <w:rPr>
-                      <w:rFonts w:hint="eastAsia"/>
-                    </w:rPr>
-                    <w:t>test</w:t>
+                    <w:t>海关条码</w:t>
                   </w:r>
                 </w:p>
               </w:tc>
@@ -10236,7 +13958,7 @@
                 <w:p>
                   <w:proofErr w:type="spellStart"/>
                   <w:r>
-                    <w:t>shopName</w:t>
+                    <w:t>printMsg</w:t>
                   </w:r>
                   <w:proofErr w:type="spellEnd"/>
                 </w:p>
@@ -10250,7 +13972,19 @@
                     <w:rPr>
                       <w:rFonts w:hint="eastAsia"/>
                     </w:rPr>
-                    <w:t>String(50)</w:t>
+                    <w:t>String(</w:t>
+                  </w:r>
+                  <w:r>
+                    <w:rPr>
+                      <w:rFonts w:hint="eastAsia"/>
+                    </w:rPr>
+                    <w:t>50</w:t>
+                  </w:r>
+                  <w:r>
+                    <w:rPr>
+                      <w:rFonts w:hint="eastAsia"/>
+                    </w:rPr>
+                    <w:t>)</w:t>
                   </w:r>
                 </w:p>
               </w:tc>
@@ -10264,7 +13998,7 @@
                       <w:rFonts w:hint="eastAsia"/>
                       <w:color w:val="FF0000"/>
                     </w:rPr>
-                    <w:t>待定</w:t>
+                    <w:t>将下单后的订单推送到海关，获取返回信息</w:t>
                   </w:r>
                 </w:p>
               </w:tc>
@@ -10277,70 +14011,7 @@
                     <w:rPr>
                       <w:rFonts w:hint="eastAsia"/>
                     </w:rPr>
-                    <w:t>店铺名称</w:t>
-                  </w:r>
-                  <w:r>
-                    <w:rPr>
-                      <w:rFonts w:hint="eastAsia"/>
-                    </w:rPr>
-                    <w:t>(OMS</w:t>
-                  </w:r>
-                  <w:r>
-                    <w:rPr>
-                      <w:rFonts w:hint="eastAsia"/>
-                    </w:rPr>
-                    <w:t>指定</w:t>
-                  </w:r>
-                  <w:r>
-                    <w:rPr>
-                      <w:rFonts w:hint="eastAsia"/>
-                    </w:rPr>
-                    <w:t>)</w:t>
-                  </w:r>
-                  <w:r>
-                    <w:rPr>
-                      <w:rFonts w:hint="eastAsia"/>
-                    </w:rPr>
-                    <w:t>展示展销请填写连锁店号</w:t>
-                  </w:r>
-                  <w:r>
-                    <w:rPr>
-                      <w:rFonts w:hint="eastAsia"/>
-                    </w:rPr>
-                    <w:t>,</w:t>
-                  </w:r>
-                  <w:r>
-                    <w:rPr>
-                      <w:rFonts w:hint="eastAsia"/>
-                    </w:rPr>
-                    <w:t>必须在</w:t>
-                  </w:r>
-                  <w:r>
-                    <w:rPr>
-                      <w:rFonts w:hint="eastAsia"/>
-                    </w:rPr>
-                    <w:lastRenderedPageBreak/>
-                    <w:t>WMS</w:t>
-                  </w:r>
-                  <w:r>
-                    <w:rPr>
-                      <w:rFonts w:hint="eastAsia"/>
-                    </w:rPr>
-                    <w:t>中申请表中向海关备案了</w:t>
-                  </w:r>
-                </w:p>
-                <w:p>
-                  <w:r>
-                    <w:rPr>
-                      <w:rFonts w:hint="eastAsia"/>
-                    </w:rPr>
-                    <w:t>临时：</w:t>
-                  </w:r>
-                  <w:r>
-                    <w:rPr>
-                      <w:rFonts w:hint="eastAsia"/>
-                    </w:rPr>
-                    <w:t>test</w:t>
+                    <w:t>打印到快递单上面的自定义信息</w:t>
                   </w:r>
                 </w:p>
               </w:tc>
@@ -10353,8 +14024,7 @@
                 <w:p>
                   <w:proofErr w:type="spellStart"/>
                   <w:r>
-                    <w:lastRenderedPageBreak/>
-                    <w:t>orderStatus</w:t>
+                    <w:t>orderTax</w:t>
                   </w:r>
                   <w:proofErr w:type="spellEnd"/>
                 </w:p>
@@ -10368,19 +14038,7 @@
                     <w:rPr>
                       <w:rFonts w:hint="eastAsia"/>
                     </w:rPr>
-                    <w:t>String(</w:t>
-                  </w:r>
-                  <w:r>
-                    <w:rPr>
-                      <w:rFonts w:hint="eastAsia"/>
-                    </w:rPr>
-                    <w:t>20</w:t>
-                  </w:r>
-                  <w:r>
-                    <w:rPr>
-                      <w:rFonts w:hint="eastAsia"/>
-                    </w:rPr>
-                    <w:t>)</w:t>
+                    <w:t>String(50)</w:t>
                   </w:r>
                 </w:p>
               </w:tc>
@@ -10393,7 +14051,7 @@
                     <w:rPr>
                       <w:rFonts w:hint="eastAsia"/>
                     </w:rPr>
-                    <w:t>-</w:t>
+                    <w:t>税金</w:t>
                   </w:r>
                 </w:p>
               </w:tc>
@@ -10406,27 +14064,7 @@
                     <w:rPr>
                       <w:rFonts w:hint="eastAsia"/>
                     </w:rPr>
-                    <w:t>交易状态</w:t>
-                  </w:r>
-                </w:p>
-                <w:p>
-                  <w:r>
-                    <w:rPr>
-                      <w:rFonts w:hint="eastAsia"/>
-                    </w:rPr>
-                    <w:t>可选值</w:t>
-                  </w:r>
-                  <w:r>
-                    <w:rPr>
-                      <w:rFonts w:hint="eastAsia"/>
-                    </w:rPr>
-                    <w:t xml:space="preserve">: </w:t>
-                  </w:r>
-                  <w:r>
-                    <w:rPr>
-                      <w:rFonts w:hint="eastAsia"/>
-                    </w:rPr>
-                    <w:t>（见表格下方）</w:t>
+                    <w:t>税费</w:t>
                   </w:r>
                 </w:p>
                 <w:p>
@@ -10436,13 +14074,11 @@
                     </w:rPr>
                     <w:t>默认：</w:t>
                   </w:r>
-                </w:p>
-                <w:p>
-                  <w:r>
-                    <w:rPr>
-                      <w:rFonts w:hint="eastAsia"/>
-                    </w:rPr>
-                    <w:t>WAIT_SELLER_SEND_GOODS</w:t>
+                  <w:r>
+                    <w:rPr>
+                      <w:rFonts w:hint="eastAsia"/>
+                    </w:rPr>
+                    <w:t>0</w:t>
                   </w:r>
                 </w:p>
               </w:tc>
@@ -10453,9 +14089,11 @@
                   <w:tcW w:w="2203" w:type="dxa"/>
                 </w:tcPr>
                 <w:p>
-                  <w:r>
-                    <w:t>type</w:t>
-                  </w:r>
+                  <w:proofErr w:type="spellStart"/>
+                  <w:r>
+                    <w:t>platFromName</w:t>
+                  </w:r>
+                  <w:proofErr w:type="spellEnd"/>
                 </w:p>
               </w:tc>
               <w:tc>
@@ -10467,13 +14105,46 @@
                     <w:rPr>
                       <w:rFonts w:hint="eastAsia"/>
                     </w:rPr>
-                    <w:t>String(</w:t>
-                  </w:r>
-                  <w:r>
-                    <w:rPr>
-                      <w:rFonts w:hint="eastAsia"/>
-                    </w:rPr>
-                    <w:t>20</w:t>
+                    <w:t>String(50)</w:t>
+                  </w:r>
+                </w:p>
+              </w:tc>
+              <w:tc>
+                <w:tcPr>
+                  <w:tcW w:w="2004" w:type="dxa"/>
+                </w:tcPr>
+                <w:p>
+                  <w:r>
+                    <w:rPr>
+                      <w:rFonts w:hint="eastAsia"/>
+                      <w:color w:val="FF0000"/>
+                    </w:rPr>
+                    <w:t>待定</w:t>
+                  </w:r>
+                </w:p>
+              </w:tc>
+              <w:tc>
+                <w:tcPr>
+                  <w:tcW w:w="2054" w:type="dxa"/>
+                </w:tcPr>
+                <w:p>
+                  <w:r>
+                    <w:rPr>
+                      <w:rFonts w:hint="eastAsia"/>
+                    </w:rPr>
+                    <w:t>来源平台名称</w:t>
+                  </w:r>
+                  <w:r>
+                    <w:rPr>
+                      <w:rFonts w:hint="eastAsia"/>
+                    </w:rPr>
+                    <w:t>(OMS</w:t>
+                  </w:r>
+                  <w:r>
+                    <w:rPr>
+                      <w:rFonts w:hint="eastAsia"/>
+                    </w:rPr>
+                    <w:t>指定</w:t>
                   </w:r>
                   <w:r>
                     <w:rPr>
@@ -10482,98 +14153,18 @@
                     <w:t>)</w:t>
                   </w:r>
                 </w:p>
-              </w:tc>
-              <w:tc>
-                <w:tcPr>
-                  <w:tcW w:w="2004" w:type="dxa"/>
-                </w:tcPr>
-                <w:p>
-                  <w:r>
-                    <w:rPr>
-                      <w:rFonts w:hint="eastAsia"/>
-                    </w:rPr>
-                    <w:t>-</w:t>
-                  </w:r>
-                </w:p>
-              </w:tc>
-              <w:tc>
-                <w:tcPr>
-                  <w:tcW w:w="2054" w:type="dxa"/>
-                </w:tcPr>
-                <w:p>
-                  <w:r>
-                    <w:rPr>
-                      <w:rFonts w:hint="eastAsia"/>
-                    </w:rPr>
-                    <w:t>订单类型</w:t>
-                  </w:r>
-                </w:p>
-                <w:p>
-                  <w:r>
-                    <w:rPr>
-                      <w:rFonts w:hint="eastAsia"/>
-                    </w:rPr>
-                    <w:t>fixed(</w:t>
-                  </w:r>
-                  <w:r>
-                    <w:rPr>
-                      <w:rFonts w:hint="eastAsia"/>
-                    </w:rPr>
-                    <w:t>一口价</w:t>
-                  </w:r>
-                  <w:r>
-                    <w:rPr>
-                      <w:rFonts w:hint="eastAsia"/>
-                    </w:rPr>
-                    <w:t xml:space="preserve">) </w:t>
-                  </w:r>
-                </w:p>
-                <w:p>
-                  <w:r>
-                    <w:rPr>
-                      <w:rFonts w:hint="eastAsia"/>
-                    </w:rPr>
-                    <w:t>od(</w:t>
-                  </w:r>
-                  <w:r>
-                    <w:rPr>
-                      <w:rFonts w:hint="eastAsia"/>
-                    </w:rPr>
-                    <w:t>货到付款</w:t>
-                  </w:r>
-                  <w:r>
-                    <w:rPr>
-                      <w:rFonts w:hint="eastAsia"/>
-                    </w:rPr>
-                    <w:t>)</w:t>
-                  </w:r>
-                </w:p>
-                <w:p>
-                  <w:r>
-                    <w:rPr>
-                      <w:rFonts w:hint="eastAsia"/>
-                    </w:rPr>
-                    <w:t>ZSZT</w:t>
-                  </w:r>
-                  <w:r>
-                    <w:rPr>
-                      <w:rFonts w:hint="eastAsia"/>
-                    </w:rPr>
-                    <w:t>用于展示展销业务</w:t>
-                  </w:r>
-                </w:p>
-                <w:p>
-                  <w:r>
-                    <w:rPr>
-                      <w:rFonts w:hint="eastAsia"/>
-                    </w:rPr>
-                    <w:t>默认：</w:t>
-                  </w:r>
-                  <w:r>
-                    <w:rPr>
-                      <w:rFonts w:hint="eastAsia"/>
-                    </w:rPr>
-                    <w:t>fixed</w:t>
+                <w:p>
+                  <w:r>
+                    <w:rPr>
+                      <w:rFonts w:hint="eastAsia"/>
+                    </w:rPr>
+                    <w:t>临时：</w:t>
+                  </w:r>
+                  <w:r>
+                    <w:rPr>
+                      <w:rFonts w:hint="eastAsia"/>
+                    </w:rPr>
+                    <w:t>test</w:t>
                   </w:r>
                 </w:p>
               </w:tc>
@@ -10586,7 +14177,7 @@
                 <w:p>
                   <w:proofErr w:type="spellStart"/>
                   <w:r>
-                    <w:t>createDate</w:t>
+                    <w:t>shopName</w:t>
                   </w:r>
                   <w:proofErr w:type="spellEnd"/>
                 </w:p>
@@ -10600,13 +14191,46 @@
                     <w:rPr>
                       <w:rFonts w:hint="eastAsia"/>
                     </w:rPr>
-                    <w:t>String(</w:t>
-                  </w:r>
-                  <w:r>
-                    <w:rPr>
-                      <w:rFonts w:hint="eastAsia"/>
-                    </w:rPr>
-                    <w:t>50</w:t>
+                    <w:t>String(50)</w:t>
+                  </w:r>
+                </w:p>
+              </w:tc>
+              <w:tc>
+                <w:tcPr>
+                  <w:tcW w:w="2004" w:type="dxa"/>
+                </w:tcPr>
+                <w:p>
+                  <w:r>
+                    <w:rPr>
+                      <w:rFonts w:hint="eastAsia"/>
+                      <w:color w:val="FF0000"/>
+                    </w:rPr>
+                    <w:t>待定</w:t>
+                  </w:r>
+                </w:p>
+              </w:tc>
+              <w:tc>
+                <w:tcPr>
+                  <w:tcW w:w="2054" w:type="dxa"/>
+                </w:tcPr>
+                <w:p>
+                  <w:r>
+                    <w:rPr>
+                      <w:rFonts w:hint="eastAsia"/>
+                    </w:rPr>
+                    <w:t>店铺名称</w:t>
+                  </w:r>
+                  <w:r>
+                    <w:rPr>
+                      <w:rFonts w:hint="eastAsia"/>
+                    </w:rPr>
+                    <w:t>(OMS</w:t>
+                  </w:r>
+                  <w:r>
+                    <w:rPr>
+                      <w:rFonts w:hint="eastAsia"/>
+                    </w:rPr>
+                    <w:t>指定</w:t>
                   </w:r>
                   <w:r>
                     <w:rPr>
@@ -10614,31 +14238,49 @@
                     </w:rPr>
                     <w:t>)</w:t>
                   </w:r>
-                </w:p>
-              </w:tc>
-              <w:tc>
-                <w:tcPr>
-                  <w:tcW w:w="2004" w:type="dxa"/>
-                </w:tcPr>
-                <w:p>
-                  <w:r>
-                    <w:rPr>
-                      <w:rFonts w:hint="eastAsia"/>
-                    </w:rPr>
-                    <w:t>下单日期</w:t>
-                  </w:r>
-                </w:p>
-              </w:tc>
-              <w:tc>
-                <w:tcPr>
-                  <w:tcW w:w="2054" w:type="dxa"/>
-                </w:tcPr>
-                <w:p>
-                  <w:r>
-                    <w:rPr>
-                      <w:rFonts w:hint="eastAsia"/>
-                    </w:rPr>
-                    <w:t>下单时间</w:t>
+                  <w:r>
+                    <w:rPr>
+                      <w:rFonts w:hint="eastAsia"/>
+                    </w:rPr>
+                    <w:t>展示展销请填写连锁店号</w:t>
+                  </w:r>
+                  <w:r>
+                    <w:rPr>
+                      <w:rFonts w:hint="eastAsia"/>
+                    </w:rPr>
+                    <w:t>,</w:t>
+                  </w:r>
+                  <w:r>
+                    <w:rPr>
+                      <w:rFonts w:hint="eastAsia"/>
+                    </w:rPr>
+                    <w:t>必须在</w:t>
+                  </w:r>
+                  <w:r>
+                    <w:rPr>
+                      <w:rFonts w:hint="eastAsia"/>
+                    </w:rPr>
+                    <w:t>WMS</w:t>
+                  </w:r>
+                  <w:r>
+                    <w:rPr>
+                      <w:rFonts w:hint="eastAsia"/>
+                    </w:rPr>
+                    <w:t>中申请表中向海关备案了</w:t>
+                  </w:r>
+                </w:p>
+                <w:p>
+                  <w:r>
+                    <w:rPr>
+                      <w:rFonts w:hint="eastAsia"/>
+                    </w:rPr>
+                    <w:t>临时：</w:t>
+                  </w:r>
+                  <w:r>
+                    <w:rPr>
+                      <w:rFonts w:hint="eastAsia"/>
+                    </w:rPr>
+                    <w:t>test</w:t>
                   </w:r>
                 </w:p>
               </w:tc>
@@ -10651,7 +14293,7 @@
                 <w:p>
                   <w:proofErr w:type="spellStart"/>
                   <w:r>
-                    <w:t>updateDate</w:t>
+                    <w:t>orderStatus</w:t>
                   </w:r>
                   <w:proofErr w:type="spellEnd"/>
                 </w:p>
@@ -10665,7 +14307,19 @@
                     <w:rPr>
                       <w:rFonts w:hint="eastAsia"/>
                     </w:rPr>
-                    <w:t>String(50)</w:t>
+                    <w:t>String(</w:t>
+                  </w:r>
+                  <w:r>
+                    <w:rPr>
+                      <w:rFonts w:hint="eastAsia"/>
+                    </w:rPr>
+                    <w:t>20</w:t>
+                  </w:r>
+                  <w:r>
+                    <w:rPr>
+                      <w:rFonts w:hint="eastAsia"/>
+                    </w:rPr>
+                    <w:t>)</w:t>
                   </w:r>
                 </w:p>
               </w:tc>
@@ -10691,15 +14345,43 @@
                     <w:rPr>
                       <w:rFonts w:hint="eastAsia"/>
                     </w:rPr>
-                    <w:t>更新时间</w:t>
-                  </w:r>
-                </w:p>
-                <w:p>
-                  <w:r>
-                    <w:rPr>
-                      <w:rFonts w:hint="eastAsia"/>
-                    </w:rPr>
-                    <w:t>默认：当前时间</w:t>
+                    <w:t>交易状态</w:t>
+                  </w:r>
+                </w:p>
+                <w:p>
+                  <w:r>
+                    <w:rPr>
+                      <w:rFonts w:hint="eastAsia"/>
+                    </w:rPr>
+                    <w:t>可选值</w:t>
+                  </w:r>
+                  <w:r>
+                    <w:rPr>
+                      <w:rFonts w:hint="eastAsia"/>
+                    </w:rPr>
+                    <w:t xml:space="preserve">: </w:t>
+                  </w:r>
+                  <w:r>
+                    <w:rPr>
+                      <w:rFonts w:hint="eastAsia"/>
+                    </w:rPr>
+                    <w:t>（见表格下方）</w:t>
+                  </w:r>
+                </w:p>
+                <w:p>
+                  <w:r>
+                    <w:rPr>
+                      <w:rFonts w:hint="eastAsia"/>
+                    </w:rPr>
+                    <w:t>默认：</w:t>
+                  </w:r>
+                </w:p>
+                <w:p>
+                  <w:r>
+                    <w:rPr>
+                      <w:rFonts w:hint="eastAsia"/>
+                    </w:rPr>
+                    <w:t>WAIT_SELLER_SEND_GOODS</w:t>
                   </w:r>
                 </w:p>
               </w:tc>
@@ -10710,11 +14392,9 @@
                   <w:tcW w:w="2203" w:type="dxa"/>
                 </w:tcPr>
                 <w:p>
-                  <w:proofErr w:type="spellStart"/>
-                  <w:r>
-                    <w:t>payTime</w:t>
-                  </w:r>
-                  <w:proofErr w:type="spellEnd"/>
+                  <w:r>
+                    <w:t>type</w:t>
+                  </w:r>
                 </w:p>
               </w:tc>
               <w:tc>
@@ -10751,7 +14431,7 @@
                     <w:rPr>
                       <w:rFonts w:hint="eastAsia"/>
                     </w:rPr>
-                    <w:t>付款日期</w:t>
+                    <w:t>-</w:t>
                   </w:r>
                 </w:p>
               </w:tc>
@@ -10764,7 +14444,75 @@
                     <w:rPr>
                       <w:rFonts w:hint="eastAsia"/>
                     </w:rPr>
-                    <w:t>支付时间</w:t>
+                    <w:t>订单类型</w:t>
+                  </w:r>
+                </w:p>
+                <w:p>
+                  <w:r>
+                    <w:rPr>
+                      <w:rFonts w:hint="eastAsia"/>
+                    </w:rPr>
+                    <w:t>fixed(</w:t>
+                  </w:r>
+                  <w:r>
+                    <w:rPr>
+                      <w:rFonts w:hint="eastAsia"/>
+                    </w:rPr>
+                    <w:t>一口价</w:t>
+                  </w:r>
+                  <w:r>
+                    <w:rPr>
+                      <w:rFonts w:hint="eastAsia"/>
+                    </w:rPr>
+                    <w:t xml:space="preserve">) </w:t>
+                  </w:r>
+                </w:p>
+                <w:p>
+                  <w:r>
+                    <w:rPr>
+                      <w:rFonts w:hint="eastAsia"/>
+                    </w:rPr>
+                    <w:t>od(</w:t>
+                  </w:r>
+                  <w:r>
+                    <w:rPr>
+                      <w:rFonts w:hint="eastAsia"/>
+                    </w:rPr>
+                    <w:t>货到付款</w:t>
+                  </w:r>
+                  <w:r>
+                    <w:rPr>
+                      <w:rFonts w:hint="eastAsia"/>
+                    </w:rPr>
+                    <w:t>)</w:t>
+                  </w:r>
+                </w:p>
+                <w:p>
+                  <w:r>
+                    <w:rPr>
+                      <w:rFonts w:hint="eastAsia"/>
+                    </w:rPr>
+                    <w:t>ZSZT</w:t>
+                  </w:r>
+                  <w:r>
+                    <w:rPr>
+                      <w:rFonts w:hint="eastAsia"/>
+                    </w:rPr>
+                    <w:t>用于展示展销业务</w:t>
+                  </w:r>
+                </w:p>
+                <w:p>
+                  <w:r>
+                    <w:rPr>
+                      <w:rFonts w:hint="eastAsia"/>
+                    </w:rPr>
+                    <w:t>默认：</w:t>
+                  </w:r>
+                  <w:r>
+                    <w:rPr>
+                      <w:rFonts w:hint="eastAsia"/>
+                    </w:rPr>
+                    <w:t>fixed</w:t>
                   </w:r>
                 </w:p>
               </w:tc>
@@ -10777,7 +14525,7 @@
                 <w:p>
                   <w:proofErr w:type="spellStart"/>
                   <w:r>
-                    <w:t>logisticsCompanyCode</w:t>
+                    <w:t>createDate</w:t>
                   </w:r>
                   <w:proofErr w:type="spellEnd"/>
                 </w:p>
@@ -10791,7 +14539,19 @@
                     <w:rPr>
                       <w:rFonts w:hint="eastAsia"/>
                     </w:rPr>
-                    <w:t>String(20)</w:t>
+                    <w:t>String(</w:t>
+                  </w:r>
+                  <w:r>
+                    <w:rPr>
+                      <w:rFonts w:hint="eastAsia"/>
+                    </w:rPr>
+                    <w:t>50</w:t>
+                  </w:r>
+                  <w:r>
+                    <w:rPr>
+                      <w:rFonts w:hint="eastAsia"/>
+                    </w:rPr>
+                    <w:t>)</w:t>
                   </w:r>
                 </w:p>
               </w:tc>
@@ -10804,7 +14564,7 @@
                     <w:rPr>
                       <w:rFonts w:hint="eastAsia"/>
                     </w:rPr>
-                    <w:t>物流公司</w:t>
+                    <w:t>下单日期</w:t>
                   </w:r>
                 </w:p>
               </w:tc>
@@ -10817,7 +14577,7 @@
                     <w:rPr>
                       <w:rFonts w:hint="eastAsia"/>
                     </w:rPr>
-                    <w:t>物流公司编码</w:t>
+                    <w:t>下单时间</w:t>
                   </w:r>
                 </w:p>
               </w:tc>
@@ -10830,7 +14590,7 @@
                 <w:p>
                   <w:proofErr w:type="spellStart"/>
                   <w:r>
-                    <w:t>logisticsCompanyName</w:t>
+                    <w:t>updateDate</w:t>
                   </w:r>
                   <w:proofErr w:type="spellEnd"/>
                 </w:p>
@@ -10844,7 +14604,7 @@
                     <w:rPr>
                       <w:rFonts w:hint="eastAsia"/>
                     </w:rPr>
-                    <w:t>String(20)</w:t>
+                    <w:t>String(50)</w:t>
                   </w:r>
                 </w:p>
               </w:tc>
@@ -10857,7 +14617,7 @@
                     <w:rPr>
                       <w:rFonts w:hint="eastAsia"/>
                     </w:rPr>
-                    <w:t>物流公司</w:t>
+                    <w:t>-</w:t>
                   </w:r>
                 </w:p>
               </w:tc>
@@ -10870,7 +14630,15 @@
                     <w:rPr>
                       <w:rFonts w:hint="eastAsia"/>
                     </w:rPr>
-                    <w:t>物流公司名称</w:t>
+                    <w:t>更新时间</w:t>
+                  </w:r>
+                </w:p>
+                <w:p>
+                  <w:r>
+                    <w:rPr>
+                      <w:rFonts w:hint="eastAsia"/>
+                    </w:rPr>
+                    <w:t>默认：当前时间</w:t>
                   </w:r>
                 </w:p>
               </w:tc>
@@ -10883,7 +14651,7 @@
                 <w:p>
                   <w:proofErr w:type="spellStart"/>
                   <w:r>
-                    <w:t>logisticsNumber</w:t>
+                    <w:t>payTime</w:t>
                   </w:r>
                   <w:proofErr w:type="spellEnd"/>
                 </w:p>
@@ -10897,7 +14665,19 @@
                     <w:rPr>
                       <w:rFonts w:hint="eastAsia"/>
                     </w:rPr>
-                    <w:t>String(50)</w:t>
+                    <w:t>String(</w:t>
+                  </w:r>
+                  <w:r>
+                    <w:rPr>
+                      <w:rFonts w:hint="eastAsia"/>
+                    </w:rPr>
+                    <w:t>20</w:t>
+                  </w:r>
+                  <w:r>
+                    <w:rPr>
+                      <w:rFonts w:hint="eastAsia"/>
+                    </w:rPr>
+                    <w:t>)</w:t>
                   </w:r>
                 </w:p>
               </w:tc>
@@ -10906,14 +14686,12 @@
                   <w:tcW w:w="2004" w:type="dxa"/>
                 </w:tcPr>
                 <w:p>
-                  <w:proofErr w:type="gramStart"/>
-                  <w:r>
-                    <w:rPr>
-                      <w:rFonts w:hint="eastAsia"/>
-                    </w:rPr>
-                    <w:t>运单号</w:t>
-                  </w:r>
-                  <w:proofErr w:type="gramEnd"/>
+                  <w:r>
+                    <w:rPr>
+                      <w:rFonts w:hint="eastAsia"/>
+                    </w:rPr>
+                    <w:t>付款日期</w:t>
+                  </w:r>
                 </w:p>
               </w:tc>
               <w:tc>
@@ -10925,24 +14703,7 @@
                     <w:rPr>
                       <w:rFonts w:hint="eastAsia"/>
                     </w:rPr>
-                    <w:t>物流单号</w:t>
-                  </w:r>
-                </w:p>
-                <w:p>
-                  <w:r>
-                    <w:t>不填</w:t>
-                  </w:r>
-                  <w:r>
-                    <w:rPr>
-                      <w:rFonts w:hint="eastAsia"/>
-                    </w:rPr>
-                    <w:t>:</w:t>
-                  </w:r>
-                  <w:r>
-                    <w:rPr>
-                      <w:rFonts w:hint="eastAsia"/>
-                    </w:rPr>
-                    <w:t>表示让系统自动分配快递单号</w:t>
+                    <w:t>支付时间</w:t>
                   </w:r>
                 </w:p>
               </w:tc>
@@ -10955,7 +14716,7 @@
                 <w:p>
                   <w:proofErr w:type="spellStart"/>
                   <w:r>
-                    <w:t>postPrice</w:t>
+                    <w:t>logisticsCompanyCode</w:t>
                   </w:r>
                   <w:proofErr w:type="spellEnd"/>
                 </w:p>
@@ -10969,7 +14730,7 @@
                     <w:rPr>
                       <w:rFonts w:hint="eastAsia"/>
                     </w:rPr>
-                    <w:t>String(50)</w:t>
+                    <w:t>String(20)</w:t>
                   </w:r>
                 </w:p>
               </w:tc>
@@ -10982,7 +14743,7 @@
                     <w:rPr>
                       <w:rFonts w:hint="eastAsia"/>
                     </w:rPr>
-                    <w:t>配送费用</w:t>
+                    <w:t>物流公司</w:t>
                   </w:r>
                 </w:p>
               </w:tc>
@@ -10995,7 +14756,7 @@
                     <w:rPr>
                       <w:rFonts w:hint="eastAsia"/>
                     </w:rPr>
-                    <w:t>邮费</w:t>
+                    <w:t>物流公司编码</w:t>
                   </w:r>
                 </w:p>
               </w:tc>
@@ -11008,7 +14769,8 @@
                 <w:p>
                   <w:proofErr w:type="spellStart"/>
                   <w:r>
-                    <w:t>isDeliveryPay</w:t>
+                    <w:lastRenderedPageBreak/>
+                    <w:t>logisticsCompanyName</w:t>
                   </w:r>
                   <w:proofErr w:type="spellEnd"/>
                 </w:p>
@@ -11022,7 +14784,7 @@
                     <w:rPr>
                       <w:rFonts w:hint="eastAsia"/>
                     </w:rPr>
-                    <w:t>String(50)</w:t>
+                    <w:t>String(20)</w:t>
                   </w:r>
                 </w:p>
               </w:tc>
@@ -11035,7 +14797,7 @@
                     <w:rPr>
                       <w:rFonts w:hint="eastAsia"/>
                     </w:rPr>
-                    <w:t>-</w:t>
+                    <w:t>物流公司</w:t>
                   </w:r>
                 </w:p>
               </w:tc>
@@ -11048,27 +14810,7 @@
                     <w:rPr>
                       <w:rFonts w:hint="eastAsia"/>
                     </w:rPr>
-                    <w:t>是否货到付款</w:t>
-                  </w:r>
-                  <w:r>
-                    <w:rPr>
-                      <w:rFonts w:hint="eastAsia"/>
-                    </w:rPr>
-                    <w:t>(true/false)</w:t>
-                  </w:r>
-                </w:p>
-                <w:p>
-                  <w:r>
-                    <w:rPr>
-                      <w:rFonts w:hint="eastAsia"/>
-                    </w:rPr>
-                    <w:t>默认：</w:t>
-                  </w:r>
-                  <w:r>
-                    <w:rPr>
-                      <w:rFonts w:hint="eastAsia"/>
-                    </w:rPr>
-                    <w:t>false</w:t>
+                    <w:t>物流公司名称</w:t>
                   </w:r>
                 </w:p>
               </w:tc>
@@ -11081,7 +14823,7 @@
                 <w:p>
                   <w:proofErr w:type="spellStart"/>
                   <w:r>
-                    <w:t>bunick</w:t>
+                    <w:t>logisticsNumber</w:t>
                   </w:r>
                   <w:proofErr w:type="spellEnd"/>
                 </w:p>
@@ -11104,12 +14846,14 @@
                   <w:tcW w:w="2004" w:type="dxa"/>
                 </w:tcPr>
                 <w:p>
-                  <w:r>
-                    <w:rPr>
-                      <w:rFonts w:hint="eastAsia"/>
-                    </w:rPr>
-                    <w:t>收货人</w:t>
-                  </w:r>
+                  <w:proofErr w:type="gramStart"/>
+                  <w:r>
+                    <w:rPr>
+                      <w:rFonts w:hint="eastAsia"/>
+                    </w:rPr>
+                    <w:t>运单号</w:t>
+                  </w:r>
+                  <w:proofErr w:type="gramEnd"/>
                 </w:p>
               </w:tc>
               <w:tc>
@@ -11121,7 +14865,24 @@
                     <w:rPr>
                       <w:rFonts w:hint="eastAsia"/>
                     </w:rPr>
-                    <w:t>会员昵称</w:t>
+                    <w:t>物流单号</w:t>
+                  </w:r>
+                </w:p>
+                <w:p>
+                  <w:r>
+                    <w:t>不填</w:t>
+                  </w:r>
+                  <w:r>
+                    <w:rPr>
+                      <w:rFonts w:hint="eastAsia"/>
+                    </w:rPr>
+                    <w:t>:</w:t>
+                  </w:r>
+                  <w:r>
+                    <w:rPr>
+                      <w:rFonts w:hint="eastAsia"/>
+                    </w:rPr>
+                    <w:t>表示让系统自动分配快递单号</w:t>
                   </w:r>
                 </w:p>
               </w:tc>
@@ -11134,10 +14895,7 @@
                 <w:p>
                   <w:proofErr w:type="spellStart"/>
                   <w:r>
-                    <w:rPr>
-                      <w:rFonts w:hint="eastAsia"/>
-                    </w:rPr>
-                    <w:t>invoiceName</w:t>
+                    <w:t>postPrice</w:t>
                   </w:r>
                   <w:proofErr w:type="spellEnd"/>
                 </w:p>
@@ -11151,7 +14909,7 @@
                     <w:rPr>
                       <w:rFonts w:hint="eastAsia"/>
                     </w:rPr>
-                    <w:t>String(200)</w:t>
+                    <w:t>String(50)</w:t>
                   </w:r>
                 </w:p>
               </w:tc>
@@ -11163,9 +14921,8 @@
                   <w:r>
                     <w:rPr>
                       <w:rFonts w:hint="eastAsia"/>
-                      <w:color w:val="FF0000"/>
-                    </w:rPr>
-                    <w:t>待定</w:t>
+                    </w:rPr>
+                    <w:t>配送费用</w:t>
                   </w:r>
                 </w:p>
               </w:tc>
@@ -11178,47 +14935,7 @@
                     <w:rPr>
                       <w:rFonts w:hint="eastAsia"/>
                     </w:rPr>
-                    <w:t>发票抬头</w:t>
-                  </w:r>
-                  <w:r>
-                    <w:rPr>
-                      <w:rFonts w:hint="eastAsia"/>
-                    </w:rPr>
-                    <w:t xml:space="preserve"> </w:t>
-                  </w:r>
-                  <w:r>
-                    <w:rPr>
-                      <w:rFonts w:hint="eastAsia"/>
-                    </w:rPr>
-                    <w:t>多张发票，用逗号分隔</w:t>
-                  </w:r>
-                </w:p>
-                <w:p>
-                  <w:r>
-                    <w:rPr>
-                      <w:rFonts w:hint="eastAsia"/>
-                    </w:rPr>
-                    <w:t>存放</w:t>
-                  </w:r>
-                  <w:r>
-                    <w:rPr>
-                      <w:rFonts w:hint="eastAsia"/>
-                    </w:rPr>
-                    <w:t>B</w:t>
-                  </w:r>
-                  <w:r>
-                    <w:rPr>
-                      <w:rFonts w:hint="eastAsia"/>
-                    </w:rPr>
-                    <w:t>账册单号</w:t>
-                  </w:r>
-                </w:p>
-                <w:p>
-                  <w:r>
-                    <w:rPr>
-                      <w:rFonts w:hint="eastAsia"/>
-                    </w:rPr>
-                    <w:t>默认：空字符串</w:t>
+                    <w:t>邮费</w:t>
                   </w:r>
                 </w:p>
               </w:tc>
@@ -11231,7 +14948,7 @@
                 <w:p>
                   <w:proofErr w:type="spellStart"/>
                   <w:r>
-                    <w:t>invoiceType</w:t>
+                    <w:t>isDeliveryPay</w:t>
                   </w:r>
                   <w:proofErr w:type="spellEnd"/>
                 </w:p>
@@ -11245,7 +14962,7 @@
                     <w:rPr>
                       <w:rFonts w:hint="eastAsia"/>
                     </w:rPr>
-                    <w:t>String(200)</w:t>
+                    <w:t>String(50)</w:t>
                   </w:r>
                 </w:p>
               </w:tc>
@@ -11271,15 +14988,27 @@
                     <w:rPr>
                       <w:rFonts w:hint="eastAsia"/>
                     </w:rPr>
-                    <w:t>发票类型</w:t>
-                  </w:r>
-                </w:p>
-                <w:p>
-                  <w:r>
-                    <w:rPr>
-                      <w:rFonts w:hint="eastAsia"/>
-                    </w:rPr>
-                    <w:t>默认：空字符串</w:t>
+                    <w:t>是否货到付款</w:t>
+                  </w:r>
+                  <w:r>
+                    <w:rPr>
+                      <w:rFonts w:hint="eastAsia"/>
+                    </w:rPr>
+                    <w:t>(true/false)</w:t>
+                  </w:r>
+                </w:p>
+                <w:p>
+                  <w:r>
+                    <w:rPr>
+                      <w:rFonts w:hint="eastAsia"/>
+                    </w:rPr>
+                    <w:t>默认：</w:t>
+                  </w:r>
+                  <w:r>
+                    <w:rPr>
+                      <w:rFonts w:hint="eastAsia"/>
+                    </w:rPr>
+                    <w:t>false</w:t>
                   </w:r>
                 </w:p>
               </w:tc>
@@ -11292,7 +15021,7 @@
                 <w:p>
                   <w:proofErr w:type="spellStart"/>
                   <w:r>
-                    <w:t>invoiceContent</w:t>
+                    <w:t>bunick</w:t>
                   </w:r>
                   <w:proofErr w:type="spellEnd"/>
                 </w:p>
@@ -11306,7 +15035,7 @@
                     <w:rPr>
                       <w:rFonts w:hint="eastAsia"/>
                     </w:rPr>
-                    <w:t>String(500)</w:t>
+                    <w:t>String(50)</w:t>
                   </w:r>
                 </w:p>
               </w:tc>
@@ -11319,7 +15048,7 @@
                     <w:rPr>
                       <w:rFonts w:hint="eastAsia"/>
                     </w:rPr>
-                    <w:t>-</w:t>
+                    <w:t>收货人</w:t>
                   </w:r>
                 </w:p>
               </w:tc>
@@ -11332,15 +15061,7 @@
                     <w:rPr>
                       <w:rFonts w:hint="eastAsia"/>
                     </w:rPr>
-                    <w:t>发票明细</w:t>
-                  </w:r>
-                </w:p>
-                <w:p>
-                  <w:r>
-                    <w:rPr>
-                      <w:rFonts w:hint="eastAsia"/>
-                    </w:rPr>
-                    <w:t>默认：空字符串</w:t>
+                    <w:t>会员昵称</w:t>
                   </w:r>
                 </w:p>
               </w:tc>
@@ -11353,7 +15074,10 @@
                 <w:p>
                   <w:proofErr w:type="spellStart"/>
                   <w:r>
-                    <w:t>sellersMessage</w:t>
+                    <w:rPr>
+                      <w:rFonts w:hint="eastAsia"/>
+                    </w:rPr>
+                    <w:t>invoiceName</w:t>
                   </w:r>
                   <w:proofErr w:type="spellEnd"/>
                 </w:p>
@@ -11367,7 +15091,7 @@
                     <w:rPr>
                       <w:rFonts w:hint="eastAsia"/>
                     </w:rPr>
-                    <w:t>String(500)</w:t>
+                    <w:t>String(200)</w:t>
                   </w:r>
                 </w:p>
               </w:tc>
@@ -11379,8 +15103,9 @@
                   <w:r>
                     <w:rPr>
                       <w:rFonts w:hint="eastAsia"/>
-                    </w:rPr>
-                    <w:t>-</w:t>
+                      <w:color w:val="FF0000"/>
+                    </w:rPr>
+                    <w:t>待定</w:t>
                   </w:r>
                 </w:p>
               </w:tc>
@@ -11393,34 +15118,39 @@
                     <w:rPr>
                       <w:rFonts w:hint="eastAsia"/>
                     </w:rPr>
-                    <w:t>卖家留言</w:t>
-                  </w:r>
-                  <w:r>
-                    <w:rPr>
-                      <w:rFonts w:hint="eastAsia"/>
-                    </w:rPr>
-                    <w:t>:</w:t>
-                  </w:r>
-                </w:p>
-                <w:p>
-                  <w:r>
-                    <w:rPr>
-                      <w:rFonts w:hint="eastAsia"/>
-                    </w:rPr>
-                    <w:t>航空</w:t>
-                  </w:r>
-                </w:p>
-                <w:p>
-                  <w:r>
-                    <w:rPr>
-                      <w:rFonts w:hint="eastAsia"/>
-                    </w:rPr>
-                    <w:t>陆运</w:t>
-                  </w:r>
-                </w:p>
-                <w:p>
-                  <w:r>
-                    <w:t>WMS:noin.rem2</w:t>
+                    <w:t>发票抬头</w:t>
+                  </w:r>
+                  <w:r>
+                    <w:rPr>
+                      <w:rFonts w:hint="eastAsia"/>
+                    </w:rPr>
+                    <w:t xml:space="preserve"> </w:t>
+                  </w:r>
+                  <w:r>
+                    <w:rPr>
+                      <w:rFonts w:hint="eastAsia"/>
+                    </w:rPr>
+                    <w:t>多张发票，用逗号分隔</w:t>
+                  </w:r>
+                </w:p>
+                <w:p>
+                  <w:r>
+                    <w:rPr>
+                      <w:rFonts w:hint="eastAsia"/>
+                    </w:rPr>
+                    <w:t>存放</w:t>
+                  </w:r>
+                  <w:r>
+                    <w:rPr>
+                      <w:rFonts w:hint="eastAsia"/>
+                    </w:rPr>
+                    <w:t>B</w:t>
+                  </w:r>
+                  <w:r>
+                    <w:rPr>
+                      <w:rFonts w:hint="eastAsia"/>
+                    </w:rPr>
+                    <w:t>账册单号</w:t>
                   </w:r>
                 </w:p>
                 <w:p>
@@ -11441,7 +15171,7 @@
                 <w:p>
                   <w:proofErr w:type="spellStart"/>
                   <w:r>
-                    <w:t>buyerMessage</w:t>
+                    <w:t>invoiceType</w:t>
                   </w:r>
                   <w:proofErr w:type="spellEnd"/>
                 </w:p>
@@ -11455,7 +15185,7 @@
                     <w:rPr>
                       <w:rFonts w:hint="eastAsia"/>
                     </w:rPr>
-                    <w:t>String(500)</w:t>
+                    <w:t>String(200)</w:t>
                   </w:r>
                 </w:p>
               </w:tc>
@@ -11481,7 +15211,7 @@
                     <w:rPr>
                       <w:rFonts w:hint="eastAsia"/>
                     </w:rPr>
-                    <w:t>买家留言</w:t>
+                    <w:t>发票类型</w:t>
                   </w:r>
                 </w:p>
                 <w:p>
@@ -11502,7 +15232,7 @@
                 <w:p>
                   <w:proofErr w:type="spellStart"/>
                   <w:r>
-                    <w:t>merchantMessage</w:t>
+                    <w:t>invoiceContent</w:t>
                   </w:r>
                   <w:proofErr w:type="spellEnd"/>
                 </w:p>
@@ -11516,7 +15246,7 @@
                     <w:rPr>
                       <w:rFonts w:hint="eastAsia"/>
                     </w:rPr>
-                    <w:t>String(50)</w:t>
+                    <w:t>String(500)</w:t>
                   </w:r>
                 </w:p>
               </w:tc>
@@ -11542,7 +15272,7 @@
                     <w:rPr>
                       <w:rFonts w:hint="eastAsia"/>
                     </w:rPr>
-                    <w:t>商家留言</w:t>
+                    <w:t>发票明细</w:t>
                   </w:r>
                 </w:p>
                 <w:p>
@@ -11563,7 +15293,7 @@
                 <w:p>
                   <w:proofErr w:type="spellStart"/>
                   <w:r>
-                    <w:t>amountReceivable</w:t>
+                    <w:t>sellersMessage</w:t>
                   </w:r>
                   <w:proofErr w:type="spellEnd"/>
                 </w:p>
@@ -11577,7 +15307,7 @@
                     <w:rPr>
                       <w:rFonts w:hint="eastAsia"/>
                     </w:rPr>
-                    <w:t>String(50)</w:t>
+                    <w:t>String(500)</w:t>
                   </w:r>
                 </w:p>
               </w:tc>
@@ -11590,7 +15320,7 @@
                     <w:rPr>
                       <w:rFonts w:hint="eastAsia"/>
                     </w:rPr>
-                    <w:t>订单应付总额</w:t>
+                    <w:t>-</w:t>
                   </w:r>
                 </w:p>
               </w:tc>
@@ -11603,7 +15333,42 @@
                     <w:rPr>
                       <w:rFonts w:hint="eastAsia"/>
                     </w:rPr>
-                    <w:t>应收金额</w:t>
+                    <w:t>卖家留言</w:t>
+                  </w:r>
+                  <w:r>
+                    <w:rPr>
+                      <w:rFonts w:hint="eastAsia"/>
+                    </w:rPr>
+                    <w:t>:</w:t>
+                  </w:r>
+                </w:p>
+                <w:p>
+                  <w:r>
+                    <w:rPr>
+                      <w:rFonts w:hint="eastAsia"/>
+                    </w:rPr>
+                    <w:t>航空</w:t>
+                  </w:r>
+                </w:p>
+                <w:p>
+                  <w:r>
+                    <w:rPr>
+                      <w:rFonts w:hint="eastAsia"/>
+                    </w:rPr>
+                    <w:t>陆运</w:t>
+                  </w:r>
+                </w:p>
+                <w:p>
+                  <w:r>
+                    <w:t>WMS:noin.rem2</w:t>
+                  </w:r>
+                </w:p>
+                <w:p>
+                  <w:r>
+                    <w:rPr>
+                      <w:rFonts w:hint="eastAsia"/>
+                    </w:rPr>
+                    <w:t>默认：空字符串</w:t>
                   </w:r>
                 </w:p>
               </w:tc>
@@ -11616,7 +15381,7 @@
                 <w:p>
                   <w:proofErr w:type="spellStart"/>
                   <w:r>
-                    <w:t>actualPayment</w:t>
+                    <w:t>buyerMessage</w:t>
                   </w:r>
                   <w:proofErr w:type="spellEnd"/>
                 </w:p>
@@ -11630,7 +15395,7 @@
                     <w:rPr>
                       <w:rFonts w:hint="eastAsia"/>
                     </w:rPr>
-                    <w:t>String(50)</w:t>
+                    <w:t>String(500)</w:t>
                   </w:r>
                 </w:p>
               </w:tc>
@@ -11643,7 +15408,7 @@
                     <w:rPr>
                       <w:rFonts w:hint="eastAsia"/>
                     </w:rPr>
-                    <w:t>订单应付总额</w:t>
+                    <w:t>-</w:t>
                   </w:r>
                 </w:p>
               </w:tc>
@@ -11656,7 +15421,15 @@
                     <w:rPr>
                       <w:rFonts w:hint="eastAsia"/>
                     </w:rPr>
-                    <w:t>实际支付</w:t>
+                    <w:t>买家留言</w:t>
+                  </w:r>
+                </w:p>
+                <w:p>
+                  <w:r>
+                    <w:rPr>
+                      <w:rFonts w:hint="eastAsia"/>
+                    </w:rPr>
+                    <w:t>默认：空字符串</w:t>
                   </w:r>
                 </w:p>
               </w:tc>
@@ -11667,6 +15440,173 @@
                   <w:tcW w:w="2203" w:type="dxa"/>
                 </w:tcPr>
                 <w:p>
+                  <w:proofErr w:type="spellStart"/>
+                  <w:r>
+                    <w:t>merchantMessage</w:t>
+                  </w:r>
+                  <w:proofErr w:type="spellEnd"/>
+                </w:p>
+              </w:tc>
+              <w:tc>
+                <w:tcPr>
+                  <w:tcW w:w="2035" w:type="dxa"/>
+                </w:tcPr>
+                <w:p>
+                  <w:r>
+                    <w:rPr>
+                      <w:rFonts w:hint="eastAsia"/>
+                    </w:rPr>
+                    <w:t>String(50)</w:t>
+                  </w:r>
+                </w:p>
+              </w:tc>
+              <w:tc>
+                <w:tcPr>
+                  <w:tcW w:w="2004" w:type="dxa"/>
+                </w:tcPr>
+                <w:p>
+                  <w:r>
+                    <w:rPr>
+                      <w:rFonts w:hint="eastAsia"/>
+                    </w:rPr>
+                    <w:t>-</w:t>
+                  </w:r>
+                </w:p>
+              </w:tc>
+              <w:tc>
+                <w:tcPr>
+                  <w:tcW w:w="2054" w:type="dxa"/>
+                </w:tcPr>
+                <w:p>
+                  <w:r>
+                    <w:rPr>
+                      <w:rFonts w:hint="eastAsia"/>
+                    </w:rPr>
+                    <w:t>商家留言</w:t>
+                  </w:r>
+                </w:p>
+                <w:p>
+                  <w:r>
+                    <w:rPr>
+                      <w:rFonts w:hint="eastAsia"/>
+                    </w:rPr>
+                    <w:t>默认：空字符串</w:t>
+                  </w:r>
+                </w:p>
+              </w:tc>
+            </w:tr>
+            <w:tr>
+              <w:tc>
+                <w:tcPr>
+                  <w:tcW w:w="2203" w:type="dxa"/>
+                </w:tcPr>
+                <w:p>
+                  <w:proofErr w:type="spellStart"/>
+                  <w:r>
+                    <w:t>amountReceivable</w:t>
+                  </w:r>
+                  <w:proofErr w:type="spellEnd"/>
+                </w:p>
+              </w:tc>
+              <w:tc>
+                <w:tcPr>
+                  <w:tcW w:w="2035" w:type="dxa"/>
+                </w:tcPr>
+                <w:p>
+                  <w:r>
+                    <w:rPr>
+                      <w:rFonts w:hint="eastAsia"/>
+                    </w:rPr>
+                    <w:t>String(50)</w:t>
+                  </w:r>
+                </w:p>
+              </w:tc>
+              <w:tc>
+                <w:tcPr>
+                  <w:tcW w:w="2004" w:type="dxa"/>
+                </w:tcPr>
+                <w:p>
+                  <w:r>
+                    <w:rPr>
+                      <w:rFonts w:hint="eastAsia"/>
+                    </w:rPr>
+                    <w:t>订单应付总额</w:t>
+                  </w:r>
+                </w:p>
+              </w:tc>
+              <w:tc>
+                <w:tcPr>
+                  <w:tcW w:w="2054" w:type="dxa"/>
+                </w:tcPr>
+                <w:p>
+                  <w:r>
+                    <w:rPr>
+                      <w:rFonts w:hint="eastAsia"/>
+                    </w:rPr>
+                    <w:t>应收金额</w:t>
+                  </w:r>
+                </w:p>
+              </w:tc>
+            </w:tr>
+            <w:tr>
+              <w:tc>
+                <w:tcPr>
+                  <w:tcW w:w="2203" w:type="dxa"/>
+                </w:tcPr>
+                <w:p>
+                  <w:proofErr w:type="spellStart"/>
+                  <w:r>
+                    <w:t>actualPayment</w:t>
+                  </w:r>
+                  <w:proofErr w:type="spellEnd"/>
+                </w:p>
+              </w:tc>
+              <w:tc>
+                <w:tcPr>
+                  <w:tcW w:w="2035" w:type="dxa"/>
+                </w:tcPr>
+                <w:p>
+                  <w:r>
+                    <w:rPr>
+                      <w:rFonts w:hint="eastAsia"/>
+                    </w:rPr>
+                    <w:t>String(50)</w:t>
+                  </w:r>
+                </w:p>
+              </w:tc>
+              <w:tc>
+                <w:tcPr>
+                  <w:tcW w:w="2004" w:type="dxa"/>
+                </w:tcPr>
+                <w:p>
+                  <w:r>
+                    <w:rPr>
+                      <w:rFonts w:hint="eastAsia"/>
+                    </w:rPr>
+                    <w:t>订单应付总额</w:t>
+                  </w:r>
+                </w:p>
+              </w:tc>
+              <w:tc>
+                <w:tcPr>
+                  <w:tcW w:w="2054" w:type="dxa"/>
+                </w:tcPr>
+                <w:p>
+                  <w:r>
+                    <w:rPr>
+                      <w:rFonts w:hint="eastAsia"/>
+                    </w:rPr>
+                    <w:t>实际支付</w:t>
+                  </w:r>
+                </w:p>
+              </w:tc>
+            </w:tr>
+            <w:tr>
+              <w:tc>
+                <w:tcPr>
+                  <w:tcW w:w="2203" w:type="dxa"/>
+                </w:tcPr>
+                <w:p>
                   <w:pPr>
                     <w:rPr>
                       <w:shd w:val="pct15" w:color="auto" w:fill="FFFFFF"/>
@@ -11676,7 +15616,6 @@
                     <w:rPr>
                       <w:shd w:val="pct15" w:color="auto" w:fill="FFFFFF"/>
                     </w:rPr>
-                    <w:lastRenderedPageBreak/>
                     <w:t>receiver</w:t>
                   </w:r>
                 </w:p>
@@ -12334,6 +16273,7 @@
                           <w:rPr>
                             <w:rFonts w:hint="eastAsia"/>
                           </w:rPr>
+                          <w:lastRenderedPageBreak/>
                           <w:t>根据“</w:t>
                         </w:r>
                         <w:r>
@@ -12365,6 +16305,7 @@
                           <w:rPr>
                             <w:rFonts w:hint="eastAsia"/>
                           </w:rPr>
+                          <w:lastRenderedPageBreak/>
                           <w:t>区</w:t>
                         </w:r>
                       </w:p>
@@ -12377,6 +16318,7 @@
                       </w:tcPr>
                       <w:p>
                         <w:r>
+                          <w:lastRenderedPageBreak/>
                           <w:t>zip</w:t>
                         </w:r>
                       </w:p>
@@ -12440,6 +16382,7 @@
                     <w:rPr>
                       <w:shd w:val="pct15" w:color="auto" w:fill="FFFFFF"/>
                     </w:rPr>
+                    <w:lastRenderedPageBreak/>
                     <w:t>detail</w:t>
                   </w:r>
                 </w:p>
@@ -13966,6 +17909,7 @@
               <w:rPr>
                 <w:rFonts w:hint="eastAsia"/>
               </w:rPr>
+              <w:lastRenderedPageBreak/>
               <w:t>{"</w:t>
             </w:r>
             <w:proofErr w:type="spellStart"/>
@@ -14821,7 +18765,6 @@
           <w:p>
             <w:proofErr w:type="spellStart"/>
             <w:r>
-              <w:lastRenderedPageBreak/>
               <w:t>WarehouseID</w:t>
             </w:r>
             <w:proofErr w:type="spellEnd"/>
@@ -15439,6 +19382,7 @@
                 <w:p>
                   <w:proofErr w:type="spellStart"/>
                   <w:r>
+                    <w:lastRenderedPageBreak/>
                     <w:t>PurchasingAmt</w:t>
                   </w:r>
                   <w:proofErr w:type="spellEnd"/>
@@ -15566,6 +19510,7 @@
             </w:pPr>
             <w:proofErr w:type="spellStart"/>
             <w:r>
+              <w:lastRenderedPageBreak/>
               <w:t>PayInfo</w:t>
             </w:r>
             <w:proofErr w:type="spellEnd"/>
@@ -16662,7 +20607,6 @@
                 <w:p>
                   <w:proofErr w:type="spellStart"/>
                   <w:r>
-                    <w:lastRenderedPageBreak/>
                     <w:t>SenderAddr</w:t>
                   </w:r>
                   <w:proofErr w:type="spellEnd"/>
@@ -17102,7 +21046,6 @@
           <w:p>
             <w:proofErr w:type="spellStart"/>
             <w:r>
-              <w:lastRenderedPageBreak/>
               <w:t>SOAuthenticationInfo</w:t>
             </w:r>
             <w:proofErr w:type="spellEnd"/>
@@ -17331,7 +21274,14 @@
                     <w:rPr>
                       <w:rFonts w:hint="eastAsia"/>
                     </w:rPr>
-                    <w:t>下单用户证件编号</w:t>
+                    <w:t>下单用户证件</w:t>
+                  </w:r>
+                  <w:r>
+                    <w:rPr>
+                      <w:rFonts w:hint="eastAsia"/>
+                    </w:rPr>
+                    <w:lastRenderedPageBreak/>
+                    <w:t>编号</w:t>
                   </w:r>
                 </w:p>
               </w:tc>
@@ -17344,6 +21294,7 @@
                 <w:p>
                   <w:proofErr w:type="spellStart"/>
                   <w:r>
+                    <w:lastRenderedPageBreak/>
                     <w:t>PhoneNumber</w:t>
                   </w:r>
                   <w:proofErr w:type="spellEnd"/>
@@ -17521,6 +21472,7 @@
           <w:p>
             <w:proofErr w:type="spellStart"/>
             <w:r>
+              <w:lastRenderedPageBreak/>
               <w:t>ItemList</w:t>
             </w:r>
             <w:proofErr w:type="spellEnd"/>
@@ -18395,14 +22347,7 @@
               <w:rPr>
                 <w:rFonts w:hint="eastAsia"/>
               </w:rPr>
-              <w:t>必</w:t>
-            </w:r>
-            <w:r>
-              <w:rPr>
-                <w:rFonts w:hint="eastAsia"/>
-              </w:rPr>
-              <w:lastRenderedPageBreak/>
-              <w:t>选</w:t>
+              <w:t>必选</w:t>
             </w:r>
           </w:p>
         </w:tc>
@@ -18415,7 +22360,6 @@
               <w:rPr>
                 <w:rFonts w:hint="eastAsia"/>
               </w:rPr>
-              <w:lastRenderedPageBreak/>
               <w:t>ERP</w:t>
             </w:r>
             <w:r>
@@ -18448,7 +22392,6 @@
           <w:p>
             <w:proofErr w:type="spellStart"/>
             <w:r>
-              <w:lastRenderedPageBreak/>
               <w:t>MerchantOrderID</w:t>
             </w:r>
             <w:proofErr w:type="spellEnd"/>
@@ -18950,6 +22893,7 @@
         <w:rPr>
           <w:rFonts w:hint="eastAsia"/>
         </w:rPr>
+        <w:lastRenderedPageBreak/>
         <w:t>出关区</w:t>
       </w:r>
     </w:p>
@@ -20203,6 +24147,7 @@
           <w:p>
             <w:proofErr w:type="spellStart"/>
             <w:r>
+              <w:lastRenderedPageBreak/>
               <w:t>SOStatusDescription</w:t>
             </w:r>
             <w:proofErr w:type="spellEnd"/>
@@ -21287,7 +25232,6 @@
                 <w:p>
                   <w:proofErr w:type="spellStart"/>
                   <w:r>
-                    <w:lastRenderedPageBreak/>
                     <w:t>TaxAmount</w:t>
                   </w:r>
                   <w:proofErr w:type="spellEnd"/>
@@ -21600,7 +25544,6 @@
           <w:p>
             <w:proofErr w:type="spellStart"/>
             <w:r>
-              <w:lastRenderedPageBreak/>
               <w:t>ShippingInfo</w:t>
             </w:r>
             <w:proofErr w:type="spellEnd"/>
@@ -21973,7 +25916,14 @@
                     <w:rPr>
                       <w:rFonts w:hint="eastAsia"/>
                     </w:rPr>
-                    <w:t>收件地邮政编码</w:t>
+                    <w:t>收件地邮政编</w:t>
+                  </w:r>
+                  <w:r>
+                    <w:rPr>
+                      <w:rFonts w:hint="eastAsia"/>
+                    </w:rPr>
+                    <w:lastRenderedPageBreak/>
+                    <w:t>码</w:t>
                   </w:r>
                 </w:p>
               </w:tc>
@@ -21986,6 +25936,7 @@
                 <w:p>
                   <w:proofErr w:type="spellStart"/>
                   <w:r>
+                    <w:lastRenderedPageBreak/>
                     <w:t>ShipTypeID</w:t>
                   </w:r>
                   <w:proofErr w:type="spellEnd"/>
@@ -22694,6 +26645,7 @@
           <w:p>
             <w:proofErr w:type="spellStart"/>
             <w:r>
+              <w:lastRenderedPageBreak/>
               <w:t>SOAuthenticationInfo</w:t>
             </w:r>
             <w:proofErr w:type="spellEnd"/>
@@ -23038,14 +26990,7 @@
                     <w:rPr>
                       <w:rFonts w:hint="eastAsia"/>
                     </w:rPr>
-                    <w:t>下单用户电子</w:t>
-                  </w:r>
-                  <w:r>
-                    <w:rPr>
-                      <w:rFonts w:hint="eastAsia"/>
-                    </w:rPr>
-                    <w:lastRenderedPageBreak/>
-                    <w:t>邮件</w:t>
+                    <w:t>下单用户电子邮件</w:t>
                   </w:r>
                 </w:p>
               </w:tc>
@@ -23057,7 +27002,6 @@
                 </w:tcPr>
                 <w:p>
                   <w:r>
-                    <w:lastRenderedPageBreak/>
                     <w:t>Address</w:t>
                   </w:r>
                 </w:p>
@@ -23120,7 +27064,6 @@
           <w:p>
             <w:proofErr w:type="spellStart"/>
             <w:r>
-              <w:lastRenderedPageBreak/>
               <w:t>ItemList</w:t>
             </w:r>
             <w:proofErr w:type="spellEnd"/>
@@ -23883,6 +27826,7 @@
                     <w:rPr>
                       <w:color w:val="FF0000"/>
                     </w:rPr>
+                    <w:lastRenderedPageBreak/>
                     <w:t>OptNote</w:t>
                   </w:r>
                   <w:proofErr w:type="spellEnd"/>
@@ -23944,7 +27888,8 @@
         <w:rPr>
           <w:rFonts w:hint="eastAsia"/>
         </w:rPr>
-        <w:t>使用说明</w:t>
+        <w:lastRenderedPageBreak/>
+        <w:t>基础数据</w:t>
       </w:r>
     </w:p>
     <w:p>
@@ -23955,6 +27900,1613 @@
           <w:numId w:val="2"/>
         </w:numPr>
       </w:pPr>
+      <w:bookmarkStart w:id="2" w:name="_运输方式（海关）"/>
+      <w:bookmarkStart w:id="3" w:name="_业务类型（海关）"/>
+      <w:bookmarkEnd w:id="2"/>
+      <w:bookmarkEnd w:id="3"/>
+      <w:r>
+        <w:rPr>
+          <w:rFonts w:hint="eastAsia"/>
+        </w:rPr>
+        <w:t>业务类型</w:t>
+      </w:r>
+      <w:r>
+        <w:rPr>
+          <w:rFonts w:hint="eastAsia"/>
+        </w:rPr>
+        <w:t>（海关）</w:t>
+      </w:r>
+    </w:p>
+    <w:tbl>
+      <w:tblPr>
+        <w:tblStyle w:val="a5"/>
+        <w:tblW w:w="0" w:type="auto"/>
+        <w:tblLook w:val="04A0" w:firstRow="1" w:lastRow="0" w:firstColumn="1" w:lastColumn="0" w:noHBand="0" w:noVBand="1"/>
+      </w:tblPr>
+      <w:tblGrid>
+        <w:gridCol w:w="4261"/>
+        <w:gridCol w:w="4261"/>
+      </w:tblGrid>
+      <w:tr>
+        <w:tc>
+          <w:tcPr>
+            <w:tcW w:w="4261" w:type="dxa"/>
+          </w:tcPr>
+          <w:p>
+            <w:r>
+              <w:rPr>
+                <w:rFonts w:hint="eastAsia"/>
+              </w:rPr>
+              <w:t>直购进口</w:t>
+            </w:r>
+          </w:p>
+        </w:tc>
+        <w:tc>
+          <w:tcPr>
+            <w:tcW w:w="4261" w:type="dxa"/>
+          </w:tcPr>
+          <w:p>
+            <w:r>
+              <w:rPr>
+                <w:rFonts w:hint="eastAsia"/>
+              </w:rPr>
+              <w:t>I10</w:t>
+            </w:r>
+          </w:p>
+        </w:tc>
+      </w:tr>
+      <w:tr>
+        <w:tc>
+          <w:tcPr>
+            <w:tcW w:w="4261" w:type="dxa"/>
+          </w:tcPr>
+          <w:p>
+            <w:proofErr w:type="gramStart"/>
+            <w:r>
+              <w:rPr>
+                <w:rFonts w:hint="eastAsia"/>
+              </w:rPr>
+              <w:t>网购保税</w:t>
+            </w:r>
+            <w:proofErr w:type="gramEnd"/>
+            <w:r>
+              <w:rPr>
+                <w:rFonts w:hint="eastAsia"/>
+              </w:rPr>
+              <w:t>进口</w:t>
+            </w:r>
+          </w:p>
+        </w:tc>
+        <w:tc>
+          <w:tcPr>
+            <w:tcW w:w="4261" w:type="dxa"/>
+          </w:tcPr>
+          <w:p>
+            <w:r>
+              <w:rPr>
+                <w:rFonts w:hint="eastAsia"/>
+              </w:rPr>
+              <w:t>I20</w:t>
+            </w:r>
+          </w:p>
+        </w:tc>
+      </w:tr>
+      <w:tr>
+        <w:tc>
+          <w:tcPr>
+            <w:tcW w:w="4261" w:type="dxa"/>
+          </w:tcPr>
+          <w:p>
+            <w:r>
+              <w:rPr>
+                <w:rFonts w:hint="eastAsia"/>
+              </w:rPr>
+              <w:t>一般出口</w:t>
+            </w:r>
+            <w:r>
+              <w:rPr>
+                <w:rFonts w:hint="eastAsia"/>
+              </w:rPr>
+              <w:t>B2C</w:t>
+            </w:r>
+          </w:p>
+        </w:tc>
+        <w:tc>
+          <w:tcPr>
+            <w:tcW w:w="4261" w:type="dxa"/>
+          </w:tcPr>
+          <w:p>
+            <w:r>
+              <w:rPr>
+                <w:rFonts w:hint="eastAsia"/>
+              </w:rPr>
+              <w:t>E10</w:t>
+            </w:r>
+          </w:p>
+        </w:tc>
+      </w:tr>
+      <w:tr>
+        <w:tc>
+          <w:tcPr>
+            <w:tcW w:w="4261" w:type="dxa"/>
+          </w:tcPr>
+          <w:p>
+            <w:r>
+              <w:rPr>
+                <w:rFonts w:hint="eastAsia"/>
+              </w:rPr>
+              <w:t>一般出口</w:t>
+            </w:r>
+            <w:r>
+              <w:rPr>
+                <w:rFonts w:hint="eastAsia"/>
+              </w:rPr>
+              <w:t>B2B</w:t>
+            </w:r>
+          </w:p>
+        </w:tc>
+        <w:tc>
+          <w:tcPr>
+            <w:tcW w:w="4261" w:type="dxa"/>
+          </w:tcPr>
+          <w:p>
+            <w:r>
+              <w:rPr>
+                <w:rFonts w:hint="eastAsia"/>
+              </w:rPr>
+              <w:t>E20</w:t>
+            </w:r>
+          </w:p>
+        </w:tc>
+      </w:tr>
+      <w:tr>
+        <w:tc>
+          <w:tcPr>
+            <w:tcW w:w="4261" w:type="dxa"/>
+          </w:tcPr>
+          <w:p>
+            <w:r>
+              <w:rPr>
+                <w:rFonts w:hint="eastAsia"/>
+              </w:rPr>
+              <w:t>保税出口</w:t>
+            </w:r>
+            <w:r>
+              <w:rPr>
+                <w:rFonts w:hint="eastAsia"/>
+              </w:rPr>
+              <w:t>B2C</w:t>
+            </w:r>
+          </w:p>
+        </w:tc>
+        <w:tc>
+          <w:tcPr>
+            <w:tcW w:w="4261" w:type="dxa"/>
+          </w:tcPr>
+          <w:p>
+            <w:r>
+              <w:rPr>
+                <w:rFonts w:hint="eastAsia"/>
+              </w:rPr>
+              <w:t>E30</w:t>
+            </w:r>
+          </w:p>
+        </w:tc>
+      </w:tr>
+      <w:tr>
+        <w:tc>
+          <w:tcPr>
+            <w:tcW w:w="4261" w:type="dxa"/>
+          </w:tcPr>
+          <w:p>
+            <w:r>
+              <w:rPr>
+                <w:rFonts w:hint="eastAsia"/>
+              </w:rPr>
+              <w:t>保税出口</w:t>
+            </w:r>
+            <w:r>
+              <w:rPr>
+                <w:rFonts w:hint="eastAsia"/>
+              </w:rPr>
+              <w:t>B2B</w:t>
+            </w:r>
+          </w:p>
+        </w:tc>
+        <w:tc>
+          <w:tcPr>
+            <w:tcW w:w="4261" w:type="dxa"/>
+          </w:tcPr>
+          <w:p>
+            <w:r>
+              <w:rPr>
+                <w:rFonts w:hint="eastAsia"/>
+              </w:rPr>
+              <w:t>E40</w:t>
+            </w:r>
+          </w:p>
+        </w:tc>
+      </w:tr>
+      <w:tr>
+        <w:tc>
+          <w:tcPr>
+            <w:tcW w:w="4261" w:type="dxa"/>
+          </w:tcPr>
+          <w:p>
+            <w:r>
+              <w:rPr>
+                <w:rFonts w:hint="eastAsia"/>
+              </w:rPr>
+              <w:t>虚拟商品出口</w:t>
+            </w:r>
+          </w:p>
+        </w:tc>
+        <w:tc>
+          <w:tcPr>
+            <w:tcW w:w="4261" w:type="dxa"/>
+          </w:tcPr>
+          <w:p>
+            <w:r>
+              <w:rPr>
+                <w:rFonts w:hint="eastAsia"/>
+              </w:rPr>
+              <w:t>E50</w:t>
+            </w:r>
+          </w:p>
+        </w:tc>
+      </w:tr>
+    </w:tbl>
+    <w:p/>
+    <w:p>
+      <w:pPr>
+        <w:pStyle w:val="2"/>
+        <w:numPr>
+          <w:ilvl w:val="1"/>
+          <w:numId w:val="2"/>
+        </w:numPr>
+      </w:pPr>
+      <w:bookmarkStart w:id="4" w:name="_运输方式（海关）_1"/>
+      <w:bookmarkEnd w:id="4"/>
+      <w:r>
+        <w:rPr>
+          <w:rFonts w:hint="eastAsia"/>
+        </w:rPr>
+        <w:t>运输方式（海关）</w:t>
+      </w:r>
+    </w:p>
+    <w:tbl>
+      <w:tblPr>
+        <w:tblStyle w:val="a5"/>
+        <w:tblW w:w="0" w:type="auto"/>
+        <w:tblLook w:val="04A0" w:firstRow="1" w:lastRow="0" w:firstColumn="1" w:lastColumn="0" w:noHBand="0" w:noVBand="1"/>
+      </w:tblPr>
+      <w:tblGrid>
+        <w:gridCol w:w="4261"/>
+        <w:gridCol w:w="4261"/>
+      </w:tblGrid>
+      <w:tr>
+        <w:trPr>
+          <w:trHeight w:val="285"/>
+        </w:trPr>
+        <w:tc>
+          <w:tcPr>
+            <w:tcW w:w="4261" w:type="dxa"/>
+            <w:noWrap/>
+            <w:hideMark/>
+          </w:tcPr>
+          <w:p>
+            <w:pPr>
+              <w:widowControl/>
+              <w:jc w:val="left"/>
+              <w:rPr>
+                <w:rFonts w:ascii="宋体" w:eastAsia="宋体" w:hAnsi="宋体" w:cs="宋体"/>
+                <w:kern w:val="0"/>
+                <w:sz w:val="24"/>
+                <w:szCs w:val="24"/>
+              </w:rPr>
+            </w:pPr>
+            <w:r>
+              <w:rPr>
+                <w:rFonts w:ascii="宋体" w:eastAsia="宋体" w:hAnsi="宋体" w:cs="宋体" w:hint="eastAsia"/>
+                <w:kern w:val="0"/>
+                <w:sz w:val="24"/>
+                <w:szCs w:val="24"/>
+              </w:rPr>
+              <w:t>运输方式代码</w:t>
+            </w:r>
+          </w:p>
+        </w:tc>
+        <w:tc>
+          <w:tcPr>
+            <w:tcW w:w="4261" w:type="dxa"/>
+            <w:noWrap/>
+            <w:hideMark/>
+          </w:tcPr>
+          <w:p>
+            <w:pPr>
+              <w:widowControl/>
+              <w:jc w:val="left"/>
+              <w:rPr>
+                <w:rFonts w:ascii="宋体" w:eastAsia="宋体" w:hAnsi="宋体" w:cs="宋体"/>
+                <w:kern w:val="0"/>
+                <w:sz w:val="24"/>
+                <w:szCs w:val="24"/>
+              </w:rPr>
+            </w:pPr>
+            <w:r>
+              <w:rPr>
+                <w:rFonts w:ascii="宋体" w:eastAsia="宋体" w:hAnsi="宋体" w:cs="宋体" w:hint="eastAsia"/>
+                <w:kern w:val="0"/>
+                <w:sz w:val="24"/>
+                <w:szCs w:val="24"/>
+              </w:rPr>
+              <w:t>运输方式名称</w:t>
+            </w:r>
+          </w:p>
+        </w:tc>
+      </w:tr>
+      <w:tr>
+        <w:trPr>
+          <w:trHeight w:val="285"/>
+        </w:trPr>
+        <w:tc>
+          <w:tcPr>
+            <w:tcW w:w="4261" w:type="dxa"/>
+            <w:noWrap/>
+            <w:hideMark/>
+          </w:tcPr>
+          <w:p>
+            <w:pPr>
+              <w:widowControl/>
+              <w:jc w:val="left"/>
+              <w:rPr>
+                <w:rFonts w:ascii="宋体" w:eastAsia="宋体" w:hAnsi="宋体" w:cs="宋体"/>
+                <w:kern w:val="0"/>
+                <w:sz w:val="24"/>
+                <w:szCs w:val="24"/>
+              </w:rPr>
+            </w:pPr>
+            <w:r>
+              <w:rPr>
+                <w:rFonts w:ascii="宋体" w:eastAsia="宋体" w:hAnsi="宋体" w:cs="宋体" w:hint="eastAsia"/>
+                <w:kern w:val="0"/>
+                <w:sz w:val="24"/>
+                <w:szCs w:val="24"/>
+              </w:rPr>
+              <w:t>0</w:t>
+            </w:r>
+          </w:p>
+        </w:tc>
+        <w:tc>
+          <w:tcPr>
+            <w:tcW w:w="4261" w:type="dxa"/>
+            <w:noWrap/>
+            <w:hideMark/>
+          </w:tcPr>
+          <w:p>
+            <w:pPr>
+              <w:widowControl/>
+              <w:jc w:val="left"/>
+              <w:rPr>
+                <w:rFonts w:ascii="宋体" w:eastAsia="宋体" w:hAnsi="宋体" w:cs="宋体"/>
+                <w:kern w:val="0"/>
+                <w:sz w:val="24"/>
+                <w:szCs w:val="24"/>
+              </w:rPr>
+            </w:pPr>
+            <w:r>
+              <w:rPr>
+                <w:rFonts w:ascii="宋体" w:eastAsia="宋体" w:hAnsi="宋体" w:cs="宋体" w:hint="eastAsia"/>
+                <w:kern w:val="0"/>
+                <w:sz w:val="24"/>
+                <w:szCs w:val="24"/>
+              </w:rPr>
+              <w:t>非保税区</w:t>
+            </w:r>
+          </w:p>
+        </w:tc>
+      </w:tr>
+      <w:tr>
+        <w:trPr>
+          <w:trHeight w:val="285"/>
+        </w:trPr>
+        <w:tc>
+          <w:tcPr>
+            <w:tcW w:w="4261" w:type="dxa"/>
+            <w:noWrap/>
+            <w:hideMark/>
+          </w:tcPr>
+          <w:p>
+            <w:pPr>
+              <w:widowControl/>
+              <w:jc w:val="left"/>
+              <w:rPr>
+                <w:rFonts w:ascii="宋体" w:eastAsia="宋体" w:hAnsi="宋体" w:cs="宋体"/>
+                <w:kern w:val="0"/>
+                <w:sz w:val="24"/>
+                <w:szCs w:val="24"/>
+              </w:rPr>
+            </w:pPr>
+            <w:r>
+              <w:rPr>
+                <w:rFonts w:ascii="宋体" w:eastAsia="宋体" w:hAnsi="宋体" w:cs="宋体" w:hint="eastAsia"/>
+                <w:kern w:val="0"/>
+                <w:sz w:val="24"/>
+                <w:szCs w:val="24"/>
+              </w:rPr>
+              <w:t>1</w:t>
+            </w:r>
+          </w:p>
+        </w:tc>
+        <w:tc>
+          <w:tcPr>
+            <w:tcW w:w="4261" w:type="dxa"/>
+            <w:noWrap/>
+            <w:hideMark/>
+          </w:tcPr>
+          <w:p>
+            <w:pPr>
+              <w:widowControl/>
+              <w:jc w:val="left"/>
+              <w:rPr>
+                <w:rFonts w:ascii="宋体" w:eastAsia="宋体" w:hAnsi="宋体" w:cs="宋体"/>
+                <w:kern w:val="0"/>
+                <w:sz w:val="24"/>
+                <w:szCs w:val="24"/>
+              </w:rPr>
+            </w:pPr>
+            <w:r>
+              <w:rPr>
+                <w:rFonts w:ascii="宋体" w:eastAsia="宋体" w:hAnsi="宋体" w:cs="宋体" w:hint="eastAsia"/>
+                <w:kern w:val="0"/>
+                <w:sz w:val="24"/>
+                <w:szCs w:val="24"/>
+              </w:rPr>
+              <w:t>监管仓库</w:t>
+            </w:r>
+          </w:p>
+        </w:tc>
+      </w:tr>
+      <w:tr>
+        <w:trPr>
+          <w:trHeight w:val="285"/>
+        </w:trPr>
+        <w:tc>
+          <w:tcPr>
+            <w:tcW w:w="4261" w:type="dxa"/>
+            <w:noWrap/>
+            <w:hideMark/>
+          </w:tcPr>
+          <w:p>
+            <w:pPr>
+              <w:widowControl/>
+              <w:jc w:val="left"/>
+              <w:rPr>
+                <w:rFonts w:ascii="宋体" w:eastAsia="宋体" w:hAnsi="宋体" w:cs="宋体"/>
+                <w:kern w:val="0"/>
+                <w:sz w:val="24"/>
+                <w:szCs w:val="24"/>
+              </w:rPr>
+            </w:pPr>
+            <w:r>
+              <w:rPr>
+                <w:rFonts w:ascii="宋体" w:eastAsia="宋体" w:hAnsi="宋体" w:cs="宋体" w:hint="eastAsia"/>
+                <w:kern w:val="0"/>
+                <w:sz w:val="24"/>
+                <w:szCs w:val="24"/>
+              </w:rPr>
+              <w:t>2</w:t>
+            </w:r>
+          </w:p>
+        </w:tc>
+        <w:tc>
+          <w:tcPr>
+            <w:tcW w:w="4261" w:type="dxa"/>
+            <w:noWrap/>
+            <w:hideMark/>
+          </w:tcPr>
+          <w:p>
+            <w:pPr>
+              <w:widowControl/>
+              <w:jc w:val="left"/>
+              <w:rPr>
+                <w:rFonts w:ascii="宋体" w:eastAsia="宋体" w:hAnsi="宋体" w:cs="宋体"/>
+                <w:kern w:val="0"/>
+                <w:sz w:val="24"/>
+                <w:szCs w:val="24"/>
+              </w:rPr>
+            </w:pPr>
+            <w:r>
+              <w:rPr>
+                <w:rFonts w:ascii="宋体" w:eastAsia="宋体" w:hAnsi="宋体" w:cs="宋体" w:hint="eastAsia"/>
+                <w:kern w:val="0"/>
+                <w:sz w:val="24"/>
+                <w:szCs w:val="24"/>
+              </w:rPr>
+              <w:t>江海运输</w:t>
+            </w:r>
+          </w:p>
+        </w:tc>
+      </w:tr>
+      <w:tr>
+        <w:trPr>
+          <w:trHeight w:val="285"/>
+        </w:trPr>
+        <w:tc>
+          <w:tcPr>
+            <w:tcW w:w="4261" w:type="dxa"/>
+            <w:noWrap/>
+            <w:hideMark/>
+          </w:tcPr>
+          <w:p>
+            <w:pPr>
+              <w:widowControl/>
+              <w:jc w:val="left"/>
+              <w:rPr>
+                <w:rFonts w:ascii="宋体" w:eastAsia="宋体" w:hAnsi="宋体" w:cs="宋体"/>
+                <w:kern w:val="0"/>
+                <w:sz w:val="24"/>
+                <w:szCs w:val="24"/>
+              </w:rPr>
+            </w:pPr>
+            <w:r>
+              <w:rPr>
+                <w:rFonts w:ascii="宋体" w:eastAsia="宋体" w:hAnsi="宋体" w:cs="宋体" w:hint="eastAsia"/>
+                <w:kern w:val="0"/>
+                <w:sz w:val="24"/>
+                <w:szCs w:val="24"/>
+              </w:rPr>
+              <w:t>3</w:t>
+            </w:r>
+          </w:p>
+        </w:tc>
+        <w:tc>
+          <w:tcPr>
+            <w:tcW w:w="4261" w:type="dxa"/>
+            <w:noWrap/>
+            <w:hideMark/>
+          </w:tcPr>
+          <w:p>
+            <w:pPr>
+              <w:widowControl/>
+              <w:jc w:val="left"/>
+              <w:rPr>
+                <w:rFonts w:ascii="宋体" w:eastAsia="宋体" w:hAnsi="宋体" w:cs="宋体"/>
+                <w:kern w:val="0"/>
+                <w:sz w:val="24"/>
+                <w:szCs w:val="24"/>
+              </w:rPr>
+            </w:pPr>
+            <w:r>
+              <w:rPr>
+                <w:rFonts w:ascii="宋体" w:eastAsia="宋体" w:hAnsi="宋体" w:cs="宋体" w:hint="eastAsia"/>
+                <w:kern w:val="0"/>
+                <w:sz w:val="24"/>
+                <w:szCs w:val="24"/>
+              </w:rPr>
+              <w:t>铁路运输</w:t>
+            </w:r>
+          </w:p>
+        </w:tc>
+      </w:tr>
+      <w:tr>
+        <w:trPr>
+          <w:trHeight w:val="285"/>
+        </w:trPr>
+        <w:tc>
+          <w:tcPr>
+            <w:tcW w:w="4261" w:type="dxa"/>
+            <w:noWrap/>
+            <w:hideMark/>
+          </w:tcPr>
+          <w:p>
+            <w:pPr>
+              <w:widowControl/>
+              <w:jc w:val="left"/>
+              <w:rPr>
+                <w:rFonts w:ascii="宋体" w:eastAsia="宋体" w:hAnsi="宋体" w:cs="宋体"/>
+                <w:kern w:val="0"/>
+                <w:sz w:val="24"/>
+                <w:szCs w:val="24"/>
+              </w:rPr>
+            </w:pPr>
+            <w:r>
+              <w:rPr>
+                <w:rFonts w:ascii="宋体" w:eastAsia="宋体" w:hAnsi="宋体" w:cs="宋体" w:hint="eastAsia"/>
+                <w:kern w:val="0"/>
+                <w:sz w:val="24"/>
+                <w:szCs w:val="24"/>
+              </w:rPr>
+              <w:t>4</w:t>
+            </w:r>
+          </w:p>
+        </w:tc>
+        <w:tc>
+          <w:tcPr>
+            <w:tcW w:w="4261" w:type="dxa"/>
+            <w:noWrap/>
+            <w:hideMark/>
+          </w:tcPr>
+          <w:p>
+            <w:pPr>
+              <w:widowControl/>
+              <w:jc w:val="left"/>
+              <w:rPr>
+                <w:rFonts w:ascii="宋体" w:eastAsia="宋体" w:hAnsi="宋体" w:cs="宋体"/>
+                <w:kern w:val="0"/>
+                <w:sz w:val="24"/>
+                <w:szCs w:val="24"/>
+              </w:rPr>
+            </w:pPr>
+            <w:r>
+              <w:rPr>
+                <w:rFonts w:ascii="宋体" w:eastAsia="宋体" w:hAnsi="宋体" w:cs="宋体" w:hint="eastAsia"/>
+                <w:kern w:val="0"/>
+                <w:sz w:val="24"/>
+                <w:szCs w:val="24"/>
+              </w:rPr>
+              <w:t>汽车运输</w:t>
+            </w:r>
+          </w:p>
+        </w:tc>
+      </w:tr>
+      <w:tr>
+        <w:trPr>
+          <w:trHeight w:val="285"/>
+        </w:trPr>
+        <w:tc>
+          <w:tcPr>
+            <w:tcW w:w="4261" w:type="dxa"/>
+            <w:noWrap/>
+            <w:hideMark/>
+          </w:tcPr>
+          <w:p>
+            <w:pPr>
+              <w:widowControl/>
+              <w:jc w:val="left"/>
+              <w:rPr>
+                <w:rFonts w:ascii="宋体" w:eastAsia="宋体" w:hAnsi="宋体" w:cs="宋体"/>
+                <w:kern w:val="0"/>
+                <w:sz w:val="24"/>
+                <w:szCs w:val="24"/>
+              </w:rPr>
+            </w:pPr>
+            <w:r>
+              <w:rPr>
+                <w:rFonts w:ascii="宋体" w:eastAsia="宋体" w:hAnsi="宋体" w:cs="宋体" w:hint="eastAsia"/>
+                <w:kern w:val="0"/>
+                <w:sz w:val="24"/>
+                <w:szCs w:val="24"/>
+              </w:rPr>
+              <w:t>5</w:t>
+            </w:r>
+          </w:p>
+        </w:tc>
+        <w:tc>
+          <w:tcPr>
+            <w:tcW w:w="4261" w:type="dxa"/>
+            <w:noWrap/>
+            <w:hideMark/>
+          </w:tcPr>
+          <w:p>
+            <w:pPr>
+              <w:widowControl/>
+              <w:jc w:val="left"/>
+              <w:rPr>
+                <w:rFonts w:ascii="宋体" w:eastAsia="宋体" w:hAnsi="宋体" w:cs="宋体"/>
+                <w:kern w:val="0"/>
+                <w:sz w:val="24"/>
+                <w:szCs w:val="24"/>
+              </w:rPr>
+            </w:pPr>
+            <w:r>
+              <w:rPr>
+                <w:rFonts w:ascii="宋体" w:eastAsia="宋体" w:hAnsi="宋体" w:cs="宋体" w:hint="eastAsia"/>
+                <w:kern w:val="0"/>
+                <w:sz w:val="24"/>
+                <w:szCs w:val="24"/>
+              </w:rPr>
+              <w:t>航空运输</w:t>
+            </w:r>
+          </w:p>
+        </w:tc>
+      </w:tr>
+      <w:tr>
+        <w:trPr>
+          <w:trHeight w:val="285"/>
+        </w:trPr>
+        <w:tc>
+          <w:tcPr>
+            <w:tcW w:w="4261" w:type="dxa"/>
+            <w:noWrap/>
+            <w:hideMark/>
+          </w:tcPr>
+          <w:p>
+            <w:pPr>
+              <w:widowControl/>
+              <w:jc w:val="left"/>
+              <w:rPr>
+                <w:rFonts w:ascii="宋体" w:eastAsia="宋体" w:hAnsi="宋体" w:cs="宋体"/>
+                <w:kern w:val="0"/>
+                <w:sz w:val="24"/>
+                <w:szCs w:val="24"/>
+              </w:rPr>
+            </w:pPr>
+            <w:r>
+              <w:rPr>
+                <w:rFonts w:ascii="宋体" w:eastAsia="宋体" w:hAnsi="宋体" w:cs="宋体" w:hint="eastAsia"/>
+                <w:kern w:val="0"/>
+                <w:sz w:val="24"/>
+                <w:szCs w:val="24"/>
+              </w:rPr>
+              <w:t>6</w:t>
+            </w:r>
+          </w:p>
+        </w:tc>
+        <w:tc>
+          <w:tcPr>
+            <w:tcW w:w="4261" w:type="dxa"/>
+            <w:noWrap/>
+            <w:hideMark/>
+          </w:tcPr>
+          <w:p>
+            <w:pPr>
+              <w:widowControl/>
+              <w:jc w:val="left"/>
+              <w:rPr>
+                <w:rFonts w:ascii="宋体" w:eastAsia="宋体" w:hAnsi="宋体" w:cs="宋体"/>
+                <w:kern w:val="0"/>
+                <w:sz w:val="24"/>
+                <w:szCs w:val="24"/>
+              </w:rPr>
+            </w:pPr>
+            <w:r>
+              <w:rPr>
+                <w:rFonts w:ascii="宋体" w:eastAsia="宋体" w:hAnsi="宋体" w:cs="宋体" w:hint="eastAsia"/>
+                <w:kern w:val="0"/>
+                <w:sz w:val="24"/>
+                <w:szCs w:val="24"/>
+              </w:rPr>
+              <w:t>邮件运输</w:t>
+            </w:r>
+          </w:p>
+        </w:tc>
+      </w:tr>
+      <w:tr>
+        <w:trPr>
+          <w:trHeight w:val="285"/>
+        </w:trPr>
+        <w:tc>
+          <w:tcPr>
+            <w:tcW w:w="4261" w:type="dxa"/>
+            <w:noWrap/>
+            <w:hideMark/>
+          </w:tcPr>
+          <w:p>
+            <w:pPr>
+              <w:widowControl/>
+              <w:jc w:val="left"/>
+              <w:rPr>
+                <w:rFonts w:ascii="宋体" w:eastAsia="宋体" w:hAnsi="宋体" w:cs="宋体"/>
+                <w:kern w:val="0"/>
+                <w:sz w:val="24"/>
+                <w:szCs w:val="24"/>
+              </w:rPr>
+            </w:pPr>
+            <w:r>
+              <w:rPr>
+                <w:rFonts w:ascii="宋体" w:eastAsia="宋体" w:hAnsi="宋体" w:cs="宋体" w:hint="eastAsia"/>
+                <w:kern w:val="0"/>
+                <w:sz w:val="24"/>
+                <w:szCs w:val="24"/>
+              </w:rPr>
+              <w:t>7</w:t>
+            </w:r>
+          </w:p>
+        </w:tc>
+        <w:tc>
+          <w:tcPr>
+            <w:tcW w:w="4261" w:type="dxa"/>
+            <w:noWrap/>
+            <w:hideMark/>
+          </w:tcPr>
+          <w:p>
+            <w:pPr>
+              <w:widowControl/>
+              <w:jc w:val="left"/>
+              <w:rPr>
+                <w:rFonts w:ascii="宋体" w:eastAsia="宋体" w:hAnsi="宋体" w:cs="宋体"/>
+                <w:kern w:val="0"/>
+                <w:sz w:val="24"/>
+                <w:szCs w:val="24"/>
+              </w:rPr>
+            </w:pPr>
+            <w:r>
+              <w:rPr>
+                <w:rFonts w:ascii="宋体" w:eastAsia="宋体" w:hAnsi="宋体" w:cs="宋体" w:hint="eastAsia"/>
+                <w:kern w:val="0"/>
+                <w:sz w:val="24"/>
+                <w:szCs w:val="24"/>
+              </w:rPr>
+              <w:t>保税区</w:t>
+            </w:r>
+          </w:p>
+        </w:tc>
+      </w:tr>
+      <w:tr>
+        <w:trPr>
+          <w:trHeight w:val="285"/>
+        </w:trPr>
+        <w:tc>
+          <w:tcPr>
+            <w:tcW w:w="4261" w:type="dxa"/>
+            <w:noWrap/>
+            <w:hideMark/>
+          </w:tcPr>
+          <w:p>
+            <w:pPr>
+              <w:widowControl/>
+              <w:jc w:val="left"/>
+              <w:rPr>
+                <w:rFonts w:ascii="宋体" w:eastAsia="宋体" w:hAnsi="宋体" w:cs="宋体"/>
+                <w:kern w:val="0"/>
+                <w:sz w:val="24"/>
+                <w:szCs w:val="24"/>
+              </w:rPr>
+            </w:pPr>
+            <w:r>
+              <w:rPr>
+                <w:rFonts w:ascii="宋体" w:eastAsia="宋体" w:hAnsi="宋体" w:cs="宋体" w:hint="eastAsia"/>
+                <w:kern w:val="0"/>
+                <w:sz w:val="24"/>
+                <w:szCs w:val="24"/>
+              </w:rPr>
+              <w:t>8</w:t>
+            </w:r>
+          </w:p>
+        </w:tc>
+        <w:tc>
+          <w:tcPr>
+            <w:tcW w:w="4261" w:type="dxa"/>
+            <w:noWrap/>
+            <w:hideMark/>
+          </w:tcPr>
+          <w:p>
+            <w:pPr>
+              <w:widowControl/>
+              <w:jc w:val="left"/>
+              <w:rPr>
+                <w:rFonts w:ascii="宋体" w:eastAsia="宋体" w:hAnsi="宋体" w:cs="宋体"/>
+                <w:kern w:val="0"/>
+                <w:sz w:val="24"/>
+                <w:szCs w:val="24"/>
+              </w:rPr>
+            </w:pPr>
+            <w:r>
+              <w:rPr>
+                <w:rFonts w:ascii="宋体" w:eastAsia="宋体" w:hAnsi="宋体" w:cs="宋体" w:hint="eastAsia"/>
+                <w:kern w:val="0"/>
+                <w:sz w:val="24"/>
+                <w:szCs w:val="24"/>
+              </w:rPr>
+              <w:t>保税仓库</w:t>
+            </w:r>
+          </w:p>
+        </w:tc>
+      </w:tr>
+      <w:tr>
+        <w:trPr>
+          <w:trHeight w:val="285"/>
+        </w:trPr>
+        <w:tc>
+          <w:tcPr>
+            <w:tcW w:w="4261" w:type="dxa"/>
+            <w:noWrap/>
+            <w:hideMark/>
+          </w:tcPr>
+          <w:p>
+            <w:pPr>
+              <w:widowControl/>
+              <w:jc w:val="left"/>
+              <w:rPr>
+                <w:rFonts w:ascii="宋体" w:eastAsia="宋体" w:hAnsi="宋体" w:cs="宋体"/>
+                <w:kern w:val="0"/>
+                <w:sz w:val="24"/>
+                <w:szCs w:val="24"/>
+              </w:rPr>
+            </w:pPr>
+            <w:r>
+              <w:rPr>
+                <w:rFonts w:ascii="宋体" w:eastAsia="宋体" w:hAnsi="宋体" w:cs="宋体" w:hint="eastAsia"/>
+                <w:kern w:val="0"/>
+                <w:sz w:val="24"/>
+                <w:szCs w:val="24"/>
+              </w:rPr>
+              <w:t>9</w:t>
+            </w:r>
+          </w:p>
+        </w:tc>
+        <w:tc>
+          <w:tcPr>
+            <w:tcW w:w="4261" w:type="dxa"/>
+            <w:noWrap/>
+            <w:hideMark/>
+          </w:tcPr>
+          <w:p>
+            <w:pPr>
+              <w:widowControl/>
+              <w:jc w:val="left"/>
+              <w:rPr>
+                <w:rFonts w:ascii="宋体" w:eastAsia="宋体" w:hAnsi="宋体" w:cs="宋体"/>
+                <w:kern w:val="0"/>
+                <w:sz w:val="24"/>
+                <w:szCs w:val="24"/>
+              </w:rPr>
+            </w:pPr>
+            <w:r>
+              <w:rPr>
+                <w:rFonts w:ascii="宋体" w:eastAsia="宋体" w:hAnsi="宋体" w:cs="宋体" w:hint="eastAsia"/>
+                <w:kern w:val="0"/>
+                <w:sz w:val="24"/>
+                <w:szCs w:val="24"/>
+              </w:rPr>
+              <w:t>其它运输</w:t>
+            </w:r>
+          </w:p>
+        </w:tc>
+      </w:tr>
+      <w:tr>
+        <w:trPr>
+          <w:trHeight w:val="285"/>
+        </w:trPr>
+        <w:tc>
+          <w:tcPr>
+            <w:tcW w:w="4261" w:type="dxa"/>
+            <w:noWrap/>
+            <w:hideMark/>
+          </w:tcPr>
+          <w:p>
+            <w:pPr>
+              <w:widowControl/>
+              <w:jc w:val="left"/>
+              <w:rPr>
+                <w:rFonts w:ascii="宋体" w:eastAsia="宋体" w:hAnsi="宋体" w:cs="宋体"/>
+                <w:kern w:val="0"/>
+                <w:sz w:val="24"/>
+                <w:szCs w:val="24"/>
+              </w:rPr>
+            </w:pPr>
+            <w:r>
+              <w:rPr>
+                <w:rFonts w:ascii="宋体" w:eastAsia="宋体" w:hAnsi="宋体" w:cs="宋体" w:hint="eastAsia"/>
+                <w:kern w:val="0"/>
+                <w:sz w:val="24"/>
+                <w:szCs w:val="24"/>
+              </w:rPr>
+              <w:t>A</w:t>
+            </w:r>
+          </w:p>
+        </w:tc>
+        <w:tc>
+          <w:tcPr>
+            <w:tcW w:w="4261" w:type="dxa"/>
+            <w:noWrap/>
+            <w:hideMark/>
+          </w:tcPr>
+          <w:p>
+            <w:pPr>
+              <w:widowControl/>
+              <w:jc w:val="left"/>
+              <w:rPr>
+                <w:rFonts w:ascii="宋体" w:eastAsia="宋体" w:hAnsi="宋体" w:cs="宋体"/>
+                <w:kern w:val="0"/>
+                <w:sz w:val="24"/>
+                <w:szCs w:val="24"/>
+              </w:rPr>
+            </w:pPr>
+            <w:r>
+              <w:rPr>
+                <w:rFonts w:ascii="宋体" w:eastAsia="宋体" w:hAnsi="宋体" w:cs="宋体" w:hint="eastAsia"/>
+                <w:kern w:val="0"/>
+                <w:sz w:val="24"/>
+                <w:szCs w:val="24"/>
+              </w:rPr>
+              <w:t>全部运输方式</w:t>
+            </w:r>
+          </w:p>
+        </w:tc>
+      </w:tr>
+      <w:tr>
+        <w:trPr>
+          <w:trHeight w:val="285"/>
+        </w:trPr>
+        <w:tc>
+          <w:tcPr>
+            <w:tcW w:w="4261" w:type="dxa"/>
+            <w:noWrap/>
+            <w:hideMark/>
+          </w:tcPr>
+          <w:p>
+            <w:pPr>
+              <w:widowControl/>
+              <w:jc w:val="left"/>
+              <w:rPr>
+                <w:rFonts w:ascii="宋体" w:eastAsia="宋体" w:hAnsi="宋体" w:cs="宋体"/>
+                <w:kern w:val="0"/>
+                <w:sz w:val="24"/>
+                <w:szCs w:val="24"/>
+              </w:rPr>
+            </w:pPr>
+            <w:r>
+              <w:rPr>
+                <w:rFonts w:ascii="宋体" w:eastAsia="宋体" w:hAnsi="宋体" w:cs="宋体" w:hint="eastAsia"/>
+                <w:kern w:val="0"/>
+                <w:sz w:val="24"/>
+                <w:szCs w:val="24"/>
+              </w:rPr>
+              <w:t>H</w:t>
+            </w:r>
+          </w:p>
+        </w:tc>
+        <w:tc>
+          <w:tcPr>
+            <w:tcW w:w="4261" w:type="dxa"/>
+            <w:noWrap/>
+            <w:hideMark/>
+          </w:tcPr>
+          <w:p>
+            <w:pPr>
+              <w:widowControl/>
+              <w:jc w:val="left"/>
+              <w:rPr>
+                <w:rFonts w:ascii="宋体" w:eastAsia="宋体" w:hAnsi="宋体" w:cs="宋体"/>
+                <w:kern w:val="0"/>
+                <w:sz w:val="24"/>
+                <w:szCs w:val="24"/>
+              </w:rPr>
+            </w:pPr>
+            <w:r>
+              <w:rPr>
+                <w:rFonts w:ascii="宋体" w:eastAsia="宋体" w:hAnsi="宋体" w:cs="宋体" w:hint="eastAsia"/>
+                <w:kern w:val="0"/>
+                <w:sz w:val="24"/>
+                <w:szCs w:val="24"/>
+              </w:rPr>
+              <w:t>边境特殊海关作业区</w:t>
+            </w:r>
+          </w:p>
+        </w:tc>
+      </w:tr>
+      <w:tr>
+        <w:trPr>
+          <w:trHeight w:val="285"/>
+        </w:trPr>
+        <w:tc>
+          <w:tcPr>
+            <w:tcW w:w="4261" w:type="dxa"/>
+            <w:noWrap/>
+            <w:hideMark/>
+          </w:tcPr>
+          <w:p>
+            <w:pPr>
+              <w:widowControl/>
+              <w:jc w:val="left"/>
+              <w:rPr>
+                <w:rFonts w:ascii="宋体" w:eastAsia="宋体" w:hAnsi="宋体" w:cs="宋体"/>
+                <w:kern w:val="0"/>
+                <w:sz w:val="24"/>
+                <w:szCs w:val="24"/>
+              </w:rPr>
+            </w:pPr>
+            <w:r>
+              <w:rPr>
+                <w:rFonts w:ascii="宋体" w:eastAsia="宋体" w:hAnsi="宋体" w:cs="宋体" w:hint="eastAsia"/>
+                <w:kern w:val="0"/>
+                <w:sz w:val="24"/>
+                <w:szCs w:val="24"/>
+              </w:rPr>
+              <w:t>W</w:t>
+            </w:r>
+          </w:p>
+        </w:tc>
+        <w:tc>
+          <w:tcPr>
+            <w:tcW w:w="4261" w:type="dxa"/>
+            <w:noWrap/>
+            <w:hideMark/>
+          </w:tcPr>
+          <w:p>
+            <w:pPr>
+              <w:widowControl/>
+              <w:jc w:val="left"/>
+              <w:rPr>
+                <w:rFonts w:ascii="宋体" w:eastAsia="宋体" w:hAnsi="宋体" w:cs="宋体"/>
+                <w:kern w:val="0"/>
+                <w:sz w:val="24"/>
+                <w:szCs w:val="24"/>
+              </w:rPr>
+            </w:pPr>
+            <w:r>
+              <w:rPr>
+                <w:rFonts w:ascii="宋体" w:eastAsia="宋体" w:hAnsi="宋体" w:cs="宋体" w:hint="eastAsia"/>
+                <w:kern w:val="0"/>
+                <w:sz w:val="24"/>
+                <w:szCs w:val="24"/>
+              </w:rPr>
+              <w:t>物流中心</w:t>
+            </w:r>
+          </w:p>
+        </w:tc>
+      </w:tr>
+      <w:tr>
+        <w:trPr>
+          <w:trHeight w:val="285"/>
+        </w:trPr>
+        <w:tc>
+          <w:tcPr>
+            <w:tcW w:w="4261" w:type="dxa"/>
+            <w:noWrap/>
+            <w:hideMark/>
+          </w:tcPr>
+          <w:p>
+            <w:pPr>
+              <w:widowControl/>
+              <w:jc w:val="left"/>
+              <w:rPr>
+                <w:rFonts w:ascii="宋体" w:eastAsia="宋体" w:hAnsi="宋体" w:cs="宋体"/>
+                <w:kern w:val="0"/>
+                <w:sz w:val="24"/>
+                <w:szCs w:val="24"/>
+              </w:rPr>
+            </w:pPr>
+            <w:r>
+              <w:rPr>
+                <w:rFonts w:ascii="宋体" w:eastAsia="宋体" w:hAnsi="宋体" w:cs="宋体" w:hint="eastAsia"/>
+                <w:kern w:val="0"/>
+                <w:sz w:val="24"/>
+                <w:szCs w:val="24"/>
+              </w:rPr>
+              <w:t>X</w:t>
+            </w:r>
+          </w:p>
+        </w:tc>
+        <w:tc>
+          <w:tcPr>
+            <w:tcW w:w="4261" w:type="dxa"/>
+            <w:noWrap/>
+            <w:hideMark/>
+          </w:tcPr>
+          <w:p>
+            <w:pPr>
+              <w:widowControl/>
+              <w:jc w:val="left"/>
+              <w:rPr>
+                <w:rFonts w:ascii="宋体" w:eastAsia="宋体" w:hAnsi="宋体" w:cs="宋体"/>
+                <w:kern w:val="0"/>
+                <w:sz w:val="24"/>
+                <w:szCs w:val="24"/>
+              </w:rPr>
+            </w:pPr>
+            <w:r>
+              <w:rPr>
+                <w:rFonts w:ascii="宋体" w:eastAsia="宋体" w:hAnsi="宋体" w:cs="宋体" w:hint="eastAsia"/>
+                <w:kern w:val="0"/>
+                <w:sz w:val="24"/>
+                <w:szCs w:val="24"/>
+              </w:rPr>
+              <w:t>物流园区</w:t>
+            </w:r>
+          </w:p>
+        </w:tc>
+      </w:tr>
+      <w:tr>
+        <w:trPr>
+          <w:trHeight w:val="285"/>
+        </w:trPr>
+        <w:tc>
+          <w:tcPr>
+            <w:tcW w:w="4261" w:type="dxa"/>
+            <w:noWrap/>
+            <w:hideMark/>
+          </w:tcPr>
+          <w:p>
+            <w:pPr>
+              <w:widowControl/>
+              <w:jc w:val="left"/>
+              <w:rPr>
+                <w:rFonts w:ascii="宋体" w:eastAsia="宋体" w:hAnsi="宋体" w:cs="宋体"/>
+                <w:kern w:val="0"/>
+                <w:sz w:val="24"/>
+                <w:szCs w:val="24"/>
+              </w:rPr>
+            </w:pPr>
+            <w:r>
+              <w:rPr>
+                <w:rFonts w:ascii="宋体" w:eastAsia="宋体" w:hAnsi="宋体" w:cs="宋体" w:hint="eastAsia"/>
+                <w:kern w:val="0"/>
+                <w:sz w:val="24"/>
+                <w:szCs w:val="24"/>
+              </w:rPr>
+              <w:t>Y</w:t>
+            </w:r>
+          </w:p>
+        </w:tc>
+        <w:tc>
+          <w:tcPr>
+            <w:tcW w:w="4261" w:type="dxa"/>
+            <w:noWrap/>
+            <w:hideMark/>
+          </w:tcPr>
+          <w:p>
+            <w:pPr>
+              <w:widowControl/>
+              <w:jc w:val="left"/>
+              <w:rPr>
+                <w:rFonts w:ascii="宋体" w:eastAsia="宋体" w:hAnsi="宋体" w:cs="宋体"/>
+                <w:kern w:val="0"/>
+                <w:sz w:val="24"/>
+                <w:szCs w:val="24"/>
+              </w:rPr>
+            </w:pPr>
+            <w:proofErr w:type="gramStart"/>
+            <w:r>
+              <w:rPr>
+                <w:rFonts w:ascii="宋体" w:eastAsia="宋体" w:hAnsi="宋体" w:cs="宋体" w:hint="eastAsia"/>
+                <w:kern w:val="0"/>
+                <w:sz w:val="24"/>
+                <w:szCs w:val="24"/>
+              </w:rPr>
+              <w:t>保税港</w:t>
+            </w:r>
+            <w:proofErr w:type="gramEnd"/>
+          </w:p>
+        </w:tc>
+      </w:tr>
+      <w:tr>
+        <w:trPr>
+          <w:trHeight w:val="285"/>
+        </w:trPr>
+        <w:tc>
+          <w:tcPr>
+            <w:tcW w:w="4261" w:type="dxa"/>
+            <w:noWrap/>
+            <w:hideMark/>
+          </w:tcPr>
+          <w:p>
+            <w:pPr>
+              <w:widowControl/>
+              <w:jc w:val="left"/>
+              <w:rPr>
+                <w:rFonts w:ascii="宋体" w:eastAsia="宋体" w:hAnsi="宋体" w:cs="宋体"/>
+                <w:kern w:val="0"/>
+                <w:sz w:val="24"/>
+                <w:szCs w:val="24"/>
+              </w:rPr>
+            </w:pPr>
+            <w:r>
+              <w:rPr>
+                <w:rFonts w:ascii="宋体" w:eastAsia="宋体" w:hAnsi="宋体" w:cs="宋体" w:hint="eastAsia"/>
+                <w:kern w:val="0"/>
+                <w:sz w:val="24"/>
+                <w:szCs w:val="24"/>
+              </w:rPr>
+              <w:t>Z</w:t>
+            </w:r>
+          </w:p>
+        </w:tc>
+        <w:tc>
+          <w:tcPr>
+            <w:tcW w:w="4261" w:type="dxa"/>
+            <w:noWrap/>
+            <w:hideMark/>
+          </w:tcPr>
+          <w:p>
+            <w:pPr>
+              <w:widowControl/>
+              <w:jc w:val="left"/>
+              <w:rPr>
+                <w:rFonts w:ascii="宋体" w:eastAsia="宋体" w:hAnsi="宋体" w:cs="宋体"/>
+                <w:kern w:val="0"/>
+                <w:sz w:val="24"/>
+                <w:szCs w:val="24"/>
+              </w:rPr>
+            </w:pPr>
+            <w:r>
+              <w:rPr>
+                <w:rFonts w:ascii="宋体" w:eastAsia="宋体" w:hAnsi="宋体" w:cs="宋体" w:hint="eastAsia"/>
+                <w:kern w:val="0"/>
+                <w:sz w:val="24"/>
+                <w:szCs w:val="24"/>
+              </w:rPr>
+              <w:t>出口加工</w:t>
+            </w:r>
+          </w:p>
+        </w:tc>
+      </w:tr>
+    </w:tbl>
+    <w:p>
+      <w:pPr>
+        <w:pStyle w:val="2"/>
+        <w:numPr>
+          <w:ilvl w:val="1"/>
+          <w:numId w:val="2"/>
+        </w:numPr>
+      </w:pPr>
+      <w:bookmarkStart w:id="5" w:name="_分拣线标识（海关）"/>
+      <w:bookmarkEnd w:id="5"/>
+      <w:proofErr w:type="gramStart"/>
+      <w:r>
+        <w:rPr>
+          <w:rFonts w:hint="eastAsia"/>
+        </w:rPr>
+        <w:t>分拣线</w:t>
+      </w:r>
+      <w:proofErr w:type="gramEnd"/>
+      <w:r>
+        <w:rPr>
+          <w:rFonts w:hint="eastAsia"/>
+        </w:rPr>
+        <w:t>标识</w:t>
+      </w:r>
+      <w:r>
+        <w:rPr>
+          <w:rFonts w:hint="eastAsia"/>
+        </w:rPr>
+        <w:t>（海关）</w:t>
+      </w:r>
+    </w:p>
+    <w:tbl>
+      <w:tblPr>
+        <w:tblStyle w:val="a5"/>
+        <w:tblW w:w="0" w:type="auto"/>
+        <w:tblLook w:val="04A0" w:firstRow="1" w:lastRow="0" w:firstColumn="1" w:lastColumn="0" w:noHBand="0" w:noVBand="1"/>
+      </w:tblPr>
+      <w:tblGrid>
+        <w:gridCol w:w="4261"/>
+        <w:gridCol w:w="4261"/>
+      </w:tblGrid>
+      <w:tr>
+        <w:tc>
+          <w:tcPr>
+            <w:tcW w:w="4261" w:type="dxa"/>
+          </w:tcPr>
+          <w:p>
+            <w:r>
+              <w:rPr>
+                <w:rFonts w:hint="eastAsia"/>
+              </w:rPr>
+              <w:t>SORTLINE01</w:t>
+            </w:r>
+            <w:r>
+              <w:rPr>
+                <w:rFonts w:hint="eastAsia"/>
+              </w:rPr>
+              <w:t>：</w:t>
+            </w:r>
+            <w:r>
+              <w:rPr>
+                <w:rFonts w:hint="eastAsia"/>
+              </w:rPr>
+              <w:t xml:space="preserve">  </w:t>
+            </w:r>
+          </w:p>
+        </w:tc>
+        <w:tc>
+          <w:tcPr>
+            <w:tcW w:w="4261" w:type="dxa"/>
+          </w:tcPr>
+          <w:p>
+            <w:r>
+              <w:rPr>
+                <w:rFonts w:hint="eastAsia"/>
+              </w:rPr>
+              <w:t>代表寸滩空港</w:t>
+            </w:r>
+          </w:p>
+        </w:tc>
+      </w:tr>
+      <w:tr>
+        <w:tc>
+          <w:tcPr>
+            <w:tcW w:w="4261" w:type="dxa"/>
+          </w:tcPr>
+          <w:p>
+            <w:r>
+              <w:rPr>
+                <w:rFonts w:hint="eastAsia"/>
+              </w:rPr>
+              <w:t>SORTLINE02</w:t>
+            </w:r>
+          </w:p>
+        </w:tc>
+        <w:tc>
+          <w:tcPr>
+            <w:tcW w:w="4261" w:type="dxa"/>
+          </w:tcPr>
+          <w:p>
+            <w:r>
+              <w:rPr>
+                <w:rFonts w:hint="eastAsia"/>
+              </w:rPr>
+              <w:t>代表重庆西永</w:t>
+            </w:r>
+          </w:p>
+        </w:tc>
+      </w:tr>
+      <w:tr>
+        <w:tc>
+          <w:tcPr>
+            <w:tcW w:w="4261" w:type="dxa"/>
+          </w:tcPr>
+          <w:p>
+            <w:r>
+              <w:rPr>
+                <w:rFonts w:hint="eastAsia"/>
+              </w:rPr>
+              <w:lastRenderedPageBreak/>
+              <w:t>SORTLINE03</w:t>
+            </w:r>
+          </w:p>
+        </w:tc>
+        <w:tc>
+          <w:tcPr>
+            <w:tcW w:w="4261" w:type="dxa"/>
+          </w:tcPr>
+          <w:p>
+            <w:r>
+              <w:rPr>
+                <w:rFonts w:hint="eastAsia"/>
+              </w:rPr>
+              <w:t>代表</w:t>
+            </w:r>
+            <w:proofErr w:type="gramStart"/>
+            <w:r>
+              <w:rPr>
+                <w:rFonts w:hint="eastAsia"/>
+              </w:rPr>
+              <w:t>寸滩水港</w:t>
+            </w:r>
+            <w:proofErr w:type="gramEnd"/>
+          </w:p>
+        </w:tc>
+      </w:tr>
+      <w:tr>
+        <w:tc>
+          <w:tcPr>
+            <w:tcW w:w="4261" w:type="dxa"/>
+          </w:tcPr>
+          <w:p>
+            <w:r>
+              <w:rPr>
+                <w:rFonts w:hint="eastAsia"/>
+              </w:rPr>
+              <w:t>SORTLINE04</w:t>
+            </w:r>
+          </w:p>
+        </w:tc>
+        <w:tc>
+          <w:tcPr>
+            <w:tcW w:w="4261" w:type="dxa"/>
+          </w:tcPr>
+          <w:p>
+            <w:r>
+              <w:rPr>
+                <w:rFonts w:hint="eastAsia"/>
+              </w:rPr>
+              <w:t>代表邮政</w:t>
+            </w:r>
+            <w:r>
+              <w:rPr>
+                <w:rFonts w:hint="eastAsia"/>
+              </w:rPr>
+              <w:t>EMS</w:t>
+            </w:r>
+          </w:p>
+        </w:tc>
+      </w:tr>
+      <w:tr>
+        <w:tc>
+          <w:tcPr>
+            <w:tcW w:w="4261" w:type="dxa"/>
+          </w:tcPr>
+          <w:p>
+            <w:r>
+              <w:rPr>
+                <w:rFonts w:hint="eastAsia"/>
+              </w:rPr>
+              <w:t>SORTLINE05</w:t>
+            </w:r>
+          </w:p>
+        </w:tc>
+        <w:tc>
+          <w:tcPr>
+            <w:tcW w:w="4261" w:type="dxa"/>
+          </w:tcPr>
+          <w:p>
+            <w:r>
+              <w:rPr>
+                <w:rFonts w:hint="eastAsia"/>
+              </w:rPr>
+              <w:t>代表潍坊</w:t>
+            </w:r>
+            <w:proofErr w:type="gramStart"/>
+            <w:r>
+              <w:rPr>
+                <w:rFonts w:hint="eastAsia"/>
+              </w:rPr>
+              <w:t>分拣线</w:t>
+            </w:r>
+            <w:proofErr w:type="gramEnd"/>
+            <w:r>
+              <w:rPr>
+                <w:rFonts w:hint="eastAsia"/>
+              </w:rPr>
+              <w:t>01</w:t>
+            </w:r>
+          </w:p>
+        </w:tc>
+      </w:tr>
+      <w:tr>
+        <w:tc>
+          <w:tcPr>
+            <w:tcW w:w="4261" w:type="dxa"/>
+          </w:tcPr>
+          <w:p>
+            <w:r>
+              <w:rPr>
+                <w:rFonts w:hint="eastAsia"/>
+              </w:rPr>
+              <w:t>SORTLINE06</w:t>
+            </w:r>
+          </w:p>
+        </w:tc>
+        <w:tc>
+          <w:tcPr>
+            <w:tcW w:w="4261" w:type="dxa"/>
+          </w:tcPr>
+          <w:p>
+            <w:r>
+              <w:rPr>
+                <w:rFonts w:hint="eastAsia"/>
+              </w:rPr>
+              <w:t>代表南彭保仓</w:t>
+            </w:r>
+            <w:proofErr w:type="gramStart"/>
+            <w:r>
+              <w:rPr>
+                <w:rFonts w:hint="eastAsia"/>
+              </w:rPr>
+              <w:t>分拣线</w:t>
+            </w:r>
+            <w:proofErr w:type="gramEnd"/>
+          </w:p>
+        </w:tc>
+      </w:tr>
+    </w:tbl>
+    <w:p/>
+    <w:p>
+      <w:pPr>
+        <w:pStyle w:val="1"/>
+        <w:numPr>
+          <w:ilvl w:val="0"/>
+          <w:numId w:val="2"/>
+        </w:numPr>
+      </w:pPr>
+      <w:r>
+        <w:rPr>
+          <w:rFonts w:hint="eastAsia"/>
+        </w:rPr>
+        <w:t>使用说明</w:t>
+      </w:r>
+    </w:p>
+    <w:p>
+      <w:pPr>
+        <w:pStyle w:val="2"/>
+        <w:numPr>
+          <w:ilvl w:val="1"/>
+          <w:numId w:val="2"/>
+        </w:numPr>
+      </w:pPr>
       <w:r>
         <w:rPr>
           <w:rFonts w:hint="eastAsia"/>
@@ -24128,7 +29680,6 @@
         <w:rPr>
           <w:rFonts w:hint="eastAsia"/>
         </w:rPr>
-        <w:lastRenderedPageBreak/>
         <w:t>等待审核</w:t>
       </w:r>
     </w:p>
@@ -25928,7 +31479,7 @@
 </file>
 
 <file path=customXml/itemProps1.xml><?xml version="1.0" encoding="utf-8"?>
-<ds:datastoreItem xmlns:ds="http://schemas.openxmlformats.org/officeDocument/2006/customXml" ds:itemID="{B7F5B0B6-488F-4641-8DC3-E76799BFADC1}">
+<ds:datastoreItem xmlns:ds="http://schemas.openxmlformats.org/officeDocument/2006/customXml" ds:itemID="{4A6F770C-D626-4147-9254-0F2335B871AF}">
   <ds:schemaRefs>
     <ds:schemaRef ds:uri="http://schemas.openxmlformats.org/officeDocument/2006/bibliography"/>
   </ds:schemaRefs>

--- a/docs/日陶重庆地服数据同步系统开发说明书.docx
+++ b/docs/日陶重庆地服数据同步系统开发说明书.docx
@@ -10624,7 +10624,14 @@
                       <w:tcPr>
                         <w:tcW w:w="2016" w:type="dxa"/>
                       </w:tcPr>
-                      <w:p/>
+                      <w:p>
+                        <w:r>
+                          <w:rPr>
+                            <w:rFonts w:hint="eastAsia"/>
+                          </w:rPr>
+                          <w:t>-</w:t>
+                        </w:r>
+                      </w:p>
                     </w:tc>
                     <w:tc>
                       <w:tcPr>
@@ -10639,11 +10646,30 @@
                         </w:r>
                       </w:p>
                       <w:p>
+                        <w:pPr>
+                          <w:rPr>
+                            <w:rFonts w:hint="eastAsia"/>
+                          </w:rPr>
+                        </w:pPr>
                         <w:r>
                           <w:rPr>
                             <w:rFonts w:hint="eastAsia"/>
                           </w:rPr>
                           <w:t>企业海关十位编码</w:t>
+                        </w:r>
+                      </w:p>
+                      <w:p>
+                        <w:r>
+                          <w:rPr>
+                            <w:rFonts w:hint="eastAsia"/>
+                          </w:rPr>
+                          <w:t>固定：</w:t>
+                        </w:r>
+                        <w:r>
+                          <w:rPr>
+                            <w:rFonts w:hint="eastAsia"/>
+                          </w:rPr>
+                          <w:t>50122604x3</w:t>
                         </w:r>
                       </w:p>
                     </w:tc>
@@ -10992,7 +11018,14 @@
                       <w:tcPr>
                         <w:tcW w:w="2016" w:type="dxa"/>
                       </w:tcPr>
-                      <w:p/>
+                      <w:p>
+                        <w:r>
+                          <w:rPr>
+                            <w:rFonts w:hint="eastAsia"/>
+                          </w:rPr>
+                          <w:t>-</w:t>
+                        </w:r>
+                      </w:p>
                     </w:tc>
                     <w:tc>
                       <w:tcPr>
@@ -11007,11 +11040,30 @@
                         </w:r>
                       </w:p>
                       <w:p>
+                        <w:pPr>
+                          <w:rPr>
+                            <w:rFonts w:hint="eastAsia"/>
+                          </w:rPr>
+                        </w:pPr>
                         <w:r>
                           <w:rPr>
                             <w:rFonts w:hint="eastAsia"/>
                           </w:rPr>
                           <w:t>企业海关十位编码</w:t>
+                        </w:r>
+                      </w:p>
+                      <w:p>
+                        <w:r>
+                          <w:rPr>
+                            <w:rFonts w:hint="eastAsia"/>
+                          </w:rPr>
+                          <w:t>固定：</w:t>
+                        </w:r>
+                        <w:r>
+                          <w:rPr>
+                            <w:rFonts w:hint="eastAsia"/>
+                          </w:rPr>
+                          <w:t>50122604x3</w:t>
                         </w:r>
                       </w:p>
                     </w:tc>
@@ -11329,18 +11381,44 @@
                                   <w:tcPr>
                                     <w:tcW w:w="1609" w:type="dxa"/>
                                   </w:tcPr>
-                                  <w:p/>
+                                  <w:p>
+                                    <w:r>
+                                      <w:rPr>
+                                        <w:rFonts w:hint="eastAsia"/>
+                                      </w:rPr>
+                                      <w:t>-</w:t>
+                                    </w:r>
+                                  </w:p>
                                 </w:tc>
                                 <w:tc>
                                   <w:tcPr>
                                     <w:tcW w:w="1609" w:type="dxa"/>
                                   </w:tcPr>
                                   <w:p>
+                                    <w:pPr>
+                                      <w:rPr>
+                                        <w:rFonts w:hint="eastAsia"/>
+                                      </w:rPr>
+                                    </w:pPr>
                                     <w:r>
                                       <w:rPr>
                                         <w:rFonts w:hint="eastAsia"/>
                                       </w:rPr>
                                       <w:t>申报海关代码</w:t>
+                                    </w:r>
+                                  </w:p>
+                                  <w:p>
+                                    <w:r>
+                                      <w:rPr>
+                                        <w:rFonts w:hint="eastAsia"/>
+                                      </w:rPr>
+                                      <w:t>固定：</w:t>
+                                    </w:r>
+                                    <w:r>
+                                      <w:rPr>
+                                        <w:rFonts w:hint="eastAsia"/>
+                                      </w:rPr>
+                                      <w:t>8015</w:t>
                                     </w:r>
                                   </w:p>
                                 </w:tc>
@@ -11374,19 +11452,12 @@
                                     <w:tcW w:w="1609" w:type="dxa"/>
                                   </w:tcPr>
                                   <w:p>
-                                    <w:pPr>
-                                      <w:rPr>
-                                        <w:rFonts w:hint="eastAsia"/>
-                                      </w:rPr>
-                                    </w:pPr>
                                     <w:r>
                                       <w:rPr>
                                         <w:rFonts w:hint="eastAsia"/>
                                       </w:rPr>
                                       <w:t>-</w:t>
                                     </w:r>
-                                    <w:bookmarkStart w:id="1" w:name="_GoBack"/>
-                                    <w:bookmarkEnd w:id="1"/>
                                   </w:p>
                                 </w:tc>
                                 <w:tc>
@@ -11397,7 +11468,6 @@
                                     <w:pPr>
                                       <w:rPr>
                                         <w:rStyle w:val="a9"/>
-                                        <w:rFonts w:hint="eastAsia"/>
                                       </w:rPr>
                                     </w:pPr>
                                     <w:r>
@@ -11418,14 +11488,7 @@
                                           <w:rStyle w:val="a9"/>
                                           <w:rFonts w:hint="eastAsia"/>
                                         </w:rPr>
-                                        <w:t>如</w:t>
-                                      </w:r>
-                                      <w:r>
-                                        <w:rPr>
-                                          <w:rStyle w:val="a9"/>
-                                          <w:rFonts w:hint="eastAsia"/>
-                                        </w:rPr>
-                                        <w:t>下</w:t>
+                                        <w:t>如下</w:t>
                                       </w:r>
                                     </w:hyperlink>
                                   </w:p>
@@ -11433,7 +11496,6 @@
                                     <w:pPr>
                                       <w:rPr>
                                         <w:rStyle w:val="a9"/>
-                                        <w:rFonts w:hint="eastAsia"/>
                                         <w:color w:val="auto"/>
                                         <w:u w:val="none"/>
                                       </w:rPr>
@@ -11451,13 +11513,7 @@
                                       <w:rPr>
                                         <w:rFonts w:hint="eastAsia"/>
                                       </w:rPr>
-                                      <w:t>I1</w:t>
-                                    </w:r>
-                                    <w:r>
-                                      <w:rPr>
-                                        <w:rFonts w:hint="eastAsia"/>
-                                      </w:rPr>
-                                      <w:t>0</w:t>
+                                      <w:t>I10</w:t>
                                     </w:r>
                                   </w:p>
                                   <w:p>
@@ -11575,7 +11631,14 @@
                                   <w:tcPr>
                                     <w:tcW w:w="1609" w:type="dxa"/>
                                   </w:tcPr>
-                                  <w:p/>
+                                  <w:p>
+                                    <w:r>
+                                      <w:rPr>
+                                        <w:rFonts w:hint="eastAsia"/>
+                                      </w:rPr>
+                                      <w:t>-</w:t>
+                                    </w:r>
+                                  </w:p>
                                 </w:tc>
                                 <w:tc>
                                   <w:tcPr>
@@ -11644,7 +11707,14 @@
                                   <w:tcPr>
                                     <w:tcW w:w="1609" w:type="dxa"/>
                                   </w:tcPr>
-                                  <w:p/>
+                                  <w:p>
+                                    <w:r>
+                                      <w:rPr>
+                                        <w:rFonts w:hint="eastAsia"/>
+                                      </w:rPr>
+                                      <w:t>-</w:t>
+                                    </w:r>
+                                  </w:p>
                                 </w:tc>
                                 <w:tc>
                                   <w:tcPr>
@@ -11659,11 +11729,24 @@
                                     </w:r>
                                   </w:p>
                                   <w:p>
+                                    <w:pPr>
+                                      <w:rPr>
+                                        <w:rFonts w:hint="eastAsia"/>
+                                      </w:rPr>
+                                    </w:pPr>
                                     <w:r>
                                       <w:rPr>
                                         <w:rFonts w:hint="eastAsia"/>
                                       </w:rPr>
                                       <w:t>企业备案的企业全称</w:t>
+                                    </w:r>
+                                  </w:p>
+                                  <w:p>
+                                    <w:r>
+                                      <w:rPr>
+                                        <w:rFonts w:hint="eastAsia"/>
+                                      </w:rPr>
+                                      <w:t>固定：重庆日淘电子商务有限公司</w:t>
                                     </w:r>
                                   </w:p>
                                 </w:tc>
@@ -11710,11 +11793,6 @@
                                     <w:tcW w:w="1609" w:type="dxa"/>
                                   </w:tcPr>
                                   <w:p>
-                                    <w:pPr>
-                                      <w:rPr>
-                                        <w:rFonts w:hint="eastAsia"/>
-                                      </w:rPr>
-                                    </w:pPr>
                                     <w:r>
                                       <w:rPr>
                                         <w:rFonts w:hint="eastAsia"/>
@@ -11733,6 +11811,7 @@
                                       <w:rPr>
                                         <w:rFonts w:hint="eastAsia"/>
                                       </w:rPr>
+                                      <w:lastRenderedPageBreak/>
                                       <w:t>默认：</w:t>
                                     </w:r>
                                     <w:r>
@@ -11757,6 +11836,7 @@
                                   </w:tcPr>
                                   <w:p>
                                     <w:r>
+                                      <w:lastRenderedPageBreak/>
                                       <w:t>SHIP_TOOL_CODE</w:t>
                                     </w:r>
                                   </w:p>
@@ -11778,13 +11858,28 @@
                                   <w:tcPr>
                                     <w:tcW w:w="1609" w:type="dxa"/>
                                   </w:tcPr>
-                                  <w:p/>
+                                  <w:p>
+                                    <w:r>
+                                      <w:rPr>
+                                        <w:rFonts w:hint="eastAsia"/>
+                                      </w:rPr>
+                                      <w:t>-</w:t>
+                                    </w:r>
+                                    <w:bookmarkStart w:id="1" w:name="_GoBack"/>
+                                    <w:bookmarkEnd w:id="1"/>
+                                  </w:p>
                                 </w:tc>
                                 <w:tc>
                                   <w:tcPr>
                                     <w:tcW w:w="1609" w:type="dxa"/>
                                   </w:tcPr>
                                   <w:p>
+                                    <w:pPr>
+                                      <w:rPr>
+                                        <w:rStyle w:val="a9"/>
+                                        <w:rFonts w:hint="eastAsia"/>
+                                      </w:rPr>
+                                    </w:pPr>
                                     <w:r>
                                       <w:rPr>
                                         <w:rFonts w:hint="eastAsia"/>
@@ -11797,55 +11892,41 @@
                                       </w:rPr>
                                       <w:t>：</w:t>
                                     </w:r>
-                                    <w:r>
-                                      <w:fldChar w:fldCharType="begin"/>
-                                    </w:r>
-                                    <w:r>
-                                      <w:instrText>HYPERLINK  \l "</w:instrText>
-                                    </w:r>
+                                    <w:hyperlink w:anchor="_运输方式（海关）_1" w:history="1">
+                                      <w:r>
+                                        <w:rPr>
+                                          <w:rStyle w:val="a9"/>
+                                          <w:rFonts w:hint="eastAsia"/>
+                                        </w:rPr>
+                                        <w:t>如</w:t>
+                                      </w:r>
+                                      <w:r>
+                                        <w:rPr>
+                                          <w:rStyle w:val="a9"/>
+                                          <w:rFonts w:hint="eastAsia"/>
+                                        </w:rPr>
+                                        <w:t>下</w:t>
+                                      </w:r>
+                                    </w:hyperlink>
+                                  </w:p>
+                                  <w:p>
                                     <w:r>
                                       <w:rPr>
+                                        <w:rStyle w:val="a9"/>
                                         <w:rFonts w:hint="eastAsia"/>
+                                        <w:color w:val="auto"/>
+                                        <w:u w:val="none"/>
                                       </w:rPr>
-                                      <w:instrText>_</w:instrText>
-                                    </w:r>
-                                    <w:r>
-                                      <w:rPr>
-                                        <w:rFonts w:hint="eastAsia"/>
-                                      </w:rPr>
-                                      <w:instrText>运输方式（海关）</w:instrText>
-                                    </w:r>
-                                    <w:r>
-                                      <w:rPr>
-                                        <w:rFonts w:hint="eastAsia"/>
-                                      </w:rPr>
-                                      <w:instrText>_1</w:instrText>
-                                    </w:r>
-                                    <w:r>
-                                      <w:instrText>"</w:instrText>
-                                    </w:r>
-                                    <w:r>
-                                      <w:fldChar w:fldCharType="separate"/>
+                                      <w:t>默认：</w:t>
                                     </w:r>
                                     <w:r>
                                       <w:rPr>
                                         <w:rStyle w:val="a9"/>
                                         <w:rFonts w:hint="eastAsia"/>
+                                        <w:color w:val="auto"/>
+                                        <w:u w:val="none"/>
                                       </w:rPr>
-                                      <w:t>如</w:t>
-                                    </w:r>
-                                    <w:r>
-                                      <w:rPr>
-                                        <w:rStyle w:val="a9"/>
-                                        <w:rFonts w:hint="eastAsia"/>
-                                      </w:rPr>
-                                      <w:t>下</w:t>
-                                    </w:r>
-                                    <w:r>
-                                      <w:rPr>
-                                        <w:rStyle w:val="a9"/>
-                                      </w:rPr>
-                                      <w:fldChar w:fldCharType="end"/>
+                                      <w:t>Y</w:t>
                                     </w:r>
                                   </w:p>
                                 </w:tc>
@@ -11959,7 +12040,6 @@
                                   </w:tcPr>
                                   <w:p>
                                     <w:r>
-                                      <w:lastRenderedPageBreak/>
                                       <w:t>RECEIVER_ADDRESS</w:t>
                                     </w:r>
                                   </w:p>
@@ -12254,7 +12334,6 @@
                                     <w:pPr>
                                       <w:rPr>
                                         <w:rStyle w:val="a9"/>
-                                        <w:rFonts w:hint="eastAsia"/>
                                       </w:rPr>
                                     </w:pPr>
                                     <w:hyperlink w:anchor="_分拣线标识（海关）" w:history="1">
@@ -12264,14 +12343,7 @@
                                           <w:rStyle w:val="a9"/>
                                           <w:rFonts w:hint="eastAsia"/>
                                         </w:rPr>
-                                        <w:t>分拣</w:t>
-                                      </w:r>
-                                      <w:r>
-                                        <w:rPr>
-                                          <w:rStyle w:val="a9"/>
-                                          <w:rFonts w:hint="eastAsia"/>
-                                        </w:rPr>
-                                        <w:t>线</w:t>
+                                        <w:t>分拣线</w:t>
                                       </w:r>
                                       <w:proofErr w:type="gramEnd"/>
                                       <w:r>
@@ -12279,23 +12351,11 @@
                                           <w:rStyle w:val="a9"/>
                                           <w:rFonts w:hint="eastAsia"/>
                                         </w:rPr>
-                                        <w:t>标</w:t>
-                                      </w:r>
-                                      <w:r>
-                                        <w:rPr>
-                                          <w:rStyle w:val="a9"/>
-                                          <w:rFonts w:hint="eastAsia"/>
-                                        </w:rPr>
-                                        <w:t>识</w:t>
+                                        <w:t>标识</w:t>
                                       </w:r>
                                     </w:hyperlink>
                                   </w:p>
                                   <w:p>
-                                    <w:pPr>
-                                      <w:rPr>
-                                        <w:rFonts w:hint="eastAsia"/>
-                                      </w:rPr>
-                                    </w:pPr>
                                     <w:r>
                                       <w:rPr>
                                         <w:rStyle w:val="a9"/>
@@ -12463,11 +12523,6 @@
                                     </w:r>
                                   </w:p>
                                   <w:p>
-                                    <w:pPr>
-                                      <w:rPr>
-                                        <w:rFonts w:hint="eastAsia"/>
-                                      </w:rPr>
-                                    </w:pPr>
                                     <w:r>
                                       <w:rPr>
                                         <w:rFonts w:hint="eastAsia"/>
@@ -12710,11 +12765,6 @@
                                           <w:tcW w:w="1845" w:type="dxa"/>
                                         </w:tcPr>
                                         <w:p>
-                                          <w:pPr>
-                                            <w:rPr>
-                                              <w:rFonts w:hint="eastAsia"/>
-                                            </w:rPr>
-                                          </w:pPr>
                                           <w:r>
                                             <w:rPr>
                                               <w:rFonts w:hint="eastAsia"/>
@@ -13301,6 +13351,7 @@
               <w:rPr>
                 <w:rFonts w:hint="eastAsia"/>
               </w:rPr>
+              <w:lastRenderedPageBreak/>
               <w:t>{"</w:t>
             </w:r>
             <w:proofErr w:type="spellStart"/>
@@ -13445,7 +13496,6 @@
         <w:rPr>
           <w:rFonts w:hint="eastAsia"/>
         </w:rPr>
-        <w:lastRenderedPageBreak/>
         <w:t>订单上传</w:t>
       </w:r>
       <w:r>
@@ -14506,6 +14556,7 @@
                     <w:rPr>
                       <w:rFonts w:hint="eastAsia"/>
                     </w:rPr>
+                    <w:lastRenderedPageBreak/>
                     <w:t>默认：</w:t>
                   </w:r>
                   <w:r>
@@ -14525,6 +14576,7 @@
                 <w:p>
                   <w:proofErr w:type="spellStart"/>
                   <w:r>
+                    <w:lastRenderedPageBreak/>
                     <w:t>createDate</w:t>
                   </w:r>
                   <w:proofErr w:type="spellEnd"/>
@@ -14769,7 +14821,6 @@
                 <w:p>
                   <w:proofErr w:type="spellStart"/>
                   <w:r>
-                    <w:lastRenderedPageBreak/>
                     <w:t>logisticsCompanyName</w:t>
                   </w:r>
                   <w:proofErr w:type="spellEnd"/>
@@ -16089,6 +16140,7 @@
                           <w:rPr>
                             <w:rFonts w:hint="eastAsia"/>
                           </w:rPr>
+                          <w:lastRenderedPageBreak/>
                           <w:t>根据“收货省份</w:t>
                         </w:r>
                         <w:r>
@@ -16114,6 +16166,7 @@
                           <w:rPr>
                             <w:rFonts w:hint="eastAsia"/>
                           </w:rPr>
+                          <w:lastRenderedPageBreak/>
                           <w:t>省</w:t>
                         </w:r>
                       </w:p>
@@ -16126,6 +16179,7 @@
                       </w:tcPr>
                       <w:p>
                         <w:r>
+                          <w:lastRenderedPageBreak/>
                           <w:t>city</w:t>
                         </w:r>
                       </w:p>
@@ -16273,7 +16327,6 @@
                           <w:rPr>
                             <w:rFonts w:hint="eastAsia"/>
                           </w:rPr>
-                          <w:lastRenderedPageBreak/>
                           <w:t>根据“</w:t>
                         </w:r>
                         <w:r>
@@ -16305,7 +16358,6 @@
                           <w:rPr>
                             <w:rFonts w:hint="eastAsia"/>
                           </w:rPr>
-                          <w:lastRenderedPageBreak/>
                           <w:t>区</w:t>
                         </w:r>
                       </w:p>
@@ -16318,7 +16370,6 @@
                       </w:tcPr>
                       <w:p>
                         <w:r>
-                          <w:lastRenderedPageBreak/>
                           <w:t>zip</w:t>
                         </w:r>
                       </w:p>
@@ -17677,6 +17728,7 @@
             </w:pPr>
             <w:proofErr w:type="spellStart"/>
             <w:r>
+              <w:lastRenderedPageBreak/>
               <w:t>isSuccess</w:t>
             </w:r>
             <w:proofErr w:type="spellEnd"/>
@@ -17909,7 +17961,6 @@
               <w:rPr>
                 <w:rFonts w:hint="eastAsia"/>
               </w:rPr>
-              <w:lastRenderedPageBreak/>
               <w:t>{"</w:t>
             </w:r>
             <w:proofErr w:type="spellStart"/>
@@ -19128,7 +19179,14 @@
               <w:rPr>
                 <w:rFonts w:hint="eastAsia"/>
               </w:rPr>
-              <w:t>分销渠道名称</w:t>
+              <w:t>分销渠道名</w:t>
+            </w:r>
+            <w:r>
+              <w:rPr>
+                <w:rFonts w:hint="eastAsia"/>
+              </w:rPr>
+              <w:lastRenderedPageBreak/>
+              <w:t>称</w:t>
             </w:r>
           </w:p>
         </w:tc>
@@ -19146,6 +19204,7 @@
             </w:pPr>
             <w:proofErr w:type="spellStart"/>
             <w:r>
+              <w:lastRenderedPageBreak/>
               <w:t>ForeignExchangePurchasingInfo</w:t>
             </w:r>
             <w:proofErr w:type="spellEnd"/>
@@ -19382,7 +19441,6 @@
                 <w:p>
                   <w:proofErr w:type="spellStart"/>
                   <w:r>
-                    <w:lastRenderedPageBreak/>
                     <w:t>PurchasingAmt</w:t>
                   </w:r>
                   <w:proofErr w:type="spellEnd"/>
@@ -19510,7 +19568,6 @@
             </w:pPr>
             <w:proofErr w:type="spellStart"/>
             <w:r>
-              <w:lastRenderedPageBreak/>
               <w:t>PayInfo</w:t>
             </w:r>
             <w:proofErr w:type="spellEnd"/>
@@ -21078,7 +21135,14 @@
               <w:rPr>
                 <w:rFonts w:hint="eastAsia"/>
               </w:rPr>
-              <w:t>下单用户实名认证信息</w:t>
+              <w:t>下单用户实</w:t>
+            </w:r>
+            <w:r>
+              <w:rPr>
+                <w:rFonts w:hint="eastAsia"/>
+              </w:rPr>
+              <w:lastRenderedPageBreak/>
+              <w:t>名认证信息</w:t>
             </w:r>
           </w:p>
         </w:tc>
@@ -21109,6 +21173,7 @@
                 </w:tcPr>
                 <w:p>
                   <w:r>
+                    <w:lastRenderedPageBreak/>
                     <w:t>Name</w:t>
                   </w:r>
                 </w:p>
@@ -21274,14 +21339,7 @@
                     <w:rPr>
                       <w:rFonts w:hint="eastAsia"/>
                     </w:rPr>
-                    <w:t>下单用户证件</w:t>
-                  </w:r>
-                  <w:r>
-                    <w:rPr>
-                      <w:rFonts w:hint="eastAsia"/>
-                    </w:rPr>
-                    <w:lastRenderedPageBreak/>
-                    <w:t>编号</w:t>
+                    <w:t>下单用户证件编号</w:t>
                   </w:r>
                 </w:p>
               </w:tc>
@@ -21294,7 +21352,6 @@
                 <w:p>
                   <w:proofErr w:type="spellStart"/>
                   <w:r>
-                    <w:lastRenderedPageBreak/>
                     <w:t>PhoneNumber</w:t>
                   </w:r>
                   <w:proofErr w:type="spellEnd"/>
@@ -21472,7 +21529,6 @@
           <w:p>
             <w:proofErr w:type="spellStart"/>
             <w:r>
-              <w:lastRenderedPageBreak/>
               <w:t>ItemList</w:t>
             </w:r>
             <w:proofErr w:type="spellEnd"/>
@@ -22713,6 +22769,7 @@
               <w:rPr>
                 <w:rFonts w:hint="eastAsia"/>
               </w:rPr>
+              <w:lastRenderedPageBreak/>
               <w:t xml:space="preserve">[2 </w:t>
             </w:r>
             <w:r>
@@ -22824,6 +22881,7 @@
               <w:rPr>
                 <w:rFonts w:hint="eastAsia"/>
               </w:rPr>
+              <w:lastRenderedPageBreak/>
               <w:t>-</w:t>
             </w:r>
           </w:p>
@@ -22893,7 +22951,6 @@
         <w:rPr>
           <w:rFonts w:hint="eastAsia"/>
         </w:rPr>
-        <w:lastRenderedPageBreak/>
         <w:t>出关区</w:t>
       </w:r>
     </w:p>
@@ -23953,6 +24010,7 @@
               <w:rPr>
                 <w:rFonts w:hint="eastAsia"/>
               </w:rPr>
+              <w:lastRenderedPageBreak/>
               <w:t>kjt</w:t>
             </w:r>
             <w:proofErr w:type="spellEnd"/>
@@ -23967,6 +24025,7 @@
           <w:p>
             <w:proofErr w:type="spellStart"/>
             <w:r>
+              <w:lastRenderedPageBreak/>
               <w:t>MerchantOrderID</w:t>
             </w:r>
             <w:proofErr w:type="spellEnd"/>
@@ -24147,7 +24206,6 @@
           <w:p>
             <w:proofErr w:type="spellStart"/>
             <w:r>
-              <w:lastRenderedPageBreak/>
               <w:t>SOStatusDescription</w:t>
             </w:r>
             <w:proofErr w:type="spellEnd"/>
@@ -25667,6 +25725,7 @@
                 <w:p>
                   <w:proofErr w:type="spellStart"/>
                   <w:r>
+                    <w:lastRenderedPageBreak/>
                     <w:t>ReceivePhone</w:t>
                   </w:r>
                   <w:proofErr w:type="spellEnd"/>
@@ -25916,14 +25975,7 @@
                     <w:rPr>
                       <w:rFonts w:hint="eastAsia"/>
                     </w:rPr>
-                    <w:t>收件地邮政编</w:t>
-                  </w:r>
-                  <w:r>
-                    <w:rPr>
-                      <w:rFonts w:hint="eastAsia"/>
-                    </w:rPr>
-                    <w:lastRenderedPageBreak/>
-                    <w:t>码</w:t>
+                    <w:t>收件地邮政编码</w:t>
                   </w:r>
                 </w:p>
               </w:tc>
@@ -25936,7 +25988,6 @@
                 <w:p>
                   <w:proofErr w:type="spellStart"/>
                   <w:r>
-                    <w:lastRenderedPageBreak/>
                     <w:t>ShipTypeID</w:t>
                   </w:r>
                   <w:proofErr w:type="spellEnd"/>
@@ -27447,6 +27498,7 @@
                 <w:p>
                   <w:proofErr w:type="spellStart"/>
                   <w:r>
+                    <w:lastRenderedPageBreak/>
                     <w:t>TaxPrice</w:t>
                   </w:r>
                   <w:proofErr w:type="spellEnd"/>
@@ -27625,6 +27677,7 @@
               <w:rPr>
                 <w:color w:val="FF0000"/>
               </w:rPr>
+              <w:lastRenderedPageBreak/>
               <w:t>Logs</w:t>
             </w:r>
           </w:p>
@@ -27826,7 +27879,6 @@
                     <w:rPr>
                       <w:color w:val="FF0000"/>
                     </w:rPr>
-                    <w:lastRenderedPageBreak/>
                     <w:t>OptNote</w:t>
                   </w:r>
                   <w:proofErr w:type="spellEnd"/>
@@ -27888,7 +27940,6 @@
         <w:rPr>
           <w:rFonts w:hint="eastAsia"/>
         </w:rPr>
-        <w:lastRenderedPageBreak/>
         <w:t>基础数据</w:t>
       </w:r>
     </w:p>
@@ -29239,6 +29290,7 @@
         <w:rPr>
           <w:rFonts w:hint="eastAsia"/>
         </w:rPr>
+        <w:lastRenderedPageBreak/>
         <w:t>分拣线</w:t>
       </w:r>
       <w:proofErr w:type="gramEnd"/>
@@ -29343,7 +29395,6 @@
               <w:rPr>
                 <w:rFonts w:hint="eastAsia"/>
               </w:rPr>
-              <w:lastRenderedPageBreak/>
               <w:t>SORTLINE03</w:t>
             </w:r>
           </w:p>
@@ -31479,7 +31530,7 @@
 </file>
 
 <file path=customXml/itemProps1.xml><?xml version="1.0" encoding="utf-8"?>
-<ds:datastoreItem xmlns:ds="http://schemas.openxmlformats.org/officeDocument/2006/customXml" ds:itemID="{4A6F770C-D626-4147-9254-0F2335B871AF}">
+<ds:datastoreItem xmlns:ds="http://schemas.openxmlformats.org/officeDocument/2006/customXml" ds:itemID="{7048F226-40E4-4A66-A703-7459BA1FA603}">
   <ds:schemaRefs>
     <ds:schemaRef ds:uri="http://schemas.openxmlformats.org/officeDocument/2006/bibliography"/>
   </ds:schemaRefs>

--- a/docs/日陶重庆地服数据同步系统开发说明书.docx
+++ b/docs/日陶重庆地服数据同步系统开发说明书.docx
@@ -394,18 +394,22 @@
         </w:rPr>
         <w:t>=</w:t>
       </w:r>
+      <w:proofErr w:type="gramStart"/>
       <w:r>
         <w:t>’</w:t>
       </w:r>
+      <w:proofErr w:type="gramEnd"/>
       <w:r>
         <w:rPr>
           <w:rFonts w:hint="eastAsia"/>
         </w:rPr>
         <w:t>1</w:t>
       </w:r>
+      <w:proofErr w:type="gramStart"/>
       <w:r>
         <w:t>’</w:t>
       </w:r>
+      <w:proofErr w:type="gramEnd"/>
       <w:r>
         <w:rPr>
           <w:rFonts w:hint="eastAsia"/>
@@ -448,18 +452,22 @@
         </w:rPr>
         <w:t>=</w:t>
       </w:r>
+      <w:proofErr w:type="gramStart"/>
       <w:r>
         <w:t>’</w:t>
       </w:r>
+      <w:proofErr w:type="gramEnd"/>
       <w:r>
         <w:rPr>
           <w:rFonts w:hint="eastAsia"/>
         </w:rPr>
         <w:t>0</w:t>
       </w:r>
+      <w:proofErr w:type="gramStart"/>
       <w:r>
         <w:t>’</w:t>
       </w:r>
+      <w:proofErr w:type="gramEnd"/>
       <w:r>
         <w:rPr>
           <w:rFonts w:hint="eastAsia"/>
@@ -532,7 +540,23 @@
           <w:rFonts w:hint="eastAsia"/>
           <w:color w:val="FF0000"/>
         </w:rPr>
-        <w:t>上传商品完成后，将返回的“</w:t>
+        <w:t>上</w:t>
+      </w:r>
+      <w:proofErr w:type="gramStart"/>
+      <w:r>
+        <w:rPr>
+          <w:rFonts w:hint="eastAsia"/>
+          <w:color w:val="FF0000"/>
+        </w:rPr>
+        <w:t>传商品</w:t>
+      </w:r>
+      <w:proofErr w:type="gramEnd"/>
+      <w:r>
+        <w:rPr>
+          <w:rFonts w:hint="eastAsia"/>
+          <w:color w:val="FF0000"/>
+        </w:rPr>
+        <w:t>完成后，将返回的“</w:t>
       </w:r>
       <w:r>
         <w:rPr>
@@ -750,18 +774,22 @@
         </w:rPr>
         <w:t>=</w:t>
       </w:r>
+      <w:proofErr w:type="gramStart"/>
       <w:r>
         <w:t>’</w:t>
       </w:r>
+      <w:proofErr w:type="gramEnd"/>
       <w:r>
         <w:rPr>
           <w:rFonts w:hint="eastAsia"/>
         </w:rPr>
         <w:t>1</w:t>
       </w:r>
+      <w:proofErr w:type="gramStart"/>
       <w:r>
         <w:t>’</w:t>
       </w:r>
+      <w:proofErr w:type="gramEnd"/>
       <w:r>
         <w:rPr>
           <w:rFonts w:hint="eastAsia"/>
@@ -786,18 +814,22 @@
         </w:rPr>
         <w:t>=</w:t>
       </w:r>
+      <w:proofErr w:type="gramStart"/>
       <w:r>
         <w:t>’</w:t>
       </w:r>
+      <w:proofErr w:type="gramEnd"/>
       <w:r>
         <w:rPr>
           <w:rFonts w:hint="eastAsia"/>
         </w:rPr>
         <w:t>0</w:t>
       </w:r>
+      <w:proofErr w:type="gramStart"/>
       <w:r>
         <w:t>’</w:t>
       </w:r>
+      <w:proofErr w:type="gramEnd"/>
       <w:r>
         <w:rPr>
           <w:rFonts w:hint="eastAsia"/>
@@ -866,7 +898,21 @@
         <w:rPr>
           <w:rFonts w:hint="eastAsia"/>
         </w:rPr>
-        <w:t>上传商品完成后，将返回的“</w:t>
+        <w:t>上</w:t>
+      </w:r>
+      <w:proofErr w:type="gramStart"/>
+      <w:r>
+        <w:rPr>
+          <w:rFonts w:hint="eastAsia"/>
+        </w:rPr>
+        <w:t>传商品</w:t>
+      </w:r>
+      <w:proofErr w:type="gramEnd"/>
+      <w:r>
+        <w:rPr>
+          <w:rFonts w:hint="eastAsia"/>
+        </w:rPr>
+        <w:t>完成后，将返回的“</w:t>
       </w:r>
       <w:r>
         <w:t>outerId</w:t>
@@ -1353,18 +1399,22 @@
         </w:rPr>
         <w:t>=</w:t>
       </w:r>
+      <w:proofErr w:type="gramStart"/>
       <w:r>
         <w:t>’</w:t>
       </w:r>
+      <w:proofErr w:type="gramEnd"/>
       <w:r>
         <w:rPr>
           <w:rFonts w:hint="eastAsia"/>
         </w:rPr>
         <w:t>1</w:t>
       </w:r>
+      <w:proofErr w:type="gramStart"/>
       <w:r>
         <w:t>’</w:t>
       </w:r>
+      <w:proofErr w:type="gramEnd"/>
       <w:r>
         <w:rPr>
           <w:rFonts w:hint="eastAsia"/>
@@ -1407,18 +1457,22 @@
         </w:rPr>
         <w:t>=</w:t>
       </w:r>
+      <w:proofErr w:type="gramStart"/>
       <w:r>
         <w:t>’</w:t>
       </w:r>
+      <w:proofErr w:type="gramEnd"/>
       <w:r>
         <w:rPr>
           <w:rFonts w:hint="eastAsia"/>
         </w:rPr>
         <w:t>0</w:t>
       </w:r>
+      <w:proofErr w:type="gramStart"/>
       <w:r>
         <w:t>’</w:t>
       </w:r>
+      <w:proofErr w:type="gramEnd"/>
       <w:r>
         <w:rPr>
           <w:rFonts w:hint="eastAsia"/>
@@ -1493,7 +1547,21 @@
         <w:rPr>
           <w:rFonts w:hint="eastAsia"/>
         </w:rPr>
-        <w:t>只上传已付款的订单</w:t>
+        <w:t>只</w:t>
+      </w:r>
+      <w:proofErr w:type="gramStart"/>
+      <w:r>
+        <w:rPr>
+          <w:rFonts w:hint="eastAsia"/>
+        </w:rPr>
+        <w:t>上传已付款</w:t>
+      </w:r>
+      <w:proofErr w:type="gramEnd"/>
+      <w:r>
+        <w:rPr>
+          <w:rFonts w:hint="eastAsia"/>
+        </w:rPr>
+        <w:t>的订单</w:t>
       </w:r>
       <w:r>
         <w:rPr>
@@ -1531,7 +1599,23 @@
           <w:rFonts w:hint="eastAsia"/>
           <w:color w:val="A6A6A6" w:themeColor="background1" w:themeShade="A6"/>
         </w:rPr>
-        <w:t>上传成功后，修改“订单”的“第三方订单号”：第三方订单号</w:t>
+        <w:t>上</w:t>
+      </w:r>
+      <w:proofErr w:type="gramStart"/>
+      <w:r>
+        <w:rPr>
+          <w:rFonts w:hint="eastAsia"/>
+          <w:color w:val="A6A6A6" w:themeColor="background1" w:themeShade="A6"/>
+        </w:rPr>
+        <w:t>传成功</w:t>
+      </w:r>
+      <w:proofErr w:type="gramEnd"/>
+      <w:r>
+        <w:rPr>
+          <w:rFonts w:hint="eastAsia"/>
+          <w:color w:val="A6A6A6" w:themeColor="background1" w:themeShade="A6"/>
+        </w:rPr>
+        <w:t>后，修改“订单”的“第三方订单号”：第三方订单号</w:t>
       </w:r>
       <w:r>
         <w:rPr>
@@ -1585,7 +1669,23 @@
           <w:rFonts w:hint="eastAsia"/>
           <w:color w:val="A6A6A6" w:themeColor="background1" w:themeShade="A6"/>
         </w:rPr>
-        <w:t>上传成功后，修改“订单”的“订单保价”：订单保价</w:t>
+        <w:t>上</w:t>
+      </w:r>
+      <w:proofErr w:type="gramStart"/>
+      <w:r>
+        <w:rPr>
+          <w:rFonts w:hint="eastAsia"/>
+          <w:color w:val="A6A6A6" w:themeColor="background1" w:themeShade="A6"/>
+        </w:rPr>
+        <w:t>传成功</w:t>
+      </w:r>
+      <w:proofErr w:type="gramEnd"/>
+      <w:r>
+        <w:rPr>
+          <w:rFonts w:hint="eastAsia"/>
+          <w:color w:val="A6A6A6" w:themeColor="background1" w:themeShade="A6"/>
+        </w:rPr>
+        <w:t>后，修改“订单”的“订单保价”：订单保价</w:t>
       </w:r>
       <w:r>
         <w:rPr>
@@ -1639,13 +1739,29 @@
           <w:rFonts w:hint="eastAsia"/>
           <w:color w:val="A6A6A6" w:themeColor="background1" w:themeShade="A6"/>
         </w:rPr>
-        <w:t>上传成功后，修改“订单”的“税金”：税金</w:t>
-      </w:r>
+        <w:t>上</w:t>
+      </w:r>
+      <w:proofErr w:type="gramStart"/>
       <w:r>
         <w:rPr>
           <w:rFonts w:hint="eastAsia"/>
           <w:color w:val="A6A6A6" w:themeColor="background1" w:themeShade="A6"/>
         </w:rPr>
+        <w:t>传成功</w:t>
+      </w:r>
+      <w:proofErr w:type="gramEnd"/>
+      <w:r>
+        <w:rPr>
+          <w:rFonts w:hint="eastAsia"/>
+          <w:color w:val="A6A6A6" w:themeColor="background1" w:themeShade="A6"/>
+        </w:rPr>
+        <w:t>后，修改“订单”的“税金”：税金</w:t>
+      </w:r>
+      <w:r>
+        <w:rPr>
+          <w:rFonts w:hint="eastAsia"/>
+          <w:color w:val="A6A6A6" w:themeColor="background1" w:themeShade="A6"/>
+        </w:rPr>
         <w:t>=</w:t>
       </w:r>
       <w:r>
@@ -1659,7 +1775,23 @@
           <w:rFonts w:hint="eastAsia"/>
           <w:color w:val="A6A6A6" w:themeColor="background1" w:themeShade="A6"/>
         </w:rPr>
-        <w:t>（商品跨贸税总金额）</w:t>
+        <w:t>（商品</w:t>
+      </w:r>
+      <w:proofErr w:type="gramStart"/>
+      <w:r>
+        <w:rPr>
+          <w:rFonts w:hint="eastAsia"/>
+          <w:color w:val="A6A6A6" w:themeColor="background1" w:themeShade="A6"/>
+        </w:rPr>
+        <w:t>跨贸税总</w:t>
+      </w:r>
+      <w:proofErr w:type="gramEnd"/>
+      <w:r>
+        <w:rPr>
+          <w:rFonts w:hint="eastAsia"/>
+          <w:color w:val="A6A6A6" w:themeColor="background1" w:themeShade="A6"/>
+        </w:rPr>
+        <w:t>金额）</w:t>
       </w:r>
     </w:p>
     <w:p>
@@ -1675,7 +1807,21 @@
         <w:rPr>
           <w:rFonts w:hint="eastAsia"/>
         </w:rPr>
-        <w:t>上传成功后，修改“数据同步”的此订单记录：</w:t>
+        <w:t>上</w:t>
+      </w:r>
+      <w:proofErr w:type="gramStart"/>
+      <w:r>
+        <w:rPr>
+          <w:rFonts w:hint="eastAsia"/>
+        </w:rPr>
+        <w:t>传成功</w:t>
+      </w:r>
+      <w:proofErr w:type="gramEnd"/>
+      <w:r>
+        <w:rPr>
+          <w:rFonts w:hint="eastAsia"/>
+        </w:rPr>
+        <w:t>后，修改“数据同步”的此订单记录：</w:t>
       </w:r>
       <w:r>
         <w:rPr>
@@ -1809,18 +1955,22 @@
         </w:rPr>
         <w:t>=</w:t>
       </w:r>
+      <w:proofErr w:type="gramStart"/>
       <w:r>
         <w:t>’</w:t>
       </w:r>
+      <w:proofErr w:type="gramEnd"/>
       <w:r>
         <w:rPr>
           <w:rFonts w:hint="eastAsia"/>
         </w:rPr>
         <w:t>1</w:t>
       </w:r>
+      <w:proofErr w:type="gramStart"/>
       <w:r>
         <w:t>’</w:t>
       </w:r>
+      <w:proofErr w:type="gramEnd"/>
       <w:r>
         <w:rPr>
           <w:rFonts w:hint="eastAsia"/>
@@ -1845,18 +1995,22 @@
         </w:rPr>
         <w:t>=</w:t>
       </w:r>
+      <w:proofErr w:type="gramStart"/>
       <w:r>
         <w:t>’</w:t>
       </w:r>
+      <w:proofErr w:type="gramEnd"/>
       <w:r>
         <w:rPr>
           <w:rFonts w:hint="eastAsia"/>
         </w:rPr>
         <w:t>0</w:t>
       </w:r>
+      <w:proofErr w:type="gramStart"/>
       <w:r>
         <w:t>’</w:t>
       </w:r>
+      <w:proofErr w:type="gramEnd"/>
       <w:r>
         <w:rPr>
           <w:rFonts w:hint="eastAsia"/>
@@ -1931,7 +2085,21 @@
         <w:rPr>
           <w:rFonts w:hint="eastAsia"/>
         </w:rPr>
-        <w:t>只上传已付款的订单</w:t>
+        <w:t>只</w:t>
+      </w:r>
+      <w:proofErr w:type="gramStart"/>
+      <w:r>
+        <w:rPr>
+          <w:rFonts w:hint="eastAsia"/>
+        </w:rPr>
+        <w:t>上传已付款</w:t>
+      </w:r>
+      <w:proofErr w:type="gramEnd"/>
+      <w:r>
+        <w:rPr>
+          <w:rFonts w:hint="eastAsia"/>
+        </w:rPr>
+        <w:t>的订单</w:t>
       </w:r>
       <w:r>
         <w:rPr>
@@ -1969,7 +2137,23 @@
           <w:rFonts w:hint="eastAsia"/>
           <w:color w:val="A6A6A6" w:themeColor="background1" w:themeShade="A6"/>
         </w:rPr>
-        <w:t>上传成功后，修改“订单”的“第三方订单号”：第三方订单号</w:t>
+        <w:t>上</w:t>
+      </w:r>
+      <w:proofErr w:type="gramStart"/>
+      <w:r>
+        <w:rPr>
+          <w:rFonts w:hint="eastAsia"/>
+          <w:color w:val="A6A6A6" w:themeColor="background1" w:themeShade="A6"/>
+        </w:rPr>
+        <w:t>传成功</w:t>
+      </w:r>
+      <w:proofErr w:type="gramEnd"/>
+      <w:r>
+        <w:rPr>
+          <w:rFonts w:hint="eastAsia"/>
+          <w:color w:val="A6A6A6" w:themeColor="background1" w:themeShade="A6"/>
+        </w:rPr>
+        <w:t>后，修改“订单”的“第三方订单号”：第三方订单号</w:t>
       </w:r>
       <w:r>
         <w:rPr>
@@ -2031,7 +2215,23 @@
           <w:rFonts w:hint="eastAsia"/>
           <w:color w:val="A6A6A6" w:themeColor="background1" w:themeShade="A6"/>
         </w:rPr>
-        <w:t>上传成功后，修改“订单”的“</w:t>
+        <w:t>上</w:t>
+      </w:r>
+      <w:proofErr w:type="gramStart"/>
+      <w:r>
+        <w:rPr>
+          <w:rFonts w:hint="eastAsia"/>
+          <w:color w:val="A6A6A6" w:themeColor="background1" w:themeShade="A6"/>
+        </w:rPr>
+        <w:t>传成功</w:t>
+      </w:r>
+      <w:proofErr w:type="gramEnd"/>
+      <w:r>
+        <w:rPr>
+          <w:rFonts w:hint="eastAsia"/>
+          <w:color w:val="A6A6A6" w:themeColor="background1" w:themeShade="A6"/>
+        </w:rPr>
+        <w:t>后，修改“订单”的“</w:t>
       </w:r>
       <w:r>
         <w:rPr>
@@ -2119,13 +2319,29 @@
           <w:rFonts w:hint="eastAsia"/>
           <w:color w:val="A6A6A6" w:themeColor="background1" w:themeShade="A6"/>
         </w:rPr>
-        <w:t>上传成功后，修改“订单”的“</w:t>
-      </w:r>
+        <w:t>上</w:t>
+      </w:r>
+      <w:proofErr w:type="gramStart"/>
       <w:r>
         <w:rPr>
           <w:rFonts w:hint="eastAsia"/>
           <w:color w:val="A6A6A6" w:themeColor="background1" w:themeShade="A6"/>
         </w:rPr>
+        <w:t>传成功</w:t>
+      </w:r>
+      <w:proofErr w:type="gramEnd"/>
+      <w:r>
+        <w:rPr>
+          <w:rFonts w:hint="eastAsia"/>
+          <w:color w:val="A6A6A6" w:themeColor="background1" w:themeShade="A6"/>
+        </w:rPr>
+        <w:t>后，修改“订单”的“</w:t>
+      </w:r>
+      <w:r>
+        <w:rPr>
+          <w:rFonts w:hint="eastAsia"/>
+          <w:color w:val="A6A6A6" w:themeColor="background1" w:themeShade="A6"/>
+        </w:rPr>
         <w:t>税金</w:t>
       </w:r>
       <w:r>
@@ -2173,7 +2389,23 @@
           <w:rFonts w:hint="eastAsia"/>
           <w:color w:val="A6A6A6" w:themeColor="background1" w:themeShade="A6"/>
         </w:rPr>
-        <w:t>商品跨贸税总金额</w:t>
+        <w:t>商品</w:t>
+      </w:r>
+      <w:proofErr w:type="gramStart"/>
+      <w:r>
+        <w:rPr>
+          <w:rFonts w:hint="eastAsia"/>
+          <w:color w:val="A6A6A6" w:themeColor="background1" w:themeShade="A6"/>
+        </w:rPr>
+        <w:t>跨贸税总</w:t>
+      </w:r>
+      <w:proofErr w:type="gramEnd"/>
+      <w:r>
+        <w:rPr>
+          <w:rFonts w:hint="eastAsia"/>
+          <w:color w:val="A6A6A6" w:themeColor="background1" w:themeShade="A6"/>
+        </w:rPr>
+        <w:t>金额</w:t>
       </w:r>
       <w:r>
         <w:rPr>
@@ -2196,7 +2428,14 @@
         <w:rPr>
           <w:rFonts w:hint="eastAsia"/>
         </w:rPr>
-        <w:t>上传</w:t>
+        <w:t>上</w:t>
+      </w:r>
+      <w:proofErr w:type="gramStart"/>
+      <w:r>
+        <w:rPr>
+          <w:rFonts w:hint="eastAsia"/>
+        </w:rPr>
+        <w:t>传</w:t>
       </w:r>
       <w:r>
         <w:rPr>
@@ -2204,6 +2443,7 @@
         </w:rPr>
         <w:t>成功</w:t>
       </w:r>
+      <w:proofErr w:type="gramEnd"/>
       <w:r>
         <w:rPr>
           <w:rFonts w:hint="eastAsia"/>
@@ -2957,7 +3197,13 @@
           <w:rFonts w:hint="eastAsia"/>
         </w:rPr>
         <w:lastRenderedPageBreak/>
-        <w:t>数据库对应关系</w:t>
+        <w:t>接口</w:t>
+      </w:r>
+      <w:r>
+        <w:rPr>
+          <w:rFonts w:hint="eastAsia"/>
+        </w:rPr>
+        <w:t>对应关系</w:t>
       </w:r>
     </w:p>
     <w:p>
@@ -2972,6 +3218,1181 @@
         <w:rPr>
           <w:rFonts w:hint="eastAsia"/>
         </w:rPr>
+        <w:t>重庆海关</w:t>
+      </w:r>
+      <w:proofErr w:type="gramStart"/>
+      <w:r>
+        <w:rPr>
+          <w:rFonts w:hint="eastAsia"/>
+        </w:rPr>
+        <w:t>报文表</w:t>
+      </w:r>
+      <w:proofErr w:type="gramEnd"/>
+      <w:r>
+        <w:rPr>
+          <w:rFonts w:hint="eastAsia"/>
+        </w:rPr>
+        <w:t>头</w:t>
+      </w:r>
+    </w:p>
+    <w:tbl>
+      <w:tblPr>
+        <w:tblStyle w:val="a5"/>
+        <w:tblW w:w="0" w:type="auto"/>
+        <w:tblLook w:val="04A0" w:firstRow="1" w:lastRow="0" w:firstColumn="1" w:lastColumn="0" w:noHBand="0" w:noVBand="1"/>
+      </w:tblPr>
+      <w:tblGrid>
+        <w:gridCol w:w="2130"/>
+        <w:gridCol w:w="2130"/>
+        <w:gridCol w:w="2131"/>
+        <w:gridCol w:w="2131"/>
+      </w:tblGrid>
+      <w:tr>
+        <w:tc>
+          <w:tcPr>
+            <w:tcW w:w="2130" w:type="dxa"/>
+          </w:tcPr>
+          <w:p>
+            <w:r>
+              <w:rPr>
+                <w:rFonts w:hint="eastAsia"/>
+              </w:rPr>
+              <w:t>重庆地服属性</w:t>
+            </w:r>
+          </w:p>
+        </w:tc>
+        <w:tc>
+          <w:tcPr>
+            <w:tcW w:w="2130" w:type="dxa"/>
+          </w:tcPr>
+          <w:p>
+            <w:r>
+              <w:rPr>
+                <w:rFonts w:hint="eastAsia"/>
+              </w:rPr>
+              <w:t>类型</w:t>
+            </w:r>
+          </w:p>
+        </w:tc>
+        <w:tc>
+          <w:tcPr>
+            <w:tcW w:w="2131" w:type="dxa"/>
+          </w:tcPr>
+          <w:p>
+            <w:r>
+              <w:rPr>
+                <w:rFonts w:hint="eastAsia"/>
+              </w:rPr>
+              <w:t>本地数据表属性</w:t>
+            </w:r>
+          </w:p>
+        </w:tc>
+        <w:tc>
+          <w:tcPr>
+            <w:tcW w:w="2131" w:type="dxa"/>
+          </w:tcPr>
+          <w:p>
+            <w:r>
+              <w:rPr>
+                <w:rFonts w:hint="eastAsia"/>
+              </w:rPr>
+              <w:t>备注</w:t>
+            </w:r>
+          </w:p>
+        </w:tc>
+      </w:tr>
+      <w:tr>
+        <w:tc>
+          <w:tcPr>
+            <w:tcW w:w="2130" w:type="dxa"/>
+          </w:tcPr>
+          <w:p>
+            <w:pPr>
+              <w:rPr>
+                <w:shd w:val="pct15" w:color="auto" w:fill="FFFFFF"/>
+              </w:rPr>
+            </w:pPr>
+            <w:r>
+              <w:rPr>
+                <w:shd w:val="pct15" w:color="auto" w:fill="FFFFFF"/>
+              </w:rPr>
+              <w:t>DTC_Message</w:t>
+            </w:r>
+          </w:p>
+        </w:tc>
+        <w:tc>
+          <w:tcPr>
+            <w:tcW w:w="2130" w:type="dxa"/>
+          </w:tcPr>
+          <w:p>
+            <w:pPr>
+              <w:rPr>
+                <w:shd w:val="pct15" w:color="auto" w:fill="FFFFFF"/>
+              </w:rPr>
+            </w:pPr>
+            <w:r>
+              <w:rPr>
+                <w:rFonts w:hint="eastAsia"/>
+                <w:shd w:val="pct15" w:color="auto" w:fill="FFFFFF"/>
+              </w:rPr>
+              <w:t>Object</w:t>
+            </w:r>
+          </w:p>
+        </w:tc>
+        <w:tc>
+          <w:tcPr>
+            <w:tcW w:w="2131" w:type="dxa"/>
+          </w:tcPr>
+          <w:p>
+            <w:pPr>
+              <w:rPr>
+                <w:shd w:val="pct15" w:color="auto" w:fill="FFFFFF"/>
+              </w:rPr>
+            </w:pPr>
+          </w:p>
+        </w:tc>
+        <w:tc>
+          <w:tcPr>
+            <w:tcW w:w="2131" w:type="dxa"/>
+          </w:tcPr>
+          <w:p>
+            <w:pPr>
+              <w:rPr>
+                <w:shd w:val="pct15" w:color="auto" w:fill="FFFFFF"/>
+              </w:rPr>
+            </w:pPr>
+          </w:p>
+        </w:tc>
+      </w:tr>
+      <w:tr>
+        <w:tc>
+          <w:tcPr>
+            <w:tcW w:w="8522" w:type="dxa"/>
+            <w:gridSpan w:val="4"/>
+          </w:tcPr>
+          <w:tbl>
+            <w:tblPr>
+              <w:tblStyle w:val="a5"/>
+              <w:tblW w:w="0" w:type="auto"/>
+              <w:tblLook w:val="04A0" w:firstRow="1" w:lastRow="0" w:firstColumn="1" w:lastColumn="0" w:noHBand="0" w:noVBand="1"/>
+            </w:tblPr>
+            <w:tblGrid>
+              <w:gridCol w:w="2203"/>
+              <w:gridCol w:w="1792"/>
+              <w:gridCol w:w="1624"/>
+              <w:gridCol w:w="2677"/>
+            </w:tblGrid>
+            <w:tr>
+              <w:tc>
+                <w:tcPr>
+                  <w:tcW w:w="2203" w:type="dxa"/>
+                </w:tcPr>
+                <w:p>
+                  <w:r>
+                    <w:rPr>
+                      <w:shd w:val="pct15" w:color="auto" w:fill="FFFFFF"/>
+                    </w:rPr>
+                    <w:t>MessageHead</w:t>
+                  </w:r>
+                </w:p>
+              </w:tc>
+              <w:tc>
+                <w:tcPr>
+                  <w:tcW w:w="1792" w:type="dxa"/>
+                </w:tcPr>
+                <w:p>
+                  <w:r>
+                    <w:rPr>
+                      <w:rFonts w:hint="eastAsia"/>
+                      <w:shd w:val="pct15" w:color="auto" w:fill="FFFFFF"/>
+                    </w:rPr>
+                    <w:t>Object</w:t>
+                  </w:r>
+                </w:p>
+              </w:tc>
+              <w:tc>
+                <w:tcPr>
+                  <w:tcW w:w="1624" w:type="dxa"/>
+                </w:tcPr>
+                <w:p/>
+              </w:tc>
+              <w:tc>
+                <w:tcPr>
+                  <w:tcW w:w="2677" w:type="dxa"/>
+                </w:tcPr>
+                <w:p/>
+              </w:tc>
+            </w:tr>
+            <w:tr>
+              <w:tc>
+                <w:tcPr>
+                  <w:tcW w:w="8296" w:type="dxa"/>
+                  <w:gridSpan w:val="4"/>
+                </w:tcPr>
+                <w:tbl>
+                  <w:tblPr>
+                    <w:tblStyle w:val="a5"/>
+                    <w:tblW w:w="0" w:type="auto"/>
+                    <w:tblLook w:val="04A0" w:firstRow="1" w:lastRow="0" w:firstColumn="1" w:lastColumn="0" w:noHBand="0" w:noVBand="1"/>
+                  </w:tblPr>
+                  <w:tblGrid>
+                    <w:gridCol w:w="2016"/>
+                    <w:gridCol w:w="2016"/>
+                    <w:gridCol w:w="2016"/>
+                    <w:gridCol w:w="2017"/>
+                  </w:tblGrid>
+                  <w:tr>
+                    <w:tc>
+                      <w:tcPr>
+                        <w:tcW w:w="2016" w:type="dxa"/>
+                      </w:tcPr>
+                      <w:p>
+                        <w:r>
+                          <w:t>MessageType</w:t>
+                        </w:r>
+                      </w:p>
+                    </w:tc>
+                    <w:tc>
+                      <w:tcPr>
+                        <w:tcW w:w="2016" w:type="dxa"/>
+                      </w:tcPr>
+                      <w:p>
+                        <w:r>
+                          <w:rPr>
+                            <w:rFonts w:hint="eastAsia"/>
+                          </w:rPr>
+                          <w:t>String</w:t>
+                        </w:r>
+                        <w:r>
+                          <w:rPr>
+                            <w:rFonts w:hint="eastAsia"/>
+                          </w:rPr>
+                          <w:t>，必填</w:t>
+                        </w:r>
+                      </w:p>
+                    </w:tc>
+                    <w:tc>
+                      <w:tcPr>
+                        <w:tcW w:w="2016" w:type="dxa"/>
+                      </w:tcPr>
+                      <w:p/>
+                    </w:tc>
+                    <w:tc>
+                      <w:tcPr>
+                        <w:tcW w:w="2017" w:type="dxa"/>
+                      </w:tcPr>
+                      <w:p>
+                        <w:r>
+                          <w:rPr>
+                            <w:rFonts w:hint="eastAsia"/>
+                          </w:rPr>
+                          <w:t>报文类型</w:t>
+                        </w:r>
+                      </w:p>
+                    </w:tc>
+                  </w:tr>
+                  <w:tr>
+                    <w:tc>
+                      <w:tcPr>
+                        <w:tcW w:w="2016" w:type="dxa"/>
+                      </w:tcPr>
+                      <w:p>
+                        <w:r>
+                          <w:t>MessageId</w:t>
+                        </w:r>
+                      </w:p>
+                    </w:tc>
+                    <w:tc>
+                      <w:tcPr>
+                        <w:tcW w:w="2016" w:type="dxa"/>
+                      </w:tcPr>
+                      <w:p>
+                        <w:r>
+                          <w:rPr>
+                            <w:rFonts w:hint="eastAsia"/>
+                          </w:rPr>
+                          <w:t>String</w:t>
+                        </w:r>
+                        <w:r>
+                          <w:rPr>
+                            <w:rFonts w:hint="eastAsia"/>
+                          </w:rPr>
+                          <w:t>，必填</w:t>
+                        </w:r>
+                      </w:p>
+                    </w:tc>
+                    <w:tc>
+                      <w:tcPr>
+                        <w:tcW w:w="2016" w:type="dxa"/>
+                      </w:tcPr>
+                      <w:p/>
+                    </w:tc>
+                    <w:tc>
+                      <w:tcPr>
+                        <w:tcW w:w="2017" w:type="dxa"/>
+                      </w:tcPr>
+                      <w:p>
+                        <w:r>
+                          <w:rPr>
+                            <w:rFonts w:hint="eastAsia"/>
+                          </w:rPr>
+                          <w:t>消息</w:t>
+                        </w:r>
+                        <w:r>
+                          <w:rPr>
+                            <w:rFonts w:hint="eastAsia"/>
+                          </w:rPr>
+                          <w:t>ID</w:t>
+                        </w:r>
+                      </w:p>
+                      <w:p>
+                        <w:r>
+                          <w:rPr>
+                            <w:rFonts w:hint="eastAsia"/>
+                          </w:rPr>
+                          <w:t>每次发送必须唯一，不能重复</w:t>
+                        </w:r>
+                      </w:p>
+                    </w:tc>
+                  </w:tr>
+                  <w:tr>
+                    <w:tc>
+                      <w:tcPr>
+                        <w:tcW w:w="2016" w:type="dxa"/>
+                      </w:tcPr>
+                      <w:p>
+                        <w:r>
+                          <w:t>ActionType</w:t>
+                        </w:r>
+                      </w:p>
+                    </w:tc>
+                    <w:tc>
+                      <w:tcPr>
+                        <w:tcW w:w="2016" w:type="dxa"/>
+                      </w:tcPr>
+                      <w:p>
+                        <w:r>
+                          <w:rPr>
+                            <w:rFonts w:hint="eastAsia"/>
+                          </w:rPr>
+                          <w:t>String</w:t>
+                        </w:r>
+                      </w:p>
+                    </w:tc>
+                    <w:tc>
+                      <w:tcPr>
+                        <w:tcW w:w="2016" w:type="dxa"/>
+                      </w:tcPr>
+                      <w:p/>
+                    </w:tc>
+                    <w:tc>
+                      <w:tcPr>
+                        <w:tcW w:w="2017" w:type="dxa"/>
+                      </w:tcPr>
+                      <w:p>
+                        <w:r>
+                          <w:rPr>
+                            <w:rFonts w:hint="eastAsia"/>
+                          </w:rPr>
+                          <w:t>动作类型</w:t>
+                        </w:r>
+                      </w:p>
+                    </w:tc>
+                  </w:tr>
+                  <w:tr>
+                    <w:tc>
+                      <w:tcPr>
+                        <w:tcW w:w="2016" w:type="dxa"/>
+                      </w:tcPr>
+                      <w:p>
+                        <w:r>
+                          <w:t>MessageTime</w:t>
+                        </w:r>
+                      </w:p>
+                    </w:tc>
+                    <w:tc>
+                      <w:tcPr>
+                        <w:tcW w:w="2016" w:type="dxa"/>
+                      </w:tcPr>
+                      <w:p>
+                        <w:r>
+                          <w:rPr>
+                            <w:rFonts w:hint="eastAsia"/>
+                          </w:rPr>
+                          <w:t>String</w:t>
+                        </w:r>
+                        <w:r>
+                          <w:rPr>
+                            <w:rFonts w:hint="eastAsia"/>
+                          </w:rPr>
+                          <w:t>，必填</w:t>
+                        </w:r>
+                      </w:p>
+                    </w:tc>
+                    <w:tc>
+                      <w:tcPr>
+                        <w:tcW w:w="2016" w:type="dxa"/>
+                      </w:tcPr>
+                      <w:p/>
+                    </w:tc>
+                    <w:tc>
+                      <w:tcPr>
+                        <w:tcW w:w="2017" w:type="dxa"/>
+                      </w:tcPr>
+                      <w:p>
+                        <w:r>
+                          <w:rPr>
+                            <w:rFonts w:hint="eastAsia"/>
+                          </w:rPr>
+                          <w:t>消息时间</w:t>
+                        </w:r>
+                      </w:p>
+                    </w:tc>
+                  </w:tr>
+                  <w:tr>
+                    <w:tc>
+                      <w:tcPr>
+                        <w:tcW w:w="2016" w:type="dxa"/>
+                      </w:tcPr>
+                      <w:p>
+                        <w:r>
+                          <w:t>SenderId</w:t>
+                        </w:r>
+                      </w:p>
+                    </w:tc>
+                    <w:tc>
+                      <w:tcPr>
+                        <w:tcW w:w="2016" w:type="dxa"/>
+                      </w:tcPr>
+                      <w:p>
+                        <w:r>
+                          <w:rPr>
+                            <w:rFonts w:hint="eastAsia"/>
+                          </w:rPr>
+                          <w:t>String</w:t>
+                        </w:r>
+                        <w:r>
+                          <w:rPr>
+                            <w:rFonts w:hint="eastAsia"/>
+                          </w:rPr>
+                          <w:t>，必填</w:t>
+                        </w:r>
+                      </w:p>
+                    </w:tc>
+                    <w:tc>
+                      <w:tcPr>
+                        <w:tcW w:w="2016" w:type="dxa"/>
+                      </w:tcPr>
+                      <w:p>
+                        <w:r>
+                          <w:rPr>
+                            <w:rFonts w:hint="eastAsia"/>
+                          </w:rPr>
+                          <w:t>-</w:t>
+                        </w:r>
+                      </w:p>
+                    </w:tc>
+                    <w:tc>
+                      <w:tcPr>
+                        <w:tcW w:w="2017" w:type="dxa"/>
+                      </w:tcPr>
+                      <w:p>
+                        <w:r>
+                          <w:rPr>
+                            <w:rFonts w:hint="eastAsia"/>
+                          </w:rPr>
+                          <w:t>发送者</w:t>
+                        </w:r>
+                      </w:p>
+                      <w:p>
+                        <w:r>
+                          <w:rPr>
+                            <w:rFonts w:hint="eastAsia"/>
+                          </w:rPr>
+                          <w:t>企业海关十位编码</w:t>
+                        </w:r>
+                      </w:p>
+                      <w:p>
+                        <w:r>
+                          <w:rPr>
+                            <w:rFonts w:hint="eastAsia"/>
+                          </w:rPr>
+                          <w:t>固定：</w:t>
+                        </w:r>
+                        <w:r>
+                          <w:rPr>
+                            <w:rFonts w:hint="eastAsia"/>
+                          </w:rPr>
+                          <w:t>50122604x3</w:t>
+                        </w:r>
+                      </w:p>
+                    </w:tc>
+                  </w:tr>
+                  <w:tr>
+                    <w:tc>
+                      <w:tcPr>
+                        <w:tcW w:w="2016" w:type="dxa"/>
+                      </w:tcPr>
+                      <w:p>
+                        <w:r>
+                          <w:t>ReceiverId</w:t>
+                        </w:r>
+                      </w:p>
+                    </w:tc>
+                    <w:tc>
+                      <w:tcPr>
+                        <w:tcW w:w="2016" w:type="dxa"/>
+                      </w:tcPr>
+                      <w:p>
+                        <w:r>
+                          <w:rPr>
+                            <w:rFonts w:hint="eastAsia"/>
+                          </w:rPr>
+                          <w:t>String</w:t>
+                        </w:r>
+                        <w:r>
+                          <w:rPr>
+                            <w:rFonts w:hint="eastAsia"/>
+                          </w:rPr>
+                          <w:t>，必填</w:t>
+                        </w:r>
+                      </w:p>
+                    </w:tc>
+                    <w:tc>
+                      <w:tcPr>
+                        <w:tcW w:w="2016" w:type="dxa"/>
+                      </w:tcPr>
+                      <w:p>
+                        <w:r>
+                          <w:rPr>
+                            <w:rFonts w:hint="eastAsia"/>
+                          </w:rPr>
+                          <w:t>-</w:t>
+                        </w:r>
+                      </w:p>
+                    </w:tc>
+                    <w:tc>
+                      <w:tcPr>
+                        <w:tcW w:w="2017" w:type="dxa"/>
+                      </w:tcPr>
+                      <w:p>
+                        <w:r>
+                          <w:rPr>
+                            <w:rFonts w:hint="eastAsia"/>
+                          </w:rPr>
+                          <w:t>接收者</w:t>
+                        </w:r>
+                      </w:p>
+                      <w:p>
+                        <w:r>
+                          <w:rPr>
+                            <w:rFonts w:hint="eastAsia"/>
+                          </w:rPr>
+                          <w:t>固定：</w:t>
+                        </w:r>
+                        <w:r>
+                          <w:t>CQITC</w:t>
+                        </w:r>
+                      </w:p>
+                    </w:tc>
+                  </w:tr>
+                  <w:tr>
+                    <w:tc>
+                      <w:tcPr>
+                        <w:tcW w:w="2016" w:type="dxa"/>
+                      </w:tcPr>
+                      <w:p>
+                        <w:r>
+                          <w:t>SenderAddress</w:t>
+                        </w:r>
+                      </w:p>
+                    </w:tc>
+                    <w:tc>
+                      <w:tcPr>
+                        <w:tcW w:w="2016" w:type="dxa"/>
+                      </w:tcPr>
+                      <w:p>
+                        <w:r>
+                          <w:rPr>
+                            <w:rFonts w:hint="eastAsia"/>
+                          </w:rPr>
+                          <w:t>String</w:t>
+                        </w:r>
+                        <w:r>
+                          <w:t xml:space="preserve"> </w:t>
+                        </w:r>
+                      </w:p>
+                    </w:tc>
+                    <w:tc>
+                      <w:tcPr>
+                        <w:tcW w:w="2016" w:type="dxa"/>
+                      </w:tcPr>
+                      <w:p/>
+                    </w:tc>
+                    <w:tc>
+                      <w:tcPr>
+                        <w:tcW w:w="2017" w:type="dxa"/>
+                      </w:tcPr>
+                      <w:p/>
+                    </w:tc>
+                  </w:tr>
+                  <w:tr>
+                    <w:tc>
+                      <w:tcPr>
+                        <w:tcW w:w="2016" w:type="dxa"/>
+                      </w:tcPr>
+                      <w:p>
+                        <w:r>
+                          <w:t>ReceiverAddress</w:t>
+                        </w:r>
+                      </w:p>
+                    </w:tc>
+                    <w:tc>
+                      <w:tcPr>
+                        <w:tcW w:w="2016" w:type="dxa"/>
+                      </w:tcPr>
+                      <w:p>
+                        <w:r>
+                          <w:rPr>
+                            <w:rFonts w:hint="eastAsia"/>
+                          </w:rPr>
+                          <w:t>String</w:t>
+                        </w:r>
+                        <w:r>
+                          <w:t xml:space="preserve"> </w:t>
+                        </w:r>
+                      </w:p>
+                    </w:tc>
+                    <w:tc>
+                      <w:tcPr>
+                        <w:tcW w:w="2016" w:type="dxa"/>
+                      </w:tcPr>
+                      <w:p/>
+                    </w:tc>
+                    <w:tc>
+                      <w:tcPr>
+                        <w:tcW w:w="2017" w:type="dxa"/>
+                      </w:tcPr>
+                      <w:p/>
+                    </w:tc>
+                  </w:tr>
+                  <w:tr>
+                    <w:tc>
+                      <w:tcPr>
+                        <w:tcW w:w="2016" w:type="dxa"/>
+                      </w:tcPr>
+                      <w:p>
+                        <w:r>
+                          <w:t>PlatFormNo</w:t>
+                        </w:r>
+                      </w:p>
+                    </w:tc>
+                    <w:tc>
+                      <w:tcPr>
+                        <w:tcW w:w="2016" w:type="dxa"/>
+                      </w:tcPr>
+                      <w:p>
+                        <w:r>
+                          <w:rPr>
+                            <w:rFonts w:hint="eastAsia"/>
+                          </w:rPr>
+                          <w:t>String</w:t>
+                        </w:r>
+                      </w:p>
+                    </w:tc>
+                    <w:tc>
+                      <w:tcPr>
+                        <w:tcW w:w="2016" w:type="dxa"/>
+                      </w:tcPr>
+                      <w:p/>
+                    </w:tc>
+                    <w:tc>
+                      <w:tcPr>
+                        <w:tcW w:w="2017" w:type="dxa"/>
+                      </w:tcPr>
+                      <w:p/>
+                    </w:tc>
+                  </w:tr>
+                  <w:tr>
+                    <w:tc>
+                      <w:tcPr>
+                        <w:tcW w:w="2016" w:type="dxa"/>
+                      </w:tcPr>
+                      <w:p>
+                        <w:r>
+                          <w:t>CustomCode</w:t>
+                        </w:r>
+                      </w:p>
+                    </w:tc>
+                    <w:tc>
+                      <w:tcPr>
+                        <w:tcW w:w="2016" w:type="dxa"/>
+                      </w:tcPr>
+                      <w:p>
+                        <w:r>
+                          <w:rPr>
+                            <w:rFonts w:hint="eastAsia"/>
+                          </w:rPr>
+                          <w:t>String</w:t>
+                        </w:r>
+                      </w:p>
+                    </w:tc>
+                    <w:tc>
+                      <w:tcPr>
+                        <w:tcW w:w="2016" w:type="dxa"/>
+                      </w:tcPr>
+                      <w:p/>
+                    </w:tc>
+                    <w:tc>
+                      <w:tcPr>
+                        <w:tcW w:w="2017" w:type="dxa"/>
+                      </w:tcPr>
+                      <w:p/>
+                    </w:tc>
+                  </w:tr>
+                  <w:tr>
+                    <w:tc>
+                      <w:tcPr>
+                        <w:tcW w:w="2016" w:type="dxa"/>
+                      </w:tcPr>
+                      <w:p>
+                        <w:r>
+                          <w:t>SeqNo</w:t>
+                        </w:r>
+                      </w:p>
+                    </w:tc>
+                    <w:tc>
+                      <w:tcPr>
+                        <w:tcW w:w="2016" w:type="dxa"/>
+                      </w:tcPr>
+                      <w:p>
+                        <w:r>
+                          <w:rPr>
+                            <w:rFonts w:hint="eastAsia"/>
+                          </w:rPr>
+                          <w:t>String</w:t>
+                        </w:r>
+                      </w:p>
+                    </w:tc>
+                    <w:tc>
+                      <w:tcPr>
+                        <w:tcW w:w="2016" w:type="dxa"/>
+                      </w:tcPr>
+                      <w:p/>
+                    </w:tc>
+                    <w:tc>
+                      <w:tcPr>
+                        <w:tcW w:w="2017" w:type="dxa"/>
+                      </w:tcPr>
+                      <w:p/>
+                    </w:tc>
+                  </w:tr>
+                  <w:tr>
+                    <w:tc>
+                      <w:tcPr>
+                        <w:tcW w:w="2016" w:type="dxa"/>
+                      </w:tcPr>
+                      <w:p>
+                        <w:r>
+                          <w:t>Note</w:t>
+                        </w:r>
+                      </w:p>
+                    </w:tc>
+                    <w:tc>
+                      <w:tcPr>
+                        <w:tcW w:w="2016" w:type="dxa"/>
+                      </w:tcPr>
+                      <w:p>
+                        <w:r>
+                          <w:rPr>
+                            <w:rFonts w:hint="eastAsia"/>
+                          </w:rPr>
+                          <w:t>String</w:t>
+                        </w:r>
+                      </w:p>
+                    </w:tc>
+                    <w:tc>
+                      <w:tcPr>
+                        <w:tcW w:w="2016" w:type="dxa"/>
+                      </w:tcPr>
+                      <w:p/>
+                    </w:tc>
+                    <w:tc>
+                      <w:tcPr>
+                        <w:tcW w:w="2017" w:type="dxa"/>
+                      </w:tcPr>
+                      <w:p/>
+                    </w:tc>
+                  </w:tr>
+                  <w:tr>
+                    <w:tc>
+                      <w:tcPr>
+                        <w:tcW w:w="2016" w:type="dxa"/>
+                      </w:tcPr>
+                      <w:p>
+                        <w:r>
+                          <w:t>UserNo</w:t>
+                        </w:r>
+                      </w:p>
+                    </w:tc>
+                    <w:tc>
+                      <w:tcPr>
+                        <w:tcW w:w="2016" w:type="dxa"/>
+                      </w:tcPr>
+                      <w:p>
+                        <w:r>
+                          <w:rPr>
+                            <w:rFonts w:hint="eastAsia"/>
+                          </w:rPr>
+                          <w:t>String</w:t>
+                        </w:r>
+                        <w:r>
+                          <w:rPr>
+                            <w:rFonts w:hint="eastAsia"/>
+                          </w:rPr>
+                          <w:t>，必填</w:t>
+                        </w:r>
+                      </w:p>
+                    </w:tc>
+                    <w:tc>
+                      <w:tcPr>
+                        <w:tcW w:w="2016" w:type="dxa"/>
+                      </w:tcPr>
+                      <w:p>
+                        <w:r>
+                          <w:rPr>
+                            <w:rFonts w:hint="eastAsia"/>
+                          </w:rPr>
+                          <w:t>-</w:t>
+                        </w:r>
+                      </w:p>
+                    </w:tc>
+                    <w:tc>
+                      <w:tcPr>
+                        <w:tcW w:w="2017" w:type="dxa"/>
+                      </w:tcPr>
+                      <w:p>
+                        <w:r>
+                          <w:rPr>
+                            <w:rFonts w:hint="eastAsia"/>
+                          </w:rPr>
+                          <w:t>用户名</w:t>
+                        </w:r>
+                      </w:p>
+                      <w:p>
+                        <w:r>
+                          <w:rPr>
+                            <w:rFonts w:hint="eastAsia"/>
+                          </w:rPr>
+                          <w:t>企业海关十位编码</w:t>
+                        </w:r>
+                      </w:p>
+                      <w:p>
+                        <w:r>
+                          <w:rPr>
+                            <w:rFonts w:hint="eastAsia"/>
+                          </w:rPr>
+                          <w:t>固定：</w:t>
+                        </w:r>
+                        <w:r>
+                          <w:rPr>
+                            <w:rFonts w:hint="eastAsia"/>
+                          </w:rPr>
+                          <w:t>50122604x3</w:t>
+                        </w:r>
+                      </w:p>
+                    </w:tc>
+                  </w:tr>
+                  <w:tr>
+                    <w:tc>
+                      <w:tcPr>
+                        <w:tcW w:w="2016" w:type="dxa"/>
+                      </w:tcPr>
+                      <w:p>
+                        <w:r>
+                          <w:t>Password</w:t>
+                        </w:r>
+                      </w:p>
+                    </w:tc>
+                    <w:tc>
+                      <w:tcPr>
+                        <w:tcW w:w="2016" w:type="dxa"/>
+                      </w:tcPr>
+                      <w:p>
+                        <w:r>
+                          <w:rPr>
+                            <w:rFonts w:hint="eastAsia"/>
+                          </w:rPr>
+                          <w:t>String</w:t>
+                        </w:r>
+                        <w:r>
+                          <w:rPr>
+                            <w:rFonts w:hint="eastAsia"/>
+                          </w:rPr>
+                          <w:t>，必填</w:t>
+                        </w:r>
+                      </w:p>
+                    </w:tc>
+                    <w:tc>
+                      <w:tcPr>
+                        <w:tcW w:w="2016" w:type="dxa"/>
+                      </w:tcPr>
+                      <w:p/>
+                    </w:tc>
+                    <w:tc>
+                      <w:tcPr>
+                        <w:tcW w:w="2017" w:type="dxa"/>
+                      </w:tcPr>
+                      <w:p>
+                        <w:r>
+                          <w:rPr>
+                            <w:rFonts w:hint="eastAsia"/>
+                          </w:rPr>
+                          <w:t>企业海关十位编码，采用不可逆加密算法</w:t>
+                        </w:r>
+                      </w:p>
+                    </w:tc>
+                  </w:tr>
+                </w:tbl>
+                <w:p/>
+              </w:tc>
+            </w:tr>
+            <w:tr>
+              <w:tc>
+                <w:tcPr>
+                  <w:tcW w:w="2203" w:type="dxa"/>
+                </w:tcPr>
+                <w:p>
+                  <w:pPr>
+                    <w:rPr>
+                      <w:shd w:val="pct15" w:color="auto" w:fill="FFFFFF"/>
+                    </w:rPr>
+                  </w:pPr>
+                  <w:r>
+                    <w:rPr>
+                      <w:shd w:val="pct15" w:color="auto" w:fill="FFFFFF"/>
+                    </w:rPr>
+                    <w:t>MessageBody</w:t>
+                  </w:r>
+                </w:p>
+              </w:tc>
+              <w:tc>
+                <w:tcPr>
+                  <w:tcW w:w="1792" w:type="dxa"/>
+                </w:tcPr>
+                <w:p>
+                  <w:pPr>
+                    <w:rPr>
+                      <w:shd w:val="pct15" w:color="auto" w:fill="FFFFFF"/>
+                    </w:rPr>
+                  </w:pPr>
+                  <w:r>
+                    <w:rPr>
+                      <w:rFonts w:hint="eastAsia"/>
+                      <w:shd w:val="pct15" w:color="auto" w:fill="FFFFFF"/>
+                    </w:rPr>
+                    <w:t>Object</w:t>
+                  </w:r>
+                </w:p>
+              </w:tc>
+              <w:tc>
+                <w:tcPr>
+                  <w:tcW w:w="1624" w:type="dxa"/>
+                </w:tcPr>
+                <w:p>
+                  <w:pPr>
+                    <w:rPr>
+                      <w:color w:val="FF0000"/>
+                      <w:shd w:val="pct15" w:color="auto" w:fill="FFFFFF"/>
+                    </w:rPr>
+                  </w:pPr>
+                </w:p>
+              </w:tc>
+              <w:tc>
+                <w:tcPr>
+                  <w:tcW w:w="2677" w:type="dxa"/>
+                </w:tcPr>
+                <w:p/>
+              </w:tc>
+            </w:tr>
+            <w:tr>
+              <w:tc>
+                <w:tcPr>
+                  <w:tcW w:w="8296" w:type="dxa"/>
+                  <w:gridSpan w:val="4"/>
+                </w:tcPr>
+                <w:tbl>
+                  <w:tblPr>
+                    <w:tblStyle w:val="a5"/>
+                    <w:tblW w:w="0" w:type="auto"/>
+                    <w:tblLook w:val="04A0" w:firstRow="1" w:lastRow="0" w:firstColumn="1" w:lastColumn="0" w:noHBand="0" w:noVBand="1"/>
+                  </w:tblPr>
+                  <w:tblGrid>
+                    <w:gridCol w:w="2016"/>
+                    <w:gridCol w:w="2016"/>
+                    <w:gridCol w:w="2016"/>
+                    <w:gridCol w:w="2017"/>
+                  </w:tblGrid>
+                  <w:tr>
+                    <w:tc>
+                      <w:tcPr>
+                        <w:tcW w:w="2016" w:type="dxa"/>
+                      </w:tcPr>
+                      <w:p>
+                        <w:pPr>
+                          <w:rPr>
+                            <w:shd w:val="pct15" w:color="auto" w:fill="FFFFFF"/>
+                          </w:rPr>
+                        </w:pPr>
+                        <w:r>
+                          <w:rPr>
+                            <w:shd w:val="pct15" w:color="auto" w:fill="FFFFFF"/>
+                          </w:rPr>
+                          <w:t>DTCFlow</w:t>
+                        </w:r>
+                      </w:p>
+                    </w:tc>
+                    <w:tc>
+                      <w:tcPr>
+                        <w:tcW w:w="2016" w:type="dxa"/>
+                      </w:tcPr>
+                      <w:p>
+                        <w:pPr>
+                          <w:rPr>
+                            <w:shd w:val="pct15" w:color="auto" w:fill="FFFFFF"/>
+                          </w:rPr>
+                        </w:pPr>
+                        <w:r>
+                          <w:rPr>
+                            <w:rFonts w:hint="eastAsia"/>
+                            <w:shd w:val="pct15" w:color="auto" w:fill="FFFFFF"/>
+                          </w:rPr>
+                          <w:t>Object</w:t>
+                        </w:r>
+                      </w:p>
+                    </w:tc>
+                    <w:tc>
+                      <w:tcPr>
+                        <w:tcW w:w="2016" w:type="dxa"/>
+                      </w:tcPr>
+                      <w:p>
+                        <w:pPr>
+                          <w:rPr>
+                            <w:shd w:val="pct15" w:color="auto" w:fill="FFFFFF"/>
+                          </w:rPr>
+                        </w:pPr>
+                      </w:p>
+                    </w:tc>
+                    <w:tc>
+                      <w:tcPr>
+                        <w:tcW w:w="2017" w:type="dxa"/>
+                      </w:tcPr>
+                      <w:p/>
+                    </w:tc>
+                  </w:tr>
+                  <w:tr>
+                    <w:tc>
+                      <w:tcPr>
+                        <w:tcW w:w="8065" w:type="dxa"/>
+                        <w:gridSpan w:val="4"/>
+                      </w:tcPr>
+                      <w:tbl>
+                        <w:tblPr>
+                          <w:tblStyle w:val="a5"/>
+                          <w:tblW w:w="0" w:type="auto"/>
+                          <w:tblLook w:val="04A0" w:firstRow="1" w:lastRow="0" w:firstColumn="1" w:lastColumn="0" w:noHBand="0" w:noVBand="1"/>
+                        </w:tblPr>
+                        <w:tblGrid>
+                          <w:gridCol w:w="1958"/>
+                          <w:gridCol w:w="1958"/>
+                          <w:gridCol w:w="1959"/>
+                          <w:gridCol w:w="1959"/>
+                        </w:tblGrid>
+                        <w:tr>
+                          <w:tc>
+                            <w:tcPr>
+                              <w:tcW w:w="1958" w:type="dxa"/>
+                            </w:tcPr>
+                            <w:p>
+                              <w:pPr>
+                                <w:rPr>
+                                  <w:shd w:val="pct15" w:color="auto" w:fill="FFFFFF"/>
+                                </w:rPr>
+                              </w:pPr>
+                            </w:p>
+                          </w:tc>
+                          <w:tc>
+                            <w:tcPr>
+                              <w:tcW w:w="1958" w:type="dxa"/>
+                            </w:tcPr>
+                            <w:p>
+                              <w:pPr>
+                                <w:rPr>
+                                  <w:shd w:val="pct15" w:color="auto" w:fill="FFFFFF"/>
+                                </w:rPr>
+                              </w:pPr>
+                              <w:r>
+                                <w:rPr>
+                                  <w:rFonts w:hint="eastAsia"/>
+                                  <w:shd w:val="pct15" w:color="auto" w:fill="FFFFFF"/>
+                                </w:rPr>
+                                <w:t>Object</w:t>
+                              </w:r>
+                            </w:p>
+                          </w:tc>
+                          <w:tc>
+                            <w:tcPr>
+                              <w:tcW w:w="1959" w:type="dxa"/>
+                            </w:tcPr>
+                            <w:p>
+                              <w:pPr>
+                                <w:rPr>
+                                  <w:shd w:val="pct15" w:color="auto" w:fill="FFFFFF"/>
+                                </w:rPr>
+                              </w:pPr>
+                            </w:p>
+                          </w:tc>
+                          <w:tc>
+                            <w:tcPr>
+                              <w:tcW w:w="1959" w:type="dxa"/>
+                            </w:tcPr>
+                            <w:p>
+                              <w:r>
+                                <w:rPr>
+                                  <w:rFonts w:hint="eastAsia"/>
+                                  <w:shd w:val="pct15" w:color="auto" w:fill="FFFFFF"/>
+                                </w:rPr>
+                                <w:t>报文内容定义</w:t>
+                              </w:r>
+                            </w:p>
+                          </w:tc>
+                        </w:tr>
+                      </w:tbl>
+                      <w:p/>
+                    </w:tc>
+                  </w:tr>
+                </w:tbl>
+                <w:p/>
+              </w:tc>
+            </w:tr>
+          </w:tbl>
+          <w:p/>
+        </w:tc>
+      </w:tr>
+    </w:tbl>
+    <w:p/>
+    <w:p>
+      <w:pPr>
+        <w:pStyle w:val="2"/>
+        <w:numPr>
+          <w:ilvl w:val="1"/>
+          <w:numId w:val="2"/>
+        </w:numPr>
+      </w:pPr>
+      <w:r>
+        <w:rPr>
+          <w:rFonts w:hint="eastAsia"/>
+        </w:rPr>
         <w:t>商品</w:t>
       </w:r>
     </w:p>
@@ -3015,6 +4436,7 @@
         <w:rPr>
           <w:rFonts w:hint="eastAsia"/>
         </w:rPr>
+        <w:lastRenderedPageBreak/>
         <w:t>跨境通：代理品牌</w:t>
       </w:r>
     </w:p>
@@ -3161,7 +4583,14 @@
               <w:rPr>
                 <w:rFonts w:hint="eastAsia"/>
               </w:rPr>
-              <w:t>跨境通</w:t>
+              <w:t>跨境</w:t>
+            </w:r>
+            <w:proofErr w:type="gramStart"/>
+            <w:r>
+              <w:rPr>
+                <w:rFonts w:hint="eastAsia"/>
+              </w:rPr>
+              <w:t>通</w:t>
             </w:r>
             <w:r>
               <w:rPr>
@@ -3169,6 +4598,7 @@
               </w:rPr>
               <w:t>品牌</w:t>
             </w:r>
+            <w:proofErr w:type="gramEnd"/>
             <w:r>
               <w:rPr>
                 <w:rFonts w:hint="eastAsia"/>
@@ -3395,16 +4825,8 @@
         <w:rPr>
           <w:rFonts w:hint="eastAsia"/>
         </w:rPr>
-        <w:t>商品上传</w:t>
-      </w:r>
-      <w:r>
-        <w:rPr>
-          <w:rFonts w:hint="eastAsia"/>
-        </w:rPr>
-        <w:t>到海关</w:t>
-      </w:r>
-      <w:bookmarkStart w:id="0" w:name="_GoBack"/>
-      <w:bookmarkEnd w:id="0"/>
+        <w:t>商品上传到海关</w:t>
+      </w:r>
     </w:p>
     <w:p>
       <w:pPr>
@@ -3431,10 +4853,22 @@
         <w:rPr>
           <w:rFonts w:hint="eastAsia"/>
         </w:rPr>
-        <w:t>重庆地服：</w:t>
-      </w:r>
-      <w:r>
-        <w:t>subItemAddOrUpdate</w:t>
+        <w:t>海关</w:t>
+      </w:r>
+      <w:r>
+        <w:rPr>
+          <w:rFonts w:hint="eastAsia"/>
+        </w:rPr>
+        <w:t>报文类型</w:t>
+      </w:r>
+      <w:r>
+        <w:rPr>
+          <w:rFonts w:hint="eastAsia"/>
+        </w:rPr>
+        <w:t>：</w:t>
+      </w:r>
+      <w:r>
+        <w:t>SKU_INFO</w:t>
       </w:r>
       <w:r>
         <w:rPr>
@@ -3512,6 +4946,2952 @@
       <w:tr>
         <w:tc>
           <w:tcPr>
+            <w:tcW w:w="8522" w:type="dxa"/>
+            <w:gridSpan w:val="4"/>
+          </w:tcPr>
+          <w:tbl>
+            <w:tblPr>
+              <w:tblStyle w:val="a5"/>
+              <w:tblW w:w="0" w:type="auto"/>
+              <w:tblLook w:val="04A0" w:firstRow="1" w:lastRow="0" w:firstColumn="1" w:lastColumn="0" w:noHBand="0" w:noVBand="1"/>
+            </w:tblPr>
+            <w:tblGrid>
+              <w:gridCol w:w="2016"/>
+              <w:gridCol w:w="2016"/>
+              <w:gridCol w:w="2016"/>
+              <w:gridCol w:w="2017"/>
+            </w:tblGrid>
+            <w:tr>
+              <w:tc>
+                <w:tcPr>
+                  <w:tcW w:w="2016" w:type="dxa"/>
+                </w:tcPr>
+                <w:p>
+                  <w:pPr>
+                    <w:rPr>
+                      <w:shd w:val="pct15" w:color="auto" w:fill="FFFFFF"/>
+                    </w:rPr>
+                  </w:pPr>
+                  <w:r>
+                    <w:rPr>
+                      <w:shd w:val="pct15" w:color="auto" w:fill="FFFFFF"/>
+                    </w:rPr>
+                    <w:t>DTCFlow</w:t>
+                  </w:r>
+                </w:p>
+              </w:tc>
+              <w:tc>
+                <w:tcPr>
+                  <w:tcW w:w="2016" w:type="dxa"/>
+                </w:tcPr>
+                <w:p>
+                  <w:pPr>
+                    <w:rPr>
+                      <w:shd w:val="pct15" w:color="auto" w:fill="FFFFFF"/>
+                    </w:rPr>
+                  </w:pPr>
+                  <w:r>
+                    <w:rPr>
+                      <w:rFonts w:hint="eastAsia"/>
+                      <w:shd w:val="pct15" w:color="auto" w:fill="FFFFFF"/>
+                    </w:rPr>
+                    <w:t>Object</w:t>
+                  </w:r>
+                </w:p>
+              </w:tc>
+              <w:tc>
+                <w:tcPr>
+                  <w:tcW w:w="2016" w:type="dxa"/>
+                </w:tcPr>
+                <w:p>
+                  <w:pPr>
+                    <w:rPr>
+                      <w:shd w:val="pct15" w:color="auto" w:fill="FFFFFF"/>
+                    </w:rPr>
+                  </w:pPr>
+                </w:p>
+              </w:tc>
+              <w:tc>
+                <w:tcPr>
+                  <w:tcW w:w="2017" w:type="dxa"/>
+                </w:tcPr>
+                <w:p/>
+              </w:tc>
+            </w:tr>
+            <w:tr>
+              <w:tc>
+                <w:tcPr>
+                  <w:tcW w:w="8065" w:type="dxa"/>
+                  <w:gridSpan w:val="4"/>
+                </w:tcPr>
+                <w:tbl>
+                  <w:tblPr>
+                    <w:tblStyle w:val="a5"/>
+                    <w:tblW w:w="0" w:type="auto"/>
+                    <w:tblLook w:val="04A0" w:firstRow="1" w:lastRow="0" w:firstColumn="1" w:lastColumn="0" w:noHBand="0" w:noVBand="1"/>
+                  </w:tblPr>
+                  <w:tblGrid>
+                    <w:gridCol w:w="1958"/>
+                    <w:gridCol w:w="1958"/>
+                    <w:gridCol w:w="1959"/>
+                    <w:gridCol w:w="1959"/>
+                  </w:tblGrid>
+                  <w:tr>
+                    <w:tc>
+                      <w:tcPr>
+                        <w:tcW w:w="1958" w:type="dxa"/>
+                      </w:tcPr>
+                      <w:p>
+                        <w:pPr>
+                          <w:rPr>
+                            <w:shd w:val="pct15" w:color="auto" w:fill="FFFFFF"/>
+                          </w:rPr>
+                        </w:pPr>
+                        <w:r>
+                          <w:rPr>
+                            <w:shd w:val="pct15" w:color="auto" w:fill="FFFFFF"/>
+                          </w:rPr>
+                          <w:t>ORDER_HEAD</w:t>
+                        </w:r>
+                      </w:p>
+                    </w:tc>
+                    <w:tc>
+                      <w:tcPr>
+                        <w:tcW w:w="1958" w:type="dxa"/>
+                      </w:tcPr>
+                      <w:p>
+                        <w:pPr>
+                          <w:rPr>
+                            <w:shd w:val="pct15" w:color="auto" w:fill="FFFFFF"/>
+                          </w:rPr>
+                        </w:pPr>
+                        <w:r>
+                          <w:rPr>
+                            <w:rFonts w:hint="eastAsia"/>
+                            <w:shd w:val="pct15" w:color="auto" w:fill="FFFFFF"/>
+                          </w:rPr>
+                          <w:t>Object</w:t>
+                        </w:r>
+                      </w:p>
+                    </w:tc>
+                    <w:tc>
+                      <w:tcPr>
+                        <w:tcW w:w="1959" w:type="dxa"/>
+                      </w:tcPr>
+                      <w:p>
+                        <w:pPr>
+                          <w:rPr>
+                            <w:shd w:val="pct15" w:color="auto" w:fill="FFFFFF"/>
+                          </w:rPr>
+                        </w:pPr>
+                      </w:p>
+                    </w:tc>
+                    <w:tc>
+                      <w:tcPr>
+                        <w:tcW w:w="1959" w:type="dxa"/>
+                      </w:tcPr>
+                      <w:p/>
+                    </w:tc>
+                  </w:tr>
+                  <w:tr>
+                    <w:tc>
+                      <w:tcPr>
+                        <w:tcW w:w="7834" w:type="dxa"/>
+                        <w:gridSpan w:val="4"/>
+                      </w:tcPr>
+                      <w:tbl>
+                        <w:tblPr>
+                          <w:tblStyle w:val="a5"/>
+                          <w:tblW w:w="0" w:type="auto"/>
+                          <w:tblLook w:val="04A0" w:firstRow="1" w:lastRow="0" w:firstColumn="1" w:lastColumn="0" w:noHBand="0" w:noVBand="1"/>
+                        </w:tblPr>
+                        <w:tblGrid>
+                          <w:gridCol w:w="2684"/>
+                          <w:gridCol w:w="1906"/>
+                          <w:gridCol w:w="1454"/>
+                          <w:gridCol w:w="1564"/>
+                        </w:tblGrid>
+                        <w:tr>
+                          <w:tc>
+                            <w:tcPr>
+                              <w:tcW w:w="2684" w:type="dxa"/>
+                            </w:tcPr>
+                            <w:p>
+                              <w:r>
+                                <w:t>ESHOP_ENT_CODE</w:t>
+                              </w:r>
+                            </w:p>
+                          </w:tc>
+                          <w:tc>
+                            <w:tcPr>
+                              <w:tcW w:w="1706" w:type="dxa"/>
+                            </w:tcPr>
+                            <w:p>
+                              <w:r>
+                                <w:t>VARCHAR2(20)</w:t>
+                              </w:r>
+                              <w:r>
+                                <w:rPr>
+                                  <w:rFonts w:hint="eastAsia"/>
+                                </w:rPr>
+                                <w:t>，必填</w:t>
+                              </w:r>
+                            </w:p>
+                          </w:tc>
+                          <w:tc>
+                            <w:tcPr>
+                              <w:tcW w:w="1609" w:type="dxa"/>
+                            </w:tcPr>
+                            <w:p>
+                              <w:r>
+                                <w:rPr>
+                                  <w:rFonts w:hint="eastAsia"/>
+                                </w:rPr>
+                                <w:t>-</w:t>
+                              </w:r>
+                            </w:p>
+                          </w:tc>
+                          <w:tc>
+                            <w:tcPr>
+                              <w:tcW w:w="1609" w:type="dxa"/>
+                            </w:tcPr>
+                            <w:p>
+                              <w:r>
+                                <w:rPr>
+                                  <w:rFonts w:hint="eastAsia"/>
+                                </w:rPr>
+                                <w:t>电商企业代码</w:t>
+                              </w:r>
+                            </w:p>
+                            <w:p>
+                              <w:r>
+                                <w:rPr>
+                                  <w:rFonts w:hint="eastAsia"/>
+                                </w:rPr>
+                                <w:t>10</w:t>
+                              </w:r>
+                              <w:r>
+                                <w:rPr>
+                                  <w:rFonts w:hint="eastAsia"/>
+                                </w:rPr>
+                                <w:t>位海关代码</w:t>
+                              </w:r>
+                            </w:p>
+                            <w:p>
+                              <w:r>
+                                <w:rPr>
+                                  <w:rFonts w:hint="eastAsia"/>
+                                </w:rPr>
+                                <w:t>日淘：</w:t>
+                              </w:r>
+                              <w:r>
+                                <w:t>50122604x3</w:t>
+                              </w:r>
+                            </w:p>
+                          </w:tc>
+                        </w:tr>
+                        <w:tr>
+                          <w:tc>
+                            <w:tcPr>
+                              <w:tcW w:w="2684" w:type="dxa"/>
+                            </w:tcPr>
+                            <w:p>
+                              <w:r>
+                                <w:t>ESHOP_ENT_NAME</w:t>
+                              </w:r>
+                            </w:p>
+                          </w:tc>
+                          <w:tc>
+                            <w:tcPr>
+                              <w:tcW w:w="1706" w:type="dxa"/>
+                            </w:tcPr>
+                            <w:p>
+                              <w:r>
+                                <w:t>VARCHAR2(100)</w:t>
+                              </w:r>
+                              <w:r>
+                                <w:rPr>
+                                  <w:rFonts w:hint="eastAsia"/>
+                                </w:rPr>
+                                <w:t>，必填</w:t>
+                              </w:r>
+                            </w:p>
+                          </w:tc>
+                          <w:tc>
+                            <w:tcPr>
+                              <w:tcW w:w="1609" w:type="dxa"/>
+                            </w:tcPr>
+                            <w:p>
+                              <w:r>
+                                <w:rPr>
+                                  <w:rFonts w:hint="eastAsia"/>
+                                </w:rPr>
+                                <w:t>-</w:t>
+                              </w:r>
+                            </w:p>
+                          </w:tc>
+                          <w:tc>
+                            <w:tcPr>
+                              <w:tcW w:w="1609" w:type="dxa"/>
+                            </w:tcPr>
+                            <w:p>
+                              <w:r>
+                                <w:rPr>
+                                  <w:rFonts w:hint="eastAsia"/>
+                                </w:rPr>
+                                <w:t>电商企业名称</w:t>
+                              </w:r>
+                            </w:p>
+                            <w:p>
+                              <w:r>
+                                <w:rPr>
+                                  <w:rFonts w:hint="eastAsia"/>
+                                </w:rPr>
+                                <w:t>企业备案的企业全称</w:t>
+                              </w:r>
+                            </w:p>
+                            <w:p>
+                              <w:r>
+                                <w:rPr>
+                                  <w:rFonts w:hint="eastAsia"/>
+                                </w:rPr>
+                                <w:t>固定：重庆日淘电子商务有限公司</w:t>
+                              </w:r>
+                            </w:p>
+                          </w:tc>
+                        </w:tr>
+                        <w:tr>
+                          <w:tc>
+                            <w:tcPr>
+                              <w:tcW w:w="2684" w:type="dxa"/>
+                            </w:tcPr>
+                            <w:p>
+                              <w:r>
+                                <w:t>EXTERNAL_NO</w:t>
+                              </w:r>
+                            </w:p>
+                          </w:tc>
+                          <w:tc>
+                            <w:tcPr>
+                              <w:tcW w:w="1706" w:type="dxa"/>
+                            </w:tcPr>
+                            <w:p>
+                              <w:r>
+                                <w:t>VARCHAR2(30)</w:t>
+                              </w:r>
+                            </w:p>
+                          </w:tc>
+                          <w:tc>
+                            <w:tcPr>
+                              <w:tcW w:w="1609" w:type="dxa"/>
+                            </w:tcPr>
+                            <w:p>
+                              <w:pPr>
+                                <w:rPr>
+                                  <w:rFonts w:hint="eastAsia"/>
+                                </w:rPr>
+                              </w:pPr>
+                              <w:r>
+                                <w:rPr>
+                                  <w:rFonts w:hint="eastAsia"/>
+                                </w:rPr>
+                                <w:t>-</w:t>
+                              </w:r>
+                            </w:p>
+                          </w:tc>
+                          <w:tc>
+                            <w:tcPr>
+                              <w:tcW w:w="1609" w:type="dxa"/>
+                            </w:tcPr>
+                            <w:p>
+                              <w:pPr>
+                                <w:rPr>
+                                  <w:rFonts w:hint="eastAsia"/>
+                                </w:rPr>
+                              </w:pPr>
+                              <w:r>
+                                <w:rPr>
+                                  <w:rFonts w:hint="eastAsia"/>
+                                </w:rPr>
+                                <w:t>外部系统编号</w:t>
+                              </w:r>
+                            </w:p>
+                          </w:tc>
+                        </w:tr>
+                        <w:tr>
+                          <w:tc>
+                            <w:tcPr>
+                              <w:tcW w:w="2684" w:type="dxa"/>
+                            </w:tcPr>
+                            <w:p>
+                              <w:r>
+                                <w:t>SKU</w:t>
+                              </w:r>
+                            </w:p>
+                          </w:tc>
+                          <w:tc>
+                            <w:tcPr>
+                              <w:tcW w:w="1706" w:type="dxa"/>
+                            </w:tcPr>
+                            <w:p>
+                              <w:r>
+                                <w:t>VARCHAR2(20)</w:t>
+                              </w:r>
+                              <w:r>
+                                <w:rPr>
+                                  <w:rFonts w:hint="eastAsia"/>
+                                </w:rPr>
+                                <w:t>，必填</w:t>
+                              </w:r>
+                            </w:p>
+                          </w:tc>
+                          <w:tc>
+                            <w:tcPr>
+                              <w:tcW w:w="1609" w:type="dxa"/>
+                            </w:tcPr>
+                            <w:p>
+                              <w:pPr>
+                                <w:rPr>
+                                  <w:rFonts w:hint="eastAsia"/>
+                                </w:rPr>
+                              </w:pPr>
+                            </w:p>
+                          </w:tc>
+                          <w:tc>
+                            <w:tcPr>
+                              <w:tcW w:w="1609" w:type="dxa"/>
+                            </w:tcPr>
+                            <w:p>
+                              <w:pPr>
+                                <w:rPr>
+                                  <w:rFonts w:hint="eastAsia"/>
+                                </w:rPr>
+                              </w:pPr>
+                              <w:r>
+                                <w:rPr>
+                                  <w:rFonts w:hint="eastAsia"/>
+                                </w:rPr>
+                                <w:t>商品货号</w:t>
+                              </w:r>
+                            </w:p>
+                          </w:tc>
+                        </w:tr>
+                        <w:tr>
+                          <w:tc>
+                            <w:tcPr>
+                              <w:tcW w:w="2684" w:type="dxa"/>
+                            </w:tcPr>
+                            <w:p>
+                              <w:r>
+                                <w:t>GOODS_NAME</w:t>
+                              </w:r>
+                            </w:p>
+                          </w:tc>
+                          <w:tc>
+                            <w:tcPr>
+                              <w:tcW w:w="1706" w:type="dxa"/>
+                            </w:tcPr>
+                            <w:p>
+                              <w:r>
+                                <w:t>VARCHAR2(100)</w:t>
+                              </w:r>
+                              <w:r>
+                                <w:rPr>
+                                  <w:rFonts w:hint="eastAsia"/>
+                                </w:rPr>
+                                <w:t xml:space="preserve"> </w:t>
+                              </w:r>
+                              <w:r>
+                                <w:rPr>
+                                  <w:rFonts w:hint="eastAsia"/>
+                                </w:rPr>
+                                <w:t>，必填</w:t>
+                              </w:r>
+                            </w:p>
+                          </w:tc>
+                          <w:tc>
+                            <w:tcPr>
+                              <w:tcW w:w="1609" w:type="dxa"/>
+                            </w:tcPr>
+                            <w:p>
+                              <w:pPr>
+                                <w:rPr>
+                                  <w:rFonts w:hint="eastAsia"/>
+                                </w:rPr>
+                              </w:pPr>
+                            </w:p>
+                          </w:tc>
+                          <w:tc>
+                            <w:tcPr>
+                              <w:tcW w:w="1609" w:type="dxa"/>
+                            </w:tcPr>
+                            <w:p>
+                              <w:pPr>
+                                <w:rPr>
+                                  <w:rFonts w:hint="eastAsia"/>
+                                </w:rPr>
+                              </w:pPr>
+                              <w:r>
+                                <w:rPr>
+                                  <w:rFonts w:hint="eastAsia"/>
+                                </w:rPr>
+                                <w:t>商品名称</w:t>
+                              </w:r>
+                            </w:p>
+                          </w:tc>
+                        </w:tr>
+                        <w:tr>
+                          <w:tc>
+                            <w:tcPr>
+                              <w:tcW w:w="2684" w:type="dxa"/>
+                            </w:tcPr>
+                            <w:p>
+                              <w:r>
+                                <w:t>GOODS_SPEC</w:t>
+                              </w:r>
+                            </w:p>
+                          </w:tc>
+                          <w:tc>
+                            <w:tcPr>
+                              <w:tcW w:w="1706" w:type="dxa"/>
+                            </w:tcPr>
+                            <w:p>
+                              <w:r>
+                                <w:t>VARCHAR2(600)</w:t>
+                              </w:r>
+                              <w:r>
+                                <w:rPr>
+                                  <w:rFonts w:hint="eastAsia"/>
+                                </w:rPr>
+                                <w:t xml:space="preserve"> </w:t>
+                              </w:r>
+                              <w:r>
+                                <w:rPr>
+                                  <w:rFonts w:hint="eastAsia"/>
+                                </w:rPr>
+                                <w:t>，必填</w:t>
+                              </w:r>
+                            </w:p>
+                          </w:tc>
+                          <w:tc>
+                            <w:tcPr>
+                              <w:tcW w:w="1609" w:type="dxa"/>
+                            </w:tcPr>
+                            <w:p>
+                              <w:pPr>
+                                <w:rPr>
+                                  <w:rFonts w:hint="eastAsia"/>
+                                </w:rPr>
+                              </w:pPr>
+                            </w:p>
+                          </w:tc>
+                          <w:tc>
+                            <w:tcPr>
+                              <w:tcW w:w="1609" w:type="dxa"/>
+                            </w:tcPr>
+                            <w:p>
+                              <w:pPr>
+                                <w:rPr>
+                                  <w:rFonts w:hint="eastAsia"/>
+                                </w:rPr>
+                              </w:pPr>
+                              <w:r>
+                                <w:rPr>
+                                  <w:rFonts w:hint="eastAsia"/>
+                                </w:rPr>
+                                <w:t>规格型号</w:t>
+                              </w:r>
+                            </w:p>
+                          </w:tc>
+                        </w:tr>
+                        <w:tr>
+                          <w:tc>
+                            <w:tcPr>
+                              <w:tcW w:w="2684" w:type="dxa"/>
+                            </w:tcPr>
+                            <w:p>
+                              <w:r>
+                                <w:t>DECLARE_UNIT</w:t>
+                              </w:r>
+                            </w:p>
+                          </w:tc>
+                          <w:tc>
+                            <w:tcPr>
+                              <w:tcW w:w="1706" w:type="dxa"/>
+                            </w:tcPr>
+                            <w:p>
+                              <w:r>
+                                <w:t>VARCHAR2(4)</w:t>
+                              </w:r>
+                              <w:r>
+                                <w:rPr>
+                                  <w:rFonts w:hint="eastAsia"/>
+                                </w:rPr>
+                                <w:t xml:space="preserve"> </w:t>
+                              </w:r>
+                              <w:r>
+                                <w:rPr>
+                                  <w:rFonts w:hint="eastAsia"/>
+                                </w:rPr>
+                                <w:t>，必填</w:t>
+                              </w:r>
+                            </w:p>
+                          </w:tc>
+                          <w:tc>
+                            <w:tcPr>
+                              <w:tcW w:w="1609" w:type="dxa"/>
+                            </w:tcPr>
+                            <w:p>
+                              <w:pPr>
+                                <w:rPr>
+                                  <w:rFonts w:hint="eastAsia"/>
+                                </w:rPr>
+                              </w:pPr>
+                            </w:p>
+                          </w:tc>
+                          <w:tc>
+                            <w:tcPr>
+                              <w:tcW w:w="1609" w:type="dxa"/>
+                            </w:tcPr>
+                            <w:p>
+                              <w:pPr>
+                                <w:rPr>
+                                  <w:rFonts w:hint="eastAsia"/>
+                                </w:rPr>
+                              </w:pPr>
+                              <w:r>
+                                <w:rPr>
+                                  <w:rFonts w:hint="eastAsia"/>
+                                </w:rPr>
+                                <w:t>申报计量单位</w:t>
+                              </w:r>
+                            </w:p>
+                          </w:tc>
+                        </w:tr>
+                        <w:tr>
+                          <w:tc>
+                            <w:tcPr>
+                              <w:tcW w:w="2684" w:type="dxa"/>
+                            </w:tcPr>
+                            <w:p>
+                              <w:r>
+                                <w:t>POST_TAX_NO</w:t>
+                              </w:r>
+                            </w:p>
+                          </w:tc>
+                          <w:tc>
+                            <w:tcPr>
+                              <w:tcW w:w="1706" w:type="dxa"/>
+                            </w:tcPr>
+                            <w:p>
+                              <w:r>
+                                <w:t>VARCHAR2(10)</w:t>
+                              </w:r>
+                              <w:r>
+                                <w:rPr>
+                                  <w:rFonts w:hint="eastAsia"/>
+                                </w:rPr>
+                                <w:t xml:space="preserve"> </w:t>
+                              </w:r>
+                              <w:r>
+                                <w:rPr>
+                                  <w:rFonts w:hint="eastAsia"/>
+                                </w:rPr>
+                                <w:t>，必填</w:t>
+                              </w:r>
+                            </w:p>
+                          </w:tc>
+                          <w:tc>
+                            <w:tcPr>
+                              <w:tcW w:w="1609" w:type="dxa"/>
+                            </w:tcPr>
+                            <w:p>
+                              <w:pPr>
+                                <w:rPr>
+                                  <w:rFonts w:hint="eastAsia"/>
+                                </w:rPr>
+                              </w:pPr>
+                            </w:p>
+                          </w:tc>
+                          <w:tc>
+                            <w:tcPr>
+                              <w:tcW w:w="1609" w:type="dxa"/>
+                            </w:tcPr>
+                            <w:p>
+                              <w:pPr>
+                                <w:rPr>
+                                  <w:rFonts w:hint="eastAsia"/>
+                                </w:rPr>
+                              </w:pPr>
+                              <w:r>
+                                <w:rPr>
+                                  <w:rFonts w:hint="eastAsia"/>
+                                </w:rPr>
+                                <w:t>行邮税号</w:t>
+                              </w:r>
+                            </w:p>
+                          </w:tc>
+                        </w:tr>
+                        <w:tr>
+                          <w:tc>
+                            <w:tcPr>
+                              <w:tcW w:w="2684" w:type="dxa"/>
+                            </w:tcPr>
+                            <w:p>
+                              <w:r>
+                                <w:t>LEGAL_UNIT</w:t>
+                              </w:r>
+                            </w:p>
+                          </w:tc>
+                          <w:tc>
+                            <w:tcPr>
+                              <w:tcW w:w="1706" w:type="dxa"/>
+                            </w:tcPr>
+                            <w:p>
+                              <w:r>
+                                <w:t>VARCHAR2(4)</w:t>
+                              </w:r>
+                            </w:p>
+                          </w:tc>
+                          <w:tc>
+                            <w:tcPr>
+                              <w:tcW w:w="1609" w:type="dxa"/>
+                            </w:tcPr>
+                            <w:p>
+                              <w:pPr>
+                                <w:rPr>
+                                  <w:rFonts w:hint="eastAsia"/>
+                                </w:rPr>
+                              </w:pPr>
+                              <w:r>
+                                <w:rPr>
+                                  <w:rFonts w:hint="eastAsia"/>
+                                </w:rPr>
+                                <w:t>-</w:t>
+                              </w:r>
+                            </w:p>
+                          </w:tc>
+                          <w:tc>
+                            <w:tcPr>
+                              <w:tcW w:w="1609" w:type="dxa"/>
+                            </w:tcPr>
+                            <w:p>
+                              <w:pPr>
+                                <w:rPr>
+                                  <w:rFonts w:hint="eastAsia"/>
+                                </w:rPr>
+                              </w:pPr>
+                              <w:r>
+                                <w:rPr>
+                                  <w:rFonts w:hint="eastAsia"/>
+                                </w:rPr>
+                                <w:t>法定计量单位</w:t>
+                              </w:r>
+                            </w:p>
+                            <w:p>
+                              <w:pPr>
+                                <w:rPr>
+                                  <w:rFonts w:hint="eastAsia"/>
+                                </w:rPr>
+                              </w:pPr>
+                              <w:proofErr w:type="gramStart"/>
+                              <w:r>
+                                <w:rPr>
+                                  <w:rFonts w:hint="eastAsia"/>
+                                </w:rPr>
+                                <w:lastRenderedPageBreak/>
+                                <w:t>行邮税规定</w:t>
+                              </w:r>
+                              <w:proofErr w:type="gramEnd"/>
+                              <w:r>
+                                <w:rPr>
+                                  <w:rFonts w:hint="eastAsia"/>
+                                </w:rPr>
+                                <w:t>的</w:t>
+                              </w:r>
+                              <w:r>
+                                <w:rPr>
+                                  <w:rFonts w:hint="eastAsia"/>
+                                </w:rPr>
+                                <w:t>7</w:t>
+                              </w:r>
+                              <w:r>
+                                <w:rPr>
+                                  <w:rFonts w:hint="eastAsia"/>
+                                </w:rPr>
+                                <w:t>类，必须填写</w:t>
+                              </w:r>
+                            </w:p>
+                          </w:tc>
+                        </w:tr>
+                        <w:tr>
+                          <w:tc>
+                            <w:tcPr>
+                              <w:tcW w:w="2684" w:type="dxa"/>
+                            </w:tcPr>
+                            <w:p>
+                              <w:r>
+                                <w:lastRenderedPageBreak/>
+                                <w:t>CONV_LEGAL_UNIT_NUM</w:t>
+                              </w:r>
+                            </w:p>
+                          </w:tc>
+                          <w:tc>
+                            <w:tcPr>
+                              <w:tcW w:w="1706" w:type="dxa"/>
+                            </w:tcPr>
+                            <w:p>
+                              <w:r>
+                                <w:t>NUMBER(18,4)</w:t>
+                              </w:r>
+                            </w:p>
+                          </w:tc>
+                          <w:tc>
+                            <w:tcPr>
+                              <w:tcW w:w="1609" w:type="dxa"/>
+                            </w:tcPr>
+                            <w:p>
+                              <w:pPr>
+                                <w:rPr>
+                                  <w:rFonts w:hint="eastAsia"/>
+                                </w:rPr>
+                              </w:pPr>
+                            </w:p>
+                          </w:tc>
+                          <w:tc>
+                            <w:tcPr>
+                              <w:tcW w:w="1609" w:type="dxa"/>
+                            </w:tcPr>
+                            <w:p>
+                              <w:pPr>
+                                <w:rPr>
+                                  <w:rFonts w:hint="eastAsia"/>
+                                </w:rPr>
+                              </w:pPr>
+                              <w:r>
+                                <w:rPr>
+                                  <w:rFonts w:hint="eastAsia"/>
+                                </w:rPr>
+                                <w:t>法定计量单位折算数量</w:t>
+                              </w:r>
+                            </w:p>
+                            <w:p>
+                              <w:pPr>
+                                <w:rPr>
+                                  <w:rFonts w:hint="eastAsia"/>
+                                </w:rPr>
+                              </w:pPr>
+                              <w:proofErr w:type="gramStart"/>
+                              <w:r>
+                                <w:rPr>
+                                  <w:rFonts w:hint="eastAsia"/>
+                                </w:rPr>
+                                <w:t>行邮税规定</w:t>
+                              </w:r>
+                              <w:proofErr w:type="gramEnd"/>
+                              <w:r>
+                                <w:rPr>
+                                  <w:rFonts w:hint="eastAsia"/>
+                                </w:rPr>
+                                <w:t>的</w:t>
+                              </w:r>
+                              <w:r>
+                                <w:rPr>
+                                  <w:rFonts w:hint="eastAsia"/>
+                                </w:rPr>
+                                <w:t>7</w:t>
+                              </w:r>
+                              <w:r>
+                                <w:rPr>
+                                  <w:rFonts w:hint="eastAsia"/>
+                                </w:rPr>
+                                <w:t>类，必须填写</w:t>
+                              </w:r>
+                            </w:p>
+                          </w:tc>
+                        </w:tr>
+                        <w:tr>
+                          <w:tc>
+                            <w:tcPr>
+                              <w:tcW w:w="2684" w:type="dxa"/>
+                            </w:tcPr>
+                            <w:p>
+                              <w:r>
+                                <w:t>HS_CODE</w:t>
+                              </w:r>
+                            </w:p>
+                          </w:tc>
+                          <w:tc>
+                            <w:tcPr>
+                              <w:tcW w:w="1706" w:type="dxa"/>
+                            </w:tcPr>
+                            <w:p>
+                              <w:r>
+                                <w:t>VARCHAR2(10)</w:t>
+                              </w:r>
+                              <w:r>
+                                <w:rPr>
+                                  <w:rFonts w:hint="eastAsia"/>
+                                </w:rPr>
+                                <w:t xml:space="preserve"> </w:t>
+                              </w:r>
+                              <w:r>
+                                <w:rPr>
+                                  <w:rFonts w:hint="eastAsia"/>
+                                </w:rPr>
+                                <w:t>，必填</w:t>
+                              </w:r>
+                            </w:p>
+                          </w:tc>
+                          <w:tc>
+                            <w:tcPr>
+                              <w:tcW w:w="1609" w:type="dxa"/>
+                            </w:tcPr>
+                            <w:p>
+                              <w:pPr>
+                                <w:rPr>
+                                  <w:rFonts w:hint="eastAsia"/>
+                                </w:rPr>
+                              </w:pPr>
+                            </w:p>
+                          </w:tc>
+                          <w:tc>
+                            <w:tcPr>
+                              <w:tcW w:w="1609" w:type="dxa"/>
+                            </w:tcPr>
+                            <w:p>
+                              <w:pPr>
+                                <w:rPr>
+                                  <w:rFonts w:hint="eastAsia"/>
+                                </w:rPr>
+                              </w:pPr>
+                              <w:r>
+                                <w:rPr>
+                                  <w:rFonts w:hint="eastAsia"/>
+                                </w:rPr>
+                                <w:t>商品</w:t>
+                              </w:r>
+                              <w:r>
+                                <w:rPr>
+                                  <w:rFonts w:hint="eastAsia"/>
+                                </w:rPr>
+                                <w:t>HS</w:t>
+                              </w:r>
+                              <w:r>
+                                <w:rPr>
+                                  <w:rFonts w:hint="eastAsia"/>
+                                </w:rPr>
+                                <w:t>编码</w:t>
+                              </w:r>
+                            </w:p>
+                          </w:tc>
+                        </w:tr>
+                        <w:tr>
+                          <w:tc>
+                            <w:tcPr>
+                              <w:tcW w:w="2684" w:type="dxa"/>
+                            </w:tcPr>
+                            <w:p>
+                              <w:r>
+                                <w:t>IN_AREA_UNIT</w:t>
+                              </w:r>
+                            </w:p>
+                          </w:tc>
+                          <w:tc>
+                            <w:tcPr>
+                              <w:tcW w:w="1706" w:type="dxa"/>
+                            </w:tcPr>
+                            <w:p>
+                              <w:r>
+                                <w:t>VARCHAR2(4)</w:t>
+                              </w:r>
+                            </w:p>
+                          </w:tc>
+                          <w:tc>
+                            <w:tcPr>
+                              <w:tcW w:w="1609" w:type="dxa"/>
+                            </w:tcPr>
+                            <w:p>
+                              <w:pPr>
+                                <w:rPr>
+                                  <w:rFonts w:hint="eastAsia"/>
+                                </w:rPr>
+                              </w:pPr>
+                            </w:p>
+                          </w:tc>
+                          <w:tc>
+                            <w:tcPr>
+                              <w:tcW w:w="1609" w:type="dxa"/>
+                            </w:tcPr>
+                            <w:p>
+                              <w:pPr>
+                                <w:rPr>
+                                  <w:rFonts w:hint="eastAsia"/>
+                                </w:rPr>
+                              </w:pPr>
+                              <w:r>
+                                <w:rPr>
+                                  <w:rFonts w:hint="eastAsia"/>
+                                </w:rPr>
+                                <w:t>入区计量单位</w:t>
+                              </w:r>
+                            </w:p>
+                            <w:p>
+                              <w:pPr>
+                                <w:rPr>
+                                  <w:rFonts w:hint="eastAsia"/>
+                                </w:rPr>
+                              </w:pPr>
+                              <w:r>
+                                <w:rPr>
+                                  <w:rFonts w:hint="eastAsia"/>
+                                </w:rPr>
+                                <w:t>保税必填</w:t>
+                              </w:r>
+                              <w:r>
+                                <w:rPr>
+                                  <w:rFonts w:hint="eastAsia"/>
+                                </w:rPr>
+                                <w:t>,</w:t>
+                              </w:r>
+                              <w:proofErr w:type="gramStart"/>
+                              <w:r>
+                                <w:rPr>
+                                  <w:rFonts w:hint="eastAsia"/>
+                                </w:rPr>
+                                <w:t>法定第一</w:t>
+                              </w:r>
+                              <w:proofErr w:type="gramEnd"/>
+                              <w:r>
+                                <w:rPr>
+                                  <w:rFonts w:hint="eastAsia"/>
+                                </w:rPr>
+                                <w:t>计量单位</w:t>
+                              </w:r>
+                            </w:p>
+                          </w:tc>
+                        </w:tr>
+                        <w:tr>
+                          <w:tc>
+                            <w:tcPr>
+                              <w:tcW w:w="2684" w:type="dxa"/>
+                            </w:tcPr>
+                            <w:p>
+                              <w:r>
+                                <w:t>CONV_IN_AREA_UNIT_NUM</w:t>
+                              </w:r>
+                            </w:p>
+                          </w:tc>
+                          <w:tc>
+                            <w:tcPr>
+                              <w:tcW w:w="1706" w:type="dxa"/>
+                            </w:tcPr>
+                            <w:p>
+                              <w:r>
+                                <w:t>NUMBER(18,4)</w:t>
+                              </w:r>
+                            </w:p>
+                          </w:tc>
+                          <w:tc>
+                            <w:tcPr>
+                              <w:tcW w:w="1609" w:type="dxa"/>
+                            </w:tcPr>
+                            <w:p>
+                              <w:pPr>
+                                <w:rPr>
+                                  <w:rFonts w:hint="eastAsia"/>
+                                </w:rPr>
+                              </w:pPr>
+                            </w:p>
+                          </w:tc>
+                          <w:tc>
+                            <w:tcPr>
+                              <w:tcW w:w="1609" w:type="dxa"/>
+                            </w:tcPr>
+                            <w:p>
+                              <w:pPr>
+                                <w:rPr>
+                                  <w:rFonts w:hint="eastAsia"/>
+                                </w:rPr>
+                              </w:pPr>
+                              <w:r>
+                                <w:rPr>
+                                  <w:rFonts w:hint="eastAsia"/>
+                                </w:rPr>
+                                <w:t>入区计量单位折算数量</w:t>
+                              </w:r>
+                            </w:p>
+                            <w:p>
+                              <w:pPr>
+                                <w:rPr>
+                                  <w:rFonts w:hint="eastAsia"/>
+                                </w:rPr>
+                              </w:pPr>
+                              <w:r>
+                                <w:rPr>
+                                  <w:rFonts w:hint="eastAsia"/>
+                                </w:rPr>
+                                <w:t>保税必填</w:t>
+                              </w:r>
+                            </w:p>
+                          </w:tc>
+                        </w:tr>
+                        <w:tr>
+                          <w:tc>
+                            <w:tcPr>
+                              <w:tcW w:w="2684" w:type="dxa"/>
+                            </w:tcPr>
+                            <w:p>
+                              <w:r>
+                                <w:t>IS_EXPERIMENT_GOODS</w:t>
+                              </w:r>
+                            </w:p>
+                          </w:tc>
+                          <w:tc>
+                            <w:tcPr>
+                              <w:tcW w:w="1706" w:type="dxa"/>
+                            </w:tcPr>
+                            <w:p>
+                              <w:r>
+                                <w:t>NUMBER(1)</w:t>
+                              </w:r>
+                              <w:r>
+                                <w:rPr>
+                                  <w:rFonts w:hint="eastAsia"/>
+                                </w:rPr>
+                                <w:t xml:space="preserve"> </w:t>
+                              </w:r>
+                              <w:r>
+                                <w:rPr>
+                                  <w:rFonts w:hint="eastAsia"/>
+                                </w:rPr>
+                                <w:t>，必填</w:t>
+                              </w:r>
+                              <w:bookmarkStart w:id="0" w:name="_GoBack"/>
+                              <w:bookmarkEnd w:id="0"/>
+                            </w:p>
+                          </w:tc>
+                          <w:tc>
+                            <w:tcPr>
+                              <w:tcW w:w="1609" w:type="dxa"/>
+                            </w:tcPr>
+                            <w:p>
+                              <w:pPr>
+                                <w:rPr>
+                                  <w:rFonts w:hint="eastAsia"/>
+                                </w:rPr>
+                              </w:pPr>
+                            </w:p>
+                          </w:tc>
+                          <w:tc>
+                            <w:tcPr>
+                              <w:tcW w:w="1609" w:type="dxa"/>
+                            </w:tcPr>
+                            <w:p>
+                              <w:pPr>
+                                <w:rPr>
+                                  <w:rFonts w:hint="eastAsia"/>
+                                </w:rPr>
+                              </w:pPr>
+                              <w:r>
+                                <w:rPr>
+                                  <w:rFonts w:hint="eastAsia"/>
+                                </w:rPr>
+                                <w:t>是否试点商品</w:t>
+                              </w:r>
+                              <w:r>
+                                <w:rPr>
+                                  <w:rFonts w:hint="eastAsia"/>
+                                </w:rPr>
+                                <w:cr/>
+                                <w:t>0</w:t>
+                              </w:r>
+                              <w:r>
+                                <w:rPr>
+                                  <w:rFonts w:hint="eastAsia"/>
+                                </w:rPr>
+                                <w:t>：</w:t>
+                              </w:r>
+                              <w:proofErr w:type="gramStart"/>
+                              <w:r>
+                                <w:rPr>
+                                  <w:rFonts w:hint="eastAsia"/>
+                                </w:rPr>
+                                <w:t>否</w:t>
+                              </w:r>
+                              <w:proofErr w:type="gramEnd"/>
+                            </w:p>
+                            <w:p>
+                              <w:pPr>
+                                <w:rPr>
+                                  <w:rFonts w:hint="eastAsia"/>
+                                </w:rPr>
+                              </w:pPr>
+                              <w:r>
+                                <w:rPr>
+                                  <w:rFonts w:hint="eastAsia"/>
+                                </w:rPr>
+                                <w:t>1</w:t>
+                              </w:r>
+                              <w:r>
+                                <w:rPr>
+                                  <w:rFonts w:hint="eastAsia"/>
+                                </w:rPr>
+                                <w:t>：是</w:t>
+                              </w:r>
+                            </w:p>
+                          </w:tc>
+                        </w:tr>
+                        <w:tr>
+                          <w:tc>
+                            <w:tcPr>
+                              <w:tcW w:w="2684" w:type="dxa"/>
+                            </w:tcPr>
+                            <w:p/>
+                          </w:tc>
+                          <w:tc>
+                            <w:tcPr>
+                              <w:tcW w:w="1706" w:type="dxa"/>
+                            </w:tcPr>
+                            <w:p/>
+                          </w:tc>
+                          <w:tc>
+                            <w:tcPr>
+                              <w:tcW w:w="1609" w:type="dxa"/>
+                            </w:tcPr>
+                            <w:p>
+                              <w:pPr>
+                                <w:rPr>
+                                  <w:rFonts w:hint="eastAsia"/>
+                                </w:rPr>
+                              </w:pPr>
+                            </w:p>
+                          </w:tc>
+                          <w:tc>
+                            <w:tcPr>
+                              <w:tcW w:w="1609" w:type="dxa"/>
+                            </w:tcPr>
+                            <w:p>
+                              <w:pPr>
+                                <w:rPr>
+                                  <w:rFonts w:hint="eastAsia"/>
+                                </w:rPr>
+                              </w:pPr>
+                            </w:p>
+                          </w:tc>
+                        </w:tr>
+                        <w:tr>
+                          <w:tc>
+                            <w:tcPr>
+                              <w:tcW w:w="2684" w:type="dxa"/>
+                            </w:tcPr>
+                            <w:p>
+                              <w:r>
+                                <w:t>CUSTOMS_CODE</w:t>
+                              </w:r>
+                            </w:p>
+                          </w:tc>
+                          <w:tc>
+                            <w:tcPr>
+                              <w:tcW w:w="1706" w:type="dxa"/>
+                            </w:tcPr>
+                            <w:p>
+                              <w:r>
+                                <w:rPr>
+                                  <w:rFonts w:hint="eastAsia"/>
+                                </w:rPr>
+                                <w:t>String</w:t>
+                              </w:r>
+                            </w:p>
+                          </w:tc>
+                          <w:tc>
+                            <w:tcPr>
+                              <w:tcW w:w="1609" w:type="dxa"/>
+                            </w:tcPr>
+                            <w:p>
+                              <w:r>
+                                <w:rPr>
+                                  <w:rFonts w:hint="eastAsia"/>
+                                </w:rPr>
+                                <w:t>-</w:t>
+                              </w:r>
+                            </w:p>
+                          </w:tc>
+                          <w:tc>
+                            <w:tcPr>
+                              <w:tcW w:w="1609" w:type="dxa"/>
+                            </w:tcPr>
+                            <w:p>
+                              <w:r>
+                                <w:rPr>
+                                  <w:rFonts w:hint="eastAsia"/>
+                                </w:rPr>
+                                <w:t>申报海关代码</w:t>
+                              </w:r>
+                            </w:p>
+                            <w:p>
+                              <w:r>
+                                <w:rPr>
+                                  <w:rFonts w:hint="eastAsia"/>
+                                </w:rPr>
+                                <w:t>固定：</w:t>
+                              </w:r>
+                              <w:r>
+                                <w:rPr>
+                                  <w:rFonts w:hint="eastAsia"/>
+                                </w:rPr>
+                                <w:t>8015</w:t>
+                              </w:r>
+                            </w:p>
+                          </w:tc>
+                        </w:tr>
+                        <w:tr>
+                          <w:tc>
+                            <w:tcPr>
+                              <w:tcW w:w="2684" w:type="dxa"/>
+                            </w:tcPr>
+                            <w:p>
+                              <w:r>
+                                <w:t>BIZ_TYPE_CODE</w:t>
+                              </w:r>
+                            </w:p>
+                          </w:tc>
+                          <w:tc>
+                            <w:tcPr>
+                              <w:tcW w:w="1706" w:type="dxa"/>
+                            </w:tcPr>
+                            <w:p>
+                              <w:r>
+                                <w:rPr>
+                                  <w:rFonts w:hint="eastAsia"/>
+                                </w:rPr>
+                                <w:t>String</w:t>
+                              </w:r>
+                            </w:p>
+                          </w:tc>
+                          <w:tc>
+                            <w:tcPr>
+                              <w:tcW w:w="1609" w:type="dxa"/>
+                            </w:tcPr>
+                            <w:p>
+                              <w:r>
+                                <w:rPr>
+                                  <w:rFonts w:hint="eastAsia"/>
+                                </w:rPr>
+                                <w:t>-</w:t>
+                              </w:r>
+                            </w:p>
+                          </w:tc>
+                          <w:tc>
+                            <w:tcPr>
+                              <w:tcW w:w="1609" w:type="dxa"/>
+                            </w:tcPr>
+                            <w:p>
+                              <w:pPr>
+                                <w:rPr>
+                                  <w:rStyle w:val="a9"/>
+                                </w:rPr>
+                              </w:pPr>
+                              <w:r>
+                                <w:rPr>
+                                  <w:rFonts w:hint="eastAsia"/>
+                                </w:rPr>
+                                <w:t>业务类型</w:t>
+                              </w:r>
+                              <w:r>
+                                <w:rPr>
+                                  <w:rFonts w:hint="eastAsia"/>
+                                </w:rPr>
+                                <w:t>，</w:t>
+                              </w:r>
+                              <w:hyperlink w:anchor="_业务类型（海关）" w:history="1">
+                                <w:r>
+                                  <w:rPr>
+                                    <w:rStyle w:val="a9"/>
+                                    <w:rFonts w:hint="eastAsia"/>
+                                  </w:rPr>
+                                  <w:t>如下</w:t>
+                                </w:r>
+                              </w:hyperlink>
+                            </w:p>
+                            <w:p>
+                              <w:pPr>
+                                <w:rPr>
+                                  <w:rStyle w:val="a9"/>
+                                  <w:color w:val="auto"/>
+                                  <w:u w:val="none"/>
+                                </w:rPr>
+                              </w:pPr>
+                              <w:r>
+                                <w:rPr>
+                                  <w:rStyle w:val="a9"/>
+                                  <w:rFonts w:hint="eastAsia"/>
+                                  <w:color w:val="auto"/>
+                                  <w:u w:val="none"/>
+                                </w:rPr>
+                                <w:t>直邮：</w:t>
+                              </w:r>
+                              <w:r>
+                                <w:rPr>
+                                  <w:rFonts w:hint="eastAsia"/>
+                                </w:rPr>
+                                <w:t>I10</w:t>
+                              </w:r>
+                            </w:p>
+                            <w:p>
+                              <w:r>
+                                <w:rPr>
+                                  <w:rStyle w:val="a9"/>
+                                  <w:rFonts w:hint="eastAsia"/>
+                                  <w:color w:val="auto"/>
+                                  <w:u w:val="none"/>
+                                </w:rPr>
+                                <w:t>保税</w:t>
+                              </w:r>
+                              <w:r>
+                                <w:rPr>
+                                  <w:rStyle w:val="a9"/>
+                                  <w:rFonts w:hint="eastAsia"/>
+                                  <w:color w:val="auto"/>
+                                  <w:u w:val="none"/>
+                                </w:rPr>
+                                <w:t>：</w:t>
+                              </w:r>
+                              <w:r>
+                                <w:rPr>
+                                  <w:rFonts w:hint="eastAsia"/>
+                                </w:rPr>
+                                <w:t>I20</w:t>
+                              </w:r>
+                            </w:p>
+                          </w:tc>
+                        </w:tr>
+                        <w:tr>
+                          <w:tc>
+                            <w:tcPr>
+                              <w:tcW w:w="2684" w:type="dxa"/>
+                            </w:tcPr>
+                            <w:p>
+                              <w:r>
+                                <w:t>ORIGINAL_ORDER_NO</w:t>
+                              </w:r>
+                            </w:p>
+                          </w:tc>
+                          <w:tc>
+                            <w:tcPr>
+                              <w:tcW w:w="1706" w:type="dxa"/>
+                            </w:tcPr>
+                            <w:p>
+                              <w:r>
+                                <w:rPr>
+                                  <w:rFonts w:hint="eastAsia"/>
+                                </w:rPr>
+                                <w:t>String</w:t>
+                              </w:r>
+                            </w:p>
+                          </w:tc>
+                          <w:tc>
+                            <w:tcPr>
+                              <w:tcW w:w="1609" w:type="dxa"/>
+                            </w:tcPr>
+                            <w:p>
+                              <w:r>
+                                <w:rPr>
+                                  <w:rFonts w:hint="eastAsia"/>
+                                </w:rPr>
+                                <w:t>订单号</w:t>
+                              </w:r>
+                            </w:p>
+                          </w:tc>
+                          <w:tc>
+                            <w:tcPr>
+                              <w:tcW w:w="1609" w:type="dxa"/>
+                            </w:tcPr>
+                            <w:p>
+                              <w:r>
+                                <w:rPr>
+                                  <w:rFonts w:hint="eastAsia"/>
+                                </w:rPr>
+                                <w:t>原始订单编号</w:t>
+                              </w:r>
+                            </w:p>
+                            <w:p>
+                              <w:r>
+                                <w:rPr>
+                                  <w:rFonts w:hint="eastAsia"/>
+                                </w:rPr>
+                                <w:t>和支付单进行关联</w:t>
+                              </w:r>
+                            </w:p>
+                          </w:tc>
+                        </w:tr>
+                        <w:tr>
+                          <w:tc>
+                            <w:tcPr>
+                              <w:tcW w:w="2684" w:type="dxa"/>
+                            </w:tcPr>
+                            <w:p/>
+                          </w:tc>
+                          <w:tc>
+                            <w:tcPr>
+                              <w:tcW w:w="1706" w:type="dxa"/>
+                            </w:tcPr>
+                            <w:p/>
+                          </w:tc>
+                          <w:tc>
+                            <w:tcPr>
+                              <w:tcW w:w="1609" w:type="dxa"/>
+                            </w:tcPr>
+                            <w:p/>
+                          </w:tc>
+                          <w:tc>
+                            <w:tcPr>
+                              <w:tcW w:w="1609" w:type="dxa"/>
+                            </w:tcPr>
+                            <w:p/>
+                          </w:tc>
+                        </w:tr>
+                        <w:tr>
+                          <w:tc>
+                            <w:tcPr>
+                              <w:tcW w:w="2684" w:type="dxa"/>
+                            </w:tcPr>
+                            <w:p/>
+                          </w:tc>
+                          <w:tc>
+                            <w:tcPr>
+                              <w:tcW w:w="1706" w:type="dxa"/>
+                            </w:tcPr>
+                            <w:p/>
+                          </w:tc>
+                          <w:tc>
+                            <w:tcPr>
+                              <w:tcW w:w="1609" w:type="dxa"/>
+                            </w:tcPr>
+                            <w:p/>
+                          </w:tc>
+                          <w:tc>
+                            <w:tcPr>
+                              <w:tcW w:w="1609" w:type="dxa"/>
+                            </w:tcPr>
+                            <w:p/>
+                          </w:tc>
+                        </w:tr>
+                        <w:tr>
+                          <w:tc>
+                            <w:tcPr>
+                              <w:tcW w:w="2684" w:type="dxa"/>
+                            </w:tcPr>
+                            <w:p>
+                              <w:r>
+                                <w:t>DESP_ARRI_COUNTRY_CODE</w:t>
+                              </w:r>
+                            </w:p>
+                          </w:tc>
+                          <w:tc>
+                            <w:tcPr>
+                              <w:tcW w:w="1706" w:type="dxa"/>
+                            </w:tcPr>
+                            <w:p>
+                              <w:r>
+                                <w:rPr>
+                                  <w:rFonts w:hint="eastAsia"/>
+                                </w:rPr>
+                                <w:t>String</w:t>
+                              </w:r>
+                            </w:p>
+                          </w:tc>
+                          <w:tc>
+                            <w:tcPr>
+                              <w:tcW w:w="1609" w:type="dxa"/>
+                            </w:tcPr>
+                            <w:p>
+                              <w:r>
+                                <w:rPr>
+                                  <w:rFonts w:hint="eastAsia"/>
+                                </w:rPr>
+                                <w:t>-</w:t>
+                              </w:r>
+                            </w:p>
+                          </w:tc>
+                          <w:tc>
+                            <w:tcPr>
+                              <w:tcW w:w="1609" w:type="dxa"/>
+                            </w:tcPr>
+                            <w:p>
+                              <w:r>
+                                <w:rPr>
+                                  <w:rFonts w:hint="eastAsia"/>
+                                </w:rPr>
+                                <w:t>起运国</w:t>
+                              </w:r>
+                              <w:r>
+                                <w:rPr>
+                                  <w:rFonts w:hint="eastAsia"/>
+                                </w:rPr>
+                                <w:t>（参见海关的基础参数表格）</w:t>
+                              </w:r>
+                            </w:p>
+                            <w:p>
+                              <w:r>
+                                <w:rPr>
+                                  <w:rFonts w:hint="eastAsia"/>
+                                </w:rPr>
+                                <w:t>默认：</w:t>
+                              </w:r>
+                              <w:r>
+                                <w:rPr>
+                                  <w:rFonts w:hint="eastAsia"/>
+                                </w:rPr>
+                                <w:t>116</w:t>
+                              </w:r>
+                              <w:r>
+                                <w:rPr>
+                                  <w:rFonts w:hint="eastAsia"/>
+                                </w:rPr>
+                                <w:t>（日本）</w:t>
+                              </w:r>
+                            </w:p>
+                          </w:tc>
+                        </w:tr>
+                        <w:tr>
+                          <w:tc>
+                            <w:tcPr>
+                              <w:tcW w:w="2684" w:type="dxa"/>
+                            </w:tcPr>
+                            <w:p>
+                              <w:r>
+                                <w:t>SHIP_TOOL_CODE</w:t>
+                              </w:r>
+                            </w:p>
+                          </w:tc>
+                          <w:tc>
+                            <w:tcPr>
+                              <w:tcW w:w="1706" w:type="dxa"/>
+                            </w:tcPr>
+                            <w:p>
+                              <w:r>
+                                <w:rPr>
+                                  <w:rFonts w:hint="eastAsia"/>
+                                </w:rPr>
+                                <w:t>String</w:t>
+                              </w:r>
+                            </w:p>
+                          </w:tc>
+                          <w:tc>
+                            <w:tcPr>
+                              <w:tcW w:w="1609" w:type="dxa"/>
+                            </w:tcPr>
+                            <w:p>
+                              <w:r>
+                                <w:rPr>
+                                  <w:rFonts w:hint="eastAsia"/>
+                                </w:rPr>
+                                <w:t>-</w:t>
+                              </w:r>
+                            </w:p>
+                          </w:tc>
+                          <w:tc>
+                            <w:tcPr>
+                              <w:tcW w:w="1609" w:type="dxa"/>
+                            </w:tcPr>
+                            <w:p>
+                              <w:pPr>
+                                <w:rPr>
+                                  <w:rStyle w:val="a9"/>
+                                </w:rPr>
+                              </w:pPr>
+                              <w:r>
+                                <w:rPr>
+                                  <w:rFonts w:hint="eastAsia"/>
+                                </w:rPr>
+                                <w:t>运输方式</w:t>
+                              </w:r>
+                              <w:r>
+                                <w:rPr>
+                                  <w:rFonts w:hint="eastAsia"/>
+                                </w:rPr>
+                                <w:t>：</w:t>
+                              </w:r>
+                              <w:hyperlink w:anchor="_运输方式（海关）_1" w:history="1">
+                                <w:r>
+                                  <w:rPr>
+                                    <w:rStyle w:val="a9"/>
+                                    <w:rFonts w:hint="eastAsia"/>
+                                  </w:rPr>
+                                  <w:t>如下</w:t>
+                                </w:r>
+                              </w:hyperlink>
+                            </w:p>
+                            <w:p>
+                              <w:r>
+                                <w:rPr>
+                                  <w:rStyle w:val="a9"/>
+                                  <w:rFonts w:hint="eastAsia"/>
+                                  <w:color w:val="auto"/>
+                                  <w:u w:val="none"/>
+                                </w:rPr>
+                                <w:t>默认：</w:t>
+                              </w:r>
+                              <w:r>
+                                <w:rPr>
+                                  <w:rStyle w:val="a9"/>
+                                  <w:rFonts w:hint="eastAsia"/>
+                                  <w:color w:val="auto"/>
+                                  <w:u w:val="none"/>
+                                </w:rPr>
+                                <w:t>Y</w:t>
+                              </w:r>
+                            </w:p>
+                          </w:tc>
+                        </w:tr>
+                        <w:tr>
+                          <w:tc>
+                            <w:tcPr>
+                              <w:tcW w:w="2684" w:type="dxa"/>
+                            </w:tcPr>
+                            <w:p>
+                              <w:r>
+                                <w:t>RECEIVER_ID_NO</w:t>
+                              </w:r>
+                            </w:p>
+                          </w:tc>
+                          <w:tc>
+                            <w:tcPr>
+                              <w:tcW w:w="1706" w:type="dxa"/>
+                            </w:tcPr>
+                            <w:p>
+                              <w:r>
+                                <w:rPr>
+                                  <w:rFonts w:hint="eastAsia"/>
+                                </w:rPr>
+                                <w:t>String</w:t>
+                              </w:r>
+                            </w:p>
+                          </w:tc>
+                          <w:tc>
+                            <w:tcPr>
+                              <w:tcW w:w="1609" w:type="dxa"/>
+                            </w:tcPr>
+                            <w:p>
+                              <w:r>
+                                <w:rPr>
+                                  <w:rFonts w:hint="eastAsia"/>
+                                </w:rPr>
+                                <w:t>纳税人识别号</w:t>
+                              </w:r>
+                            </w:p>
+                          </w:tc>
+                          <w:tc>
+                            <w:tcPr>
+                              <w:tcW w:w="1609" w:type="dxa"/>
+                            </w:tcPr>
+                            <w:p>
+                              <w:r>
+                                <w:rPr>
+                                  <w:rFonts w:hint="eastAsia"/>
+                                </w:rPr>
+                                <w:t>收货人身份证号码</w:t>
+                              </w:r>
+                            </w:p>
+                          </w:tc>
+                        </w:tr>
+                        <w:tr>
+                          <w:tc>
+                            <w:tcPr>
+                              <w:tcW w:w="2684" w:type="dxa"/>
+                            </w:tcPr>
+                            <w:p>
+                              <w:r>
+                                <w:t>RECEIVER_NAME</w:t>
+                              </w:r>
+                            </w:p>
+                          </w:tc>
+                          <w:tc>
+                            <w:tcPr>
+                              <w:tcW w:w="1706" w:type="dxa"/>
+                            </w:tcPr>
+                            <w:p>
+                              <w:r>
+                                <w:rPr>
+                                  <w:rFonts w:hint="eastAsia"/>
+                                </w:rPr>
+                                <w:t>String</w:t>
+                              </w:r>
+                            </w:p>
+                          </w:tc>
+                          <w:tc>
+                            <w:tcPr>
+                              <w:tcW w:w="1609" w:type="dxa"/>
+                            </w:tcPr>
+                            <w:p>
+                              <w:r>
+                                <w:rPr>
+                                  <w:rFonts w:hint="eastAsia"/>
+                                </w:rPr>
+                                <w:t>收货人</w:t>
+                              </w:r>
+                            </w:p>
+                          </w:tc>
+                          <w:tc>
+                            <w:tcPr>
+                              <w:tcW w:w="1609" w:type="dxa"/>
+                            </w:tcPr>
+                            <w:p>
+                              <w:r>
+                                <w:rPr>
+                                  <w:rFonts w:hint="eastAsia"/>
+                                </w:rPr>
+                                <w:t>收货人姓名</w:t>
+                              </w:r>
+                            </w:p>
+                          </w:tc>
+                        </w:tr>
+                        <w:tr>
+                          <w:tc>
+                            <w:tcPr>
+                              <w:tcW w:w="2684" w:type="dxa"/>
+                            </w:tcPr>
+                            <w:p>
+                              <w:r>
+                                <w:t>RECEIVER_ADDRESS</w:t>
+                              </w:r>
+                            </w:p>
+                          </w:tc>
+                          <w:tc>
+                            <w:tcPr>
+                              <w:tcW w:w="1706" w:type="dxa"/>
+                            </w:tcPr>
+                            <w:p>
+                              <w:r>
+                                <w:rPr>
+                                  <w:rFonts w:hint="eastAsia"/>
+                                </w:rPr>
+                                <w:t>String</w:t>
+                              </w:r>
+                            </w:p>
+                          </w:tc>
+                          <w:tc>
+                            <w:tcPr>
+                              <w:tcW w:w="1609" w:type="dxa"/>
+                            </w:tcPr>
+                            <w:p>
+                              <w:r>
+                                <w:rPr>
+                                  <w:rFonts w:hint="eastAsia"/>
+                                </w:rPr>
+                                <w:t>省份</w:t>
+                              </w:r>
+                              <w:r>
+                                <w:rPr>
+                                  <w:rFonts w:hint="eastAsia"/>
+                                </w:rPr>
+                                <w:t>+</w:t>
+                              </w:r>
+                              <w:r>
+                                <w:rPr>
+                                  <w:rFonts w:hint="eastAsia"/>
+                                </w:rPr>
+                                <w:t>城市名称</w:t>
+                              </w:r>
+                              <w:r>
+                                <w:rPr>
+                                  <w:rFonts w:hint="eastAsia"/>
+                                </w:rPr>
+                                <w:t>+</w:t>
+                              </w:r>
+                              <w:r>
+                                <w:rPr>
+                                  <w:rFonts w:hint="eastAsia"/>
+                                </w:rPr>
+                                <w:t>区域</w:t>
+                              </w:r>
+                              <w:r>
+                                <w:rPr>
+                                  <w:rFonts w:hint="eastAsia"/>
+                                </w:rPr>
+                                <w:t>+</w:t>
+                              </w:r>
+                              <w:r>
+                                <w:rPr>
+                                  <w:rFonts w:hint="eastAsia"/>
+                                </w:rPr>
+                                <w:t>收货地址</w:t>
+                              </w:r>
+                            </w:p>
+                          </w:tc>
+                          <w:tc>
+                            <w:tcPr>
+                              <w:tcW w:w="1609" w:type="dxa"/>
+                            </w:tcPr>
+                            <w:p>
+                              <w:r>
+                                <w:rPr>
+                                  <w:rFonts w:hint="eastAsia"/>
+                                </w:rPr>
+                                <w:t>收货人地址</w:t>
+                              </w:r>
+                            </w:p>
+                          </w:tc>
+                        </w:tr>
+                        <w:tr>
+                          <w:tc>
+                            <w:tcPr>
+                              <w:tcW w:w="2684" w:type="dxa"/>
+                            </w:tcPr>
+                            <w:p>
+                              <w:r>
+                                <w:lastRenderedPageBreak/>
+                                <w:t>RECEIVER_TEL</w:t>
+                              </w:r>
+                            </w:p>
+                          </w:tc>
+                          <w:tc>
+                            <w:tcPr>
+                              <w:tcW w:w="1706" w:type="dxa"/>
+                            </w:tcPr>
+                            <w:p>
+                              <w:r>
+                                <w:rPr>
+                                  <w:rFonts w:hint="eastAsia"/>
+                                </w:rPr>
+                                <w:t>String</w:t>
+                              </w:r>
+                            </w:p>
+                          </w:tc>
+                          <w:tc>
+                            <w:tcPr>
+                              <w:tcW w:w="1609" w:type="dxa"/>
+                            </w:tcPr>
+                            <w:p>
+                              <w:r>
+                                <w:rPr>
+                                  <w:rFonts w:hint="eastAsia"/>
+                                </w:rPr>
+                                <w:t>手机号码</w:t>
+                              </w:r>
+                            </w:p>
+                          </w:tc>
+                          <w:tc>
+                            <w:tcPr>
+                              <w:tcW w:w="1609" w:type="dxa"/>
+                            </w:tcPr>
+                            <w:p>
+                              <w:r>
+                                <w:rPr>
+                                  <w:rFonts w:hint="eastAsia"/>
+                                </w:rPr>
+                                <w:t>收货人电话</w:t>
+                              </w:r>
+                            </w:p>
+                          </w:tc>
+                        </w:tr>
+                        <w:tr>
+                          <w:tc>
+                            <w:tcPr>
+                              <w:tcW w:w="2684" w:type="dxa"/>
+                            </w:tcPr>
+                            <w:p>
+                              <w:r>
+                                <w:t>GOODS_FEE</w:t>
+                              </w:r>
+                            </w:p>
+                          </w:tc>
+                          <w:tc>
+                            <w:tcPr>
+                              <w:tcW w:w="1706" w:type="dxa"/>
+                            </w:tcPr>
+                            <w:p>
+                              <w:r>
+                                <w:rPr>
+                                  <w:rFonts w:hint="eastAsia"/>
+                                </w:rPr>
+                                <w:t>String</w:t>
+                              </w:r>
+                            </w:p>
+                          </w:tc>
+                          <w:tc>
+                            <w:tcPr>
+                              <w:tcW w:w="1609" w:type="dxa"/>
+                            </w:tcPr>
+                            <w:p>
+                              <w:r>
+                                <w:rPr>
+                                  <w:rFonts w:hint="eastAsia"/>
+                                </w:rPr>
+                                <w:t>订单应付总额</w:t>
+                              </w:r>
+                            </w:p>
+                          </w:tc>
+                          <w:tc>
+                            <w:tcPr>
+                              <w:tcW w:w="1609" w:type="dxa"/>
+                            </w:tcPr>
+                            <w:p>
+                              <w:r>
+                                <w:rPr>
+                                  <w:rFonts w:hint="eastAsia"/>
+                                </w:rPr>
+                                <w:t>货款总额</w:t>
+                              </w:r>
+                            </w:p>
+                          </w:tc>
+                        </w:tr>
+                        <w:tr>
+                          <w:tc>
+                            <w:tcPr>
+                              <w:tcW w:w="2684" w:type="dxa"/>
+                            </w:tcPr>
+                            <w:p>
+                              <w:r>
+                                <w:t>TAX_FEE</w:t>
+                              </w:r>
+                            </w:p>
+                          </w:tc>
+                          <w:tc>
+                            <w:tcPr>
+                              <w:tcW w:w="1706" w:type="dxa"/>
+                            </w:tcPr>
+                            <w:p>
+                              <w:r>
+                                <w:rPr>
+                                  <w:rFonts w:hint="eastAsia"/>
+                                </w:rPr>
+                                <w:t>String</w:t>
+                              </w:r>
+                            </w:p>
+                          </w:tc>
+                          <w:tc>
+                            <w:tcPr>
+                              <w:tcW w:w="1609" w:type="dxa"/>
+                            </w:tcPr>
+                            <w:p>
+                              <w:r>
+                                <w:rPr>
+                                  <w:rFonts w:hint="eastAsia"/>
+                                </w:rPr>
+                                <w:t>税金</w:t>
+                              </w:r>
+                            </w:p>
+                          </w:tc>
+                          <w:tc>
+                            <w:tcPr>
+                              <w:tcW w:w="1609" w:type="dxa"/>
+                            </w:tcPr>
+                            <w:p>
+                              <w:r>
+                                <w:rPr>
+                                  <w:rFonts w:hint="eastAsia"/>
+                                </w:rPr>
+                                <w:t>税金总额</w:t>
+                              </w:r>
+                            </w:p>
+                          </w:tc>
+                        </w:tr>
+                        <w:tr>
+                          <w:tc>
+                            <w:tcPr>
+                              <w:tcW w:w="2684" w:type="dxa"/>
+                            </w:tcPr>
+                            <w:p>
+                              <w:r>
+                                <w:t>SORTLINE_ID</w:t>
+                              </w:r>
+                            </w:p>
+                          </w:tc>
+                          <w:tc>
+                            <w:tcPr>
+                              <w:tcW w:w="1706" w:type="dxa"/>
+                            </w:tcPr>
+                            <w:p>
+                              <w:r>
+                                <w:rPr>
+                                  <w:rFonts w:hint="eastAsia"/>
+                                </w:rPr>
+                                <w:t>String</w:t>
+                              </w:r>
+                            </w:p>
+                          </w:tc>
+                          <w:tc>
+                            <w:tcPr>
+                              <w:tcW w:w="1609" w:type="dxa"/>
+                            </w:tcPr>
+                            <w:p>
+                              <w:r>
+                                <w:rPr>
+                                  <w:rFonts w:hint="eastAsia"/>
+                                </w:rPr>
+                                <w:t>-</w:t>
+                              </w:r>
+                            </w:p>
+                          </w:tc>
+                          <w:tc>
+                            <w:tcPr>
+                              <w:tcW w:w="1609" w:type="dxa"/>
+                            </w:tcPr>
+                            <w:p>
+                              <w:proofErr w:type="gramStart"/>
+                              <w:r>
+                                <w:rPr>
+                                  <w:rFonts w:hint="eastAsia"/>
+                                </w:rPr>
+                                <w:t>分拣线</w:t>
+                              </w:r>
+                              <w:proofErr w:type="gramEnd"/>
+                              <w:r>
+                                <w:rPr>
+                                  <w:rFonts w:hint="eastAsia"/>
+                                </w:rPr>
+                                <w:t>ID</w:t>
+                              </w:r>
+                            </w:p>
+                            <w:p>
+                              <w:pPr>
+                                <w:rPr>
+                                  <w:rStyle w:val="a9"/>
+                                </w:rPr>
+                              </w:pPr>
+                              <w:hyperlink w:anchor="_分拣线标识（海关）" w:history="1">
+                                <w:proofErr w:type="gramStart"/>
+                                <w:r>
+                                  <w:rPr>
+                                    <w:rStyle w:val="a9"/>
+                                    <w:rFonts w:hint="eastAsia"/>
+                                  </w:rPr>
+                                  <w:t>分拣线</w:t>
+                                </w:r>
+                                <w:proofErr w:type="gramEnd"/>
+                                <w:r>
+                                  <w:rPr>
+                                    <w:rStyle w:val="a9"/>
+                                    <w:rFonts w:hint="eastAsia"/>
+                                  </w:rPr>
+                                  <w:t>标识</w:t>
+                                </w:r>
+                              </w:hyperlink>
+                            </w:p>
+                            <w:p>
+                              <w:r>
+                                <w:rPr>
+                                  <w:rStyle w:val="a9"/>
+                                  <w:rFonts w:hint="eastAsia"/>
+                                  <w:color w:val="auto"/>
+                                  <w:u w:val="none"/>
+                                </w:rPr>
+                                <w:t>保税</w:t>
+                              </w:r>
+                              <w:r>
+                                <w:rPr>
+                                  <w:rStyle w:val="a9"/>
+                                  <w:rFonts w:hint="eastAsia"/>
+                                  <w:color w:val="auto"/>
+                                  <w:u w:val="none"/>
+                                </w:rPr>
+                                <w:t>：</w:t>
+                              </w:r>
+                              <w:r>
+                                <w:rPr>
+                                  <w:rFonts w:hint="eastAsia"/>
+                                </w:rPr>
+                                <w:t>SORTLINE03</w:t>
+                              </w:r>
+                            </w:p>
+                            <w:p>
+                              <w:r>
+                                <w:rPr>
+                                  <w:rFonts w:hint="eastAsia"/>
+                                </w:rPr>
+                                <w:t>直邮</w:t>
+                              </w:r>
+                              <w:r>
+                                <w:rPr>
+                                  <w:rFonts w:hint="eastAsia"/>
+                                </w:rPr>
+                                <w:t>：</w:t>
+                              </w:r>
+                              <w:r>
+                                <w:rPr>
+                                  <w:rFonts w:hint="eastAsia"/>
+                                </w:rPr>
+                                <w:t>SORTLINE04</w:t>
+                              </w:r>
+                            </w:p>
+                          </w:tc>
+                        </w:tr>
+                        <w:tr>
+                          <w:tc>
+                            <w:tcPr>
+                              <w:tcW w:w="2684" w:type="dxa"/>
+                            </w:tcPr>
+                            <w:p>
+                              <w:r>
+                                <w:t>TRANSPORT_FEE</w:t>
+                              </w:r>
+                            </w:p>
+                          </w:tc>
+                          <w:tc>
+                            <w:tcPr>
+                              <w:tcW w:w="1706" w:type="dxa"/>
+                            </w:tcPr>
+                            <w:p>
+                              <w:r>
+                                <w:rPr>
+                                  <w:rFonts w:hint="eastAsia"/>
+                                </w:rPr>
+                                <w:t>String</w:t>
+                              </w:r>
+                            </w:p>
+                          </w:tc>
+                          <w:tc>
+                            <w:tcPr>
+                              <w:tcW w:w="1609" w:type="dxa"/>
+                            </w:tcPr>
+                            <w:p>
+                              <w:r>
+                                <w:rPr>
+                                  <w:rFonts w:hint="eastAsia"/>
+                                </w:rPr>
+                                <w:t>配送费用</w:t>
+                              </w:r>
+                            </w:p>
+                          </w:tc>
+                          <w:tc>
+                            <w:tcPr>
+                              <w:tcW w:w="1609" w:type="dxa"/>
+                            </w:tcPr>
+                            <w:p>
+                              <w:r>
+                                <w:rPr>
+                                  <w:rFonts w:hint="eastAsia"/>
+                                </w:rPr>
+                                <w:t>运费</w:t>
+                              </w:r>
+                            </w:p>
+                          </w:tc>
+                        </w:tr>
+                        <w:tr>
+                          <w:tc>
+                            <w:tcPr>
+                              <w:tcW w:w="2684" w:type="dxa"/>
+                            </w:tcPr>
+                            <w:p>
+                              <w:r>
+                                <w:t>CHECK_TYPE</w:t>
+                              </w:r>
+                            </w:p>
+                          </w:tc>
+                          <w:tc>
+                            <w:tcPr>
+                              <w:tcW w:w="1706" w:type="dxa"/>
+                            </w:tcPr>
+                            <w:p>
+                              <w:r>
+                                <w:rPr>
+                                  <w:rFonts w:hint="eastAsia"/>
+                                </w:rPr>
+                                <w:t>String</w:t>
+                              </w:r>
+                              <w:r>
+                                <w:rPr>
+                                  <w:rFonts w:hint="eastAsia"/>
+                                </w:rPr>
+                                <w:t>，</w:t>
+                              </w:r>
+                              <w:r>
+                                <w:rPr>
+                                  <w:rFonts w:hint="eastAsia"/>
+                                </w:rPr>
+                                <w:t>进口必填</w:t>
+                              </w:r>
+                            </w:p>
+                          </w:tc>
+                          <w:tc>
+                            <w:tcPr>
+                              <w:tcW w:w="1609" w:type="dxa"/>
+                            </w:tcPr>
+                            <w:p/>
+                          </w:tc>
+                          <w:tc>
+                            <w:tcPr>
+                              <w:tcW w:w="1609" w:type="dxa"/>
+                            </w:tcPr>
+                            <w:p>
+                              <w:r>
+                                <w:rPr>
+                                  <w:rFonts w:hint="eastAsia"/>
+                                </w:rPr>
+                                <w:t>验证类型</w:t>
+                              </w:r>
+                            </w:p>
+                            <w:p>
+                              <w:r>
+                                <w:rPr>
+                                  <w:rFonts w:hint="eastAsia"/>
+                                </w:rPr>
+                                <w:t>R:</w:t>
+                              </w:r>
+                              <w:r>
+                                <w:rPr>
+                                  <w:rFonts w:hint="eastAsia"/>
+                                </w:rPr>
+                                <w:t>收货人</w:t>
+                              </w:r>
+                            </w:p>
+                            <w:p>
+                              <w:r>
+                                <w:rPr>
+                                  <w:rFonts w:hint="eastAsia"/>
+                                </w:rPr>
+                                <w:t>P:</w:t>
+                              </w:r>
+                              <w:r>
+                                <w:rPr>
+                                  <w:rFonts w:hint="eastAsia"/>
+                                </w:rPr>
+                                <w:t>支付人</w:t>
+                              </w:r>
+                            </w:p>
+                            <w:p>
+                              <w:r>
+                                <w:rPr>
+                                  <w:rFonts w:hint="eastAsia"/>
+                                </w:rPr>
+                                <w:t>默认：</w:t>
+                              </w:r>
+                              <w:r>
+                                <w:rPr>
+                                  <w:rFonts w:hint="eastAsia"/>
+                                </w:rPr>
+                                <w:t>P</w:t>
+                              </w:r>
+                            </w:p>
+                          </w:tc>
+                        </w:tr>
+                        <w:tr>
+                          <w:tc>
+                            <w:tcPr>
+                              <w:tcW w:w="2684" w:type="dxa"/>
+                            </w:tcPr>
+                            <w:p>
+                              <w:pPr>
+                                <w:rPr>
+                                  <w:shd w:val="pct15" w:color="auto" w:fill="FFFFFF"/>
+                                </w:rPr>
+                              </w:pPr>
+                              <w:r>
+                                <w:rPr>
+                                  <w:shd w:val="pct15" w:color="auto" w:fill="FFFFFF"/>
+                                </w:rPr>
+                                <w:t>ORDER_DETAIL</w:t>
+                              </w:r>
+                            </w:p>
+                          </w:tc>
+                          <w:tc>
+                            <w:tcPr>
+                              <w:tcW w:w="1706" w:type="dxa"/>
+                            </w:tcPr>
+                            <w:p>
+                              <w:pPr>
+                                <w:rPr>
+                                  <w:shd w:val="pct15" w:color="auto" w:fill="FFFFFF"/>
+                                </w:rPr>
+                              </w:pPr>
+                              <w:r>
+                                <w:rPr>
+                                  <w:rFonts w:hint="eastAsia"/>
+                                  <w:shd w:val="pct15" w:color="auto" w:fill="FFFFFF"/>
+                                </w:rPr>
+                                <w:t>Array</w:t>
+                              </w:r>
+                            </w:p>
+                          </w:tc>
+                          <w:tc>
+                            <w:tcPr>
+                              <w:tcW w:w="1609" w:type="dxa"/>
+                            </w:tcPr>
+                            <w:p/>
+                          </w:tc>
+                          <w:tc>
+                            <w:tcPr>
+                              <w:tcW w:w="1609" w:type="dxa"/>
+                            </w:tcPr>
+                            <w:p/>
+                          </w:tc>
+                        </w:tr>
+                        <w:tr>
+                          <w:tc>
+                            <w:tcPr>
+                              <w:tcW w:w="7608" w:type="dxa"/>
+                              <w:gridSpan w:val="4"/>
+                            </w:tcPr>
+                            <w:tbl>
+                              <w:tblPr>
+                                <w:tblStyle w:val="a5"/>
+                                <w:tblW w:w="0" w:type="auto"/>
+                                <w:tblLook w:val="04A0" w:firstRow="1" w:lastRow="0" w:firstColumn="1" w:lastColumn="0" w:noHBand="0" w:noVBand="1"/>
+                              </w:tblPr>
+                              <w:tblGrid>
+                                <w:gridCol w:w="1844"/>
+                                <w:gridCol w:w="1844"/>
+                                <w:gridCol w:w="1844"/>
+                                <w:gridCol w:w="1845"/>
+                              </w:tblGrid>
+                              <w:tr>
+                                <w:tc>
+                                  <w:tcPr>
+                                    <w:tcW w:w="1844" w:type="dxa"/>
+                                  </w:tcPr>
+                                  <w:p>
+                                    <w:r>
+                                      <w:t>SKU</w:t>
+                                    </w:r>
+                                  </w:p>
+                                </w:tc>
+                                <w:tc>
+                                  <w:tcPr>
+                                    <w:tcW w:w="1844" w:type="dxa"/>
+                                  </w:tcPr>
+                                  <w:p>
+                                    <w:r>
+                                      <w:rPr>
+                                        <w:rFonts w:hint="eastAsia"/>
+                                      </w:rPr>
+                                      <w:t>String</w:t>
+                                    </w:r>
+                                  </w:p>
+                                </w:tc>
+                                <w:tc>
+                                  <w:tcPr>
+                                    <w:tcW w:w="1844" w:type="dxa"/>
+                                  </w:tcPr>
+                                  <w:p>
+                                    <w:r>
+                                      <w:rPr>
+                                        <w:rFonts w:hint="eastAsia"/>
+                                      </w:rPr>
+                                      <w:t>商品编号</w:t>
+                                    </w:r>
+                                  </w:p>
+                                </w:tc>
+                                <w:tc>
+                                  <w:tcPr>
+                                    <w:tcW w:w="1845" w:type="dxa"/>
+                                  </w:tcPr>
+                                  <w:p>
+                                    <w:r>
+                                      <w:rPr>
+                                        <w:rFonts w:hint="eastAsia"/>
+                                      </w:rPr>
+                                      <w:t>商品货号</w:t>
+                                    </w:r>
+                                  </w:p>
+                                </w:tc>
+                              </w:tr>
+                              <w:tr>
+                                <w:tc>
+                                  <w:tcPr>
+                                    <w:tcW w:w="1844" w:type="dxa"/>
+                                  </w:tcPr>
+                                  <w:p>
+                                    <w:r>
+                                      <w:t>GOODS_SPEC</w:t>
+                                    </w:r>
+                                  </w:p>
+                                </w:tc>
+                                <w:tc>
+                                  <w:tcPr>
+                                    <w:tcW w:w="1844" w:type="dxa"/>
+                                  </w:tcPr>
+                                  <w:p>
+                                    <w:r>
+                                      <w:rPr>
+                                        <w:rFonts w:hint="eastAsia"/>
+                                      </w:rPr>
+                                      <w:t>String</w:t>
+                                    </w:r>
+                                  </w:p>
+                                </w:tc>
+                                <w:tc>
+                                  <w:tcPr>
+                                    <w:tcW w:w="1844" w:type="dxa"/>
+                                  </w:tcPr>
+                                  <w:p>
+                                    <w:r>
+                                      <w:rPr>
+                                        <w:rFonts w:hint="eastAsia"/>
+                                      </w:rPr>
+                                      <w:t>商品规格属性</w:t>
+                                    </w:r>
+                                  </w:p>
+                                </w:tc>
+                                <w:tc>
+                                  <w:tcPr>
+                                    <w:tcW w:w="1845" w:type="dxa"/>
+                                  </w:tcPr>
+                                  <w:p>
+                                    <w:r>
+                                      <w:rPr>
+                                        <w:rFonts w:hint="eastAsia"/>
+                                      </w:rPr>
+                                      <w:t>规格型号</w:t>
+                                    </w:r>
+                                  </w:p>
+                                </w:tc>
+                              </w:tr>
+                              <w:tr>
+                                <w:tc>
+                                  <w:tcPr>
+                                    <w:tcW w:w="1844" w:type="dxa"/>
+                                  </w:tcPr>
+                                  <w:p>
+                                    <w:r>
+                                      <w:t>CURRENCY_CODE</w:t>
+                                    </w:r>
+                                  </w:p>
+                                </w:tc>
+                                <w:tc>
+                                  <w:tcPr>
+                                    <w:tcW w:w="1844" w:type="dxa"/>
+                                  </w:tcPr>
+                                  <w:p>
+                                    <w:r>
+                                      <w:rPr>
+                                        <w:rFonts w:hint="eastAsia"/>
+                                      </w:rPr>
+                                      <w:t>String</w:t>
+                                    </w:r>
+                                  </w:p>
+                                </w:tc>
+                                <w:tc>
+                                  <w:tcPr>
+                                    <w:tcW w:w="1844" w:type="dxa"/>
+                                  </w:tcPr>
+                                  <w:p>
+                                    <w:r>
+                                      <w:rPr>
+                                        <w:rFonts w:hint="eastAsia"/>
+                                      </w:rPr>
+                                      <w:t>-</w:t>
+                                    </w:r>
+                                  </w:p>
+                                </w:tc>
+                                <w:tc>
+                                  <w:tcPr>
+                                    <w:tcW w:w="1845" w:type="dxa"/>
+                                  </w:tcPr>
+                                  <w:p>
+                                    <w:r>
+                                      <w:rPr>
+                                        <w:rFonts w:hint="eastAsia"/>
+                                      </w:rPr>
+                                      <w:t>币制代码</w:t>
+                                    </w:r>
+                                  </w:p>
+                                  <w:p>
+                                    <w:r>
+                                      <w:rPr>
+                                        <w:rFonts w:hint="eastAsia"/>
+                                      </w:rPr>
+                                      <w:t>默认：</w:t>
+                                    </w:r>
+                                    <w:r>
+                                      <w:rPr>
+                                        <w:rFonts w:hint="eastAsia"/>
+                                      </w:rPr>
+                                      <w:t>142</w:t>
+                                    </w:r>
+                                    <w:r>
+                                      <w:rPr>
+                                        <w:rFonts w:hint="eastAsia"/>
+                                      </w:rPr>
+                                      <w:t>（</w:t>
+                                    </w:r>
+                                    <w:r>
+                                      <w:rPr>
+                                        <w:rFonts w:hint="eastAsia"/>
+                                      </w:rPr>
+                                      <w:t>人民币</w:t>
+                                    </w:r>
+                                    <w:r>
+                                      <w:rPr>
+                                        <w:rFonts w:hint="eastAsia"/>
+                                      </w:rPr>
+                                      <w:t>）</w:t>
+                                    </w:r>
+                                  </w:p>
+                                </w:tc>
+                              </w:tr>
+                              <w:tr>
+                                <w:tc>
+                                  <w:tcPr>
+                                    <w:tcW w:w="1844" w:type="dxa"/>
+                                  </w:tcPr>
+                                  <w:p>
+                                    <w:r>
+                                      <w:t>PRICE</w:t>
+                                    </w:r>
+                                  </w:p>
+                                </w:tc>
+                                <w:tc>
+                                  <w:tcPr>
+                                    <w:tcW w:w="1844" w:type="dxa"/>
+                                  </w:tcPr>
+                                  <w:p>
+                                    <w:r>
+                                      <w:rPr>
+                                        <w:rFonts w:hint="eastAsia"/>
+                                      </w:rPr>
+                                      <w:t>String</w:t>
+                                    </w:r>
+                                  </w:p>
+                                </w:tc>
+                                <w:tc>
+                                  <w:tcPr>
+                                    <w:tcW w:w="1844" w:type="dxa"/>
+                                  </w:tcPr>
+                                  <w:p>
+                                    <w:r>
+                                      <w:rPr>
+                                        <w:rFonts w:hint="eastAsia"/>
+                                      </w:rPr>
+                                      <w:t>销售单价</w:t>
+                                    </w:r>
+                                  </w:p>
+                                </w:tc>
+                                <w:tc>
+                                  <w:tcPr>
+                                    <w:tcW w:w="1845" w:type="dxa"/>
+                                  </w:tcPr>
+                                  <w:p>
+                                    <w:r>
+                                      <w:rPr>
+                                        <w:rFonts w:hint="eastAsia"/>
+                                      </w:rPr>
+                                      <w:t>商品单价</w:t>
+                                    </w:r>
+                                  </w:p>
+                                </w:tc>
+                              </w:tr>
+                              <w:tr>
+                                <w:tc>
+                                  <w:tcPr>
+                                    <w:tcW w:w="1844" w:type="dxa"/>
+                                  </w:tcPr>
+                                  <w:p>
+                                    <w:r>
+                                      <w:t>QTY</w:t>
+                                    </w:r>
+                                  </w:p>
+                                </w:tc>
+                                <w:tc>
+                                  <w:tcPr>
+                                    <w:tcW w:w="1844" w:type="dxa"/>
+                                  </w:tcPr>
+                                  <w:p>
+                                    <w:r>
+                                      <w:rPr>
+                                        <w:rFonts w:hint="eastAsia"/>
+                                      </w:rPr>
+                                      <w:t>String</w:t>
+                                    </w:r>
+                                  </w:p>
+                                </w:tc>
+                                <w:tc>
+                                  <w:tcPr>
+                                    <w:tcW w:w="1844" w:type="dxa"/>
+                                  </w:tcPr>
+                                  <w:p>
+                                    <w:r>
+                                      <w:rPr>
+                                        <w:rFonts w:hint="eastAsia"/>
+                                      </w:rPr>
+                                      <w:t>购买数量</w:t>
+                                    </w:r>
+                                  </w:p>
+                                </w:tc>
+                                <w:tc>
+                                  <w:tcPr>
+                                    <w:tcW w:w="1845" w:type="dxa"/>
+                                  </w:tcPr>
+                                  <w:p>
+                                    <w:r>
+                                      <w:rPr>
+                                        <w:rFonts w:hint="eastAsia"/>
+                                      </w:rPr>
+                                      <w:t>商品数量</w:t>
+                                    </w:r>
+                                  </w:p>
+                                </w:tc>
+                              </w:tr>
+                              <w:tr>
+                                <w:tc>
+                                  <w:tcPr>
+                                    <w:tcW w:w="1844" w:type="dxa"/>
+                                  </w:tcPr>
+                                  <w:p>
+                                    <w:r>
+                                      <w:t>GOODS_FEE</w:t>
+                                    </w:r>
+                                  </w:p>
+                                </w:tc>
+                                <w:tc>
+                                  <w:tcPr>
+                                    <w:tcW w:w="1844" w:type="dxa"/>
+                                  </w:tcPr>
+                                  <w:p>
+                                    <w:r>
+                                      <w:rPr>
+                                        <w:rFonts w:hint="eastAsia"/>
+                                      </w:rPr>
+                                      <w:t>String</w:t>
+                                    </w:r>
+                                  </w:p>
+                                </w:tc>
+                                <w:tc>
+                                  <w:tcPr>
+                                    <w:tcW w:w="1844" w:type="dxa"/>
+                                  </w:tcPr>
+                                  <w:p>
+                                    <w:r>
+                                      <w:rPr>
+                                        <w:rFonts w:hint="eastAsia"/>
+                                      </w:rPr>
+                                      <w:t>付款金额</w:t>
+                                    </w:r>
+                                  </w:p>
+                                </w:tc>
+                                <w:tc>
+                                  <w:tcPr>
+                                    <w:tcW w:w="1845" w:type="dxa"/>
+                                  </w:tcPr>
+                                  <w:p>
+                                    <w:r>
+                                      <w:rPr>
+                                        <w:rFonts w:hint="eastAsia"/>
+                                      </w:rPr>
+                                      <w:t>商品总价</w:t>
+                                    </w:r>
+                                  </w:p>
+                                </w:tc>
+                              </w:tr>
+                              <w:tr>
+                                <w:tc>
+                                  <w:tcPr>
+                                    <w:tcW w:w="1844" w:type="dxa"/>
+                                  </w:tcPr>
+                                  <w:p>
+                                    <w:r>
+                                      <w:t>TAX_FEE</w:t>
+                                    </w:r>
+                                  </w:p>
+                                </w:tc>
+                                <w:tc>
+                                  <w:tcPr>
+                                    <w:tcW w:w="1844" w:type="dxa"/>
+                                  </w:tcPr>
+                                  <w:p>
+                                    <w:r>
+                                      <w:rPr>
+                                        <w:rFonts w:hint="eastAsia"/>
+                                      </w:rPr>
+                                      <w:t>String</w:t>
+                                    </w:r>
+                                  </w:p>
+                                </w:tc>
+                                <w:tc>
+                                  <w:tcPr>
+                                    <w:tcW w:w="1844" w:type="dxa"/>
+                                  </w:tcPr>
+                                  <w:p>
+                                    <w:r>
+                                      <w:rPr>
+                                        <w:rFonts w:hint="eastAsia"/>
+                                      </w:rPr>
+                                      <w:t>税金</w:t>
+                                    </w:r>
+                                  </w:p>
+                                </w:tc>
+                                <w:tc>
+                                  <w:tcPr>
+                                    <w:tcW w:w="1845" w:type="dxa"/>
+                                  </w:tcPr>
+                                  <w:p>
+                                    <w:r>
+                                      <w:rPr>
+                                        <w:rFonts w:hint="eastAsia"/>
+                                      </w:rPr>
+                                      <w:t>税款金额</w:t>
+                                    </w:r>
+                                  </w:p>
+                                </w:tc>
+                              </w:tr>
+                            </w:tbl>
+                            <w:p/>
+                          </w:tc>
+                        </w:tr>
+                      </w:tbl>
+                      <w:p/>
+                    </w:tc>
+                  </w:tr>
+                </w:tbl>
+                <w:p/>
+              </w:tc>
+            </w:tr>
+          </w:tbl>
+          <w:p>
+            <w:pPr>
+              <w:rPr>
+                <w:rFonts w:hint="eastAsia"/>
+              </w:rPr>
+            </w:pPr>
+          </w:p>
+        </w:tc>
+      </w:tr>
+      <w:tr>
+        <w:tc>
+          <w:tcPr>
+            <w:tcW w:w="2130" w:type="dxa"/>
+          </w:tcPr>
+          <w:p>
+            <w:pPr>
+              <w:rPr>
+                <w:shd w:val="pct15" w:color="auto" w:fill="FFFFFF"/>
+              </w:rPr>
+            </w:pPr>
+            <w:r>
+              <w:rPr>
+                <w:shd w:val="pct15" w:color="auto" w:fill="FFFFFF"/>
+              </w:rPr>
+              <w:lastRenderedPageBreak/>
+              <w:t>DTC_Message</w:t>
+            </w:r>
+          </w:p>
+        </w:tc>
+        <w:tc>
+          <w:tcPr>
+            <w:tcW w:w="2130" w:type="dxa"/>
+          </w:tcPr>
+          <w:p>
+            <w:pPr>
+              <w:rPr>
+                <w:shd w:val="pct15" w:color="auto" w:fill="FFFFFF"/>
+              </w:rPr>
+            </w:pPr>
+            <w:r>
+              <w:rPr>
+                <w:rFonts w:hint="eastAsia"/>
+                <w:shd w:val="pct15" w:color="auto" w:fill="FFFFFF"/>
+              </w:rPr>
+              <w:t>Object</w:t>
+            </w:r>
+          </w:p>
+        </w:tc>
+        <w:tc>
+          <w:tcPr>
+            <w:tcW w:w="2131" w:type="dxa"/>
+          </w:tcPr>
+          <w:p>
+            <w:pPr>
+              <w:rPr>
+                <w:shd w:val="pct15" w:color="auto" w:fill="FFFFFF"/>
+              </w:rPr>
+            </w:pPr>
+          </w:p>
+        </w:tc>
+        <w:tc>
+          <w:tcPr>
+            <w:tcW w:w="2131" w:type="dxa"/>
+          </w:tcPr>
+          <w:p>
+            <w:pPr>
+              <w:rPr>
+                <w:shd w:val="pct15" w:color="auto" w:fill="FFFFFF"/>
+              </w:rPr>
+            </w:pPr>
+          </w:p>
+        </w:tc>
+      </w:tr>
+    </w:tbl>
+    <w:p/>
+    <w:p>
+      <w:pPr>
+        <w:ind w:firstLine="420"/>
+      </w:pPr>
+    </w:p>
+    <w:p>
+      <w:pPr>
+        <w:ind w:firstLine="420"/>
+      </w:pPr>
+    </w:p>
+    <w:tbl>
+      <w:tblPr>
+        <w:tblStyle w:val="a5"/>
+        <w:tblW w:w="0" w:type="auto"/>
+        <w:tblLook w:val="04A0" w:firstRow="1" w:lastRow="0" w:firstColumn="1" w:lastColumn="0" w:noHBand="0" w:noVBand="1"/>
+      </w:tblPr>
+      <w:tblGrid>
+        <w:gridCol w:w="2130"/>
+        <w:gridCol w:w="2130"/>
+        <w:gridCol w:w="2131"/>
+        <w:gridCol w:w="2131"/>
+      </w:tblGrid>
+      <w:tr>
+        <w:tc>
+          <w:tcPr>
+            <w:tcW w:w="2130" w:type="dxa"/>
+          </w:tcPr>
+          <w:p>
+            <w:r>
+              <w:rPr>
+                <w:rFonts w:hint="eastAsia"/>
+              </w:rPr>
+              <w:t>重庆地服属性</w:t>
+            </w:r>
+          </w:p>
+        </w:tc>
+        <w:tc>
+          <w:tcPr>
+            <w:tcW w:w="2130" w:type="dxa"/>
+          </w:tcPr>
+          <w:p>
+            <w:r>
+              <w:rPr>
+                <w:rFonts w:hint="eastAsia"/>
+              </w:rPr>
+              <w:t>类型</w:t>
+            </w:r>
+          </w:p>
+        </w:tc>
+        <w:tc>
+          <w:tcPr>
+            <w:tcW w:w="2131" w:type="dxa"/>
+          </w:tcPr>
+          <w:p>
+            <w:r>
+              <w:rPr>
+                <w:rFonts w:hint="eastAsia"/>
+              </w:rPr>
+              <w:t>本地数据表属性</w:t>
+            </w:r>
+          </w:p>
+        </w:tc>
+        <w:tc>
+          <w:tcPr>
+            <w:tcW w:w="2131" w:type="dxa"/>
+          </w:tcPr>
+          <w:p>
+            <w:r>
+              <w:rPr>
+                <w:rFonts w:hint="eastAsia"/>
+              </w:rPr>
+              <w:t>备注</w:t>
+            </w:r>
+          </w:p>
+        </w:tc>
+      </w:tr>
+      <w:tr>
+        <w:tc>
+          <w:tcPr>
             <w:tcW w:w="2130" w:type="dxa"/>
           </w:tcPr>
           <w:p>
@@ -4136,6 +8516,7 @@
                     <w:rPr>
                       <w:rFonts w:hint="eastAsia"/>
                     </w:rPr>
+                    <w:lastRenderedPageBreak/>
                     <w:t>默认值：</w:t>
                   </w:r>
                   <w:r>
@@ -4861,24 +9242,28 @@
                         <w:tcW w:w="2015" w:type="dxa"/>
                       </w:tcPr>
                       <w:p>
+                        <w:proofErr w:type="gramStart"/>
                         <w:r>
                           <w:rPr>
                             <w:rFonts w:hint="eastAsia"/>
                           </w:rPr>
                           <w:t>海关项号</w:t>
                         </w:r>
+                        <w:proofErr w:type="gramEnd"/>
                         <w:r>
                           <w:rPr>
                             <w:rFonts w:hint="eastAsia"/>
                           </w:rPr>
                           <w:t xml:space="preserve"> B</w:t>
                         </w:r>
+                        <w:proofErr w:type="gramStart"/>
                         <w:r>
                           <w:rPr>
                             <w:rFonts w:hint="eastAsia"/>
                           </w:rPr>
                           <w:t>账册项号</w:t>
                         </w:r>
+                        <w:proofErr w:type="gramEnd"/>
                       </w:p>
                     </w:tc>
                   </w:tr>
@@ -5157,9 +9542,11 @@
                           </w:rPr>
                           <w:t>默认为</w:t>
                         </w:r>
+                        <w:proofErr w:type="gramStart"/>
                         <w:r>
                           <w:t>””</w:t>
                         </w:r>
+                        <w:proofErr w:type="gramEnd"/>
                       </w:p>
                     </w:tc>
                   </w:tr>
@@ -5507,12 +9894,14 @@
                           </w:rPr>
                           <w:t>B</w:t>
                         </w:r>
+                        <w:proofErr w:type="gramStart"/>
                         <w:r>
                           <w:rPr>
                             <w:rFonts w:hint="eastAsia"/>
                           </w:rPr>
                           <w:t>账册料号</w:t>
                         </w:r>
+                        <w:proofErr w:type="gramEnd"/>
                       </w:p>
                     </w:tc>
                   </w:tr>
@@ -5576,6 +9965,7 @@
                           <w:rPr>
                             <w:rFonts w:hint="eastAsia"/>
                           </w:rPr>
+                          <w:lastRenderedPageBreak/>
                           <w:t>normal:</w:t>
                         </w:r>
                         <w:r>
@@ -5590,7 +9980,6 @@
                           <w:rPr>
                             <w:rFonts w:hint="eastAsia"/>
                           </w:rPr>
-                          <w:lastRenderedPageBreak/>
                           <w:t>delete:</w:t>
                         </w:r>
                         <w:r>
@@ -6910,6 +11299,7 @@
                     <w:rPr>
                       <w:rFonts w:hint="eastAsia"/>
                     </w:rPr>
+                    <w:lastRenderedPageBreak/>
                     <w:t>expressFee</w:t>
                   </w:r>
                 </w:p>
@@ -6969,7 +11359,6 @@
                     <w:rPr>
                       <w:rFonts w:hint="eastAsia"/>
                     </w:rPr>
-                    <w:lastRenderedPageBreak/>
                     <w:t>默认为</w:t>
                   </w:r>
                   <w:r>
@@ -6991,7 +11380,6 @@
                     <w:rPr>
                       <w:rFonts w:hint="eastAsia"/>
                     </w:rPr>
-                    <w:lastRenderedPageBreak/>
                     <w:t>emsFee</w:t>
                   </w:r>
                 </w:p>
@@ -7873,24 +12261,28 @@
                         <w:tcW w:w="2015" w:type="dxa"/>
                       </w:tcPr>
                       <w:p>
+                        <w:proofErr w:type="gramStart"/>
                         <w:r>
                           <w:rPr>
                             <w:rFonts w:hint="eastAsia"/>
                           </w:rPr>
                           <w:t>海关项号</w:t>
                         </w:r>
+                        <w:proofErr w:type="gramEnd"/>
                         <w:r>
                           <w:rPr>
                             <w:rFonts w:hint="eastAsia"/>
                           </w:rPr>
                           <w:t xml:space="preserve"> B</w:t>
                         </w:r>
+                        <w:proofErr w:type="gramStart"/>
                         <w:r>
                           <w:rPr>
                             <w:rFonts w:hint="eastAsia"/>
                           </w:rPr>
                           <w:t>账册项号</w:t>
                         </w:r>
+                        <w:proofErr w:type="gramEnd"/>
                       </w:p>
                     </w:tc>
                   </w:tr>
@@ -8169,9 +12561,11 @@
                           </w:rPr>
                           <w:t>默认为</w:t>
                         </w:r>
+                        <w:proofErr w:type="gramStart"/>
                         <w:r>
                           <w:t>””</w:t>
                         </w:r>
+                        <w:proofErr w:type="gramEnd"/>
                       </w:p>
                     </w:tc>
                   </w:tr>
@@ -8520,12 +12914,14 @@
                           </w:rPr>
                           <w:t>B</w:t>
                         </w:r>
+                        <w:proofErr w:type="gramStart"/>
                         <w:r>
                           <w:rPr>
                             <w:rFonts w:hint="eastAsia"/>
                           </w:rPr>
                           <w:t>账册料号</w:t>
                         </w:r>
+                        <w:proofErr w:type="gramEnd"/>
                       </w:p>
                     </w:tc>
                   </w:tr>
@@ -12813,8 +17209,13 @@
                 </w:tcPr>
                 <w:p>
                   <w:r>
-                    <w:t>出库仓</w:t>
-                  </w:r>
+                    <w:t>出</w:t>
+                  </w:r>
+                  <w:proofErr w:type="gramStart"/>
+                  <w:r>
+                    <w:t>库仓</w:t>
+                  </w:r>
+                  <w:proofErr w:type="gramEnd"/>
                   <w:r>
                     <w:t xml:space="preserve"> </w:t>
                   </w:r>
@@ -15020,12 +19421,14 @@
                                     <w:tcW w:w="1609" w:type="dxa"/>
                                   </w:tcPr>
                                   <w:p>
+                                    <w:proofErr w:type="gramStart"/>
                                     <w:r>
                                       <w:rPr>
                                         <w:rFonts w:hint="eastAsia"/>
                                       </w:rPr>
                                       <w:t>分拣线</w:t>
                                     </w:r>
+                                    <w:proofErr w:type="gramEnd"/>
                                     <w:r>
                                       <w:rPr>
                                         <w:rFonts w:hint="eastAsia"/>
@@ -15040,12 +19443,21 @@
                                       </w:rPr>
                                     </w:pPr>
                                     <w:hyperlink w:anchor="_分拣线标识（海关）" w:history="1">
+                                      <w:proofErr w:type="gramStart"/>
                                       <w:r>
                                         <w:rPr>
                                           <w:rStyle w:val="a9"/>
                                           <w:rFonts w:hint="eastAsia"/>
                                         </w:rPr>
-                                        <w:t>分拣线标识</w:t>
+                                        <w:t>分拣线</w:t>
+                                      </w:r>
+                                      <w:proofErr w:type="gramEnd"/>
+                                      <w:r>
+                                        <w:rPr>
+                                          <w:rStyle w:val="a9"/>
+                                          <w:rFonts w:hint="eastAsia"/>
+                                        </w:rPr>
+                                        <w:t>标识</w:t>
                                       </w:r>
                                     </w:hyperlink>
                                   </w:p>
@@ -16459,7 +20871,21 @@
                     <w:rPr>
                       <w:rFonts w:hint="eastAsia"/>
                     </w:rPr>
-                    <w:t>配货单号展示展销单号格式如下</w:t>
+                    <w:t>配货单</w:t>
+                  </w:r>
+                  <w:proofErr w:type="gramStart"/>
+                  <w:r>
+                    <w:rPr>
+                      <w:rFonts w:hint="eastAsia"/>
+                    </w:rPr>
+                    <w:t>号展示</w:t>
+                  </w:r>
+                  <w:proofErr w:type="gramEnd"/>
+                  <w:r>
+                    <w:rPr>
+                      <w:rFonts w:hint="eastAsia"/>
+                    </w:rPr>
+                    <w:t>展销单号格式如下</w:t>
                   </w:r>
                   <w:r>
                     <w:rPr>
@@ -17494,12 +21920,14 @@
                   <w:tcW w:w="2004" w:type="dxa"/>
                 </w:tcPr>
                 <w:p>
+                  <w:proofErr w:type="gramStart"/>
                   <w:r>
                     <w:rPr>
                       <w:rFonts w:hint="eastAsia"/>
                     </w:rPr>
                     <w:t>运单号</w:t>
                   </w:r>
+                  <w:proofErr w:type="gramEnd"/>
                 </w:p>
               </w:tc>
               <w:tc>
@@ -19601,11 +24029,19 @@
                         <w:tcW w:w="2015" w:type="dxa"/>
                       </w:tcPr>
                       <w:p>
-                        <w:r>
-                          <w:rPr>
-                            <w:rFonts w:hint="eastAsia"/>
-                          </w:rPr>
-                          <w:t>单实际金额</w:t>
+                        <w:proofErr w:type="gramStart"/>
+                        <w:r>
+                          <w:rPr>
+                            <w:rFonts w:hint="eastAsia"/>
+                          </w:rPr>
+                          <w:t>单实际</w:t>
+                        </w:r>
+                        <w:proofErr w:type="gramEnd"/>
+                        <w:r>
+                          <w:rPr>
+                            <w:rFonts w:hint="eastAsia"/>
+                          </w:rPr>
+                          <w:t>金额</w:t>
                         </w:r>
                       </w:p>
                     </w:tc>
@@ -22197,7 +26633,21 @@
                     <w:rPr>
                       <w:rFonts w:hint="eastAsia"/>
                     </w:rPr>
-                    <w:t>商品行邮税总金额</w:t>
+                    <w:t>商品行</w:t>
+                  </w:r>
+                  <w:proofErr w:type="gramStart"/>
+                  <w:r>
+                    <w:rPr>
+                      <w:rFonts w:hint="eastAsia"/>
+                    </w:rPr>
+                    <w:t>邮税总</w:t>
+                  </w:r>
+                  <w:proofErr w:type="gramEnd"/>
+                  <w:r>
+                    <w:rPr>
+                      <w:rFonts w:hint="eastAsia"/>
+                    </w:rPr>
+                    <w:t>金额</w:t>
                   </w:r>
                 </w:p>
               </w:tc>
@@ -23107,6 +27557,7 @@
                   <w:tcW w:w="1658" w:type="dxa"/>
                 </w:tcPr>
                 <w:p>
+                  <w:proofErr w:type="gramStart"/>
                   <w:r>
                     <w:rPr>
                       <w:rFonts w:hint="eastAsia"/>
@@ -23114,6 +27565,7 @@
                     </w:rPr>
                     <w:t>发件地邮编</w:t>
                   </w:r>
+                  <w:proofErr w:type="gramEnd"/>
                 </w:p>
               </w:tc>
               <w:tc>
@@ -23121,12 +27573,14 @@
                   <w:tcW w:w="1659" w:type="dxa"/>
                 </w:tcPr>
                 <w:p>
+                  <w:proofErr w:type="gramStart"/>
                   <w:r>
                     <w:rPr>
                       <w:rFonts w:hint="eastAsia"/>
                     </w:rPr>
                     <w:t>发件地邮编</w:t>
                   </w:r>
+                  <w:proofErr w:type="gramEnd"/>
                 </w:p>
               </w:tc>
             </w:tr>
@@ -23178,12 +27632,14 @@
                   <w:tcW w:w="1659" w:type="dxa"/>
                 </w:tcPr>
                 <w:p>
+                  <w:proofErr w:type="gramStart"/>
                   <w:r>
                     <w:rPr>
                       <w:rFonts w:hint="eastAsia"/>
                     </w:rPr>
                     <w:t>发件地城市</w:t>
                   </w:r>
+                  <w:proofErr w:type="gramEnd"/>
                 </w:p>
               </w:tc>
             </w:tr>
@@ -23235,12 +27691,14 @@
                   <w:tcW w:w="1659" w:type="dxa"/>
                 </w:tcPr>
                 <w:p>
+                  <w:proofErr w:type="gramStart"/>
                   <w:r>
                     <w:rPr>
                       <w:rFonts w:hint="eastAsia"/>
                     </w:rPr>
                     <w:t>发件地省</w:t>
                   </w:r>
+                  <w:proofErr w:type="gramEnd"/>
                 </w:p>
               </w:tc>
             </w:tr>
@@ -23285,12 +27743,14 @@
                   <w:tcW w:w="1659" w:type="dxa"/>
                 </w:tcPr>
                 <w:p>
+                  <w:proofErr w:type="gramStart"/>
                   <w:r>
                     <w:rPr>
                       <w:rFonts w:hint="eastAsia"/>
                     </w:rPr>
                     <w:t>发件地国家</w:t>
                   </w:r>
+                  <w:proofErr w:type="gramEnd"/>
                 </w:p>
               </w:tc>
             </w:tr>
@@ -23348,11 +27808,19 @@
                   <w:tcW w:w="1659" w:type="dxa"/>
                 </w:tcPr>
                 <w:p>
-                  <w:r>
-                    <w:rPr>
-                      <w:rFonts w:hint="eastAsia"/>
-                    </w:rPr>
-                    <w:t>收件省市区名称</w:t>
+                  <w:proofErr w:type="gramStart"/>
+                  <w:r>
+                    <w:rPr>
+                      <w:rFonts w:hint="eastAsia"/>
+                    </w:rPr>
+                    <w:t>收件省</w:t>
+                  </w:r>
+                  <w:proofErr w:type="gramEnd"/>
+                  <w:r>
+                    <w:rPr>
+                      <w:rFonts w:hint="eastAsia"/>
+                    </w:rPr>
+                    <w:t>市区名称</w:t>
                   </w:r>
                 </w:p>
               </w:tc>
@@ -23385,12 +27853,14 @@
                   <w:tcW w:w="1658" w:type="dxa"/>
                 </w:tcPr>
                 <w:p>
+                  <w:proofErr w:type="gramStart"/>
                   <w:r>
                     <w:rPr>
                       <w:rFonts w:hint="eastAsia"/>
                     </w:rPr>
                     <w:t>运单号</w:t>
                   </w:r>
+                  <w:proofErr w:type="gramEnd"/>
                 </w:p>
               </w:tc>
               <w:tc>
@@ -23402,8 +27872,16 @@
                     <w:rPr>
                       <w:rFonts w:hint="eastAsia"/>
                     </w:rPr>
-                    <w:t>订单物流运单号</w:t>
-                  </w:r>
+                    <w:t>订单物流</w:t>
+                  </w:r>
+                  <w:proofErr w:type="gramStart"/>
+                  <w:r>
+                    <w:rPr>
+                      <w:rFonts w:hint="eastAsia"/>
+                    </w:rPr>
+                    <w:t>运单号</w:t>
+                  </w:r>
+                  <w:proofErr w:type="gramEnd"/>
                 </w:p>
               </w:tc>
             </w:tr>
@@ -24886,12 +29364,14 @@
             <w:tcW w:w="1142" w:type="dxa"/>
           </w:tcPr>
           <w:p>
+            <w:proofErr w:type="gramStart"/>
             <w:r>
               <w:rPr>
                 <w:rFonts w:hint="eastAsia"/>
               </w:rPr>
               <w:t>运单号</w:t>
             </w:r>
+            <w:proofErr w:type="gramEnd"/>
           </w:p>
         </w:tc>
         <w:tc>
@@ -25596,12 +30076,14 @@
             <w:tcW w:w="1142" w:type="dxa"/>
           </w:tcPr>
           <w:p>
+            <w:proofErr w:type="gramStart"/>
             <w:r>
               <w:rPr>
                 <w:rFonts w:hint="eastAsia"/>
               </w:rPr>
               <w:t>运单号</w:t>
             </w:r>
+            <w:proofErr w:type="gramEnd"/>
           </w:p>
         </w:tc>
         <w:tc>
@@ -27517,7 +31999,21 @@
                     <w:rPr>
                       <w:rFonts w:hint="eastAsia"/>
                     </w:rPr>
-                    <w:t>商品行邮税总金额</w:t>
+                    <w:t>商品行</w:t>
+                  </w:r>
+                  <w:proofErr w:type="gramStart"/>
+                  <w:r>
+                    <w:rPr>
+                      <w:rFonts w:hint="eastAsia"/>
+                    </w:rPr>
+                    <w:t>邮税总</w:t>
+                  </w:r>
+                  <w:proofErr w:type="gramEnd"/>
+                  <w:r>
+                    <w:rPr>
+                      <w:rFonts w:hint="eastAsia"/>
+                    </w:rPr>
+                    <w:t>金额</w:t>
                   </w:r>
                 </w:p>
               </w:tc>
@@ -28452,6 +32948,7 @@
                   <w:tcW w:w="1658" w:type="dxa"/>
                 </w:tcPr>
                 <w:p>
+                  <w:proofErr w:type="gramStart"/>
                   <w:r>
                     <w:rPr>
                       <w:rFonts w:hint="eastAsia"/>
@@ -28459,6 +32956,7 @@
                     </w:rPr>
                     <w:t>发件地邮编</w:t>
                   </w:r>
+                  <w:proofErr w:type="gramEnd"/>
                 </w:p>
               </w:tc>
               <w:tc>
@@ -28466,12 +32964,14 @@
                   <w:tcW w:w="1659" w:type="dxa"/>
                 </w:tcPr>
                 <w:p>
+                  <w:proofErr w:type="gramStart"/>
                   <w:r>
                     <w:rPr>
                       <w:rFonts w:hint="eastAsia"/>
                     </w:rPr>
                     <w:t>发件地邮编</w:t>
                   </w:r>
+                  <w:proofErr w:type="gramEnd"/>
                 </w:p>
               </w:tc>
             </w:tr>
@@ -28523,12 +33023,14 @@
                   <w:tcW w:w="1659" w:type="dxa"/>
                 </w:tcPr>
                 <w:p>
+                  <w:proofErr w:type="gramStart"/>
                   <w:r>
                     <w:rPr>
                       <w:rFonts w:hint="eastAsia"/>
                     </w:rPr>
                     <w:t>发件地城市</w:t>
                   </w:r>
+                  <w:proofErr w:type="gramEnd"/>
                 </w:p>
               </w:tc>
             </w:tr>
@@ -28580,12 +33082,14 @@
                   <w:tcW w:w="1659" w:type="dxa"/>
                 </w:tcPr>
                 <w:p>
+                  <w:proofErr w:type="gramStart"/>
                   <w:r>
                     <w:rPr>
                       <w:rFonts w:hint="eastAsia"/>
                     </w:rPr>
                     <w:t>发件地省</w:t>
                   </w:r>
+                  <w:proofErr w:type="gramEnd"/>
                 </w:p>
               </w:tc>
             </w:tr>
@@ -28630,12 +33134,14 @@
                   <w:tcW w:w="1659" w:type="dxa"/>
                 </w:tcPr>
                 <w:p>
+                  <w:proofErr w:type="gramStart"/>
                   <w:r>
                     <w:rPr>
                       <w:rFonts w:hint="eastAsia"/>
                     </w:rPr>
                     <w:t>发件地国家</w:t>
                   </w:r>
+                  <w:proofErr w:type="gramEnd"/>
                 </w:p>
               </w:tc>
             </w:tr>
@@ -28719,11 +33225,19 @@
                   <w:tcW w:w="1659" w:type="dxa"/>
                 </w:tcPr>
                 <w:p>
-                  <w:r>
-                    <w:rPr>
-                      <w:rFonts w:hint="eastAsia"/>
-                    </w:rPr>
-                    <w:t>收件省市区名称</w:t>
+                  <w:proofErr w:type="gramStart"/>
+                  <w:r>
+                    <w:rPr>
+                      <w:rFonts w:hint="eastAsia"/>
+                    </w:rPr>
+                    <w:t>收件省</w:t>
+                  </w:r>
+                  <w:proofErr w:type="gramEnd"/>
+                  <w:r>
+                    <w:rPr>
+                      <w:rFonts w:hint="eastAsia"/>
+                    </w:rPr>
+                    <w:t>市区名称</w:t>
                   </w:r>
                 </w:p>
               </w:tc>
@@ -28756,12 +33270,14 @@
                   <w:tcW w:w="1658" w:type="dxa"/>
                 </w:tcPr>
                 <w:p>
+                  <w:proofErr w:type="gramStart"/>
                   <w:r>
                     <w:rPr>
                       <w:rFonts w:hint="eastAsia"/>
                     </w:rPr>
                     <w:t>运单号</w:t>
                   </w:r>
+                  <w:proofErr w:type="gramEnd"/>
                 </w:p>
               </w:tc>
               <w:tc>
@@ -28773,8 +33289,16 @@
                     <w:rPr>
                       <w:rFonts w:hint="eastAsia"/>
                     </w:rPr>
-                    <w:t>订单物流运单号</w:t>
-                  </w:r>
+                    <w:t>订单物流</w:t>
+                  </w:r>
+                  <w:proofErr w:type="gramStart"/>
+                  <w:r>
+                    <w:rPr>
+                      <w:rFonts w:hint="eastAsia"/>
+                    </w:rPr>
+                    <w:t>运单号</w:t>
+                  </w:r>
+                  <w:proofErr w:type="gramEnd"/>
                 </w:p>
               </w:tc>
             </w:tr>
@@ -30067,11 +34591,19 @@
             <w:tcW w:w="4261" w:type="dxa"/>
           </w:tcPr>
           <w:p>
-            <w:r>
-              <w:rPr>
-                <w:rFonts w:hint="eastAsia"/>
-              </w:rPr>
-              <w:t>网购保税进口</w:t>
+            <w:proofErr w:type="gramStart"/>
+            <w:r>
+              <w:rPr>
+                <w:rFonts w:hint="eastAsia"/>
+              </w:rPr>
+              <w:t>网购保税</w:t>
+            </w:r>
+            <w:proofErr w:type="gramEnd"/>
+            <w:r>
+              <w:rPr>
+                <w:rFonts w:hint="eastAsia"/>
+              </w:rPr>
+              <w:t>进口</w:t>
             </w:r>
           </w:p>
         </w:tc>
@@ -31247,6 +35779,7 @@
                 <w:szCs w:val="24"/>
               </w:rPr>
             </w:pPr>
+            <w:proofErr w:type="gramStart"/>
             <w:r>
               <w:rPr>
                 <w:rFonts w:ascii="宋体" w:eastAsia="宋体" w:hAnsi="宋体" w:cs="宋体" w:hint="eastAsia"/>
@@ -31256,6 +35789,7 @@
               </w:rPr>
               <w:t>保税港</w:t>
             </w:r>
+            <w:proofErr w:type="gramEnd"/>
           </w:p>
         </w:tc>
       </w:tr>
@@ -31331,11 +35865,19 @@
       </w:pPr>
       <w:bookmarkStart w:id="5" w:name="_分拣线标识（海关）"/>
       <w:bookmarkEnd w:id="5"/>
-      <w:r>
-        <w:rPr>
-          <w:rFonts w:hint="eastAsia"/>
-        </w:rPr>
-        <w:t>分拣线标识</w:t>
+      <w:proofErr w:type="gramStart"/>
+      <w:r>
+        <w:rPr>
+          <w:rFonts w:hint="eastAsia"/>
+        </w:rPr>
+        <w:t>分拣线</w:t>
+      </w:r>
+      <w:proofErr w:type="gramEnd"/>
+      <w:r>
+        <w:rPr>
+          <w:rFonts w:hint="eastAsia"/>
+        </w:rPr>
+        <w:t>标识</w:t>
       </w:r>
       <w:r>
         <w:rPr>
@@ -31445,8 +35987,16 @@
               <w:rPr>
                 <w:rFonts w:hint="eastAsia"/>
               </w:rPr>
-              <w:t>代表寸滩水港</w:t>
-            </w:r>
+              <w:t>代表</w:t>
+            </w:r>
+            <w:proofErr w:type="gramStart"/>
+            <w:r>
+              <w:rPr>
+                <w:rFonts w:hint="eastAsia"/>
+              </w:rPr>
+              <w:t>寸滩水港</w:t>
+            </w:r>
+            <w:proofErr w:type="gramEnd"/>
           </w:p>
         </w:tc>
       </w:tr>
@@ -31507,8 +36057,16 @@
               <w:rPr>
                 <w:rFonts w:hint="eastAsia"/>
               </w:rPr>
-              <w:t>代表潍坊分拣线</w:t>
-            </w:r>
+              <w:t>代表潍坊</w:t>
+            </w:r>
+            <w:proofErr w:type="gramStart"/>
+            <w:r>
+              <w:rPr>
+                <w:rFonts w:hint="eastAsia"/>
+              </w:rPr>
+              <w:t>分拣线</w:t>
+            </w:r>
+            <w:proofErr w:type="gramEnd"/>
             <w:r>
               <w:rPr>
                 <w:rFonts w:hint="eastAsia"/>
@@ -31541,8 +36099,16 @@
               <w:rPr>
                 <w:rFonts w:hint="eastAsia"/>
               </w:rPr>
-              <w:t>代表南彭保仓分拣线</w:t>
-            </w:r>
+              <w:t>代表南彭保仓</w:t>
+            </w:r>
+            <w:proofErr w:type="gramStart"/>
+            <w:r>
+              <w:rPr>
+                <w:rFonts w:hint="eastAsia"/>
+              </w:rPr>
+              <w:t>分拣线</w:t>
+            </w:r>
+            <w:proofErr w:type="gramEnd"/>
           </w:p>
         </w:tc>
       </w:tr>
@@ -33544,7 +38110,7 @@
 </file>
 
 <file path=customXml/itemProps1.xml><?xml version="1.0" encoding="utf-8"?>
-<ds:datastoreItem xmlns:ds="http://schemas.openxmlformats.org/officeDocument/2006/customXml" ds:itemID="{6E71F8A3-0800-44A0-B7BC-F07E43B7042B}">
+<ds:datastoreItem xmlns:ds="http://schemas.openxmlformats.org/officeDocument/2006/customXml" ds:itemID="{8A95E903-B56A-4BC1-A777-8AF1B689409A}">
   <ds:schemaRefs>
     <ds:schemaRef ds:uri="http://schemas.openxmlformats.org/officeDocument/2006/bibliography"/>
   </ds:schemaRefs>

--- a/docs/日陶重庆地服数据同步系统开发说明书.docx
+++ b/docs/日陶重庆地服数据同步系统开发说明书.docx
@@ -5124,7 +5124,7 @@
                           </w:tc>
                           <w:tc>
                             <w:tcPr>
-                              <w:tcW w:w="1706" w:type="dxa"/>
+                              <w:tcW w:w="1906" w:type="dxa"/>
                             </w:tcPr>
                             <w:p>
                               <w:r>
@@ -5140,7 +5140,7 @@
                           </w:tc>
                           <w:tc>
                             <w:tcPr>
-                              <w:tcW w:w="1609" w:type="dxa"/>
+                              <w:tcW w:w="1454" w:type="dxa"/>
                             </w:tcPr>
                             <w:p>
                               <w:r>
@@ -5153,7 +5153,7 @@
                           </w:tc>
                           <w:tc>
                             <w:tcPr>
-                              <w:tcW w:w="1609" w:type="dxa"/>
+                              <w:tcW w:w="1564" w:type="dxa"/>
                             </w:tcPr>
                             <w:p>
                               <w:r>
@@ -5203,7 +5203,7 @@
                           </w:tc>
                           <w:tc>
                             <w:tcPr>
-                              <w:tcW w:w="1706" w:type="dxa"/>
+                              <w:tcW w:w="1906" w:type="dxa"/>
                             </w:tcPr>
                             <w:p>
                               <w:r>
@@ -5219,7 +5219,7 @@
                           </w:tc>
                           <w:tc>
                             <w:tcPr>
-                              <w:tcW w:w="1609" w:type="dxa"/>
+                              <w:tcW w:w="1454" w:type="dxa"/>
                             </w:tcPr>
                             <w:p>
                               <w:r>
@@ -5232,7 +5232,7 @@
                           </w:tc>
                           <w:tc>
                             <w:tcPr>
-                              <w:tcW w:w="1609" w:type="dxa"/>
+                              <w:tcW w:w="1564" w:type="dxa"/>
                             </w:tcPr>
                             <w:p>
                               <w:r>
@@ -5273,7 +5273,7 @@
                           </w:tc>
                           <w:tc>
                             <w:tcPr>
-                              <w:tcW w:w="1706" w:type="dxa"/>
+                              <w:tcW w:w="1906" w:type="dxa"/>
                             </w:tcPr>
                             <w:p>
                               <w:r>
@@ -5283,14 +5283,9 @@
                           </w:tc>
                           <w:tc>
                             <w:tcPr>
-                              <w:tcW w:w="1609" w:type="dxa"/>
+                              <w:tcW w:w="1454" w:type="dxa"/>
                             </w:tcPr>
                             <w:p>
-                              <w:pPr>
-                                <w:rPr>
-                                  <w:rFonts w:hint="eastAsia"/>
-                                </w:rPr>
-                              </w:pPr>
                               <w:r>
                                 <w:rPr>
                                   <w:rFonts w:hint="eastAsia"/>
@@ -5301,14 +5296,9 @@
                           </w:tc>
                           <w:tc>
                             <w:tcPr>
-                              <w:tcW w:w="1609" w:type="dxa"/>
+                              <w:tcW w:w="1564" w:type="dxa"/>
                             </w:tcPr>
                             <w:p>
-                              <w:pPr>
-                                <w:rPr>
-                                  <w:rFonts w:hint="eastAsia"/>
-                                </w:rPr>
-                              </w:pPr>
                               <w:r>
                                 <w:rPr>
                                   <w:rFonts w:hint="eastAsia"/>
@@ -5331,7 +5321,7 @@
                           </w:tc>
                           <w:tc>
                             <w:tcPr>
-                              <w:tcW w:w="1706" w:type="dxa"/>
+                              <w:tcW w:w="1906" w:type="dxa"/>
                             </w:tcPr>
                             <w:p>
                               <w:r>
@@ -5347,26 +5337,28 @@
                           </w:tc>
                           <w:tc>
                             <w:tcPr>
-                              <w:tcW w:w="1609" w:type="dxa"/>
+                              <w:tcW w:w="1454" w:type="dxa"/>
                             </w:tcPr>
                             <w:p>
-                              <w:pPr>
+                              <w:r>
                                 <w:rPr>
                                   <w:rFonts w:hint="eastAsia"/>
                                 </w:rPr>
-                              </w:pPr>
+                                <w:t>商品</w:t>
+                              </w:r>
+                              <w:r>
+                                <w:rPr>
+                                  <w:rFonts w:hint="eastAsia"/>
+                                </w:rPr>
+                                <w:t>编码</w:t>
+                              </w:r>
                             </w:p>
                           </w:tc>
                           <w:tc>
                             <w:tcPr>
-                              <w:tcW w:w="1609" w:type="dxa"/>
+                              <w:tcW w:w="1564" w:type="dxa"/>
                             </w:tcPr>
                             <w:p>
-                              <w:pPr>
-                                <w:rPr>
-                                  <w:rFonts w:hint="eastAsia"/>
-                                </w:rPr>
-                              </w:pPr>
                               <w:r>
                                 <w:rPr>
                                   <w:rFonts w:hint="eastAsia"/>
@@ -5389,7 +5381,7 @@
                           </w:tc>
                           <w:tc>
                             <w:tcPr>
-                              <w:tcW w:w="1706" w:type="dxa"/>
+                              <w:tcW w:w="1906" w:type="dxa"/>
                             </w:tcPr>
                             <w:p>
                               <w:r>
@@ -5411,26 +5403,22 @@
                           </w:tc>
                           <w:tc>
                             <w:tcPr>
-                              <w:tcW w:w="1609" w:type="dxa"/>
+                              <w:tcW w:w="1454" w:type="dxa"/>
                             </w:tcPr>
                             <w:p>
-                              <w:pPr>
+                              <w:r>
                                 <w:rPr>
                                   <w:rFonts w:hint="eastAsia"/>
                                 </w:rPr>
-                              </w:pPr>
+                                <w:t>商品名称</w:t>
+                              </w:r>
                             </w:p>
                           </w:tc>
                           <w:tc>
                             <w:tcPr>
-                              <w:tcW w:w="1609" w:type="dxa"/>
+                              <w:tcW w:w="1564" w:type="dxa"/>
                             </w:tcPr>
                             <w:p>
-                              <w:pPr>
-                                <w:rPr>
-                                  <w:rFonts w:hint="eastAsia"/>
-                                </w:rPr>
-                              </w:pPr>
                               <w:r>
                                 <w:rPr>
                                   <w:rFonts w:hint="eastAsia"/>
@@ -5453,7 +5441,7 @@
                           </w:tc>
                           <w:tc>
                             <w:tcPr>
-                              <w:tcW w:w="1706" w:type="dxa"/>
+                              <w:tcW w:w="1906" w:type="dxa"/>
                             </w:tcPr>
                             <w:p>
                               <w:r>
@@ -5475,26 +5463,22 @@
                           </w:tc>
                           <w:tc>
                             <w:tcPr>
-                              <w:tcW w:w="1609" w:type="dxa"/>
+                              <w:tcW w:w="1454" w:type="dxa"/>
                             </w:tcPr>
                             <w:p>
-                              <w:pPr>
+                              <w:r>
                                 <w:rPr>
                                   <w:rFonts w:hint="eastAsia"/>
                                 </w:rPr>
-                              </w:pPr>
+                                <w:t>商品规格</w:t>
+                              </w:r>
                             </w:p>
                           </w:tc>
                           <w:tc>
                             <w:tcPr>
-                              <w:tcW w:w="1609" w:type="dxa"/>
+                              <w:tcW w:w="1564" w:type="dxa"/>
                             </w:tcPr>
                             <w:p>
-                              <w:pPr>
-                                <w:rPr>
-                                  <w:rFonts w:hint="eastAsia"/>
-                                </w:rPr>
-                              </w:pPr>
                               <w:r>
                                 <w:rPr>
                                   <w:rFonts w:hint="eastAsia"/>
@@ -5517,7 +5501,7 @@
                           </w:tc>
                           <w:tc>
                             <w:tcPr>
-                              <w:tcW w:w="1706" w:type="dxa"/>
+                              <w:tcW w:w="1906" w:type="dxa"/>
                             </w:tcPr>
                             <w:p>
                               <w:r>
@@ -5539,26 +5523,22 @@
                           </w:tc>
                           <w:tc>
                             <w:tcPr>
-                              <w:tcW w:w="1609" w:type="dxa"/>
+                              <w:tcW w:w="1454" w:type="dxa"/>
                             </w:tcPr>
                             <w:p>
-                              <w:pPr>
+                              <w:r>
                                 <w:rPr>
                                   <w:rFonts w:hint="eastAsia"/>
                                 </w:rPr>
-                              </w:pPr>
+                                <w:t>申报单位</w:t>
+                              </w:r>
                             </w:p>
                           </w:tc>
                           <w:tc>
                             <w:tcPr>
-                              <w:tcW w:w="1609" w:type="dxa"/>
+                              <w:tcW w:w="1564" w:type="dxa"/>
                             </w:tcPr>
                             <w:p>
-                              <w:pPr>
-                                <w:rPr>
-                                  <w:rFonts w:hint="eastAsia"/>
-                                </w:rPr>
-                              </w:pPr>
                               <w:r>
                                 <w:rPr>
                                   <w:rFonts w:hint="eastAsia"/>
@@ -5574,28 +5554,46 @@
                               <w:tcW w:w="2684" w:type="dxa"/>
                             </w:tcPr>
                             <w:p>
+                              <w:pPr>
+                                <w:rPr>
+                                  <w:color w:val="FF0000"/>
+                                </w:rPr>
+                              </w:pPr>
                               <w:r>
+                                <w:rPr>
+                                  <w:color w:val="FF0000"/>
+                                </w:rPr>
                                 <w:t>POST_TAX_NO</w:t>
                               </w:r>
                             </w:p>
                           </w:tc>
                           <w:tc>
                             <w:tcPr>
-                              <w:tcW w:w="1706" w:type="dxa"/>
+                              <w:tcW w:w="1906" w:type="dxa"/>
                             </w:tcPr>
                             <w:p>
+                              <w:pPr>
+                                <w:rPr>
+                                  <w:color w:val="FF0000"/>
+                                </w:rPr>
+                              </w:pPr>
                               <w:r>
+                                <w:rPr>
+                                  <w:color w:val="FF0000"/>
+                                </w:rPr>
                                 <w:t>VARCHAR2(10)</w:t>
                               </w:r>
                               <w:r>
                                 <w:rPr>
                                   <w:rFonts w:hint="eastAsia"/>
+                                  <w:color w:val="FF0000"/>
                                 </w:rPr>
                                 <w:t xml:space="preserve"> </w:t>
                               </w:r>
                               <w:r>
                                 <w:rPr>
                                   <w:rFonts w:hint="eastAsia"/>
+                                  <w:color w:val="FF0000"/>
                                 </w:rPr>
                                 <w:t>，必填</w:t>
                               </w:r>
@@ -5603,29 +5601,33 @@
                           </w:tc>
                           <w:tc>
                             <w:tcPr>
-                              <w:tcW w:w="1609" w:type="dxa"/>
+                              <w:tcW w:w="1454" w:type="dxa"/>
                             </w:tcPr>
                             <w:p>
                               <w:pPr>
                                 <w:rPr>
                                   <w:rFonts w:hint="eastAsia"/>
+                                  <w:color w:val="FF0000"/>
                                 </w:rPr>
                               </w:pPr>
+                              <w:bookmarkStart w:id="0" w:name="_GoBack"/>
+                              <w:bookmarkEnd w:id="0"/>
                             </w:p>
                           </w:tc>
                           <w:tc>
                             <w:tcPr>
-                              <w:tcW w:w="1609" w:type="dxa"/>
+                              <w:tcW w:w="1564" w:type="dxa"/>
                             </w:tcPr>
                             <w:p>
                               <w:pPr>
                                 <w:rPr>
-                                  <w:rFonts w:hint="eastAsia"/>
+                                  <w:color w:val="FF0000"/>
                                 </w:rPr>
                               </w:pPr>
                               <w:r>
                                 <w:rPr>
                                   <w:rFonts w:hint="eastAsia"/>
+                                  <w:color w:val="FF0000"/>
                                 </w:rPr>
                                 <w:t>行邮税号</w:t>
                               </w:r>
@@ -5645,7 +5647,7 @@
                           </w:tc>
                           <w:tc>
                             <w:tcPr>
-                              <w:tcW w:w="1706" w:type="dxa"/>
+                              <w:tcW w:w="1906" w:type="dxa"/>
                             </w:tcPr>
                             <w:p>
                               <w:r>
@@ -5655,14 +5657,9 @@
                           </w:tc>
                           <w:tc>
                             <w:tcPr>
-                              <w:tcW w:w="1609" w:type="dxa"/>
+                              <w:tcW w:w="1454" w:type="dxa"/>
                             </w:tcPr>
                             <w:p>
-                              <w:pPr>
-                                <w:rPr>
-                                  <w:rFonts w:hint="eastAsia"/>
-                                </w:rPr>
-                              </w:pPr>
                               <w:r>
                                 <w:rPr>
                                   <w:rFonts w:hint="eastAsia"/>
@@ -5673,14 +5670,9 @@
                           </w:tc>
                           <w:tc>
                             <w:tcPr>
-                              <w:tcW w:w="1609" w:type="dxa"/>
+                              <w:tcW w:w="1564" w:type="dxa"/>
                             </w:tcPr>
                             <w:p>
-                              <w:pPr>
-                                <w:rPr>
-                                  <w:rFonts w:hint="eastAsia"/>
-                                </w:rPr>
-                              </w:pPr>
                               <w:r>
                                 <w:rPr>
                                   <w:rFonts w:hint="eastAsia"/>
@@ -5689,11 +5681,6 @@
                               </w:r>
                             </w:p>
                             <w:p>
-                              <w:pPr>
-                                <w:rPr>
-                                  <w:rFonts w:hint="eastAsia"/>
-                                </w:rPr>
-                              </w:pPr>
                               <w:proofErr w:type="gramStart"/>
                               <w:r>
                                 <w:rPr>
@@ -5738,7 +5725,7 @@
                           </w:tc>
                           <w:tc>
                             <w:tcPr>
-                              <w:tcW w:w="1706" w:type="dxa"/>
+                              <w:tcW w:w="1906" w:type="dxa"/>
                             </w:tcPr>
                             <w:p>
                               <w:r>
@@ -5748,26 +5735,22 @@
                           </w:tc>
                           <w:tc>
                             <w:tcPr>
-                              <w:tcW w:w="1609" w:type="dxa"/>
+                              <w:tcW w:w="1454" w:type="dxa"/>
                             </w:tcPr>
                             <w:p>
-                              <w:pPr>
+                              <w:r>
                                 <w:rPr>
                                   <w:rFonts w:hint="eastAsia"/>
                                 </w:rPr>
-                              </w:pPr>
+                                <w:t>-</w:t>
+                              </w:r>
                             </w:p>
                           </w:tc>
                           <w:tc>
                             <w:tcPr>
-                              <w:tcW w:w="1609" w:type="dxa"/>
+                              <w:tcW w:w="1564" w:type="dxa"/>
                             </w:tcPr>
                             <w:p>
-                              <w:pPr>
-                                <w:rPr>
-                                  <w:rFonts w:hint="eastAsia"/>
-                                </w:rPr>
-                              </w:pPr>
                               <w:r>
                                 <w:rPr>
                                   <w:rFonts w:hint="eastAsia"/>
@@ -5776,11 +5759,6 @@
                               </w:r>
                             </w:p>
                             <w:p>
-                              <w:pPr>
-                                <w:rPr>
-                                  <w:rFonts w:hint="eastAsia"/>
-                                </w:rPr>
-                              </w:pPr>
                               <w:proofErr w:type="gramStart"/>
                               <w:r>
                                 <w:rPr>
@@ -5816,28 +5794,46 @@
                               <w:tcW w:w="2684" w:type="dxa"/>
                             </w:tcPr>
                             <w:p>
+                              <w:pPr>
+                                <w:rPr>
+                                  <w:color w:val="FF0000"/>
+                                </w:rPr>
+                              </w:pPr>
                               <w:r>
+                                <w:rPr>
+                                  <w:color w:val="FF0000"/>
+                                </w:rPr>
                                 <w:t>HS_CODE</w:t>
                               </w:r>
                             </w:p>
                           </w:tc>
                           <w:tc>
                             <w:tcPr>
-                              <w:tcW w:w="1706" w:type="dxa"/>
+                              <w:tcW w:w="1906" w:type="dxa"/>
                             </w:tcPr>
                             <w:p>
+                              <w:pPr>
+                                <w:rPr>
+                                  <w:color w:val="FF0000"/>
+                                </w:rPr>
+                              </w:pPr>
                               <w:r>
+                                <w:rPr>
+                                  <w:color w:val="FF0000"/>
+                                </w:rPr>
                                 <w:t>VARCHAR2(10)</w:t>
                               </w:r>
                               <w:r>
                                 <w:rPr>
                                   <w:rFonts w:hint="eastAsia"/>
+                                  <w:color w:val="FF0000"/>
                                 </w:rPr>
                                 <w:t xml:space="preserve"> </w:t>
                               </w:r>
                               <w:r>
                                 <w:rPr>
                                   <w:rFonts w:hint="eastAsia"/>
+                                  <w:color w:val="FF0000"/>
                                 </w:rPr>
                                 <w:t>，必填</w:t>
                               </w:r>
@@ -5845,41 +5841,44 @@
                           </w:tc>
                           <w:tc>
                             <w:tcPr>
-                              <w:tcW w:w="1609" w:type="dxa"/>
+                              <w:tcW w:w="1454" w:type="dxa"/>
                             </w:tcPr>
                             <w:p>
                               <w:pPr>
                                 <w:rPr>
-                                  <w:rFonts w:hint="eastAsia"/>
+                                  <w:color w:val="FF0000"/>
                                 </w:rPr>
                               </w:pPr>
                             </w:p>
                           </w:tc>
                           <w:tc>
                             <w:tcPr>
-                              <w:tcW w:w="1609" w:type="dxa"/>
+                              <w:tcW w:w="1564" w:type="dxa"/>
                             </w:tcPr>
                             <w:p>
                               <w:pPr>
                                 <w:rPr>
-                                  <w:rFonts w:hint="eastAsia"/>
+                                  <w:color w:val="FF0000"/>
                                 </w:rPr>
                               </w:pPr>
                               <w:r>
                                 <w:rPr>
                                   <w:rFonts w:hint="eastAsia"/>
+                                  <w:color w:val="FF0000"/>
                                 </w:rPr>
                                 <w:t>商品</w:t>
                               </w:r>
                               <w:r>
                                 <w:rPr>
                                   <w:rFonts w:hint="eastAsia"/>
+                                  <w:color w:val="FF0000"/>
                                 </w:rPr>
                                 <w:t>HS</w:t>
                               </w:r>
                               <w:r>
                                 <w:rPr>
                                   <w:rFonts w:hint="eastAsia"/>
+                                  <w:color w:val="FF0000"/>
                                 </w:rPr>
                                 <w:t>编码</w:t>
                               </w:r>
@@ -5899,7 +5898,7 @@
                           </w:tc>
                           <w:tc>
                             <w:tcPr>
-                              <w:tcW w:w="1706" w:type="dxa"/>
+                              <w:tcW w:w="1906" w:type="dxa"/>
                             </w:tcPr>
                             <w:p>
                               <w:r>
@@ -5909,26 +5908,22 @@
                           </w:tc>
                           <w:tc>
                             <w:tcPr>
-                              <w:tcW w:w="1609" w:type="dxa"/>
+                              <w:tcW w:w="1454" w:type="dxa"/>
                             </w:tcPr>
                             <w:p>
-                              <w:pPr>
+                              <w:r>
                                 <w:rPr>
                                   <w:rFonts w:hint="eastAsia"/>
                                 </w:rPr>
-                              </w:pPr>
+                                <w:t>-</w:t>
+                              </w:r>
                             </w:p>
                           </w:tc>
                           <w:tc>
                             <w:tcPr>
-                              <w:tcW w:w="1609" w:type="dxa"/>
+                              <w:tcW w:w="1564" w:type="dxa"/>
                             </w:tcPr>
                             <w:p>
-                              <w:pPr>
-                                <w:rPr>
-                                  <w:rFonts w:hint="eastAsia"/>
-                                </w:rPr>
-                              </w:pPr>
                               <w:r>
                                 <w:rPr>
                                   <w:rFonts w:hint="eastAsia"/>
@@ -5937,11 +5932,6 @@
                               </w:r>
                             </w:p>
                             <w:p>
-                              <w:pPr>
-                                <w:rPr>
-                                  <w:rFonts w:hint="eastAsia"/>
-                                </w:rPr>
-                              </w:pPr>
                               <w:r>
                                 <w:rPr>
                                   <w:rFonts w:hint="eastAsia"/>
@@ -5984,7 +5974,7 @@
                           </w:tc>
                           <w:tc>
                             <w:tcPr>
-                              <w:tcW w:w="1706" w:type="dxa"/>
+                              <w:tcW w:w="1906" w:type="dxa"/>
                             </w:tcPr>
                             <w:p>
                               <w:r>
@@ -5994,26 +5984,22 @@
                           </w:tc>
                           <w:tc>
                             <w:tcPr>
-                              <w:tcW w:w="1609" w:type="dxa"/>
+                              <w:tcW w:w="1454" w:type="dxa"/>
                             </w:tcPr>
                             <w:p>
-                              <w:pPr>
+                              <w:r>
                                 <w:rPr>
                                   <w:rFonts w:hint="eastAsia"/>
                                 </w:rPr>
-                              </w:pPr>
+                                <w:t>-</w:t>
+                              </w:r>
                             </w:p>
                           </w:tc>
                           <w:tc>
                             <w:tcPr>
-                              <w:tcW w:w="1609" w:type="dxa"/>
+                              <w:tcW w:w="1564" w:type="dxa"/>
                             </w:tcPr>
                             <w:p>
-                              <w:pPr>
-                                <w:rPr>
-                                  <w:rFonts w:hint="eastAsia"/>
-                                </w:rPr>
-                              </w:pPr>
                               <w:r>
                                 <w:rPr>
                                   <w:rFonts w:hint="eastAsia"/>
@@ -6022,11 +6008,6 @@
                               </w:r>
                             </w:p>
                             <w:p>
-                              <w:pPr>
-                                <w:rPr>
-                                  <w:rFonts w:hint="eastAsia"/>
-                                </w:rPr>
-                              </w:pPr>
                               <w:r>
                                 <w:rPr>
                                   <w:rFonts w:hint="eastAsia"/>
@@ -6042,18 +6023,1296 @@
                               <w:tcW w:w="2684" w:type="dxa"/>
                             </w:tcPr>
                             <w:p>
+                              <w:pPr>
+                                <w:rPr>
+                                  <w:color w:val="FF0000"/>
+                                </w:rPr>
+                              </w:pPr>
                               <w:r>
+                                <w:rPr>
+                                  <w:color w:val="FF0000"/>
+                                </w:rPr>
                                 <w:t>IS_EXPERIMENT_GOODS</w:t>
                               </w:r>
                             </w:p>
                           </w:tc>
                           <w:tc>
                             <w:tcPr>
-                              <w:tcW w:w="1706" w:type="dxa"/>
+                              <w:tcW w:w="1906" w:type="dxa"/>
+                            </w:tcPr>
+                            <w:p>
+                              <w:pPr>
+                                <w:rPr>
+                                  <w:color w:val="FF0000"/>
+                                </w:rPr>
+                              </w:pPr>
+                              <w:r>
+                                <w:rPr>
+                                  <w:color w:val="FF0000"/>
+                                </w:rPr>
+                                <w:t>NUMBER(1)</w:t>
+                              </w:r>
+                              <w:r>
+                                <w:rPr>
+                                  <w:rFonts w:hint="eastAsia"/>
+                                  <w:color w:val="FF0000"/>
+                                </w:rPr>
+                                <w:t xml:space="preserve"> </w:t>
+                              </w:r>
+                              <w:r>
+                                <w:rPr>
+                                  <w:rFonts w:hint="eastAsia"/>
+                                  <w:color w:val="FF0000"/>
+                                </w:rPr>
+                                <w:t>，必填</w:t>
+                              </w:r>
+                            </w:p>
+                          </w:tc>
+                          <w:tc>
+                            <w:tcPr>
+                              <w:tcW w:w="1454" w:type="dxa"/>
+                            </w:tcPr>
+                            <w:p>
+                              <w:pPr>
+                                <w:rPr>
+                                  <w:color w:val="FF0000"/>
+                                </w:rPr>
+                              </w:pPr>
+                            </w:p>
+                          </w:tc>
+                          <w:tc>
+                            <w:tcPr>
+                              <w:tcW w:w="1564" w:type="dxa"/>
+                            </w:tcPr>
+                            <w:p>
+                              <w:pPr>
+                                <w:rPr>
+                                  <w:color w:val="FF0000"/>
+                                </w:rPr>
+                              </w:pPr>
+                              <w:r>
+                                <w:rPr>
+                                  <w:rFonts w:hint="eastAsia"/>
+                                  <w:color w:val="FF0000"/>
+                                </w:rPr>
+                                <w:t>是否试点商品</w:t>
+                              </w:r>
+                              <w:r>
+                                <w:rPr>
+                                  <w:rFonts w:hint="eastAsia"/>
+                                  <w:color w:val="FF0000"/>
+                                </w:rPr>
+                                <w:cr/>
+                                <w:t>0</w:t>
+                              </w:r>
+                              <w:r>
+                                <w:rPr>
+                                  <w:rFonts w:hint="eastAsia"/>
+                                  <w:color w:val="FF0000"/>
+                                </w:rPr>
+                                <w:t>：</w:t>
+                              </w:r>
+                              <w:proofErr w:type="gramStart"/>
+                              <w:r>
+                                <w:rPr>
+                                  <w:rFonts w:hint="eastAsia"/>
+                                  <w:color w:val="FF0000"/>
+                                </w:rPr>
+                                <w:t>否</w:t>
+                              </w:r>
+                              <w:proofErr w:type="gramEnd"/>
+                            </w:p>
+                            <w:p>
+                              <w:pPr>
+                                <w:rPr>
+                                  <w:color w:val="FF0000"/>
+                                </w:rPr>
+                              </w:pPr>
+                              <w:r>
+                                <w:rPr>
+                                  <w:rFonts w:hint="eastAsia"/>
+                                  <w:color w:val="FF0000"/>
+                                </w:rPr>
+                                <w:t>1</w:t>
+                              </w:r>
+                              <w:r>
+                                <w:rPr>
+                                  <w:rFonts w:hint="eastAsia"/>
+                                  <w:color w:val="FF0000"/>
+                                </w:rPr>
+                                <w:t>：是</w:t>
+                              </w:r>
+                            </w:p>
+                          </w:tc>
+                        </w:tr>
+                        <w:tr>
+                          <w:tc>
+                            <w:tcPr>
+                              <w:tcW w:w="2684" w:type="dxa"/>
+                            </w:tcPr>
+                            <w:p>
+                              <w:r>
+                                <w:t>ORIGIN_COUNTRY_CODE</w:t>
+                              </w:r>
+                            </w:p>
+                          </w:tc>
+                          <w:tc>
+                            <w:tcPr>
+                              <w:tcW w:w="1906" w:type="dxa"/>
+                            </w:tcPr>
+                            <w:p>
+                              <w:r>
+                                <w:t>VARCHAR2(4)</w:t>
+                              </w:r>
+                            </w:p>
+                          </w:tc>
+                          <w:tc>
+                            <w:tcPr>
+                              <w:tcW w:w="1454" w:type="dxa"/>
+                            </w:tcPr>
+                            <w:p>
+                              <w:r>
+                                <w:rPr>
+                                  <w:rFonts w:hint="eastAsia"/>
+                                </w:rPr>
+                                <w:t>-</w:t>
+                              </w:r>
+                              <w:r>
+                                <w:rPr>
+                                  <w:rFonts w:hint="eastAsia"/>
+                                </w:rPr>
+                                <w:t>-</w:t>
+                              </w:r>
+                            </w:p>
+                          </w:tc>
+                          <w:tc>
+                            <w:tcPr>
+                              <w:tcW w:w="1564" w:type="dxa"/>
+                            </w:tcPr>
+                            <w:p>
+                              <w:r>
+                                <w:rPr>
+                                  <w:rFonts w:hint="eastAsia"/>
+                                </w:rPr>
+                                <w:t>国家地区代码</w:t>
+                              </w:r>
+                            </w:p>
+                          </w:tc>
+                        </w:tr>
+                        <w:tr>
+                          <w:tc>
+                            <w:tcPr>
+                              <w:tcW w:w="2684" w:type="dxa"/>
+                            </w:tcPr>
+                            <w:p>
+                              <w:r>
+                                <w:t>IS_CNCA_POR</w:t>
+                              </w:r>
+                            </w:p>
+                          </w:tc>
+                          <w:tc>
+                            <w:tcPr>
+                              <w:tcW w:w="1906" w:type="dxa"/>
                             </w:tcPr>
                             <w:p>
                               <w:r>
                                 <w:t>NUMBER(1)</w:t>
+                              </w:r>
+                            </w:p>
+                          </w:tc>
+                          <w:tc>
+                            <w:tcPr>
+                              <w:tcW w:w="1454" w:type="dxa"/>
+                            </w:tcPr>
+                            <w:p>
+                              <w:r>
+                                <w:rPr>
+                                  <w:rFonts w:hint="eastAsia"/>
+                                </w:rPr>
+                                <w:t>-</w:t>
+                              </w:r>
+                            </w:p>
+                          </w:tc>
+                          <w:tc>
+                            <w:tcPr>
+                              <w:tcW w:w="1564" w:type="dxa"/>
+                            </w:tcPr>
+                            <w:p>
+                              <w:r>
+                                <w:rPr>
+                                  <w:rFonts w:hint="eastAsia"/>
+                                </w:rPr>
+                                <w:t>国外生产企业是否在中国注册备案（食药监局、国家认监委）</w:t>
+                              </w:r>
+                            </w:p>
+                          </w:tc>
+                        </w:tr>
+                        <w:tr>
+                          <w:tc>
+                            <w:tcPr>
+                              <w:tcW w:w="2684" w:type="dxa"/>
+                            </w:tcPr>
+                            <w:p>
+                              <w:r>
+                                <w:t>CNCA_POR_DOC</w:t>
+                              </w:r>
+                            </w:p>
+                          </w:tc>
+                          <w:tc>
+                            <w:tcPr>
+                              <w:tcW w:w="1906" w:type="dxa"/>
+                            </w:tcPr>
+                            <w:p>
+                              <w:r>
+                                <w:t>CLOB</w:t>
+                              </w:r>
+                            </w:p>
+                          </w:tc>
+                          <w:tc>
+                            <w:tcPr>
+                              <w:tcW w:w="1454" w:type="dxa"/>
+                            </w:tcPr>
+                            <w:p>
+                              <w:r>
+                                <w:rPr>
+                                  <w:rFonts w:hint="eastAsia"/>
+                                </w:rPr>
+                                <w:t>-</w:t>
+                              </w:r>
+                            </w:p>
+                          </w:tc>
+                          <w:tc>
+                            <w:tcPr>
+                              <w:tcW w:w="1564" w:type="dxa"/>
+                            </w:tcPr>
+                            <w:p>
+                              <w:r>
+                                <w:rPr>
+                                  <w:rFonts w:hint="eastAsia"/>
+                                </w:rPr>
+                                <w:t>食药监局、国家认监委备案附件</w:t>
+                              </w:r>
+                            </w:p>
+                            <w:p>
+                              <w:r>
+                                <w:rPr>
+                                  <w:rFonts w:hint="eastAsia"/>
+                                </w:rPr>
+                                <w:t>扫描图片转成</w:t>
+                              </w:r>
+                              <w:r>
+                                <w:rPr>
+                                  <w:rFonts w:hint="eastAsia"/>
+                                </w:rPr>
+                                <w:t>BASE64</w:t>
+                              </w:r>
+                              <w:r>
+                                <w:rPr>
+                                  <w:rFonts w:hint="eastAsia"/>
+                                </w:rPr>
+                                <w:t>字符串</w:t>
+                              </w:r>
+                            </w:p>
+                          </w:tc>
+                        </w:tr>
+                        <w:tr>
+                          <w:tc>
+                            <w:tcPr>
+                              <w:tcW w:w="2684" w:type="dxa"/>
+                            </w:tcPr>
+                            <w:p>
+                              <w:r>
+                                <w:t>ORIGIN_PLACE_CERT</w:t>
+                              </w:r>
+                            </w:p>
+                          </w:tc>
+                          <w:tc>
+                            <w:tcPr>
+                              <w:tcW w:w="1906" w:type="dxa"/>
+                            </w:tcPr>
+                            <w:p>
+                              <w:r>
+                                <w:t>CLOB</w:t>
+                              </w:r>
+                            </w:p>
+                          </w:tc>
+                          <w:tc>
+                            <w:tcPr>
+                              <w:tcW w:w="1454" w:type="dxa"/>
+                            </w:tcPr>
+                            <w:p>
+                              <w:r>
+                                <w:rPr>
+                                  <w:rFonts w:hint="eastAsia"/>
+                                </w:rPr>
+                                <w:t>-</w:t>
+                              </w:r>
+                            </w:p>
+                          </w:tc>
+                          <w:tc>
+                            <w:tcPr>
+                              <w:tcW w:w="1564" w:type="dxa"/>
+                            </w:tcPr>
+                            <w:p>
+                              <w:r>
+                                <w:rPr>
+                                  <w:rFonts w:hint="eastAsia"/>
+                                </w:rPr>
+                                <w:t>原产地证书</w:t>
+                              </w:r>
+                            </w:p>
+                            <w:p>
+                              <w:r>
+                                <w:rPr>
+                                  <w:rFonts w:hint="eastAsia"/>
+                                </w:rPr>
+                                <w:t>扫描图片转成</w:t>
+                              </w:r>
+                              <w:r>
+                                <w:rPr>
+                                  <w:rFonts w:hint="eastAsia"/>
+                                </w:rPr>
+                                <w:t>BASE64</w:t>
+                              </w:r>
+                              <w:r>
+                                <w:rPr>
+                                  <w:rFonts w:hint="eastAsia"/>
+                                </w:rPr>
+                                <w:t>字符串</w:t>
+                              </w:r>
+                            </w:p>
+                          </w:tc>
+                        </w:tr>
+                        <w:tr>
+                          <w:tc>
+                            <w:tcPr>
+                              <w:tcW w:w="2684" w:type="dxa"/>
+                            </w:tcPr>
+                            <w:p>
+                              <w:r>
+                                <w:t>TEST_REPORT</w:t>
+                              </w:r>
+                            </w:p>
+                          </w:tc>
+                          <w:tc>
+                            <w:tcPr>
+                              <w:tcW w:w="1906" w:type="dxa"/>
+                            </w:tcPr>
+                            <w:p>
+                              <w:r>
+                                <w:t>CLOB</w:t>
+                              </w:r>
+                            </w:p>
+                          </w:tc>
+                          <w:tc>
+                            <w:tcPr>
+                              <w:tcW w:w="1454" w:type="dxa"/>
+                            </w:tcPr>
+                            <w:p>
+                              <w:r>
+                                <w:rPr>
+                                  <w:rFonts w:hint="eastAsia"/>
+                                </w:rPr>
+                                <w:t>-</w:t>
+                              </w:r>
+                            </w:p>
+                          </w:tc>
+                          <w:tc>
+                            <w:tcPr>
+                              <w:tcW w:w="1564" w:type="dxa"/>
+                            </w:tcPr>
+                            <w:p>
+                              <w:r>
+                                <w:rPr>
+                                  <w:rFonts w:hint="eastAsia"/>
+                                </w:rPr>
+                                <w:t>境外官方及第三方机构的检测报告</w:t>
+                              </w:r>
+                            </w:p>
+                            <w:p>
+                              <w:r>
+                                <w:rPr>
+                                  <w:rFonts w:hint="eastAsia"/>
+                                </w:rPr>
+                                <w:t>扫描图片转成</w:t>
+                              </w:r>
+                              <w:r>
+                                <w:rPr>
+                                  <w:rFonts w:hint="eastAsia"/>
+                                </w:rPr>
+                                <w:t>BASE64</w:t>
+                              </w:r>
+                              <w:r>
+                                <w:rPr>
+                                  <w:rFonts w:hint="eastAsia"/>
+                                </w:rPr>
+                                <w:t>字符串</w:t>
+                              </w:r>
+                            </w:p>
+                          </w:tc>
+                        </w:tr>
+                        <w:tr>
+                          <w:tc>
+                            <w:tcPr>
+                              <w:tcW w:w="2684" w:type="dxa"/>
+                            </w:tcPr>
+                            <w:p>
+                              <w:r>
+                                <w:t>LEGAL_TICKET</w:t>
+                              </w:r>
+                            </w:p>
+                          </w:tc>
+                          <w:tc>
+                            <w:tcPr>
+                              <w:tcW w:w="1906" w:type="dxa"/>
+                            </w:tcPr>
+                            <w:p>
+                              <w:r>
+                                <w:t>CLOB</w:t>
+                              </w:r>
+                            </w:p>
+                          </w:tc>
+                          <w:tc>
+                            <w:tcPr>
+                              <w:tcW w:w="1454" w:type="dxa"/>
+                            </w:tcPr>
+                            <w:p>
+                              <w:r>
+                                <w:rPr>
+                                  <w:rFonts w:hint="eastAsia"/>
+                                </w:rPr>
+                                <w:t>-</w:t>
+                              </w:r>
+                            </w:p>
+                          </w:tc>
+                          <w:tc>
+                            <w:tcPr>
+                              <w:tcW w:w="1564" w:type="dxa"/>
+                            </w:tcPr>
+                            <w:p>
+                              <w:r>
+                                <w:rPr>
+                                  <w:rFonts w:hint="eastAsia"/>
+                                </w:rPr>
+                                <w:t>合法采购证明（国外进货发票或小票）</w:t>
+                              </w:r>
+                            </w:p>
+                            <w:p>
+                              <w:r>
+                                <w:rPr>
+                                  <w:rFonts w:hint="eastAsia"/>
+                                </w:rPr>
+                                <w:t>扫描图片转成</w:t>
+                              </w:r>
+                              <w:r>
+                                <w:rPr>
+                                  <w:rFonts w:hint="eastAsia"/>
+                                </w:rPr>
+                                <w:t>BASE64</w:t>
+                              </w:r>
+                              <w:r>
+                                <w:rPr>
+                                  <w:rFonts w:hint="eastAsia"/>
+                                </w:rPr>
+                                <w:t>字符串</w:t>
+                              </w:r>
+                            </w:p>
+                          </w:tc>
+                        </w:tr>
+                        <w:tr>
+                          <w:tc>
+                            <w:tcPr>
+                              <w:tcW w:w="2684" w:type="dxa"/>
+                            </w:tcPr>
+                            <w:p>
+                              <w:r>
+                                <w:t>MARK_EXCHANGE</w:t>
+                              </w:r>
+                            </w:p>
+                          </w:tc>
+                          <w:tc>
+                            <w:tcPr>
+                              <w:tcW w:w="1906" w:type="dxa"/>
+                            </w:tcPr>
+                            <w:p>
+                              <w:r>
+                                <w:t>CLOB</w:t>
+                              </w:r>
+                            </w:p>
+                          </w:tc>
+                          <w:tc>
+                            <w:tcPr>
+                              <w:tcW w:w="1454" w:type="dxa"/>
+                            </w:tcPr>
+                            <w:p>
+                              <w:r>
+                                <w:rPr>
+                                  <w:rFonts w:hint="eastAsia"/>
+                                </w:rPr>
+                                <w:t>-</w:t>
+                              </w:r>
+                            </w:p>
+                          </w:tc>
+                          <w:tc>
+                            <w:tcPr>
+                              <w:tcW w:w="1564" w:type="dxa"/>
+                            </w:tcPr>
+                            <w:p>
+                              <w:r>
+                                <w:rPr>
+                                  <w:rFonts w:hint="eastAsia"/>
+                                </w:rPr>
+                                <w:t>外文标签的中文翻译件</w:t>
+                              </w:r>
+                            </w:p>
+                            <w:p>
+                              <w:r>
+                                <w:rPr>
+                                  <w:rFonts w:hint="eastAsia"/>
+                                </w:rPr>
+                                <w:t>扫描图片转成</w:t>
+                              </w:r>
+                              <w:r>
+                                <w:rPr>
+                                  <w:rFonts w:hint="eastAsia"/>
+                                </w:rPr>
+                                <w:lastRenderedPageBreak/>
+                                <w:t>BASE64</w:t>
+                              </w:r>
+                              <w:r>
+                                <w:rPr>
+                                  <w:rFonts w:hint="eastAsia"/>
+                                </w:rPr>
+                                <w:t>字符串</w:t>
+                              </w:r>
+                            </w:p>
+                          </w:tc>
+                        </w:tr>
+                        <w:tr>
+                          <w:tc>
+                            <w:tcPr>
+                              <w:tcW w:w="2684" w:type="dxa"/>
+                            </w:tcPr>
+                            <w:p>
+                              <w:r>
+                                <w:lastRenderedPageBreak/>
+                                <w:t>CHECK_ORG_CODE</w:t>
+                              </w:r>
+                            </w:p>
+                          </w:tc>
+                          <w:tc>
+                            <w:tcPr>
+                              <w:tcW w:w="1906" w:type="dxa"/>
+                            </w:tcPr>
+                            <w:p>
+                              <w:r>
+                                <w:t>VARCHAR2(10)</w:t>
+                              </w:r>
+                            </w:p>
+                          </w:tc>
+                          <w:tc>
+                            <w:tcPr>
+                              <w:tcW w:w="1454" w:type="dxa"/>
+                            </w:tcPr>
+                            <w:p>
+                              <w:r>
+                                <w:rPr>
+                                  <w:rFonts w:hint="eastAsia"/>
+                                </w:rPr>
+                                <w:t>-</w:t>
+                              </w:r>
+                            </w:p>
+                          </w:tc>
+                          <w:tc>
+                            <w:tcPr>
+                              <w:tcW w:w="1564" w:type="dxa"/>
+                            </w:tcPr>
+                            <w:p>
+                              <w:r>
+                                <w:rPr>
+                                  <w:rFonts w:hint="eastAsia"/>
+                                </w:rPr>
+                                <w:t>施检机构的代码</w:t>
+                              </w:r>
+                            </w:p>
+                          </w:tc>
+                        </w:tr>
+                        <w:tr>
+                          <w:tc>
+                            <w:tcPr>
+                              <w:tcW w:w="2684" w:type="dxa"/>
+                            </w:tcPr>
+                            <w:p>
+                              <w:r>
+                                <w:t>SUPPLIER_NAME</w:t>
+                              </w:r>
+                            </w:p>
+                          </w:tc>
+                          <w:tc>
+                            <w:tcPr>
+                              <w:tcW w:w="1906" w:type="dxa"/>
+                            </w:tcPr>
+                            <w:p>
+                              <w:r>
+                                <w:t>VARCHAR2(200)</w:t>
+                              </w:r>
+                            </w:p>
+                          </w:tc>
+                          <w:tc>
+                            <w:tcPr>
+                              <w:tcW w:w="1454" w:type="dxa"/>
+                            </w:tcPr>
+                            <w:p>
+                              <w:r>
+                                <w:rPr>
+                                  <w:rFonts w:hint="eastAsia"/>
+                                </w:rPr>
+                                <w:t>-</w:t>
+                              </w:r>
+                            </w:p>
+                          </w:tc>
+                          <w:tc>
+                            <w:tcPr>
+                              <w:tcW w:w="1564" w:type="dxa"/>
+                            </w:tcPr>
+                            <w:p>
+                              <w:r>
+                                <w:rPr>
+                                  <w:rFonts w:hint="eastAsia"/>
+                                </w:rPr>
+                                <w:t>供应商名称</w:t>
+                              </w:r>
+                            </w:p>
+                          </w:tc>
+                        </w:tr>
+                        <w:tr>
+                          <w:tc>
+                            <w:tcPr>
+                              <w:tcW w:w="2684" w:type="dxa"/>
+                            </w:tcPr>
+                            <w:p>
+                              <w:r>
+                                <w:t>PRODUCER_NAME</w:t>
+                              </w:r>
+                            </w:p>
+                          </w:tc>
+                          <w:tc>
+                            <w:tcPr>
+                              <w:tcW w:w="1906" w:type="dxa"/>
+                            </w:tcPr>
+                            <w:p>
+                              <w:r>
+                                <w:t>VARCHAR2(200)</w:t>
+                              </w:r>
+                            </w:p>
+                          </w:tc>
+                          <w:tc>
+                            <w:tcPr>
+                              <w:tcW w:w="1454" w:type="dxa"/>
+                            </w:tcPr>
+                            <w:p>
+                              <w:r>
+                                <w:rPr>
+                                  <w:rFonts w:hint="eastAsia"/>
+                                </w:rPr>
+                                <w:t>-</w:t>
+                              </w:r>
+                            </w:p>
+                          </w:tc>
+                          <w:tc>
+                            <w:tcPr>
+                              <w:tcW w:w="1564" w:type="dxa"/>
+                            </w:tcPr>
+                            <w:p>
+                              <w:r>
+                                <w:rPr>
+                                  <w:rFonts w:hint="eastAsia"/>
+                                </w:rPr>
+                                <w:t>生产企业名称</w:t>
+                              </w:r>
+                            </w:p>
+                          </w:tc>
+                        </w:tr>
+                        <w:tr>
+                          <w:tc>
+                            <w:tcPr>
+                              <w:tcW w:w="2684" w:type="dxa"/>
+                            </w:tcPr>
+                            <w:p>
+                              <w:pPr>
+                                <w:rPr>
+                                  <w:color w:val="FF0000"/>
+                                </w:rPr>
+                              </w:pPr>
+                              <w:r>
+                                <w:rPr>
+                                  <w:color w:val="FF0000"/>
+                                </w:rPr>
+                                <w:t>IS_CNCA_POR_DOC</w:t>
+                              </w:r>
+                            </w:p>
+                          </w:tc>
+                          <w:tc>
+                            <w:tcPr>
+                              <w:tcW w:w="1906" w:type="dxa"/>
+                            </w:tcPr>
+                            <w:p>
+                              <w:pPr>
+                                <w:rPr>
+                                  <w:color w:val="FF0000"/>
+                                </w:rPr>
+                              </w:pPr>
+                              <w:r>
+                                <w:rPr>
+                                  <w:color w:val="FF0000"/>
+                                </w:rPr>
+                                <w:t>NUMBER(1)</w:t>
+                              </w:r>
+                              <w:r>
+                                <w:rPr>
+                                  <w:rFonts w:hint="eastAsia"/>
+                                  <w:color w:val="FF0000"/>
+                                </w:rPr>
+                                <w:t>，必填</w:t>
+                              </w:r>
+                            </w:p>
+                          </w:tc>
+                          <w:tc>
+                            <w:tcPr>
+                              <w:tcW w:w="1454" w:type="dxa"/>
+                            </w:tcPr>
+                            <w:p>
+                              <w:pPr>
+                                <w:rPr>
+                                  <w:color w:val="FF0000"/>
+                                </w:rPr>
+                              </w:pPr>
+                            </w:p>
+                          </w:tc>
+                          <w:tc>
+                            <w:tcPr>
+                              <w:tcW w:w="1564" w:type="dxa"/>
+                            </w:tcPr>
+                            <w:p>
+                              <w:pPr>
+                                <w:rPr>
+                                  <w:color w:val="FF0000"/>
+                                </w:rPr>
+                              </w:pPr>
+                              <w:r>
+                                <w:rPr>
+                                  <w:rFonts w:hint="eastAsia"/>
+                                  <w:color w:val="FF0000"/>
+                                </w:rPr>
+                                <w:t>是否存在食药监局、国家认监委备案附件</w:t>
+                              </w:r>
+                            </w:p>
+                            <w:p>
+                              <w:pPr>
+                                <w:rPr>
+                                  <w:color w:val="FF0000"/>
+                                </w:rPr>
+                              </w:pPr>
+                              <w:r>
+                                <w:rPr>
+                                  <w:rFonts w:hint="eastAsia"/>
+                                  <w:color w:val="FF0000"/>
+                                </w:rPr>
+                                <w:t>0</w:t>
+                              </w:r>
+                              <w:r>
+                                <w:rPr>
+                                  <w:rFonts w:hint="eastAsia"/>
+                                  <w:color w:val="FF0000"/>
+                                </w:rPr>
+                                <w:t>：否</w:t>
+                              </w:r>
+                              <w:r>
+                                <w:rPr>
+                                  <w:rFonts w:hint="eastAsia"/>
+                                  <w:color w:val="FF0000"/>
+                                </w:rPr>
+                                <w:t>1</w:t>
+                              </w:r>
+                              <w:r>
+                                <w:rPr>
+                                  <w:rFonts w:hint="eastAsia"/>
+                                  <w:color w:val="FF0000"/>
+                                </w:rPr>
+                                <w:t>：是</w:t>
+                              </w:r>
+                            </w:p>
+                          </w:tc>
+                        </w:tr>
+                        <w:tr>
+                          <w:tc>
+                            <w:tcPr>
+                              <w:tcW w:w="2684" w:type="dxa"/>
+                            </w:tcPr>
+                            <w:p>
+                              <w:pPr>
+                                <w:rPr>
+                                  <w:color w:val="FF0000"/>
+                                </w:rPr>
+                              </w:pPr>
+                              <w:r>
+                                <w:rPr>
+                                  <w:color w:val="FF0000"/>
+                                </w:rPr>
+                                <w:t>IS_ORIGIN_PLACE_CERT</w:t>
+                              </w:r>
+                            </w:p>
+                          </w:tc>
+                          <w:tc>
+                            <w:tcPr>
+                              <w:tcW w:w="1906" w:type="dxa"/>
+                            </w:tcPr>
+                            <w:p>
+                              <w:pPr>
+                                <w:rPr>
+                                  <w:color w:val="FF0000"/>
+                                </w:rPr>
+                              </w:pPr>
+                              <w:r>
+                                <w:rPr>
+                                  <w:color w:val="FF0000"/>
+                                </w:rPr>
+                                <w:t>NUMBER(1)</w:t>
+                              </w:r>
+                              <w:r>
+                                <w:rPr>
+                                  <w:rFonts w:hint="eastAsia"/>
+                                  <w:color w:val="FF0000"/>
+                                </w:rPr>
+                                <w:t>，必填</w:t>
+                              </w:r>
+                            </w:p>
+                          </w:tc>
+                          <w:tc>
+                            <w:tcPr>
+                              <w:tcW w:w="1454" w:type="dxa"/>
+                            </w:tcPr>
+                            <w:p>
+                              <w:pPr>
+                                <w:rPr>
+                                  <w:color w:val="FF0000"/>
+                                </w:rPr>
+                              </w:pPr>
+                            </w:p>
+                          </w:tc>
+                          <w:tc>
+                            <w:tcPr>
+                              <w:tcW w:w="1564" w:type="dxa"/>
+                            </w:tcPr>
+                            <w:p>
+                              <w:pPr>
+                                <w:rPr>
+                                  <w:color w:val="FF0000"/>
+                                </w:rPr>
+                              </w:pPr>
+                              <w:r>
+                                <w:rPr>
+                                  <w:rFonts w:hint="eastAsia"/>
+                                  <w:color w:val="FF0000"/>
+                                </w:rPr>
+                                <w:t>是否存在原产地证书</w:t>
+                              </w:r>
+                            </w:p>
+                            <w:p>
+                              <w:pPr>
+                                <w:rPr>
+                                  <w:color w:val="FF0000"/>
+                                </w:rPr>
+                              </w:pPr>
+                              <w:r>
+                                <w:rPr>
+                                  <w:rFonts w:hint="eastAsia"/>
+                                  <w:color w:val="FF0000"/>
+                                </w:rPr>
+                                <w:t>0</w:t>
+                              </w:r>
+                              <w:r>
+                                <w:rPr>
+                                  <w:rFonts w:hint="eastAsia"/>
+                                  <w:color w:val="FF0000"/>
+                                </w:rPr>
+                                <w:t>：否</w:t>
+                              </w:r>
+                              <w:r>
+                                <w:rPr>
+                                  <w:rFonts w:hint="eastAsia"/>
+                                  <w:color w:val="FF0000"/>
+                                </w:rPr>
+                                <w:t>1</w:t>
+                              </w:r>
+                              <w:r>
+                                <w:rPr>
+                                  <w:rFonts w:hint="eastAsia"/>
+                                  <w:color w:val="FF0000"/>
+                                </w:rPr>
+                                <w:t>：是</w:t>
+                              </w:r>
+                            </w:p>
+                          </w:tc>
+                        </w:tr>
+                        <w:tr>
+                          <w:tc>
+                            <w:tcPr>
+                              <w:tcW w:w="2684" w:type="dxa"/>
+                            </w:tcPr>
+                            <w:p>
+                              <w:pPr>
+                                <w:rPr>
+                                  <w:color w:val="FF0000"/>
+                                </w:rPr>
+                              </w:pPr>
+                              <w:r>
+                                <w:rPr>
+                                  <w:color w:val="FF0000"/>
+                                </w:rPr>
+                                <w:t>IS_TEST_REPORT</w:t>
+                              </w:r>
+                            </w:p>
+                          </w:tc>
+                          <w:tc>
+                            <w:tcPr>
+                              <w:tcW w:w="1906" w:type="dxa"/>
+                            </w:tcPr>
+                            <w:p>
+                              <w:pPr>
+                                <w:rPr>
+                                  <w:color w:val="FF0000"/>
+                                </w:rPr>
+                              </w:pPr>
+                              <w:r>
+                                <w:rPr>
+                                  <w:color w:val="FF0000"/>
+                                </w:rPr>
+                                <w:t>NUMBER(1)</w:t>
+                              </w:r>
+                              <w:r>
+                                <w:rPr>
+                                  <w:rFonts w:hint="eastAsia"/>
+                                  <w:color w:val="FF0000"/>
+                                </w:rPr>
+                                <w:t>，必填</w:t>
+                              </w:r>
+                            </w:p>
+                          </w:tc>
+                          <w:tc>
+                            <w:tcPr>
+                              <w:tcW w:w="1454" w:type="dxa"/>
+                            </w:tcPr>
+                            <w:p>
+                              <w:pPr>
+                                <w:rPr>
+                                  <w:color w:val="FF0000"/>
+                                </w:rPr>
+                              </w:pPr>
+                            </w:p>
+                          </w:tc>
+                          <w:tc>
+                            <w:tcPr>
+                              <w:tcW w:w="1564" w:type="dxa"/>
+                            </w:tcPr>
+                            <w:p>
+                              <w:pPr>
+                                <w:rPr>
+                                  <w:color w:val="FF0000"/>
+                                </w:rPr>
+                              </w:pPr>
+                              <w:r>
+                                <w:rPr>
+                                  <w:rFonts w:hint="eastAsia"/>
+                                  <w:color w:val="FF0000"/>
+                                </w:rPr>
+                                <w:t>是否存在境外官方及第三方机构的检测报告</w:t>
+                              </w:r>
+                            </w:p>
+                            <w:p>
+                              <w:pPr>
+                                <w:rPr>
+                                  <w:color w:val="FF0000"/>
+                                </w:rPr>
+                              </w:pPr>
+                              <w:r>
+                                <w:rPr>
+                                  <w:rFonts w:hint="eastAsia"/>
+                                  <w:color w:val="FF0000"/>
+                                </w:rPr>
+                                <w:t>0</w:t>
+                              </w:r>
+                              <w:r>
+                                <w:rPr>
+                                  <w:rFonts w:hint="eastAsia"/>
+                                  <w:color w:val="FF0000"/>
+                                </w:rPr>
+                                <w:t>：否</w:t>
+                              </w:r>
+                              <w:r>
+                                <w:rPr>
+                                  <w:rFonts w:hint="eastAsia"/>
+                                  <w:color w:val="FF0000"/>
+                                </w:rPr>
+                                <w:t>1</w:t>
+                              </w:r>
+                              <w:r>
+                                <w:rPr>
+                                  <w:rFonts w:hint="eastAsia"/>
+                                  <w:color w:val="FF0000"/>
+                                </w:rPr>
+                                <w:t>：是</w:t>
+                              </w:r>
+                            </w:p>
+                          </w:tc>
+                        </w:tr>
+                        <w:tr>
+                          <w:tc>
+                            <w:tcPr>
+                              <w:tcW w:w="2684" w:type="dxa"/>
+                            </w:tcPr>
+                            <w:p>
+                              <w:pPr>
+                                <w:rPr>
+                                  <w:color w:val="FF0000"/>
+                                </w:rPr>
+                              </w:pPr>
+                              <w:r>
+                                <w:rPr>
+                                  <w:color w:val="FF0000"/>
+                                </w:rPr>
+                                <w:t>IS_LEGAL_TICKET</w:t>
+                              </w:r>
+                            </w:p>
+                          </w:tc>
+                          <w:tc>
+                            <w:tcPr>
+                              <w:tcW w:w="1906" w:type="dxa"/>
+                            </w:tcPr>
+                            <w:p>
+                              <w:pPr>
+                                <w:rPr>
+                                  <w:color w:val="FF0000"/>
+                                </w:rPr>
+                              </w:pPr>
+                              <w:r>
+                                <w:rPr>
+                                  <w:color w:val="FF0000"/>
+                                </w:rPr>
+                                <w:t>NUMBER(1)</w:t>
+                              </w:r>
+                              <w:r>
+                                <w:rPr>
+                                  <w:rFonts w:hint="eastAsia"/>
+                                  <w:color w:val="FF0000"/>
+                                </w:rPr>
+                                <w:t>，必填</w:t>
+                              </w:r>
+                            </w:p>
+                          </w:tc>
+                          <w:tc>
+                            <w:tcPr>
+                              <w:tcW w:w="1454" w:type="dxa"/>
+                            </w:tcPr>
+                            <w:p>
+                              <w:pPr>
+                                <w:rPr>
+                                  <w:color w:val="FF0000"/>
+                                </w:rPr>
+                              </w:pPr>
+                            </w:p>
+                          </w:tc>
+                          <w:tc>
+                            <w:tcPr>
+                              <w:tcW w:w="1564" w:type="dxa"/>
+                            </w:tcPr>
+                            <w:p>
+                              <w:pPr>
+                                <w:rPr>
+                                  <w:color w:val="FF0000"/>
+                                </w:rPr>
+                              </w:pPr>
+                              <w:r>
+                                <w:rPr>
+                                  <w:rFonts w:hint="eastAsia"/>
+                                  <w:color w:val="FF0000"/>
+                                </w:rPr>
+                                <w:t>是否存在合法采购证明（国外进货发票或小票）</w:t>
+                              </w:r>
+                            </w:p>
+                            <w:p>
+                              <w:pPr>
+                                <w:rPr>
+                                  <w:color w:val="FF0000"/>
+                                </w:rPr>
+                              </w:pPr>
+                              <w:r>
+                                <w:rPr>
+                                  <w:rFonts w:hint="eastAsia"/>
+                                  <w:color w:val="FF0000"/>
+                                </w:rPr>
+                                <w:t>0</w:t>
+                              </w:r>
+                              <w:r>
+                                <w:rPr>
+                                  <w:rFonts w:hint="eastAsia"/>
+                                  <w:color w:val="FF0000"/>
+                                </w:rPr>
+                                <w:t>：否</w:t>
+                              </w:r>
+                              <w:r>
+                                <w:rPr>
+                                  <w:rFonts w:hint="eastAsia"/>
+                                  <w:color w:val="FF0000"/>
+                                </w:rPr>
+                                <w:t>1</w:t>
+                              </w:r>
+                              <w:r>
+                                <w:rPr>
+                                  <w:rFonts w:hint="eastAsia"/>
+                                  <w:color w:val="FF0000"/>
+                                </w:rPr>
+                                <w:t>：是</w:t>
+                              </w:r>
+                            </w:p>
+                          </w:tc>
+                        </w:tr>
+                        <w:tr>
+                          <w:tc>
+                            <w:tcPr>
+                              <w:tcW w:w="2684" w:type="dxa"/>
+                            </w:tcPr>
+                            <w:p>
+                              <w:pPr>
+                                <w:rPr>
+                                  <w:color w:val="FF0000"/>
+                                </w:rPr>
+                              </w:pPr>
+                              <w:r>
+                                <w:rPr>
+                                  <w:color w:val="FF0000"/>
+                                </w:rPr>
+                                <w:t>IS_MARK_EXCHANGE</w:t>
+                              </w:r>
+                            </w:p>
+                          </w:tc>
+                          <w:tc>
+                            <w:tcPr>
+                              <w:tcW w:w="1906" w:type="dxa"/>
+                            </w:tcPr>
+                            <w:p>
+                              <w:pPr>
+                                <w:rPr>
+                                  <w:color w:val="FF0000"/>
+                                </w:rPr>
+                              </w:pPr>
+                              <w:r>
+                                <w:rPr>
+                                  <w:color w:val="FF0000"/>
+                                </w:rPr>
+                                <w:t>NUMBER(1)</w:t>
+                              </w:r>
+                              <w:r>
+                                <w:rPr>
+                                  <w:rFonts w:hint="eastAsia"/>
+                                  <w:color w:val="FF0000"/>
+                                </w:rPr>
+                                <w:t xml:space="preserve"> </w:t>
+                              </w:r>
+                              <w:r>
+                                <w:rPr>
+                                  <w:rFonts w:hint="eastAsia"/>
+                                  <w:color w:val="FF0000"/>
+                                </w:rPr>
+                                <w:t>，必填</w:t>
+                              </w:r>
+                            </w:p>
+                          </w:tc>
+                          <w:tc>
+                            <w:tcPr>
+                              <w:tcW w:w="1454" w:type="dxa"/>
+                            </w:tcPr>
+                            <w:p>
+                              <w:pPr>
+                                <w:rPr>
+                                  <w:color w:val="FF0000"/>
+                                </w:rPr>
+                              </w:pPr>
+                            </w:p>
+                          </w:tc>
+                          <w:tc>
+                            <w:tcPr>
+                              <w:tcW w:w="1564" w:type="dxa"/>
+                            </w:tcPr>
+                            <w:p>
+                              <w:pPr>
+                                <w:rPr>
+                                  <w:color w:val="FF0000"/>
+                                </w:rPr>
+                              </w:pPr>
+                              <w:r>
+                                <w:rPr>
+                                  <w:rFonts w:hint="eastAsia"/>
+                                  <w:color w:val="FF0000"/>
+                                </w:rPr>
+                                <w:t>是否存外文标签的中文翻译件</w:t>
+                              </w:r>
+                            </w:p>
+                            <w:p>
+                              <w:pPr>
+                                <w:rPr>
+                                  <w:color w:val="FF0000"/>
+                                </w:rPr>
+                              </w:pPr>
+                              <w:r>
+                                <w:rPr>
+                                  <w:rFonts w:hint="eastAsia"/>
+                                  <w:color w:val="FF0000"/>
+                                </w:rPr>
+                                <w:t>0</w:t>
+                              </w:r>
+                              <w:r>
+                                <w:rPr>
+                                  <w:rFonts w:hint="eastAsia"/>
+                                  <w:color w:val="FF0000"/>
+                                </w:rPr>
+                                <w:t>：否</w:t>
+                              </w:r>
+                              <w:r>
+                                <w:rPr>
+                                  <w:rFonts w:hint="eastAsia"/>
+                                  <w:color w:val="FF0000"/>
+                                </w:rPr>
+                                <w:t>1</w:t>
+                              </w:r>
+                              <w:r>
+                                <w:rPr>
+                                  <w:rFonts w:hint="eastAsia"/>
+                                  <w:color w:val="FF0000"/>
+                                </w:rPr>
+                                <w:t>：是</w:t>
+                              </w:r>
+                            </w:p>
+                          </w:tc>
+                        </w:tr>
+                        <w:tr>
+                          <w:tc>
+                            <w:tcPr>
+                              <w:tcW w:w="2684" w:type="dxa"/>
+                            </w:tcPr>
+                            <w:p>
+                              <w:r>
+                                <w:t>SEND_ENT_CODE</w:t>
+                              </w:r>
+                            </w:p>
+                          </w:tc>
+                          <w:tc>
+                            <w:tcPr>
+                              <w:tcW w:w="1906" w:type="dxa"/>
+                            </w:tcPr>
+                            <w:p>
+                              <w:r>
+                                <w:t>VARCHAR2(20)</w:t>
                               </w:r>
                               <w:r>
                                 <w:rPr>
@@ -6067,77 +7326,242 @@
                                 </w:rPr>
                                 <w:t>，必填</w:t>
                               </w:r>
-                              <w:bookmarkStart w:id="0" w:name="_GoBack"/>
-                              <w:bookmarkEnd w:id="0"/>
                             </w:p>
                           </w:tc>
                           <w:tc>
                             <w:tcPr>
-                              <w:tcW w:w="1609" w:type="dxa"/>
+                              <w:tcW w:w="1454" w:type="dxa"/>
                             </w:tcPr>
                             <w:p>
-                              <w:pPr>
+                              <w:r>
                                 <w:rPr>
                                   <w:rFonts w:hint="eastAsia"/>
                                 </w:rPr>
-                              </w:pPr>
+                                <w:t>-</w:t>
+                              </w:r>
                             </w:p>
                           </w:tc>
                           <w:tc>
                             <w:tcPr>
-                              <w:tcW w:w="1609" w:type="dxa"/>
+                              <w:tcW w:w="1564" w:type="dxa"/>
                             </w:tcPr>
                             <w:p>
-                              <w:pPr>
-                                <w:rPr>
-                                  <w:rFonts w:hint="eastAsia"/>
-                                </w:rPr>
-                              </w:pPr>
                               <w:r>
                                 <w:rPr>
                                   <w:rFonts w:hint="eastAsia"/>
                                 </w:rPr>
-                                <w:t>是否试点商品</w:t>
+                                <w:t>发送企业代码</w:t>
                               </w:r>
+                            </w:p>
+                            <w:p>
                               <w:r>
                                 <w:rPr>
                                   <w:rFonts w:hint="eastAsia"/>
                                 </w:rPr>
-                                <w:cr/>
-                                <w:t>0</w:t>
+                                <w:t>发送报文的企业代码</w:t>
                               </w:r>
+                            </w:p>
+                            <w:p>
                               <w:r>
                                 <w:rPr>
                                   <w:rFonts w:hint="eastAsia"/>
                                 </w:rPr>
-                                <w:t>：</w:t>
+                                <w:t>日淘：</w:t>
                               </w:r>
-                              <w:proofErr w:type="gramStart"/>
+                              <w:r>
+                                <w:t>50122604x3</w:t>
+                              </w:r>
+                            </w:p>
+                          </w:tc>
+                        </w:tr>
+                        <w:tr>
+                          <w:tc>
+                            <w:tcPr>
+                              <w:tcW w:w="2684" w:type="dxa"/>
+                            </w:tcPr>
+                            <w:p>
+                              <w:r>
+                                <w:t>GOODS_TYPE_CODE</w:t>
+                              </w:r>
+                            </w:p>
+                          </w:tc>
+                          <w:tc>
+                            <w:tcPr>
+                              <w:tcW w:w="1906" w:type="dxa"/>
+                            </w:tcPr>
+                            <w:p>
+                              <w:r>
+                                <w:t>VARCHAR2(10)</w:t>
+                              </w:r>
+                            </w:p>
+                          </w:tc>
+                          <w:tc>
+                            <w:tcPr>
+                              <w:tcW w:w="1454" w:type="dxa"/>
+                            </w:tcPr>
+                            <w:p>
                               <w:r>
                                 <w:rPr>
                                   <w:rFonts w:hint="eastAsia"/>
                                 </w:rPr>
-                                <w:t>否</w:t>
+                                <w:t>-</w:t>
                               </w:r>
-                              <w:proofErr w:type="gramEnd"/>
                             </w:p>
+                          </w:tc>
+                          <w:tc>
+                            <w:tcPr>
+                              <w:tcW w:w="1564" w:type="dxa"/>
+                            </w:tcPr>
                             <w:p>
-                              <w:pPr>
-                                <w:rPr>
-                                  <w:rFonts w:hint="eastAsia"/>
-                                </w:rPr>
-                              </w:pPr>
                               <w:r>
                                 <w:rPr>
                                   <w:rFonts w:hint="eastAsia"/>
                                 </w:rPr>
-                                <w:t>1</w:t>
+                                <w:t>商品分类代码</w:t>
                               </w:r>
+                            </w:p>
+                          </w:tc>
+                        </w:tr>
+                        <w:tr>
+                          <w:tc>
+                            <w:tcPr>
+                              <w:tcW w:w="2684" w:type="dxa"/>
+                            </w:tcPr>
+                            <w:p>
+                              <w:r>
+                                <w:t>PRODUCT_BRAND</w:t>
+                              </w:r>
+                            </w:p>
+                          </w:tc>
+                          <w:tc>
+                            <w:tcPr>
+                              <w:tcW w:w="1906" w:type="dxa"/>
+                            </w:tcPr>
+                            <w:p>
+                              <w:r>
+                                <w:t>VARCHAR2(500)</w:t>
+                              </w:r>
+                            </w:p>
+                          </w:tc>
+                          <w:tc>
+                            <w:tcPr>
+                              <w:tcW w:w="1454" w:type="dxa"/>
+                            </w:tcPr>
+                            <w:p>
                               <w:r>
                                 <w:rPr>
                                   <w:rFonts w:hint="eastAsia"/>
                                 </w:rPr>
-                                <w:t>：是</w:t>
+                                <w:t>-</w:t>
+                              </w:r>
+                            </w:p>
+                          </w:tc>
+                          <w:tc>
+                            <w:tcPr>
+                              <w:tcW w:w="1564" w:type="dxa"/>
+                            </w:tcPr>
+                            <w:p>
+                              <w:r>
+                                <w:rPr>
+                                  <w:rFonts w:hint="eastAsia"/>
+                                </w:rPr>
+                                <w:t>产品品牌</w:t>
+                              </w:r>
+                            </w:p>
+                          </w:tc>
+                        </w:tr>
+                        <w:tr>
+                          <w:tc>
+                            <w:tcPr>
+                              <w:tcW w:w="2684" w:type="dxa"/>
+                            </w:tcPr>
+                            <w:p>
+                              <w:r>
+                                <w:t>GOODS_NAME_ENGLISH</w:t>
+                              </w:r>
+                            </w:p>
+                          </w:tc>
+                          <w:tc>
+                            <w:tcPr>
+                              <w:tcW w:w="1906" w:type="dxa"/>
+                            </w:tcPr>
+                            <w:p>
+                              <w:r>
+                                <w:t>VARCHAR2(500)</w:t>
+                              </w:r>
+                            </w:p>
+                          </w:tc>
+                          <w:tc>
+                            <w:tcPr>
+                              <w:tcW w:w="1454" w:type="dxa"/>
+                            </w:tcPr>
+                            <w:p>
+                              <w:r>
+                                <w:rPr>
+                                  <w:rFonts w:hint="eastAsia"/>
+                                </w:rPr>
+                                <w:t>-</w:t>
+                              </w:r>
+                            </w:p>
+                          </w:tc>
+                          <w:tc>
+                            <w:tcPr>
+                              <w:tcW w:w="1564" w:type="dxa"/>
+                            </w:tcPr>
+                            <w:p>
+                              <w:r>
+                                <w:rPr>
+                                  <w:rFonts w:hint="eastAsia"/>
+                                </w:rPr>
+                                <w:t>英文原名</w:t>
+                              </w:r>
+                            </w:p>
+                          </w:tc>
+                        </w:tr>
+                        <w:tr>
+                          <w:tc>
+                            <w:tcPr>
+                              <w:tcW w:w="2684" w:type="dxa"/>
+                            </w:tcPr>
+                            <w:p>
+                              <w:r>
+                                <w:t>GOODS_NAME_CHIESE</w:t>
+                              </w:r>
+                            </w:p>
+                          </w:tc>
+                          <w:tc>
+                            <w:tcPr>
+                              <w:tcW w:w="1906" w:type="dxa"/>
+                            </w:tcPr>
+                            <w:p>
+                              <w:r>
+                                <w:t>VARCHAR2(500)</w:t>
+                              </w:r>
+                            </w:p>
+                          </w:tc>
+                          <w:tc>
+                            <w:tcPr>
+                              <w:tcW w:w="1454" w:type="dxa"/>
+                            </w:tcPr>
+                            <w:p>
+                              <w:r>
+                                <w:rPr>
+                                  <w:rFonts w:hint="eastAsia"/>
+                                </w:rPr>
+                                <w:t>-</w:t>
+                              </w:r>
+                            </w:p>
+                          </w:tc>
+                          <w:tc>
+                            <w:tcPr>
+                              <w:tcW w:w="1564" w:type="dxa"/>
+                            </w:tcPr>
+                            <w:p>
+                              <w:r>
+                                <w:rPr>
+                                  <w:rFonts w:hint="eastAsia"/>
+                                </w:rPr>
+                                <w:t>中文翻译名</w:t>
                               </w:r>
                             </w:p>
                           </w:tc>
@@ -6151,33 +7575,47 @@
                           </w:tc>
                           <w:tc>
                             <w:tcPr>
-                              <w:tcW w:w="1706" w:type="dxa"/>
+                              <w:tcW w:w="1906" w:type="dxa"/>
                             </w:tcPr>
                             <w:p/>
                           </w:tc>
                           <w:tc>
                             <w:tcPr>
-                              <w:tcW w:w="1609" w:type="dxa"/>
+                              <w:tcW w:w="1454" w:type="dxa"/>
                             </w:tcPr>
-                            <w:p>
-                              <w:pPr>
-                                <w:rPr>
-                                  <w:rFonts w:hint="eastAsia"/>
-                                </w:rPr>
-                              </w:pPr>
-                            </w:p>
+                            <w:p/>
                           </w:tc>
                           <w:tc>
                             <w:tcPr>
-                              <w:tcW w:w="1609" w:type="dxa"/>
+                              <w:tcW w:w="1564" w:type="dxa"/>
                             </w:tcPr>
-                            <w:p>
-                              <w:pPr>
-                                <w:rPr>
-                                  <w:rFonts w:hint="eastAsia"/>
-                                </w:rPr>
-                              </w:pPr>
-                            </w:p>
+                            <w:p/>
+                          </w:tc>
+                        </w:tr>
+                        <w:tr>
+                          <w:tc>
+                            <w:tcPr>
+                              <w:tcW w:w="2684" w:type="dxa"/>
+                            </w:tcPr>
+                            <w:p/>
+                          </w:tc>
+                          <w:tc>
+                            <w:tcPr>
+                              <w:tcW w:w="1906" w:type="dxa"/>
+                            </w:tcPr>
+                            <w:p/>
+                          </w:tc>
+                          <w:tc>
+                            <w:tcPr>
+                              <w:tcW w:w="1454" w:type="dxa"/>
+                            </w:tcPr>
+                            <w:p/>
+                          </w:tc>
+                          <w:tc>
+                            <w:tcPr>
+                              <w:tcW w:w="1564" w:type="dxa"/>
+                            </w:tcPr>
+                            <w:p/>
                           </w:tc>
                         </w:tr>
                         <w:tr>
@@ -6193,7 +7631,7 @@
                           </w:tc>
                           <w:tc>
                             <w:tcPr>
-                              <w:tcW w:w="1706" w:type="dxa"/>
+                              <w:tcW w:w="1906" w:type="dxa"/>
                             </w:tcPr>
                             <w:p>
                               <w:r>
@@ -6206,7 +7644,7 @@
                           </w:tc>
                           <w:tc>
                             <w:tcPr>
-                              <w:tcW w:w="1609" w:type="dxa"/>
+                              <w:tcW w:w="1454" w:type="dxa"/>
                             </w:tcPr>
                             <w:p>
                               <w:r>
@@ -6219,7 +7657,7 @@
                           </w:tc>
                           <w:tc>
                             <w:tcPr>
-                              <w:tcW w:w="1609" w:type="dxa"/>
+                              <w:tcW w:w="1564" w:type="dxa"/>
                             </w:tcPr>
                             <w:p>
                               <w:r>
@@ -6258,7 +7696,7 @@
                           </w:tc>
                           <w:tc>
                             <w:tcPr>
-                              <w:tcW w:w="1706" w:type="dxa"/>
+                              <w:tcW w:w="1906" w:type="dxa"/>
                             </w:tcPr>
                             <w:p>
                               <w:r>
@@ -6271,7 +7709,7 @@
                           </w:tc>
                           <w:tc>
                             <w:tcPr>
-                              <w:tcW w:w="1609" w:type="dxa"/>
+                              <w:tcW w:w="1454" w:type="dxa"/>
                             </w:tcPr>
                             <w:p>
                               <w:r>
@@ -6284,7 +7722,7 @@
                           </w:tc>
                           <w:tc>
                             <w:tcPr>
-                              <w:tcW w:w="1609" w:type="dxa"/>
+                              <w:tcW w:w="1564" w:type="dxa"/>
                             </w:tcPr>
                             <w:p>
                               <w:pPr>
@@ -6373,13 +7811,14 @@
                             </w:tcPr>
                             <w:p>
                               <w:r>
+                                <w:lastRenderedPageBreak/>
                                 <w:t>ORIGINAL_ORDER_NO</w:t>
                               </w:r>
                             </w:p>
                           </w:tc>
                           <w:tc>
                             <w:tcPr>
-                              <w:tcW w:w="1706" w:type="dxa"/>
+                              <w:tcW w:w="1906" w:type="dxa"/>
                             </w:tcPr>
                             <w:p>
                               <w:r>
@@ -6392,7 +7831,7 @@
                           </w:tc>
                           <w:tc>
                             <w:tcPr>
-                              <w:tcW w:w="1609" w:type="dxa"/>
+                              <w:tcW w:w="1454" w:type="dxa"/>
                             </w:tcPr>
                             <w:p>
                               <w:r>
@@ -6405,7 +7844,7 @@
                           </w:tc>
                           <w:tc>
                             <w:tcPr>
-                              <w:tcW w:w="1609" w:type="dxa"/>
+                              <w:tcW w:w="1564" w:type="dxa"/>
                             </w:tcPr>
                             <w:p>
                               <w:r>
@@ -6425,1310 +7864,6 @@
                             </w:p>
                           </w:tc>
                         </w:tr>
-                        <w:tr>
-                          <w:tc>
-                            <w:tcPr>
-                              <w:tcW w:w="2684" w:type="dxa"/>
-                            </w:tcPr>
-                            <w:p/>
-                          </w:tc>
-                          <w:tc>
-                            <w:tcPr>
-                              <w:tcW w:w="1706" w:type="dxa"/>
-                            </w:tcPr>
-                            <w:p/>
-                          </w:tc>
-                          <w:tc>
-                            <w:tcPr>
-                              <w:tcW w:w="1609" w:type="dxa"/>
-                            </w:tcPr>
-                            <w:p/>
-                          </w:tc>
-                          <w:tc>
-                            <w:tcPr>
-                              <w:tcW w:w="1609" w:type="dxa"/>
-                            </w:tcPr>
-                            <w:p/>
-                          </w:tc>
-                        </w:tr>
-                        <w:tr>
-                          <w:tc>
-                            <w:tcPr>
-                              <w:tcW w:w="2684" w:type="dxa"/>
-                            </w:tcPr>
-                            <w:p/>
-                          </w:tc>
-                          <w:tc>
-                            <w:tcPr>
-                              <w:tcW w:w="1706" w:type="dxa"/>
-                            </w:tcPr>
-                            <w:p/>
-                          </w:tc>
-                          <w:tc>
-                            <w:tcPr>
-                              <w:tcW w:w="1609" w:type="dxa"/>
-                            </w:tcPr>
-                            <w:p/>
-                          </w:tc>
-                          <w:tc>
-                            <w:tcPr>
-                              <w:tcW w:w="1609" w:type="dxa"/>
-                            </w:tcPr>
-                            <w:p/>
-                          </w:tc>
-                        </w:tr>
-                        <w:tr>
-                          <w:tc>
-                            <w:tcPr>
-                              <w:tcW w:w="2684" w:type="dxa"/>
-                            </w:tcPr>
-                            <w:p>
-                              <w:r>
-                                <w:t>DESP_ARRI_COUNTRY_CODE</w:t>
-                              </w:r>
-                            </w:p>
-                          </w:tc>
-                          <w:tc>
-                            <w:tcPr>
-                              <w:tcW w:w="1706" w:type="dxa"/>
-                            </w:tcPr>
-                            <w:p>
-                              <w:r>
-                                <w:rPr>
-                                  <w:rFonts w:hint="eastAsia"/>
-                                </w:rPr>
-                                <w:t>String</w:t>
-                              </w:r>
-                            </w:p>
-                          </w:tc>
-                          <w:tc>
-                            <w:tcPr>
-                              <w:tcW w:w="1609" w:type="dxa"/>
-                            </w:tcPr>
-                            <w:p>
-                              <w:r>
-                                <w:rPr>
-                                  <w:rFonts w:hint="eastAsia"/>
-                                </w:rPr>
-                                <w:t>-</w:t>
-                              </w:r>
-                            </w:p>
-                          </w:tc>
-                          <w:tc>
-                            <w:tcPr>
-                              <w:tcW w:w="1609" w:type="dxa"/>
-                            </w:tcPr>
-                            <w:p>
-                              <w:r>
-                                <w:rPr>
-                                  <w:rFonts w:hint="eastAsia"/>
-                                </w:rPr>
-                                <w:t>起运国</w:t>
-                              </w:r>
-                              <w:r>
-                                <w:rPr>
-                                  <w:rFonts w:hint="eastAsia"/>
-                                </w:rPr>
-                                <w:t>（参见海关的基础参数表格）</w:t>
-                              </w:r>
-                            </w:p>
-                            <w:p>
-                              <w:r>
-                                <w:rPr>
-                                  <w:rFonts w:hint="eastAsia"/>
-                                </w:rPr>
-                                <w:t>默认：</w:t>
-                              </w:r>
-                              <w:r>
-                                <w:rPr>
-                                  <w:rFonts w:hint="eastAsia"/>
-                                </w:rPr>
-                                <w:t>116</w:t>
-                              </w:r>
-                              <w:r>
-                                <w:rPr>
-                                  <w:rFonts w:hint="eastAsia"/>
-                                </w:rPr>
-                                <w:t>（日本）</w:t>
-                              </w:r>
-                            </w:p>
-                          </w:tc>
-                        </w:tr>
-                        <w:tr>
-                          <w:tc>
-                            <w:tcPr>
-                              <w:tcW w:w="2684" w:type="dxa"/>
-                            </w:tcPr>
-                            <w:p>
-                              <w:r>
-                                <w:t>SHIP_TOOL_CODE</w:t>
-                              </w:r>
-                            </w:p>
-                          </w:tc>
-                          <w:tc>
-                            <w:tcPr>
-                              <w:tcW w:w="1706" w:type="dxa"/>
-                            </w:tcPr>
-                            <w:p>
-                              <w:r>
-                                <w:rPr>
-                                  <w:rFonts w:hint="eastAsia"/>
-                                </w:rPr>
-                                <w:t>String</w:t>
-                              </w:r>
-                            </w:p>
-                          </w:tc>
-                          <w:tc>
-                            <w:tcPr>
-                              <w:tcW w:w="1609" w:type="dxa"/>
-                            </w:tcPr>
-                            <w:p>
-                              <w:r>
-                                <w:rPr>
-                                  <w:rFonts w:hint="eastAsia"/>
-                                </w:rPr>
-                                <w:t>-</w:t>
-                              </w:r>
-                            </w:p>
-                          </w:tc>
-                          <w:tc>
-                            <w:tcPr>
-                              <w:tcW w:w="1609" w:type="dxa"/>
-                            </w:tcPr>
-                            <w:p>
-                              <w:pPr>
-                                <w:rPr>
-                                  <w:rStyle w:val="a9"/>
-                                </w:rPr>
-                              </w:pPr>
-                              <w:r>
-                                <w:rPr>
-                                  <w:rFonts w:hint="eastAsia"/>
-                                </w:rPr>
-                                <w:t>运输方式</w:t>
-                              </w:r>
-                              <w:r>
-                                <w:rPr>
-                                  <w:rFonts w:hint="eastAsia"/>
-                                </w:rPr>
-                                <w:t>：</w:t>
-                              </w:r>
-                              <w:hyperlink w:anchor="_运输方式（海关）_1" w:history="1">
-                                <w:r>
-                                  <w:rPr>
-                                    <w:rStyle w:val="a9"/>
-                                    <w:rFonts w:hint="eastAsia"/>
-                                  </w:rPr>
-                                  <w:t>如下</w:t>
-                                </w:r>
-                              </w:hyperlink>
-                            </w:p>
-                            <w:p>
-                              <w:r>
-                                <w:rPr>
-                                  <w:rStyle w:val="a9"/>
-                                  <w:rFonts w:hint="eastAsia"/>
-                                  <w:color w:val="auto"/>
-                                  <w:u w:val="none"/>
-                                </w:rPr>
-                                <w:t>默认：</w:t>
-                              </w:r>
-                              <w:r>
-                                <w:rPr>
-                                  <w:rStyle w:val="a9"/>
-                                  <w:rFonts w:hint="eastAsia"/>
-                                  <w:color w:val="auto"/>
-                                  <w:u w:val="none"/>
-                                </w:rPr>
-                                <w:t>Y</w:t>
-                              </w:r>
-                            </w:p>
-                          </w:tc>
-                        </w:tr>
-                        <w:tr>
-                          <w:tc>
-                            <w:tcPr>
-                              <w:tcW w:w="2684" w:type="dxa"/>
-                            </w:tcPr>
-                            <w:p>
-                              <w:r>
-                                <w:t>RECEIVER_ID_NO</w:t>
-                              </w:r>
-                            </w:p>
-                          </w:tc>
-                          <w:tc>
-                            <w:tcPr>
-                              <w:tcW w:w="1706" w:type="dxa"/>
-                            </w:tcPr>
-                            <w:p>
-                              <w:r>
-                                <w:rPr>
-                                  <w:rFonts w:hint="eastAsia"/>
-                                </w:rPr>
-                                <w:t>String</w:t>
-                              </w:r>
-                            </w:p>
-                          </w:tc>
-                          <w:tc>
-                            <w:tcPr>
-                              <w:tcW w:w="1609" w:type="dxa"/>
-                            </w:tcPr>
-                            <w:p>
-                              <w:r>
-                                <w:rPr>
-                                  <w:rFonts w:hint="eastAsia"/>
-                                </w:rPr>
-                                <w:t>纳税人识别号</w:t>
-                              </w:r>
-                            </w:p>
-                          </w:tc>
-                          <w:tc>
-                            <w:tcPr>
-                              <w:tcW w:w="1609" w:type="dxa"/>
-                            </w:tcPr>
-                            <w:p>
-                              <w:r>
-                                <w:rPr>
-                                  <w:rFonts w:hint="eastAsia"/>
-                                </w:rPr>
-                                <w:t>收货人身份证号码</w:t>
-                              </w:r>
-                            </w:p>
-                          </w:tc>
-                        </w:tr>
-                        <w:tr>
-                          <w:tc>
-                            <w:tcPr>
-                              <w:tcW w:w="2684" w:type="dxa"/>
-                            </w:tcPr>
-                            <w:p>
-                              <w:r>
-                                <w:t>RECEIVER_NAME</w:t>
-                              </w:r>
-                            </w:p>
-                          </w:tc>
-                          <w:tc>
-                            <w:tcPr>
-                              <w:tcW w:w="1706" w:type="dxa"/>
-                            </w:tcPr>
-                            <w:p>
-                              <w:r>
-                                <w:rPr>
-                                  <w:rFonts w:hint="eastAsia"/>
-                                </w:rPr>
-                                <w:t>String</w:t>
-                              </w:r>
-                            </w:p>
-                          </w:tc>
-                          <w:tc>
-                            <w:tcPr>
-                              <w:tcW w:w="1609" w:type="dxa"/>
-                            </w:tcPr>
-                            <w:p>
-                              <w:r>
-                                <w:rPr>
-                                  <w:rFonts w:hint="eastAsia"/>
-                                </w:rPr>
-                                <w:t>收货人</w:t>
-                              </w:r>
-                            </w:p>
-                          </w:tc>
-                          <w:tc>
-                            <w:tcPr>
-                              <w:tcW w:w="1609" w:type="dxa"/>
-                            </w:tcPr>
-                            <w:p>
-                              <w:r>
-                                <w:rPr>
-                                  <w:rFonts w:hint="eastAsia"/>
-                                </w:rPr>
-                                <w:t>收货人姓名</w:t>
-                              </w:r>
-                            </w:p>
-                          </w:tc>
-                        </w:tr>
-                        <w:tr>
-                          <w:tc>
-                            <w:tcPr>
-                              <w:tcW w:w="2684" w:type="dxa"/>
-                            </w:tcPr>
-                            <w:p>
-                              <w:r>
-                                <w:t>RECEIVER_ADDRESS</w:t>
-                              </w:r>
-                            </w:p>
-                          </w:tc>
-                          <w:tc>
-                            <w:tcPr>
-                              <w:tcW w:w="1706" w:type="dxa"/>
-                            </w:tcPr>
-                            <w:p>
-                              <w:r>
-                                <w:rPr>
-                                  <w:rFonts w:hint="eastAsia"/>
-                                </w:rPr>
-                                <w:t>String</w:t>
-                              </w:r>
-                            </w:p>
-                          </w:tc>
-                          <w:tc>
-                            <w:tcPr>
-                              <w:tcW w:w="1609" w:type="dxa"/>
-                            </w:tcPr>
-                            <w:p>
-                              <w:r>
-                                <w:rPr>
-                                  <w:rFonts w:hint="eastAsia"/>
-                                </w:rPr>
-                                <w:t>省份</w:t>
-                              </w:r>
-                              <w:r>
-                                <w:rPr>
-                                  <w:rFonts w:hint="eastAsia"/>
-                                </w:rPr>
-                                <w:t>+</w:t>
-                              </w:r>
-                              <w:r>
-                                <w:rPr>
-                                  <w:rFonts w:hint="eastAsia"/>
-                                </w:rPr>
-                                <w:t>城市名称</w:t>
-                              </w:r>
-                              <w:r>
-                                <w:rPr>
-                                  <w:rFonts w:hint="eastAsia"/>
-                                </w:rPr>
-                                <w:t>+</w:t>
-                              </w:r>
-                              <w:r>
-                                <w:rPr>
-                                  <w:rFonts w:hint="eastAsia"/>
-                                </w:rPr>
-                                <w:t>区域</w:t>
-                              </w:r>
-                              <w:r>
-                                <w:rPr>
-                                  <w:rFonts w:hint="eastAsia"/>
-                                </w:rPr>
-                                <w:t>+</w:t>
-                              </w:r>
-                              <w:r>
-                                <w:rPr>
-                                  <w:rFonts w:hint="eastAsia"/>
-                                </w:rPr>
-                                <w:t>收货地址</w:t>
-                              </w:r>
-                            </w:p>
-                          </w:tc>
-                          <w:tc>
-                            <w:tcPr>
-                              <w:tcW w:w="1609" w:type="dxa"/>
-                            </w:tcPr>
-                            <w:p>
-                              <w:r>
-                                <w:rPr>
-                                  <w:rFonts w:hint="eastAsia"/>
-                                </w:rPr>
-                                <w:t>收货人地址</w:t>
-                              </w:r>
-                            </w:p>
-                          </w:tc>
-                        </w:tr>
-                        <w:tr>
-                          <w:tc>
-                            <w:tcPr>
-                              <w:tcW w:w="2684" w:type="dxa"/>
-                            </w:tcPr>
-                            <w:p>
-                              <w:r>
-                                <w:lastRenderedPageBreak/>
-                                <w:t>RECEIVER_TEL</w:t>
-                              </w:r>
-                            </w:p>
-                          </w:tc>
-                          <w:tc>
-                            <w:tcPr>
-                              <w:tcW w:w="1706" w:type="dxa"/>
-                            </w:tcPr>
-                            <w:p>
-                              <w:r>
-                                <w:rPr>
-                                  <w:rFonts w:hint="eastAsia"/>
-                                </w:rPr>
-                                <w:t>String</w:t>
-                              </w:r>
-                            </w:p>
-                          </w:tc>
-                          <w:tc>
-                            <w:tcPr>
-                              <w:tcW w:w="1609" w:type="dxa"/>
-                            </w:tcPr>
-                            <w:p>
-                              <w:r>
-                                <w:rPr>
-                                  <w:rFonts w:hint="eastAsia"/>
-                                </w:rPr>
-                                <w:t>手机号码</w:t>
-                              </w:r>
-                            </w:p>
-                          </w:tc>
-                          <w:tc>
-                            <w:tcPr>
-                              <w:tcW w:w="1609" w:type="dxa"/>
-                            </w:tcPr>
-                            <w:p>
-                              <w:r>
-                                <w:rPr>
-                                  <w:rFonts w:hint="eastAsia"/>
-                                </w:rPr>
-                                <w:t>收货人电话</w:t>
-                              </w:r>
-                            </w:p>
-                          </w:tc>
-                        </w:tr>
-                        <w:tr>
-                          <w:tc>
-                            <w:tcPr>
-                              <w:tcW w:w="2684" w:type="dxa"/>
-                            </w:tcPr>
-                            <w:p>
-                              <w:r>
-                                <w:t>GOODS_FEE</w:t>
-                              </w:r>
-                            </w:p>
-                          </w:tc>
-                          <w:tc>
-                            <w:tcPr>
-                              <w:tcW w:w="1706" w:type="dxa"/>
-                            </w:tcPr>
-                            <w:p>
-                              <w:r>
-                                <w:rPr>
-                                  <w:rFonts w:hint="eastAsia"/>
-                                </w:rPr>
-                                <w:t>String</w:t>
-                              </w:r>
-                            </w:p>
-                          </w:tc>
-                          <w:tc>
-                            <w:tcPr>
-                              <w:tcW w:w="1609" w:type="dxa"/>
-                            </w:tcPr>
-                            <w:p>
-                              <w:r>
-                                <w:rPr>
-                                  <w:rFonts w:hint="eastAsia"/>
-                                </w:rPr>
-                                <w:t>订单应付总额</w:t>
-                              </w:r>
-                            </w:p>
-                          </w:tc>
-                          <w:tc>
-                            <w:tcPr>
-                              <w:tcW w:w="1609" w:type="dxa"/>
-                            </w:tcPr>
-                            <w:p>
-                              <w:r>
-                                <w:rPr>
-                                  <w:rFonts w:hint="eastAsia"/>
-                                </w:rPr>
-                                <w:t>货款总额</w:t>
-                              </w:r>
-                            </w:p>
-                          </w:tc>
-                        </w:tr>
-                        <w:tr>
-                          <w:tc>
-                            <w:tcPr>
-                              <w:tcW w:w="2684" w:type="dxa"/>
-                            </w:tcPr>
-                            <w:p>
-                              <w:r>
-                                <w:t>TAX_FEE</w:t>
-                              </w:r>
-                            </w:p>
-                          </w:tc>
-                          <w:tc>
-                            <w:tcPr>
-                              <w:tcW w:w="1706" w:type="dxa"/>
-                            </w:tcPr>
-                            <w:p>
-                              <w:r>
-                                <w:rPr>
-                                  <w:rFonts w:hint="eastAsia"/>
-                                </w:rPr>
-                                <w:t>String</w:t>
-                              </w:r>
-                            </w:p>
-                          </w:tc>
-                          <w:tc>
-                            <w:tcPr>
-                              <w:tcW w:w="1609" w:type="dxa"/>
-                            </w:tcPr>
-                            <w:p>
-                              <w:r>
-                                <w:rPr>
-                                  <w:rFonts w:hint="eastAsia"/>
-                                </w:rPr>
-                                <w:t>税金</w:t>
-                              </w:r>
-                            </w:p>
-                          </w:tc>
-                          <w:tc>
-                            <w:tcPr>
-                              <w:tcW w:w="1609" w:type="dxa"/>
-                            </w:tcPr>
-                            <w:p>
-                              <w:r>
-                                <w:rPr>
-                                  <w:rFonts w:hint="eastAsia"/>
-                                </w:rPr>
-                                <w:t>税金总额</w:t>
-                              </w:r>
-                            </w:p>
-                          </w:tc>
-                        </w:tr>
-                        <w:tr>
-                          <w:tc>
-                            <w:tcPr>
-                              <w:tcW w:w="2684" w:type="dxa"/>
-                            </w:tcPr>
-                            <w:p>
-                              <w:r>
-                                <w:t>SORTLINE_ID</w:t>
-                              </w:r>
-                            </w:p>
-                          </w:tc>
-                          <w:tc>
-                            <w:tcPr>
-                              <w:tcW w:w="1706" w:type="dxa"/>
-                            </w:tcPr>
-                            <w:p>
-                              <w:r>
-                                <w:rPr>
-                                  <w:rFonts w:hint="eastAsia"/>
-                                </w:rPr>
-                                <w:t>String</w:t>
-                              </w:r>
-                            </w:p>
-                          </w:tc>
-                          <w:tc>
-                            <w:tcPr>
-                              <w:tcW w:w="1609" w:type="dxa"/>
-                            </w:tcPr>
-                            <w:p>
-                              <w:r>
-                                <w:rPr>
-                                  <w:rFonts w:hint="eastAsia"/>
-                                </w:rPr>
-                                <w:t>-</w:t>
-                              </w:r>
-                            </w:p>
-                          </w:tc>
-                          <w:tc>
-                            <w:tcPr>
-                              <w:tcW w:w="1609" w:type="dxa"/>
-                            </w:tcPr>
-                            <w:p>
-                              <w:proofErr w:type="gramStart"/>
-                              <w:r>
-                                <w:rPr>
-                                  <w:rFonts w:hint="eastAsia"/>
-                                </w:rPr>
-                                <w:t>分拣线</w:t>
-                              </w:r>
-                              <w:proofErr w:type="gramEnd"/>
-                              <w:r>
-                                <w:rPr>
-                                  <w:rFonts w:hint="eastAsia"/>
-                                </w:rPr>
-                                <w:t>ID</w:t>
-                              </w:r>
-                            </w:p>
-                            <w:p>
-                              <w:pPr>
-                                <w:rPr>
-                                  <w:rStyle w:val="a9"/>
-                                </w:rPr>
-                              </w:pPr>
-                              <w:hyperlink w:anchor="_分拣线标识（海关）" w:history="1">
-                                <w:proofErr w:type="gramStart"/>
-                                <w:r>
-                                  <w:rPr>
-                                    <w:rStyle w:val="a9"/>
-                                    <w:rFonts w:hint="eastAsia"/>
-                                  </w:rPr>
-                                  <w:t>分拣线</w:t>
-                                </w:r>
-                                <w:proofErr w:type="gramEnd"/>
-                                <w:r>
-                                  <w:rPr>
-                                    <w:rStyle w:val="a9"/>
-                                    <w:rFonts w:hint="eastAsia"/>
-                                  </w:rPr>
-                                  <w:t>标识</w:t>
-                                </w:r>
-                              </w:hyperlink>
-                            </w:p>
-                            <w:p>
-                              <w:r>
-                                <w:rPr>
-                                  <w:rStyle w:val="a9"/>
-                                  <w:rFonts w:hint="eastAsia"/>
-                                  <w:color w:val="auto"/>
-                                  <w:u w:val="none"/>
-                                </w:rPr>
-                                <w:t>保税</w:t>
-                              </w:r>
-                              <w:r>
-                                <w:rPr>
-                                  <w:rStyle w:val="a9"/>
-                                  <w:rFonts w:hint="eastAsia"/>
-                                  <w:color w:val="auto"/>
-                                  <w:u w:val="none"/>
-                                </w:rPr>
-                                <w:t>：</w:t>
-                              </w:r>
-                              <w:r>
-                                <w:rPr>
-                                  <w:rFonts w:hint="eastAsia"/>
-                                </w:rPr>
-                                <w:t>SORTLINE03</w:t>
-                              </w:r>
-                            </w:p>
-                            <w:p>
-                              <w:r>
-                                <w:rPr>
-                                  <w:rFonts w:hint="eastAsia"/>
-                                </w:rPr>
-                                <w:t>直邮</w:t>
-                              </w:r>
-                              <w:r>
-                                <w:rPr>
-                                  <w:rFonts w:hint="eastAsia"/>
-                                </w:rPr>
-                                <w:t>：</w:t>
-                              </w:r>
-                              <w:r>
-                                <w:rPr>
-                                  <w:rFonts w:hint="eastAsia"/>
-                                </w:rPr>
-                                <w:t>SORTLINE04</w:t>
-                              </w:r>
-                            </w:p>
-                          </w:tc>
-                        </w:tr>
-                        <w:tr>
-                          <w:tc>
-                            <w:tcPr>
-                              <w:tcW w:w="2684" w:type="dxa"/>
-                            </w:tcPr>
-                            <w:p>
-                              <w:r>
-                                <w:t>TRANSPORT_FEE</w:t>
-                              </w:r>
-                            </w:p>
-                          </w:tc>
-                          <w:tc>
-                            <w:tcPr>
-                              <w:tcW w:w="1706" w:type="dxa"/>
-                            </w:tcPr>
-                            <w:p>
-                              <w:r>
-                                <w:rPr>
-                                  <w:rFonts w:hint="eastAsia"/>
-                                </w:rPr>
-                                <w:t>String</w:t>
-                              </w:r>
-                            </w:p>
-                          </w:tc>
-                          <w:tc>
-                            <w:tcPr>
-                              <w:tcW w:w="1609" w:type="dxa"/>
-                            </w:tcPr>
-                            <w:p>
-                              <w:r>
-                                <w:rPr>
-                                  <w:rFonts w:hint="eastAsia"/>
-                                </w:rPr>
-                                <w:t>配送费用</w:t>
-                              </w:r>
-                            </w:p>
-                          </w:tc>
-                          <w:tc>
-                            <w:tcPr>
-                              <w:tcW w:w="1609" w:type="dxa"/>
-                            </w:tcPr>
-                            <w:p>
-                              <w:r>
-                                <w:rPr>
-                                  <w:rFonts w:hint="eastAsia"/>
-                                </w:rPr>
-                                <w:t>运费</w:t>
-                              </w:r>
-                            </w:p>
-                          </w:tc>
-                        </w:tr>
-                        <w:tr>
-                          <w:tc>
-                            <w:tcPr>
-                              <w:tcW w:w="2684" w:type="dxa"/>
-                            </w:tcPr>
-                            <w:p>
-                              <w:r>
-                                <w:t>CHECK_TYPE</w:t>
-                              </w:r>
-                            </w:p>
-                          </w:tc>
-                          <w:tc>
-                            <w:tcPr>
-                              <w:tcW w:w="1706" w:type="dxa"/>
-                            </w:tcPr>
-                            <w:p>
-                              <w:r>
-                                <w:rPr>
-                                  <w:rFonts w:hint="eastAsia"/>
-                                </w:rPr>
-                                <w:t>String</w:t>
-                              </w:r>
-                              <w:r>
-                                <w:rPr>
-                                  <w:rFonts w:hint="eastAsia"/>
-                                </w:rPr>
-                                <w:t>，</w:t>
-                              </w:r>
-                              <w:r>
-                                <w:rPr>
-                                  <w:rFonts w:hint="eastAsia"/>
-                                </w:rPr>
-                                <w:t>进口必填</w:t>
-                              </w:r>
-                            </w:p>
-                          </w:tc>
-                          <w:tc>
-                            <w:tcPr>
-                              <w:tcW w:w="1609" w:type="dxa"/>
-                            </w:tcPr>
-                            <w:p/>
-                          </w:tc>
-                          <w:tc>
-                            <w:tcPr>
-                              <w:tcW w:w="1609" w:type="dxa"/>
-                            </w:tcPr>
-                            <w:p>
-                              <w:r>
-                                <w:rPr>
-                                  <w:rFonts w:hint="eastAsia"/>
-                                </w:rPr>
-                                <w:t>验证类型</w:t>
-                              </w:r>
-                            </w:p>
-                            <w:p>
-                              <w:r>
-                                <w:rPr>
-                                  <w:rFonts w:hint="eastAsia"/>
-                                </w:rPr>
-                                <w:t>R:</w:t>
-                              </w:r>
-                              <w:r>
-                                <w:rPr>
-                                  <w:rFonts w:hint="eastAsia"/>
-                                </w:rPr>
-                                <w:t>收货人</w:t>
-                              </w:r>
-                            </w:p>
-                            <w:p>
-                              <w:r>
-                                <w:rPr>
-                                  <w:rFonts w:hint="eastAsia"/>
-                                </w:rPr>
-                                <w:t>P:</w:t>
-                              </w:r>
-                              <w:r>
-                                <w:rPr>
-                                  <w:rFonts w:hint="eastAsia"/>
-                                </w:rPr>
-                                <w:t>支付人</w:t>
-                              </w:r>
-                            </w:p>
-                            <w:p>
-                              <w:r>
-                                <w:rPr>
-                                  <w:rFonts w:hint="eastAsia"/>
-                                </w:rPr>
-                                <w:t>默认：</w:t>
-                              </w:r>
-                              <w:r>
-                                <w:rPr>
-                                  <w:rFonts w:hint="eastAsia"/>
-                                </w:rPr>
-                                <w:t>P</w:t>
-                              </w:r>
-                            </w:p>
-                          </w:tc>
-                        </w:tr>
-                        <w:tr>
-                          <w:tc>
-                            <w:tcPr>
-                              <w:tcW w:w="2684" w:type="dxa"/>
-                            </w:tcPr>
-                            <w:p>
-                              <w:pPr>
-                                <w:rPr>
-                                  <w:shd w:val="pct15" w:color="auto" w:fill="FFFFFF"/>
-                                </w:rPr>
-                              </w:pPr>
-                              <w:r>
-                                <w:rPr>
-                                  <w:shd w:val="pct15" w:color="auto" w:fill="FFFFFF"/>
-                                </w:rPr>
-                                <w:t>ORDER_DETAIL</w:t>
-                              </w:r>
-                            </w:p>
-                          </w:tc>
-                          <w:tc>
-                            <w:tcPr>
-                              <w:tcW w:w="1706" w:type="dxa"/>
-                            </w:tcPr>
-                            <w:p>
-                              <w:pPr>
-                                <w:rPr>
-                                  <w:shd w:val="pct15" w:color="auto" w:fill="FFFFFF"/>
-                                </w:rPr>
-                              </w:pPr>
-                              <w:r>
-                                <w:rPr>
-                                  <w:rFonts w:hint="eastAsia"/>
-                                  <w:shd w:val="pct15" w:color="auto" w:fill="FFFFFF"/>
-                                </w:rPr>
-                                <w:t>Array</w:t>
-                              </w:r>
-                            </w:p>
-                          </w:tc>
-                          <w:tc>
-                            <w:tcPr>
-                              <w:tcW w:w="1609" w:type="dxa"/>
-                            </w:tcPr>
-                            <w:p/>
-                          </w:tc>
-                          <w:tc>
-                            <w:tcPr>
-                              <w:tcW w:w="1609" w:type="dxa"/>
-                            </w:tcPr>
-                            <w:p/>
-                          </w:tc>
-                        </w:tr>
-                        <w:tr>
-                          <w:tc>
-                            <w:tcPr>
-                              <w:tcW w:w="7608" w:type="dxa"/>
-                              <w:gridSpan w:val="4"/>
-                            </w:tcPr>
-                            <w:tbl>
-                              <w:tblPr>
-                                <w:tblStyle w:val="a5"/>
-                                <w:tblW w:w="0" w:type="auto"/>
-                                <w:tblLook w:val="04A0" w:firstRow="1" w:lastRow="0" w:firstColumn="1" w:lastColumn="0" w:noHBand="0" w:noVBand="1"/>
-                              </w:tblPr>
-                              <w:tblGrid>
-                                <w:gridCol w:w="1844"/>
-                                <w:gridCol w:w="1844"/>
-                                <w:gridCol w:w="1844"/>
-                                <w:gridCol w:w="1845"/>
-                              </w:tblGrid>
-                              <w:tr>
-                                <w:tc>
-                                  <w:tcPr>
-                                    <w:tcW w:w="1844" w:type="dxa"/>
-                                  </w:tcPr>
-                                  <w:p>
-                                    <w:r>
-                                      <w:t>SKU</w:t>
-                                    </w:r>
-                                  </w:p>
-                                </w:tc>
-                                <w:tc>
-                                  <w:tcPr>
-                                    <w:tcW w:w="1844" w:type="dxa"/>
-                                  </w:tcPr>
-                                  <w:p>
-                                    <w:r>
-                                      <w:rPr>
-                                        <w:rFonts w:hint="eastAsia"/>
-                                      </w:rPr>
-                                      <w:t>String</w:t>
-                                    </w:r>
-                                  </w:p>
-                                </w:tc>
-                                <w:tc>
-                                  <w:tcPr>
-                                    <w:tcW w:w="1844" w:type="dxa"/>
-                                  </w:tcPr>
-                                  <w:p>
-                                    <w:r>
-                                      <w:rPr>
-                                        <w:rFonts w:hint="eastAsia"/>
-                                      </w:rPr>
-                                      <w:t>商品编号</w:t>
-                                    </w:r>
-                                  </w:p>
-                                </w:tc>
-                                <w:tc>
-                                  <w:tcPr>
-                                    <w:tcW w:w="1845" w:type="dxa"/>
-                                  </w:tcPr>
-                                  <w:p>
-                                    <w:r>
-                                      <w:rPr>
-                                        <w:rFonts w:hint="eastAsia"/>
-                                      </w:rPr>
-                                      <w:t>商品货号</w:t>
-                                    </w:r>
-                                  </w:p>
-                                </w:tc>
-                              </w:tr>
-                              <w:tr>
-                                <w:tc>
-                                  <w:tcPr>
-                                    <w:tcW w:w="1844" w:type="dxa"/>
-                                  </w:tcPr>
-                                  <w:p>
-                                    <w:r>
-                                      <w:t>GOODS_SPEC</w:t>
-                                    </w:r>
-                                  </w:p>
-                                </w:tc>
-                                <w:tc>
-                                  <w:tcPr>
-                                    <w:tcW w:w="1844" w:type="dxa"/>
-                                  </w:tcPr>
-                                  <w:p>
-                                    <w:r>
-                                      <w:rPr>
-                                        <w:rFonts w:hint="eastAsia"/>
-                                      </w:rPr>
-                                      <w:t>String</w:t>
-                                    </w:r>
-                                  </w:p>
-                                </w:tc>
-                                <w:tc>
-                                  <w:tcPr>
-                                    <w:tcW w:w="1844" w:type="dxa"/>
-                                  </w:tcPr>
-                                  <w:p>
-                                    <w:r>
-                                      <w:rPr>
-                                        <w:rFonts w:hint="eastAsia"/>
-                                      </w:rPr>
-                                      <w:t>商品规格属性</w:t>
-                                    </w:r>
-                                  </w:p>
-                                </w:tc>
-                                <w:tc>
-                                  <w:tcPr>
-                                    <w:tcW w:w="1845" w:type="dxa"/>
-                                  </w:tcPr>
-                                  <w:p>
-                                    <w:r>
-                                      <w:rPr>
-                                        <w:rFonts w:hint="eastAsia"/>
-                                      </w:rPr>
-                                      <w:t>规格型号</w:t>
-                                    </w:r>
-                                  </w:p>
-                                </w:tc>
-                              </w:tr>
-                              <w:tr>
-                                <w:tc>
-                                  <w:tcPr>
-                                    <w:tcW w:w="1844" w:type="dxa"/>
-                                  </w:tcPr>
-                                  <w:p>
-                                    <w:r>
-                                      <w:t>CURRENCY_CODE</w:t>
-                                    </w:r>
-                                  </w:p>
-                                </w:tc>
-                                <w:tc>
-                                  <w:tcPr>
-                                    <w:tcW w:w="1844" w:type="dxa"/>
-                                  </w:tcPr>
-                                  <w:p>
-                                    <w:r>
-                                      <w:rPr>
-                                        <w:rFonts w:hint="eastAsia"/>
-                                      </w:rPr>
-                                      <w:t>String</w:t>
-                                    </w:r>
-                                  </w:p>
-                                </w:tc>
-                                <w:tc>
-                                  <w:tcPr>
-                                    <w:tcW w:w="1844" w:type="dxa"/>
-                                  </w:tcPr>
-                                  <w:p>
-                                    <w:r>
-                                      <w:rPr>
-                                        <w:rFonts w:hint="eastAsia"/>
-                                      </w:rPr>
-                                      <w:t>-</w:t>
-                                    </w:r>
-                                  </w:p>
-                                </w:tc>
-                                <w:tc>
-                                  <w:tcPr>
-                                    <w:tcW w:w="1845" w:type="dxa"/>
-                                  </w:tcPr>
-                                  <w:p>
-                                    <w:r>
-                                      <w:rPr>
-                                        <w:rFonts w:hint="eastAsia"/>
-                                      </w:rPr>
-                                      <w:t>币制代码</w:t>
-                                    </w:r>
-                                  </w:p>
-                                  <w:p>
-                                    <w:r>
-                                      <w:rPr>
-                                        <w:rFonts w:hint="eastAsia"/>
-                                      </w:rPr>
-                                      <w:t>默认：</w:t>
-                                    </w:r>
-                                    <w:r>
-                                      <w:rPr>
-                                        <w:rFonts w:hint="eastAsia"/>
-                                      </w:rPr>
-                                      <w:t>142</w:t>
-                                    </w:r>
-                                    <w:r>
-                                      <w:rPr>
-                                        <w:rFonts w:hint="eastAsia"/>
-                                      </w:rPr>
-                                      <w:t>（</w:t>
-                                    </w:r>
-                                    <w:r>
-                                      <w:rPr>
-                                        <w:rFonts w:hint="eastAsia"/>
-                                      </w:rPr>
-                                      <w:t>人民币</w:t>
-                                    </w:r>
-                                    <w:r>
-                                      <w:rPr>
-                                        <w:rFonts w:hint="eastAsia"/>
-                                      </w:rPr>
-                                      <w:t>）</w:t>
-                                    </w:r>
-                                  </w:p>
-                                </w:tc>
-                              </w:tr>
-                              <w:tr>
-                                <w:tc>
-                                  <w:tcPr>
-                                    <w:tcW w:w="1844" w:type="dxa"/>
-                                  </w:tcPr>
-                                  <w:p>
-                                    <w:r>
-                                      <w:t>PRICE</w:t>
-                                    </w:r>
-                                  </w:p>
-                                </w:tc>
-                                <w:tc>
-                                  <w:tcPr>
-                                    <w:tcW w:w="1844" w:type="dxa"/>
-                                  </w:tcPr>
-                                  <w:p>
-                                    <w:r>
-                                      <w:rPr>
-                                        <w:rFonts w:hint="eastAsia"/>
-                                      </w:rPr>
-                                      <w:t>String</w:t>
-                                    </w:r>
-                                  </w:p>
-                                </w:tc>
-                                <w:tc>
-                                  <w:tcPr>
-                                    <w:tcW w:w="1844" w:type="dxa"/>
-                                  </w:tcPr>
-                                  <w:p>
-                                    <w:r>
-                                      <w:rPr>
-                                        <w:rFonts w:hint="eastAsia"/>
-                                      </w:rPr>
-                                      <w:t>销售单价</w:t>
-                                    </w:r>
-                                  </w:p>
-                                </w:tc>
-                                <w:tc>
-                                  <w:tcPr>
-                                    <w:tcW w:w="1845" w:type="dxa"/>
-                                  </w:tcPr>
-                                  <w:p>
-                                    <w:r>
-                                      <w:rPr>
-                                        <w:rFonts w:hint="eastAsia"/>
-                                      </w:rPr>
-                                      <w:t>商品单价</w:t>
-                                    </w:r>
-                                  </w:p>
-                                </w:tc>
-                              </w:tr>
-                              <w:tr>
-                                <w:tc>
-                                  <w:tcPr>
-                                    <w:tcW w:w="1844" w:type="dxa"/>
-                                  </w:tcPr>
-                                  <w:p>
-                                    <w:r>
-                                      <w:t>QTY</w:t>
-                                    </w:r>
-                                  </w:p>
-                                </w:tc>
-                                <w:tc>
-                                  <w:tcPr>
-                                    <w:tcW w:w="1844" w:type="dxa"/>
-                                  </w:tcPr>
-                                  <w:p>
-                                    <w:r>
-                                      <w:rPr>
-                                        <w:rFonts w:hint="eastAsia"/>
-                                      </w:rPr>
-                                      <w:t>String</w:t>
-                                    </w:r>
-                                  </w:p>
-                                </w:tc>
-                                <w:tc>
-                                  <w:tcPr>
-                                    <w:tcW w:w="1844" w:type="dxa"/>
-                                  </w:tcPr>
-                                  <w:p>
-                                    <w:r>
-                                      <w:rPr>
-                                        <w:rFonts w:hint="eastAsia"/>
-                                      </w:rPr>
-                                      <w:t>购买数量</w:t>
-                                    </w:r>
-                                  </w:p>
-                                </w:tc>
-                                <w:tc>
-                                  <w:tcPr>
-                                    <w:tcW w:w="1845" w:type="dxa"/>
-                                  </w:tcPr>
-                                  <w:p>
-                                    <w:r>
-                                      <w:rPr>
-                                        <w:rFonts w:hint="eastAsia"/>
-                                      </w:rPr>
-                                      <w:t>商品数量</w:t>
-                                    </w:r>
-                                  </w:p>
-                                </w:tc>
-                              </w:tr>
-                              <w:tr>
-                                <w:tc>
-                                  <w:tcPr>
-                                    <w:tcW w:w="1844" w:type="dxa"/>
-                                  </w:tcPr>
-                                  <w:p>
-                                    <w:r>
-                                      <w:t>GOODS_FEE</w:t>
-                                    </w:r>
-                                  </w:p>
-                                </w:tc>
-                                <w:tc>
-                                  <w:tcPr>
-                                    <w:tcW w:w="1844" w:type="dxa"/>
-                                  </w:tcPr>
-                                  <w:p>
-                                    <w:r>
-                                      <w:rPr>
-                                        <w:rFonts w:hint="eastAsia"/>
-                                      </w:rPr>
-                                      <w:t>String</w:t>
-                                    </w:r>
-                                  </w:p>
-                                </w:tc>
-                                <w:tc>
-                                  <w:tcPr>
-                                    <w:tcW w:w="1844" w:type="dxa"/>
-                                  </w:tcPr>
-                                  <w:p>
-                                    <w:r>
-                                      <w:rPr>
-                                        <w:rFonts w:hint="eastAsia"/>
-                                      </w:rPr>
-                                      <w:t>付款金额</w:t>
-                                    </w:r>
-                                  </w:p>
-                                </w:tc>
-                                <w:tc>
-                                  <w:tcPr>
-                                    <w:tcW w:w="1845" w:type="dxa"/>
-                                  </w:tcPr>
-                                  <w:p>
-                                    <w:r>
-                                      <w:rPr>
-                                        <w:rFonts w:hint="eastAsia"/>
-                                      </w:rPr>
-                                      <w:t>商品总价</w:t>
-                                    </w:r>
-                                  </w:p>
-                                </w:tc>
-                              </w:tr>
-                              <w:tr>
-                                <w:tc>
-                                  <w:tcPr>
-                                    <w:tcW w:w="1844" w:type="dxa"/>
-                                  </w:tcPr>
-                                  <w:p>
-                                    <w:r>
-                                      <w:t>TAX_FEE</w:t>
-                                    </w:r>
-                                  </w:p>
-                                </w:tc>
-                                <w:tc>
-                                  <w:tcPr>
-                                    <w:tcW w:w="1844" w:type="dxa"/>
-                                  </w:tcPr>
-                                  <w:p>
-                                    <w:r>
-                                      <w:rPr>
-                                        <w:rFonts w:hint="eastAsia"/>
-                                      </w:rPr>
-                                      <w:t>String</w:t>
-                                    </w:r>
-                                  </w:p>
-                                </w:tc>
-                                <w:tc>
-                                  <w:tcPr>
-                                    <w:tcW w:w="1844" w:type="dxa"/>
-                                  </w:tcPr>
-                                  <w:p>
-                                    <w:r>
-                                      <w:rPr>
-                                        <w:rFonts w:hint="eastAsia"/>
-                                      </w:rPr>
-                                      <w:t>税金</w:t>
-                                    </w:r>
-                                  </w:p>
-                                </w:tc>
-                                <w:tc>
-                                  <w:tcPr>
-                                    <w:tcW w:w="1845" w:type="dxa"/>
-                                  </w:tcPr>
-                                  <w:p>
-                                    <w:r>
-                                      <w:rPr>
-                                        <w:rFonts w:hint="eastAsia"/>
-                                      </w:rPr>
-                                      <w:t>税款金额</w:t>
-                                    </w:r>
-                                  </w:p>
-                                </w:tc>
-                              </w:tr>
-                            </w:tbl>
-                            <w:p/>
-                          </w:tc>
-                        </w:tr>
                       </w:tbl>
                       <w:p/>
                     </w:tc>
@@ -7738,77 +7873,7 @@
               </w:tc>
             </w:tr>
           </w:tbl>
-          <w:p>
-            <w:pPr>
-              <w:rPr>
-                <w:rFonts w:hint="eastAsia"/>
-              </w:rPr>
-            </w:pPr>
-          </w:p>
-        </w:tc>
-      </w:tr>
-      <w:tr>
-        <w:tc>
-          <w:tcPr>
-            <w:tcW w:w="2130" w:type="dxa"/>
-          </w:tcPr>
-          <w:p>
-            <w:pPr>
-              <w:rPr>
-                <w:shd w:val="pct15" w:color="auto" w:fill="FFFFFF"/>
-              </w:rPr>
-            </w:pPr>
-            <w:r>
-              <w:rPr>
-                <w:shd w:val="pct15" w:color="auto" w:fill="FFFFFF"/>
-              </w:rPr>
-              <w:lastRenderedPageBreak/>
-              <w:t>DTC_Message</w:t>
-            </w:r>
-          </w:p>
-        </w:tc>
-        <w:tc>
-          <w:tcPr>
-            <w:tcW w:w="2130" w:type="dxa"/>
-          </w:tcPr>
-          <w:p>
-            <w:pPr>
-              <w:rPr>
-                <w:shd w:val="pct15" w:color="auto" w:fill="FFFFFF"/>
-              </w:rPr>
-            </w:pPr>
-            <w:r>
-              <w:rPr>
-                <w:rFonts w:hint="eastAsia"/>
-                <w:shd w:val="pct15" w:color="auto" w:fill="FFFFFF"/>
-              </w:rPr>
-              <w:t>Object</w:t>
-            </w:r>
-          </w:p>
-        </w:tc>
-        <w:tc>
-          <w:tcPr>
-            <w:tcW w:w="2131" w:type="dxa"/>
-          </w:tcPr>
-          <w:p>
-            <w:pPr>
-              <w:rPr>
-                <w:shd w:val="pct15" w:color="auto" w:fill="FFFFFF"/>
-              </w:rPr>
-            </w:pPr>
-          </w:p>
-        </w:tc>
-        <w:tc>
-          <w:tcPr>
-            <w:tcW w:w="2131" w:type="dxa"/>
-          </w:tcPr>
-          <w:p>
-            <w:pPr>
-              <w:rPr>
-                <w:shd w:val="pct15" w:color="auto" w:fill="FFFFFF"/>
-              </w:rPr>
-            </w:pPr>
-          </w:p>
+          <w:p/>
         </w:tc>
       </w:tr>
     </w:tbl>
@@ -7816,12 +7881,761 @@
     <w:p>
       <w:pPr>
         <w:ind w:firstLine="420"/>
+        <w:rPr>
+          <w:color w:val="A6A6A6" w:themeColor="background1" w:themeShade="A6"/>
+        </w:rPr>
       </w:pPr>
+      <w:r>
+        <w:rPr>
+          <w:rFonts w:hint="eastAsia"/>
+          <w:color w:val="A6A6A6" w:themeColor="background1" w:themeShade="A6"/>
+        </w:rPr>
+        <w:t>返回：</w:t>
+      </w:r>
+    </w:p>
+    <w:tbl>
+      <w:tblPr>
+        <w:tblStyle w:val="a5"/>
+        <w:tblW w:w="0" w:type="auto"/>
+        <w:tblLook w:val="04A0" w:firstRow="1" w:lastRow="0" w:firstColumn="1" w:lastColumn="0" w:noHBand="0" w:noVBand="1"/>
+      </w:tblPr>
+      <w:tblGrid>
+        <w:gridCol w:w="2306"/>
+        <w:gridCol w:w="2061"/>
+        <w:gridCol w:w="1816"/>
+        <w:gridCol w:w="2339"/>
+      </w:tblGrid>
+      <w:tr>
+        <w:tc>
+          <w:tcPr>
+            <w:tcW w:w="2130" w:type="dxa"/>
+          </w:tcPr>
+          <w:p>
+            <w:pPr>
+              <w:rPr>
+                <w:color w:val="A6A6A6" w:themeColor="background1" w:themeShade="A6"/>
+              </w:rPr>
+            </w:pPr>
+            <w:r>
+              <w:rPr>
+                <w:rFonts w:hint="eastAsia"/>
+                <w:color w:val="A6A6A6" w:themeColor="background1" w:themeShade="A6"/>
+              </w:rPr>
+              <w:t>重庆地服属性</w:t>
+            </w:r>
+          </w:p>
+        </w:tc>
+        <w:tc>
+          <w:tcPr>
+            <w:tcW w:w="2130" w:type="dxa"/>
+          </w:tcPr>
+          <w:p>
+            <w:pPr>
+              <w:rPr>
+                <w:color w:val="A6A6A6" w:themeColor="background1" w:themeShade="A6"/>
+              </w:rPr>
+            </w:pPr>
+            <w:r>
+              <w:rPr>
+                <w:rFonts w:hint="eastAsia"/>
+                <w:color w:val="A6A6A6" w:themeColor="background1" w:themeShade="A6"/>
+              </w:rPr>
+              <w:t>类型</w:t>
+            </w:r>
+          </w:p>
+        </w:tc>
+        <w:tc>
+          <w:tcPr>
+            <w:tcW w:w="2131" w:type="dxa"/>
+          </w:tcPr>
+          <w:p>
+            <w:pPr>
+              <w:rPr>
+                <w:color w:val="A6A6A6" w:themeColor="background1" w:themeShade="A6"/>
+              </w:rPr>
+            </w:pPr>
+            <w:r>
+              <w:rPr>
+                <w:rFonts w:hint="eastAsia"/>
+                <w:color w:val="A6A6A6" w:themeColor="background1" w:themeShade="A6"/>
+              </w:rPr>
+              <w:t>本地数据表属性</w:t>
+            </w:r>
+          </w:p>
+        </w:tc>
+        <w:tc>
+          <w:tcPr>
+            <w:tcW w:w="2131" w:type="dxa"/>
+          </w:tcPr>
+          <w:p>
+            <w:pPr>
+              <w:rPr>
+                <w:color w:val="A6A6A6" w:themeColor="background1" w:themeShade="A6"/>
+              </w:rPr>
+            </w:pPr>
+            <w:r>
+              <w:rPr>
+                <w:rFonts w:hint="eastAsia"/>
+                <w:color w:val="A6A6A6" w:themeColor="background1" w:themeShade="A6"/>
+              </w:rPr>
+              <w:t>备注</w:t>
+            </w:r>
+          </w:p>
+        </w:tc>
+      </w:tr>
+      <w:tr>
+        <w:tc>
+          <w:tcPr>
+            <w:tcW w:w="2130" w:type="dxa"/>
+          </w:tcPr>
+          <w:p>
+            <w:pPr>
+              <w:rPr>
+                <w:color w:val="A6A6A6" w:themeColor="background1" w:themeShade="A6"/>
+                <w:shd w:val="pct15" w:color="auto" w:fill="FFFFFF"/>
+              </w:rPr>
+            </w:pPr>
+            <w:r>
+              <w:rPr>
+                <w:color w:val="A6A6A6" w:themeColor="background1" w:themeShade="A6"/>
+                <w:shd w:val="pct15" w:color="auto" w:fill="FFFFFF"/>
+              </w:rPr>
+              <w:t>itemList</w:t>
+            </w:r>
+          </w:p>
+        </w:tc>
+        <w:tc>
+          <w:tcPr>
+            <w:tcW w:w="2130" w:type="dxa"/>
+          </w:tcPr>
+          <w:p>
+            <w:pPr>
+              <w:rPr>
+                <w:color w:val="A6A6A6" w:themeColor="background1" w:themeShade="A6"/>
+                <w:shd w:val="pct15" w:color="auto" w:fill="FFFFFF"/>
+              </w:rPr>
+            </w:pPr>
+            <w:r>
+              <w:rPr>
+                <w:rFonts w:hint="eastAsia"/>
+                <w:color w:val="A6A6A6" w:themeColor="background1" w:themeShade="A6"/>
+                <w:shd w:val="pct15" w:color="auto" w:fill="FFFFFF"/>
+              </w:rPr>
+              <w:t>Object</w:t>
+            </w:r>
+          </w:p>
+        </w:tc>
+        <w:tc>
+          <w:tcPr>
+            <w:tcW w:w="2131" w:type="dxa"/>
+          </w:tcPr>
+          <w:p>
+            <w:pPr>
+              <w:rPr>
+                <w:color w:val="A6A6A6" w:themeColor="background1" w:themeShade="A6"/>
+                <w:shd w:val="pct15" w:color="auto" w:fill="FFFFFF"/>
+              </w:rPr>
+            </w:pPr>
+          </w:p>
+        </w:tc>
+        <w:tc>
+          <w:tcPr>
+            <w:tcW w:w="2131" w:type="dxa"/>
+          </w:tcPr>
+          <w:p>
+            <w:pPr>
+              <w:rPr>
+                <w:color w:val="A6A6A6" w:themeColor="background1" w:themeShade="A6"/>
+                <w:shd w:val="pct15" w:color="auto" w:fill="FFFFFF"/>
+              </w:rPr>
+            </w:pPr>
+          </w:p>
+        </w:tc>
+      </w:tr>
+      <w:tr>
+        <w:tc>
+          <w:tcPr>
+            <w:tcW w:w="2130" w:type="dxa"/>
+          </w:tcPr>
+          <w:p>
+            <w:pPr>
+              <w:rPr>
+                <w:color w:val="A6A6A6" w:themeColor="background1" w:themeShade="A6"/>
+                <w:shd w:val="pct15" w:color="auto" w:fill="FFFFFF"/>
+              </w:rPr>
+            </w:pPr>
+            <w:r>
+              <w:rPr>
+                <w:color w:val="A6A6A6" w:themeColor="background1" w:themeShade="A6"/>
+              </w:rPr>
+              <w:t>isSuccess</w:t>
+            </w:r>
+          </w:p>
+        </w:tc>
+        <w:tc>
+          <w:tcPr>
+            <w:tcW w:w="2130" w:type="dxa"/>
+          </w:tcPr>
+          <w:p>
+            <w:pPr>
+              <w:rPr>
+                <w:color w:val="A6A6A6" w:themeColor="background1" w:themeShade="A6"/>
+                <w:shd w:val="pct15" w:color="auto" w:fill="FFFFFF"/>
+              </w:rPr>
+            </w:pPr>
+          </w:p>
+        </w:tc>
+        <w:tc>
+          <w:tcPr>
+            <w:tcW w:w="2131" w:type="dxa"/>
+          </w:tcPr>
+          <w:p>
+            <w:pPr>
+              <w:rPr>
+                <w:color w:val="A6A6A6" w:themeColor="background1" w:themeShade="A6"/>
+                <w:shd w:val="pct15" w:color="auto" w:fill="FFFFFF"/>
+              </w:rPr>
+            </w:pPr>
+          </w:p>
+        </w:tc>
+        <w:tc>
+          <w:tcPr>
+            <w:tcW w:w="2131" w:type="dxa"/>
+          </w:tcPr>
+          <w:p>
+            <w:pPr>
+              <w:rPr>
+                <w:color w:val="A6A6A6" w:themeColor="background1" w:themeShade="A6"/>
+                <w:shd w:val="pct15" w:color="auto" w:fill="FFFFFF"/>
+              </w:rPr>
+            </w:pPr>
+            <w:r>
+              <w:rPr>
+                <w:rFonts w:hint="eastAsia"/>
+                <w:color w:val="A6A6A6" w:themeColor="background1" w:themeShade="A6"/>
+              </w:rPr>
+              <w:t>是否成功</w:t>
+            </w:r>
+            <w:r>
+              <w:rPr>
+                <w:rFonts w:hint="eastAsia"/>
+                <w:color w:val="A6A6A6" w:themeColor="background1" w:themeShade="A6"/>
+              </w:rPr>
+              <w:t>(true/false)</w:t>
+            </w:r>
+          </w:p>
+        </w:tc>
+      </w:tr>
+      <w:tr>
+        <w:tc>
+          <w:tcPr>
+            <w:tcW w:w="2130" w:type="dxa"/>
+          </w:tcPr>
+          <w:p>
+            <w:pPr>
+              <w:rPr>
+                <w:color w:val="A6A6A6" w:themeColor="background1" w:themeShade="A6"/>
+              </w:rPr>
+            </w:pPr>
+            <w:r>
+              <w:rPr>
+                <w:color w:val="A6A6A6" w:themeColor="background1" w:themeShade="A6"/>
+              </w:rPr>
+              <w:t>body</w:t>
+            </w:r>
+          </w:p>
+        </w:tc>
+        <w:tc>
+          <w:tcPr>
+            <w:tcW w:w="2130" w:type="dxa"/>
+          </w:tcPr>
+          <w:p>
+            <w:pPr>
+              <w:rPr>
+                <w:color w:val="A6A6A6" w:themeColor="background1" w:themeShade="A6"/>
+                <w:shd w:val="pct15" w:color="auto" w:fill="FFFFFF"/>
+              </w:rPr>
+            </w:pPr>
+          </w:p>
+        </w:tc>
+        <w:tc>
+          <w:tcPr>
+            <w:tcW w:w="2131" w:type="dxa"/>
+          </w:tcPr>
+          <w:p>
+            <w:pPr>
+              <w:rPr>
+                <w:color w:val="A6A6A6" w:themeColor="background1" w:themeShade="A6"/>
+                <w:shd w:val="pct15" w:color="auto" w:fill="FFFFFF"/>
+              </w:rPr>
+            </w:pPr>
+          </w:p>
+        </w:tc>
+        <w:tc>
+          <w:tcPr>
+            <w:tcW w:w="2131" w:type="dxa"/>
+          </w:tcPr>
+          <w:p>
+            <w:pPr>
+              <w:rPr>
+                <w:color w:val="A6A6A6" w:themeColor="background1" w:themeShade="A6"/>
+              </w:rPr>
+            </w:pPr>
+            <w:r>
+              <w:rPr>
+                <w:rFonts w:hint="eastAsia"/>
+                <w:color w:val="A6A6A6" w:themeColor="background1" w:themeShade="A6"/>
+              </w:rPr>
+              <w:t>[{skuId:</w:t>
+            </w:r>
+            <w:r>
+              <w:rPr>
+                <w:rFonts w:hint="eastAsia"/>
+                <w:color w:val="A6A6A6" w:themeColor="background1" w:themeShade="A6"/>
+              </w:rPr>
+              <w:t>商品编号</w:t>
+            </w:r>
+            <w:r>
+              <w:rPr>
+                <w:rFonts w:hint="eastAsia"/>
+                <w:color w:val="A6A6A6" w:themeColor="background1" w:themeShade="A6"/>
+              </w:rPr>
+              <w:t>, outerId :</w:t>
+            </w:r>
+            <w:r>
+              <w:rPr>
+                <w:rFonts w:hint="eastAsia"/>
+                <w:color w:val="A6A6A6" w:themeColor="background1" w:themeShade="A6"/>
+              </w:rPr>
+              <w:t>外部编号</w:t>
+            </w:r>
+            <w:r>
+              <w:rPr>
+                <w:rFonts w:hint="eastAsia"/>
+                <w:color w:val="A6A6A6" w:themeColor="background1" w:themeShade="A6"/>
+              </w:rPr>
+              <w:t>}]</w:t>
+            </w:r>
+          </w:p>
+          <w:p>
+            <w:pPr>
+              <w:rPr>
+                <w:color w:val="A6A6A6" w:themeColor="background1" w:themeShade="A6"/>
+              </w:rPr>
+            </w:pPr>
+            <w:r>
+              <w:rPr>
+                <w:rFonts w:hint="eastAsia"/>
+                <w:color w:val="A6A6A6" w:themeColor="background1" w:themeShade="A6"/>
+              </w:rPr>
+              <w:t>当返回数据中不包含对应的外部编号关系数据时候</w:t>
+            </w:r>
+            <w:r>
+              <w:rPr>
+                <w:rFonts w:hint="eastAsia"/>
+                <w:color w:val="A6A6A6" w:themeColor="background1" w:themeShade="A6"/>
+              </w:rPr>
+              <w:t>,</w:t>
+            </w:r>
+            <w:r>
+              <w:rPr>
+                <w:rFonts w:hint="eastAsia"/>
+                <w:color w:val="A6A6A6" w:themeColor="background1" w:themeShade="A6"/>
+              </w:rPr>
+              <w:t>就表示对应外部编号有问题</w:t>
+            </w:r>
+            <w:r>
+              <w:rPr>
+                <w:rFonts w:hint="eastAsia"/>
+                <w:color w:val="A6A6A6" w:themeColor="background1" w:themeShade="A6"/>
+              </w:rPr>
+              <w:t>.</w:t>
+            </w:r>
+            <w:r>
+              <w:rPr>
+                <w:rFonts w:hint="eastAsia"/>
+                <w:color w:val="A6A6A6" w:themeColor="background1" w:themeShade="A6"/>
+              </w:rPr>
+              <w:t>需要联系管理员</w:t>
+            </w:r>
+            <w:r>
+              <w:rPr>
+                <w:rFonts w:hint="eastAsia"/>
+                <w:color w:val="A6A6A6" w:themeColor="background1" w:themeShade="A6"/>
+              </w:rPr>
+              <w:t xml:space="preserve">. </w:t>
+            </w:r>
+            <w:r>
+              <w:rPr>
+                <w:rFonts w:hint="eastAsia"/>
+                <w:color w:val="A6A6A6" w:themeColor="background1" w:themeShade="A6"/>
+              </w:rPr>
+              <w:t>例如</w:t>
+            </w:r>
+            <w:r>
+              <w:rPr>
+                <w:rFonts w:hint="eastAsia"/>
+                <w:color w:val="A6A6A6" w:themeColor="background1" w:themeShade="A6"/>
+              </w:rPr>
+              <w:t>:</w:t>
+            </w:r>
+            <w:r>
+              <w:rPr>
+                <w:rFonts w:hint="eastAsia"/>
+                <w:color w:val="A6A6A6" w:themeColor="background1" w:themeShade="A6"/>
+              </w:rPr>
+              <w:t>传递</w:t>
+            </w:r>
+            <w:r>
+              <w:rPr>
+                <w:rFonts w:hint="eastAsia"/>
+                <w:color w:val="A6A6A6" w:themeColor="background1" w:themeShade="A6"/>
+              </w:rPr>
+              <w:t>3</w:t>
+            </w:r>
+            <w:r>
+              <w:rPr>
+                <w:rFonts w:hint="eastAsia"/>
+                <w:color w:val="A6A6A6" w:themeColor="background1" w:themeShade="A6"/>
+              </w:rPr>
+              <w:t>个</w:t>
+            </w:r>
+            <w:r>
+              <w:rPr>
+                <w:rFonts w:hint="eastAsia"/>
+                <w:color w:val="A6A6A6" w:themeColor="background1" w:themeShade="A6"/>
+              </w:rPr>
+              <w:t>SKU,</w:t>
+            </w:r>
+            <w:r>
+              <w:rPr>
+                <w:rFonts w:hint="eastAsia"/>
+                <w:color w:val="A6A6A6" w:themeColor="background1" w:themeShade="A6"/>
+              </w:rPr>
+              <w:t>只返回了</w:t>
+            </w:r>
+            <w:r>
+              <w:rPr>
+                <w:rFonts w:hint="eastAsia"/>
+                <w:color w:val="A6A6A6" w:themeColor="background1" w:themeShade="A6"/>
+              </w:rPr>
+              <w:t>1</w:t>
+            </w:r>
+            <w:r>
+              <w:rPr>
+                <w:rFonts w:hint="eastAsia"/>
+                <w:color w:val="A6A6A6" w:themeColor="background1" w:themeShade="A6"/>
+              </w:rPr>
+              <w:t>个</w:t>
+            </w:r>
+            <w:r>
+              <w:rPr>
+                <w:rFonts w:hint="eastAsia"/>
+                <w:color w:val="A6A6A6" w:themeColor="background1" w:themeShade="A6"/>
+              </w:rPr>
+              <w:t>SKU</w:t>
+            </w:r>
+            <w:r>
+              <w:rPr>
+                <w:rFonts w:hint="eastAsia"/>
+                <w:color w:val="A6A6A6" w:themeColor="background1" w:themeShade="A6"/>
+              </w:rPr>
+              <w:t>对应关系</w:t>
+            </w:r>
+            <w:r>
+              <w:rPr>
+                <w:rFonts w:hint="eastAsia"/>
+                <w:color w:val="A6A6A6" w:themeColor="background1" w:themeShade="A6"/>
+              </w:rPr>
+              <w:t>,</w:t>
+            </w:r>
+            <w:r>
+              <w:rPr>
+                <w:rFonts w:hint="eastAsia"/>
+                <w:color w:val="A6A6A6" w:themeColor="background1" w:themeShade="A6"/>
+              </w:rPr>
+              <w:t>就表示另外</w:t>
+            </w:r>
+            <w:r>
+              <w:rPr>
+                <w:rFonts w:hint="eastAsia"/>
+                <w:color w:val="A6A6A6" w:themeColor="background1" w:themeShade="A6"/>
+              </w:rPr>
+              <w:t>2</w:t>
+            </w:r>
+            <w:r>
+              <w:rPr>
+                <w:rFonts w:hint="eastAsia"/>
+                <w:color w:val="A6A6A6" w:themeColor="background1" w:themeShade="A6"/>
+              </w:rPr>
+              <w:t>个</w:t>
+            </w:r>
+            <w:r>
+              <w:rPr>
+                <w:rFonts w:hint="eastAsia"/>
+                <w:color w:val="A6A6A6" w:themeColor="background1" w:themeShade="A6"/>
+              </w:rPr>
+              <w:t>SKU</w:t>
+            </w:r>
+            <w:r>
+              <w:rPr>
+                <w:rFonts w:hint="eastAsia"/>
+                <w:color w:val="A6A6A6" w:themeColor="background1" w:themeShade="A6"/>
+              </w:rPr>
+              <w:t>有问题</w:t>
+            </w:r>
+            <w:r>
+              <w:rPr>
+                <w:rFonts w:hint="eastAsia"/>
+                <w:color w:val="A6A6A6" w:themeColor="background1" w:themeShade="A6"/>
+              </w:rPr>
+              <w:t>.</w:t>
+            </w:r>
+          </w:p>
+        </w:tc>
+      </w:tr>
+      <w:tr>
+        <w:tc>
+          <w:tcPr>
+            <w:tcW w:w="2130" w:type="dxa"/>
+          </w:tcPr>
+          <w:p>
+            <w:pPr>
+              <w:rPr>
+                <w:color w:val="A6A6A6" w:themeColor="background1" w:themeShade="A6"/>
+              </w:rPr>
+            </w:pPr>
+            <w:r>
+              <w:rPr>
+                <w:color w:val="A6A6A6" w:themeColor="background1" w:themeShade="A6"/>
+              </w:rPr>
+              <w:t>error</w:t>
+            </w:r>
+          </w:p>
+        </w:tc>
+        <w:tc>
+          <w:tcPr>
+            <w:tcW w:w="2130" w:type="dxa"/>
+          </w:tcPr>
+          <w:p>
+            <w:pPr>
+              <w:rPr>
+                <w:color w:val="A6A6A6" w:themeColor="background1" w:themeShade="A6"/>
+                <w:shd w:val="pct15" w:color="auto" w:fill="FFFFFF"/>
+              </w:rPr>
+            </w:pPr>
+          </w:p>
+        </w:tc>
+        <w:tc>
+          <w:tcPr>
+            <w:tcW w:w="2131" w:type="dxa"/>
+          </w:tcPr>
+          <w:p>
+            <w:pPr>
+              <w:rPr>
+                <w:color w:val="A6A6A6" w:themeColor="background1" w:themeShade="A6"/>
+                <w:shd w:val="pct15" w:color="auto" w:fill="FFFFFF"/>
+              </w:rPr>
+            </w:pPr>
+          </w:p>
+        </w:tc>
+        <w:tc>
+          <w:tcPr>
+            <w:tcW w:w="2131" w:type="dxa"/>
+          </w:tcPr>
+          <w:p>
+            <w:pPr>
+              <w:rPr>
+                <w:color w:val="A6A6A6" w:themeColor="background1" w:themeShade="A6"/>
+              </w:rPr>
+            </w:pPr>
+            <w:r>
+              <w:rPr>
+                <w:rFonts w:hint="eastAsia"/>
+                <w:color w:val="A6A6A6" w:themeColor="background1" w:themeShade="A6"/>
+              </w:rPr>
+              <w:t>错误信息</w:t>
+            </w:r>
+          </w:p>
+        </w:tc>
+      </w:tr>
+      <w:tr>
+        <w:tc>
+          <w:tcPr>
+            <w:tcW w:w="2130" w:type="dxa"/>
+          </w:tcPr>
+          <w:p>
+            <w:pPr>
+              <w:rPr>
+                <w:color w:val="A6A6A6" w:themeColor="background1" w:themeShade="A6"/>
+              </w:rPr>
+            </w:pPr>
+            <w:r>
+              <w:rPr>
+                <w:color w:val="A6A6A6" w:themeColor="background1" w:themeShade="A6"/>
+              </w:rPr>
+              <w:t>timestamp</w:t>
+            </w:r>
+          </w:p>
+        </w:tc>
+        <w:tc>
+          <w:tcPr>
+            <w:tcW w:w="2130" w:type="dxa"/>
+          </w:tcPr>
+          <w:p>
+            <w:pPr>
+              <w:rPr>
+                <w:color w:val="A6A6A6" w:themeColor="background1" w:themeShade="A6"/>
+                <w:shd w:val="pct15" w:color="auto" w:fill="FFFFFF"/>
+              </w:rPr>
+            </w:pPr>
+          </w:p>
+        </w:tc>
+        <w:tc>
+          <w:tcPr>
+            <w:tcW w:w="2131" w:type="dxa"/>
+          </w:tcPr>
+          <w:p>
+            <w:pPr>
+              <w:rPr>
+                <w:color w:val="A6A6A6" w:themeColor="background1" w:themeShade="A6"/>
+                <w:shd w:val="pct15" w:color="auto" w:fill="FFFFFF"/>
+              </w:rPr>
+            </w:pPr>
+          </w:p>
+        </w:tc>
+        <w:tc>
+          <w:tcPr>
+            <w:tcW w:w="2131" w:type="dxa"/>
+          </w:tcPr>
+          <w:p>
+            <w:pPr>
+              <w:rPr>
+                <w:color w:val="A6A6A6" w:themeColor="background1" w:themeShade="A6"/>
+              </w:rPr>
+            </w:pPr>
+            <w:r>
+              <w:rPr>
+                <w:rFonts w:hint="eastAsia"/>
+                <w:color w:val="A6A6A6" w:themeColor="background1" w:themeShade="A6"/>
+              </w:rPr>
+              <w:t>操作时间</w:t>
+            </w:r>
+          </w:p>
+        </w:tc>
+      </w:tr>
+      <w:tr>
+        <w:tc>
+          <w:tcPr>
+            <w:tcW w:w="8522" w:type="dxa"/>
+            <w:gridSpan w:val="4"/>
+          </w:tcPr>
+          <w:p>
+            <w:pPr>
+              <w:rPr>
+                <w:color w:val="A6A6A6" w:themeColor="background1" w:themeShade="A6"/>
+              </w:rPr>
+            </w:pPr>
+            <w:r>
+              <w:rPr>
+                <w:rFonts w:hint="eastAsia"/>
+                <w:color w:val="A6A6A6" w:themeColor="background1" w:themeShade="A6"/>
+              </w:rPr>
+              <w:t>如：</w:t>
+            </w:r>
+          </w:p>
+          <w:p>
+            <w:pPr>
+              <w:rPr>
+                <w:color w:val="A6A6A6" w:themeColor="background1" w:themeShade="A6"/>
+              </w:rPr>
+            </w:pPr>
+            <w:r>
+              <w:rPr>
+                <w:color w:val="A6A6A6" w:themeColor="background1" w:themeShade="A6"/>
+              </w:rPr>
+              <w:t>{"isSuccess":true,"body":"[{"goodsId":"B43JPB087730009","skuId":"B43JPB087730009","outerId":"DB1605230002"}]"}</w:t>
+            </w:r>
+          </w:p>
+        </w:tc>
+      </w:tr>
+    </w:tbl>
+    <w:p>
+      <w:pPr>
+        <w:rPr>
+          <w:color w:val="A6A6A6" w:themeColor="background1" w:themeShade="A6"/>
+        </w:rPr>
+      </w:pPr>
+    </w:p>
+    <w:p>
+      <w:pPr>
+        <w:pStyle w:val="3"/>
+        <w:numPr>
+          <w:ilvl w:val="2"/>
+          <w:numId w:val="2"/>
+        </w:numPr>
+      </w:pPr>
+      <w:r>
+        <w:rPr>
+          <w:rFonts w:hint="eastAsia"/>
+        </w:rPr>
+        <w:t>商品</w:t>
+      </w:r>
+      <w:r>
+        <w:rPr>
+          <w:rFonts w:hint="eastAsia"/>
+        </w:rPr>
+        <w:t>上传</w:t>
+      </w:r>
+      <w:r>
+        <w:rPr>
+          <w:rFonts w:hint="eastAsia"/>
+        </w:rPr>
+        <w:t>到地服</w:t>
+      </w:r>
     </w:p>
     <w:p>
       <w:pPr>
         <w:ind w:firstLine="420"/>
       </w:pPr>
+      <w:r>
+        <w:rPr>
+          <w:rFonts w:hint="eastAsia"/>
+        </w:rPr>
+        <w:t>ERP</w:t>
+      </w:r>
+      <w:r>
+        <w:rPr>
+          <w:rFonts w:hint="eastAsia"/>
+        </w:rPr>
+        <w:t>数据表：商品。</w:t>
+      </w:r>
+    </w:p>
+    <w:p>
+      <w:pPr>
+        <w:ind w:firstLine="420"/>
+      </w:pPr>
+      <w:r>
+        <w:rPr>
+          <w:rFonts w:hint="eastAsia"/>
+        </w:rPr>
+        <w:t>重庆地服</w:t>
+      </w:r>
+      <w:r>
+        <w:rPr>
+          <w:rFonts w:hint="eastAsia"/>
+        </w:rPr>
+        <w:t>：</w:t>
+      </w:r>
+      <w:r>
+        <w:t>subItemAddOrUpdate</w:t>
+      </w:r>
+      <w:r>
+        <w:rPr>
+          <w:rFonts w:hint="eastAsia"/>
+        </w:rPr>
+        <w:t>。</w:t>
+      </w:r>
     </w:p>
     <w:tbl>
       <w:tblPr>
@@ -7845,7 +8659,13 @@
               <w:rPr>
                 <w:rFonts w:hint="eastAsia"/>
               </w:rPr>
-              <w:t>重庆地服属性</w:t>
+              <w:t>重庆地服</w:t>
+            </w:r>
+            <w:r>
+              <w:rPr>
+                <w:rFonts w:hint="eastAsia"/>
+              </w:rPr>
+              <w:t>属性</w:t>
             </w:r>
           </w:p>
         </w:tc>
@@ -8104,7 +8924,19 @@
                     <w:rPr>
                       <w:rFonts w:hint="eastAsia"/>
                     </w:rPr>
-                    <w:t>String(10)</w:t>
+                    <w:t>String(</w:t>
+                  </w:r>
+                  <w:r>
+                    <w:rPr>
+                      <w:rFonts w:hint="eastAsia"/>
+                    </w:rPr>
+                    <w:t>10</w:t>
+                  </w:r>
+                  <w:r>
+                    <w:rPr>
+                      <w:rFonts w:hint="eastAsia"/>
+                    </w:rPr>
+                    <w:t>)</w:t>
                   </w:r>
                 </w:p>
               </w:tc>
@@ -8158,7 +8990,19 @@
                     <w:rPr>
                       <w:rFonts w:hint="eastAsia"/>
                     </w:rPr>
-                    <w:t>String(200)</w:t>
+                    <w:t>String(</w:t>
+                  </w:r>
+                  <w:r>
+                    <w:rPr>
+                      <w:rFonts w:hint="eastAsia"/>
+                    </w:rPr>
+                    <w:t>200</w:t>
+                  </w:r>
+                  <w:r>
+                    <w:rPr>
+                      <w:rFonts w:hint="eastAsia"/>
+                    </w:rPr>
+                    <w:t>)</w:t>
                   </w:r>
                 </w:p>
               </w:tc>
@@ -8340,7 +9184,19 @@
                     <w:rPr>
                       <w:rFonts w:hint="eastAsia"/>
                     </w:rPr>
-                    <w:t>String(50)</w:t>
+                    <w:t>String(</w:t>
+                  </w:r>
+                  <w:r>
+                    <w:rPr>
+                      <w:rFonts w:hint="eastAsia"/>
+                    </w:rPr>
+                    <w:t>50</w:t>
+                  </w:r>
+                  <w:r>
+                    <w:rPr>
+                      <w:rFonts w:hint="eastAsia"/>
+                    </w:rPr>
+                    <w:t>)</w:t>
                   </w:r>
                 </w:p>
               </w:tc>
@@ -8408,7 +9264,19 @@
                     <w:rPr>
                       <w:rFonts w:hint="eastAsia"/>
                     </w:rPr>
-                    <w:t>String(200)</w:t>
+                    <w:t>String(</w:t>
+                  </w:r>
+                  <w:r>
+                    <w:rPr>
+                      <w:rFonts w:hint="eastAsia"/>
+                    </w:rPr>
+                    <w:t>200</w:t>
+                  </w:r>
+                  <w:r>
+                    <w:rPr>
+                      <w:rFonts w:hint="eastAsia"/>
+                    </w:rPr>
+                    <w:t>)</w:t>
                   </w:r>
                 </w:p>
               </w:tc>
@@ -8482,7 +9350,19 @@
                     <w:rPr>
                       <w:rFonts w:hint="eastAsia"/>
                     </w:rPr>
-                    <w:t>String(50)</w:t>
+                    <w:t>String(</w:t>
+                  </w:r>
+                  <w:r>
+                    <w:rPr>
+                      <w:rFonts w:hint="eastAsia"/>
+                    </w:rPr>
+                    <w:t>50</w:t>
+                  </w:r>
+                  <w:r>
+                    <w:rPr>
+                      <w:rFonts w:hint="eastAsia"/>
+                    </w:rPr>
+                    <w:t>)</w:t>
                   </w:r>
                 </w:p>
               </w:tc>
@@ -8549,7 +9429,19 @@
                     <w:rPr>
                       <w:rFonts w:hint="eastAsia"/>
                     </w:rPr>
-                    <w:t>String(200)</w:t>
+                    <w:t>String(</w:t>
+                  </w:r>
+                  <w:r>
+                    <w:rPr>
+                      <w:rFonts w:hint="eastAsia"/>
+                    </w:rPr>
+                    <w:t>200</w:t>
+                  </w:r>
+                  <w:r>
+                    <w:rPr>
+                      <w:rFonts w:hint="eastAsia"/>
+                    </w:rPr>
+                    <w:t>)</w:t>
                   </w:r>
                 </w:p>
               </w:tc>
@@ -10147,3025 +11039,19 @@
           <w:rFonts w:hint="eastAsia"/>
         </w:rPr>
         <w:lastRenderedPageBreak/>
-        <w:t>注意：尽量不要更新商品，容易出错。如果需要修改，尽量人工修改。</w:t>
-      </w:r>
-    </w:p>
-    <w:p>
-      <w:pPr>
-        <w:ind w:firstLine="420"/>
-      </w:pPr>
-      <w:r>
-        <w:rPr>
-          <w:rFonts w:hint="eastAsia"/>
-        </w:rPr>
-        <w:t>返回：</w:t>
-      </w:r>
-    </w:p>
-    <w:tbl>
-      <w:tblPr>
-        <w:tblStyle w:val="a5"/>
-        <w:tblW w:w="0" w:type="auto"/>
-        <w:tblLook w:val="04A0" w:firstRow="1" w:lastRow="0" w:firstColumn="1" w:lastColumn="0" w:noHBand="0" w:noVBand="1"/>
-      </w:tblPr>
-      <w:tblGrid>
-        <w:gridCol w:w="2306"/>
-        <w:gridCol w:w="2061"/>
-        <w:gridCol w:w="1816"/>
-        <w:gridCol w:w="2339"/>
-      </w:tblGrid>
-      <w:tr>
-        <w:tc>
-          <w:tcPr>
-            <w:tcW w:w="2130" w:type="dxa"/>
-          </w:tcPr>
-          <w:p>
-            <w:r>
-              <w:rPr>
-                <w:rFonts w:hint="eastAsia"/>
-              </w:rPr>
-              <w:t>重庆地服属性</w:t>
-            </w:r>
-          </w:p>
-        </w:tc>
-        <w:tc>
-          <w:tcPr>
-            <w:tcW w:w="2130" w:type="dxa"/>
-          </w:tcPr>
-          <w:p>
-            <w:r>
-              <w:rPr>
-                <w:rFonts w:hint="eastAsia"/>
-              </w:rPr>
-              <w:t>类型</w:t>
-            </w:r>
-          </w:p>
-        </w:tc>
-        <w:tc>
-          <w:tcPr>
-            <w:tcW w:w="2131" w:type="dxa"/>
-          </w:tcPr>
-          <w:p>
-            <w:r>
-              <w:rPr>
-                <w:rFonts w:hint="eastAsia"/>
-              </w:rPr>
-              <w:t>本地数据表属性</w:t>
-            </w:r>
-          </w:p>
-        </w:tc>
-        <w:tc>
-          <w:tcPr>
-            <w:tcW w:w="2131" w:type="dxa"/>
-          </w:tcPr>
-          <w:p>
-            <w:r>
-              <w:rPr>
-                <w:rFonts w:hint="eastAsia"/>
-              </w:rPr>
-              <w:t>备注</w:t>
-            </w:r>
-          </w:p>
-        </w:tc>
-      </w:tr>
-      <w:tr>
-        <w:tc>
-          <w:tcPr>
-            <w:tcW w:w="2130" w:type="dxa"/>
-          </w:tcPr>
-          <w:p>
-            <w:pPr>
-              <w:rPr>
-                <w:shd w:val="pct15" w:color="auto" w:fill="FFFFFF"/>
-              </w:rPr>
-            </w:pPr>
-            <w:r>
-              <w:rPr>
-                <w:shd w:val="pct15" w:color="auto" w:fill="FFFFFF"/>
-              </w:rPr>
-              <w:t>itemList</w:t>
-            </w:r>
-          </w:p>
-        </w:tc>
-        <w:tc>
-          <w:tcPr>
-            <w:tcW w:w="2130" w:type="dxa"/>
-          </w:tcPr>
-          <w:p>
-            <w:pPr>
-              <w:rPr>
-                <w:shd w:val="pct15" w:color="auto" w:fill="FFFFFF"/>
-              </w:rPr>
-            </w:pPr>
-            <w:r>
-              <w:rPr>
-                <w:rFonts w:hint="eastAsia"/>
-                <w:shd w:val="pct15" w:color="auto" w:fill="FFFFFF"/>
-              </w:rPr>
-              <w:t>Object</w:t>
-            </w:r>
-          </w:p>
-        </w:tc>
-        <w:tc>
-          <w:tcPr>
-            <w:tcW w:w="2131" w:type="dxa"/>
-          </w:tcPr>
-          <w:p>
-            <w:pPr>
-              <w:rPr>
-                <w:shd w:val="pct15" w:color="auto" w:fill="FFFFFF"/>
-              </w:rPr>
-            </w:pPr>
-          </w:p>
-        </w:tc>
-        <w:tc>
-          <w:tcPr>
-            <w:tcW w:w="2131" w:type="dxa"/>
-          </w:tcPr>
-          <w:p>
-            <w:pPr>
-              <w:rPr>
-                <w:shd w:val="pct15" w:color="auto" w:fill="FFFFFF"/>
-              </w:rPr>
-            </w:pPr>
-          </w:p>
-        </w:tc>
-      </w:tr>
-      <w:tr>
-        <w:tc>
-          <w:tcPr>
-            <w:tcW w:w="2130" w:type="dxa"/>
-          </w:tcPr>
-          <w:p>
-            <w:pPr>
-              <w:rPr>
-                <w:shd w:val="pct15" w:color="auto" w:fill="FFFFFF"/>
-              </w:rPr>
-            </w:pPr>
-            <w:r>
-              <w:t>isSuccess</w:t>
-            </w:r>
-          </w:p>
-        </w:tc>
-        <w:tc>
-          <w:tcPr>
-            <w:tcW w:w="2130" w:type="dxa"/>
-          </w:tcPr>
-          <w:p>
-            <w:pPr>
-              <w:rPr>
-                <w:shd w:val="pct15" w:color="auto" w:fill="FFFFFF"/>
-              </w:rPr>
-            </w:pPr>
-          </w:p>
-        </w:tc>
-        <w:tc>
-          <w:tcPr>
-            <w:tcW w:w="2131" w:type="dxa"/>
-          </w:tcPr>
-          <w:p>
-            <w:pPr>
-              <w:rPr>
-                <w:shd w:val="pct15" w:color="auto" w:fill="FFFFFF"/>
-              </w:rPr>
-            </w:pPr>
-          </w:p>
-        </w:tc>
-        <w:tc>
-          <w:tcPr>
-            <w:tcW w:w="2131" w:type="dxa"/>
-          </w:tcPr>
-          <w:p>
-            <w:pPr>
-              <w:rPr>
-                <w:shd w:val="pct15" w:color="auto" w:fill="FFFFFF"/>
-              </w:rPr>
-            </w:pPr>
-            <w:r>
-              <w:rPr>
-                <w:rFonts w:hint="eastAsia"/>
-              </w:rPr>
-              <w:t>是否成功</w:t>
-            </w:r>
-            <w:r>
-              <w:rPr>
-                <w:rFonts w:hint="eastAsia"/>
-              </w:rPr>
-              <w:t>(true/false)</w:t>
-            </w:r>
-          </w:p>
-        </w:tc>
-      </w:tr>
-      <w:tr>
-        <w:tc>
-          <w:tcPr>
-            <w:tcW w:w="2130" w:type="dxa"/>
-          </w:tcPr>
-          <w:p>
-            <w:r>
-              <w:t>body</w:t>
-            </w:r>
-          </w:p>
-        </w:tc>
-        <w:tc>
-          <w:tcPr>
-            <w:tcW w:w="2130" w:type="dxa"/>
-          </w:tcPr>
-          <w:p>
-            <w:pPr>
-              <w:rPr>
-                <w:shd w:val="pct15" w:color="auto" w:fill="FFFFFF"/>
-              </w:rPr>
-            </w:pPr>
-          </w:p>
-        </w:tc>
-        <w:tc>
-          <w:tcPr>
-            <w:tcW w:w="2131" w:type="dxa"/>
-          </w:tcPr>
-          <w:p>
-            <w:pPr>
-              <w:rPr>
-                <w:shd w:val="pct15" w:color="auto" w:fill="FFFFFF"/>
-              </w:rPr>
-            </w:pPr>
-          </w:p>
-        </w:tc>
-        <w:tc>
-          <w:tcPr>
-            <w:tcW w:w="2131" w:type="dxa"/>
-          </w:tcPr>
-          <w:p>
-            <w:r>
-              <w:rPr>
-                <w:rFonts w:hint="eastAsia"/>
-              </w:rPr>
-              <w:t>[{skuId:</w:t>
-            </w:r>
-            <w:r>
-              <w:rPr>
-                <w:rFonts w:hint="eastAsia"/>
-              </w:rPr>
-              <w:t>商品编号</w:t>
-            </w:r>
-            <w:r>
-              <w:rPr>
-                <w:rFonts w:hint="eastAsia"/>
-              </w:rPr>
-              <w:t>, outerId :</w:t>
-            </w:r>
-            <w:r>
-              <w:rPr>
-                <w:rFonts w:hint="eastAsia"/>
-              </w:rPr>
-              <w:t>外部编号</w:t>
-            </w:r>
-            <w:r>
-              <w:rPr>
-                <w:rFonts w:hint="eastAsia"/>
-              </w:rPr>
-              <w:t>}]</w:t>
-            </w:r>
-          </w:p>
-          <w:p>
-            <w:r>
-              <w:rPr>
-                <w:rFonts w:hint="eastAsia"/>
-              </w:rPr>
-              <w:t>当返回数据中不包含对应的外部编号关系数据时候</w:t>
-            </w:r>
-            <w:r>
-              <w:rPr>
-                <w:rFonts w:hint="eastAsia"/>
-              </w:rPr>
-              <w:t>,</w:t>
-            </w:r>
-            <w:r>
-              <w:rPr>
-                <w:rFonts w:hint="eastAsia"/>
-              </w:rPr>
-              <w:t>就表示对应外部编号有问题</w:t>
-            </w:r>
-            <w:r>
-              <w:rPr>
-                <w:rFonts w:hint="eastAsia"/>
-              </w:rPr>
-              <w:t>.</w:t>
-            </w:r>
-            <w:r>
-              <w:rPr>
-                <w:rFonts w:hint="eastAsia"/>
-              </w:rPr>
-              <w:t>需要联系管理员</w:t>
-            </w:r>
-            <w:r>
-              <w:rPr>
-                <w:rFonts w:hint="eastAsia"/>
-              </w:rPr>
-              <w:t xml:space="preserve">. </w:t>
-            </w:r>
-            <w:r>
-              <w:rPr>
-                <w:rFonts w:hint="eastAsia"/>
-              </w:rPr>
-              <w:t>例如</w:t>
-            </w:r>
-            <w:r>
-              <w:rPr>
-                <w:rFonts w:hint="eastAsia"/>
-              </w:rPr>
-              <w:t>:</w:t>
-            </w:r>
-            <w:r>
-              <w:rPr>
-                <w:rFonts w:hint="eastAsia"/>
-              </w:rPr>
-              <w:t>传递</w:t>
-            </w:r>
-            <w:r>
-              <w:rPr>
-                <w:rFonts w:hint="eastAsia"/>
-              </w:rPr>
-              <w:t>3</w:t>
-            </w:r>
-            <w:r>
-              <w:rPr>
-                <w:rFonts w:hint="eastAsia"/>
-              </w:rPr>
-              <w:t>个</w:t>
-            </w:r>
-            <w:r>
-              <w:rPr>
-                <w:rFonts w:hint="eastAsia"/>
-              </w:rPr>
-              <w:t>SKU,</w:t>
-            </w:r>
-            <w:r>
-              <w:rPr>
-                <w:rFonts w:hint="eastAsia"/>
-              </w:rPr>
-              <w:t>只返回了</w:t>
-            </w:r>
-            <w:r>
-              <w:rPr>
-                <w:rFonts w:hint="eastAsia"/>
-              </w:rPr>
-              <w:t>1</w:t>
-            </w:r>
-            <w:r>
-              <w:rPr>
-                <w:rFonts w:hint="eastAsia"/>
-              </w:rPr>
-              <w:t>个</w:t>
-            </w:r>
-            <w:r>
-              <w:rPr>
-                <w:rFonts w:hint="eastAsia"/>
-              </w:rPr>
-              <w:t>SKU</w:t>
-            </w:r>
-            <w:r>
-              <w:rPr>
-                <w:rFonts w:hint="eastAsia"/>
-              </w:rPr>
-              <w:t>对应关系</w:t>
-            </w:r>
-            <w:r>
-              <w:rPr>
-                <w:rFonts w:hint="eastAsia"/>
-              </w:rPr>
-              <w:t>,</w:t>
-            </w:r>
-            <w:r>
-              <w:rPr>
-                <w:rFonts w:hint="eastAsia"/>
-              </w:rPr>
-              <w:t>就表示另外</w:t>
-            </w:r>
-            <w:r>
-              <w:rPr>
-                <w:rFonts w:hint="eastAsia"/>
-              </w:rPr>
-              <w:t>2</w:t>
-            </w:r>
-            <w:r>
-              <w:rPr>
-                <w:rFonts w:hint="eastAsia"/>
-              </w:rPr>
-              <w:t>个</w:t>
-            </w:r>
-            <w:r>
-              <w:rPr>
-                <w:rFonts w:hint="eastAsia"/>
-              </w:rPr>
-              <w:t>SKU</w:t>
-            </w:r>
-            <w:r>
-              <w:rPr>
-                <w:rFonts w:hint="eastAsia"/>
-              </w:rPr>
-              <w:t>有问题</w:t>
-            </w:r>
-            <w:r>
-              <w:rPr>
-                <w:rFonts w:hint="eastAsia"/>
-              </w:rPr>
-              <w:t>.</w:t>
-            </w:r>
-          </w:p>
-        </w:tc>
-      </w:tr>
-      <w:tr>
-        <w:tc>
-          <w:tcPr>
-            <w:tcW w:w="2130" w:type="dxa"/>
-          </w:tcPr>
-          <w:p>
-            <w:r>
-              <w:t>error</w:t>
-            </w:r>
-          </w:p>
-        </w:tc>
-        <w:tc>
-          <w:tcPr>
-            <w:tcW w:w="2130" w:type="dxa"/>
-          </w:tcPr>
-          <w:p>
-            <w:pPr>
-              <w:rPr>
-                <w:shd w:val="pct15" w:color="auto" w:fill="FFFFFF"/>
-              </w:rPr>
-            </w:pPr>
-          </w:p>
-        </w:tc>
-        <w:tc>
-          <w:tcPr>
-            <w:tcW w:w="2131" w:type="dxa"/>
-          </w:tcPr>
-          <w:p>
-            <w:pPr>
-              <w:rPr>
-                <w:shd w:val="pct15" w:color="auto" w:fill="FFFFFF"/>
-              </w:rPr>
-            </w:pPr>
-          </w:p>
-        </w:tc>
-        <w:tc>
-          <w:tcPr>
-            <w:tcW w:w="2131" w:type="dxa"/>
-          </w:tcPr>
-          <w:p>
-            <w:r>
-              <w:rPr>
-                <w:rFonts w:hint="eastAsia"/>
-              </w:rPr>
-              <w:t>错误信息</w:t>
-            </w:r>
-          </w:p>
-        </w:tc>
-      </w:tr>
-      <w:tr>
-        <w:tc>
-          <w:tcPr>
-            <w:tcW w:w="2130" w:type="dxa"/>
-          </w:tcPr>
-          <w:p>
-            <w:r>
-              <w:t>timestamp</w:t>
-            </w:r>
-          </w:p>
-        </w:tc>
-        <w:tc>
-          <w:tcPr>
-            <w:tcW w:w="2130" w:type="dxa"/>
-          </w:tcPr>
-          <w:p>
-            <w:pPr>
-              <w:rPr>
-                <w:shd w:val="pct15" w:color="auto" w:fill="FFFFFF"/>
-              </w:rPr>
-            </w:pPr>
-          </w:p>
-        </w:tc>
-        <w:tc>
-          <w:tcPr>
-            <w:tcW w:w="2131" w:type="dxa"/>
-          </w:tcPr>
-          <w:p>
-            <w:pPr>
-              <w:rPr>
-                <w:shd w:val="pct15" w:color="auto" w:fill="FFFFFF"/>
-              </w:rPr>
-            </w:pPr>
-          </w:p>
-        </w:tc>
-        <w:tc>
-          <w:tcPr>
-            <w:tcW w:w="2131" w:type="dxa"/>
-          </w:tcPr>
-          <w:p>
-            <w:r>
-              <w:rPr>
-                <w:rFonts w:hint="eastAsia"/>
-              </w:rPr>
-              <w:t>操作时间</w:t>
-            </w:r>
-          </w:p>
-        </w:tc>
-      </w:tr>
-      <w:tr>
-        <w:tc>
-          <w:tcPr>
-            <w:tcW w:w="8522" w:type="dxa"/>
-            <w:gridSpan w:val="4"/>
-          </w:tcPr>
-          <w:p>
-            <w:r>
-              <w:rPr>
-                <w:rFonts w:hint="eastAsia"/>
-              </w:rPr>
-              <w:t>如：</w:t>
-            </w:r>
-          </w:p>
-          <w:p>
-            <w:r>
-              <w:t>{"isSuccess":true,"body":"[{"goodsId":"B43JPB087730009","skuId":"B43JPB087730009","outerId":"DB1605230002"}]"}</w:t>
-            </w:r>
-          </w:p>
-        </w:tc>
-      </w:tr>
-    </w:tbl>
-    <w:p/>
-    <w:p>
-      <w:pPr>
-        <w:pStyle w:val="3"/>
-        <w:numPr>
-          <w:ilvl w:val="2"/>
-          <w:numId w:val="2"/>
-        </w:numPr>
-      </w:pPr>
-      <w:r>
-        <w:rPr>
-          <w:rFonts w:hint="eastAsia"/>
-        </w:rPr>
-        <w:t>商品</w:t>
-      </w:r>
-      <w:r>
-        <w:rPr>
-          <w:rFonts w:hint="eastAsia"/>
-        </w:rPr>
-        <w:t>上传</w:t>
-      </w:r>
-      <w:r>
-        <w:rPr>
-          <w:rFonts w:hint="eastAsia"/>
-        </w:rPr>
-        <w:t>到地服</w:t>
-      </w:r>
-    </w:p>
-    <w:p>
-      <w:pPr>
-        <w:ind w:firstLine="420"/>
-      </w:pPr>
-      <w:r>
-        <w:rPr>
-          <w:rFonts w:hint="eastAsia"/>
-        </w:rPr>
-        <w:t>ERP</w:t>
-      </w:r>
-      <w:r>
-        <w:rPr>
-          <w:rFonts w:hint="eastAsia"/>
-        </w:rPr>
-        <w:t>数据表：商品。</w:t>
-      </w:r>
-    </w:p>
-    <w:p>
-      <w:pPr>
-        <w:ind w:firstLine="420"/>
-      </w:pPr>
-      <w:r>
-        <w:rPr>
-          <w:rFonts w:hint="eastAsia"/>
-        </w:rPr>
-        <w:t>重庆地服</w:t>
-      </w:r>
-      <w:r>
-        <w:rPr>
-          <w:rFonts w:hint="eastAsia"/>
-        </w:rPr>
-        <w:t>：</w:t>
-      </w:r>
-      <w:r>
-        <w:t>subItemAddOrUpdate</w:t>
-      </w:r>
-      <w:r>
-        <w:rPr>
-          <w:rFonts w:hint="eastAsia"/>
-        </w:rPr>
-        <w:t>。</w:t>
-      </w:r>
-    </w:p>
-    <w:tbl>
-      <w:tblPr>
-        <w:tblStyle w:val="a5"/>
-        <w:tblW w:w="0" w:type="auto"/>
-        <w:tblLook w:val="04A0" w:firstRow="1" w:lastRow="0" w:firstColumn="1" w:lastColumn="0" w:noHBand="0" w:noVBand="1"/>
-      </w:tblPr>
-      <w:tblGrid>
-        <w:gridCol w:w="2130"/>
-        <w:gridCol w:w="2130"/>
-        <w:gridCol w:w="2131"/>
-        <w:gridCol w:w="2131"/>
-      </w:tblGrid>
-      <w:tr>
-        <w:tc>
-          <w:tcPr>
-            <w:tcW w:w="2130" w:type="dxa"/>
-          </w:tcPr>
-          <w:p>
-            <w:r>
-              <w:rPr>
-                <w:rFonts w:hint="eastAsia"/>
-              </w:rPr>
-              <w:t>重庆地服</w:t>
-            </w:r>
-            <w:r>
-              <w:rPr>
-                <w:rFonts w:hint="eastAsia"/>
-              </w:rPr>
-              <w:t>属性</w:t>
-            </w:r>
-          </w:p>
-        </w:tc>
-        <w:tc>
-          <w:tcPr>
-            <w:tcW w:w="2130" w:type="dxa"/>
-          </w:tcPr>
-          <w:p>
-            <w:r>
-              <w:rPr>
-                <w:rFonts w:hint="eastAsia"/>
-              </w:rPr>
-              <w:t>类型</w:t>
-            </w:r>
-          </w:p>
-        </w:tc>
-        <w:tc>
-          <w:tcPr>
-            <w:tcW w:w="2131" w:type="dxa"/>
-          </w:tcPr>
-          <w:p>
-            <w:r>
-              <w:rPr>
-                <w:rFonts w:hint="eastAsia"/>
-              </w:rPr>
-              <w:t>本地数据表属性</w:t>
-            </w:r>
-          </w:p>
-        </w:tc>
-        <w:tc>
-          <w:tcPr>
-            <w:tcW w:w="2131" w:type="dxa"/>
-          </w:tcPr>
-          <w:p>
-            <w:r>
-              <w:rPr>
-                <w:rFonts w:hint="eastAsia"/>
-              </w:rPr>
-              <w:t>备注</w:t>
-            </w:r>
-          </w:p>
-        </w:tc>
-      </w:tr>
-      <w:tr>
-        <w:tc>
-          <w:tcPr>
-            <w:tcW w:w="2130" w:type="dxa"/>
-          </w:tcPr>
-          <w:p>
-            <w:pPr>
-              <w:rPr>
-                <w:shd w:val="pct15" w:color="auto" w:fill="FFFFFF"/>
-              </w:rPr>
-            </w:pPr>
-            <w:r>
-              <w:rPr>
-                <w:shd w:val="pct15" w:color="auto" w:fill="FFFFFF"/>
-              </w:rPr>
-              <w:t>itemList</w:t>
-            </w:r>
-          </w:p>
-        </w:tc>
-        <w:tc>
-          <w:tcPr>
-            <w:tcW w:w="2130" w:type="dxa"/>
-          </w:tcPr>
-          <w:p>
-            <w:pPr>
-              <w:rPr>
-                <w:shd w:val="pct15" w:color="auto" w:fill="FFFFFF"/>
-              </w:rPr>
-            </w:pPr>
-            <w:r>
-              <w:rPr>
-                <w:shd w:val="pct15" w:color="auto" w:fill="FFFFFF"/>
-              </w:rPr>
-              <w:t>A</w:t>
-            </w:r>
-            <w:r>
-              <w:rPr>
-                <w:rFonts w:hint="eastAsia"/>
-                <w:shd w:val="pct15" w:color="auto" w:fill="FFFFFF"/>
-              </w:rPr>
-              <w:t>rray</w:t>
-            </w:r>
-          </w:p>
-        </w:tc>
-        <w:tc>
-          <w:tcPr>
-            <w:tcW w:w="2131" w:type="dxa"/>
-          </w:tcPr>
-          <w:p>
-            <w:pPr>
-              <w:rPr>
-                <w:shd w:val="pct15" w:color="auto" w:fill="FFFFFF"/>
-              </w:rPr>
-            </w:pPr>
-          </w:p>
-        </w:tc>
-        <w:tc>
-          <w:tcPr>
-            <w:tcW w:w="2131" w:type="dxa"/>
-          </w:tcPr>
-          <w:p>
-            <w:pPr>
-              <w:rPr>
-                <w:shd w:val="pct15" w:color="auto" w:fill="FFFFFF"/>
-              </w:rPr>
-            </w:pPr>
-          </w:p>
-        </w:tc>
-      </w:tr>
-      <w:tr>
-        <w:tc>
-          <w:tcPr>
-            <w:tcW w:w="8522" w:type="dxa"/>
-            <w:gridSpan w:val="4"/>
-          </w:tcPr>
-          <w:tbl>
-            <w:tblPr>
-              <w:tblStyle w:val="a5"/>
-              <w:tblW w:w="0" w:type="auto"/>
-              <w:tblLook w:val="04A0" w:firstRow="1" w:lastRow="0" w:firstColumn="1" w:lastColumn="0" w:noHBand="0" w:noVBand="1"/>
-            </w:tblPr>
-            <w:tblGrid>
-              <w:gridCol w:w="2072"/>
-              <w:gridCol w:w="2073"/>
-              <w:gridCol w:w="2073"/>
-              <w:gridCol w:w="2073"/>
-            </w:tblGrid>
-            <w:tr>
-              <w:tc>
-                <w:tcPr>
-                  <w:tcW w:w="2072" w:type="dxa"/>
-                </w:tcPr>
-                <w:p>
-                  <w:r>
-                    <w:t>goodsId</w:t>
-                  </w:r>
-                </w:p>
-              </w:tc>
-              <w:tc>
-                <w:tcPr>
-                  <w:tcW w:w="2073" w:type="dxa"/>
-                </w:tcPr>
-                <w:p>
-                  <w:r>
-                    <w:rPr>
-                      <w:rFonts w:hint="eastAsia"/>
-                    </w:rPr>
-                    <w:t>String(50)</w:t>
-                  </w:r>
-                </w:p>
-              </w:tc>
-              <w:tc>
-                <w:tcPr>
-                  <w:tcW w:w="2073" w:type="dxa"/>
-                </w:tcPr>
-                <w:p>
-                  <w:r>
-                    <w:rPr>
-                      <w:rFonts w:hint="eastAsia"/>
-                    </w:rPr>
-                    <w:t>商品</w:t>
-                  </w:r>
-                  <w:r>
-                    <w:rPr>
-                      <w:rFonts w:hint="eastAsia"/>
-                    </w:rPr>
-                    <w:t>编码</w:t>
-                  </w:r>
-                </w:p>
-              </w:tc>
-              <w:tc>
-                <w:tcPr>
-                  <w:tcW w:w="2073" w:type="dxa"/>
-                </w:tcPr>
-                <w:p>
-                  <w:r>
-                    <w:rPr>
-                      <w:rFonts w:hint="eastAsia"/>
-                    </w:rPr>
-                    <w:t>商品货号</w:t>
-                  </w:r>
-                </w:p>
-              </w:tc>
-            </w:tr>
-            <w:tr>
-              <w:tc>
-                <w:tcPr>
-                  <w:tcW w:w="2072" w:type="dxa"/>
-                </w:tcPr>
-                <w:p>
-                  <w:r>
-                    <w:t>title</w:t>
-                  </w:r>
-                </w:p>
-              </w:tc>
-              <w:tc>
-                <w:tcPr>
-                  <w:tcW w:w="2073" w:type="dxa"/>
-                </w:tcPr>
-                <w:p>
-                  <w:r>
-                    <w:rPr>
-                      <w:rFonts w:hint="eastAsia"/>
-                    </w:rPr>
-                    <w:t>String(50)</w:t>
-                  </w:r>
-                </w:p>
-              </w:tc>
-              <w:tc>
-                <w:tcPr>
-                  <w:tcW w:w="2073" w:type="dxa"/>
-                </w:tcPr>
-                <w:p>
-                  <w:r>
-                    <w:rPr>
-                      <w:rFonts w:hint="eastAsia"/>
-                    </w:rPr>
-                    <w:t>商品名称</w:t>
-                  </w:r>
-                </w:p>
-              </w:tc>
-              <w:tc>
-                <w:tcPr>
-                  <w:tcW w:w="2073" w:type="dxa"/>
-                </w:tcPr>
-                <w:p>
-                  <w:r>
-                    <w:rPr>
-                      <w:rFonts w:hint="eastAsia"/>
-                    </w:rPr>
-                    <w:t>商品名称</w:t>
-                  </w:r>
-                </w:p>
-              </w:tc>
-            </w:tr>
-            <w:tr>
-              <w:tc>
-                <w:tcPr>
-                  <w:tcW w:w="2072" w:type="dxa"/>
-                </w:tcPr>
-                <w:p>
-                  <w:r>
-                    <w:t>num</w:t>
-                  </w:r>
-                </w:p>
-              </w:tc>
-              <w:tc>
-                <w:tcPr>
-                  <w:tcW w:w="2073" w:type="dxa"/>
-                </w:tcPr>
-                <w:p>
-                  <w:r>
-                    <w:rPr>
-                      <w:rFonts w:hint="eastAsia"/>
-                    </w:rPr>
-                    <w:t>String(</w:t>
-                  </w:r>
-                  <w:r>
-                    <w:rPr>
-                      <w:rFonts w:hint="eastAsia"/>
-                    </w:rPr>
-                    <w:t>10</w:t>
-                  </w:r>
-                  <w:r>
-                    <w:rPr>
-                      <w:rFonts w:hint="eastAsia"/>
-                    </w:rPr>
-                    <w:t>)</w:t>
-                  </w:r>
-                </w:p>
-              </w:tc>
-              <w:tc>
-                <w:tcPr>
-                  <w:tcW w:w="2073" w:type="dxa"/>
-                </w:tcPr>
-                <w:p>
-                  <w:r>
-                    <w:rPr>
-                      <w:rFonts w:hint="eastAsia"/>
-                    </w:rPr>
-                    <w:t>-</w:t>
-                  </w:r>
-                </w:p>
-              </w:tc>
-              <w:tc>
-                <w:tcPr>
-                  <w:tcW w:w="2073" w:type="dxa"/>
-                </w:tcPr>
-                <w:p>
-                  <w:r>
-                    <w:rPr>
-                      <w:rFonts w:hint="eastAsia"/>
-                    </w:rPr>
-                    <w:t>数量</w:t>
-                  </w:r>
-                </w:p>
-              </w:tc>
-            </w:tr>
-            <w:tr>
-              <w:tc>
-                <w:tcPr>
-                  <w:tcW w:w="2072" w:type="dxa"/>
-                </w:tcPr>
-                <w:p>
-                  <w:r>
-                    <w:rPr>
-                      <w:rFonts w:hint="eastAsia"/>
-                    </w:rPr>
-                    <w:t>desc</w:t>
-                  </w:r>
-                </w:p>
-              </w:tc>
-              <w:tc>
-                <w:tcPr>
-                  <w:tcW w:w="2073" w:type="dxa"/>
-                </w:tcPr>
-                <w:p>
-                  <w:r>
-                    <w:rPr>
-                      <w:rFonts w:hint="eastAsia"/>
-                    </w:rPr>
-                    <w:t>String(</w:t>
-                  </w:r>
-                  <w:r>
-                    <w:rPr>
-                      <w:rFonts w:hint="eastAsia"/>
-                    </w:rPr>
-                    <w:t>200</w:t>
-                  </w:r>
-                  <w:r>
-                    <w:rPr>
-                      <w:rFonts w:hint="eastAsia"/>
-                    </w:rPr>
-                    <w:t>)</w:t>
-                  </w:r>
-                </w:p>
-              </w:tc>
-              <w:tc>
-                <w:tcPr>
-                  <w:tcW w:w="2073" w:type="dxa"/>
-                </w:tcPr>
-                <w:p>
-                  <w:r>
-                    <w:rPr>
-                      <w:rFonts w:hint="eastAsia"/>
-                    </w:rPr>
-                    <w:t>商品简述</w:t>
-                  </w:r>
-                </w:p>
-              </w:tc>
-              <w:tc>
-                <w:tcPr>
-                  <w:tcW w:w="2073" w:type="dxa"/>
-                </w:tcPr>
-                <w:p>
-                  <w:r>
-                    <w:rPr>
-                      <w:rFonts w:hint="eastAsia"/>
-                    </w:rPr>
-                    <w:t>商品描述</w:t>
-                  </w:r>
-                </w:p>
-              </w:tc>
-            </w:tr>
-            <w:tr>
-              <w:tc>
-                <w:tcPr>
-                  <w:tcW w:w="2072" w:type="dxa"/>
-                </w:tcPr>
-                <w:p>
-                  <w:r>
-                    <w:rPr>
-                      <w:rFonts w:hint="eastAsia"/>
-                    </w:rPr>
-                    <w:t>price</w:t>
-                  </w:r>
-                </w:p>
-              </w:tc>
-              <w:tc>
-                <w:tcPr>
-                  <w:tcW w:w="2073" w:type="dxa"/>
-                </w:tcPr>
-                <w:p>
-                  <w:r>
-                    <w:rPr>
-                      <w:rFonts w:hint="eastAsia"/>
-                    </w:rPr>
-                    <w:t>String(50)</w:t>
-                  </w:r>
-                </w:p>
-              </w:tc>
-              <w:tc>
-                <w:tcPr>
-                  <w:tcW w:w="2073" w:type="dxa"/>
-                </w:tcPr>
-                <w:p>
-                  <w:r>
-                    <w:rPr>
-                      <w:rFonts w:hint="eastAsia"/>
-                    </w:rPr>
-                    <w:t>销售</w:t>
-                  </w:r>
-                  <w:r>
-                    <w:rPr>
-                      <w:rFonts w:hint="eastAsia"/>
-                    </w:rPr>
-                    <w:t>价</w:t>
-                  </w:r>
-                </w:p>
-              </w:tc>
-              <w:tc>
-                <w:tcPr>
-                  <w:tcW w:w="2073" w:type="dxa"/>
-                </w:tcPr>
-                <w:p>
-                  <w:r>
-                    <w:rPr>
-                      <w:rFonts w:hint="eastAsia"/>
-                    </w:rPr>
-                    <w:t>商品价格</w:t>
-                  </w:r>
-                </w:p>
-              </w:tc>
-            </w:tr>
-            <w:tr>
-              <w:tc>
-                <w:tcPr>
-                  <w:tcW w:w="2072" w:type="dxa"/>
-                </w:tcPr>
-                <w:p>
-                  <w:r>
-                    <w:rPr>
-                      <w:rFonts w:hint="eastAsia"/>
-                    </w:rPr>
-                    <w:t>postFee</w:t>
-                  </w:r>
-                </w:p>
-              </w:tc>
-              <w:tc>
-                <w:tcPr>
-                  <w:tcW w:w="2073" w:type="dxa"/>
-                </w:tcPr>
-                <w:p>
-                  <w:r>
-                    <w:rPr>
-                      <w:rFonts w:hint="eastAsia"/>
-                    </w:rPr>
-                    <w:t>String(50)</w:t>
-                  </w:r>
-                </w:p>
-              </w:tc>
-              <w:tc>
-                <w:tcPr>
-                  <w:tcW w:w="2073" w:type="dxa"/>
-                </w:tcPr>
-                <w:p>
-                  <w:r>
-                    <w:rPr>
-                      <w:rFonts w:hint="eastAsia"/>
-                    </w:rPr>
-                    <w:t>-</w:t>
-                  </w:r>
-                </w:p>
-              </w:tc>
-              <w:tc>
-                <w:tcPr>
-                  <w:tcW w:w="2073" w:type="dxa"/>
-                </w:tcPr>
-                <w:p>
-                  <w:r>
-                    <w:rPr>
-                      <w:rFonts w:hint="eastAsia"/>
-                    </w:rPr>
-                    <w:t>平邮费用</w:t>
-                  </w:r>
-                </w:p>
-                <w:p>
-                  <w:r>
-                    <w:rPr>
-                      <w:rFonts w:hint="eastAsia"/>
-                    </w:rPr>
-                    <w:t>默认为</w:t>
-                  </w:r>
-                  <w:r>
-                    <w:rPr>
-                      <w:rFonts w:hint="eastAsia"/>
-                    </w:rPr>
-                    <w:t>0</w:t>
-                  </w:r>
-                </w:p>
-              </w:tc>
-            </w:tr>
-            <w:tr>
-              <w:tc>
-                <w:tcPr>
-                  <w:tcW w:w="2072" w:type="dxa"/>
-                </w:tcPr>
-                <w:p>
-                  <w:r>
-                    <w:rPr>
-                      <w:rFonts w:hint="eastAsia"/>
-                    </w:rPr>
-                    <w:lastRenderedPageBreak/>
-                    <w:t>expressFee</w:t>
-                  </w:r>
-                </w:p>
-              </w:tc>
-              <w:tc>
-                <w:tcPr>
-                  <w:tcW w:w="2073" w:type="dxa"/>
-                </w:tcPr>
-                <w:p>
-                  <w:r>
-                    <w:rPr>
-                      <w:rFonts w:hint="eastAsia"/>
-                    </w:rPr>
-                    <w:t>String(</w:t>
-                  </w:r>
-                  <w:r>
-                    <w:rPr>
-                      <w:rFonts w:hint="eastAsia"/>
-                    </w:rPr>
-                    <w:t>50</w:t>
-                  </w:r>
-                  <w:r>
-                    <w:rPr>
-                      <w:rFonts w:hint="eastAsia"/>
-                    </w:rPr>
-                    <w:t>)</w:t>
-                  </w:r>
-                </w:p>
-              </w:tc>
-              <w:tc>
-                <w:tcPr>
-                  <w:tcW w:w="2073" w:type="dxa"/>
-                </w:tcPr>
-                <w:p>
-                  <w:r>
-                    <w:rPr>
-                      <w:rFonts w:hint="eastAsia"/>
-                    </w:rPr>
-                    <w:t>-</w:t>
-                  </w:r>
-                </w:p>
-              </w:tc>
-              <w:tc>
-                <w:tcPr>
-                  <w:tcW w:w="2073" w:type="dxa"/>
-                </w:tcPr>
-                <w:p>
-                  <w:r>
-                    <w:rPr>
-                      <w:rFonts w:hint="eastAsia"/>
-                    </w:rPr>
-                    <w:t>快递费用</w:t>
-                  </w:r>
-                </w:p>
-                <w:p>
-                  <w:r>
-                    <w:rPr>
-                      <w:rFonts w:hint="eastAsia"/>
-                    </w:rPr>
-                    <w:t>默认为</w:t>
-                  </w:r>
-                  <w:r>
-                    <w:rPr>
-                      <w:rFonts w:hint="eastAsia"/>
-                    </w:rPr>
-                    <w:t>0</w:t>
-                  </w:r>
-                </w:p>
-              </w:tc>
-            </w:tr>
-            <w:tr>
-              <w:tc>
-                <w:tcPr>
-                  <w:tcW w:w="2072" w:type="dxa"/>
-                </w:tcPr>
-                <w:p>
-                  <w:r>
-                    <w:rPr>
-                      <w:rFonts w:hint="eastAsia"/>
-                    </w:rPr>
-                    <w:t>emsFee</w:t>
-                  </w:r>
-                </w:p>
-              </w:tc>
-              <w:tc>
-                <w:tcPr>
-                  <w:tcW w:w="2073" w:type="dxa"/>
-                </w:tcPr>
-                <w:p>
-                  <w:r>
-                    <w:rPr>
-                      <w:rFonts w:hint="eastAsia"/>
-                    </w:rPr>
-                    <w:t>String(</w:t>
-                  </w:r>
-                  <w:r>
-                    <w:rPr>
-                      <w:rFonts w:hint="eastAsia"/>
-                    </w:rPr>
-                    <w:t>200</w:t>
-                  </w:r>
-                  <w:r>
-                    <w:rPr>
-                      <w:rFonts w:hint="eastAsia"/>
-                    </w:rPr>
-                    <w:t>)</w:t>
-                  </w:r>
-                </w:p>
-              </w:tc>
-              <w:tc>
-                <w:tcPr>
-                  <w:tcW w:w="2073" w:type="dxa"/>
-                </w:tcPr>
-                <w:p>
-                  <w:r>
-                    <w:rPr>
-                      <w:rFonts w:hint="eastAsia"/>
-                    </w:rPr>
-                    <w:t>-</w:t>
-                  </w:r>
-                </w:p>
-              </w:tc>
-              <w:tc>
-                <w:tcPr>
-                  <w:tcW w:w="2073" w:type="dxa"/>
-                </w:tcPr>
-                <w:p>
-                  <w:r>
-                    <w:rPr>
-                      <w:rFonts w:hint="eastAsia"/>
-                    </w:rPr>
-                    <w:t>ems</w:t>
-                  </w:r>
-                  <w:r>
-                    <w:rPr>
-                      <w:rFonts w:hint="eastAsia"/>
-                    </w:rPr>
-                    <w:t>费用</w:t>
-                  </w:r>
-                </w:p>
-                <w:p>
-                  <w:r>
-                    <w:rPr>
-                      <w:rFonts w:hint="eastAsia"/>
-                    </w:rPr>
-                    <w:t>默认为</w:t>
-                  </w:r>
-                  <w:r>
-                    <w:rPr>
-                      <w:rFonts w:hint="eastAsia"/>
-                    </w:rPr>
-                    <w:t>0</w:t>
-                  </w:r>
-                </w:p>
-              </w:tc>
-            </w:tr>
-            <w:tr>
-              <w:tc>
-                <w:tcPr>
-                  <w:tcW w:w="2072" w:type="dxa"/>
-                </w:tcPr>
-                <w:p>
-                  <w:r>
-                    <w:rPr>
-                      <w:rFonts w:hint="eastAsia"/>
-                    </w:rPr>
-                    <w:t>outerId</w:t>
-                  </w:r>
-                </w:p>
-              </w:tc>
-              <w:tc>
-                <w:tcPr>
-                  <w:tcW w:w="2073" w:type="dxa"/>
-                </w:tcPr>
-                <w:p>
-                  <w:r>
-                    <w:rPr>
-                      <w:rFonts w:hint="eastAsia"/>
-                    </w:rPr>
-                    <w:t>String(</w:t>
-                  </w:r>
-                  <w:r>
-                    <w:rPr>
-                      <w:rFonts w:hint="eastAsia"/>
-                    </w:rPr>
-                    <w:t>50</w:t>
-                  </w:r>
-                  <w:r>
-                    <w:rPr>
-                      <w:rFonts w:hint="eastAsia"/>
-                    </w:rPr>
-                    <w:t>)</w:t>
-                  </w:r>
-                </w:p>
-              </w:tc>
-              <w:tc>
-                <w:tcPr>
-                  <w:tcW w:w="2073" w:type="dxa"/>
-                </w:tcPr>
-                <w:p>
-                  <w:r>
-                    <w:rPr>
-                      <w:rFonts w:hint="eastAsia"/>
-                    </w:rPr>
-                    <w:t>-</w:t>
-                  </w:r>
-                </w:p>
-              </w:tc>
-              <w:tc>
-                <w:tcPr>
-                  <w:tcW w:w="2073" w:type="dxa"/>
-                </w:tcPr>
-                <w:p>
-                  <w:r>
-                    <w:rPr>
-                      <w:rFonts w:hint="eastAsia"/>
-                    </w:rPr>
-                    <w:t>外部编码</w:t>
-                  </w:r>
-                </w:p>
-                <w:p>
-                  <w:r>
-                    <w:rPr>
-                      <w:rFonts w:hint="eastAsia"/>
-                    </w:rPr>
-                    <w:t>默认值：</w:t>
-                  </w:r>
-                  <w:r>
-                    <w:t>””</w:t>
-                  </w:r>
-                </w:p>
-              </w:tc>
-            </w:tr>
-            <w:tr>
-              <w:tc>
-                <w:tcPr>
-                  <w:tcW w:w="2072" w:type="dxa"/>
-                </w:tcPr>
-                <w:p>
-                  <w:r>
-                    <w:rPr>
-                      <w:rFonts w:hint="eastAsia"/>
-                    </w:rPr>
-                    <w:t>listTime</w:t>
-                  </w:r>
-                </w:p>
-              </w:tc>
-              <w:tc>
-                <w:tcPr>
-                  <w:tcW w:w="2073" w:type="dxa"/>
-                </w:tcPr>
-                <w:p>
-                  <w:r>
-                    <w:rPr>
-                      <w:rFonts w:hint="eastAsia"/>
-                    </w:rPr>
-                    <w:t>String(</w:t>
-                  </w:r>
-                  <w:r>
-                    <w:rPr>
-                      <w:rFonts w:hint="eastAsia"/>
-                    </w:rPr>
-                    <w:t>200</w:t>
-                  </w:r>
-                  <w:r>
-                    <w:rPr>
-                      <w:rFonts w:hint="eastAsia"/>
-                    </w:rPr>
-                    <w:t>)</w:t>
-                  </w:r>
-                </w:p>
-              </w:tc>
-              <w:tc>
-                <w:tcPr>
-                  <w:tcW w:w="2073" w:type="dxa"/>
-                </w:tcPr>
-                <w:p>
-                  <w:r>
-                    <w:rPr>
-                      <w:rFonts w:hint="eastAsia"/>
-                    </w:rPr>
-                    <w:t>创建日期</w:t>
-                  </w:r>
-                </w:p>
-              </w:tc>
-              <w:tc>
-                <w:tcPr>
-                  <w:tcW w:w="2073" w:type="dxa"/>
-                </w:tcPr>
-                <w:p>
-                  <w:r>
-                    <w:rPr>
-                      <w:rFonts w:hint="eastAsia"/>
-                    </w:rPr>
-                    <w:t>上架时间</w:t>
-                  </w:r>
-                </w:p>
-              </w:tc>
-            </w:tr>
-            <w:tr>
-              <w:tc>
-                <w:tcPr>
-                  <w:tcW w:w="2072" w:type="dxa"/>
-                </w:tcPr>
-                <w:p>
-                  <w:r>
-                    <w:t>type</w:t>
-                  </w:r>
-                </w:p>
-              </w:tc>
-              <w:tc>
-                <w:tcPr>
-                  <w:tcW w:w="2073" w:type="dxa"/>
-                </w:tcPr>
-                <w:p>
-                  <w:r>
-                    <w:rPr>
-                      <w:rFonts w:hint="eastAsia"/>
-                    </w:rPr>
-                    <w:t>String(50)</w:t>
-                  </w:r>
-                </w:p>
-              </w:tc>
-              <w:tc>
-                <w:tcPr>
-                  <w:tcW w:w="2073" w:type="dxa"/>
-                </w:tcPr>
-                <w:p>
-                  <w:r>
-                    <w:rPr>
-                      <w:rFonts w:hint="eastAsia"/>
-                    </w:rPr>
-                    <w:t>-</w:t>
-                  </w:r>
-                </w:p>
-              </w:tc>
-              <w:tc>
-                <w:tcPr>
-                  <w:tcW w:w="2073" w:type="dxa"/>
-                </w:tcPr>
-                <w:p>
-                  <w:r>
-                    <w:rPr>
-                      <w:rFonts w:hint="eastAsia"/>
-                    </w:rPr>
-                    <w:t>发布类型</w:t>
-                  </w:r>
-                </w:p>
-                <w:p>
-                  <w:r>
-                    <w:rPr>
-                      <w:rFonts w:hint="eastAsia"/>
-                    </w:rPr>
-                    <w:t>fixed(</w:t>
-                  </w:r>
-                  <w:r>
-                    <w:rPr>
-                      <w:rFonts w:hint="eastAsia"/>
-                    </w:rPr>
-                    <w:t>一口价</w:t>
-                  </w:r>
-                  <w:r>
-                    <w:rPr>
-                      <w:rFonts w:hint="eastAsia"/>
-                    </w:rPr>
-                    <w:t>)</w:t>
-                  </w:r>
-                </w:p>
-                <w:p>
-                  <w:r>
-                    <w:rPr>
-                      <w:rFonts w:hint="eastAsia"/>
-                    </w:rPr>
-                    <w:t>auction(</w:t>
-                  </w:r>
-                  <w:r>
-                    <w:rPr>
-                      <w:rFonts w:hint="eastAsia"/>
-                    </w:rPr>
-                    <w:t>拍卖</w:t>
-                  </w:r>
-                  <w:r>
-                    <w:rPr>
-                      <w:rFonts w:hint="eastAsia"/>
-                    </w:rPr>
-                    <w:t>)</w:t>
-                  </w:r>
-                </w:p>
-                <w:p>
-                  <w:r>
-                    <w:rPr>
-                      <w:rFonts w:hint="eastAsia"/>
-                    </w:rPr>
-                    <w:t>默认：</w:t>
-                  </w:r>
-                  <w:r>
-                    <w:rPr>
-                      <w:rFonts w:hint="eastAsia"/>
-                    </w:rPr>
-                    <w:t>fixed</w:t>
-                  </w:r>
-                </w:p>
-              </w:tc>
-            </w:tr>
-            <w:tr>
-              <w:tc>
-                <w:tcPr>
-                  <w:tcW w:w="2072" w:type="dxa"/>
-                </w:tcPr>
-                <w:p>
-                  <w:r>
-                    <w:rPr>
-                      <w:rFonts w:hint="eastAsia"/>
-                    </w:rPr>
-                    <w:t>approveStatus</w:t>
-                  </w:r>
-                </w:p>
-              </w:tc>
-              <w:tc>
-                <w:tcPr>
-                  <w:tcW w:w="2073" w:type="dxa"/>
-                </w:tcPr>
-                <w:p>
-                  <w:r>
-                    <w:rPr>
-                      <w:rFonts w:hint="eastAsia"/>
-                    </w:rPr>
-                    <w:t>String(50)</w:t>
-                  </w:r>
-                </w:p>
-              </w:tc>
-              <w:tc>
-                <w:tcPr>
-                  <w:tcW w:w="2073" w:type="dxa"/>
-                </w:tcPr>
-                <w:p>
-                  <w:r>
-                    <w:rPr>
-                      <w:rFonts w:hint="eastAsia"/>
-                    </w:rPr>
-                    <w:t>-</w:t>
-                  </w:r>
-                </w:p>
-              </w:tc>
-              <w:tc>
-                <w:tcPr>
-                  <w:tcW w:w="2073" w:type="dxa"/>
-                </w:tcPr>
-                <w:p>
-                  <w:r>
-                    <w:rPr>
-                      <w:rFonts w:hint="eastAsia"/>
-                    </w:rPr>
-                    <w:t>商品上传后的状态</w:t>
-                  </w:r>
-                </w:p>
-                <w:p>
-                  <w:r>
-                    <w:rPr>
-                      <w:rFonts w:hint="eastAsia"/>
-                    </w:rPr>
-                    <w:t>onsale(</w:t>
-                  </w:r>
-                  <w:r>
-                    <w:rPr>
-                      <w:rFonts w:hint="eastAsia"/>
-                    </w:rPr>
-                    <w:t>出售中</w:t>
-                  </w:r>
-                  <w:r>
-                    <w:rPr>
-                      <w:rFonts w:hint="eastAsia"/>
-                    </w:rPr>
-                    <w:t>)</w:t>
-                  </w:r>
-                </w:p>
-                <w:p>
-                  <w:r>
-                    <w:rPr>
-                      <w:rFonts w:hint="eastAsia"/>
-                    </w:rPr>
-                    <w:t>instock(</w:t>
-                  </w:r>
-                  <w:r>
-                    <w:rPr>
-                      <w:rFonts w:hint="eastAsia"/>
-                    </w:rPr>
-                    <w:t>仓库中</w:t>
-                  </w:r>
-                  <w:r>
-                    <w:rPr>
-                      <w:rFonts w:hint="eastAsia"/>
-                    </w:rPr>
-                    <w:t>)</w:t>
-                  </w:r>
-                </w:p>
-                <w:p>
-                  <w:r>
-                    <w:rPr>
-                      <w:rFonts w:hint="eastAsia"/>
-                    </w:rPr>
-                    <w:t>默认值</w:t>
-                  </w:r>
-                  <w:r>
-                    <w:rPr>
-                      <w:rFonts w:hint="eastAsia"/>
-                    </w:rPr>
-                    <w:t>:onsale</w:t>
-                  </w:r>
-                </w:p>
-              </w:tc>
-            </w:tr>
-            <w:tr>
-              <w:tc>
-                <w:tcPr>
-                  <w:tcW w:w="2072" w:type="dxa"/>
-                </w:tcPr>
-                <w:p>
-                  <w:pPr>
-                    <w:rPr>
-                      <w:shd w:val="pct15" w:color="auto" w:fill="FFFFFF"/>
-                    </w:rPr>
-                  </w:pPr>
-                  <w:r>
-                    <w:rPr>
-                      <w:shd w:val="pct15" w:color="auto" w:fill="FFFFFF"/>
-                    </w:rPr>
-                    <w:t>skuList</w:t>
-                  </w:r>
-                </w:p>
-              </w:tc>
-              <w:tc>
-                <w:tcPr>
-                  <w:tcW w:w="2073" w:type="dxa"/>
-                </w:tcPr>
-                <w:p>
-                  <w:pPr>
-                    <w:rPr>
-                      <w:shd w:val="pct15" w:color="auto" w:fill="FFFFFF"/>
-                    </w:rPr>
-                  </w:pPr>
-                  <w:r>
-                    <w:rPr>
-                      <w:rFonts w:hint="eastAsia"/>
-                      <w:shd w:val="pct15" w:color="auto" w:fill="FFFFFF"/>
-                    </w:rPr>
-                    <w:t>Array</w:t>
-                  </w:r>
-                </w:p>
-              </w:tc>
-              <w:tc>
-                <w:tcPr>
-                  <w:tcW w:w="2073" w:type="dxa"/>
-                </w:tcPr>
-                <w:p>
-                  <w:pPr>
-                    <w:rPr>
-                      <w:shd w:val="pct15" w:color="auto" w:fill="FFFFFF"/>
-                    </w:rPr>
-                  </w:pPr>
-                </w:p>
-              </w:tc>
-              <w:tc>
-                <w:tcPr>
-                  <w:tcW w:w="2073" w:type="dxa"/>
-                </w:tcPr>
-                <w:p>
-                  <w:pPr>
-                    <w:rPr>
-                      <w:shd w:val="pct15" w:color="auto" w:fill="FFFFFF"/>
-                    </w:rPr>
-                  </w:pPr>
-                </w:p>
-              </w:tc>
-            </w:tr>
-            <w:tr>
-              <w:tc>
-                <w:tcPr>
-                  <w:tcW w:w="8291" w:type="dxa"/>
-                  <w:gridSpan w:val="4"/>
-                </w:tcPr>
-                <w:tbl>
-                  <w:tblPr>
-                    <w:tblStyle w:val="a5"/>
-                    <w:tblW w:w="0" w:type="auto"/>
-                    <w:tblLook w:val="04A0" w:firstRow="1" w:lastRow="0" w:firstColumn="1" w:lastColumn="0" w:noHBand="0" w:noVBand="1"/>
-                  </w:tblPr>
-                  <w:tblGrid>
-                    <w:gridCol w:w="2015"/>
-                    <w:gridCol w:w="2015"/>
-                    <w:gridCol w:w="2015"/>
-                    <w:gridCol w:w="2015"/>
-                  </w:tblGrid>
-                  <w:tr>
-                    <w:tc>
-                      <w:tcPr>
-                        <w:tcW w:w="2015" w:type="dxa"/>
-                      </w:tcPr>
-                      <w:p>
-                        <w:r>
-                          <w:rPr>
-                            <w:rFonts w:hint="eastAsia"/>
-                          </w:rPr>
-                          <w:t>skuId</w:t>
-                        </w:r>
-                      </w:p>
-                    </w:tc>
-                    <w:tc>
-                      <w:tcPr>
-                        <w:tcW w:w="2015" w:type="dxa"/>
-                      </w:tcPr>
-                      <w:p>
-                        <w:r>
-                          <w:rPr>
-                            <w:rFonts w:hint="eastAsia"/>
-                          </w:rPr>
-                          <w:t>String(50)</w:t>
-                        </w:r>
-                      </w:p>
-                    </w:tc>
-                    <w:tc>
-                      <w:tcPr>
-                        <w:tcW w:w="2015" w:type="dxa"/>
-                      </w:tcPr>
-                      <w:p>
-                        <w:r>
-                          <w:rPr>
-                            <w:rFonts w:hint="eastAsia"/>
-                          </w:rPr>
-                          <w:t>商品</w:t>
-                        </w:r>
-                        <w:r>
-                          <w:rPr>
-                            <w:rFonts w:hint="eastAsia"/>
-                          </w:rPr>
-                          <w:t>编码</w:t>
-                        </w:r>
-                      </w:p>
-                    </w:tc>
-                    <w:tc>
-                      <w:tcPr>
-                        <w:tcW w:w="2015" w:type="dxa"/>
-                      </w:tcPr>
-                      <w:p>
-                        <w:r>
-                          <w:rPr>
-                            <w:rFonts w:hint="eastAsia"/>
-                          </w:rPr>
-                          <w:t>sku</w:t>
-                        </w:r>
-                        <w:r>
-                          <w:rPr>
-                            <w:rFonts w:hint="eastAsia"/>
-                          </w:rPr>
-                          <w:t>的</w:t>
-                        </w:r>
-                        <w:r>
-                          <w:rPr>
-                            <w:rFonts w:hint="eastAsia"/>
-                          </w:rPr>
-                          <w:t>id</w:t>
-                        </w:r>
-                      </w:p>
-                      <w:p>
-                        <w:r>
-                          <w:rPr>
-                            <w:rFonts w:hint="eastAsia"/>
-                          </w:rPr>
-                          <w:t>与</w:t>
-                        </w:r>
-                        <w:r>
-                          <w:t>goodsId</w:t>
-                        </w:r>
-                        <w:r>
-                          <w:rPr>
-                            <w:rFonts w:hint="eastAsia"/>
-                          </w:rPr>
-                          <w:t>值相同</w:t>
-                        </w:r>
-                      </w:p>
-                    </w:tc>
-                  </w:tr>
-                  <w:tr>
-                    <w:tc>
-                      <w:tcPr>
-                        <w:tcW w:w="2015" w:type="dxa"/>
-                      </w:tcPr>
-                      <w:p>
-                        <w:r>
-                          <w:t>skuHgId</w:t>
-                        </w:r>
-                      </w:p>
-                    </w:tc>
-                    <w:tc>
-                      <w:tcPr>
-                        <w:tcW w:w="2015" w:type="dxa"/>
-                      </w:tcPr>
-                      <w:p>
-                        <w:r>
-                          <w:rPr>
-                            <w:rFonts w:hint="eastAsia"/>
-                          </w:rPr>
-                          <w:t>String(50)</w:t>
-                        </w:r>
-                      </w:p>
-                    </w:tc>
-                    <w:tc>
-                      <w:tcPr>
-                        <w:tcW w:w="2015" w:type="dxa"/>
-                      </w:tcPr>
-                      <w:p>
-                        <w:r>
-                          <w:rPr>
-                            <w:rFonts w:hint="eastAsia"/>
-                            <w:color w:val="FF0000"/>
-                          </w:rPr>
-                          <w:t>等待海关数据字段确定</w:t>
-                        </w:r>
-                      </w:p>
-                    </w:tc>
-                    <w:tc>
-                      <w:tcPr>
-                        <w:tcW w:w="2015" w:type="dxa"/>
-                      </w:tcPr>
-                      <w:p>
-                        <w:r>
-                          <w:rPr>
-                            <w:rFonts w:hint="eastAsia"/>
-                          </w:rPr>
-                          <w:t>海关编号</w:t>
-                        </w:r>
-                        <w:r>
-                          <w:rPr>
-                            <w:rFonts w:hint="eastAsia"/>
-                          </w:rPr>
-                          <w:t xml:space="preserve">   B</w:t>
-                        </w:r>
-                        <w:r>
-                          <w:rPr>
-                            <w:rFonts w:hint="eastAsia"/>
-                          </w:rPr>
-                          <w:t>账册</w:t>
-                        </w:r>
-                        <w:r>
-                          <w:rPr>
-                            <w:rFonts w:hint="eastAsia"/>
-                          </w:rPr>
-                          <w:t>HS</w:t>
-                        </w:r>
-                        <w:r>
-                          <w:rPr>
-                            <w:rFonts w:hint="eastAsia"/>
-                          </w:rPr>
-                          <w:t>编码</w:t>
-                        </w:r>
-                      </w:p>
-                    </w:tc>
-                  </w:tr>
-                  <w:tr>
-                    <w:tc>
-                      <w:tcPr>
-                        <w:tcW w:w="2015" w:type="dxa"/>
-                      </w:tcPr>
-                      <w:p>
-                        <w:r>
-                          <w:t>isbs</w:t>
-                        </w:r>
-                      </w:p>
-                    </w:tc>
-                    <w:tc>
-                      <w:tcPr>
-                        <w:tcW w:w="2015" w:type="dxa"/>
-                      </w:tcPr>
-                      <w:p>
-                        <w:r>
-                          <w:rPr>
-                            <w:rFonts w:hint="eastAsia"/>
-                          </w:rPr>
-                          <w:t>String(50)</w:t>
-                        </w:r>
-                      </w:p>
-                    </w:tc>
-                    <w:tc>
-                      <w:tcPr>
-                        <w:tcW w:w="2015" w:type="dxa"/>
-                      </w:tcPr>
-                      <w:p>
-                        <w:r>
-                          <w:rPr>
-                            <w:rFonts w:hint="eastAsia"/>
-                          </w:rPr>
-                          <w:t>贸易类型</w:t>
-                        </w:r>
-                      </w:p>
-                    </w:tc>
-                    <w:tc>
-                      <w:tcPr>
-                        <w:tcW w:w="2015" w:type="dxa"/>
-                      </w:tcPr>
-                      <w:p>
-                        <w:r>
-                          <w:rPr>
-                            <w:rFonts w:hint="eastAsia"/>
-                          </w:rPr>
-                          <w:t>是否保税商品</w:t>
-                        </w:r>
-                        <w:r>
-                          <w:rPr>
-                            <w:rFonts w:hint="eastAsia"/>
-                          </w:rPr>
-                          <w:t>true</w:t>
-                        </w:r>
-                        <w:r>
-                          <w:rPr>
-                            <w:rFonts w:hint="eastAsia"/>
-                          </w:rPr>
-                          <w:t>或者</w:t>
-                        </w:r>
-                        <w:r>
-                          <w:rPr>
-                            <w:rFonts w:hint="eastAsia"/>
-                          </w:rPr>
-                          <w:t>false</w:t>
-                        </w:r>
-                      </w:p>
-                      <w:p>
-                        <w:r>
-                          <w:rPr>
-                            <w:rFonts w:hint="eastAsia"/>
-                          </w:rPr>
-                          <w:t>贸易类型为</w:t>
-                        </w:r>
-                        <w:r>
-                          <w:rPr>
-                            <w:rFonts w:hint="eastAsia"/>
-                          </w:rPr>
-                          <w:t>1</w:t>
-                        </w:r>
-                        <w:r>
-                          <w:rPr>
-                            <w:rFonts w:hint="eastAsia"/>
-                          </w:rPr>
-                          <w:t>时为</w:t>
-                        </w:r>
-                        <w:r>
-                          <w:rPr>
-                            <w:rFonts w:hint="eastAsia"/>
-                          </w:rPr>
-                          <w:t>true</w:t>
-                        </w:r>
-                        <w:r>
-                          <w:rPr>
-                            <w:rFonts w:hint="eastAsia"/>
-                          </w:rPr>
-                          <w:t>，否则</w:t>
-                        </w:r>
-                        <w:r>
-                          <w:rPr>
-                            <w:rFonts w:hint="eastAsia"/>
-                          </w:rPr>
-                          <w:t>false</w:t>
-                        </w:r>
-                      </w:p>
-                      <w:p/>
-                    </w:tc>
-                  </w:tr>
-                  <w:tr>
-                    <w:tc>
-                      <w:tcPr>
-                        <w:tcW w:w="2015" w:type="dxa"/>
-                      </w:tcPr>
-                      <w:p>
-                        <w:r>
-                          <w:t>hgzc</w:t>
-                        </w:r>
-                      </w:p>
-                    </w:tc>
-                    <w:tc>
-                      <w:tcPr>
-                        <w:tcW w:w="2015" w:type="dxa"/>
-                      </w:tcPr>
-                      <w:p>
-                        <w:r>
-                          <w:rPr>
-                            <w:rFonts w:hint="eastAsia"/>
-                          </w:rPr>
-                          <w:t>String(50)</w:t>
-                        </w:r>
-                      </w:p>
-                    </w:tc>
-                    <w:tc>
-                      <w:tcPr>
-                        <w:tcW w:w="2015" w:type="dxa"/>
-                      </w:tcPr>
-                      <w:p>
-                        <w:r>
-                          <w:rPr>
-                            <w:rFonts w:hint="eastAsia"/>
-                            <w:color w:val="FF0000"/>
-                          </w:rPr>
-                          <w:t>等待海关数据字段确定</w:t>
-                        </w:r>
-                      </w:p>
-                    </w:tc>
-                    <w:tc>
-                      <w:tcPr>
-                        <w:tcW w:w="2015" w:type="dxa"/>
-                      </w:tcPr>
-                      <w:p>
-                        <w:r>
-                          <w:rPr>
-                            <w:rFonts w:hint="eastAsia"/>
-                          </w:rPr>
-                          <w:t>海关账册号</w:t>
-                        </w:r>
-                      </w:p>
-                    </w:tc>
-                  </w:tr>
-                  <w:tr>
-                    <w:tc>
-                      <w:tcPr>
-                        <w:tcW w:w="2015" w:type="dxa"/>
-                      </w:tcPr>
-                      <w:p>
-                        <w:r>
-                          <w:t>hgxh</w:t>
-                        </w:r>
-                      </w:p>
-                    </w:tc>
-                    <w:tc>
-                      <w:tcPr>
-                        <w:tcW w:w="2015" w:type="dxa"/>
-                      </w:tcPr>
-                      <w:p>
-                        <w:r>
-                          <w:rPr>
-                            <w:rFonts w:hint="eastAsia"/>
-                          </w:rPr>
-                          <w:t>String(50)</w:t>
-                        </w:r>
-                      </w:p>
-                    </w:tc>
-                    <w:tc>
-                      <w:tcPr>
-                        <w:tcW w:w="2015" w:type="dxa"/>
-                      </w:tcPr>
-                      <w:p>
-                        <w:r>
-                          <w:rPr>
-                            <w:rFonts w:hint="eastAsia"/>
-                            <w:color w:val="FF0000"/>
-                          </w:rPr>
-                          <w:t>等待海关数据字段确定</w:t>
-                        </w:r>
-                      </w:p>
-                    </w:tc>
-                    <w:tc>
-                      <w:tcPr>
-                        <w:tcW w:w="2015" w:type="dxa"/>
-                      </w:tcPr>
-                      <w:p>
-                        <w:proofErr w:type="gramStart"/>
-                        <w:r>
-                          <w:rPr>
-                            <w:rFonts w:hint="eastAsia"/>
-                          </w:rPr>
-                          <w:t>海关项号</w:t>
-                        </w:r>
-                        <w:proofErr w:type="gramEnd"/>
-                        <w:r>
-                          <w:rPr>
-                            <w:rFonts w:hint="eastAsia"/>
-                          </w:rPr>
-                          <w:t xml:space="preserve"> B</w:t>
-                        </w:r>
-                        <w:proofErr w:type="gramStart"/>
-                        <w:r>
-                          <w:rPr>
-                            <w:rFonts w:hint="eastAsia"/>
-                          </w:rPr>
-                          <w:t>账册项号</w:t>
-                        </w:r>
-                        <w:proofErr w:type="gramEnd"/>
-                      </w:p>
-                    </w:tc>
-                  </w:tr>
-                  <w:tr>
-                    <w:tc>
-                      <w:tcPr>
-                        <w:tcW w:w="2015" w:type="dxa"/>
-                      </w:tcPr>
-                      <w:p>
-                        <w:r>
-                          <w:t>ownerCode</w:t>
-                        </w:r>
-                      </w:p>
-                    </w:tc>
-                    <w:tc>
-                      <w:tcPr>
-                        <w:tcW w:w="2015" w:type="dxa"/>
-                      </w:tcPr>
-                      <w:p>
-                        <w:r>
-                          <w:rPr>
-                            <w:rFonts w:hint="eastAsia"/>
-                          </w:rPr>
-                          <w:t>String(50)</w:t>
-                        </w:r>
-                      </w:p>
-                    </w:tc>
-                    <w:tc>
-                      <w:tcPr>
-                        <w:tcW w:w="2015" w:type="dxa"/>
-                      </w:tcPr>
-                      <w:p>
-                        <w:r>
-                          <w:rPr>
-                            <w:rFonts w:hint="eastAsia"/>
-                            <w:color w:val="FF0000"/>
-                          </w:rPr>
-                          <w:t>等待正式账号后进行配置</w:t>
-                        </w:r>
-                      </w:p>
-                    </w:tc>
-                    <w:tc>
-                      <w:tcPr>
-                        <w:tcW w:w="2015" w:type="dxa"/>
-                      </w:tcPr>
-                      <w:p>
-                        <w:r>
-                          <w:rPr>
-                            <w:rFonts w:hint="eastAsia"/>
-                          </w:rPr>
-                          <w:t>货主编号需要向</w:t>
-                        </w:r>
-                        <w:r>
-                          <w:rPr>
-                            <w:rFonts w:hint="eastAsia"/>
-                          </w:rPr>
-                          <w:t>WMS</w:t>
-                        </w:r>
-                        <w:r>
-                          <w:rPr>
-                            <w:rFonts w:hint="eastAsia"/>
-                          </w:rPr>
-                          <w:t>申请</w:t>
-                        </w:r>
-                      </w:p>
-                      <w:p>
-                        <w:r>
-                          <w:rPr>
-                            <w:rFonts w:hint="eastAsia"/>
-                          </w:rPr>
-                          <w:t>临时：</w:t>
-                        </w:r>
-                        <w:r>
-                          <w:t>rks</w:t>
-                        </w:r>
-                      </w:p>
-                    </w:tc>
-                  </w:tr>
-                  <w:tr>
-                    <w:tc>
-                      <w:tcPr>
-                        <w:tcW w:w="2015" w:type="dxa"/>
-                      </w:tcPr>
-                      <w:p>
-                        <w:r>
-                          <w:t>ownerName</w:t>
-                        </w:r>
-                      </w:p>
-                    </w:tc>
-                    <w:tc>
-                      <w:tcPr>
-                        <w:tcW w:w="2015" w:type="dxa"/>
-                      </w:tcPr>
-                      <w:p>
-                        <w:r>
-                          <w:rPr>
-                            <w:rFonts w:hint="eastAsia"/>
-                          </w:rPr>
-                          <w:t>String(50)</w:t>
-                        </w:r>
-                      </w:p>
-                    </w:tc>
-                    <w:tc>
-                      <w:tcPr>
-                        <w:tcW w:w="2015" w:type="dxa"/>
-                      </w:tcPr>
-                      <w:p>
-                        <w:r>
-                          <w:rPr>
-                            <w:rFonts w:hint="eastAsia"/>
-                            <w:color w:val="FF0000"/>
-                          </w:rPr>
-                          <w:t>等待正式账号后进行配置</w:t>
-                        </w:r>
-                      </w:p>
-                    </w:tc>
-                    <w:tc>
-                      <w:tcPr>
-                        <w:tcW w:w="2015" w:type="dxa"/>
-                      </w:tcPr>
-                      <w:p>
-                        <w:r>
-                          <w:rPr>
-                            <w:rFonts w:hint="eastAsia"/>
-                          </w:rPr>
-                          <w:t>货主名称需要向</w:t>
-                        </w:r>
-                        <w:r>
-                          <w:rPr>
-                            <w:rFonts w:hint="eastAsia"/>
-                          </w:rPr>
-                          <w:t>WMS</w:t>
-                        </w:r>
-                        <w:r>
-                          <w:rPr>
-                            <w:rFonts w:hint="eastAsia"/>
-                          </w:rPr>
-                          <w:t>申请</w:t>
-                        </w:r>
-                      </w:p>
-                      <w:p>
-                        <w:r>
-                          <w:rPr>
-                            <w:rFonts w:hint="eastAsia"/>
-                          </w:rPr>
-                          <w:t>临时：</w:t>
-                        </w:r>
-                        <w:r>
-                          <w:t>zgm</w:t>
-                        </w:r>
-                      </w:p>
-                    </w:tc>
-                  </w:tr>
-                  <w:tr>
-                    <w:tc>
-                      <w:tcPr>
-                        <w:tcW w:w="2015" w:type="dxa"/>
-                      </w:tcPr>
-                      <w:p>
-                        <w:r>
-                          <w:t>skuSpecId</w:t>
-                        </w:r>
-                      </w:p>
-                    </w:tc>
-                    <w:tc>
-                      <w:tcPr>
-                        <w:tcW w:w="2015" w:type="dxa"/>
-                      </w:tcPr>
-                      <w:p>
-                        <w:r>
-                          <w:rPr>
-                            <w:rFonts w:hint="eastAsia"/>
-                          </w:rPr>
-                          <w:t>String(50)</w:t>
-                        </w:r>
-                      </w:p>
-                    </w:tc>
-                    <w:tc>
-                      <w:tcPr>
-                        <w:tcW w:w="2015" w:type="dxa"/>
-                      </w:tcPr>
-                      <w:p>
-                        <w:r>
-                          <w:rPr>
-                            <w:rFonts w:hint="eastAsia"/>
-                          </w:rPr>
-                          <w:t>商品规格</w:t>
-                        </w:r>
-                      </w:p>
-                    </w:tc>
-                    <w:tc>
-                      <w:tcPr>
-                        <w:tcW w:w="2015" w:type="dxa"/>
-                      </w:tcPr>
-                      <w:p>
-                        <w:r>
-                          <w:rPr>
-                            <w:rFonts w:hint="eastAsia"/>
-                          </w:rPr>
-                          <w:t>产品规格信息</w:t>
-                        </w:r>
-                      </w:p>
-                    </w:tc>
-                  </w:tr>
-                  <w:tr>
-                    <w:tc>
-                      <w:tcPr>
-                        <w:tcW w:w="2015" w:type="dxa"/>
-                      </w:tcPr>
-                      <w:p>
-                        <w:r>
-                          <w:t>outerId</w:t>
-                        </w:r>
-                      </w:p>
-                    </w:tc>
-                    <w:tc>
-                      <w:tcPr>
-                        <w:tcW w:w="2015" w:type="dxa"/>
-                      </w:tcPr>
-                      <w:p>
-                        <w:r>
-                          <w:rPr>
-                            <w:rFonts w:hint="eastAsia"/>
-                          </w:rPr>
-                          <w:t>String(50)</w:t>
-                        </w:r>
-                      </w:p>
-                    </w:tc>
-                    <w:tc>
-                      <w:tcPr>
-                        <w:tcW w:w="2015" w:type="dxa"/>
-                      </w:tcPr>
-                      <w:p>
-                        <w:r>
-                          <w:rPr>
-                            <w:rFonts w:hint="eastAsia"/>
-                          </w:rPr>
-                          <w:t>-</w:t>
-                        </w:r>
-                      </w:p>
-                    </w:tc>
-                    <w:tc>
-                      <w:tcPr>
-                        <w:tcW w:w="2015" w:type="dxa"/>
-                      </w:tcPr>
-                      <w:p>
-                        <w:r>
-                          <w:rPr>
-                            <w:rFonts w:hint="eastAsia"/>
-                          </w:rPr>
-                          <w:t>新增可以空</w:t>
-                        </w:r>
-                        <w:r>
-                          <w:rPr>
-                            <w:rFonts w:hint="eastAsia"/>
-                          </w:rPr>
-                          <w:t>,</w:t>
-                        </w:r>
-                        <w:r>
-                          <w:rPr>
-                            <w:rFonts w:hint="eastAsia"/>
-                          </w:rPr>
-                          <w:t>商家设置的外部</w:t>
-                        </w:r>
-                        <w:r>
-                          <w:rPr>
-                            <w:rFonts w:hint="eastAsia"/>
-                          </w:rPr>
-                          <w:t>id</w:t>
-                        </w:r>
-                      </w:p>
-                      <w:p>
-                        <w:r>
-                          <w:rPr>
-                            <w:rFonts w:hint="eastAsia"/>
-                          </w:rPr>
-                          <w:t>默认为</w:t>
-                        </w:r>
-                        <w:proofErr w:type="gramStart"/>
-                        <w:r>
-                          <w:t>””</w:t>
-                        </w:r>
-                        <w:proofErr w:type="gramEnd"/>
-                      </w:p>
-                    </w:tc>
-                  </w:tr>
-                  <w:tr>
-                    <w:tc>
-                      <w:tcPr>
-                        <w:tcW w:w="2015" w:type="dxa"/>
-                      </w:tcPr>
-                      <w:p>
-                        <w:r>
-                          <w:rPr>
-                            <w:rFonts w:hint="eastAsia"/>
-                          </w:rPr>
-                          <w:t>barcode</w:t>
-                        </w:r>
-                      </w:p>
-                    </w:tc>
-                    <w:tc>
-                      <w:tcPr>
-                        <w:tcW w:w="2015" w:type="dxa"/>
-                      </w:tcPr>
-                      <w:p>
-                        <w:r>
-                          <w:rPr>
-                            <w:rFonts w:hint="eastAsia"/>
-                          </w:rPr>
-                          <w:t>String(50)</w:t>
-                        </w:r>
-                      </w:p>
-                    </w:tc>
-                    <w:tc>
-                      <w:tcPr>
-                        <w:tcW w:w="2015" w:type="dxa"/>
-                      </w:tcPr>
-                      <w:p>
-                        <w:r>
-                          <w:rPr>
-                            <w:rFonts w:hint="eastAsia"/>
-                          </w:rPr>
-                          <w:t>商品条形码</w:t>
-                        </w:r>
-                      </w:p>
-                    </w:tc>
-                    <w:tc>
-                      <w:tcPr>
-                        <w:tcW w:w="2015" w:type="dxa"/>
-                      </w:tcPr>
-                      <w:p>
-                        <w:r>
-                          <w:rPr>
-                            <w:rFonts w:hint="eastAsia"/>
-                          </w:rPr>
-                          <w:t>商品级别的条形码</w:t>
-                        </w:r>
-                        <w:r>
-                          <w:rPr>
-                            <w:rFonts w:hint="eastAsia"/>
-                          </w:rPr>
-                          <w:t>(SKUID)</w:t>
-                        </w:r>
-                      </w:p>
-                    </w:tc>
-                  </w:tr>
-                  <w:tr>
-                    <w:tc>
-                      <w:tcPr>
-                        <w:tcW w:w="2015" w:type="dxa"/>
-                      </w:tcPr>
-                      <w:p>
-                        <w:r>
-                          <w:t>numIid</w:t>
-                        </w:r>
-                      </w:p>
-                    </w:tc>
-                    <w:tc>
-                      <w:tcPr>
-                        <w:tcW w:w="2015" w:type="dxa"/>
-                      </w:tcPr>
-                      <w:p>
-                        <w:r>
-                          <w:rPr>
-                            <w:rFonts w:hint="eastAsia"/>
-                          </w:rPr>
-                          <w:t>String(50)</w:t>
-                        </w:r>
-                      </w:p>
-                    </w:tc>
-                    <w:tc>
-                      <w:tcPr>
-                        <w:tcW w:w="2015" w:type="dxa"/>
-                      </w:tcPr>
-                      <w:p>
-                        <w:r>
-                          <w:rPr>
-                            <w:rFonts w:hint="eastAsia"/>
-                          </w:rPr>
-                          <w:t>-</w:t>
-                        </w:r>
-                      </w:p>
-                    </w:tc>
-                    <w:tc>
-                      <w:tcPr>
-                        <w:tcW w:w="2015" w:type="dxa"/>
-                      </w:tcPr>
-                      <w:p>
-                        <w:r>
-                          <w:rPr>
-                            <w:rFonts w:hint="eastAsia"/>
-                          </w:rPr>
-                          <w:t>sku</w:t>
-                        </w:r>
-                        <w:r>
-                          <w:rPr>
-                            <w:rFonts w:hint="eastAsia"/>
-                          </w:rPr>
-                          <w:t>所属商品数字</w:t>
-                        </w:r>
-                        <w:r>
-                          <w:rPr>
-                            <w:rFonts w:hint="eastAsia"/>
-                          </w:rPr>
-                          <w:t>id(</w:t>
-                        </w:r>
-                        <w:r>
-                          <w:rPr>
-                            <w:rFonts w:hint="eastAsia"/>
-                          </w:rPr>
-                          <w:t>填写</w:t>
-                        </w:r>
-                        <w:r>
-                          <w:rPr>
-                            <w:rFonts w:hint="eastAsia"/>
-                          </w:rPr>
-                          <w:t>0)</w:t>
-                        </w:r>
-                      </w:p>
-                    </w:tc>
-                  </w:tr>
-                  <w:tr>
-                    <w:tc>
-                      <w:tcPr>
-                        <w:tcW w:w="2015" w:type="dxa"/>
-                      </w:tcPr>
-                      <w:p>
-                        <w:r>
-                          <w:lastRenderedPageBreak/>
-                          <w:t>quantity</w:t>
-                        </w:r>
-                      </w:p>
-                    </w:tc>
-                    <w:tc>
-                      <w:tcPr>
-                        <w:tcW w:w="2015" w:type="dxa"/>
-                      </w:tcPr>
-                      <w:p>
-                        <w:r>
-                          <w:rPr>
-                            <w:rFonts w:hint="eastAsia"/>
-                          </w:rPr>
-                          <w:t>String(50)</w:t>
-                        </w:r>
-                      </w:p>
-                    </w:tc>
-                    <w:tc>
-                      <w:tcPr>
-                        <w:tcW w:w="2015" w:type="dxa"/>
-                      </w:tcPr>
-                      <w:p>
-                        <w:r>
-                          <w:rPr>
-                            <w:rFonts w:hint="eastAsia"/>
-                          </w:rPr>
-                          <w:t>-</w:t>
-                        </w:r>
-                      </w:p>
-                    </w:tc>
-                    <w:tc>
-                      <w:tcPr>
-                        <w:tcW w:w="2015" w:type="dxa"/>
-                      </w:tcPr>
-                      <w:p>
-                        <w:r>
-                          <w:rPr>
-                            <w:rFonts w:hint="eastAsia"/>
-                          </w:rPr>
-                          <w:t>商品</w:t>
-                        </w:r>
-                        <w:r>
-                          <w:rPr>
-                            <w:rFonts w:hint="eastAsia"/>
-                          </w:rPr>
-                          <w:t>SKU</w:t>
-                        </w:r>
-                        <w:r>
-                          <w:rPr>
-                            <w:rFonts w:hint="eastAsia"/>
-                          </w:rPr>
-                          <w:t>的数量</w:t>
-                        </w:r>
-                      </w:p>
-                      <w:p>
-                        <w:r>
-                          <w:rPr>
-                            <w:rFonts w:hint="eastAsia"/>
-                          </w:rPr>
-                          <w:t>默认：</w:t>
-                        </w:r>
-                        <w:r>
-                          <w:rPr>
-                            <w:rFonts w:hint="eastAsia"/>
-                          </w:rPr>
-                          <w:t>0</w:t>
-                        </w:r>
-                      </w:p>
-                    </w:tc>
-                  </w:tr>
-                  <w:tr>
-                    <w:tc>
-                      <w:tcPr>
-                        <w:tcW w:w="2015" w:type="dxa"/>
-                      </w:tcPr>
-                      <w:p>
-                        <w:r>
-                          <w:t>price</w:t>
-                        </w:r>
-                      </w:p>
-                    </w:tc>
-                    <w:tc>
-                      <w:tcPr>
-                        <w:tcW w:w="2015" w:type="dxa"/>
-                      </w:tcPr>
-                      <w:p>
-                        <w:r>
-                          <w:rPr>
-                            <w:rFonts w:hint="eastAsia"/>
-                          </w:rPr>
-                          <w:t>String(50)</w:t>
-                        </w:r>
-                      </w:p>
-                    </w:tc>
-                    <w:tc>
-                      <w:tcPr>
-                        <w:tcW w:w="2015" w:type="dxa"/>
-                      </w:tcPr>
-                      <w:p>
-                        <w:r>
-                          <w:rPr>
-                            <w:rFonts w:hint="eastAsia"/>
-                          </w:rPr>
-                          <w:t>销售</w:t>
-                        </w:r>
-                        <w:r>
-                          <w:rPr>
-                            <w:rFonts w:hint="eastAsia"/>
-                          </w:rPr>
-                          <w:t>价</w:t>
-                        </w:r>
-                      </w:p>
-                    </w:tc>
-                    <w:tc>
-                      <w:tcPr>
-                        <w:tcW w:w="2015" w:type="dxa"/>
-                      </w:tcPr>
-                      <w:p>
-                        <w:r>
-                          <w:rPr>
-                            <w:rFonts w:hint="eastAsia"/>
-                          </w:rPr>
-                          <w:t>商品</w:t>
-                        </w:r>
-                        <w:r>
-                          <w:rPr>
-                            <w:rFonts w:hint="eastAsia"/>
-                          </w:rPr>
-                          <w:t>SKU</w:t>
-                        </w:r>
-                        <w:r>
-                          <w:rPr>
-                            <w:rFonts w:hint="eastAsia"/>
-                          </w:rPr>
-                          <w:t>的价格</w:t>
-                        </w:r>
-                      </w:p>
-                    </w:tc>
-                  </w:tr>
-                  <w:tr>
-                    <w:tc>
-                      <w:tcPr>
-                        <w:tcW w:w="2015" w:type="dxa"/>
-                      </w:tcPr>
-                      <w:p>
-                        <w:r>
-                          <w:t>fjm</w:t>
-                        </w:r>
-                      </w:p>
-                    </w:tc>
-                    <w:tc>
-                      <w:tcPr>
-                        <w:tcW w:w="2015" w:type="dxa"/>
-                      </w:tcPr>
-                      <w:p>
-                        <w:r>
-                          <w:rPr>
-                            <w:rFonts w:hint="eastAsia"/>
-                          </w:rPr>
-                          <w:t>String(50)</w:t>
-                        </w:r>
-                      </w:p>
-                    </w:tc>
-                    <w:tc>
-                      <w:tcPr>
-                        <w:tcW w:w="2015" w:type="dxa"/>
-                      </w:tcPr>
-                      <w:p>
-                        <w:r>
-                          <w:rPr>
-                            <w:rFonts w:hint="eastAsia"/>
-                            <w:color w:val="FF0000"/>
-                          </w:rPr>
-                          <w:t>需要</w:t>
-                        </w:r>
-                        <w:r>
-                          <w:rPr>
-                            <w:rFonts w:hint="eastAsia"/>
-                            <w:color w:val="FF0000"/>
-                          </w:rPr>
-                          <w:t>报关人员</w:t>
-                        </w:r>
-                        <w:r>
-                          <w:rPr>
-                            <w:rFonts w:hint="eastAsia"/>
-                            <w:color w:val="FF0000"/>
-                          </w:rPr>
-                          <w:t>确定</w:t>
-                        </w:r>
-                      </w:p>
-                    </w:tc>
-                    <w:tc>
-                      <w:tcPr>
-                        <w:tcW w:w="2015" w:type="dxa"/>
-                      </w:tcPr>
-                      <w:p>
-                        <w:r>
-                          <w:rPr>
-                            <w:rFonts w:hint="eastAsia"/>
-                          </w:rPr>
-                          <w:t>B</w:t>
-                        </w:r>
-                        <w:proofErr w:type="gramStart"/>
-                        <w:r>
-                          <w:rPr>
-                            <w:rFonts w:hint="eastAsia"/>
-                          </w:rPr>
-                          <w:t>账册料号</w:t>
-                        </w:r>
-                        <w:proofErr w:type="gramEnd"/>
-                      </w:p>
-                    </w:tc>
-                  </w:tr>
-                  <w:tr>
-                    <w:tc>
-                      <w:tcPr>
-                        <w:tcW w:w="2015" w:type="dxa"/>
-                      </w:tcPr>
-                      <w:p>
-                        <w:r>
-                          <w:t>status</w:t>
-                        </w:r>
-                      </w:p>
-                    </w:tc>
-                    <w:tc>
-                      <w:tcPr>
-                        <w:tcW w:w="2015" w:type="dxa"/>
-                      </w:tcPr>
-                      <w:p>
-                        <w:r>
-                          <w:rPr>
-                            <w:rFonts w:hint="eastAsia"/>
-                          </w:rPr>
-                          <w:t>String(50)</w:t>
-                        </w:r>
-                      </w:p>
-                    </w:tc>
-                    <w:tc>
-                      <w:tcPr>
-                        <w:tcW w:w="2015" w:type="dxa"/>
-                      </w:tcPr>
-                      <w:p>
-                        <w:r>
-                          <w:rPr>
-                            <w:rFonts w:hint="eastAsia"/>
-                          </w:rPr>
-                          <w:t>-</w:t>
-                        </w:r>
-                      </w:p>
-                    </w:tc>
-                    <w:tc>
-                      <w:tcPr>
-                        <w:tcW w:w="2015" w:type="dxa"/>
-                      </w:tcPr>
-                      <w:p>
-                        <w:r>
-                          <w:rPr>
-                            <w:rFonts w:hint="eastAsia"/>
-                          </w:rPr>
-                          <w:t>sku</w:t>
-                        </w:r>
-                        <w:r>
-                          <w:rPr>
-                            <w:rFonts w:hint="eastAsia"/>
-                          </w:rPr>
-                          <w:t>状态</w:t>
-                        </w:r>
-                      </w:p>
-                      <w:p>
-                        <w:r>
-                          <w:rPr>
-                            <w:rFonts w:hint="eastAsia"/>
-                          </w:rPr>
-                          <w:t>normal:</w:t>
-                        </w:r>
-                        <w:r>
-                          <w:rPr>
-                            <w:rFonts w:hint="eastAsia"/>
-                          </w:rPr>
-                          <w:t>正常</w:t>
-                        </w:r>
-                      </w:p>
-                      <w:p>
-                        <w:r>
-                          <w:rPr>
-                            <w:rFonts w:hint="eastAsia"/>
-                          </w:rPr>
-                          <w:t>delete:</w:t>
-                        </w:r>
-                        <w:r>
-                          <w:rPr>
-                            <w:rFonts w:hint="eastAsia"/>
-                          </w:rPr>
-                          <w:t>删除</w:t>
-                        </w:r>
-                      </w:p>
-                      <w:p>
-                        <w:r>
-                          <w:rPr>
-                            <w:rFonts w:hint="eastAsia"/>
-                          </w:rPr>
-                          <w:t>putaway</w:t>
-                        </w:r>
-                        <w:r>
-                          <w:rPr>
-                            <w:rFonts w:hint="eastAsia"/>
-                          </w:rPr>
-                          <w:t>:</w:t>
-                        </w:r>
-                        <w:r>
-                          <w:rPr>
-                            <w:rFonts w:hint="eastAsia"/>
-                          </w:rPr>
-                          <w:t>上架</w:t>
-                        </w:r>
-                      </w:p>
-                      <w:p>
-                        <w:r>
-                          <w:rPr>
-                            <w:rFonts w:hint="eastAsia"/>
-                          </w:rPr>
-                          <w:t>soldout</w:t>
-                        </w:r>
-                        <w:r>
-                          <w:rPr>
-                            <w:rFonts w:hint="eastAsia"/>
-                          </w:rPr>
-                          <w:t>:</w:t>
-                        </w:r>
-                        <w:r>
-                          <w:rPr>
-                            <w:rFonts w:hint="eastAsia"/>
-                          </w:rPr>
-                          <w:t>下架</w:t>
-                        </w:r>
-                      </w:p>
-                      <w:p>
-                        <w:r>
-                          <w:rPr>
-                            <w:rFonts w:hint="eastAsia"/>
-                          </w:rPr>
-                          <w:t>默认</w:t>
-                        </w:r>
-                        <w:r>
-                          <w:rPr>
-                            <w:rFonts w:hint="eastAsia"/>
-                          </w:rPr>
-                          <w:t>:</w:t>
-                        </w:r>
-                        <w:r>
-                          <w:rPr>
-                            <w:rFonts w:hint="eastAsia"/>
-                          </w:rPr>
-                          <w:t xml:space="preserve"> normal</w:t>
-                        </w:r>
-                      </w:p>
-                    </w:tc>
-                  </w:tr>
-                  <w:tr>
-                    <w:tc>
-                      <w:tcPr>
-                        <w:tcW w:w="2015" w:type="dxa"/>
-                      </w:tcPr>
-                      <w:p>
-                        <w:r>
-                          <w:t>type</w:t>
-                        </w:r>
-                      </w:p>
-                    </w:tc>
-                    <w:tc>
-                      <w:tcPr>
-                        <w:tcW w:w="2015" w:type="dxa"/>
-                      </w:tcPr>
-                      <w:p>
-                        <w:r>
-                          <w:rPr>
-                            <w:rFonts w:hint="eastAsia"/>
-                          </w:rPr>
-                          <w:t>String(50)</w:t>
-                        </w:r>
-                      </w:p>
-                    </w:tc>
-                    <w:tc>
-                      <w:tcPr>
-                        <w:tcW w:w="2015" w:type="dxa"/>
-                      </w:tcPr>
-                      <w:p>
-                        <w:r>
-                          <w:rPr>
-                            <w:rFonts w:hint="eastAsia"/>
-                          </w:rPr>
-                          <w:t>-</w:t>
-                        </w:r>
-                      </w:p>
-                    </w:tc>
-                    <w:tc>
-                      <w:tcPr>
-                        <w:tcW w:w="2015" w:type="dxa"/>
-                      </w:tcPr>
-                      <w:p>
-                        <w:r>
-                          <w:rPr>
-                            <w:rFonts w:hint="eastAsia"/>
-                          </w:rPr>
-                          <w:t>货物存放类型</w:t>
-                        </w:r>
-                        <w:r>
-                          <w:rPr>
-                            <w:rFonts w:hint="eastAsia"/>
-                          </w:rPr>
-                          <w:t xml:space="preserve">: </w:t>
-                        </w:r>
-                        <w:r>
-                          <w:rPr>
-                            <w:rFonts w:hint="eastAsia"/>
-                          </w:rPr>
-                          <w:t>恒温•冻库•常温</w:t>
-                        </w:r>
-                      </w:p>
-                      <w:p>
-                        <w:r>
-                          <w:rPr>
-                            <w:rFonts w:hint="eastAsia"/>
-                          </w:rPr>
-                          <w:t>默认：</w:t>
-                        </w:r>
-                        <w:r>
-                          <w:rPr>
-                            <w:rFonts w:hint="eastAsia"/>
-                          </w:rPr>
-                          <w:t>全量更新</w:t>
-                        </w:r>
-                      </w:p>
-                    </w:tc>
-                  </w:tr>
-                </w:tbl>
-                <w:p/>
-              </w:tc>
-            </w:tr>
-          </w:tbl>
-          <w:p/>
-        </w:tc>
-      </w:tr>
-    </w:tbl>
-    <w:p>
-      <w:pPr>
-        <w:ind w:firstLine="420"/>
-      </w:pPr>
-      <w:r>
-        <w:rPr>
-          <w:rFonts w:hint="eastAsia"/>
-        </w:rPr>
-        <w:lastRenderedPageBreak/>
-        <w:t>注意：尽量不要更新商品，容易出错。如果需要修改，尽量人工修改。</w:t>
+        <w:t>注意：</w:t>
+      </w:r>
+      <w:r>
+        <w:rPr>
+          <w:rFonts w:hint="eastAsia"/>
+        </w:rPr>
+        <w:t>重庆地服表示，</w:t>
+      </w:r>
+      <w:r>
+        <w:rPr>
+          <w:rFonts w:hint="eastAsia"/>
+        </w:rPr>
+        <w:t>尽量不要更新商品，容易出错。如果需要修改，尽量人工修改。</w:t>
       </w:r>
     </w:p>
     <w:p>
@@ -14007,32 +11893,38 @@
               <w:rPr>
                 <w:rFonts w:hint="eastAsia"/>
               </w:rPr>
+              <w:t>根据类别</w:t>
+            </w:r>
+            <w:r>
+              <w:rPr>
+                <w:rFonts w:hint="eastAsia"/>
+              </w:rPr>
+              <w:t>ID</w:t>
+            </w:r>
+            <w:r>
+              <w:rPr>
+                <w:rFonts w:hint="eastAsia"/>
+              </w:rPr>
+              <w:t>（即跨境通的分类编码）获得商品分类</w:t>
+            </w:r>
+            <w:r>
+              <w:rPr>
+                <w:rFonts w:hint="eastAsia"/>
+              </w:rPr>
+              <w:t>ID</w:t>
+            </w:r>
+            <w:r>
+              <w:rPr>
+                <w:rFonts w:hint="eastAsia"/>
+              </w:rPr>
+              <w:t>，然后对应到商品的商</w:t>
+            </w:r>
+            <w:r>
+              <w:rPr>
+                <w:rFonts w:hint="eastAsia"/>
+              </w:rPr>
               <w:lastRenderedPageBreak/>
-              <w:t>根据类别</w:t>
-            </w:r>
-            <w:r>
-              <w:rPr>
-                <w:rFonts w:hint="eastAsia"/>
-              </w:rPr>
-              <w:t>ID</w:t>
-            </w:r>
-            <w:r>
-              <w:rPr>
-                <w:rFonts w:hint="eastAsia"/>
-              </w:rPr>
-              <w:t>（即跨境通的分类编码）获得商品分类</w:t>
-            </w:r>
-            <w:r>
-              <w:rPr>
-                <w:rFonts w:hint="eastAsia"/>
-              </w:rPr>
-              <w:t>ID</w:t>
-            </w:r>
-            <w:r>
-              <w:rPr>
-                <w:rFonts w:hint="eastAsia"/>
-              </w:rPr>
-              <w:t>，然后对应到商品的商品分类</w:t>
+              <w:t>品分类</w:t>
             </w:r>
             <w:r>
               <w:rPr>
@@ -15570,7 +13462,6 @@
                 </w:tcPr>
                 <w:p>
                   <w:r>
-                    <w:lastRenderedPageBreak/>
                     <w:t>ProductName_EN</w:t>
                   </w:r>
                 </w:p>
@@ -15872,6 +13763,7 @@
                 </w:tcPr>
                 <w:p>
                   <w:r>
+                    <w:lastRenderedPageBreak/>
                     <w:t>Purpose</w:t>
                   </w:r>
                 </w:p>
@@ -17228,7 +15120,6 @@
                     <w:rPr>
                       <w:rFonts w:hint="eastAsia"/>
                     </w:rPr>
-                    <w:lastRenderedPageBreak/>
                     <w:t>根据仓库编号找到仓库</w:t>
                   </w:r>
                   <w:r>
@@ -17270,6 +15161,7 @@
         <w:rPr>
           <w:rFonts w:hint="eastAsia"/>
         </w:rPr>
+        <w:lastRenderedPageBreak/>
         <w:t>订单</w:t>
       </w:r>
     </w:p>
@@ -18533,7 +16425,6 @@
                                       <w:rPr>
                                         <w:rFonts w:hint="eastAsia"/>
                                       </w:rPr>
-                                      <w:lastRenderedPageBreak/>
                                       <w:t>固定：</w:t>
                                     </w:r>
                                     <w:r>
@@ -18552,7 +16443,6 @@
                                   </w:tcPr>
                                   <w:p>
                                     <w:r>
-                                      <w:lastRenderedPageBreak/>
                                       <w:t>BIZ_TYPE_CODE</w:t>
                                     </w:r>
                                   </w:p>
@@ -18721,6 +16611,7 @@
                                       <w:rPr>
                                         <w:rFonts w:hint="eastAsia"/>
                                       </w:rPr>
+                                      <w:lastRenderedPageBreak/>
                                       <w:t>和支付单进行关联</w:t>
                                     </w:r>
                                   </w:p>
@@ -18733,6 +16624,7 @@
                                   </w:tcPr>
                                   <w:p>
                                     <w:r>
+                                      <w:lastRenderedPageBreak/>
                                       <w:t>ESHOP_ENT_CODE</w:t>
                                     </w:r>
                                   </w:p>
@@ -19647,7 +17539,6 @@
                                       <w:rPr>
                                         <w:rFonts w:hint="eastAsia"/>
                                       </w:rPr>
-                                      <w:lastRenderedPageBreak/>
                                       <w:t>默认：</w:t>
                                     </w:r>
                                     <w:r>
@@ -19674,7 +17565,6 @@
                                       <w:rPr>
                                         <w:shd w:val="pct15" w:color="auto" w:fill="FFFFFF"/>
                                       </w:rPr>
-                                      <w:lastRenderedPageBreak/>
                                       <w:t>ORDER_DETAIL</w:t>
                                     </w:r>
                                   </w:p>
@@ -19885,6 +17775,7 @@
                                             <w:rPr>
                                               <w:rFonts w:hint="eastAsia"/>
                                             </w:rPr>
+                                            <w:lastRenderedPageBreak/>
                                             <w:t>默认：</w:t>
                                           </w:r>
                                           <w:r>
@@ -19921,6 +17812,7 @@
                                         </w:tcPr>
                                         <w:p>
                                           <w:r>
+                                            <w:lastRenderedPageBreak/>
                                             <w:t>PRICE</w:t>
                                           </w:r>
                                         </w:p>
@@ -21019,15 +18911,7 @@
                       <w:rFonts w:hint="eastAsia"/>
                       <w:color w:val="FF0000"/>
                     </w:rPr>
-                    <w:t>将下单后的订单推送到海关，</w:t>
-                  </w:r>
-                  <w:r>
-                    <w:rPr>
-                      <w:rFonts w:hint="eastAsia"/>
-                      <w:color w:val="FF0000"/>
-                    </w:rPr>
-                    <w:lastRenderedPageBreak/>
-                    <w:t>获取返回信息</w:t>
+                    <w:t>将下单后的订单推送到海关，获取返回信息</w:t>
                   </w:r>
                 </w:p>
               </w:tc>
@@ -21040,7 +18924,6 @@
                     <w:rPr>
                       <w:rFonts w:hint="eastAsia"/>
                     </w:rPr>
-                    <w:lastRenderedPageBreak/>
                     <w:t>海关条码</w:t>
                   </w:r>
                 </w:p>
@@ -21053,7 +18936,6 @@
                 </w:tcPr>
                 <w:p>
                   <w:r>
-                    <w:lastRenderedPageBreak/>
                     <w:t>printMsg</w:t>
                   </w:r>
                 </w:p>
@@ -21183,6 +19065,7 @@
                 </w:tcPr>
                 <w:p>
                   <w:r>
+                    <w:lastRenderedPageBreak/>
                     <w:t>platFromName</w:t>
                   </w:r>
                 </w:p>
@@ -22407,7 +20290,6 @@
                     <w:rPr>
                       <w:rFonts w:hint="eastAsia"/>
                     </w:rPr>
-                    <w:lastRenderedPageBreak/>
                     <w:t>航空</w:t>
                   </w:r>
                 </w:p>
@@ -22441,7 +20323,6 @@
                 </w:tcPr>
                 <w:p>
                   <w:r>
-                    <w:lastRenderedPageBreak/>
                     <w:t>buyerMessage</w:t>
                   </w:r>
                 </w:p>
@@ -22501,6 +20382,7 @@
                 </w:tcPr>
                 <w:p>
                   <w:r>
+                    <w:lastRenderedPageBreak/>
                     <w:t>merchantMessage</w:t>
                   </w:r>
                 </w:p>
@@ -24104,7 +21986,6 @@
                       </w:tcPr>
                       <w:p>
                         <w:r>
-                          <w:lastRenderedPageBreak/>
                           <w:t>totalPrice</w:t>
                         </w:r>
                       </w:p>
@@ -24277,6 +22158,7 @@
                           <w:rPr>
                             <w:rFonts w:hint="eastAsia"/>
                           </w:rPr>
+                          <w:lastRenderedPageBreak/>
                           <w:t>billPrice</w:t>
                         </w:r>
                       </w:p>
@@ -25362,14 +23244,7 @@
               <w:rPr>
                 <w:rFonts w:hint="eastAsia"/>
               </w:rPr>
-              <w:t>中</w:t>
-            </w:r>
-            <w:r>
-              <w:rPr>
-                <w:rFonts w:hint="eastAsia"/>
-              </w:rPr>
-              <w:lastRenderedPageBreak/>
-              <w:t>的规则生成</w:t>
+              <w:t>中的规则生成</w:t>
             </w:r>
           </w:p>
         </w:tc>
@@ -25387,7 +23262,6 @@
           </w:tcPr>
           <w:p>
             <w:r>
-              <w:lastRenderedPageBreak/>
               <w:t>MerchantOrderID</w:t>
             </w:r>
           </w:p>
@@ -25603,7 +23477,14 @@
               <w:rPr>
                 <w:rFonts w:hint="eastAsia"/>
               </w:rPr>
-              <w:t>订单当前状态描述</w:t>
+              <w:t>订单当前状</w:t>
+            </w:r>
+            <w:r>
+              <w:rPr>
+                <w:rFonts w:hint="eastAsia"/>
+              </w:rPr>
+              <w:lastRenderedPageBreak/>
+              <w:t>态描述</w:t>
             </w:r>
           </w:p>
         </w:tc>
@@ -25615,6 +23496,7 @@
           </w:tcPr>
           <w:p>
             <w:r>
+              <w:lastRenderedPageBreak/>
               <w:t>TradeType</w:t>
             </w:r>
           </w:p>
@@ -27064,7 +24946,6 @@
                 </w:tcPr>
                 <w:p>
                   <w:r>
-                    <w:lastRenderedPageBreak/>
                     <w:t>ReceiveAddress</w:t>
                   </w:r>
                 </w:p>
@@ -27281,7 +25162,14 @@
                     <w:rPr>
                       <w:rFonts w:hint="eastAsia"/>
                     </w:rPr>
-                    <w:t>订单物流运输公司编号</w:t>
+                    <w:t>订单物流运输</w:t>
+                  </w:r>
+                  <w:r>
+                    <w:rPr>
+                      <w:rFonts w:hint="eastAsia"/>
+                    </w:rPr>
+                    <w:lastRenderedPageBreak/>
+                    <w:t>公司编号</w:t>
                   </w:r>
                 </w:p>
               </w:tc>
@@ -27293,6 +25181,7 @@
                 </w:tcPr>
                 <w:p>
                   <w:r>
+                    <w:lastRenderedPageBreak/>
                     <w:t>SenderName</w:t>
                   </w:r>
                 </w:p>
@@ -28867,7 +26756,6 @@
                     <w:rPr>
                       <w:color w:val="FF0000"/>
                     </w:rPr>
-                    <w:lastRenderedPageBreak/>
                     <w:t>OptTime</w:t>
                   </w:r>
                 </w:p>
@@ -29044,6 +26932,7 @@
         <w:rPr>
           <w:rFonts w:hint="eastAsia"/>
         </w:rPr>
+        <w:lastRenderedPageBreak/>
         <w:t>订单出库（回调）</w:t>
       </w:r>
     </w:p>
@@ -30107,157 +27996,157 @@
           </w:tcPr>
           <w:p>
             <w:r>
+              <w:t>CommitTime</w:t>
+            </w:r>
+          </w:p>
+        </w:tc>
+        <w:tc>
+          <w:tcPr>
+            <w:tcW w:w="1673" w:type="dxa"/>
+          </w:tcPr>
+          <w:p>
+            <w:r>
+              <w:t>String(20)</w:t>
+            </w:r>
+          </w:p>
+        </w:tc>
+        <w:tc>
+          <w:tcPr>
+            <w:tcW w:w="1086" w:type="dxa"/>
+          </w:tcPr>
+          <w:p/>
+        </w:tc>
+        <w:tc>
+          <w:tcPr>
+            <w:tcW w:w="1142" w:type="dxa"/>
+          </w:tcPr>
+          <w:p>
+            <w:r>
+              <w:rPr>
+                <w:rFonts w:hint="eastAsia"/>
+              </w:rPr>
+              <w:t>发票内容</w:t>
+            </w:r>
+          </w:p>
+        </w:tc>
+        <w:tc>
+          <w:tcPr>
+            <w:tcW w:w="1707" w:type="dxa"/>
+          </w:tcPr>
+          <w:p>
+            <w:r>
+              <w:rPr>
+                <w:rFonts w:hint="eastAsia"/>
+              </w:rPr>
+              <w:t>出库时间，一共</w:t>
+            </w:r>
+            <w:r>
+              <w:rPr>
+                <w:rFonts w:hint="eastAsia"/>
+              </w:rPr>
+              <w:t xml:space="preserve"> 14 </w:t>
+            </w:r>
+            <w:r>
+              <w:rPr>
+                <w:rFonts w:hint="eastAsia"/>
+              </w:rPr>
+              <w:t>位格式为：年</w:t>
+            </w:r>
+            <w:r>
+              <w:rPr>
+                <w:rFonts w:hint="eastAsia"/>
+              </w:rPr>
+              <w:t>[4</w:t>
+            </w:r>
+            <w:r>
+              <w:rPr>
+                <w:rFonts w:hint="eastAsia"/>
+              </w:rPr>
+              <w:t>位</w:t>
+            </w:r>
+            <w:r>
+              <w:rPr>
+                <w:rFonts w:hint="eastAsia"/>
+              </w:rPr>
+              <w:t>]</w:t>
+            </w:r>
+            <w:r>
+              <w:rPr>
+                <w:rFonts w:hint="eastAsia"/>
+              </w:rPr>
+              <w:t>月</w:t>
+            </w:r>
+            <w:r>
+              <w:rPr>
+                <w:rFonts w:hint="eastAsia"/>
+              </w:rPr>
+              <w:t xml:space="preserve">[2 </w:t>
+            </w:r>
+            <w:r>
+              <w:rPr>
+                <w:rFonts w:hint="eastAsia"/>
+              </w:rPr>
+              <w:t>位</w:t>
+            </w:r>
+            <w:r>
+              <w:rPr>
+                <w:rFonts w:hint="eastAsia"/>
+              </w:rPr>
+              <w:t>]</w:t>
+            </w:r>
+            <w:r>
+              <w:rPr>
+                <w:rFonts w:hint="eastAsia"/>
+              </w:rPr>
+              <w:t>日</w:t>
+            </w:r>
+            <w:r>
+              <w:rPr>
+                <w:rFonts w:hint="eastAsia"/>
+              </w:rPr>
+              <w:t xml:space="preserve">[2 </w:t>
+            </w:r>
+            <w:r>
+              <w:rPr>
+                <w:rFonts w:hint="eastAsia"/>
+              </w:rPr>
+              <w:t>位</w:t>
+            </w:r>
+            <w:r>
+              <w:rPr>
+                <w:rFonts w:hint="eastAsia"/>
+              </w:rPr>
+              <w:t>]</w:t>
+            </w:r>
+            <w:r>
+              <w:rPr>
+                <w:rFonts w:hint="eastAsia"/>
+              </w:rPr>
+              <w:t>时</w:t>
+            </w:r>
+            <w:r>
+              <w:rPr>
+                <w:rFonts w:hint="eastAsia"/>
+              </w:rPr>
+              <w:t xml:space="preserve">[2 </w:t>
+            </w:r>
+            <w:r>
+              <w:rPr>
+                <w:rFonts w:hint="eastAsia"/>
+              </w:rPr>
+              <w:t>位</w:t>
+            </w:r>
+            <w:r>
+              <w:rPr>
+                <w:rFonts w:hint="eastAsia"/>
+              </w:rPr>
+              <w:t>]</w:t>
+            </w:r>
+            <w:r>
+              <w:rPr>
+                <w:rFonts w:hint="eastAsia"/>
+              </w:rPr>
               <w:lastRenderedPageBreak/>
-              <w:t>CommitTime</w:t>
-            </w:r>
-          </w:p>
-        </w:tc>
-        <w:tc>
-          <w:tcPr>
-            <w:tcW w:w="1673" w:type="dxa"/>
-          </w:tcPr>
-          <w:p>
-            <w:r>
-              <w:t>String(20)</w:t>
-            </w:r>
-          </w:p>
-        </w:tc>
-        <w:tc>
-          <w:tcPr>
-            <w:tcW w:w="1086" w:type="dxa"/>
-          </w:tcPr>
-          <w:p/>
-        </w:tc>
-        <w:tc>
-          <w:tcPr>
-            <w:tcW w:w="1142" w:type="dxa"/>
-          </w:tcPr>
-          <w:p>
-            <w:r>
-              <w:rPr>
-                <w:rFonts w:hint="eastAsia"/>
-              </w:rPr>
-              <w:t>发票内容</w:t>
-            </w:r>
-          </w:p>
-        </w:tc>
-        <w:tc>
-          <w:tcPr>
-            <w:tcW w:w="1707" w:type="dxa"/>
-          </w:tcPr>
-          <w:p>
-            <w:r>
-              <w:rPr>
-                <w:rFonts w:hint="eastAsia"/>
-              </w:rPr>
-              <w:t>出库时间，一共</w:t>
-            </w:r>
-            <w:r>
-              <w:rPr>
-                <w:rFonts w:hint="eastAsia"/>
-              </w:rPr>
-              <w:t xml:space="preserve"> 14 </w:t>
-            </w:r>
-            <w:r>
-              <w:rPr>
-                <w:rFonts w:hint="eastAsia"/>
-              </w:rPr>
-              <w:t>位格式为：年</w:t>
-            </w:r>
-            <w:r>
-              <w:rPr>
-                <w:rFonts w:hint="eastAsia"/>
-              </w:rPr>
-              <w:t>[4</w:t>
-            </w:r>
-            <w:r>
-              <w:rPr>
-                <w:rFonts w:hint="eastAsia"/>
-              </w:rPr>
-              <w:t>位</w:t>
-            </w:r>
-            <w:r>
-              <w:rPr>
-                <w:rFonts w:hint="eastAsia"/>
-              </w:rPr>
-              <w:t>]</w:t>
-            </w:r>
-            <w:r>
-              <w:rPr>
-                <w:rFonts w:hint="eastAsia"/>
-              </w:rPr>
-              <w:t>月</w:t>
-            </w:r>
-            <w:r>
-              <w:rPr>
-                <w:rFonts w:hint="eastAsia"/>
-              </w:rPr>
-              <w:t xml:space="preserve">[2 </w:t>
-            </w:r>
-            <w:r>
-              <w:rPr>
-                <w:rFonts w:hint="eastAsia"/>
-              </w:rPr>
-              <w:t>位</w:t>
-            </w:r>
-            <w:r>
-              <w:rPr>
-                <w:rFonts w:hint="eastAsia"/>
-              </w:rPr>
-              <w:t>]</w:t>
-            </w:r>
-            <w:r>
-              <w:rPr>
-                <w:rFonts w:hint="eastAsia"/>
-              </w:rPr>
-              <w:t>日</w:t>
-            </w:r>
-            <w:r>
-              <w:rPr>
-                <w:rFonts w:hint="eastAsia"/>
-              </w:rPr>
-              <w:t xml:space="preserve">[2 </w:t>
-            </w:r>
-            <w:r>
-              <w:rPr>
-                <w:rFonts w:hint="eastAsia"/>
-              </w:rPr>
-              <w:t>位</w:t>
-            </w:r>
-            <w:r>
-              <w:rPr>
-                <w:rFonts w:hint="eastAsia"/>
-              </w:rPr>
-              <w:t>]</w:t>
-            </w:r>
-            <w:r>
-              <w:rPr>
-                <w:rFonts w:hint="eastAsia"/>
-              </w:rPr>
-              <w:t>时</w:t>
-            </w:r>
-            <w:r>
-              <w:rPr>
-                <w:rFonts w:hint="eastAsia"/>
-              </w:rPr>
-              <w:t xml:space="preserve">[2 </w:t>
-            </w:r>
-            <w:r>
-              <w:rPr>
-                <w:rFonts w:hint="eastAsia"/>
-              </w:rPr>
-              <w:t>位</w:t>
-            </w:r>
-            <w:r>
-              <w:rPr>
-                <w:rFonts w:hint="eastAsia"/>
-              </w:rPr>
-              <w:t>]</w:t>
-            </w:r>
-            <w:r>
-              <w:rPr>
-                <w:rFonts w:hint="eastAsia"/>
-              </w:rPr>
               <w:t>分</w:t>
             </w:r>
             <w:r>
@@ -30324,6 +28213,7 @@
           </w:tcPr>
           <w:p>
             <w:r>
+              <w:lastRenderedPageBreak/>
               <w:t>Message</w:t>
             </w:r>
           </w:p>
@@ -31459,14 +29349,7 @@
               <w:rPr>
                 <w:rFonts w:hint="eastAsia"/>
               </w:rPr>
-              <w:t>订单支付信</w:t>
-            </w:r>
-            <w:r>
-              <w:rPr>
-                <w:rFonts w:hint="eastAsia"/>
-              </w:rPr>
-              <w:lastRenderedPageBreak/>
-              <w:t>息</w:t>
+              <w:t>订单支付信息</w:t>
             </w:r>
           </w:p>
         </w:tc>
@@ -31497,7 +29380,6 @@
                 </w:tcPr>
                 <w:p>
                   <w:r>
-                    <w:lastRenderedPageBreak/>
                     <w:t>StatusCode</w:t>
                   </w:r>
                 </w:p>
@@ -31655,6 +29537,7 @@
                 </w:tcPr>
                 <w:p>
                   <w:r>
+                    <w:lastRenderedPageBreak/>
                     <w:t>PurchasingAmt</w:t>
                   </w:r>
                 </w:p>
@@ -31778,6 +29661,7 @@
               </w:rPr>
             </w:pPr>
             <w:r>
+              <w:lastRenderedPageBreak/>
               <w:t>PayInfo</w:t>
             </w:r>
           </w:p>
@@ -33344,14 +31228,7 @@
               <w:rPr>
                 <w:rFonts w:hint="eastAsia"/>
               </w:rPr>
-              <w:t>下单用户实</w:t>
-            </w:r>
-            <w:r>
-              <w:rPr>
-                <w:rFonts w:hint="eastAsia"/>
-              </w:rPr>
-              <w:lastRenderedPageBreak/>
-              <w:t>名认证信息</w:t>
+              <w:t>下单用户实名认证信息</w:t>
             </w:r>
           </w:p>
         </w:tc>
@@ -33382,7 +31259,6 @@
                 </w:tcPr>
                 <w:p>
                   <w:r>
-                    <w:lastRenderedPageBreak/>
                     <w:t>Name</w:t>
                   </w:r>
                 </w:p>
@@ -33485,7 +31361,14 @@
                     <w:rPr>
                       <w:rFonts w:hint="eastAsia"/>
                     </w:rPr>
-                    <w:t>下单用户证件类型</w:t>
+                    <w:t>下单用户证件</w:t>
+                  </w:r>
+                  <w:r>
+                    <w:rPr>
+                      <w:rFonts w:hint="eastAsia"/>
+                    </w:rPr>
+                    <w:lastRenderedPageBreak/>
+                    <w:t>类型</w:t>
                   </w:r>
                 </w:p>
               </w:tc>
@@ -33497,6 +31380,7 @@
                 </w:tcPr>
                 <w:p>
                   <w:r>
+                    <w:lastRenderedPageBreak/>
                     <w:t>IDCardNumber</w:t>
                   </w:r>
                 </w:p>
@@ -33729,6 +31613,7 @@
           </w:tcPr>
           <w:p>
             <w:r>
+              <w:lastRenderedPageBreak/>
               <w:t>ItemList</w:t>
             </w:r>
           </w:p>
@@ -34801,7 +32686,6 @@
         <w:rPr>
           <w:rFonts w:hint="eastAsia"/>
         </w:rPr>
-        <w:lastRenderedPageBreak/>
         <w:t>运输方式（海关）</w:t>
       </w:r>
     </w:p>
@@ -34904,6 +32788,7 @@
                 <w:sz w:val="24"/>
                 <w:szCs w:val="24"/>
               </w:rPr>
+              <w:lastRenderedPageBreak/>
               <w:t>0</w:t>
             </w:r>
           </w:p>
@@ -38110,7 +35995,7 @@
 </file>
 
 <file path=customXml/itemProps1.xml><?xml version="1.0" encoding="utf-8"?>
-<ds:datastoreItem xmlns:ds="http://schemas.openxmlformats.org/officeDocument/2006/customXml" ds:itemID="{8A95E903-B56A-4BC1-A777-8AF1B689409A}">
+<ds:datastoreItem xmlns:ds="http://schemas.openxmlformats.org/officeDocument/2006/customXml" ds:itemID="{D5F9B887-7E9E-4815-93F2-C552B5E4EA37}">
   <ds:schemaRefs>
     <ds:schemaRef ds:uri="http://schemas.openxmlformats.org/officeDocument/2006/bibliography"/>
   </ds:schemaRefs>
